--- a/Documents/M4_BetaLaunch.docx
+++ b/Documents/M4_BetaLaunch.docx
@@ -160,6 +160,7 @@
                                     <w:dataBinding w:prefixMappings="xmlns:ns0='http://purl.org/dc/elements/1.1/' xmlns:ns1='http://schemas.openxmlformats.org/package/2006/metadata/core-properties' " w:xpath="/ns1:coreProperties[1]/ns0:subject[1]" w:storeItemID="{6C3C8BC8-F283-45AE-878A-BAB7291924A1}"/>
                                     <w:text/>
                                   </w:sdtPr>
+                                  <w:sdtEndPr/>
                                   <w:sdtContent>
                                     <w:r>
                                       <w:rPr>
@@ -185,15 +186,7 @@
                                         <w:sz w:val="36"/>
                                         <w:szCs w:val="36"/>
                                       </w:rPr>
-                                      <w:t xml:space="preserve"> Tran (ntran2020@fau.edu) </w:t>
-                                    </w:r>
-                                    <w:r>
-                                      <w:rPr>
-                                        <w:color w:val="4472C4" w:themeColor="accent1"/>
-                                        <w:sz w:val="36"/>
-                                        <w:szCs w:val="36"/>
-                                      </w:rPr>
-                                      <w:t xml:space="preserve">                                                     </w:t>
+                                      <w:t xml:space="preserve"> Tran (ntran2020@fau.edu)                                                      </w:t>
                                     </w:r>
                                     <w:proofErr w:type="spellStart"/>
                                     <w:r>
@@ -354,6 +347,7 @@
                               <w:dataBinding w:prefixMappings="xmlns:ns0='http://purl.org/dc/elements/1.1/' xmlns:ns1='http://schemas.openxmlformats.org/package/2006/metadata/core-properties' " w:xpath="/ns1:coreProperties[1]/ns0:subject[1]" w:storeItemID="{6C3C8BC8-F283-45AE-878A-BAB7291924A1}"/>
                               <w:text/>
                             </w:sdtPr>
+                            <w:sdtEndPr/>
                             <w:sdtContent>
                               <w:r>
                                 <w:rPr>
@@ -379,15 +373,7 @@
                                   <w:sz w:val="36"/>
                                   <w:szCs w:val="36"/>
                                 </w:rPr>
-                                <w:t xml:space="preserve"> Tran (ntran2020@fau.edu) </w:t>
-                              </w:r>
-                              <w:r>
-                                <w:rPr>
-                                  <w:color w:val="4472C4" w:themeColor="accent1"/>
-                                  <w:sz w:val="36"/>
-                                  <w:szCs w:val="36"/>
-                                </w:rPr>
-                                <w:t xml:space="preserve">                                                     </w:t>
+                                <w:t xml:space="preserve"> Tran (ntran2020@fau.edu)                                                      </w:t>
                               </w:r>
                               <w:proofErr w:type="spellStart"/>
                               <w:r>
@@ -1328,6 +1314,8 @@
           <w:rFonts w:ascii="Times New Roman" w:eastAsiaTheme="minorHAnsi" w:hAnsi="Times New Roman" w:cs="Times New Roman"/>
           <w:b w:val="0"/>
           <w:bCs w:val="0"/>
+          <w:i/>
+          <w:iCs/>
           <w:color w:val="auto"/>
           <w:sz w:val="32"/>
           <w:szCs w:val="32"/>
@@ -1343,8 +1331,6 @@
           <w:rFonts w:asciiTheme="minorHAnsi" w:hAnsiTheme="minorHAnsi" w:cstheme="minorHAnsi"/>
           <w:b/>
           <w:bCs/>
-          <w:i/>
-          <w:iCs/>
           <w:noProof/>
           <w:sz w:val="24"/>
           <w:szCs w:val="24"/>
@@ -2966,6 +2952,225 @@
     </w:p>
     <w:p>
       <w:pPr>
+        <w:spacing w:line="276" w:lineRule="auto"/>
+      </w:pPr>
+    </w:p>
+    <w:p>
+      <w:pPr>
+        <w:spacing w:line="276" w:lineRule="auto"/>
+      </w:pPr>
+    </w:p>
+    <w:p>
+      <w:pPr>
+        <w:spacing w:line="276" w:lineRule="auto"/>
+      </w:pPr>
+    </w:p>
+    <w:p>
+      <w:pPr>
+        <w:spacing w:line="276" w:lineRule="auto"/>
+      </w:pPr>
+    </w:p>
+    <w:p>
+      <w:pPr>
+        <w:spacing w:line="276" w:lineRule="auto"/>
+      </w:pPr>
+    </w:p>
+    <w:p>
+      <w:pPr>
+        <w:spacing w:line="276" w:lineRule="auto"/>
+      </w:pPr>
+    </w:p>
+    <w:p>
+      <w:pPr>
+        <w:spacing w:line="276" w:lineRule="auto"/>
+      </w:pPr>
+    </w:p>
+    <w:p>
+      <w:pPr>
+        <w:spacing w:line="276" w:lineRule="auto"/>
+      </w:pPr>
+    </w:p>
+    <w:p>
+      <w:pPr>
+        <w:spacing w:line="276" w:lineRule="auto"/>
+      </w:pPr>
+    </w:p>
+    <w:p>
+      <w:pPr>
+        <w:spacing w:line="276" w:lineRule="auto"/>
+      </w:pPr>
+    </w:p>
+    <w:p>
+      <w:pPr>
+        <w:spacing w:line="276" w:lineRule="auto"/>
+      </w:pPr>
+    </w:p>
+    <w:p>
+      <w:pPr>
+        <w:spacing w:line="276" w:lineRule="auto"/>
+      </w:pPr>
+    </w:p>
+    <w:p>
+      <w:pPr>
+        <w:spacing w:line="276" w:lineRule="auto"/>
+      </w:pPr>
+    </w:p>
+    <w:p>
+      <w:pPr>
+        <w:spacing w:line="276" w:lineRule="auto"/>
+      </w:pPr>
+    </w:p>
+    <w:p>
+      <w:pPr>
+        <w:spacing w:line="276" w:lineRule="auto"/>
+      </w:pPr>
+    </w:p>
+    <w:p>
+      <w:pPr>
+        <w:spacing w:line="276" w:lineRule="auto"/>
+      </w:pPr>
+    </w:p>
+    <w:p>
+      <w:pPr>
+        <w:spacing w:line="276" w:lineRule="auto"/>
+      </w:pPr>
+    </w:p>
+    <w:p>
+      <w:pPr>
+        <w:spacing w:line="276" w:lineRule="auto"/>
+      </w:pPr>
+    </w:p>
+    <w:p>
+      <w:pPr>
+        <w:spacing w:line="276" w:lineRule="auto"/>
+      </w:pPr>
+    </w:p>
+    <w:p>
+      <w:pPr>
+        <w:spacing w:line="276" w:lineRule="auto"/>
+      </w:pPr>
+    </w:p>
+    <w:p>
+      <w:pPr>
+        <w:spacing w:line="276" w:lineRule="auto"/>
+      </w:pPr>
+    </w:p>
+    <w:p>
+      <w:pPr>
+        <w:spacing w:line="276" w:lineRule="auto"/>
+      </w:pPr>
+    </w:p>
+    <w:p>
+      <w:pPr>
+        <w:spacing w:line="276" w:lineRule="auto"/>
+      </w:pPr>
+      <w:r>
+        <w:lastRenderedPageBreak/>
+        <w:t xml:space="preserve">(Nelly: </w:t>
+      </w:r>
+      <w:r>
+        <w:t>Please feel free to add, change, or edit anything</w:t>
+      </w:r>
+      <w:r>
+        <w:t>)</w:t>
+      </w:r>
+    </w:p>
+    <w:p>
+      <w:pPr>
+        <w:spacing w:line="276" w:lineRule="auto"/>
+        <w:ind w:left="720"/>
+      </w:pPr>
+    </w:p>
+    <w:p>
+      <w:r>
+        <w:t>As a result of the COVID-19 pandemic, many aspects of our lives have been drastically altered.</w:t>
+      </w:r>
+      <w:r>
+        <w:t xml:space="preserve"> </w:t>
+      </w:r>
+      <w:r>
+        <w:t xml:space="preserve">To avoid exposure to the disease, we must isolate ourselves. </w:t>
+      </w:r>
+      <w:r>
+        <w:t xml:space="preserve"> </w:t>
+      </w:r>
+      <w:r>
+        <w:t>Moreover,</w:t>
+      </w:r>
+      <w:r>
+        <w:t xml:space="preserve"> t</w:t>
+      </w:r>
+      <w:r>
+        <w:t>he increasing number of Covid-19 patients has created bed and staff shortages in many hospitals.</w:t>
+      </w:r>
+      <w:r>
+        <w:t xml:space="preserve"> </w:t>
+      </w:r>
+      <w:r>
+        <w:t>Covid-19 symptoms can range from mild to severe; individuals suffering from severe symptoms may die, while those suffering from moderate to mild symptoms can be treated at home</w:t>
+      </w:r>
+      <w:r>
+        <w:t xml:space="preserve"> </w:t>
+      </w:r>
+      <w:r>
+        <w:t>under the supervision of a physician</w:t>
+      </w:r>
+      <w:r>
+        <w:t xml:space="preserve">. With this in mind, we would like to introduce our website application called </w:t>
+      </w:r>
+      <w:bookmarkStart w:id="0" w:name="_GoBack"/>
+      <w:bookmarkEnd w:id="0"/>
+      <w:r>
+        <w:t>CyberHealth, which allows patients suffering from COVID-19 to feel confident that they can receive expert treatment from a certified doctor, all without leaving the comfort of their homes or exposing themselves to close contact with others.</w:t>
+      </w:r>
+    </w:p>
+    <w:p>
+      <w:pPr>
+        <w:spacing w:line="276" w:lineRule="auto"/>
+      </w:pPr>
+    </w:p>
+    <w:p>
+      <w:pPr>
+        <w:spacing w:line="276" w:lineRule="auto"/>
+      </w:pPr>
+      <w:r>
+        <w:t xml:space="preserve">CyberHealth is an online platform that offers a variety of health monitoring services exclusively for Covid-19 patients.  By uploading their medical history and vital sign they can have access to one of our board-certified doctors. Your doctor will help you make informed decisions, they will determine whether you need to get tested or not, what steps to take after your test, and prescribe medication as needed. Additionally, unlike conventional facilities, our service does not require an appointment. At home or on the go, you can easily communicate with your doctor via comments anytime and anywhere.  Our virtual health application is committed to providing not online excellent medical care, but a seamless user experience, intuitive web design, and a user-friendly interface to all users regardless of whether they are physicians or patients. </w:t>
+      </w:r>
+    </w:p>
+    <w:p>
+      <w:pPr>
+        <w:spacing w:line="276" w:lineRule="auto"/>
+      </w:pPr>
+    </w:p>
+    <w:p>
+      <w:pPr>
+        <w:spacing w:line="276" w:lineRule="auto"/>
+      </w:pPr>
+      <w:r>
+        <w:t>(Nelly: Don’t forget to change later)</w:t>
+      </w:r>
+    </w:p>
+    <w:p>
+      <w:pPr>
+        <w:spacing w:line="276" w:lineRule="auto"/>
+      </w:pPr>
+      <w:r>
+        <w:t xml:space="preserve">URL: </w:t>
+      </w:r>
+      <w:hyperlink r:id="rId9" w:history="1">
+        <w:r>
+          <w:rPr>
+            <w:rStyle w:val="Hyperlink"/>
+          </w:rPr>
+          <w:t>https://lamp.cse.fau.edu/~cen4010_fa21_g22/main/</w:t>
+        </w:r>
+      </w:hyperlink>
+      <w:r>
+        <w:br w:type="page"/>
+      </w:r>
+    </w:p>
+    <w:p>
+      <w:pPr>
         <w:pStyle w:val="Heading1"/>
         <w:numPr>
           <w:ilvl w:val="0"/>
@@ -2984,6 +3189,7 @@
           <w:b/>
           <w:bCs/>
         </w:rPr>
+        <w:lastRenderedPageBreak/>
         <w:t xml:space="preserve">Usability Test Plan – </w:t>
       </w:r>
       <w:r>
@@ -3277,7 +3483,6 @@
         </w:rPr>
       </w:pPr>
       <w:r>
-        <w:lastRenderedPageBreak/>
         <w:t xml:space="preserve">Create formal QA test plan (consult QA class material). Basically, it has to contain: </w:t>
       </w:r>
     </w:p>
@@ -3437,6 +3642,7 @@
         <w:spacing w:line="276" w:lineRule="auto"/>
       </w:pPr>
       <w:r>
+        <w:lastRenderedPageBreak/>
         <w:t xml:space="preserve">Chose the code (substantial portion of it) related to the feature you used for QA and usability test. You need to submit an example of the code (or part of it – 2 pages or so MAX) for its function to be peer reviewed, and document this as follows: </w:t>
       </w:r>
     </w:p>
@@ -3597,14 +3803,13 @@
           <w:bCs/>
         </w:rPr>
       </w:pPr>
-      <w:bookmarkStart w:id="0" w:name="_Toc83733681"/>
+      <w:bookmarkStart w:id="1" w:name="_Toc83733681"/>
       <w:r>
         <w:rPr>
           <w:rFonts w:ascii="Times New Roman" w:hAnsi="Times New Roman" w:cs="Times New Roman"/>
           <w:b/>
           <w:bCs/>
         </w:rPr>
-        <w:lastRenderedPageBreak/>
         <w:t>Self-check: Adherence to original Non-functional specs</w:t>
       </w:r>
     </w:p>
@@ -3637,10 +3842,7 @@
         <w:t xml:space="preserve">ISSUE </w:t>
       </w:r>
       <w:r>
-        <w:t xml:space="preserve">meaning you have some </w:t>
-      </w:r>
-      <w:r>
-        <w:t xml:space="preserve">problems and then explain it. </w:t>
+        <w:t xml:space="preserve">meaning you have some problems and then explain it. </w:t>
       </w:r>
     </w:p>
     <w:p>
@@ -3752,6 +3954,15 @@
       <w:r>
         <w:t xml:space="preserve"> databases within an unknown capacity</w:t>
       </w:r>
+      <w:r>
+        <w:t xml:space="preserve"> </w:t>
+      </w:r>
+      <w:r>
+        <w:rPr>
+          <w:color w:val="FF0000"/>
+        </w:rPr>
+        <w:t>DONE</w:t>
+      </w:r>
     </w:p>
     <w:p>
       <w:pPr>
@@ -3796,6 +4007,19 @@
         </w:rPr>
         <w:t xml:space="preserve"> ***: Only admin can view doctors and patients’ information. Only doctors can view a patient's medical record</w:t>
       </w:r>
+      <w:r>
+        <w:rPr>
+          <w:rFonts w:ascii="Times New Roman" w:hAnsi="Times New Roman" w:cs="Times New Roman"/>
+        </w:rPr>
+        <w:t xml:space="preserve"> </w:t>
+      </w:r>
+      <w:r>
+        <w:rPr>
+          <w:rFonts w:ascii="Times New Roman" w:hAnsi="Times New Roman" w:cs="Times New Roman"/>
+          <w:color w:val="FF0000"/>
+        </w:rPr>
+        <w:t>ON TRACK</w:t>
+      </w:r>
     </w:p>
     <w:p>
       <w:pPr>
@@ -3814,6 +4038,7 @@
           <w:rFonts w:ascii="Times New Roman" w:hAnsi="Times New Roman" w:cs="Times New Roman"/>
           <w:u w:val="single"/>
         </w:rPr>
+        <w:lastRenderedPageBreak/>
         <w:t>Compatibility</w:t>
       </w:r>
       <w:r>
@@ -3821,6 +4046,19 @@
           <w:rFonts w:ascii="Times New Roman" w:hAnsi="Times New Roman" w:cs="Times New Roman"/>
         </w:rPr>
         <w:t>: the website must work on multiple browsers (chrome, safari, etc.) and devices (tablet, phone, laptop, etc.)</w:t>
+      </w:r>
+      <w:r>
+        <w:rPr>
+          <w:rFonts w:ascii="Times New Roman" w:hAnsi="Times New Roman" w:cs="Times New Roman"/>
+        </w:rPr>
+        <w:t xml:space="preserve"> </w:t>
+      </w:r>
+      <w:r>
+        <w:rPr>
+          <w:rFonts w:ascii="Times New Roman" w:hAnsi="Times New Roman" w:cs="Times New Roman"/>
+          <w:color w:val="FF0000"/>
+        </w:rPr>
+        <w:t>DONE</w:t>
       </w:r>
     </w:p>
     <w:p>
@@ -3848,6 +4086,19 @@
         </w:rPr>
         <w:t>***: the website must be user-friendly and prioritize user experience</w:t>
       </w:r>
+      <w:r>
+        <w:rPr>
+          <w:rFonts w:ascii="Times New Roman" w:hAnsi="Times New Roman" w:cs="Times New Roman"/>
+        </w:rPr>
+        <w:t xml:space="preserve"> </w:t>
+      </w:r>
+      <w:r>
+        <w:rPr>
+          <w:rFonts w:ascii="Times New Roman" w:hAnsi="Times New Roman" w:cs="Times New Roman"/>
+          <w:color w:val="FF0000"/>
+        </w:rPr>
+        <w:t>DONE</w:t>
+      </w:r>
     </w:p>
     <w:p>
       <w:pPr>
@@ -3900,6 +4151,19 @@
         </w:rPr>
         <w:t xml:space="preserve">: the website should be easy to use to any users, even in their first visiting. </w:t>
       </w:r>
+      <w:r>
+        <w:rPr>
+          <w:rFonts w:ascii="Times New Roman" w:hAnsi="Times New Roman" w:cs="Times New Roman"/>
+        </w:rPr>
+        <w:t xml:space="preserve"> </w:t>
+      </w:r>
+      <w:r>
+        <w:rPr>
+          <w:rFonts w:ascii="Times New Roman" w:hAnsi="Times New Roman" w:cs="Times New Roman"/>
+          <w:color w:val="FF0000"/>
+        </w:rPr>
+        <w:t>ON TRACK</w:t>
+      </w:r>
     </w:p>
     <w:p>
       <w:pPr>
@@ -3915,7 +4179,7 @@
       </w:r>
     </w:p>
     <w:p/>
-    <w:bookmarkEnd w:id="0"/>
+    <w:bookmarkEnd w:id="1"/>
     <w:p>
       <w:pPr>
         <w:pStyle w:val="Heading1"/>
@@ -4019,7 +4283,7 @@
           <w:bCs/>
         </w:rPr>
       </w:pPr>
-      <w:bookmarkStart w:id="1" w:name="_Toc83733683"/>
+      <w:bookmarkStart w:id="2" w:name="_Toc83733683"/>
       <w:r>
         <w:rPr>
           <w:rFonts w:ascii="Times New Roman" w:hAnsi="Times New Roman" w:cs="Times New Roman"/>
@@ -4028,7 +4292,7 @@
         </w:rPr>
         <w:t>History table</w:t>
       </w:r>
-      <w:bookmarkEnd w:id="1"/>
+      <w:bookmarkEnd w:id="2"/>
       <w:r>
         <w:rPr>
           <w:rFonts w:ascii="Times New Roman" w:hAnsi="Times New Roman" w:cs="Times New Roman"/>
@@ -4362,7 +4626,7 @@
           <w:bCs/>
         </w:rPr>
       </w:pPr>
-      <w:bookmarkStart w:id="2" w:name="_Toc83733684"/>
+      <w:bookmarkStart w:id="3" w:name="_Toc83733684"/>
       <w:r>
         <w:rPr>
           <w:rFonts w:ascii="Times New Roman" w:hAnsi="Times New Roman" w:cs="Times New Roman"/>
@@ -4371,7 +4635,7 @@
         </w:rPr>
         <w:t>References</w:t>
       </w:r>
-      <w:bookmarkEnd w:id="2"/>
+      <w:bookmarkEnd w:id="3"/>
     </w:p>
     <w:p>
       <w:pPr>
@@ -4432,6 +4696,7 @@
           <w:i/>
           <w:iCs/>
         </w:rPr>
+        <w:lastRenderedPageBreak/>
         <w:t>Healthcare Workers</w:t>
       </w:r>
       <w:r>
@@ -4468,8 +4733,6 @@
         </w:rPr>
         <w:t xml:space="preserve"> </w:t>
       </w:r>
-      <w:bookmarkStart w:id="3" w:name="_GoBack"/>
-      <w:bookmarkEnd w:id="3"/>
     </w:p>
     <w:p>
       <w:pPr>
@@ -4827,8 +5090,8 @@
       </w:pPr>
     </w:p>
     <w:sectPr>
-      <w:headerReference w:type="default" r:id="rId9"/>
-      <w:headerReference w:type="first" r:id="rId10"/>
+      <w:headerReference w:type="default" r:id="rId10"/>
+      <w:headerReference w:type="first" r:id="rId11"/>
       <w:pgSz w:w="12240" w:h="15840"/>
       <w:pgMar w:top="1440" w:right="1440" w:bottom="1440" w:left="1440" w:header="720" w:footer="720" w:gutter="0"/>
       <w:pgNumType w:start="0"/>
@@ -5024,6 +5287,155 @@
     </w:lvl>
   </w:abstractNum>
   <w:abstractNum w:abstractNumId="1">
+    <w:nsid w:val="0AA161CC"/>
+    <w:multiLevelType w:val="multilevel"/>
+    <w:tmpl w:val="378AF5EE"/>
+    <w:lvl w:ilvl="0">
+      <w:start w:val="1"/>
+      <w:numFmt w:val="bullet"/>
+      <w:lvlText w:val=""/>
+      <w:lvlJc w:val="left"/>
+      <w:pPr>
+        <w:tabs>
+          <w:tab w:val="num" w:pos="720"/>
+        </w:tabs>
+        <w:ind w:left="720" w:hanging="360"/>
+      </w:pPr>
+      <w:rPr>
+        <w:rFonts w:ascii="Symbol" w:hAnsi="Symbol" w:hint="default"/>
+        <w:sz w:val="20"/>
+      </w:rPr>
+    </w:lvl>
+    <w:lvl w:ilvl="1" w:tentative="1">
+      <w:start w:val="1"/>
+      <w:numFmt w:val="bullet"/>
+      <w:lvlText w:val="o"/>
+      <w:lvlJc w:val="left"/>
+      <w:pPr>
+        <w:tabs>
+          <w:tab w:val="num" w:pos="1440"/>
+        </w:tabs>
+        <w:ind w:left="1440" w:hanging="360"/>
+      </w:pPr>
+      <w:rPr>
+        <w:rFonts w:ascii="Courier New" w:hAnsi="Courier New" w:hint="default"/>
+        <w:sz w:val="20"/>
+      </w:rPr>
+    </w:lvl>
+    <w:lvl w:ilvl="2" w:tentative="1">
+      <w:start w:val="1"/>
+      <w:numFmt w:val="bullet"/>
+      <w:lvlText w:val=""/>
+      <w:lvlJc w:val="left"/>
+      <w:pPr>
+        <w:tabs>
+          <w:tab w:val="num" w:pos="2160"/>
+        </w:tabs>
+        <w:ind w:left="2160" w:hanging="360"/>
+      </w:pPr>
+      <w:rPr>
+        <w:rFonts w:ascii="Wingdings" w:hAnsi="Wingdings" w:hint="default"/>
+        <w:sz w:val="20"/>
+      </w:rPr>
+    </w:lvl>
+    <w:lvl w:ilvl="3" w:tentative="1">
+      <w:start w:val="1"/>
+      <w:numFmt w:val="bullet"/>
+      <w:lvlText w:val=""/>
+      <w:lvlJc w:val="left"/>
+      <w:pPr>
+        <w:tabs>
+          <w:tab w:val="num" w:pos="2880"/>
+        </w:tabs>
+        <w:ind w:left="2880" w:hanging="360"/>
+      </w:pPr>
+      <w:rPr>
+        <w:rFonts w:ascii="Wingdings" w:hAnsi="Wingdings" w:hint="default"/>
+        <w:sz w:val="20"/>
+      </w:rPr>
+    </w:lvl>
+    <w:lvl w:ilvl="4" w:tentative="1">
+      <w:start w:val="1"/>
+      <w:numFmt w:val="bullet"/>
+      <w:lvlText w:val=""/>
+      <w:lvlJc w:val="left"/>
+      <w:pPr>
+        <w:tabs>
+          <w:tab w:val="num" w:pos="3600"/>
+        </w:tabs>
+        <w:ind w:left="3600" w:hanging="360"/>
+      </w:pPr>
+      <w:rPr>
+        <w:rFonts w:ascii="Wingdings" w:hAnsi="Wingdings" w:hint="default"/>
+        <w:sz w:val="20"/>
+      </w:rPr>
+    </w:lvl>
+    <w:lvl w:ilvl="5" w:tentative="1">
+      <w:start w:val="1"/>
+      <w:numFmt w:val="bullet"/>
+      <w:lvlText w:val=""/>
+      <w:lvlJc w:val="left"/>
+      <w:pPr>
+        <w:tabs>
+          <w:tab w:val="num" w:pos="4320"/>
+        </w:tabs>
+        <w:ind w:left="4320" w:hanging="360"/>
+      </w:pPr>
+      <w:rPr>
+        <w:rFonts w:ascii="Wingdings" w:hAnsi="Wingdings" w:hint="default"/>
+        <w:sz w:val="20"/>
+      </w:rPr>
+    </w:lvl>
+    <w:lvl w:ilvl="6" w:tentative="1">
+      <w:start w:val="1"/>
+      <w:numFmt w:val="bullet"/>
+      <w:lvlText w:val=""/>
+      <w:lvlJc w:val="left"/>
+      <w:pPr>
+        <w:tabs>
+          <w:tab w:val="num" w:pos="5040"/>
+        </w:tabs>
+        <w:ind w:left="5040" w:hanging="360"/>
+      </w:pPr>
+      <w:rPr>
+        <w:rFonts w:ascii="Wingdings" w:hAnsi="Wingdings" w:hint="default"/>
+        <w:sz w:val="20"/>
+      </w:rPr>
+    </w:lvl>
+    <w:lvl w:ilvl="7" w:tentative="1">
+      <w:start w:val="1"/>
+      <w:numFmt w:val="bullet"/>
+      <w:lvlText w:val=""/>
+      <w:lvlJc w:val="left"/>
+      <w:pPr>
+        <w:tabs>
+          <w:tab w:val="num" w:pos="5760"/>
+        </w:tabs>
+        <w:ind w:left="5760" w:hanging="360"/>
+      </w:pPr>
+      <w:rPr>
+        <w:rFonts w:ascii="Wingdings" w:hAnsi="Wingdings" w:hint="default"/>
+        <w:sz w:val="20"/>
+      </w:rPr>
+    </w:lvl>
+    <w:lvl w:ilvl="8" w:tentative="1">
+      <w:start w:val="1"/>
+      <w:numFmt w:val="bullet"/>
+      <w:lvlText w:val=""/>
+      <w:lvlJc w:val="left"/>
+      <w:pPr>
+        <w:tabs>
+          <w:tab w:val="num" w:pos="6480"/>
+        </w:tabs>
+        <w:ind w:left="6480" w:hanging="360"/>
+      </w:pPr>
+      <w:rPr>
+        <w:rFonts w:ascii="Wingdings" w:hAnsi="Wingdings" w:hint="default"/>
+        <w:sz w:val="20"/>
+      </w:rPr>
+    </w:lvl>
+  </w:abstractNum>
+  <w:abstractNum w:abstractNumId="2">
     <w:nsid w:val="0C8B5350"/>
     <w:multiLevelType w:val="hybridMultilevel"/>
     <w:tmpl w:val="F3105298"/>
@@ -5109,7 +5521,156 @@
       </w:pPr>
     </w:lvl>
   </w:abstractNum>
-  <w:abstractNum w:abstractNumId="2">
+  <w:abstractNum w:abstractNumId="3">
+    <w:nsid w:val="102171FE"/>
+    <w:multiLevelType w:val="multilevel"/>
+    <w:tmpl w:val="CC4CFD9C"/>
+    <w:lvl w:ilvl="0">
+      <w:start w:val="1"/>
+      <w:numFmt w:val="bullet"/>
+      <w:lvlText w:val=""/>
+      <w:lvlJc w:val="left"/>
+      <w:pPr>
+        <w:tabs>
+          <w:tab w:val="num" w:pos="720"/>
+        </w:tabs>
+        <w:ind w:left="720" w:hanging="360"/>
+      </w:pPr>
+      <w:rPr>
+        <w:rFonts w:ascii="Symbol" w:hAnsi="Symbol" w:hint="default"/>
+        <w:sz w:val="20"/>
+      </w:rPr>
+    </w:lvl>
+    <w:lvl w:ilvl="1" w:tentative="1">
+      <w:start w:val="1"/>
+      <w:numFmt w:val="bullet"/>
+      <w:lvlText w:val="o"/>
+      <w:lvlJc w:val="left"/>
+      <w:pPr>
+        <w:tabs>
+          <w:tab w:val="num" w:pos="1440"/>
+        </w:tabs>
+        <w:ind w:left="1440" w:hanging="360"/>
+      </w:pPr>
+      <w:rPr>
+        <w:rFonts w:ascii="Courier New" w:hAnsi="Courier New" w:hint="default"/>
+        <w:sz w:val="20"/>
+      </w:rPr>
+    </w:lvl>
+    <w:lvl w:ilvl="2" w:tentative="1">
+      <w:start w:val="1"/>
+      <w:numFmt w:val="bullet"/>
+      <w:lvlText w:val=""/>
+      <w:lvlJc w:val="left"/>
+      <w:pPr>
+        <w:tabs>
+          <w:tab w:val="num" w:pos="2160"/>
+        </w:tabs>
+        <w:ind w:left="2160" w:hanging="360"/>
+      </w:pPr>
+      <w:rPr>
+        <w:rFonts w:ascii="Wingdings" w:hAnsi="Wingdings" w:hint="default"/>
+        <w:sz w:val="20"/>
+      </w:rPr>
+    </w:lvl>
+    <w:lvl w:ilvl="3" w:tentative="1">
+      <w:start w:val="1"/>
+      <w:numFmt w:val="bullet"/>
+      <w:lvlText w:val=""/>
+      <w:lvlJc w:val="left"/>
+      <w:pPr>
+        <w:tabs>
+          <w:tab w:val="num" w:pos="2880"/>
+        </w:tabs>
+        <w:ind w:left="2880" w:hanging="360"/>
+      </w:pPr>
+      <w:rPr>
+        <w:rFonts w:ascii="Wingdings" w:hAnsi="Wingdings" w:hint="default"/>
+        <w:sz w:val="20"/>
+      </w:rPr>
+    </w:lvl>
+    <w:lvl w:ilvl="4" w:tentative="1">
+      <w:start w:val="1"/>
+      <w:numFmt w:val="bullet"/>
+      <w:lvlText w:val=""/>
+      <w:lvlJc w:val="left"/>
+      <w:pPr>
+        <w:tabs>
+          <w:tab w:val="num" w:pos="3600"/>
+        </w:tabs>
+        <w:ind w:left="3600" w:hanging="360"/>
+      </w:pPr>
+      <w:rPr>
+        <w:rFonts w:ascii="Wingdings" w:hAnsi="Wingdings" w:hint="default"/>
+        <w:sz w:val="20"/>
+      </w:rPr>
+    </w:lvl>
+    <w:lvl w:ilvl="5" w:tentative="1">
+      <w:start w:val="1"/>
+      <w:numFmt w:val="bullet"/>
+      <w:lvlText w:val=""/>
+      <w:lvlJc w:val="left"/>
+      <w:pPr>
+        <w:tabs>
+          <w:tab w:val="num" w:pos="4320"/>
+        </w:tabs>
+        <w:ind w:left="4320" w:hanging="360"/>
+      </w:pPr>
+      <w:rPr>
+        <w:rFonts w:ascii="Wingdings" w:hAnsi="Wingdings" w:hint="default"/>
+        <w:sz w:val="20"/>
+      </w:rPr>
+    </w:lvl>
+    <w:lvl w:ilvl="6" w:tentative="1">
+      <w:start w:val="1"/>
+      <w:numFmt w:val="bullet"/>
+      <w:lvlText w:val=""/>
+      <w:lvlJc w:val="left"/>
+      <w:pPr>
+        <w:tabs>
+          <w:tab w:val="num" w:pos="5040"/>
+        </w:tabs>
+        <w:ind w:left="5040" w:hanging="360"/>
+      </w:pPr>
+      <w:rPr>
+        <w:rFonts w:ascii="Wingdings" w:hAnsi="Wingdings" w:hint="default"/>
+        <w:sz w:val="20"/>
+      </w:rPr>
+    </w:lvl>
+    <w:lvl w:ilvl="7" w:tentative="1">
+      <w:start w:val="1"/>
+      <w:numFmt w:val="bullet"/>
+      <w:lvlText w:val=""/>
+      <w:lvlJc w:val="left"/>
+      <w:pPr>
+        <w:tabs>
+          <w:tab w:val="num" w:pos="5760"/>
+        </w:tabs>
+        <w:ind w:left="5760" w:hanging="360"/>
+      </w:pPr>
+      <w:rPr>
+        <w:rFonts w:ascii="Wingdings" w:hAnsi="Wingdings" w:hint="default"/>
+        <w:sz w:val="20"/>
+      </w:rPr>
+    </w:lvl>
+    <w:lvl w:ilvl="8" w:tentative="1">
+      <w:start w:val="1"/>
+      <w:numFmt w:val="bullet"/>
+      <w:lvlText w:val=""/>
+      <w:lvlJc w:val="left"/>
+      <w:pPr>
+        <w:tabs>
+          <w:tab w:val="num" w:pos="6480"/>
+        </w:tabs>
+        <w:ind w:left="6480" w:hanging="360"/>
+      </w:pPr>
+      <w:rPr>
+        <w:rFonts w:ascii="Wingdings" w:hAnsi="Wingdings" w:hint="default"/>
+        <w:sz w:val="20"/>
+      </w:rPr>
+    </w:lvl>
+  </w:abstractNum>
+  <w:abstractNum w:abstractNumId="4">
     <w:nsid w:val="146C17F3"/>
     <w:multiLevelType w:val="hybridMultilevel"/>
     <w:tmpl w:val="1F789C70"/>
@@ -5198,7 +5759,156 @@
       </w:pPr>
     </w:lvl>
   </w:abstractNum>
-  <w:abstractNum w:abstractNumId="3">
+  <w:abstractNum w:abstractNumId="5">
+    <w:nsid w:val="14AA608D"/>
+    <w:multiLevelType w:val="multilevel"/>
+    <w:tmpl w:val="7D6E7C26"/>
+    <w:lvl w:ilvl="0">
+      <w:start w:val="1"/>
+      <w:numFmt w:val="bullet"/>
+      <w:lvlText w:val=""/>
+      <w:lvlJc w:val="left"/>
+      <w:pPr>
+        <w:tabs>
+          <w:tab w:val="num" w:pos="720"/>
+        </w:tabs>
+        <w:ind w:left="720" w:hanging="360"/>
+      </w:pPr>
+      <w:rPr>
+        <w:rFonts w:ascii="Symbol" w:hAnsi="Symbol" w:hint="default"/>
+        <w:sz w:val="20"/>
+      </w:rPr>
+    </w:lvl>
+    <w:lvl w:ilvl="1" w:tentative="1">
+      <w:start w:val="1"/>
+      <w:numFmt w:val="bullet"/>
+      <w:lvlText w:val="o"/>
+      <w:lvlJc w:val="left"/>
+      <w:pPr>
+        <w:tabs>
+          <w:tab w:val="num" w:pos="1440"/>
+        </w:tabs>
+        <w:ind w:left="1440" w:hanging="360"/>
+      </w:pPr>
+      <w:rPr>
+        <w:rFonts w:ascii="Courier New" w:hAnsi="Courier New" w:hint="default"/>
+        <w:sz w:val="20"/>
+      </w:rPr>
+    </w:lvl>
+    <w:lvl w:ilvl="2" w:tentative="1">
+      <w:start w:val="1"/>
+      <w:numFmt w:val="bullet"/>
+      <w:lvlText w:val=""/>
+      <w:lvlJc w:val="left"/>
+      <w:pPr>
+        <w:tabs>
+          <w:tab w:val="num" w:pos="2160"/>
+        </w:tabs>
+        <w:ind w:left="2160" w:hanging="360"/>
+      </w:pPr>
+      <w:rPr>
+        <w:rFonts w:ascii="Wingdings" w:hAnsi="Wingdings" w:hint="default"/>
+        <w:sz w:val="20"/>
+      </w:rPr>
+    </w:lvl>
+    <w:lvl w:ilvl="3" w:tentative="1">
+      <w:start w:val="1"/>
+      <w:numFmt w:val="bullet"/>
+      <w:lvlText w:val=""/>
+      <w:lvlJc w:val="left"/>
+      <w:pPr>
+        <w:tabs>
+          <w:tab w:val="num" w:pos="2880"/>
+        </w:tabs>
+        <w:ind w:left="2880" w:hanging="360"/>
+      </w:pPr>
+      <w:rPr>
+        <w:rFonts w:ascii="Wingdings" w:hAnsi="Wingdings" w:hint="default"/>
+        <w:sz w:val="20"/>
+      </w:rPr>
+    </w:lvl>
+    <w:lvl w:ilvl="4" w:tentative="1">
+      <w:start w:val="1"/>
+      <w:numFmt w:val="bullet"/>
+      <w:lvlText w:val=""/>
+      <w:lvlJc w:val="left"/>
+      <w:pPr>
+        <w:tabs>
+          <w:tab w:val="num" w:pos="3600"/>
+        </w:tabs>
+        <w:ind w:left="3600" w:hanging="360"/>
+      </w:pPr>
+      <w:rPr>
+        <w:rFonts w:ascii="Wingdings" w:hAnsi="Wingdings" w:hint="default"/>
+        <w:sz w:val="20"/>
+      </w:rPr>
+    </w:lvl>
+    <w:lvl w:ilvl="5" w:tentative="1">
+      <w:start w:val="1"/>
+      <w:numFmt w:val="bullet"/>
+      <w:lvlText w:val=""/>
+      <w:lvlJc w:val="left"/>
+      <w:pPr>
+        <w:tabs>
+          <w:tab w:val="num" w:pos="4320"/>
+        </w:tabs>
+        <w:ind w:left="4320" w:hanging="360"/>
+      </w:pPr>
+      <w:rPr>
+        <w:rFonts w:ascii="Wingdings" w:hAnsi="Wingdings" w:hint="default"/>
+        <w:sz w:val="20"/>
+      </w:rPr>
+    </w:lvl>
+    <w:lvl w:ilvl="6" w:tentative="1">
+      <w:start w:val="1"/>
+      <w:numFmt w:val="bullet"/>
+      <w:lvlText w:val=""/>
+      <w:lvlJc w:val="left"/>
+      <w:pPr>
+        <w:tabs>
+          <w:tab w:val="num" w:pos="5040"/>
+        </w:tabs>
+        <w:ind w:left="5040" w:hanging="360"/>
+      </w:pPr>
+      <w:rPr>
+        <w:rFonts w:ascii="Wingdings" w:hAnsi="Wingdings" w:hint="default"/>
+        <w:sz w:val="20"/>
+      </w:rPr>
+    </w:lvl>
+    <w:lvl w:ilvl="7" w:tentative="1">
+      <w:start w:val="1"/>
+      <w:numFmt w:val="bullet"/>
+      <w:lvlText w:val=""/>
+      <w:lvlJc w:val="left"/>
+      <w:pPr>
+        <w:tabs>
+          <w:tab w:val="num" w:pos="5760"/>
+        </w:tabs>
+        <w:ind w:left="5760" w:hanging="360"/>
+      </w:pPr>
+      <w:rPr>
+        <w:rFonts w:ascii="Wingdings" w:hAnsi="Wingdings" w:hint="default"/>
+        <w:sz w:val="20"/>
+      </w:rPr>
+    </w:lvl>
+    <w:lvl w:ilvl="8" w:tentative="1">
+      <w:start w:val="1"/>
+      <w:numFmt w:val="bullet"/>
+      <w:lvlText w:val=""/>
+      <w:lvlJc w:val="left"/>
+      <w:pPr>
+        <w:tabs>
+          <w:tab w:val="num" w:pos="6480"/>
+        </w:tabs>
+        <w:ind w:left="6480" w:hanging="360"/>
+      </w:pPr>
+      <w:rPr>
+        <w:rFonts w:ascii="Wingdings" w:hAnsi="Wingdings" w:hint="default"/>
+        <w:sz w:val="20"/>
+      </w:rPr>
+    </w:lvl>
+  </w:abstractNum>
+  <w:abstractNum w:abstractNumId="6">
     <w:nsid w:val="165C6DA6"/>
     <w:multiLevelType w:val="hybridMultilevel"/>
     <w:tmpl w:val="7FCA0E36"/>
@@ -5284,7 +5994,7 @@
       </w:pPr>
     </w:lvl>
   </w:abstractNum>
-  <w:abstractNum w:abstractNumId="4">
+  <w:abstractNum w:abstractNumId="7">
     <w:nsid w:val="167241F4"/>
     <w:multiLevelType w:val="hybridMultilevel"/>
     <w:tmpl w:val="E9563D4C"/>
@@ -5397,7 +6107,454 @@
       </w:rPr>
     </w:lvl>
   </w:abstractNum>
-  <w:abstractNum w:abstractNumId="5">
+  <w:abstractNum w:abstractNumId="8">
+    <w:nsid w:val="1F2A421E"/>
+    <w:multiLevelType w:val="multilevel"/>
+    <w:tmpl w:val="507E5A00"/>
+    <w:lvl w:ilvl="0">
+      <w:start w:val="1"/>
+      <w:numFmt w:val="bullet"/>
+      <w:lvlText w:val=""/>
+      <w:lvlJc w:val="left"/>
+      <w:pPr>
+        <w:tabs>
+          <w:tab w:val="num" w:pos="720"/>
+        </w:tabs>
+        <w:ind w:left="720" w:hanging="360"/>
+      </w:pPr>
+      <w:rPr>
+        <w:rFonts w:ascii="Symbol" w:hAnsi="Symbol" w:hint="default"/>
+        <w:sz w:val="20"/>
+      </w:rPr>
+    </w:lvl>
+    <w:lvl w:ilvl="1" w:tentative="1">
+      <w:start w:val="1"/>
+      <w:numFmt w:val="bullet"/>
+      <w:lvlText w:val="o"/>
+      <w:lvlJc w:val="left"/>
+      <w:pPr>
+        <w:tabs>
+          <w:tab w:val="num" w:pos="1440"/>
+        </w:tabs>
+        <w:ind w:left="1440" w:hanging="360"/>
+      </w:pPr>
+      <w:rPr>
+        <w:rFonts w:ascii="Courier New" w:hAnsi="Courier New" w:hint="default"/>
+        <w:sz w:val="20"/>
+      </w:rPr>
+    </w:lvl>
+    <w:lvl w:ilvl="2" w:tentative="1">
+      <w:start w:val="1"/>
+      <w:numFmt w:val="bullet"/>
+      <w:lvlText w:val=""/>
+      <w:lvlJc w:val="left"/>
+      <w:pPr>
+        <w:tabs>
+          <w:tab w:val="num" w:pos="2160"/>
+        </w:tabs>
+        <w:ind w:left="2160" w:hanging="360"/>
+      </w:pPr>
+      <w:rPr>
+        <w:rFonts w:ascii="Wingdings" w:hAnsi="Wingdings" w:hint="default"/>
+        <w:sz w:val="20"/>
+      </w:rPr>
+    </w:lvl>
+    <w:lvl w:ilvl="3" w:tentative="1">
+      <w:start w:val="1"/>
+      <w:numFmt w:val="bullet"/>
+      <w:lvlText w:val=""/>
+      <w:lvlJc w:val="left"/>
+      <w:pPr>
+        <w:tabs>
+          <w:tab w:val="num" w:pos="2880"/>
+        </w:tabs>
+        <w:ind w:left="2880" w:hanging="360"/>
+      </w:pPr>
+      <w:rPr>
+        <w:rFonts w:ascii="Wingdings" w:hAnsi="Wingdings" w:hint="default"/>
+        <w:sz w:val="20"/>
+      </w:rPr>
+    </w:lvl>
+    <w:lvl w:ilvl="4" w:tentative="1">
+      <w:start w:val="1"/>
+      <w:numFmt w:val="bullet"/>
+      <w:lvlText w:val=""/>
+      <w:lvlJc w:val="left"/>
+      <w:pPr>
+        <w:tabs>
+          <w:tab w:val="num" w:pos="3600"/>
+        </w:tabs>
+        <w:ind w:left="3600" w:hanging="360"/>
+      </w:pPr>
+      <w:rPr>
+        <w:rFonts w:ascii="Wingdings" w:hAnsi="Wingdings" w:hint="default"/>
+        <w:sz w:val="20"/>
+      </w:rPr>
+    </w:lvl>
+    <w:lvl w:ilvl="5" w:tentative="1">
+      <w:start w:val="1"/>
+      <w:numFmt w:val="bullet"/>
+      <w:lvlText w:val=""/>
+      <w:lvlJc w:val="left"/>
+      <w:pPr>
+        <w:tabs>
+          <w:tab w:val="num" w:pos="4320"/>
+        </w:tabs>
+        <w:ind w:left="4320" w:hanging="360"/>
+      </w:pPr>
+      <w:rPr>
+        <w:rFonts w:ascii="Wingdings" w:hAnsi="Wingdings" w:hint="default"/>
+        <w:sz w:val="20"/>
+      </w:rPr>
+    </w:lvl>
+    <w:lvl w:ilvl="6" w:tentative="1">
+      <w:start w:val="1"/>
+      <w:numFmt w:val="bullet"/>
+      <w:lvlText w:val=""/>
+      <w:lvlJc w:val="left"/>
+      <w:pPr>
+        <w:tabs>
+          <w:tab w:val="num" w:pos="5040"/>
+        </w:tabs>
+        <w:ind w:left="5040" w:hanging="360"/>
+      </w:pPr>
+      <w:rPr>
+        <w:rFonts w:ascii="Wingdings" w:hAnsi="Wingdings" w:hint="default"/>
+        <w:sz w:val="20"/>
+      </w:rPr>
+    </w:lvl>
+    <w:lvl w:ilvl="7" w:tentative="1">
+      <w:start w:val="1"/>
+      <w:numFmt w:val="bullet"/>
+      <w:lvlText w:val=""/>
+      <w:lvlJc w:val="left"/>
+      <w:pPr>
+        <w:tabs>
+          <w:tab w:val="num" w:pos="5760"/>
+        </w:tabs>
+        <w:ind w:left="5760" w:hanging="360"/>
+      </w:pPr>
+      <w:rPr>
+        <w:rFonts w:ascii="Wingdings" w:hAnsi="Wingdings" w:hint="default"/>
+        <w:sz w:val="20"/>
+      </w:rPr>
+    </w:lvl>
+    <w:lvl w:ilvl="8" w:tentative="1">
+      <w:start w:val="1"/>
+      <w:numFmt w:val="bullet"/>
+      <w:lvlText w:val=""/>
+      <w:lvlJc w:val="left"/>
+      <w:pPr>
+        <w:tabs>
+          <w:tab w:val="num" w:pos="6480"/>
+        </w:tabs>
+        <w:ind w:left="6480" w:hanging="360"/>
+      </w:pPr>
+      <w:rPr>
+        <w:rFonts w:ascii="Wingdings" w:hAnsi="Wingdings" w:hint="default"/>
+        <w:sz w:val="20"/>
+      </w:rPr>
+    </w:lvl>
+  </w:abstractNum>
+  <w:abstractNum w:abstractNumId="9">
+    <w:nsid w:val="21172B84"/>
+    <w:multiLevelType w:val="multilevel"/>
+    <w:tmpl w:val="42D69B12"/>
+    <w:lvl w:ilvl="0">
+      <w:start w:val="1"/>
+      <w:numFmt w:val="bullet"/>
+      <w:lvlText w:val=""/>
+      <w:lvlJc w:val="left"/>
+      <w:pPr>
+        <w:tabs>
+          <w:tab w:val="num" w:pos="720"/>
+        </w:tabs>
+        <w:ind w:left="720" w:hanging="360"/>
+      </w:pPr>
+      <w:rPr>
+        <w:rFonts w:ascii="Symbol" w:hAnsi="Symbol" w:hint="default"/>
+        <w:sz w:val="20"/>
+      </w:rPr>
+    </w:lvl>
+    <w:lvl w:ilvl="1" w:tentative="1">
+      <w:start w:val="1"/>
+      <w:numFmt w:val="bullet"/>
+      <w:lvlText w:val="o"/>
+      <w:lvlJc w:val="left"/>
+      <w:pPr>
+        <w:tabs>
+          <w:tab w:val="num" w:pos="1440"/>
+        </w:tabs>
+        <w:ind w:left="1440" w:hanging="360"/>
+      </w:pPr>
+      <w:rPr>
+        <w:rFonts w:ascii="Courier New" w:hAnsi="Courier New" w:hint="default"/>
+        <w:sz w:val="20"/>
+      </w:rPr>
+    </w:lvl>
+    <w:lvl w:ilvl="2" w:tentative="1">
+      <w:start w:val="1"/>
+      <w:numFmt w:val="bullet"/>
+      <w:lvlText w:val=""/>
+      <w:lvlJc w:val="left"/>
+      <w:pPr>
+        <w:tabs>
+          <w:tab w:val="num" w:pos="2160"/>
+        </w:tabs>
+        <w:ind w:left="2160" w:hanging="360"/>
+      </w:pPr>
+      <w:rPr>
+        <w:rFonts w:ascii="Wingdings" w:hAnsi="Wingdings" w:hint="default"/>
+        <w:sz w:val="20"/>
+      </w:rPr>
+    </w:lvl>
+    <w:lvl w:ilvl="3" w:tentative="1">
+      <w:start w:val="1"/>
+      <w:numFmt w:val="bullet"/>
+      <w:lvlText w:val=""/>
+      <w:lvlJc w:val="left"/>
+      <w:pPr>
+        <w:tabs>
+          <w:tab w:val="num" w:pos="2880"/>
+        </w:tabs>
+        <w:ind w:left="2880" w:hanging="360"/>
+      </w:pPr>
+      <w:rPr>
+        <w:rFonts w:ascii="Wingdings" w:hAnsi="Wingdings" w:hint="default"/>
+        <w:sz w:val="20"/>
+      </w:rPr>
+    </w:lvl>
+    <w:lvl w:ilvl="4" w:tentative="1">
+      <w:start w:val="1"/>
+      <w:numFmt w:val="bullet"/>
+      <w:lvlText w:val=""/>
+      <w:lvlJc w:val="left"/>
+      <w:pPr>
+        <w:tabs>
+          <w:tab w:val="num" w:pos="3600"/>
+        </w:tabs>
+        <w:ind w:left="3600" w:hanging="360"/>
+      </w:pPr>
+      <w:rPr>
+        <w:rFonts w:ascii="Wingdings" w:hAnsi="Wingdings" w:hint="default"/>
+        <w:sz w:val="20"/>
+      </w:rPr>
+    </w:lvl>
+    <w:lvl w:ilvl="5" w:tentative="1">
+      <w:start w:val="1"/>
+      <w:numFmt w:val="bullet"/>
+      <w:lvlText w:val=""/>
+      <w:lvlJc w:val="left"/>
+      <w:pPr>
+        <w:tabs>
+          <w:tab w:val="num" w:pos="4320"/>
+        </w:tabs>
+        <w:ind w:left="4320" w:hanging="360"/>
+      </w:pPr>
+      <w:rPr>
+        <w:rFonts w:ascii="Wingdings" w:hAnsi="Wingdings" w:hint="default"/>
+        <w:sz w:val="20"/>
+      </w:rPr>
+    </w:lvl>
+    <w:lvl w:ilvl="6" w:tentative="1">
+      <w:start w:val="1"/>
+      <w:numFmt w:val="bullet"/>
+      <w:lvlText w:val=""/>
+      <w:lvlJc w:val="left"/>
+      <w:pPr>
+        <w:tabs>
+          <w:tab w:val="num" w:pos="5040"/>
+        </w:tabs>
+        <w:ind w:left="5040" w:hanging="360"/>
+      </w:pPr>
+      <w:rPr>
+        <w:rFonts w:ascii="Wingdings" w:hAnsi="Wingdings" w:hint="default"/>
+        <w:sz w:val="20"/>
+      </w:rPr>
+    </w:lvl>
+    <w:lvl w:ilvl="7" w:tentative="1">
+      <w:start w:val="1"/>
+      <w:numFmt w:val="bullet"/>
+      <w:lvlText w:val=""/>
+      <w:lvlJc w:val="left"/>
+      <w:pPr>
+        <w:tabs>
+          <w:tab w:val="num" w:pos="5760"/>
+        </w:tabs>
+        <w:ind w:left="5760" w:hanging="360"/>
+      </w:pPr>
+      <w:rPr>
+        <w:rFonts w:ascii="Wingdings" w:hAnsi="Wingdings" w:hint="default"/>
+        <w:sz w:val="20"/>
+      </w:rPr>
+    </w:lvl>
+    <w:lvl w:ilvl="8" w:tentative="1">
+      <w:start w:val="1"/>
+      <w:numFmt w:val="bullet"/>
+      <w:lvlText w:val=""/>
+      <w:lvlJc w:val="left"/>
+      <w:pPr>
+        <w:tabs>
+          <w:tab w:val="num" w:pos="6480"/>
+        </w:tabs>
+        <w:ind w:left="6480" w:hanging="360"/>
+      </w:pPr>
+      <w:rPr>
+        <w:rFonts w:ascii="Wingdings" w:hAnsi="Wingdings" w:hint="default"/>
+        <w:sz w:val="20"/>
+      </w:rPr>
+    </w:lvl>
+  </w:abstractNum>
+  <w:abstractNum w:abstractNumId="10">
+    <w:nsid w:val="23512161"/>
+    <w:multiLevelType w:val="multilevel"/>
+    <w:tmpl w:val="64826FD2"/>
+    <w:lvl w:ilvl="0">
+      <w:start w:val="1"/>
+      <w:numFmt w:val="bullet"/>
+      <w:lvlText w:val=""/>
+      <w:lvlJc w:val="left"/>
+      <w:pPr>
+        <w:tabs>
+          <w:tab w:val="num" w:pos="720"/>
+        </w:tabs>
+        <w:ind w:left="720" w:hanging="360"/>
+      </w:pPr>
+      <w:rPr>
+        <w:rFonts w:ascii="Symbol" w:hAnsi="Symbol" w:hint="default"/>
+        <w:sz w:val="20"/>
+      </w:rPr>
+    </w:lvl>
+    <w:lvl w:ilvl="1" w:tentative="1">
+      <w:start w:val="1"/>
+      <w:numFmt w:val="bullet"/>
+      <w:lvlText w:val="o"/>
+      <w:lvlJc w:val="left"/>
+      <w:pPr>
+        <w:tabs>
+          <w:tab w:val="num" w:pos="1440"/>
+        </w:tabs>
+        <w:ind w:left="1440" w:hanging="360"/>
+      </w:pPr>
+      <w:rPr>
+        <w:rFonts w:ascii="Courier New" w:hAnsi="Courier New" w:hint="default"/>
+        <w:sz w:val="20"/>
+      </w:rPr>
+    </w:lvl>
+    <w:lvl w:ilvl="2" w:tentative="1">
+      <w:start w:val="1"/>
+      <w:numFmt w:val="bullet"/>
+      <w:lvlText w:val=""/>
+      <w:lvlJc w:val="left"/>
+      <w:pPr>
+        <w:tabs>
+          <w:tab w:val="num" w:pos="2160"/>
+        </w:tabs>
+        <w:ind w:left="2160" w:hanging="360"/>
+      </w:pPr>
+      <w:rPr>
+        <w:rFonts w:ascii="Wingdings" w:hAnsi="Wingdings" w:hint="default"/>
+        <w:sz w:val="20"/>
+      </w:rPr>
+    </w:lvl>
+    <w:lvl w:ilvl="3" w:tentative="1">
+      <w:start w:val="1"/>
+      <w:numFmt w:val="bullet"/>
+      <w:lvlText w:val=""/>
+      <w:lvlJc w:val="left"/>
+      <w:pPr>
+        <w:tabs>
+          <w:tab w:val="num" w:pos="2880"/>
+        </w:tabs>
+        <w:ind w:left="2880" w:hanging="360"/>
+      </w:pPr>
+      <w:rPr>
+        <w:rFonts w:ascii="Wingdings" w:hAnsi="Wingdings" w:hint="default"/>
+        <w:sz w:val="20"/>
+      </w:rPr>
+    </w:lvl>
+    <w:lvl w:ilvl="4" w:tentative="1">
+      <w:start w:val="1"/>
+      <w:numFmt w:val="bullet"/>
+      <w:lvlText w:val=""/>
+      <w:lvlJc w:val="left"/>
+      <w:pPr>
+        <w:tabs>
+          <w:tab w:val="num" w:pos="3600"/>
+        </w:tabs>
+        <w:ind w:left="3600" w:hanging="360"/>
+      </w:pPr>
+      <w:rPr>
+        <w:rFonts w:ascii="Wingdings" w:hAnsi="Wingdings" w:hint="default"/>
+        <w:sz w:val="20"/>
+      </w:rPr>
+    </w:lvl>
+    <w:lvl w:ilvl="5" w:tentative="1">
+      <w:start w:val="1"/>
+      <w:numFmt w:val="bullet"/>
+      <w:lvlText w:val=""/>
+      <w:lvlJc w:val="left"/>
+      <w:pPr>
+        <w:tabs>
+          <w:tab w:val="num" w:pos="4320"/>
+        </w:tabs>
+        <w:ind w:left="4320" w:hanging="360"/>
+      </w:pPr>
+      <w:rPr>
+        <w:rFonts w:ascii="Wingdings" w:hAnsi="Wingdings" w:hint="default"/>
+        <w:sz w:val="20"/>
+      </w:rPr>
+    </w:lvl>
+    <w:lvl w:ilvl="6" w:tentative="1">
+      <w:start w:val="1"/>
+      <w:numFmt w:val="bullet"/>
+      <w:lvlText w:val=""/>
+      <w:lvlJc w:val="left"/>
+      <w:pPr>
+        <w:tabs>
+          <w:tab w:val="num" w:pos="5040"/>
+        </w:tabs>
+        <w:ind w:left="5040" w:hanging="360"/>
+      </w:pPr>
+      <w:rPr>
+        <w:rFonts w:ascii="Wingdings" w:hAnsi="Wingdings" w:hint="default"/>
+        <w:sz w:val="20"/>
+      </w:rPr>
+    </w:lvl>
+    <w:lvl w:ilvl="7" w:tentative="1">
+      <w:start w:val="1"/>
+      <w:numFmt w:val="bullet"/>
+      <w:lvlText w:val=""/>
+      <w:lvlJc w:val="left"/>
+      <w:pPr>
+        <w:tabs>
+          <w:tab w:val="num" w:pos="5760"/>
+        </w:tabs>
+        <w:ind w:left="5760" w:hanging="360"/>
+      </w:pPr>
+      <w:rPr>
+        <w:rFonts w:ascii="Wingdings" w:hAnsi="Wingdings" w:hint="default"/>
+        <w:sz w:val="20"/>
+      </w:rPr>
+    </w:lvl>
+    <w:lvl w:ilvl="8" w:tentative="1">
+      <w:start w:val="1"/>
+      <w:numFmt w:val="bullet"/>
+      <w:lvlText w:val=""/>
+      <w:lvlJc w:val="left"/>
+      <w:pPr>
+        <w:tabs>
+          <w:tab w:val="num" w:pos="6480"/>
+        </w:tabs>
+        <w:ind w:left="6480" w:hanging="360"/>
+      </w:pPr>
+      <w:rPr>
+        <w:rFonts w:ascii="Wingdings" w:hAnsi="Wingdings" w:hint="default"/>
+        <w:sz w:val="20"/>
+      </w:rPr>
+    </w:lvl>
+  </w:abstractNum>
+  <w:abstractNum w:abstractNumId="11">
     <w:nsid w:val="27DA06B5"/>
     <w:multiLevelType w:val="hybridMultilevel"/>
     <w:tmpl w:val="FC2489F8"/>
@@ -5483,7 +6640,7 @@
       </w:pPr>
     </w:lvl>
   </w:abstractNum>
-  <w:abstractNum w:abstractNumId="6">
+  <w:abstractNum w:abstractNumId="12">
     <w:nsid w:val="29F44210"/>
     <w:multiLevelType w:val="multilevel"/>
     <w:tmpl w:val="75B8840C"/>
@@ -5596,7 +6753,7 @@
       </w:pPr>
     </w:lvl>
   </w:abstractNum>
-  <w:abstractNum w:abstractNumId="7">
+  <w:abstractNum w:abstractNumId="13">
     <w:nsid w:val="2D0B3DF8"/>
     <w:multiLevelType w:val="hybridMultilevel"/>
     <w:tmpl w:val="B16CE9B0"/>
@@ -5682,7 +6839,7 @@
       </w:pPr>
     </w:lvl>
   </w:abstractNum>
-  <w:abstractNum w:abstractNumId="8">
+  <w:abstractNum w:abstractNumId="14">
     <w:nsid w:val="352D48C9"/>
     <w:multiLevelType w:val="hybridMultilevel"/>
     <w:tmpl w:val="FD0A1BB4"/>
@@ -5771,7 +6928,156 @@
       </w:pPr>
     </w:lvl>
   </w:abstractNum>
-  <w:abstractNum w:abstractNumId="9">
+  <w:abstractNum w:abstractNumId="15">
+    <w:nsid w:val="373B2437"/>
+    <w:multiLevelType w:val="multilevel"/>
+    <w:tmpl w:val="FC9EDC0E"/>
+    <w:lvl w:ilvl="0">
+      <w:start w:val="1"/>
+      <w:numFmt w:val="bullet"/>
+      <w:lvlText w:val=""/>
+      <w:lvlJc w:val="left"/>
+      <w:pPr>
+        <w:tabs>
+          <w:tab w:val="num" w:pos="720"/>
+        </w:tabs>
+        <w:ind w:left="720" w:hanging="360"/>
+      </w:pPr>
+      <w:rPr>
+        <w:rFonts w:ascii="Symbol" w:hAnsi="Symbol" w:hint="default"/>
+        <w:sz w:val="20"/>
+      </w:rPr>
+    </w:lvl>
+    <w:lvl w:ilvl="1" w:tentative="1">
+      <w:start w:val="1"/>
+      <w:numFmt w:val="bullet"/>
+      <w:lvlText w:val="o"/>
+      <w:lvlJc w:val="left"/>
+      <w:pPr>
+        <w:tabs>
+          <w:tab w:val="num" w:pos="1440"/>
+        </w:tabs>
+        <w:ind w:left="1440" w:hanging="360"/>
+      </w:pPr>
+      <w:rPr>
+        <w:rFonts w:ascii="Courier New" w:hAnsi="Courier New" w:hint="default"/>
+        <w:sz w:val="20"/>
+      </w:rPr>
+    </w:lvl>
+    <w:lvl w:ilvl="2" w:tentative="1">
+      <w:start w:val="1"/>
+      <w:numFmt w:val="bullet"/>
+      <w:lvlText w:val=""/>
+      <w:lvlJc w:val="left"/>
+      <w:pPr>
+        <w:tabs>
+          <w:tab w:val="num" w:pos="2160"/>
+        </w:tabs>
+        <w:ind w:left="2160" w:hanging="360"/>
+      </w:pPr>
+      <w:rPr>
+        <w:rFonts w:ascii="Wingdings" w:hAnsi="Wingdings" w:hint="default"/>
+        <w:sz w:val="20"/>
+      </w:rPr>
+    </w:lvl>
+    <w:lvl w:ilvl="3" w:tentative="1">
+      <w:start w:val="1"/>
+      <w:numFmt w:val="bullet"/>
+      <w:lvlText w:val=""/>
+      <w:lvlJc w:val="left"/>
+      <w:pPr>
+        <w:tabs>
+          <w:tab w:val="num" w:pos="2880"/>
+        </w:tabs>
+        <w:ind w:left="2880" w:hanging="360"/>
+      </w:pPr>
+      <w:rPr>
+        <w:rFonts w:ascii="Wingdings" w:hAnsi="Wingdings" w:hint="default"/>
+        <w:sz w:val="20"/>
+      </w:rPr>
+    </w:lvl>
+    <w:lvl w:ilvl="4" w:tentative="1">
+      <w:start w:val="1"/>
+      <w:numFmt w:val="bullet"/>
+      <w:lvlText w:val=""/>
+      <w:lvlJc w:val="left"/>
+      <w:pPr>
+        <w:tabs>
+          <w:tab w:val="num" w:pos="3600"/>
+        </w:tabs>
+        <w:ind w:left="3600" w:hanging="360"/>
+      </w:pPr>
+      <w:rPr>
+        <w:rFonts w:ascii="Wingdings" w:hAnsi="Wingdings" w:hint="default"/>
+        <w:sz w:val="20"/>
+      </w:rPr>
+    </w:lvl>
+    <w:lvl w:ilvl="5" w:tentative="1">
+      <w:start w:val="1"/>
+      <w:numFmt w:val="bullet"/>
+      <w:lvlText w:val=""/>
+      <w:lvlJc w:val="left"/>
+      <w:pPr>
+        <w:tabs>
+          <w:tab w:val="num" w:pos="4320"/>
+        </w:tabs>
+        <w:ind w:left="4320" w:hanging="360"/>
+      </w:pPr>
+      <w:rPr>
+        <w:rFonts w:ascii="Wingdings" w:hAnsi="Wingdings" w:hint="default"/>
+        <w:sz w:val="20"/>
+      </w:rPr>
+    </w:lvl>
+    <w:lvl w:ilvl="6" w:tentative="1">
+      <w:start w:val="1"/>
+      <w:numFmt w:val="bullet"/>
+      <w:lvlText w:val=""/>
+      <w:lvlJc w:val="left"/>
+      <w:pPr>
+        <w:tabs>
+          <w:tab w:val="num" w:pos="5040"/>
+        </w:tabs>
+        <w:ind w:left="5040" w:hanging="360"/>
+      </w:pPr>
+      <w:rPr>
+        <w:rFonts w:ascii="Wingdings" w:hAnsi="Wingdings" w:hint="default"/>
+        <w:sz w:val="20"/>
+      </w:rPr>
+    </w:lvl>
+    <w:lvl w:ilvl="7" w:tentative="1">
+      <w:start w:val="1"/>
+      <w:numFmt w:val="bullet"/>
+      <w:lvlText w:val=""/>
+      <w:lvlJc w:val="left"/>
+      <w:pPr>
+        <w:tabs>
+          <w:tab w:val="num" w:pos="5760"/>
+        </w:tabs>
+        <w:ind w:left="5760" w:hanging="360"/>
+      </w:pPr>
+      <w:rPr>
+        <w:rFonts w:ascii="Wingdings" w:hAnsi="Wingdings" w:hint="default"/>
+        <w:sz w:val="20"/>
+      </w:rPr>
+    </w:lvl>
+    <w:lvl w:ilvl="8" w:tentative="1">
+      <w:start w:val="1"/>
+      <w:numFmt w:val="bullet"/>
+      <w:lvlText w:val=""/>
+      <w:lvlJc w:val="left"/>
+      <w:pPr>
+        <w:tabs>
+          <w:tab w:val="num" w:pos="6480"/>
+        </w:tabs>
+        <w:ind w:left="6480" w:hanging="360"/>
+      </w:pPr>
+      <w:rPr>
+        <w:rFonts w:ascii="Wingdings" w:hAnsi="Wingdings" w:hint="default"/>
+        <w:sz w:val="20"/>
+      </w:rPr>
+    </w:lvl>
+  </w:abstractNum>
+  <w:abstractNum w:abstractNumId="16">
     <w:nsid w:val="37933A57"/>
     <w:multiLevelType w:val="hybridMultilevel"/>
     <w:tmpl w:val="94505710"/>
@@ -5884,7 +7190,7 @@
       </w:rPr>
     </w:lvl>
   </w:abstractNum>
-  <w:abstractNum w:abstractNumId="10">
+  <w:abstractNum w:abstractNumId="17">
     <w:nsid w:val="38374F8F"/>
     <w:multiLevelType w:val="hybridMultilevel"/>
     <w:tmpl w:val="DBF265EC"/>
@@ -5997,7 +7303,7 @@
       </w:rPr>
     </w:lvl>
   </w:abstractNum>
-  <w:abstractNum w:abstractNumId="11">
+  <w:abstractNum w:abstractNumId="18">
     <w:nsid w:val="38571522"/>
     <w:multiLevelType w:val="hybridMultilevel"/>
     <w:tmpl w:val="BE788D9A"/>
@@ -6086,7 +7392,7 @@
       </w:pPr>
     </w:lvl>
   </w:abstractNum>
-  <w:abstractNum w:abstractNumId="12">
+  <w:abstractNum w:abstractNumId="19">
     <w:nsid w:val="3A841AE3"/>
     <w:multiLevelType w:val="hybridMultilevel"/>
     <w:tmpl w:val="5E36A9B8"/>
@@ -6199,7 +7505,7 @@
       </w:rPr>
     </w:lvl>
   </w:abstractNum>
-  <w:abstractNum w:abstractNumId="13">
+  <w:abstractNum w:abstractNumId="20">
     <w:nsid w:val="3DBD3FAC"/>
     <w:multiLevelType w:val="hybridMultilevel"/>
     <w:tmpl w:val="03B47B9C"/>
@@ -6288,7 +7594,7 @@
       </w:pPr>
     </w:lvl>
   </w:abstractNum>
-  <w:abstractNum w:abstractNumId="14">
+  <w:abstractNum w:abstractNumId="21">
     <w:nsid w:val="49AD35AD"/>
     <w:multiLevelType w:val="hybridMultilevel"/>
     <w:tmpl w:val="78409AFC"/>
@@ -6377,7 +7683,305 @@
       </w:pPr>
     </w:lvl>
   </w:abstractNum>
-  <w:abstractNum w:abstractNumId="15">
+  <w:abstractNum w:abstractNumId="22">
+    <w:nsid w:val="4A6969C1"/>
+    <w:multiLevelType w:val="multilevel"/>
+    <w:tmpl w:val="ADA656A4"/>
+    <w:lvl w:ilvl="0">
+      <w:start w:val="1"/>
+      <w:numFmt w:val="bullet"/>
+      <w:lvlText w:val=""/>
+      <w:lvlJc w:val="left"/>
+      <w:pPr>
+        <w:tabs>
+          <w:tab w:val="num" w:pos="720"/>
+        </w:tabs>
+        <w:ind w:left="720" w:hanging="360"/>
+      </w:pPr>
+      <w:rPr>
+        <w:rFonts w:ascii="Symbol" w:hAnsi="Symbol" w:hint="default"/>
+        <w:sz w:val="20"/>
+      </w:rPr>
+    </w:lvl>
+    <w:lvl w:ilvl="1" w:tentative="1">
+      <w:start w:val="1"/>
+      <w:numFmt w:val="bullet"/>
+      <w:lvlText w:val="o"/>
+      <w:lvlJc w:val="left"/>
+      <w:pPr>
+        <w:tabs>
+          <w:tab w:val="num" w:pos="1440"/>
+        </w:tabs>
+        <w:ind w:left="1440" w:hanging="360"/>
+      </w:pPr>
+      <w:rPr>
+        <w:rFonts w:ascii="Courier New" w:hAnsi="Courier New" w:hint="default"/>
+        <w:sz w:val="20"/>
+      </w:rPr>
+    </w:lvl>
+    <w:lvl w:ilvl="2" w:tentative="1">
+      <w:start w:val="1"/>
+      <w:numFmt w:val="bullet"/>
+      <w:lvlText w:val=""/>
+      <w:lvlJc w:val="left"/>
+      <w:pPr>
+        <w:tabs>
+          <w:tab w:val="num" w:pos="2160"/>
+        </w:tabs>
+        <w:ind w:left="2160" w:hanging="360"/>
+      </w:pPr>
+      <w:rPr>
+        <w:rFonts w:ascii="Wingdings" w:hAnsi="Wingdings" w:hint="default"/>
+        <w:sz w:val="20"/>
+      </w:rPr>
+    </w:lvl>
+    <w:lvl w:ilvl="3" w:tentative="1">
+      <w:start w:val="1"/>
+      <w:numFmt w:val="bullet"/>
+      <w:lvlText w:val=""/>
+      <w:lvlJc w:val="left"/>
+      <w:pPr>
+        <w:tabs>
+          <w:tab w:val="num" w:pos="2880"/>
+        </w:tabs>
+        <w:ind w:left="2880" w:hanging="360"/>
+      </w:pPr>
+      <w:rPr>
+        <w:rFonts w:ascii="Wingdings" w:hAnsi="Wingdings" w:hint="default"/>
+        <w:sz w:val="20"/>
+      </w:rPr>
+    </w:lvl>
+    <w:lvl w:ilvl="4" w:tentative="1">
+      <w:start w:val="1"/>
+      <w:numFmt w:val="bullet"/>
+      <w:lvlText w:val=""/>
+      <w:lvlJc w:val="left"/>
+      <w:pPr>
+        <w:tabs>
+          <w:tab w:val="num" w:pos="3600"/>
+        </w:tabs>
+        <w:ind w:left="3600" w:hanging="360"/>
+      </w:pPr>
+      <w:rPr>
+        <w:rFonts w:ascii="Wingdings" w:hAnsi="Wingdings" w:hint="default"/>
+        <w:sz w:val="20"/>
+      </w:rPr>
+    </w:lvl>
+    <w:lvl w:ilvl="5" w:tentative="1">
+      <w:start w:val="1"/>
+      <w:numFmt w:val="bullet"/>
+      <w:lvlText w:val=""/>
+      <w:lvlJc w:val="left"/>
+      <w:pPr>
+        <w:tabs>
+          <w:tab w:val="num" w:pos="4320"/>
+        </w:tabs>
+        <w:ind w:left="4320" w:hanging="360"/>
+      </w:pPr>
+      <w:rPr>
+        <w:rFonts w:ascii="Wingdings" w:hAnsi="Wingdings" w:hint="default"/>
+        <w:sz w:val="20"/>
+      </w:rPr>
+    </w:lvl>
+    <w:lvl w:ilvl="6" w:tentative="1">
+      <w:start w:val="1"/>
+      <w:numFmt w:val="bullet"/>
+      <w:lvlText w:val=""/>
+      <w:lvlJc w:val="left"/>
+      <w:pPr>
+        <w:tabs>
+          <w:tab w:val="num" w:pos="5040"/>
+        </w:tabs>
+        <w:ind w:left="5040" w:hanging="360"/>
+      </w:pPr>
+      <w:rPr>
+        <w:rFonts w:ascii="Wingdings" w:hAnsi="Wingdings" w:hint="default"/>
+        <w:sz w:val="20"/>
+      </w:rPr>
+    </w:lvl>
+    <w:lvl w:ilvl="7" w:tentative="1">
+      <w:start w:val="1"/>
+      <w:numFmt w:val="bullet"/>
+      <w:lvlText w:val=""/>
+      <w:lvlJc w:val="left"/>
+      <w:pPr>
+        <w:tabs>
+          <w:tab w:val="num" w:pos="5760"/>
+        </w:tabs>
+        <w:ind w:left="5760" w:hanging="360"/>
+      </w:pPr>
+      <w:rPr>
+        <w:rFonts w:ascii="Wingdings" w:hAnsi="Wingdings" w:hint="default"/>
+        <w:sz w:val="20"/>
+      </w:rPr>
+    </w:lvl>
+    <w:lvl w:ilvl="8" w:tentative="1">
+      <w:start w:val="1"/>
+      <w:numFmt w:val="bullet"/>
+      <w:lvlText w:val=""/>
+      <w:lvlJc w:val="left"/>
+      <w:pPr>
+        <w:tabs>
+          <w:tab w:val="num" w:pos="6480"/>
+        </w:tabs>
+        <w:ind w:left="6480" w:hanging="360"/>
+      </w:pPr>
+      <w:rPr>
+        <w:rFonts w:ascii="Wingdings" w:hAnsi="Wingdings" w:hint="default"/>
+        <w:sz w:val="20"/>
+      </w:rPr>
+    </w:lvl>
+  </w:abstractNum>
+  <w:abstractNum w:abstractNumId="23">
+    <w:nsid w:val="4D477141"/>
+    <w:multiLevelType w:val="multilevel"/>
+    <w:tmpl w:val="21D67200"/>
+    <w:lvl w:ilvl="0">
+      <w:start w:val="1"/>
+      <w:numFmt w:val="bullet"/>
+      <w:lvlText w:val=""/>
+      <w:lvlJc w:val="left"/>
+      <w:pPr>
+        <w:tabs>
+          <w:tab w:val="num" w:pos="720"/>
+        </w:tabs>
+        <w:ind w:left="720" w:hanging="360"/>
+      </w:pPr>
+      <w:rPr>
+        <w:rFonts w:ascii="Symbol" w:hAnsi="Symbol" w:hint="default"/>
+        <w:sz w:val="20"/>
+      </w:rPr>
+    </w:lvl>
+    <w:lvl w:ilvl="1" w:tentative="1">
+      <w:start w:val="1"/>
+      <w:numFmt w:val="bullet"/>
+      <w:lvlText w:val="o"/>
+      <w:lvlJc w:val="left"/>
+      <w:pPr>
+        <w:tabs>
+          <w:tab w:val="num" w:pos="1440"/>
+        </w:tabs>
+        <w:ind w:left="1440" w:hanging="360"/>
+      </w:pPr>
+      <w:rPr>
+        <w:rFonts w:ascii="Courier New" w:hAnsi="Courier New" w:hint="default"/>
+        <w:sz w:val="20"/>
+      </w:rPr>
+    </w:lvl>
+    <w:lvl w:ilvl="2" w:tentative="1">
+      <w:start w:val="1"/>
+      <w:numFmt w:val="bullet"/>
+      <w:lvlText w:val=""/>
+      <w:lvlJc w:val="left"/>
+      <w:pPr>
+        <w:tabs>
+          <w:tab w:val="num" w:pos="2160"/>
+        </w:tabs>
+        <w:ind w:left="2160" w:hanging="360"/>
+      </w:pPr>
+      <w:rPr>
+        <w:rFonts w:ascii="Wingdings" w:hAnsi="Wingdings" w:hint="default"/>
+        <w:sz w:val="20"/>
+      </w:rPr>
+    </w:lvl>
+    <w:lvl w:ilvl="3" w:tentative="1">
+      <w:start w:val="1"/>
+      <w:numFmt w:val="bullet"/>
+      <w:lvlText w:val=""/>
+      <w:lvlJc w:val="left"/>
+      <w:pPr>
+        <w:tabs>
+          <w:tab w:val="num" w:pos="2880"/>
+        </w:tabs>
+        <w:ind w:left="2880" w:hanging="360"/>
+      </w:pPr>
+      <w:rPr>
+        <w:rFonts w:ascii="Wingdings" w:hAnsi="Wingdings" w:hint="default"/>
+        <w:sz w:val="20"/>
+      </w:rPr>
+    </w:lvl>
+    <w:lvl w:ilvl="4" w:tentative="1">
+      <w:start w:val="1"/>
+      <w:numFmt w:val="bullet"/>
+      <w:lvlText w:val=""/>
+      <w:lvlJc w:val="left"/>
+      <w:pPr>
+        <w:tabs>
+          <w:tab w:val="num" w:pos="3600"/>
+        </w:tabs>
+        <w:ind w:left="3600" w:hanging="360"/>
+      </w:pPr>
+      <w:rPr>
+        <w:rFonts w:ascii="Wingdings" w:hAnsi="Wingdings" w:hint="default"/>
+        <w:sz w:val="20"/>
+      </w:rPr>
+    </w:lvl>
+    <w:lvl w:ilvl="5" w:tentative="1">
+      <w:start w:val="1"/>
+      <w:numFmt w:val="bullet"/>
+      <w:lvlText w:val=""/>
+      <w:lvlJc w:val="left"/>
+      <w:pPr>
+        <w:tabs>
+          <w:tab w:val="num" w:pos="4320"/>
+        </w:tabs>
+        <w:ind w:left="4320" w:hanging="360"/>
+      </w:pPr>
+      <w:rPr>
+        <w:rFonts w:ascii="Wingdings" w:hAnsi="Wingdings" w:hint="default"/>
+        <w:sz w:val="20"/>
+      </w:rPr>
+    </w:lvl>
+    <w:lvl w:ilvl="6" w:tentative="1">
+      <w:start w:val="1"/>
+      <w:numFmt w:val="bullet"/>
+      <w:lvlText w:val=""/>
+      <w:lvlJc w:val="left"/>
+      <w:pPr>
+        <w:tabs>
+          <w:tab w:val="num" w:pos="5040"/>
+        </w:tabs>
+        <w:ind w:left="5040" w:hanging="360"/>
+      </w:pPr>
+      <w:rPr>
+        <w:rFonts w:ascii="Wingdings" w:hAnsi="Wingdings" w:hint="default"/>
+        <w:sz w:val="20"/>
+      </w:rPr>
+    </w:lvl>
+    <w:lvl w:ilvl="7" w:tentative="1">
+      <w:start w:val="1"/>
+      <w:numFmt w:val="bullet"/>
+      <w:lvlText w:val=""/>
+      <w:lvlJc w:val="left"/>
+      <w:pPr>
+        <w:tabs>
+          <w:tab w:val="num" w:pos="5760"/>
+        </w:tabs>
+        <w:ind w:left="5760" w:hanging="360"/>
+      </w:pPr>
+      <w:rPr>
+        <w:rFonts w:ascii="Wingdings" w:hAnsi="Wingdings" w:hint="default"/>
+        <w:sz w:val="20"/>
+      </w:rPr>
+    </w:lvl>
+    <w:lvl w:ilvl="8" w:tentative="1">
+      <w:start w:val="1"/>
+      <w:numFmt w:val="bullet"/>
+      <w:lvlText w:val=""/>
+      <w:lvlJc w:val="left"/>
+      <w:pPr>
+        <w:tabs>
+          <w:tab w:val="num" w:pos="6480"/>
+        </w:tabs>
+        <w:ind w:left="6480" w:hanging="360"/>
+      </w:pPr>
+      <w:rPr>
+        <w:rFonts w:ascii="Wingdings" w:hAnsi="Wingdings" w:hint="default"/>
+        <w:sz w:val="20"/>
+      </w:rPr>
+    </w:lvl>
+  </w:abstractNum>
+  <w:abstractNum w:abstractNumId="24">
     <w:nsid w:val="5565574F"/>
     <w:multiLevelType w:val="hybridMultilevel"/>
     <w:tmpl w:val="5FC81314"/>
@@ -6490,7 +8094,7 @@
       </w:rPr>
     </w:lvl>
   </w:abstractNum>
-  <w:abstractNum w:abstractNumId="16">
+  <w:abstractNum w:abstractNumId="25">
     <w:nsid w:val="55E919D9"/>
     <w:multiLevelType w:val="hybridMultilevel"/>
     <w:tmpl w:val="B8ECB2AE"/>
@@ -6576,7 +8180,7 @@
       </w:pPr>
     </w:lvl>
   </w:abstractNum>
-  <w:abstractNum w:abstractNumId="17">
+  <w:abstractNum w:abstractNumId="26">
     <w:nsid w:val="570C2E8B"/>
     <w:multiLevelType w:val="hybridMultilevel"/>
     <w:tmpl w:val="778217F4"/>
@@ -6689,7 +8293,7 @@
       </w:rPr>
     </w:lvl>
   </w:abstractNum>
-  <w:abstractNum w:abstractNumId="18">
+  <w:abstractNum w:abstractNumId="27">
     <w:nsid w:val="574546EB"/>
     <w:multiLevelType w:val="multilevel"/>
     <w:tmpl w:val="C68C87D6"/>
@@ -6802,7 +8406,7 @@
       </w:rPr>
     </w:lvl>
   </w:abstractNum>
-  <w:abstractNum w:abstractNumId="19">
+  <w:abstractNum w:abstractNumId="28">
     <w:nsid w:val="590D15AE"/>
     <w:multiLevelType w:val="hybridMultilevel"/>
     <w:tmpl w:val="BE323EEE"/>
@@ -6888,7 +8492,7 @@
       </w:pPr>
     </w:lvl>
   </w:abstractNum>
-  <w:abstractNum w:abstractNumId="20">
+  <w:abstractNum w:abstractNumId="29">
     <w:nsid w:val="610242AF"/>
     <w:multiLevelType w:val="hybridMultilevel"/>
     <w:tmpl w:val="31C6F84C"/>
@@ -7001,7 +8605,7 @@
       </w:rPr>
     </w:lvl>
   </w:abstractNum>
-  <w:abstractNum w:abstractNumId="21">
+  <w:abstractNum w:abstractNumId="30">
     <w:nsid w:val="66297B96"/>
     <w:multiLevelType w:val="hybridMultilevel"/>
     <w:tmpl w:val="E4BA54D8"/>
@@ -7090,7 +8694,305 @@
       </w:pPr>
     </w:lvl>
   </w:abstractNum>
-  <w:abstractNum w:abstractNumId="22">
+  <w:abstractNum w:abstractNumId="31">
+    <w:nsid w:val="690668D4"/>
+    <w:multiLevelType w:val="multilevel"/>
+    <w:tmpl w:val="BFA221F6"/>
+    <w:lvl w:ilvl="0">
+      <w:start w:val="1"/>
+      <w:numFmt w:val="bullet"/>
+      <w:lvlText w:val=""/>
+      <w:lvlJc w:val="left"/>
+      <w:pPr>
+        <w:tabs>
+          <w:tab w:val="num" w:pos="720"/>
+        </w:tabs>
+        <w:ind w:left="720" w:hanging="360"/>
+      </w:pPr>
+      <w:rPr>
+        <w:rFonts w:ascii="Symbol" w:hAnsi="Symbol" w:hint="default"/>
+        <w:sz w:val="20"/>
+      </w:rPr>
+    </w:lvl>
+    <w:lvl w:ilvl="1" w:tentative="1">
+      <w:start w:val="1"/>
+      <w:numFmt w:val="bullet"/>
+      <w:lvlText w:val="o"/>
+      <w:lvlJc w:val="left"/>
+      <w:pPr>
+        <w:tabs>
+          <w:tab w:val="num" w:pos="1440"/>
+        </w:tabs>
+        <w:ind w:left="1440" w:hanging="360"/>
+      </w:pPr>
+      <w:rPr>
+        <w:rFonts w:ascii="Courier New" w:hAnsi="Courier New" w:hint="default"/>
+        <w:sz w:val="20"/>
+      </w:rPr>
+    </w:lvl>
+    <w:lvl w:ilvl="2" w:tentative="1">
+      <w:start w:val="1"/>
+      <w:numFmt w:val="bullet"/>
+      <w:lvlText w:val=""/>
+      <w:lvlJc w:val="left"/>
+      <w:pPr>
+        <w:tabs>
+          <w:tab w:val="num" w:pos="2160"/>
+        </w:tabs>
+        <w:ind w:left="2160" w:hanging="360"/>
+      </w:pPr>
+      <w:rPr>
+        <w:rFonts w:ascii="Wingdings" w:hAnsi="Wingdings" w:hint="default"/>
+        <w:sz w:val="20"/>
+      </w:rPr>
+    </w:lvl>
+    <w:lvl w:ilvl="3" w:tentative="1">
+      <w:start w:val="1"/>
+      <w:numFmt w:val="bullet"/>
+      <w:lvlText w:val=""/>
+      <w:lvlJc w:val="left"/>
+      <w:pPr>
+        <w:tabs>
+          <w:tab w:val="num" w:pos="2880"/>
+        </w:tabs>
+        <w:ind w:left="2880" w:hanging="360"/>
+      </w:pPr>
+      <w:rPr>
+        <w:rFonts w:ascii="Wingdings" w:hAnsi="Wingdings" w:hint="default"/>
+        <w:sz w:val="20"/>
+      </w:rPr>
+    </w:lvl>
+    <w:lvl w:ilvl="4" w:tentative="1">
+      <w:start w:val="1"/>
+      <w:numFmt w:val="bullet"/>
+      <w:lvlText w:val=""/>
+      <w:lvlJc w:val="left"/>
+      <w:pPr>
+        <w:tabs>
+          <w:tab w:val="num" w:pos="3600"/>
+        </w:tabs>
+        <w:ind w:left="3600" w:hanging="360"/>
+      </w:pPr>
+      <w:rPr>
+        <w:rFonts w:ascii="Wingdings" w:hAnsi="Wingdings" w:hint="default"/>
+        <w:sz w:val="20"/>
+      </w:rPr>
+    </w:lvl>
+    <w:lvl w:ilvl="5" w:tentative="1">
+      <w:start w:val="1"/>
+      <w:numFmt w:val="bullet"/>
+      <w:lvlText w:val=""/>
+      <w:lvlJc w:val="left"/>
+      <w:pPr>
+        <w:tabs>
+          <w:tab w:val="num" w:pos="4320"/>
+        </w:tabs>
+        <w:ind w:left="4320" w:hanging="360"/>
+      </w:pPr>
+      <w:rPr>
+        <w:rFonts w:ascii="Wingdings" w:hAnsi="Wingdings" w:hint="default"/>
+        <w:sz w:val="20"/>
+      </w:rPr>
+    </w:lvl>
+    <w:lvl w:ilvl="6" w:tentative="1">
+      <w:start w:val="1"/>
+      <w:numFmt w:val="bullet"/>
+      <w:lvlText w:val=""/>
+      <w:lvlJc w:val="left"/>
+      <w:pPr>
+        <w:tabs>
+          <w:tab w:val="num" w:pos="5040"/>
+        </w:tabs>
+        <w:ind w:left="5040" w:hanging="360"/>
+      </w:pPr>
+      <w:rPr>
+        <w:rFonts w:ascii="Wingdings" w:hAnsi="Wingdings" w:hint="default"/>
+        <w:sz w:val="20"/>
+      </w:rPr>
+    </w:lvl>
+    <w:lvl w:ilvl="7" w:tentative="1">
+      <w:start w:val="1"/>
+      <w:numFmt w:val="bullet"/>
+      <w:lvlText w:val=""/>
+      <w:lvlJc w:val="left"/>
+      <w:pPr>
+        <w:tabs>
+          <w:tab w:val="num" w:pos="5760"/>
+        </w:tabs>
+        <w:ind w:left="5760" w:hanging="360"/>
+      </w:pPr>
+      <w:rPr>
+        <w:rFonts w:ascii="Wingdings" w:hAnsi="Wingdings" w:hint="default"/>
+        <w:sz w:val="20"/>
+      </w:rPr>
+    </w:lvl>
+    <w:lvl w:ilvl="8" w:tentative="1">
+      <w:start w:val="1"/>
+      <w:numFmt w:val="bullet"/>
+      <w:lvlText w:val=""/>
+      <w:lvlJc w:val="left"/>
+      <w:pPr>
+        <w:tabs>
+          <w:tab w:val="num" w:pos="6480"/>
+        </w:tabs>
+        <w:ind w:left="6480" w:hanging="360"/>
+      </w:pPr>
+      <w:rPr>
+        <w:rFonts w:ascii="Wingdings" w:hAnsi="Wingdings" w:hint="default"/>
+        <w:sz w:val="20"/>
+      </w:rPr>
+    </w:lvl>
+  </w:abstractNum>
+  <w:abstractNum w:abstractNumId="32">
+    <w:nsid w:val="69DF69ED"/>
+    <w:multiLevelType w:val="multilevel"/>
+    <w:tmpl w:val="07CA1DAC"/>
+    <w:lvl w:ilvl="0">
+      <w:start w:val="1"/>
+      <w:numFmt w:val="bullet"/>
+      <w:lvlText w:val=""/>
+      <w:lvlJc w:val="left"/>
+      <w:pPr>
+        <w:tabs>
+          <w:tab w:val="num" w:pos="720"/>
+        </w:tabs>
+        <w:ind w:left="720" w:hanging="360"/>
+      </w:pPr>
+      <w:rPr>
+        <w:rFonts w:ascii="Symbol" w:hAnsi="Symbol" w:hint="default"/>
+        <w:sz w:val="20"/>
+      </w:rPr>
+    </w:lvl>
+    <w:lvl w:ilvl="1" w:tentative="1">
+      <w:start w:val="1"/>
+      <w:numFmt w:val="bullet"/>
+      <w:lvlText w:val="o"/>
+      <w:lvlJc w:val="left"/>
+      <w:pPr>
+        <w:tabs>
+          <w:tab w:val="num" w:pos="1440"/>
+        </w:tabs>
+        <w:ind w:left="1440" w:hanging="360"/>
+      </w:pPr>
+      <w:rPr>
+        <w:rFonts w:ascii="Courier New" w:hAnsi="Courier New" w:hint="default"/>
+        <w:sz w:val="20"/>
+      </w:rPr>
+    </w:lvl>
+    <w:lvl w:ilvl="2" w:tentative="1">
+      <w:start w:val="1"/>
+      <w:numFmt w:val="bullet"/>
+      <w:lvlText w:val=""/>
+      <w:lvlJc w:val="left"/>
+      <w:pPr>
+        <w:tabs>
+          <w:tab w:val="num" w:pos="2160"/>
+        </w:tabs>
+        <w:ind w:left="2160" w:hanging="360"/>
+      </w:pPr>
+      <w:rPr>
+        <w:rFonts w:ascii="Wingdings" w:hAnsi="Wingdings" w:hint="default"/>
+        <w:sz w:val="20"/>
+      </w:rPr>
+    </w:lvl>
+    <w:lvl w:ilvl="3" w:tentative="1">
+      <w:start w:val="1"/>
+      <w:numFmt w:val="bullet"/>
+      <w:lvlText w:val=""/>
+      <w:lvlJc w:val="left"/>
+      <w:pPr>
+        <w:tabs>
+          <w:tab w:val="num" w:pos="2880"/>
+        </w:tabs>
+        <w:ind w:left="2880" w:hanging="360"/>
+      </w:pPr>
+      <w:rPr>
+        <w:rFonts w:ascii="Wingdings" w:hAnsi="Wingdings" w:hint="default"/>
+        <w:sz w:val="20"/>
+      </w:rPr>
+    </w:lvl>
+    <w:lvl w:ilvl="4" w:tentative="1">
+      <w:start w:val="1"/>
+      <w:numFmt w:val="bullet"/>
+      <w:lvlText w:val=""/>
+      <w:lvlJc w:val="left"/>
+      <w:pPr>
+        <w:tabs>
+          <w:tab w:val="num" w:pos="3600"/>
+        </w:tabs>
+        <w:ind w:left="3600" w:hanging="360"/>
+      </w:pPr>
+      <w:rPr>
+        <w:rFonts w:ascii="Wingdings" w:hAnsi="Wingdings" w:hint="default"/>
+        <w:sz w:val="20"/>
+      </w:rPr>
+    </w:lvl>
+    <w:lvl w:ilvl="5" w:tentative="1">
+      <w:start w:val="1"/>
+      <w:numFmt w:val="bullet"/>
+      <w:lvlText w:val=""/>
+      <w:lvlJc w:val="left"/>
+      <w:pPr>
+        <w:tabs>
+          <w:tab w:val="num" w:pos="4320"/>
+        </w:tabs>
+        <w:ind w:left="4320" w:hanging="360"/>
+      </w:pPr>
+      <w:rPr>
+        <w:rFonts w:ascii="Wingdings" w:hAnsi="Wingdings" w:hint="default"/>
+        <w:sz w:val="20"/>
+      </w:rPr>
+    </w:lvl>
+    <w:lvl w:ilvl="6" w:tentative="1">
+      <w:start w:val="1"/>
+      <w:numFmt w:val="bullet"/>
+      <w:lvlText w:val=""/>
+      <w:lvlJc w:val="left"/>
+      <w:pPr>
+        <w:tabs>
+          <w:tab w:val="num" w:pos="5040"/>
+        </w:tabs>
+        <w:ind w:left="5040" w:hanging="360"/>
+      </w:pPr>
+      <w:rPr>
+        <w:rFonts w:ascii="Wingdings" w:hAnsi="Wingdings" w:hint="default"/>
+        <w:sz w:val="20"/>
+      </w:rPr>
+    </w:lvl>
+    <w:lvl w:ilvl="7" w:tentative="1">
+      <w:start w:val="1"/>
+      <w:numFmt w:val="bullet"/>
+      <w:lvlText w:val=""/>
+      <w:lvlJc w:val="left"/>
+      <w:pPr>
+        <w:tabs>
+          <w:tab w:val="num" w:pos="5760"/>
+        </w:tabs>
+        <w:ind w:left="5760" w:hanging="360"/>
+      </w:pPr>
+      <w:rPr>
+        <w:rFonts w:ascii="Wingdings" w:hAnsi="Wingdings" w:hint="default"/>
+        <w:sz w:val="20"/>
+      </w:rPr>
+    </w:lvl>
+    <w:lvl w:ilvl="8" w:tentative="1">
+      <w:start w:val="1"/>
+      <w:numFmt w:val="bullet"/>
+      <w:lvlText w:val=""/>
+      <w:lvlJc w:val="left"/>
+      <w:pPr>
+        <w:tabs>
+          <w:tab w:val="num" w:pos="6480"/>
+        </w:tabs>
+        <w:ind w:left="6480" w:hanging="360"/>
+      </w:pPr>
+      <w:rPr>
+        <w:rFonts w:ascii="Wingdings" w:hAnsi="Wingdings" w:hint="default"/>
+        <w:sz w:val="20"/>
+      </w:rPr>
+    </w:lvl>
+  </w:abstractNum>
+  <w:abstractNum w:abstractNumId="33">
     <w:nsid w:val="705132DD"/>
     <w:multiLevelType w:val="hybridMultilevel"/>
     <w:tmpl w:val="324A9918"/>
@@ -7179,7 +9081,7 @@
       </w:pPr>
     </w:lvl>
   </w:abstractNum>
-  <w:abstractNum w:abstractNumId="23">
+  <w:abstractNum w:abstractNumId="34">
     <w:nsid w:val="779845A4"/>
     <w:multiLevelType w:val="hybridMultilevel"/>
     <w:tmpl w:val="228A6DEE"/>
@@ -7268,7 +9170,156 @@
       </w:pPr>
     </w:lvl>
   </w:abstractNum>
-  <w:abstractNum w:abstractNumId="24">
+  <w:abstractNum w:abstractNumId="35">
+    <w:nsid w:val="7CDD0442"/>
+    <w:multiLevelType w:val="multilevel"/>
+    <w:tmpl w:val="33384B3C"/>
+    <w:lvl w:ilvl="0">
+      <w:start w:val="1"/>
+      <w:numFmt w:val="bullet"/>
+      <w:lvlText w:val=""/>
+      <w:lvlJc w:val="left"/>
+      <w:pPr>
+        <w:tabs>
+          <w:tab w:val="num" w:pos="720"/>
+        </w:tabs>
+        <w:ind w:left="720" w:hanging="360"/>
+      </w:pPr>
+      <w:rPr>
+        <w:rFonts w:ascii="Symbol" w:hAnsi="Symbol" w:hint="default"/>
+        <w:sz w:val="20"/>
+      </w:rPr>
+    </w:lvl>
+    <w:lvl w:ilvl="1" w:tentative="1">
+      <w:start w:val="1"/>
+      <w:numFmt w:val="bullet"/>
+      <w:lvlText w:val="o"/>
+      <w:lvlJc w:val="left"/>
+      <w:pPr>
+        <w:tabs>
+          <w:tab w:val="num" w:pos="1440"/>
+        </w:tabs>
+        <w:ind w:left="1440" w:hanging="360"/>
+      </w:pPr>
+      <w:rPr>
+        <w:rFonts w:ascii="Courier New" w:hAnsi="Courier New" w:hint="default"/>
+        <w:sz w:val="20"/>
+      </w:rPr>
+    </w:lvl>
+    <w:lvl w:ilvl="2" w:tentative="1">
+      <w:start w:val="1"/>
+      <w:numFmt w:val="bullet"/>
+      <w:lvlText w:val=""/>
+      <w:lvlJc w:val="left"/>
+      <w:pPr>
+        <w:tabs>
+          <w:tab w:val="num" w:pos="2160"/>
+        </w:tabs>
+        <w:ind w:left="2160" w:hanging="360"/>
+      </w:pPr>
+      <w:rPr>
+        <w:rFonts w:ascii="Wingdings" w:hAnsi="Wingdings" w:hint="default"/>
+        <w:sz w:val="20"/>
+      </w:rPr>
+    </w:lvl>
+    <w:lvl w:ilvl="3" w:tentative="1">
+      <w:start w:val="1"/>
+      <w:numFmt w:val="bullet"/>
+      <w:lvlText w:val=""/>
+      <w:lvlJc w:val="left"/>
+      <w:pPr>
+        <w:tabs>
+          <w:tab w:val="num" w:pos="2880"/>
+        </w:tabs>
+        <w:ind w:left="2880" w:hanging="360"/>
+      </w:pPr>
+      <w:rPr>
+        <w:rFonts w:ascii="Wingdings" w:hAnsi="Wingdings" w:hint="default"/>
+        <w:sz w:val="20"/>
+      </w:rPr>
+    </w:lvl>
+    <w:lvl w:ilvl="4" w:tentative="1">
+      <w:start w:val="1"/>
+      <w:numFmt w:val="bullet"/>
+      <w:lvlText w:val=""/>
+      <w:lvlJc w:val="left"/>
+      <w:pPr>
+        <w:tabs>
+          <w:tab w:val="num" w:pos="3600"/>
+        </w:tabs>
+        <w:ind w:left="3600" w:hanging="360"/>
+      </w:pPr>
+      <w:rPr>
+        <w:rFonts w:ascii="Wingdings" w:hAnsi="Wingdings" w:hint="default"/>
+        <w:sz w:val="20"/>
+      </w:rPr>
+    </w:lvl>
+    <w:lvl w:ilvl="5" w:tentative="1">
+      <w:start w:val="1"/>
+      <w:numFmt w:val="bullet"/>
+      <w:lvlText w:val=""/>
+      <w:lvlJc w:val="left"/>
+      <w:pPr>
+        <w:tabs>
+          <w:tab w:val="num" w:pos="4320"/>
+        </w:tabs>
+        <w:ind w:left="4320" w:hanging="360"/>
+      </w:pPr>
+      <w:rPr>
+        <w:rFonts w:ascii="Wingdings" w:hAnsi="Wingdings" w:hint="default"/>
+        <w:sz w:val="20"/>
+      </w:rPr>
+    </w:lvl>
+    <w:lvl w:ilvl="6" w:tentative="1">
+      <w:start w:val="1"/>
+      <w:numFmt w:val="bullet"/>
+      <w:lvlText w:val=""/>
+      <w:lvlJc w:val="left"/>
+      <w:pPr>
+        <w:tabs>
+          <w:tab w:val="num" w:pos="5040"/>
+        </w:tabs>
+        <w:ind w:left="5040" w:hanging="360"/>
+      </w:pPr>
+      <w:rPr>
+        <w:rFonts w:ascii="Wingdings" w:hAnsi="Wingdings" w:hint="default"/>
+        <w:sz w:val="20"/>
+      </w:rPr>
+    </w:lvl>
+    <w:lvl w:ilvl="7" w:tentative="1">
+      <w:start w:val="1"/>
+      <w:numFmt w:val="bullet"/>
+      <w:lvlText w:val=""/>
+      <w:lvlJc w:val="left"/>
+      <w:pPr>
+        <w:tabs>
+          <w:tab w:val="num" w:pos="5760"/>
+        </w:tabs>
+        <w:ind w:left="5760" w:hanging="360"/>
+      </w:pPr>
+      <w:rPr>
+        <w:rFonts w:ascii="Wingdings" w:hAnsi="Wingdings" w:hint="default"/>
+        <w:sz w:val="20"/>
+      </w:rPr>
+    </w:lvl>
+    <w:lvl w:ilvl="8" w:tentative="1">
+      <w:start w:val="1"/>
+      <w:numFmt w:val="bullet"/>
+      <w:lvlText w:val=""/>
+      <w:lvlJc w:val="left"/>
+      <w:pPr>
+        <w:tabs>
+          <w:tab w:val="num" w:pos="6480"/>
+        </w:tabs>
+        <w:ind w:left="6480" w:hanging="360"/>
+      </w:pPr>
+      <w:rPr>
+        <w:rFonts w:ascii="Wingdings" w:hAnsi="Wingdings" w:hint="default"/>
+        <w:sz w:val="20"/>
+      </w:rPr>
+    </w:lvl>
+  </w:abstractNum>
+  <w:abstractNum w:abstractNumId="36">
     <w:nsid w:val="7CE775A3"/>
     <w:multiLevelType w:val="hybridMultilevel"/>
     <w:tmpl w:val="83C0E0C6"/>
@@ -7355,58 +9406,58 @@
     </w:lvl>
   </w:abstractNum>
   <w:num w:numId="1">
-    <w:abstractNumId w:val="13"/>
+    <w:abstractNumId w:val="20"/>
   </w:num>
   <w:num w:numId="2">
-    <w:abstractNumId w:val="4"/>
+    <w:abstractNumId w:val="7"/>
   </w:num>
   <w:num w:numId="3">
-    <w:abstractNumId w:val="18"/>
+    <w:abstractNumId w:val="27"/>
   </w:num>
   <w:num w:numId="4">
-    <w:abstractNumId w:val="3"/>
+    <w:abstractNumId w:val="6"/>
   </w:num>
   <w:num w:numId="5">
-    <w:abstractNumId w:val="10"/>
+    <w:abstractNumId w:val="17"/>
   </w:num>
   <w:num w:numId="6">
-    <w:abstractNumId w:val="9"/>
+    <w:abstractNumId w:val="16"/>
   </w:num>
   <w:num w:numId="7">
-    <w:abstractNumId w:val="6"/>
+    <w:abstractNumId w:val="12"/>
   </w:num>
   <w:num w:numId="8">
-    <w:abstractNumId w:val="15"/>
+    <w:abstractNumId w:val="24"/>
   </w:num>
   <w:num w:numId="9">
-    <w:abstractNumId w:val="20"/>
+    <w:abstractNumId w:val="29"/>
   </w:num>
   <w:num w:numId="10">
-    <w:abstractNumId w:val="17"/>
+    <w:abstractNumId w:val="26"/>
   </w:num>
   <w:num w:numId="11">
     <w:abstractNumId w:val="0"/>
   </w:num>
   <w:num w:numId="12">
-    <w:abstractNumId w:val="12"/>
+    <w:abstractNumId w:val="19"/>
   </w:num>
   <w:num w:numId="13">
-    <w:abstractNumId w:val="5"/>
+    <w:abstractNumId w:val="11"/>
   </w:num>
   <w:num w:numId="14">
-    <w:abstractNumId w:val="7"/>
+    <w:abstractNumId w:val="13"/>
   </w:num>
   <w:num w:numId="15">
-    <w:abstractNumId w:val="19"/>
+    <w:abstractNumId w:val="28"/>
   </w:num>
   <w:num w:numId="16">
-    <w:abstractNumId w:val="16"/>
+    <w:abstractNumId w:val="25"/>
   </w:num>
   <w:num w:numId="17">
-    <w:abstractNumId w:val="1"/>
+    <w:abstractNumId w:val="2"/>
   </w:num>
   <w:num w:numId="18">
-    <w:abstractNumId w:val="13"/>
+    <w:abstractNumId w:val="20"/>
     <w:lvlOverride w:ilvl="0">
       <w:startOverride w:val="1"/>
     </w:lvlOverride>
@@ -7436,31 +9487,31 @@
     </w:lvlOverride>
   </w:num>
   <w:num w:numId="19">
-    <w:abstractNumId w:val="11"/>
+    <w:abstractNumId w:val="18"/>
   </w:num>
   <w:num w:numId="20">
-    <w:abstractNumId w:val="8"/>
+    <w:abstractNumId w:val="14"/>
   </w:num>
   <w:num w:numId="21">
-    <w:abstractNumId w:val="22"/>
+    <w:abstractNumId w:val="33"/>
   </w:num>
   <w:num w:numId="22">
-    <w:abstractNumId w:val="23"/>
+    <w:abstractNumId w:val="34"/>
   </w:num>
   <w:num w:numId="23">
-    <w:abstractNumId w:val="14"/>
+    <w:abstractNumId w:val="21"/>
   </w:num>
   <w:num w:numId="24">
-    <w:abstractNumId w:val="24"/>
+    <w:abstractNumId w:val="36"/>
   </w:num>
   <w:num w:numId="25">
-    <w:abstractNumId w:val="21"/>
+    <w:abstractNumId w:val="30"/>
   </w:num>
   <w:num w:numId="26">
-    <w:abstractNumId w:val="2"/>
+    <w:abstractNumId w:val="4"/>
   </w:num>
   <w:num w:numId="27">
-    <w:abstractNumId w:val="5"/>
+    <w:abstractNumId w:val="11"/>
     <w:lvlOverride w:ilvl="0">
       <w:startOverride w:val="1"/>
     </w:lvlOverride>
@@ -7488,6 +9539,42 @@
     <w:lvlOverride w:ilvl="8">
       <w:startOverride w:val="1"/>
     </w:lvlOverride>
+  </w:num>
+  <w:num w:numId="28">
+    <w:abstractNumId w:val="5"/>
+  </w:num>
+  <w:num w:numId="29">
+    <w:abstractNumId w:val="3"/>
+  </w:num>
+  <w:num w:numId="30">
+    <w:abstractNumId w:val="32"/>
+  </w:num>
+  <w:num w:numId="31">
+    <w:abstractNumId w:val="22"/>
+  </w:num>
+  <w:num w:numId="32">
+    <w:abstractNumId w:val="10"/>
+  </w:num>
+  <w:num w:numId="33">
+    <w:abstractNumId w:val="9"/>
+  </w:num>
+  <w:num w:numId="34">
+    <w:abstractNumId w:val="35"/>
+  </w:num>
+  <w:num w:numId="35">
+    <w:abstractNumId w:val="23"/>
+  </w:num>
+  <w:num w:numId="36">
+    <w:abstractNumId w:val="31"/>
+  </w:num>
+  <w:num w:numId="37">
+    <w:abstractNumId w:val="8"/>
+  </w:num>
+  <w:num w:numId="38">
+    <w:abstractNumId w:val="1"/>
+  </w:num>
+  <w:num w:numId="39">
+    <w:abstractNumId w:val="15"/>
   </w:num>
   <w:numIdMacAtCleanup w:val="15"/>
 </w:numbering>
@@ -7672,6 +9759,29 @@
       <w:color w:val="2F5496" w:themeColor="accent1" w:themeShade="BF"/>
       <w:sz w:val="32"/>
       <w:szCs w:val="32"/>
+    </w:rPr>
+  </w:style>
+  <w:style w:type="paragraph" w:styleId="Heading3">
+    <w:name w:val="heading 3"/>
+    <w:basedOn w:val="Normal"/>
+    <w:next w:val="Normal"/>
+    <w:link w:val="Heading3Char"/>
+    <w:uiPriority w:val="9"/>
+    <w:semiHidden/>
+    <w:unhideWhenUsed/>
+    <w:qFormat/>
+    <w:rsid w:val="00693465"/>
+    <w:pPr>
+      <w:keepNext/>
+      <w:keepLines/>
+      <w:spacing w:before="200"/>
+      <w:outlineLvl w:val="2"/>
+    </w:pPr>
+    <w:rPr>
+      <w:rFonts w:asciiTheme="majorHAnsi" w:eastAsiaTheme="majorEastAsia" w:hAnsiTheme="majorHAnsi" w:cstheme="majorBidi"/>
+      <w:b/>
+      <w:bCs/>
+      <w:color w:val="4472C4" w:themeColor="accent1"/>
     </w:rPr>
   </w:style>
   <w:style w:type="character" w:default="1" w:styleId="DefaultParagraphFont">
@@ -8079,6 +10189,43 @@
       <w:szCs w:val="16"/>
     </w:rPr>
   </w:style>
+  <w:style w:type="character" w:customStyle="1" w:styleId="Heading3Char">
+    <w:name w:val="Heading 3 Char"/>
+    <w:basedOn w:val="DefaultParagraphFont"/>
+    <w:link w:val="Heading3"/>
+    <w:uiPriority w:val="9"/>
+    <w:semiHidden/>
+    <w:rsid w:val="00693465"/>
+    <w:rPr>
+      <w:rFonts w:asciiTheme="majorHAnsi" w:eastAsiaTheme="majorEastAsia" w:hAnsiTheme="majorHAnsi" w:cstheme="majorBidi"/>
+      <w:b/>
+      <w:bCs/>
+      <w:color w:val="4472C4" w:themeColor="accent1"/>
+    </w:rPr>
+  </w:style>
+  <w:style w:type="character" w:styleId="Emphasis">
+    <w:name w:val="Emphasis"/>
+    <w:basedOn w:val="DefaultParagraphFont"/>
+    <w:uiPriority w:val="20"/>
+    <w:qFormat/>
+    <w:rsid w:val="00693465"/>
+    <w:rPr>
+      <w:i/>
+      <w:iCs/>
+    </w:rPr>
+  </w:style>
+  <w:style w:type="character" w:styleId="FollowedHyperlink">
+    <w:name w:val="FollowedHyperlink"/>
+    <w:basedOn w:val="DefaultParagraphFont"/>
+    <w:uiPriority w:val="99"/>
+    <w:semiHidden/>
+    <w:unhideWhenUsed/>
+    <w:rsid w:val="00C96C71"/>
+    <w:rPr>
+      <w:color w:val="954F72" w:themeColor="followedHyperlink"/>
+      <w:u w:val="single"/>
+    </w:rPr>
+  </w:style>
 </w:styles>
 </file>
 
@@ -8261,6 +10408,29 @@
       <w:color w:val="2F5496" w:themeColor="accent1" w:themeShade="BF"/>
       <w:sz w:val="32"/>
       <w:szCs w:val="32"/>
+    </w:rPr>
+  </w:style>
+  <w:style w:type="paragraph" w:styleId="Heading3">
+    <w:name w:val="heading 3"/>
+    <w:basedOn w:val="Normal"/>
+    <w:next w:val="Normal"/>
+    <w:link w:val="Heading3Char"/>
+    <w:uiPriority w:val="9"/>
+    <w:semiHidden/>
+    <w:unhideWhenUsed/>
+    <w:qFormat/>
+    <w:rsid w:val="00693465"/>
+    <w:pPr>
+      <w:keepNext/>
+      <w:keepLines/>
+      <w:spacing w:before="200"/>
+      <w:outlineLvl w:val="2"/>
+    </w:pPr>
+    <w:rPr>
+      <w:rFonts w:asciiTheme="majorHAnsi" w:eastAsiaTheme="majorEastAsia" w:hAnsiTheme="majorHAnsi" w:cstheme="majorBidi"/>
+      <w:b/>
+      <w:bCs/>
+      <w:color w:val="4472C4" w:themeColor="accent1"/>
     </w:rPr>
   </w:style>
   <w:style w:type="character" w:default="1" w:styleId="DefaultParagraphFont">
@@ -8668,6 +10838,43 @@
       <w:szCs w:val="16"/>
     </w:rPr>
   </w:style>
+  <w:style w:type="character" w:customStyle="1" w:styleId="Heading3Char">
+    <w:name w:val="Heading 3 Char"/>
+    <w:basedOn w:val="DefaultParagraphFont"/>
+    <w:link w:val="Heading3"/>
+    <w:uiPriority w:val="9"/>
+    <w:semiHidden/>
+    <w:rsid w:val="00693465"/>
+    <w:rPr>
+      <w:rFonts w:asciiTheme="majorHAnsi" w:eastAsiaTheme="majorEastAsia" w:hAnsiTheme="majorHAnsi" w:cstheme="majorBidi"/>
+      <w:b/>
+      <w:bCs/>
+      <w:color w:val="4472C4" w:themeColor="accent1"/>
+    </w:rPr>
+  </w:style>
+  <w:style w:type="character" w:styleId="Emphasis">
+    <w:name w:val="Emphasis"/>
+    <w:basedOn w:val="DefaultParagraphFont"/>
+    <w:uiPriority w:val="20"/>
+    <w:qFormat/>
+    <w:rsid w:val="00693465"/>
+    <w:rPr>
+      <w:i/>
+      <w:iCs/>
+    </w:rPr>
+  </w:style>
+  <w:style w:type="character" w:styleId="FollowedHyperlink">
+    <w:name w:val="FollowedHyperlink"/>
+    <w:basedOn w:val="DefaultParagraphFont"/>
+    <w:uiPriority w:val="99"/>
+    <w:semiHidden/>
+    <w:unhideWhenUsed/>
+    <w:rsid w:val="00C96C71"/>
+    <w:rPr>
+      <w:color w:val="954F72" w:themeColor="followedHyperlink"/>
+      <w:u w:val="single"/>
+    </w:rPr>
+  </w:style>
 </w:styles>
 </file>
 
@@ -8971,7 +11178,7 @@
 </file>
 
 <file path=customXml/itemProps1.xml><?xml version="1.0" encoding="utf-8"?>
-<ds:datastoreItem xmlns:ds="http://schemas.openxmlformats.org/officeDocument/2006/customXml" ds:itemID="{E2565661-E3F7-45E2-87BB-97CFE4F9D79B}">
+<ds:datastoreItem xmlns:ds="http://schemas.openxmlformats.org/officeDocument/2006/customXml" ds:itemID="{E25A6F21-3740-49B6-A4ED-8C5DB8A9AD89}">
   <ds:schemaRefs>
     <ds:schemaRef ds:uri="http://schemas.openxmlformats.org/officeDocument/2006/bibliography"/>
   </ds:schemaRefs>

--- a/Documents/M4_BetaLaunch.docx
+++ b/Documents/M4_BetaLaunch.docx
@@ -957,7 +957,7 @@
                   </wp:anchor>
                 </w:drawing>
               </mc:Choice>
-              <mc:Fallback xmlns:cx="http://schemas.microsoft.com/office/drawing/2014/chartex" xmlns:cx1="http://schemas.microsoft.com/office/drawing/2015/9/8/chartex" xmlns:cx2="http://schemas.microsoft.com/office/drawing/2015/10/21/chartex" xmlns:cx3="http://schemas.microsoft.com/office/drawing/2016/5/9/chartex" xmlns:cx4="http://schemas.microsoft.com/office/drawing/2016/5/10/chartex" xmlns:cx5="http://schemas.microsoft.com/office/drawing/2016/5/11/chartex" xmlns:cx6="http://schemas.microsoft.com/office/drawing/2016/5/12/chartex" xmlns:cx7="http://schemas.microsoft.com/office/drawing/2016/5/13/chartex" xmlns:cx8="http://schemas.microsoft.com/office/drawing/2016/5/14/chartex" xmlns:aink="http://schemas.microsoft.com/office/drawing/2016/ink" xmlns:am3d="http://schemas.microsoft.com/office/drawing/2017/model3d" xmlns:w15="http://schemas.microsoft.com/office/word/2012/wordml" xmlns:w16cex="http://schemas.microsoft.com/office/word/2018/wordml/cex" xmlns:w16cid="http://schemas.microsoft.com/office/word/2016/wordml/cid" xmlns:w16="http://schemas.microsoft.com/office/word/2018/wordml" xmlns:w16sdtdh="http://schemas.microsoft.com/office/word/2020/wordml/sdtdatahash" xmlns:w16se="http://schemas.microsoft.com/office/word/2015/wordml/symex">
+              <mc:Fallback xmlns:w16se="http://schemas.microsoft.com/office/word/2015/wordml/symex" xmlns:w16sdtdh="http://schemas.microsoft.com/office/word/2020/wordml/sdtdatahash" xmlns:w16="http://schemas.microsoft.com/office/word/2018/wordml" xmlns:w16cid="http://schemas.microsoft.com/office/word/2016/wordml/cid" xmlns:w16cex="http://schemas.microsoft.com/office/word/2018/wordml/cex" xmlns:w15="http://schemas.microsoft.com/office/word/2012/wordml" xmlns:am3d="http://schemas.microsoft.com/office/drawing/2017/model3d" xmlns:aink="http://schemas.microsoft.com/office/drawing/2016/ink" xmlns:cx8="http://schemas.microsoft.com/office/drawing/2016/5/14/chartex" xmlns:cx7="http://schemas.microsoft.com/office/drawing/2016/5/13/chartex" xmlns:cx6="http://schemas.microsoft.com/office/drawing/2016/5/12/chartex" xmlns:cx5="http://schemas.microsoft.com/office/drawing/2016/5/11/chartex" xmlns:cx4="http://schemas.microsoft.com/office/drawing/2016/5/10/chartex" xmlns:cx3="http://schemas.microsoft.com/office/drawing/2016/5/9/chartex" xmlns:cx2="http://schemas.microsoft.com/office/drawing/2015/10/21/chartex" xmlns:cx1="http://schemas.microsoft.com/office/drawing/2015/9/8/chartex" xmlns:cx="http://schemas.microsoft.com/office/drawing/2014/chartex">
                 <w:pict>
                   <v:group w14:anchorId="26374336" id="Group 2" o:spid="_x0000_s1026" style="position:absolute;margin-left:0;margin-top:0;width:432.65pt;height:448.55pt;z-index:-251656192;mso-width-percent:706;mso-height-percent:566;mso-left-percent:220;mso-top-percent:300;mso-position-horizontal-relative:page;mso-position-vertical-relative:page;mso-width-percent:706;mso-height-percent:566;mso-left-percent:220;mso-top-percent:300" coordsize="43291,44910" o:gfxdata="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">
                     <o:lock v:ext="edit" aspectratio="t"/>
@@ -3116,12 +3116,7 @@
         <w:t>under the supervision of a physician</w:t>
       </w:r>
       <w:r>
-        <w:t xml:space="preserve">. With this in mind, we would like to introduce our website application called </w:t>
-      </w:r>
-      <w:bookmarkStart w:id="0" w:name="_GoBack"/>
-      <w:bookmarkEnd w:id="0"/>
-      <w:r>
-        <w:t>CyberHealth, which allows patients suffering from COVID-19 to feel confident that they can receive expert treatment from a certified doctor, all without leaving the comfort of their homes or exposing themselves to close contact with others.</w:t>
+        <w:t>. With this in mind, we would like to introduce our website application called CyberHealth, which allows patients suffering from COVID-19 to feel confident that they can receive expert treatment from a certified doctor, all without leaving the comfort of their homes or exposing themselves to close contact with others.</w:t>
       </w:r>
     </w:p>
     <w:p>
@@ -3421,6 +3416,8 @@
       <w:r>
         <w:t>.</w:t>
       </w:r>
+      <w:bookmarkStart w:id="0" w:name="_GoBack"/>
+      <w:bookmarkEnd w:id="0"/>
     </w:p>
     <w:p>
       <w:pPr>
@@ -3758,14 +3755,10 @@
     <w:p>
       <w:pPr>
         <w:pStyle w:val="ListParagraph"/>
-        <w:numPr>
-          <w:ilvl w:val="0"/>
-          <w:numId w:val="23"/>
-        </w:numPr>
-        <w:spacing w:line="276" w:lineRule="auto"/>
-      </w:pPr>
-      <w:r>
-        <w:t xml:space="preserve">Confirm that you encrypt password in the DB </w:t>
+        <w:spacing w:line="276" w:lineRule="auto"/>
+      </w:pPr>
+      <w:r>
+        <w:t>Passwords</w:t>
       </w:r>
     </w:p>
     <w:p>
@@ -3778,6 +3771,133 @@
         <w:spacing w:line="276" w:lineRule="auto"/>
       </w:pPr>
       <w:r>
+        <w:t xml:space="preserve">Confirm that you encrypt password in the DB </w:t>
+      </w:r>
+    </w:p>
+    <w:p>
+      <w:pPr>
+        <w:spacing w:line="276" w:lineRule="auto"/>
+        <w:ind w:left="720"/>
+      </w:pPr>
+      <w:r>
+        <w:t>Passwords are encrypted using</w:t>
+      </w:r>
+    </w:p>
+    <w:p>
+      <w:pPr>
+        <w:spacing w:line="276" w:lineRule="auto"/>
+        <w:ind w:left="720"/>
+      </w:pPr>
+    </w:p>
+    <w:p>
+      <w:pPr>
+        <w:spacing w:line="276" w:lineRule="auto"/>
+        <w:ind w:left="720"/>
+      </w:pPr>
+      <w:r>
+        <w:t>$</w:t>
+      </w:r>
+      <w:proofErr w:type="spellStart"/>
+      <w:r>
+        <w:t>hashedpassword</w:t>
+      </w:r>
+      <w:proofErr w:type="spellEnd"/>
+      <w:r>
+        <w:t xml:space="preserve"> = </w:t>
+      </w:r>
+      <w:proofErr w:type="spellStart"/>
+      <w:r>
+        <w:t>password_</w:t>
+      </w:r>
+      <w:proofErr w:type="gramStart"/>
+      <w:r>
+        <w:t>hash</w:t>
+      </w:r>
+      <w:proofErr w:type="spellEnd"/>
+      <w:r>
+        <w:t>(</w:t>
+      </w:r>
+      <w:proofErr w:type="gramEnd"/>
+      <w:r>
+        <w:t xml:space="preserve">$password, PASSWORD_DEFAULT);   </w:t>
+      </w:r>
+    </w:p>
+    <w:p>
+      <w:pPr>
+        <w:spacing w:line="276" w:lineRule="auto"/>
+      </w:pPr>
+      <w:r>
+        <w:rPr>
+          <w:noProof/>
+        </w:rPr>
+        <w:drawing>
+          <wp:inline distT="0" distB="0" distL="0" distR="0" wp14:anchorId="458CC155" wp14:editId="2D4565A8">
+            <wp:extent cx="5562600" cy="1003986"/>
+            <wp:effectExtent l="0" t="0" r="0" b="5715"/>
+            <wp:docPr id="1" name="Picture 1" descr="C:\Classes\Fall 2021\Principles of Software Engineering\Project Milestones\Milestone 4\a4c10dc7-1294-448d-be8f-808fe5ff72a7.jpg"/>
+            <wp:cNvGraphicFramePr>
+              <a:graphicFrameLocks xmlns:a="http://schemas.openxmlformats.org/drawingml/2006/main" noChangeAspect="1"/>
+            </wp:cNvGraphicFramePr>
+            <a:graphic xmlns:a="http://schemas.openxmlformats.org/drawingml/2006/main">
+              <a:graphicData uri="http://schemas.openxmlformats.org/drawingml/2006/picture">
+                <pic:pic xmlns:pic="http://schemas.openxmlformats.org/drawingml/2006/picture">
+                  <pic:nvPicPr>
+                    <pic:cNvPr id="0" name="Picture 1" descr="C:\Classes\Fall 2021\Principles of Software Engineering\Project Milestones\Milestone 4\a4c10dc7-1294-448d-be8f-808fe5ff72a7.jpg"/>
+                    <pic:cNvPicPr>
+                      <a:picLocks noChangeAspect="1" noChangeArrowheads="1"/>
+                    </pic:cNvPicPr>
+                  </pic:nvPicPr>
+                  <pic:blipFill>
+                    <a:blip r:embed="rId10">
+                      <a:extLst>
+                        <a:ext uri="{28A0092B-C50C-407E-A947-70E740481C1C}">
+                          <a14:useLocalDpi xmlns:a14="http://schemas.microsoft.com/office/drawing/2010/main" val="0"/>
+                        </a:ext>
+                      </a:extLst>
+                    </a:blip>
+                    <a:srcRect/>
+                    <a:stretch>
+                      <a:fillRect/>
+                    </a:stretch>
+                  </pic:blipFill>
+                  <pic:spPr bwMode="auto">
+                    <a:xfrm>
+                      <a:off x="0" y="0"/>
+                      <a:ext cx="5562600" cy="1003986"/>
+                    </a:xfrm>
+                    <a:prstGeom prst="rect">
+                      <a:avLst/>
+                    </a:prstGeom>
+                    <a:noFill/>
+                    <a:ln>
+                      <a:noFill/>
+                    </a:ln>
+                  </pic:spPr>
+                </pic:pic>
+              </a:graphicData>
+            </a:graphic>
+          </wp:inline>
+        </w:drawing>
+      </w:r>
+    </w:p>
+    <w:p>
+      <w:pPr>
+        <w:spacing w:line="276" w:lineRule="auto"/>
+      </w:pPr>
+      <w:r>
+        <w:tab/>
+      </w:r>
+    </w:p>
+    <w:p>
+      <w:pPr>
+        <w:pStyle w:val="ListParagraph"/>
+        <w:numPr>
+          <w:ilvl w:val="0"/>
+          <w:numId w:val="23"/>
+        </w:numPr>
+        <w:spacing w:line="276" w:lineRule="auto"/>
+      </w:pPr>
+      <w:r>
         <w:t>Confirm Input data validation (list what is being validated and what code you used) – we request that you validate search bar input</w:t>
       </w:r>
       <w:proofErr w:type="gramStart"/>
@@ -3894,6 +4014,7 @@
           <w:rFonts w:ascii="Times New Roman" w:hAnsi="Times New Roman" w:cs="Times New Roman"/>
           <w:u w:val="single"/>
         </w:rPr>
+        <w:lastRenderedPageBreak/>
         <w:t>Reliability</w:t>
       </w:r>
       <w:r>
@@ -4038,7 +4159,6 @@
           <w:rFonts w:ascii="Times New Roman" w:hAnsi="Times New Roman" w:cs="Times New Roman"/>
           <w:u w:val="single"/>
         </w:rPr>
-        <w:lastRenderedPageBreak/>
         <w:t>Compatibility</w:t>
       </w:r>
       <w:r>
@@ -4672,6 +4792,7 @@
         <w:ind w:left="720" w:hanging="720"/>
       </w:pPr>
       <w:r>
+        <w:lastRenderedPageBreak/>
         <w:t xml:space="preserve">Funke, D. U. T. (2021, August 9). </w:t>
       </w:r>
       <w:r>
@@ -4696,7 +4817,6 @@
           <w:i/>
           <w:iCs/>
         </w:rPr>
-        <w:lastRenderedPageBreak/>
         <w:t>Healthcare Workers</w:t>
       </w:r>
       <w:r>
@@ -5090,8 +5210,8 @@
       </w:pPr>
     </w:p>
     <w:sectPr>
-      <w:headerReference w:type="default" r:id="rId10"/>
-      <w:headerReference w:type="first" r:id="rId11"/>
+      <w:headerReference w:type="default" r:id="rId11"/>
+      <w:headerReference w:type="first" r:id="rId12"/>
       <w:pgSz w:w="12240" w:h="15840"/>
       <w:pgMar w:top="1440" w:right="1440" w:bottom="1440" w:left="1440" w:header="720" w:footer="720" w:gutter="0"/>
       <w:pgNumType w:start="0"/>
@@ -11167,7 +11287,7 @@
   <a:extraClrSchemeLst/>
   <a:extLst>
     <a:ext uri="{05A4C25C-085E-4340-85A3-A5531E510DB2}">
-      <thm15:themeFamily xmlns="" xmlns:thm15="http://schemas.microsoft.com/office/thememl/2012/main" name="Office Theme" id="{62F939B6-93AF-4DB8-9C6B-D6C7DFDC589F}" vid="{4A3C46E8-61CC-4603-A589-7422A47A8E4A}"/>
+      <thm15:themeFamily xmlns:thm15="http://schemas.microsoft.com/office/thememl/2012/main" xmlns="" name="Office Theme" id="{62F939B6-93AF-4DB8-9C6B-D6C7DFDC589F}" vid="{4A3C46E8-61CC-4603-A589-7422A47A8E4A}"/>
     </a:ext>
   </a:extLst>
 </a:theme>
@@ -11178,7 +11298,7 @@
 </file>
 
 <file path=customXml/itemProps1.xml><?xml version="1.0" encoding="utf-8"?>
-<ds:datastoreItem xmlns:ds="http://schemas.openxmlformats.org/officeDocument/2006/customXml" ds:itemID="{E25A6F21-3740-49B6-A4ED-8C5DB8A9AD89}">
+<ds:datastoreItem xmlns:ds="http://schemas.openxmlformats.org/officeDocument/2006/customXml" ds:itemID="{B98E7DD9-111E-477E-98C3-21EFC268A918}">
   <ds:schemaRefs>
     <ds:schemaRef ds:uri="http://schemas.openxmlformats.org/officeDocument/2006/bibliography"/>
   </ds:schemaRefs>

--- a/Documents/M4_BetaLaunch.docx
+++ b/Documents/M4_BetaLaunch.docx
@@ -3416,8 +3416,6 @@
       <w:r>
         <w:t>.</w:t>
       </w:r>
-      <w:bookmarkStart w:id="0" w:name="_GoBack"/>
-      <w:bookmarkEnd w:id="0"/>
     </w:p>
     <w:p>
       <w:pPr>
@@ -3570,6 +3568,198 @@
     </w:p>
     <w:p>
       <w:pPr>
+        <w:spacing w:line="276" w:lineRule="auto"/>
+        <w:ind w:left="1800"/>
+      </w:pPr>
+    </w:p>
+    <w:tbl>
+      <w:tblPr>
+        <w:tblStyle w:val="TableGrid"/>
+        <w:tblW w:w="0" w:type="auto"/>
+        <w:tblInd w:w="1800" w:type="dxa"/>
+        <w:tblLook w:val="04A0" w:firstRow="1" w:lastRow="0" w:firstColumn="1" w:lastColumn="0" w:noHBand="0" w:noVBand="1"/>
+      </w:tblPr>
+      <w:tblGrid>
+        <w:gridCol w:w="828"/>
+        <w:gridCol w:w="1260"/>
+        <w:gridCol w:w="1440"/>
+        <w:gridCol w:w="990"/>
+        <w:gridCol w:w="1951"/>
+        <w:gridCol w:w="1307"/>
+      </w:tblGrid>
+      <w:tr>
+        <w:tc>
+          <w:tcPr>
+            <w:tcW w:w="828" w:type="dxa"/>
+          </w:tcPr>
+          <w:p>
+            <w:pPr>
+              <w:spacing w:line="276" w:lineRule="auto"/>
+              <w:jc w:val="center"/>
+            </w:pPr>
+            <w:r>
+              <w:t>Test #</w:t>
+            </w:r>
+          </w:p>
+        </w:tc>
+        <w:tc>
+          <w:tcPr>
+            <w:tcW w:w="1260" w:type="dxa"/>
+          </w:tcPr>
+          <w:p>
+            <w:pPr>
+              <w:spacing w:line="276" w:lineRule="auto"/>
+              <w:jc w:val="center"/>
+            </w:pPr>
+            <w:r>
+              <w:t>Title</w:t>
+            </w:r>
+          </w:p>
+        </w:tc>
+        <w:tc>
+          <w:tcPr>
+            <w:tcW w:w="1440" w:type="dxa"/>
+          </w:tcPr>
+          <w:p>
+            <w:pPr>
+              <w:spacing w:line="276" w:lineRule="auto"/>
+              <w:jc w:val="center"/>
+            </w:pPr>
+            <w:r>
+              <w:t>Description</w:t>
+            </w:r>
+          </w:p>
+        </w:tc>
+        <w:tc>
+          <w:tcPr>
+            <w:tcW w:w="990" w:type="dxa"/>
+          </w:tcPr>
+          <w:p>
+            <w:pPr>
+              <w:spacing w:line="276" w:lineRule="auto"/>
+              <w:jc w:val="center"/>
+            </w:pPr>
+            <w:r>
+              <w:t>Input</w:t>
+            </w:r>
+          </w:p>
+        </w:tc>
+        <w:tc>
+          <w:tcPr>
+            <w:tcW w:w="1951" w:type="dxa"/>
+          </w:tcPr>
+          <w:p>
+            <w:pPr>
+              <w:spacing w:line="276" w:lineRule="auto"/>
+              <w:jc w:val="center"/>
+            </w:pPr>
+            <w:r>
+              <w:t>Expected Output</w:t>
+            </w:r>
+          </w:p>
+        </w:tc>
+        <w:tc>
+          <w:tcPr>
+            <w:tcW w:w="1307" w:type="dxa"/>
+          </w:tcPr>
+          <w:p>
+            <w:pPr>
+              <w:spacing w:line="276" w:lineRule="auto"/>
+              <w:jc w:val="center"/>
+            </w:pPr>
+            <w:r>
+              <w:t>Results</w:t>
+            </w:r>
+          </w:p>
+        </w:tc>
+      </w:tr>
+      <w:tr>
+        <w:tc>
+          <w:tcPr>
+            <w:tcW w:w="828" w:type="dxa"/>
+          </w:tcPr>
+          <w:p>
+            <w:pPr>
+              <w:spacing w:line="276" w:lineRule="auto"/>
+              <w:jc w:val="center"/>
+            </w:pPr>
+            <w:r>
+              <w:t>1</w:t>
+            </w:r>
+          </w:p>
+        </w:tc>
+        <w:tc>
+          <w:tcPr>
+            <w:tcW w:w="1260" w:type="dxa"/>
+          </w:tcPr>
+          <w:p>
+            <w:pPr>
+              <w:spacing w:line="276" w:lineRule="auto"/>
+            </w:pPr>
+          </w:p>
+        </w:tc>
+        <w:tc>
+          <w:tcPr>
+            <w:tcW w:w="1440" w:type="dxa"/>
+          </w:tcPr>
+          <w:p>
+            <w:pPr>
+              <w:spacing w:line="276" w:lineRule="auto"/>
+            </w:pPr>
+          </w:p>
+        </w:tc>
+        <w:tc>
+          <w:tcPr>
+            <w:tcW w:w="990" w:type="dxa"/>
+          </w:tcPr>
+          <w:p>
+            <w:pPr>
+              <w:spacing w:line="276" w:lineRule="auto"/>
+            </w:pPr>
+          </w:p>
+        </w:tc>
+        <w:tc>
+          <w:tcPr>
+            <w:tcW w:w="1951" w:type="dxa"/>
+          </w:tcPr>
+          <w:p>
+            <w:pPr>
+              <w:spacing w:line="276" w:lineRule="auto"/>
+            </w:pPr>
+          </w:p>
+        </w:tc>
+        <w:tc>
+          <w:tcPr>
+            <w:tcW w:w="1307" w:type="dxa"/>
+          </w:tcPr>
+          <w:p>
+            <w:pPr>
+              <w:spacing w:line="276" w:lineRule="auto"/>
+            </w:pPr>
+          </w:p>
+        </w:tc>
+      </w:tr>
+    </w:tbl>
+    <w:p>
+      <w:pPr>
+        <w:spacing w:line="276" w:lineRule="auto"/>
+        <w:ind w:left="1800"/>
+      </w:pPr>
+    </w:p>
+    <w:p>
+      <w:pPr>
+        <w:spacing w:line="276" w:lineRule="auto"/>
+        <w:ind w:left="1800"/>
+      </w:pPr>
+    </w:p>
+    <w:p>
+      <w:pPr>
+        <w:spacing w:line="276" w:lineRule="auto"/>
+        <w:ind w:left="1800"/>
+      </w:pPr>
+    </w:p>
+    <w:p>
+      <w:pPr>
         <w:pStyle w:val="ListParagraph"/>
         <w:numPr>
           <w:ilvl w:val="1"/>
@@ -3600,8 +3790,19 @@
         </w:rPr>
       </w:pPr>
       <w:r>
+        <w:lastRenderedPageBreak/>
         <w:t>Apply the above test on 2 browsers of different type and record it in the above table</w:t>
       </w:r>
+    </w:p>
+    <w:p>
+      <w:pPr>
+        <w:spacing w:line="276" w:lineRule="auto"/>
+      </w:pPr>
+    </w:p>
+    <w:p>
+      <w:pPr>
+        <w:spacing w:line="276" w:lineRule="auto"/>
+      </w:pPr>
     </w:p>
     <w:p>
       <w:pPr>
@@ -3639,7 +3840,6 @@
         <w:spacing w:line="276" w:lineRule="auto"/>
       </w:pPr>
       <w:r>
-        <w:lastRenderedPageBreak/>
         <w:t xml:space="preserve">Chose the code (substantial portion of it) related to the feature you used for QA and usability test. You need to submit an example of the code (or part of it – 2 pages or so MAX) for its function to be peer reviewed, and document this as follows: </w:t>
       </w:r>
     </w:p>
@@ -3717,6 +3917,108 @@
     </w:p>
     <w:p>
       <w:pPr>
+        <w:spacing w:line="276" w:lineRule="auto"/>
+        <w:ind w:left="360"/>
+      </w:pPr>
+    </w:p>
+    <w:p>
+      <w:pPr>
+        <w:spacing w:line="276" w:lineRule="auto"/>
+        <w:ind w:left="360"/>
+      </w:pPr>
+    </w:p>
+    <w:p>
+      <w:pPr>
+        <w:spacing w:line="276" w:lineRule="auto"/>
+        <w:ind w:left="360"/>
+      </w:pPr>
+    </w:p>
+    <w:p>
+      <w:pPr>
+        <w:spacing w:line="276" w:lineRule="auto"/>
+        <w:ind w:left="360"/>
+      </w:pPr>
+    </w:p>
+    <w:p>
+      <w:pPr>
+        <w:spacing w:line="276" w:lineRule="auto"/>
+        <w:ind w:left="360"/>
+      </w:pPr>
+    </w:p>
+    <w:p>
+      <w:pPr>
+        <w:spacing w:line="276" w:lineRule="auto"/>
+        <w:ind w:left="360"/>
+      </w:pPr>
+    </w:p>
+    <w:p>
+      <w:pPr>
+        <w:spacing w:line="276" w:lineRule="auto"/>
+        <w:ind w:left="360"/>
+      </w:pPr>
+    </w:p>
+    <w:p>
+      <w:pPr>
+        <w:spacing w:line="276" w:lineRule="auto"/>
+        <w:ind w:left="360"/>
+      </w:pPr>
+    </w:p>
+    <w:p>
+      <w:pPr>
+        <w:spacing w:line="276" w:lineRule="auto"/>
+        <w:ind w:left="360"/>
+      </w:pPr>
+    </w:p>
+    <w:p>
+      <w:pPr>
+        <w:spacing w:line="276" w:lineRule="auto"/>
+        <w:ind w:left="360"/>
+      </w:pPr>
+    </w:p>
+    <w:p>
+      <w:pPr>
+        <w:spacing w:line="276" w:lineRule="auto"/>
+        <w:ind w:left="360"/>
+      </w:pPr>
+    </w:p>
+    <w:p>
+      <w:pPr>
+        <w:spacing w:line="276" w:lineRule="auto"/>
+        <w:ind w:left="360"/>
+      </w:pPr>
+    </w:p>
+    <w:p>
+      <w:pPr>
+        <w:spacing w:line="276" w:lineRule="auto"/>
+        <w:ind w:left="360"/>
+      </w:pPr>
+    </w:p>
+    <w:p>
+      <w:pPr>
+        <w:spacing w:line="276" w:lineRule="auto"/>
+        <w:ind w:left="360"/>
+      </w:pPr>
+    </w:p>
+    <w:p>
+      <w:pPr>
+        <w:spacing w:line="276" w:lineRule="auto"/>
+        <w:ind w:left="360"/>
+      </w:pPr>
+    </w:p>
+    <w:p>
+      <w:pPr>
+        <w:spacing w:line="276" w:lineRule="auto"/>
+        <w:ind w:left="360"/>
+      </w:pPr>
+    </w:p>
+    <w:p>
+      <w:pPr>
+        <w:spacing w:line="276" w:lineRule="auto"/>
+        <w:ind w:left="360"/>
+      </w:pPr>
+    </w:p>
+    <w:p>
+      <w:pPr>
         <w:pStyle w:val="Heading1"/>
         <w:numPr>
           <w:ilvl w:val="0"/>
@@ -3735,7 +4037,16 @@
           <w:b/>
           <w:bCs/>
         </w:rPr>
+        <w:lastRenderedPageBreak/>
         <w:t>Self-check on best practices for security – ½ page</w:t>
+      </w:r>
+      <w:r>
+        <w:rPr>
+          <w:rFonts w:ascii="Times New Roman" w:hAnsi="Times New Roman" w:cs="Times New Roman"/>
+          <w:b/>
+          <w:bCs/>
+        </w:rPr>
+        <w:t xml:space="preserve"> </w:t>
       </w:r>
     </w:p>
     <w:p/>
@@ -3758,6 +4069,9 @@
         <w:spacing w:line="276" w:lineRule="auto"/>
       </w:pPr>
       <w:r>
+        <w:t xml:space="preserve">Usernames and </w:t>
+      </w:r>
+      <w:r>
         <w:t>Passwords</w:t>
       </w:r>
     </w:p>
@@ -3788,50 +4102,31 @@
         <w:spacing w:line="276" w:lineRule="auto"/>
         <w:ind w:left="720"/>
       </w:pPr>
-    </w:p>
-    <w:p>
-      <w:pPr>
-        <w:spacing w:line="276" w:lineRule="auto"/>
-        <w:ind w:left="720"/>
-      </w:pPr>
-      <w:r>
-        <w:t>$</w:t>
+      <w:r>
+        <w:t xml:space="preserve">$hashedpassword = </w:t>
       </w:r>
       <w:proofErr w:type="spellStart"/>
       <w:r>
-        <w:t>hashedpassword</w:t>
+        <w:t>password_</w:t>
+      </w:r>
+      <w:proofErr w:type="gramStart"/>
+      <w:r>
+        <w:t>hash</w:t>
       </w:r>
       <w:proofErr w:type="spellEnd"/>
       <w:r>
-        <w:t xml:space="preserve"> = </w:t>
-      </w:r>
-      <w:proofErr w:type="spellStart"/>
-      <w:r>
-        <w:t>password_</w:t>
-      </w:r>
-      <w:proofErr w:type="gramStart"/>
-      <w:r>
-        <w:t>hash</w:t>
-      </w:r>
-      <w:proofErr w:type="spellEnd"/>
-      <w:r>
         <w:t>(</w:t>
       </w:r>
       <w:proofErr w:type="gramEnd"/>
       <w:r>
         <w:t xml:space="preserve">$password, PASSWORD_DEFAULT);   </w:t>
       </w:r>
-    </w:p>
-    <w:p>
-      <w:pPr>
-        <w:spacing w:line="276" w:lineRule="auto"/>
-      </w:pPr>
       <w:r>
         <w:rPr>
           <w:noProof/>
         </w:rPr>
         <w:drawing>
-          <wp:inline distT="0" distB="0" distL="0" distR="0" wp14:anchorId="458CC155" wp14:editId="2D4565A8">
+          <wp:inline distT="0" distB="0" distL="0" distR="0" wp14:anchorId="5006C882" wp14:editId="2F4713C5">
             <wp:extent cx="5562600" cy="1003986"/>
             <wp:effectExtent l="0" t="0" r="0" b="5715"/>
             <wp:docPr id="1" name="Picture 1" descr="C:\Classes\Fall 2021\Principles of Software Engineering\Project Milestones\Milestone 4\a4c10dc7-1294-448d-be8f-808fe5ff72a7.jpg"/>
@@ -3911,6 +4206,321 @@
     </w:p>
     <w:p>
       <w:pPr>
+        <w:pStyle w:val="ListParagraph"/>
+        <w:spacing w:line="276" w:lineRule="auto"/>
+      </w:pPr>
+      <w:bookmarkStart w:id="0" w:name="_GoBack"/>
+      <w:bookmarkEnd w:id="0"/>
+    </w:p>
+    <w:p>
+      <w:pPr>
+        <w:spacing w:line="276" w:lineRule="auto"/>
+        <w:ind w:left="720"/>
+      </w:pPr>
+      <w:r>
+        <w:t xml:space="preserve">Username Validation: </w:t>
+      </w:r>
+      <w:r>
+        <w:t xml:space="preserve">Verifying the entered username against </w:t>
+      </w:r>
+      <w:r>
+        <w:t>the</w:t>
+      </w:r>
+      <w:r>
+        <w:t xml:space="preserve"> database to ensure that it is not already in use</w:t>
+      </w:r>
+    </w:p>
+    <w:p>
+      <w:pPr>
+        <w:spacing w:line="276" w:lineRule="auto"/>
+        <w:ind w:left="720"/>
+      </w:pPr>
+    </w:p>
+    <w:p>
+      <w:pPr>
+        <w:spacing w:line="276" w:lineRule="auto"/>
+        <w:ind w:left="720"/>
+      </w:pPr>
+      <w:r>
+        <w:t xml:space="preserve">    // </w:t>
+      </w:r>
+      <w:proofErr w:type="gramStart"/>
+      <w:r>
+        <w:t>Validate</w:t>
+      </w:r>
+      <w:proofErr w:type="gramEnd"/>
+      <w:r>
+        <w:t xml:space="preserve"> username</w:t>
+      </w:r>
+    </w:p>
+    <w:p>
+      <w:pPr>
+        <w:spacing w:line="276" w:lineRule="auto"/>
+        <w:ind w:left="720"/>
+      </w:pPr>
+      <w:r>
+        <w:t xml:space="preserve">    </w:t>
+      </w:r>
+      <w:proofErr w:type="gramStart"/>
+      <w:r>
+        <w:t>if</w:t>
+      </w:r>
+      <w:proofErr w:type="gramEnd"/>
+      <w:r>
+        <w:t xml:space="preserve"> (empty(trim($_POST["username"]))){</w:t>
+      </w:r>
+    </w:p>
+    <w:p>
+      <w:pPr>
+        <w:spacing w:line="276" w:lineRule="auto"/>
+        <w:ind w:left="720"/>
+      </w:pPr>
+      <w:r>
+        <w:t xml:space="preserve">        $</w:t>
+      </w:r>
+      <w:proofErr w:type="spellStart"/>
+      <w:r>
+        <w:t>usernameError</w:t>
+      </w:r>
+      <w:proofErr w:type="spellEnd"/>
+      <w:r>
+        <w:t xml:space="preserve"> = "Username is required";</w:t>
+      </w:r>
+    </w:p>
+    <w:p>
+      <w:pPr>
+        <w:spacing w:line="276" w:lineRule="auto"/>
+        <w:ind w:left="720"/>
+      </w:pPr>
+      <w:r>
+        <w:t xml:space="preserve">    </w:t>
+      </w:r>
+      <w:proofErr w:type="gramStart"/>
+      <w:r>
+        <w:t>}</w:t>
+      </w:r>
+      <w:proofErr w:type="spellStart"/>
+      <w:r>
+        <w:t>elseif</w:t>
+      </w:r>
+      <w:proofErr w:type="spellEnd"/>
+      <w:proofErr w:type="gramEnd"/>
+      <w:r>
+        <w:t xml:space="preserve"> (!</w:t>
+      </w:r>
+      <w:proofErr w:type="spellStart"/>
+      <w:r>
+        <w:t>preg_match</w:t>
+      </w:r>
+      <w:proofErr w:type="spellEnd"/>
+      <w:r>
+        <w:t>('/^[a-zA-Z0-9_]+$/', trim($_POST["username"]))){</w:t>
+      </w:r>
+    </w:p>
+    <w:p>
+      <w:pPr>
+        <w:spacing w:line="276" w:lineRule="auto"/>
+        <w:ind w:left="720"/>
+      </w:pPr>
+      <w:r>
+        <w:t xml:space="preserve">        $</w:t>
+      </w:r>
+      <w:proofErr w:type="spellStart"/>
+      <w:r>
+        <w:t>usernameError</w:t>
+      </w:r>
+      <w:proofErr w:type="spellEnd"/>
+      <w:r>
+        <w:t xml:space="preserve"> = "Username is not valid";</w:t>
+      </w:r>
+    </w:p>
+    <w:p>
+      <w:pPr>
+        <w:spacing w:line="276" w:lineRule="auto"/>
+        <w:ind w:left="720"/>
+      </w:pPr>
+      <w:r>
+        <w:t xml:space="preserve">    }</w:t>
+      </w:r>
+    </w:p>
+    <w:p>
+      <w:pPr>
+        <w:spacing w:line="276" w:lineRule="auto"/>
+        <w:ind w:left="720"/>
+      </w:pPr>
+      <w:r>
+        <w:t xml:space="preserve">    $</w:t>
+      </w:r>
+      <w:proofErr w:type="spellStart"/>
+      <w:r>
+        <w:t>sql</w:t>
+      </w:r>
+      <w:proofErr w:type="spellEnd"/>
+      <w:r>
+        <w:t xml:space="preserve"> = "SELECT * FROM "</w:t>
+      </w:r>
+      <w:proofErr w:type="gramStart"/>
+      <w:r>
+        <w:t>.$</w:t>
+      </w:r>
+      <w:proofErr w:type="gramEnd"/>
+      <w:r>
+        <w:t>table." WHERE username = '$username'";</w:t>
+      </w:r>
+    </w:p>
+    <w:p>
+      <w:pPr>
+        <w:spacing w:line="276" w:lineRule="auto"/>
+        <w:ind w:left="720"/>
+      </w:pPr>
+      <w:r>
+        <w:t xml:space="preserve">    $</w:t>
+      </w:r>
+      <w:proofErr w:type="spellStart"/>
+      <w:r>
+        <w:t>stmt</w:t>
+      </w:r>
+      <w:proofErr w:type="spellEnd"/>
+      <w:r>
+        <w:t xml:space="preserve"> = </w:t>
+      </w:r>
+      <w:proofErr w:type="spellStart"/>
+      <w:r>
+        <w:t>mysqli_</w:t>
+      </w:r>
+      <w:proofErr w:type="gramStart"/>
+      <w:r>
+        <w:t>query</w:t>
+      </w:r>
+      <w:proofErr w:type="spellEnd"/>
+      <w:r>
+        <w:t>(</w:t>
+      </w:r>
+      <w:proofErr w:type="gramEnd"/>
+      <w:r>
+        <w:t>$conn,$</w:t>
+      </w:r>
+      <w:proofErr w:type="spellStart"/>
+      <w:r>
+        <w:t>sql</w:t>
+      </w:r>
+      <w:proofErr w:type="spellEnd"/>
+      <w:r>
+        <w:t>);</w:t>
+      </w:r>
+    </w:p>
+    <w:p>
+      <w:pPr>
+        <w:spacing w:line="276" w:lineRule="auto"/>
+        <w:ind w:left="720"/>
+      </w:pPr>
+    </w:p>
+    <w:p>
+      <w:pPr>
+        <w:spacing w:line="276" w:lineRule="auto"/>
+        <w:ind w:left="720"/>
+      </w:pPr>
+      <w:r>
+        <w:t xml:space="preserve">    </w:t>
+      </w:r>
+      <w:proofErr w:type="gramStart"/>
+      <w:r>
+        <w:t>if</w:t>
+      </w:r>
+      <w:proofErr w:type="gramEnd"/>
+      <w:r>
+        <w:t xml:space="preserve"> (</w:t>
+      </w:r>
+      <w:proofErr w:type="spellStart"/>
+      <w:r>
+        <w:t>mysqli_num_rows</w:t>
+      </w:r>
+      <w:proofErr w:type="spellEnd"/>
+      <w:r>
+        <w:t>($</w:t>
+      </w:r>
+      <w:proofErr w:type="spellStart"/>
+      <w:r>
+        <w:t>stmt</w:t>
+      </w:r>
+      <w:proofErr w:type="spellEnd"/>
+      <w:r>
+        <w:t>) &gt; 0){</w:t>
+      </w:r>
+    </w:p>
+    <w:p>
+      <w:pPr>
+        <w:spacing w:line="276" w:lineRule="auto"/>
+        <w:ind w:left="720"/>
+      </w:pPr>
+      <w:r>
+        <w:t xml:space="preserve">        $</w:t>
+      </w:r>
+      <w:proofErr w:type="spellStart"/>
+      <w:r>
+        <w:t>usernameError</w:t>
+      </w:r>
+      <w:proofErr w:type="spellEnd"/>
+      <w:r>
+        <w:t xml:space="preserve"> = "Username is taken.</w:t>
+      </w:r>
+      <w:proofErr w:type="gramStart"/>
+      <w:r>
+        <w:t>";</w:t>
+      </w:r>
+      <w:proofErr w:type="gramEnd"/>
+    </w:p>
+    <w:p>
+      <w:pPr>
+        <w:spacing w:line="276" w:lineRule="auto"/>
+        <w:ind w:left="720"/>
+      </w:pPr>
+      <w:r>
+        <w:t xml:space="preserve">    }</w:t>
+      </w:r>
+    </w:p>
+    <w:p>
+      <w:pPr>
+        <w:spacing w:line="276" w:lineRule="auto"/>
+        <w:ind w:left="720"/>
+      </w:pPr>
+    </w:p>
+    <w:p>
+      <w:pPr>
+        <w:spacing w:line="276" w:lineRule="auto"/>
+        <w:ind w:left="720"/>
+      </w:pPr>
+    </w:p>
+    <w:p>
+      <w:pPr>
+        <w:spacing w:line="276" w:lineRule="auto"/>
+        <w:ind w:left="720"/>
+      </w:pPr>
+    </w:p>
+    <w:p>
+      <w:pPr>
+        <w:spacing w:line="276" w:lineRule="auto"/>
+        <w:ind w:left="720"/>
+      </w:pPr>
+    </w:p>
+    <w:p>
+      <w:pPr>
+        <w:spacing w:line="276" w:lineRule="auto"/>
+      </w:pPr>
+    </w:p>
+    <w:p>
+      <w:pPr>
+        <w:spacing w:line="276" w:lineRule="auto"/>
+      </w:pPr>
+    </w:p>
+    <w:p>
+      <w:pPr>
+        <w:spacing w:line="276" w:lineRule="auto"/>
+        <w:ind w:left="720"/>
+      </w:pPr>
+    </w:p>
+    <w:p>
+      <w:pPr>
         <w:pStyle w:val="Heading1"/>
         <w:numPr>
           <w:ilvl w:val="0"/>
@@ -3930,6 +4540,7 @@
           <w:b/>
           <w:bCs/>
         </w:rPr>
+        <w:lastRenderedPageBreak/>
         <w:t>Self-check: Adherence to original Non-functional specs</w:t>
       </w:r>
     </w:p>
@@ -4014,7 +4625,6 @@
           <w:rFonts w:ascii="Times New Roman" w:hAnsi="Times New Roman" w:cs="Times New Roman"/>
           <w:u w:val="single"/>
         </w:rPr>
-        <w:lastRenderedPageBreak/>
         <w:t>Reliability</w:t>
       </w:r>
       <w:r>
@@ -4662,6 +5272,7 @@
               <w:jc w:val="center"/>
             </w:pPr>
             <w:r>
+              <w:lastRenderedPageBreak/>
               <w:t>M3 Updated</w:t>
             </w:r>
           </w:p>
@@ -4792,7 +5403,6 @@
         <w:ind w:left="720" w:hanging="720"/>
       </w:pPr>
       <w:r>
-        <w:lastRenderedPageBreak/>
         <w:t xml:space="preserve">Funke, D. U. T. (2021, August 9). </w:t>
       </w:r>
       <w:r>
@@ -11298,7 +11908,7 @@
 </file>
 
 <file path=customXml/itemProps1.xml><?xml version="1.0" encoding="utf-8"?>
-<ds:datastoreItem xmlns:ds="http://schemas.openxmlformats.org/officeDocument/2006/customXml" ds:itemID="{B98E7DD9-111E-477E-98C3-21EFC268A918}">
+<ds:datastoreItem xmlns:ds="http://schemas.openxmlformats.org/officeDocument/2006/customXml" ds:itemID="{A03CEBA9-45E5-4EC7-8F52-F0BD214F59FD}">
   <ds:schemaRefs>
     <ds:schemaRef ds:uri="http://schemas.openxmlformats.org/officeDocument/2006/bibliography"/>
   </ds:schemaRefs>

--- a/Documents/M4_BetaLaunch.docx
+++ b/Documents/M4_BetaLaunch.docx
@@ -1480,66 +1480,7 @@
                 <w:sz w:val="28"/>
                 <w:szCs w:val="28"/>
               </w:rPr>
-              <w:fldChar w:fldCharType="begin"/>
-            </w:r>
-            <w:r>
-              <w:rPr>
-                <w:rFonts w:ascii="Times New Roman" w:hAnsi="Times New Roman" w:cs="Times New Roman"/>
-                <w:i w:val="0"/>
-                <w:iCs w:val="0"/>
-                <w:noProof/>
-                <w:webHidden/>
-                <w:sz w:val="28"/>
-                <w:szCs w:val="28"/>
-              </w:rPr>
-              <w:instrText xml:space="preserve"> PAGEREF _Toc83733675 \h </w:instrText>
-            </w:r>
-            <w:r>
-              <w:rPr>
-                <w:rFonts w:ascii="Times New Roman" w:hAnsi="Times New Roman" w:cs="Times New Roman"/>
-                <w:i w:val="0"/>
-                <w:iCs w:val="0"/>
-                <w:noProof/>
-                <w:webHidden/>
-                <w:sz w:val="28"/>
-                <w:szCs w:val="28"/>
-              </w:rPr>
-            </w:r>
-            <w:r>
-              <w:rPr>
-                <w:rFonts w:ascii="Times New Roman" w:hAnsi="Times New Roman" w:cs="Times New Roman"/>
-                <w:i w:val="0"/>
-                <w:iCs w:val="0"/>
-                <w:noProof/>
-                <w:webHidden/>
-                <w:sz w:val="28"/>
-                <w:szCs w:val="28"/>
-              </w:rPr>
-              <w:fldChar w:fldCharType="separate"/>
-            </w:r>
-            <w:r>
-              <w:rPr>
-                <w:rFonts w:ascii="Times New Roman" w:hAnsi="Times New Roman" w:cs="Times New Roman"/>
-                <w:i w:val="0"/>
-                <w:iCs w:val="0"/>
-                <w:noProof/>
-                <w:webHidden/>
-                <w:sz w:val="28"/>
-                <w:szCs w:val="28"/>
-              </w:rPr>
-              <w:t>1</w:t>
-            </w:r>
-            <w:r>
-              <w:rPr>
-                <w:rFonts w:ascii="Times New Roman" w:hAnsi="Times New Roman" w:cs="Times New Roman"/>
-                <w:i w:val="0"/>
-                <w:iCs w:val="0"/>
-                <w:noProof/>
-                <w:webHidden/>
-                <w:sz w:val="28"/>
-                <w:szCs w:val="28"/>
-              </w:rPr>
-              <w:fldChar w:fldCharType="end"/>
+              <w:t>2</w:t>
             </w:r>
           </w:hyperlink>
         </w:p>
@@ -1617,66 +1558,7 @@
                 <w:sz w:val="28"/>
                 <w:szCs w:val="28"/>
               </w:rPr>
-              <w:fldChar w:fldCharType="begin"/>
-            </w:r>
-            <w:r>
-              <w:rPr>
-                <w:rFonts w:ascii="Times New Roman" w:hAnsi="Times New Roman" w:cs="Times New Roman"/>
-                <w:i w:val="0"/>
-                <w:iCs w:val="0"/>
-                <w:noProof/>
-                <w:webHidden/>
-                <w:sz w:val="28"/>
-                <w:szCs w:val="28"/>
-              </w:rPr>
-              <w:instrText xml:space="preserve"> PAGEREF _Toc83733676 \h </w:instrText>
-            </w:r>
-            <w:r>
-              <w:rPr>
-                <w:rFonts w:ascii="Times New Roman" w:hAnsi="Times New Roman" w:cs="Times New Roman"/>
-                <w:i w:val="0"/>
-                <w:iCs w:val="0"/>
-                <w:noProof/>
-                <w:webHidden/>
-                <w:sz w:val="28"/>
-                <w:szCs w:val="28"/>
-              </w:rPr>
-            </w:r>
-            <w:r>
-              <w:rPr>
-                <w:rFonts w:ascii="Times New Roman" w:hAnsi="Times New Roman" w:cs="Times New Roman"/>
-                <w:i w:val="0"/>
-                <w:iCs w:val="0"/>
-                <w:noProof/>
-                <w:webHidden/>
-                <w:sz w:val="28"/>
-                <w:szCs w:val="28"/>
-              </w:rPr>
-              <w:fldChar w:fldCharType="separate"/>
-            </w:r>
-            <w:r>
-              <w:rPr>
-                <w:rFonts w:ascii="Times New Roman" w:hAnsi="Times New Roman" w:cs="Times New Roman"/>
-                <w:i w:val="0"/>
-                <w:iCs w:val="0"/>
-                <w:noProof/>
-                <w:webHidden/>
-                <w:sz w:val="28"/>
-                <w:szCs w:val="28"/>
-              </w:rPr>
-              <w:t>2</w:t>
-            </w:r>
-            <w:r>
-              <w:rPr>
-                <w:rFonts w:ascii="Times New Roman" w:hAnsi="Times New Roman" w:cs="Times New Roman"/>
-                <w:i w:val="0"/>
-                <w:iCs w:val="0"/>
-                <w:noProof/>
-                <w:webHidden/>
-                <w:sz w:val="28"/>
-                <w:szCs w:val="28"/>
-              </w:rPr>
-              <w:fldChar w:fldCharType="end"/>
+              <w:t>3</w:t>
             </w:r>
           </w:hyperlink>
         </w:p>
@@ -1891,66 +1773,7 @@
                 <w:sz w:val="28"/>
                 <w:szCs w:val="28"/>
               </w:rPr>
-              <w:fldChar w:fldCharType="begin"/>
-            </w:r>
-            <w:r>
-              <w:rPr>
-                <w:rFonts w:ascii="Times New Roman" w:hAnsi="Times New Roman" w:cs="Times New Roman"/>
-                <w:i w:val="0"/>
-                <w:iCs w:val="0"/>
-                <w:noProof/>
-                <w:webHidden/>
-                <w:sz w:val="28"/>
-                <w:szCs w:val="28"/>
-              </w:rPr>
-              <w:instrText xml:space="preserve"> PAGEREF _Toc83733678 \h </w:instrText>
-            </w:r>
-            <w:r>
-              <w:rPr>
-                <w:rFonts w:ascii="Times New Roman" w:hAnsi="Times New Roman" w:cs="Times New Roman"/>
-                <w:i w:val="0"/>
-                <w:iCs w:val="0"/>
-                <w:noProof/>
-                <w:webHidden/>
-                <w:sz w:val="28"/>
-                <w:szCs w:val="28"/>
-              </w:rPr>
-            </w:r>
-            <w:r>
-              <w:rPr>
-                <w:rFonts w:ascii="Times New Roman" w:hAnsi="Times New Roman" w:cs="Times New Roman"/>
-                <w:i w:val="0"/>
-                <w:iCs w:val="0"/>
-                <w:noProof/>
-                <w:webHidden/>
-                <w:sz w:val="28"/>
-                <w:szCs w:val="28"/>
-              </w:rPr>
-              <w:fldChar w:fldCharType="separate"/>
-            </w:r>
-            <w:r>
-              <w:rPr>
-                <w:rFonts w:ascii="Times New Roman" w:hAnsi="Times New Roman" w:cs="Times New Roman"/>
-                <w:i w:val="0"/>
-                <w:iCs w:val="0"/>
-                <w:noProof/>
-                <w:webHidden/>
-                <w:sz w:val="28"/>
-                <w:szCs w:val="28"/>
-              </w:rPr>
-              <w:t>4</w:t>
-            </w:r>
-            <w:r>
-              <w:rPr>
-                <w:rFonts w:ascii="Times New Roman" w:hAnsi="Times New Roman" w:cs="Times New Roman"/>
-                <w:i w:val="0"/>
-                <w:iCs w:val="0"/>
-                <w:noProof/>
-                <w:webHidden/>
-                <w:sz w:val="28"/>
-                <w:szCs w:val="28"/>
-              </w:rPr>
-              <w:fldChar w:fldCharType="end"/>
+              <w:t>5</w:t>
             </w:r>
           </w:hyperlink>
         </w:p>
@@ -2676,6 +2499,18 @@
       <w:pPr>
         <w:spacing w:line="276" w:lineRule="auto"/>
       </w:pPr>
+      <w:bookmarkStart w:id="0" w:name="_GoBack"/>
+      <w:bookmarkEnd w:id="0"/>
+    </w:p>
+    <w:p>
+      <w:pPr>
+        <w:spacing w:line="276" w:lineRule="auto"/>
+      </w:pPr>
+    </w:p>
+    <w:p>
+      <w:pPr>
+        <w:spacing w:line="276" w:lineRule="auto"/>
+      </w:pPr>
     </w:p>
     <w:p>
       <w:pPr>
@@ -2803,52 +2638,8 @@
     </w:p>
     <w:p>
       <w:pPr>
-        <w:pStyle w:val="ListParagraph"/>
         <w:spacing w:line="276" w:lineRule="auto"/>
-        <w:rPr>
-          <w:rFonts w:ascii="Times New Roman" w:hAnsi="Times New Roman" w:cs="Times New Roman"/>
-        </w:rPr>
-      </w:pPr>
-      <w:r>
-        <w:rPr>
-          <w:rFonts w:ascii="Times New Roman" w:hAnsi="Times New Roman" w:cs="Times New Roman"/>
-        </w:rPr>
-        <w:t xml:space="preserve">For example, how would you market your </w:t>
-      </w:r>
-      <w:proofErr w:type="gramStart"/>
-      <w:r>
-        <w:rPr>
-          <w:rFonts w:ascii="Times New Roman" w:hAnsi="Times New Roman" w:cs="Times New Roman"/>
-        </w:rPr>
-        <w:t>product.</w:t>
-      </w:r>
-      <w:proofErr w:type="gramEnd"/>
-      <w:r>
-        <w:rPr>
-          <w:rFonts w:ascii="Times New Roman" w:hAnsi="Times New Roman" w:cs="Times New Roman"/>
-        </w:rPr>
-        <w:t xml:space="preserve"> Write it for wider audience: for example, executives, marketing, and</w:t>
-      </w:r>
-      <w:r>
-        <w:rPr>
-          <w:rFonts w:ascii="Times New Roman" w:hAnsi="Times New Roman" w:cs="Times New Roman"/>
-        </w:rPr>
-        <w:t xml:space="preserve"> customers. Maximum ¾ </w:t>
-      </w:r>
-      <w:proofErr w:type="gramStart"/>
-      <w:r>
-        <w:rPr>
-          <w:rFonts w:ascii="Times New Roman" w:hAnsi="Times New Roman" w:cs="Times New Roman"/>
-        </w:rPr>
-        <w:t>page</w:t>
-      </w:r>
-      <w:proofErr w:type="gramEnd"/>
-      <w:r>
-        <w:rPr>
-          <w:rFonts w:ascii="Times New Roman" w:hAnsi="Times New Roman" w:cs="Times New Roman"/>
-        </w:rPr>
-        <w:t xml:space="preserve">. </w:t>
-      </w:r>
+      </w:pPr>
     </w:p>
     <w:p>
       <w:pPr>
@@ -2857,215 +2648,9 @@
     </w:p>
     <w:p>
       <w:pPr>
-        <w:pStyle w:val="ListParagraph"/>
-        <w:numPr>
-          <w:ilvl w:val="0"/>
-          <w:numId w:val="19"/>
-        </w:numPr>
         <w:spacing w:line="276" w:lineRule="auto"/>
-        <w:rPr>
-          <w:rFonts w:ascii="Times New Roman" w:hAnsi="Times New Roman" w:cs="Times New Roman"/>
-        </w:rPr>
-      </w:pPr>
-      <w:r>
-        <w:rPr>
-          <w:rFonts w:ascii="Times New Roman" w:hAnsi="Times New Roman" w:cs="Times New Roman"/>
-        </w:rPr>
-        <w:t xml:space="preserve"> Name of the product </w:t>
-      </w:r>
-    </w:p>
-    <w:p>
-      <w:pPr>
-        <w:pStyle w:val="ListParagraph"/>
-        <w:numPr>
-          <w:ilvl w:val="0"/>
-          <w:numId w:val="19"/>
-        </w:numPr>
-        <w:spacing w:line="276" w:lineRule="auto"/>
-        <w:rPr>
-          <w:rFonts w:ascii="Times New Roman" w:hAnsi="Times New Roman" w:cs="Times New Roman"/>
-        </w:rPr>
-      </w:pPr>
-      <w:r>
-        <w:rPr>
-          <w:rFonts w:ascii="Times New Roman" w:hAnsi="Times New Roman" w:cs="Times New Roman"/>
-        </w:rPr>
-        <w:t xml:space="preserve">Explicit list of ALL major committed functions. These are your FINAL Priority 1 functions for which you will be graded and that your team shall actually deliver and test for. You should use plain English as if you would talk to a customer, and not the language used for formal requirements specification. This is your FINAL functional commitment. In other words, failure to deliver on some of Priority 1 functions will result in reduced grade. Please write it in the list format (each item max 1-3 lines) so it is easy to check. </w:t>
-      </w:r>
-    </w:p>
-    <w:p>
-      <w:pPr>
-        <w:pStyle w:val="ListParagraph"/>
-        <w:numPr>
-          <w:ilvl w:val="0"/>
-          <w:numId w:val="19"/>
-        </w:numPr>
-        <w:spacing w:line="276" w:lineRule="auto"/>
-        <w:rPr>
-          <w:rFonts w:ascii="Times New Roman" w:hAnsi="Times New Roman" w:cs="Times New Roman"/>
-        </w:rPr>
-      </w:pPr>
-      <w:r>
-        <w:rPr>
-          <w:rFonts w:ascii="Times New Roman" w:hAnsi="Times New Roman" w:cs="Times New Roman"/>
-        </w:rPr>
-        <w:t xml:space="preserve">Describe unique features in your product (if any) </w:t>
-      </w:r>
-    </w:p>
-    <w:p>
-      <w:pPr>
-        <w:pStyle w:val="ListParagraph"/>
-        <w:numPr>
-          <w:ilvl w:val="0"/>
-          <w:numId w:val="19"/>
-        </w:numPr>
-        <w:spacing w:line="276" w:lineRule="auto"/>
-        <w:rPr>
-          <w:rFonts w:ascii="Times New Roman" w:hAnsi="Times New Roman" w:cs="Times New Roman"/>
-        </w:rPr>
-      </w:pPr>
-      <w:r>
-        <w:rPr>
-          <w:rFonts w:ascii="Times New Roman" w:hAnsi="Times New Roman" w:cs="Times New Roman"/>
-        </w:rPr>
-        <w:t xml:space="preserve">URL to your product accessible to instructors, on deployment server </w:t>
-      </w:r>
-    </w:p>
-    <w:p>
-      <w:pPr>
-        <w:pStyle w:val="ListParagraph"/>
-        <w:spacing w:line="276" w:lineRule="auto"/>
-        <w:ind w:left="1080"/>
-        <w:rPr>
-          <w:rFonts w:ascii="Times New Roman" w:hAnsi="Times New Roman" w:cs="Times New Roman"/>
-        </w:rPr>
-      </w:pPr>
-    </w:p>
-    <w:p>
-      <w:pPr>
-        <w:spacing w:line="276" w:lineRule="auto"/>
-        <w:ind w:left="720"/>
-      </w:pPr>
-      <w:r>
-        <w:t>The list of final functions will be checked on your final delivery for functionality and correct operation as you specified them. Failure to deliver complete list of these committed functions may result in reduced grade.</w:t>
-      </w:r>
-    </w:p>
-    <w:p>
-      <w:pPr>
-        <w:spacing w:line="276" w:lineRule="auto"/>
-      </w:pPr>
-    </w:p>
-    <w:p>
-      <w:pPr>
-        <w:spacing w:line="276" w:lineRule="auto"/>
-      </w:pPr>
-    </w:p>
-    <w:p>
-      <w:pPr>
-        <w:spacing w:line="276" w:lineRule="auto"/>
-      </w:pPr>
-    </w:p>
-    <w:p>
-      <w:pPr>
-        <w:spacing w:line="276" w:lineRule="auto"/>
-      </w:pPr>
-    </w:p>
-    <w:p>
-      <w:pPr>
-        <w:spacing w:line="276" w:lineRule="auto"/>
-      </w:pPr>
-    </w:p>
-    <w:p>
-      <w:pPr>
-        <w:spacing w:line="276" w:lineRule="auto"/>
-      </w:pPr>
-    </w:p>
-    <w:p>
-      <w:pPr>
-        <w:spacing w:line="276" w:lineRule="auto"/>
-      </w:pPr>
-    </w:p>
-    <w:p>
-      <w:pPr>
-        <w:spacing w:line="276" w:lineRule="auto"/>
-      </w:pPr>
-    </w:p>
-    <w:p>
-      <w:pPr>
-        <w:spacing w:line="276" w:lineRule="auto"/>
-      </w:pPr>
-    </w:p>
-    <w:p>
-      <w:pPr>
-        <w:spacing w:line="276" w:lineRule="auto"/>
-      </w:pPr>
-    </w:p>
-    <w:p>
-      <w:pPr>
-        <w:spacing w:line="276" w:lineRule="auto"/>
-      </w:pPr>
-    </w:p>
-    <w:p>
-      <w:pPr>
-        <w:spacing w:line="276" w:lineRule="auto"/>
-      </w:pPr>
-    </w:p>
-    <w:p>
-      <w:pPr>
-        <w:spacing w:line="276" w:lineRule="auto"/>
-      </w:pPr>
-    </w:p>
-    <w:p>
-      <w:pPr>
-        <w:spacing w:line="276" w:lineRule="auto"/>
-      </w:pPr>
-    </w:p>
-    <w:p>
-      <w:pPr>
-        <w:spacing w:line="276" w:lineRule="auto"/>
-      </w:pPr>
-    </w:p>
-    <w:p>
-      <w:pPr>
-        <w:spacing w:line="276" w:lineRule="auto"/>
-      </w:pPr>
-    </w:p>
-    <w:p>
-      <w:pPr>
-        <w:spacing w:line="276" w:lineRule="auto"/>
-      </w:pPr>
-    </w:p>
-    <w:p>
-      <w:pPr>
-        <w:spacing w:line="276" w:lineRule="auto"/>
-      </w:pPr>
-    </w:p>
-    <w:p>
-      <w:pPr>
-        <w:spacing w:line="276" w:lineRule="auto"/>
-      </w:pPr>
-    </w:p>
-    <w:p>
-      <w:pPr>
-        <w:spacing w:line="276" w:lineRule="auto"/>
-      </w:pPr>
-    </w:p>
-    <w:p>
-      <w:pPr>
-        <w:spacing w:line="276" w:lineRule="auto"/>
-      </w:pPr>
-    </w:p>
-    <w:p>
-      <w:pPr>
-        <w:spacing w:line="276" w:lineRule="auto"/>
-      </w:pPr>
-    </w:p>
-    <w:p>
-      <w:pPr>
-        <w:spacing w:line="276" w:lineRule="auto"/>
-      </w:pPr>
-      <w:r>
-        <w:lastRenderedPageBreak/>
+      </w:pPr>
+      <w:r>
         <w:t xml:space="preserve">(Nelly: </w:t>
       </w:r>
       <w:r>
@@ -3461,140 +3046,159 @@
         <w:pStyle w:val="ListParagraph"/>
         <w:spacing w:line="276" w:lineRule="auto"/>
       </w:pPr>
-      <w:r>
-        <w:t xml:space="preserve">For the same function you chose for the usability test, write AND execute a QA test plan (check class slides) </w:t>
+    </w:p>
+    <w:p>
+      <w:pPr>
+        <w:spacing w:line="276" w:lineRule="auto"/>
+      </w:pPr>
+      <w:r>
+        <w:t xml:space="preserve">(Nelly: Change </w:t>
+      </w:r>
+      <w:proofErr w:type="gramStart"/>
+      <w:r>
+        <w:t>edit</w:t>
+      </w:r>
+      <w:proofErr w:type="gramEnd"/>
+      <w:r>
+        <w:t xml:space="preserve"> info according the prototype) </w:t>
+      </w:r>
+    </w:p>
+    <w:p>
+      <w:pPr>
+        <w:spacing w:line="276" w:lineRule="auto"/>
+      </w:pPr>
+      <w:r>
+        <w:t>The purpose of this test plan is to ensure that the edit function works properly. The edit function is part of the Manage as an Admin feature. Participants will need an electronic device equipped with a browser and internet access, such as a computer, tablet, or phone, to complete this test.</w:t>
+      </w:r>
+      <w:r>
+        <w:t xml:space="preserve"> Participants may evaluate the edit function by going to the CyberHealth website by entering the following URL (</w:t>
+      </w:r>
+      <w:r>
+        <w:rPr>
+          <w:highlight w:val="yellow"/>
+        </w:rPr>
+        <w:t>Nelly: Paste URL for the test</w:t>
+      </w:r>
+      <w:r>
+        <w:t xml:space="preserve">) followed by the admin credentials username: admin1 and password: abc. </w:t>
+      </w:r>
+      <w:r>
+        <w:t>After signing in successfully, the user will be able to see all the information on all the patients and doctors in our CyberHealth system.</w:t>
+      </w:r>
+      <w:r>
+        <w:t xml:space="preserve"> By using the edit function, administrators can edit the data associated with patients and doctors, including username, password, first and last name, birth date, phone number, and location. </w:t>
+      </w:r>
+      <w:r>
+        <w:t>If the administrator wishes to successfully edit the credentials of a patient or doctor, he or she must fill out all the necessary fields with the correct values; otherwise, the CyberHealth system should prompt the user with an error message indicating the incorrect values.</w:t>
       </w:r>
     </w:p>
     <w:p>
       <w:pPr>
         <w:pStyle w:val="ListParagraph"/>
-        <w:numPr>
-          <w:ilvl w:val="0"/>
-          <w:numId w:val="21"/>
-        </w:numPr>
+        <w:spacing w:line="276" w:lineRule="auto"/>
+        <w:ind w:left="1800"/>
+      </w:pPr>
+    </w:p>
+    <w:p>
+      <w:pPr>
         <w:spacing w:line="276" w:lineRule="auto"/>
         <w:rPr>
-          <w:rFonts w:ascii="Times New Roman" w:hAnsi="Times New Roman" w:cs="Times New Roman"/>
+          <w:rFonts w:asciiTheme="minorHAnsi" w:eastAsiaTheme="minorHAnsi" w:hAnsiTheme="minorHAnsi" w:cstheme="minorBidi"/>
         </w:rPr>
       </w:pPr>
-      <w:r>
-        <w:t xml:space="preserve">Create formal QA test plan (consult QA class material). Basically, it has to contain: </w:t>
-      </w:r>
-    </w:p>
-    <w:p>
-      <w:pPr>
-        <w:pStyle w:val="ListParagraph"/>
-        <w:numPr>
-          <w:ilvl w:val="1"/>
-          <w:numId w:val="21"/>
-        </w:numPr>
+    </w:p>
+    <w:p>
+      <w:pPr>
         <w:spacing w:line="276" w:lineRule="auto"/>
         <w:rPr>
-          <w:rFonts w:ascii="Times New Roman" w:hAnsi="Times New Roman" w:cs="Times New Roman"/>
+          <w:rFonts w:asciiTheme="minorHAnsi" w:eastAsiaTheme="minorHAnsi" w:hAnsiTheme="minorHAnsi" w:cstheme="minorBidi"/>
         </w:rPr>
       </w:pPr>
-      <w:r>
-        <w:t xml:space="preserve"> Test objectives: max 0.5 pages </w:t>
-      </w:r>
-    </w:p>
-    <w:p>
-      <w:pPr>
-        <w:pStyle w:val="ListParagraph"/>
-        <w:numPr>
-          <w:ilvl w:val="1"/>
-          <w:numId w:val="21"/>
-        </w:numPr>
+    </w:p>
+    <w:p>
+      <w:pPr>
         <w:spacing w:line="276" w:lineRule="auto"/>
         <w:rPr>
-          <w:rFonts w:ascii="Times New Roman" w:hAnsi="Times New Roman" w:cs="Times New Roman"/>
+          <w:rFonts w:asciiTheme="minorHAnsi" w:eastAsiaTheme="minorHAnsi" w:hAnsiTheme="minorHAnsi" w:cstheme="minorBidi"/>
         </w:rPr>
       </w:pPr>
-      <w:r>
-        <w:t xml:space="preserve">Hardware and software setup: max 0.5 page </w:t>
-      </w:r>
-    </w:p>
-    <w:p>
-      <w:pPr>
-        <w:pStyle w:val="ListParagraph"/>
-        <w:numPr>
-          <w:ilvl w:val="1"/>
-          <w:numId w:val="21"/>
-        </w:numPr>
+    </w:p>
+    <w:p>
+      <w:pPr>
         <w:spacing w:line="276" w:lineRule="auto"/>
         <w:rPr>
-          <w:rFonts w:ascii="Times New Roman" w:hAnsi="Times New Roman" w:cs="Times New Roman"/>
+          <w:rFonts w:asciiTheme="minorHAnsi" w:eastAsiaTheme="minorHAnsi" w:hAnsiTheme="minorHAnsi" w:cstheme="minorBidi"/>
         </w:rPr>
       </w:pPr>
-      <w:r>
-        <w:t xml:space="preserve">Feature to be tested: max 0.5 page </w:t>
-      </w:r>
-    </w:p>
-    <w:p>
-      <w:pPr>
-        <w:pStyle w:val="ListParagraph"/>
-        <w:numPr>
-          <w:ilvl w:val="1"/>
-          <w:numId w:val="21"/>
-        </w:numPr>
+    </w:p>
+    <w:p>
+      <w:pPr>
         <w:spacing w:line="276" w:lineRule="auto"/>
-        <w:rPr>
-          <w:rFonts w:ascii="Times New Roman" w:hAnsi="Times New Roman" w:cs="Times New Roman"/>
-        </w:rPr>
-      </w:pPr>
-      <w:r>
-        <w:t>Actual test cases: 3 test cases and results of testi</w:t>
-      </w:r>
-      <w:r>
-        <w:t xml:space="preserve">ng them on your system: 1 page </w:t>
-      </w:r>
+      </w:pPr>
     </w:p>
     <w:p>
       <w:pPr>
         <w:spacing w:line="276" w:lineRule="auto"/>
         <w:ind w:left="1800"/>
       </w:pPr>
-      <w:r>
-        <w:t xml:space="preserve"> You must provide test plan and test summary in the format (e.g. form) allowing easy reading and analysis by management e.g. in a table format like presented in the lecture. </w:t>
-      </w:r>
     </w:p>
     <w:p>
       <w:pPr>
         <w:spacing w:line="276" w:lineRule="auto"/>
-        <w:ind w:left="1800"/>
-      </w:pPr>
-      <w:r>
-        <w:t xml:space="preserve">Suggested format for QA Table columns are: test #; test title; test description; test input; expected correct output; test results (PASS or FAIL for each tested browser) </w:t>
+        <w:jc w:val="both"/>
+      </w:pPr>
+      <w:r>
+        <w:lastRenderedPageBreak/>
+        <w:t xml:space="preserve">(Nelly: </w:t>
+      </w:r>
+      <w:r>
+        <w:t>Please feel free to add, change, or edit anything</w:t>
+      </w:r>
+      <w:r>
+        <w:t xml:space="preserve"> </w:t>
       </w:r>
     </w:p>
     <w:p>
       <w:pPr>
         <w:spacing w:line="276" w:lineRule="auto"/>
-        <w:ind w:left="1800"/>
-      </w:pPr>
+        <w:jc w:val="both"/>
+      </w:pPr>
+      <w:r>
+        <w:t>Fill in Pass or Fail for each test case)</w:t>
+      </w:r>
     </w:p>
     <w:tbl>
       <w:tblPr>
-        <w:tblStyle w:val="TableGrid"/>
-        <w:tblW w:w="0" w:type="auto"/>
-        <w:tblInd w:w="1800" w:type="dxa"/>
+        <w:tblStyle w:val="LightGrid-Accent3"/>
+        <w:tblW w:w="10098" w:type="dxa"/>
         <w:tblLook w:val="04A0" w:firstRow="1" w:lastRow="0" w:firstColumn="1" w:lastColumn="0" w:noHBand="0" w:noVBand="1"/>
       </w:tblPr>
       <w:tblGrid>
-        <w:gridCol w:w="828"/>
-        <w:gridCol w:w="1260"/>
-        <w:gridCol w:w="1440"/>
-        <w:gridCol w:w="990"/>
-        <w:gridCol w:w="1951"/>
-        <w:gridCol w:w="1307"/>
+        <w:gridCol w:w="657"/>
+        <w:gridCol w:w="1530"/>
+        <w:gridCol w:w="1534"/>
+        <w:gridCol w:w="1614"/>
+        <w:gridCol w:w="2067"/>
+        <w:gridCol w:w="1079"/>
+        <w:gridCol w:w="1617"/>
       </w:tblGrid>
       <w:tr>
+        <w:trPr>
+          <w:cnfStyle w:val="100000000000" w:firstRow="1" w:lastRow="0" w:firstColumn="0" w:lastColumn="0" w:oddVBand="0" w:evenVBand="0" w:oddHBand="0" w:evenHBand="0" w:firstRowFirstColumn="0" w:firstRowLastColumn="0" w:lastRowFirstColumn="0" w:lastRowLastColumn="0"/>
+        </w:trPr>
         <w:tc>
           <w:tcPr>
-            <w:tcW w:w="828" w:type="dxa"/>
+            <w:cnfStyle w:val="001000000000" w:firstRow="0" w:lastRow="0" w:firstColumn="1" w:lastColumn="0" w:oddVBand="0" w:evenVBand="0" w:oddHBand="0" w:evenHBand="0" w:firstRowFirstColumn="0" w:firstRowLastColumn="0" w:lastRowFirstColumn="0" w:lastRowLastColumn="0"/>
+            <w:tcW w:w="648" w:type="dxa"/>
+            <w:vMerge w:val="restart"/>
           </w:tcPr>
           <w:p>
             <w:pPr>
-              <w:spacing w:line="276" w:lineRule="auto"/>
+              <w:jc w:val="center"/>
+            </w:pPr>
+          </w:p>
+          <w:p>
+            <w:pPr>
               <w:jc w:val="center"/>
             </w:pPr>
             <w:r>
@@ -3604,12 +3208,21 @@
         </w:tc>
         <w:tc>
           <w:tcPr>
-            <w:tcW w:w="1260" w:type="dxa"/>
+            <w:tcW w:w="1530" w:type="dxa"/>
+            <w:vMerge w:val="restart"/>
           </w:tcPr>
           <w:p>
             <w:pPr>
               <w:spacing w:line="276" w:lineRule="auto"/>
               <w:jc w:val="center"/>
+              <w:cnfStyle w:val="100000000000" w:firstRow="1" w:lastRow="0" w:firstColumn="0" w:lastColumn="0" w:oddVBand="0" w:evenVBand="0" w:oddHBand="0" w:evenHBand="0" w:firstRowFirstColumn="0" w:firstRowLastColumn="0" w:lastRowFirstColumn="0" w:lastRowLastColumn="0"/>
+            </w:pPr>
+          </w:p>
+          <w:p>
+            <w:pPr>
+              <w:spacing w:line="276" w:lineRule="auto"/>
+              <w:jc w:val="center"/>
+              <w:cnfStyle w:val="100000000000" w:firstRow="1" w:lastRow="0" w:firstColumn="0" w:lastColumn="0" w:oddVBand="0" w:evenVBand="0" w:oddHBand="0" w:evenHBand="0" w:firstRowFirstColumn="0" w:firstRowLastColumn="0" w:lastRowFirstColumn="0" w:lastRowLastColumn="0"/>
             </w:pPr>
             <w:r>
               <w:t>Title</w:t>
@@ -3618,12 +3231,21 @@
         </w:tc>
         <w:tc>
           <w:tcPr>
-            <w:tcW w:w="1440" w:type="dxa"/>
+            <w:tcW w:w="1535" w:type="dxa"/>
+            <w:vMerge w:val="restart"/>
           </w:tcPr>
           <w:p>
             <w:pPr>
               <w:spacing w:line="276" w:lineRule="auto"/>
               <w:jc w:val="center"/>
+              <w:cnfStyle w:val="100000000000" w:firstRow="1" w:lastRow="0" w:firstColumn="0" w:lastColumn="0" w:oddVBand="0" w:evenVBand="0" w:oddHBand="0" w:evenHBand="0" w:firstRowFirstColumn="0" w:firstRowLastColumn="0" w:lastRowFirstColumn="0" w:lastRowLastColumn="0"/>
+            </w:pPr>
+          </w:p>
+          <w:p>
+            <w:pPr>
+              <w:spacing w:line="276" w:lineRule="auto"/>
+              <w:jc w:val="center"/>
+              <w:cnfStyle w:val="100000000000" w:firstRow="1" w:lastRow="0" w:firstColumn="0" w:lastColumn="0" w:oddVBand="0" w:evenVBand="0" w:oddHBand="0" w:evenHBand="0" w:firstRowFirstColumn="0" w:firstRowLastColumn="0" w:lastRowFirstColumn="0" w:lastRowLastColumn="0"/>
             </w:pPr>
             <w:r>
               <w:t>Description</w:t>
@@ -3632,12 +3254,21 @@
         </w:tc>
         <w:tc>
           <w:tcPr>
-            <w:tcW w:w="990" w:type="dxa"/>
+            <w:tcW w:w="1615" w:type="dxa"/>
+            <w:vMerge w:val="restart"/>
           </w:tcPr>
           <w:p>
             <w:pPr>
               <w:spacing w:line="276" w:lineRule="auto"/>
               <w:jc w:val="center"/>
+              <w:cnfStyle w:val="100000000000" w:firstRow="1" w:lastRow="0" w:firstColumn="0" w:lastColumn="0" w:oddVBand="0" w:evenVBand="0" w:oddHBand="0" w:evenHBand="0" w:firstRowFirstColumn="0" w:firstRowLastColumn="0" w:lastRowFirstColumn="0" w:lastRowLastColumn="0"/>
+            </w:pPr>
+          </w:p>
+          <w:p>
+            <w:pPr>
+              <w:spacing w:line="276" w:lineRule="auto"/>
+              <w:jc w:val="center"/>
+              <w:cnfStyle w:val="100000000000" w:firstRow="1" w:lastRow="0" w:firstColumn="0" w:lastColumn="0" w:oddVBand="0" w:evenVBand="0" w:oddHBand="0" w:evenHBand="0" w:firstRowFirstColumn="0" w:firstRowLastColumn="0" w:lastRowFirstColumn="0" w:lastRowLastColumn="0"/>
             </w:pPr>
             <w:r>
               <w:t>Input</w:t>
@@ -3646,12 +3277,21 @@
         </w:tc>
         <w:tc>
           <w:tcPr>
-            <w:tcW w:w="1951" w:type="dxa"/>
+            <w:tcW w:w="2070" w:type="dxa"/>
+            <w:vMerge w:val="restart"/>
           </w:tcPr>
           <w:p>
             <w:pPr>
               <w:spacing w:line="276" w:lineRule="auto"/>
               <w:jc w:val="center"/>
+              <w:cnfStyle w:val="100000000000" w:firstRow="1" w:lastRow="0" w:firstColumn="0" w:lastColumn="0" w:oddVBand="0" w:evenVBand="0" w:oddHBand="0" w:evenHBand="0" w:firstRowFirstColumn="0" w:firstRowLastColumn="0" w:lastRowFirstColumn="0" w:lastRowLastColumn="0"/>
+            </w:pPr>
+          </w:p>
+          <w:p>
+            <w:pPr>
+              <w:spacing w:line="276" w:lineRule="auto"/>
+              <w:jc w:val="center"/>
+              <w:cnfStyle w:val="100000000000" w:firstRow="1" w:lastRow="0" w:firstColumn="0" w:lastColumn="0" w:oddVBand="0" w:evenVBand="0" w:oddHBand="0" w:evenHBand="0" w:firstRowFirstColumn="0" w:firstRowLastColumn="0" w:lastRowFirstColumn="0" w:lastRowLastColumn="0"/>
             </w:pPr>
             <w:r>
               <w:t>Expected Output</w:t>
@@ -3660,28 +3300,145 @@
         </w:tc>
         <w:tc>
           <w:tcPr>
-            <w:tcW w:w="1307" w:type="dxa"/>
+            <w:tcW w:w="2700" w:type="dxa"/>
+            <w:gridSpan w:val="2"/>
           </w:tcPr>
           <w:p>
             <w:pPr>
               <w:spacing w:line="276" w:lineRule="auto"/>
               <w:jc w:val="center"/>
+              <w:cnfStyle w:val="100000000000" w:firstRow="1" w:lastRow="0" w:firstColumn="0" w:lastColumn="0" w:oddVBand="0" w:evenVBand="0" w:oddHBand="0" w:evenHBand="0" w:firstRowFirstColumn="0" w:firstRowLastColumn="0" w:lastRowFirstColumn="0" w:lastRowLastColumn="0"/>
             </w:pPr>
             <w:r>
               <w:t>Results</w:t>
             </w:r>
           </w:p>
+          <w:p>
+            <w:pPr>
+              <w:spacing w:line="276" w:lineRule="auto"/>
+              <w:jc w:val="center"/>
+              <w:cnfStyle w:val="100000000000" w:firstRow="1" w:lastRow="0" w:firstColumn="0" w:lastColumn="0" w:oddVBand="0" w:evenVBand="0" w:oddHBand="0" w:evenHBand="0" w:firstRowFirstColumn="0" w:firstRowLastColumn="0" w:lastRowFirstColumn="0" w:lastRowLastColumn="0"/>
+            </w:pPr>
+            <w:r>
+              <w:t>Browser</w:t>
+            </w:r>
+          </w:p>
         </w:tc>
       </w:tr>
       <w:tr>
+        <w:trPr>
+          <w:cnfStyle w:val="000000100000" w:firstRow="0" w:lastRow="0" w:firstColumn="0" w:lastColumn="0" w:oddVBand="0" w:evenVBand="0" w:oddHBand="1" w:evenHBand="0" w:firstRowFirstColumn="0" w:firstRowLastColumn="0" w:lastRowFirstColumn="0" w:lastRowLastColumn="0"/>
+        </w:trPr>
         <w:tc>
           <w:tcPr>
-            <w:tcW w:w="828" w:type="dxa"/>
+            <w:cnfStyle w:val="001000000000" w:firstRow="0" w:lastRow="0" w:firstColumn="1" w:lastColumn="0" w:oddVBand="0" w:evenVBand="0" w:oddHBand="0" w:evenHBand="0" w:firstRowFirstColumn="0" w:firstRowLastColumn="0" w:lastRowFirstColumn="0" w:lastRowLastColumn="0"/>
+            <w:tcW w:w="648" w:type="dxa"/>
+            <w:vMerge/>
+          </w:tcPr>
+          <w:p/>
+        </w:tc>
+        <w:tc>
+          <w:tcPr>
+            <w:tcW w:w="1530" w:type="dxa"/>
+            <w:vMerge/>
           </w:tcPr>
           <w:p>
             <w:pPr>
               <w:spacing w:line="276" w:lineRule="auto"/>
+              <w:cnfStyle w:val="000000100000" w:firstRow="0" w:lastRow="0" w:firstColumn="0" w:lastColumn="0" w:oddVBand="0" w:evenVBand="0" w:oddHBand="1" w:evenHBand="0" w:firstRowFirstColumn="0" w:firstRowLastColumn="0" w:lastRowFirstColumn="0" w:lastRowLastColumn="0"/>
+            </w:pPr>
+          </w:p>
+        </w:tc>
+        <w:tc>
+          <w:tcPr>
+            <w:tcW w:w="1535" w:type="dxa"/>
+            <w:vMerge/>
+          </w:tcPr>
+          <w:p>
+            <w:pPr>
+              <w:spacing w:line="276" w:lineRule="auto"/>
+              <w:cnfStyle w:val="000000100000" w:firstRow="0" w:lastRow="0" w:firstColumn="0" w:lastColumn="0" w:oddVBand="0" w:evenVBand="0" w:oddHBand="1" w:evenHBand="0" w:firstRowFirstColumn="0" w:firstRowLastColumn="0" w:lastRowFirstColumn="0" w:lastRowLastColumn="0"/>
+            </w:pPr>
+          </w:p>
+        </w:tc>
+        <w:tc>
+          <w:tcPr>
+            <w:tcW w:w="1615" w:type="dxa"/>
+            <w:vMerge/>
+          </w:tcPr>
+          <w:p>
+            <w:pPr>
+              <w:spacing w:line="276" w:lineRule="auto"/>
+              <w:cnfStyle w:val="000000100000" w:firstRow="0" w:lastRow="0" w:firstColumn="0" w:lastColumn="0" w:oddVBand="0" w:evenVBand="0" w:oddHBand="1" w:evenHBand="0" w:firstRowFirstColumn="0" w:firstRowLastColumn="0" w:lastRowFirstColumn="0" w:lastRowLastColumn="0"/>
+            </w:pPr>
+          </w:p>
+        </w:tc>
+        <w:tc>
+          <w:tcPr>
+            <w:tcW w:w="2070" w:type="dxa"/>
+            <w:vMerge/>
+          </w:tcPr>
+          <w:p>
+            <w:pPr>
+              <w:spacing w:line="276" w:lineRule="auto"/>
+              <w:cnfStyle w:val="000000100000" w:firstRow="0" w:lastRow="0" w:firstColumn="0" w:lastColumn="0" w:oddVBand="0" w:evenVBand="0" w:oddHBand="1" w:evenHBand="0" w:firstRowFirstColumn="0" w:firstRowLastColumn="0" w:lastRowFirstColumn="0" w:lastRowLastColumn="0"/>
+            </w:pPr>
+          </w:p>
+        </w:tc>
+        <w:tc>
+          <w:tcPr>
+            <w:tcW w:w="1080" w:type="dxa"/>
+          </w:tcPr>
+          <w:p>
+            <w:pPr>
+              <w:spacing w:line="360" w:lineRule="auto"/>
               <w:jc w:val="center"/>
+              <w:cnfStyle w:val="000000100000" w:firstRow="0" w:lastRow="0" w:firstColumn="0" w:lastColumn="0" w:oddVBand="0" w:evenVBand="0" w:oddHBand="1" w:evenHBand="0" w:firstRowFirstColumn="0" w:firstRowLastColumn="0" w:lastRowFirstColumn="0" w:lastRowLastColumn="0"/>
+              <w:rPr>
+                <w:sz w:val="20"/>
+              </w:rPr>
+            </w:pPr>
+            <w:r>
+              <w:rPr>
+                <w:sz w:val="20"/>
+              </w:rPr>
+              <w:t>Chrome</w:t>
+            </w:r>
+          </w:p>
+        </w:tc>
+        <w:tc>
+          <w:tcPr>
+            <w:tcW w:w="1620" w:type="dxa"/>
+          </w:tcPr>
+          <w:p>
+            <w:pPr>
+              <w:spacing w:line="276" w:lineRule="auto"/>
+              <w:cnfStyle w:val="000000100000" w:firstRow="0" w:lastRow="0" w:firstColumn="0" w:lastColumn="0" w:oddVBand="0" w:evenVBand="0" w:oddHBand="1" w:evenHBand="0" w:firstRowFirstColumn="0" w:firstRowLastColumn="0" w:lastRowFirstColumn="0" w:lastRowLastColumn="0"/>
+              <w:rPr>
+                <w:sz w:val="20"/>
+              </w:rPr>
+            </w:pPr>
+            <w:r>
+              <w:rPr>
+                <w:sz w:val="20"/>
+              </w:rPr>
+              <w:t>Internet Explorer</w:t>
+            </w:r>
+          </w:p>
+        </w:tc>
+      </w:tr>
+      <w:tr>
+        <w:trPr>
+          <w:cnfStyle w:val="000000010000" w:firstRow="0" w:lastRow="0" w:firstColumn="0" w:lastColumn="0" w:oddVBand="0" w:evenVBand="0" w:oddHBand="0" w:evenHBand="1" w:firstRowFirstColumn="0" w:firstRowLastColumn="0" w:lastRowFirstColumn="0" w:lastRowLastColumn="0"/>
+        </w:trPr>
+        <w:tc>
+          <w:tcPr>
+            <w:cnfStyle w:val="001000000000" w:firstRow="0" w:lastRow="0" w:firstColumn="1" w:lastColumn="0" w:oddVBand="0" w:evenVBand="0" w:oddHBand="0" w:evenHBand="0" w:firstRowFirstColumn="0" w:firstRowLastColumn="0" w:lastRowFirstColumn="0" w:lastRowLastColumn="0"/>
+            <w:tcW w:w="648" w:type="dxa"/>
+          </w:tcPr>
+          <w:p>
+            <w:pPr>
+              <w:spacing w:line="276" w:lineRule="auto"/>
             </w:pPr>
             <w:r>
               <w:t>1</w:t>
@@ -3690,51 +3447,425 @@
         </w:tc>
         <w:tc>
           <w:tcPr>
-            <w:tcW w:w="1260" w:type="dxa"/>
+            <w:tcW w:w="1530" w:type="dxa"/>
+          </w:tcPr>
+          <w:p>
+            <w:pPr>
+              <w:spacing w:line="276" w:lineRule="auto"/>
+              <w:cnfStyle w:val="000000010000" w:firstRow="0" w:lastRow="0" w:firstColumn="0" w:lastColumn="0" w:oddVBand="0" w:evenVBand="0" w:oddHBand="0" w:evenHBand="1" w:firstRowFirstColumn="0" w:firstRowLastColumn="0" w:lastRowFirstColumn="0" w:lastRowLastColumn="0"/>
+            </w:pPr>
+            <w:r>
+              <w:t xml:space="preserve">Patient Functionality  </w:t>
+            </w:r>
+          </w:p>
+        </w:tc>
+        <w:tc>
+          <w:tcPr>
+            <w:tcW w:w="1535" w:type="dxa"/>
+          </w:tcPr>
+          <w:p>
+            <w:pPr>
+              <w:spacing w:line="276" w:lineRule="auto"/>
+              <w:cnfStyle w:val="000000010000" w:firstRow="0" w:lastRow="0" w:firstColumn="0" w:lastColumn="0" w:oddVBand="0" w:evenVBand="0" w:oddHBand="0" w:evenHBand="1" w:firstRowFirstColumn="0" w:firstRowLastColumn="0" w:lastRowFirstColumn="0" w:lastRowLastColumn="0"/>
+            </w:pPr>
+            <w:r>
+              <w:t>Ensure that all required fields’ inputs are validated.  The phone number input should be of ten numbers.</w:t>
+            </w:r>
+          </w:p>
+        </w:tc>
+        <w:tc>
+          <w:tcPr>
+            <w:tcW w:w="1615" w:type="dxa"/>
+          </w:tcPr>
+          <w:p>
+            <w:pPr>
+              <w:spacing w:line="276" w:lineRule="auto"/>
+              <w:cnfStyle w:val="000000010000" w:firstRow="0" w:lastRow="0" w:firstColumn="0" w:lastColumn="0" w:oddVBand="0" w:evenVBand="0" w:oddHBand="0" w:evenHBand="1" w:firstRowFirstColumn="0" w:firstRowLastColumn="0" w:lastRowFirstColumn="0" w:lastRowLastColumn="0"/>
+            </w:pPr>
+            <w:r>
+              <w:t>Username: patient1</w:t>
+            </w:r>
+          </w:p>
+          <w:p>
+            <w:pPr>
+              <w:spacing w:line="276" w:lineRule="auto"/>
+              <w:cnfStyle w:val="000000010000" w:firstRow="0" w:lastRow="0" w:firstColumn="0" w:lastColumn="0" w:oddVBand="0" w:evenVBand="0" w:oddHBand="0" w:evenHBand="1" w:firstRowFirstColumn="0" w:firstRowLastColumn="0" w:lastRowFirstColumn="0" w:lastRowLastColumn="0"/>
+            </w:pPr>
+            <w:r>
+              <w:t>Password: abc</w:t>
+            </w:r>
+          </w:p>
+          <w:p>
+            <w:pPr>
+              <w:spacing w:line="276" w:lineRule="auto"/>
+              <w:cnfStyle w:val="000000010000" w:firstRow="0" w:lastRow="0" w:firstColumn="0" w:lastColumn="0" w:oddVBand="0" w:evenVBand="0" w:oddHBand="0" w:evenHBand="1" w:firstRowFirstColumn="0" w:firstRowLastColumn="0" w:lastRowFirstColumn="0" w:lastRowLastColumn="0"/>
+            </w:pPr>
+            <w:r>
+              <w:t>Confirm Password: abc</w:t>
+            </w:r>
+          </w:p>
+          <w:p>
+            <w:pPr>
+              <w:spacing w:line="276" w:lineRule="auto"/>
+              <w:cnfStyle w:val="000000010000" w:firstRow="0" w:lastRow="0" w:firstColumn="0" w:lastColumn="0" w:oddVBand="0" w:evenVBand="0" w:oddHBand="0" w:evenHBand="1" w:firstRowFirstColumn="0" w:firstRowLastColumn="0" w:lastRowFirstColumn="0" w:lastRowLastColumn="0"/>
+            </w:pPr>
+            <w:r>
+              <w:t>Phone number: 12</w:t>
+            </w:r>
+          </w:p>
+          <w:p>
+            <w:pPr>
+              <w:spacing w:line="276" w:lineRule="auto"/>
+              <w:cnfStyle w:val="000000010000" w:firstRow="0" w:lastRow="0" w:firstColumn="0" w:lastColumn="0" w:oddVBand="0" w:evenVBand="0" w:oddHBand="0" w:evenHBand="1" w:firstRowFirstColumn="0" w:firstRowLastColumn="0" w:lastRowFirstColumn="0" w:lastRowLastColumn="0"/>
+            </w:pPr>
+            <w:r>
+              <w:t>Doctor Assigned: doctor1</w:t>
+            </w:r>
+          </w:p>
+        </w:tc>
+        <w:tc>
+          <w:tcPr>
+            <w:tcW w:w="2070" w:type="dxa"/>
+          </w:tcPr>
+          <w:p>
+            <w:pPr>
+              <w:spacing w:line="276" w:lineRule="auto"/>
+              <w:cnfStyle w:val="000000010000" w:firstRow="0" w:lastRow="0" w:firstColumn="0" w:lastColumn="0" w:oddVBand="0" w:evenVBand="0" w:oddHBand="0" w:evenHBand="1" w:firstRowFirstColumn="0" w:firstRowLastColumn="0" w:lastRowFirstColumn="0" w:lastRowLastColumn="0"/>
+            </w:pPr>
+            <w:r>
+              <w:t>The phone number field received two numbers rather than ten numbers, so the patient1’s credentials will not be updated.</w:t>
+            </w:r>
+          </w:p>
+          <w:p>
+            <w:pPr>
+              <w:spacing w:line="276" w:lineRule="auto"/>
+              <w:cnfStyle w:val="000000010000" w:firstRow="0" w:lastRow="0" w:firstColumn="0" w:lastColumn="0" w:oddVBand="0" w:evenVBand="0" w:oddHBand="0" w:evenHBand="1" w:firstRowFirstColumn="0" w:firstRowLastColumn="0" w:lastRowFirstColumn="0" w:lastRowLastColumn="0"/>
+            </w:pPr>
+            <w:r>
+              <w:t>Error Message: Phone number is required</w:t>
+            </w:r>
+          </w:p>
+        </w:tc>
+        <w:tc>
+          <w:tcPr>
+            <w:tcW w:w="1080" w:type="dxa"/>
+          </w:tcPr>
+          <w:p>
+            <w:pPr>
+              <w:spacing w:line="276" w:lineRule="auto"/>
+              <w:cnfStyle w:val="000000010000" w:firstRow="0" w:lastRow="0" w:firstColumn="0" w:lastColumn="0" w:oddVBand="0" w:evenVBand="0" w:oddHBand="0" w:evenHBand="1" w:firstRowFirstColumn="0" w:firstRowLastColumn="0" w:lastRowFirstColumn="0" w:lastRowLastColumn="0"/>
+            </w:pPr>
+          </w:p>
+        </w:tc>
+        <w:tc>
+          <w:tcPr>
+            <w:tcW w:w="1620" w:type="dxa"/>
+          </w:tcPr>
+          <w:p>
+            <w:pPr>
+              <w:spacing w:line="276" w:lineRule="auto"/>
+              <w:cnfStyle w:val="000000010000" w:firstRow="0" w:lastRow="0" w:firstColumn="0" w:lastColumn="0" w:oddVBand="0" w:evenVBand="0" w:oddHBand="0" w:evenHBand="1" w:firstRowFirstColumn="0" w:firstRowLastColumn="0" w:lastRowFirstColumn="0" w:lastRowLastColumn="0"/>
+            </w:pPr>
+          </w:p>
+        </w:tc>
+      </w:tr>
+      <w:tr>
+        <w:trPr>
+          <w:cnfStyle w:val="000000100000" w:firstRow="0" w:lastRow="0" w:firstColumn="0" w:lastColumn="0" w:oddVBand="0" w:evenVBand="0" w:oddHBand="1" w:evenHBand="0" w:firstRowFirstColumn="0" w:firstRowLastColumn="0" w:lastRowFirstColumn="0" w:lastRowLastColumn="0"/>
+        </w:trPr>
+        <w:tc>
+          <w:tcPr>
+            <w:cnfStyle w:val="001000000000" w:firstRow="0" w:lastRow="0" w:firstColumn="1" w:lastColumn="0" w:oddVBand="0" w:evenVBand="0" w:oddHBand="0" w:evenHBand="0" w:firstRowFirstColumn="0" w:firstRowLastColumn="0" w:lastRowFirstColumn="0" w:lastRowLastColumn="0"/>
+            <w:tcW w:w="648" w:type="dxa"/>
+            <w:shd w:val="clear" w:color="auto" w:fill="FFFFFF" w:themeFill="background1"/>
           </w:tcPr>
           <w:p>
             <w:pPr>
               <w:spacing w:line="276" w:lineRule="auto"/>
             </w:pPr>
+            <w:r>
+              <w:t>2</w:t>
+            </w:r>
           </w:p>
         </w:tc>
         <w:tc>
           <w:tcPr>
-            <w:tcW w:w="1440" w:type="dxa"/>
+            <w:tcW w:w="1530" w:type="dxa"/>
+            <w:shd w:val="clear" w:color="auto" w:fill="FFFFFF" w:themeFill="background1"/>
+          </w:tcPr>
+          <w:p>
+            <w:pPr>
+              <w:spacing w:line="276" w:lineRule="auto"/>
+              <w:cnfStyle w:val="000000100000" w:firstRow="0" w:lastRow="0" w:firstColumn="0" w:lastColumn="0" w:oddVBand="0" w:evenVBand="0" w:oddHBand="1" w:evenHBand="0" w:firstRowFirstColumn="0" w:firstRowLastColumn="0" w:lastRowFirstColumn="0" w:lastRowLastColumn="0"/>
+            </w:pPr>
+            <w:r>
+              <w:t xml:space="preserve">Doctor Security Functionality  </w:t>
+            </w:r>
+          </w:p>
+        </w:tc>
+        <w:tc>
+          <w:tcPr>
+            <w:tcW w:w="1535" w:type="dxa"/>
+            <w:shd w:val="clear" w:color="auto" w:fill="FFFFFF" w:themeFill="background1"/>
+          </w:tcPr>
+          <w:p>
+            <w:pPr>
+              <w:spacing w:line="276" w:lineRule="auto"/>
+              <w:cnfStyle w:val="000000100000" w:firstRow="0" w:lastRow="0" w:firstColumn="0" w:lastColumn="0" w:oddVBand="0" w:evenVBand="0" w:oddHBand="1" w:evenHBand="0" w:firstRowFirstColumn="0" w:firstRowLastColumn="0" w:lastRowFirstColumn="0" w:lastRowLastColumn="0"/>
+            </w:pPr>
+            <w:r>
+              <w:t>Verify that your password and confirm password fields are functioning properly</w:t>
+            </w:r>
+          </w:p>
+        </w:tc>
+        <w:tc>
+          <w:tcPr>
+            <w:tcW w:w="1615" w:type="dxa"/>
+            <w:shd w:val="clear" w:color="auto" w:fill="FFFFFF" w:themeFill="background1"/>
+          </w:tcPr>
+          <w:p>
+            <w:pPr>
+              <w:spacing w:line="276" w:lineRule="auto"/>
+              <w:cnfStyle w:val="000000100000" w:firstRow="0" w:lastRow="0" w:firstColumn="0" w:lastColumn="0" w:oddVBand="0" w:evenVBand="0" w:oddHBand="1" w:evenHBand="0" w:firstRowFirstColumn="0" w:firstRowLastColumn="0" w:lastRowFirstColumn="0" w:lastRowLastColumn="0"/>
+            </w:pPr>
+            <w:r>
+              <w:t>Username: doctor7</w:t>
+            </w:r>
+          </w:p>
+          <w:p>
+            <w:pPr>
+              <w:spacing w:line="276" w:lineRule="auto"/>
+              <w:cnfStyle w:val="000000100000" w:firstRow="0" w:lastRow="0" w:firstColumn="0" w:lastColumn="0" w:oddVBand="0" w:evenVBand="0" w:oddHBand="1" w:evenHBand="0" w:firstRowFirstColumn="0" w:firstRowLastColumn="0" w:lastRowFirstColumn="0" w:lastRowLastColumn="0"/>
+            </w:pPr>
+            <w:r>
+              <w:t>Password: abc</w:t>
+            </w:r>
+          </w:p>
+          <w:p>
+            <w:pPr>
+              <w:spacing w:line="276" w:lineRule="auto"/>
+              <w:cnfStyle w:val="000000100000" w:firstRow="0" w:lastRow="0" w:firstColumn="0" w:lastColumn="0" w:oddVBand="0" w:evenVBand="0" w:oddHBand="1" w:evenHBand="0" w:firstRowFirstColumn="0" w:firstRowLastColumn="0" w:lastRowFirstColumn="0" w:lastRowLastColumn="0"/>
+            </w:pPr>
+            <w:r>
+              <w:t>Confirm Password: a</w:t>
+            </w:r>
+          </w:p>
+          <w:p>
+            <w:pPr>
+              <w:spacing w:line="276" w:lineRule="auto"/>
+              <w:cnfStyle w:val="000000100000" w:firstRow="0" w:lastRow="0" w:firstColumn="0" w:lastColumn="0" w:oddVBand="0" w:evenVBand="0" w:oddHBand="1" w:evenHBand="0" w:firstRowFirstColumn="0" w:firstRowLastColumn="0" w:lastRowFirstColumn="0" w:lastRowLastColumn="0"/>
+            </w:pPr>
+            <w:r>
+              <w:t xml:space="preserve">Phone number: </w:t>
+            </w:r>
+          </w:p>
+          <w:p>
+            <w:pPr>
+              <w:spacing w:line="276" w:lineRule="auto"/>
+              <w:cnfStyle w:val="000000100000" w:firstRow="0" w:lastRow="0" w:firstColumn="0" w:lastColumn="0" w:oddVBand="0" w:evenVBand="0" w:oddHBand="1" w:evenHBand="0" w:firstRowFirstColumn="0" w:firstRowLastColumn="0" w:lastRowFirstColumn="0" w:lastRowLastColumn="0"/>
+            </w:pPr>
+            <w:r>
+              <w:t xml:space="preserve">Doctor Assigned: </w:t>
+            </w:r>
+          </w:p>
+        </w:tc>
+        <w:tc>
+          <w:tcPr>
+            <w:tcW w:w="2070" w:type="dxa"/>
+            <w:shd w:val="clear" w:color="auto" w:fill="FFFFFF" w:themeFill="background1"/>
+          </w:tcPr>
+          <w:p>
+            <w:pPr>
+              <w:spacing w:line="276" w:lineRule="auto"/>
+              <w:cnfStyle w:val="000000100000" w:firstRow="0" w:lastRow="0" w:firstColumn="0" w:lastColumn="0" w:oddVBand="0" w:evenVBand="0" w:oddHBand="1" w:evenHBand="0" w:firstRowFirstColumn="0" w:firstRowLastColumn="0" w:lastRowFirstColumn="0" w:lastRowLastColumn="0"/>
+            </w:pPr>
+            <w:r>
+              <w:t xml:space="preserve">Doctor7’s credentials won't be updated since password does not match confirm password  </w:t>
+            </w:r>
+          </w:p>
+          <w:p>
+            <w:pPr>
+              <w:spacing w:line="276" w:lineRule="auto"/>
+              <w:cnfStyle w:val="000000100000" w:firstRow="0" w:lastRow="0" w:firstColumn="0" w:lastColumn="0" w:oddVBand="0" w:evenVBand="0" w:oddHBand="1" w:evenHBand="0" w:firstRowFirstColumn="0" w:firstRowLastColumn="0" w:lastRowFirstColumn="0" w:lastRowLastColumn="0"/>
+            </w:pPr>
+            <w:r>
+              <w:t>Error Message:</w:t>
+            </w:r>
+          </w:p>
+          <w:p>
+            <w:pPr>
+              <w:spacing w:line="276" w:lineRule="auto"/>
+              <w:cnfStyle w:val="000000100000" w:firstRow="0" w:lastRow="0" w:firstColumn="0" w:lastColumn="0" w:oddVBand="0" w:evenVBand="0" w:oddHBand="1" w:evenHBand="0" w:firstRowFirstColumn="0" w:firstRowLastColumn="0" w:lastRowFirstColumn="0" w:lastRowLastColumn="0"/>
+            </w:pPr>
+            <w:r>
+              <w:t>Confirm Password does not match</w:t>
+            </w:r>
+          </w:p>
+        </w:tc>
+        <w:tc>
+          <w:tcPr>
+            <w:tcW w:w="1080" w:type="dxa"/>
+            <w:shd w:val="clear" w:color="auto" w:fill="FFFFFF" w:themeFill="background1"/>
+          </w:tcPr>
+          <w:p>
+            <w:pPr>
+              <w:spacing w:line="276" w:lineRule="auto"/>
+              <w:cnfStyle w:val="000000100000" w:firstRow="0" w:lastRow="0" w:firstColumn="0" w:lastColumn="0" w:oddVBand="0" w:evenVBand="0" w:oddHBand="1" w:evenHBand="0" w:firstRowFirstColumn="0" w:firstRowLastColumn="0" w:lastRowFirstColumn="0" w:lastRowLastColumn="0"/>
+            </w:pPr>
+          </w:p>
+        </w:tc>
+        <w:tc>
+          <w:tcPr>
+            <w:tcW w:w="1620" w:type="dxa"/>
+            <w:shd w:val="clear" w:color="auto" w:fill="FFFFFF" w:themeFill="background1"/>
+          </w:tcPr>
+          <w:p>
+            <w:pPr>
+              <w:spacing w:line="276" w:lineRule="auto"/>
+              <w:cnfStyle w:val="000000100000" w:firstRow="0" w:lastRow="0" w:firstColumn="0" w:lastColumn="0" w:oddVBand="0" w:evenVBand="0" w:oddHBand="1" w:evenHBand="0" w:firstRowFirstColumn="0" w:firstRowLastColumn="0" w:lastRowFirstColumn="0" w:lastRowLastColumn="0"/>
+            </w:pPr>
+          </w:p>
+        </w:tc>
+      </w:tr>
+      <w:tr>
+        <w:trPr>
+          <w:cnfStyle w:val="000000010000" w:firstRow="0" w:lastRow="0" w:firstColumn="0" w:lastColumn="0" w:oddVBand="0" w:evenVBand="0" w:oddHBand="0" w:evenHBand="1" w:firstRowFirstColumn="0" w:firstRowLastColumn="0" w:lastRowFirstColumn="0" w:lastRowLastColumn="0"/>
+        </w:trPr>
+        <w:tc>
+          <w:tcPr>
+            <w:cnfStyle w:val="001000000000" w:firstRow="0" w:lastRow="0" w:firstColumn="1" w:lastColumn="0" w:oddVBand="0" w:evenVBand="0" w:oddHBand="0" w:evenHBand="0" w:firstRowFirstColumn="0" w:firstRowLastColumn="0" w:lastRowFirstColumn="0" w:lastRowLastColumn="0"/>
+            <w:tcW w:w="648" w:type="dxa"/>
           </w:tcPr>
           <w:p>
             <w:pPr>
               <w:spacing w:line="276" w:lineRule="auto"/>
             </w:pPr>
+            <w:r>
+              <w:t>3</w:t>
+            </w:r>
           </w:p>
         </w:tc>
         <w:tc>
           <w:tcPr>
-            <w:tcW w:w="990" w:type="dxa"/>
+            <w:tcW w:w="1530" w:type="dxa"/>
           </w:tcPr>
           <w:p>
             <w:pPr>
               <w:spacing w:line="276" w:lineRule="auto"/>
+              <w:jc w:val="center"/>
+              <w:cnfStyle w:val="000000010000" w:firstRow="0" w:lastRow="0" w:firstColumn="0" w:lastColumn="0" w:oddVBand="0" w:evenVBand="0" w:oddHBand="0" w:evenHBand="1" w:firstRowFirstColumn="0" w:firstRowLastColumn="0" w:lastRowFirstColumn="0" w:lastRowLastColumn="0"/>
+            </w:pPr>
+            <w:r>
+              <w:t xml:space="preserve">Functionality  </w:t>
+            </w:r>
+          </w:p>
+        </w:tc>
+        <w:tc>
+          <w:tcPr>
+            <w:tcW w:w="1535" w:type="dxa"/>
+          </w:tcPr>
+          <w:p>
+            <w:pPr>
+              <w:spacing w:line="276" w:lineRule="auto"/>
+              <w:cnfStyle w:val="000000010000" w:firstRow="0" w:lastRow="0" w:firstColumn="0" w:lastColumn="0" w:oddVBand="0" w:evenVBand="0" w:oddHBand="0" w:evenHBand="1" w:firstRowFirstColumn="0" w:firstRowLastColumn="0" w:lastRowFirstColumn="0" w:lastRowLastColumn="0"/>
+            </w:pPr>
+            <w:r>
+              <w:t>The credentials of a member will be successfully updated given all the correct values</w:t>
+            </w:r>
+          </w:p>
+        </w:tc>
+        <w:tc>
+          <w:tcPr>
+            <w:tcW w:w="1615" w:type="dxa"/>
+          </w:tcPr>
+          <w:p>
+            <w:pPr>
+              <w:spacing w:line="276" w:lineRule="auto"/>
+              <w:cnfStyle w:val="000000010000" w:firstRow="0" w:lastRow="0" w:firstColumn="0" w:lastColumn="0" w:oddVBand="0" w:evenVBand="0" w:oddHBand="0" w:evenHBand="1" w:firstRowFirstColumn="0" w:firstRowLastColumn="0" w:lastRowFirstColumn="0" w:lastRowLastColumn="0"/>
+            </w:pPr>
+            <w:r>
+              <w:t>Username: doctor1</w:t>
+            </w:r>
+          </w:p>
+          <w:p>
+            <w:pPr>
+              <w:spacing w:line="276" w:lineRule="auto"/>
+              <w:cnfStyle w:val="000000010000" w:firstRow="0" w:lastRow="0" w:firstColumn="0" w:lastColumn="0" w:oddVBand="0" w:evenVBand="0" w:oddHBand="0" w:evenHBand="1" w:firstRowFirstColumn="0" w:firstRowLastColumn="0" w:lastRowFirstColumn="0" w:lastRowLastColumn="0"/>
+            </w:pPr>
+            <w:r>
+              <w:t>Password: abc</w:t>
+            </w:r>
+          </w:p>
+          <w:p>
+            <w:pPr>
+              <w:spacing w:line="276" w:lineRule="auto"/>
+              <w:cnfStyle w:val="000000010000" w:firstRow="0" w:lastRow="0" w:firstColumn="0" w:lastColumn="0" w:oddVBand="0" w:evenVBand="0" w:oddHBand="0" w:evenHBand="1" w:firstRowFirstColumn="0" w:firstRowLastColumn="0" w:lastRowFirstColumn="0" w:lastRowLastColumn="0"/>
+            </w:pPr>
+            <w:r>
+              <w:t>Confirm Password: abc</w:t>
+            </w:r>
+          </w:p>
+          <w:p>
+            <w:pPr>
+              <w:spacing w:line="276" w:lineRule="auto"/>
+              <w:cnfStyle w:val="000000010000" w:firstRow="0" w:lastRow="0" w:firstColumn="0" w:lastColumn="0" w:oddVBand="0" w:evenVBand="0" w:oddHBand="0" w:evenHBand="1" w:firstRowFirstColumn="0" w:firstRowLastColumn="0" w:lastRowFirstColumn="0" w:lastRowLastColumn="0"/>
+            </w:pPr>
+            <w:r>
+              <w:t>Phone number: 2342355678</w:t>
+            </w:r>
+          </w:p>
+          <w:p>
+            <w:pPr>
+              <w:spacing w:line="276" w:lineRule="auto"/>
+              <w:cnfStyle w:val="000000010000" w:firstRow="0" w:lastRow="0" w:firstColumn="0" w:lastColumn="0" w:oddVBand="0" w:evenVBand="0" w:oddHBand="0" w:evenHBand="1" w:firstRowFirstColumn="0" w:firstRowLastColumn="0" w:lastRowFirstColumn="0" w:lastRowLastColumn="0"/>
+            </w:pPr>
+            <w:r>
+              <w:t>Doctor Assigned:</w:t>
+            </w:r>
+          </w:p>
+        </w:tc>
+        <w:tc>
+          <w:tcPr>
+            <w:tcW w:w="2070" w:type="dxa"/>
+          </w:tcPr>
+          <w:p>
+            <w:pPr>
+              <w:spacing w:line="276" w:lineRule="auto"/>
+              <w:cnfStyle w:val="000000010000" w:firstRow="0" w:lastRow="0" w:firstColumn="0" w:lastColumn="0" w:oddVBand="0" w:evenVBand="0" w:oddHBand="0" w:evenHBand="1" w:firstRowFirstColumn="0" w:firstRowLastColumn="0" w:lastRowFirstColumn="0" w:lastRowLastColumn="0"/>
+            </w:pPr>
+            <w:r>
+              <w:t>Successfully update credentials for doctor1</w:t>
+            </w:r>
+          </w:p>
+          <w:p>
+            <w:pPr>
+              <w:spacing w:line="276" w:lineRule="auto"/>
+              <w:cnfStyle w:val="000000010000" w:firstRow="0" w:lastRow="0" w:firstColumn="0" w:lastColumn="0" w:oddVBand="0" w:evenVBand="0" w:oddHBand="0" w:evenHBand="1" w:firstRowFirstColumn="0" w:firstRowLastColumn="0" w:lastRowFirstColumn="0" w:lastRowLastColumn="0"/>
+            </w:pPr>
+            <w:r>
+              <w:t>Message: Successfully updated doctor1</w:t>
+            </w:r>
+          </w:p>
+        </w:tc>
+        <w:tc>
+          <w:tcPr>
+            <w:tcW w:w="1080" w:type="dxa"/>
+          </w:tcPr>
+          <w:p>
+            <w:pPr>
+              <w:spacing w:line="276" w:lineRule="auto"/>
+              <w:cnfStyle w:val="000000010000" w:firstRow="0" w:lastRow="0" w:firstColumn="0" w:lastColumn="0" w:oddVBand="0" w:evenVBand="0" w:oddHBand="0" w:evenHBand="1" w:firstRowFirstColumn="0" w:firstRowLastColumn="0" w:lastRowFirstColumn="0" w:lastRowLastColumn="0"/>
             </w:pPr>
           </w:p>
         </w:tc>
         <w:tc>
           <w:tcPr>
-            <w:tcW w:w="1951" w:type="dxa"/>
+            <w:tcW w:w="1620" w:type="dxa"/>
           </w:tcPr>
           <w:p>
             <w:pPr>
               <w:spacing w:line="276" w:lineRule="auto"/>
-            </w:pPr>
-          </w:p>
-        </w:tc>
-        <w:tc>
-          <w:tcPr>
-            <w:tcW w:w="1307" w:type="dxa"/>
-          </w:tcPr>
-          <w:p>
-            <w:pPr>
-              <w:spacing w:line="276" w:lineRule="auto"/>
+              <w:cnfStyle w:val="000000010000" w:firstRow="0" w:lastRow="0" w:firstColumn="0" w:lastColumn="0" w:oddVBand="0" w:evenVBand="0" w:oddHBand="0" w:evenHBand="1" w:firstRowFirstColumn="0" w:firstRowLastColumn="0" w:lastRowFirstColumn="0" w:lastRowLastColumn="0"/>
             </w:pPr>
           </w:p>
         </w:tc>
@@ -3749,50 +3880,12 @@
     <w:p>
       <w:pPr>
         <w:spacing w:line="276" w:lineRule="auto"/>
-        <w:ind w:left="1800"/>
       </w:pPr>
     </w:p>
     <w:p>
       <w:pPr>
         <w:spacing w:line="276" w:lineRule="auto"/>
-        <w:ind w:left="1800"/>
-      </w:pPr>
-    </w:p>
-    <w:p>
-      <w:pPr>
-        <w:pStyle w:val="ListParagraph"/>
-        <w:numPr>
-          <w:ilvl w:val="1"/>
-          <w:numId w:val="21"/>
-        </w:numPr>
-        <w:spacing w:line="276" w:lineRule="auto"/>
-        <w:rPr>
-          <w:rFonts w:ascii="Times New Roman" w:hAnsi="Times New Roman" w:cs="Times New Roman"/>
-        </w:rPr>
-      </w:pPr>
-      <w:r>
-        <w:t>Perform the testing as per plan above and reco</w:t>
-      </w:r>
-      <w:r>
-        <w:t>rd the results in a form above.</w:t>
-      </w:r>
-    </w:p>
-    <w:p>
-      <w:pPr>
-        <w:pStyle w:val="ListParagraph"/>
-        <w:numPr>
-          <w:ilvl w:val="1"/>
-          <w:numId w:val="21"/>
-        </w:numPr>
-        <w:spacing w:line="276" w:lineRule="auto"/>
-        <w:rPr>
-          <w:rFonts w:ascii="Times New Roman" w:hAnsi="Times New Roman" w:cs="Times New Roman"/>
-        </w:rPr>
-      </w:pPr>
-      <w:r>
-        <w:lastRenderedPageBreak/>
-        <w:t>Apply the above test on 2 browsers of different type and record it in the above table</w:t>
-      </w:r>
+      </w:pPr>
     </w:p>
     <w:p>
       <w:pPr>
@@ -3824,6 +3917,7 @@
           <w:b/>
           <w:bCs/>
         </w:rPr>
+        <w:lastRenderedPageBreak/>
         <w:t xml:space="preserve">Code Review </w:t>
       </w:r>
     </w:p>
@@ -3914,108 +4008,6 @@
       <w:r>
         <w:t xml:space="preserve"> Important: It is critical that code reviews are friendly and helpful, intended to help and education, and not to criticize. It is strongly suggested that you use peer review in the development of the whole system.</w:t>
       </w:r>
-    </w:p>
-    <w:p>
-      <w:pPr>
-        <w:spacing w:line="276" w:lineRule="auto"/>
-        <w:ind w:left="360"/>
-      </w:pPr>
-    </w:p>
-    <w:p>
-      <w:pPr>
-        <w:spacing w:line="276" w:lineRule="auto"/>
-        <w:ind w:left="360"/>
-      </w:pPr>
-    </w:p>
-    <w:p>
-      <w:pPr>
-        <w:spacing w:line="276" w:lineRule="auto"/>
-        <w:ind w:left="360"/>
-      </w:pPr>
-    </w:p>
-    <w:p>
-      <w:pPr>
-        <w:spacing w:line="276" w:lineRule="auto"/>
-        <w:ind w:left="360"/>
-      </w:pPr>
-    </w:p>
-    <w:p>
-      <w:pPr>
-        <w:spacing w:line="276" w:lineRule="auto"/>
-        <w:ind w:left="360"/>
-      </w:pPr>
-    </w:p>
-    <w:p>
-      <w:pPr>
-        <w:spacing w:line="276" w:lineRule="auto"/>
-        <w:ind w:left="360"/>
-      </w:pPr>
-    </w:p>
-    <w:p>
-      <w:pPr>
-        <w:spacing w:line="276" w:lineRule="auto"/>
-        <w:ind w:left="360"/>
-      </w:pPr>
-    </w:p>
-    <w:p>
-      <w:pPr>
-        <w:spacing w:line="276" w:lineRule="auto"/>
-        <w:ind w:left="360"/>
-      </w:pPr>
-    </w:p>
-    <w:p>
-      <w:pPr>
-        <w:spacing w:line="276" w:lineRule="auto"/>
-        <w:ind w:left="360"/>
-      </w:pPr>
-    </w:p>
-    <w:p>
-      <w:pPr>
-        <w:spacing w:line="276" w:lineRule="auto"/>
-        <w:ind w:left="360"/>
-      </w:pPr>
-    </w:p>
-    <w:p>
-      <w:pPr>
-        <w:spacing w:line="276" w:lineRule="auto"/>
-        <w:ind w:left="360"/>
-      </w:pPr>
-    </w:p>
-    <w:p>
-      <w:pPr>
-        <w:spacing w:line="276" w:lineRule="auto"/>
-        <w:ind w:left="360"/>
-      </w:pPr>
-    </w:p>
-    <w:p>
-      <w:pPr>
-        <w:spacing w:line="276" w:lineRule="auto"/>
-        <w:ind w:left="360"/>
-      </w:pPr>
-    </w:p>
-    <w:p>
-      <w:pPr>
-        <w:spacing w:line="276" w:lineRule="auto"/>
-        <w:ind w:left="360"/>
-      </w:pPr>
-    </w:p>
-    <w:p>
-      <w:pPr>
-        <w:spacing w:line="276" w:lineRule="auto"/>
-        <w:ind w:left="360"/>
-      </w:pPr>
-    </w:p>
-    <w:p>
-      <w:pPr>
-        <w:spacing w:line="276" w:lineRule="auto"/>
-        <w:ind w:left="360"/>
-      </w:pPr>
-    </w:p>
-    <w:p>
-      <w:pPr>
-        <w:spacing w:line="276" w:lineRule="auto"/>
-        <w:ind w:left="360"/>
-      </w:pPr>
     </w:p>
     <w:p>
       <w:pPr>
@@ -4037,7 +4029,6 @@
           <w:b/>
           <w:bCs/>
         </w:rPr>
-        <w:lastRenderedPageBreak/>
         <w:t>Self-check on best practices for security – ½ page</w:t>
       </w:r>
       <w:r>
@@ -4103,7 +4094,15 @@
         <w:ind w:left="720"/>
       </w:pPr>
       <w:r>
-        <w:t xml:space="preserve">$hashedpassword = </w:t>
+        <w:t>$</w:t>
+      </w:r>
+      <w:proofErr w:type="spellStart"/>
+      <w:r>
+        <w:t>hashedpassword</w:t>
+      </w:r>
+      <w:proofErr w:type="spellEnd"/>
+      <w:r>
+        <w:t xml:space="preserve"> = </w:t>
       </w:r>
       <w:proofErr w:type="spellStart"/>
       <w:r>
@@ -4209,8 +4208,6 @@
         <w:pStyle w:val="ListParagraph"/>
         <w:spacing w:line="276" w:lineRule="auto"/>
       </w:pPr>
-      <w:bookmarkStart w:id="0" w:name="_GoBack"/>
-      <w:bookmarkEnd w:id="0"/>
     </w:p>
     <w:p>
       <w:pPr>
@@ -4323,6 +4320,7 @@
         <w:ind w:left="720"/>
       </w:pPr>
       <w:r>
+        <w:lastRenderedPageBreak/>
         <w:t xml:space="preserve">        $</w:t>
       </w:r>
       <w:proofErr w:type="spellStart"/>
@@ -4478,40 +4476,6 @@
       <w:r>
         <w:t xml:space="preserve">    }</w:t>
       </w:r>
-    </w:p>
-    <w:p>
-      <w:pPr>
-        <w:spacing w:line="276" w:lineRule="auto"/>
-        <w:ind w:left="720"/>
-      </w:pPr>
-    </w:p>
-    <w:p>
-      <w:pPr>
-        <w:spacing w:line="276" w:lineRule="auto"/>
-        <w:ind w:left="720"/>
-      </w:pPr>
-    </w:p>
-    <w:p>
-      <w:pPr>
-        <w:spacing w:line="276" w:lineRule="auto"/>
-        <w:ind w:left="720"/>
-      </w:pPr>
-    </w:p>
-    <w:p>
-      <w:pPr>
-        <w:spacing w:line="276" w:lineRule="auto"/>
-        <w:ind w:left="720"/>
-      </w:pPr>
-    </w:p>
-    <w:p>
-      <w:pPr>
-        <w:spacing w:line="276" w:lineRule="auto"/>
-      </w:pPr>
-    </w:p>
-    <w:p>
-      <w:pPr>
-        <w:spacing w:line="276" w:lineRule="auto"/>
-      </w:pPr>
     </w:p>
     <w:p>
       <w:pPr>
@@ -4540,7 +4504,6 @@
           <w:b/>
           <w:bCs/>
         </w:rPr>
-        <w:lastRenderedPageBreak/>
         <w:t>Self-check: Adherence to original Non-functional specs</w:t>
       </w:r>
     </w:p>
@@ -4948,6 +4911,7 @@
         <w:ind w:left="720"/>
       </w:pPr>
       <w:r>
+        <w:lastRenderedPageBreak/>
         <w:t>Scrum master: Huy Nguyen</w:t>
       </w:r>
     </w:p>
@@ -5272,7 +5236,6 @@
               <w:jc w:val="center"/>
             </w:pPr>
             <w:r>
-              <w:lastRenderedPageBreak/>
               <w:t>M3 Updated</w:t>
             </w:r>
           </w:p>
@@ -5528,6 +5491,7 @@
           <w:b/>
           <w:bCs/>
         </w:rPr>
+        <w:lastRenderedPageBreak/>
         <w:t>Grading Criteria</w:t>
       </w:r>
     </w:p>
@@ -10956,6 +10920,811 @@
       <w:u w:val="single"/>
     </w:rPr>
   </w:style>
+  <w:style w:type="table" w:styleId="LightShading">
+    <w:name w:val="Light Shading"/>
+    <w:basedOn w:val="TableNormal"/>
+    <w:uiPriority w:val="60"/>
+    <w:rsid w:val="002B1D41"/>
+    <w:rPr>
+      <w:color w:val="000000" w:themeColor="text1" w:themeShade="BF"/>
+    </w:rPr>
+    <w:tblPr>
+      <w:tblStyleRowBandSize w:val="1"/>
+      <w:tblStyleColBandSize w:val="1"/>
+      <w:tblInd w:w="0" w:type="dxa"/>
+      <w:tblBorders>
+        <w:top w:val="single" w:sz="8" w:space="0" w:color="000000" w:themeColor="text1"/>
+        <w:bottom w:val="single" w:sz="8" w:space="0" w:color="000000" w:themeColor="text1"/>
+      </w:tblBorders>
+      <w:tblCellMar>
+        <w:top w:w="0" w:type="dxa"/>
+        <w:left w:w="108" w:type="dxa"/>
+        <w:bottom w:w="0" w:type="dxa"/>
+        <w:right w:w="108" w:type="dxa"/>
+      </w:tblCellMar>
+    </w:tblPr>
+    <w:tblStylePr w:type="firstRow">
+      <w:pPr>
+        <w:spacing w:before="0" w:after="0" w:line="240" w:lineRule="auto"/>
+      </w:pPr>
+      <w:rPr>
+        <w:b/>
+        <w:bCs/>
+      </w:rPr>
+      <w:tblPr/>
+      <w:tcPr>
+        <w:tcBorders>
+          <w:top w:val="single" w:sz="8" w:space="0" w:color="000000" w:themeColor="text1"/>
+          <w:left w:val="nil"/>
+          <w:bottom w:val="single" w:sz="8" w:space="0" w:color="000000" w:themeColor="text1"/>
+          <w:right w:val="nil"/>
+          <w:insideH w:val="nil"/>
+          <w:insideV w:val="nil"/>
+        </w:tcBorders>
+      </w:tcPr>
+    </w:tblStylePr>
+    <w:tblStylePr w:type="lastRow">
+      <w:pPr>
+        <w:spacing w:before="0" w:after="0" w:line="240" w:lineRule="auto"/>
+      </w:pPr>
+      <w:rPr>
+        <w:b/>
+        <w:bCs/>
+      </w:rPr>
+      <w:tblPr/>
+      <w:tcPr>
+        <w:tcBorders>
+          <w:top w:val="single" w:sz="8" w:space="0" w:color="000000" w:themeColor="text1"/>
+          <w:left w:val="nil"/>
+          <w:bottom w:val="single" w:sz="8" w:space="0" w:color="000000" w:themeColor="text1"/>
+          <w:right w:val="nil"/>
+          <w:insideH w:val="nil"/>
+          <w:insideV w:val="nil"/>
+        </w:tcBorders>
+      </w:tcPr>
+    </w:tblStylePr>
+    <w:tblStylePr w:type="firstCol">
+      <w:rPr>
+        <w:b/>
+        <w:bCs/>
+      </w:rPr>
+    </w:tblStylePr>
+    <w:tblStylePr w:type="lastCol">
+      <w:rPr>
+        <w:b/>
+        <w:bCs/>
+      </w:rPr>
+    </w:tblStylePr>
+    <w:tblStylePr w:type="band1Vert">
+      <w:tblPr/>
+      <w:tcPr>
+        <w:tcBorders>
+          <w:left w:val="nil"/>
+          <w:right w:val="nil"/>
+          <w:insideH w:val="nil"/>
+          <w:insideV w:val="nil"/>
+        </w:tcBorders>
+        <w:shd w:val="clear" w:color="auto" w:fill="C0C0C0" w:themeFill="text1" w:themeFillTint="3F"/>
+      </w:tcPr>
+    </w:tblStylePr>
+    <w:tblStylePr w:type="band1Horz">
+      <w:tblPr/>
+      <w:tcPr>
+        <w:tcBorders>
+          <w:left w:val="nil"/>
+          <w:right w:val="nil"/>
+          <w:insideH w:val="nil"/>
+          <w:insideV w:val="nil"/>
+        </w:tcBorders>
+        <w:shd w:val="clear" w:color="auto" w:fill="C0C0C0" w:themeFill="text1" w:themeFillTint="3F"/>
+      </w:tcPr>
+    </w:tblStylePr>
+  </w:style>
+  <w:style w:type="table" w:styleId="MediumGrid3-Accent3">
+    <w:name w:val="Medium Grid 3 Accent 3"/>
+    <w:basedOn w:val="TableNormal"/>
+    <w:uiPriority w:val="69"/>
+    <w:rsid w:val="00727710"/>
+    <w:tblPr>
+      <w:tblStyleRowBandSize w:val="1"/>
+      <w:tblStyleColBandSize w:val="1"/>
+      <w:tblInd w:w="0" w:type="dxa"/>
+      <w:tblBorders>
+        <w:top w:val="single" w:sz="8" w:space="0" w:color="FFFFFF" w:themeColor="background1"/>
+        <w:left w:val="single" w:sz="8" w:space="0" w:color="FFFFFF" w:themeColor="background1"/>
+        <w:bottom w:val="single" w:sz="8" w:space="0" w:color="FFFFFF" w:themeColor="background1"/>
+        <w:right w:val="single" w:sz="8" w:space="0" w:color="FFFFFF" w:themeColor="background1"/>
+        <w:insideH w:val="single" w:sz="6" w:space="0" w:color="FFFFFF" w:themeColor="background1"/>
+        <w:insideV w:val="single" w:sz="6" w:space="0" w:color="FFFFFF" w:themeColor="background1"/>
+      </w:tblBorders>
+      <w:tblCellMar>
+        <w:top w:w="0" w:type="dxa"/>
+        <w:left w:w="108" w:type="dxa"/>
+        <w:bottom w:w="0" w:type="dxa"/>
+        <w:right w:w="108" w:type="dxa"/>
+      </w:tblCellMar>
+    </w:tblPr>
+    <w:tcPr>
+      <w:shd w:val="clear" w:color="auto" w:fill="E8E8E8" w:themeFill="accent3" w:themeFillTint="3F"/>
+    </w:tcPr>
+    <w:tblStylePr w:type="firstRow">
+      <w:rPr>
+        <w:b/>
+        <w:bCs/>
+        <w:i w:val="0"/>
+        <w:iCs w:val="0"/>
+        <w:color w:val="FFFFFF" w:themeColor="background1"/>
+      </w:rPr>
+      <w:tblPr/>
+      <w:tcPr>
+        <w:tcBorders>
+          <w:top w:val="single" w:sz="8" w:space="0" w:color="FFFFFF" w:themeColor="background1"/>
+          <w:left w:val="single" w:sz="8" w:space="0" w:color="FFFFFF" w:themeColor="background1"/>
+          <w:bottom w:val="single" w:sz="24" w:space="0" w:color="FFFFFF" w:themeColor="background1"/>
+          <w:right w:val="single" w:sz="8" w:space="0" w:color="FFFFFF" w:themeColor="background1"/>
+          <w:insideH w:val="nil"/>
+          <w:insideV w:val="single" w:sz="8" w:space="0" w:color="FFFFFF" w:themeColor="background1"/>
+        </w:tcBorders>
+        <w:shd w:val="clear" w:color="auto" w:fill="A5A5A5" w:themeFill="accent3"/>
+      </w:tcPr>
+    </w:tblStylePr>
+    <w:tblStylePr w:type="lastRow">
+      <w:rPr>
+        <w:b/>
+        <w:bCs/>
+        <w:i w:val="0"/>
+        <w:iCs w:val="0"/>
+        <w:color w:val="FFFFFF" w:themeColor="background1"/>
+      </w:rPr>
+      <w:tblPr/>
+      <w:tcPr>
+        <w:tcBorders>
+          <w:top w:val="single" w:sz="24" w:space="0" w:color="FFFFFF" w:themeColor="background1"/>
+          <w:left w:val="single" w:sz="8" w:space="0" w:color="FFFFFF" w:themeColor="background1"/>
+          <w:bottom w:val="single" w:sz="8" w:space="0" w:color="FFFFFF" w:themeColor="background1"/>
+          <w:right w:val="single" w:sz="8" w:space="0" w:color="FFFFFF" w:themeColor="background1"/>
+          <w:insideH w:val="nil"/>
+          <w:insideV w:val="single" w:sz="8" w:space="0" w:color="FFFFFF" w:themeColor="background1"/>
+        </w:tcBorders>
+        <w:shd w:val="clear" w:color="auto" w:fill="A5A5A5" w:themeFill="accent3"/>
+      </w:tcPr>
+    </w:tblStylePr>
+    <w:tblStylePr w:type="firstCol">
+      <w:rPr>
+        <w:b/>
+        <w:bCs/>
+        <w:i w:val="0"/>
+        <w:iCs w:val="0"/>
+        <w:color w:val="FFFFFF" w:themeColor="background1"/>
+      </w:rPr>
+      <w:tblPr/>
+      <w:tcPr>
+        <w:tcBorders>
+          <w:left w:val="single" w:sz="8" w:space="0" w:color="FFFFFF" w:themeColor="background1"/>
+          <w:right w:val="single" w:sz="24" w:space="0" w:color="FFFFFF" w:themeColor="background1"/>
+          <w:insideH w:val="nil"/>
+          <w:insideV w:val="nil"/>
+        </w:tcBorders>
+        <w:shd w:val="clear" w:color="auto" w:fill="A5A5A5" w:themeFill="accent3"/>
+      </w:tcPr>
+    </w:tblStylePr>
+    <w:tblStylePr w:type="lastCol">
+      <w:rPr>
+        <w:b/>
+        <w:bCs/>
+        <w:i w:val="0"/>
+        <w:iCs w:val="0"/>
+        <w:color w:val="FFFFFF" w:themeColor="background1"/>
+      </w:rPr>
+      <w:tblPr/>
+      <w:tcPr>
+        <w:tcBorders>
+          <w:top w:val="nil"/>
+          <w:left w:val="single" w:sz="24" w:space="0" w:color="FFFFFF" w:themeColor="background1"/>
+          <w:bottom w:val="nil"/>
+          <w:right w:val="nil"/>
+          <w:insideH w:val="nil"/>
+          <w:insideV w:val="nil"/>
+        </w:tcBorders>
+        <w:shd w:val="clear" w:color="auto" w:fill="A5A5A5" w:themeFill="accent3"/>
+      </w:tcPr>
+    </w:tblStylePr>
+    <w:tblStylePr w:type="band1Vert">
+      <w:tblPr/>
+      <w:tcPr>
+        <w:tcBorders>
+          <w:top w:val="single" w:sz="8" w:space="0" w:color="FFFFFF" w:themeColor="background1"/>
+          <w:left w:val="single" w:sz="8" w:space="0" w:color="FFFFFF" w:themeColor="background1"/>
+          <w:bottom w:val="single" w:sz="8" w:space="0" w:color="FFFFFF" w:themeColor="background1"/>
+          <w:right w:val="single" w:sz="8" w:space="0" w:color="FFFFFF" w:themeColor="background1"/>
+          <w:insideH w:val="nil"/>
+          <w:insideV w:val="nil"/>
+        </w:tcBorders>
+        <w:shd w:val="clear" w:color="auto" w:fill="D2D2D2" w:themeFill="accent3" w:themeFillTint="7F"/>
+      </w:tcPr>
+    </w:tblStylePr>
+    <w:tblStylePr w:type="band1Horz">
+      <w:tblPr/>
+      <w:tcPr>
+        <w:tcBorders>
+          <w:top w:val="single" w:sz="8" w:space="0" w:color="FFFFFF" w:themeColor="background1"/>
+          <w:left w:val="single" w:sz="8" w:space="0" w:color="FFFFFF" w:themeColor="background1"/>
+          <w:bottom w:val="single" w:sz="8" w:space="0" w:color="FFFFFF" w:themeColor="background1"/>
+          <w:right w:val="single" w:sz="8" w:space="0" w:color="FFFFFF" w:themeColor="background1"/>
+          <w:insideH w:val="single" w:sz="8" w:space="0" w:color="FFFFFF" w:themeColor="background1"/>
+          <w:insideV w:val="single" w:sz="8" w:space="0" w:color="FFFFFF" w:themeColor="background1"/>
+        </w:tcBorders>
+        <w:shd w:val="clear" w:color="auto" w:fill="D2D2D2" w:themeFill="accent3" w:themeFillTint="7F"/>
+      </w:tcPr>
+    </w:tblStylePr>
+  </w:style>
+  <w:style w:type="table" w:styleId="MediumGrid2">
+    <w:name w:val="Medium Grid 2"/>
+    <w:basedOn w:val="TableNormal"/>
+    <w:uiPriority w:val="68"/>
+    <w:rsid w:val="00727710"/>
+    <w:rPr>
+      <w:rFonts w:asciiTheme="majorHAnsi" w:eastAsiaTheme="majorEastAsia" w:hAnsiTheme="majorHAnsi" w:cstheme="majorBidi"/>
+      <w:color w:val="000000" w:themeColor="text1"/>
+    </w:rPr>
+    <w:tblPr>
+      <w:tblStyleRowBandSize w:val="1"/>
+      <w:tblStyleColBandSize w:val="1"/>
+      <w:tblInd w:w="0" w:type="dxa"/>
+      <w:tblBorders>
+        <w:top w:val="single" w:sz="8" w:space="0" w:color="000000" w:themeColor="text1"/>
+        <w:left w:val="single" w:sz="8" w:space="0" w:color="000000" w:themeColor="text1"/>
+        <w:bottom w:val="single" w:sz="8" w:space="0" w:color="000000" w:themeColor="text1"/>
+        <w:right w:val="single" w:sz="8" w:space="0" w:color="000000" w:themeColor="text1"/>
+        <w:insideH w:val="single" w:sz="8" w:space="0" w:color="000000" w:themeColor="text1"/>
+        <w:insideV w:val="single" w:sz="8" w:space="0" w:color="000000" w:themeColor="text1"/>
+      </w:tblBorders>
+      <w:tblCellMar>
+        <w:top w:w="0" w:type="dxa"/>
+        <w:left w:w="108" w:type="dxa"/>
+        <w:bottom w:w="0" w:type="dxa"/>
+        <w:right w:w="108" w:type="dxa"/>
+      </w:tblCellMar>
+    </w:tblPr>
+    <w:tcPr>
+      <w:shd w:val="clear" w:color="auto" w:fill="C0C0C0" w:themeFill="text1" w:themeFillTint="3F"/>
+    </w:tcPr>
+    <w:tblStylePr w:type="firstRow">
+      <w:rPr>
+        <w:b/>
+        <w:bCs/>
+        <w:color w:val="000000" w:themeColor="text1"/>
+      </w:rPr>
+      <w:tblPr/>
+      <w:tcPr>
+        <w:shd w:val="clear" w:color="auto" w:fill="E6E6E6" w:themeFill="text1" w:themeFillTint="19"/>
+      </w:tcPr>
+    </w:tblStylePr>
+    <w:tblStylePr w:type="lastRow">
+      <w:rPr>
+        <w:b/>
+        <w:bCs/>
+        <w:color w:val="000000" w:themeColor="text1"/>
+      </w:rPr>
+      <w:tblPr/>
+      <w:tcPr>
+        <w:tcBorders>
+          <w:top w:val="single" w:sz="12" w:space="0" w:color="000000" w:themeColor="text1"/>
+          <w:left w:val="nil"/>
+          <w:bottom w:val="nil"/>
+          <w:right w:val="nil"/>
+          <w:insideH w:val="nil"/>
+          <w:insideV w:val="nil"/>
+        </w:tcBorders>
+        <w:shd w:val="clear" w:color="auto" w:fill="FFFFFF" w:themeFill="background1"/>
+      </w:tcPr>
+    </w:tblStylePr>
+    <w:tblStylePr w:type="firstCol">
+      <w:rPr>
+        <w:b/>
+        <w:bCs/>
+        <w:color w:val="000000" w:themeColor="text1"/>
+      </w:rPr>
+      <w:tblPr/>
+      <w:tcPr>
+        <w:tcBorders>
+          <w:top w:val="nil"/>
+          <w:left w:val="nil"/>
+          <w:bottom w:val="nil"/>
+          <w:right w:val="nil"/>
+          <w:insideH w:val="nil"/>
+          <w:insideV w:val="nil"/>
+        </w:tcBorders>
+        <w:shd w:val="clear" w:color="auto" w:fill="FFFFFF" w:themeFill="background1"/>
+      </w:tcPr>
+    </w:tblStylePr>
+    <w:tblStylePr w:type="lastCol">
+      <w:rPr>
+        <w:b w:val="0"/>
+        <w:bCs w:val="0"/>
+        <w:color w:val="000000" w:themeColor="text1"/>
+      </w:rPr>
+      <w:tblPr/>
+      <w:tcPr>
+        <w:tcBorders>
+          <w:top w:val="nil"/>
+          <w:left w:val="nil"/>
+          <w:bottom w:val="nil"/>
+          <w:right w:val="nil"/>
+          <w:insideH w:val="nil"/>
+          <w:insideV w:val="nil"/>
+        </w:tcBorders>
+        <w:shd w:val="clear" w:color="auto" w:fill="CCCCCC" w:themeFill="text1" w:themeFillTint="33"/>
+      </w:tcPr>
+    </w:tblStylePr>
+    <w:tblStylePr w:type="band1Vert">
+      <w:tblPr/>
+      <w:tcPr>
+        <w:shd w:val="clear" w:color="auto" w:fill="808080" w:themeFill="text1" w:themeFillTint="7F"/>
+      </w:tcPr>
+    </w:tblStylePr>
+    <w:tblStylePr w:type="band1Horz">
+      <w:tblPr/>
+      <w:tcPr>
+        <w:tcBorders>
+          <w:insideH w:val="single" w:sz="6" w:space="0" w:color="000000" w:themeColor="text1"/>
+          <w:insideV w:val="single" w:sz="6" w:space="0" w:color="000000" w:themeColor="text1"/>
+        </w:tcBorders>
+        <w:shd w:val="clear" w:color="auto" w:fill="808080" w:themeFill="text1" w:themeFillTint="7F"/>
+      </w:tcPr>
+    </w:tblStylePr>
+    <w:tblStylePr w:type="nwCell">
+      <w:tblPr/>
+      <w:tcPr>
+        <w:shd w:val="clear" w:color="auto" w:fill="FFFFFF" w:themeFill="background1"/>
+      </w:tcPr>
+    </w:tblStylePr>
+  </w:style>
+  <w:style w:type="table" w:styleId="MediumGrid3-Accent5">
+    <w:name w:val="Medium Grid 3 Accent 5"/>
+    <w:basedOn w:val="TableNormal"/>
+    <w:uiPriority w:val="69"/>
+    <w:rsid w:val="00727710"/>
+    <w:tblPr>
+      <w:tblStyleRowBandSize w:val="1"/>
+      <w:tblStyleColBandSize w:val="1"/>
+      <w:tblInd w:w="0" w:type="dxa"/>
+      <w:tblBorders>
+        <w:top w:val="single" w:sz="8" w:space="0" w:color="FFFFFF" w:themeColor="background1"/>
+        <w:left w:val="single" w:sz="8" w:space="0" w:color="FFFFFF" w:themeColor="background1"/>
+        <w:bottom w:val="single" w:sz="8" w:space="0" w:color="FFFFFF" w:themeColor="background1"/>
+        <w:right w:val="single" w:sz="8" w:space="0" w:color="FFFFFF" w:themeColor="background1"/>
+        <w:insideH w:val="single" w:sz="6" w:space="0" w:color="FFFFFF" w:themeColor="background1"/>
+        <w:insideV w:val="single" w:sz="6" w:space="0" w:color="FFFFFF" w:themeColor="background1"/>
+      </w:tblBorders>
+      <w:tblCellMar>
+        <w:top w:w="0" w:type="dxa"/>
+        <w:left w:w="108" w:type="dxa"/>
+        <w:bottom w:w="0" w:type="dxa"/>
+        <w:right w:w="108" w:type="dxa"/>
+      </w:tblCellMar>
+    </w:tblPr>
+    <w:tcPr>
+      <w:shd w:val="clear" w:color="auto" w:fill="D6E6F4" w:themeFill="accent5" w:themeFillTint="3F"/>
+    </w:tcPr>
+    <w:tblStylePr w:type="firstRow">
+      <w:rPr>
+        <w:b/>
+        <w:bCs/>
+        <w:i w:val="0"/>
+        <w:iCs w:val="0"/>
+        <w:color w:val="FFFFFF" w:themeColor="background1"/>
+      </w:rPr>
+      <w:tblPr/>
+      <w:tcPr>
+        <w:tcBorders>
+          <w:top w:val="single" w:sz="8" w:space="0" w:color="FFFFFF" w:themeColor="background1"/>
+          <w:left w:val="single" w:sz="8" w:space="0" w:color="FFFFFF" w:themeColor="background1"/>
+          <w:bottom w:val="single" w:sz="24" w:space="0" w:color="FFFFFF" w:themeColor="background1"/>
+          <w:right w:val="single" w:sz="8" w:space="0" w:color="FFFFFF" w:themeColor="background1"/>
+          <w:insideH w:val="nil"/>
+          <w:insideV w:val="single" w:sz="8" w:space="0" w:color="FFFFFF" w:themeColor="background1"/>
+        </w:tcBorders>
+        <w:shd w:val="clear" w:color="auto" w:fill="5B9BD5" w:themeFill="accent5"/>
+      </w:tcPr>
+    </w:tblStylePr>
+    <w:tblStylePr w:type="lastRow">
+      <w:rPr>
+        <w:b/>
+        <w:bCs/>
+        <w:i w:val="0"/>
+        <w:iCs w:val="0"/>
+        <w:color w:val="FFFFFF" w:themeColor="background1"/>
+      </w:rPr>
+      <w:tblPr/>
+      <w:tcPr>
+        <w:tcBorders>
+          <w:top w:val="single" w:sz="24" w:space="0" w:color="FFFFFF" w:themeColor="background1"/>
+          <w:left w:val="single" w:sz="8" w:space="0" w:color="FFFFFF" w:themeColor="background1"/>
+          <w:bottom w:val="single" w:sz="8" w:space="0" w:color="FFFFFF" w:themeColor="background1"/>
+          <w:right w:val="single" w:sz="8" w:space="0" w:color="FFFFFF" w:themeColor="background1"/>
+          <w:insideH w:val="nil"/>
+          <w:insideV w:val="single" w:sz="8" w:space="0" w:color="FFFFFF" w:themeColor="background1"/>
+        </w:tcBorders>
+        <w:shd w:val="clear" w:color="auto" w:fill="5B9BD5" w:themeFill="accent5"/>
+      </w:tcPr>
+    </w:tblStylePr>
+    <w:tblStylePr w:type="firstCol">
+      <w:rPr>
+        <w:b/>
+        <w:bCs/>
+        <w:i w:val="0"/>
+        <w:iCs w:val="0"/>
+        <w:color w:val="FFFFFF" w:themeColor="background1"/>
+      </w:rPr>
+      <w:tblPr/>
+      <w:tcPr>
+        <w:tcBorders>
+          <w:left w:val="single" w:sz="8" w:space="0" w:color="FFFFFF" w:themeColor="background1"/>
+          <w:right w:val="single" w:sz="24" w:space="0" w:color="FFFFFF" w:themeColor="background1"/>
+          <w:insideH w:val="nil"/>
+          <w:insideV w:val="nil"/>
+        </w:tcBorders>
+        <w:shd w:val="clear" w:color="auto" w:fill="5B9BD5" w:themeFill="accent5"/>
+      </w:tcPr>
+    </w:tblStylePr>
+    <w:tblStylePr w:type="lastCol">
+      <w:rPr>
+        <w:b/>
+        <w:bCs/>
+        <w:i w:val="0"/>
+        <w:iCs w:val="0"/>
+        <w:color w:val="FFFFFF" w:themeColor="background1"/>
+      </w:rPr>
+      <w:tblPr/>
+      <w:tcPr>
+        <w:tcBorders>
+          <w:top w:val="nil"/>
+          <w:left w:val="single" w:sz="24" w:space="0" w:color="FFFFFF" w:themeColor="background1"/>
+          <w:bottom w:val="nil"/>
+          <w:right w:val="nil"/>
+          <w:insideH w:val="nil"/>
+          <w:insideV w:val="nil"/>
+        </w:tcBorders>
+        <w:shd w:val="clear" w:color="auto" w:fill="5B9BD5" w:themeFill="accent5"/>
+      </w:tcPr>
+    </w:tblStylePr>
+    <w:tblStylePr w:type="band1Vert">
+      <w:tblPr/>
+      <w:tcPr>
+        <w:tcBorders>
+          <w:top w:val="single" w:sz="8" w:space="0" w:color="FFFFFF" w:themeColor="background1"/>
+          <w:left w:val="single" w:sz="8" w:space="0" w:color="FFFFFF" w:themeColor="background1"/>
+          <w:bottom w:val="single" w:sz="8" w:space="0" w:color="FFFFFF" w:themeColor="background1"/>
+          <w:right w:val="single" w:sz="8" w:space="0" w:color="FFFFFF" w:themeColor="background1"/>
+          <w:insideH w:val="nil"/>
+          <w:insideV w:val="nil"/>
+        </w:tcBorders>
+        <w:shd w:val="clear" w:color="auto" w:fill="ADCCEA" w:themeFill="accent5" w:themeFillTint="7F"/>
+      </w:tcPr>
+    </w:tblStylePr>
+    <w:tblStylePr w:type="band1Horz">
+      <w:tblPr/>
+      <w:tcPr>
+        <w:tcBorders>
+          <w:top w:val="single" w:sz="8" w:space="0" w:color="FFFFFF" w:themeColor="background1"/>
+          <w:left w:val="single" w:sz="8" w:space="0" w:color="FFFFFF" w:themeColor="background1"/>
+          <w:bottom w:val="single" w:sz="8" w:space="0" w:color="FFFFFF" w:themeColor="background1"/>
+          <w:right w:val="single" w:sz="8" w:space="0" w:color="FFFFFF" w:themeColor="background1"/>
+          <w:insideH w:val="single" w:sz="8" w:space="0" w:color="FFFFFF" w:themeColor="background1"/>
+          <w:insideV w:val="single" w:sz="8" w:space="0" w:color="FFFFFF" w:themeColor="background1"/>
+        </w:tcBorders>
+        <w:shd w:val="clear" w:color="auto" w:fill="ADCCEA" w:themeFill="accent5" w:themeFillTint="7F"/>
+      </w:tcPr>
+    </w:tblStylePr>
+  </w:style>
+  <w:style w:type="table" w:styleId="ColorfulGrid-Accent6">
+    <w:name w:val="Colorful Grid Accent 6"/>
+    <w:basedOn w:val="TableNormal"/>
+    <w:uiPriority w:val="73"/>
+    <w:rsid w:val="00727710"/>
+    <w:rPr>
+      <w:color w:val="000000" w:themeColor="text1"/>
+    </w:rPr>
+    <w:tblPr>
+      <w:tblStyleRowBandSize w:val="1"/>
+      <w:tblStyleColBandSize w:val="1"/>
+      <w:tblInd w:w="0" w:type="dxa"/>
+      <w:tblBorders>
+        <w:insideH w:val="single" w:sz="4" w:space="0" w:color="FFFFFF" w:themeColor="background1"/>
+      </w:tblBorders>
+      <w:tblCellMar>
+        <w:top w:w="0" w:type="dxa"/>
+        <w:left w:w="108" w:type="dxa"/>
+        <w:bottom w:w="0" w:type="dxa"/>
+        <w:right w:w="108" w:type="dxa"/>
+      </w:tblCellMar>
+    </w:tblPr>
+    <w:tcPr>
+      <w:shd w:val="clear" w:color="auto" w:fill="E2EFD9" w:themeFill="accent6" w:themeFillTint="33"/>
+    </w:tcPr>
+    <w:tblStylePr w:type="firstRow">
+      <w:rPr>
+        <w:b/>
+        <w:bCs/>
+      </w:rPr>
+      <w:tblPr/>
+      <w:tcPr>
+        <w:shd w:val="clear" w:color="auto" w:fill="C5E0B3" w:themeFill="accent6" w:themeFillTint="66"/>
+      </w:tcPr>
+    </w:tblStylePr>
+    <w:tblStylePr w:type="lastRow">
+      <w:rPr>
+        <w:b/>
+        <w:bCs/>
+        <w:color w:val="000000" w:themeColor="text1"/>
+      </w:rPr>
+      <w:tblPr/>
+      <w:tcPr>
+        <w:shd w:val="clear" w:color="auto" w:fill="C5E0B3" w:themeFill="accent6" w:themeFillTint="66"/>
+      </w:tcPr>
+    </w:tblStylePr>
+    <w:tblStylePr w:type="firstCol">
+      <w:rPr>
+        <w:color w:val="FFFFFF" w:themeColor="background1"/>
+      </w:rPr>
+      <w:tblPr/>
+      <w:tcPr>
+        <w:shd w:val="clear" w:color="auto" w:fill="538135" w:themeFill="accent6" w:themeFillShade="BF"/>
+      </w:tcPr>
+    </w:tblStylePr>
+    <w:tblStylePr w:type="lastCol">
+      <w:rPr>
+        <w:color w:val="FFFFFF" w:themeColor="background1"/>
+      </w:rPr>
+      <w:tblPr/>
+      <w:tcPr>
+        <w:shd w:val="clear" w:color="auto" w:fill="538135" w:themeFill="accent6" w:themeFillShade="BF"/>
+      </w:tcPr>
+    </w:tblStylePr>
+    <w:tblStylePr w:type="band1Vert">
+      <w:tblPr/>
+      <w:tcPr>
+        <w:shd w:val="clear" w:color="auto" w:fill="B7D8A0" w:themeFill="accent6" w:themeFillTint="7F"/>
+      </w:tcPr>
+    </w:tblStylePr>
+    <w:tblStylePr w:type="band1Horz">
+      <w:tblPr/>
+      <w:tcPr>
+        <w:shd w:val="clear" w:color="auto" w:fill="B7D8A0" w:themeFill="accent6" w:themeFillTint="7F"/>
+      </w:tcPr>
+    </w:tblStylePr>
+  </w:style>
+  <w:style w:type="table" w:styleId="LightGrid-Accent3">
+    <w:name w:val="Light Grid Accent 3"/>
+    <w:basedOn w:val="TableNormal"/>
+    <w:uiPriority w:val="62"/>
+    <w:rsid w:val="00727710"/>
+    <w:tblPr>
+      <w:tblStyleRowBandSize w:val="1"/>
+      <w:tblStyleColBandSize w:val="1"/>
+      <w:tblInd w:w="0" w:type="dxa"/>
+      <w:tblBorders>
+        <w:top w:val="single" w:sz="8" w:space="0" w:color="A5A5A5" w:themeColor="accent3"/>
+        <w:left w:val="single" w:sz="8" w:space="0" w:color="A5A5A5" w:themeColor="accent3"/>
+        <w:bottom w:val="single" w:sz="8" w:space="0" w:color="A5A5A5" w:themeColor="accent3"/>
+        <w:right w:val="single" w:sz="8" w:space="0" w:color="A5A5A5" w:themeColor="accent3"/>
+        <w:insideH w:val="single" w:sz="8" w:space="0" w:color="A5A5A5" w:themeColor="accent3"/>
+        <w:insideV w:val="single" w:sz="8" w:space="0" w:color="A5A5A5" w:themeColor="accent3"/>
+      </w:tblBorders>
+      <w:tblCellMar>
+        <w:top w:w="0" w:type="dxa"/>
+        <w:left w:w="108" w:type="dxa"/>
+        <w:bottom w:w="0" w:type="dxa"/>
+        <w:right w:w="108" w:type="dxa"/>
+      </w:tblCellMar>
+    </w:tblPr>
+    <w:tblStylePr w:type="firstRow">
+      <w:pPr>
+        <w:spacing w:before="0" w:after="0" w:line="240" w:lineRule="auto"/>
+      </w:pPr>
+      <w:rPr>
+        <w:rFonts w:asciiTheme="majorHAnsi" w:eastAsiaTheme="majorEastAsia" w:hAnsiTheme="majorHAnsi" w:cstheme="majorBidi"/>
+        <w:b/>
+        <w:bCs/>
+      </w:rPr>
+      <w:tblPr/>
+      <w:tcPr>
+        <w:tcBorders>
+          <w:top w:val="single" w:sz="8" w:space="0" w:color="A5A5A5" w:themeColor="accent3"/>
+          <w:left w:val="single" w:sz="8" w:space="0" w:color="A5A5A5" w:themeColor="accent3"/>
+          <w:bottom w:val="single" w:sz="18" w:space="0" w:color="A5A5A5" w:themeColor="accent3"/>
+          <w:right w:val="single" w:sz="8" w:space="0" w:color="A5A5A5" w:themeColor="accent3"/>
+          <w:insideH w:val="nil"/>
+          <w:insideV w:val="single" w:sz="8" w:space="0" w:color="A5A5A5" w:themeColor="accent3"/>
+        </w:tcBorders>
+      </w:tcPr>
+    </w:tblStylePr>
+    <w:tblStylePr w:type="lastRow">
+      <w:pPr>
+        <w:spacing w:before="0" w:after="0" w:line="240" w:lineRule="auto"/>
+      </w:pPr>
+      <w:rPr>
+        <w:rFonts w:asciiTheme="majorHAnsi" w:eastAsiaTheme="majorEastAsia" w:hAnsiTheme="majorHAnsi" w:cstheme="majorBidi"/>
+        <w:b/>
+        <w:bCs/>
+      </w:rPr>
+      <w:tblPr/>
+      <w:tcPr>
+        <w:tcBorders>
+          <w:top w:val="double" w:sz="6" w:space="0" w:color="A5A5A5" w:themeColor="accent3"/>
+          <w:left w:val="single" w:sz="8" w:space="0" w:color="A5A5A5" w:themeColor="accent3"/>
+          <w:bottom w:val="single" w:sz="8" w:space="0" w:color="A5A5A5" w:themeColor="accent3"/>
+          <w:right w:val="single" w:sz="8" w:space="0" w:color="A5A5A5" w:themeColor="accent3"/>
+          <w:insideH w:val="nil"/>
+          <w:insideV w:val="single" w:sz="8" w:space="0" w:color="A5A5A5" w:themeColor="accent3"/>
+        </w:tcBorders>
+      </w:tcPr>
+    </w:tblStylePr>
+    <w:tblStylePr w:type="firstCol">
+      <w:rPr>
+        <w:rFonts w:asciiTheme="majorHAnsi" w:eastAsiaTheme="majorEastAsia" w:hAnsiTheme="majorHAnsi" w:cstheme="majorBidi"/>
+        <w:b/>
+        <w:bCs/>
+      </w:rPr>
+    </w:tblStylePr>
+    <w:tblStylePr w:type="lastCol">
+      <w:rPr>
+        <w:rFonts w:asciiTheme="majorHAnsi" w:eastAsiaTheme="majorEastAsia" w:hAnsiTheme="majorHAnsi" w:cstheme="majorBidi"/>
+        <w:b/>
+        <w:bCs/>
+      </w:rPr>
+      <w:tblPr/>
+      <w:tcPr>
+        <w:tcBorders>
+          <w:top w:val="single" w:sz="8" w:space="0" w:color="A5A5A5" w:themeColor="accent3"/>
+          <w:left w:val="single" w:sz="8" w:space="0" w:color="A5A5A5" w:themeColor="accent3"/>
+          <w:bottom w:val="single" w:sz="8" w:space="0" w:color="A5A5A5" w:themeColor="accent3"/>
+          <w:right w:val="single" w:sz="8" w:space="0" w:color="A5A5A5" w:themeColor="accent3"/>
+        </w:tcBorders>
+      </w:tcPr>
+    </w:tblStylePr>
+    <w:tblStylePr w:type="band1Vert">
+      <w:tblPr/>
+      <w:tcPr>
+        <w:tcBorders>
+          <w:top w:val="single" w:sz="8" w:space="0" w:color="A5A5A5" w:themeColor="accent3"/>
+          <w:left w:val="single" w:sz="8" w:space="0" w:color="A5A5A5" w:themeColor="accent3"/>
+          <w:bottom w:val="single" w:sz="8" w:space="0" w:color="A5A5A5" w:themeColor="accent3"/>
+          <w:right w:val="single" w:sz="8" w:space="0" w:color="A5A5A5" w:themeColor="accent3"/>
+        </w:tcBorders>
+        <w:shd w:val="clear" w:color="auto" w:fill="E8E8E8" w:themeFill="accent3" w:themeFillTint="3F"/>
+      </w:tcPr>
+    </w:tblStylePr>
+    <w:tblStylePr w:type="band1Horz">
+      <w:tblPr/>
+      <w:tcPr>
+        <w:tcBorders>
+          <w:top w:val="single" w:sz="8" w:space="0" w:color="A5A5A5" w:themeColor="accent3"/>
+          <w:left w:val="single" w:sz="8" w:space="0" w:color="A5A5A5" w:themeColor="accent3"/>
+          <w:bottom w:val="single" w:sz="8" w:space="0" w:color="A5A5A5" w:themeColor="accent3"/>
+          <w:right w:val="single" w:sz="8" w:space="0" w:color="A5A5A5" w:themeColor="accent3"/>
+          <w:insideV w:val="single" w:sz="8" w:space="0" w:color="A5A5A5" w:themeColor="accent3"/>
+        </w:tcBorders>
+        <w:shd w:val="clear" w:color="auto" w:fill="E8E8E8" w:themeFill="accent3" w:themeFillTint="3F"/>
+      </w:tcPr>
+    </w:tblStylePr>
+    <w:tblStylePr w:type="band2Horz">
+      <w:tblPr/>
+      <w:tcPr>
+        <w:tcBorders>
+          <w:top w:val="single" w:sz="8" w:space="0" w:color="A5A5A5" w:themeColor="accent3"/>
+          <w:left w:val="single" w:sz="8" w:space="0" w:color="A5A5A5" w:themeColor="accent3"/>
+          <w:bottom w:val="single" w:sz="8" w:space="0" w:color="A5A5A5" w:themeColor="accent3"/>
+          <w:right w:val="single" w:sz="8" w:space="0" w:color="A5A5A5" w:themeColor="accent3"/>
+          <w:insideV w:val="single" w:sz="8" w:space="0" w:color="A5A5A5" w:themeColor="accent3"/>
+        </w:tcBorders>
+      </w:tcPr>
+    </w:tblStylePr>
+  </w:style>
+  <w:style w:type="table" w:styleId="MediumShading1-Accent3">
+    <w:name w:val="Medium Shading 1 Accent 3"/>
+    <w:basedOn w:val="TableNormal"/>
+    <w:uiPriority w:val="63"/>
+    <w:rsid w:val="00727710"/>
+    <w:tblPr>
+      <w:tblStyleRowBandSize w:val="1"/>
+      <w:tblStyleColBandSize w:val="1"/>
+      <w:tblInd w:w="0" w:type="dxa"/>
+      <w:tblBorders>
+        <w:top w:val="single" w:sz="8" w:space="0" w:color="BBBBBB" w:themeColor="accent3" w:themeTint="BF"/>
+        <w:left w:val="single" w:sz="8" w:space="0" w:color="BBBBBB" w:themeColor="accent3" w:themeTint="BF"/>
+        <w:bottom w:val="single" w:sz="8" w:space="0" w:color="BBBBBB" w:themeColor="accent3" w:themeTint="BF"/>
+        <w:right w:val="single" w:sz="8" w:space="0" w:color="BBBBBB" w:themeColor="accent3" w:themeTint="BF"/>
+        <w:insideH w:val="single" w:sz="8" w:space="0" w:color="BBBBBB" w:themeColor="accent3" w:themeTint="BF"/>
+      </w:tblBorders>
+      <w:tblCellMar>
+        <w:top w:w="0" w:type="dxa"/>
+        <w:left w:w="108" w:type="dxa"/>
+        <w:bottom w:w="0" w:type="dxa"/>
+        <w:right w:w="108" w:type="dxa"/>
+      </w:tblCellMar>
+    </w:tblPr>
+    <w:tblStylePr w:type="firstRow">
+      <w:pPr>
+        <w:spacing w:before="0" w:after="0" w:line="240" w:lineRule="auto"/>
+      </w:pPr>
+      <w:rPr>
+        <w:b/>
+        <w:bCs/>
+        <w:color w:val="FFFFFF" w:themeColor="background1"/>
+      </w:rPr>
+      <w:tblPr/>
+      <w:tcPr>
+        <w:tcBorders>
+          <w:top w:val="single" w:sz="8" w:space="0" w:color="BBBBBB" w:themeColor="accent3" w:themeTint="BF"/>
+          <w:left w:val="single" w:sz="8" w:space="0" w:color="BBBBBB" w:themeColor="accent3" w:themeTint="BF"/>
+          <w:bottom w:val="single" w:sz="8" w:space="0" w:color="BBBBBB" w:themeColor="accent3" w:themeTint="BF"/>
+          <w:right w:val="single" w:sz="8" w:space="0" w:color="BBBBBB" w:themeColor="accent3" w:themeTint="BF"/>
+          <w:insideH w:val="nil"/>
+          <w:insideV w:val="nil"/>
+        </w:tcBorders>
+        <w:shd w:val="clear" w:color="auto" w:fill="A5A5A5" w:themeFill="accent3"/>
+      </w:tcPr>
+    </w:tblStylePr>
+    <w:tblStylePr w:type="lastRow">
+      <w:pPr>
+        <w:spacing w:before="0" w:after="0" w:line="240" w:lineRule="auto"/>
+      </w:pPr>
+      <w:rPr>
+        <w:b/>
+        <w:bCs/>
+      </w:rPr>
+      <w:tblPr/>
+      <w:tcPr>
+        <w:tcBorders>
+          <w:top w:val="double" w:sz="6" w:space="0" w:color="BBBBBB" w:themeColor="accent3" w:themeTint="BF"/>
+          <w:left w:val="single" w:sz="8" w:space="0" w:color="BBBBBB" w:themeColor="accent3" w:themeTint="BF"/>
+          <w:bottom w:val="single" w:sz="8" w:space="0" w:color="BBBBBB" w:themeColor="accent3" w:themeTint="BF"/>
+          <w:right w:val="single" w:sz="8" w:space="0" w:color="BBBBBB" w:themeColor="accent3" w:themeTint="BF"/>
+          <w:insideH w:val="nil"/>
+          <w:insideV w:val="nil"/>
+        </w:tcBorders>
+      </w:tcPr>
+    </w:tblStylePr>
+    <w:tblStylePr w:type="firstCol">
+      <w:rPr>
+        <w:b/>
+        <w:bCs/>
+      </w:rPr>
+    </w:tblStylePr>
+    <w:tblStylePr w:type="lastCol">
+      <w:rPr>
+        <w:b/>
+        <w:bCs/>
+      </w:rPr>
+    </w:tblStylePr>
+    <w:tblStylePr w:type="band1Vert">
+      <w:tblPr/>
+      <w:tcPr>
+        <w:shd w:val="clear" w:color="auto" w:fill="E8E8E8" w:themeFill="accent3" w:themeFillTint="3F"/>
+      </w:tcPr>
+    </w:tblStylePr>
+    <w:tblStylePr w:type="band1Horz">
+      <w:tblPr/>
+      <w:tcPr>
+        <w:tcBorders>
+          <w:insideH w:val="nil"/>
+          <w:insideV w:val="nil"/>
+        </w:tcBorders>
+        <w:shd w:val="clear" w:color="auto" w:fill="E8E8E8" w:themeFill="accent3" w:themeFillTint="3F"/>
+      </w:tcPr>
+    </w:tblStylePr>
+    <w:tblStylePr w:type="band2Horz">
+      <w:tblPr/>
+      <w:tcPr>
+        <w:tcBorders>
+          <w:insideH w:val="nil"/>
+          <w:insideV w:val="nil"/>
+        </w:tcBorders>
+      </w:tcPr>
+    </w:tblStylePr>
+  </w:style>
 </w:styles>
 </file>
 
@@ -11605,6 +12374,811 @@
       <w:u w:val="single"/>
     </w:rPr>
   </w:style>
+  <w:style w:type="table" w:styleId="LightShading">
+    <w:name w:val="Light Shading"/>
+    <w:basedOn w:val="TableNormal"/>
+    <w:uiPriority w:val="60"/>
+    <w:rsid w:val="002B1D41"/>
+    <w:rPr>
+      <w:color w:val="000000" w:themeColor="text1" w:themeShade="BF"/>
+    </w:rPr>
+    <w:tblPr>
+      <w:tblStyleRowBandSize w:val="1"/>
+      <w:tblStyleColBandSize w:val="1"/>
+      <w:tblInd w:w="0" w:type="dxa"/>
+      <w:tblBorders>
+        <w:top w:val="single" w:sz="8" w:space="0" w:color="000000" w:themeColor="text1"/>
+        <w:bottom w:val="single" w:sz="8" w:space="0" w:color="000000" w:themeColor="text1"/>
+      </w:tblBorders>
+      <w:tblCellMar>
+        <w:top w:w="0" w:type="dxa"/>
+        <w:left w:w="108" w:type="dxa"/>
+        <w:bottom w:w="0" w:type="dxa"/>
+        <w:right w:w="108" w:type="dxa"/>
+      </w:tblCellMar>
+    </w:tblPr>
+    <w:tblStylePr w:type="firstRow">
+      <w:pPr>
+        <w:spacing w:before="0" w:after="0" w:line="240" w:lineRule="auto"/>
+      </w:pPr>
+      <w:rPr>
+        <w:b/>
+        <w:bCs/>
+      </w:rPr>
+      <w:tblPr/>
+      <w:tcPr>
+        <w:tcBorders>
+          <w:top w:val="single" w:sz="8" w:space="0" w:color="000000" w:themeColor="text1"/>
+          <w:left w:val="nil"/>
+          <w:bottom w:val="single" w:sz="8" w:space="0" w:color="000000" w:themeColor="text1"/>
+          <w:right w:val="nil"/>
+          <w:insideH w:val="nil"/>
+          <w:insideV w:val="nil"/>
+        </w:tcBorders>
+      </w:tcPr>
+    </w:tblStylePr>
+    <w:tblStylePr w:type="lastRow">
+      <w:pPr>
+        <w:spacing w:before="0" w:after="0" w:line="240" w:lineRule="auto"/>
+      </w:pPr>
+      <w:rPr>
+        <w:b/>
+        <w:bCs/>
+      </w:rPr>
+      <w:tblPr/>
+      <w:tcPr>
+        <w:tcBorders>
+          <w:top w:val="single" w:sz="8" w:space="0" w:color="000000" w:themeColor="text1"/>
+          <w:left w:val="nil"/>
+          <w:bottom w:val="single" w:sz="8" w:space="0" w:color="000000" w:themeColor="text1"/>
+          <w:right w:val="nil"/>
+          <w:insideH w:val="nil"/>
+          <w:insideV w:val="nil"/>
+        </w:tcBorders>
+      </w:tcPr>
+    </w:tblStylePr>
+    <w:tblStylePr w:type="firstCol">
+      <w:rPr>
+        <w:b/>
+        <w:bCs/>
+      </w:rPr>
+    </w:tblStylePr>
+    <w:tblStylePr w:type="lastCol">
+      <w:rPr>
+        <w:b/>
+        <w:bCs/>
+      </w:rPr>
+    </w:tblStylePr>
+    <w:tblStylePr w:type="band1Vert">
+      <w:tblPr/>
+      <w:tcPr>
+        <w:tcBorders>
+          <w:left w:val="nil"/>
+          <w:right w:val="nil"/>
+          <w:insideH w:val="nil"/>
+          <w:insideV w:val="nil"/>
+        </w:tcBorders>
+        <w:shd w:val="clear" w:color="auto" w:fill="C0C0C0" w:themeFill="text1" w:themeFillTint="3F"/>
+      </w:tcPr>
+    </w:tblStylePr>
+    <w:tblStylePr w:type="band1Horz">
+      <w:tblPr/>
+      <w:tcPr>
+        <w:tcBorders>
+          <w:left w:val="nil"/>
+          <w:right w:val="nil"/>
+          <w:insideH w:val="nil"/>
+          <w:insideV w:val="nil"/>
+        </w:tcBorders>
+        <w:shd w:val="clear" w:color="auto" w:fill="C0C0C0" w:themeFill="text1" w:themeFillTint="3F"/>
+      </w:tcPr>
+    </w:tblStylePr>
+  </w:style>
+  <w:style w:type="table" w:styleId="MediumGrid3-Accent3">
+    <w:name w:val="Medium Grid 3 Accent 3"/>
+    <w:basedOn w:val="TableNormal"/>
+    <w:uiPriority w:val="69"/>
+    <w:rsid w:val="00727710"/>
+    <w:tblPr>
+      <w:tblStyleRowBandSize w:val="1"/>
+      <w:tblStyleColBandSize w:val="1"/>
+      <w:tblInd w:w="0" w:type="dxa"/>
+      <w:tblBorders>
+        <w:top w:val="single" w:sz="8" w:space="0" w:color="FFFFFF" w:themeColor="background1"/>
+        <w:left w:val="single" w:sz="8" w:space="0" w:color="FFFFFF" w:themeColor="background1"/>
+        <w:bottom w:val="single" w:sz="8" w:space="0" w:color="FFFFFF" w:themeColor="background1"/>
+        <w:right w:val="single" w:sz="8" w:space="0" w:color="FFFFFF" w:themeColor="background1"/>
+        <w:insideH w:val="single" w:sz="6" w:space="0" w:color="FFFFFF" w:themeColor="background1"/>
+        <w:insideV w:val="single" w:sz="6" w:space="0" w:color="FFFFFF" w:themeColor="background1"/>
+      </w:tblBorders>
+      <w:tblCellMar>
+        <w:top w:w="0" w:type="dxa"/>
+        <w:left w:w="108" w:type="dxa"/>
+        <w:bottom w:w="0" w:type="dxa"/>
+        <w:right w:w="108" w:type="dxa"/>
+      </w:tblCellMar>
+    </w:tblPr>
+    <w:tcPr>
+      <w:shd w:val="clear" w:color="auto" w:fill="E8E8E8" w:themeFill="accent3" w:themeFillTint="3F"/>
+    </w:tcPr>
+    <w:tblStylePr w:type="firstRow">
+      <w:rPr>
+        <w:b/>
+        <w:bCs/>
+        <w:i w:val="0"/>
+        <w:iCs w:val="0"/>
+        <w:color w:val="FFFFFF" w:themeColor="background1"/>
+      </w:rPr>
+      <w:tblPr/>
+      <w:tcPr>
+        <w:tcBorders>
+          <w:top w:val="single" w:sz="8" w:space="0" w:color="FFFFFF" w:themeColor="background1"/>
+          <w:left w:val="single" w:sz="8" w:space="0" w:color="FFFFFF" w:themeColor="background1"/>
+          <w:bottom w:val="single" w:sz="24" w:space="0" w:color="FFFFFF" w:themeColor="background1"/>
+          <w:right w:val="single" w:sz="8" w:space="0" w:color="FFFFFF" w:themeColor="background1"/>
+          <w:insideH w:val="nil"/>
+          <w:insideV w:val="single" w:sz="8" w:space="0" w:color="FFFFFF" w:themeColor="background1"/>
+        </w:tcBorders>
+        <w:shd w:val="clear" w:color="auto" w:fill="A5A5A5" w:themeFill="accent3"/>
+      </w:tcPr>
+    </w:tblStylePr>
+    <w:tblStylePr w:type="lastRow">
+      <w:rPr>
+        <w:b/>
+        <w:bCs/>
+        <w:i w:val="0"/>
+        <w:iCs w:val="0"/>
+        <w:color w:val="FFFFFF" w:themeColor="background1"/>
+      </w:rPr>
+      <w:tblPr/>
+      <w:tcPr>
+        <w:tcBorders>
+          <w:top w:val="single" w:sz="24" w:space="0" w:color="FFFFFF" w:themeColor="background1"/>
+          <w:left w:val="single" w:sz="8" w:space="0" w:color="FFFFFF" w:themeColor="background1"/>
+          <w:bottom w:val="single" w:sz="8" w:space="0" w:color="FFFFFF" w:themeColor="background1"/>
+          <w:right w:val="single" w:sz="8" w:space="0" w:color="FFFFFF" w:themeColor="background1"/>
+          <w:insideH w:val="nil"/>
+          <w:insideV w:val="single" w:sz="8" w:space="0" w:color="FFFFFF" w:themeColor="background1"/>
+        </w:tcBorders>
+        <w:shd w:val="clear" w:color="auto" w:fill="A5A5A5" w:themeFill="accent3"/>
+      </w:tcPr>
+    </w:tblStylePr>
+    <w:tblStylePr w:type="firstCol">
+      <w:rPr>
+        <w:b/>
+        <w:bCs/>
+        <w:i w:val="0"/>
+        <w:iCs w:val="0"/>
+        <w:color w:val="FFFFFF" w:themeColor="background1"/>
+      </w:rPr>
+      <w:tblPr/>
+      <w:tcPr>
+        <w:tcBorders>
+          <w:left w:val="single" w:sz="8" w:space="0" w:color="FFFFFF" w:themeColor="background1"/>
+          <w:right w:val="single" w:sz="24" w:space="0" w:color="FFFFFF" w:themeColor="background1"/>
+          <w:insideH w:val="nil"/>
+          <w:insideV w:val="nil"/>
+        </w:tcBorders>
+        <w:shd w:val="clear" w:color="auto" w:fill="A5A5A5" w:themeFill="accent3"/>
+      </w:tcPr>
+    </w:tblStylePr>
+    <w:tblStylePr w:type="lastCol">
+      <w:rPr>
+        <w:b/>
+        <w:bCs/>
+        <w:i w:val="0"/>
+        <w:iCs w:val="0"/>
+        <w:color w:val="FFFFFF" w:themeColor="background1"/>
+      </w:rPr>
+      <w:tblPr/>
+      <w:tcPr>
+        <w:tcBorders>
+          <w:top w:val="nil"/>
+          <w:left w:val="single" w:sz="24" w:space="0" w:color="FFFFFF" w:themeColor="background1"/>
+          <w:bottom w:val="nil"/>
+          <w:right w:val="nil"/>
+          <w:insideH w:val="nil"/>
+          <w:insideV w:val="nil"/>
+        </w:tcBorders>
+        <w:shd w:val="clear" w:color="auto" w:fill="A5A5A5" w:themeFill="accent3"/>
+      </w:tcPr>
+    </w:tblStylePr>
+    <w:tblStylePr w:type="band1Vert">
+      <w:tblPr/>
+      <w:tcPr>
+        <w:tcBorders>
+          <w:top w:val="single" w:sz="8" w:space="0" w:color="FFFFFF" w:themeColor="background1"/>
+          <w:left w:val="single" w:sz="8" w:space="0" w:color="FFFFFF" w:themeColor="background1"/>
+          <w:bottom w:val="single" w:sz="8" w:space="0" w:color="FFFFFF" w:themeColor="background1"/>
+          <w:right w:val="single" w:sz="8" w:space="0" w:color="FFFFFF" w:themeColor="background1"/>
+          <w:insideH w:val="nil"/>
+          <w:insideV w:val="nil"/>
+        </w:tcBorders>
+        <w:shd w:val="clear" w:color="auto" w:fill="D2D2D2" w:themeFill="accent3" w:themeFillTint="7F"/>
+      </w:tcPr>
+    </w:tblStylePr>
+    <w:tblStylePr w:type="band1Horz">
+      <w:tblPr/>
+      <w:tcPr>
+        <w:tcBorders>
+          <w:top w:val="single" w:sz="8" w:space="0" w:color="FFFFFF" w:themeColor="background1"/>
+          <w:left w:val="single" w:sz="8" w:space="0" w:color="FFFFFF" w:themeColor="background1"/>
+          <w:bottom w:val="single" w:sz="8" w:space="0" w:color="FFFFFF" w:themeColor="background1"/>
+          <w:right w:val="single" w:sz="8" w:space="0" w:color="FFFFFF" w:themeColor="background1"/>
+          <w:insideH w:val="single" w:sz="8" w:space="0" w:color="FFFFFF" w:themeColor="background1"/>
+          <w:insideV w:val="single" w:sz="8" w:space="0" w:color="FFFFFF" w:themeColor="background1"/>
+        </w:tcBorders>
+        <w:shd w:val="clear" w:color="auto" w:fill="D2D2D2" w:themeFill="accent3" w:themeFillTint="7F"/>
+      </w:tcPr>
+    </w:tblStylePr>
+  </w:style>
+  <w:style w:type="table" w:styleId="MediumGrid2">
+    <w:name w:val="Medium Grid 2"/>
+    <w:basedOn w:val="TableNormal"/>
+    <w:uiPriority w:val="68"/>
+    <w:rsid w:val="00727710"/>
+    <w:rPr>
+      <w:rFonts w:asciiTheme="majorHAnsi" w:eastAsiaTheme="majorEastAsia" w:hAnsiTheme="majorHAnsi" w:cstheme="majorBidi"/>
+      <w:color w:val="000000" w:themeColor="text1"/>
+    </w:rPr>
+    <w:tblPr>
+      <w:tblStyleRowBandSize w:val="1"/>
+      <w:tblStyleColBandSize w:val="1"/>
+      <w:tblInd w:w="0" w:type="dxa"/>
+      <w:tblBorders>
+        <w:top w:val="single" w:sz="8" w:space="0" w:color="000000" w:themeColor="text1"/>
+        <w:left w:val="single" w:sz="8" w:space="0" w:color="000000" w:themeColor="text1"/>
+        <w:bottom w:val="single" w:sz="8" w:space="0" w:color="000000" w:themeColor="text1"/>
+        <w:right w:val="single" w:sz="8" w:space="0" w:color="000000" w:themeColor="text1"/>
+        <w:insideH w:val="single" w:sz="8" w:space="0" w:color="000000" w:themeColor="text1"/>
+        <w:insideV w:val="single" w:sz="8" w:space="0" w:color="000000" w:themeColor="text1"/>
+      </w:tblBorders>
+      <w:tblCellMar>
+        <w:top w:w="0" w:type="dxa"/>
+        <w:left w:w="108" w:type="dxa"/>
+        <w:bottom w:w="0" w:type="dxa"/>
+        <w:right w:w="108" w:type="dxa"/>
+      </w:tblCellMar>
+    </w:tblPr>
+    <w:tcPr>
+      <w:shd w:val="clear" w:color="auto" w:fill="C0C0C0" w:themeFill="text1" w:themeFillTint="3F"/>
+    </w:tcPr>
+    <w:tblStylePr w:type="firstRow">
+      <w:rPr>
+        <w:b/>
+        <w:bCs/>
+        <w:color w:val="000000" w:themeColor="text1"/>
+      </w:rPr>
+      <w:tblPr/>
+      <w:tcPr>
+        <w:shd w:val="clear" w:color="auto" w:fill="E6E6E6" w:themeFill="text1" w:themeFillTint="19"/>
+      </w:tcPr>
+    </w:tblStylePr>
+    <w:tblStylePr w:type="lastRow">
+      <w:rPr>
+        <w:b/>
+        <w:bCs/>
+        <w:color w:val="000000" w:themeColor="text1"/>
+      </w:rPr>
+      <w:tblPr/>
+      <w:tcPr>
+        <w:tcBorders>
+          <w:top w:val="single" w:sz="12" w:space="0" w:color="000000" w:themeColor="text1"/>
+          <w:left w:val="nil"/>
+          <w:bottom w:val="nil"/>
+          <w:right w:val="nil"/>
+          <w:insideH w:val="nil"/>
+          <w:insideV w:val="nil"/>
+        </w:tcBorders>
+        <w:shd w:val="clear" w:color="auto" w:fill="FFFFFF" w:themeFill="background1"/>
+      </w:tcPr>
+    </w:tblStylePr>
+    <w:tblStylePr w:type="firstCol">
+      <w:rPr>
+        <w:b/>
+        <w:bCs/>
+        <w:color w:val="000000" w:themeColor="text1"/>
+      </w:rPr>
+      <w:tblPr/>
+      <w:tcPr>
+        <w:tcBorders>
+          <w:top w:val="nil"/>
+          <w:left w:val="nil"/>
+          <w:bottom w:val="nil"/>
+          <w:right w:val="nil"/>
+          <w:insideH w:val="nil"/>
+          <w:insideV w:val="nil"/>
+        </w:tcBorders>
+        <w:shd w:val="clear" w:color="auto" w:fill="FFFFFF" w:themeFill="background1"/>
+      </w:tcPr>
+    </w:tblStylePr>
+    <w:tblStylePr w:type="lastCol">
+      <w:rPr>
+        <w:b w:val="0"/>
+        <w:bCs w:val="0"/>
+        <w:color w:val="000000" w:themeColor="text1"/>
+      </w:rPr>
+      <w:tblPr/>
+      <w:tcPr>
+        <w:tcBorders>
+          <w:top w:val="nil"/>
+          <w:left w:val="nil"/>
+          <w:bottom w:val="nil"/>
+          <w:right w:val="nil"/>
+          <w:insideH w:val="nil"/>
+          <w:insideV w:val="nil"/>
+        </w:tcBorders>
+        <w:shd w:val="clear" w:color="auto" w:fill="CCCCCC" w:themeFill="text1" w:themeFillTint="33"/>
+      </w:tcPr>
+    </w:tblStylePr>
+    <w:tblStylePr w:type="band1Vert">
+      <w:tblPr/>
+      <w:tcPr>
+        <w:shd w:val="clear" w:color="auto" w:fill="808080" w:themeFill="text1" w:themeFillTint="7F"/>
+      </w:tcPr>
+    </w:tblStylePr>
+    <w:tblStylePr w:type="band1Horz">
+      <w:tblPr/>
+      <w:tcPr>
+        <w:tcBorders>
+          <w:insideH w:val="single" w:sz="6" w:space="0" w:color="000000" w:themeColor="text1"/>
+          <w:insideV w:val="single" w:sz="6" w:space="0" w:color="000000" w:themeColor="text1"/>
+        </w:tcBorders>
+        <w:shd w:val="clear" w:color="auto" w:fill="808080" w:themeFill="text1" w:themeFillTint="7F"/>
+      </w:tcPr>
+    </w:tblStylePr>
+    <w:tblStylePr w:type="nwCell">
+      <w:tblPr/>
+      <w:tcPr>
+        <w:shd w:val="clear" w:color="auto" w:fill="FFFFFF" w:themeFill="background1"/>
+      </w:tcPr>
+    </w:tblStylePr>
+  </w:style>
+  <w:style w:type="table" w:styleId="MediumGrid3-Accent5">
+    <w:name w:val="Medium Grid 3 Accent 5"/>
+    <w:basedOn w:val="TableNormal"/>
+    <w:uiPriority w:val="69"/>
+    <w:rsid w:val="00727710"/>
+    <w:tblPr>
+      <w:tblStyleRowBandSize w:val="1"/>
+      <w:tblStyleColBandSize w:val="1"/>
+      <w:tblInd w:w="0" w:type="dxa"/>
+      <w:tblBorders>
+        <w:top w:val="single" w:sz="8" w:space="0" w:color="FFFFFF" w:themeColor="background1"/>
+        <w:left w:val="single" w:sz="8" w:space="0" w:color="FFFFFF" w:themeColor="background1"/>
+        <w:bottom w:val="single" w:sz="8" w:space="0" w:color="FFFFFF" w:themeColor="background1"/>
+        <w:right w:val="single" w:sz="8" w:space="0" w:color="FFFFFF" w:themeColor="background1"/>
+        <w:insideH w:val="single" w:sz="6" w:space="0" w:color="FFFFFF" w:themeColor="background1"/>
+        <w:insideV w:val="single" w:sz="6" w:space="0" w:color="FFFFFF" w:themeColor="background1"/>
+      </w:tblBorders>
+      <w:tblCellMar>
+        <w:top w:w="0" w:type="dxa"/>
+        <w:left w:w="108" w:type="dxa"/>
+        <w:bottom w:w="0" w:type="dxa"/>
+        <w:right w:w="108" w:type="dxa"/>
+      </w:tblCellMar>
+    </w:tblPr>
+    <w:tcPr>
+      <w:shd w:val="clear" w:color="auto" w:fill="D6E6F4" w:themeFill="accent5" w:themeFillTint="3F"/>
+    </w:tcPr>
+    <w:tblStylePr w:type="firstRow">
+      <w:rPr>
+        <w:b/>
+        <w:bCs/>
+        <w:i w:val="0"/>
+        <w:iCs w:val="0"/>
+        <w:color w:val="FFFFFF" w:themeColor="background1"/>
+      </w:rPr>
+      <w:tblPr/>
+      <w:tcPr>
+        <w:tcBorders>
+          <w:top w:val="single" w:sz="8" w:space="0" w:color="FFFFFF" w:themeColor="background1"/>
+          <w:left w:val="single" w:sz="8" w:space="0" w:color="FFFFFF" w:themeColor="background1"/>
+          <w:bottom w:val="single" w:sz="24" w:space="0" w:color="FFFFFF" w:themeColor="background1"/>
+          <w:right w:val="single" w:sz="8" w:space="0" w:color="FFFFFF" w:themeColor="background1"/>
+          <w:insideH w:val="nil"/>
+          <w:insideV w:val="single" w:sz="8" w:space="0" w:color="FFFFFF" w:themeColor="background1"/>
+        </w:tcBorders>
+        <w:shd w:val="clear" w:color="auto" w:fill="5B9BD5" w:themeFill="accent5"/>
+      </w:tcPr>
+    </w:tblStylePr>
+    <w:tblStylePr w:type="lastRow">
+      <w:rPr>
+        <w:b/>
+        <w:bCs/>
+        <w:i w:val="0"/>
+        <w:iCs w:val="0"/>
+        <w:color w:val="FFFFFF" w:themeColor="background1"/>
+      </w:rPr>
+      <w:tblPr/>
+      <w:tcPr>
+        <w:tcBorders>
+          <w:top w:val="single" w:sz="24" w:space="0" w:color="FFFFFF" w:themeColor="background1"/>
+          <w:left w:val="single" w:sz="8" w:space="0" w:color="FFFFFF" w:themeColor="background1"/>
+          <w:bottom w:val="single" w:sz="8" w:space="0" w:color="FFFFFF" w:themeColor="background1"/>
+          <w:right w:val="single" w:sz="8" w:space="0" w:color="FFFFFF" w:themeColor="background1"/>
+          <w:insideH w:val="nil"/>
+          <w:insideV w:val="single" w:sz="8" w:space="0" w:color="FFFFFF" w:themeColor="background1"/>
+        </w:tcBorders>
+        <w:shd w:val="clear" w:color="auto" w:fill="5B9BD5" w:themeFill="accent5"/>
+      </w:tcPr>
+    </w:tblStylePr>
+    <w:tblStylePr w:type="firstCol">
+      <w:rPr>
+        <w:b/>
+        <w:bCs/>
+        <w:i w:val="0"/>
+        <w:iCs w:val="0"/>
+        <w:color w:val="FFFFFF" w:themeColor="background1"/>
+      </w:rPr>
+      <w:tblPr/>
+      <w:tcPr>
+        <w:tcBorders>
+          <w:left w:val="single" w:sz="8" w:space="0" w:color="FFFFFF" w:themeColor="background1"/>
+          <w:right w:val="single" w:sz="24" w:space="0" w:color="FFFFFF" w:themeColor="background1"/>
+          <w:insideH w:val="nil"/>
+          <w:insideV w:val="nil"/>
+        </w:tcBorders>
+        <w:shd w:val="clear" w:color="auto" w:fill="5B9BD5" w:themeFill="accent5"/>
+      </w:tcPr>
+    </w:tblStylePr>
+    <w:tblStylePr w:type="lastCol">
+      <w:rPr>
+        <w:b/>
+        <w:bCs/>
+        <w:i w:val="0"/>
+        <w:iCs w:val="0"/>
+        <w:color w:val="FFFFFF" w:themeColor="background1"/>
+      </w:rPr>
+      <w:tblPr/>
+      <w:tcPr>
+        <w:tcBorders>
+          <w:top w:val="nil"/>
+          <w:left w:val="single" w:sz="24" w:space="0" w:color="FFFFFF" w:themeColor="background1"/>
+          <w:bottom w:val="nil"/>
+          <w:right w:val="nil"/>
+          <w:insideH w:val="nil"/>
+          <w:insideV w:val="nil"/>
+        </w:tcBorders>
+        <w:shd w:val="clear" w:color="auto" w:fill="5B9BD5" w:themeFill="accent5"/>
+      </w:tcPr>
+    </w:tblStylePr>
+    <w:tblStylePr w:type="band1Vert">
+      <w:tblPr/>
+      <w:tcPr>
+        <w:tcBorders>
+          <w:top w:val="single" w:sz="8" w:space="0" w:color="FFFFFF" w:themeColor="background1"/>
+          <w:left w:val="single" w:sz="8" w:space="0" w:color="FFFFFF" w:themeColor="background1"/>
+          <w:bottom w:val="single" w:sz="8" w:space="0" w:color="FFFFFF" w:themeColor="background1"/>
+          <w:right w:val="single" w:sz="8" w:space="0" w:color="FFFFFF" w:themeColor="background1"/>
+          <w:insideH w:val="nil"/>
+          <w:insideV w:val="nil"/>
+        </w:tcBorders>
+        <w:shd w:val="clear" w:color="auto" w:fill="ADCCEA" w:themeFill="accent5" w:themeFillTint="7F"/>
+      </w:tcPr>
+    </w:tblStylePr>
+    <w:tblStylePr w:type="band1Horz">
+      <w:tblPr/>
+      <w:tcPr>
+        <w:tcBorders>
+          <w:top w:val="single" w:sz="8" w:space="0" w:color="FFFFFF" w:themeColor="background1"/>
+          <w:left w:val="single" w:sz="8" w:space="0" w:color="FFFFFF" w:themeColor="background1"/>
+          <w:bottom w:val="single" w:sz="8" w:space="0" w:color="FFFFFF" w:themeColor="background1"/>
+          <w:right w:val="single" w:sz="8" w:space="0" w:color="FFFFFF" w:themeColor="background1"/>
+          <w:insideH w:val="single" w:sz="8" w:space="0" w:color="FFFFFF" w:themeColor="background1"/>
+          <w:insideV w:val="single" w:sz="8" w:space="0" w:color="FFFFFF" w:themeColor="background1"/>
+        </w:tcBorders>
+        <w:shd w:val="clear" w:color="auto" w:fill="ADCCEA" w:themeFill="accent5" w:themeFillTint="7F"/>
+      </w:tcPr>
+    </w:tblStylePr>
+  </w:style>
+  <w:style w:type="table" w:styleId="ColorfulGrid-Accent6">
+    <w:name w:val="Colorful Grid Accent 6"/>
+    <w:basedOn w:val="TableNormal"/>
+    <w:uiPriority w:val="73"/>
+    <w:rsid w:val="00727710"/>
+    <w:rPr>
+      <w:color w:val="000000" w:themeColor="text1"/>
+    </w:rPr>
+    <w:tblPr>
+      <w:tblStyleRowBandSize w:val="1"/>
+      <w:tblStyleColBandSize w:val="1"/>
+      <w:tblInd w:w="0" w:type="dxa"/>
+      <w:tblBorders>
+        <w:insideH w:val="single" w:sz="4" w:space="0" w:color="FFFFFF" w:themeColor="background1"/>
+      </w:tblBorders>
+      <w:tblCellMar>
+        <w:top w:w="0" w:type="dxa"/>
+        <w:left w:w="108" w:type="dxa"/>
+        <w:bottom w:w="0" w:type="dxa"/>
+        <w:right w:w="108" w:type="dxa"/>
+      </w:tblCellMar>
+    </w:tblPr>
+    <w:tcPr>
+      <w:shd w:val="clear" w:color="auto" w:fill="E2EFD9" w:themeFill="accent6" w:themeFillTint="33"/>
+    </w:tcPr>
+    <w:tblStylePr w:type="firstRow">
+      <w:rPr>
+        <w:b/>
+        <w:bCs/>
+      </w:rPr>
+      <w:tblPr/>
+      <w:tcPr>
+        <w:shd w:val="clear" w:color="auto" w:fill="C5E0B3" w:themeFill="accent6" w:themeFillTint="66"/>
+      </w:tcPr>
+    </w:tblStylePr>
+    <w:tblStylePr w:type="lastRow">
+      <w:rPr>
+        <w:b/>
+        <w:bCs/>
+        <w:color w:val="000000" w:themeColor="text1"/>
+      </w:rPr>
+      <w:tblPr/>
+      <w:tcPr>
+        <w:shd w:val="clear" w:color="auto" w:fill="C5E0B3" w:themeFill="accent6" w:themeFillTint="66"/>
+      </w:tcPr>
+    </w:tblStylePr>
+    <w:tblStylePr w:type="firstCol">
+      <w:rPr>
+        <w:color w:val="FFFFFF" w:themeColor="background1"/>
+      </w:rPr>
+      <w:tblPr/>
+      <w:tcPr>
+        <w:shd w:val="clear" w:color="auto" w:fill="538135" w:themeFill="accent6" w:themeFillShade="BF"/>
+      </w:tcPr>
+    </w:tblStylePr>
+    <w:tblStylePr w:type="lastCol">
+      <w:rPr>
+        <w:color w:val="FFFFFF" w:themeColor="background1"/>
+      </w:rPr>
+      <w:tblPr/>
+      <w:tcPr>
+        <w:shd w:val="clear" w:color="auto" w:fill="538135" w:themeFill="accent6" w:themeFillShade="BF"/>
+      </w:tcPr>
+    </w:tblStylePr>
+    <w:tblStylePr w:type="band1Vert">
+      <w:tblPr/>
+      <w:tcPr>
+        <w:shd w:val="clear" w:color="auto" w:fill="B7D8A0" w:themeFill="accent6" w:themeFillTint="7F"/>
+      </w:tcPr>
+    </w:tblStylePr>
+    <w:tblStylePr w:type="band1Horz">
+      <w:tblPr/>
+      <w:tcPr>
+        <w:shd w:val="clear" w:color="auto" w:fill="B7D8A0" w:themeFill="accent6" w:themeFillTint="7F"/>
+      </w:tcPr>
+    </w:tblStylePr>
+  </w:style>
+  <w:style w:type="table" w:styleId="LightGrid-Accent3">
+    <w:name w:val="Light Grid Accent 3"/>
+    <w:basedOn w:val="TableNormal"/>
+    <w:uiPriority w:val="62"/>
+    <w:rsid w:val="00727710"/>
+    <w:tblPr>
+      <w:tblStyleRowBandSize w:val="1"/>
+      <w:tblStyleColBandSize w:val="1"/>
+      <w:tblInd w:w="0" w:type="dxa"/>
+      <w:tblBorders>
+        <w:top w:val="single" w:sz="8" w:space="0" w:color="A5A5A5" w:themeColor="accent3"/>
+        <w:left w:val="single" w:sz="8" w:space="0" w:color="A5A5A5" w:themeColor="accent3"/>
+        <w:bottom w:val="single" w:sz="8" w:space="0" w:color="A5A5A5" w:themeColor="accent3"/>
+        <w:right w:val="single" w:sz="8" w:space="0" w:color="A5A5A5" w:themeColor="accent3"/>
+        <w:insideH w:val="single" w:sz="8" w:space="0" w:color="A5A5A5" w:themeColor="accent3"/>
+        <w:insideV w:val="single" w:sz="8" w:space="0" w:color="A5A5A5" w:themeColor="accent3"/>
+      </w:tblBorders>
+      <w:tblCellMar>
+        <w:top w:w="0" w:type="dxa"/>
+        <w:left w:w="108" w:type="dxa"/>
+        <w:bottom w:w="0" w:type="dxa"/>
+        <w:right w:w="108" w:type="dxa"/>
+      </w:tblCellMar>
+    </w:tblPr>
+    <w:tblStylePr w:type="firstRow">
+      <w:pPr>
+        <w:spacing w:before="0" w:after="0" w:line="240" w:lineRule="auto"/>
+      </w:pPr>
+      <w:rPr>
+        <w:rFonts w:asciiTheme="majorHAnsi" w:eastAsiaTheme="majorEastAsia" w:hAnsiTheme="majorHAnsi" w:cstheme="majorBidi"/>
+        <w:b/>
+        <w:bCs/>
+      </w:rPr>
+      <w:tblPr/>
+      <w:tcPr>
+        <w:tcBorders>
+          <w:top w:val="single" w:sz="8" w:space="0" w:color="A5A5A5" w:themeColor="accent3"/>
+          <w:left w:val="single" w:sz="8" w:space="0" w:color="A5A5A5" w:themeColor="accent3"/>
+          <w:bottom w:val="single" w:sz="18" w:space="0" w:color="A5A5A5" w:themeColor="accent3"/>
+          <w:right w:val="single" w:sz="8" w:space="0" w:color="A5A5A5" w:themeColor="accent3"/>
+          <w:insideH w:val="nil"/>
+          <w:insideV w:val="single" w:sz="8" w:space="0" w:color="A5A5A5" w:themeColor="accent3"/>
+        </w:tcBorders>
+      </w:tcPr>
+    </w:tblStylePr>
+    <w:tblStylePr w:type="lastRow">
+      <w:pPr>
+        <w:spacing w:before="0" w:after="0" w:line="240" w:lineRule="auto"/>
+      </w:pPr>
+      <w:rPr>
+        <w:rFonts w:asciiTheme="majorHAnsi" w:eastAsiaTheme="majorEastAsia" w:hAnsiTheme="majorHAnsi" w:cstheme="majorBidi"/>
+        <w:b/>
+        <w:bCs/>
+      </w:rPr>
+      <w:tblPr/>
+      <w:tcPr>
+        <w:tcBorders>
+          <w:top w:val="double" w:sz="6" w:space="0" w:color="A5A5A5" w:themeColor="accent3"/>
+          <w:left w:val="single" w:sz="8" w:space="0" w:color="A5A5A5" w:themeColor="accent3"/>
+          <w:bottom w:val="single" w:sz="8" w:space="0" w:color="A5A5A5" w:themeColor="accent3"/>
+          <w:right w:val="single" w:sz="8" w:space="0" w:color="A5A5A5" w:themeColor="accent3"/>
+          <w:insideH w:val="nil"/>
+          <w:insideV w:val="single" w:sz="8" w:space="0" w:color="A5A5A5" w:themeColor="accent3"/>
+        </w:tcBorders>
+      </w:tcPr>
+    </w:tblStylePr>
+    <w:tblStylePr w:type="firstCol">
+      <w:rPr>
+        <w:rFonts w:asciiTheme="majorHAnsi" w:eastAsiaTheme="majorEastAsia" w:hAnsiTheme="majorHAnsi" w:cstheme="majorBidi"/>
+        <w:b/>
+        <w:bCs/>
+      </w:rPr>
+    </w:tblStylePr>
+    <w:tblStylePr w:type="lastCol">
+      <w:rPr>
+        <w:rFonts w:asciiTheme="majorHAnsi" w:eastAsiaTheme="majorEastAsia" w:hAnsiTheme="majorHAnsi" w:cstheme="majorBidi"/>
+        <w:b/>
+        <w:bCs/>
+      </w:rPr>
+      <w:tblPr/>
+      <w:tcPr>
+        <w:tcBorders>
+          <w:top w:val="single" w:sz="8" w:space="0" w:color="A5A5A5" w:themeColor="accent3"/>
+          <w:left w:val="single" w:sz="8" w:space="0" w:color="A5A5A5" w:themeColor="accent3"/>
+          <w:bottom w:val="single" w:sz="8" w:space="0" w:color="A5A5A5" w:themeColor="accent3"/>
+          <w:right w:val="single" w:sz="8" w:space="0" w:color="A5A5A5" w:themeColor="accent3"/>
+        </w:tcBorders>
+      </w:tcPr>
+    </w:tblStylePr>
+    <w:tblStylePr w:type="band1Vert">
+      <w:tblPr/>
+      <w:tcPr>
+        <w:tcBorders>
+          <w:top w:val="single" w:sz="8" w:space="0" w:color="A5A5A5" w:themeColor="accent3"/>
+          <w:left w:val="single" w:sz="8" w:space="0" w:color="A5A5A5" w:themeColor="accent3"/>
+          <w:bottom w:val="single" w:sz="8" w:space="0" w:color="A5A5A5" w:themeColor="accent3"/>
+          <w:right w:val="single" w:sz="8" w:space="0" w:color="A5A5A5" w:themeColor="accent3"/>
+        </w:tcBorders>
+        <w:shd w:val="clear" w:color="auto" w:fill="E8E8E8" w:themeFill="accent3" w:themeFillTint="3F"/>
+      </w:tcPr>
+    </w:tblStylePr>
+    <w:tblStylePr w:type="band1Horz">
+      <w:tblPr/>
+      <w:tcPr>
+        <w:tcBorders>
+          <w:top w:val="single" w:sz="8" w:space="0" w:color="A5A5A5" w:themeColor="accent3"/>
+          <w:left w:val="single" w:sz="8" w:space="0" w:color="A5A5A5" w:themeColor="accent3"/>
+          <w:bottom w:val="single" w:sz="8" w:space="0" w:color="A5A5A5" w:themeColor="accent3"/>
+          <w:right w:val="single" w:sz="8" w:space="0" w:color="A5A5A5" w:themeColor="accent3"/>
+          <w:insideV w:val="single" w:sz="8" w:space="0" w:color="A5A5A5" w:themeColor="accent3"/>
+        </w:tcBorders>
+        <w:shd w:val="clear" w:color="auto" w:fill="E8E8E8" w:themeFill="accent3" w:themeFillTint="3F"/>
+      </w:tcPr>
+    </w:tblStylePr>
+    <w:tblStylePr w:type="band2Horz">
+      <w:tblPr/>
+      <w:tcPr>
+        <w:tcBorders>
+          <w:top w:val="single" w:sz="8" w:space="0" w:color="A5A5A5" w:themeColor="accent3"/>
+          <w:left w:val="single" w:sz="8" w:space="0" w:color="A5A5A5" w:themeColor="accent3"/>
+          <w:bottom w:val="single" w:sz="8" w:space="0" w:color="A5A5A5" w:themeColor="accent3"/>
+          <w:right w:val="single" w:sz="8" w:space="0" w:color="A5A5A5" w:themeColor="accent3"/>
+          <w:insideV w:val="single" w:sz="8" w:space="0" w:color="A5A5A5" w:themeColor="accent3"/>
+        </w:tcBorders>
+      </w:tcPr>
+    </w:tblStylePr>
+  </w:style>
+  <w:style w:type="table" w:styleId="MediumShading1-Accent3">
+    <w:name w:val="Medium Shading 1 Accent 3"/>
+    <w:basedOn w:val="TableNormal"/>
+    <w:uiPriority w:val="63"/>
+    <w:rsid w:val="00727710"/>
+    <w:tblPr>
+      <w:tblStyleRowBandSize w:val="1"/>
+      <w:tblStyleColBandSize w:val="1"/>
+      <w:tblInd w:w="0" w:type="dxa"/>
+      <w:tblBorders>
+        <w:top w:val="single" w:sz="8" w:space="0" w:color="BBBBBB" w:themeColor="accent3" w:themeTint="BF"/>
+        <w:left w:val="single" w:sz="8" w:space="0" w:color="BBBBBB" w:themeColor="accent3" w:themeTint="BF"/>
+        <w:bottom w:val="single" w:sz="8" w:space="0" w:color="BBBBBB" w:themeColor="accent3" w:themeTint="BF"/>
+        <w:right w:val="single" w:sz="8" w:space="0" w:color="BBBBBB" w:themeColor="accent3" w:themeTint="BF"/>
+        <w:insideH w:val="single" w:sz="8" w:space="0" w:color="BBBBBB" w:themeColor="accent3" w:themeTint="BF"/>
+      </w:tblBorders>
+      <w:tblCellMar>
+        <w:top w:w="0" w:type="dxa"/>
+        <w:left w:w="108" w:type="dxa"/>
+        <w:bottom w:w="0" w:type="dxa"/>
+        <w:right w:w="108" w:type="dxa"/>
+      </w:tblCellMar>
+    </w:tblPr>
+    <w:tblStylePr w:type="firstRow">
+      <w:pPr>
+        <w:spacing w:before="0" w:after="0" w:line="240" w:lineRule="auto"/>
+      </w:pPr>
+      <w:rPr>
+        <w:b/>
+        <w:bCs/>
+        <w:color w:val="FFFFFF" w:themeColor="background1"/>
+      </w:rPr>
+      <w:tblPr/>
+      <w:tcPr>
+        <w:tcBorders>
+          <w:top w:val="single" w:sz="8" w:space="0" w:color="BBBBBB" w:themeColor="accent3" w:themeTint="BF"/>
+          <w:left w:val="single" w:sz="8" w:space="0" w:color="BBBBBB" w:themeColor="accent3" w:themeTint="BF"/>
+          <w:bottom w:val="single" w:sz="8" w:space="0" w:color="BBBBBB" w:themeColor="accent3" w:themeTint="BF"/>
+          <w:right w:val="single" w:sz="8" w:space="0" w:color="BBBBBB" w:themeColor="accent3" w:themeTint="BF"/>
+          <w:insideH w:val="nil"/>
+          <w:insideV w:val="nil"/>
+        </w:tcBorders>
+        <w:shd w:val="clear" w:color="auto" w:fill="A5A5A5" w:themeFill="accent3"/>
+      </w:tcPr>
+    </w:tblStylePr>
+    <w:tblStylePr w:type="lastRow">
+      <w:pPr>
+        <w:spacing w:before="0" w:after="0" w:line="240" w:lineRule="auto"/>
+      </w:pPr>
+      <w:rPr>
+        <w:b/>
+        <w:bCs/>
+      </w:rPr>
+      <w:tblPr/>
+      <w:tcPr>
+        <w:tcBorders>
+          <w:top w:val="double" w:sz="6" w:space="0" w:color="BBBBBB" w:themeColor="accent3" w:themeTint="BF"/>
+          <w:left w:val="single" w:sz="8" w:space="0" w:color="BBBBBB" w:themeColor="accent3" w:themeTint="BF"/>
+          <w:bottom w:val="single" w:sz="8" w:space="0" w:color="BBBBBB" w:themeColor="accent3" w:themeTint="BF"/>
+          <w:right w:val="single" w:sz="8" w:space="0" w:color="BBBBBB" w:themeColor="accent3" w:themeTint="BF"/>
+          <w:insideH w:val="nil"/>
+          <w:insideV w:val="nil"/>
+        </w:tcBorders>
+      </w:tcPr>
+    </w:tblStylePr>
+    <w:tblStylePr w:type="firstCol">
+      <w:rPr>
+        <w:b/>
+        <w:bCs/>
+      </w:rPr>
+    </w:tblStylePr>
+    <w:tblStylePr w:type="lastCol">
+      <w:rPr>
+        <w:b/>
+        <w:bCs/>
+      </w:rPr>
+    </w:tblStylePr>
+    <w:tblStylePr w:type="band1Vert">
+      <w:tblPr/>
+      <w:tcPr>
+        <w:shd w:val="clear" w:color="auto" w:fill="E8E8E8" w:themeFill="accent3" w:themeFillTint="3F"/>
+      </w:tcPr>
+    </w:tblStylePr>
+    <w:tblStylePr w:type="band1Horz">
+      <w:tblPr/>
+      <w:tcPr>
+        <w:tcBorders>
+          <w:insideH w:val="nil"/>
+          <w:insideV w:val="nil"/>
+        </w:tcBorders>
+        <w:shd w:val="clear" w:color="auto" w:fill="E8E8E8" w:themeFill="accent3" w:themeFillTint="3F"/>
+      </w:tcPr>
+    </w:tblStylePr>
+    <w:tblStylePr w:type="band2Horz">
+      <w:tblPr/>
+      <w:tcPr>
+        <w:tcBorders>
+          <w:insideH w:val="nil"/>
+          <w:insideV w:val="nil"/>
+        </w:tcBorders>
+      </w:tcPr>
+    </w:tblStylePr>
+  </w:style>
 </w:styles>
 </file>
 
@@ -11908,7 +13482,7 @@
 </file>
 
 <file path=customXml/itemProps1.xml><?xml version="1.0" encoding="utf-8"?>
-<ds:datastoreItem xmlns:ds="http://schemas.openxmlformats.org/officeDocument/2006/customXml" ds:itemID="{A03CEBA9-45E5-4EC7-8F52-F0BD214F59FD}">
+<ds:datastoreItem xmlns:ds="http://schemas.openxmlformats.org/officeDocument/2006/customXml" ds:itemID="{F506A548-EDE4-40D3-A0FD-39E07EE0333F}">
   <ds:schemaRefs>
     <ds:schemaRef ds:uri="http://schemas.openxmlformats.org/officeDocument/2006/bibliography"/>
   </ds:schemaRefs>

--- a/Documents/M4_BetaLaunch.docx
+++ b/Documents/M4_BetaLaunch.docx
@@ -1,6 +1,6 @@
 
 <file path=word/document.xml><?xml version="1.0" encoding="utf-8"?>
-<w:document xmlns:wpc="http://schemas.microsoft.com/office/word/2010/wordprocessingCanvas" xmlns:mc="http://schemas.openxmlformats.org/markup-compatibility/2006" xmlns:o="urn:schemas-microsoft-com:office:office" xmlns:r="http://schemas.openxmlformats.org/officeDocument/2006/relationships" xmlns:m="http://schemas.openxmlformats.org/officeDocument/2006/math" xmlns:v="urn:schemas-microsoft-com:vml" xmlns:wp14="http://schemas.microsoft.com/office/word/2010/wordprocessingDrawing" xmlns:wp="http://schemas.openxmlformats.org/drawingml/2006/wordprocessingDrawing" xmlns:w10="urn:schemas-microsoft-com:office:word" xmlns:w="http://schemas.openxmlformats.org/wordprocessingml/2006/main" xmlns:w14="http://schemas.microsoft.com/office/word/2010/wordml" xmlns:wpg="http://schemas.microsoft.com/office/word/2010/wordprocessingGroup" xmlns:wpi="http://schemas.microsoft.com/office/word/2010/wordprocessingInk" xmlns:wne="http://schemas.microsoft.com/office/word/2006/wordml" xmlns:wps="http://schemas.microsoft.com/office/word/2010/wordprocessingShape" mc:Ignorable="w14 wp14">
+<w:document xmlns:wpc="http://schemas.microsoft.com/office/word/2010/wordprocessingCanvas" xmlns:cx="http://schemas.microsoft.com/office/drawing/2014/chartex" xmlns:cx1="http://schemas.microsoft.com/office/drawing/2015/9/8/chartex" xmlns:cx2="http://schemas.microsoft.com/office/drawing/2015/10/21/chartex" xmlns:cx3="http://schemas.microsoft.com/office/drawing/2016/5/9/chartex" xmlns:cx4="http://schemas.microsoft.com/office/drawing/2016/5/10/chartex" xmlns:cx5="http://schemas.microsoft.com/office/drawing/2016/5/11/chartex" xmlns:cx6="http://schemas.microsoft.com/office/drawing/2016/5/12/chartex" xmlns:cx7="http://schemas.microsoft.com/office/drawing/2016/5/13/chartex" xmlns:cx8="http://schemas.microsoft.com/office/drawing/2016/5/14/chartex" xmlns:mc="http://schemas.openxmlformats.org/markup-compatibility/2006" xmlns:aink="http://schemas.microsoft.com/office/drawing/2016/ink" xmlns:am3d="http://schemas.microsoft.com/office/drawing/2017/model3d" xmlns:o="urn:schemas-microsoft-com:office:office" xmlns:r="http://schemas.openxmlformats.org/officeDocument/2006/relationships" xmlns:m="http://schemas.openxmlformats.org/officeDocument/2006/math" xmlns:v="urn:schemas-microsoft-com:vml" xmlns:wp14="http://schemas.microsoft.com/office/word/2010/wordprocessingDrawing" xmlns:wp="http://schemas.openxmlformats.org/drawingml/2006/wordprocessingDrawing" xmlns:w10="urn:schemas-microsoft-com:office:word" xmlns:w="http://schemas.openxmlformats.org/wordprocessingml/2006/main" xmlns:w14="http://schemas.microsoft.com/office/word/2010/wordml" xmlns:w15="http://schemas.microsoft.com/office/word/2012/wordml" xmlns:w16cex="http://schemas.microsoft.com/office/word/2018/wordml/cex" xmlns:w16cid="http://schemas.microsoft.com/office/word/2016/wordml/cid" xmlns:w16="http://schemas.microsoft.com/office/word/2018/wordml" xmlns:w16sdtdh="http://schemas.microsoft.com/office/word/2020/wordml/sdtdatahash" xmlns:w16se="http://schemas.microsoft.com/office/word/2015/wordml/symex" xmlns:wpg="http://schemas.microsoft.com/office/word/2010/wordprocessingGroup" xmlns:wpi="http://schemas.microsoft.com/office/word/2010/wordprocessingInk" xmlns:wne="http://schemas.microsoft.com/office/word/2006/wordml" xmlns:wps="http://schemas.microsoft.com/office/word/2010/wordprocessingShape" mc:Ignorable="w14 w15 w16se w16cid w16 w16cex w16sdtdh wp14">
   <w:body>
     <w:sdt>
       <w:sdtPr>
@@ -188,23 +188,13 @@
                                       </w:rPr>
                                       <w:t xml:space="preserve"> Tran (ntran2020@fau.edu)                                                      </w:t>
                                     </w:r>
-                                    <w:proofErr w:type="spellStart"/>
                                     <w:r>
                                       <w:rPr>
                                         <w:color w:val="4472C4" w:themeColor="accent1"/>
                                         <w:sz w:val="36"/>
                                         <w:szCs w:val="36"/>
                                       </w:rPr>
-                                      <w:t>Huy</w:t>
-                                    </w:r>
-                                    <w:proofErr w:type="spellEnd"/>
-                                    <w:r>
-                                      <w:rPr>
-                                        <w:color w:val="4472C4" w:themeColor="accent1"/>
-                                        <w:sz w:val="36"/>
-                                        <w:szCs w:val="36"/>
-                                      </w:rPr>
-                                      <w:t xml:space="preserve"> Nguyen (huynguyen2020@fau.edu)</w:t>
+                                      <w:t>Huy Nguyen (huynguyen2020@fau.edu)</w:t>
                                     </w:r>
                                     <w:r>
                                       <w:rPr>
@@ -271,11 +261,11 @@
               </mc:Choice>
               <mc:Fallback>
                 <w:pict>
-                  <v:shapetype id="_x0000_t202" coordsize="21600,21600" o:spt="202" path="m,l,21600r21600,l21600,xe">
+                  <v:shapetype w14:anchorId="71FF811D" id="_x0000_t202" coordsize="21600,21600" o:spt="202" path="m,l,21600r21600,l21600,xe">
                     <v:stroke joinstyle="miter"/>
                     <v:path gradientshapeok="t" o:connecttype="rect"/>
                   </v:shapetype>
-                  <v:shape id="Text Box 62" o:spid="_x0000_s1026" type="#_x0000_t202" style="position:absolute;margin-left:0;margin-top:0;width:468pt;height:1in;z-index:251661312;visibility:visible;mso-wrap-style:square;mso-width-percent:765;mso-wrap-distance-left:9pt;mso-wrap-distance-top:0;mso-wrap-distance-right:9pt;mso-wrap-distance-bottom:0;mso-position-horizontal:center;mso-position-horizontal-relative:page;mso-position-vertical:top;mso-position-vertical-relative:margin;mso-width-percent:765;mso-width-relative:page;v-text-anchor:top" o:gfxdata="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" filled="f" stroked="f" strokeweight=".5pt">
+                  <v:shape id="Text Box 62" o:spid="_x0000_s1026" type="#_x0000_t202" style="position:absolute;margin-left:0;margin-top:0;width:468pt;height:1in;z-index:251661312;visibility:visible;mso-wrap-style:square;mso-width-percent:765;mso-wrap-distance-left:9pt;mso-wrap-distance-top:0;mso-wrap-distance-right:9pt;mso-wrap-distance-bottom:0;mso-position-horizontal:center;mso-position-horizontal-relative:page;mso-position-vertical:top;mso-position-vertical-relative:margin;mso-width-percent:765;mso-width-relative:page;v-text-anchor:top" o:gfxdata="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" filled="f" stroked="f" strokeweight=".5pt">
                     <v:textbox style="mso-fit-shape-to-text:t">
                       <w:txbxContent>
                         <w:sdt>
@@ -375,23 +365,13 @@
                                 </w:rPr>
                                 <w:t xml:space="preserve"> Tran (ntran2020@fau.edu)                                                      </w:t>
                               </w:r>
-                              <w:proofErr w:type="spellStart"/>
                               <w:r>
                                 <w:rPr>
                                   <w:color w:val="4472C4" w:themeColor="accent1"/>
                                   <w:sz w:val="36"/>
                                   <w:szCs w:val="36"/>
                                 </w:rPr>
-                                <w:t>Huy</w:t>
-                              </w:r>
-                              <w:proofErr w:type="spellEnd"/>
-                              <w:r>
-                                <w:rPr>
-                                  <w:color w:val="4472C4" w:themeColor="accent1"/>
-                                  <w:sz w:val="36"/>
-                                  <w:szCs w:val="36"/>
-                                </w:rPr>
-                                <w:t xml:space="preserve"> Nguyen (huynguyen2020@fau.edu)</w:t>
+                                <w:t>Huy Nguyen (huynguyen2020@fau.edu)</w:t>
                               </w:r>
                               <w:r>
                                 <w:rPr>
@@ -957,7 +937,7 @@
                   </wp:anchor>
                 </w:drawing>
               </mc:Choice>
-              <mc:Fallback xmlns:w16se="http://schemas.microsoft.com/office/word/2015/wordml/symex" xmlns:w16sdtdh="http://schemas.microsoft.com/office/word/2020/wordml/sdtdatahash" xmlns:w16="http://schemas.microsoft.com/office/word/2018/wordml" xmlns:w16cid="http://schemas.microsoft.com/office/word/2016/wordml/cid" xmlns:w16cex="http://schemas.microsoft.com/office/word/2018/wordml/cex" xmlns:w15="http://schemas.microsoft.com/office/word/2012/wordml" xmlns:am3d="http://schemas.microsoft.com/office/drawing/2017/model3d" xmlns:aink="http://schemas.microsoft.com/office/drawing/2016/ink" xmlns:cx8="http://schemas.microsoft.com/office/drawing/2016/5/14/chartex" xmlns:cx7="http://schemas.microsoft.com/office/drawing/2016/5/13/chartex" xmlns:cx6="http://schemas.microsoft.com/office/drawing/2016/5/12/chartex" xmlns:cx5="http://schemas.microsoft.com/office/drawing/2016/5/11/chartex" xmlns:cx4="http://schemas.microsoft.com/office/drawing/2016/5/10/chartex" xmlns:cx3="http://schemas.microsoft.com/office/drawing/2016/5/9/chartex" xmlns:cx2="http://schemas.microsoft.com/office/drawing/2015/10/21/chartex" xmlns:cx1="http://schemas.microsoft.com/office/drawing/2015/9/8/chartex" xmlns:cx="http://schemas.microsoft.com/office/drawing/2014/chartex">
+              <mc:Fallback>
                 <w:pict>
                   <v:group w14:anchorId="26374336" id="Group 2" o:spid="_x0000_s1026" style="position:absolute;margin-left:0;margin-top:0;width:432.65pt;height:448.55pt;z-index:-251656192;mso-width-percent:706;mso-height-percent:566;mso-left-percent:220;mso-top-percent:300;mso-position-horizontal-relative:page;mso-position-vertical-relative:page;mso-width-percent:706;mso-height-percent:566;mso-left-percent:220;mso-top-percent:300" coordsize="43291,44910" o:gfxdata="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">
                     <o:lock v:ext="edit" aspectratio="t"/>
@@ -1111,25 +1091,7 @@
                                         <w:color w:val="4472C4"/>
                                         <w:sz w:val="36"/>
                                       </w:rPr>
-                                      <w:t xml:space="preserve">, </w:t>
-                                    </w:r>
-                                    <w:proofErr w:type="gramStart"/>
-                                    <w:r>
-                                      <w:rPr>
-                                        <w:rFonts w:ascii="Arial" w:eastAsia="Arial" w:hAnsi="Arial" w:cs="Arial"/>
-                                        <w:color w:val="4472C4"/>
-                                        <w:sz w:val="36"/>
-                                      </w:rPr>
-                                      <w:t>Fall</w:t>
-                                    </w:r>
-                                    <w:proofErr w:type="gramEnd"/>
-                                    <w:r>
-                                      <w:rPr>
-                                        <w:rFonts w:ascii="Arial" w:eastAsia="Arial" w:hAnsi="Arial" w:cs="Arial"/>
-                                        <w:color w:val="4472C4"/>
-                                        <w:sz w:val="36"/>
-                                      </w:rPr>
-                                      <w:t xml:space="preserve"> 2021                                                                       </w:t>
+                                      <w:t xml:space="preserve">, Fall 2021                                                                       </w:t>
                                     </w:r>
                                     <w:r>
                                       <w:rPr>
@@ -1172,7 +1134,7 @@
               </mc:Choice>
               <mc:Fallback>
                 <w:pict>
-                  <v:shape id="Text Box 69" o:spid="_x0000_s1027" type="#_x0000_t202" style="position:absolute;margin-left:0;margin-top:0;width:468pt;height:29.5pt;z-index:251659264;visibility:visible;mso-wrap-style:square;mso-width-percent:765;mso-height-percent:0;mso-wrap-distance-left:9pt;mso-wrap-distance-top:0;mso-wrap-distance-right:9pt;mso-wrap-distance-bottom:0;mso-position-horizontal:center;mso-position-horizontal-relative:page;mso-position-vertical:bottom;mso-position-vertical-relative:margin;mso-width-percent:765;mso-height-percent:0;mso-width-relative:page;mso-height-relative:margin;v-text-anchor:bottom" o:gfxdata="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" filled="f" stroked="f" strokeweight=".5pt">
+                  <v:shape w14:anchorId="2D5297FD" id="Text Box 69" o:spid="_x0000_s1027" type="#_x0000_t202" style="position:absolute;margin-left:0;margin-top:0;width:468pt;height:29.5pt;z-index:251659264;visibility:visible;mso-wrap-style:square;mso-width-percent:765;mso-height-percent:0;mso-wrap-distance-left:9pt;mso-wrap-distance-top:0;mso-wrap-distance-right:9pt;mso-wrap-distance-bottom:0;mso-position-horizontal:center;mso-position-horizontal-relative:page;mso-position-vertical:bottom;mso-position-vertical-relative:margin;mso-width-percent:765;mso-height-percent:0;mso-width-relative:page;mso-height-relative:margin;v-text-anchor:bottom" o:gfxdata="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" filled="f" stroked="f" strokeweight=".5pt">
                     <v:textbox style="mso-fit-shape-to-text:t" inset="0,0,0,0">
                       <w:txbxContent>
                         <w:p>
@@ -1250,25 +1212,7 @@
                                   <w:color w:val="4472C4"/>
                                   <w:sz w:val="36"/>
                                 </w:rPr>
-                                <w:t xml:space="preserve">, </w:t>
-                              </w:r>
-                              <w:proofErr w:type="gramStart"/>
-                              <w:r>
-                                <w:rPr>
-                                  <w:rFonts w:ascii="Arial" w:eastAsia="Arial" w:hAnsi="Arial" w:cs="Arial"/>
-                                  <w:color w:val="4472C4"/>
-                                  <w:sz w:val="36"/>
-                                </w:rPr>
-                                <w:t>Fall</w:t>
-                              </w:r>
-                              <w:proofErr w:type="gramEnd"/>
-                              <w:r>
-                                <w:rPr>
-                                  <w:rFonts w:ascii="Arial" w:eastAsia="Arial" w:hAnsi="Arial" w:cs="Arial"/>
-                                  <w:color w:val="4472C4"/>
-                                  <w:sz w:val="36"/>
-                                </w:rPr>
-                                <w:t xml:space="preserve"> 2021                                                                       </w:t>
+                                <w:t xml:space="preserve">, Fall 2021                                                                       </w:t>
                               </w:r>
                               <w:r>
                                 <w:rPr>
@@ -2499,8 +2443,6 @@
       <w:pPr>
         <w:spacing w:line="276" w:lineRule="auto"/>
       </w:pPr>
-      <w:bookmarkStart w:id="0" w:name="_GoBack"/>
-      <w:bookmarkEnd w:id="0"/>
     </w:p>
     <w:p>
       <w:pPr>
@@ -2737,7 +2679,7 @@
       <w:r>
         <w:t xml:space="preserve">URL: </w:t>
       </w:r>
-      <w:hyperlink r:id="rId9" w:history="1">
+      <w:hyperlink r:id="rId8" w:history="1">
         <w:r>
           <w:rPr>
             <w:rStyle w:val="Hyperlink"/>
@@ -3004,6 +2946,1174 @@
     </w:p>
     <w:p>
       <w:pPr>
+        <w:pBdr>
+          <w:top w:val="nil"/>
+          <w:left w:val="nil"/>
+          <w:bottom w:val="nil"/>
+          <w:right w:val="nil"/>
+          <w:between w:val="nil"/>
+        </w:pBdr>
+        <w:spacing w:line="276" w:lineRule="auto"/>
+        <w:ind w:left="720"/>
+      </w:pPr>
+    </w:p>
+    <w:p>
+      <w:pPr>
+        <w:pStyle w:val="ListParagraph"/>
+        <w:numPr>
+          <w:ilvl w:val="0"/>
+          <w:numId w:val="40"/>
+        </w:numPr>
+        <w:pBdr>
+          <w:top w:val="nil"/>
+          <w:left w:val="nil"/>
+          <w:bottom w:val="nil"/>
+          <w:right w:val="nil"/>
+          <w:between w:val="nil"/>
+        </w:pBdr>
+        <w:spacing w:line="276" w:lineRule="auto"/>
+      </w:pPr>
+      <w:r>
+        <w:rPr>
+          <w:rFonts w:ascii="Times New Roman" w:hAnsi="Times New Roman" w:cs="Times New Roman"/>
+        </w:rPr>
+        <w:t>Test objectives:</w:t>
+      </w:r>
+    </w:p>
+    <w:p>
+      <w:pPr>
+        <w:pStyle w:val="ListParagraph"/>
+        <w:numPr>
+          <w:ilvl w:val="1"/>
+          <w:numId w:val="40"/>
+        </w:numPr>
+        <w:pBdr>
+          <w:top w:val="nil"/>
+          <w:left w:val="nil"/>
+          <w:bottom w:val="nil"/>
+          <w:right w:val="nil"/>
+          <w:between w:val="nil"/>
+        </w:pBdr>
+        <w:spacing w:line="276" w:lineRule="auto"/>
+      </w:pPr>
+      <w:r>
+        <w:rPr>
+          <w:rFonts w:ascii="Times New Roman" w:hAnsi="Times New Roman" w:cs="Times New Roman"/>
+        </w:rPr>
+        <w:t>Functionality:</w:t>
+      </w:r>
+    </w:p>
+    <w:p>
+      <w:pPr>
+        <w:pStyle w:val="ListParagraph"/>
+        <w:numPr>
+          <w:ilvl w:val="2"/>
+          <w:numId w:val="40"/>
+        </w:numPr>
+        <w:pBdr>
+          <w:top w:val="nil"/>
+          <w:left w:val="nil"/>
+          <w:bottom w:val="nil"/>
+          <w:right w:val="nil"/>
+          <w:between w:val="nil"/>
+        </w:pBdr>
+        <w:spacing w:line="276" w:lineRule="auto"/>
+      </w:pPr>
+      <w:r>
+        <w:rPr>
+          <w:rFonts w:ascii="Times New Roman" w:hAnsi="Times New Roman" w:cs="Times New Roman"/>
+        </w:rPr>
+        <w:t>Edit patient info</w:t>
+      </w:r>
+    </w:p>
+    <w:p>
+      <w:pPr>
+        <w:pStyle w:val="ListParagraph"/>
+        <w:numPr>
+          <w:ilvl w:val="1"/>
+          <w:numId w:val="40"/>
+        </w:numPr>
+        <w:pBdr>
+          <w:top w:val="nil"/>
+          <w:left w:val="nil"/>
+          <w:bottom w:val="nil"/>
+          <w:right w:val="nil"/>
+          <w:between w:val="nil"/>
+        </w:pBdr>
+        <w:spacing w:line="276" w:lineRule="auto"/>
+      </w:pPr>
+      <w:r>
+        <w:t>Performance</w:t>
+      </w:r>
+      <w:r>
+        <w:t>:</w:t>
+      </w:r>
+    </w:p>
+    <w:p>
+      <w:pPr>
+        <w:pStyle w:val="ListParagraph"/>
+        <w:numPr>
+          <w:ilvl w:val="2"/>
+          <w:numId w:val="40"/>
+        </w:numPr>
+        <w:pBdr>
+          <w:top w:val="nil"/>
+          <w:left w:val="nil"/>
+          <w:bottom w:val="nil"/>
+          <w:right w:val="nil"/>
+          <w:between w:val="nil"/>
+        </w:pBdr>
+        <w:spacing w:line="276" w:lineRule="auto"/>
+      </w:pPr>
+      <w:r>
+        <w:t>Page does not take longer than 2s to load</w:t>
+      </w:r>
+    </w:p>
+    <w:p>
+      <w:pPr>
+        <w:pStyle w:val="ListParagraph"/>
+        <w:numPr>
+          <w:ilvl w:val="2"/>
+          <w:numId w:val="40"/>
+        </w:numPr>
+        <w:pBdr>
+          <w:top w:val="nil"/>
+          <w:left w:val="nil"/>
+          <w:bottom w:val="nil"/>
+          <w:right w:val="nil"/>
+          <w:between w:val="nil"/>
+        </w:pBdr>
+        <w:spacing w:line="276" w:lineRule="auto"/>
+      </w:pPr>
+      <w:r>
+        <w:t>Transition to patient info without lagging or error</w:t>
+      </w:r>
+    </w:p>
+    <w:p>
+      <w:pPr>
+        <w:pStyle w:val="ListParagraph"/>
+        <w:numPr>
+          <w:ilvl w:val="1"/>
+          <w:numId w:val="40"/>
+        </w:numPr>
+        <w:pBdr>
+          <w:top w:val="nil"/>
+          <w:left w:val="nil"/>
+          <w:bottom w:val="nil"/>
+          <w:right w:val="nil"/>
+          <w:between w:val="nil"/>
+        </w:pBdr>
+        <w:spacing w:line="276" w:lineRule="auto"/>
+      </w:pPr>
+      <w:r>
+        <w:t>User interface:</w:t>
+      </w:r>
+    </w:p>
+    <w:p>
+      <w:pPr>
+        <w:pStyle w:val="ListParagraph"/>
+        <w:numPr>
+          <w:ilvl w:val="2"/>
+          <w:numId w:val="40"/>
+        </w:numPr>
+        <w:pBdr>
+          <w:top w:val="nil"/>
+          <w:left w:val="nil"/>
+          <w:bottom w:val="nil"/>
+          <w:right w:val="nil"/>
+          <w:between w:val="nil"/>
+        </w:pBdr>
+        <w:spacing w:line="276" w:lineRule="auto"/>
+      </w:pPr>
+      <w:r>
+        <w:t>Clearly display information</w:t>
+      </w:r>
+    </w:p>
+    <w:p>
+      <w:pPr>
+        <w:pStyle w:val="ListParagraph"/>
+        <w:numPr>
+          <w:ilvl w:val="1"/>
+          <w:numId w:val="40"/>
+        </w:numPr>
+        <w:pBdr>
+          <w:top w:val="nil"/>
+          <w:left w:val="nil"/>
+          <w:bottom w:val="nil"/>
+          <w:right w:val="nil"/>
+          <w:between w:val="nil"/>
+        </w:pBdr>
+        <w:spacing w:line="276" w:lineRule="auto"/>
+      </w:pPr>
+      <w:r>
+        <w:t>Easy to use:</w:t>
+      </w:r>
+    </w:p>
+    <w:p>
+      <w:pPr>
+        <w:pStyle w:val="ListParagraph"/>
+        <w:numPr>
+          <w:ilvl w:val="2"/>
+          <w:numId w:val="40"/>
+        </w:numPr>
+        <w:pBdr>
+          <w:top w:val="nil"/>
+          <w:left w:val="nil"/>
+          <w:bottom w:val="nil"/>
+          <w:right w:val="nil"/>
+          <w:between w:val="nil"/>
+        </w:pBdr>
+        <w:spacing w:line="276" w:lineRule="auto"/>
+      </w:pPr>
+      <w:r>
+        <w:t>A regular user with short training can use the function.</w:t>
+      </w:r>
+    </w:p>
+    <w:p>
+      <w:pPr>
+        <w:pStyle w:val="ListParagraph"/>
+        <w:numPr>
+          <w:ilvl w:val="0"/>
+          <w:numId w:val="40"/>
+        </w:numPr>
+        <w:pBdr>
+          <w:top w:val="nil"/>
+          <w:left w:val="nil"/>
+          <w:bottom w:val="nil"/>
+          <w:right w:val="nil"/>
+          <w:between w:val="nil"/>
+        </w:pBdr>
+        <w:spacing w:line="276" w:lineRule="auto"/>
+      </w:pPr>
+      <w:r>
+        <w:t xml:space="preserve">  </w:t>
+      </w:r>
+      <w:r>
+        <w:t>Test plan:</w:t>
+      </w:r>
+    </w:p>
+    <w:p>
+      <w:pPr>
+        <w:pStyle w:val="ListParagraph"/>
+        <w:numPr>
+          <w:ilvl w:val="1"/>
+          <w:numId w:val="40"/>
+        </w:numPr>
+        <w:pBdr>
+          <w:top w:val="nil"/>
+          <w:left w:val="nil"/>
+          <w:bottom w:val="nil"/>
+          <w:right w:val="nil"/>
+          <w:between w:val="nil"/>
+        </w:pBdr>
+        <w:spacing w:line="276" w:lineRule="auto"/>
+      </w:pPr>
+      <w:r>
+        <w:t>System setup: devices with internet connection and have a</w:t>
+      </w:r>
+      <w:r>
+        <w:t>t least one</w:t>
+      </w:r>
+      <w:r>
+        <w:t xml:space="preserve"> web browser.</w:t>
+      </w:r>
+    </w:p>
+    <w:p>
+      <w:pPr>
+        <w:pStyle w:val="ListParagraph"/>
+        <w:numPr>
+          <w:ilvl w:val="1"/>
+          <w:numId w:val="40"/>
+        </w:numPr>
+        <w:pBdr>
+          <w:top w:val="nil"/>
+          <w:left w:val="nil"/>
+          <w:bottom w:val="nil"/>
+          <w:right w:val="nil"/>
+          <w:between w:val="nil"/>
+        </w:pBdr>
+        <w:spacing w:line="276" w:lineRule="auto"/>
+      </w:pPr>
+      <w:r>
+        <w:t xml:space="preserve">Starting point: </w:t>
+      </w:r>
+    </w:p>
+    <w:p>
+      <w:pPr>
+        <w:pStyle w:val="ListParagraph"/>
+        <w:numPr>
+          <w:ilvl w:val="2"/>
+          <w:numId w:val="40"/>
+        </w:numPr>
+        <w:pBdr>
+          <w:top w:val="nil"/>
+          <w:left w:val="nil"/>
+          <w:bottom w:val="nil"/>
+          <w:right w:val="nil"/>
+          <w:between w:val="nil"/>
+        </w:pBdr>
+        <w:spacing w:line="276" w:lineRule="auto"/>
+      </w:pPr>
+      <w:r>
+        <w:t xml:space="preserve">Run the URL: </w:t>
+      </w:r>
+      <w:r>
+        <w:t>https://</w:t>
+      </w:r>
+      <w:proofErr w:type="spellStart"/>
+      <w:r>
+        <w:t>lamp.cse.fau.edu</w:t>
+      </w:r>
+      <w:proofErr w:type="spellEnd"/>
+      <w:r>
+        <w:t>/~cen4010_fa21_g22/test2</w:t>
+      </w:r>
+    </w:p>
+    <w:p>
+      <w:pPr>
+        <w:pStyle w:val="ListParagraph"/>
+        <w:numPr>
+          <w:ilvl w:val="1"/>
+          <w:numId w:val="40"/>
+        </w:numPr>
+        <w:pBdr>
+          <w:top w:val="nil"/>
+          <w:left w:val="nil"/>
+          <w:bottom w:val="nil"/>
+          <w:right w:val="nil"/>
+          <w:between w:val="nil"/>
+        </w:pBdr>
+        <w:spacing w:line="276" w:lineRule="auto"/>
+      </w:pPr>
+      <w:r>
+        <w:t>Task to be accomplished:</w:t>
+      </w:r>
+    </w:p>
+    <w:p>
+      <w:pPr>
+        <w:pStyle w:val="ListParagraph"/>
+        <w:numPr>
+          <w:ilvl w:val="2"/>
+          <w:numId w:val="40"/>
+        </w:numPr>
+        <w:pBdr>
+          <w:top w:val="nil"/>
+          <w:left w:val="nil"/>
+          <w:bottom w:val="nil"/>
+          <w:right w:val="nil"/>
+          <w:between w:val="nil"/>
+        </w:pBdr>
+        <w:spacing w:line="276" w:lineRule="auto"/>
+      </w:pPr>
+      <w:r>
+        <w:t xml:space="preserve">Successfully log in using Admin account with </w:t>
+      </w:r>
+      <w:r>
+        <w:t xml:space="preserve">username: admin1 and password: </w:t>
+      </w:r>
+      <w:proofErr w:type="spellStart"/>
+      <w:r>
+        <w:t>abc</w:t>
+      </w:r>
+      <w:proofErr w:type="spellEnd"/>
+      <w:r>
+        <w:t>.</w:t>
+      </w:r>
+    </w:p>
+    <w:p>
+      <w:pPr>
+        <w:pStyle w:val="ListParagraph"/>
+        <w:numPr>
+          <w:ilvl w:val="2"/>
+          <w:numId w:val="40"/>
+        </w:numPr>
+        <w:pBdr>
+          <w:top w:val="nil"/>
+          <w:left w:val="nil"/>
+          <w:bottom w:val="nil"/>
+          <w:right w:val="nil"/>
+          <w:between w:val="nil"/>
+        </w:pBdr>
+        <w:spacing w:line="276" w:lineRule="auto"/>
+      </w:pPr>
+      <w:r>
+        <w:t>Clearly see all information display on the page.</w:t>
+      </w:r>
+    </w:p>
+    <w:p>
+      <w:pPr>
+        <w:pStyle w:val="ListParagraph"/>
+        <w:numPr>
+          <w:ilvl w:val="2"/>
+          <w:numId w:val="40"/>
+        </w:numPr>
+        <w:pBdr>
+          <w:top w:val="nil"/>
+          <w:left w:val="nil"/>
+          <w:bottom w:val="nil"/>
+          <w:right w:val="nil"/>
+          <w:between w:val="nil"/>
+        </w:pBdr>
+        <w:spacing w:line="276" w:lineRule="auto"/>
+      </w:pPr>
+      <w:r>
+        <w:t>Successfully edit patient</w:t>
+      </w:r>
+      <w:r>
+        <w:t>s</w:t>
+      </w:r>
+      <w:r>
+        <w:t xml:space="preserve"> using the edit button</w:t>
+      </w:r>
+      <w:r>
+        <w:t>.</w:t>
+      </w:r>
+    </w:p>
+    <w:p>
+      <w:pPr>
+        <w:pStyle w:val="ListParagraph"/>
+        <w:numPr>
+          <w:ilvl w:val="1"/>
+          <w:numId w:val="40"/>
+        </w:numPr>
+        <w:pBdr>
+          <w:top w:val="nil"/>
+          <w:left w:val="nil"/>
+          <w:bottom w:val="nil"/>
+          <w:right w:val="nil"/>
+          <w:between w:val="nil"/>
+        </w:pBdr>
+        <w:spacing w:line="276" w:lineRule="auto"/>
+      </w:pPr>
+      <w:r>
+        <w:t xml:space="preserve">Who is the intended </w:t>
+      </w:r>
+      <w:proofErr w:type="gramStart"/>
+      <w:r>
+        <w:t>user:</w:t>
+      </w:r>
+      <w:proofErr w:type="gramEnd"/>
+    </w:p>
+    <w:p>
+      <w:pPr>
+        <w:pStyle w:val="ListParagraph"/>
+        <w:numPr>
+          <w:ilvl w:val="2"/>
+          <w:numId w:val="40"/>
+        </w:numPr>
+        <w:pBdr>
+          <w:top w:val="nil"/>
+          <w:left w:val="nil"/>
+          <w:bottom w:val="nil"/>
+          <w:right w:val="nil"/>
+          <w:between w:val="nil"/>
+        </w:pBdr>
+        <w:spacing w:line="276" w:lineRule="auto"/>
+      </w:pPr>
+      <w:r>
+        <w:t>Team members</w:t>
+      </w:r>
+    </w:p>
+    <w:p>
+      <w:pPr>
+        <w:pStyle w:val="ListParagraph"/>
+        <w:numPr>
+          <w:ilvl w:val="2"/>
+          <w:numId w:val="40"/>
+        </w:numPr>
+        <w:pBdr>
+          <w:top w:val="nil"/>
+          <w:left w:val="nil"/>
+          <w:bottom w:val="nil"/>
+          <w:right w:val="nil"/>
+          <w:between w:val="nil"/>
+        </w:pBdr>
+        <w:spacing w:line="276" w:lineRule="auto"/>
+      </w:pPr>
+      <w:r>
+        <w:lastRenderedPageBreak/>
+        <w:t>Other team members for review process</w:t>
+      </w:r>
+    </w:p>
+    <w:p>
+      <w:pPr>
+        <w:pStyle w:val="ListParagraph"/>
+        <w:numPr>
+          <w:ilvl w:val="2"/>
+          <w:numId w:val="40"/>
+        </w:numPr>
+        <w:pBdr>
+          <w:top w:val="nil"/>
+          <w:left w:val="nil"/>
+          <w:bottom w:val="nil"/>
+          <w:right w:val="nil"/>
+          <w:between w:val="nil"/>
+        </w:pBdr>
+        <w:spacing w:line="276" w:lineRule="auto"/>
+      </w:pPr>
+      <w:r>
+        <w:t>Customers for final product</w:t>
+      </w:r>
+    </w:p>
+    <w:p>
+      <w:pPr>
+        <w:pStyle w:val="ListParagraph"/>
+        <w:numPr>
+          <w:ilvl w:val="1"/>
+          <w:numId w:val="40"/>
+        </w:numPr>
+        <w:pBdr>
+          <w:top w:val="nil"/>
+          <w:left w:val="nil"/>
+          <w:bottom w:val="nil"/>
+          <w:right w:val="nil"/>
+          <w:between w:val="nil"/>
+        </w:pBdr>
+        <w:spacing w:line="276" w:lineRule="auto"/>
+      </w:pPr>
+      <w:r>
+        <w:t>Completion criteria</w:t>
+      </w:r>
+    </w:p>
+    <w:p>
+      <w:pPr>
+        <w:pStyle w:val="ListParagraph"/>
+        <w:numPr>
+          <w:ilvl w:val="2"/>
+          <w:numId w:val="40"/>
+        </w:numPr>
+        <w:pBdr>
+          <w:top w:val="nil"/>
+          <w:left w:val="nil"/>
+          <w:bottom w:val="nil"/>
+          <w:right w:val="nil"/>
+          <w:between w:val="nil"/>
+        </w:pBdr>
+        <w:spacing w:line="276" w:lineRule="auto"/>
+      </w:pPr>
+      <w:r>
+        <w:t xml:space="preserve">Successfully log in using Admin account with </w:t>
+      </w:r>
+      <w:r>
+        <w:t xml:space="preserve">username: admin1 and password: </w:t>
+      </w:r>
+      <w:proofErr w:type="spellStart"/>
+      <w:r>
+        <w:t>abc</w:t>
+      </w:r>
+      <w:proofErr w:type="spellEnd"/>
+      <w:r>
+        <w:t>.</w:t>
+      </w:r>
+    </w:p>
+    <w:p>
+      <w:pPr>
+        <w:pStyle w:val="ListParagraph"/>
+        <w:numPr>
+          <w:ilvl w:val="2"/>
+          <w:numId w:val="40"/>
+        </w:numPr>
+        <w:pBdr>
+          <w:top w:val="nil"/>
+          <w:left w:val="nil"/>
+          <w:bottom w:val="nil"/>
+          <w:right w:val="nil"/>
+          <w:between w:val="nil"/>
+        </w:pBdr>
+        <w:spacing w:line="276" w:lineRule="auto"/>
+      </w:pPr>
+      <w:r>
+        <w:t>Clearly see all information display</w:t>
+      </w:r>
+      <w:r>
+        <w:t xml:space="preserve">ed </w:t>
+      </w:r>
+      <w:r>
+        <w:t>on the page.</w:t>
+      </w:r>
+    </w:p>
+    <w:p>
+      <w:pPr>
+        <w:pStyle w:val="ListParagraph"/>
+        <w:numPr>
+          <w:ilvl w:val="2"/>
+          <w:numId w:val="40"/>
+        </w:numPr>
+        <w:pBdr>
+          <w:top w:val="nil"/>
+          <w:left w:val="nil"/>
+          <w:bottom w:val="nil"/>
+          <w:right w:val="nil"/>
+          <w:between w:val="nil"/>
+        </w:pBdr>
+        <w:spacing w:line="276" w:lineRule="auto"/>
+      </w:pPr>
+      <w:r>
+        <w:t>Successfully edit patients using the edit button.</w:t>
+      </w:r>
+    </w:p>
+    <w:p>
+      <w:pPr>
+        <w:pStyle w:val="ListParagraph"/>
+        <w:numPr>
+          <w:ilvl w:val="1"/>
+          <w:numId w:val="40"/>
+        </w:numPr>
+        <w:pBdr>
+          <w:top w:val="nil"/>
+          <w:left w:val="nil"/>
+          <w:bottom w:val="nil"/>
+          <w:right w:val="nil"/>
+          <w:between w:val="nil"/>
+        </w:pBdr>
+        <w:spacing w:line="276" w:lineRule="auto"/>
+      </w:pPr>
+      <w:r>
+        <w:t>URL of the system to be tested</w:t>
+      </w:r>
+    </w:p>
+    <w:p>
+      <w:pPr>
+        <w:pStyle w:val="ListParagraph"/>
+        <w:numPr>
+          <w:ilvl w:val="2"/>
+          <w:numId w:val="40"/>
+        </w:numPr>
+        <w:pBdr>
+          <w:top w:val="nil"/>
+          <w:left w:val="nil"/>
+          <w:bottom w:val="nil"/>
+          <w:right w:val="nil"/>
+          <w:between w:val="nil"/>
+        </w:pBdr>
+        <w:spacing w:line="276" w:lineRule="auto"/>
+      </w:pPr>
+      <w:hyperlink r:id="rId9" w:history="1">
+        <w:r>
+          <w:rPr>
+            <w:rStyle w:val="Hyperlink"/>
+          </w:rPr>
+          <w:t>https://</w:t>
+        </w:r>
+        <w:proofErr w:type="spellStart"/>
+        <w:r>
+          <w:rPr>
+            <w:rStyle w:val="Hyperlink"/>
+          </w:rPr>
+          <w:t>lamp.cse.fau.edu</w:t>
+        </w:r>
+        <w:proofErr w:type="spellEnd"/>
+        <w:r>
+          <w:rPr>
+            <w:rStyle w:val="Hyperlink"/>
+          </w:rPr>
+          <w:t>/~cen4010_fa21_g22/test2</w:t>
+        </w:r>
+      </w:hyperlink>
+    </w:p>
+    <w:p>
+      <w:pPr>
+        <w:pStyle w:val="ListParagraph"/>
+        <w:pBdr>
+          <w:top w:val="nil"/>
+          <w:left w:val="nil"/>
+          <w:bottom w:val="nil"/>
+          <w:right w:val="nil"/>
+          <w:between w:val="nil"/>
+        </w:pBdr>
+        <w:spacing w:line="276" w:lineRule="auto"/>
+        <w:ind w:left="2520"/>
+      </w:pPr>
+    </w:p>
+    <w:p>
+      <w:pPr>
+        <w:pStyle w:val="ListParagraph"/>
+        <w:numPr>
+          <w:ilvl w:val="0"/>
+          <w:numId w:val="40"/>
+        </w:numPr>
+        <w:pBdr>
+          <w:top w:val="nil"/>
+          <w:left w:val="nil"/>
+          <w:bottom w:val="nil"/>
+          <w:right w:val="nil"/>
+          <w:between w:val="nil"/>
+        </w:pBdr>
+        <w:spacing w:line="276" w:lineRule="auto"/>
+      </w:pPr>
+      <w:r>
+        <w:rPr>
+          <w:rFonts w:ascii="Times New Roman" w:hAnsi="Times New Roman" w:cs="Times New Roman"/>
+        </w:rPr>
+        <w:t>Questionnaire form</w:t>
+      </w:r>
+      <w:r>
+        <w:rPr>
+          <w:rFonts w:ascii="Times New Roman" w:hAnsi="Times New Roman" w:cs="Times New Roman"/>
+        </w:rPr>
+        <w:t>:</w:t>
+      </w:r>
+    </w:p>
+    <w:tbl>
+      <w:tblPr>
+        <w:tblStyle w:val="LightGrid-Accent3"/>
+        <w:tblW w:w="0" w:type="auto"/>
+        <w:tblLook w:val="04A0" w:firstRow="1" w:lastRow="0" w:firstColumn="1" w:lastColumn="0" w:noHBand="0" w:noVBand="1"/>
+      </w:tblPr>
+      <w:tblGrid>
+        <w:gridCol w:w="2538"/>
+        <w:gridCol w:w="1890"/>
+        <w:gridCol w:w="1530"/>
+        <w:gridCol w:w="1704"/>
+        <w:gridCol w:w="1914"/>
+      </w:tblGrid>
+      <w:tr>
+        <w:trPr>
+          <w:cnfStyle w:val="100000000000" w:firstRow="1" w:lastRow="0" w:firstColumn="0" w:lastColumn="0" w:oddVBand="0" w:evenVBand="0" w:oddHBand="0" w:evenHBand="0" w:firstRowFirstColumn="0" w:firstRowLastColumn="0" w:lastRowFirstColumn="0" w:lastRowLastColumn="0"/>
+        </w:trPr>
+        <w:tc>
+          <w:tcPr>
+            <w:cnfStyle w:val="001000000000" w:firstRow="0" w:lastRow="0" w:firstColumn="1" w:lastColumn="0" w:oddVBand="0" w:evenVBand="0" w:oddHBand="0" w:evenHBand="0" w:firstRowFirstColumn="0" w:firstRowLastColumn="0" w:lastRowFirstColumn="0" w:lastRowLastColumn="0"/>
+            <w:tcW w:w="2538" w:type="dxa"/>
+          </w:tcPr>
+          <w:p>
+            <w:pPr>
+              <w:pStyle w:val="ListParagraph"/>
+              <w:ind w:left="1080"/>
+            </w:pPr>
+          </w:p>
+        </w:tc>
+        <w:tc>
+          <w:tcPr>
+            <w:tcW w:w="1890" w:type="dxa"/>
+          </w:tcPr>
+          <w:p>
+            <w:pPr>
+              <w:jc w:val="center"/>
+              <w:cnfStyle w:val="100000000000" w:firstRow="1" w:lastRow="0" w:firstColumn="0" w:lastColumn="0" w:oddVBand="0" w:evenVBand="0" w:oddHBand="0" w:evenHBand="0" w:firstRowFirstColumn="0" w:firstRowLastColumn="0" w:lastRowFirstColumn="0" w:lastRowLastColumn="0"/>
+              <w:rPr>
+                <w:b w:val="0"/>
+                <w:sz w:val="28"/>
+              </w:rPr>
+            </w:pPr>
+            <w:r>
+              <w:rPr>
+                <w:b w:val="0"/>
+                <w:sz w:val="28"/>
+              </w:rPr>
+              <w:t>Strongly disagree</w:t>
+            </w:r>
+          </w:p>
+        </w:tc>
+        <w:tc>
+          <w:tcPr>
+            <w:tcW w:w="1530" w:type="dxa"/>
+          </w:tcPr>
+          <w:p>
+            <w:pPr>
+              <w:jc w:val="center"/>
+              <w:cnfStyle w:val="100000000000" w:firstRow="1" w:lastRow="0" w:firstColumn="0" w:lastColumn="0" w:oddVBand="0" w:evenVBand="0" w:oddHBand="0" w:evenHBand="0" w:firstRowFirstColumn="0" w:firstRowLastColumn="0" w:lastRowFirstColumn="0" w:lastRowLastColumn="0"/>
+              <w:rPr>
+                <w:b w:val="0"/>
+                <w:sz w:val="28"/>
+              </w:rPr>
+            </w:pPr>
+            <w:r>
+              <w:rPr>
+                <w:b w:val="0"/>
+                <w:sz w:val="28"/>
+              </w:rPr>
+              <w:t>Disagree</w:t>
+            </w:r>
+          </w:p>
+        </w:tc>
+        <w:tc>
+          <w:tcPr>
+            <w:tcW w:w="1704" w:type="dxa"/>
+          </w:tcPr>
+          <w:p>
+            <w:pPr>
+              <w:jc w:val="center"/>
+              <w:cnfStyle w:val="100000000000" w:firstRow="1" w:lastRow="0" w:firstColumn="0" w:lastColumn="0" w:oddVBand="0" w:evenVBand="0" w:oddHBand="0" w:evenHBand="0" w:firstRowFirstColumn="0" w:firstRowLastColumn="0" w:lastRowFirstColumn="0" w:lastRowLastColumn="0"/>
+              <w:rPr>
+                <w:b w:val="0"/>
+                <w:sz w:val="28"/>
+              </w:rPr>
+            </w:pPr>
+            <w:r>
+              <w:rPr>
+                <w:b w:val="0"/>
+                <w:sz w:val="28"/>
+              </w:rPr>
+              <w:t>Agree</w:t>
+            </w:r>
+          </w:p>
+        </w:tc>
+        <w:tc>
+          <w:tcPr>
+            <w:tcW w:w="1914" w:type="dxa"/>
+          </w:tcPr>
+          <w:p>
+            <w:pPr>
+              <w:jc w:val="center"/>
+              <w:cnfStyle w:val="100000000000" w:firstRow="1" w:lastRow="0" w:firstColumn="0" w:lastColumn="0" w:oddVBand="0" w:evenVBand="0" w:oddHBand="0" w:evenHBand="0" w:firstRowFirstColumn="0" w:firstRowLastColumn="0" w:lastRowFirstColumn="0" w:lastRowLastColumn="0"/>
+              <w:rPr>
+                <w:b w:val="0"/>
+                <w:sz w:val="28"/>
+              </w:rPr>
+            </w:pPr>
+            <w:r>
+              <w:rPr>
+                <w:b w:val="0"/>
+                <w:sz w:val="28"/>
+              </w:rPr>
+              <w:t>Strongly agree</w:t>
+            </w:r>
+          </w:p>
+        </w:tc>
+      </w:tr>
+      <w:tr>
+        <w:trPr>
+          <w:cnfStyle w:val="000000100000" w:firstRow="0" w:lastRow="0" w:firstColumn="0" w:lastColumn="0" w:oddVBand="0" w:evenVBand="0" w:oddHBand="1" w:evenHBand="0" w:firstRowFirstColumn="0" w:firstRowLastColumn="0" w:lastRowFirstColumn="0" w:lastRowLastColumn="0"/>
+        </w:trPr>
+        <w:tc>
+          <w:tcPr>
+            <w:cnfStyle w:val="001000000000" w:firstRow="0" w:lastRow="0" w:firstColumn="1" w:lastColumn="0" w:oddVBand="0" w:evenVBand="0" w:oddHBand="0" w:evenHBand="0" w:firstRowFirstColumn="0" w:firstRowLastColumn="0" w:lastRowFirstColumn="0" w:lastRowLastColumn="0"/>
+            <w:tcW w:w="2538" w:type="dxa"/>
+          </w:tcPr>
+          <w:p>
+            <w:r>
+              <w:t>1. Successfully log in using Admin account</w:t>
+            </w:r>
+          </w:p>
+        </w:tc>
+        <w:tc>
+          <w:tcPr>
+            <w:tcW w:w="1890" w:type="dxa"/>
+          </w:tcPr>
+          <w:p>
+            <w:pPr>
+              <w:cnfStyle w:val="000000100000" w:firstRow="0" w:lastRow="0" w:firstColumn="0" w:lastColumn="0" w:oddVBand="0" w:evenVBand="0" w:oddHBand="1" w:evenHBand="0" w:firstRowFirstColumn="0" w:firstRowLastColumn="0" w:lastRowFirstColumn="0" w:lastRowLastColumn="0"/>
+            </w:pPr>
+          </w:p>
+        </w:tc>
+        <w:tc>
+          <w:tcPr>
+            <w:tcW w:w="1530" w:type="dxa"/>
+          </w:tcPr>
+          <w:p>
+            <w:pPr>
+              <w:cnfStyle w:val="000000100000" w:firstRow="0" w:lastRow="0" w:firstColumn="0" w:lastColumn="0" w:oddVBand="0" w:evenVBand="0" w:oddHBand="1" w:evenHBand="0" w:firstRowFirstColumn="0" w:firstRowLastColumn="0" w:lastRowFirstColumn="0" w:lastRowLastColumn="0"/>
+            </w:pPr>
+          </w:p>
+        </w:tc>
+        <w:tc>
+          <w:tcPr>
+            <w:tcW w:w="1704" w:type="dxa"/>
+          </w:tcPr>
+          <w:p>
+            <w:pPr>
+              <w:cnfStyle w:val="000000100000" w:firstRow="0" w:lastRow="0" w:firstColumn="0" w:lastColumn="0" w:oddVBand="0" w:evenVBand="0" w:oddHBand="1" w:evenHBand="0" w:firstRowFirstColumn="0" w:firstRowLastColumn="0" w:lastRowFirstColumn="0" w:lastRowLastColumn="0"/>
+            </w:pPr>
+          </w:p>
+        </w:tc>
+        <w:tc>
+          <w:tcPr>
+            <w:tcW w:w="1914" w:type="dxa"/>
+          </w:tcPr>
+          <w:p>
+            <w:pPr>
+              <w:cnfStyle w:val="000000100000" w:firstRow="0" w:lastRow="0" w:firstColumn="0" w:lastColumn="0" w:oddVBand="0" w:evenVBand="0" w:oddHBand="1" w:evenHBand="0" w:firstRowFirstColumn="0" w:firstRowLastColumn="0" w:lastRowFirstColumn="0" w:lastRowLastColumn="0"/>
+            </w:pPr>
+          </w:p>
+        </w:tc>
+      </w:tr>
+      <w:tr>
+        <w:trPr>
+          <w:cnfStyle w:val="000000010000" w:firstRow="0" w:lastRow="0" w:firstColumn="0" w:lastColumn="0" w:oddVBand="0" w:evenVBand="0" w:oddHBand="0" w:evenHBand="1" w:firstRowFirstColumn="0" w:firstRowLastColumn="0" w:lastRowFirstColumn="0" w:lastRowLastColumn="0"/>
+        </w:trPr>
+        <w:tc>
+          <w:tcPr>
+            <w:cnfStyle w:val="001000000000" w:firstRow="0" w:lastRow="0" w:firstColumn="1" w:lastColumn="0" w:oddVBand="0" w:evenVBand="0" w:oddHBand="0" w:evenHBand="0" w:firstRowFirstColumn="0" w:firstRowLastColumn="0" w:lastRowFirstColumn="0" w:lastRowLastColumn="0"/>
+            <w:tcW w:w="2538" w:type="dxa"/>
+          </w:tcPr>
+          <w:p>
+            <w:r>
+              <w:t xml:space="preserve">2. </w:t>
+            </w:r>
+            <w:r>
+              <w:t>Clearly see all information displayed on the page</w:t>
+            </w:r>
+          </w:p>
+        </w:tc>
+        <w:tc>
+          <w:tcPr>
+            <w:tcW w:w="1890" w:type="dxa"/>
+          </w:tcPr>
+          <w:p>
+            <w:pPr>
+              <w:cnfStyle w:val="000000010000" w:firstRow="0" w:lastRow="0" w:firstColumn="0" w:lastColumn="0" w:oddVBand="0" w:evenVBand="0" w:oddHBand="0" w:evenHBand="1" w:firstRowFirstColumn="0" w:firstRowLastColumn="0" w:lastRowFirstColumn="0" w:lastRowLastColumn="0"/>
+            </w:pPr>
+          </w:p>
+        </w:tc>
+        <w:tc>
+          <w:tcPr>
+            <w:tcW w:w="1530" w:type="dxa"/>
+          </w:tcPr>
+          <w:p>
+            <w:pPr>
+              <w:cnfStyle w:val="000000010000" w:firstRow="0" w:lastRow="0" w:firstColumn="0" w:lastColumn="0" w:oddVBand="0" w:evenVBand="0" w:oddHBand="0" w:evenHBand="1" w:firstRowFirstColumn="0" w:firstRowLastColumn="0" w:lastRowFirstColumn="0" w:lastRowLastColumn="0"/>
+            </w:pPr>
+          </w:p>
+        </w:tc>
+        <w:tc>
+          <w:tcPr>
+            <w:tcW w:w="1704" w:type="dxa"/>
+          </w:tcPr>
+          <w:p>
+            <w:pPr>
+              <w:cnfStyle w:val="000000010000" w:firstRow="0" w:lastRow="0" w:firstColumn="0" w:lastColumn="0" w:oddVBand="0" w:evenVBand="0" w:oddHBand="0" w:evenHBand="1" w:firstRowFirstColumn="0" w:firstRowLastColumn="0" w:lastRowFirstColumn="0" w:lastRowLastColumn="0"/>
+            </w:pPr>
+          </w:p>
+        </w:tc>
+        <w:tc>
+          <w:tcPr>
+            <w:tcW w:w="1914" w:type="dxa"/>
+          </w:tcPr>
+          <w:p>
+            <w:pPr>
+              <w:cnfStyle w:val="000000010000" w:firstRow="0" w:lastRow="0" w:firstColumn="0" w:lastColumn="0" w:oddVBand="0" w:evenVBand="0" w:oddHBand="0" w:evenHBand="1" w:firstRowFirstColumn="0" w:firstRowLastColumn="0" w:lastRowFirstColumn="0" w:lastRowLastColumn="0"/>
+            </w:pPr>
+          </w:p>
+        </w:tc>
+      </w:tr>
+      <w:tr>
+        <w:trPr>
+          <w:cnfStyle w:val="000000100000" w:firstRow="0" w:lastRow="0" w:firstColumn="0" w:lastColumn="0" w:oddVBand="0" w:evenVBand="0" w:oddHBand="1" w:evenHBand="0" w:firstRowFirstColumn="0" w:firstRowLastColumn="0" w:lastRowFirstColumn="0" w:lastRowLastColumn="0"/>
+        </w:trPr>
+        <w:tc>
+          <w:tcPr>
+            <w:cnfStyle w:val="001000000000" w:firstRow="0" w:lastRow="0" w:firstColumn="1" w:lastColumn="0" w:oddVBand="0" w:evenVBand="0" w:oddHBand="0" w:evenHBand="0" w:firstRowFirstColumn="0" w:firstRowLastColumn="0" w:lastRowFirstColumn="0" w:lastRowLastColumn="0"/>
+            <w:tcW w:w="2538" w:type="dxa"/>
+          </w:tcPr>
+          <w:p>
+            <w:r>
+              <w:t xml:space="preserve">3. </w:t>
+            </w:r>
+            <w:r>
+              <w:t>Successfully edit patients using the edit button</w:t>
+            </w:r>
+          </w:p>
+        </w:tc>
+        <w:tc>
+          <w:tcPr>
+            <w:tcW w:w="1890" w:type="dxa"/>
+          </w:tcPr>
+          <w:p>
+            <w:pPr>
+              <w:cnfStyle w:val="000000100000" w:firstRow="0" w:lastRow="0" w:firstColumn="0" w:lastColumn="0" w:oddVBand="0" w:evenVBand="0" w:oddHBand="1" w:evenHBand="0" w:firstRowFirstColumn="0" w:firstRowLastColumn="0" w:lastRowFirstColumn="0" w:lastRowLastColumn="0"/>
+            </w:pPr>
+          </w:p>
+        </w:tc>
+        <w:tc>
+          <w:tcPr>
+            <w:tcW w:w="1530" w:type="dxa"/>
+          </w:tcPr>
+          <w:p>
+            <w:pPr>
+              <w:cnfStyle w:val="000000100000" w:firstRow="0" w:lastRow="0" w:firstColumn="0" w:lastColumn="0" w:oddVBand="0" w:evenVBand="0" w:oddHBand="1" w:evenHBand="0" w:firstRowFirstColumn="0" w:firstRowLastColumn="0" w:lastRowFirstColumn="0" w:lastRowLastColumn="0"/>
+            </w:pPr>
+          </w:p>
+        </w:tc>
+        <w:tc>
+          <w:tcPr>
+            <w:tcW w:w="1704" w:type="dxa"/>
+          </w:tcPr>
+          <w:p>
+            <w:pPr>
+              <w:cnfStyle w:val="000000100000" w:firstRow="0" w:lastRow="0" w:firstColumn="0" w:lastColumn="0" w:oddVBand="0" w:evenVBand="0" w:oddHBand="1" w:evenHBand="0" w:firstRowFirstColumn="0" w:firstRowLastColumn="0" w:lastRowFirstColumn="0" w:lastRowLastColumn="0"/>
+            </w:pPr>
+          </w:p>
+        </w:tc>
+        <w:tc>
+          <w:tcPr>
+            <w:tcW w:w="1914" w:type="dxa"/>
+          </w:tcPr>
+          <w:p>
+            <w:pPr>
+              <w:cnfStyle w:val="000000100000" w:firstRow="0" w:lastRow="0" w:firstColumn="0" w:lastColumn="0" w:oddVBand="0" w:evenVBand="0" w:oddHBand="1" w:evenHBand="0" w:firstRowFirstColumn="0" w:firstRowLastColumn="0" w:lastRowFirstColumn="0" w:lastRowLastColumn="0"/>
+            </w:pPr>
+          </w:p>
+        </w:tc>
+      </w:tr>
+      <w:tr>
+        <w:trPr>
+          <w:cnfStyle w:val="000000010000" w:firstRow="0" w:lastRow="0" w:firstColumn="0" w:lastColumn="0" w:oddVBand="0" w:evenVBand="0" w:oddHBand="0" w:evenHBand="1" w:firstRowFirstColumn="0" w:firstRowLastColumn="0" w:lastRowFirstColumn="0" w:lastRowLastColumn="0"/>
+        </w:trPr>
+        <w:tc>
+          <w:tcPr>
+            <w:cnfStyle w:val="001000000000" w:firstRow="0" w:lastRow="0" w:firstColumn="1" w:lastColumn="0" w:oddVBand="0" w:evenVBand="0" w:oddHBand="0" w:evenHBand="0" w:firstRowFirstColumn="0" w:firstRowLastColumn="0" w:lastRowFirstColumn="0" w:lastRowLastColumn="0"/>
+            <w:tcW w:w="2538" w:type="dxa"/>
+            <w:tcBorders>
+              <w:right w:val="single" w:sz="4" w:space="0" w:color="auto"/>
+            </w:tcBorders>
+          </w:tcPr>
+          <w:p>
+            <w:pPr>
+              <w:rPr>
+                <w:rStyle w:val="sg-question-number"/>
+                <w:rFonts w:ascii="Arial" w:hAnsi="Arial" w:cs="Arial"/>
+                <w:color w:val="444444"/>
+                <w:sz w:val="25"/>
+                <w:szCs w:val="25"/>
+              </w:rPr>
+            </w:pPr>
+            <w:r>
+              <w:rPr>
+                <w:rStyle w:val="sg-question-number"/>
+                <w:rFonts w:ascii="Arial" w:hAnsi="Arial" w:cs="Arial"/>
+                <w:color w:val="444444"/>
+                <w:sz w:val="25"/>
+                <w:szCs w:val="25"/>
+              </w:rPr>
+              <w:t>8.</w:t>
+            </w:r>
+            <w:r>
+              <w:rPr>
+                <w:rStyle w:val="apple-converted-space"/>
+                <w:rFonts w:ascii="Arial" w:hAnsi="Arial" w:cs="Arial"/>
+                <w:color w:val="444444"/>
+                <w:sz w:val="25"/>
+                <w:szCs w:val="25"/>
+              </w:rPr>
+              <w:t> </w:t>
+            </w:r>
+            <w:r>
+              <w:rPr>
+                <w:rStyle w:val="js-qt"/>
+                <w:rFonts w:ascii="Arial" w:hAnsi="Arial" w:cs="Arial"/>
+                <w:color w:val="444444"/>
+                <w:sz w:val="25"/>
+                <w:szCs w:val="25"/>
+              </w:rPr>
+              <w:t>Are there any improvements that you feel we could make to the product?</w:t>
+            </w:r>
+          </w:p>
+        </w:tc>
+        <w:tc>
+          <w:tcPr>
+            <w:tcW w:w="1890" w:type="dxa"/>
+            <w:tcBorders>
+              <w:top w:val="single" w:sz="4" w:space="0" w:color="auto"/>
+              <w:left w:val="single" w:sz="4" w:space="0" w:color="auto"/>
+              <w:bottom w:val="single" w:sz="4" w:space="0" w:color="auto"/>
+              <w:right w:val="nil"/>
+            </w:tcBorders>
+          </w:tcPr>
+          <w:p>
+            <w:pPr>
+              <w:cnfStyle w:val="000000010000" w:firstRow="0" w:lastRow="0" w:firstColumn="0" w:lastColumn="0" w:oddVBand="0" w:evenVBand="0" w:oddHBand="0" w:evenHBand="1" w:firstRowFirstColumn="0" w:firstRowLastColumn="0" w:lastRowFirstColumn="0" w:lastRowLastColumn="0"/>
+            </w:pPr>
+          </w:p>
+        </w:tc>
+        <w:tc>
+          <w:tcPr>
+            <w:tcW w:w="1530" w:type="dxa"/>
+            <w:tcBorders>
+              <w:top w:val="single" w:sz="4" w:space="0" w:color="auto"/>
+              <w:left w:val="nil"/>
+              <w:bottom w:val="single" w:sz="4" w:space="0" w:color="auto"/>
+              <w:right w:val="nil"/>
+            </w:tcBorders>
+          </w:tcPr>
+          <w:p>
+            <w:pPr>
+              <w:cnfStyle w:val="000000010000" w:firstRow="0" w:lastRow="0" w:firstColumn="0" w:lastColumn="0" w:oddVBand="0" w:evenVBand="0" w:oddHBand="0" w:evenHBand="1" w:firstRowFirstColumn="0" w:firstRowLastColumn="0" w:lastRowFirstColumn="0" w:lastRowLastColumn="0"/>
+            </w:pPr>
+          </w:p>
+        </w:tc>
+        <w:tc>
+          <w:tcPr>
+            <w:tcW w:w="1704" w:type="dxa"/>
+            <w:tcBorders>
+              <w:top w:val="single" w:sz="4" w:space="0" w:color="auto"/>
+              <w:left w:val="nil"/>
+              <w:bottom w:val="single" w:sz="4" w:space="0" w:color="auto"/>
+              <w:right w:val="nil"/>
+            </w:tcBorders>
+          </w:tcPr>
+          <w:p>
+            <w:pPr>
+              <w:cnfStyle w:val="000000010000" w:firstRow="0" w:lastRow="0" w:firstColumn="0" w:lastColumn="0" w:oddVBand="0" w:evenVBand="0" w:oddHBand="0" w:evenHBand="1" w:firstRowFirstColumn="0" w:firstRowLastColumn="0" w:lastRowFirstColumn="0" w:lastRowLastColumn="0"/>
+            </w:pPr>
+          </w:p>
+        </w:tc>
+        <w:tc>
+          <w:tcPr>
+            <w:tcW w:w="1914" w:type="dxa"/>
+            <w:tcBorders>
+              <w:top w:val="single" w:sz="4" w:space="0" w:color="auto"/>
+              <w:left w:val="nil"/>
+              <w:bottom w:val="single" w:sz="4" w:space="0" w:color="auto"/>
+              <w:right w:val="single" w:sz="4" w:space="0" w:color="auto"/>
+            </w:tcBorders>
+          </w:tcPr>
+          <w:p>
+            <w:pPr>
+              <w:cnfStyle w:val="000000010000" w:firstRow="0" w:lastRow="0" w:firstColumn="0" w:lastColumn="0" w:oddVBand="0" w:evenVBand="0" w:oddHBand="0" w:evenHBand="1" w:firstRowFirstColumn="0" w:firstRowLastColumn="0" w:lastRowFirstColumn="0" w:lastRowLastColumn="0"/>
+            </w:pPr>
+          </w:p>
+        </w:tc>
+      </w:tr>
+    </w:tbl>
+    <w:p>
+      <w:r>
+        <w:tab/>
+      </w:r>
+      <w:r>
+        <w:tab/>
+      </w:r>
+      <w:r>
+        <w:tab/>
+      </w:r>
+      <w:r>
+        <w:tab/>
+      </w:r>
+    </w:p>
+    <w:p>
+      <w:pPr>
+        <w:pBdr>
+          <w:top w:val="nil"/>
+          <w:left w:val="nil"/>
+          <w:bottom w:val="nil"/>
+          <w:right w:val="nil"/>
+          <w:between w:val="nil"/>
+        </w:pBdr>
+        <w:spacing w:line="276" w:lineRule="auto"/>
+        <w:ind w:left="720"/>
+      </w:pPr>
+    </w:p>
+    <w:p>
+      <w:pPr>
+        <w:pBdr>
+          <w:top w:val="nil"/>
+          <w:left w:val="nil"/>
+          <w:bottom w:val="nil"/>
+          <w:right w:val="nil"/>
+          <w:between w:val="nil"/>
+        </w:pBdr>
+        <w:tabs>
+          <w:tab w:val="left" w:pos="2336"/>
+        </w:tabs>
+        <w:spacing w:line="276" w:lineRule="auto"/>
+        <w:ind w:left="720"/>
+      </w:pPr>
+      <w:r>
+        <w:tab/>
+      </w:r>
+    </w:p>
+    <w:p>
+      <w:pPr>
         <w:pStyle w:val="Heading1"/>
         <w:numPr>
           <w:ilvl w:val="0"/>
@@ -3052,15 +4162,15 @@
         <w:spacing w:line="276" w:lineRule="auto"/>
       </w:pPr>
       <w:r>
-        <w:t xml:space="preserve">(Nelly: Change </w:t>
+        <w:t xml:space="preserve">(Nelly: Change edit info </w:t>
       </w:r>
       <w:proofErr w:type="gramStart"/>
       <w:r>
-        <w:t>edit</w:t>
+        <w:t>according</w:t>
       </w:r>
       <w:proofErr w:type="gramEnd"/>
       <w:r>
-        <w:t xml:space="preserve"> info according the prototype) </w:t>
+        <w:t xml:space="preserve"> the prototype) </w:t>
       </w:r>
     </w:p>
     <w:p>
@@ -3086,7 +4196,11 @@
         <w:t>After signing in successfully, the user will be able to see all the information on all the patients and doctors in our CyberHealth system.</w:t>
       </w:r>
       <w:r>
-        <w:t xml:space="preserve"> By using the edit function, administrators can edit the data associated with patients and doctors, including username, password, first and last name, birth date, phone number, and location. </w:t>
+        <w:t xml:space="preserve"> By using the edit function, administrators can edit the data associated with patients and doctors, including </w:t>
+      </w:r>
+      <w:r>
+        <w:lastRenderedPageBreak/>
+        <w:t xml:space="preserve">username, password, first and last name, birth date, phone number, and location. </w:t>
       </w:r>
       <w:r>
         <w:t>If the administrator wishes to successfully edit the credentials of a patient or doctor, he or she must fill out all the necessary fields with the correct values; otherwise, the CyberHealth system should prompt the user with an error message indicating the incorrect values.</w:t>
@@ -3148,7 +4262,6 @@
         <w:jc w:val="both"/>
       </w:pPr>
       <w:r>
-        <w:lastRenderedPageBreak/>
         <w:t xml:space="preserve">(Nelly: </w:t>
       </w:r>
       <w:r>
@@ -3770,7 +4883,11 @@
               <w:cnfStyle w:val="000000010000" w:firstRow="0" w:lastRow="0" w:firstColumn="0" w:lastColumn="0" w:oddVBand="0" w:evenVBand="0" w:oddHBand="0" w:evenHBand="1" w:firstRowFirstColumn="0" w:firstRowLastColumn="0" w:lastRowFirstColumn="0" w:lastRowLastColumn="0"/>
             </w:pPr>
             <w:r>
-              <w:t>The credentials of a member will be successfully updated given all the correct values</w:t>
+              <w:t xml:space="preserve">The credentials of a member will be </w:t>
+            </w:r>
+            <w:r>
+              <w:lastRenderedPageBreak/>
+              <w:t>successfully updated given all the correct values</w:t>
             </w:r>
           </w:p>
         </w:tc>
@@ -3784,6 +4901,7 @@
               <w:cnfStyle w:val="000000010000" w:firstRow="0" w:lastRow="0" w:firstColumn="0" w:lastColumn="0" w:oddVBand="0" w:evenVBand="0" w:oddHBand="0" w:evenHBand="1" w:firstRowFirstColumn="0" w:firstRowLastColumn="0" w:lastRowFirstColumn="0" w:lastRowLastColumn="0"/>
             </w:pPr>
             <w:r>
+              <w:lastRenderedPageBreak/>
               <w:t>Username: doctor1</w:t>
             </w:r>
           </w:p>
@@ -3802,7 +4920,11 @@
               <w:cnfStyle w:val="000000010000" w:firstRow="0" w:lastRow="0" w:firstColumn="0" w:lastColumn="0" w:oddVBand="0" w:evenVBand="0" w:oddHBand="0" w:evenHBand="1" w:firstRowFirstColumn="0" w:firstRowLastColumn="0" w:lastRowFirstColumn="0" w:lastRowLastColumn="0"/>
             </w:pPr>
             <w:r>
-              <w:t>Confirm Password: abc</w:t>
+              <w:t xml:space="preserve">Confirm </w:t>
+            </w:r>
+            <w:r>
+              <w:lastRenderedPageBreak/>
+              <w:t>Password: abc</w:t>
             </w:r>
           </w:p>
           <w:p>
@@ -3834,6 +4956,7 @@
               <w:cnfStyle w:val="000000010000" w:firstRow="0" w:lastRow="0" w:firstColumn="0" w:lastColumn="0" w:oddVBand="0" w:evenVBand="0" w:oddHBand="0" w:evenHBand="1" w:firstRowFirstColumn="0" w:firstRowLastColumn="0" w:lastRowFirstColumn="0" w:lastRowLastColumn="0"/>
             </w:pPr>
             <w:r>
+              <w:lastRenderedPageBreak/>
               <w:t>Successfully update credentials for doctor1</w:t>
             </w:r>
           </w:p>
@@ -3843,7 +4966,11 @@
               <w:cnfStyle w:val="000000010000" w:firstRow="0" w:lastRow="0" w:firstColumn="0" w:lastColumn="0" w:oddVBand="0" w:evenVBand="0" w:oddHBand="0" w:evenHBand="1" w:firstRowFirstColumn="0" w:firstRowLastColumn="0" w:lastRowFirstColumn="0" w:lastRowLastColumn="0"/>
             </w:pPr>
             <w:r>
-              <w:t>Message: Successfully updated doctor1</w:t>
+              <w:t xml:space="preserve">Message: </w:t>
+            </w:r>
+            <w:r>
+              <w:lastRenderedPageBreak/>
+              <w:t>Successfully updated doctor1</w:t>
             </w:r>
           </w:p>
         </w:tc>
@@ -3917,7 +5044,6 @@
           <w:b/>
           <w:bCs/>
         </w:rPr>
-        <w:lastRenderedPageBreak/>
         <w:t xml:space="preserve">Code Review </w:t>
       </w:r>
     </w:p>
@@ -4094,6 +5220,7 @@
         <w:ind w:left="720"/>
       </w:pPr>
       <w:r>
+        <w:lastRenderedPageBreak/>
         <w:t>$</w:t>
       </w:r>
       <w:proofErr w:type="spellStart"/>
@@ -4192,11 +5319,11 @@
         <w:spacing w:line="276" w:lineRule="auto"/>
       </w:pPr>
       <w:r>
-        <w:t>Confirm Input data validation (list what is being validated and what code you used) – we request that you validate search bar input</w:t>
+        <w:t xml:space="preserve">Confirm Input data validation (list what is being validated and what code you used) – we request that you validate search bar </w:t>
       </w:r>
       <w:proofErr w:type="gramStart"/>
       <w:r>
-        <w:t>;</w:t>
+        <w:t>input;</w:t>
       </w:r>
       <w:r>
         <w:t>.</w:t>
@@ -4239,16 +5366,22 @@
         <w:ind w:left="720"/>
       </w:pPr>
       <w:r>
-        <w:t xml:space="preserve">    // </w:t>
+        <w:t xml:space="preserve">    // Validate username</w:t>
+      </w:r>
+    </w:p>
+    <w:p>
+      <w:pPr>
+        <w:spacing w:line="276" w:lineRule="auto"/>
+        <w:ind w:left="720"/>
+      </w:pPr>
+      <w:r>
+        <w:t xml:space="preserve">    if (empty(trim($_POST["username"])</w:t>
       </w:r>
       <w:proofErr w:type="gramStart"/>
       <w:r>
-        <w:t>Validate</w:t>
+        <w:t>)){</w:t>
       </w:r>
       <w:proofErr w:type="gramEnd"/>
-      <w:r>
-        <w:t xml:space="preserve"> username</w:t>
-      </w:r>
     </w:p>
     <w:p>
       <w:pPr>
@@ -4256,15 +5389,40 @@
         <w:ind w:left="720"/>
       </w:pPr>
       <w:r>
+        <w:t xml:space="preserve">        $</w:t>
+      </w:r>
+      <w:proofErr w:type="spellStart"/>
+      <w:r>
+        <w:t>usernameError</w:t>
+      </w:r>
+      <w:proofErr w:type="spellEnd"/>
+      <w:r>
+        <w:t xml:space="preserve"> = "Username is required";</w:t>
+      </w:r>
+    </w:p>
+    <w:p>
+      <w:pPr>
+        <w:spacing w:line="276" w:lineRule="auto"/>
+        <w:ind w:left="720"/>
+      </w:pPr>
+      <w:r>
         <w:t xml:space="preserve">    </w:t>
       </w:r>
       <w:proofErr w:type="gramStart"/>
       <w:r>
-        <w:t>if</w:t>
+        <w:t>}elseif</w:t>
       </w:r>
       <w:proofErr w:type="gramEnd"/>
       <w:r>
-        <w:t xml:space="preserve"> (empty(trim($_POST["username"]))){</w:t>
+        <w:t xml:space="preserve"> (!</w:t>
+      </w:r>
+      <w:proofErr w:type="spellStart"/>
+      <w:r>
+        <w:t>preg_match</w:t>
+      </w:r>
+      <w:proofErr w:type="spellEnd"/>
+      <w:r>
+        <w:t>('/^[a-zA-Z0-9_]+$/', trim($_POST["username"]))){</w:t>
       </w:r>
     </w:p>
     <w:p>
@@ -4281,7 +5439,7 @@
       </w:r>
       <w:proofErr w:type="spellEnd"/>
       <w:r>
-        <w:t xml:space="preserve"> = "Username is required";</w:t>
+        <w:t xml:space="preserve"> = "Username is not valid";</w:t>
       </w:r>
     </w:p>
     <w:p>
@@ -4290,161 +5448,107 @@
         <w:ind w:left="720"/>
       </w:pPr>
       <w:r>
-        <w:t xml:space="preserve">    </w:t>
+        <w:t xml:space="preserve">    }</w:t>
+      </w:r>
+    </w:p>
+    <w:p>
+      <w:pPr>
+        <w:spacing w:line="276" w:lineRule="auto"/>
+        <w:ind w:left="720"/>
+      </w:pPr>
+      <w:r>
+        <w:t xml:space="preserve">    $</w:t>
+      </w:r>
+      <w:proofErr w:type="spellStart"/>
+      <w:r>
+        <w:t>sql</w:t>
+      </w:r>
+      <w:proofErr w:type="spellEnd"/>
+      <w:r>
+        <w:t xml:space="preserve"> = "SELECT * FROM </w:t>
       </w:r>
       <w:proofErr w:type="gramStart"/>
       <w:r>
-        <w:t>}</w:t>
+        <w:t>".$</w:t>
+      </w:r>
+      <w:proofErr w:type="gramEnd"/>
+      <w:r>
+        <w:t>table." WHERE username = '$username'";</w:t>
+      </w:r>
+    </w:p>
+    <w:p>
+      <w:pPr>
+        <w:spacing w:line="276" w:lineRule="auto"/>
+        <w:ind w:left="720"/>
+      </w:pPr>
+      <w:r>
+        <w:t xml:space="preserve">    $</w:t>
       </w:r>
       <w:proofErr w:type="spellStart"/>
       <w:r>
-        <w:t>elseif</w:t>
+        <w:t>stmt</w:t>
       </w:r>
       <w:proofErr w:type="spellEnd"/>
+      <w:r>
+        <w:t xml:space="preserve"> = </w:t>
+      </w:r>
+      <w:proofErr w:type="spellStart"/>
+      <w:r>
+        <w:t>mysqli_query</w:t>
+      </w:r>
+      <w:proofErr w:type="spellEnd"/>
+      <w:r>
+        <w:t>($</w:t>
+      </w:r>
+      <w:proofErr w:type="gramStart"/>
+      <w:r>
+        <w:t>conn,$</w:t>
+      </w:r>
+      <w:proofErr w:type="spellStart"/>
       <w:proofErr w:type="gramEnd"/>
       <w:r>
-        <w:t xml:space="preserve"> (!</w:t>
+        <w:t>sql</w:t>
+      </w:r>
+      <w:proofErr w:type="spellEnd"/>
+      <w:r>
+        <w:t>);</w:t>
+      </w:r>
+    </w:p>
+    <w:p>
+      <w:pPr>
+        <w:spacing w:line="276" w:lineRule="auto"/>
+        <w:ind w:left="720"/>
+      </w:pPr>
+    </w:p>
+    <w:p>
+      <w:pPr>
+        <w:spacing w:line="276" w:lineRule="auto"/>
+        <w:ind w:left="720"/>
+      </w:pPr>
+      <w:r>
+        <w:t xml:space="preserve">    if (</w:t>
       </w:r>
       <w:proofErr w:type="spellStart"/>
       <w:r>
-        <w:t>preg_match</w:t>
+        <w:t>mysqli_num_rows</w:t>
       </w:r>
       <w:proofErr w:type="spellEnd"/>
       <w:r>
-        <w:t>('/^[a-zA-Z0-9_]+$/', trim($_POST["username"]))){</w:t>
-      </w:r>
-    </w:p>
-    <w:p>
-      <w:pPr>
-        <w:spacing w:line="276" w:lineRule="auto"/>
-        <w:ind w:left="720"/>
-      </w:pPr>
-      <w:r>
-        <w:lastRenderedPageBreak/>
-        <w:t xml:space="preserve">        $</w:t>
+        <w:t>($</w:t>
       </w:r>
       <w:proofErr w:type="spellStart"/>
       <w:r>
-        <w:t>usernameError</w:t>
+        <w:t>stmt</w:t>
       </w:r>
       <w:proofErr w:type="spellEnd"/>
       <w:r>
-        <w:t xml:space="preserve"> = "Username is not valid";</w:t>
-      </w:r>
-    </w:p>
-    <w:p>
-      <w:pPr>
-        <w:spacing w:line="276" w:lineRule="auto"/>
-        <w:ind w:left="720"/>
-      </w:pPr>
-      <w:r>
-        <w:t xml:space="preserve">    }</w:t>
-      </w:r>
-    </w:p>
-    <w:p>
-      <w:pPr>
-        <w:spacing w:line="276" w:lineRule="auto"/>
-        <w:ind w:left="720"/>
-      </w:pPr>
-      <w:r>
-        <w:t xml:space="preserve">    $</w:t>
-      </w:r>
-      <w:proofErr w:type="spellStart"/>
-      <w:r>
-        <w:t>sql</w:t>
-      </w:r>
-      <w:proofErr w:type="spellEnd"/>
-      <w:r>
-        <w:t xml:space="preserve"> = "SELECT * FROM "</w:t>
+        <w:t xml:space="preserve">) &gt; </w:t>
       </w:r>
       <w:proofErr w:type="gramStart"/>
       <w:r>
-        <w:t>.$</w:t>
+        <w:t>0){</w:t>
       </w:r>
       <w:proofErr w:type="gramEnd"/>
-      <w:r>
-        <w:t>table." WHERE username = '$username'";</w:t>
-      </w:r>
-    </w:p>
-    <w:p>
-      <w:pPr>
-        <w:spacing w:line="276" w:lineRule="auto"/>
-        <w:ind w:left="720"/>
-      </w:pPr>
-      <w:r>
-        <w:t xml:space="preserve">    $</w:t>
-      </w:r>
-      <w:proofErr w:type="spellStart"/>
-      <w:r>
-        <w:t>stmt</w:t>
-      </w:r>
-      <w:proofErr w:type="spellEnd"/>
-      <w:r>
-        <w:t xml:space="preserve"> = </w:t>
-      </w:r>
-      <w:proofErr w:type="spellStart"/>
-      <w:r>
-        <w:t>mysqli_</w:t>
-      </w:r>
-      <w:proofErr w:type="gramStart"/>
-      <w:r>
-        <w:t>query</w:t>
-      </w:r>
-      <w:proofErr w:type="spellEnd"/>
-      <w:r>
-        <w:t>(</w:t>
-      </w:r>
-      <w:proofErr w:type="gramEnd"/>
-      <w:r>
-        <w:t>$conn,$</w:t>
-      </w:r>
-      <w:proofErr w:type="spellStart"/>
-      <w:r>
-        <w:t>sql</w:t>
-      </w:r>
-      <w:proofErr w:type="spellEnd"/>
-      <w:r>
-        <w:t>);</w:t>
-      </w:r>
-    </w:p>
-    <w:p>
-      <w:pPr>
-        <w:spacing w:line="276" w:lineRule="auto"/>
-        <w:ind w:left="720"/>
-      </w:pPr>
-    </w:p>
-    <w:p>
-      <w:pPr>
-        <w:spacing w:line="276" w:lineRule="auto"/>
-        <w:ind w:left="720"/>
-      </w:pPr>
-      <w:r>
-        <w:t xml:space="preserve">    </w:t>
-      </w:r>
-      <w:proofErr w:type="gramStart"/>
-      <w:r>
-        <w:t>if</w:t>
-      </w:r>
-      <w:proofErr w:type="gramEnd"/>
-      <w:r>
-        <w:t xml:space="preserve"> (</w:t>
-      </w:r>
-      <w:proofErr w:type="spellStart"/>
-      <w:r>
-        <w:t>mysqli_num_rows</w:t>
-      </w:r>
-      <w:proofErr w:type="spellEnd"/>
-      <w:r>
-        <w:t>($</w:t>
-      </w:r>
-      <w:proofErr w:type="spellStart"/>
-      <w:r>
-        <w:t>stmt</w:t>
-      </w:r>
-      <w:proofErr w:type="spellEnd"/>
-      <w:r>
-        <w:t>) &gt; 0){</w:t>
-      </w:r>
     </w:p>
     <w:p>
       <w:pPr>
@@ -4497,7 +5601,7 @@
           <w:bCs/>
         </w:rPr>
       </w:pPr>
-      <w:bookmarkStart w:id="1" w:name="_Toc83733681"/>
+      <w:bookmarkStart w:id="0" w:name="_Toc83733681"/>
       <w:r>
         <w:rPr>
           <w:rFonts w:ascii="Times New Roman" w:hAnsi="Times New Roman" w:cs="Times New Roman"/>
@@ -4670,6 +5774,7 @@
         <w:rPr>
           <w:u w:val="single"/>
         </w:rPr>
+        <w:lastRenderedPageBreak/>
         <w:t>Expected Load</w:t>
       </w:r>
       <w:r>
@@ -4872,7 +5977,7 @@
       </w:r>
     </w:p>
     <w:p/>
-    <w:bookmarkEnd w:id="1"/>
+    <w:bookmarkEnd w:id="0"/>
     <w:p>
       <w:pPr>
         <w:pStyle w:val="Heading1"/>
@@ -4911,7 +6016,6 @@
         <w:ind w:left="720"/>
       </w:pPr>
       <w:r>
-        <w:lastRenderedPageBreak/>
         <w:t>Scrum master: Huy Nguyen</w:t>
       </w:r>
     </w:p>
@@ -4952,15 +6056,7 @@
         <w:ind w:left="720"/>
       </w:pPr>
       <w:r>
-        <w:t xml:space="preserve">Back End Developer: </w:t>
-      </w:r>
-      <w:proofErr w:type="spellStart"/>
-      <w:r>
-        <w:t>Huy</w:t>
-      </w:r>
-      <w:proofErr w:type="spellEnd"/>
-      <w:r>
-        <w:t xml:space="preserve"> Nguyen</w:t>
+        <w:t>Back End Developer: Huy Nguyen</w:t>
       </w:r>
     </w:p>
     <w:p>
@@ -4977,7 +6073,7 @@
           <w:bCs/>
         </w:rPr>
       </w:pPr>
-      <w:bookmarkStart w:id="2" w:name="_Toc83733683"/>
+      <w:bookmarkStart w:id="1" w:name="_Toc83733683"/>
       <w:r>
         <w:rPr>
           <w:rFonts w:ascii="Times New Roman" w:hAnsi="Times New Roman" w:cs="Times New Roman"/>
@@ -4986,7 +6082,7 @@
         </w:rPr>
         <w:t>History table</w:t>
       </w:r>
-      <w:bookmarkEnd w:id="2"/>
+      <w:bookmarkEnd w:id="1"/>
       <w:r>
         <w:rPr>
           <w:rFonts w:ascii="Times New Roman" w:hAnsi="Times New Roman" w:cs="Times New Roman"/>
@@ -5320,7 +6416,7 @@
           <w:bCs/>
         </w:rPr>
       </w:pPr>
-      <w:bookmarkStart w:id="3" w:name="_Toc83733684"/>
+      <w:bookmarkStart w:id="2" w:name="_Toc83733684"/>
       <w:r>
         <w:rPr>
           <w:rFonts w:ascii="Times New Roman" w:hAnsi="Times New Roman" w:cs="Times New Roman"/>
@@ -5329,7 +6425,7 @@
         </w:rPr>
         <w:t>References</w:t>
       </w:r>
-      <w:bookmarkEnd w:id="3"/>
+      <w:bookmarkEnd w:id="2"/>
     </w:p>
     <w:p>
       <w:pPr>
@@ -5376,7 +6472,11 @@
         <w:t>Fact check: Hospitals staff near max capacity, but COVID-19 isn’t business as usual</w:t>
       </w:r>
       <w:r>
-        <w:t>. USA TODAY. https://eu.usatoday.com/story/news/factcheck/2021/08/09/fact-check-covid-19-surge-overwhelms-hospitals-beyond-bed-capacity/5472960001/</w:t>
+        <w:t xml:space="preserve">. USA TODAY. </w:t>
+      </w:r>
+      <w:r>
+        <w:lastRenderedPageBreak/>
+        <w:t>https://eu.usatoday.com/story/news/factcheck/2021/08/09/fact-check-covid-19-surge-overwhelms-hospitals-beyond-bed-capacity/5472960001/</w:t>
       </w:r>
     </w:p>
     <w:p>
@@ -5445,7 +6545,7 @@
           <w:rFonts w:ascii="Times New Roman" w:hAnsi="Times New Roman" w:cs="Times New Roman"/>
         </w:rPr>
       </w:pPr>
-      <w:bookmarkStart w:id="4" w:name="_Toc83733682"/>
+      <w:bookmarkStart w:id="3" w:name="_Toc83733682"/>
       <w:r>
         <w:rPr>
           <w:rFonts w:ascii="Times New Roman" w:hAnsi="Times New Roman" w:cs="Times New Roman"/>
@@ -5491,7 +6591,6 @@
           <w:b/>
           <w:bCs/>
         </w:rPr>
-        <w:lastRenderedPageBreak/>
         <w:t>Grading Criteria</w:t>
       </w:r>
     </w:p>
@@ -5774,7 +6873,7 @@
         <w:t>Total: 100 points</w:t>
       </w:r>
     </w:p>
-    <w:bookmarkEnd w:id="4"/>
+    <w:bookmarkEnd w:id="3"/>
     <w:p>
       <w:pPr>
         <w:tabs>
@@ -5798,7 +6897,7 @@
 </file>
 
 <file path=word/endnotes.xml><?xml version="1.0" encoding="utf-8"?>
-<w:endnotes xmlns:wpc="http://schemas.microsoft.com/office/word/2010/wordprocessingCanvas" xmlns:mc="http://schemas.openxmlformats.org/markup-compatibility/2006" xmlns:o="urn:schemas-microsoft-com:office:office" xmlns:r="http://schemas.openxmlformats.org/officeDocument/2006/relationships" xmlns:m="http://schemas.openxmlformats.org/officeDocument/2006/math" xmlns:v="urn:schemas-microsoft-com:vml" xmlns:wp14="http://schemas.microsoft.com/office/word/2010/wordprocessingDrawing" xmlns:wp="http://schemas.openxmlformats.org/drawingml/2006/wordprocessingDrawing" xmlns:w10="urn:schemas-microsoft-com:office:word" xmlns:w="http://schemas.openxmlformats.org/wordprocessingml/2006/main" xmlns:w14="http://schemas.microsoft.com/office/word/2010/wordml" xmlns:wpg="http://schemas.microsoft.com/office/word/2010/wordprocessingGroup" xmlns:wpi="http://schemas.microsoft.com/office/word/2010/wordprocessingInk" xmlns:wne="http://schemas.microsoft.com/office/word/2006/wordml" xmlns:wps="http://schemas.microsoft.com/office/word/2010/wordprocessingShape" mc:Ignorable="w14 wp14">
+<w:endnotes xmlns:wpc="http://schemas.microsoft.com/office/word/2010/wordprocessingCanvas" xmlns:cx="http://schemas.microsoft.com/office/drawing/2014/chartex" xmlns:cx1="http://schemas.microsoft.com/office/drawing/2015/9/8/chartex" xmlns:cx2="http://schemas.microsoft.com/office/drawing/2015/10/21/chartex" xmlns:cx3="http://schemas.microsoft.com/office/drawing/2016/5/9/chartex" xmlns:cx4="http://schemas.microsoft.com/office/drawing/2016/5/10/chartex" xmlns:cx5="http://schemas.microsoft.com/office/drawing/2016/5/11/chartex" xmlns:cx6="http://schemas.microsoft.com/office/drawing/2016/5/12/chartex" xmlns:cx7="http://schemas.microsoft.com/office/drawing/2016/5/13/chartex" xmlns:cx8="http://schemas.microsoft.com/office/drawing/2016/5/14/chartex" xmlns:mc="http://schemas.openxmlformats.org/markup-compatibility/2006" xmlns:aink="http://schemas.microsoft.com/office/drawing/2016/ink" xmlns:am3d="http://schemas.microsoft.com/office/drawing/2017/model3d" xmlns:o="urn:schemas-microsoft-com:office:office" xmlns:r="http://schemas.openxmlformats.org/officeDocument/2006/relationships" xmlns:m="http://schemas.openxmlformats.org/officeDocument/2006/math" xmlns:v="urn:schemas-microsoft-com:vml" xmlns:wp14="http://schemas.microsoft.com/office/word/2010/wordprocessingDrawing" xmlns:wp="http://schemas.openxmlformats.org/drawingml/2006/wordprocessingDrawing" xmlns:w10="urn:schemas-microsoft-com:office:word" xmlns:w="http://schemas.openxmlformats.org/wordprocessingml/2006/main" xmlns:w14="http://schemas.microsoft.com/office/word/2010/wordml" xmlns:w15="http://schemas.microsoft.com/office/word/2012/wordml" xmlns:w16cex="http://schemas.microsoft.com/office/word/2018/wordml/cex" xmlns:w16cid="http://schemas.microsoft.com/office/word/2016/wordml/cid" xmlns:w16="http://schemas.microsoft.com/office/word/2018/wordml" xmlns:w16sdtdh="http://schemas.microsoft.com/office/word/2020/wordml/sdtdatahash" xmlns:w16se="http://schemas.microsoft.com/office/word/2015/wordml/symex" xmlns:wpg="http://schemas.microsoft.com/office/word/2010/wordprocessingGroup" xmlns:wpi="http://schemas.microsoft.com/office/word/2010/wordprocessingInk" xmlns:wne="http://schemas.microsoft.com/office/word/2006/wordml" xmlns:wps="http://schemas.microsoft.com/office/word/2010/wordprocessingShape" mc:Ignorable="w14 w15 w16se w16cid w16 w16cex w16sdtdh wp14">
   <w:endnote w:type="separator" w:id="-1">
     <w:p>
       <w:r>
@@ -5817,7 +6916,7 @@
 </file>
 
 <file path=word/footnotes.xml><?xml version="1.0" encoding="utf-8"?>
-<w:footnotes xmlns:wpc="http://schemas.microsoft.com/office/word/2010/wordprocessingCanvas" xmlns:mc="http://schemas.openxmlformats.org/markup-compatibility/2006" xmlns:o="urn:schemas-microsoft-com:office:office" xmlns:r="http://schemas.openxmlformats.org/officeDocument/2006/relationships" xmlns:m="http://schemas.openxmlformats.org/officeDocument/2006/math" xmlns:v="urn:schemas-microsoft-com:vml" xmlns:wp14="http://schemas.microsoft.com/office/word/2010/wordprocessingDrawing" xmlns:wp="http://schemas.openxmlformats.org/drawingml/2006/wordprocessingDrawing" xmlns:w10="urn:schemas-microsoft-com:office:word" xmlns:w="http://schemas.openxmlformats.org/wordprocessingml/2006/main" xmlns:w14="http://schemas.microsoft.com/office/word/2010/wordml" xmlns:wpg="http://schemas.microsoft.com/office/word/2010/wordprocessingGroup" xmlns:wpi="http://schemas.microsoft.com/office/word/2010/wordprocessingInk" xmlns:wne="http://schemas.microsoft.com/office/word/2006/wordml" xmlns:wps="http://schemas.microsoft.com/office/word/2010/wordprocessingShape" mc:Ignorable="w14 wp14">
+<w:footnotes xmlns:wpc="http://schemas.microsoft.com/office/word/2010/wordprocessingCanvas" xmlns:cx="http://schemas.microsoft.com/office/drawing/2014/chartex" xmlns:cx1="http://schemas.microsoft.com/office/drawing/2015/9/8/chartex" xmlns:cx2="http://schemas.microsoft.com/office/drawing/2015/10/21/chartex" xmlns:cx3="http://schemas.microsoft.com/office/drawing/2016/5/9/chartex" xmlns:cx4="http://schemas.microsoft.com/office/drawing/2016/5/10/chartex" xmlns:cx5="http://schemas.microsoft.com/office/drawing/2016/5/11/chartex" xmlns:cx6="http://schemas.microsoft.com/office/drawing/2016/5/12/chartex" xmlns:cx7="http://schemas.microsoft.com/office/drawing/2016/5/13/chartex" xmlns:cx8="http://schemas.microsoft.com/office/drawing/2016/5/14/chartex" xmlns:mc="http://schemas.openxmlformats.org/markup-compatibility/2006" xmlns:aink="http://schemas.microsoft.com/office/drawing/2016/ink" xmlns:am3d="http://schemas.microsoft.com/office/drawing/2017/model3d" xmlns:o="urn:schemas-microsoft-com:office:office" xmlns:r="http://schemas.openxmlformats.org/officeDocument/2006/relationships" xmlns:m="http://schemas.openxmlformats.org/officeDocument/2006/math" xmlns:v="urn:schemas-microsoft-com:vml" xmlns:wp14="http://schemas.microsoft.com/office/word/2010/wordprocessingDrawing" xmlns:wp="http://schemas.openxmlformats.org/drawingml/2006/wordprocessingDrawing" xmlns:w10="urn:schemas-microsoft-com:office:word" xmlns:w="http://schemas.openxmlformats.org/wordprocessingml/2006/main" xmlns:w14="http://schemas.microsoft.com/office/word/2010/wordml" xmlns:w15="http://schemas.microsoft.com/office/word/2012/wordml" xmlns:w16cex="http://schemas.microsoft.com/office/word/2018/wordml/cex" xmlns:w16cid="http://schemas.microsoft.com/office/word/2016/wordml/cid" xmlns:w16="http://schemas.microsoft.com/office/word/2018/wordml" xmlns:w16sdtdh="http://schemas.microsoft.com/office/word/2020/wordml/sdtdatahash" xmlns:w16se="http://schemas.microsoft.com/office/word/2015/wordml/symex" xmlns:wpg="http://schemas.microsoft.com/office/word/2010/wordprocessingGroup" xmlns:wpi="http://schemas.microsoft.com/office/word/2010/wordprocessingInk" xmlns:wne="http://schemas.microsoft.com/office/word/2006/wordml" xmlns:wps="http://schemas.microsoft.com/office/word/2010/wordprocessingShape" mc:Ignorable="w14 w15 w16se w16cid w16 w16cex w16sdtdh wp14">
   <w:footnote w:type="separator" w:id="-1">
     <w:p>
       <w:r>
@@ -5836,7 +6935,7 @@
 </file>
 
 <file path=word/header1.xml><?xml version="1.0" encoding="utf-8"?>
-<w:hdr xmlns:wpc="http://schemas.microsoft.com/office/word/2010/wordprocessingCanvas" xmlns:mc="http://schemas.openxmlformats.org/markup-compatibility/2006" xmlns:o="urn:schemas-microsoft-com:office:office" xmlns:r="http://schemas.openxmlformats.org/officeDocument/2006/relationships" xmlns:m="http://schemas.openxmlformats.org/officeDocument/2006/math" xmlns:v="urn:schemas-microsoft-com:vml" xmlns:wp14="http://schemas.microsoft.com/office/word/2010/wordprocessingDrawing" xmlns:wp="http://schemas.openxmlformats.org/drawingml/2006/wordprocessingDrawing" xmlns:w10="urn:schemas-microsoft-com:office:word" xmlns:w="http://schemas.openxmlformats.org/wordprocessingml/2006/main" xmlns:w14="http://schemas.microsoft.com/office/word/2010/wordml" xmlns:wpg="http://schemas.microsoft.com/office/word/2010/wordprocessingGroup" xmlns:wpi="http://schemas.microsoft.com/office/word/2010/wordprocessingInk" xmlns:wne="http://schemas.microsoft.com/office/word/2006/wordml" xmlns:wps="http://schemas.microsoft.com/office/word/2010/wordprocessingShape" mc:Ignorable="w14 wp14">
+<w:hdr xmlns:wpc="http://schemas.microsoft.com/office/word/2010/wordprocessingCanvas" xmlns:cx="http://schemas.microsoft.com/office/drawing/2014/chartex" xmlns:cx1="http://schemas.microsoft.com/office/drawing/2015/9/8/chartex" xmlns:cx2="http://schemas.microsoft.com/office/drawing/2015/10/21/chartex" xmlns:cx3="http://schemas.microsoft.com/office/drawing/2016/5/9/chartex" xmlns:cx4="http://schemas.microsoft.com/office/drawing/2016/5/10/chartex" xmlns:cx5="http://schemas.microsoft.com/office/drawing/2016/5/11/chartex" xmlns:cx6="http://schemas.microsoft.com/office/drawing/2016/5/12/chartex" xmlns:cx7="http://schemas.microsoft.com/office/drawing/2016/5/13/chartex" xmlns:cx8="http://schemas.microsoft.com/office/drawing/2016/5/14/chartex" xmlns:mc="http://schemas.openxmlformats.org/markup-compatibility/2006" xmlns:aink="http://schemas.microsoft.com/office/drawing/2016/ink" xmlns:am3d="http://schemas.microsoft.com/office/drawing/2017/model3d" xmlns:o="urn:schemas-microsoft-com:office:office" xmlns:r="http://schemas.openxmlformats.org/officeDocument/2006/relationships" xmlns:m="http://schemas.openxmlformats.org/officeDocument/2006/math" xmlns:v="urn:schemas-microsoft-com:vml" xmlns:wp14="http://schemas.microsoft.com/office/word/2010/wordprocessingDrawing" xmlns:wp="http://schemas.openxmlformats.org/drawingml/2006/wordprocessingDrawing" xmlns:w10="urn:schemas-microsoft-com:office:word" xmlns:w="http://schemas.openxmlformats.org/wordprocessingml/2006/main" xmlns:w14="http://schemas.microsoft.com/office/word/2010/wordml" xmlns:w15="http://schemas.microsoft.com/office/word/2012/wordml" xmlns:w16cex="http://schemas.microsoft.com/office/word/2018/wordml/cex" xmlns:w16cid="http://schemas.microsoft.com/office/word/2016/wordml/cid" xmlns:w16="http://schemas.microsoft.com/office/word/2018/wordml" xmlns:w16sdtdh="http://schemas.microsoft.com/office/word/2020/wordml/sdtdatahash" xmlns:w16se="http://schemas.microsoft.com/office/word/2015/wordml/symex" xmlns:wpg="http://schemas.microsoft.com/office/word/2010/wordprocessingGroup" xmlns:wpi="http://schemas.microsoft.com/office/word/2010/wordprocessingInk" xmlns:wne="http://schemas.microsoft.com/office/word/2006/wordml" xmlns:wps="http://schemas.microsoft.com/office/word/2010/wordprocessingShape" mc:Ignorable="w14 w15 w16se w16cid w16 w16cex w16sdtdh wp14">
   <w:p/>
   <w:p/>
   <w:p/>
@@ -5844,7 +6943,7 @@
 </file>
 
 <file path=word/header2.xml><?xml version="1.0" encoding="utf-8"?>
-<w:hdr xmlns:wpc="http://schemas.microsoft.com/office/word/2010/wordprocessingCanvas" xmlns:mc="http://schemas.openxmlformats.org/markup-compatibility/2006" xmlns:o="urn:schemas-microsoft-com:office:office" xmlns:r="http://schemas.openxmlformats.org/officeDocument/2006/relationships" xmlns:m="http://schemas.openxmlformats.org/officeDocument/2006/math" xmlns:v="urn:schemas-microsoft-com:vml" xmlns:wp14="http://schemas.microsoft.com/office/word/2010/wordprocessingDrawing" xmlns:wp="http://schemas.openxmlformats.org/drawingml/2006/wordprocessingDrawing" xmlns:w10="urn:schemas-microsoft-com:office:word" xmlns:w="http://schemas.openxmlformats.org/wordprocessingml/2006/main" xmlns:w14="http://schemas.microsoft.com/office/word/2010/wordml" xmlns:wpg="http://schemas.microsoft.com/office/word/2010/wordprocessingGroup" xmlns:wpi="http://schemas.microsoft.com/office/word/2010/wordprocessingInk" xmlns:wne="http://schemas.microsoft.com/office/word/2006/wordml" xmlns:wps="http://schemas.microsoft.com/office/word/2010/wordprocessingShape" mc:Ignorable="w14 wp14">
+<w:hdr xmlns:wpc="http://schemas.microsoft.com/office/word/2010/wordprocessingCanvas" xmlns:cx="http://schemas.microsoft.com/office/drawing/2014/chartex" xmlns:cx1="http://schemas.microsoft.com/office/drawing/2015/9/8/chartex" xmlns:cx2="http://schemas.microsoft.com/office/drawing/2015/10/21/chartex" xmlns:cx3="http://schemas.microsoft.com/office/drawing/2016/5/9/chartex" xmlns:cx4="http://schemas.microsoft.com/office/drawing/2016/5/10/chartex" xmlns:cx5="http://schemas.microsoft.com/office/drawing/2016/5/11/chartex" xmlns:cx6="http://schemas.microsoft.com/office/drawing/2016/5/12/chartex" xmlns:cx7="http://schemas.microsoft.com/office/drawing/2016/5/13/chartex" xmlns:cx8="http://schemas.microsoft.com/office/drawing/2016/5/14/chartex" xmlns:mc="http://schemas.openxmlformats.org/markup-compatibility/2006" xmlns:aink="http://schemas.microsoft.com/office/drawing/2016/ink" xmlns:am3d="http://schemas.microsoft.com/office/drawing/2017/model3d" xmlns:o="urn:schemas-microsoft-com:office:office" xmlns:r="http://schemas.openxmlformats.org/officeDocument/2006/relationships" xmlns:m="http://schemas.openxmlformats.org/officeDocument/2006/math" xmlns:v="urn:schemas-microsoft-com:vml" xmlns:wp14="http://schemas.microsoft.com/office/word/2010/wordprocessingDrawing" xmlns:wp="http://schemas.openxmlformats.org/drawingml/2006/wordprocessingDrawing" xmlns:w10="urn:schemas-microsoft-com:office:word" xmlns:w="http://schemas.openxmlformats.org/wordprocessingml/2006/main" xmlns:w14="http://schemas.microsoft.com/office/word/2010/wordml" xmlns:w15="http://schemas.microsoft.com/office/word/2012/wordml" xmlns:w16cex="http://schemas.microsoft.com/office/word/2018/wordml/cex" xmlns:w16cid="http://schemas.microsoft.com/office/word/2016/wordml/cid" xmlns:w16="http://schemas.microsoft.com/office/word/2018/wordml" xmlns:w16sdtdh="http://schemas.microsoft.com/office/word/2020/wordml/sdtdatahash" xmlns:w16se="http://schemas.microsoft.com/office/word/2015/wordml/symex" xmlns:wpg="http://schemas.microsoft.com/office/word/2010/wordprocessingGroup" xmlns:wpi="http://schemas.microsoft.com/office/word/2010/wordprocessingInk" xmlns:wne="http://schemas.microsoft.com/office/word/2006/wordml" xmlns:wps="http://schemas.microsoft.com/office/word/2010/wordprocessingShape" mc:Ignorable="w14 w15 w16se w16cid w16 w16cex w16sdtdh wp14">
   <w:p>
     <w:pPr>
       <w:pStyle w:val="Header"/>
@@ -5866,8 +6965,8 @@
 </file>
 
 <file path=word/numbering.xml><?xml version="1.0" encoding="utf-8"?>
-<w:numbering xmlns:wpc="http://schemas.microsoft.com/office/word/2010/wordprocessingCanvas" xmlns:mc="http://schemas.openxmlformats.org/markup-compatibility/2006" xmlns:o="urn:schemas-microsoft-com:office:office" xmlns:r="http://schemas.openxmlformats.org/officeDocument/2006/relationships" xmlns:m="http://schemas.openxmlformats.org/officeDocument/2006/math" xmlns:v="urn:schemas-microsoft-com:vml" xmlns:wp14="http://schemas.microsoft.com/office/word/2010/wordprocessingDrawing" xmlns:wp="http://schemas.openxmlformats.org/drawingml/2006/wordprocessingDrawing" xmlns:w10="urn:schemas-microsoft-com:office:word" xmlns:w="http://schemas.openxmlformats.org/wordprocessingml/2006/main" xmlns:w14="http://schemas.microsoft.com/office/word/2010/wordml" xmlns:wpg="http://schemas.microsoft.com/office/word/2010/wordprocessingGroup" xmlns:wpi="http://schemas.microsoft.com/office/word/2010/wordprocessingInk" xmlns:wne="http://schemas.microsoft.com/office/word/2006/wordml" xmlns:wps="http://schemas.microsoft.com/office/word/2010/wordprocessingShape" mc:Ignorable="w14 wp14">
-  <w:abstractNum w:abstractNumId="0">
+<w:numbering xmlns:wpc="http://schemas.microsoft.com/office/word/2010/wordprocessingCanvas" xmlns:cx="http://schemas.microsoft.com/office/drawing/2014/chartex" xmlns:cx1="http://schemas.microsoft.com/office/drawing/2015/9/8/chartex" xmlns:cx2="http://schemas.microsoft.com/office/drawing/2015/10/21/chartex" xmlns:cx3="http://schemas.microsoft.com/office/drawing/2016/5/9/chartex" xmlns:cx4="http://schemas.microsoft.com/office/drawing/2016/5/10/chartex" xmlns:cx5="http://schemas.microsoft.com/office/drawing/2016/5/11/chartex" xmlns:cx6="http://schemas.microsoft.com/office/drawing/2016/5/12/chartex" xmlns:cx7="http://schemas.microsoft.com/office/drawing/2016/5/13/chartex" xmlns:cx8="http://schemas.microsoft.com/office/drawing/2016/5/14/chartex" xmlns:mc="http://schemas.openxmlformats.org/markup-compatibility/2006" xmlns:aink="http://schemas.microsoft.com/office/drawing/2016/ink" xmlns:am3d="http://schemas.microsoft.com/office/drawing/2017/model3d" xmlns:o="urn:schemas-microsoft-com:office:office" xmlns:r="http://schemas.openxmlformats.org/officeDocument/2006/relationships" xmlns:m="http://schemas.openxmlformats.org/officeDocument/2006/math" xmlns:v="urn:schemas-microsoft-com:vml" xmlns:wp14="http://schemas.microsoft.com/office/word/2010/wordprocessingDrawing" xmlns:wp="http://schemas.openxmlformats.org/drawingml/2006/wordprocessingDrawing" xmlns:w10="urn:schemas-microsoft-com:office:word" xmlns:w="http://schemas.openxmlformats.org/wordprocessingml/2006/main" xmlns:w14="http://schemas.microsoft.com/office/word/2010/wordml" xmlns:w15="http://schemas.microsoft.com/office/word/2012/wordml" xmlns:w16cex="http://schemas.microsoft.com/office/word/2018/wordml/cex" xmlns:w16cid="http://schemas.microsoft.com/office/word/2016/wordml/cid" xmlns:w16="http://schemas.microsoft.com/office/word/2018/wordml" xmlns:w16sdtdh="http://schemas.microsoft.com/office/word/2020/wordml/sdtdatahash" xmlns:w16se="http://schemas.microsoft.com/office/word/2015/wordml/symex" xmlns:wpg="http://schemas.microsoft.com/office/word/2010/wordprocessingGroup" xmlns:wpi="http://schemas.microsoft.com/office/word/2010/wordprocessingInk" xmlns:wne="http://schemas.microsoft.com/office/word/2006/wordml" xmlns:wps="http://schemas.microsoft.com/office/word/2010/wordprocessingShape" mc:Ignorable="w14 w15 w16se w16cid w16 w16cex w16sdtdh wp14">
+  <w:abstractNum w:abstractNumId="0" w15:restartNumberingAfterBreak="0">
     <w:nsid w:val="037A0263"/>
     <w:multiLevelType w:val="hybridMultilevel"/>
     <w:tmpl w:val="5874D906"/>
@@ -5980,7 +7079,7 @@
       </w:rPr>
     </w:lvl>
   </w:abstractNum>
-  <w:abstractNum w:abstractNumId="1">
+  <w:abstractNum w:abstractNumId="1" w15:restartNumberingAfterBreak="0">
     <w:nsid w:val="0AA161CC"/>
     <w:multiLevelType w:val="multilevel"/>
     <w:tmpl w:val="378AF5EE"/>
@@ -6129,7 +7228,7 @@
       </w:rPr>
     </w:lvl>
   </w:abstractNum>
-  <w:abstractNum w:abstractNumId="2">
+  <w:abstractNum w:abstractNumId="2" w15:restartNumberingAfterBreak="0">
     <w:nsid w:val="0C8B5350"/>
     <w:multiLevelType w:val="hybridMultilevel"/>
     <w:tmpl w:val="F3105298"/>
@@ -6215,7 +7314,7 @@
       </w:pPr>
     </w:lvl>
   </w:abstractNum>
-  <w:abstractNum w:abstractNumId="3">
+  <w:abstractNum w:abstractNumId="3" w15:restartNumberingAfterBreak="0">
     <w:nsid w:val="102171FE"/>
     <w:multiLevelType w:val="multilevel"/>
     <w:tmpl w:val="CC4CFD9C"/>
@@ -6364,7 +7463,7 @@
       </w:rPr>
     </w:lvl>
   </w:abstractNum>
-  <w:abstractNum w:abstractNumId="4">
+  <w:abstractNum w:abstractNumId="4" w15:restartNumberingAfterBreak="0">
     <w:nsid w:val="146C17F3"/>
     <w:multiLevelType w:val="hybridMultilevel"/>
     <w:tmpl w:val="1F789C70"/>
@@ -6453,7 +7552,7 @@
       </w:pPr>
     </w:lvl>
   </w:abstractNum>
-  <w:abstractNum w:abstractNumId="5">
+  <w:abstractNum w:abstractNumId="5" w15:restartNumberingAfterBreak="0">
     <w:nsid w:val="14AA608D"/>
     <w:multiLevelType w:val="multilevel"/>
     <w:tmpl w:val="7D6E7C26"/>
@@ -6602,7 +7701,7 @@
       </w:rPr>
     </w:lvl>
   </w:abstractNum>
-  <w:abstractNum w:abstractNumId="6">
+  <w:abstractNum w:abstractNumId="6" w15:restartNumberingAfterBreak="0">
     <w:nsid w:val="165C6DA6"/>
     <w:multiLevelType w:val="hybridMultilevel"/>
     <w:tmpl w:val="7FCA0E36"/>
@@ -6688,7 +7787,7 @@
       </w:pPr>
     </w:lvl>
   </w:abstractNum>
-  <w:abstractNum w:abstractNumId="7">
+  <w:abstractNum w:abstractNumId="7" w15:restartNumberingAfterBreak="0">
     <w:nsid w:val="167241F4"/>
     <w:multiLevelType w:val="hybridMultilevel"/>
     <w:tmpl w:val="E9563D4C"/>
@@ -6801,7 +7900,7 @@
       </w:rPr>
     </w:lvl>
   </w:abstractNum>
-  <w:abstractNum w:abstractNumId="8">
+  <w:abstractNum w:abstractNumId="8" w15:restartNumberingAfterBreak="0">
     <w:nsid w:val="1F2A421E"/>
     <w:multiLevelType w:val="multilevel"/>
     <w:tmpl w:val="507E5A00"/>
@@ -6950,7 +8049,7 @@
       </w:rPr>
     </w:lvl>
   </w:abstractNum>
-  <w:abstractNum w:abstractNumId="9">
+  <w:abstractNum w:abstractNumId="9" w15:restartNumberingAfterBreak="0">
     <w:nsid w:val="21172B84"/>
     <w:multiLevelType w:val="multilevel"/>
     <w:tmpl w:val="42D69B12"/>
@@ -7099,7 +8198,7 @@
       </w:rPr>
     </w:lvl>
   </w:abstractNum>
-  <w:abstractNum w:abstractNumId="10">
+  <w:abstractNum w:abstractNumId="10" w15:restartNumberingAfterBreak="0">
     <w:nsid w:val="23512161"/>
     <w:multiLevelType w:val="multilevel"/>
     <w:tmpl w:val="64826FD2"/>
@@ -7248,7 +8347,7 @@
       </w:rPr>
     </w:lvl>
   </w:abstractNum>
-  <w:abstractNum w:abstractNumId="11">
+  <w:abstractNum w:abstractNumId="11" w15:restartNumberingAfterBreak="0">
     <w:nsid w:val="27DA06B5"/>
     <w:multiLevelType w:val="hybridMultilevel"/>
     <w:tmpl w:val="FC2489F8"/>
@@ -7334,7 +8433,7 @@
       </w:pPr>
     </w:lvl>
   </w:abstractNum>
-  <w:abstractNum w:abstractNumId="12">
+  <w:abstractNum w:abstractNumId="12" w15:restartNumberingAfterBreak="0">
     <w:nsid w:val="29F44210"/>
     <w:multiLevelType w:val="multilevel"/>
     <w:tmpl w:val="75B8840C"/>
@@ -7447,7 +8546,7 @@
       </w:pPr>
     </w:lvl>
   </w:abstractNum>
-  <w:abstractNum w:abstractNumId="13">
+  <w:abstractNum w:abstractNumId="13" w15:restartNumberingAfterBreak="0">
     <w:nsid w:val="2D0B3DF8"/>
     <w:multiLevelType w:val="hybridMultilevel"/>
     <w:tmpl w:val="B16CE9B0"/>
@@ -7533,7 +8632,7 @@
       </w:pPr>
     </w:lvl>
   </w:abstractNum>
-  <w:abstractNum w:abstractNumId="14">
+  <w:abstractNum w:abstractNumId="14" w15:restartNumberingAfterBreak="0">
     <w:nsid w:val="352D48C9"/>
     <w:multiLevelType w:val="hybridMultilevel"/>
     <w:tmpl w:val="FD0A1BB4"/>
@@ -7622,7 +8721,7 @@
       </w:pPr>
     </w:lvl>
   </w:abstractNum>
-  <w:abstractNum w:abstractNumId="15">
+  <w:abstractNum w:abstractNumId="15" w15:restartNumberingAfterBreak="0">
     <w:nsid w:val="373B2437"/>
     <w:multiLevelType w:val="multilevel"/>
     <w:tmpl w:val="FC9EDC0E"/>
@@ -7771,7 +8870,7 @@
       </w:rPr>
     </w:lvl>
   </w:abstractNum>
-  <w:abstractNum w:abstractNumId="16">
+  <w:abstractNum w:abstractNumId="16" w15:restartNumberingAfterBreak="0">
     <w:nsid w:val="37933A57"/>
     <w:multiLevelType w:val="hybridMultilevel"/>
     <w:tmpl w:val="94505710"/>
@@ -7884,7 +8983,7 @@
       </w:rPr>
     </w:lvl>
   </w:abstractNum>
-  <w:abstractNum w:abstractNumId="17">
+  <w:abstractNum w:abstractNumId="17" w15:restartNumberingAfterBreak="0">
     <w:nsid w:val="38374F8F"/>
     <w:multiLevelType w:val="hybridMultilevel"/>
     <w:tmpl w:val="DBF265EC"/>
@@ -7997,7 +9096,7 @@
       </w:rPr>
     </w:lvl>
   </w:abstractNum>
-  <w:abstractNum w:abstractNumId="18">
+  <w:abstractNum w:abstractNumId="18" w15:restartNumberingAfterBreak="0">
     <w:nsid w:val="38571522"/>
     <w:multiLevelType w:val="hybridMultilevel"/>
     <w:tmpl w:val="BE788D9A"/>
@@ -8086,7 +9185,7 @@
       </w:pPr>
     </w:lvl>
   </w:abstractNum>
-  <w:abstractNum w:abstractNumId="19">
+  <w:abstractNum w:abstractNumId="19" w15:restartNumberingAfterBreak="0">
     <w:nsid w:val="3A841AE3"/>
     <w:multiLevelType w:val="hybridMultilevel"/>
     <w:tmpl w:val="5E36A9B8"/>
@@ -8199,7 +9298,7 @@
       </w:rPr>
     </w:lvl>
   </w:abstractNum>
-  <w:abstractNum w:abstractNumId="20">
+  <w:abstractNum w:abstractNumId="20" w15:restartNumberingAfterBreak="0">
     <w:nsid w:val="3DBD3FAC"/>
     <w:multiLevelType w:val="hybridMultilevel"/>
     <w:tmpl w:val="03B47B9C"/>
@@ -8288,7 +9387,7 @@
       </w:pPr>
     </w:lvl>
   </w:abstractNum>
-  <w:abstractNum w:abstractNumId="21">
+  <w:abstractNum w:abstractNumId="21" w15:restartNumberingAfterBreak="0">
     <w:nsid w:val="49AD35AD"/>
     <w:multiLevelType w:val="hybridMultilevel"/>
     <w:tmpl w:val="78409AFC"/>
@@ -8377,7 +9476,7 @@
       </w:pPr>
     </w:lvl>
   </w:abstractNum>
-  <w:abstractNum w:abstractNumId="22">
+  <w:abstractNum w:abstractNumId="22" w15:restartNumberingAfterBreak="0">
     <w:nsid w:val="4A6969C1"/>
     <w:multiLevelType w:val="multilevel"/>
     <w:tmpl w:val="ADA656A4"/>
@@ -8526,7 +9625,7 @@
       </w:rPr>
     </w:lvl>
   </w:abstractNum>
-  <w:abstractNum w:abstractNumId="23">
+  <w:abstractNum w:abstractNumId="23" w15:restartNumberingAfterBreak="0">
     <w:nsid w:val="4D477141"/>
     <w:multiLevelType w:val="multilevel"/>
     <w:tmpl w:val="21D67200"/>
@@ -8675,7 +9774,96 @@
       </w:rPr>
     </w:lvl>
   </w:abstractNum>
-  <w:abstractNum w:abstractNumId="24">
+  <w:abstractNum w:abstractNumId="24" w15:restartNumberingAfterBreak="0">
+    <w:nsid w:val="53A353E5"/>
+    <w:multiLevelType w:val="hybridMultilevel"/>
+    <w:tmpl w:val="AD7AD000"/>
+    <w:lvl w:ilvl="0" w:tplc="64A456E2">
+      <w:start w:val="1"/>
+      <w:numFmt w:val="decimal"/>
+      <w:lvlText w:val="%1)"/>
+      <w:lvlJc w:val="left"/>
+      <w:pPr>
+        <w:ind w:left="1080" w:hanging="360"/>
+      </w:pPr>
+      <w:rPr>
+        <w:rFonts w:hint="default"/>
+      </w:rPr>
+    </w:lvl>
+    <w:lvl w:ilvl="1" w:tplc="04090019">
+      <w:start w:val="1"/>
+      <w:numFmt w:val="lowerLetter"/>
+      <w:lvlText w:val="%2."/>
+      <w:lvlJc w:val="left"/>
+      <w:pPr>
+        <w:ind w:left="1800" w:hanging="360"/>
+      </w:pPr>
+    </w:lvl>
+    <w:lvl w:ilvl="2" w:tplc="0409001B">
+      <w:start w:val="1"/>
+      <w:numFmt w:val="lowerRoman"/>
+      <w:lvlText w:val="%3."/>
+      <w:lvlJc w:val="right"/>
+      <w:pPr>
+        <w:ind w:left="2520" w:hanging="180"/>
+      </w:pPr>
+    </w:lvl>
+    <w:lvl w:ilvl="3" w:tplc="0409000F" w:tentative="1">
+      <w:start w:val="1"/>
+      <w:numFmt w:val="decimal"/>
+      <w:lvlText w:val="%4."/>
+      <w:lvlJc w:val="left"/>
+      <w:pPr>
+        <w:ind w:left="3240" w:hanging="360"/>
+      </w:pPr>
+    </w:lvl>
+    <w:lvl w:ilvl="4" w:tplc="04090019" w:tentative="1">
+      <w:start w:val="1"/>
+      <w:numFmt w:val="lowerLetter"/>
+      <w:lvlText w:val="%5."/>
+      <w:lvlJc w:val="left"/>
+      <w:pPr>
+        <w:ind w:left="3960" w:hanging="360"/>
+      </w:pPr>
+    </w:lvl>
+    <w:lvl w:ilvl="5" w:tplc="0409001B" w:tentative="1">
+      <w:start w:val="1"/>
+      <w:numFmt w:val="lowerRoman"/>
+      <w:lvlText w:val="%6."/>
+      <w:lvlJc w:val="right"/>
+      <w:pPr>
+        <w:ind w:left="4680" w:hanging="180"/>
+      </w:pPr>
+    </w:lvl>
+    <w:lvl w:ilvl="6" w:tplc="0409000F" w:tentative="1">
+      <w:start w:val="1"/>
+      <w:numFmt w:val="decimal"/>
+      <w:lvlText w:val="%7."/>
+      <w:lvlJc w:val="left"/>
+      <w:pPr>
+        <w:ind w:left="5400" w:hanging="360"/>
+      </w:pPr>
+    </w:lvl>
+    <w:lvl w:ilvl="7" w:tplc="04090019" w:tentative="1">
+      <w:start w:val="1"/>
+      <w:numFmt w:val="lowerLetter"/>
+      <w:lvlText w:val="%8."/>
+      <w:lvlJc w:val="left"/>
+      <w:pPr>
+        <w:ind w:left="6120" w:hanging="360"/>
+      </w:pPr>
+    </w:lvl>
+    <w:lvl w:ilvl="8" w:tplc="0409001B" w:tentative="1">
+      <w:start w:val="1"/>
+      <w:numFmt w:val="lowerRoman"/>
+      <w:lvlText w:val="%9."/>
+      <w:lvlJc w:val="right"/>
+      <w:pPr>
+        <w:ind w:left="6840" w:hanging="180"/>
+      </w:pPr>
+    </w:lvl>
+  </w:abstractNum>
+  <w:abstractNum w:abstractNumId="25" w15:restartNumberingAfterBreak="0">
     <w:nsid w:val="5565574F"/>
     <w:multiLevelType w:val="hybridMultilevel"/>
     <w:tmpl w:val="5FC81314"/>
@@ -8788,7 +9976,7 @@
       </w:rPr>
     </w:lvl>
   </w:abstractNum>
-  <w:abstractNum w:abstractNumId="25">
+  <w:abstractNum w:abstractNumId="26" w15:restartNumberingAfterBreak="0">
     <w:nsid w:val="55E919D9"/>
     <w:multiLevelType w:val="hybridMultilevel"/>
     <w:tmpl w:val="B8ECB2AE"/>
@@ -8874,7 +10062,7 @@
       </w:pPr>
     </w:lvl>
   </w:abstractNum>
-  <w:abstractNum w:abstractNumId="26">
+  <w:abstractNum w:abstractNumId="27" w15:restartNumberingAfterBreak="0">
     <w:nsid w:val="570C2E8B"/>
     <w:multiLevelType w:val="hybridMultilevel"/>
     <w:tmpl w:val="778217F4"/>
@@ -8987,7 +10175,7 @@
       </w:rPr>
     </w:lvl>
   </w:abstractNum>
-  <w:abstractNum w:abstractNumId="27">
+  <w:abstractNum w:abstractNumId="28" w15:restartNumberingAfterBreak="0">
     <w:nsid w:val="574546EB"/>
     <w:multiLevelType w:val="multilevel"/>
     <w:tmpl w:val="C68C87D6"/>
@@ -9100,7 +10288,7 @@
       </w:rPr>
     </w:lvl>
   </w:abstractNum>
-  <w:abstractNum w:abstractNumId="28">
+  <w:abstractNum w:abstractNumId="29" w15:restartNumberingAfterBreak="0">
     <w:nsid w:val="590D15AE"/>
     <w:multiLevelType w:val="hybridMultilevel"/>
     <w:tmpl w:val="BE323EEE"/>
@@ -9186,7 +10374,7 @@
       </w:pPr>
     </w:lvl>
   </w:abstractNum>
-  <w:abstractNum w:abstractNumId="29">
+  <w:abstractNum w:abstractNumId="30" w15:restartNumberingAfterBreak="0">
     <w:nsid w:val="610242AF"/>
     <w:multiLevelType w:val="hybridMultilevel"/>
     <w:tmpl w:val="31C6F84C"/>
@@ -9299,7 +10487,7 @@
       </w:rPr>
     </w:lvl>
   </w:abstractNum>
-  <w:abstractNum w:abstractNumId="30">
+  <w:abstractNum w:abstractNumId="31" w15:restartNumberingAfterBreak="0">
     <w:nsid w:val="66297B96"/>
     <w:multiLevelType w:val="hybridMultilevel"/>
     <w:tmpl w:val="E4BA54D8"/>
@@ -9388,7 +10576,7 @@
       </w:pPr>
     </w:lvl>
   </w:abstractNum>
-  <w:abstractNum w:abstractNumId="31">
+  <w:abstractNum w:abstractNumId="32" w15:restartNumberingAfterBreak="0">
     <w:nsid w:val="690668D4"/>
     <w:multiLevelType w:val="multilevel"/>
     <w:tmpl w:val="BFA221F6"/>
@@ -9537,7 +10725,7 @@
       </w:rPr>
     </w:lvl>
   </w:abstractNum>
-  <w:abstractNum w:abstractNumId="32">
+  <w:abstractNum w:abstractNumId="33" w15:restartNumberingAfterBreak="0">
     <w:nsid w:val="69DF69ED"/>
     <w:multiLevelType w:val="multilevel"/>
     <w:tmpl w:val="07CA1DAC"/>
@@ -9686,7 +10874,7 @@
       </w:rPr>
     </w:lvl>
   </w:abstractNum>
-  <w:abstractNum w:abstractNumId="33">
+  <w:abstractNum w:abstractNumId="34" w15:restartNumberingAfterBreak="0">
     <w:nsid w:val="705132DD"/>
     <w:multiLevelType w:val="hybridMultilevel"/>
     <w:tmpl w:val="324A9918"/>
@@ -9775,7 +10963,7 @@
       </w:pPr>
     </w:lvl>
   </w:abstractNum>
-  <w:abstractNum w:abstractNumId="34">
+  <w:abstractNum w:abstractNumId="35" w15:restartNumberingAfterBreak="0">
     <w:nsid w:val="779845A4"/>
     <w:multiLevelType w:val="hybridMultilevel"/>
     <w:tmpl w:val="228A6DEE"/>
@@ -9864,7 +11052,7 @@
       </w:pPr>
     </w:lvl>
   </w:abstractNum>
-  <w:abstractNum w:abstractNumId="35">
+  <w:abstractNum w:abstractNumId="36" w15:restartNumberingAfterBreak="0">
     <w:nsid w:val="7CDD0442"/>
     <w:multiLevelType w:val="multilevel"/>
     <w:tmpl w:val="33384B3C"/>
@@ -10013,7 +11201,7 @@
       </w:rPr>
     </w:lvl>
   </w:abstractNum>
-  <w:abstractNum w:abstractNumId="36">
+  <w:abstractNum w:abstractNumId="37" w15:restartNumberingAfterBreak="0">
     <w:nsid w:val="7CE775A3"/>
     <w:multiLevelType w:val="hybridMultilevel"/>
     <w:tmpl w:val="83C0E0C6"/>
@@ -10106,7 +11294,7 @@
     <w:abstractNumId w:val="7"/>
   </w:num>
   <w:num w:numId="3">
-    <w:abstractNumId w:val="27"/>
+    <w:abstractNumId w:val="28"/>
   </w:num>
   <w:num w:numId="4">
     <w:abstractNumId w:val="6"/>
@@ -10121,13 +11309,13 @@
     <w:abstractNumId w:val="12"/>
   </w:num>
   <w:num w:numId="8">
-    <w:abstractNumId w:val="24"/>
+    <w:abstractNumId w:val="25"/>
   </w:num>
   <w:num w:numId="9">
-    <w:abstractNumId w:val="29"/>
+    <w:abstractNumId w:val="30"/>
   </w:num>
   <w:num w:numId="10">
-    <w:abstractNumId w:val="26"/>
+    <w:abstractNumId w:val="27"/>
   </w:num>
   <w:num w:numId="11">
     <w:abstractNumId w:val="0"/>
@@ -10142,10 +11330,10 @@
     <w:abstractNumId w:val="13"/>
   </w:num>
   <w:num w:numId="15">
-    <w:abstractNumId w:val="28"/>
+    <w:abstractNumId w:val="29"/>
   </w:num>
   <w:num w:numId="16">
-    <w:abstractNumId w:val="25"/>
+    <w:abstractNumId w:val="26"/>
   </w:num>
   <w:num w:numId="17">
     <w:abstractNumId w:val="2"/>
@@ -10187,19 +11375,19 @@
     <w:abstractNumId w:val="14"/>
   </w:num>
   <w:num w:numId="21">
-    <w:abstractNumId w:val="33"/>
+    <w:abstractNumId w:val="34"/>
   </w:num>
   <w:num w:numId="22">
-    <w:abstractNumId w:val="34"/>
+    <w:abstractNumId w:val="35"/>
   </w:num>
   <w:num w:numId="23">
     <w:abstractNumId w:val="21"/>
   </w:num>
   <w:num w:numId="24">
-    <w:abstractNumId w:val="36"/>
+    <w:abstractNumId w:val="37"/>
   </w:num>
   <w:num w:numId="25">
-    <w:abstractNumId w:val="30"/>
+    <w:abstractNumId w:val="31"/>
   </w:num>
   <w:num w:numId="26">
     <w:abstractNumId w:val="4"/>
@@ -10241,7 +11429,7 @@
     <w:abstractNumId w:val="3"/>
   </w:num>
   <w:num w:numId="30">
-    <w:abstractNumId w:val="32"/>
+    <w:abstractNumId w:val="33"/>
   </w:num>
   <w:num w:numId="31">
     <w:abstractNumId w:val="22"/>
@@ -10253,13 +11441,13 @@
     <w:abstractNumId w:val="9"/>
   </w:num>
   <w:num w:numId="34">
-    <w:abstractNumId w:val="35"/>
+    <w:abstractNumId w:val="36"/>
   </w:num>
   <w:num w:numId="35">
     <w:abstractNumId w:val="23"/>
   </w:num>
   <w:num w:numId="36">
-    <w:abstractNumId w:val="31"/>
+    <w:abstractNumId w:val="32"/>
   </w:num>
   <w:num w:numId="37">
     <w:abstractNumId w:val="8"/>
@@ -10270,12 +11458,15 @@
   <w:num w:numId="39">
     <w:abstractNumId w:val="15"/>
   </w:num>
+  <w:num w:numId="40">
+    <w:abstractNumId w:val="24"/>
+  </w:num>
   <w:numIdMacAtCleanup w:val="15"/>
 </w:numbering>
 </file>
 
 <file path=word/styles.xml><?xml version="1.0" encoding="utf-8"?>
-<w:styles xmlns:mc="http://schemas.openxmlformats.org/markup-compatibility/2006" xmlns:r="http://schemas.openxmlformats.org/officeDocument/2006/relationships" xmlns:w="http://schemas.openxmlformats.org/wordprocessingml/2006/main" xmlns:w14="http://schemas.microsoft.com/office/word/2010/wordml" mc:Ignorable="w14">
+<w:styles xmlns:mc="http://schemas.openxmlformats.org/markup-compatibility/2006" xmlns:r="http://schemas.openxmlformats.org/officeDocument/2006/relationships" xmlns:w="http://schemas.openxmlformats.org/wordprocessingml/2006/main" xmlns:w14="http://schemas.microsoft.com/office/word/2010/wordml" xmlns:w15="http://schemas.microsoft.com/office/word/2012/wordml" xmlns:w16cex="http://schemas.microsoft.com/office/word/2018/wordml/cex" xmlns:w16cid="http://schemas.microsoft.com/office/word/2016/wordml/cid" xmlns:w16="http://schemas.microsoft.com/office/word/2018/wordml" xmlns:w16sdtdh="http://schemas.microsoft.com/office/word/2020/wordml/sdtdatahash" xmlns:w16se="http://schemas.microsoft.com/office/word/2015/wordml/symex" mc:Ignorable="w14 w15 w16se w16cid w16 w16cex w16sdtdh">
   <w:docDefaults>
     <w:rPrDefault>
       <w:rPr>
@@ -10287,144 +11478,383 @@
     </w:rPrDefault>
     <w:pPrDefault/>
   </w:docDefaults>
-  <w:latentStyles w:defLockedState="0" w:defUIPriority="99" w:defSemiHidden="1" w:defUnhideWhenUsed="1" w:defQFormat="0" w:count="267">
-    <w:lsdException w:name="Normal" w:semiHidden="0" w:uiPriority="0" w:unhideWhenUsed="0" w:qFormat="1"/>
-    <w:lsdException w:name="heading 1" w:semiHidden="0" w:uiPriority="9" w:unhideWhenUsed="0" w:qFormat="1"/>
-    <w:lsdException w:name="heading 2" w:uiPriority="9" w:qFormat="1"/>
-    <w:lsdException w:name="heading 3" w:uiPriority="9" w:qFormat="1"/>
-    <w:lsdException w:name="heading 4" w:uiPriority="9" w:qFormat="1"/>
-    <w:lsdException w:name="heading 5" w:uiPriority="9" w:qFormat="1"/>
-    <w:lsdException w:name="heading 6" w:uiPriority="9" w:qFormat="1"/>
-    <w:lsdException w:name="heading 7" w:uiPriority="9" w:qFormat="1"/>
-    <w:lsdException w:name="heading 8" w:uiPriority="9" w:qFormat="1"/>
-    <w:lsdException w:name="heading 9" w:uiPriority="9" w:qFormat="1"/>
-    <w:lsdException w:name="toc 1" w:uiPriority="39"/>
-    <w:lsdException w:name="toc 2" w:uiPriority="39"/>
-    <w:lsdException w:name="toc 3" w:uiPriority="39"/>
-    <w:lsdException w:name="toc 4" w:uiPriority="39"/>
-    <w:lsdException w:name="toc 5" w:uiPriority="39"/>
-    <w:lsdException w:name="toc 6" w:uiPriority="39"/>
-    <w:lsdException w:name="toc 7" w:uiPriority="39"/>
-    <w:lsdException w:name="toc 8" w:uiPriority="39"/>
-    <w:lsdException w:name="toc 9" w:uiPriority="39"/>
-    <w:lsdException w:name="caption" w:uiPriority="35" w:qFormat="1"/>
-    <w:lsdException w:name="Title" w:semiHidden="0" w:uiPriority="10" w:unhideWhenUsed="0" w:qFormat="1"/>
-    <w:lsdException w:name="Default Paragraph Font" w:uiPriority="1"/>
-    <w:lsdException w:name="Subtitle" w:semiHidden="0" w:uiPriority="11" w:unhideWhenUsed="0" w:qFormat="1"/>
-    <w:lsdException w:name="Strong" w:semiHidden="0" w:uiPriority="22" w:unhideWhenUsed="0" w:qFormat="1"/>
-    <w:lsdException w:name="Emphasis" w:semiHidden="0" w:uiPriority="20" w:unhideWhenUsed="0" w:qFormat="1"/>
-    <w:lsdException w:name="Table Grid" w:semiHidden="0" w:uiPriority="39" w:unhideWhenUsed="0"/>
-    <w:lsdException w:name="Placeholder Text" w:unhideWhenUsed="0"/>
-    <w:lsdException w:name="No Spacing" w:semiHidden="0" w:uiPriority="1" w:unhideWhenUsed="0" w:qFormat="1"/>
-    <w:lsdException w:name="Light Shading" w:semiHidden="0" w:uiPriority="60" w:unhideWhenUsed="0"/>
-    <w:lsdException w:name="Light List" w:semiHidden="0" w:uiPriority="61" w:unhideWhenUsed="0"/>
-    <w:lsdException w:name="Light Grid" w:semiHidden="0" w:uiPriority="62" w:unhideWhenUsed="0"/>
-    <w:lsdException w:name="Medium Shading 1" w:semiHidden="0" w:uiPriority="63" w:unhideWhenUsed="0"/>
-    <w:lsdException w:name="Medium Shading 2" w:semiHidden="0" w:uiPriority="64" w:unhideWhenUsed="0"/>
-    <w:lsdException w:name="Medium List 1" w:semiHidden="0" w:uiPriority="65" w:unhideWhenUsed="0"/>
-    <w:lsdException w:name="Medium List 2" w:semiHidden="0" w:uiPriority="66" w:unhideWhenUsed="0"/>
-    <w:lsdException w:name="Medium Grid 1" w:semiHidden="0" w:uiPriority="67" w:unhideWhenUsed="0"/>
-    <w:lsdException w:name="Medium Grid 2" w:semiHidden="0" w:uiPriority="68" w:unhideWhenUsed="0"/>
-    <w:lsdException w:name="Medium Grid 3" w:semiHidden="0" w:uiPriority="69" w:unhideWhenUsed="0"/>
-    <w:lsdException w:name="Dark List" w:semiHidden="0" w:uiPriority="70" w:unhideWhenUsed="0"/>
-    <w:lsdException w:name="Colorful Shading" w:semiHidden="0" w:uiPriority="71" w:unhideWhenUsed="0"/>
-    <w:lsdException w:name="Colorful List" w:semiHidden="0" w:uiPriority="72" w:unhideWhenUsed="0"/>
-    <w:lsdException w:name="Colorful Grid" w:semiHidden="0" w:uiPriority="73" w:unhideWhenUsed="0"/>
-    <w:lsdException w:name="Light Shading Accent 1" w:semiHidden="0" w:uiPriority="60" w:unhideWhenUsed="0"/>
-    <w:lsdException w:name="Light List Accent 1" w:semiHidden="0" w:uiPriority="61" w:unhideWhenUsed="0"/>
-    <w:lsdException w:name="Light Grid Accent 1" w:semiHidden="0" w:uiPriority="62" w:unhideWhenUsed="0"/>
-    <w:lsdException w:name="Medium Shading 1 Accent 1" w:semiHidden="0" w:uiPriority="63" w:unhideWhenUsed="0"/>
-    <w:lsdException w:name="Medium Shading 2 Accent 1" w:semiHidden="0" w:uiPriority="64" w:unhideWhenUsed="0"/>
-    <w:lsdException w:name="Medium List 1 Accent 1" w:semiHidden="0" w:uiPriority="65" w:unhideWhenUsed="0"/>
-    <w:lsdException w:name="Revision" w:unhideWhenUsed="0"/>
-    <w:lsdException w:name="List Paragraph" w:semiHidden="0" w:uiPriority="34" w:unhideWhenUsed="0" w:qFormat="1"/>
-    <w:lsdException w:name="Quote" w:semiHidden="0" w:uiPriority="29" w:unhideWhenUsed="0" w:qFormat="1"/>
-    <w:lsdException w:name="Intense Quote" w:semiHidden="0" w:uiPriority="30" w:unhideWhenUsed="0" w:qFormat="1"/>
-    <w:lsdException w:name="Medium List 2 Accent 1" w:semiHidden="0" w:uiPriority="66" w:unhideWhenUsed="0"/>
-    <w:lsdException w:name="Medium Grid 1 Accent 1" w:semiHidden="0" w:uiPriority="67" w:unhideWhenUsed="0"/>
-    <w:lsdException w:name="Medium Grid 2 Accent 1" w:semiHidden="0" w:uiPriority="68" w:unhideWhenUsed="0"/>
-    <w:lsdException w:name="Medium Grid 3 Accent 1" w:semiHidden="0" w:uiPriority="69" w:unhideWhenUsed="0"/>
-    <w:lsdException w:name="Dark List Accent 1" w:semiHidden="0" w:uiPriority="70" w:unhideWhenUsed="0"/>
-    <w:lsdException w:name="Colorful Shading Accent 1" w:semiHidden="0" w:uiPriority="71" w:unhideWhenUsed="0"/>
-    <w:lsdException w:name="Colorful List Accent 1" w:semiHidden="0" w:uiPriority="72" w:unhideWhenUsed="0"/>
-    <w:lsdException w:name="Colorful Grid Accent 1" w:semiHidden="0" w:uiPriority="73" w:unhideWhenUsed="0"/>
-    <w:lsdException w:name="Light Shading Accent 2" w:semiHidden="0" w:uiPriority="60" w:unhideWhenUsed="0"/>
-    <w:lsdException w:name="Light List Accent 2" w:semiHidden="0" w:uiPriority="61" w:unhideWhenUsed="0"/>
-    <w:lsdException w:name="Light Grid Accent 2" w:semiHidden="0" w:uiPriority="62" w:unhideWhenUsed="0"/>
-    <w:lsdException w:name="Medium Shading 1 Accent 2" w:semiHidden="0" w:uiPriority="63" w:unhideWhenUsed="0"/>
-    <w:lsdException w:name="Medium Shading 2 Accent 2" w:semiHidden="0" w:uiPriority="64" w:unhideWhenUsed="0"/>
-    <w:lsdException w:name="Medium List 1 Accent 2" w:semiHidden="0" w:uiPriority="65" w:unhideWhenUsed="0"/>
-    <w:lsdException w:name="Medium List 2 Accent 2" w:semiHidden="0" w:uiPriority="66" w:unhideWhenUsed="0"/>
-    <w:lsdException w:name="Medium Grid 1 Accent 2" w:semiHidden="0" w:uiPriority="67" w:unhideWhenUsed="0"/>
-    <w:lsdException w:name="Medium Grid 2 Accent 2" w:semiHidden="0" w:uiPriority="68" w:unhideWhenUsed="0"/>
-    <w:lsdException w:name="Medium Grid 3 Accent 2" w:semiHidden="0" w:uiPriority="69" w:unhideWhenUsed="0"/>
-    <w:lsdException w:name="Dark List Accent 2" w:semiHidden="0" w:uiPriority="70" w:unhideWhenUsed="0"/>
-    <w:lsdException w:name="Colorful Shading Accent 2" w:semiHidden="0" w:uiPriority="71" w:unhideWhenUsed="0"/>
-    <w:lsdException w:name="Colorful List Accent 2" w:semiHidden="0" w:uiPriority="72" w:unhideWhenUsed="0"/>
-    <w:lsdException w:name="Colorful Grid Accent 2" w:semiHidden="0" w:uiPriority="73" w:unhideWhenUsed="0"/>
-    <w:lsdException w:name="Light Shading Accent 3" w:semiHidden="0" w:uiPriority="60" w:unhideWhenUsed="0"/>
-    <w:lsdException w:name="Light List Accent 3" w:semiHidden="0" w:uiPriority="61" w:unhideWhenUsed="0"/>
-    <w:lsdException w:name="Light Grid Accent 3" w:semiHidden="0" w:uiPriority="62" w:unhideWhenUsed="0"/>
-    <w:lsdException w:name="Medium Shading 1 Accent 3" w:semiHidden="0" w:uiPriority="63" w:unhideWhenUsed="0"/>
-    <w:lsdException w:name="Medium Shading 2 Accent 3" w:semiHidden="0" w:uiPriority="64" w:unhideWhenUsed="0"/>
-    <w:lsdException w:name="Medium List 1 Accent 3" w:semiHidden="0" w:uiPriority="65" w:unhideWhenUsed="0"/>
-    <w:lsdException w:name="Medium List 2 Accent 3" w:semiHidden="0" w:uiPriority="66" w:unhideWhenUsed="0"/>
-    <w:lsdException w:name="Medium Grid 1 Accent 3" w:semiHidden="0" w:uiPriority="67" w:unhideWhenUsed="0"/>
-    <w:lsdException w:name="Medium Grid 2 Accent 3" w:semiHidden="0" w:uiPriority="68" w:unhideWhenUsed="0"/>
-    <w:lsdException w:name="Medium Grid 3 Accent 3" w:semiHidden="0" w:uiPriority="69" w:unhideWhenUsed="0"/>
-    <w:lsdException w:name="Dark List Accent 3" w:semiHidden="0" w:uiPriority="70" w:unhideWhenUsed="0"/>
-    <w:lsdException w:name="Colorful Shading Accent 3" w:semiHidden="0" w:uiPriority="71" w:unhideWhenUsed="0"/>
-    <w:lsdException w:name="Colorful List Accent 3" w:semiHidden="0" w:uiPriority="72" w:unhideWhenUsed="0"/>
-    <w:lsdException w:name="Colorful Grid Accent 3" w:semiHidden="0" w:uiPriority="73" w:unhideWhenUsed="0"/>
-    <w:lsdException w:name="Light Shading Accent 4" w:semiHidden="0" w:uiPriority="60" w:unhideWhenUsed="0"/>
-    <w:lsdException w:name="Light List Accent 4" w:semiHidden="0" w:uiPriority="61" w:unhideWhenUsed="0"/>
-    <w:lsdException w:name="Light Grid Accent 4" w:semiHidden="0" w:uiPriority="62" w:unhideWhenUsed="0"/>
-    <w:lsdException w:name="Medium Shading 1 Accent 4" w:semiHidden="0" w:uiPriority="63" w:unhideWhenUsed="0"/>
-    <w:lsdException w:name="Medium Shading 2 Accent 4" w:semiHidden="0" w:uiPriority="64" w:unhideWhenUsed="0"/>
-    <w:lsdException w:name="Medium List 1 Accent 4" w:semiHidden="0" w:uiPriority="65" w:unhideWhenUsed="0"/>
-    <w:lsdException w:name="Medium List 2 Accent 4" w:semiHidden="0" w:uiPriority="66" w:unhideWhenUsed="0"/>
-    <w:lsdException w:name="Medium Grid 1 Accent 4" w:semiHidden="0" w:uiPriority="67" w:unhideWhenUsed="0"/>
-    <w:lsdException w:name="Medium Grid 2 Accent 4" w:semiHidden="0" w:uiPriority="68" w:unhideWhenUsed="0"/>
-    <w:lsdException w:name="Medium Grid 3 Accent 4" w:semiHidden="0" w:uiPriority="69" w:unhideWhenUsed="0"/>
-    <w:lsdException w:name="Dark List Accent 4" w:semiHidden="0" w:uiPriority="70" w:unhideWhenUsed="0"/>
-    <w:lsdException w:name="Colorful Shading Accent 4" w:semiHidden="0" w:uiPriority="71" w:unhideWhenUsed="0"/>
-    <w:lsdException w:name="Colorful List Accent 4" w:semiHidden="0" w:uiPriority="72" w:unhideWhenUsed="0"/>
-    <w:lsdException w:name="Colorful Grid Accent 4" w:semiHidden="0" w:uiPriority="73" w:unhideWhenUsed="0"/>
-    <w:lsdException w:name="Light Shading Accent 5" w:semiHidden="0" w:uiPriority="60" w:unhideWhenUsed="0"/>
-    <w:lsdException w:name="Light List Accent 5" w:semiHidden="0" w:uiPriority="61" w:unhideWhenUsed="0"/>
-    <w:lsdException w:name="Light Grid Accent 5" w:semiHidden="0" w:uiPriority="62" w:unhideWhenUsed="0"/>
-    <w:lsdException w:name="Medium Shading 1 Accent 5" w:semiHidden="0" w:uiPriority="63" w:unhideWhenUsed="0"/>
-    <w:lsdException w:name="Medium Shading 2 Accent 5" w:semiHidden="0" w:uiPriority="64" w:unhideWhenUsed="0"/>
-    <w:lsdException w:name="Medium List 1 Accent 5" w:semiHidden="0" w:uiPriority="65" w:unhideWhenUsed="0"/>
-    <w:lsdException w:name="Medium List 2 Accent 5" w:semiHidden="0" w:uiPriority="66" w:unhideWhenUsed="0"/>
-    <w:lsdException w:name="Medium Grid 1 Accent 5" w:semiHidden="0" w:uiPriority="67" w:unhideWhenUsed="0"/>
-    <w:lsdException w:name="Medium Grid 2 Accent 5" w:semiHidden="0" w:uiPriority="68" w:unhideWhenUsed="0"/>
-    <w:lsdException w:name="Medium Grid 3 Accent 5" w:semiHidden="0" w:uiPriority="69" w:unhideWhenUsed="0"/>
-    <w:lsdException w:name="Dark List Accent 5" w:semiHidden="0" w:uiPriority="70" w:unhideWhenUsed="0"/>
-    <w:lsdException w:name="Colorful Shading Accent 5" w:semiHidden="0" w:uiPriority="71" w:unhideWhenUsed="0"/>
-    <w:lsdException w:name="Colorful List Accent 5" w:semiHidden="0" w:uiPriority="72" w:unhideWhenUsed="0"/>
-    <w:lsdException w:name="Colorful Grid Accent 5" w:semiHidden="0" w:uiPriority="73" w:unhideWhenUsed="0"/>
-    <w:lsdException w:name="Light Shading Accent 6" w:semiHidden="0" w:uiPriority="60" w:unhideWhenUsed="0"/>
-    <w:lsdException w:name="Light List Accent 6" w:semiHidden="0" w:uiPriority="61" w:unhideWhenUsed="0"/>
-    <w:lsdException w:name="Light Grid Accent 6" w:semiHidden="0" w:uiPriority="62" w:unhideWhenUsed="0"/>
-    <w:lsdException w:name="Medium Shading 1 Accent 6" w:semiHidden="0" w:uiPriority="63" w:unhideWhenUsed="0"/>
-    <w:lsdException w:name="Medium Shading 2 Accent 6" w:semiHidden="0" w:uiPriority="64" w:unhideWhenUsed="0"/>
-    <w:lsdException w:name="Medium List 1 Accent 6" w:semiHidden="0" w:uiPriority="65" w:unhideWhenUsed="0"/>
-    <w:lsdException w:name="Medium List 2 Accent 6" w:semiHidden="0" w:uiPriority="66" w:unhideWhenUsed="0"/>
-    <w:lsdException w:name="Medium Grid 1 Accent 6" w:semiHidden="0" w:uiPriority="67" w:unhideWhenUsed="0"/>
-    <w:lsdException w:name="Medium Grid 2 Accent 6" w:semiHidden="0" w:uiPriority="68" w:unhideWhenUsed="0"/>
-    <w:lsdException w:name="Medium Grid 3 Accent 6" w:semiHidden="0" w:uiPriority="69" w:unhideWhenUsed="0"/>
-    <w:lsdException w:name="Dark List Accent 6" w:semiHidden="0" w:uiPriority="70" w:unhideWhenUsed="0"/>
-    <w:lsdException w:name="Colorful Shading Accent 6" w:semiHidden="0" w:uiPriority="71" w:unhideWhenUsed="0"/>
-    <w:lsdException w:name="Colorful List Accent 6" w:semiHidden="0" w:uiPriority="72" w:unhideWhenUsed="0"/>
-    <w:lsdException w:name="Colorful Grid Accent 6" w:semiHidden="0" w:uiPriority="73" w:unhideWhenUsed="0"/>
-    <w:lsdException w:name="Subtle Emphasis" w:semiHidden="0" w:uiPriority="19" w:unhideWhenUsed="0" w:qFormat="1"/>
-    <w:lsdException w:name="Intense Emphasis" w:semiHidden="0" w:uiPriority="21" w:unhideWhenUsed="0" w:qFormat="1"/>
-    <w:lsdException w:name="Subtle Reference" w:semiHidden="0" w:uiPriority="31" w:unhideWhenUsed="0" w:qFormat="1"/>
-    <w:lsdException w:name="Intense Reference" w:semiHidden="0" w:uiPriority="32" w:unhideWhenUsed="0" w:qFormat="1"/>
-    <w:lsdException w:name="Book Title" w:semiHidden="0" w:uiPriority="33" w:unhideWhenUsed="0" w:qFormat="1"/>
-    <w:lsdException w:name="Bibliography" w:uiPriority="37"/>
-    <w:lsdException w:name="TOC Heading" w:uiPriority="39" w:qFormat="1"/>
+  <w:latentStyles w:defLockedState="0" w:defUIPriority="99" w:defSemiHidden="0" w:defUnhideWhenUsed="0" w:defQFormat="0" w:count="376">
+    <w:lsdException w:name="Normal" w:uiPriority="0" w:qFormat="1"/>
+    <w:lsdException w:name="heading 1" w:uiPriority="9" w:qFormat="1"/>
+    <w:lsdException w:name="heading 2" w:semiHidden="1" w:uiPriority="9" w:unhideWhenUsed="1" w:qFormat="1"/>
+    <w:lsdException w:name="heading 3" w:semiHidden="1" w:uiPriority="9" w:unhideWhenUsed="1" w:qFormat="1"/>
+    <w:lsdException w:name="heading 4" w:semiHidden="1" w:uiPriority="9" w:unhideWhenUsed="1" w:qFormat="1"/>
+    <w:lsdException w:name="heading 5" w:semiHidden="1" w:uiPriority="9" w:unhideWhenUsed="1" w:qFormat="1"/>
+    <w:lsdException w:name="heading 6" w:semiHidden="1" w:uiPriority="9" w:unhideWhenUsed="1" w:qFormat="1"/>
+    <w:lsdException w:name="heading 7" w:semiHidden="1" w:uiPriority="9" w:unhideWhenUsed="1" w:qFormat="1"/>
+    <w:lsdException w:name="heading 8" w:semiHidden="1" w:uiPriority="9" w:unhideWhenUsed="1" w:qFormat="1"/>
+    <w:lsdException w:name="heading 9" w:semiHidden="1" w:uiPriority="9" w:unhideWhenUsed="1" w:qFormat="1"/>
+    <w:lsdException w:name="index 1" w:semiHidden="1" w:unhideWhenUsed="1"/>
+    <w:lsdException w:name="index 2" w:semiHidden="1" w:unhideWhenUsed="1"/>
+    <w:lsdException w:name="index 3" w:semiHidden="1" w:unhideWhenUsed="1"/>
+    <w:lsdException w:name="index 4" w:semiHidden="1" w:unhideWhenUsed="1"/>
+    <w:lsdException w:name="index 5" w:semiHidden="1" w:unhideWhenUsed="1"/>
+    <w:lsdException w:name="index 6" w:semiHidden="1" w:unhideWhenUsed="1"/>
+    <w:lsdException w:name="index 7" w:semiHidden="1" w:unhideWhenUsed="1"/>
+    <w:lsdException w:name="index 8" w:semiHidden="1" w:unhideWhenUsed="1"/>
+    <w:lsdException w:name="index 9" w:semiHidden="1" w:unhideWhenUsed="1"/>
+    <w:lsdException w:name="toc 1" w:semiHidden="1" w:uiPriority="39" w:unhideWhenUsed="1"/>
+    <w:lsdException w:name="toc 2" w:semiHidden="1" w:uiPriority="39" w:unhideWhenUsed="1"/>
+    <w:lsdException w:name="toc 3" w:semiHidden="1" w:uiPriority="39" w:unhideWhenUsed="1"/>
+    <w:lsdException w:name="toc 4" w:semiHidden="1" w:uiPriority="39" w:unhideWhenUsed="1"/>
+    <w:lsdException w:name="toc 5" w:semiHidden="1" w:uiPriority="39" w:unhideWhenUsed="1"/>
+    <w:lsdException w:name="toc 6" w:semiHidden="1" w:uiPriority="39" w:unhideWhenUsed="1"/>
+    <w:lsdException w:name="toc 7" w:semiHidden="1" w:uiPriority="39" w:unhideWhenUsed="1"/>
+    <w:lsdException w:name="toc 8" w:semiHidden="1" w:uiPriority="39" w:unhideWhenUsed="1"/>
+    <w:lsdException w:name="toc 9" w:semiHidden="1" w:uiPriority="39" w:unhideWhenUsed="1"/>
+    <w:lsdException w:name="Normal Indent" w:semiHidden="1" w:unhideWhenUsed="1"/>
+    <w:lsdException w:name="footnote text" w:semiHidden="1" w:unhideWhenUsed="1"/>
+    <w:lsdException w:name="annotation text" w:semiHidden="1" w:unhideWhenUsed="1"/>
+    <w:lsdException w:name="header" w:semiHidden="1" w:unhideWhenUsed="1"/>
+    <w:lsdException w:name="footer" w:semiHidden="1" w:unhideWhenUsed="1"/>
+    <w:lsdException w:name="index heading" w:semiHidden="1" w:unhideWhenUsed="1"/>
+    <w:lsdException w:name="caption" w:semiHidden="1" w:uiPriority="35" w:unhideWhenUsed="1" w:qFormat="1"/>
+    <w:lsdException w:name="table of figures" w:semiHidden="1" w:unhideWhenUsed="1"/>
+    <w:lsdException w:name="envelope address" w:semiHidden="1" w:unhideWhenUsed="1"/>
+    <w:lsdException w:name="envelope return" w:semiHidden="1" w:unhideWhenUsed="1"/>
+    <w:lsdException w:name="footnote reference" w:semiHidden="1" w:unhideWhenUsed="1"/>
+    <w:lsdException w:name="annotation reference" w:semiHidden="1" w:unhideWhenUsed="1"/>
+    <w:lsdException w:name="line number" w:semiHidden="1" w:unhideWhenUsed="1"/>
+    <w:lsdException w:name="page number" w:semiHidden="1" w:unhideWhenUsed="1"/>
+    <w:lsdException w:name="endnote reference" w:semiHidden="1" w:unhideWhenUsed="1"/>
+    <w:lsdException w:name="endnote text" w:semiHidden="1" w:unhideWhenUsed="1"/>
+    <w:lsdException w:name="table of authorities" w:semiHidden="1" w:unhideWhenUsed="1"/>
+    <w:lsdException w:name="macro" w:semiHidden="1" w:unhideWhenUsed="1"/>
+    <w:lsdException w:name="toa heading" w:semiHidden="1" w:unhideWhenUsed="1"/>
+    <w:lsdException w:name="List" w:semiHidden="1" w:unhideWhenUsed="1"/>
+    <w:lsdException w:name="List Bullet" w:semiHidden="1" w:unhideWhenUsed="1"/>
+    <w:lsdException w:name="List Number" w:semiHidden="1" w:unhideWhenUsed="1"/>
+    <w:lsdException w:name="List 2" w:semiHidden="1" w:unhideWhenUsed="1"/>
+    <w:lsdException w:name="List 3" w:semiHidden="1" w:unhideWhenUsed="1"/>
+    <w:lsdException w:name="List 4" w:semiHidden="1" w:unhideWhenUsed="1"/>
+    <w:lsdException w:name="List 5" w:semiHidden="1" w:unhideWhenUsed="1"/>
+    <w:lsdException w:name="List Bullet 2" w:semiHidden="1" w:unhideWhenUsed="1"/>
+    <w:lsdException w:name="List Bullet 3" w:semiHidden="1" w:unhideWhenUsed="1"/>
+    <w:lsdException w:name="List Bullet 4" w:semiHidden="1" w:unhideWhenUsed="1"/>
+    <w:lsdException w:name="List Bullet 5" w:semiHidden="1" w:unhideWhenUsed="1"/>
+    <w:lsdException w:name="List Number 2" w:semiHidden="1" w:unhideWhenUsed="1"/>
+    <w:lsdException w:name="List Number 3" w:semiHidden="1" w:unhideWhenUsed="1"/>
+    <w:lsdException w:name="List Number 4" w:semiHidden="1" w:unhideWhenUsed="1"/>
+    <w:lsdException w:name="List Number 5" w:semiHidden="1" w:unhideWhenUsed="1"/>
+    <w:lsdException w:name="Title" w:uiPriority="10" w:qFormat="1"/>
+    <w:lsdException w:name="Closing" w:semiHidden="1" w:unhideWhenUsed="1"/>
+    <w:lsdException w:name="Signature" w:semiHidden="1" w:unhideWhenUsed="1"/>
+    <w:lsdException w:name="Default Paragraph Font" w:semiHidden="1" w:uiPriority="1" w:unhideWhenUsed="1"/>
+    <w:lsdException w:name="Body Text" w:semiHidden="1" w:unhideWhenUsed="1"/>
+    <w:lsdException w:name="Body Text Indent" w:semiHidden="1" w:unhideWhenUsed="1"/>
+    <w:lsdException w:name="List Continue" w:semiHidden="1" w:unhideWhenUsed="1"/>
+    <w:lsdException w:name="List Continue 2" w:semiHidden="1" w:unhideWhenUsed="1"/>
+    <w:lsdException w:name="List Continue 3" w:semiHidden="1" w:unhideWhenUsed="1"/>
+    <w:lsdException w:name="List Continue 4" w:semiHidden="1" w:unhideWhenUsed="1"/>
+    <w:lsdException w:name="List Continue 5" w:semiHidden="1" w:unhideWhenUsed="1"/>
+    <w:lsdException w:name="Message Header" w:semiHidden="1" w:unhideWhenUsed="1"/>
+    <w:lsdException w:name="Subtitle" w:uiPriority="11" w:qFormat="1"/>
+    <w:lsdException w:name="Salutation" w:semiHidden="1" w:unhideWhenUsed="1"/>
+    <w:lsdException w:name="Date" w:semiHidden="1" w:unhideWhenUsed="1"/>
+    <w:lsdException w:name="Body Text First Indent" w:semiHidden="1" w:unhideWhenUsed="1"/>
+    <w:lsdException w:name="Body Text First Indent 2" w:semiHidden="1" w:unhideWhenUsed="1"/>
+    <w:lsdException w:name="Note Heading" w:semiHidden="1" w:unhideWhenUsed="1"/>
+    <w:lsdException w:name="Body Text 2" w:semiHidden="1" w:unhideWhenUsed="1"/>
+    <w:lsdException w:name="Body Text 3" w:semiHidden="1" w:unhideWhenUsed="1"/>
+    <w:lsdException w:name="Body Text Indent 2" w:semiHidden="1" w:unhideWhenUsed="1"/>
+    <w:lsdException w:name="Body Text Indent 3" w:semiHidden="1" w:unhideWhenUsed="1"/>
+    <w:lsdException w:name="Block Text" w:semiHidden="1" w:unhideWhenUsed="1"/>
+    <w:lsdException w:name="Hyperlink" w:semiHidden="1" w:unhideWhenUsed="1"/>
+    <w:lsdException w:name="FollowedHyperlink" w:semiHidden="1" w:unhideWhenUsed="1"/>
+    <w:lsdException w:name="Strong" w:uiPriority="22" w:qFormat="1"/>
+    <w:lsdException w:name="Emphasis" w:uiPriority="20" w:qFormat="1"/>
+    <w:lsdException w:name="Document Map" w:semiHidden="1" w:unhideWhenUsed="1"/>
+    <w:lsdException w:name="Plain Text" w:semiHidden="1" w:unhideWhenUsed="1"/>
+    <w:lsdException w:name="E-mail Signature" w:semiHidden="1" w:unhideWhenUsed="1"/>
+    <w:lsdException w:name="HTML Top of Form" w:semiHidden="1" w:unhideWhenUsed="1"/>
+    <w:lsdException w:name="HTML Bottom of Form" w:semiHidden="1" w:unhideWhenUsed="1"/>
+    <w:lsdException w:name="Normal (Web)" w:semiHidden="1" w:unhideWhenUsed="1"/>
+    <w:lsdException w:name="HTML Acronym" w:semiHidden="1" w:unhideWhenUsed="1"/>
+    <w:lsdException w:name="HTML Address" w:semiHidden="1" w:unhideWhenUsed="1"/>
+    <w:lsdException w:name="HTML Cite" w:semiHidden="1" w:unhideWhenUsed="1"/>
+    <w:lsdException w:name="HTML Code" w:semiHidden="1" w:unhideWhenUsed="1"/>
+    <w:lsdException w:name="HTML Definition" w:semiHidden="1" w:unhideWhenUsed="1"/>
+    <w:lsdException w:name="HTML Keyboard" w:semiHidden="1" w:unhideWhenUsed="1"/>
+    <w:lsdException w:name="HTML Preformatted" w:semiHidden="1" w:unhideWhenUsed="1"/>
+    <w:lsdException w:name="HTML Sample" w:semiHidden="1" w:unhideWhenUsed="1"/>
+    <w:lsdException w:name="HTML Typewriter" w:semiHidden="1" w:unhideWhenUsed="1"/>
+    <w:lsdException w:name="HTML Variable" w:semiHidden="1" w:unhideWhenUsed="1"/>
+    <w:lsdException w:name="Normal Table" w:semiHidden="1" w:unhideWhenUsed="1"/>
+    <w:lsdException w:name="annotation subject" w:semiHidden="1" w:unhideWhenUsed="1"/>
+    <w:lsdException w:name="No List" w:semiHidden="1" w:unhideWhenUsed="1"/>
+    <w:lsdException w:name="Outline List 1" w:semiHidden="1" w:unhideWhenUsed="1"/>
+    <w:lsdException w:name="Outline List 2" w:semiHidden="1" w:unhideWhenUsed="1"/>
+    <w:lsdException w:name="Outline List 3" w:semiHidden="1" w:unhideWhenUsed="1"/>
+    <w:lsdException w:name="Table Simple 1" w:semiHidden="1" w:unhideWhenUsed="1"/>
+    <w:lsdException w:name="Table Simple 2" w:semiHidden="1" w:unhideWhenUsed="1"/>
+    <w:lsdException w:name="Table Simple 3" w:semiHidden="1" w:unhideWhenUsed="1"/>
+    <w:lsdException w:name="Table Classic 1" w:semiHidden="1" w:unhideWhenUsed="1"/>
+    <w:lsdException w:name="Table Classic 2" w:semiHidden="1" w:unhideWhenUsed="1"/>
+    <w:lsdException w:name="Table Classic 3" w:semiHidden="1" w:unhideWhenUsed="1"/>
+    <w:lsdException w:name="Table Classic 4" w:semiHidden="1" w:unhideWhenUsed="1"/>
+    <w:lsdException w:name="Table Colorful 1" w:semiHidden="1" w:unhideWhenUsed="1"/>
+    <w:lsdException w:name="Table Colorful 2" w:semiHidden="1" w:unhideWhenUsed="1"/>
+    <w:lsdException w:name="Table Colorful 3" w:semiHidden="1" w:unhideWhenUsed="1"/>
+    <w:lsdException w:name="Table Columns 1" w:semiHidden="1" w:unhideWhenUsed="1"/>
+    <w:lsdException w:name="Table Columns 2" w:semiHidden="1" w:unhideWhenUsed="1"/>
+    <w:lsdException w:name="Table Columns 3" w:semiHidden="1" w:unhideWhenUsed="1"/>
+    <w:lsdException w:name="Table Columns 4" w:semiHidden="1" w:unhideWhenUsed="1"/>
+    <w:lsdException w:name="Table Columns 5" w:semiHidden="1" w:unhideWhenUsed="1"/>
+    <w:lsdException w:name="Table Grid 1" w:semiHidden="1" w:unhideWhenUsed="1"/>
+    <w:lsdException w:name="Table Grid 2" w:semiHidden="1" w:unhideWhenUsed="1"/>
+    <w:lsdException w:name="Table Grid 3" w:semiHidden="1" w:unhideWhenUsed="1"/>
+    <w:lsdException w:name="Table Grid 4" w:semiHidden="1" w:unhideWhenUsed="1"/>
+    <w:lsdException w:name="Table Grid 5" w:semiHidden="1" w:unhideWhenUsed="1"/>
+    <w:lsdException w:name="Table Grid 6" w:semiHidden="1" w:unhideWhenUsed="1"/>
+    <w:lsdException w:name="Table Grid 7" w:semiHidden="1" w:unhideWhenUsed="1"/>
+    <w:lsdException w:name="Table Grid 8" w:semiHidden="1" w:unhideWhenUsed="1"/>
+    <w:lsdException w:name="Table List 1" w:semiHidden="1" w:unhideWhenUsed="1"/>
+    <w:lsdException w:name="Table List 2" w:semiHidden="1" w:unhideWhenUsed="1"/>
+    <w:lsdException w:name="Table List 3" w:semiHidden="1" w:unhideWhenUsed="1"/>
+    <w:lsdException w:name="Table List 4" w:semiHidden="1" w:unhideWhenUsed="1"/>
+    <w:lsdException w:name="Table List 5" w:semiHidden="1" w:unhideWhenUsed="1"/>
+    <w:lsdException w:name="Table List 6" w:semiHidden="1" w:unhideWhenUsed="1"/>
+    <w:lsdException w:name="Table List 7" w:semiHidden="1" w:unhideWhenUsed="1"/>
+    <w:lsdException w:name="Table List 8" w:semiHidden="1" w:unhideWhenUsed="1"/>
+    <w:lsdException w:name="Table 3D effects 1" w:semiHidden="1" w:unhideWhenUsed="1"/>
+    <w:lsdException w:name="Table 3D effects 2" w:semiHidden="1" w:unhideWhenUsed="1"/>
+    <w:lsdException w:name="Table 3D effects 3" w:semiHidden="1" w:unhideWhenUsed="1"/>
+    <w:lsdException w:name="Table Contemporary" w:semiHidden="1" w:unhideWhenUsed="1"/>
+    <w:lsdException w:name="Table Elegant" w:semiHidden="1" w:unhideWhenUsed="1"/>
+    <w:lsdException w:name="Table Professional" w:semiHidden="1" w:unhideWhenUsed="1"/>
+    <w:lsdException w:name="Table Subtle 1" w:semiHidden="1" w:unhideWhenUsed="1"/>
+    <w:lsdException w:name="Table Subtle 2" w:semiHidden="1" w:unhideWhenUsed="1"/>
+    <w:lsdException w:name="Table Web 1" w:semiHidden="1" w:unhideWhenUsed="1"/>
+    <w:lsdException w:name="Table Web 2" w:semiHidden="1" w:unhideWhenUsed="1"/>
+    <w:lsdException w:name="Table Web 3" w:semiHidden="1" w:unhideWhenUsed="1"/>
+    <w:lsdException w:name="Balloon Text" w:semiHidden="1" w:unhideWhenUsed="1"/>
+    <w:lsdException w:name="Table Grid" w:uiPriority="39"/>
+    <w:lsdException w:name="Table Theme" w:semiHidden="1" w:unhideWhenUsed="1"/>
+    <w:lsdException w:name="Placeholder Text" w:semiHidden="1"/>
+    <w:lsdException w:name="No Spacing" w:uiPriority="1" w:qFormat="1"/>
+    <w:lsdException w:name="Light Shading" w:uiPriority="60"/>
+    <w:lsdException w:name="Light List" w:uiPriority="61"/>
+    <w:lsdException w:name="Light Grid" w:uiPriority="62"/>
+    <w:lsdException w:name="Medium Shading 1" w:uiPriority="63"/>
+    <w:lsdException w:name="Medium Shading 2" w:uiPriority="64"/>
+    <w:lsdException w:name="Medium List 1" w:uiPriority="65"/>
+    <w:lsdException w:name="Medium List 2" w:uiPriority="66"/>
+    <w:lsdException w:name="Medium Grid 1" w:uiPriority="67"/>
+    <w:lsdException w:name="Medium Grid 2" w:uiPriority="68"/>
+    <w:lsdException w:name="Medium Grid 3" w:uiPriority="69"/>
+    <w:lsdException w:name="Dark List" w:uiPriority="70"/>
+    <w:lsdException w:name="Colorful Shading" w:uiPriority="71"/>
+    <w:lsdException w:name="Colorful List" w:uiPriority="72"/>
+    <w:lsdException w:name="Colorful Grid" w:uiPriority="73"/>
+    <w:lsdException w:name="Light Shading Accent 1" w:uiPriority="60"/>
+    <w:lsdException w:name="Light List Accent 1" w:uiPriority="61"/>
+    <w:lsdException w:name="Light Grid Accent 1" w:uiPriority="62"/>
+    <w:lsdException w:name="Medium Shading 1 Accent 1" w:uiPriority="63"/>
+    <w:lsdException w:name="Medium Shading 2 Accent 1" w:uiPriority="64"/>
+    <w:lsdException w:name="Medium List 1 Accent 1" w:uiPriority="65"/>
+    <w:lsdException w:name="Revision" w:semiHidden="1"/>
+    <w:lsdException w:name="List Paragraph" w:uiPriority="34" w:qFormat="1"/>
+    <w:lsdException w:name="Quote" w:uiPriority="29" w:qFormat="1"/>
+    <w:lsdException w:name="Intense Quote" w:uiPriority="30" w:qFormat="1"/>
+    <w:lsdException w:name="Medium List 2 Accent 1" w:uiPriority="66"/>
+    <w:lsdException w:name="Medium Grid 1 Accent 1" w:uiPriority="67"/>
+    <w:lsdException w:name="Medium Grid 2 Accent 1" w:uiPriority="68"/>
+    <w:lsdException w:name="Medium Grid 3 Accent 1" w:uiPriority="69"/>
+    <w:lsdException w:name="Dark List Accent 1" w:uiPriority="70"/>
+    <w:lsdException w:name="Colorful Shading Accent 1" w:uiPriority="71"/>
+    <w:lsdException w:name="Colorful List Accent 1" w:uiPriority="72"/>
+    <w:lsdException w:name="Colorful Grid Accent 1" w:uiPriority="73"/>
+    <w:lsdException w:name="Light Shading Accent 2" w:uiPriority="60"/>
+    <w:lsdException w:name="Light List Accent 2" w:uiPriority="61"/>
+    <w:lsdException w:name="Light Grid Accent 2" w:uiPriority="62"/>
+    <w:lsdException w:name="Medium Shading 1 Accent 2" w:uiPriority="63"/>
+    <w:lsdException w:name="Medium Shading 2 Accent 2" w:uiPriority="64"/>
+    <w:lsdException w:name="Medium List 1 Accent 2" w:uiPriority="65"/>
+    <w:lsdException w:name="Medium List 2 Accent 2" w:uiPriority="66"/>
+    <w:lsdException w:name="Medium Grid 1 Accent 2" w:uiPriority="67"/>
+    <w:lsdException w:name="Medium Grid 2 Accent 2" w:uiPriority="68"/>
+    <w:lsdException w:name="Medium Grid 3 Accent 2" w:uiPriority="69"/>
+    <w:lsdException w:name="Dark List Accent 2" w:uiPriority="70"/>
+    <w:lsdException w:name="Colorful Shading Accent 2" w:uiPriority="71"/>
+    <w:lsdException w:name="Colorful List Accent 2" w:uiPriority="72"/>
+    <w:lsdException w:name="Colorful Grid Accent 2" w:uiPriority="73"/>
+    <w:lsdException w:name="Light Shading Accent 3" w:uiPriority="60"/>
+    <w:lsdException w:name="Light List Accent 3" w:uiPriority="61"/>
+    <w:lsdException w:name="Light Grid Accent 3" w:uiPriority="62"/>
+    <w:lsdException w:name="Medium Shading 1 Accent 3" w:uiPriority="63"/>
+    <w:lsdException w:name="Medium Shading 2 Accent 3" w:uiPriority="64"/>
+    <w:lsdException w:name="Medium List 1 Accent 3" w:uiPriority="65"/>
+    <w:lsdException w:name="Medium List 2 Accent 3" w:uiPriority="66"/>
+    <w:lsdException w:name="Medium Grid 1 Accent 3" w:uiPriority="67"/>
+    <w:lsdException w:name="Medium Grid 2 Accent 3" w:uiPriority="68"/>
+    <w:lsdException w:name="Medium Grid 3 Accent 3" w:uiPriority="69"/>
+    <w:lsdException w:name="Dark List Accent 3" w:uiPriority="70"/>
+    <w:lsdException w:name="Colorful Shading Accent 3" w:uiPriority="71"/>
+    <w:lsdException w:name="Colorful List Accent 3" w:uiPriority="72"/>
+    <w:lsdException w:name="Colorful Grid Accent 3" w:uiPriority="73"/>
+    <w:lsdException w:name="Light Shading Accent 4" w:uiPriority="60"/>
+    <w:lsdException w:name="Light List Accent 4" w:uiPriority="61"/>
+    <w:lsdException w:name="Light Grid Accent 4" w:uiPriority="62"/>
+    <w:lsdException w:name="Medium Shading 1 Accent 4" w:uiPriority="63"/>
+    <w:lsdException w:name="Medium Shading 2 Accent 4" w:uiPriority="64"/>
+    <w:lsdException w:name="Medium List 1 Accent 4" w:uiPriority="65"/>
+    <w:lsdException w:name="Medium List 2 Accent 4" w:uiPriority="66"/>
+    <w:lsdException w:name="Medium Grid 1 Accent 4" w:uiPriority="67"/>
+    <w:lsdException w:name="Medium Grid 2 Accent 4" w:uiPriority="68"/>
+    <w:lsdException w:name="Medium Grid 3 Accent 4" w:uiPriority="69"/>
+    <w:lsdException w:name="Dark List Accent 4" w:uiPriority="70"/>
+    <w:lsdException w:name="Colorful Shading Accent 4" w:uiPriority="71"/>
+    <w:lsdException w:name="Colorful List Accent 4" w:uiPriority="72"/>
+    <w:lsdException w:name="Colorful Grid Accent 4" w:uiPriority="73"/>
+    <w:lsdException w:name="Light Shading Accent 5" w:uiPriority="60"/>
+    <w:lsdException w:name="Light List Accent 5" w:uiPriority="61"/>
+    <w:lsdException w:name="Light Grid Accent 5" w:uiPriority="62"/>
+    <w:lsdException w:name="Medium Shading 1 Accent 5" w:uiPriority="63"/>
+    <w:lsdException w:name="Medium Shading 2 Accent 5" w:uiPriority="64"/>
+    <w:lsdException w:name="Medium List 1 Accent 5" w:uiPriority="65"/>
+    <w:lsdException w:name="Medium List 2 Accent 5" w:uiPriority="66"/>
+    <w:lsdException w:name="Medium Grid 1 Accent 5" w:uiPriority="67"/>
+    <w:lsdException w:name="Medium Grid 2 Accent 5" w:uiPriority="68"/>
+    <w:lsdException w:name="Medium Grid 3 Accent 5" w:uiPriority="69"/>
+    <w:lsdException w:name="Dark List Accent 5" w:uiPriority="70"/>
+    <w:lsdException w:name="Colorful Shading Accent 5" w:uiPriority="71"/>
+    <w:lsdException w:name="Colorful List Accent 5" w:uiPriority="72"/>
+    <w:lsdException w:name="Colorful Grid Accent 5" w:uiPriority="73"/>
+    <w:lsdException w:name="Light Shading Accent 6" w:uiPriority="60"/>
+    <w:lsdException w:name="Light List Accent 6" w:uiPriority="61"/>
+    <w:lsdException w:name="Light Grid Accent 6" w:uiPriority="62"/>
+    <w:lsdException w:name="Medium Shading 1 Accent 6" w:uiPriority="63"/>
+    <w:lsdException w:name="Medium Shading 2 Accent 6" w:uiPriority="64"/>
+    <w:lsdException w:name="Medium List 1 Accent 6" w:uiPriority="65"/>
+    <w:lsdException w:name="Medium List 2 Accent 6" w:uiPriority="66"/>
+    <w:lsdException w:name="Medium Grid 1 Accent 6" w:uiPriority="67"/>
+    <w:lsdException w:name="Medium Grid 2 Accent 6" w:uiPriority="68"/>
+    <w:lsdException w:name="Medium Grid 3 Accent 6" w:uiPriority="69"/>
+    <w:lsdException w:name="Dark List Accent 6" w:uiPriority="70"/>
+    <w:lsdException w:name="Colorful Shading Accent 6" w:uiPriority="71"/>
+    <w:lsdException w:name="Colorful List Accent 6" w:uiPriority="72"/>
+    <w:lsdException w:name="Colorful Grid Accent 6" w:uiPriority="73"/>
+    <w:lsdException w:name="Subtle Emphasis" w:uiPriority="19" w:qFormat="1"/>
+    <w:lsdException w:name="Intense Emphasis" w:uiPriority="21" w:qFormat="1"/>
+    <w:lsdException w:name="Subtle Reference" w:uiPriority="31" w:qFormat="1"/>
+    <w:lsdException w:name="Intense Reference" w:uiPriority="32" w:qFormat="1"/>
+    <w:lsdException w:name="Book Title" w:uiPriority="33" w:qFormat="1"/>
+    <w:lsdException w:name="Bibliography" w:semiHidden="1" w:uiPriority="37" w:unhideWhenUsed="1"/>
+    <w:lsdException w:name="TOC Heading" w:semiHidden="1" w:uiPriority="39" w:unhideWhenUsed="1" w:qFormat="1"/>
+    <w:lsdException w:name="Plain Table 1" w:uiPriority="41"/>
+    <w:lsdException w:name="Plain Table 2" w:uiPriority="42"/>
+    <w:lsdException w:name="Plain Table 3" w:uiPriority="43"/>
+    <w:lsdException w:name="Plain Table 4" w:uiPriority="44"/>
+    <w:lsdException w:name="Plain Table 5" w:uiPriority="45"/>
+    <w:lsdException w:name="Grid Table Light" w:uiPriority="40"/>
+    <w:lsdException w:name="Grid Table 1 Light" w:uiPriority="46"/>
+    <w:lsdException w:name="Grid Table 2" w:uiPriority="47"/>
+    <w:lsdException w:name="Grid Table 3" w:uiPriority="48"/>
+    <w:lsdException w:name="Grid Table 4" w:uiPriority="49"/>
+    <w:lsdException w:name="Grid Table 5 Dark" w:uiPriority="50"/>
+    <w:lsdException w:name="Grid Table 6 Colorful" w:uiPriority="51"/>
+    <w:lsdException w:name="Grid Table 7 Colorful" w:uiPriority="52"/>
+    <w:lsdException w:name="Grid Table 1 Light Accent 1" w:uiPriority="46"/>
+    <w:lsdException w:name="Grid Table 2 Accent 1" w:uiPriority="47"/>
+    <w:lsdException w:name="Grid Table 3 Accent 1" w:uiPriority="48"/>
+    <w:lsdException w:name="Grid Table 4 Accent 1" w:uiPriority="49"/>
+    <w:lsdException w:name="Grid Table 5 Dark Accent 1" w:uiPriority="50"/>
+    <w:lsdException w:name="Grid Table 6 Colorful Accent 1" w:uiPriority="51"/>
+    <w:lsdException w:name="Grid Table 7 Colorful Accent 1" w:uiPriority="52"/>
+    <w:lsdException w:name="Grid Table 1 Light Accent 2" w:uiPriority="46"/>
+    <w:lsdException w:name="Grid Table 2 Accent 2" w:uiPriority="47"/>
+    <w:lsdException w:name="Grid Table 3 Accent 2" w:uiPriority="48"/>
+    <w:lsdException w:name="Grid Table 4 Accent 2" w:uiPriority="49"/>
+    <w:lsdException w:name="Grid Table 5 Dark Accent 2" w:uiPriority="50"/>
+    <w:lsdException w:name="Grid Table 6 Colorful Accent 2" w:uiPriority="51"/>
+    <w:lsdException w:name="Grid Table 7 Colorful Accent 2" w:uiPriority="52"/>
+    <w:lsdException w:name="Grid Table 1 Light Accent 3" w:uiPriority="46"/>
+    <w:lsdException w:name="Grid Table 2 Accent 3" w:uiPriority="47"/>
+    <w:lsdException w:name="Grid Table 3 Accent 3" w:uiPriority="48"/>
+    <w:lsdException w:name="Grid Table 4 Accent 3" w:uiPriority="49"/>
+    <w:lsdException w:name="Grid Table 5 Dark Accent 3" w:uiPriority="50"/>
+    <w:lsdException w:name="Grid Table 6 Colorful Accent 3" w:uiPriority="51"/>
+    <w:lsdException w:name="Grid Table 7 Colorful Accent 3" w:uiPriority="52"/>
+    <w:lsdException w:name="Grid Table 1 Light Accent 4" w:uiPriority="46"/>
+    <w:lsdException w:name="Grid Table 2 Accent 4" w:uiPriority="47"/>
+    <w:lsdException w:name="Grid Table 3 Accent 4" w:uiPriority="48"/>
+    <w:lsdException w:name="Grid Table 4 Accent 4" w:uiPriority="49"/>
+    <w:lsdException w:name="Grid Table 5 Dark Accent 4" w:uiPriority="50"/>
+    <w:lsdException w:name="Grid Table 6 Colorful Accent 4" w:uiPriority="51"/>
+    <w:lsdException w:name="Grid Table 7 Colorful Accent 4" w:uiPriority="52"/>
+    <w:lsdException w:name="Grid Table 1 Light Accent 5" w:uiPriority="46"/>
+    <w:lsdException w:name="Grid Table 2 Accent 5" w:uiPriority="47"/>
+    <w:lsdException w:name="Grid Table 3 Accent 5" w:uiPriority="48"/>
+    <w:lsdException w:name="Grid Table 4 Accent 5" w:uiPriority="49"/>
+    <w:lsdException w:name="Grid Table 5 Dark Accent 5" w:uiPriority="50"/>
+    <w:lsdException w:name="Grid Table 6 Colorful Accent 5" w:uiPriority="51"/>
+    <w:lsdException w:name="Grid Table 7 Colorful Accent 5" w:uiPriority="52"/>
+    <w:lsdException w:name="Grid Table 1 Light Accent 6" w:uiPriority="46"/>
+    <w:lsdException w:name="Grid Table 2 Accent 6" w:uiPriority="47"/>
+    <w:lsdException w:name="Grid Table 3 Accent 6" w:uiPriority="48"/>
+    <w:lsdException w:name="Grid Table 4 Accent 6" w:uiPriority="49"/>
+    <w:lsdException w:name="Grid Table 5 Dark Accent 6" w:uiPriority="50"/>
+    <w:lsdException w:name="Grid Table 6 Colorful Accent 6" w:uiPriority="51"/>
+    <w:lsdException w:name="Grid Table 7 Colorful Accent 6" w:uiPriority="52"/>
+    <w:lsdException w:name="List Table 1 Light" w:uiPriority="46"/>
+    <w:lsdException w:name="List Table 2" w:uiPriority="47"/>
+    <w:lsdException w:name="List Table 3" w:uiPriority="48"/>
+    <w:lsdException w:name="List Table 4" w:uiPriority="49"/>
+    <w:lsdException w:name="List Table 5 Dark" w:uiPriority="50"/>
+    <w:lsdException w:name="List Table 6 Colorful" w:uiPriority="51"/>
+    <w:lsdException w:name="List Table 7 Colorful" w:uiPriority="52"/>
+    <w:lsdException w:name="List Table 1 Light Accent 1" w:uiPriority="46"/>
+    <w:lsdException w:name="List Table 2 Accent 1" w:uiPriority="47"/>
+    <w:lsdException w:name="List Table 3 Accent 1" w:uiPriority="48"/>
+    <w:lsdException w:name="List Table 4 Accent 1" w:uiPriority="49"/>
+    <w:lsdException w:name="List Table 5 Dark Accent 1" w:uiPriority="50"/>
+    <w:lsdException w:name="List Table 6 Colorful Accent 1" w:uiPriority="51"/>
+    <w:lsdException w:name="List Table 7 Colorful Accent 1" w:uiPriority="52"/>
+    <w:lsdException w:name="List Table 1 Light Accent 2" w:uiPriority="46"/>
+    <w:lsdException w:name="List Table 2 Accent 2" w:uiPriority="47"/>
+    <w:lsdException w:name="List Table 3 Accent 2" w:uiPriority="48"/>
+    <w:lsdException w:name="List Table 4 Accent 2" w:uiPriority="49"/>
+    <w:lsdException w:name="List Table 5 Dark Accent 2" w:uiPriority="50"/>
+    <w:lsdException w:name="List Table 6 Colorful Accent 2" w:uiPriority="51"/>
+    <w:lsdException w:name="List Table 7 Colorful Accent 2" w:uiPriority="52"/>
+    <w:lsdException w:name="List Table 1 Light Accent 3" w:uiPriority="46"/>
+    <w:lsdException w:name="List Table 2 Accent 3" w:uiPriority="47"/>
+    <w:lsdException w:name="List Table 3 Accent 3" w:uiPriority="48"/>
+    <w:lsdException w:name="List Table 4 Accent 3" w:uiPriority="49"/>
+    <w:lsdException w:name="List Table 5 Dark Accent 3" w:uiPriority="50"/>
+    <w:lsdException w:name="List Table 6 Colorful Accent 3" w:uiPriority="51"/>
+    <w:lsdException w:name="List Table 7 Colorful Accent 3" w:uiPriority="52"/>
+    <w:lsdException w:name="List Table 1 Light Accent 4" w:uiPriority="46"/>
+    <w:lsdException w:name="List Table 2 Accent 4" w:uiPriority="47"/>
+    <w:lsdException w:name="List Table 3 Accent 4" w:uiPriority="48"/>
+    <w:lsdException w:name="List Table 4 Accent 4" w:uiPriority="49"/>
+    <w:lsdException w:name="List Table 5 Dark Accent 4" w:uiPriority="50"/>
+    <w:lsdException w:name="List Table 6 Colorful Accent 4" w:uiPriority="51"/>
+    <w:lsdException w:name="List Table 7 Colorful Accent 4" w:uiPriority="52"/>
+    <w:lsdException w:name="List Table 1 Light Accent 5" w:uiPriority="46"/>
+    <w:lsdException w:name="List Table 2 Accent 5" w:uiPriority="47"/>
+    <w:lsdException w:name="List Table 3 Accent 5" w:uiPriority="48"/>
+    <w:lsdException w:name="List Table 4 Accent 5" w:uiPriority="49"/>
+    <w:lsdException w:name="List Table 5 Dark Accent 5" w:uiPriority="50"/>
+    <w:lsdException w:name="List Table 6 Colorful Accent 5" w:uiPriority="51"/>
+    <w:lsdException w:name="List Table 7 Colorful Accent 5" w:uiPriority="52"/>
+    <w:lsdException w:name="List Table 1 Light Accent 6" w:uiPriority="46"/>
+    <w:lsdException w:name="List Table 2 Accent 6" w:uiPriority="47"/>
+    <w:lsdException w:name="List Table 3 Accent 6" w:uiPriority="48"/>
+    <w:lsdException w:name="List Table 4 Accent 6" w:uiPriority="49"/>
+    <w:lsdException w:name="List Table 5 Dark Accent 6" w:uiPriority="50"/>
+    <w:lsdException w:name="List Table 6 Colorful Accent 6" w:uiPriority="51"/>
+    <w:lsdException w:name="List Table 7 Colorful Accent 6" w:uiPriority="52"/>
+    <w:lsdException w:name="Mention" w:semiHidden="1" w:unhideWhenUsed="1"/>
+    <w:lsdException w:name="Smart Hyperlink" w:semiHidden="1" w:unhideWhenUsed="1"/>
+    <w:lsdException w:name="Hashtag" w:semiHidden="1" w:unhideWhenUsed="1"/>
+    <w:lsdException w:name="Unresolved Mention" w:semiHidden="1" w:unhideWhenUsed="1"/>
+    <w:lsdException w:name="Smart Link" w:semiHidden="1" w:unhideWhenUsed="1"/>
   </w:latentStyles>
   <w:style w:type="paragraph" w:default="1" w:styleId="Normal">
     <w:name w:val="Normal"/>
@@ -10839,7 +12269,6 @@
     <w:uiPriority w:val="39"/>
     <w:rsid w:val="006452EF"/>
     <w:tblPr>
-      <w:tblInd w:w="0" w:type="dxa"/>
       <w:tblBorders>
         <w:top w:val="single" w:sz="4" w:space="0" w:color="auto"/>
         <w:left w:val="single" w:sz="4" w:space="0" w:color="auto"/>
@@ -10848,12 +12277,6 @@
         <w:insideH w:val="single" w:sz="4" w:space="0" w:color="auto"/>
         <w:insideV w:val="single" w:sz="4" w:space="0" w:color="auto"/>
       </w:tblBorders>
-      <w:tblCellMar>
-        <w:top w:w="0" w:type="dxa"/>
-        <w:left w:w="108" w:type="dxa"/>
-        <w:bottom w:w="0" w:type="dxa"/>
-        <w:right w:w="108" w:type="dxa"/>
-      </w:tblCellMar>
     </w:tblPr>
   </w:style>
   <w:style w:type="paragraph" w:styleId="BalloonText">
@@ -10931,17 +12354,10 @@
     <w:tblPr>
       <w:tblStyleRowBandSize w:val="1"/>
       <w:tblStyleColBandSize w:val="1"/>
-      <w:tblInd w:w="0" w:type="dxa"/>
       <w:tblBorders>
         <w:top w:val="single" w:sz="8" w:space="0" w:color="000000" w:themeColor="text1"/>
         <w:bottom w:val="single" w:sz="8" w:space="0" w:color="000000" w:themeColor="text1"/>
       </w:tblBorders>
-      <w:tblCellMar>
-        <w:top w:w="0" w:type="dxa"/>
-        <w:left w:w="108" w:type="dxa"/>
-        <w:bottom w:w="0" w:type="dxa"/>
-        <w:right w:w="108" w:type="dxa"/>
-      </w:tblCellMar>
     </w:tblPr>
     <w:tblStylePr w:type="firstRow">
       <w:pPr>
@@ -11028,7 +12444,6 @@
     <w:tblPr>
       <w:tblStyleRowBandSize w:val="1"/>
       <w:tblStyleColBandSize w:val="1"/>
-      <w:tblInd w:w="0" w:type="dxa"/>
       <w:tblBorders>
         <w:top w:val="single" w:sz="8" w:space="0" w:color="FFFFFF" w:themeColor="background1"/>
         <w:left w:val="single" w:sz="8" w:space="0" w:color="FFFFFF" w:themeColor="background1"/>
@@ -11037,12 +12452,6 @@
         <w:insideH w:val="single" w:sz="6" w:space="0" w:color="FFFFFF" w:themeColor="background1"/>
         <w:insideV w:val="single" w:sz="6" w:space="0" w:color="FFFFFF" w:themeColor="background1"/>
       </w:tblBorders>
-      <w:tblCellMar>
-        <w:top w:w="0" w:type="dxa"/>
-        <w:left w:w="108" w:type="dxa"/>
-        <w:bottom w:w="0" w:type="dxa"/>
-        <w:right w:w="108" w:type="dxa"/>
-      </w:tblCellMar>
     </w:tblPr>
     <w:tcPr>
       <w:shd w:val="clear" w:color="auto" w:fill="E8E8E8" w:themeFill="accent3" w:themeFillTint="3F"/>
@@ -11170,7 +12579,6 @@
     <w:tblPr>
       <w:tblStyleRowBandSize w:val="1"/>
       <w:tblStyleColBandSize w:val="1"/>
-      <w:tblInd w:w="0" w:type="dxa"/>
       <w:tblBorders>
         <w:top w:val="single" w:sz="8" w:space="0" w:color="000000" w:themeColor="text1"/>
         <w:left w:val="single" w:sz="8" w:space="0" w:color="000000" w:themeColor="text1"/>
@@ -11179,12 +12587,6 @@
         <w:insideH w:val="single" w:sz="8" w:space="0" w:color="000000" w:themeColor="text1"/>
         <w:insideV w:val="single" w:sz="8" w:space="0" w:color="000000" w:themeColor="text1"/>
       </w:tblBorders>
-      <w:tblCellMar>
-        <w:top w:w="0" w:type="dxa"/>
-        <w:left w:w="108" w:type="dxa"/>
-        <w:bottom w:w="0" w:type="dxa"/>
-        <w:right w:w="108" w:type="dxa"/>
-      </w:tblCellMar>
     </w:tblPr>
     <w:tcPr>
       <w:shd w:val="clear" w:color="auto" w:fill="C0C0C0" w:themeFill="text1" w:themeFillTint="3F"/>
@@ -11288,7 +12690,6 @@
     <w:tblPr>
       <w:tblStyleRowBandSize w:val="1"/>
       <w:tblStyleColBandSize w:val="1"/>
-      <w:tblInd w:w="0" w:type="dxa"/>
       <w:tblBorders>
         <w:top w:val="single" w:sz="8" w:space="0" w:color="FFFFFF" w:themeColor="background1"/>
         <w:left w:val="single" w:sz="8" w:space="0" w:color="FFFFFF" w:themeColor="background1"/>
@@ -11297,12 +12698,6 @@
         <w:insideH w:val="single" w:sz="6" w:space="0" w:color="FFFFFF" w:themeColor="background1"/>
         <w:insideV w:val="single" w:sz="6" w:space="0" w:color="FFFFFF" w:themeColor="background1"/>
       </w:tblBorders>
-      <w:tblCellMar>
-        <w:top w:w="0" w:type="dxa"/>
-        <w:left w:w="108" w:type="dxa"/>
-        <w:bottom w:w="0" w:type="dxa"/>
-        <w:right w:w="108" w:type="dxa"/>
-      </w:tblCellMar>
     </w:tblPr>
     <w:tcPr>
       <w:shd w:val="clear" w:color="auto" w:fill="D6E6F4" w:themeFill="accent5" w:themeFillTint="3F"/>
@@ -11429,16 +12824,9 @@
     <w:tblPr>
       <w:tblStyleRowBandSize w:val="1"/>
       <w:tblStyleColBandSize w:val="1"/>
-      <w:tblInd w:w="0" w:type="dxa"/>
       <w:tblBorders>
         <w:insideH w:val="single" w:sz="4" w:space="0" w:color="FFFFFF" w:themeColor="background1"/>
       </w:tblBorders>
-      <w:tblCellMar>
-        <w:top w:w="0" w:type="dxa"/>
-        <w:left w:w="108" w:type="dxa"/>
-        <w:bottom w:w="0" w:type="dxa"/>
-        <w:right w:w="108" w:type="dxa"/>
-      </w:tblCellMar>
     </w:tblPr>
     <w:tcPr>
       <w:shd w:val="clear" w:color="auto" w:fill="E2EFD9" w:themeFill="accent6" w:themeFillTint="33"/>
@@ -11503,7 +12891,6 @@
     <w:tblPr>
       <w:tblStyleRowBandSize w:val="1"/>
       <w:tblStyleColBandSize w:val="1"/>
-      <w:tblInd w:w="0" w:type="dxa"/>
       <w:tblBorders>
         <w:top w:val="single" w:sz="8" w:space="0" w:color="A5A5A5" w:themeColor="accent3"/>
         <w:left w:val="single" w:sz="8" w:space="0" w:color="A5A5A5" w:themeColor="accent3"/>
@@ -11512,12 +12899,6 @@
         <w:insideH w:val="single" w:sz="8" w:space="0" w:color="A5A5A5" w:themeColor="accent3"/>
         <w:insideV w:val="single" w:sz="8" w:space="0" w:color="A5A5A5" w:themeColor="accent3"/>
       </w:tblBorders>
-      <w:tblCellMar>
-        <w:top w:w="0" w:type="dxa"/>
-        <w:left w:w="108" w:type="dxa"/>
-        <w:bottom w:w="0" w:type="dxa"/>
-        <w:right w:w="108" w:type="dxa"/>
-      </w:tblCellMar>
     </w:tblPr>
     <w:tblStylePr w:type="firstRow">
       <w:pPr>
@@ -11630,7 +13011,6 @@
     <w:tblPr>
       <w:tblStyleRowBandSize w:val="1"/>
       <w:tblStyleColBandSize w:val="1"/>
-      <w:tblInd w:w="0" w:type="dxa"/>
       <w:tblBorders>
         <w:top w:val="single" w:sz="8" w:space="0" w:color="BBBBBB" w:themeColor="accent3" w:themeTint="BF"/>
         <w:left w:val="single" w:sz="8" w:space="0" w:color="BBBBBB" w:themeColor="accent3" w:themeTint="BF"/>
@@ -11638,12 +13018,6 @@
         <w:right w:val="single" w:sz="8" w:space="0" w:color="BBBBBB" w:themeColor="accent3" w:themeTint="BF"/>
         <w:insideH w:val="single" w:sz="8" w:space="0" w:color="BBBBBB" w:themeColor="accent3" w:themeTint="BF"/>
       </w:tblBorders>
-      <w:tblCellMar>
-        <w:top w:w="0" w:type="dxa"/>
-        <w:left w:w="108" w:type="dxa"/>
-        <w:bottom w:w="0" w:type="dxa"/>
-        <w:right w:w="108" w:type="dxa"/>
-      </w:tblCellMar>
     </w:tblPr>
     <w:tblStylePr w:type="firstRow">
       <w:pPr>
@@ -11725,1459 +13099,32 @@
       </w:tcPr>
     </w:tblStylePr>
   </w:style>
-</w:styles>
-</file>
-
-<file path=word/stylesWithEffects.xml><?xml version="1.0" encoding="utf-8"?>
-<w:styles xmlns:wpc="http://schemas.microsoft.com/office/word/2010/wordprocessingCanvas" xmlns:mc="http://schemas.openxmlformats.org/markup-compatibility/2006" xmlns:o="urn:schemas-microsoft-com:office:office" xmlns:r="http://schemas.openxmlformats.org/officeDocument/2006/relationships" xmlns:m="http://schemas.openxmlformats.org/officeDocument/2006/math" xmlns:v="urn:schemas-microsoft-com:vml" xmlns:wp14="http://schemas.microsoft.com/office/word/2010/wordprocessingDrawing" xmlns:wp="http://schemas.openxmlformats.org/drawingml/2006/wordprocessingDrawing" xmlns:w10="urn:schemas-microsoft-com:office:word" xmlns:w="http://schemas.openxmlformats.org/wordprocessingml/2006/main" xmlns:w14="http://schemas.microsoft.com/office/word/2010/wordml" xmlns:wpg="http://schemas.microsoft.com/office/word/2010/wordprocessingGroup" xmlns:wpi="http://schemas.microsoft.com/office/word/2010/wordprocessingInk" xmlns:wne="http://schemas.microsoft.com/office/word/2006/wordml" xmlns:wps="http://schemas.microsoft.com/office/word/2010/wordprocessingShape" mc:Ignorable="w14 wp14">
-  <w:docDefaults>
-    <w:rPrDefault>
-      <w:rPr>
-        <w:rFonts w:asciiTheme="minorHAnsi" w:eastAsiaTheme="minorHAnsi" w:hAnsiTheme="minorHAnsi" w:cstheme="minorBidi"/>
-        <w:sz w:val="24"/>
-        <w:szCs w:val="24"/>
-        <w:lang w:val="en-US" w:eastAsia="en-US" w:bidi="ar-SA"/>
-      </w:rPr>
-    </w:rPrDefault>
-    <w:pPrDefault/>
-  </w:docDefaults>
-  <w:latentStyles w:defLockedState="0" w:defUIPriority="99" w:defSemiHidden="1" w:defUnhideWhenUsed="1" w:defQFormat="0" w:count="267">
-    <w:lsdException w:name="Normal" w:semiHidden="0" w:uiPriority="0" w:unhideWhenUsed="0" w:qFormat="1"/>
-    <w:lsdException w:name="heading 1" w:semiHidden="0" w:uiPriority="9" w:unhideWhenUsed="0" w:qFormat="1"/>
-    <w:lsdException w:name="heading 2" w:uiPriority="9" w:qFormat="1"/>
-    <w:lsdException w:name="heading 3" w:uiPriority="9" w:qFormat="1"/>
-    <w:lsdException w:name="heading 4" w:uiPriority="9" w:qFormat="1"/>
-    <w:lsdException w:name="heading 5" w:uiPriority="9" w:qFormat="1"/>
-    <w:lsdException w:name="heading 6" w:uiPriority="9" w:qFormat="1"/>
-    <w:lsdException w:name="heading 7" w:uiPriority="9" w:qFormat="1"/>
-    <w:lsdException w:name="heading 8" w:uiPriority="9" w:qFormat="1"/>
-    <w:lsdException w:name="heading 9" w:uiPriority="9" w:qFormat="1"/>
-    <w:lsdException w:name="toc 1" w:uiPriority="39"/>
-    <w:lsdException w:name="toc 2" w:uiPriority="39"/>
-    <w:lsdException w:name="toc 3" w:uiPriority="39"/>
-    <w:lsdException w:name="toc 4" w:uiPriority="39"/>
-    <w:lsdException w:name="toc 5" w:uiPriority="39"/>
-    <w:lsdException w:name="toc 6" w:uiPriority="39"/>
-    <w:lsdException w:name="toc 7" w:uiPriority="39"/>
-    <w:lsdException w:name="toc 8" w:uiPriority="39"/>
-    <w:lsdException w:name="toc 9" w:uiPriority="39"/>
-    <w:lsdException w:name="caption" w:uiPriority="35" w:qFormat="1"/>
-    <w:lsdException w:name="Title" w:semiHidden="0" w:uiPriority="10" w:unhideWhenUsed="0" w:qFormat="1"/>
-    <w:lsdException w:name="Default Paragraph Font" w:uiPriority="1"/>
-    <w:lsdException w:name="Subtitle" w:semiHidden="0" w:uiPriority="11" w:unhideWhenUsed="0" w:qFormat="1"/>
-    <w:lsdException w:name="Strong" w:semiHidden="0" w:uiPriority="22" w:unhideWhenUsed="0" w:qFormat="1"/>
-    <w:lsdException w:name="Emphasis" w:semiHidden="0" w:uiPriority="20" w:unhideWhenUsed="0" w:qFormat="1"/>
-    <w:lsdException w:name="Table Grid" w:semiHidden="0" w:uiPriority="39" w:unhideWhenUsed="0"/>
-    <w:lsdException w:name="Placeholder Text" w:unhideWhenUsed="0"/>
-    <w:lsdException w:name="No Spacing" w:semiHidden="0" w:uiPriority="1" w:unhideWhenUsed="0" w:qFormat="1"/>
-    <w:lsdException w:name="Light Shading" w:semiHidden="0" w:uiPriority="60" w:unhideWhenUsed="0"/>
-    <w:lsdException w:name="Light List" w:semiHidden="0" w:uiPriority="61" w:unhideWhenUsed="0"/>
-    <w:lsdException w:name="Light Grid" w:semiHidden="0" w:uiPriority="62" w:unhideWhenUsed="0"/>
-    <w:lsdException w:name="Medium Shading 1" w:semiHidden="0" w:uiPriority="63" w:unhideWhenUsed="0"/>
-    <w:lsdException w:name="Medium Shading 2" w:semiHidden="0" w:uiPriority="64" w:unhideWhenUsed="0"/>
-    <w:lsdException w:name="Medium List 1" w:semiHidden="0" w:uiPriority="65" w:unhideWhenUsed="0"/>
-    <w:lsdException w:name="Medium List 2" w:semiHidden="0" w:uiPriority="66" w:unhideWhenUsed="0"/>
-    <w:lsdException w:name="Medium Grid 1" w:semiHidden="0" w:uiPriority="67" w:unhideWhenUsed="0"/>
-    <w:lsdException w:name="Medium Grid 2" w:semiHidden="0" w:uiPriority="68" w:unhideWhenUsed="0"/>
-    <w:lsdException w:name="Medium Grid 3" w:semiHidden="0" w:uiPriority="69" w:unhideWhenUsed="0"/>
-    <w:lsdException w:name="Dark List" w:semiHidden="0" w:uiPriority="70" w:unhideWhenUsed="0"/>
-    <w:lsdException w:name="Colorful Shading" w:semiHidden="0" w:uiPriority="71" w:unhideWhenUsed="0"/>
-    <w:lsdException w:name="Colorful List" w:semiHidden="0" w:uiPriority="72" w:unhideWhenUsed="0"/>
-    <w:lsdException w:name="Colorful Grid" w:semiHidden="0" w:uiPriority="73" w:unhideWhenUsed="0"/>
-    <w:lsdException w:name="Light Shading Accent 1" w:semiHidden="0" w:uiPriority="60" w:unhideWhenUsed="0"/>
-    <w:lsdException w:name="Light List Accent 1" w:semiHidden="0" w:uiPriority="61" w:unhideWhenUsed="0"/>
-    <w:lsdException w:name="Light Grid Accent 1" w:semiHidden="0" w:uiPriority="62" w:unhideWhenUsed="0"/>
-    <w:lsdException w:name="Medium Shading 1 Accent 1" w:semiHidden="0" w:uiPriority="63" w:unhideWhenUsed="0"/>
-    <w:lsdException w:name="Medium Shading 2 Accent 1" w:semiHidden="0" w:uiPriority="64" w:unhideWhenUsed="0"/>
-    <w:lsdException w:name="Medium List 1 Accent 1" w:semiHidden="0" w:uiPriority="65" w:unhideWhenUsed="0"/>
-    <w:lsdException w:name="Revision" w:unhideWhenUsed="0"/>
-    <w:lsdException w:name="List Paragraph" w:semiHidden="0" w:uiPriority="34" w:unhideWhenUsed="0" w:qFormat="1"/>
-    <w:lsdException w:name="Quote" w:semiHidden="0" w:uiPriority="29" w:unhideWhenUsed="0" w:qFormat="1"/>
-    <w:lsdException w:name="Intense Quote" w:semiHidden="0" w:uiPriority="30" w:unhideWhenUsed="0" w:qFormat="1"/>
-    <w:lsdException w:name="Medium List 2 Accent 1" w:semiHidden="0" w:uiPriority="66" w:unhideWhenUsed="0"/>
-    <w:lsdException w:name="Medium Grid 1 Accent 1" w:semiHidden="0" w:uiPriority="67" w:unhideWhenUsed="0"/>
-    <w:lsdException w:name="Medium Grid 2 Accent 1" w:semiHidden="0" w:uiPriority="68" w:unhideWhenUsed="0"/>
-    <w:lsdException w:name="Medium Grid 3 Accent 1" w:semiHidden="0" w:uiPriority="69" w:unhideWhenUsed="0"/>
-    <w:lsdException w:name="Dark List Accent 1" w:semiHidden="0" w:uiPriority="70" w:unhideWhenUsed="0"/>
-    <w:lsdException w:name="Colorful Shading Accent 1" w:semiHidden="0" w:uiPriority="71" w:unhideWhenUsed="0"/>
-    <w:lsdException w:name="Colorful List Accent 1" w:semiHidden="0" w:uiPriority="72" w:unhideWhenUsed="0"/>
-    <w:lsdException w:name="Colorful Grid Accent 1" w:semiHidden="0" w:uiPriority="73" w:unhideWhenUsed="0"/>
-    <w:lsdException w:name="Light Shading Accent 2" w:semiHidden="0" w:uiPriority="60" w:unhideWhenUsed="0"/>
-    <w:lsdException w:name="Light List Accent 2" w:semiHidden="0" w:uiPriority="61" w:unhideWhenUsed="0"/>
-    <w:lsdException w:name="Light Grid Accent 2" w:semiHidden="0" w:uiPriority="62" w:unhideWhenUsed="0"/>
-    <w:lsdException w:name="Medium Shading 1 Accent 2" w:semiHidden="0" w:uiPriority="63" w:unhideWhenUsed="0"/>
-    <w:lsdException w:name="Medium Shading 2 Accent 2" w:semiHidden="0" w:uiPriority="64" w:unhideWhenUsed="0"/>
-    <w:lsdException w:name="Medium List 1 Accent 2" w:semiHidden="0" w:uiPriority="65" w:unhideWhenUsed="0"/>
-    <w:lsdException w:name="Medium List 2 Accent 2" w:semiHidden="0" w:uiPriority="66" w:unhideWhenUsed="0"/>
-    <w:lsdException w:name="Medium Grid 1 Accent 2" w:semiHidden="0" w:uiPriority="67" w:unhideWhenUsed="0"/>
-    <w:lsdException w:name="Medium Grid 2 Accent 2" w:semiHidden="0" w:uiPriority="68" w:unhideWhenUsed="0"/>
-    <w:lsdException w:name="Medium Grid 3 Accent 2" w:semiHidden="0" w:uiPriority="69" w:unhideWhenUsed="0"/>
-    <w:lsdException w:name="Dark List Accent 2" w:semiHidden="0" w:uiPriority="70" w:unhideWhenUsed="0"/>
-    <w:lsdException w:name="Colorful Shading Accent 2" w:semiHidden="0" w:uiPriority="71" w:unhideWhenUsed="0"/>
-    <w:lsdException w:name="Colorful List Accent 2" w:semiHidden="0" w:uiPriority="72" w:unhideWhenUsed="0"/>
-    <w:lsdException w:name="Colorful Grid Accent 2" w:semiHidden="0" w:uiPriority="73" w:unhideWhenUsed="0"/>
-    <w:lsdException w:name="Light Shading Accent 3" w:semiHidden="0" w:uiPriority="60" w:unhideWhenUsed="0"/>
-    <w:lsdException w:name="Light List Accent 3" w:semiHidden="0" w:uiPriority="61" w:unhideWhenUsed="0"/>
-    <w:lsdException w:name="Light Grid Accent 3" w:semiHidden="0" w:uiPriority="62" w:unhideWhenUsed="0"/>
-    <w:lsdException w:name="Medium Shading 1 Accent 3" w:semiHidden="0" w:uiPriority="63" w:unhideWhenUsed="0"/>
-    <w:lsdException w:name="Medium Shading 2 Accent 3" w:semiHidden="0" w:uiPriority="64" w:unhideWhenUsed="0"/>
-    <w:lsdException w:name="Medium List 1 Accent 3" w:semiHidden="0" w:uiPriority="65" w:unhideWhenUsed="0"/>
-    <w:lsdException w:name="Medium List 2 Accent 3" w:semiHidden="0" w:uiPriority="66" w:unhideWhenUsed="0"/>
-    <w:lsdException w:name="Medium Grid 1 Accent 3" w:semiHidden="0" w:uiPriority="67" w:unhideWhenUsed="0"/>
-    <w:lsdException w:name="Medium Grid 2 Accent 3" w:semiHidden="0" w:uiPriority="68" w:unhideWhenUsed="0"/>
-    <w:lsdException w:name="Medium Grid 3 Accent 3" w:semiHidden="0" w:uiPriority="69" w:unhideWhenUsed="0"/>
-    <w:lsdException w:name="Dark List Accent 3" w:semiHidden="0" w:uiPriority="70" w:unhideWhenUsed="0"/>
-    <w:lsdException w:name="Colorful Shading Accent 3" w:semiHidden="0" w:uiPriority="71" w:unhideWhenUsed="0"/>
-    <w:lsdException w:name="Colorful List Accent 3" w:semiHidden="0" w:uiPriority="72" w:unhideWhenUsed="0"/>
-    <w:lsdException w:name="Colorful Grid Accent 3" w:semiHidden="0" w:uiPriority="73" w:unhideWhenUsed="0"/>
-    <w:lsdException w:name="Light Shading Accent 4" w:semiHidden="0" w:uiPriority="60" w:unhideWhenUsed="0"/>
-    <w:lsdException w:name="Light List Accent 4" w:semiHidden="0" w:uiPriority="61" w:unhideWhenUsed="0"/>
-    <w:lsdException w:name="Light Grid Accent 4" w:semiHidden="0" w:uiPriority="62" w:unhideWhenUsed="0"/>
-    <w:lsdException w:name="Medium Shading 1 Accent 4" w:semiHidden="0" w:uiPriority="63" w:unhideWhenUsed="0"/>
-    <w:lsdException w:name="Medium Shading 2 Accent 4" w:semiHidden="0" w:uiPriority="64" w:unhideWhenUsed="0"/>
-    <w:lsdException w:name="Medium List 1 Accent 4" w:semiHidden="0" w:uiPriority="65" w:unhideWhenUsed="0"/>
-    <w:lsdException w:name="Medium List 2 Accent 4" w:semiHidden="0" w:uiPriority="66" w:unhideWhenUsed="0"/>
-    <w:lsdException w:name="Medium Grid 1 Accent 4" w:semiHidden="0" w:uiPriority="67" w:unhideWhenUsed="0"/>
-    <w:lsdException w:name="Medium Grid 2 Accent 4" w:semiHidden="0" w:uiPriority="68" w:unhideWhenUsed="0"/>
-    <w:lsdException w:name="Medium Grid 3 Accent 4" w:semiHidden="0" w:uiPriority="69" w:unhideWhenUsed="0"/>
-    <w:lsdException w:name="Dark List Accent 4" w:semiHidden="0" w:uiPriority="70" w:unhideWhenUsed="0"/>
-    <w:lsdException w:name="Colorful Shading Accent 4" w:semiHidden="0" w:uiPriority="71" w:unhideWhenUsed="0"/>
-    <w:lsdException w:name="Colorful List Accent 4" w:semiHidden="0" w:uiPriority="72" w:unhideWhenUsed="0"/>
-    <w:lsdException w:name="Colorful Grid Accent 4" w:semiHidden="0" w:uiPriority="73" w:unhideWhenUsed="0"/>
-    <w:lsdException w:name="Light Shading Accent 5" w:semiHidden="0" w:uiPriority="60" w:unhideWhenUsed="0"/>
-    <w:lsdException w:name="Light List Accent 5" w:semiHidden="0" w:uiPriority="61" w:unhideWhenUsed="0"/>
-    <w:lsdException w:name="Light Grid Accent 5" w:semiHidden="0" w:uiPriority="62" w:unhideWhenUsed="0"/>
-    <w:lsdException w:name="Medium Shading 1 Accent 5" w:semiHidden="0" w:uiPriority="63" w:unhideWhenUsed="0"/>
-    <w:lsdException w:name="Medium Shading 2 Accent 5" w:semiHidden="0" w:uiPriority="64" w:unhideWhenUsed="0"/>
-    <w:lsdException w:name="Medium List 1 Accent 5" w:semiHidden="0" w:uiPriority="65" w:unhideWhenUsed="0"/>
-    <w:lsdException w:name="Medium List 2 Accent 5" w:semiHidden="0" w:uiPriority="66" w:unhideWhenUsed="0"/>
-    <w:lsdException w:name="Medium Grid 1 Accent 5" w:semiHidden="0" w:uiPriority="67" w:unhideWhenUsed="0"/>
-    <w:lsdException w:name="Medium Grid 2 Accent 5" w:semiHidden="0" w:uiPriority="68" w:unhideWhenUsed="0"/>
-    <w:lsdException w:name="Medium Grid 3 Accent 5" w:semiHidden="0" w:uiPriority="69" w:unhideWhenUsed="0"/>
-    <w:lsdException w:name="Dark List Accent 5" w:semiHidden="0" w:uiPriority="70" w:unhideWhenUsed="0"/>
-    <w:lsdException w:name="Colorful Shading Accent 5" w:semiHidden="0" w:uiPriority="71" w:unhideWhenUsed="0"/>
-    <w:lsdException w:name="Colorful List Accent 5" w:semiHidden="0" w:uiPriority="72" w:unhideWhenUsed="0"/>
-    <w:lsdException w:name="Colorful Grid Accent 5" w:semiHidden="0" w:uiPriority="73" w:unhideWhenUsed="0"/>
-    <w:lsdException w:name="Light Shading Accent 6" w:semiHidden="0" w:uiPriority="60" w:unhideWhenUsed="0"/>
-    <w:lsdException w:name="Light List Accent 6" w:semiHidden="0" w:uiPriority="61" w:unhideWhenUsed="0"/>
-    <w:lsdException w:name="Light Grid Accent 6" w:semiHidden="0" w:uiPriority="62" w:unhideWhenUsed="0"/>
-    <w:lsdException w:name="Medium Shading 1 Accent 6" w:semiHidden="0" w:uiPriority="63" w:unhideWhenUsed="0"/>
-    <w:lsdException w:name="Medium Shading 2 Accent 6" w:semiHidden="0" w:uiPriority="64" w:unhideWhenUsed="0"/>
-    <w:lsdException w:name="Medium List 1 Accent 6" w:semiHidden="0" w:uiPriority="65" w:unhideWhenUsed="0"/>
-    <w:lsdException w:name="Medium List 2 Accent 6" w:semiHidden="0" w:uiPriority="66" w:unhideWhenUsed="0"/>
-    <w:lsdException w:name="Medium Grid 1 Accent 6" w:semiHidden="0" w:uiPriority="67" w:unhideWhenUsed="0"/>
-    <w:lsdException w:name="Medium Grid 2 Accent 6" w:semiHidden="0" w:uiPriority="68" w:unhideWhenUsed="0"/>
-    <w:lsdException w:name="Medium Grid 3 Accent 6" w:semiHidden="0" w:uiPriority="69" w:unhideWhenUsed="0"/>
-    <w:lsdException w:name="Dark List Accent 6" w:semiHidden="0" w:uiPriority="70" w:unhideWhenUsed="0"/>
-    <w:lsdException w:name="Colorful Shading Accent 6" w:semiHidden="0" w:uiPriority="71" w:unhideWhenUsed="0"/>
-    <w:lsdException w:name="Colorful List Accent 6" w:semiHidden="0" w:uiPriority="72" w:unhideWhenUsed="0"/>
-    <w:lsdException w:name="Colorful Grid Accent 6" w:semiHidden="0" w:uiPriority="73" w:unhideWhenUsed="0"/>
-    <w:lsdException w:name="Subtle Emphasis" w:semiHidden="0" w:uiPriority="19" w:unhideWhenUsed="0" w:qFormat="1"/>
-    <w:lsdException w:name="Intense Emphasis" w:semiHidden="0" w:uiPriority="21" w:unhideWhenUsed="0" w:qFormat="1"/>
-    <w:lsdException w:name="Subtle Reference" w:semiHidden="0" w:uiPriority="31" w:unhideWhenUsed="0" w:qFormat="1"/>
-    <w:lsdException w:name="Intense Reference" w:semiHidden="0" w:uiPriority="32" w:unhideWhenUsed="0" w:qFormat="1"/>
-    <w:lsdException w:name="Book Title" w:semiHidden="0" w:uiPriority="33" w:unhideWhenUsed="0" w:qFormat="1"/>
-    <w:lsdException w:name="Bibliography" w:uiPriority="37"/>
-    <w:lsdException w:name="TOC Heading" w:uiPriority="39" w:qFormat="1"/>
-  </w:latentStyles>
-  <w:style w:type="paragraph" w:default="1" w:styleId="Normal">
-    <w:name w:val="Normal"/>
-    <w:qFormat/>
-    <w:rsid w:val="00A77D94"/>
-    <w:rPr>
-      <w:rFonts w:ascii="Times New Roman" w:eastAsia="Times New Roman" w:hAnsi="Times New Roman" w:cs="Times New Roman"/>
-    </w:rPr>
-  </w:style>
-  <w:style w:type="paragraph" w:styleId="Heading1">
-    <w:name w:val="heading 1"/>
-    <w:basedOn w:val="Normal"/>
-    <w:next w:val="Normal"/>
-    <w:link w:val="Heading1Char"/>
-    <w:uiPriority w:val="9"/>
-    <w:qFormat/>
-    <w:rsid w:val="00AB1595"/>
-    <w:pPr>
-      <w:keepNext/>
-      <w:keepLines/>
-      <w:spacing w:before="240"/>
-      <w:outlineLvl w:val="0"/>
-    </w:pPr>
-    <w:rPr>
-      <w:rFonts w:asciiTheme="majorHAnsi" w:eastAsiaTheme="majorEastAsia" w:hAnsiTheme="majorHAnsi" w:cstheme="majorBidi"/>
-      <w:color w:val="2F5496" w:themeColor="accent1" w:themeShade="BF"/>
-      <w:sz w:val="32"/>
-      <w:szCs w:val="32"/>
-    </w:rPr>
-  </w:style>
-  <w:style w:type="paragraph" w:styleId="Heading3">
-    <w:name w:val="heading 3"/>
-    <w:basedOn w:val="Normal"/>
-    <w:next w:val="Normal"/>
-    <w:link w:val="Heading3Char"/>
-    <w:uiPriority w:val="9"/>
-    <w:semiHidden/>
-    <w:unhideWhenUsed/>
-    <w:qFormat/>
-    <w:rsid w:val="00693465"/>
-    <w:pPr>
-      <w:keepNext/>
-      <w:keepLines/>
-      <w:spacing w:before="200"/>
-      <w:outlineLvl w:val="2"/>
-    </w:pPr>
-    <w:rPr>
-      <w:rFonts w:asciiTheme="majorHAnsi" w:eastAsiaTheme="majorEastAsia" w:hAnsiTheme="majorHAnsi" w:cstheme="majorBidi"/>
-      <w:b/>
-      <w:bCs/>
-      <w:color w:val="4472C4" w:themeColor="accent1"/>
-    </w:rPr>
-  </w:style>
-  <w:style w:type="character" w:default="1" w:styleId="DefaultParagraphFont">
-    <w:name w:val="Default Paragraph Font"/>
-    <w:uiPriority w:val="1"/>
-    <w:semiHidden/>
-    <w:unhideWhenUsed/>
-  </w:style>
-  <w:style w:type="table" w:default="1" w:styleId="TableNormal">
-    <w:name w:val="Normal Table"/>
-    <w:uiPriority w:val="99"/>
-    <w:semiHidden/>
-    <w:unhideWhenUsed/>
-    <w:tblPr>
-      <w:tblInd w:w="0" w:type="dxa"/>
-      <w:tblCellMar>
-        <w:top w:w="0" w:type="dxa"/>
-        <w:left w:w="108" w:type="dxa"/>
-        <w:bottom w:w="0" w:type="dxa"/>
-        <w:right w:w="108" w:type="dxa"/>
-      </w:tblCellMar>
-    </w:tblPr>
-  </w:style>
-  <w:style w:type="numbering" w:default="1" w:styleId="NoList">
-    <w:name w:val="No List"/>
-    <w:uiPriority w:val="99"/>
-    <w:semiHidden/>
-    <w:unhideWhenUsed/>
-  </w:style>
-  <w:style w:type="paragraph" w:styleId="NoSpacing">
-    <w:name w:val="No Spacing"/>
-    <w:link w:val="NoSpacingChar"/>
-    <w:uiPriority w:val="1"/>
-    <w:qFormat/>
-    <w:rsid w:val="00BF3D4C"/>
-    <w:rPr>
-      <w:rFonts w:eastAsiaTheme="minorEastAsia"/>
-      <w:sz w:val="22"/>
-      <w:szCs w:val="22"/>
-      <w:lang w:eastAsia="zh-CN"/>
-    </w:rPr>
-  </w:style>
-  <w:style w:type="character" w:customStyle="1" w:styleId="NoSpacingChar">
-    <w:name w:val="No Spacing Char"/>
-    <w:basedOn w:val="DefaultParagraphFont"/>
-    <w:link w:val="NoSpacing"/>
-    <w:uiPriority w:val="1"/>
-    <w:rsid w:val="00BF3D4C"/>
-    <w:rPr>
-      <w:rFonts w:eastAsiaTheme="minorEastAsia"/>
-      <w:sz w:val="22"/>
-      <w:szCs w:val="22"/>
-      <w:lang w:eastAsia="zh-CN"/>
-    </w:rPr>
-  </w:style>
-  <w:style w:type="character" w:customStyle="1" w:styleId="Heading1Char">
-    <w:name w:val="Heading 1 Char"/>
-    <w:basedOn w:val="DefaultParagraphFont"/>
-    <w:link w:val="Heading1"/>
-    <w:uiPriority w:val="9"/>
-    <w:rsid w:val="00AB1595"/>
-    <w:rPr>
-      <w:rFonts w:asciiTheme="majorHAnsi" w:eastAsiaTheme="majorEastAsia" w:hAnsiTheme="majorHAnsi" w:cstheme="majorBidi"/>
-      <w:color w:val="2F5496" w:themeColor="accent1" w:themeShade="BF"/>
-      <w:sz w:val="32"/>
-      <w:szCs w:val="32"/>
-    </w:rPr>
-  </w:style>
-  <w:style w:type="paragraph" w:styleId="TOCHeading">
-    <w:name w:val="TOC Heading"/>
-    <w:basedOn w:val="Heading1"/>
-    <w:next w:val="Normal"/>
-    <w:uiPriority w:val="39"/>
-    <w:unhideWhenUsed/>
-    <w:qFormat/>
-    <w:rsid w:val="00AB1595"/>
-    <w:pPr>
-      <w:spacing w:before="480" w:line="276" w:lineRule="auto"/>
-      <w:outlineLvl w:val="9"/>
-    </w:pPr>
-    <w:rPr>
-      <w:b/>
-      <w:bCs/>
-      <w:sz w:val="28"/>
-      <w:szCs w:val="28"/>
-    </w:rPr>
-  </w:style>
-  <w:style w:type="paragraph" w:styleId="TOC1">
-    <w:name w:val="toc 1"/>
-    <w:basedOn w:val="Normal"/>
-    <w:next w:val="Normal"/>
-    <w:autoRedefine/>
-    <w:uiPriority w:val="39"/>
-    <w:unhideWhenUsed/>
-    <w:rsid w:val="00AB1595"/>
-    <w:pPr>
-      <w:spacing w:before="120"/>
-    </w:pPr>
-    <w:rPr>
-      <w:rFonts w:asciiTheme="minorHAnsi" w:eastAsiaTheme="minorHAnsi" w:hAnsiTheme="minorHAnsi" w:cstheme="minorHAnsi"/>
-      <w:b/>
-      <w:bCs/>
-      <w:i/>
-      <w:iCs/>
-    </w:rPr>
-  </w:style>
-  <w:style w:type="paragraph" w:styleId="TOC2">
-    <w:name w:val="toc 2"/>
-    <w:basedOn w:val="Normal"/>
-    <w:next w:val="Normal"/>
-    <w:autoRedefine/>
-    <w:uiPriority w:val="39"/>
-    <w:semiHidden/>
-    <w:unhideWhenUsed/>
-    <w:rsid w:val="00AB1595"/>
-    <w:pPr>
-      <w:spacing w:before="120"/>
-      <w:ind w:left="240"/>
-    </w:pPr>
-    <w:rPr>
-      <w:rFonts w:cstheme="minorHAnsi"/>
-      <w:b/>
-      <w:bCs/>
-      <w:sz w:val="22"/>
-      <w:szCs w:val="22"/>
-    </w:rPr>
-  </w:style>
-  <w:style w:type="paragraph" w:styleId="TOC3">
-    <w:name w:val="toc 3"/>
-    <w:basedOn w:val="Normal"/>
-    <w:next w:val="Normal"/>
-    <w:autoRedefine/>
-    <w:uiPriority w:val="39"/>
-    <w:semiHidden/>
-    <w:unhideWhenUsed/>
-    <w:rsid w:val="00AB1595"/>
-    <w:pPr>
-      <w:ind w:left="480"/>
-    </w:pPr>
-    <w:rPr>
-      <w:rFonts w:cstheme="minorHAnsi"/>
-      <w:sz w:val="20"/>
-      <w:szCs w:val="20"/>
-    </w:rPr>
-  </w:style>
-  <w:style w:type="paragraph" w:styleId="TOC4">
-    <w:name w:val="toc 4"/>
-    <w:basedOn w:val="Normal"/>
-    <w:next w:val="Normal"/>
-    <w:autoRedefine/>
-    <w:uiPriority w:val="39"/>
-    <w:semiHidden/>
-    <w:unhideWhenUsed/>
-    <w:rsid w:val="00AB1595"/>
-    <w:pPr>
-      <w:ind w:left="720"/>
-    </w:pPr>
-    <w:rPr>
-      <w:rFonts w:cstheme="minorHAnsi"/>
-      <w:sz w:val="20"/>
-      <w:szCs w:val="20"/>
-    </w:rPr>
-  </w:style>
-  <w:style w:type="paragraph" w:styleId="TOC5">
-    <w:name w:val="toc 5"/>
-    <w:basedOn w:val="Normal"/>
-    <w:next w:val="Normal"/>
-    <w:autoRedefine/>
-    <w:uiPriority w:val="39"/>
-    <w:semiHidden/>
-    <w:unhideWhenUsed/>
-    <w:rsid w:val="00AB1595"/>
-    <w:pPr>
-      <w:ind w:left="960"/>
-    </w:pPr>
-    <w:rPr>
-      <w:rFonts w:cstheme="minorHAnsi"/>
-      <w:sz w:val="20"/>
-      <w:szCs w:val="20"/>
-    </w:rPr>
-  </w:style>
-  <w:style w:type="paragraph" w:styleId="TOC6">
-    <w:name w:val="toc 6"/>
-    <w:basedOn w:val="Normal"/>
-    <w:next w:val="Normal"/>
-    <w:autoRedefine/>
-    <w:uiPriority w:val="39"/>
-    <w:semiHidden/>
-    <w:unhideWhenUsed/>
-    <w:rsid w:val="00AB1595"/>
-    <w:pPr>
-      <w:ind w:left="1200"/>
-    </w:pPr>
-    <w:rPr>
-      <w:rFonts w:cstheme="minorHAnsi"/>
-      <w:sz w:val="20"/>
-      <w:szCs w:val="20"/>
-    </w:rPr>
-  </w:style>
-  <w:style w:type="paragraph" w:styleId="TOC7">
-    <w:name w:val="toc 7"/>
-    <w:basedOn w:val="Normal"/>
-    <w:next w:val="Normal"/>
-    <w:autoRedefine/>
-    <w:uiPriority w:val="39"/>
-    <w:semiHidden/>
-    <w:unhideWhenUsed/>
-    <w:rsid w:val="00AB1595"/>
-    <w:pPr>
-      <w:ind w:left="1440"/>
-    </w:pPr>
-    <w:rPr>
-      <w:rFonts w:cstheme="minorHAnsi"/>
-      <w:sz w:val="20"/>
-      <w:szCs w:val="20"/>
-    </w:rPr>
-  </w:style>
-  <w:style w:type="paragraph" w:styleId="TOC8">
-    <w:name w:val="toc 8"/>
-    <w:basedOn w:val="Normal"/>
-    <w:next w:val="Normal"/>
-    <w:autoRedefine/>
-    <w:uiPriority w:val="39"/>
-    <w:semiHidden/>
-    <w:unhideWhenUsed/>
-    <w:rsid w:val="00AB1595"/>
-    <w:pPr>
-      <w:ind w:left="1680"/>
-    </w:pPr>
-    <w:rPr>
-      <w:rFonts w:cstheme="minorHAnsi"/>
-      <w:sz w:val="20"/>
-      <w:szCs w:val="20"/>
-    </w:rPr>
-  </w:style>
-  <w:style w:type="paragraph" w:styleId="TOC9">
-    <w:name w:val="toc 9"/>
-    <w:basedOn w:val="Normal"/>
-    <w:next w:val="Normal"/>
-    <w:autoRedefine/>
-    <w:uiPriority w:val="39"/>
-    <w:semiHidden/>
-    <w:unhideWhenUsed/>
-    <w:rsid w:val="00AB1595"/>
-    <w:pPr>
-      <w:ind w:left="1920"/>
-    </w:pPr>
-    <w:rPr>
-      <w:rFonts w:cstheme="minorHAnsi"/>
-      <w:sz w:val="20"/>
-      <w:szCs w:val="20"/>
-    </w:rPr>
-  </w:style>
-  <w:style w:type="paragraph" w:styleId="ListParagraph">
-    <w:name w:val="List Paragraph"/>
-    <w:basedOn w:val="Normal"/>
-    <w:uiPriority w:val="34"/>
-    <w:qFormat/>
-    <w:rsid w:val="00AB1595"/>
-    <w:pPr>
-      <w:ind w:left="720"/>
-      <w:contextualSpacing/>
-    </w:pPr>
-    <w:rPr>
-      <w:rFonts w:asciiTheme="minorHAnsi" w:eastAsiaTheme="minorHAnsi" w:hAnsiTheme="minorHAnsi" w:cstheme="minorBidi"/>
-    </w:rPr>
-  </w:style>
-  <w:style w:type="paragraph" w:styleId="Revision">
-    <w:name w:val="Revision"/>
-    <w:hidden/>
-    <w:uiPriority w:val="99"/>
-    <w:semiHidden/>
-    <w:rsid w:val="00AB1595"/>
-  </w:style>
-  <w:style w:type="paragraph" w:styleId="Header">
-    <w:name w:val="header"/>
-    <w:basedOn w:val="Normal"/>
-    <w:link w:val="HeaderChar"/>
-    <w:uiPriority w:val="99"/>
-    <w:unhideWhenUsed/>
-    <w:rsid w:val="00AB1595"/>
-    <w:pPr>
-      <w:tabs>
-        <w:tab w:val="center" w:pos="4680"/>
-        <w:tab w:val="right" w:pos="9360"/>
-      </w:tabs>
-    </w:pPr>
-    <w:rPr>
-      <w:rFonts w:asciiTheme="minorHAnsi" w:eastAsiaTheme="minorHAnsi" w:hAnsiTheme="minorHAnsi" w:cstheme="minorBidi"/>
-    </w:rPr>
-  </w:style>
-  <w:style w:type="character" w:customStyle="1" w:styleId="HeaderChar">
-    <w:name w:val="Header Char"/>
-    <w:basedOn w:val="DefaultParagraphFont"/>
-    <w:link w:val="Header"/>
-    <w:uiPriority w:val="99"/>
-    <w:rsid w:val="00AB1595"/>
-  </w:style>
-  <w:style w:type="paragraph" w:styleId="Footer">
-    <w:name w:val="footer"/>
-    <w:basedOn w:val="Normal"/>
-    <w:link w:val="FooterChar"/>
-    <w:uiPriority w:val="99"/>
-    <w:unhideWhenUsed/>
-    <w:rsid w:val="00AB1595"/>
-    <w:pPr>
-      <w:tabs>
-        <w:tab w:val="center" w:pos="4680"/>
-        <w:tab w:val="right" w:pos="9360"/>
-      </w:tabs>
-    </w:pPr>
-    <w:rPr>
-      <w:rFonts w:asciiTheme="minorHAnsi" w:eastAsiaTheme="minorHAnsi" w:hAnsiTheme="minorHAnsi" w:cstheme="minorBidi"/>
-    </w:rPr>
-  </w:style>
-  <w:style w:type="character" w:customStyle="1" w:styleId="FooterChar">
-    <w:name w:val="Footer Char"/>
-    <w:basedOn w:val="DefaultParagraphFont"/>
-    <w:link w:val="Footer"/>
-    <w:uiPriority w:val="99"/>
-    <w:rsid w:val="00AB1595"/>
-  </w:style>
-  <w:style w:type="character" w:styleId="PageNumber">
-    <w:name w:val="page number"/>
+  <w:style w:type="character" w:styleId="UnresolvedMention">
+    <w:name w:val="Unresolved Mention"/>
     <w:basedOn w:val="DefaultParagraphFont"/>
     <w:uiPriority w:val="99"/>
     <w:semiHidden/>
     <w:unhideWhenUsed/>
-    <w:rsid w:val="00AB1595"/>
-  </w:style>
-  <w:style w:type="character" w:styleId="Hyperlink">
-    <w:name w:val="Hyperlink"/>
-    <w:basedOn w:val="DefaultParagraphFont"/>
-    <w:uiPriority w:val="99"/>
-    <w:unhideWhenUsed/>
-    <w:rsid w:val="00AB1595"/>
+    <w:rsid w:val="00A43683"/>
     <w:rPr>
-      <w:color w:val="0563C1" w:themeColor="hyperlink"/>
-      <w:u w:val="single"/>
+      <w:color w:val="605E5C"/>
+      <w:shd w:val="clear" w:color="auto" w:fill="E1DFDD"/>
     </w:rPr>
   </w:style>
-  <w:style w:type="paragraph" w:styleId="NormalWeb">
-    <w:name w:val="Normal (Web)"/>
-    <w:basedOn w:val="Normal"/>
-    <w:uiPriority w:val="99"/>
-    <w:semiHidden/>
-    <w:unhideWhenUsed/>
-    <w:rsid w:val="00C8037B"/>
-    <w:pPr>
-      <w:spacing w:before="100" w:beforeAutospacing="1" w:after="100" w:afterAutospacing="1"/>
-    </w:pPr>
+  <w:style w:type="character" w:customStyle="1" w:styleId="sg-question-number">
+    <w:name w:val="sg-question-number"/>
+    <w:basedOn w:val="DefaultParagraphFont"/>
+    <w:rsid w:val="004B18B5"/>
   </w:style>
-  <w:style w:type="character" w:customStyle="1" w:styleId="apple-tab-span">
-    <w:name w:val="apple-tab-span"/>
+  <w:style w:type="character" w:customStyle="1" w:styleId="apple-converted-space">
+    <w:name w:val="apple-converted-space"/>
     <w:basedOn w:val="DefaultParagraphFont"/>
-    <w:rsid w:val="00C8037B"/>
+    <w:rsid w:val="004B18B5"/>
   </w:style>
-  <w:style w:type="table" w:styleId="TableGrid">
-    <w:name w:val="Table Grid"/>
-    <w:basedOn w:val="TableNormal"/>
-    <w:uiPriority w:val="39"/>
-    <w:rsid w:val="006452EF"/>
-    <w:tblPr>
-      <w:tblInd w:w="0" w:type="dxa"/>
-      <w:tblBorders>
-        <w:top w:val="single" w:sz="4" w:space="0" w:color="auto"/>
-        <w:left w:val="single" w:sz="4" w:space="0" w:color="auto"/>
-        <w:bottom w:val="single" w:sz="4" w:space="0" w:color="auto"/>
-        <w:right w:val="single" w:sz="4" w:space="0" w:color="auto"/>
-        <w:insideH w:val="single" w:sz="4" w:space="0" w:color="auto"/>
-        <w:insideV w:val="single" w:sz="4" w:space="0" w:color="auto"/>
-      </w:tblBorders>
-      <w:tblCellMar>
-        <w:top w:w="0" w:type="dxa"/>
-        <w:left w:w="108" w:type="dxa"/>
-        <w:bottom w:w="0" w:type="dxa"/>
-        <w:right w:w="108" w:type="dxa"/>
-      </w:tblCellMar>
-    </w:tblPr>
-  </w:style>
-  <w:style w:type="paragraph" w:styleId="BalloonText">
-    <w:name w:val="Balloon Text"/>
-    <w:basedOn w:val="Normal"/>
-    <w:link w:val="BalloonTextChar"/>
-    <w:uiPriority w:val="99"/>
-    <w:semiHidden/>
-    <w:unhideWhenUsed/>
-    <w:rsid w:val="004E3E50"/>
-    <w:rPr>
-      <w:rFonts w:ascii="Tahoma" w:hAnsi="Tahoma" w:cs="Tahoma"/>
-      <w:sz w:val="16"/>
-      <w:szCs w:val="16"/>
-    </w:rPr>
-  </w:style>
-  <w:style w:type="character" w:customStyle="1" w:styleId="BalloonTextChar">
-    <w:name w:val="Balloon Text Char"/>
+  <w:style w:type="character" w:customStyle="1" w:styleId="js-qt">
+    <w:name w:val="js-qt"/>
     <w:basedOn w:val="DefaultParagraphFont"/>
-    <w:link w:val="BalloonText"/>
-    <w:uiPriority w:val="99"/>
-    <w:semiHidden/>
-    <w:rsid w:val="004E3E50"/>
-    <w:rPr>
-      <w:rFonts w:ascii="Tahoma" w:eastAsia="Times New Roman" w:hAnsi="Tahoma" w:cs="Tahoma"/>
-      <w:sz w:val="16"/>
-      <w:szCs w:val="16"/>
-    </w:rPr>
-  </w:style>
-  <w:style w:type="character" w:customStyle="1" w:styleId="Heading3Char">
-    <w:name w:val="Heading 3 Char"/>
-    <w:basedOn w:val="DefaultParagraphFont"/>
-    <w:link w:val="Heading3"/>
-    <w:uiPriority w:val="9"/>
-    <w:semiHidden/>
-    <w:rsid w:val="00693465"/>
-    <w:rPr>
-      <w:rFonts w:asciiTheme="majorHAnsi" w:eastAsiaTheme="majorEastAsia" w:hAnsiTheme="majorHAnsi" w:cstheme="majorBidi"/>
-      <w:b/>
-      <w:bCs/>
-      <w:color w:val="4472C4" w:themeColor="accent1"/>
-    </w:rPr>
-  </w:style>
-  <w:style w:type="character" w:styleId="Emphasis">
-    <w:name w:val="Emphasis"/>
-    <w:basedOn w:val="DefaultParagraphFont"/>
-    <w:uiPriority w:val="20"/>
-    <w:qFormat/>
-    <w:rsid w:val="00693465"/>
-    <w:rPr>
-      <w:i/>
-      <w:iCs/>
-    </w:rPr>
-  </w:style>
-  <w:style w:type="character" w:styleId="FollowedHyperlink">
-    <w:name w:val="FollowedHyperlink"/>
-    <w:basedOn w:val="DefaultParagraphFont"/>
-    <w:uiPriority w:val="99"/>
-    <w:semiHidden/>
-    <w:unhideWhenUsed/>
-    <w:rsid w:val="00C96C71"/>
-    <w:rPr>
-      <w:color w:val="954F72" w:themeColor="followedHyperlink"/>
-      <w:u w:val="single"/>
-    </w:rPr>
-  </w:style>
-  <w:style w:type="table" w:styleId="LightShading">
-    <w:name w:val="Light Shading"/>
-    <w:basedOn w:val="TableNormal"/>
-    <w:uiPriority w:val="60"/>
-    <w:rsid w:val="002B1D41"/>
-    <w:rPr>
-      <w:color w:val="000000" w:themeColor="text1" w:themeShade="BF"/>
-    </w:rPr>
-    <w:tblPr>
-      <w:tblStyleRowBandSize w:val="1"/>
-      <w:tblStyleColBandSize w:val="1"/>
-      <w:tblInd w:w="0" w:type="dxa"/>
-      <w:tblBorders>
-        <w:top w:val="single" w:sz="8" w:space="0" w:color="000000" w:themeColor="text1"/>
-        <w:bottom w:val="single" w:sz="8" w:space="0" w:color="000000" w:themeColor="text1"/>
-      </w:tblBorders>
-      <w:tblCellMar>
-        <w:top w:w="0" w:type="dxa"/>
-        <w:left w:w="108" w:type="dxa"/>
-        <w:bottom w:w="0" w:type="dxa"/>
-        <w:right w:w="108" w:type="dxa"/>
-      </w:tblCellMar>
-    </w:tblPr>
-    <w:tblStylePr w:type="firstRow">
-      <w:pPr>
-        <w:spacing w:before="0" w:after="0" w:line="240" w:lineRule="auto"/>
-      </w:pPr>
-      <w:rPr>
-        <w:b/>
-        <w:bCs/>
-      </w:rPr>
-      <w:tblPr/>
-      <w:tcPr>
-        <w:tcBorders>
-          <w:top w:val="single" w:sz="8" w:space="0" w:color="000000" w:themeColor="text1"/>
-          <w:left w:val="nil"/>
-          <w:bottom w:val="single" w:sz="8" w:space="0" w:color="000000" w:themeColor="text1"/>
-          <w:right w:val="nil"/>
-          <w:insideH w:val="nil"/>
-          <w:insideV w:val="nil"/>
-        </w:tcBorders>
-      </w:tcPr>
-    </w:tblStylePr>
-    <w:tblStylePr w:type="lastRow">
-      <w:pPr>
-        <w:spacing w:before="0" w:after="0" w:line="240" w:lineRule="auto"/>
-      </w:pPr>
-      <w:rPr>
-        <w:b/>
-        <w:bCs/>
-      </w:rPr>
-      <w:tblPr/>
-      <w:tcPr>
-        <w:tcBorders>
-          <w:top w:val="single" w:sz="8" w:space="0" w:color="000000" w:themeColor="text1"/>
-          <w:left w:val="nil"/>
-          <w:bottom w:val="single" w:sz="8" w:space="0" w:color="000000" w:themeColor="text1"/>
-          <w:right w:val="nil"/>
-          <w:insideH w:val="nil"/>
-          <w:insideV w:val="nil"/>
-        </w:tcBorders>
-      </w:tcPr>
-    </w:tblStylePr>
-    <w:tblStylePr w:type="firstCol">
-      <w:rPr>
-        <w:b/>
-        <w:bCs/>
-      </w:rPr>
-    </w:tblStylePr>
-    <w:tblStylePr w:type="lastCol">
-      <w:rPr>
-        <w:b/>
-        <w:bCs/>
-      </w:rPr>
-    </w:tblStylePr>
-    <w:tblStylePr w:type="band1Vert">
-      <w:tblPr/>
-      <w:tcPr>
-        <w:tcBorders>
-          <w:left w:val="nil"/>
-          <w:right w:val="nil"/>
-          <w:insideH w:val="nil"/>
-          <w:insideV w:val="nil"/>
-        </w:tcBorders>
-        <w:shd w:val="clear" w:color="auto" w:fill="C0C0C0" w:themeFill="text1" w:themeFillTint="3F"/>
-      </w:tcPr>
-    </w:tblStylePr>
-    <w:tblStylePr w:type="band1Horz">
-      <w:tblPr/>
-      <w:tcPr>
-        <w:tcBorders>
-          <w:left w:val="nil"/>
-          <w:right w:val="nil"/>
-          <w:insideH w:val="nil"/>
-          <w:insideV w:val="nil"/>
-        </w:tcBorders>
-        <w:shd w:val="clear" w:color="auto" w:fill="C0C0C0" w:themeFill="text1" w:themeFillTint="3F"/>
-      </w:tcPr>
-    </w:tblStylePr>
-  </w:style>
-  <w:style w:type="table" w:styleId="MediumGrid3-Accent3">
-    <w:name w:val="Medium Grid 3 Accent 3"/>
-    <w:basedOn w:val="TableNormal"/>
-    <w:uiPriority w:val="69"/>
-    <w:rsid w:val="00727710"/>
-    <w:tblPr>
-      <w:tblStyleRowBandSize w:val="1"/>
-      <w:tblStyleColBandSize w:val="1"/>
-      <w:tblInd w:w="0" w:type="dxa"/>
-      <w:tblBorders>
-        <w:top w:val="single" w:sz="8" w:space="0" w:color="FFFFFF" w:themeColor="background1"/>
-        <w:left w:val="single" w:sz="8" w:space="0" w:color="FFFFFF" w:themeColor="background1"/>
-        <w:bottom w:val="single" w:sz="8" w:space="0" w:color="FFFFFF" w:themeColor="background1"/>
-        <w:right w:val="single" w:sz="8" w:space="0" w:color="FFFFFF" w:themeColor="background1"/>
-        <w:insideH w:val="single" w:sz="6" w:space="0" w:color="FFFFFF" w:themeColor="background1"/>
-        <w:insideV w:val="single" w:sz="6" w:space="0" w:color="FFFFFF" w:themeColor="background1"/>
-      </w:tblBorders>
-      <w:tblCellMar>
-        <w:top w:w="0" w:type="dxa"/>
-        <w:left w:w="108" w:type="dxa"/>
-        <w:bottom w:w="0" w:type="dxa"/>
-        <w:right w:w="108" w:type="dxa"/>
-      </w:tblCellMar>
-    </w:tblPr>
-    <w:tcPr>
-      <w:shd w:val="clear" w:color="auto" w:fill="E8E8E8" w:themeFill="accent3" w:themeFillTint="3F"/>
-    </w:tcPr>
-    <w:tblStylePr w:type="firstRow">
-      <w:rPr>
-        <w:b/>
-        <w:bCs/>
-        <w:i w:val="0"/>
-        <w:iCs w:val="0"/>
-        <w:color w:val="FFFFFF" w:themeColor="background1"/>
-      </w:rPr>
-      <w:tblPr/>
-      <w:tcPr>
-        <w:tcBorders>
-          <w:top w:val="single" w:sz="8" w:space="0" w:color="FFFFFF" w:themeColor="background1"/>
-          <w:left w:val="single" w:sz="8" w:space="0" w:color="FFFFFF" w:themeColor="background1"/>
-          <w:bottom w:val="single" w:sz="24" w:space="0" w:color="FFFFFF" w:themeColor="background1"/>
-          <w:right w:val="single" w:sz="8" w:space="0" w:color="FFFFFF" w:themeColor="background1"/>
-          <w:insideH w:val="nil"/>
-          <w:insideV w:val="single" w:sz="8" w:space="0" w:color="FFFFFF" w:themeColor="background1"/>
-        </w:tcBorders>
-        <w:shd w:val="clear" w:color="auto" w:fill="A5A5A5" w:themeFill="accent3"/>
-      </w:tcPr>
-    </w:tblStylePr>
-    <w:tblStylePr w:type="lastRow">
-      <w:rPr>
-        <w:b/>
-        <w:bCs/>
-        <w:i w:val="0"/>
-        <w:iCs w:val="0"/>
-        <w:color w:val="FFFFFF" w:themeColor="background1"/>
-      </w:rPr>
-      <w:tblPr/>
-      <w:tcPr>
-        <w:tcBorders>
-          <w:top w:val="single" w:sz="24" w:space="0" w:color="FFFFFF" w:themeColor="background1"/>
-          <w:left w:val="single" w:sz="8" w:space="0" w:color="FFFFFF" w:themeColor="background1"/>
-          <w:bottom w:val="single" w:sz="8" w:space="0" w:color="FFFFFF" w:themeColor="background1"/>
-          <w:right w:val="single" w:sz="8" w:space="0" w:color="FFFFFF" w:themeColor="background1"/>
-          <w:insideH w:val="nil"/>
-          <w:insideV w:val="single" w:sz="8" w:space="0" w:color="FFFFFF" w:themeColor="background1"/>
-        </w:tcBorders>
-        <w:shd w:val="clear" w:color="auto" w:fill="A5A5A5" w:themeFill="accent3"/>
-      </w:tcPr>
-    </w:tblStylePr>
-    <w:tblStylePr w:type="firstCol">
-      <w:rPr>
-        <w:b/>
-        <w:bCs/>
-        <w:i w:val="0"/>
-        <w:iCs w:val="0"/>
-        <w:color w:val="FFFFFF" w:themeColor="background1"/>
-      </w:rPr>
-      <w:tblPr/>
-      <w:tcPr>
-        <w:tcBorders>
-          <w:left w:val="single" w:sz="8" w:space="0" w:color="FFFFFF" w:themeColor="background1"/>
-          <w:right w:val="single" w:sz="24" w:space="0" w:color="FFFFFF" w:themeColor="background1"/>
-          <w:insideH w:val="nil"/>
-          <w:insideV w:val="nil"/>
-        </w:tcBorders>
-        <w:shd w:val="clear" w:color="auto" w:fill="A5A5A5" w:themeFill="accent3"/>
-      </w:tcPr>
-    </w:tblStylePr>
-    <w:tblStylePr w:type="lastCol">
-      <w:rPr>
-        <w:b/>
-        <w:bCs/>
-        <w:i w:val="0"/>
-        <w:iCs w:val="0"/>
-        <w:color w:val="FFFFFF" w:themeColor="background1"/>
-      </w:rPr>
-      <w:tblPr/>
-      <w:tcPr>
-        <w:tcBorders>
-          <w:top w:val="nil"/>
-          <w:left w:val="single" w:sz="24" w:space="0" w:color="FFFFFF" w:themeColor="background1"/>
-          <w:bottom w:val="nil"/>
-          <w:right w:val="nil"/>
-          <w:insideH w:val="nil"/>
-          <w:insideV w:val="nil"/>
-        </w:tcBorders>
-        <w:shd w:val="clear" w:color="auto" w:fill="A5A5A5" w:themeFill="accent3"/>
-      </w:tcPr>
-    </w:tblStylePr>
-    <w:tblStylePr w:type="band1Vert">
-      <w:tblPr/>
-      <w:tcPr>
-        <w:tcBorders>
-          <w:top w:val="single" w:sz="8" w:space="0" w:color="FFFFFF" w:themeColor="background1"/>
-          <w:left w:val="single" w:sz="8" w:space="0" w:color="FFFFFF" w:themeColor="background1"/>
-          <w:bottom w:val="single" w:sz="8" w:space="0" w:color="FFFFFF" w:themeColor="background1"/>
-          <w:right w:val="single" w:sz="8" w:space="0" w:color="FFFFFF" w:themeColor="background1"/>
-          <w:insideH w:val="nil"/>
-          <w:insideV w:val="nil"/>
-        </w:tcBorders>
-        <w:shd w:val="clear" w:color="auto" w:fill="D2D2D2" w:themeFill="accent3" w:themeFillTint="7F"/>
-      </w:tcPr>
-    </w:tblStylePr>
-    <w:tblStylePr w:type="band1Horz">
-      <w:tblPr/>
-      <w:tcPr>
-        <w:tcBorders>
-          <w:top w:val="single" w:sz="8" w:space="0" w:color="FFFFFF" w:themeColor="background1"/>
-          <w:left w:val="single" w:sz="8" w:space="0" w:color="FFFFFF" w:themeColor="background1"/>
-          <w:bottom w:val="single" w:sz="8" w:space="0" w:color="FFFFFF" w:themeColor="background1"/>
-          <w:right w:val="single" w:sz="8" w:space="0" w:color="FFFFFF" w:themeColor="background1"/>
-          <w:insideH w:val="single" w:sz="8" w:space="0" w:color="FFFFFF" w:themeColor="background1"/>
-          <w:insideV w:val="single" w:sz="8" w:space="0" w:color="FFFFFF" w:themeColor="background1"/>
-        </w:tcBorders>
-        <w:shd w:val="clear" w:color="auto" w:fill="D2D2D2" w:themeFill="accent3" w:themeFillTint="7F"/>
-      </w:tcPr>
-    </w:tblStylePr>
-  </w:style>
-  <w:style w:type="table" w:styleId="MediumGrid2">
-    <w:name w:val="Medium Grid 2"/>
-    <w:basedOn w:val="TableNormal"/>
-    <w:uiPriority w:val="68"/>
-    <w:rsid w:val="00727710"/>
-    <w:rPr>
-      <w:rFonts w:asciiTheme="majorHAnsi" w:eastAsiaTheme="majorEastAsia" w:hAnsiTheme="majorHAnsi" w:cstheme="majorBidi"/>
-      <w:color w:val="000000" w:themeColor="text1"/>
-    </w:rPr>
-    <w:tblPr>
-      <w:tblStyleRowBandSize w:val="1"/>
-      <w:tblStyleColBandSize w:val="1"/>
-      <w:tblInd w:w="0" w:type="dxa"/>
-      <w:tblBorders>
-        <w:top w:val="single" w:sz="8" w:space="0" w:color="000000" w:themeColor="text1"/>
-        <w:left w:val="single" w:sz="8" w:space="0" w:color="000000" w:themeColor="text1"/>
-        <w:bottom w:val="single" w:sz="8" w:space="0" w:color="000000" w:themeColor="text1"/>
-        <w:right w:val="single" w:sz="8" w:space="0" w:color="000000" w:themeColor="text1"/>
-        <w:insideH w:val="single" w:sz="8" w:space="0" w:color="000000" w:themeColor="text1"/>
-        <w:insideV w:val="single" w:sz="8" w:space="0" w:color="000000" w:themeColor="text1"/>
-      </w:tblBorders>
-      <w:tblCellMar>
-        <w:top w:w="0" w:type="dxa"/>
-        <w:left w:w="108" w:type="dxa"/>
-        <w:bottom w:w="0" w:type="dxa"/>
-        <w:right w:w="108" w:type="dxa"/>
-      </w:tblCellMar>
-    </w:tblPr>
-    <w:tcPr>
-      <w:shd w:val="clear" w:color="auto" w:fill="C0C0C0" w:themeFill="text1" w:themeFillTint="3F"/>
-    </w:tcPr>
-    <w:tblStylePr w:type="firstRow">
-      <w:rPr>
-        <w:b/>
-        <w:bCs/>
-        <w:color w:val="000000" w:themeColor="text1"/>
-      </w:rPr>
-      <w:tblPr/>
-      <w:tcPr>
-        <w:shd w:val="clear" w:color="auto" w:fill="E6E6E6" w:themeFill="text1" w:themeFillTint="19"/>
-      </w:tcPr>
-    </w:tblStylePr>
-    <w:tblStylePr w:type="lastRow">
-      <w:rPr>
-        <w:b/>
-        <w:bCs/>
-        <w:color w:val="000000" w:themeColor="text1"/>
-      </w:rPr>
-      <w:tblPr/>
-      <w:tcPr>
-        <w:tcBorders>
-          <w:top w:val="single" w:sz="12" w:space="0" w:color="000000" w:themeColor="text1"/>
-          <w:left w:val="nil"/>
-          <w:bottom w:val="nil"/>
-          <w:right w:val="nil"/>
-          <w:insideH w:val="nil"/>
-          <w:insideV w:val="nil"/>
-        </w:tcBorders>
-        <w:shd w:val="clear" w:color="auto" w:fill="FFFFFF" w:themeFill="background1"/>
-      </w:tcPr>
-    </w:tblStylePr>
-    <w:tblStylePr w:type="firstCol">
-      <w:rPr>
-        <w:b/>
-        <w:bCs/>
-        <w:color w:val="000000" w:themeColor="text1"/>
-      </w:rPr>
-      <w:tblPr/>
-      <w:tcPr>
-        <w:tcBorders>
-          <w:top w:val="nil"/>
-          <w:left w:val="nil"/>
-          <w:bottom w:val="nil"/>
-          <w:right w:val="nil"/>
-          <w:insideH w:val="nil"/>
-          <w:insideV w:val="nil"/>
-        </w:tcBorders>
-        <w:shd w:val="clear" w:color="auto" w:fill="FFFFFF" w:themeFill="background1"/>
-      </w:tcPr>
-    </w:tblStylePr>
-    <w:tblStylePr w:type="lastCol">
-      <w:rPr>
-        <w:b w:val="0"/>
-        <w:bCs w:val="0"/>
-        <w:color w:val="000000" w:themeColor="text1"/>
-      </w:rPr>
-      <w:tblPr/>
-      <w:tcPr>
-        <w:tcBorders>
-          <w:top w:val="nil"/>
-          <w:left w:val="nil"/>
-          <w:bottom w:val="nil"/>
-          <w:right w:val="nil"/>
-          <w:insideH w:val="nil"/>
-          <w:insideV w:val="nil"/>
-        </w:tcBorders>
-        <w:shd w:val="clear" w:color="auto" w:fill="CCCCCC" w:themeFill="text1" w:themeFillTint="33"/>
-      </w:tcPr>
-    </w:tblStylePr>
-    <w:tblStylePr w:type="band1Vert">
-      <w:tblPr/>
-      <w:tcPr>
-        <w:shd w:val="clear" w:color="auto" w:fill="808080" w:themeFill="text1" w:themeFillTint="7F"/>
-      </w:tcPr>
-    </w:tblStylePr>
-    <w:tblStylePr w:type="band1Horz">
-      <w:tblPr/>
-      <w:tcPr>
-        <w:tcBorders>
-          <w:insideH w:val="single" w:sz="6" w:space="0" w:color="000000" w:themeColor="text1"/>
-          <w:insideV w:val="single" w:sz="6" w:space="0" w:color="000000" w:themeColor="text1"/>
-        </w:tcBorders>
-        <w:shd w:val="clear" w:color="auto" w:fill="808080" w:themeFill="text1" w:themeFillTint="7F"/>
-      </w:tcPr>
-    </w:tblStylePr>
-    <w:tblStylePr w:type="nwCell">
-      <w:tblPr/>
-      <w:tcPr>
-        <w:shd w:val="clear" w:color="auto" w:fill="FFFFFF" w:themeFill="background1"/>
-      </w:tcPr>
-    </w:tblStylePr>
-  </w:style>
-  <w:style w:type="table" w:styleId="MediumGrid3-Accent5">
-    <w:name w:val="Medium Grid 3 Accent 5"/>
-    <w:basedOn w:val="TableNormal"/>
-    <w:uiPriority w:val="69"/>
-    <w:rsid w:val="00727710"/>
-    <w:tblPr>
-      <w:tblStyleRowBandSize w:val="1"/>
-      <w:tblStyleColBandSize w:val="1"/>
-      <w:tblInd w:w="0" w:type="dxa"/>
-      <w:tblBorders>
-        <w:top w:val="single" w:sz="8" w:space="0" w:color="FFFFFF" w:themeColor="background1"/>
-        <w:left w:val="single" w:sz="8" w:space="0" w:color="FFFFFF" w:themeColor="background1"/>
-        <w:bottom w:val="single" w:sz="8" w:space="0" w:color="FFFFFF" w:themeColor="background1"/>
-        <w:right w:val="single" w:sz="8" w:space="0" w:color="FFFFFF" w:themeColor="background1"/>
-        <w:insideH w:val="single" w:sz="6" w:space="0" w:color="FFFFFF" w:themeColor="background1"/>
-        <w:insideV w:val="single" w:sz="6" w:space="0" w:color="FFFFFF" w:themeColor="background1"/>
-      </w:tblBorders>
-      <w:tblCellMar>
-        <w:top w:w="0" w:type="dxa"/>
-        <w:left w:w="108" w:type="dxa"/>
-        <w:bottom w:w="0" w:type="dxa"/>
-        <w:right w:w="108" w:type="dxa"/>
-      </w:tblCellMar>
-    </w:tblPr>
-    <w:tcPr>
-      <w:shd w:val="clear" w:color="auto" w:fill="D6E6F4" w:themeFill="accent5" w:themeFillTint="3F"/>
-    </w:tcPr>
-    <w:tblStylePr w:type="firstRow">
-      <w:rPr>
-        <w:b/>
-        <w:bCs/>
-        <w:i w:val="0"/>
-        <w:iCs w:val="0"/>
-        <w:color w:val="FFFFFF" w:themeColor="background1"/>
-      </w:rPr>
-      <w:tblPr/>
-      <w:tcPr>
-        <w:tcBorders>
-          <w:top w:val="single" w:sz="8" w:space="0" w:color="FFFFFF" w:themeColor="background1"/>
-          <w:left w:val="single" w:sz="8" w:space="0" w:color="FFFFFF" w:themeColor="background1"/>
-          <w:bottom w:val="single" w:sz="24" w:space="0" w:color="FFFFFF" w:themeColor="background1"/>
-          <w:right w:val="single" w:sz="8" w:space="0" w:color="FFFFFF" w:themeColor="background1"/>
-          <w:insideH w:val="nil"/>
-          <w:insideV w:val="single" w:sz="8" w:space="0" w:color="FFFFFF" w:themeColor="background1"/>
-        </w:tcBorders>
-        <w:shd w:val="clear" w:color="auto" w:fill="5B9BD5" w:themeFill="accent5"/>
-      </w:tcPr>
-    </w:tblStylePr>
-    <w:tblStylePr w:type="lastRow">
-      <w:rPr>
-        <w:b/>
-        <w:bCs/>
-        <w:i w:val="0"/>
-        <w:iCs w:val="0"/>
-        <w:color w:val="FFFFFF" w:themeColor="background1"/>
-      </w:rPr>
-      <w:tblPr/>
-      <w:tcPr>
-        <w:tcBorders>
-          <w:top w:val="single" w:sz="24" w:space="0" w:color="FFFFFF" w:themeColor="background1"/>
-          <w:left w:val="single" w:sz="8" w:space="0" w:color="FFFFFF" w:themeColor="background1"/>
-          <w:bottom w:val="single" w:sz="8" w:space="0" w:color="FFFFFF" w:themeColor="background1"/>
-          <w:right w:val="single" w:sz="8" w:space="0" w:color="FFFFFF" w:themeColor="background1"/>
-          <w:insideH w:val="nil"/>
-          <w:insideV w:val="single" w:sz="8" w:space="0" w:color="FFFFFF" w:themeColor="background1"/>
-        </w:tcBorders>
-        <w:shd w:val="clear" w:color="auto" w:fill="5B9BD5" w:themeFill="accent5"/>
-      </w:tcPr>
-    </w:tblStylePr>
-    <w:tblStylePr w:type="firstCol">
-      <w:rPr>
-        <w:b/>
-        <w:bCs/>
-        <w:i w:val="0"/>
-        <w:iCs w:val="0"/>
-        <w:color w:val="FFFFFF" w:themeColor="background1"/>
-      </w:rPr>
-      <w:tblPr/>
-      <w:tcPr>
-        <w:tcBorders>
-          <w:left w:val="single" w:sz="8" w:space="0" w:color="FFFFFF" w:themeColor="background1"/>
-          <w:right w:val="single" w:sz="24" w:space="0" w:color="FFFFFF" w:themeColor="background1"/>
-          <w:insideH w:val="nil"/>
-          <w:insideV w:val="nil"/>
-        </w:tcBorders>
-        <w:shd w:val="clear" w:color="auto" w:fill="5B9BD5" w:themeFill="accent5"/>
-      </w:tcPr>
-    </w:tblStylePr>
-    <w:tblStylePr w:type="lastCol">
-      <w:rPr>
-        <w:b/>
-        <w:bCs/>
-        <w:i w:val="0"/>
-        <w:iCs w:val="0"/>
-        <w:color w:val="FFFFFF" w:themeColor="background1"/>
-      </w:rPr>
-      <w:tblPr/>
-      <w:tcPr>
-        <w:tcBorders>
-          <w:top w:val="nil"/>
-          <w:left w:val="single" w:sz="24" w:space="0" w:color="FFFFFF" w:themeColor="background1"/>
-          <w:bottom w:val="nil"/>
-          <w:right w:val="nil"/>
-          <w:insideH w:val="nil"/>
-          <w:insideV w:val="nil"/>
-        </w:tcBorders>
-        <w:shd w:val="clear" w:color="auto" w:fill="5B9BD5" w:themeFill="accent5"/>
-      </w:tcPr>
-    </w:tblStylePr>
-    <w:tblStylePr w:type="band1Vert">
-      <w:tblPr/>
-      <w:tcPr>
-        <w:tcBorders>
-          <w:top w:val="single" w:sz="8" w:space="0" w:color="FFFFFF" w:themeColor="background1"/>
-          <w:left w:val="single" w:sz="8" w:space="0" w:color="FFFFFF" w:themeColor="background1"/>
-          <w:bottom w:val="single" w:sz="8" w:space="0" w:color="FFFFFF" w:themeColor="background1"/>
-          <w:right w:val="single" w:sz="8" w:space="0" w:color="FFFFFF" w:themeColor="background1"/>
-          <w:insideH w:val="nil"/>
-          <w:insideV w:val="nil"/>
-        </w:tcBorders>
-        <w:shd w:val="clear" w:color="auto" w:fill="ADCCEA" w:themeFill="accent5" w:themeFillTint="7F"/>
-      </w:tcPr>
-    </w:tblStylePr>
-    <w:tblStylePr w:type="band1Horz">
-      <w:tblPr/>
-      <w:tcPr>
-        <w:tcBorders>
-          <w:top w:val="single" w:sz="8" w:space="0" w:color="FFFFFF" w:themeColor="background1"/>
-          <w:left w:val="single" w:sz="8" w:space="0" w:color="FFFFFF" w:themeColor="background1"/>
-          <w:bottom w:val="single" w:sz="8" w:space="0" w:color="FFFFFF" w:themeColor="background1"/>
-          <w:right w:val="single" w:sz="8" w:space="0" w:color="FFFFFF" w:themeColor="background1"/>
-          <w:insideH w:val="single" w:sz="8" w:space="0" w:color="FFFFFF" w:themeColor="background1"/>
-          <w:insideV w:val="single" w:sz="8" w:space="0" w:color="FFFFFF" w:themeColor="background1"/>
-        </w:tcBorders>
-        <w:shd w:val="clear" w:color="auto" w:fill="ADCCEA" w:themeFill="accent5" w:themeFillTint="7F"/>
-      </w:tcPr>
-    </w:tblStylePr>
-  </w:style>
-  <w:style w:type="table" w:styleId="ColorfulGrid-Accent6">
-    <w:name w:val="Colorful Grid Accent 6"/>
-    <w:basedOn w:val="TableNormal"/>
-    <w:uiPriority w:val="73"/>
-    <w:rsid w:val="00727710"/>
-    <w:rPr>
-      <w:color w:val="000000" w:themeColor="text1"/>
-    </w:rPr>
-    <w:tblPr>
-      <w:tblStyleRowBandSize w:val="1"/>
-      <w:tblStyleColBandSize w:val="1"/>
-      <w:tblInd w:w="0" w:type="dxa"/>
-      <w:tblBorders>
-        <w:insideH w:val="single" w:sz="4" w:space="0" w:color="FFFFFF" w:themeColor="background1"/>
-      </w:tblBorders>
-      <w:tblCellMar>
-        <w:top w:w="0" w:type="dxa"/>
-        <w:left w:w="108" w:type="dxa"/>
-        <w:bottom w:w="0" w:type="dxa"/>
-        <w:right w:w="108" w:type="dxa"/>
-      </w:tblCellMar>
-    </w:tblPr>
-    <w:tcPr>
-      <w:shd w:val="clear" w:color="auto" w:fill="E2EFD9" w:themeFill="accent6" w:themeFillTint="33"/>
-    </w:tcPr>
-    <w:tblStylePr w:type="firstRow">
-      <w:rPr>
-        <w:b/>
-        <w:bCs/>
-      </w:rPr>
-      <w:tblPr/>
-      <w:tcPr>
-        <w:shd w:val="clear" w:color="auto" w:fill="C5E0B3" w:themeFill="accent6" w:themeFillTint="66"/>
-      </w:tcPr>
-    </w:tblStylePr>
-    <w:tblStylePr w:type="lastRow">
-      <w:rPr>
-        <w:b/>
-        <w:bCs/>
-        <w:color w:val="000000" w:themeColor="text1"/>
-      </w:rPr>
-      <w:tblPr/>
-      <w:tcPr>
-        <w:shd w:val="clear" w:color="auto" w:fill="C5E0B3" w:themeFill="accent6" w:themeFillTint="66"/>
-      </w:tcPr>
-    </w:tblStylePr>
-    <w:tblStylePr w:type="firstCol">
-      <w:rPr>
-        <w:color w:val="FFFFFF" w:themeColor="background1"/>
-      </w:rPr>
-      <w:tblPr/>
-      <w:tcPr>
-        <w:shd w:val="clear" w:color="auto" w:fill="538135" w:themeFill="accent6" w:themeFillShade="BF"/>
-      </w:tcPr>
-    </w:tblStylePr>
-    <w:tblStylePr w:type="lastCol">
-      <w:rPr>
-        <w:color w:val="FFFFFF" w:themeColor="background1"/>
-      </w:rPr>
-      <w:tblPr/>
-      <w:tcPr>
-        <w:shd w:val="clear" w:color="auto" w:fill="538135" w:themeFill="accent6" w:themeFillShade="BF"/>
-      </w:tcPr>
-    </w:tblStylePr>
-    <w:tblStylePr w:type="band1Vert">
-      <w:tblPr/>
-      <w:tcPr>
-        <w:shd w:val="clear" w:color="auto" w:fill="B7D8A0" w:themeFill="accent6" w:themeFillTint="7F"/>
-      </w:tcPr>
-    </w:tblStylePr>
-    <w:tblStylePr w:type="band1Horz">
-      <w:tblPr/>
-      <w:tcPr>
-        <w:shd w:val="clear" w:color="auto" w:fill="B7D8A0" w:themeFill="accent6" w:themeFillTint="7F"/>
-      </w:tcPr>
-    </w:tblStylePr>
-  </w:style>
-  <w:style w:type="table" w:styleId="LightGrid-Accent3">
-    <w:name w:val="Light Grid Accent 3"/>
-    <w:basedOn w:val="TableNormal"/>
-    <w:uiPriority w:val="62"/>
-    <w:rsid w:val="00727710"/>
-    <w:tblPr>
-      <w:tblStyleRowBandSize w:val="1"/>
-      <w:tblStyleColBandSize w:val="1"/>
-      <w:tblInd w:w="0" w:type="dxa"/>
-      <w:tblBorders>
-        <w:top w:val="single" w:sz="8" w:space="0" w:color="A5A5A5" w:themeColor="accent3"/>
-        <w:left w:val="single" w:sz="8" w:space="0" w:color="A5A5A5" w:themeColor="accent3"/>
-        <w:bottom w:val="single" w:sz="8" w:space="0" w:color="A5A5A5" w:themeColor="accent3"/>
-        <w:right w:val="single" w:sz="8" w:space="0" w:color="A5A5A5" w:themeColor="accent3"/>
-        <w:insideH w:val="single" w:sz="8" w:space="0" w:color="A5A5A5" w:themeColor="accent3"/>
-        <w:insideV w:val="single" w:sz="8" w:space="0" w:color="A5A5A5" w:themeColor="accent3"/>
-      </w:tblBorders>
-      <w:tblCellMar>
-        <w:top w:w="0" w:type="dxa"/>
-        <w:left w:w="108" w:type="dxa"/>
-        <w:bottom w:w="0" w:type="dxa"/>
-        <w:right w:w="108" w:type="dxa"/>
-      </w:tblCellMar>
-    </w:tblPr>
-    <w:tblStylePr w:type="firstRow">
-      <w:pPr>
-        <w:spacing w:before="0" w:after="0" w:line="240" w:lineRule="auto"/>
-      </w:pPr>
-      <w:rPr>
-        <w:rFonts w:asciiTheme="majorHAnsi" w:eastAsiaTheme="majorEastAsia" w:hAnsiTheme="majorHAnsi" w:cstheme="majorBidi"/>
-        <w:b/>
-        <w:bCs/>
-      </w:rPr>
-      <w:tblPr/>
-      <w:tcPr>
-        <w:tcBorders>
-          <w:top w:val="single" w:sz="8" w:space="0" w:color="A5A5A5" w:themeColor="accent3"/>
-          <w:left w:val="single" w:sz="8" w:space="0" w:color="A5A5A5" w:themeColor="accent3"/>
-          <w:bottom w:val="single" w:sz="18" w:space="0" w:color="A5A5A5" w:themeColor="accent3"/>
-          <w:right w:val="single" w:sz="8" w:space="0" w:color="A5A5A5" w:themeColor="accent3"/>
-          <w:insideH w:val="nil"/>
-          <w:insideV w:val="single" w:sz="8" w:space="0" w:color="A5A5A5" w:themeColor="accent3"/>
-        </w:tcBorders>
-      </w:tcPr>
-    </w:tblStylePr>
-    <w:tblStylePr w:type="lastRow">
-      <w:pPr>
-        <w:spacing w:before="0" w:after="0" w:line="240" w:lineRule="auto"/>
-      </w:pPr>
-      <w:rPr>
-        <w:rFonts w:asciiTheme="majorHAnsi" w:eastAsiaTheme="majorEastAsia" w:hAnsiTheme="majorHAnsi" w:cstheme="majorBidi"/>
-        <w:b/>
-        <w:bCs/>
-      </w:rPr>
-      <w:tblPr/>
-      <w:tcPr>
-        <w:tcBorders>
-          <w:top w:val="double" w:sz="6" w:space="0" w:color="A5A5A5" w:themeColor="accent3"/>
-          <w:left w:val="single" w:sz="8" w:space="0" w:color="A5A5A5" w:themeColor="accent3"/>
-          <w:bottom w:val="single" w:sz="8" w:space="0" w:color="A5A5A5" w:themeColor="accent3"/>
-          <w:right w:val="single" w:sz="8" w:space="0" w:color="A5A5A5" w:themeColor="accent3"/>
-          <w:insideH w:val="nil"/>
-          <w:insideV w:val="single" w:sz="8" w:space="0" w:color="A5A5A5" w:themeColor="accent3"/>
-        </w:tcBorders>
-      </w:tcPr>
-    </w:tblStylePr>
-    <w:tblStylePr w:type="firstCol">
-      <w:rPr>
-        <w:rFonts w:asciiTheme="majorHAnsi" w:eastAsiaTheme="majorEastAsia" w:hAnsiTheme="majorHAnsi" w:cstheme="majorBidi"/>
-        <w:b/>
-        <w:bCs/>
-      </w:rPr>
-    </w:tblStylePr>
-    <w:tblStylePr w:type="lastCol">
-      <w:rPr>
-        <w:rFonts w:asciiTheme="majorHAnsi" w:eastAsiaTheme="majorEastAsia" w:hAnsiTheme="majorHAnsi" w:cstheme="majorBidi"/>
-        <w:b/>
-        <w:bCs/>
-      </w:rPr>
-      <w:tblPr/>
-      <w:tcPr>
-        <w:tcBorders>
-          <w:top w:val="single" w:sz="8" w:space="0" w:color="A5A5A5" w:themeColor="accent3"/>
-          <w:left w:val="single" w:sz="8" w:space="0" w:color="A5A5A5" w:themeColor="accent3"/>
-          <w:bottom w:val="single" w:sz="8" w:space="0" w:color="A5A5A5" w:themeColor="accent3"/>
-          <w:right w:val="single" w:sz="8" w:space="0" w:color="A5A5A5" w:themeColor="accent3"/>
-        </w:tcBorders>
-      </w:tcPr>
-    </w:tblStylePr>
-    <w:tblStylePr w:type="band1Vert">
-      <w:tblPr/>
-      <w:tcPr>
-        <w:tcBorders>
-          <w:top w:val="single" w:sz="8" w:space="0" w:color="A5A5A5" w:themeColor="accent3"/>
-          <w:left w:val="single" w:sz="8" w:space="0" w:color="A5A5A5" w:themeColor="accent3"/>
-          <w:bottom w:val="single" w:sz="8" w:space="0" w:color="A5A5A5" w:themeColor="accent3"/>
-          <w:right w:val="single" w:sz="8" w:space="0" w:color="A5A5A5" w:themeColor="accent3"/>
-        </w:tcBorders>
-        <w:shd w:val="clear" w:color="auto" w:fill="E8E8E8" w:themeFill="accent3" w:themeFillTint="3F"/>
-      </w:tcPr>
-    </w:tblStylePr>
-    <w:tblStylePr w:type="band1Horz">
-      <w:tblPr/>
-      <w:tcPr>
-        <w:tcBorders>
-          <w:top w:val="single" w:sz="8" w:space="0" w:color="A5A5A5" w:themeColor="accent3"/>
-          <w:left w:val="single" w:sz="8" w:space="0" w:color="A5A5A5" w:themeColor="accent3"/>
-          <w:bottom w:val="single" w:sz="8" w:space="0" w:color="A5A5A5" w:themeColor="accent3"/>
-          <w:right w:val="single" w:sz="8" w:space="0" w:color="A5A5A5" w:themeColor="accent3"/>
-          <w:insideV w:val="single" w:sz="8" w:space="0" w:color="A5A5A5" w:themeColor="accent3"/>
-        </w:tcBorders>
-        <w:shd w:val="clear" w:color="auto" w:fill="E8E8E8" w:themeFill="accent3" w:themeFillTint="3F"/>
-      </w:tcPr>
-    </w:tblStylePr>
-    <w:tblStylePr w:type="band2Horz">
-      <w:tblPr/>
-      <w:tcPr>
-        <w:tcBorders>
-          <w:top w:val="single" w:sz="8" w:space="0" w:color="A5A5A5" w:themeColor="accent3"/>
-          <w:left w:val="single" w:sz="8" w:space="0" w:color="A5A5A5" w:themeColor="accent3"/>
-          <w:bottom w:val="single" w:sz="8" w:space="0" w:color="A5A5A5" w:themeColor="accent3"/>
-          <w:right w:val="single" w:sz="8" w:space="0" w:color="A5A5A5" w:themeColor="accent3"/>
-          <w:insideV w:val="single" w:sz="8" w:space="0" w:color="A5A5A5" w:themeColor="accent3"/>
-        </w:tcBorders>
-      </w:tcPr>
-    </w:tblStylePr>
-  </w:style>
-  <w:style w:type="table" w:styleId="MediumShading1-Accent3">
-    <w:name w:val="Medium Shading 1 Accent 3"/>
-    <w:basedOn w:val="TableNormal"/>
-    <w:uiPriority w:val="63"/>
-    <w:rsid w:val="00727710"/>
-    <w:tblPr>
-      <w:tblStyleRowBandSize w:val="1"/>
-      <w:tblStyleColBandSize w:val="1"/>
-      <w:tblInd w:w="0" w:type="dxa"/>
-      <w:tblBorders>
-        <w:top w:val="single" w:sz="8" w:space="0" w:color="BBBBBB" w:themeColor="accent3" w:themeTint="BF"/>
-        <w:left w:val="single" w:sz="8" w:space="0" w:color="BBBBBB" w:themeColor="accent3" w:themeTint="BF"/>
-        <w:bottom w:val="single" w:sz="8" w:space="0" w:color="BBBBBB" w:themeColor="accent3" w:themeTint="BF"/>
-        <w:right w:val="single" w:sz="8" w:space="0" w:color="BBBBBB" w:themeColor="accent3" w:themeTint="BF"/>
-        <w:insideH w:val="single" w:sz="8" w:space="0" w:color="BBBBBB" w:themeColor="accent3" w:themeTint="BF"/>
-      </w:tblBorders>
-      <w:tblCellMar>
-        <w:top w:w="0" w:type="dxa"/>
-        <w:left w:w="108" w:type="dxa"/>
-        <w:bottom w:w="0" w:type="dxa"/>
-        <w:right w:w="108" w:type="dxa"/>
-      </w:tblCellMar>
-    </w:tblPr>
-    <w:tblStylePr w:type="firstRow">
-      <w:pPr>
-        <w:spacing w:before="0" w:after="0" w:line="240" w:lineRule="auto"/>
-      </w:pPr>
-      <w:rPr>
-        <w:b/>
-        <w:bCs/>
-        <w:color w:val="FFFFFF" w:themeColor="background1"/>
-      </w:rPr>
-      <w:tblPr/>
-      <w:tcPr>
-        <w:tcBorders>
-          <w:top w:val="single" w:sz="8" w:space="0" w:color="BBBBBB" w:themeColor="accent3" w:themeTint="BF"/>
-          <w:left w:val="single" w:sz="8" w:space="0" w:color="BBBBBB" w:themeColor="accent3" w:themeTint="BF"/>
-          <w:bottom w:val="single" w:sz="8" w:space="0" w:color="BBBBBB" w:themeColor="accent3" w:themeTint="BF"/>
-          <w:right w:val="single" w:sz="8" w:space="0" w:color="BBBBBB" w:themeColor="accent3" w:themeTint="BF"/>
-          <w:insideH w:val="nil"/>
-          <w:insideV w:val="nil"/>
-        </w:tcBorders>
-        <w:shd w:val="clear" w:color="auto" w:fill="A5A5A5" w:themeFill="accent3"/>
-      </w:tcPr>
-    </w:tblStylePr>
-    <w:tblStylePr w:type="lastRow">
-      <w:pPr>
-        <w:spacing w:before="0" w:after="0" w:line="240" w:lineRule="auto"/>
-      </w:pPr>
-      <w:rPr>
-        <w:b/>
-        <w:bCs/>
-      </w:rPr>
-      <w:tblPr/>
-      <w:tcPr>
-        <w:tcBorders>
-          <w:top w:val="double" w:sz="6" w:space="0" w:color="BBBBBB" w:themeColor="accent3" w:themeTint="BF"/>
-          <w:left w:val="single" w:sz="8" w:space="0" w:color="BBBBBB" w:themeColor="accent3" w:themeTint="BF"/>
-          <w:bottom w:val="single" w:sz="8" w:space="0" w:color="BBBBBB" w:themeColor="accent3" w:themeTint="BF"/>
-          <w:right w:val="single" w:sz="8" w:space="0" w:color="BBBBBB" w:themeColor="accent3" w:themeTint="BF"/>
-          <w:insideH w:val="nil"/>
-          <w:insideV w:val="nil"/>
-        </w:tcBorders>
-      </w:tcPr>
-    </w:tblStylePr>
-    <w:tblStylePr w:type="firstCol">
-      <w:rPr>
-        <w:b/>
-        <w:bCs/>
-      </w:rPr>
-    </w:tblStylePr>
-    <w:tblStylePr w:type="lastCol">
-      <w:rPr>
-        <w:b/>
-        <w:bCs/>
-      </w:rPr>
-    </w:tblStylePr>
-    <w:tblStylePr w:type="band1Vert">
-      <w:tblPr/>
-      <w:tcPr>
-        <w:shd w:val="clear" w:color="auto" w:fill="E8E8E8" w:themeFill="accent3" w:themeFillTint="3F"/>
-      </w:tcPr>
-    </w:tblStylePr>
-    <w:tblStylePr w:type="band1Horz">
-      <w:tblPr/>
-      <w:tcPr>
-        <w:tcBorders>
-          <w:insideH w:val="nil"/>
-          <w:insideV w:val="nil"/>
-        </w:tcBorders>
-        <w:shd w:val="clear" w:color="auto" w:fill="E8E8E8" w:themeFill="accent3" w:themeFillTint="3F"/>
-      </w:tcPr>
-    </w:tblStylePr>
-    <w:tblStylePr w:type="band2Horz">
-      <w:tblPr/>
-      <w:tcPr>
-        <w:tcBorders>
-          <w:insideH w:val="nil"/>
-          <w:insideV w:val="nil"/>
-        </w:tcBorders>
-      </w:tcPr>
-    </w:tblStylePr>
+    <w:rsid w:val="004B18B5"/>
   </w:style>
 </w:styles>
 </file>
@@ -13471,7 +13418,7 @@
   <a:extraClrSchemeLst/>
   <a:extLst>
     <a:ext uri="{05A4C25C-085E-4340-85A3-A5531E510DB2}">
-      <thm15:themeFamily xmlns:thm15="http://schemas.microsoft.com/office/thememl/2012/main" xmlns="" name="Office Theme" id="{62F939B6-93AF-4DB8-9C6B-D6C7DFDC589F}" vid="{4A3C46E8-61CC-4603-A589-7422A47A8E4A}"/>
+      <thm15:themeFamily xmlns:thm15="http://schemas.microsoft.com/office/thememl/2012/main" name="Office Theme" id="{62F939B6-93AF-4DB8-9C6B-D6C7DFDC589F}" vid="{4A3C46E8-61CC-4603-A589-7422A47A8E4A}"/>
     </a:ext>
   </a:extLst>
 </a:theme>

--- a/Documents/M4_BetaLaunch.docx
+++ b/Documents/M4_BetaLaunch.docx
@@ -1,6 +1,6 @@
 
 <file path=word/document.xml><?xml version="1.0" encoding="utf-8"?>
-<w:document xmlns:wpc="http://schemas.microsoft.com/office/word/2010/wordprocessingCanvas" xmlns:cx="http://schemas.microsoft.com/office/drawing/2014/chartex" xmlns:cx1="http://schemas.microsoft.com/office/drawing/2015/9/8/chartex" xmlns:cx2="http://schemas.microsoft.com/office/drawing/2015/10/21/chartex" xmlns:cx3="http://schemas.microsoft.com/office/drawing/2016/5/9/chartex" xmlns:cx4="http://schemas.microsoft.com/office/drawing/2016/5/10/chartex" xmlns:cx5="http://schemas.microsoft.com/office/drawing/2016/5/11/chartex" xmlns:cx6="http://schemas.microsoft.com/office/drawing/2016/5/12/chartex" xmlns:cx7="http://schemas.microsoft.com/office/drawing/2016/5/13/chartex" xmlns:cx8="http://schemas.microsoft.com/office/drawing/2016/5/14/chartex" xmlns:mc="http://schemas.openxmlformats.org/markup-compatibility/2006" xmlns:aink="http://schemas.microsoft.com/office/drawing/2016/ink" xmlns:am3d="http://schemas.microsoft.com/office/drawing/2017/model3d" xmlns:o="urn:schemas-microsoft-com:office:office" xmlns:r="http://schemas.openxmlformats.org/officeDocument/2006/relationships" xmlns:m="http://schemas.openxmlformats.org/officeDocument/2006/math" xmlns:v="urn:schemas-microsoft-com:vml" xmlns:wp14="http://schemas.microsoft.com/office/word/2010/wordprocessingDrawing" xmlns:wp="http://schemas.openxmlformats.org/drawingml/2006/wordprocessingDrawing" xmlns:w10="urn:schemas-microsoft-com:office:word" xmlns:w="http://schemas.openxmlformats.org/wordprocessingml/2006/main" xmlns:w14="http://schemas.microsoft.com/office/word/2010/wordml" xmlns:w15="http://schemas.microsoft.com/office/word/2012/wordml" xmlns:w16cex="http://schemas.microsoft.com/office/word/2018/wordml/cex" xmlns:w16cid="http://schemas.microsoft.com/office/word/2016/wordml/cid" xmlns:w16="http://schemas.microsoft.com/office/word/2018/wordml" xmlns:w16sdtdh="http://schemas.microsoft.com/office/word/2020/wordml/sdtdatahash" xmlns:w16se="http://schemas.microsoft.com/office/word/2015/wordml/symex" xmlns:wpg="http://schemas.microsoft.com/office/word/2010/wordprocessingGroup" xmlns:wpi="http://schemas.microsoft.com/office/word/2010/wordprocessingInk" xmlns:wne="http://schemas.microsoft.com/office/word/2006/wordml" xmlns:wps="http://schemas.microsoft.com/office/word/2010/wordprocessingShape" mc:Ignorable="w14 w15 w16se w16cid w16 w16cex w16sdtdh wp14">
+<w:document xmlns:wpc="http://schemas.microsoft.com/office/word/2010/wordprocessingCanvas" xmlns:mc="http://schemas.openxmlformats.org/markup-compatibility/2006" xmlns:o="urn:schemas-microsoft-com:office:office" xmlns:r="http://schemas.openxmlformats.org/officeDocument/2006/relationships" xmlns:m="http://schemas.openxmlformats.org/officeDocument/2006/math" xmlns:v="urn:schemas-microsoft-com:vml" xmlns:wp14="http://schemas.microsoft.com/office/word/2010/wordprocessingDrawing" xmlns:wp="http://schemas.openxmlformats.org/drawingml/2006/wordprocessingDrawing" xmlns:w10="urn:schemas-microsoft-com:office:word" xmlns:w="http://schemas.openxmlformats.org/wordprocessingml/2006/main" xmlns:w14="http://schemas.microsoft.com/office/word/2010/wordml" xmlns:wpg="http://schemas.microsoft.com/office/word/2010/wordprocessingGroup" xmlns:wpi="http://schemas.microsoft.com/office/word/2010/wordprocessingInk" xmlns:wne="http://schemas.microsoft.com/office/word/2006/wordml" xmlns:wps="http://schemas.microsoft.com/office/word/2010/wordprocessingShape" mc:Ignorable="w14 wp14">
   <w:body>
     <w:sdt>
       <w:sdtPr>
@@ -188,13 +188,23 @@
                                       </w:rPr>
                                       <w:t xml:space="preserve"> Tran (ntran2020@fau.edu)                                                      </w:t>
                                     </w:r>
+                                    <w:proofErr w:type="spellStart"/>
                                     <w:r>
                                       <w:rPr>
                                         <w:color w:val="4472C4" w:themeColor="accent1"/>
                                         <w:sz w:val="36"/>
                                         <w:szCs w:val="36"/>
                                       </w:rPr>
-                                      <w:t>Huy Nguyen (huynguyen2020@fau.edu)</w:t>
+                                      <w:t>Huy</w:t>
+                                    </w:r>
+                                    <w:proofErr w:type="spellEnd"/>
+                                    <w:r>
+                                      <w:rPr>
+                                        <w:color w:val="4472C4" w:themeColor="accent1"/>
+                                        <w:sz w:val="36"/>
+                                        <w:szCs w:val="36"/>
+                                      </w:rPr>
+                                      <w:t xml:space="preserve"> Nguyen (huynguyen2020@fau.edu)</w:t>
                                     </w:r>
                                     <w:r>
                                       <w:rPr>
@@ -259,13 +269,13 @@
                   </wp:anchor>
                 </w:drawing>
               </mc:Choice>
-              <mc:Fallback>
+              <mc:Fallback xmlns:w16se="http://schemas.microsoft.com/office/word/2015/wordml/symex" xmlns:w16sdtdh="http://schemas.microsoft.com/office/word/2020/wordml/sdtdatahash" xmlns:w16="http://schemas.microsoft.com/office/word/2018/wordml" xmlns:w16cid="http://schemas.microsoft.com/office/word/2016/wordml/cid" xmlns:w16cex="http://schemas.microsoft.com/office/word/2018/wordml/cex" xmlns:w15="http://schemas.microsoft.com/office/word/2012/wordml" xmlns:am3d="http://schemas.microsoft.com/office/drawing/2017/model3d" xmlns:aink="http://schemas.microsoft.com/office/drawing/2016/ink" xmlns:cx8="http://schemas.microsoft.com/office/drawing/2016/5/14/chartex" xmlns:cx7="http://schemas.microsoft.com/office/drawing/2016/5/13/chartex" xmlns:cx6="http://schemas.microsoft.com/office/drawing/2016/5/12/chartex" xmlns:cx5="http://schemas.microsoft.com/office/drawing/2016/5/11/chartex" xmlns:cx4="http://schemas.microsoft.com/office/drawing/2016/5/10/chartex" xmlns:cx3="http://schemas.microsoft.com/office/drawing/2016/5/9/chartex" xmlns:cx2="http://schemas.microsoft.com/office/drawing/2015/10/21/chartex" xmlns:cx1="http://schemas.microsoft.com/office/drawing/2015/9/8/chartex" xmlns:cx="http://schemas.microsoft.com/office/drawing/2014/chartex">
                 <w:pict>
                   <v:shapetype w14:anchorId="71FF811D" id="_x0000_t202" coordsize="21600,21600" o:spt="202" path="m,l,21600r21600,l21600,xe">
                     <v:stroke joinstyle="miter"/>
                     <v:path gradientshapeok="t" o:connecttype="rect"/>
                   </v:shapetype>
-                  <v:shape id="Text Box 62" o:spid="_x0000_s1026" type="#_x0000_t202" style="position:absolute;margin-left:0;margin-top:0;width:468pt;height:1in;z-index:251661312;visibility:visible;mso-wrap-style:square;mso-width-percent:765;mso-wrap-distance-left:9pt;mso-wrap-distance-top:0;mso-wrap-distance-right:9pt;mso-wrap-distance-bottom:0;mso-position-horizontal:center;mso-position-horizontal-relative:page;mso-position-vertical:top;mso-position-vertical-relative:margin;mso-width-percent:765;mso-width-relative:page;v-text-anchor:top" o:gfxdata="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" filled="f" stroked="f" strokeweight=".5pt">
+                  <v:shape id="Text Box 62" o:spid="_x0000_s1026" type="#_x0000_t202" style="position:absolute;margin-left:0;margin-top:0;width:468pt;height:1in;z-index:251661312;visibility:visible;mso-wrap-style:square;mso-width-percent:765;mso-wrap-distance-left:9pt;mso-wrap-distance-top:0;mso-wrap-distance-right:9pt;mso-wrap-distance-bottom:0;mso-position-horizontal:center;mso-position-horizontal-relative:page;mso-position-vertical:top;mso-position-vertical-relative:margin;mso-width-percent:765;mso-width-relative:page;v-text-anchor:top" o:gfxdata="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" filled="f" stroked="f" strokeweight=".5pt">
                     <v:textbox style="mso-fit-shape-to-text:t">
                       <w:txbxContent>
                         <w:sdt>
@@ -937,7 +947,7 @@
                   </wp:anchor>
                 </w:drawing>
               </mc:Choice>
-              <mc:Fallback>
+              <mc:Fallback xmlns:w16se="http://schemas.microsoft.com/office/word/2015/wordml/symex" xmlns:w16sdtdh="http://schemas.microsoft.com/office/word/2020/wordml/sdtdatahash" xmlns:w16="http://schemas.microsoft.com/office/word/2018/wordml" xmlns:w16cid="http://schemas.microsoft.com/office/word/2016/wordml/cid" xmlns:w16cex="http://schemas.microsoft.com/office/word/2018/wordml/cex" xmlns:w15="http://schemas.microsoft.com/office/word/2012/wordml" xmlns:am3d="http://schemas.microsoft.com/office/drawing/2017/model3d" xmlns:aink="http://schemas.microsoft.com/office/drawing/2016/ink" xmlns:cx8="http://schemas.microsoft.com/office/drawing/2016/5/14/chartex" xmlns:cx7="http://schemas.microsoft.com/office/drawing/2016/5/13/chartex" xmlns:cx6="http://schemas.microsoft.com/office/drawing/2016/5/12/chartex" xmlns:cx5="http://schemas.microsoft.com/office/drawing/2016/5/11/chartex" xmlns:cx4="http://schemas.microsoft.com/office/drawing/2016/5/10/chartex" xmlns:cx3="http://schemas.microsoft.com/office/drawing/2016/5/9/chartex" xmlns:cx2="http://schemas.microsoft.com/office/drawing/2015/10/21/chartex" xmlns:cx1="http://schemas.microsoft.com/office/drawing/2015/9/8/chartex" xmlns:cx="http://schemas.microsoft.com/office/drawing/2014/chartex">
                 <w:pict>
                   <v:group w14:anchorId="26374336" id="Group 2" o:spid="_x0000_s1026" style="position:absolute;margin-left:0;margin-top:0;width:432.65pt;height:448.55pt;z-index:-251656192;mso-width-percent:706;mso-height-percent:566;mso-left-percent:220;mso-top-percent:300;mso-position-horizontal-relative:page;mso-position-vertical-relative:page;mso-width-percent:706;mso-height-percent:566;mso-left-percent:220;mso-top-percent:300" coordsize="43291,44910" o:gfxdata="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">
                     <o:lock v:ext="edit" aspectratio="t"/>
@@ -1132,9 +1142,9 @@
                   </wp:anchor>
                 </w:drawing>
               </mc:Choice>
-              <mc:Fallback>
+              <mc:Fallback xmlns:w16se="http://schemas.microsoft.com/office/word/2015/wordml/symex" xmlns:w16sdtdh="http://schemas.microsoft.com/office/word/2020/wordml/sdtdatahash" xmlns:w16="http://schemas.microsoft.com/office/word/2018/wordml" xmlns:w16cid="http://schemas.microsoft.com/office/word/2016/wordml/cid" xmlns:w16cex="http://schemas.microsoft.com/office/word/2018/wordml/cex" xmlns:w15="http://schemas.microsoft.com/office/word/2012/wordml" xmlns:am3d="http://schemas.microsoft.com/office/drawing/2017/model3d" xmlns:aink="http://schemas.microsoft.com/office/drawing/2016/ink" xmlns:cx8="http://schemas.microsoft.com/office/drawing/2016/5/14/chartex" xmlns:cx7="http://schemas.microsoft.com/office/drawing/2016/5/13/chartex" xmlns:cx6="http://schemas.microsoft.com/office/drawing/2016/5/12/chartex" xmlns:cx5="http://schemas.microsoft.com/office/drawing/2016/5/11/chartex" xmlns:cx4="http://schemas.microsoft.com/office/drawing/2016/5/10/chartex" xmlns:cx3="http://schemas.microsoft.com/office/drawing/2016/5/9/chartex" xmlns:cx2="http://schemas.microsoft.com/office/drawing/2015/10/21/chartex" xmlns:cx1="http://schemas.microsoft.com/office/drawing/2015/9/8/chartex" xmlns:cx="http://schemas.microsoft.com/office/drawing/2014/chartex">
                 <w:pict>
-                  <v:shape w14:anchorId="2D5297FD" id="Text Box 69" o:spid="_x0000_s1027" type="#_x0000_t202" style="position:absolute;margin-left:0;margin-top:0;width:468pt;height:29.5pt;z-index:251659264;visibility:visible;mso-wrap-style:square;mso-width-percent:765;mso-height-percent:0;mso-wrap-distance-left:9pt;mso-wrap-distance-top:0;mso-wrap-distance-right:9pt;mso-wrap-distance-bottom:0;mso-position-horizontal:center;mso-position-horizontal-relative:page;mso-position-vertical:bottom;mso-position-vertical-relative:margin;mso-width-percent:765;mso-height-percent:0;mso-width-relative:page;mso-height-relative:margin;v-text-anchor:bottom" o:gfxdata="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" filled="f" stroked="f" strokeweight=".5pt">
+                  <v:shape w14:anchorId="2D5297FD" id="Text Box 69" o:spid="_x0000_s1027" type="#_x0000_t202" style="position:absolute;margin-left:0;margin-top:0;width:468pt;height:29.5pt;z-index:251659264;visibility:visible;mso-wrap-style:square;mso-width-percent:765;mso-height-percent:0;mso-wrap-distance-left:9pt;mso-wrap-distance-top:0;mso-wrap-distance-right:9pt;mso-wrap-distance-bottom:0;mso-position-horizontal:center;mso-position-horizontal-relative:page;mso-position-vertical:bottom;mso-position-vertical-relative:margin;mso-width-percent:765;mso-height-percent:0;mso-width-relative:page;mso-height-relative:margin;v-text-anchor:bottom" o:gfxdata="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" filled="f" stroked="f" strokeweight=".5pt">
                     <v:textbox style="mso-fit-shape-to-text:t" inset="0,0,0,0">
                       <w:txbxContent>
                         <w:p>
@@ -2584,6 +2594,44 @@
       </w:pPr>
     </w:p>
     <w:p>
+      <w:r>
+        <w:t>As a result of the COVID-19 pandemic, many aspects of our lives have been drastically altered.</w:t>
+      </w:r>
+      <w:r>
+        <w:t xml:space="preserve"> </w:t>
+      </w:r>
+      <w:r>
+        <w:t xml:space="preserve">To avoid exposure to the disease, we must isolate ourselves. </w:t>
+      </w:r>
+      <w:r>
+        <w:t xml:space="preserve"> </w:t>
+      </w:r>
+      <w:r>
+        <w:t>Moreover,</w:t>
+      </w:r>
+      <w:r>
+        <w:t xml:space="preserve"> t</w:t>
+      </w:r>
+      <w:r>
+        <w:t>he increasing number of Covid-19 patients has created bed and staff shortages in many hospitals.</w:t>
+      </w:r>
+      <w:r>
+        <w:t xml:space="preserve"> </w:t>
+      </w:r>
+      <w:r>
+        <w:t>Covid-19 symptoms can range from mild to severe; individuals suffering from severe symptoms may die, while those suffering from moderate to mild symptoms can be treated at home</w:t>
+      </w:r>
+      <w:r>
+        <w:t xml:space="preserve"> </w:t>
+      </w:r>
+      <w:r>
+        <w:t>under the supervision of a physician</w:t>
+      </w:r>
+      <w:r>
+        <w:t>. With this in mind, we would like to introduce our website application called CyberHealth, which allows patients suffering from COVID-19 to feel confident that they can receive expert treatment from a certified doctor, all without leaving the comfort of their homes or exposing themselves to close contact with others.</w:t>
+      </w:r>
+    </w:p>
+    <w:p>
       <w:pPr>
         <w:spacing w:line="276" w:lineRule="auto"/>
       </w:pPr>
@@ -2593,100 +2641,32 @@
         <w:spacing w:line="276" w:lineRule="auto"/>
       </w:pPr>
       <w:r>
-        <w:t xml:space="preserve">(Nelly: </w:t>
-      </w:r>
-      <w:r>
-        <w:t>Please feel free to add, change, or edit anything</w:t>
-      </w:r>
-      <w:r>
-        <w:t>)</w:t>
+        <w:t xml:space="preserve">CyberHealth is an online platform that offers a variety of health monitoring services exclusively for Covid-19 patients.  By uploading their medical history and vital sign they can have access to one of our board-certified doctors. Your doctor will help you make informed decisions, they will determine whether you need to get tested or not, what steps to take after your test, and prescribe medication as needed. Additionally, unlike conventional facilities, our service does not require an appointment. At home or on the go, you can easily communicate with your doctor via comments anytime and anywhere.  Our virtual health application is committed to providing not online excellent medical care, but a seamless user experience, intuitive web design, and a user-friendly interface to all users regardless of whether they are physicians or patients. </w:t>
       </w:r>
     </w:p>
     <w:p>
       <w:pPr>
         <w:spacing w:line="276" w:lineRule="auto"/>
-        <w:ind w:left="720"/>
-      </w:pPr>
-    </w:p>
-    <w:p>
-      <w:r>
-        <w:t>As a result of the COVID-19 pandemic, many aspects of our lives have been drastically altered.</w:t>
-      </w:r>
-      <w:r>
-        <w:t xml:space="preserve"> </w:t>
-      </w:r>
-      <w:r>
-        <w:t xml:space="preserve">To avoid exposure to the disease, we must isolate ourselves. </w:t>
-      </w:r>
-      <w:r>
-        <w:t xml:space="preserve"> </w:t>
-      </w:r>
-      <w:r>
-        <w:t>Moreover,</w:t>
-      </w:r>
-      <w:r>
-        <w:t xml:space="preserve"> t</w:t>
-      </w:r>
-      <w:r>
-        <w:t>he increasing number of Covid-19 patients has created bed and staff shortages in many hospitals.</w:t>
-      </w:r>
-      <w:r>
-        <w:t xml:space="preserve"> </w:t>
-      </w:r>
-      <w:r>
-        <w:t>Covid-19 symptoms can range from mild to severe; individuals suffering from severe symptoms may die, while those suffering from moderate to mild symptoms can be treated at home</w:t>
-      </w:r>
-      <w:r>
-        <w:t xml:space="preserve"> </w:t>
-      </w:r>
-      <w:r>
-        <w:t>under the supervision of a physician</w:t>
-      </w:r>
-      <w:r>
-        <w:t>. With this in mind, we would like to introduce our website application called CyberHealth, which allows patients suffering from COVID-19 to feel confident that they can receive expert treatment from a certified doctor, all without leaving the comfort of their homes or exposing themselves to close contact with others.</w:t>
-      </w:r>
+      </w:pPr>
     </w:p>
     <w:p>
       <w:pPr>
         <w:spacing w:line="276" w:lineRule="auto"/>
       </w:pPr>
-    </w:p>
-    <w:p>
-      <w:pPr>
-        <w:spacing w:line="276" w:lineRule="auto"/>
-      </w:pPr>
-      <w:r>
-        <w:t xml:space="preserve">CyberHealth is an online platform that offers a variety of health monitoring services exclusively for Covid-19 patients.  By uploading their medical history and vital sign they can have access to one of our board-certified doctors. Your doctor will help you make informed decisions, they will determine whether you need to get tested or not, what steps to take after your test, and prescribe medication as needed. Additionally, unlike conventional facilities, our service does not require an appointment. At home or on the go, you can easily communicate with your doctor via comments anytime and anywhere.  Our virtual health application is committed to providing not online excellent medical care, but a seamless user experience, intuitive web design, and a user-friendly interface to all users regardless of whether they are physicians or patients. </w:t>
-      </w:r>
-    </w:p>
-    <w:p>
-      <w:pPr>
-        <w:spacing w:line="276" w:lineRule="auto"/>
-      </w:pPr>
-    </w:p>
-    <w:p>
-      <w:pPr>
-        <w:spacing w:line="276" w:lineRule="auto"/>
-      </w:pPr>
-      <w:r>
-        <w:t>(Nelly: Don’t forget to change later)</w:t>
-      </w:r>
-    </w:p>
-    <w:p>
-      <w:pPr>
-        <w:spacing w:line="276" w:lineRule="auto"/>
-      </w:pPr>
       <w:r>
         <w:t xml:space="preserve">URL: </w:t>
       </w:r>
-      <w:hyperlink r:id="rId8" w:history="1">
+      <w:hyperlink r:id="rId9" w:history="1">
         <w:r>
           <w:rPr>
             <w:rStyle w:val="Hyperlink"/>
           </w:rPr>
-          <w:t>https://lamp.cse.fau.edu/~cen4010_fa21_g22/main/</w:t>
+          <w:t>https://lamp.cse.fau.edu/~cen4010_fa21_g22/test2</w:t>
         </w:r>
       </w:hyperlink>
+      <w:r>
+        <w:t xml:space="preserve"> </w:t>
+      </w:r>
       <w:r>
         <w:br w:type="page"/>
       </w:r>
@@ -3258,15 +3238,7 @@
         <w:t xml:space="preserve">Run the URL: </w:t>
       </w:r>
       <w:r>
-        <w:t>https://</w:t>
-      </w:r>
-      <w:proofErr w:type="spellStart"/>
-      <w:r>
-        <w:t>lamp.cse.fau.edu</w:t>
-      </w:r>
-      <w:proofErr w:type="spellEnd"/>
-      <w:r>
-        <w:t>/~cen4010_fa21_g22/test2</w:t>
+        <w:t>https://lamp.cse.fau.edu/~cen4010_fa21_g22/test2</w:t>
       </w:r>
     </w:p>
     <w:p>
@@ -3309,13 +3281,8 @@
         <w:t xml:space="preserve">Successfully log in using Admin account with </w:t>
       </w:r>
       <w:r>
-        <w:t xml:space="preserve">username: admin1 and password: </w:t>
-      </w:r>
-      <w:proofErr w:type="spellStart"/>
-      <w:r>
-        <w:t>abc</w:t>
-      </w:r>
-      <w:proofErr w:type="spellEnd"/>
+        <w:t>username: admin1 and password: abc</w:t>
+      </w:r>
       <w:r>
         <w:t>.</w:t>
       </w:r>
@@ -3388,11 +3355,9 @@
       <w:r>
         <w:t xml:space="preserve">Who is the intended </w:t>
       </w:r>
-      <w:proofErr w:type="gramStart"/>
       <w:r>
         <w:t>user:</w:t>
       </w:r>
-      <w:proofErr w:type="gramEnd"/>
     </w:p>
     <w:p>
       <w:pPr>
@@ -3495,13 +3460,8 @@
         <w:t xml:space="preserve">Successfully log in using Admin account with </w:t>
       </w:r>
       <w:r>
-        <w:t xml:space="preserve">username: admin1 and password: </w:t>
-      </w:r>
-      <w:proofErr w:type="spellStart"/>
-      <w:r>
-        <w:t>abc</w:t>
-      </w:r>
-      <w:proofErr w:type="spellEnd"/>
+        <w:t>username: admin1 and password: abc</w:t>
+      </w:r>
       <w:r>
         <w:t>.</w:t>
       </w:r>
@@ -3588,26 +3548,12 @@
         </w:pBdr>
         <w:spacing w:line="276" w:lineRule="auto"/>
       </w:pPr>
-      <w:hyperlink r:id="rId9" w:history="1">
+      <w:hyperlink r:id="rId10" w:history="1">
         <w:r>
           <w:rPr>
             <w:rStyle w:val="Hyperlink"/>
           </w:rPr>
-          <w:t>https://</w:t>
-        </w:r>
-        <w:proofErr w:type="spellStart"/>
-        <w:r>
-          <w:rPr>
-            <w:rStyle w:val="Hyperlink"/>
-          </w:rPr>
-          <w:t>lamp.cse.fau.edu</w:t>
-        </w:r>
-        <w:proofErr w:type="spellEnd"/>
-        <w:r>
-          <w:rPr>
-            <w:rStyle w:val="Hyperlink"/>
-          </w:rPr>
-          <w:t>/~cen4010_fa21_g22/test2</w:t>
+          <w:t>https://lamp.cse.fau.edu/~cen4010_fa21_g22/test2</w:t>
         </w:r>
       </w:hyperlink>
     </w:p>
@@ -4162,138 +4108,110 @@
         <w:spacing w:line="276" w:lineRule="auto"/>
       </w:pPr>
       <w:r>
-        <w:t xml:space="preserve">(Nelly: Change edit info </w:t>
+        <w:t>The purpose of this test plan is to ensure that the edit</w:t>
+      </w:r>
+      <w:r>
+        <w:t xml:space="preserve"> patient</w:t>
+      </w:r>
+      <w:r>
+        <w:t xml:space="preserve"> function works properly. The edit function is part of the Manage as an Admin feature. Participants will need an electronic device equipped with a browser and internet access, such as a computer, tablet, or phone, to complete this test. Participants may evaluate the edit</w:t>
+      </w:r>
+      <w:r>
+        <w:t xml:space="preserve"> patient</w:t>
+      </w:r>
+      <w:r>
+        <w:t xml:space="preserve"> function by going to the CyberHealth website by entering the following URL</w:t>
+      </w:r>
+      <w:r>
+        <w:t>:</w:t>
+      </w:r>
+      <w:r>
+        <w:t xml:space="preserve"> </w:t>
+      </w:r>
+      <w:hyperlink r:id="rId11" w:history="1">
+        <w:r>
+          <w:rPr>
+            <w:rStyle w:val="Hyperlink"/>
+          </w:rPr>
+          <w:t>https://lamp.cse.fau.edu/~cen4010_fa21_g22/test2</w:t>
+        </w:r>
+      </w:hyperlink>
+      <w:r>
+        <w:t xml:space="preserve"> </w:t>
+      </w:r>
+      <w:r>
+        <w:t xml:space="preserve">followed by the admin credentials username: admin1 and password: </w:t>
       </w:r>
       <w:proofErr w:type="gramStart"/>
       <w:r>
-        <w:t>according</w:t>
+        <w:t>abc</w:t>
       </w:r>
       <w:proofErr w:type="gramEnd"/>
       <w:r>
-        <w:t xml:space="preserve"> the prototype) </w:t>
-      </w:r>
-    </w:p>
-    <w:p>
-      <w:pPr>
-        <w:spacing w:line="276" w:lineRule="auto"/>
-      </w:pPr>
-      <w:r>
-        <w:t>The purpose of this test plan is to ensure that the edit function works properly. The edit function is part of the Manage as an Admin feature. Participants will need an electronic device equipped with a browser and internet access, such as a computer, tablet, or phone, to complete this test.</w:t>
-      </w:r>
-      <w:r>
-        <w:t xml:space="preserve"> Participants may evaluate the edit function by going to the CyberHealth website by entering the following URL (</w:t>
-      </w:r>
-      <w:r>
-        <w:rPr>
-          <w:highlight w:val="yellow"/>
-        </w:rPr>
-        <w:t>Nelly: Paste URL for the test</w:t>
-      </w:r>
-      <w:r>
-        <w:t xml:space="preserve">) followed by the admin credentials username: admin1 and password: abc. </w:t>
-      </w:r>
-      <w:r>
-        <w:t>After signing in successfully, the user will be able to see all the information on all the patients and doctors in our CyberHealth system.</w:t>
-      </w:r>
-      <w:r>
-        <w:t xml:space="preserve"> By using the edit function, administrators can edit the data associated with patients and doctors, including </w:t>
+        <w:t>. After signing in successfully, the user will be able to see all the information on all the patients and doctors in our CyberHealth system. By using the edit function</w:t>
+      </w:r>
+      <w:r>
+        <w:t xml:space="preserve"> in the patients tab</w:t>
+      </w:r>
+      <w:r>
+        <w:t>, administrators can edit the data associated with patients, including username, password, first and last name, birth date, phone number,</w:t>
+      </w:r>
+      <w:r>
+        <w:t xml:space="preserve"> </w:t>
       </w:r>
       <w:r>
         <w:lastRenderedPageBreak/>
-        <w:t xml:space="preserve">username, password, first and last name, birth date, phone number, and location. </w:t>
-      </w:r>
-      <w:r>
-        <w:t>If the administrator wishes to successfully edit the credentials of a patient or doctor, he or she must fill out all the necessary fields with the correct values; otherwise, the CyberHealth system should prompt the user with an error message indicating the incorrect values.</w:t>
-      </w:r>
-    </w:p>
-    <w:p>
-      <w:pPr>
-        <w:pStyle w:val="ListParagraph"/>
-        <w:spacing w:line="276" w:lineRule="auto"/>
-        <w:ind w:left="1800"/>
-      </w:pPr>
-    </w:p>
-    <w:p>
-      <w:pPr>
-        <w:spacing w:line="276" w:lineRule="auto"/>
-        <w:rPr>
-          <w:rFonts w:asciiTheme="minorHAnsi" w:eastAsiaTheme="minorHAnsi" w:hAnsiTheme="minorHAnsi" w:cstheme="minorBidi"/>
-        </w:rPr>
-      </w:pPr>
-    </w:p>
-    <w:p>
-      <w:pPr>
-        <w:spacing w:line="276" w:lineRule="auto"/>
-        <w:rPr>
-          <w:rFonts w:asciiTheme="minorHAnsi" w:eastAsiaTheme="minorHAnsi" w:hAnsiTheme="minorHAnsi" w:cstheme="minorBidi"/>
-        </w:rPr>
-      </w:pPr>
-    </w:p>
-    <w:p>
-      <w:pPr>
-        <w:spacing w:line="276" w:lineRule="auto"/>
-        <w:rPr>
-          <w:rFonts w:asciiTheme="minorHAnsi" w:eastAsiaTheme="minorHAnsi" w:hAnsiTheme="minorHAnsi" w:cstheme="minorBidi"/>
-        </w:rPr>
-      </w:pPr>
-    </w:p>
-    <w:p>
-      <w:pPr>
-        <w:spacing w:line="276" w:lineRule="auto"/>
-        <w:rPr>
-          <w:rFonts w:asciiTheme="minorHAnsi" w:eastAsiaTheme="minorHAnsi" w:hAnsiTheme="minorHAnsi" w:cstheme="minorBidi"/>
-        </w:rPr>
-      </w:pPr>
-    </w:p>
-    <w:p>
-      <w:pPr>
-        <w:spacing w:line="276" w:lineRule="auto"/>
-      </w:pPr>
-    </w:p>
-    <w:p>
-      <w:pPr>
-        <w:spacing w:line="276" w:lineRule="auto"/>
-        <w:ind w:left="1800"/>
-      </w:pPr>
+        <w:t>insurance number, address, medical record, and case information</w:t>
+      </w:r>
+      <w:r>
+        <w:t>.</w:t>
+      </w:r>
+      <w:r>
+        <w:t xml:space="preserve"> </w:t>
+      </w:r>
+      <w:r>
+        <w:t>The medical record contains information about the patient's status, diagnosis, gender, description, assigned doctor, medication, and allergies.</w:t>
+      </w:r>
+      <w:r>
+        <w:t xml:space="preserve"> </w:t>
+      </w:r>
+      <w:r>
+        <w:t xml:space="preserve">If the administrator wishes to successfully edit the </w:t>
+      </w:r>
+      <w:r>
+        <w:t>information of a patient</w:t>
+      </w:r>
+      <w:r>
+        <w:t>, he or she must fill out all the necessary fields with the correct values; otherwise, the CyberHealth system should prompt the user with an error message indicating the incorrect values.</w:t>
+      </w:r>
     </w:p>
     <w:p>
       <w:pPr>
         <w:spacing w:line="276" w:lineRule="auto"/>
         <w:jc w:val="both"/>
       </w:pPr>
-      <w:r>
-        <w:t xml:space="preserve">(Nelly: </w:t>
-      </w:r>
-      <w:r>
-        <w:t>Please feel free to add, change, or edit anything</w:t>
-      </w:r>
-      <w:r>
-        <w:t xml:space="preserve"> </w:t>
-      </w:r>
     </w:p>
     <w:p>
       <w:pPr>
         <w:spacing w:line="276" w:lineRule="auto"/>
         <w:jc w:val="both"/>
       </w:pPr>
-      <w:r>
-        <w:t>Fill in Pass or Fail for each test case)</w:t>
-      </w:r>
     </w:p>
     <w:tbl>
       <w:tblPr>
         <w:tblStyle w:val="LightGrid-Accent3"/>
         <w:tblW w:w="10098" w:type="dxa"/>
+        <w:tblLayout w:type="fixed"/>
         <w:tblLook w:val="04A0" w:firstRow="1" w:lastRow="0" w:firstColumn="1" w:lastColumn="0" w:noHBand="0" w:noVBand="1"/>
       </w:tblPr>
       <w:tblGrid>
-        <w:gridCol w:w="657"/>
-        <w:gridCol w:w="1530"/>
-        <w:gridCol w:w="1534"/>
-        <w:gridCol w:w="1614"/>
-        <w:gridCol w:w="2067"/>
-        <w:gridCol w:w="1079"/>
-        <w:gridCol w:w="1617"/>
+        <w:gridCol w:w="738"/>
+        <w:gridCol w:w="1440"/>
+        <w:gridCol w:w="1440"/>
+        <w:gridCol w:w="2250"/>
+        <w:gridCol w:w="1681"/>
+        <w:gridCol w:w="1044"/>
+        <w:gridCol w:w="1505"/>
       </w:tblGrid>
       <w:tr>
         <w:trPr>
@@ -4302,7 +4220,7 @@
         <w:tc>
           <w:tcPr>
             <w:cnfStyle w:val="001000000000" w:firstRow="0" w:lastRow="0" w:firstColumn="1" w:lastColumn="0" w:oddVBand="0" w:evenVBand="0" w:oddHBand="0" w:evenHBand="0" w:firstRowFirstColumn="0" w:firstRowLastColumn="0" w:lastRowFirstColumn="0" w:lastRowLastColumn="0"/>
-            <w:tcW w:w="648" w:type="dxa"/>
+            <w:tcW w:w="738" w:type="dxa"/>
             <w:vMerge w:val="restart"/>
           </w:tcPr>
           <w:p>
@@ -4321,7 +4239,7 @@
         </w:tc>
         <w:tc>
           <w:tcPr>
-            <w:tcW w:w="1530" w:type="dxa"/>
+            <w:tcW w:w="1440" w:type="dxa"/>
             <w:vMerge w:val="restart"/>
           </w:tcPr>
           <w:p>
@@ -4344,7 +4262,7 @@
         </w:tc>
         <w:tc>
           <w:tcPr>
-            <w:tcW w:w="1535" w:type="dxa"/>
+            <w:tcW w:w="1440" w:type="dxa"/>
             <w:vMerge w:val="restart"/>
           </w:tcPr>
           <w:p>
@@ -4367,7 +4285,7 @@
         </w:tc>
         <w:tc>
           <w:tcPr>
-            <w:tcW w:w="1615" w:type="dxa"/>
+            <w:tcW w:w="2250" w:type="dxa"/>
             <w:vMerge w:val="restart"/>
           </w:tcPr>
           <w:p>
@@ -4390,7 +4308,7 @@
         </w:tc>
         <w:tc>
           <w:tcPr>
-            <w:tcW w:w="2070" w:type="dxa"/>
+            <w:tcW w:w="1681" w:type="dxa"/>
             <w:vMerge w:val="restart"/>
           </w:tcPr>
           <w:p>
@@ -4413,7 +4331,7 @@
         </w:tc>
         <w:tc>
           <w:tcPr>
-            <w:tcW w:w="2700" w:type="dxa"/>
+            <w:tcW w:w="2549" w:type="dxa"/>
             <w:gridSpan w:val="2"/>
           </w:tcPr>
           <w:p>
@@ -4445,14 +4363,14 @@
         <w:tc>
           <w:tcPr>
             <w:cnfStyle w:val="001000000000" w:firstRow="0" w:lastRow="0" w:firstColumn="1" w:lastColumn="0" w:oddVBand="0" w:evenVBand="0" w:oddHBand="0" w:evenHBand="0" w:firstRowFirstColumn="0" w:firstRowLastColumn="0" w:lastRowFirstColumn="0" w:lastRowLastColumn="0"/>
-            <w:tcW w:w="648" w:type="dxa"/>
+            <w:tcW w:w="738" w:type="dxa"/>
             <w:vMerge/>
           </w:tcPr>
           <w:p/>
         </w:tc>
         <w:tc>
           <w:tcPr>
-            <w:tcW w:w="1530" w:type="dxa"/>
+            <w:tcW w:w="1440" w:type="dxa"/>
             <w:vMerge/>
           </w:tcPr>
           <w:p>
@@ -4464,7 +4382,7 @@
         </w:tc>
         <w:tc>
           <w:tcPr>
-            <w:tcW w:w="1535" w:type="dxa"/>
+            <w:tcW w:w="1440" w:type="dxa"/>
             <w:vMerge/>
           </w:tcPr>
           <w:p>
@@ -4476,7 +4394,7 @@
         </w:tc>
         <w:tc>
           <w:tcPr>
-            <w:tcW w:w="1615" w:type="dxa"/>
+            <w:tcW w:w="2250" w:type="dxa"/>
             <w:vMerge/>
           </w:tcPr>
           <w:p>
@@ -4488,7 +4406,7 @@
         </w:tc>
         <w:tc>
           <w:tcPr>
-            <w:tcW w:w="2070" w:type="dxa"/>
+            <w:tcW w:w="1681" w:type="dxa"/>
             <w:vMerge/>
           </w:tcPr>
           <w:p>
@@ -4500,7 +4418,7 @@
         </w:tc>
         <w:tc>
           <w:tcPr>
-            <w:tcW w:w="1080" w:type="dxa"/>
+            <w:tcW w:w="1044" w:type="dxa"/>
           </w:tcPr>
           <w:p>
             <w:pPr>
@@ -4521,7 +4439,7 @@
         </w:tc>
         <w:tc>
           <w:tcPr>
-            <w:tcW w:w="1620" w:type="dxa"/>
+            <w:tcW w:w="1505" w:type="dxa"/>
           </w:tcPr>
           <w:p>
             <w:pPr>
@@ -4547,7 +4465,7 @@
         <w:tc>
           <w:tcPr>
             <w:cnfStyle w:val="001000000000" w:firstRow="0" w:lastRow="0" w:firstColumn="1" w:lastColumn="0" w:oddVBand="0" w:evenVBand="0" w:oddHBand="0" w:evenHBand="0" w:firstRowFirstColumn="0" w:firstRowLastColumn="0" w:lastRowFirstColumn="0" w:lastRowLastColumn="0"/>
-            <w:tcW w:w="648" w:type="dxa"/>
+            <w:tcW w:w="738" w:type="dxa"/>
           </w:tcPr>
           <w:p>
             <w:pPr>
@@ -4560,125 +4478,191 @@
         </w:tc>
         <w:tc>
           <w:tcPr>
-            <w:tcW w:w="1530" w:type="dxa"/>
+            <w:tcW w:w="1440" w:type="dxa"/>
           </w:tcPr>
           <w:p>
             <w:pPr>
               <w:spacing w:line="276" w:lineRule="auto"/>
               <w:cnfStyle w:val="000000010000" w:firstRow="0" w:lastRow="0" w:firstColumn="0" w:lastColumn="0" w:oddVBand="0" w:evenVBand="0" w:oddHBand="0" w:evenHBand="1" w:firstRowFirstColumn="0" w:firstRowLastColumn="0" w:lastRowFirstColumn="0" w:lastRowLastColumn="0"/>
+              <w:rPr>
+                <w:sz w:val="22"/>
+              </w:rPr>
             </w:pPr>
             <w:r>
-              <w:t xml:space="preserve">Patient Functionality  </w:t>
+              <w:rPr>
+                <w:sz w:val="22"/>
+              </w:rPr>
+              <w:t xml:space="preserve">Functionality  </w:t>
             </w:r>
           </w:p>
         </w:tc>
         <w:tc>
           <w:tcPr>
-            <w:tcW w:w="1535" w:type="dxa"/>
+            <w:tcW w:w="1440" w:type="dxa"/>
           </w:tcPr>
           <w:p>
             <w:pPr>
               <w:spacing w:line="276" w:lineRule="auto"/>
               <w:cnfStyle w:val="000000010000" w:firstRow="0" w:lastRow="0" w:firstColumn="0" w:lastColumn="0" w:oddVBand="0" w:evenVBand="0" w:oddHBand="0" w:evenHBand="1" w:firstRowFirstColumn="0" w:firstRowLastColumn="0" w:lastRowFirstColumn="0" w:lastRowLastColumn="0"/>
+              <w:rPr>
+                <w:sz w:val="22"/>
+              </w:rPr>
             </w:pPr>
             <w:r>
-              <w:t>Ensure that all required fields’ inputs are validated.  The phone number input should be of ten numbers.</w:t>
+              <w:rPr>
+                <w:sz w:val="22"/>
+              </w:rPr>
+              <w:t>The credentials of a member will be successfully updated given all the correct values</w:t>
             </w:r>
           </w:p>
         </w:tc>
         <w:tc>
           <w:tcPr>
-            <w:tcW w:w="1615" w:type="dxa"/>
+            <w:tcW w:w="2250" w:type="dxa"/>
           </w:tcPr>
           <w:p>
             <w:pPr>
               <w:spacing w:line="276" w:lineRule="auto"/>
               <w:cnfStyle w:val="000000010000" w:firstRow="0" w:lastRow="0" w:firstColumn="0" w:lastColumn="0" w:oddVBand="0" w:evenVBand="0" w:oddHBand="0" w:evenHBand="1" w:firstRowFirstColumn="0" w:firstRowLastColumn="0" w:lastRowFirstColumn="0" w:lastRowLastColumn="0"/>
+              <w:rPr>
+                <w:sz w:val="22"/>
+              </w:rPr>
             </w:pPr>
             <w:r>
-              <w:t>Username: patient1</w:t>
+              <w:rPr>
+                <w:sz w:val="22"/>
+              </w:rPr>
+              <w:t>Username: patient5</w:t>
             </w:r>
           </w:p>
           <w:p>
             <w:pPr>
               <w:spacing w:line="276" w:lineRule="auto"/>
               <w:cnfStyle w:val="000000010000" w:firstRow="0" w:lastRow="0" w:firstColumn="0" w:lastColumn="0" w:oddVBand="0" w:evenVBand="0" w:oddHBand="0" w:evenHBand="1" w:firstRowFirstColumn="0" w:firstRowLastColumn="0" w:lastRowFirstColumn="0" w:lastRowLastColumn="0"/>
+              <w:rPr>
+                <w:sz w:val="22"/>
+              </w:rPr>
             </w:pPr>
             <w:r>
-              <w:t>Password: abc</w:t>
+              <w:rPr>
+                <w:sz w:val="22"/>
+              </w:rPr>
+              <w:t>Password: 786Ntp</w:t>
             </w:r>
           </w:p>
           <w:p>
             <w:pPr>
               <w:spacing w:line="276" w:lineRule="auto"/>
               <w:cnfStyle w:val="000000010000" w:firstRow="0" w:lastRow="0" w:firstColumn="0" w:lastColumn="0" w:oddVBand="0" w:evenVBand="0" w:oddHBand="0" w:evenHBand="1" w:firstRowFirstColumn="0" w:firstRowLastColumn="0" w:lastRowFirstColumn="0" w:lastRowLastColumn="0"/>
+              <w:rPr>
+                <w:sz w:val="22"/>
+              </w:rPr>
             </w:pPr>
             <w:r>
-              <w:t>Confirm Password: abc</w:t>
+              <w:rPr>
+                <w:sz w:val="22"/>
+              </w:rPr>
+              <w:t>Confirm Password: 786Ntp</w:t>
             </w:r>
           </w:p>
           <w:p>
             <w:pPr>
               <w:spacing w:line="276" w:lineRule="auto"/>
               <w:cnfStyle w:val="000000010000" w:firstRow="0" w:lastRow="0" w:firstColumn="0" w:lastColumn="0" w:oddVBand="0" w:evenVBand="0" w:oddHBand="0" w:evenHBand="1" w:firstRowFirstColumn="0" w:firstRowLastColumn="0" w:lastRowFirstColumn="0" w:lastRowLastColumn="0"/>
+              <w:rPr>
+                <w:sz w:val="22"/>
+              </w:rPr>
             </w:pPr>
             <w:r>
-              <w:t>Phone number: 12</w:t>
+              <w:rPr>
+                <w:sz w:val="22"/>
+              </w:rPr>
+              <w:t>Phone number: 2342355678</w:t>
+            </w:r>
+          </w:p>
+        </w:tc>
+        <w:tc>
+          <w:tcPr>
+            <w:tcW w:w="1681" w:type="dxa"/>
+          </w:tcPr>
+          <w:p>
+            <w:pPr>
+              <w:spacing w:line="276" w:lineRule="auto"/>
+              <w:cnfStyle w:val="000000010000" w:firstRow="0" w:lastRow="0" w:firstColumn="0" w:lastColumn="0" w:oddVBand="0" w:evenVBand="0" w:oddHBand="0" w:evenHBand="1" w:firstRowFirstColumn="0" w:firstRowLastColumn="0" w:lastRowFirstColumn="0" w:lastRowLastColumn="0"/>
+              <w:rPr>
+                <w:sz w:val="22"/>
+              </w:rPr>
+            </w:pPr>
+            <w:r>
+              <w:rPr>
+                <w:sz w:val="22"/>
+              </w:rPr>
+              <w:t>Successfully update information for patient5</w:t>
             </w:r>
           </w:p>
           <w:p>
             <w:pPr>
               <w:spacing w:line="276" w:lineRule="auto"/>
               <w:cnfStyle w:val="000000010000" w:firstRow="0" w:lastRow="0" w:firstColumn="0" w:lastColumn="0" w:oddVBand="0" w:evenVBand="0" w:oddHBand="0" w:evenHBand="1" w:firstRowFirstColumn="0" w:firstRowLastColumn="0" w:lastRowFirstColumn="0" w:lastRowLastColumn="0"/>
+              <w:rPr>
+                <w:sz w:val="22"/>
+              </w:rPr>
             </w:pPr>
-            <w:r>
-              <w:t>Doctor Assigned: doctor1</w:t>
+          </w:p>
+          <w:p>
+            <w:pPr>
+              <w:spacing w:line="276" w:lineRule="auto"/>
+              <w:cnfStyle w:val="000000010000" w:firstRow="0" w:lastRow="0" w:firstColumn="0" w:lastColumn="0" w:oddVBand="0" w:evenVBand="0" w:oddHBand="0" w:evenHBand="1" w:firstRowFirstColumn="0" w:firstRowLastColumn="0" w:lastRowFirstColumn="0" w:lastRowLastColumn="0"/>
+              <w:rPr>
+                <w:sz w:val="22"/>
+              </w:rPr>
+            </w:pPr>
+            <w:r>
+              <w:rPr>
+                <w:sz w:val="22"/>
+              </w:rPr>
+              <w:t>Message: Successfully updated patient5</w:t>
             </w:r>
           </w:p>
         </w:tc>
         <w:tc>
           <w:tcPr>
-            <w:tcW w:w="2070" w:type="dxa"/>
+            <w:tcW w:w="1044" w:type="dxa"/>
           </w:tcPr>
           <w:p>
             <w:pPr>
               <w:spacing w:line="276" w:lineRule="auto"/>
               <w:cnfStyle w:val="000000010000" w:firstRow="0" w:lastRow="0" w:firstColumn="0" w:lastColumn="0" w:oddVBand="0" w:evenVBand="0" w:oddHBand="0" w:evenHBand="1" w:firstRowFirstColumn="0" w:firstRowLastColumn="0" w:lastRowFirstColumn="0" w:lastRowLastColumn="0"/>
+              <w:rPr>
+                <w:sz w:val="22"/>
+              </w:rPr>
             </w:pPr>
             <w:r>
-              <w:t>The phone number field received two numbers rather than ten numbers, so the patient1’s credentials will not be updated.</w:t>
-            </w:r>
-          </w:p>
-          <w:p>
-            <w:pPr>
-              <w:spacing w:line="276" w:lineRule="auto"/>
-              <w:cnfStyle w:val="000000010000" w:firstRow="0" w:lastRow="0" w:firstColumn="0" w:lastColumn="0" w:oddVBand="0" w:evenVBand="0" w:oddHBand="0" w:evenHBand="1" w:firstRowFirstColumn="0" w:firstRowLastColumn="0" w:lastRowFirstColumn="0" w:lastRowLastColumn="0"/>
-            </w:pPr>
-            <w:r>
-              <w:t>Error Message: Phone number is required</w:t>
+              <w:rPr>
+                <w:sz w:val="22"/>
+              </w:rPr>
+              <w:t>PASS</w:t>
             </w:r>
           </w:p>
         </w:tc>
         <w:tc>
           <w:tcPr>
-            <w:tcW w:w="1080" w:type="dxa"/>
+            <w:tcW w:w="1505" w:type="dxa"/>
           </w:tcPr>
           <w:p>
             <w:pPr>
               <w:spacing w:line="276" w:lineRule="auto"/>
               <w:cnfStyle w:val="000000010000" w:firstRow="0" w:lastRow="0" w:firstColumn="0" w:lastColumn="0" w:oddVBand="0" w:evenVBand="0" w:oddHBand="0" w:evenHBand="1" w:firstRowFirstColumn="0" w:firstRowLastColumn="0" w:lastRowFirstColumn="0" w:lastRowLastColumn="0"/>
+              <w:rPr>
+                <w:sz w:val="22"/>
+              </w:rPr>
             </w:pPr>
-          </w:p>
-        </w:tc>
-        <w:tc>
-          <w:tcPr>
-            <w:tcW w:w="1620" w:type="dxa"/>
-          </w:tcPr>
-          <w:p>
-            <w:pPr>
-              <w:spacing w:line="276" w:lineRule="auto"/>
-              <w:cnfStyle w:val="000000010000" w:firstRow="0" w:lastRow="0" w:firstColumn="0" w:lastColumn="0" w:oddVBand="0" w:evenVBand="0" w:oddHBand="0" w:evenHBand="1" w:firstRowFirstColumn="0" w:firstRowLastColumn="0" w:lastRowFirstColumn="0" w:lastRowLastColumn="0"/>
-            </w:pPr>
+            <w:r>
+              <w:rPr>
+                <w:sz w:val="22"/>
+              </w:rPr>
+              <w:t>PASS</w:t>
+            </w:r>
           </w:p>
         </w:tc>
       </w:tr>
@@ -4689,7 +4673,7 @@
         <w:tc>
           <w:tcPr>
             <w:cnfStyle w:val="001000000000" w:firstRow="0" w:lastRow="0" w:firstColumn="1" w:lastColumn="0" w:oddVBand="0" w:evenVBand="0" w:oddHBand="0" w:evenHBand="0" w:firstRowFirstColumn="0" w:firstRowLastColumn="0" w:lastRowFirstColumn="0" w:lastRowLastColumn="0"/>
-            <w:tcW w:w="648" w:type="dxa"/>
+            <w:tcW w:w="738" w:type="dxa"/>
             <w:shd w:val="clear" w:color="auto" w:fill="FFFFFF" w:themeFill="background1"/>
           </w:tcPr>
           <w:p>
@@ -4703,54 +4687,84 @@
         </w:tc>
         <w:tc>
           <w:tcPr>
-            <w:tcW w:w="1530" w:type="dxa"/>
+            <w:tcW w:w="1440" w:type="dxa"/>
             <w:shd w:val="clear" w:color="auto" w:fill="FFFFFF" w:themeFill="background1"/>
           </w:tcPr>
           <w:p>
             <w:pPr>
               <w:spacing w:line="276" w:lineRule="auto"/>
               <w:cnfStyle w:val="000000100000" w:firstRow="0" w:lastRow="0" w:firstColumn="0" w:lastColumn="0" w:oddVBand="0" w:evenVBand="0" w:oddHBand="1" w:evenHBand="0" w:firstRowFirstColumn="0" w:firstRowLastColumn="0" w:lastRowFirstColumn="0" w:lastRowLastColumn="0"/>
+              <w:rPr>
+                <w:sz w:val="22"/>
+              </w:rPr>
             </w:pPr>
             <w:r>
-              <w:t xml:space="preserve">Doctor Security Functionality  </w:t>
+              <w:rPr>
+                <w:sz w:val="22"/>
+              </w:rPr>
+              <w:t xml:space="preserve">Phone </w:t>
+            </w:r>
+            <w:r>
+              <w:rPr>
+                <w:sz w:val="22"/>
+              </w:rPr>
+              <w:t xml:space="preserve">number Functionality  </w:t>
             </w:r>
           </w:p>
         </w:tc>
         <w:tc>
           <w:tcPr>
-            <w:tcW w:w="1535" w:type="dxa"/>
+            <w:tcW w:w="1440" w:type="dxa"/>
             <w:shd w:val="clear" w:color="auto" w:fill="FFFFFF" w:themeFill="background1"/>
           </w:tcPr>
           <w:p>
             <w:pPr>
               <w:spacing w:line="276" w:lineRule="auto"/>
               <w:cnfStyle w:val="000000100000" w:firstRow="0" w:lastRow="0" w:firstColumn="0" w:lastColumn="0" w:oddVBand="0" w:evenVBand="0" w:oddHBand="1" w:evenHBand="0" w:firstRowFirstColumn="0" w:firstRowLastColumn="0" w:lastRowFirstColumn="0" w:lastRowLastColumn="0"/>
+              <w:rPr>
+                <w:sz w:val="22"/>
+              </w:rPr>
             </w:pPr>
             <w:r>
-              <w:t>Verify that your password and confirm password fields are functioning properly</w:t>
+              <w:rPr>
+                <w:sz w:val="22"/>
+              </w:rPr>
+              <w:t>Ensure that all required fields’ inputs are validated.  The phone number input should be of ten numbers.</w:t>
             </w:r>
           </w:p>
         </w:tc>
         <w:tc>
           <w:tcPr>
-            <w:tcW w:w="1615" w:type="dxa"/>
+            <w:tcW w:w="2250" w:type="dxa"/>
             <w:shd w:val="clear" w:color="auto" w:fill="FFFFFF" w:themeFill="background1"/>
           </w:tcPr>
           <w:p>
             <w:pPr>
               <w:spacing w:line="276" w:lineRule="auto"/>
               <w:cnfStyle w:val="000000100000" w:firstRow="0" w:lastRow="0" w:firstColumn="0" w:lastColumn="0" w:oddVBand="0" w:evenVBand="0" w:oddHBand="1" w:evenHBand="0" w:firstRowFirstColumn="0" w:firstRowLastColumn="0" w:lastRowFirstColumn="0" w:lastRowLastColumn="0"/>
+              <w:rPr>
+                <w:sz w:val="22"/>
+              </w:rPr>
             </w:pPr>
             <w:r>
-              <w:t>Username: doctor7</w:t>
+              <w:rPr>
+                <w:sz w:val="22"/>
+              </w:rPr>
+              <w:t>Username: patient7</w:t>
             </w:r>
           </w:p>
           <w:p>
             <w:pPr>
               <w:spacing w:line="276" w:lineRule="auto"/>
               <w:cnfStyle w:val="000000100000" w:firstRow="0" w:lastRow="0" w:firstColumn="0" w:lastColumn="0" w:oddVBand="0" w:evenVBand="0" w:oddHBand="1" w:evenHBand="0" w:firstRowFirstColumn="0" w:firstRowLastColumn="0" w:lastRowFirstColumn="0" w:lastRowLastColumn="0"/>
+              <w:rPr>
+                <w:sz w:val="22"/>
+              </w:rPr>
             </w:pPr>
             <w:r>
+              <w:rPr>
+                <w:sz w:val="22"/>
+              </w:rPr>
               <w:t>Password: abc</w:t>
             </w:r>
           </w:p>
@@ -4758,85 +4772,312 @@
             <w:pPr>
               <w:spacing w:line="276" w:lineRule="auto"/>
               <w:cnfStyle w:val="000000100000" w:firstRow="0" w:lastRow="0" w:firstColumn="0" w:lastColumn="0" w:oddVBand="0" w:evenVBand="0" w:oddHBand="1" w:evenHBand="0" w:firstRowFirstColumn="0" w:firstRowLastColumn="0" w:lastRowFirstColumn="0" w:lastRowLastColumn="0"/>
+              <w:rPr>
+                <w:sz w:val="22"/>
+              </w:rPr>
             </w:pPr>
             <w:r>
-              <w:t>Confirm Password: a</w:t>
+              <w:rPr>
+                <w:sz w:val="22"/>
+              </w:rPr>
+              <w:t>Confirm Password: abc</w:t>
             </w:r>
           </w:p>
           <w:p>
             <w:pPr>
               <w:spacing w:line="276" w:lineRule="auto"/>
               <w:cnfStyle w:val="000000100000" w:firstRow="0" w:lastRow="0" w:firstColumn="0" w:lastColumn="0" w:oddVBand="0" w:evenVBand="0" w:oddHBand="1" w:evenHBand="0" w:firstRowFirstColumn="0" w:firstRowLastColumn="0" w:lastRowFirstColumn="0" w:lastRowLastColumn="0"/>
+              <w:rPr>
+                <w:sz w:val="22"/>
+              </w:rPr>
             </w:pPr>
             <w:r>
-              <w:t xml:space="preserve">Phone number: </w:t>
+              <w:rPr>
+                <w:sz w:val="22"/>
+              </w:rPr>
+              <w:t xml:space="preserve">Doctor Assigned: </w:t>
+            </w:r>
+            <w:proofErr w:type="spellStart"/>
+            <w:r>
+              <w:rPr>
+                <w:sz w:val="22"/>
+              </w:rPr>
+              <w:t>Jame</w:t>
+            </w:r>
+            <w:proofErr w:type="spellEnd"/>
+            <w:r>
+              <w:rPr>
+                <w:sz w:val="22"/>
+              </w:rPr>
+              <w:t xml:space="preserve"> Bond</w:t>
             </w:r>
           </w:p>
           <w:p>
             <w:pPr>
               <w:spacing w:line="276" w:lineRule="auto"/>
               <w:cnfStyle w:val="000000100000" w:firstRow="0" w:lastRow="0" w:firstColumn="0" w:lastColumn="0" w:oddVBand="0" w:evenVBand="0" w:oddHBand="1" w:evenHBand="0" w:firstRowFirstColumn="0" w:firstRowLastColumn="0" w:lastRowFirstColumn="0" w:lastRowLastColumn="0"/>
+              <w:rPr>
+                <w:sz w:val="22"/>
+              </w:rPr>
             </w:pPr>
             <w:r>
-              <w:t xml:space="preserve">Doctor Assigned: </w:t>
-            </w:r>
+              <w:rPr>
+                <w:sz w:val="22"/>
+              </w:rPr>
+              <w:t>First name: Kamala</w:t>
+            </w:r>
+          </w:p>
+          <w:p>
+            <w:pPr>
+              <w:spacing w:line="276" w:lineRule="auto"/>
+              <w:cnfStyle w:val="000000100000" w:firstRow="0" w:lastRow="0" w:firstColumn="0" w:lastColumn="0" w:oddVBand="0" w:evenVBand="0" w:oddHBand="1" w:evenHBand="0" w:firstRowFirstColumn="0" w:firstRowLastColumn="0" w:lastRowFirstColumn="0" w:lastRowLastColumn="0"/>
+              <w:rPr>
+                <w:sz w:val="22"/>
+              </w:rPr>
+            </w:pPr>
+            <w:r>
+              <w:rPr>
+                <w:sz w:val="22"/>
+              </w:rPr>
+              <w:t>Last Name: Khan</w:t>
+            </w:r>
+          </w:p>
+          <w:p>
+            <w:pPr>
+              <w:spacing w:line="276" w:lineRule="auto"/>
+              <w:cnfStyle w:val="000000100000" w:firstRow="0" w:lastRow="0" w:firstColumn="0" w:lastColumn="0" w:oddVBand="0" w:evenVBand="0" w:oddHBand="1" w:evenHBand="0" w:firstRowFirstColumn="0" w:firstRowLastColumn="0" w:lastRowFirstColumn="0" w:lastRowLastColumn="0"/>
+              <w:rPr>
+                <w:sz w:val="22"/>
+              </w:rPr>
+            </w:pPr>
+            <w:r>
+              <w:rPr>
+                <w:sz w:val="22"/>
+              </w:rPr>
+              <w:t>Email: inhuman@yahoo.com</w:t>
+            </w:r>
+          </w:p>
+          <w:p>
+            <w:pPr>
+              <w:spacing w:line="276" w:lineRule="auto"/>
+              <w:cnfStyle w:val="000000100000" w:firstRow="0" w:lastRow="0" w:firstColumn="0" w:lastColumn="0" w:oddVBand="0" w:evenVBand="0" w:oddHBand="1" w:evenHBand="0" w:firstRowFirstColumn="0" w:firstRowLastColumn="0" w:lastRowFirstColumn="0" w:lastRowLastColumn="0"/>
+              <w:rPr>
+                <w:sz w:val="22"/>
+              </w:rPr>
+            </w:pPr>
+            <w:r>
+              <w:rPr>
+                <w:sz w:val="22"/>
+              </w:rPr>
+              <w:t>Birthday: 06/16/2016</w:t>
+            </w:r>
+          </w:p>
+          <w:p>
+            <w:pPr>
+              <w:spacing w:line="276" w:lineRule="auto"/>
+              <w:cnfStyle w:val="000000100000" w:firstRow="0" w:lastRow="0" w:firstColumn="0" w:lastColumn="0" w:oddVBand="0" w:evenVBand="0" w:oddHBand="1" w:evenHBand="0" w:firstRowFirstColumn="0" w:firstRowLastColumn="0" w:lastRowFirstColumn="0" w:lastRowLastColumn="0"/>
+              <w:rPr>
+                <w:sz w:val="22"/>
+              </w:rPr>
+            </w:pPr>
+            <w:r>
+              <w:rPr>
+                <w:sz w:val="22"/>
+              </w:rPr>
+              <w:t>Phone number: 12</w:t>
+            </w:r>
+          </w:p>
+          <w:p>
+            <w:pPr>
+              <w:spacing w:line="276" w:lineRule="auto"/>
+              <w:cnfStyle w:val="000000100000" w:firstRow="0" w:lastRow="0" w:firstColumn="0" w:lastColumn="0" w:oddVBand="0" w:evenVBand="0" w:oddHBand="1" w:evenHBand="0" w:firstRowFirstColumn="0" w:firstRowLastColumn="0" w:lastRowFirstColumn="0" w:lastRowLastColumn="0"/>
+              <w:rPr>
+                <w:sz w:val="22"/>
+              </w:rPr>
+            </w:pPr>
+            <w:r>
+              <w:rPr>
+                <w:sz w:val="22"/>
+              </w:rPr>
+              <w:t>Insurance Number: 1234567890</w:t>
+            </w:r>
+          </w:p>
+          <w:p>
+            <w:pPr>
+              <w:spacing w:line="276" w:lineRule="auto"/>
+              <w:cnfStyle w:val="000000100000" w:firstRow="0" w:lastRow="0" w:firstColumn="0" w:lastColumn="0" w:oddVBand="0" w:evenVBand="0" w:oddHBand="1" w:evenHBand="0" w:firstRowFirstColumn="0" w:firstRowLastColumn="0" w:lastRowFirstColumn="0" w:lastRowLastColumn="0"/>
+              <w:rPr>
+                <w:sz w:val="22"/>
+              </w:rPr>
+            </w:pPr>
+            <w:r>
+              <w:rPr>
+                <w:sz w:val="22"/>
+              </w:rPr>
+              <w:t>Diagnosed: yes</w:t>
+            </w:r>
+          </w:p>
+          <w:p>
+            <w:pPr>
+              <w:spacing w:line="276" w:lineRule="auto"/>
+              <w:cnfStyle w:val="000000100000" w:firstRow="0" w:lastRow="0" w:firstColumn="0" w:lastColumn="0" w:oddVBand="0" w:evenVBand="0" w:oddHBand="1" w:evenHBand="0" w:firstRowFirstColumn="0" w:firstRowLastColumn="0" w:lastRowFirstColumn="0" w:lastRowLastColumn="0"/>
+              <w:rPr>
+                <w:sz w:val="22"/>
+              </w:rPr>
+            </w:pPr>
+            <w:r>
+              <w:rPr>
+                <w:sz w:val="22"/>
+              </w:rPr>
+              <w:t>Status: mild</w:t>
+            </w:r>
+          </w:p>
+          <w:p>
+            <w:pPr>
+              <w:spacing w:line="276" w:lineRule="auto"/>
+              <w:cnfStyle w:val="000000100000" w:firstRow="0" w:lastRow="0" w:firstColumn="0" w:lastColumn="0" w:oddVBand="0" w:evenVBand="0" w:oddHBand="1" w:evenHBand="0" w:firstRowFirstColumn="0" w:firstRowLastColumn="0" w:lastRowFirstColumn="0" w:lastRowLastColumn="0"/>
+              <w:rPr>
+                <w:sz w:val="22"/>
+              </w:rPr>
+            </w:pPr>
+            <w:r>
+              <w:rPr>
+                <w:sz w:val="22"/>
+              </w:rPr>
+              <w:t>Gender: female</w:t>
+            </w:r>
+          </w:p>
+          <w:p>
+            <w:pPr>
+              <w:spacing w:line="276" w:lineRule="auto"/>
+              <w:cnfStyle w:val="000000100000" w:firstRow="0" w:lastRow="0" w:firstColumn="0" w:lastColumn="0" w:oddVBand="0" w:evenVBand="0" w:oddHBand="1" w:evenHBand="0" w:firstRowFirstColumn="0" w:firstRowLastColumn="0" w:lastRowFirstColumn="0" w:lastRowLastColumn="0"/>
+              <w:rPr>
+                <w:sz w:val="22"/>
+              </w:rPr>
+            </w:pPr>
+          </w:p>
+          <w:p>
+            <w:pPr>
+              <w:spacing w:line="276" w:lineRule="auto"/>
+              <w:cnfStyle w:val="000000100000" w:firstRow="0" w:lastRow="0" w:firstColumn="0" w:lastColumn="0" w:oddVBand="0" w:evenVBand="0" w:oddHBand="1" w:evenHBand="0" w:firstRowFirstColumn="0" w:firstRowLastColumn="0" w:lastRowFirstColumn="0" w:lastRowLastColumn="0"/>
+              <w:rPr>
+                <w:sz w:val="22"/>
+              </w:rPr>
+            </w:pPr>
+          </w:p>
+          <w:p>
+            <w:pPr>
+              <w:spacing w:line="276" w:lineRule="auto"/>
+              <w:cnfStyle w:val="000000100000" w:firstRow="0" w:lastRow="0" w:firstColumn="0" w:lastColumn="0" w:oddVBand="0" w:evenVBand="0" w:oddHBand="1" w:evenHBand="0" w:firstRowFirstColumn="0" w:firstRowLastColumn="0" w:lastRowFirstColumn="0" w:lastRowLastColumn="0"/>
+              <w:rPr>
+                <w:sz w:val="22"/>
+              </w:rPr>
+            </w:pPr>
+          </w:p>
+          <w:p>
+            <w:pPr>
+              <w:spacing w:line="276" w:lineRule="auto"/>
+              <w:cnfStyle w:val="000000100000" w:firstRow="0" w:lastRow="0" w:firstColumn="0" w:lastColumn="0" w:oddVBand="0" w:evenVBand="0" w:oddHBand="1" w:evenHBand="0" w:firstRowFirstColumn="0" w:firstRowLastColumn="0" w:lastRowFirstColumn="0" w:lastRowLastColumn="0"/>
+              <w:rPr>
+                <w:sz w:val="22"/>
+              </w:rPr>
+            </w:pPr>
+          </w:p>
+          <w:p>
+            <w:pPr>
+              <w:spacing w:line="276" w:lineRule="auto"/>
+              <w:cnfStyle w:val="000000100000" w:firstRow="0" w:lastRow="0" w:firstColumn="0" w:lastColumn="0" w:oddVBand="0" w:evenVBand="0" w:oddHBand="1" w:evenHBand="0" w:firstRowFirstColumn="0" w:firstRowLastColumn="0" w:lastRowFirstColumn="0" w:lastRowLastColumn="0"/>
+              <w:rPr>
+                <w:sz w:val="22"/>
+              </w:rPr>
+            </w:pPr>
           </w:p>
         </w:tc>
         <w:tc>
           <w:tcPr>
-            <w:tcW w:w="2070" w:type="dxa"/>
+            <w:tcW w:w="1681" w:type="dxa"/>
             <w:shd w:val="clear" w:color="auto" w:fill="FFFFFF" w:themeFill="background1"/>
           </w:tcPr>
           <w:p>
             <w:pPr>
               <w:spacing w:line="276" w:lineRule="auto"/>
               <w:cnfStyle w:val="000000100000" w:firstRow="0" w:lastRow="0" w:firstColumn="0" w:lastColumn="0" w:oddVBand="0" w:evenVBand="0" w:oddHBand="1" w:evenHBand="0" w:firstRowFirstColumn="0" w:firstRowLastColumn="0" w:lastRowFirstColumn="0" w:lastRowLastColumn="0"/>
+              <w:rPr>
+                <w:sz w:val="22"/>
+              </w:rPr>
             </w:pPr>
             <w:r>
-              <w:t xml:space="preserve">Doctor7’s credentials won't be updated since password does not match confirm password  </w:t>
+              <w:rPr>
+                <w:sz w:val="22"/>
+              </w:rPr>
+              <w:t>The phone number field received two numbers rather than ten numbers, so the patient1’s information will not be updated.</w:t>
             </w:r>
           </w:p>
           <w:p>
             <w:pPr>
               <w:spacing w:line="276" w:lineRule="auto"/>
               <w:cnfStyle w:val="000000100000" w:firstRow="0" w:lastRow="0" w:firstColumn="0" w:lastColumn="0" w:oddVBand="0" w:evenVBand="0" w:oddHBand="1" w:evenHBand="0" w:firstRowFirstColumn="0" w:firstRowLastColumn="0" w:lastRowFirstColumn="0" w:lastRowLastColumn="0"/>
+              <w:rPr>
+                <w:sz w:val="22"/>
+              </w:rPr>
             </w:pPr>
-            <w:r>
-              <w:t>Error Message:</w:t>
-            </w:r>
           </w:p>
           <w:p>
             <w:pPr>
               <w:spacing w:line="276" w:lineRule="auto"/>
               <w:cnfStyle w:val="000000100000" w:firstRow="0" w:lastRow="0" w:firstColumn="0" w:lastColumn="0" w:oddVBand="0" w:evenVBand="0" w:oddHBand="1" w:evenHBand="0" w:firstRowFirstColumn="0" w:firstRowLastColumn="0" w:lastRowFirstColumn="0" w:lastRowLastColumn="0"/>
+              <w:rPr>
+                <w:sz w:val="22"/>
+              </w:rPr>
             </w:pPr>
             <w:r>
-              <w:t>Confirm Password does not match</w:t>
+              <w:rPr>
+                <w:sz w:val="22"/>
+              </w:rPr>
+              <w:t>Error Message: Phone number is required</w:t>
             </w:r>
           </w:p>
         </w:tc>
         <w:tc>
           <w:tcPr>
-            <w:tcW w:w="1080" w:type="dxa"/>
+            <w:tcW w:w="1044" w:type="dxa"/>
             <w:shd w:val="clear" w:color="auto" w:fill="FFFFFF" w:themeFill="background1"/>
           </w:tcPr>
           <w:p>
             <w:pPr>
               <w:spacing w:line="276" w:lineRule="auto"/>
               <w:cnfStyle w:val="000000100000" w:firstRow="0" w:lastRow="0" w:firstColumn="0" w:lastColumn="0" w:oddVBand="0" w:evenVBand="0" w:oddHBand="1" w:evenHBand="0" w:firstRowFirstColumn="0" w:firstRowLastColumn="0" w:lastRowFirstColumn="0" w:lastRowLastColumn="0"/>
+              <w:rPr>
+                <w:sz w:val="22"/>
+              </w:rPr>
             </w:pPr>
+            <w:r>
+              <w:rPr>
+                <w:sz w:val="22"/>
+              </w:rPr>
+              <w:t>PASS</w:t>
+            </w:r>
           </w:p>
         </w:tc>
         <w:tc>
           <w:tcPr>
-            <w:tcW w:w="1620" w:type="dxa"/>
+            <w:tcW w:w="1505" w:type="dxa"/>
             <w:shd w:val="clear" w:color="auto" w:fill="FFFFFF" w:themeFill="background1"/>
           </w:tcPr>
           <w:p>
             <w:pPr>
               <w:spacing w:line="276" w:lineRule="auto"/>
               <w:cnfStyle w:val="000000100000" w:firstRow="0" w:lastRow="0" w:firstColumn="0" w:lastColumn="0" w:oddVBand="0" w:evenVBand="0" w:oddHBand="1" w:evenHBand="0" w:firstRowFirstColumn="0" w:firstRowLastColumn="0" w:lastRowFirstColumn="0" w:lastRowLastColumn="0"/>
+              <w:rPr>
+                <w:sz w:val="22"/>
+              </w:rPr>
             </w:pPr>
+            <w:r>
+              <w:rPr>
+                <w:sz w:val="22"/>
+              </w:rPr>
+              <w:t>PASS</w:t>
+            </w:r>
           </w:p>
         </w:tc>
       </w:tr>
@@ -4847,153 +5088,330 @@
         <w:tc>
           <w:tcPr>
             <w:cnfStyle w:val="001000000000" w:firstRow="0" w:lastRow="0" w:firstColumn="1" w:lastColumn="0" w:oddVBand="0" w:evenVBand="0" w:oddHBand="0" w:evenHBand="0" w:firstRowFirstColumn="0" w:firstRowLastColumn="0" w:lastRowFirstColumn="0" w:lastRowLastColumn="0"/>
-            <w:tcW w:w="648" w:type="dxa"/>
+            <w:tcW w:w="738" w:type="dxa"/>
+            <w:shd w:val="clear" w:color="auto" w:fill="FFFFFF" w:themeFill="background1"/>
           </w:tcPr>
           <w:p>
             <w:pPr>
               <w:spacing w:line="276" w:lineRule="auto"/>
             </w:pPr>
             <w:r>
+              <w:lastRenderedPageBreak/>
               <w:t>3</w:t>
             </w:r>
           </w:p>
         </w:tc>
         <w:tc>
           <w:tcPr>
-            <w:tcW w:w="1530" w:type="dxa"/>
-          </w:tcPr>
-          <w:p>
-            <w:pPr>
-              <w:spacing w:line="276" w:lineRule="auto"/>
-              <w:jc w:val="center"/>
-              <w:cnfStyle w:val="000000010000" w:firstRow="0" w:lastRow="0" w:firstColumn="0" w:lastColumn="0" w:oddVBand="0" w:evenVBand="0" w:oddHBand="0" w:evenHBand="1" w:firstRowFirstColumn="0" w:firstRowLastColumn="0" w:lastRowFirstColumn="0" w:lastRowLastColumn="0"/>
-            </w:pPr>
-            <w:r>
-              <w:t xml:space="preserve">Functionality  </w:t>
-            </w:r>
-          </w:p>
-        </w:tc>
-        <w:tc>
-          <w:tcPr>
-            <w:tcW w:w="1535" w:type="dxa"/>
+            <w:tcW w:w="1440" w:type="dxa"/>
+            <w:shd w:val="clear" w:color="auto" w:fill="FFFFFF" w:themeFill="background1"/>
           </w:tcPr>
           <w:p>
             <w:pPr>
               <w:spacing w:line="276" w:lineRule="auto"/>
               <w:cnfStyle w:val="000000010000" w:firstRow="0" w:lastRow="0" w:firstColumn="0" w:lastColumn="0" w:oddVBand="0" w:evenVBand="0" w:oddHBand="0" w:evenHBand="1" w:firstRowFirstColumn="0" w:firstRowLastColumn="0" w:lastRowFirstColumn="0" w:lastRowLastColumn="0"/>
+              <w:rPr>
+                <w:sz w:val="22"/>
+              </w:rPr>
             </w:pPr>
             <w:r>
-              <w:t xml:space="preserve">The credentials of a member will be </w:t>
-            </w:r>
-            <w:r>
-              <w:lastRenderedPageBreak/>
-              <w:t>successfully updated given all the correct values</w:t>
+              <w:rPr>
+                <w:sz w:val="22"/>
+              </w:rPr>
+              <w:t xml:space="preserve"> Security Functionality  </w:t>
             </w:r>
           </w:p>
         </w:tc>
         <w:tc>
           <w:tcPr>
-            <w:tcW w:w="1615" w:type="dxa"/>
+            <w:tcW w:w="1440" w:type="dxa"/>
+            <w:shd w:val="clear" w:color="auto" w:fill="FFFFFF" w:themeFill="background1"/>
           </w:tcPr>
           <w:p>
             <w:pPr>
               <w:spacing w:line="276" w:lineRule="auto"/>
               <w:cnfStyle w:val="000000010000" w:firstRow="0" w:lastRow="0" w:firstColumn="0" w:lastColumn="0" w:oddVBand="0" w:evenVBand="0" w:oddHBand="0" w:evenHBand="1" w:firstRowFirstColumn="0" w:firstRowLastColumn="0" w:lastRowFirstColumn="0" w:lastRowLastColumn="0"/>
+              <w:rPr>
+                <w:sz w:val="22"/>
+              </w:rPr>
             </w:pPr>
             <w:r>
-              <w:lastRenderedPageBreak/>
-              <w:t>Username: doctor1</w:t>
+              <w:rPr>
+                <w:sz w:val="22"/>
+              </w:rPr>
+              <w:t>Verify that your password and confirm password fields are functioning properly</w:t>
             </w:r>
           </w:p>
           <w:p>
             <w:pPr>
               <w:spacing w:line="276" w:lineRule="auto"/>
               <w:cnfStyle w:val="000000010000" w:firstRow="0" w:lastRow="0" w:firstColumn="0" w:lastColumn="0" w:oddVBand="0" w:evenVBand="0" w:oddHBand="0" w:evenHBand="1" w:firstRowFirstColumn="0" w:firstRowLastColumn="0" w:lastRowFirstColumn="0" w:lastRowLastColumn="0"/>
+              <w:rPr>
+                <w:sz w:val="22"/>
+              </w:rPr>
             </w:pPr>
-            <w:r>
-              <w:t>Password: abc</w:t>
-            </w:r>
           </w:p>
           <w:p>
             <w:pPr>
               <w:spacing w:line="276" w:lineRule="auto"/>
               <w:cnfStyle w:val="000000010000" w:firstRow="0" w:lastRow="0" w:firstColumn="0" w:lastColumn="0" w:oddVBand="0" w:evenVBand="0" w:oddHBand="0" w:evenHBand="1" w:firstRowFirstColumn="0" w:firstRowLastColumn="0" w:lastRowFirstColumn="0" w:lastRowLastColumn="0"/>
+              <w:rPr>
+                <w:sz w:val="22"/>
+              </w:rPr>
             </w:pPr>
-            <w:r>
-              <w:t xml:space="preserve">Confirm </w:t>
-            </w:r>
-            <w:r>
-              <w:lastRenderedPageBreak/>
-              <w:t>Password: abc</w:t>
-            </w:r>
           </w:p>
           <w:p>
             <w:pPr>
               <w:spacing w:line="276" w:lineRule="auto"/>
               <w:cnfStyle w:val="000000010000" w:firstRow="0" w:lastRow="0" w:firstColumn="0" w:lastColumn="0" w:oddVBand="0" w:evenVBand="0" w:oddHBand="0" w:evenHBand="1" w:firstRowFirstColumn="0" w:firstRowLastColumn="0" w:lastRowFirstColumn="0" w:lastRowLastColumn="0"/>
+              <w:rPr>
+                <w:sz w:val="22"/>
+              </w:rPr>
             </w:pPr>
-            <w:r>
-              <w:t>Phone number: 2342355678</w:t>
-            </w:r>
           </w:p>
           <w:p>
             <w:pPr>
               <w:spacing w:line="276" w:lineRule="auto"/>
               <w:cnfStyle w:val="000000010000" w:firstRow="0" w:lastRow="0" w:firstColumn="0" w:lastColumn="0" w:oddVBand="0" w:evenVBand="0" w:oddHBand="0" w:evenHBand="1" w:firstRowFirstColumn="0" w:firstRowLastColumn="0" w:lastRowFirstColumn="0" w:lastRowLastColumn="0"/>
+              <w:rPr>
+                <w:sz w:val="22"/>
+              </w:rPr>
             </w:pPr>
-            <w:r>
-              <w:t>Doctor Assigned:</w:t>
-            </w:r>
+          </w:p>
+          <w:p>
+            <w:pPr>
+              <w:spacing w:line="276" w:lineRule="auto"/>
+              <w:cnfStyle w:val="000000010000" w:firstRow="0" w:lastRow="0" w:firstColumn="0" w:lastColumn="0" w:oddVBand="0" w:evenVBand="0" w:oddHBand="0" w:evenHBand="1" w:firstRowFirstColumn="0" w:firstRowLastColumn="0" w:lastRowFirstColumn="0" w:lastRowLastColumn="0"/>
+              <w:rPr>
+                <w:sz w:val="22"/>
+              </w:rPr>
+            </w:pPr>
+          </w:p>
+          <w:p>
+            <w:pPr>
+              <w:spacing w:line="276" w:lineRule="auto"/>
+              <w:cnfStyle w:val="000000010000" w:firstRow="0" w:lastRow="0" w:firstColumn="0" w:lastColumn="0" w:oddVBand="0" w:evenVBand="0" w:oddHBand="0" w:evenHBand="1" w:firstRowFirstColumn="0" w:firstRowLastColumn="0" w:lastRowFirstColumn="0" w:lastRowLastColumn="0"/>
+              <w:rPr>
+                <w:sz w:val="22"/>
+              </w:rPr>
+            </w:pPr>
+          </w:p>
+          <w:p>
+            <w:pPr>
+              <w:spacing w:line="276" w:lineRule="auto"/>
+              <w:cnfStyle w:val="000000010000" w:firstRow="0" w:lastRow="0" w:firstColumn="0" w:lastColumn="0" w:oddVBand="0" w:evenVBand="0" w:oddHBand="0" w:evenHBand="1" w:firstRowFirstColumn="0" w:firstRowLastColumn="0" w:lastRowFirstColumn="0" w:lastRowLastColumn="0"/>
+              <w:rPr>
+                <w:sz w:val="22"/>
+              </w:rPr>
+            </w:pPr>
+          </w:p>
+          <w:p>
+            <w:pPr>
+              <w:spacing w:line="276" w:lineRule="auto"/>
+              <w:cnfStyle w:val="000000010000" w:firstRow="0" w:lastRow="0" w:firstColumn="0" w:lastColumn="0" w:oddVBand="0" w:evenVBand="0" w:oddHBand="0" w:evenHBand="1" w:firstRowFirstColumn="0" w:firstRowLastColumn="0" w:lastRowFirstColumn="0" w:lastRowLastColumn="0"/>
+              <w:rPr>
+                <w:sz w:val="22"/>
+              </w:rPr>
+            </w:pPr>
+          </w:p>
+          <w:p>
+            <w:pPr>
+              <w:spacing w:line="276" w:lineRule="auto"/>
+              <w:cnfStyle w:val="000000010000" w:firstRow="0" w:lastRow="0" w:firstColumn="0" w:lastColumn="0" w:oddVBand="0" w:evenVBand="0" w:oddHBand="0" w:evenHBand="1" w:firstRowFirstColumn="0" w:firstRowLastColumn="0" w:lastRowFirstColumn="0" w:lastRowLastColumn="0"/>
+              <w:rPr>
+                <w:sz w:val="22"/>
+              </w:rPr>
+            </w:pPr>
+          </w:p>
+          <w:p>
+            <w:pPr>
+              <w:spacing w:line="276" w:lineRule="auto"/>
+              <w:cnfStyle w:val="000000010000" w:firstRow="0" w:lastRow="0" w:firstColumn="0" w:lastColumn="0" w:oddVBand="0" w:evenVBand="0" w:oddHBand="0" w:evenHBand="1" w:firstRowFirstColumn="0" w:firstRowLastColumn="0" w:lastRowFirstColumn="0" w:lastRowLastColumn="0"/>
+              <w:rPr>
+                <w:sz w:val="22"/>
+              </w:rPr>
+            </w:pPr>
+          </w:p>
+          <w:p>
+            <w:pPr>
+              <w:spacing w:line="276" w:lineRule="auto"/>
+              <w:cnfStyle w:val="000000010000" w:firstRow="0" w:lastRow="0" w:firstColumn="0" w:lastColumn="0" w:oddVBand="0" w:evenVBand="0" w:oddHBand="0" w:evenHBand="1" w:firstRowFirstColumn="0" w:firstRowLastColumn="0" w:lastRowFirstColumn="0" w:lastRowLastColumn="0"/>
+              <w:rPr>
+                <w:sz w:val="22"/>
+              </w:rPr>
+            </w:pPr>
+          </w:p>
+          <w:p>
+            <w:pPr>
+              <w:spacing w:line="276" w:lineRule="auto"/>
+              <w:cnfStyle w:val="000000010000" w:firstRow="0" w:lastRow="0" w:firstColumn="0" w:lastColumn="0" w:oddVBand="0" w:evenVBand="0" w:oddHBand="0" w:evenHBand="1" w:firstRowFirstColumn="0" w:firstRowLastColumn="0" w:lastRowFirstColumn="0" w:lastRowLastColumn="0"/>
+              <w:rPr>
+                <w:sz w:val="22"/>
+              </w:rPr>
+            </w:pPr>
           </w:p>
         </w:tc>
         <w:tc>
           <w:tcPr>
-            <w:tcW w:w="2070" w:type="dxa"/>
+            <w:tcW w:w="2250" w:type="dxa"/>
+            <w:shd w:val="clear" w:color="auto" w:fill="FFFFFF" w:themeFill="background1"/>
           </w:tcPr>
           <w:p>
             <w:pPr>
               <w:spacing w:line="276" w:lineRule="auto"/>
               <w:cnfStyle w:val="000000010000" w:firstRow="0" w:lastRow="0" w:firstColumn="0" w:lastColumn="0" w:oddVBand="0" w:evenVBand="0" w:oddHBand="0" w:evenHBand="1" w:firstRowFirstColumn="0" w:firstRowLastColumn="0" w:lastRowFirstColumn="0" w:lastRowLastColumn="0"/>
+              <w:rPr>
+                <w:sz w:val="22"/>
+              </w:rPr>
             </w:pPr>
             <w:r>
-              <w:lastRenderedPageBreak/>
-              <w:t>Successfully update credentials for doctor1</w:t>
+              <w:rPr>
+                <w:sz w:val="22"/>
+              </w:rPr>
+              <w:t>Username: patient2</w:t>
             </w:r>
           </w:p>
           <w:p>
             <w:pPr>
               <w:spacing w:line="276" w:lineRule="auto"/>
               <w:cnfStyle w:val="000000010000" w:firstRow="0" w:lastRow="0" w:firstColumn="0" w:lastColumn="0" w:oddVBand="0" w:evenVBand="0" w:oddHBand="0" w:evenHBand="1" w:firstRowFirstColumn="0" w:firstRowLastColumn="0" w:lastRowFirstColumn="0" w:lastRowLastColumn="0"/>
+              <w:rPr>
+                <w:sz w:val="22"/>
+              </w:rPr>
             </w:pPr>
             <w:r>
-              <w:t xml:space="preserve">Message: </w:t>
-            </w:r>
-            <w:r>
-              <w:lastRenderedPageBreak/>
-              <w:t>Successfully updated doctor1</w:t>
+              <w:rPr>
+                <w:sz w:val="22"/>
+              </w:rPr>
+              <w:t>Password: abc</w:t>
+            </w:r>
+          </w:p>
+          <w:p>
+            <w:pPr>
+              <w:spacing w:line="276" w:lineRule="auto"/>
+              <w:cnfStyle w:val="000000010000" w:firstRow="0" w:lastRow="0" w:firstColumn="0" w:lastColumn="0" w:oddVBand="0" w:evenVBand="0" w:oddHBand="0" w:evenHBand="1" w:firstRowFirstColumn="0" w:firstRowLastColumn="0" w:lastRowFirstColumn="0" w:lastRowLastColumn="0"/>
+              <w:rPr>
+                <w:sz w:val="22"/>
+              </w:rPr>
+            </w:pPr>
+            <w:r>
+              <w:rPr>
+                <w:sz w:val="22"/>
+              </w:rPr>
+              <w:t>Confirm Password: a</w:t>
             </w:r>
           </w:p>
         </w:tc>
         <w:tc>
           <w:tcPr>
-            <w:tcW w:w="1080" w:type="dxa"/>
+            <w:tcW w:w="1681" w:type="dxa"/>
+            <w:shd w:val="clear" w:color="auto" w:fill="FFFFFF" w:themeFill="background1"/>
           </w:tcPr>
           <w:p>
             <w:pPr>
               <w:spacing w:line="276" w:lineRule="auto"/>
               <w:cnfStyle w:val="000000010000" w:firstRow="0" w:lastRow="0" w:firstColumn="0" w:lastColumn="0" w:oddVBand="0" w:evenVBand="0" w:oddHBand="0" w:evenHBand="1" w:firstRowFirstColumn="0" w:firstRowLastColumn="0" w:lastRowFirstColumn="0" w:lastRowLastColumn="0"/>
+              <w:rPr>
+                <w:sz w:val="22"/>
+              </w:rPr>
+            </w:pPr>
+            <w:r>
+              <w:rPr>
+                <w:sz w:val="22"/>
+              </w:rPr>
+              <w:t xml:space="preserve">Patient2’s credentials won't be updated since password does not match confirm password  </w:t>
+            </w:r>
+          </w:p>
+          <w:p>
+            <w:pPr>
+              <w:spacing w:line="276" w:lineRule="auto"/>
+              <w:cnfStyle w:val="000000010000" w:firstRow="0" w:lastRow="0" w:firstColumn="0" w:lastColumn="0" w:oddVBand="0" w:evenVBand="0" w:oddHBand="0" w:evenHBand="1" w:firstRowFirstColumn="0" w:firstRowLastColumn="0" w:lastRowFirstColumn="0" w:lastRowLastColumn="0"/>
+              <w:rPr>
+                <w:sz w:val="22"/>
+              </w:rPr>
+            </w:pPr>
+          </w:p>
+          <w:p>
+            <w:pPr>
+              <w:spacing w:line="276" w:lineRule="auto"/>
+              <w:cnfStyle w:val="000000010000" w:firstRow="0" w:lastRow="0" w:firstColumn="0" w:lastColumn="0" w:oddVBand="0" w:evenVBand="0" w:oddHBand="0" w:evenHBand="1" w:firstRowFirstColumn="0" w:firstRowLastColumn="0" w:lastRowFirstColumn="0" w:lastRowLastColumn="0"/>
+              <w:rPr>
+                <w:sz w:val="22"/>
+              </w:rPr>
+            </w:pPr>
+            <w:r>
+              <w:rPr>
+                <w:sz w:val="22"/>
+              </w:rPr>
+              <w:t>Error Message:</w:t>
+            </w:r>
+          </w:p>
+          <w:p>
+            <w:pPr>
+              <w:spacing w:line="276" w:lineRule="auto"/>
+              <w:cnfStyle w:val="000000010000" w:firstRow="0" w:lastRow="0" w:firstColumn="0" w:lastColumn="0" w:oddVBand="0" w:evenVBand="0" w:oddHBand="0" w:evenHBand="1" w:firstRowFirstColumn="0" w:firstRowLastColumn="0" w:lastRowFirstColumn="0" w:lastRowLastColumn="0"/>
+              <w:rPr>
+                <w:sz w:val="22"/>
+              </w:rPr>
+            </w:pPr>
+            <w:r>
+              <w:rPr>
+                <w:sz w:val="22"/>
+              </w:rPr>
+              <w:t>Confirm Password does not match</w:t>
+            </w:r>
+          </w:p>
+          <w:p>
+            <w:pPr>
+              <w:spacing w:line="276" w:lineRule="auto"/>
+              <w:cnfStyle w:val="000000010000" w:firstRow="0" w:lastRow="0" w:firstColumn="0" w:lastColumn="0" w:oddVBand="0" w:evenVBand="0" w:oddHBand="0" w:evenHBand="1" w:firstRowFirstColumn="0" w:firstRowLastColumn="0" w:lastRowFirstColumn="0" w:lastRowLastColumn="0"/>
+              <w:rPr>
+                <w:sz w:val="22"/>
+              </w:rPr>
             </w:pPr>
           </w:p>
         </w:tc>
         <w:tc>
           <w:tcPr>
-            <w:tcW w:w="1620" w:type="dxa"/>
+            <w:tcW w:w="1044" w:type="dxa"/>
+            <w:shd w:val="clear" w:color="auto" w:fill="FFFFFF" w:themeFill="background1"/>
           </w:tcPr>
           <w:p>
             <w:pPr>
               <w:spacing w:line="276" w:lineRule="auto"/>
               <w:cnfStyle w:val="000000010000" w:firstRow="0" w:lastRow="0" w:firstColumn="0" w:lastColumn="0" w:oddVBand="0" w:evenVBand="0" w:oddHBand="0" w:evenHBand="1" w:firstRowFirstColumn="0" w:firstRowLastColumn="0" w:lastRowFirstColumn="0" w:lastRowLastColumn="0"/>
+              <w:rPr>
+                <w:b/>
+                <w:sz w:val="22"/>
+              </w:rPr>
             </w:pPr>
+            <w:r>
+              <w:rPr>
+                <w:sz w:val="22"/>
+              </w:rPr>
+              <w:t>PASS</w:t>
+            </w:r>
+          </w:p>
+        </w:tc>
+        <w:tc>
+          <w:tcPr>
+            <w:tcW w:w="1505" w:type="dxa"/>
+            <w:shd w:val="clear" w:color="auto" w:fill="FFFFFF" w:themeFill="background1"/>
+          </w:tcPr>
+          <w:p>
+            <w:pPr>
+              <w:spacing w:line="276" w:lineRule="auto"/>
+              <w:cnfStyle w:val="000000010000" w:firstRow="0" w:lastRow="0" w:firstColumn="0" w:lastColumn="0" w:oddVBand="0" w:evenVBand="0" w:oddHBand="0" w:evenHBand="1" w:firstRowFirstColumn="0" w:firstRowLastColumn="0" w:lastRowFirstColumn="0" w:lastRowLastColumn="0"/>
+              <w:rPr>
+                <w:sz w:val="22"/>
+              </w:rPr>
+            </w:pPr>
+            <w:r>
+              <w:rPr>
+                <w:sz w:val="22"/>
+              </w:rPr>
+              <w:t>PASS</w:t>
+            </w:r>
           </w:p>
         </w:tc>
       </w:tr>
@@ -5008,16 +5426,19 @@
       <w:pPr>
         <w:spacing w:line="276" w:lineRule="auto"/>
       </w:pPr>
-    </w:p>
-    <w:p>
-      <w:pPr>
-        <w:spacing w:line="276" w:lineRule="auto"/>
-      </w:pPr>
-    </w:p>
-    <w:p>
-      <w:pPr>
-        <w:spacing w:line="276" w:lineRule="auto"/>
-      </w:pPr>
+      <w:r>
+        <w:t xml:space="preserve">(Note: </w:t>
+      </w:r>
+      <w:r>
+        <w:rPr>
+          <w:color w:val="000000"/>
+          <w:shd w:val="clear" w:color="auto" w:fill="FFFFFF"/>
+        </w:rPr>
+        <w:t>Input only includes fields that have will be changed in the test</w:t>
+      </w:r>
+      <w:r>
+        <w:t>)</w:t>
+      </w:r>
     </w:p>
     <w:p>
       <w:pPr>
@@ -5155,6 +5576,7 @@
           <w:b/>
           <w:bCs/>
         </w:rPr>
+        <w:lastRenderedPageBreak/>
         <w:t>Self-check on best practices for security – ½ page</w:t>
       </w:r>
       <w:r>
@@ -5220,7 +5642,6 @@
         <w:ind w:left="720"/>
       </w:pPr>
       <w:r>
-        <w:lastRenderedPageBreak/>
         <w:t>$</w:t>
       </w:r>
       <w:proofErr w:type="spellStart"/>
@@ -5269,7 +5690,7 @@
                     </pic:cNvPicPr>
                   </pic:nvPicPr>
                   <pic:blipFill>
-                    <a:blip r:embed="rId10">
+                    <a:blip r:embed="rId12">
                       <a:extLst>
                         <a:ext uri="{28A0092B-C50C-407E-A947-70E740481C1C}">
                           <a14:useLocalDpi xmlns:a14="http://schemas.microsoft.com/office/drawing/2010/main" val="0"/>
@@ -5319,11 +5740,11 @@
         <w:spacing w:line="276" w:lineRule="auto"/>
       </w:pPr>
       <w:r>
-        <w:t xml:space="preserve">Confirm Input data validation (list what is being validated and what code you used) – we request that you validate search bar </w:t>
+        <w:t>Confirm Input data validation (list what is being validated and what code you used) – we request that you validate search bar input</w:t>
       </w:r>
       <w:proofErr w:type="gramStart"/>
       <w:r>
-        <w:t>input;</w:t>
+        <w:t>;</w:t>
       </w:r>
       <w:r>
         <w:t>.</w:t>
@@ -5375,13 +5796,16 @@
         <w:ind w:left="720"/>
       </w:pPr>
       <w:r>
-        <w:t xml:space="preserve">    if (empty(trim($_POST["username"])</w:t>
+        <w:t xml:space="preserve">    </w:t>
       </w:r>
       <w:proofErr w:type="gramStart"/>
       <w:r>
-        <w:t>)){</w:t>
+        <w:t>if</w:t>
       </w:r>
       <w:proofErr w:type="gramEnd"/>
+      <w:r>
+        <w:t xml:space="preserve"> (empty(trim($_POST["username"]))){</w:t>
+      </w:r>
     </w:p>
     <w:p>
       <w:pPr>
@@ -5410,8 +5834,13 @@
       </w:r>
       <w:proofErr w:type="gramStart"/>
       <w:r>
-        <w:t>}elseif</w:t>
-      </w:r>
+        <w:t>}</w:t>
+      </w:r>
+      <w:proofErr w:type="spellStart"/>
+      <w:r>
+        <w:t>elseif</w:t>
+      </w:r>
+      <w:proofErr w:type="spellEnd"/>
       <w:proofErr w:type="gramEnd"/>
       <w:r>
         <w:t xml:space="preserve"> (!</w:t>
@@ -5465,11 +5894,11 @@
       </w:r>
       <w:proofErr w:type="spellEnd"/>
       <w:r>
-        <w:t xml:space="preserve"> = "SELECT * FROM </w:t>
+        <w:t xml:space="preserve"> = "SELECT * FROM "</w:t>
       </w:r>
       <w:proofErr w:type="gramStart"/>
       <w:r>
-        <w:t>".$</w:t>
+        <w:t>.$</w:t>
       </w:r>
       <w:proofErr w:type="gramEnd"/>
       <w:r>
@@ -5494,18 +5923,21 @@
       </w:r>
       <w:proofErr w:type="spellStart"/>
       <w:r>
-        <w:t>mysqli_query</w:t>
+        <w:t>mysqli_</w:t>
+      </w:r>
+      <w:proofErr w:type="gramStart"/>
+      <w:r>
+        <w:t>query</w:t>
       </w:r>
       <w:proofErr w:type="spellEnd"/>
       <w:r>
-        <w:t>($</w:t>
-      </w:r>
-      <w:proofErr w:type="gramStart"/>
-      <w:r>
-        <w:t>conn,$</w:t>
+        <w:t>(</w:t>
+      </w:r>
+      <w:proofErr w:type="gramEnd"/>
+      <w:r>
+        <w:t>$conn,$</w:t>
       </w:r>
       <w:proofErr w:type="spellStart"/>
-      <w:proofErr w:type="gramEnd"/>
       <w:r>
         <w:t>sql</w:t>
       </w:r>
@@ -5526,7 +5958,15 @@
         <w:ind w:left="720"/>
       </w:pPr>
       <w:r>
-        <w:t xml:space="preserve">    if (</w:t>
+        <w:t xml:space="preserve">    </w:t>
+      </w:r>
+      <w:proofErr w:type="gramStart"/>
+      <w:r>
+        <w:t>if</w:t>
+      </w:r>
+      <w:proofErr w:type="gramEnd"/>
+      <w:r>
+        <w:t xml:space="preserve"> (</w:t>
       </w:r>
       <w:proofErr w:type="spellStart"/>
       <w:r>
@@ -5542,13 +5982,8 @@
       </w:r>
       <w:proofErr w:type="spellEnd"/>
       <w:r>
-        <w:t xml:space="preserve">) &gt; </w:t>
-      </w:r>
-      <w:proofErr w:type="gramStart"/>
-      <w:r>
-        <w:t>0){</w:t>
-      </w:r>
-      <w:proofErr w:type="gramEnd"/>
+        <w:t>) &gt; 0){</w:t>
+      </w:r>
     </w:p>
     <w:p>
       <w:pPr>
@@ -5674,6 +6109,19 @@
         </w:rPr>
         <w:t>: loading time should not exceed 1 second for users</w:t>
       </w:r>
+      <w:r>
+        <w:rPr>
+          <w:rFonts w:ascii="Times New Roman" w:hAnsi="Times New Roman" w:cs="Times New Roman"/>
+        </w:rPr>
+        <w:t xml:space="preserve"> </w:t>
+      </w:r>
+      <w:r>
+        <w:rPr>
+          <w:rFonts w:ascii="Times New Roman" w:hAnsi="Times New Roman" w:cs="Times New Roman"/>
+          <w:color w:val="FF0000"/>
+        </w:rPr>
+        <w:t>DONE</w:t>
+      </w:r>
     </w:p>
     <w:p>
       <w:pPr>
@@ -5700,6 +6148,16 @@
         </w:rPr>
         <w:t>: users can access the website 98% of the time without failure</w:t>
       </w:r>
+      <w:r>
+        <w:t xml:space="preserve"> </w:t>
+      </w:r>
+      <w:r>
+        <w:rPr>
+          <w:rFonts w:ascii="Times New Roman" w:hAnsi="Times New Roman" w:cs="Times New Roman"/>
+          <w:color w:val="FF0000"/>
+        </w:rPr>
+        <w:t>DONE</w:t>
+      </w:r>
     </w:p>
     <w:p>
       <w:pPr>
@@ -5726,6 +6184,16 @@
         </w:rPr>
         <w:t>: if problems happen to the website, it should be recovered no more than three days for major ones and 8 hours for minor ones</w:t>
       </w:r>
+      <w:r>
+        <w:t xml:space="preserve"> </w:t>
+      </w:r>
+      <w:r>
+        <w:rPr>
+          <w:rFonts w:ascii="Times New Roman" w:hAnsi="Times New Roman" w:cs="Times New Roman"/>
+          <w:color w:val="FF0000"/>
+        </w:rPr>
+        <w:t>ON TRACK</w:t>
+      </w:r>
     </w:p>
     <w:p>
       <w:pPr>
@@ -5774,7 +6242,6 @@
         <w:rPr>
           <w:u w:val="single"/>
         </w:rPr>
-        <w:lastRenderedPageBreak/>
         <w:t>Expected Load</w:t>
       </w:r>
       <w:r>
@@ -5923,6 +6390,16 @@
         </w:rPr>
         <w:t>***: the system must keep all doctors and patient data secure and fully back-up for every record</w:t>
       </w:r>
+      <w:r>
+        <w:t xml:space="preserve"> </w:t>
+      </w:r>
+      <w:r>
+        <w:rPr>
+          <w:rFonts w:ascii="Times New Roman" w:hAnsi="Times New Roman" w:cs="Times New Roman"/>
+          <w:color w:val="FF0000"/>
+        </w:rPr>
+        <w:t>DONE</w:t>
+      </w:r>
     </w:p>
     <w:p>
       <w:pPr>
@@ -5975,6 +6452,8 @@
       <w:r>
         <w:t>***: prioritize requirement.</w:t>
       </w:r>
+      <w:bookmarkStart w:id="1" w:name="_GoBack"/>
+      <w:bookmarkEnd w:id="1"/>
     </w:p>
     <w:p/>
     <w:bookmarkEnd w:id="0"/>
@@ -6073,7 +6552,7 @@
           <w:bCs/>
         </w:rPr>
       </w:pPr>
-      <w:bookmarkStart w:id="1" w:name="_Toc83733683"/>
+      <w:bookmarkStart w:id="2" w:name="_Toc83733683"/>
       <w:r>
         <w:rPr>
           <w:rFonts w:ascii="Times New Roman" w:hAnsi="Times New Roman" w:cs="Times New Roman"/>
@@ -6082,7 +6561,7 @@
         </w:rPr>
         <w:t>History table</w:t>
       </w:r>
-      <w:bookmarkEnd w:id="1"/>
+      <w:bookmarkEnd w:id="2"/>
       <w:r>
         <w:rPr>
           <w:rFonts w:ascii="Times New Roman" w:hAnsi="Times New Roman" w:cs="Times New Roman"/>
@@ -6416,16 +6895,17 @@
           <w:bCs/>
         </w:rPr>
       </w:pPr>
-      <w:bookmarkStart w:id="2" w:name="_Toc83733684"/>
+      <w:bookmarkStart w:id="3" w:name="_Toc83733684"/>
       <w:r>
         <w:rPr>
           <w:rFonts w:ascii="Times New Roman" w:hAnsi="Times New Roman" w:cs="Times New Roman"/>
           <w:b/>
           <w:bCs/>
         </w:rPr>
+        <w:lastRenderedPageBreak/>
         <w:t>References</w:t>
       </w:r>
-      <w:bookmarkEnd w:id="2"/>
+      <w:bookmarkEnd w:id="3"/>
     </w:p>
     <w:p>
       <w:pPr>
@@ -6472,11 +6952,7 @@
         <w:t>Fact check: Hospitals staff near max capacity, but COVID-19 isn’t business as usual</w:t>
       </w:r>
       <w:r>
-        <w:t xml:space="preserve">. USA TODAY. </w:t>
-      </w:r>
-      <w:r>
-        <w:lastRenderedPageBreak/>
-        <w:t>https://eu.usatoday.com/story/news/factcheck/2021/08/09/fact-check-covid-19-surge-overwhelms-hospitals-beyond-bed-capacity/5472960001/</w:t>
+        <w:t>. USA TODAY. https://eu.usatoday.com/story/news/factcheck/2021/08/09/fact-check-covid-19-surge-overwhelms-hospitals-beyond-bed-capacity/5472960001/</w:t>
       </w:r>
     </w:p>
     <w:p>
@@ -6545,7 +7021,7 @@
           <w:rFonts w:ascii="Times New Roman" w:hAnsi="Times New Roman" w:cs="Times New Roman"/>
         </w:rPr>
       </w:pPr>
-      <w:bookmarkStart w:id="3" w:name="_Toc83733682"/>
+      <w:bookmarkStart w:id="4" w:name="_Toc83733682"/>
       <w:r>
         <w:rPr>
           <w:rFonts w:ascii="Times New Roman" w:hAnsi="Times New Roman" w:cs="Times New Roman"/>
@@ -6873,7 +7349,7 @@
         <w:t>Total: 100 points</w:t>
       </w:r>
     </w:p>
-    <w:bookmarkEnd w:id="3"/>
+    <w:bookmarkEnd w:id="4"/>
     <w:p>
       <w:pPr>
         <w:tabs>
@@ -6883,8 +7359,8 @@
       </w:pPr>
     </w:p>
     <w:sectPr>
-      <w:headerReference w:type="default" r:id="rId11"/>
-      <w:headerReference w:type="first" r:id="rId12"/>
+      <w:headerReference w:type="default" r:id="rId13"/>
+      <w:headerReference w:type="first" r:id="rId14"/>
       <w:pgSz w:w="12240" w:h="15840"/>
       <w:pgMar w:top="1440" w:right="1440" w:bottom="1440" w:left="1440" w:header="720" w:footer="720" w:gutter="0"/>
       <w:pgNumType w:start="0"/>
@@ -6897,7 +7373,7 @@
 </file>
 
 <file path=word/endnotes.xml><?xml version="1.0" encoding="utf-8"?>
-<w:endnotes xmlns:wpc="http://schemas.microsoft.com/office/word/2010/wordprocessingCanvas" xmlns:cx="http://schemas.microsoft.com/office/drawing/2014/chartex" xmlns:cx1="http://schemas.microsoft.com/office/drawing/2015/9/8/chartex" xmlns:cx2="http://schemas.microsoft.com/office/drawing/2015/10/21/chartex" xmlns:cx3="http://schemas.microsoft.com/office/drawing/2016/5/9/chartex" xmlns:cx4="http://schemas.microsoft.com/office/drawing/2016/5/10/chartex" xmlns:cx5="http://schemas.microsoft.com/office/drawing/2016/5/11/chartex" xmlns:cx6="http://schemas.microsoft.com/office/drawing/2016/5/12/chartex" xmlns:cx7="http://schemas.microsoft.com/office/drawing/2016/5/13/chartex" xmlns:cx8="http://schemas.microsoft.com/office/drawing/2016/5/14/chartex" xmlns:mc="http://schemas.openxmlformats.org/markup-compatibility/2006" xmlns:aink="http://schemas.microsoft.com/office/drawing/2016/ink" xmlns:am3d="http://schemas.microsoft.com/office/drawing/2017/model3d" xmlns:o="urn:schemas-microsoft-com:office:office" xmlns:r="http://schemas.openxmlformats.org/officeDocument/2006/relationships" xmlns:m="http://schemas.openxmlformats.org/officeDocument/2006/math" xmlns:v="urn:schemas-microsoft-com:vml" xmlns:wp14="http://schemas.microsoft.com/office/word/2010/wordprocessingDrawing" xmlns:wp="http://schemas.openxmlformats.org/drawingml/2006/wordprocessingDrawing" xmlns:w10="urn:schemas-microsoft-com:office:word" xmlns:w="http://schemas.openxmlformats.org/wordprocessingml/2006/main" xmlns:w14="http://schemas.microsoft.com/office/word/2010/wordml" xmlns:w15="http://schemas.microsoft.com/office/word/2012/wordml" xmlns:w16cex="http://schemas.microsoft.com/office/word/2018/wordml/cex" xmlns:w16cid="http://schemas.microsoft.com/office/word/2016/wordml/cid" xmlns:w16="http://schemas.microsoft.com/office/word/2018/wordml" xmlns:w16sdtdh="http://schemas.microsoft.com/office/word/2020/wordml/sdtdatahash" xmlns:w16se="http://schemas.microsoft.com/office/word/2015/wordml/symex" xmlns:wpg="http://schemas.microsoft.com/office/word/2010/wordprocessingGroup" xmlns:wpi="http://schemas.microsoft.com/office/word/2010/wordprocessingInk" xmlns:wne="http://schemas.microsoft.com/office/word/2006/wordml" xmlns:wps="http://schemas.microsoft.com/office/word/2010/wordprocessingShape" mc:Ignorable="w14 w15 w16se w16cid w16 w16cex w16sdtdh wp14">
+<w:endnotes xmlns:wpc="http://schemas.microsoft.com/office/word/2010/wordprocessingCanvas" xmlns:mc="http://schemas.openxmlformats.org/markup-compatibility/2006" xmlns:o="urn:schemas-microsoft-com:office:office" xmlns:r="http://schemas.openxmlformats.org/officeDocument/2006/relationships" xmlns:m="http://schemas.openxmlformats.org/officeDocument/2006/math" xmlns:v="urn:schemas-microsoft-com:vml" xmlns:wp14="http://schemas.microsoft.com/office/word/2010/wordprocessingDrawing" xmlns:wp="http://schemas.openxmlformats.org/drawingml/2006/wordprocessingDrawing" xmlns:w10="urn:schemas-microsoft-com:office:word" xmlns:w="http://schemas.openxmlformats.org/wordprocessingml/2006/main" xmlns:w14="http://schemas.microsoft.com/office/word/2010/wordml" xmlns:wpg="http://schemas.microsoft.com/office/word/2010/wordprocessingGroup" xmlns:wpi="http://schemas.microsoft.com/office/word/2010/wordprocessingInk" xmlns:wne="http://schemas.microsoft.com/office/word/2006/wordml" xmlns:wps="http://schemas.microsoft.com/office/word/2010/wordprocessingShape" mc:Ignorable="w14 wp14">
   <w:endnote w:type="separator" w:id="-1">
     <w:p>
       <w:r>
@@ -6916,7 +7392,7 @@
 </file>
 
 <file path=word/footnotes.xml><?xml version="1.0" encoding="utf-8"?>
-<w:footnotes xmlns:wpc="http://schemas.microsoft.com/office/word/2010/wordprocessingCanvas" xmlns:cx="http://schemas.microsoft.com/office/drawing/2014/chartex" xmlns:cx1="http://schemas.microsoft.com/office/drawing/2015/9/8/chartex" xmlns:cx2="http://schemas.microsoft.com/office/drawing/2015/10/21/chartex" xmlns:cx3="http://schemas.microsoft.com/office/drawing/2016/5/9/chartex" xmlns:cx4="http://schemas.microsoft.com/office/drawing/2016/5/10/chartex" xmlns:cx5="http://schemas.microsoft.com/office/drawing/2016/5/11/chartex" xmlns:cx6="http://schemas.microsoft.com/office/drawing/2016/5/12/chartex" xmlns:cx7="http://schemas.microsoft.com/office/drawing/2016/5/13/chartex" xmlns:cx8="http://schemas.microsoft.com/office/drawing/2016/5/14/chartex" xmlns:mc="http://schemas.openxmlformats.org/markup-compatibility/2006" xmlns:aink="http://schemas.microsoft.com/office/drawing/2016/ink" xmlns:am3d="http://schemas.microsoft.com/office/drawing/2017/model3d" xmlns:o="urn:schemas-microsoft-com:office:office" xmlns:r="http://schemas.openxmlformats.org/officeDocument/2006/relationships" xmlns:m="http://schemas.openxmlformats.org/officeDocument/2006/math" xmlns:v="urn:schemas-microsoft-com:vml" xmlns:wp14="http://schemas.microsoft.com/office/word/2010/wordprocessingDrawing" xmlns:wp="http://schemas.openxmlformats.org/drawingml/2006/wordprocessingDrawing" xmlns:w10="urn:schemas-microsoft-com:office:word" xmlns:w="http://schemas.openxmlformats.org/wordprocessingml/2006/main" xmlns:w14="http://schemas.microsoft.com/office/word/2010/wordml" xmlns:w15="http://schemas.microsoft.com/office/word/2012/wordml" xmlns:w16cex="http://schemas.microsoft.com/office/word/2018/wordml/cex" xmlns:w16cid="http://schemas.microsoft.com/office/word/2016/wordml/cid" xmlns:w16="http://schemas.microsoft.com/office/word/2018/wordml" xmlns:w16sdtdh="http://schemas.microsoft.com/office/word/2020/wordml/sdtdatahash" xmlns:w16se="http://schemas.microsoft.com/office/word/2015/wordml/symex" xmlns:wpg="http://schemas.microsoft.com/office/word/2010/wordprocessingGroup" xmlns:wpi="http://schemas.microsoft.com/office/word/2010/wordprocessingInk" xmlns:wne="http://schemas.microsoft.com/office/word/2006/wordml" xmlns:wps="http://schemas.microsoft.com/office/word/2010/wordprocessingShape" mc:Ignorable="w14 w15 w16se w16cid w16 w16cex w16sdtdh wp14">
+<w:footnotes xmlns:wpc="http://schemas.microsoft.com/office/word/2010/wordprocessingCanvas" xmlns:mc="http://schemas.openxmlformats.org/markup-compatibility/2006" xmlns:o="urn:schemas-microsoft-com:office:office" xmlns:r="http://schemas.openxmlformats.org/officeDocument/2006/relationships" xmlns:m="http://schemas.openxmlformats.org/officeDocument/2006/math" xmlns:v="urn:schemas-microsoft-com:vml" xmlns:wp14="http://schemas.microsoft.com/office/word/2010/wordprocessingDrawing" xmlns:wp="http://schemas.openxmlformats.org/drawingml/2006/wordprocessingDrawing" xmlns:w10="urn:schemas-microsoft-com:office:word" xmlns:w="http://schemas.openxmlformats.org/wordprocessingml/2006/main" xmlns:w14="http://schemas.microsoft.com/office/word/2010/wordml" xmlns:wpg="http://schemas.microsoft.com/office/word/2010/wordprocessingGroup" xmlns:wpi="http://schemas.microsoft.com/office/word/2010/wordprocessingInk" xmlns:wne="http://schemas.microsoft.com/office/word/2006/wordml" xmlns:wps="http://schemas.microsoft.com/office/word/2010/wordprocessingShape" mc:Ignorable="w14 wp14">
   <w:footnote w:type="separator" w:id="-1">
     <w:p>
       <w:r>
@@ -6935,7 +7411,7 @@
 </file>
 
 <file path=word/header1.xml><?xml version="1.0" encoding="utf-8"?>
-<w:hdr xmlns:wpc="http://schemas.microsoft.com/office/word/2010/wordprocessingCanvas" xmlns:cx="http://schemas.microsoft.com/office/drawing/2014/chartex" xmlns:cx1="http://schemas.microsoft.com/office/drawing/2015/9/8/chartex" xmlns:cx2="http://schemas.microsoft.com/office/drawing/2015/10/21/chartex" xmlns:cx3="http://schemas.microsoft.com/office/drawing/2016/5/9/chartex" xmlns:cx4="http://schemas.microsoft.com/office/drawing/2016/5/10/chartex" xmlns:cx5="http://schemas.microsoft.com/office/drawing/2016/5/11/chartex" xmlns:cx6="http://schemas.microsoft.com/office/drawing/2016/5/12/chartex" xmlns:cx7="http://schemas.microsoft.com/office/drawing/2016/5/13/chartex" xmlns:cx8="http://schemas.microsoft.com/office/drawing/2016/5/14/chartex" xmlns:mc="http://schemas.openxmlformats.org/markup-compatibility/2006" xmlns:aink="http://schemas.microsoft.com/office/drawing/2016/ink" xmlns:am3d="http://schemas.microsoft.com/office/drawing/2017/model3d" xmlns:o="urn:schemas-microsoft-com:office:office" xmlns:r="http://schemas.openxmlformats.org/officeDocument/2006/relationships" xmlns:m="http://schemas.openxmlformats.org/officeDocument/2006/math" xmlns:v="urn:schemas-microsoft-com:vml" xmlns:wp14="http://schemas.microsoft.com/office/word/2010/wordprocessingDrawing" xmlns:wp="http://schemas.openxmlformats.org/drawingml/2006/wordprocessingDrawing" xmlns:w10="urn:schemas-microsoft-com:office:word" xmlns:w="http://schemas.openxmlformats.org/wordprocessingml/2006/main" xmlns:w14="http://schemas.microsoft.com/office/word/2010/wordml" xmlns:w15="http://schemas.microsoft.com/office/word/2012/wordml" xmlns:w16cex="http://schemas.microsoft.com/office/word/2018/wordml/cex" xmlns:w16cid="http://schemas.microsoft.com/office/word/2016/wordml/cid" xmlns:w16="http://schemas.microsoft.com/office/word/2018/wordml" xmlns:w16sdtdh="http://schemas.microsoft.com/office/word/2020/wordml/sdtdatahash" xmlns:w16se="http://schemas.microsoft.com/office/word/2015/wordml/symex" xmlns:wpg="http://schemas.microsoft.com/office/word/2010/wordprocessingGroup" xmlns:wpi="http://schemas.microsoft.com/office/word/2010/wordprocessingInk" xmlns:wne="http://schemas.microsoft.com/office/word/2006/wordml" xmlns:wps="http://schemas.microsoft.com/office/word/2010/wordprocessingShape" mc:Ignorable="w14 w15 w16se w16cid w16 w16cex w16sdtdh wp14">
+<w:hdr xmlns:wpc="http://schemas.microsoft.com/office/word/2010/wordprocessingCanvas" xmlns:mc="http://schemas.openxmlformats.org/markup-compatibility/2006" xmlns:o="urn:schemas-microsoft-com:office:office" xmlns:r="http://schemas.openxmlformats.org/officeDocument/2006/relationships" xmlns:m="http://schemas.openxmlformats.org/officeDocument/2006/math" xmlns:v="urn:schemas-microsoft-com:vml" xmlns:wp14="http://schemas.microsoft.com/office/word/2010/wordprocessingDrawing" xmlns:wp="http://schemas.openxmlformats.org/drawingml/2006/wordprocessingDrawing" xmlns:w10="urn:schemas-microsoft-com:office:word" xmlns:w="http://schemas.openxmlformats.org/wordprocessingml/2006/main" xmlns:w14="http://schemas.microsoft.com/office/word/2010/wordml" xmlns:wpg="http://schemas.microsoft.com/office/word/2010/wordprocessingGroup" xmlns:wpi="http://schemas.microsoft.com/office/word/2010/wordprocessingInk" xmlns:wne="http://schemas.microsoft.com/office/word/2006/wordml" xmlns:wps="http://schemas.microsoft.com/office/word/2010/wordprocessingShape" mc:Ignorable="w14 wp14">
   <w:p/>
   <w:p/>
   <w:p/>
@@ -6943,7 +7419,7 @@
 </file>
 
 <file path=word/header2.xml><?xml version="1.0" encoding="utf-8"?>
-<w:hdr xmlns:wpc="http://schemas.microsoft.com/office/word/2010/wordprocessingCanvas" xmlns:cx="http://schemas.microsoft.com/office/drawing/2014/chartex" xmlns:cx1="http://schemas.microsoft.com/office/drawing/2015/9/8/chartex" xmlns:cx2="http://schemas.microsoft.com/office/drawing/2015/10/21/chartex" xmlns:cx3="http://schemas.microsoft.com/office/drawing/2016/5/9/chartex" xmlns:cx4="http://schemas.microsoft.com/office/drawing/2016/5/10/chartex" xmlns:cx5="http://schemas.microsoft.com/office/drawing/2016/5/11/chartex" xmlns:cx6="http://schemas.microsoft.com/office/drawing/2016/5/12/chartex" xmlns:cx7="http://schemas.microsoft.com/office/drawing/2016/5/13/chartex" xmlns:cx8="http://schemas.microsoft.com/office/drawing/2016/5/14/chartex" xmlns:mc="http://schemas.openxmlformats.org/markup-compatibility/2006" xmlns:aink="http://schemas.microsoft.com/office/drawing/2016/ink" xmlns:am3d="http://schemas.microsoft.com/office/drawing/2017/model3d" xmlns:o="urn:schemas-microsoft-com:office:office" xmlns:r="http://schemas.openxmlformats.org/officeDocument/2006/relationships" xmlns:m="http://schemas.openxmlformats.org/officeDocument/2006/math" xmlns:v="urn:schemas-microsoft-com:vml" xmlns:wp14="http://schemas.microsoft.com/office/word/2010/wordprocessingDrawing" xmlns:wp="http://schemas.openxmlformats.org/drawingml/2006/wordprocessingDrawing" xmlns:w10="urn:schemas-microsoft-com:office:word" xmlns:w="http://schemas.openxmlformats.org/wordprocessingml/2006/main" xmlns:w14="http://schemas.microsoft.com/office/word/2010/wordml" xmlns:w15="http://schemas.microsoft.com/office/word/2012/wordml" xmlns:w16cex="http://schemas.microsoft.com/office/word/2018/wordml/cex" xmlns:w16cid="http://schemas.microsoft.com/office/word/2016/wordml/cid" xmlns:w16="http://schemas.microsoft.com/office/word/2018/wordml" xmlns:w16sdtdh="http://schemas.microsoft.com/office/word/2020/wordml/sdtdatahash" xmlns:w16se="http://schemas.microsoft.com/office/word/2015/wordml/symex" xmlns:wpg="http://schemas.microsoft.com/office/word/2010/wordprocessingGroup" xmlns:wpi="http://schemas.microsoft.com/office/word/2010/wordprocessingInk" xmlns:wne="http://schemas.microsoft.com/office/word/2006/wordml" xmlns:wps="http://schemas.microsoft.com/office/word/2010/wordprocessingShape" mc:Ignorable="w14 w15 w16se w16cid w16 w16cex w16sdtdh wp14">
+<w:hdr xmlns:wpc="http://schemas.microsoft.com/office/word/2010/wordprocessingCanvas" xmlns:mc="http://schemas.openxmlformats.org/markup-compatibility/2006" xmlns:o="urn:schemas-microsoft-com:office:office" xmlns:r="http://schemas.openxmlformats.org/officeDocument/2006/relationships" xmlns:m="http://schemas.openxmlformats.org/officeDocument/2006/math" xmlns:v="urn:schemas-microsoft-com:vml" xmlns:wp14="http://schemas.microsoft.com/office/word/2010/wordprocessingDrawing" xmlns:wp="http://schemas.openxmlformats.org/drawingml/2006/wordprocessingDrawing" xmlns:w10="urn:schemas-microsoft-com:office:word" xmlns:w="http://schemas.openxmlformats.org/wordprocessingml/2006/main" xmlns:w14="http://schemas.microsoft.com/office/word/2010/wordml" xmlns:wpg="http://schemas.microsoft.com/office/word/2010/wordprocessingGroup" xmlns:wpi="http://schemas.microsoft.com/office/word/2010/wordprocessingInk" xmlns:wne="http://schemas.microsoft.com/office/word/2006/wordml" xmlns:wps="http://schemas.microsoft.com/office/word/2010/wordprocessingShape" mc:Ignorable="w14 wp14">
   <w:p>
     <w:pPr>
       <w:pStyle w:val="Header"/>
@@ -6965,8 +7441,8 @@
 </file>
 
 <file path=word/numbering.xml><?xml version="1.0" encoding="utf-8"?>
-<w:numbering xmlns:wpc="http://schemas.microsoft.com/office/word/2010/wordprocessingCanvas" xmlns:cx="http://schemas.microsoft.com/office/drawing/2014/chartex" xmlns:cx1="http://schemas.microsoft.com/office/drawing/2015/9/8/chartex" xmlns:cx2="http://schemas.microsoft.com/office/drawing/2015/10/21/chartex" xmlns:cx3="http://schemas.microsoft.com/office/drawing/2016/5/9/chartex" xmlns:cx4="http://schemas.microsoft.com/office/drawing/2016/5/10/chartex" xmlns:cx5="http://schemas.microsoft.com/office/drawing/2016/5/11/chartex" xmlns:cx6="http://schemas.microsoft.com/office/drawing/2016/5/12/chartex" xmlns:cx7="http://schemas.microsoft.com/office/drawing/2016/5/13/chartex" xmlns:cx8="http://schemas.microsoft.com/office/drawing/2016/5/14/chartex" xmlns:mc="http://schemas.openxmlformats.org/markup-compatibility/2006" xmlns:aink="http://schemas.microsoft.com/office/drawing/2016/ink" xmlns:am3d="http://schemas.microsoft.com/office/drawing/2017/model3d" xmlns:o="urn:schemas-microsoft-com:office:office" xmlns:r="http://schemas.openxmlformats.org/officeDocument/2006/relationships" xmlns:m="http://schemas.openxmlformats.org/officeDocument/2006/math" xmlns:v="urn:schemas-microsoft-com:vml" xmlns:wp14="http://schemas.microsoft.com/office/word/2010/wordprocessingDrawing" xmlns:wp="http://schemas.openxmlformats.org/drawingml/2006/wordprocessingDrawing" xmlns:w10="urn:schemas-microsoft-com:office:word" xmlns:w="http://schemas.openxmlformats.org/wordprocessingml/2006/main" xmlns:w14="http://schemas.microsoft.com/office/word/2010/wordml" xmlns:w15="http://schemas.microsoft.com/office/word/2012/wordml" xmlns:w16cex="http://schemas.microsoft.com/office/word/2018/wordml/cex" xmlns:w16cid="http://schemas.microsoft.com/office/word/2016/wordml/cid" xmlns:w16="http://schemas.microsoft.com/office/word/2018/wordml" xmlns:w16sdtdh="http://schemas.microsoft.com/office/word/2020/wordml/sdtdatahash" xmlns:w16se="http://schemas.microsoft.com/office/word/2015/wordml/symex" xmlns:wpg="http://schemas.microsoft.com/office/word/2010/wordprocessingGroup" xmlns:wpi="http://schemas.microsoft.com/office/word/2010/wordprocessingInk" xmlns:wne="http://schemas.microsoft.com/office/word/2006/wordml" xmlns:wps="http://schemas.microsoft.com/office/word/2010/wordprocessingShape" mc:Ignorable="w14 w15 w16se w16cid w16 w16cex w16sdtdh wp14">
-  <w:abstractNum w:abstractNumId="0" w15:restartNumberingAfterBreak="0">
+<w:numbering xmlns:wpc="http://schemas.microsoft.com/office/word/2010/wordprocessingCanvas" xmlns:mc="http://schemas.openxmlformats.org/markup-compatibility/2006" xmlns:o="urn:schemas-microsoft-com:office:office" xmlns:r="http://schemas.openxmlformats.org/officeDocument/2006/relationships" xmlns:m="http://schemas.openxmlformats.org/officeDocument/2006/math" xmlns:v="urn:schemas-microsoft-com:vml" xmlns:wp14="http://schemas.microsoft.com/office/word/2010/wordprocessingDrawing" xmlns:wp="http://schemas.openxmlformats.org/drawingml/2006/wordprocessingDrawing" xmlns:w10="urn:schemas-microsoft-com:office:word" xmlns:w="http://schemas.openxmlformats.org/wordprocessingml/2006/main" xmlns:w14="http://schemas.microsoft.com/office/word/2010/wordml" xmlns:wpg="http://schemas.microsoft.com/office/word/2010/wordprocessingGroup" xmlns:wpi="http://schemas.microsoft.com/office/word/2010/wordprocessingInk" xmlns:wne="http://schemas.microsoft.com/office/word/2006/wordml" xmlns:wps="http://schemas.microsoft.com/office/word/2010/wordprocessingShape" mc:Ignorable="w14 wp14">
+  <w:abstractNum w:abstractNumId="0">
     <w:nsid w:val="037A0263"/>
     <w:multiLevelType w:val="hybridMultilevel"/>
     <w:tmpl w:val="5874D906"/>
@@ -7079,7 +7555,7 @@
       </w:rPr>
     </w:lvl>
   </w:abstractNum>
-  <w:abstractNum w:abstractNumId="1" w15:restartNumberingAfterBreak="0">
+  <w:abstractNum w:abstractNumId="1">
     <w:nsid w:val="0AA161CC"/>
     <w:multiLevelType w:val="multilevel"/>
     <w:tmpl w:val="378AF5EE"/>
@@ -7228,7 +7704,7 @@
       </w:rPr>
     </w:lvl>
   </w:abstractNum>
-  <w:abstractNum w:abstractNumId="2" w15:restartNumberingAfterBreak="0">
+  <w:abstractNum w:abstractNumId="2">
     <w:nsid w:val="0C8B5350"/>
     <w:multiLevelType w:val="hybridMultilevel"/>
     <w:tmpl w:val="F3105298"/>
@@ -7314,7 +7790,7 @@
       </w:pPr>
     </w:lvl>
   </w:abstractNum>
-  <w:abstractNum w:abstractNumId="3" w15:restartNumberingAfterBreak="0">
+  <w:abstractNum w:abstractNumId="3">
     <w:nsid w:val="102171FE"/>
     <w:multiLevelType w:val="multilevel"/>
     <w:tmpl w:val="CC4CFD9C"/>
@@ -7463,7 +7939,7 @@
       </w:rPr>
     </w:lvl>
   </w:abstractNum>
-  <w:abstractNum w:abstractNumId="4" w15:restartNumberingAfterBreak="0">
+  <w:abstractNum w:abstractNumId="4">
     <w:nsid w:val="146C17F3"/>
     <w:multiLevelType w:val="hybridMultilevel"/>
     <w:tmpl w:val="1F789C70"/>
@@ -7552,7 +8028,7 @@
       </w:pPr>
     </w:lvl>
   </w:abstractNum>
-  <w:abstractNum w:abstractNumId="5" w15:restartNumberingAfterBreak="0">
+  <w:abstractNum w:abstractNumId="5">
     <w:nsid w:val="14AA608D"/>
     <w:multiLevelType w:val="multilevel"/>
     <w:tmpl w:val="7D6E7C26"/>
@@ -7701,7 +8177,7 @@
       </w:rPr>
     </w:lvl>
   </w:abstractNum>
-  <w:abstractNum w:abstractNumId="6" w15:restartNumberingAfterBreak="0">
+  <w:abstractNum w:abstractNumId="6">
     <w:nsid w:val="165C6DA6"/>
     <w:multiLevelType w:val="hybridMultilevel"/>
     <w:tmpl w:val="7FCA0E36"/>
@@ -7787,7 +8263,7 @@
       </w:pPr>
     </w:lvl>
   </w:abstractNum>
-  <w:abstractNum w:abstractNumId="7" w15:restartNumberingAfterBreak="0">
+  <w:abstractNum w:abstractNumId="7">
     <w:nsid w:val="167241F4"/>
     <w:multiLevelType w:val="hybridMultilevel"/>
     <w:tmpl w:val="E9563D4C"/>
@@ -7900,7 +8376,7 @@
       </w:rPr>
     </w:lvl>
   </w:abstractNum>
-  <w:abstractNum w:abstractNumId="8" w15:restartNumberingAfterBreak="0">
+  <w:abstractNum w:abstractNumId="8">
     <w:nsid w:val="1F2A421E"/>
     <w:multiLevelType w:val="multilevel"/>
     <w:tmpl w:val="507E5A00"/>
@@ -8049,7 +8525,7 @@
       </w:rPr>
     </w:lvl>
   </w:abstractNum>
-  <w:abstractNum w:abstractNumId="9" w15:restartNumberingAfterBreak="0">
+  <w:abstractNum w:abstractNumId="9">
     <w:nsid w:val="21172B84"/>
     <w:multiLevelType w:val="multilevel"/>
     <w:tmpl w:val="42D69B12"/>
@@ -8198,7 +8674,7 @@
       </w:rPr>
     </w:lvl>
   </w:abstractNum>
-  <w:abstractNum w:abstractNumId="10" w15:restartNumberingAfterBreak="0">
+  <w:abstractNum w:abstractNumId="10">
     <w:nsid w:val="23512161"/>
     <w:multiLevelType w:val="multilevel"/>
     <w:tmpl w:val="64826FD2"/>
@@ -8347,7 +8823,7 @@
       </w:rPr>
     </w:lvl>
   </w:abstractNum>
-  <w:abstractNum w:abstractNumId="11" w15:restartNumberingAfterBreak="0">
+  <w:abstractNum w:abstractNumId="11">
     <w:nsid w:val="27DA06B5"/>
     <w:multiLevelType w:val="hybridMultilevel"/>
     <w:tmpl w:val="FC2489F8"/>
@@ -8433,7 +8909,7 @@
       </w:pPr>
     </w:lvl>
   </w:abstractNum>
-  <w:abstractNum w:abstractNumId="12" w15:restartNumberingAfterBreak="0">
+  <w:abstractNum w:abstractNumId="12">
     <w:nsid w:val="29F44210"/>
     <w:multiLevelType w:val="multilevel"/>
     <w:tmpl w:val="75B8840C"/>
@@ -8546,7 +9022,7 @@
       </w:pPr>
     </w:lvl>
   </w:abstractNum>
-  <w:abstractNum w:abstractNumId="13" w15:restartNumberingAfterBreak="0">
+  <w:abstractNum w:abstractNumId="13">
     <w:nsid w:val="2D0B3DF8"/>
     <w:multiLevelType w:val="hybridMultilevel"/>
     <w:tmpl w:val="B16CE9B0"/>
@@ -8632,7 +9108,7 @@
       </w:pPr>
     </w:lvl>
   </w:abstractNum>
-  <w:abstractNum w:abstractNumId="14" w15:restartNumberingAfterBreak="0">
+  <w:abstractNum w:abstractNumId="14">
     <w:nsid w:val="352D48C9"/>
     <w:multiLevelType w:val="hybridMultilevel"/>
     <w:tmpl w:val="FD0A1BB4"/>
@@ -8721,7 +9197,7 @@
       </w:pPr>
     </w:lvl>
   </w:abstractNum>
-  <w:abstractNum w:abstractNumId="15" w15:restartNumberingAfterBreak="0">
+  <w:abstractNum w:abstractNumId="15">
     <w:nsid w:val="373B2437"/>
     <w:multiLevelType w:val="multilevel"/>
     <w:tmpl w:val="FC9EDC0E"/>
@@ -8870,7 +9346,7 @@
       </w:rPr>
     </w:lvl>
   </w:abstractNum>
-  <w:abstractNum w:abstractNumId="16" w15:restartNumberingAfterBreak="0">
+  <w:abstractNum w:abstractNumId="16">
     <w:nsid w:val="37933A57"/>
     <w:multiLevelType w:val="hybridMultilevel"/>
     <w:tmpl w:val="94505710"/>
@@ -8983,7 +9459,7 @@
       </w:rPr>
     </w:lvl>
   </w:abstractNum>
-  <w:abstractNum w:abstractNumId="17" w15:restartNumberingAfterBreak="0">
+  <w:abstractNum w:abstractNumId="17">
     <w:nsid w:val="38374F8F"/>
     <w:multiLevelType w:val="hybridMultilevel"/>
     <w:tmpl w:val="DBF265EC"/>
@@ -9096,7 +9572,7 @@
       </w:rPr>
     </w:lvl>
   </w:abstractNum>
-  <w:abstractNum w:abstractNumId="18" w15:restartNumberingAfterBreak="0">
+  <w:abstractNum w:abstractNumId="18">
     <w:nsid w:val="38571522"/>
     <w:multiLevelType w:val="hybridMultilevel"/>
     <w:tmpl w:val="BE788D9A"/>
@@ -9185,7 +9661,7 @@
       </w:pPr>
     </w:lvl>
   </w:abstractNum>
-  <w:abstractNum w:abstractNumId="19" w15:restartNumberingAfterBreak="0">
+  <w:abstractNum w:abstractNumId="19">
     <w:nsid w:val="3A841AE3"/>
     <w:multiLevelType w:val="hybridMultilevel"/>
     <w:tmpl w:val="5E36A9B8"/>
@@ -9298,7 +9774,7 @@
       </w:rPr>
     </w:lvl>
   </w:abstractNum>
-  <w:abstractNum w:abstractNumId="20" w15:restartNumberingAfterBreak="0">
+  <w:abstractNum w:abstractNumId="20">
     <w:nsid w:val="3DBD3FAC"/>
     <w:multiLevelType w:val="hybridMultilevel"/>
     <w:tmpl w:val="03B47B9C"/>
@@ -9387,7 +9863,7 @@
       </w:pPr>
     </w:lvl>
   </w:abstractNum>
-  <w:abstractNum w:abstractNumId="21" w15:restartNumberingAfterBreak="0">
+  <w:abstractNum w:abstractNumId="21">
     <w:nsid w:val="49AD35AD"/>
     <w:multiLevelType w:val="hybridMultilevel"/>
     <w:tmpl w:val="78409AFC"/>
@@ -9476,7 +9952,7 @@
       </w:pPr>
     </w:lvl>
   </w:abstractNum>
-  <w:abstractNum w:abstractNumId="22" w15:restartNumberingAfterBreak="0">
+  <w:abstractNum w:abstractNumId="22">
     <w:nsid w:val="4A6969C1"/>
     <w:multiLevelType w:val="multilevel"/>
     <w:tmpl w:val="ADA656A4"/>
@@ -9625,7 +10101,7 @@
       </w:rPr>
     </w:lvl>
   </w:abstractNum>
-  <w:abstractNum w:abstractNumId="23" w15:restartNumberingAfterBreak="0">
+  <w:abstractNum w:abstractNumId="23">
     <w:nsid w:val="4D477141"/>
     <w:multiLevelType w:val="multilevel"/>
     <w:tmpl w:val="21D67200"/>
@@ -9774,7 +10250,7 @@
       </w:rPr>
     </w:lvl>
   </w:abstractNum>
-  <w:abstractNum w:abstractNumId="24" w15:restartNumberingAfterBreak="0">
+  <w:abstractNum w:abstractNumId="24">
     <w:nsid w:val="53A353E5"/>
     <w:multiLevelType w:val="hybridMultilevel"/>
     <w:tmpl w:val="AD7AD000"/>
@@ -9863,7 +10339,7 @@
       </w:pPr>
     </w:lvl>
   </w:abstractNum>
-  <w:abstractNum w:abstractNumId="25" w15:restartNumberingAfterBreak="0">
+  <w:abstractNum w:abstractNumId="25">
     <w:nsid w:val="5565574F"/>
     <w:multiLevelType w:val="hybridMultilevel"/>
     <w:tmpl w:val="5FC81314"/>
@@ -9976,7 +10452,7 @@
       </w:rPr>
     </w:lvl>
   </w:abstractNum>
-  <w:abstractNum w:abstractNumId="26" w15:restartNumberingAfterBreak="0">
+  <w:abstractNum w:abstractNumId="26">
     <w:nsid w:val="55E919D9"/>
     <w:multiLevelType w:val="hybridMultilevel"/>
     <w:tmpl w:val="B8ECB2AE"/>
@@ -10062,7 +10538,7 @@
       </w:pPr>
     </w:lvl>
   </w:abstractNum>
-  <w:abstractNum w:abstractNumId="27" w15:restartNumberingAfterBreak="0">
+  <w:abstractNum w:abstractNumId="27">
     <w:nsid w:val="570C2E8B"/>
     <w:multiLevelType w:val="hybridMultilevel"/>
     <w:tmpl w:val="778217F4"/>
@@ -10175,7 +10651,7 @@
       </w:rPr>
     </w:lvl>
   </w:abstractNum>
-  <w:abstractNum w:abstractNumId="28" w15:restartNumberingAfterBreak="0">
+  <w:abstractNum w:abstractNumId="28">
     <w:nsid w:val="574546EB"/>
     <w:multiLevelType w:val="multilevel"/>
     <w:tmpl w:val="C68C87D6"/>
@@ -10288,7 +10764,7 @@
       </w:rPr>
     </w:lvl>
   </w:abstractNum>
-  <w:abstractNum w:abstractNumId="29" w15:restartNumberingAfterBreak="0">
+  <w:abstractNum w:abstractNumId="29">
     <w:nsid w:val="590D15AE"/>
     <w:multiLevelType w:val="hybridMultilevel"/>
     <w:tmpl w:val="BE323EEE"/>
@@ -10374,7 +10850,7 @@
       </w:pPr>
     </w:lvl>
   </w:abstractNum>
-  <w:abstractNum w:abstractNumId="30" w15:restartNumberingAfterBreak="0">
+  <w:abstractNum w:abstractNumId="30">
     <w:nsid w:val="610242AF"/>
     <w:multiLevelType w:val="hybridMultilevel"/>
     <w:tmpl w:val="31C6F84C"/>
@@ -10487,7 +10963,7 @@
       </w:rPr>
     </w:lvl>
   </w:abstractNum>
-  <w:abstractNum w:abstractNumId="31" w15:restartNumberingAfterBreak="0">
+  <w:abstractNum w:abstractNumId="31">
     <w:nsid w:val="66297B96"/>
     <w:multiLevelType w:val="hybridMultilevel"/>
     <w:tmpl w:val="E4BA54D8"/>
@@ -10576,7 +11052,7 @@
       </w:pPr>
     </w:lvl>
   </w:abstractNum>
-  <w:abstractNum w:abstractNumId="32" w15:restartNumberingAfterBreak="0">
+  <w:abstractNum w:abstractNumId="32">
     <w:nsid w:val="690668D4"/>
     <w:multiLevelType w:val="multilevel"/>
     <w:tmpl w:val="BFA221F6"/>
@@ -10725,7 +11201,7 @@
       </w:rPr>
     </w:lvl>
   </w:abstractNum>
-  <w:abstractNum w:abstractNumId="33" w15:restartNumberingAfterBreak="0">
+  <w:abstractNum w:abstractNumId="33">
     <w:nsid w:val="69DF69ED"/>
     <w:multiLevelType w:val="multilevel"/>
     <w:tmpl w:val="07CA1DAC"/>
@@ -10874,7 +11350,7 @@
       </w:rPr>
     </w:lvl>
   </w:abstractNum>
-  <w:abstractNum w:abstractNumId="34" w15:restartNumberingAfterBreak="0">
+  <w:abstractNum w:abstractNumId="34">
     <w:nsid w:val="705132DD"/>
     <w:multiLevelType w:val="hybridMultilevel"/>
     <w:tmpl w:val="324A9918"/>
@@ -10963,7 +11439,7 @@
       </w:pPr>
     </w:lvl>
   </w:abstractNum>
-  <w:abstractNum w:abstractNumId="35" w15:restartNumberingAfterBreak="0">
+  <w:abstractNum w:abstractNumId="35">
     <w:nsid w:val="779845A4"/>
     <w:multiLevelType w:val="hybridMultilevel"/>
     <w:tmpl w:val="228A6DEE"/>
@@ -11052,7 +11528,7 @@
       </w:pPr>
     </w:lvl>
   </w:abstractNum>
-  <w:abstractNum w:abstractNumId="36" w15:restartNumberingAfterBreak="0">
+  <w:abstractNum w:abstractNumId="36">
     <w:nsid w:val="7CDD0442"/>
     <w:multiLevelType w:val="multilevel"/>
     <w:tmpl w:val="33384B3C"/>
@@ -11201,7 +11677,7 @@
       </w:rPr>
     </w:lvl>
   </w:abstractNum>
-  <w:abstractNum w:abstractNumId="37" w15:restartNumberingAfterBreak="0">
+  <w:abstractNum w:abstractNumId="37">
     <w:nsid w:val="7CE775A3"/>
     <w:multiLevelType w:val="hybridMultilevel"/>
     <w:tmpl w:val="83C0E0C6"/>
@@ -11466,7 +11942,7 @@
 </file>
 
 <file path=word/styles.xml><?xml version="1.0" encoding="utf-8"?>
-<w:styles xmlns:mc="http://schemas.openxmlformats.org/markup-compatibility/2006" xmlns:r="http://schemas.openxmlformats.org/officeDocument/2006/relationships" xmlns:w="http://schemas.openxmlformats.org/wordprocessingml/2006/main" xmlns:w14="http://schemas.microsoft.com/office/word/2010/wordml" xmlns:w15="http://schemas.microsoft.com/office/word/2012/wordml" xmlns:w16cex="http://schemas.microsoft.com/office/word/2018/wordml/cex" xmlns:w16cid="http://schemas.microsoft.com/office/word/2016/wordml/cid" xmlns:w16="http://schemas.microsoft.com/office/word/2018/wordml" xmlns:w16sdtdh="http://schemas.microsoft.com/office/word/2020/wordml/sdtdatahash" xmlns:w16se="http://schemas.microsoft.com/office/word/2015/wordml/symex" mc:Ignorable="w14 w15 w16se w16cid w16 w16cex w16sdtdh">
+<w:styles xmlns:mc="http://schemas.openxmlformats.org/markup-compatibility/2006" xmlns:r="http://schemas.openxmlformats.org/officeDocument/2006/relationships" xmlns:w="http://schemas.openxmlformats.org/wordprocessingml/2006/main" xmlns:w14="http://schemas.microsoft.com/office/word/2010/wordml" mc:Ignorable="w14">
   <w:docDefaults>
     <w:rPrDefault>
       <w:rPr>
@@ -11478,383 +11954,144 @@
     </w:rPrDefault>
     <w:pPrDefault/>
   </w:docDefaults>
-  <w:latentStyles w:defLockedState="0" w:defUIPriority="99" w:defSemiHidden="0" w:defUnhideWhenUsed="0" w:defQFormat="0" w:count="376">
-    <w:lsdException w:name="Normal" w:uiPriority="0" w:qFormat="1"/>
-    <w:lsdException w:name="heading 1" w:uiPriority="9" w:qFormat="1"/>
-    <w:lsdException w:name="heading 2" w:semiHidden="1" w:uiPriority="9" w:unhideWhenUsed="1" w:qFormat="1"/>
-    <w:lsdException w:name="heading 3" w:semiHidden="1" w:uiPriority="9" w:unhideWhenUsed="1" w:qFormat="1"/>
-    <w:lsdException w:name="heading 4" w:semiHidden="1" w:uiPriority="9" w:unhideWhenUsed="1" w:qFormat="1"/>
-    <w:lsdException w:name="heading 5" w:semiHidden="1" w:uiPriority="9" w:unhideWhenUsed="1" w:qFormat="1"/>
-    <w:lsdException w:name="heading 6" w:semiHidden="1" w:uiPriority="9" w:unhideWhenUsed="1" w:qFormat="1"/>
-    <w:lsdException w:name="heading 7" w:semiHidden="1" w:uiPriority="9" w:unhideWhenUsed="1" w:qFormat="1"/>
-    <w:lsdException w:name="heading 8" w:semiHidden="1" w:uiPriority="9" w:unhideWhenUsed="1" w:qFormat="1"/>
-    <w:lsdException w:name="heading 9" w:semiHidden="1" w:uiPriority="9" w:unhideWhenUsed="1" w:qFormat="1"/>
-    <w:lsdException w:name="index 1" w:semiHidden="1" w:unhideWhenUsed="1"/>
-    <w:lsdException w:name="index 2" w:semiHidden="1" w:unhideWhenUsed="1"/>
-    <w:lsdException w:name="index 3" w:semiHidden="1" w:unhideWhenUsed="1"/>
-    <w:lsdException w:name="index 4" w:semiHidden="1" w:unhideWhenUsed="1"/>
-    <w:lsdException w:name="index 5" w:semiHidden="1" w:unhideWhenUsed="1"/>
-    <w:lsdException w:name="index 6" w:semiHidden="1" w:unhideWhenUsed="1"/>
-    <w:lsdException w:name="index 7" w:semiHidden="1" w:unhideWhenUsed="1"/>
-    <w:lsdException w:name="index 8" w:semiHidden="1" w:unhideWhenUsed="1"/>
-    <w:lsdException w:name="index 9" w:semiHidden="1" w:unhideWhenUsed="1"/>
-    <w:lsdException w:name="toc 1" w:semiHidden="1" w:uiPriority="39" w:unhideWhenUsed="1"/>
-    <w:lsdException w:name="toc 2" w:semiHidden="1" w:uiPriority="39" w:unhideWhenUsed="1"/>
-    <w:lsdException w:name="toc 3" w:semiHidden="1" w:uiPriority="39" w:unhideWhenUsed="1"/>
-    <w:lsdException w:name="toc 4" w:semiHidden="1" w:uiPriority="39" w:unhideWhenUsed="1"/>
-    <w:lsdException w:name="toc 5" w:semiHidden="1" w:uiPriority="39" w:unhideWhenUsed="1"/>
-    <w:lsdException w:name="toc 6" w:semiHidden="1" w:uiPriority="39" w:unhideWhenUsed="1"/>
-    <w:lsdException w:name="toc 7" w:semiHidden="1" w:uiPriority="39" w:unhideWhenUsed="1"/>
-    <w:lsdException w:name="toc 8" w:semiHidden="1" w:uiPriority="39" w:unhideWhenUsed="1"/>
-    <w:lsdException w:name="toc 9" w:semiHidden="1" w:uiPriority="39" w:unhideWhenUsed="1"/>
-    <w:lsdException w:name="Normal Indent" w:semiHidden="1" w:unhideWhenUsed="1"/>
-    <w:lsdException w:name="footnote text" w:semiHidden="1" w:unhideWhenUsed="1"/>
-    <w:lsdException w:name="annotation text" w:semiHidden="1" w:unhideWhenUsed="1"/>
-    <w:lsdException w:name="header" w:semiHidden="1" w:unhideWhenUsed="1"/>
-    <w:lsdException w:name="footer" w:semiHidden="1" w:unhideWhenUsed="1"/>
-    <w:lsdException w:name="index heading" w:semiHidden="1" w:unhideWhenUsed="1"/>
-    <w:lsdException w:name="caption" w:semiHidden="1" w:uiPriority="35" w:unhideWhenUsed="1" w:qFormat="1"/>
-    <w:lsdException w:name="table of figures" w:semiHidden="1" w:unhideWhenUsed="1"/>
-    <w:lsdException w:name="envelope address" w:semiHidden="1" w:unhideWhenUsed="1"/>
-    <w:lsdException w:name="envelope return" w:semiHidden="1" w:unhideWhenUsed="1"/>
-    <w:lsdException w:name="footnote reference" w:semiHidden="1" w:unhideWhenUsed="1"/>
-    <w:lsdException w:name="annotation reference" w:semiHidden="1" w:unhideWhenUsed="1"/>
-    <w:lsdException w:name="line number" w:semiHidden="1" w:unhideWhenUsed="1"/>
-    <w:lsdException w:name="page number" w:semiHidden="1" w:unhideWhenUsed="1"/>
-    <w:lsdException w:name="endnote reference" w:semiHidden="1" w:unhideWhenUsed="1"/>
-    <w:lsdException w:name="endnote text" w:semiHidden="1" w:unhideWhenUsed="1"/>
-    <w:lsdException w:name="table of authorities" w:semiHidden="1" w:unhideWhenUsed="1"/>
-    <w:lsdException w:name="macro" w:semiHidden="1" w:unhideWhenUsed="1"/>
-    <w:lsdException w:name="toa heading" w:semiHidden="1" w:unhideWhenUsed="1"/>
-    <w:lsdException w:name="List" w:semiHidden="1" w:unhideWhenUsed="1"/>
-    <w:lsdException w:name="List Bullet" w:semiHidden="1" w:unhideWhenUsed="1"/>
-    <w:lsdException w:name="List Number" w:semiHidden="1" w:unhideWhenUsed="1"/>
-    <w:lsdException w:name="List 2" w:semiHidden="1" w:unhideWhenUsed="1"/>
-    <w:lsdException w:name="List 3" w:semiHidden="1" w:unhideWhenUsed="1"/>
-    <w:lsdException w:name="List 4" w:semiHidden="1" w:unhideWhenUsed="1"/>
-    <w:lsdException w:name="List 5" w:semiHidden="1" w:unhideWhenUsed="1"/>
-    <w:lsdException w:name="List Bullet 2" w:semiHidden="1" w:unhideWhenUsed="1"/>
-    <w:lsdException w:name="List Bullet 3" w:semiHidden="1" w:unhideWhenUsed="1"/>
-    <w:lsdException w:name="List Bullet 4" w:semiHidden="1" w:unhideWhenUsed="1"/>
-    <w:lsdException w:name="List Bullet 5" w:semiHidden="1" w:unhideWhenUsed="1"/>
-    <w:lsdException w:name="List Number 2" w:semiHidden="1" w:unhideWhenUsed="1"/>
-    <w:lsdException w:name="List Number 3" w:semiHidden="1" w:unhideWhenUsed="1"/>
-    <w:lsdException w:name="List Number 4" w:semiHidden="1" w:unhideWhenUsed="1"/>
-    <w:lsdException w:name="List Number 5" w:semiHidden="1" w:unhideWhenUsed="1"/>
-    <w:lsdException w:name="Title" w:uiPriority="10" w:qFormat="1"/>
-    <w:lsdException w:name="Closing" w:semiHidden="1" w:unhideWhenUsed="1"/>
-    <w:lsdException w:name="Signature" w:semiHidden="1" w:unhideWhenUsed="1"/>
-    <w:lsdException w:name="Default Paragraph Font" w:semiHidden="1" w:uiPriority="1" w:unhideWhenUsed="1"/>
-    <w:lsdException w:name="Body Text" w:semiHidden="1" w:unhideWhenUsed="1"/>
-    <w:lsdException w:name="Body Text Indent" w:semiHidden="1" w:unhideWhenUsed="1"/>
-    <w:lsdException w:name="List Continue" w:semiHidden="1" w:unhideWhenUsed="1"/>
-    <w:lsdException w:name="List Continue 2" w:semiHidden="1" w:unhideWhenUsed="1"/>
-    <w:lsdException w:name="List Continue 3" w:semiHidden="1" w:unhideWhenUsed="1"/>
-    <w:lsdException w:name="List Continue 4" w:semiHidden="1" w:unhideWhenUsed="1"/>
-    <w:lsdException w:name="List Continue 5" w:semiHidden="1" w:unhideWhenUsed="1"/>
-    <w:lsdException w:name="Message Header" w:semiHidden="1" w:unhideWhenUsed="1"/>
-    <w:lsdException w:name="Subtitle" w:uiPriority="11" w:qFormat="1"/>
-    <w:lsdException w:name="Salutation" w:semiHidden="1" w:unhideWhenUsed="1"/>
-    <w:lsdException w:name="Date" w:semiHidden="1" w:unhideWhenUsed="1"/>
-    <w:lsdException w:name="Body Text First Indent" w:semiHidden="1" w:unhideWhenUsed="1"/>
-    <w:lsdException w:name="Body Text First Indent 2" w:semiHidden="1" w:unhideWhenUsed="1"/>
-    <w:lsdException w:name="Note Heading" w:semiHidden="1" w:unhideWhenUsed="1"/>
-    <w:lsdException w:name="Body Text 2" w:semiHidden="1" w:unhideWhenUsed="1"/>
-    <w:lsdException w:name="Body Text 3" w:semiHidden="1" w:unhideWhenUsed="1"/>
-    <w:lsdException w:name="Body Text Indent 2" w:semiHidden="1" w:unhideWhenUsed="1"/>
-    <w:lsdException w:name="Body Text Indent 3" w:semiHidden="1" w:unhideWhenUsed="1"/>
-    <w:lsdException w:name="Block Text" w:semiHidden="1" w:unhideWhenUsed="1"/>
-    <w:lsdException w:name="Hyperlink" w:semiHidden="1" w:unhideWhenUsed="1"/>
-    <w:lsdException w:name="FollowedHyperlink" w:semiHidden="1" w:unhideWhenUsed="1"/>
-    <w:lsdException w:name="Strong" w:uiPriority="22" w:qFormat="1"/>
-    <w:lsdException w:name="Emphasis" w:uiPriority="20" w:qFormat="1"/>
-    <w:lsdException w:name="Document Map" w:semiHidden="1" w:unhideWhenUsed="1"/>
-    <w:lsdException w:name="Plain Text" w:semiHidden="1" w:unhideWhenUsed="1"/>
-    <w:lsdException w:name="E-mail Signature" w:semiHidden="1" w:unhideWhenUsed="1"/>
-    <w:lsdException w:name="HTML Top of Form" w:semiHidden="1" w:unhideWhenUsed="1"/>
-    <w:lsdException w:name="HTML Bottom of Form" w:semiHidden="1" w:unhideWhenUsed="1"/>
-    <w:lsdException w:name="Normal (Web)" w:semiHidden="1" w:unhideWhenUsed="1"/>
-    <w:lsdException w:name="HTML Acronym" w:semiHidden="1" w:unhideWhenUsed="1"/>
-    <w:lsdException w:name="HTML Address" w:semiHidden="1" w:unhideWhenUsed="1"/>
-    <w:lsdException w:name="HTML Cite" w:semiHidden="1" w:unhideWhenUsed="1"/>
-    <w:lsdException w:name="HTML Code" w:semiHidden="1" w:unhideWhenUsed="1"/>
-    <w:lsdException w:name="HTML Definition" w:semiHidden="1" w:unhideWhenUsed="1"/>
-    <w:lsdException w:name="HTML Keyboard" w:semiHidden="1" w:unhideWhenUsed="1"/>
-    <w:lsdException w:name="HTML Preformatted" w:semiHidden="1" w:unhideWhenUsed="1"/>
-    <w:lsdException w:name="HTML Sample" w:semiHidden="1" w:unhideWhenUsed="1"/>
-    <w:lsdException w:name="HTML Typewriter" w:semiHidden="1" w:unhideWhenUsed="1"/>
-    <w:lsdException w:name="HTML Variable" w:semiHidden="1" w:unhideWhenUsed="1"/>
-    <w:lsdException w:name="Normal Table" w:semiHidden="1" w:unhideWhenUsed="1"/>
-    <w:lsdException w:name="annotation subject" w:semiHidden="1" w:unhideWhenUsed="1"/>
-    <w:lsdException w:name="No List" w:semiHidden="1" w:unhideWhenUsed="1"/>
-    <w:lsdException w:name="Outline List 1" w:semiHidden="1" w:unhideWhenUsed="1"/>
-    <w:lsdException w:name="Outline List 2" w:semiHidden="1" w:unhideWhenUsed="1"/>
-    <w:lsdException w:name="Outline List 3" w:semiHidden="1" w:unhideWhenUsed="1"/>
-    <w:lsdException w:name="Table Simple 1" w:semiHidden="1" w:unhideWhenUsed="1"/>
-    <w:lsdException w:name="Table Simple 2" w:semiHidden="1" w:unhideWhenUsed="1"/>
-    <w:lsdException w:name="Table Simple 3" w:semiHidden="1" w:unhideWhenUsed="1"/>
-    <w:lsdException w:name="Table Classic 1" w:semiHidden="1" w:unhideWhenUsed="1"/>
-    <w:lsdException w:name="Table Classic 2" w:semiHidden="1" w:unhideWhenUsed="1"/>
-    <w:lsdException w:name="Table Classic 3" w:semiHidden="1" w:unhideWhenUsed="1"/>
-    <w:lsdException w:name="Table Classic 4" w:semiHidden="1" w:unhideWhenUsed="1"/>
-    <w:lsdException w:name="Table Colorful 1" w:semiHidden="1" w:unhideWhenUsed="1"/>
-    <w:lsdException w:name="Table Colorful 2" w:semiHidden="1" w:unhideWhenUsed="1"/>
-    <w:lsdException w:name="Table Colorful 3" w:semiHidden="1" w:unhideWhenUsed="1"/>
-    <w:lsdException w:name="Table Columns 1" w:semiHidden="1" w:unhideWhenUsed="1"/>
-    <w:lsdException w:name="Table Columns 2" w:semiHidden="1" w:unhideWhenUsed="1"/>
-    <w:lsdException w:name="Table Columns 3" w:semiHidden="1" w:unhideWhenUsed="1"/>
-    <w:lsdException w:name="Table Columns 4" w:semiHidden="1" w:unhideWhenUsed="1"/>
-    <w:lsdException w:name="Table Columns 5" w:semiHidden="1" w:unhideWhenUsed="1"/>
-    <w:lsdException w:name="Table Grid 1" w:semiHidden="1" w:unhideWhenUsed="1"/>
-    <w:lsdException w:name="Table Grid 2" w:semiHidden="1" w:unhideWhenUsed="1"/>
-    <w:lsdException w:name="Table Grid 3" w:semiHidden="1" w:unhideWhenUsed="1"/>
-    <w:lsdException w:name="Table Grid 4" w:semiHidden="1" w:unhideWhenUsed="1"/>
-    <w:lsdException w:name="Table Grid 5" w:semiHidden="1" w:unhideWhenUsed="1"/>
-    <w:lsdException w:name="Table Grid 6" w:semiHidden="1" w:unhideWhenUsed="1"/>
-    <w:lsdException w:name="Table Grid 7" w:semiHidden="1" w:unhideWhenUsed="1"/>
-    <w:lsdException w:name="Table Grid 8" w:semiHidden="1" w:unhideWhenUsed="1"/>
-    <w:lsdException w:name="Table List 1" w:semiHidden="1" w:unhideWhenUsed="1"/>
-    <w:lsdException w:name="Table List 2" w:semiHidden="1" w:unhideWhenUsed="1"/>
-    <w:lsdException w:name="Table List 3" w:semiHidden="1" w:unhideWhenUsed="1"/>
-    <w:lsdException w:name="Table List 4" w:semiHidden="1" w:unhideWhenUsed="1"/>
-    <w:lsdException w:name="Table List 5" w:semiHidden="1" w:unhideWhenUsed="1"/>
-    <w:lsdException w:name="Table List 6" w:semiHidden="1" w:unhideWhenUsed="1"/>
-    <w:lsdException w:name="Table List 7" w:semiHidden="1" w:unhideWhenUsed="1"/>
-    <w:lsdException w:name="Table List 8" w:semiHidden="1" w:unhideWhenUsed="1"/>
-    <w:lsdException w:name="Table 3D effects 1" w:semiHidden="1" w:unhideWhenUsed="1"/>
-    <w:lsdException w:name="Table 3D effects 2" w:semiHidden="1" w:unhideWhenUsed="1"/>
-    <w:lsdException w:name="Table 3D effects 3" w:semiHidden="1" w:unhideWhenUsed="1"/>
-    <w:lsdException w:name="Table Contemporary" w:semiHidden="1" w:unhideWhenUsed="1"/>
-    <w:lsdException w:name="Table Elegant" w:semiHidden="1" w:unhideWhenUsed="1"/>
-    <w:lsdException w:name="Table Professional" w:semiHidden="1" w:unhideWhenUsed="1"/>
-    <w:lsdException w:name="Table Subtle 1" w:semiHidden="1" w:unhideWhenUsed="1"/>
-    <w:lsdException w:name="Table Subtle 2" w:semiHidden="1" w:unhideWhenUsed="1"/>
-    <w:lsdException w:name="Table Web 1" w:semiHidden="1" w:unhideWhenUsed="1"/>
-    <w:lsdException w:name="Table Web 2" w:semiHidden="1" w:unhideWhenUsed="1"/>
-    <w:lsdException w:name="Table Web 3" w:semiHidden="1" w:unhideWhenUsed="1"/>
-    <w:lsdException w:name="Balloon Text" w:semiHidden="1" w:unhideWhenUsed="1"/>
-    <w:lsdException w:name="Table Grid" w:uiPriority="39"/>
-    <w:lsdException w:name="Table Theme" w:semiHidden="1" w:unhideWhenUsed="1"/>
-    <w:lsdException w:name="Placeholder Text" w:semiHidden="1"/>
-    <w:lsdException w:name="No Spacing" w:uiPriority="1" w:qFormat="1"/>
-    <w:lsdException w:name="Light Shading" w:uiPriority="60"/>
-    <w:lsdException w:name="Light List" w:uiPriority="61"/>
-    <w:lsdException w:name="Light Grid" w:uiPriority="62"/>
-    <w:lsdException w:name="Medium Shading 1" w:uiPriority="63"/>
-    <w:lsdException w:name="Medium Shading 2" w:uiPriority="64"/>
-    <w:lsdException w:name="Medium List 1" w:uiPriority="65"/>
-    <w:lsdException w:name="Medium List 2" w:uiPriority="66"/>
-    <w:lsdException w:name="Medium Grid 1" w:uiPriority="67"/>
-    <w:lsdException w:name="Medium Grid 2" w:uiPriority="68"/>
-    <w:lsdException w:name="Medium Grid 3" w:uiPriority="69"/>
-    <w:lsdException w:name="Dark List" w:uiPriority="70"/>
-    <w:lsdException w:name="Colorful Shading" w:uiPriority="71"/>
-    <w:lsdException w:name="Colorful List" w:uiPriority="72"/>
-    <w:lsdException w:name="Colorful Grid" w:uiPriority="73"/>
-    <w:lsdException w:name="Light Shading Accent 1" w:uiPriority="60"/>
-    <w:lsdException w:name="Light List Accent 1" w:uiPriority="61"/>
-    <w:lsdException w:name="Light Grid Accent 1" w:uiPriority="62"/>
-    <w:lsdException w:name="Medium Shading 1 Accent 1" w:uiPriority="63"/>
-    <w:lsdException w:name="Medium Shading 2 Accent 1" w:uiPriority="64"/>
-    <w:lsdException w:name="Medium List 1 Accent 1" w:uiPriority="65"/>
-    <w:lsdException w:name="Revision" w:semiHidden="1"/>
-    <w:lsdException w:name="List Paragraph" w:uiPriority="34" w:qFormat="1"/>
-    <w:lsdException w:name="Quote" w:uiPriority="29" w:qFormat="1"/>
-    <w:lsdException w:name="Intense Quote" w:uiPriority="30" w:qFormat="1"/>
-    <w:lsdException w:name="Medium List 2 Accent 1" w:uiPriority="66"/>
-    <w:lsdException w:name="Medium Grid 1 Accent 1" w:uiPriority="67"/>
-    <w:lsdException w:name="Medium Grid 2 Accent 1" w:uiPriority="68"/>
-    <w:lsdException w:name="Medium Grid 3 Accent 1" w:uiPriority="69"/>
-    <w:lsdException w:name="Dark List Accent 1" w:uiPriority="70"/>
-    <w:lsdException w:name="Colorful Shading Accent 1" w:uiPriority="71"/>
-    <w:lsdException w:name="Colorful List Accent 1" w:uiPriority="72"/>
-    <w:lsdException w:name="Colorful Grid Accent 1" w:uiPriority="73"/>
-    <w:lsdException w:name="Light Shading Accent 2" w:uiPriority="60"/>
-    <w:lsdException w:name="Light List Accent 2" w:uiPriority="61"/>
-    <w:lsdException w:name="Light Grid Accent 2" w:uiPriority="62"/>
-    <w:lsdException w:name="Medium Shading 1 Accent 2" w:uiPriority="63"/>
-    <w:lsdException w:name="Medium Shading 2 Accent 2" w:uiPriority="64"/>
-    <w:lsdException w:name="Medium List 1 Accent 2" w:uiPriority="65"/>
-    <w:lsdException w:name="Medium List 2 Accent 2" w:uiPriority="66"/>
-    <w:lsdException w:name="Medium Grid 1 Accent 2" w:uiPriority="67"/>
-    <w:lsdException w:name="Medium Grid 2 Accent 2" w:uiPriority="68"/>
-    <w:lsdException w:name="Medium Grid 3 Accent 2" w:uiPriority="69"/>
-    <w:lsdException w:name="Dark List Accent 2" w:uiPriority="70"/>
-    <w:lsdException w:name="Colorful Shading Accent 2" w:uiPriority="71"/>
-    <w:lsdException w:name="Colorful List Accent 2" w:uiPriority="72"/>
-    <w:lsdException w:name="Colorful Grid Accent 2" w:uiPriority="73"/>
-    <w:lsdException w:name="Light Shading Accent 3" w:uiPriority="60"/>
-    <w:lsdException w:name="Light List Accent 3" w:uiPriority="61"/>
-    <w:lsdException w:name="Light Grid Accent 3" w:uiPriority="62"/>
-    <w:lsdException w:name="Medium Shading 1 Accent 3" w:uiPriority="63"/>
-    <w:lsdException w:name="Medium Shading 2 Accent 3" w:uiPriority="64"/>
-    <w:lsdException w:name="Medium List 1 Accent 3" w:uiPriority="65"/>
-    <w:lsdException w:name="Medium List 2 Accent 3" w:uiPriority="66"/>
-    <w:lsdException w:name="Medium Grid 1 Accent 3" w:uiPriority="67"/>
-    <w:lsdException w:name="Medium Grid 2 Accent 3" w:uiPriority="68"/>
-    <w:lsdException w:name="Medium Grid 3 Accent 3" w:uiPriority="69"/>
-    <w:lsdException w:name="Dark List Accent 3" w:uiPriority="70"/>
-    <w:lsdException w:name="Colorful Shading Accent 3" w:uiPriority="71"/>
-    <w:lsdException w:name="Colorful List Accent 3" w:uiPriority="72"/>
-    <w:lsdException w:name="Colorful Grid Accent 3" w:uiPriority="73"/>
-    <w:lsdException w:name="Light Shading Accent 4" w:uiPriority="60"/>
-    <w:lsdException w:name="Light List Accent 4" w:uiPriority="61"/>
-    <w:lsdException w:name="Light Grid Accent 4" w:uiPriority="62"/>
-    <w:lsdException w:name="Medium Shading 1 Accent 4" w:uiPriority="63"/>
-    <w:lsdException w:name="Medium Shading 2 Accent 4" w:uiPriority="64"/>
-    <w:lsdException w:name="Medium List 1 Accent 4" w:uiPriority="65"/>
-    <w:lsdException w:name="Medium List 2 Accent 4" w:uiPriority="66"/>
-    <w:lsdException w:name="Medium Grid 1 Accent 4" w:uiPriority="67"/>
-    <w:lsdException w:name="Medium Grid 2 Accent 4" w:uiPriority="68"/>
-    <w:lsdException w:name="Medium Grid 3 Accent 4" w:uiPriority="69"/>
-    <w:lsdException w:name="Dark List Accent 4" w:uiPriority="70"/>
-    <w:lsdException w:name="Colorful Shading Accent 4" w:uiPriority="71"/>
-    <w:lsdException w:name="Colorful List Accent 4" w:uiPriority="72"/>
-    <w:lsdException w:name="Colorful Grid Accent 4" w:uiPriority="73"/>
-    <w:lsdException w:name="Light Shading Accent 5" w:uiPriority="60"/>
-    <w:lsdException w:name="Light List Accent 5" w:uiPriority="61"/>
-    <w:lsdException w:name="Light Grid Accent 5" w:uiPriority="62"/>
-    <w:lsdException w:name="Medium Shading 1 Accent 5" w:uiPriority="63"/>
-    <w:lsdException w:name="Medium Shading 2 Accent 5" w:uiPriority="64"/>
-    <w:lsdException w:name="Medium List 1 Accent 5" w:uiPriority="65"/>
-    <w:lsdException w:name="Medium List 2 Accent 5" w:uiPriority="66"/>
-    <w:lsdException w:name="Medium Grid 1 Accent 5" w:uiPriority="67"/>
-    <w:lsdException w:name="Medium Grid 2 Accent 5" w:uiPriority="68"/>
-    <w:lsdException w:name="Medium Grid 3 Accent 5" w:uiPriority="69"/>
-    <w:lsdException w:name="Dark List Accent 5" w:uiPriority="70"/>
-    <w:lsdException w:name="Colorful Shading Accent 5" w:uiPriority="71"/>
-    <w:lsdException w:name="Colorful List Accent 5" w:uiPriority="72"/>
-    <w:lsdException w:name="Colorful Grid Accent 5" w:uiPriority="73"/>
-    <w:lsdException w:name="Light Shading Accent 6" w:uiPriority="60"/>
-    <w:lsdException w:name="Light List Accent 6" w:uiPriority="61"/>
-    <w:lsdException w:name="Light Grid Accent 6" w:uiPriority="62"/>
-    <w:lsdException w:name="Medium Shading 1 Accent 6" w:uiPriority="63"/>
-    <w:lsdException w:name="Medium Shading 2 Accent 6" w:uiPriority="64"/>
-    <w:lsdException w:name="Medium List 1 Accent 6" w:uiPriority="65"/>
-    <w:lsdException w:name="Medium List 2 Accent 6" w:uiPriority="66"/>
-    <w:lsdException w:name="Medium Grid 1 Accent 6" w:uiPriority="67"/>
-    <w:lsdException w:name="Medium Grid 2 Accent 6" w:uiPriority="68"/>
-    <w:lsdException w:name="Medium Grid 3 Accent 6" w:uiPriority="69"/>
-    <w:lsdException w:name="Dark List Accent 6" w:uiPriority="70"/>
-    <w:lsdException w:name="Colorful Shading Accent 6" w:uiPriority="71"/>
-    <w:lsdException w:name="Colorful List Accent 6" w:uiPriority="72"/>
-    <w:lsdException w:name="Colorful Grid Accent 6" w:uiPriority="73"/>
-    <w:lsdException w:name="Subtle Emphasis" w:uiPriority="19" w:qFormat="1"/>
-    <w:lsdException w:name="Intense Emphasis" w:uiPriority="21" w:qFormat="1"/>
-    <w:lsdException w:name="Subtle Reference" w:uiPriority="31" w:qFormat="1"/>
-    <w:lsdException w:name="Intense Reference" w:uiPriority="32" w:qFormat="1"/>
-    <w:lsdException w:name="Book Title" w:uiPriority="33" w:qFormat="1"/>
-    <w:lsdException w:name="Bibliography" w:semiHidden="1" w:uiPriority="37" w:unhideWhenUsed="1"/>
-    <w:lsdException w:name="TOC Heading" w:semiHidden="1" w:uiPriority="39" w:unhideWhenUsed="1" w:qFormat="1"/>
-    <w:lsdException w:name="Plain Table 1" w:uiPriority="41"/>
-    <w:lsdException w:name="Plain Table 2" w:uiPriority="42"/>
-    <w:lsdException w:name="Plain Table 3" w:uiPriority="43"/>
-    <w:lsdException w:name="Plain Table 4" w:uiPriority="44"/>
-    <w:lsdException w:name="Plain Table 5" w:uiPriority="45"/>
-    <w:lsdException w:name="Grid Table Light" w:uiPriority="40"/>
-    <w:lsdException w:name="Grid Table 1 Light" w:uiPriority="46"/>
-    <w:lsdException w:name="Grid Table 2" w:uiPriority="47"/>
-    <w:lsdException w:name="Grid Table 3" w:uiPriority="48"/>
-    <w:lsdException w:name="Grid Table 4" w:uiPriority="49"/>
-    <w:lsdException w:name="Grid Table 5 Dark" w:uiPriority="50"/>
-    <w:lsdException w:name="Grid Table 6 Colorful" w:uiPriority="51"/>
-    <w:lsdException w:name="Grid Table 7 Colorful" w:uiPriority="52"/>
-    <w:lsdException w:name="Grid Table 1 Light Accent 1" w:uiPriority="46"/>
-    <w:lsdException w:name="Grid Table 2 Accent 1" w:uiPriority="47"/>
-    <w:lsdException w:name="Grid Table 3 Accent 1" w:uiPriority="48"/>
-    <w:lsdException w:name="Grid Table 4 Accent 1" w:uiPriority="49"/>
-    <w:lsdException w:name="Grid Table 5 Dark Accent 1" w:uiPriority="50"/>
-    <w:lsdException w:name="Grid Table 6 Colorful Accent 1" w:uiPriority="51"/>
-    <w:lsdException w:name="Grid Table 7 Colorful Accent 1" w:uiPriority="52"/>
-    <w:lsdException w:name="Grid Table 1 Light Accent 2" w:uiPriority="46"/>
-    <w:lsdException w:name="Grid Table 2 Accent 2" w:uiPriority="47"/>
-    <w:lsdException w:name="Grid Table 3 Accent 2" w:uiPriority="48"/>
-    <w:lsdException w:name="Grid Table 4 Accent 2" w:uiPriority="49"/>
-    <w:lsdException w:name="Grid Table 5 Dark Accent 2" w:uiPriority="50"/>
-    <w:lsdException w:name="Grid Table 6 Colorful Accent 2" w:uiPriority="51"/>
-    <w:lsdException w:name="Grid Table 7 Colorful Accent 2" w:uiPriority="52"/>
-    <w:lsdException w:name="Grid Table 1 Light Accent 3" w:uiPriority="46"/>
-    <w:lsdException w:name="Grid Table 2 Accent 3" w:uiPriority="47"/>
-    <w:lsdException w:name="Grid Table 3 Accent 3" w:uiPriority="48"/>
-    <w:lsdException w:name="Grid Table 4 Accent 3" w:uiPriority="49"/>
-    <w:lsdException w:name="Grid Table 5 Dark Accent 3" w:uiPriority="50"/>
-    <w:lsdException w:name="Grid Table 6 Colorful Accent 3" w:uiPriority="51"/>
-    <w:lsdException w:name="Grid Table 7 Colorful Accent 3" w:uiPriority="52"/>
-    <w:lsdException w:name="Grid Table 1 Light Accent 4" w:uiPriority="46"/>
-    <w:lsdException w:name="Grid Table 2 Accent 4" w:uiPriority="47"/>
-    <w:lsdException w:name="Grid Table 3 Accent 4" w:uiPriority="48"/>
-    <w:lsdException w:name="Grid Table 4 Accent 4" w:uiPriority="49"/>
-    <w:lsdException w:name="Grid Table 5 Dark Accent 4" w:uiPriority="50"/>
-    <w:lsdException w:name="Grid Table 6 Colorful Accent 4" w:uiPriority="51"/>
-    <w:lsdException w:name="Grid Table 7 Colorful Accent 4" w:uiPriority="52"/>
-    <w:lsdException w:name="Grid Table 1 Light Accent 5" w:uiPriority="46"/>
-    <w:lsdException w:name="Grid Table 2 Accent 5" w:uiPriority="47"/>
-    <w:lsdException w:name="Grid Table 3 Accent 5" w:uiPriority="48"/>
-    <w:lsdException w:name="Grid Table 4 Accent 5" w:uiPriority="49"/>
-    <w:lsdException w:name="Grid Table 5 Dark Accent 5" w:uiPriority="50"/>
-    <w:lsdException w:name="Grid Table 6 Colorful Accent 5" w:uiPriority="51"/>
-    <w:lsdException w:name="Grid Table 7 Colorful Accent 5" w:uiPriority="52"/>
-    <w:lsdException w:name="Grid Table 1 Light Accent 6" w:uiPriority="46"/>
-    <w:lsdException w:name="Grid Table 2 Accent 6" w:uiPriority="47"/>
-    <w:lsdException w:name="Grid Table 3 Accent 6" w:uiPriority="48"/>
-    <w:lsdException w:name="Grid Table 4 Accent 6" w:uiPriority="49"/>
-    <w:lsdException w:name="Grid Table 5 Dark Accent 6" w:uiPriority="50"/>
-    <w:lsdException w:name="Grid Table 6 Colorful Accent 6" w:uiPriority="51"/>
-    <w:lsdException w:name="Grid Table 7 Colorful Accent 6" w:uiPriority="52"/>
-    <w:lsdException w:name="List Table 1 Light" w:uiPriority="46"/>
-    <w:lsdException w:name="List Table 2" w:uiPriority="47"/>
-    <w:lsdException w:name="List Table 3" w:uiPriority="48"/>
-    <w:lsdException w:name="List Table 4" w:uiPriority="49"/>
-    <w:lsdException w:name="List Table 5 Dark" w:uiPriority="50"/>
-    <w:lsdException w:name="List Table 6 Colorful" w:uiPriority="51"/>
-    <w:lsdException w:name="List Table 7 Colorful" w:uiPriority="52"/>
-    <w:lsdException w:name="List Table 1 Light Accent 1" w:uiPriority="46"/>
-    <w:lsdException w:name="List Table 2 Accent 1" w:uiPriority="47"/>
-    <w:lsdException w:name="List Table 3 Accent 1" w:uiPriority="48"/>
-    <w:lsdException w:name="List Table 4 Accent 1" w:uiPriority="49"/>
-    <w:lsdException w:name="List Table 5 Dark Accent 1" w:uiPriority="50"/>
-    <w:lsdException w:name="List Table 6 Colorful Accent 1" w:uiPriority="51"/>
-    <w:lsdException w:name="List Table 7 Colorful Accent 1" w:uiPriority="52"/>
-    <w:lsdException w:name="List Table 1 Light Accent 2" w:uiPriority="46"/>
-    <w:lsdException w:name="List Table 2 Accent 2" w:uiPriority="47"/>
-    <w:lsdException w:name="List Table 3 Accent 2" w:uiPriority="48"/>
-    <w:lsdException w:name="List Table 4 Accent 2" w:uiPriority="49"/>
-    <w:lsdException w:name="List Table 5 Dark Accent 2" w:uiPriority="50"/>
-    <w:lsdException w:name="List Table 6 Colorful Accent 2" w:uiPriority="51"/>
-    <w:lsdException w:name="List Table 7 Colorful Accent 2" w:uiPriority="52"/>
-    <w:lsdException w:name="List Table 1 Light Accent 3" w:uiPriority="46"/>
-    <w:lsdException w:name="List Table 2 Accent 3" w:uiPriority="47"/>
-    <w:lsdException w:name="List Table 3 Accent 3" w:uiPriority="48"/>
-    <w:lsdException w:name="List Table 4 Accent 3" w:uiPriority="49"/>
-    <w:lsdException w:name="List Table 5 Dark Accent 3" w:uiPriority="50"/>
-    <w:lsdException w:name="List Table 6 Colorful Accent 3" w:uiPriority="51"/>
-    <w:lsdException w:name="List Table 7 Colorful Accent 3" w:uiPriority="52"/>
-    <w:lsdException w:name="List Table 1 Light Accent 4" w:uiPriority="46"/>
-    <w:lsdException w:name="List Table 2 Accent 4" w:uiPriority="47"/>
-    <w:lsdException w:name="List Table 3 Accent 4" w:uiPriority="48"/>
-    <w:lsdException w:name="List Table 4 Accent 4" w:uiPriority="49"/>
-    <w:lsdException w:name="List Table 5 Dark Accent 4" w:uiPriority="50"/>
-    <w:lsdException w:name="List Table 6 Colorful Accent 4" w:uiPriority="51"/>
-    <w:lsdException w:name="List Table 7 Colorful Accent 4" w:uiPriority="52"/>
-    <w:lsdException w:name="List Table 1 Light Accent 5" w:uiPriority="46"/>
-    <w:lsdException w:name="List Table 2 Accent 5" w:uiPriority="47"/>
-    <w:lsdException w:name="List Table 3 Accent 5" w:uiPriority="48"/>
-    <w:lsdException w:name="List Table 4 Accent 5" w:uiPriority="49"/>
-    <w:lsdException w:name="List Table 5 Dark Accent 5" w:uiPriority="50"/>
-    <w:lsdException w:name="List Table 6 Colorful Accent 5" w:uiPriority="51"/>
-    <w:lsdException w:name="List Table 7 Colorful Accent 5" w:uiPriority="52"/>
-    <w:lsdException w:name="List Table 1 Light Accent 6" w:uiPriority="46"/>
-    <w:lsdException w:name="List Table 2 Accent 6" w:uiPriority="47"/>
-    <w:lsdException w:name="List Table 3 Accent 6" w:uiPriority="48"/>
-    <w:lsdException w:name="List Table 4 Accent 6" w:uiPriority="49"/>
-    <w:lsdException w:name="List Table 5 Dark Accent 6" w:uiPriority="50"/>
-    <w:lsdException w:name="List Table 6 Colorful Accent 6" w:uiPriority="51"/>
-    <w:lsdException w:name="List Table 7 Colorful Accent 6" w:uiPriority="52"/>
-    <w:lsdException w:name="Mention" w:semiHidden="1" w:unhideWhenUsed="1"/>
-    <w:lsdException w:name="Smart Hyperlink" w:semiHidden="1" w:unhideWhenUsed="1"/>
-    <w:lsdException w:name="Hashtag" w:semiHidden="1" w:unhideWhenUsed="1"/>
-    <w:lsdException w:name="Unresolved Mention" w:semiHidden="1" w:unhideWhenUsed="1"/>
-    <w:lsdException w:name="Smart Link" w:semiHidden="1" w:unhideWhenUsed="1"/>
+  <w:latentStyles w:defLockedState="0" w:defUIPriority="99" w:defSemiHidden="1" w:defUnhideWhenUsed="1" w:defQFormat="0" w:count="267">
+    <w:lsdException w:name="Normal" w:semiHidden="0" w:uiPriority="0" w:unhideWhenUsed="0" w:qFormat="1"/>
+    <w:lsdException w:name="heading 1" w:semiHidden="0" w:uiPriority="9" w:unhideWhenUsed="0" w:qFormat="1"/>
+    <w:lsdException w:name="heading 2" w:uiPriority="9" w:qFormat="1"/>
+    <w:lsdException w:name="heading 3" w:uiPriority="9" w:qFormat="1"/>
+    <w:lsdException w:name="heading 4" w:uiPriority="9" w:qFormat="1"/>
+    <w:lsdException w:name="heading 5" w:uiPriority="9" w:qFormat="1"/>
+    <w:lsdException w:name="heading 6" w:uiPriority="9" w:qFormat="1"/>
+    <w:lsdException w:name="heading 7" w:uiPriority="9" w:qFormat="1"/>
+    <w:lsdException w:name="heading 8" w:uiPriority="9" w:qFormat="1"/>
+    <w:lsdException w:name="heading 9" w:uiPriority="9" w:qFormat="1"/>
+    <w:lsdException w:name="toc 1" w:uiPriority="39"/>
+    <w:lsdException w:name="toc 2" w:uiPriority="39"/>
+    <w:lsdException w:name="toc 3" w:uiPriority="39"/>
+    <w:lsdException w:name="toc 4" w:uiPriority="39"/>
+    <w:lsdException w:name="toc 5" w:uiPriority="39"/>
+    <w:lsdException w:name="toc 6" w:uiPriority="39"/>
+    <w:lsdException w:name="toc 7" w:uiPriority="39"/>
+    <w:lsdException w:name="toc 8" w:uiPriority="39"/>
+    <w:lsdException w:name="toc 9" w:uiPriority="39"/>
+    <w:lsdException w:name="caption" w:uiPriority="35" w:qFormat="1"/>
+    <w:lsdException w:name="Title" w:semiHidden="0" w:uiPriority="10" w:unhideWhenUsed="0" w:qFormat="1"/>
+    <w:lsdException w:name="Default Paragraph Font" w:uiPriority="1"/>
+    <w:lsdException w:name="Subtitle" w:semiHidden="0" w:uiPriority="11" w:unhideWhenUsed="0" w:qFormat="1"/>
+    <w:lsdException w:name="Strong" w:semiHidden="0" w:uiPriority="22" w:unhideWhenUsed="0" w:qFormat="1"/>
+    <w:lsdException w:name="Emphasis" w:semiHidden="0" w:uiPriority="20" w:unhideWhenUsed="0" w:qFormat="1"/>
+    <w:lsdException w:name="Table Grid" w:semiHidden="0" w:uiPriority="39" w:unhideWhenUsed="0"/>
+    <w:lsdException w:name="Placeholder Text" w:unhideWhenUsed="0"/>
+    <w:lsdException w:name="No Spacing" w:semiHidden="0" w:uiPriority="1" w:unhideWhenUsed="0" w:qFormat="1"/>
+    <w:lsdException w:name="Light Shading" w:semiHidden="0" w:uiPriority="60" w:unhideWhenUsed="0"/>
+    <w:lsdException w:name="Light List" w:semiHidden="0" w:uiPriority="61" w:unhideWhenUsed="0"/>
+    <w:lsdException w:name="Light Grid" w:semiHidden="0" w:uiPriority="62" w:unhideWhenUsed="0"/>
+    <w:lsdException w:name="Medium Shading 1" w:semiHidden="0" w:uiPriority="63" w:unhideWhenUsed="0"/>
+    <w:lsdException w:name="Medium Shading 2" w:semiHidden="0" w:uiPriority="64" w:unhideWhenUsed="0"/>
+    <w:lsdException w:name="Medium List 1" w:semiHidden="0" w:uiPriority="65" w:unhideWhenUsed="0"/>
+    <w:lsdException w:name="Medium List 2" w:semiHidden="0" w:uiPriority="66" w:unhideWhenUsed="0"/>
+    <w:lsdException w:name="Medium Grid 1" w:semiHidden="0" w:uiPriority="67" w:unhideWhenUsed="0"/>
+    <w:lsdException w:name="Medium Grid 2" w:semiHidden="0" w:uiPriority="68" w:unhideWhenUsed="0"/>
+    <w:lsdException w:name="Medium Grid 3" w:semiHidden="0" w:uiPriority="69" w:unhideWhenUsed="0"/>
+    <w:lsdException w:name="Dark List" w:semiHidden="0" w:uiPriority="70" w:unhideWhenUsed="0"/>
+    <w:lsdException w:name="Colorful Shading" w:semiHidden="0" w:uiPriority="71" w:unhideWhenUsed="0"/>
+    <w:lsdException w:name="Colorful List" w:semiHidden="0" w:uiPriority="72" w:unhideWhenUsed="0"/>
+    <w:lsdException w:name="Colorful Grid" w:semiHidden="0" w:uiPriority="73" w:unhideWhenUsed="0"/>
+    <w:lsdException w:name="Light Shading Accent 1" w:semiHidden="0" w:uiPriority="60" w:unhideWhenUsed="0"/>
+    <w:lsdException w:name="Light List Accent 1" w:semiHidden="0" w:uiPriority="61" w:unhideWhenUsed="0"/>
+    <w:lsdException w:name="Light Grid Accent 1" w:semiHidden="0" w:uiPriority="62" w:unhideWhenUsed="0"/>
+    <w:lsdException w:name="Medium Shading 1 Accent 1" w:semiHidden="0" w:uiPriority="63" w:unhideWhenUsed="0"/>
+    <w:lsdException w:name="Medium Shading 2 Accent 1" w:semiHidden="0" w:uiPriority="64" w:unhideWhenUsed="0"/>
+    <w:lsdException w:name="Medium List 1 Accent 1" w:semiHidden="0" w:uiPriority="65" w:unhideWhenUsed="0"/>
+    <w:lsdException w:name="Revision" w:unhideWhenUsed="0"/>
+    <w:lsdException w:name="List Paragraph" w:semiHidden="0" w:uiPriority="34" w:unhideWhenUsed="0" w:qFormat="1"/>
+    <w:lsdException w:name="Quote" w:semiHidden="0" w:uiPriority="29" w:unhideWhenUsed="0" w:qFormat="1"/>
+    <w:lsdException w:name="Intense Quote" w:semiHidden="0" w:uiPriority="30" w:unhideWhenUsed="0" w:qFormat="1"/>
+    <w:lsdException w:name="Medium List 2 Accent 1" w:semiHidden="0" w:uiPriority="66" w:unhideWhenUsed="0"/>
+    <w:lsdException w:name="Medium Grid 1 Accent 1" w:semiHidden="0" w:uiPriority="67" w:unhideWhenUsed="0"/>
+    <w:lsdException w:name="Medium Grid 2 Accent 1" w:semiHidden="0" w:uiPriority="68" w:unhideWhenUsed="0"/>
+    <w:lsdException w:name="Medium Grid 3 Accent 1" w:semiHidden="0" w:uiPriority="69" w:unhideWhenUsed="0"/>
+    <w:lsdException w:name="Dark List Accent 1" w:semiHidden="0" w:uiPriority="70" w:unhideWhenUsed="0"/>
+    <w:lsdException w:name="Colorful Shading Accent 1" w:semiHidden="0" w:uiPriority="71" w:unhideWhenUsed="0"/>
+    <w:lsdException w:name="Colorful List Accent 1" w:semiHidden="0" w:uiPriority="72" w:unhideWhenUsed="0"/>
+    <w:lsdException w:name="Colorful Grid Accent 1" w:semiHidden="0" w:uiPriority="73" w:unhideWhenUsed="0"/>
+    <w:lsdException w:name="Light Shading Accent 2" w:semiHidden="0" w:uiPriority="60" w:unhideWhenUsed="0"/>
+    <w:lsdException w:name="Light List Accent 2" w:semiHidden="0" w:uiPriority="61" w:unhideWhenUsed="0"/>
+    <w:lsdException w:name="Light Grid Accent 2" w:semiHidden="0" w:uiPriority="62" w:unhideWhenUsed="0"/>
+    <w:lsdException w:name="Medium Shading 1 Accent 2" w:semiHidden="0" w:uiPriority="63" w:unhideWhenUsed="0"/>
+    <w:lsdException w:name="Medium Shading 2 Accent 2" w:semiHidden="0" w:uiPriority="64" w:unhideWhenUsed="0"/>
+    <w:lsdException w:name="Medium List 1 Accent 2" w:semiHidden="0" w:uiPriority="65" w:unhideWhenUsed="0"/>
+    <w:lsdException w:name="Medium List 2 Accent 2" w:semiHidden="0" w:uiPriority="66" w:unhideWhenUsed="0"/>
+    <w:lsdException w:name="Medium Grid 1 Accent 2" w:semiHidden="0" w:uiPriority="67" w:unhideWhenUsed="0"/>
+    <w:lsdException w:name="Medium Grid 2 Accent 2" w:semiHidden="0" w:uiPriority="68" w:unhideWhenUsed="0"/>
+    <w:lsdException w:name="Medium Grid 3 Accent 2" w:semiHidden="0" w:uiPriority="69" w:unhideWhenUsed="0"/>
+    <w:lsdException w:name="Dark List Accent 2" w:semiHidden="0" w:uiPriority="70" w:unhideWhenUsed="0"/>
+    <w:lsdException w:name="Colorful Shading Accent 2" w:semiHidden="0" w:uiPriority="71" w:unhideWhenUsed="0"/>
+    <w:lsdException w:name="Colorful List Accent 2" w:semiHidden="0" w:uiPriority="72" w:unhideWhenUsed="0"/>
+    <w:lsdException w:name="Colorful Grid Accent 2" w:semiHidden="0" w:uiPriority="73" w:unhideWhenUsed="0"/>
+    <w:lsdException w:name="Light Shading Accent 3" w:semiHidden="0" w:uiPriority="60" w:unhideWhenUsed="0"/>
+    <w:lsdException w:name="Light List Accent 3" w:semiHidden="0" w:uiPriority="61" w:unhideWhenUsed="0"/>
+    <w:lsdException w:name="Light Grid Accent 3" w:semiHidden="0" w:uiPriority="62" w:unhideWhenUsed="0"/>
+    <w:lsdException w:name="Medium Shading 1 Accent 3" w:semiHidden="0" w:uiPriority="63" w:unhideWhenUsed="0"/>
+    <w:lsdException w:name="Medium Shading 2 Accent 3" w:semiHidden="0" w:uiPriority="64" w:unhideWhenUsed="0"/>
+    <w:lsdException w:name="Medium List 1 Accent 3" w:semiHidden="0" w:uiPriority="65" w:unhideWhenUsed="0"/>
+    <w:lsdException w:name="Medium List 2 Accent 3" w:semiHidden="0" w:uiPriority="66" w:unhideWhenUsed="0"/>
+    <w:lsdException w:name="Medium Grid 1 Accent 3" w:semiHidden="0" w:uiPriority="67" w:unhideWhenUsed="0"/>
+    <w:lsdException w:name="Medium Grid 2 Accent 3" w:semiHidden="0" w:uiPriority="68" w:unhideWhenUsed="0"/>
+    <w:lsdException w:name="Medium Grid 3 Accent 3" w:semiHidden="0" w:uiPriority="69" w:unhideWhenUsed="0"/>
+    <w:lsdException w:name="Dark List Accent 3" w:semiHidden="0" w:uiPriority="70" w:unhideWhenUsed="0"/>
+    <w:lsdException w:name="Colorful Shading Accent 3" w:semiHidden="0" w:uiPriority="71" w:unhideWhenUsed="0"/>
+    <w:lsdException w:name="Colorful List Accent 3" w:semiHidden="0" w:uiPriority="72" w:unhideWhenUsed="0"/>
+    <w:lsdException w:name="Colorful Grid Accent 3" w:semiHidden="0" w:uiPriority="73" w:unhideWhenUsed="0"/>
+    <w:lsdException w:name="Light Shading Accent 4" w:semiHidden="0" w:uiPriority="60" w:unhideWhenUsed="0"/>
+    <w:lsdException w:name="Light List Accent 4" w:semiHidden="0" w:uiPriority="61" w:unhideWhenUsed="0"/>
+    <w:lsdException w:name="Light Grid Accent 4" w:semiHidden="0" w:uiPriority="62" w:unhideWhenUsed="0"/>
+    <w:lsdException w:name="Medium Shading 1 Accent 4" w:semiHidden="0" w:uiPriority="63" w:unhideWhenUsed="0"/>
+    <w:lsdException w:name="Medium Shading 2 Accent 4" w:semiHidden="0" w:uiPriority="64" w:unhideWhenUsed="0"/>
+    <w:lsdException w:name="Medium List 1 Accent 4" w:semiHidden="0" w:uiPriority="65" w:unhideWhenUsed="0"/>
+    <w:lsdException w:name="Medium List 2 Accent 4" w:semiHidden="0" w:uiPriority="66" w:unhideWhenUsed="0"/>
+    <w:lsdException w:name="Medium Grid 1 Accent 4" w:semiHidden="0" w:uiPriority="67" w:unhideWhenUsed="0"/>
+    <w:lsdException w:name="Medium Grid 2 Accent 4" w:semiHidden="0" w:uiPriority="68" w:unhideWhenUsed="0"/>
+    <w:lsdException w:name="Medium Grid 3 Accent 4" w:semiHidden="0" w:uiPriority="69" w:unhideWhenUsed="0"/>
+    <w:lsdException w:name="Dark List Accent 4" w:semiHidden="0" w:uiPriority="70" w:unhideWhenUsed="0"/>
+    <w:lsdException w:name="Colorful Shading Accent 4" w:semiHidden="0" w:uiPriority="71" w:unhideWhenUsed="0"/>
+    <w:lsdException w:name="Colorful List Accent 4" w:semiHidden="0" w:uiPriority="72" w:unhideWhenUsed="0"/>
+    <w:lsdException w:name="Colorful Grid Accent 4" w:semiHidden="0" w:uiPriority="73" w:unhideWhenUsed="0"/>
+    <w:lsdException w:name="Light Shading Accent 5" w:semiHidden="0" w:uiPriority="60" w:unhideWhenUsed="0"/>
+    <w:lsdException w:name="Light List Accent 5" w:semiHidden="0" w:uiPriority="61" w:unhideWhenUsed="0"/>
+    <w:lsdException w:name="Light Grid Accent 5" w:semiHidden="0" w:uiPriority="62" w:unhideWhenUsed="0"/>
+    <w:lsdException w:name="Medium Shading 1 Accent 5" w:semiHidden="0" w:uiPriority="63" w:unhideWhenUsed="0"/>
+    <w:lsdException w:name="Medium Shading 2 Accent 5" w:semiHidden="0" w:uiPriority="64" w:unhideWhenUsed="0"/>
+    <w:lsdException w:name="Medium List 1 Accent 5" w:semiHidden="0" w:uiPriority="65" w:unhideWhenUsed="0"/>
+    <w:lsdException w:name="Medium List 2 Accent 5" w:semiHidden="0" w:uiPriority="66" w:unhideWhenUsed="0"/>
+    <w:lsdException w:name="Medium Grid 1 Accent 5" w:semiHidden="0" w:uiPriority="67" w:unhideWhenUsed="0"/>
+    <w:lsdException w:name="Medium Grid 2 Accent 5" w:semiHidden="0" w:uiPriority="68" w:unhideWhenUsed="0"/>
+    <w:lsdException w:name="Medium Grid 3 Accent 5" w:semiHidden="0" w:uiPriority="69" w:unhideWhenUsed="0"/>
+    <w:lsdException w:name="Dark List Accent 5" w:semiHidden="0" w:uiPriority="70" w:unhideWhenUsed="0"/>
+    <w:lsdException w:name="Colorful Shading Accent 5" w:semiHidden="0" w:uiPriority="71" w:unhideWhenUsed="0"/>
+    <w:lsdException w:name="Colorful List Accent 5" w:semiHidden="0" w:uiPriority="72" w:unhideWhenUsed="0"/>
+    <w:lsdException w:name="Colorful Grid Accent 5" w:semiHidden="0" w:uiPriority="73" w:unhideWhenUsed="0"/>
+    <w:lsdException w:name="Light Shading Accent 6" w:semiHidden="0" w:uiPriority="60" w:unhideWhenUsed="0"/>
+    <w:lsdException w:name="Light List Accent 6" w:semiHidden="0" w:uiPriority="61" w:unhideWhenUsed="0"/>
+    <w:lsdException w:name="Light Grid Accent 6" w:semiHidden="0" w:uiPriority="62" w:unhideWhenUsed="0"/>
+    <w:lsdException w:name="Medium Shading 1 Accent 6" w:semiHidden="0" w:uiPriority="63" w:unhideWhenUsed="0"/>
+    <w:lsdException w:name="Medium Shading 2 Accent 6" w:semiHidden="0" w:uiPriority="64" w:unhideWhenUsed="0"/>
+    <w:lsdException w:name="Medium List 1 Accent 6" w:semiHidden="0" w:uiPriority="65" w:unhideWhenUsed="0"/>
+    <w:lsdException w:name="Medium List 2 Accent 6" w:semiHidden="0" w:uiPriority="66" w:unhideWhenUsed="0"/>
+    <w:lsdException w:name="Medium Grid 1 Accent 6" w:semiHidden="0" w:uiPriority="67" w:unhideWhenUsed="0"/>
+    <w:lsdException w:name="Medium Grid 2 Accent 6" w:semiHidden="0" w:uiPriority="68" w:unhideWhenUsed="0"/>
+    <w:lsdException w:name="Medium Grid 3 Accent 6" w:semiHidden="0" w:uiPriority="69" w:unhideWhenUsed="0"/>
+    <w:lsdException w:name="Dark List Accent 6" w:semiHidden="0" w:uiPriority="70" w:unhideWhenUsed="0"/>
+    <w:lsdException w:name="Colorful Shading Accent 6" w:semiHidden="0" w:uiPriority="71" w:unhideWhenUsed="0"/>
+    <w:lsdException w:name="Colorful List Accent 6" w:semiHidden="0" w:uiPriority="72" w:unhideWhenUsed="0"/>
+    <w:lsdException w:name="Colorful Grid Accent 6" w:semiHidden="0" w:uiPriority="73" w:unhideWhenUsed="0"/>
+    <w:lsdException w:name="Subtle Emphasis" w:semiHidden="0" w:uiPriority="19" w:unhideWhenUsed="0" w:qFormat="1"/>
+    <w:lsdException w:name="Intense Emphasis" w:semiHidden="0" w:uiPriority="21" w:unhideWhenUsed="0" w:qFormat="1"/>
+    <w:lsdException w:name="Subtle Reference" w:semiHidden="0" w:uiPriority="31" w:unhideWhenUsed="0" w:qFormat="1"/>
+    <w:lsdException w:name="Intense Reference" w:semiHidden="0" w:uiPriority="32" w:unhideWhenUsed="0" w:qFormat="1"/>
+    <w:lsdException w:name="Book Title" w:semiHidden="0" w:uiPriority="33" w:unhideWhenUsed="0" w:qFormat="1"/>
+    <w:lsdException w:name="Bibliography" w:uiPriority="37"/>
+    <w:lsdException w:name="TOC Heading" w:uiPriority="39" w:qFormat="1"/>
   </w:latentStyles>
   <w:style w:type="paragraph" w:default="1" w:styleId="Normal">
     <w:name w:val="Normal"/>
@@ -12269,6 +12506,7 @@
     <w:uiPriority w:val="39"/>
     <w:rsid w:val="006452EF"/>
     <w:tblPr>
+      <w:tblInd w:w="0" w:type="dxa"/>
       <w:tblBorders>
         <w:top w:val="single" w:sz="4" w:space="0" w:color="auto"/>
         <w:left w:val="single" w:sz="4" w:space="0" w:color="auto"/>
@@ -12277,6 +12515,12 @@
         <w:insideH w:val="single" w:sz="4" w:space="0" w:color="auto"/>
         <w:insideV w:val="single" w:sz="4" w:space="0" w:color="auto"/>
       </w:tblBorders>
+      <w:tblCellMar>
+        <w:top w:w="0" w:type="dxa"/>
+        <w:left w:w="108" w:type="dxa"/>
+        <w:bottom w:w="0" w:type="dxa"/>
+        <w:right w:w="108" w:type="dxa"/>
+      </w:tblCellMar>
     </w:tblPr>
   </w:style>
   <w:style w:type="paragraph" w:styleId="BalloonText">
@@ -12354,10 +12598,17 @@
     <w:tblPr>
       <w:tblStyleRowBandSize w:val="1"/>
       <w:tblStyleColBandSize w:val="1"/>
+      <w:tblInd w:w="0" w:type="dxa"/>
       <w:tblBorders>
         <w:top w:val="single" w:sz="8" w:space="0" w:color="000000" w:themeColor="text1"/>
         <w:bottom w:val="single" w:sz="8" w:space="0" w:color="000000" w:themeColor="text1"/>
       </w:tblBorders>
+      <w:tblCellMar>
+        <w:top w:w="0" w:type="dxa"/>
+        <w:left w:w="108" w:type="dxa"/>
+        <w:bottom w:w="0" w:type="dxa"/>
+        <w:right w:w="108" w:type="dxa"/>
+      </w:tblCellMar>
     </w:tblPr>
     <w:tblStylePr w:type="firstRow">
       <w:pPr>
@@ -12444,6 +12695,7 @@
     <w:tblPr>
       <w:tblStyleRowBandSize w:val="1"/>
       <w:tblStyleColBandSize w:val="1"/>
+      <w:tblInd w:w="0" w:type="dxa"/>
       <w:tblBorders>
         <w:top w:val="single" w:sz="8" w:space="0" w:color="FFFFFF" w:themeColor="background1"/>
         <w:left w:val="single" w:sz="8" w:space="0" w:color="FFFFFF" w:themeColor="background1"/>
@@ -12452,6 +12704,12 @@
         <w:insideH w:val="single" w:sz="6" w:space="0" w:color="FFFFFF" w:themeColor="background1"/>
         <w:insideV w:val="single" w:sz="6" w:space="0" w:color="FFFFFF" w:themeColor="background1"/>
       </w:tblBorders>
+      <w:tblCellMar>
+        <w:top w:w="0" w:type="dxa"/>
+        <w:left w:w="108" w:type="dxa"/>
+        <w:bottom w:w="0" w:type="dxa"/>
+        <w:right w:w="108" w:type="dxa"/>
+      </w:tblCellMar>
     </w:tblPr>
     <w:tcPr>
       <w:shd w:val="clear" w:color="auto" w:fill="E8E8E8" w:themeFill="accent3" w:themeFillTint="3F"/>
@@ -12579,6 +12837,7 @@
     <w:tblPr>
       <w:tblStyleRowBandSize w:val="1"/>
       <w:tblStyleColBandSize w:val="1"/>
+      <w:tblInd w:w="0" w:type="dxa"/>
       <w:tblBorders>
         <w:top w:val="single" w:sz="8" w:space="0" w:color="000000" w:themeColor="text1"/>
         <w:left w:val="single" w:sz="8" w:space="0" w:color="000000" w:themeColor="text1"/>
@@ -12587,6 +12846,12 @@
         <w:insideH w:val="single" w:sz="8" w:space="0" w:color="000000" w:themeColor="text1"/>
         <w:insideV w:val="single" w:sz="8" w:space="0" w:color="000000" w:themeColor="text1"/>
       </w:tblBorders>
+      <w:tblCellMar>
+        <w:top w:w="0" w:type="dxa"/>
+        <w:left w:w="108" w:type="dxa"/>
+        <w:bottom w:w="0" w:type="dxa"/>
+        <w:right w:w="108" w:type="dxa"/>
+      </w:tblCellMar>
     </w:tblPr>
     <w:tcPr>
       <w:shd w:val="clear" w:color="auto" w:fill="C0C0C0" w:themeFill="text1" w:themeFillTint="3F"/>
@@ -12690,6 +12955,7 @@
     <w:tblPr>
       <w:tblStyleRowBandSize w:val="1"/>
       <w:tblStyleColBandSize w:val="1"/>
+      <w:tblInd w:w="0" w:type="dxa"/>
       <w:tblBorders>
         <w:top w:val="single" w:sz="8" w:space="0" w:color="FFFFFF" w:themeColor="background1"/>
         <w:left w:val="single" w:sz="8" w:space="0" w:color="FFFFFF" w:themeColor="background1"/>
@@ -12698,6 +12964,12 @@
         <w:insideH w:val="single" w:sz="6" w:space="0" w:color="FFFFFF" w:themeColor="background1"/>
         <w:insideV w:val="single" w:sz="6" w:space="0" w:color="FFFFFF" w:themeColor="background1"/>
       </w:tblBorders>
+      <w:tblCellMar>
+        <w:top w:w="0" w:type="dxa"/>
+        <w:left w:w="108" w:type="dxa"/>
+        <w:bottom w:w="0" w:type="dxa"/>
+        <w:right w:w="108" w:type="dxa"/>
+      </w:tblCellMar>
     </w:tblPr>
     <w:tcPr>
       <w:shd w:val="clear" w:color="auto" w:fill="D6E6F4" w:themeFill="accent5" w:themeFillTint="3F"/>
@@ -12824,9 +13096,16 @@
     <w:tblPr>
       <w:tblStyleRowBandSize w:val="1"/>
       <w:tblStyleColBandSize w:val="1"/>
+      <w:tblInd w:w="0" w:type="dxa"/>
       <w:tblBorders>
         <w:insideH w:val="single" w:sz="4" w:space="0" w:color="FFFFFF" w:themeColor="background1"/>
       </w:tblBorders>
+      <w:tblCellMar>
+        <w:top w:w="0" w:type="dxa"/>
+        <w:left w:w="108" w:type="dxa"/>
+        <w:bottom w:w="0" w:type="dxa"/>
+        <w:right w:w="108" w:type="dxa"/>
+      </w:tblCellMar>
     </w:tblPr>
     <w:tcPr>
       <w:shd w:val="clear" w:color="auto" w:fill="E2EFD9" w:themeFill="accent6" w:themeFillTint="33"/>
@@ -12891,6 +13170,7 @@
     <w:tblPr>
       <w:tblStyleRowBandSize w:val="1"/>
       <w:tblStyleColBandSize w:val="1"/>
+      <w:tblInd w:w="0" w:type="dxa"/>
       <w:tblBorders>
         <w:top w:val="single" w:sz="8" w:space="0" w:color="A5A5A5" w:themeColor="accent3"/>
         <w:left w:val="single" w:sz="8" w:space="0" w:color="A5A5A5" w:themeColor="accent3"/>
@@ -12899,6 +13179,12 @@
         <w:insideH w:val="single" w:sz="8" w:space="0" w:color="A5A5A5" w:themeColor="accent3"/>
         <w:insideV w:val="single" w:sz="8" w:space="0" w:color="A5A5A5" w:themeColor="accent3"/>
       </w:tblBorders>
+      <w:tblCellMar>
+        <w:top w:w="0" w:type="dxa"/>
+        <w:left w:w="108" w:type="dxa"/>
+        <w:bottom w:w="0" w:type="dxa"/>
+        <w:right w:w="108" w:type="dxa"/>
+      </w:tblCellMar>
     </w:tblPr>
     <w:tblStylePr w:type="firstRow">
       <w:pPr>
@@ -13011,6 +13297,7 @@
     <w:tblPr>
       <w:tblStyleRowBandSize w:val="1"/>
       <w:tblStyleColBandSize w:val="1"/>
+      <w:tblInd w:w="0" w:type="dxa"/>
       <w:tblBorders>
         <w:top w:val="single" w:sz="8" w:space="0" w:color="BBBBBB" w:themeColor="accent3" w:themeTint="BF"/>
         <w:left w:val="single" w:sz="8" w:space="0" w:color="BBBBBB" w:themeColor="accent3" w:themeTint="BF"/>
@@ -13018,6 +13305,12 @@
         <w:right w:val="single" w:sz="8" w:space="0" w:color="BBBBBB" w:themeColor="accent3" w:themeTint="BF"/>
         <w:insideH w:val="single" w:sz="8" w:space="0" w:color="BBBBBB" w:themeColor="accent3" w:themeTint="BF"/>
       </w:tblBorders>
+      <w:tblCellMar>
+        <w:top w:w="0" w:type="dxa"/>
+        <w:left w:w="108" w:type="dxa"/>
+        <w:bottom w:w="0" w:type="dxa"/>
+        <w:right w:w="108" w:type="dxa"/>
+      </w:tblCellMar>
     </w:tblPr>
     <w:tblStylePr w:type="firstRow">
       <w:pPr>
@@ -13099,7 +13392,1488 @@
       </w:tcPr>
     </w:tblStylePr>
   </w:style>
-  <w:style w:type="character" w:styleId="UnresolvedMention">
+  <w:style w:type="character" w:customStyle="1" w:styleId="UnresolvedMention">
+    <w:name w:val="Unresolved Mention"/>
+    <w:basedOn w:val="DefaultParagraphFont"/>
+    <w:uiPriority w:val="99"/>
+    <w:semiHidden/>
+    <w:unhideWhenUsed/>
+    <w:rsid w:val="00A43683"/>
+    <w:rPr>
+      <w:color w:val="605E5C"/>
+      <w:shd w:val="clear" w:color="auto" w:fill="E1DFDD"/>
+    </w:rPr>
+  </w:style>
+  <w:style w:type="character" w:customStyle="1" w:styleId="sg-question-number">
+    <w:name w:val="sg-question-number"/>
+    <w:basedOn w:val="DefaultParagraphFont"/>
+    <w:rsid w:val="004B18B5"/>
+  </w:style>
+  <w:style w:type="character" w:customStyle="1" w:styleId="apple-converted-space">
+    <w:name w:val="apple-converted-space"/>
+    <w:basedOn w:val="DefaultParagraphFont"/>
+    <w:rsid w:val="004B18B5"/>
+  </w:style>
+  <w:style w:type="character" w:customStyle="1" w:styleId="js-qt">
+    <w:name w:val="js-qt"/>
+    <w:basedOn w:val="DefaultParagraphFont"/>
+    <w:rsid w:val="004B18B5"/>
+  </w:style>
+</w:styles>
+</file>
+
+<file path=word/stylesWithEffects.xml><?xml version="1.0" encoding="utf-8"?>
+<w:styles xmlns:wpc="http://schemas.microsoft.com/office/word/2010/wordprocessingCanvas" xmlns:mc="http://schemas.openxmlformats.org/markup-compatibility/2006" xmlns:o="urn:schemas-microsoft-com:office:office" xmlns:r="http://schemas.openxmlformats.org/officeDocument/2006/relationships" xmlns:m="http://schemas.openxmlformats.org/officeDocument/2006/math" xmlns:v="urn:schemas-microsoft-com:vml" xmlns:wp14="http://schemas.microsoft.com/office/word/2010/wordprocessingDrawing" xmlns:wp="http://schemas.openxmlformats.org/drawingml/2006/wordprocessingDrawing" xmlns:w10="urn:schemas-microsoft-com:office:word" xmlns:w="http://schemas.openxmlformats.org/wordprocessingml/2006/main" xmlns:w14="http://schemas.microsoft.com/office/word/2010/wordml" xmlns:wpg="http://schemas.microsoft.com/office/word/2010/wordprocessingGroup" xmlns:wpi="http://schemas.microsoft.com/office/word/2010/wordprocessingInk" xmlns:wne="http://schemas.microsoft.com/office/word/2006/wordml" xmlns:wps="http://schemas.microsoft.com/office/word/2010/wordprocessingShape" mc:Ignorable="w14 wp14">
+  <w:docDefaults>
+    <w:rPrDefault>
+      <w:rPr>
+        <w:rFonts w:asciiTheme="minorHAnsi" w:eastAsiaTheme="minorHAnsi" w:hAnsiTheme="minorHAnsi" w:cstheme="minorBidi"/>
+        <w:sz w:val="24"/>
+        <w:szCs w:val="24"/>
+        <w:lang w:val="en-US" w:eastAsia="en-US" w:bidi="ar-SA"/>
+      </w:rPr>
+    </w:rPrDefault>
+    <w:pPrDefault/>
+  </w:docDefaults>
+  <w:latentStyles w:defLockedState="0" w:defUIPriority="99" w:defSemiHidden="1" w:defUnhideWhenUsed="1" w:defQFormat="0" w:count="267">
+    <w:lsdException w:name="Normal" w:semiHidden="0" w:uiPriority="0" w:unhideWhenUsed="0" w:qFormat="1"/>
+    <w:lsdException w:name="heading 1" w:semiHidden="0" w:uiPriority="9" w:unhideWhenUsed="0" w:qFormat="1"/>
+    <w:lsdException w:name="heading 2" w:uiPriority="9" w:qFormat="1"/>
+    <w:lsdException w:name="heading 3" w:uiPriority="9" w:qFormat="1"/>
+    <w:lsdException w:name="heading 4" w:uiPriority="9" w:qFormat="1"/>
+    <w:lsdException w:name="heading 5" w:uiPriority="9" w:qFormat="1"/>
+    <w:lsdException w:name="heading 6" w:uiPriority="9" w:qFormat="1"/>
+    <w:lsdException w:name="heading 7" w:uiPriority="9" w:qFormat="1"/>
+    <w:lsdException w:name="heading 8" w:uiPriority="9" w:qFormat="1"/>
+    <w:lsdException w:name="heading 9" w:uiPriority="9" w:qFormat="1"/>
+    <w:lsdException w:name="toc 1" w:uiPriority="39"/>
+    <w:lsdException w:name="toc 2" w:uiPriority="39"/>
+    <w:lsdException w:name="toc 3" w:uiPriority="39"/>
+    <w:lsdException w:name="toc 4" w:uiPriority="39"/>
+    <w:lsdException w:name="toc 5" w:uiPriority="39"/>
+    <w:lsdException w:name="toc 6" w:uiPriority="39"/>
+    <w:lsdException w:name="toc 7" w:uiPriority="39"/>
+    <w:lsdException w:name="toc 8" w:uiPriority="39"/>
+    <w:lsdException w:name="toc 9" w:uiPriority="39"/>
+    <w:lsdException w:name="caption" w:uiPriority="35" w:qFormat="1"/>
+    <w:lsdException w:name="Title" w:semiHidden="0" w:uiPriority="10" w:unhideWhenUsed="0" w:qFormat="1"/>
+    <w:lsdException w:name="Default Paragraph Font" w:uiPriority="1"/>
+    <w:lsdException w:name="Subtitle" w:semiHidden="0" w:uiPriority="11" w:unhideWhenUsed="0" w:qFormat="1"/>
+    <w:lsdException w:name="Strong" w:semiHidden="0" w:uiPriority="22" w:unhideWhenUsed="0" w:qFormat="1"/>
+    <w:lsdException w:name="Emphasis" w:semiHidden="0" w:uiPriority="20" w:unhideWhenUsed="0" w:qFormat="1"/>
+    <w:lsdException w:name="Table Grid" w:semiHidden="0" w:uiPriority="39" w:unhideWhenUsed="0"/>
+    <w:lsdException w:name="Placeholder Text" w:unhideWhenUsed="0"/>
+    <w:lsdException w:name="No Spacing" w:semiHidden="0" w:uiPriority="1" w:unhideWhenUsed="0" w:qFormat="1"/>
+    <w:lsdException w:name="Light Shading" w:semiHidden="0" w:uiPriority="60" w:unhideWhenUsed="0"/>
+    <w:lsdException w:name="Light List" w:semiHidden="0" w:uiPriority="61" w:unhideWhenUsed="0"/>
+    <w:lsdException w:name="Light Grid" w:semiHidden="0" w:uiPriority="62" w:unhideWhenUsed="0"/>
+    <w:lsdException w:name="Medium Shading 1" w:semiHidden="0" w:uiPriority="63" w:unhideWhenUsed="0"/>
+    <w:lsdException w:name="Medium Shading 2" w:semiHidden="0" w:uiPriority="64" w:unhideWhenUsed="0"/>
+    <w:lsdException w:name="Medium List 1" w:semiHidden="0" w:uiPriority="65" w:unhideWhenUsed="0"/>
+    <w:lsdException w:name="Medium List 2" w:semiHidden="0" w:uiPriority="66" w:unhideWhenUsed="0"/>
+    <w:lsdException w:name="Medium Grid 1" w:semiHidden="0" w:uiPriority="67" w:unhideWhenUsed="0"/>
+    <w:lsdException w:name="Medium Grid 2" w:semiHidden="0" w:uiPriority="68" w:unhideWhenUsed="0"/>
+    <w:lsdException w:name="Medium Grid 3" w:semiHidden="0" w:uiPriority="69" w:unhideWhenUsed="0"/>
+    <w:lsdException w:name="Dark List" w:semiHidden="0" w:uiPriority="70" w:unhideWhenUsed="0"/>
+    <w:lsdException w:name="Colorful Shading" w:semiHidden="0" w:uiPriority="71" w:unhideWhenUsed="0"/>
+    <w:lsdException w:name="Colorful List" w:semiHidden="0" w:uiPriority="72" w:unhideWhenUsed="0"/>
+    <w:lsdException w:name="Colorful Grid" w:semiHidden="0" w:uiPriority="73" w:unhideWhenUsed="0"/>
+    <w:lsdException w:name="Light Shading Accent 1" w:semiHidden="0" w:uiPriority="60" w:unhideWhenUsed="0"/>
+    <w:lsdException w:name="Light List Accent 1" w:semiHidden="0" w:uiPriority="61" w:unhideWhenUsed="0"/>
+    <w:lsdException w:name="Light Grid Accent 1" w:semiHidden="0" w:uiPriority="62" w:unhideWhenUsed="0"/>
+    <w:lsdException w:name="Medium Shading 1 Accent 1" w:semiHidden="0" w:uiPriority="63" w:unhideWhenUsed="0"/>
+    <w:lsdException w:name="Medium Shading 2 Accent 1" w:semiHidden="0" w:uiPriority="64" w:unhideWhenUsed="0"/>
+    <w:lsdException w:name="Medium List 1 Accent 1" w:semiHidden="0" w:uiPriority="65" w:unhideWhenUsed="0"/>
+    <w:lsdException w:name="Revision" w:unhideWhenUsed="0"/>
+    <w:lsdException w:name="List Paragraph" w:semiHidden="0" w:uiPriority="34" w:unhideWhenUsed="0" w:qFormat="1"/>
+    <w:lsdException w:name="Quote" w:semiHidden="0" w:uiPriority="29" w:unhideWhenUsed="0" w:qFormat="1"/>
+    <w:lsdException w:name="Intense Quote" w:semiHidden="0" w:uiPriority="30" w:unhideWhenUsed="0" w:qFormat="1"/>
+    <w:lsdException w:name="Medium List 2 Accent 1" w:semiHidden="0" w:uiPriority="66" w:unhideWhenUsed="0"/>
+    <w:lsdException w:name="Medium Grid 1 Accent 1" w:semiHidden="0" w:uiPriority="67" w:unhideWhenUsed="0"/>
+    <w:lsdException w:name="Medium Grid 2 Accent 1" w:semiHidden="0" w:uiPriority="68" w:unhideWhenUsed="0"/>
+    <w:lsdException w:name="Medium Grid 3 Accent 1" w:semiHidden="0" w:uiPriority="69" w:unhideWhenUsed="0"/>
+    <w:lsdException w:name="Dark List Accent 1" w:semiHidden="0" w:uiPriority="70" w:unhideWhenUsed="0"/>
+    <w:lsdException w:name="Colorful Shading Accent 1" w:semiHidden="0" w:uiPriority="71" w:unhideWhenUsed="0"/>
+    <w:lsdException w:name="Colorful List Accent 1" w:semiHidden="0" w:uiPriority="72" w:unhideWhenUsed="0"/>
+    <w:lsdException w:name="Colorful Grid Accent 1" w:semiHidden="0" w:uiPriority="73" w:unhideWhenUsed="0"/>
+    <w:lsdException w:name="Light Shading Accent 2" w:semiHidden="0" w:uiPriority="60" w:unhideWhenUsed="0"/>
+    <w:lsdException w:name="Light List Accent 2" w:semiHidden="0" w:uiPriority="61" w:unhideWhenUsed="0"/>
+    <w:lsdException w:name="Light Grid Accent 2" w:semiHidden="0" w:uiPriority="62" w:unhideWhenUsed="0"/>
+    <w:lsdException w:name="Medium Shading 1 Accent 2" w:semiHidden="0" w:uiPriority="63" w:unhideWhenUsed="0"/>
+    <w:lsdException w:name="Medium Shading 2 Accent 2" w:semiHidden="0" w:uiPriority="64" w:unhideWhenUsed="0"/>
+    <w:lsdException w:name="Medium List 1 Accent 2" w:semiHidden="0" w:uiPriority="65" w:unhideWhenUsed="0"/>
+    <w:lsdException w:name="Medium List 2 Accent 2" w:semiHidden="0" w:uiPriority="66" w:unhideWhenUsed="0"/>
+    <w:lsdException w:name="Medium Grid 1 Accent 2" w:semiHidden="0" w:uiPriority="67" w:unhideWhenUsed="0"/>
+    <w:lsdException w:name="Medium Grid 2 Accent 2" w:semiHidden="0" w:uiPriority="68" w:unhideWhenUsed="0"/>
+    <w:lsdException w:name="Medium Grid 3 Accent 2" w:semiHidden="0" w:uiPriority="69" w:unhideWhenUsed="0"/>
+    <w:lsdException w:name="Dark List Accent 2" w:semiHidden="0" w:uiPriority="70" w:unhideWhenUsed="0"/>
+    <w:lsdException w:name="Colorful Shading Accent 2" w:semiHidden="0" w:uiPriority="71" w:unhideWhenUsed="0"/>
+    <w:lsdException w:name="Colorful List Accent 2" w:semiHidden="0" w:uiPriority="72" w:unhideWhenUsed="0"/>
+    <w:lsdException w:name="Colorful Grid Accent 2" w:semiHidden="0" w:uiPriority="73" w:unhideWhenUsed="0"/>
+    <w:lsdException w:name="Light Shading Accent 3" w:semiHidden="0" w:uiPriority="60" w:unhideWhenUsed="0"/>
+    <w:lsdException w:name="Light List Accent 3" w:semiHidden="0" w:uiPriority="61" w:unhideWhenUsed="0"/>
+    <w:lsdException w:name="Light Grid Accent 3" w:semiHidden="0" w:uiPriority="62" w:unhideWhenUsed="0"/>
+    <w:lsdException w:name="Medium Shading 1 Accent 3" w:semiHidden="0" w:uiPriority="63" w:unhideWhenUsed="0"/>
+    <w:lsdException w:name="Medium Shading 2 Accent 3" w:semiHidden="0" w:uiPriority="64" w:unhideWhenUsed="0"/>
+    <w:lsdException w:name="Medium List 1 Accent 3" w:semiHidden="0" w:uiPriority="65" w:unhideWhenUsed="0"/>
+    <w:lsdException w:name="Medium List 2 Accent 3" w:semiHidden="0" w:uiPriority="66" w:unhideWhenUsed="0"/>
+    <w:lsdException w:name="Medium Grid 1 Accent 3" w:semiHidden="0" w:uiPriority="67" w:unhideWhenUsed="0"/>
+    <w:lsdException w:name="Medium Grid 2 Accent 3" w:semiHidden="0" w:uiPriority="68" w:unhideWhenUsed="0"/>
+    <w:lsdException w:name="Medium Grid 3 Accent 3" w:semiHidden="0" w:uiPriority="69" w:unhideWhenUsed="0"/>
+    <w:lsdException w:name="Dark List Accent 3" w:semiHidden="0" w:uiPriority="70" w:unhideWhenUsed="0"/>
+    <w:lsdException w:name="Colorful Shading Accent 3" w:semiHidden="0" w:uiPriority="71" w:unhideWhenUsed="0"/>
+    <w:lsdException w:name="Colorful List Accent 3" w:semiHidden="0" w:uiPriority="72" w:unhideWhenUsed="0"/>
+    <w:lsdException w:name="Colorful Grid Accent 3" w:semiHidden="0" w:uiPriority="73" w:unhideWhenUsed="0"/>
+    <w:lsdException w:name="Light Shading Accent 4" w:semiHidden="0" w:uiPriority="60" w:unhideWhenUsed="0"/>
+    <w:lsdException w:name="Light List Accent 4" w:semiHidden="0" w:uiPriority="61" w:unhideWhenUsed="0"/>
+    <w:lsdException w:name="Light Grid Accent 4" w:semiHidden="0" w:uiPriority="62" w:unhideWhenUsed="0"/>
+    <w:lsdException w:name="Medium Shading 1 Accent 4" w:semiHidden="0" w:uiPriority="63" w:unhideWhenUsed="0"/>
+    <w:lsdException w:name="Medium Shading 2 Accent 4" w:semiHidden="0" w:uiPriority="64" w:unhideWhenUsed="0"/>
+    <w:lsdException w:name="Medium List 1 Accent 4" w:semiHidden="0" w:uiPriority="65" w:unhideWhenUsed="0"/>
+    <w:lsdException w:name="Medium List 2 Accent 4" w:semiHidden="0" w:uiPriority="66" w:unhideWhenUsed="0"/>
+    <w:lsdException w:name="Medium Grid 1 Accent 4" w:semiHidden="0" w:uiPriority="67" w:unhideWhenUsed="0"/>
+    <w:lsdException w:name="Medium Grid 2 Accent 4" w:semiHidden="0" w:uiPriority="68" w:unhideWhenUsed="0"/>
+    <w:lsdException w:name="Medium Grid 3 Accent 4" w:semiHidden="0" w:uiPriority="69" w:unhideWhenUsed="0"/>
+    <w:lsdException w:name="Dark List Accent 4" w:semiHidden="0" w:uiPriority="70" w:unhideWhenUsed="0"/>
+    <w:lsdException w:name="Colorful Shading Accent 4" w:semiHidden="0" w:uiPriority="71" w:unhideWhenUsed="0"/>
+    <w:lsdException w:name="Colorful List Accent 4" w:semiHidden="0" w:uiPriority="72" w:unhideWhenUsed="0"/>
+    <w:lsdException w:name="Colorful Grid Accent 4" w:semiHidden="0" w:uiPriority="73" w:unhideWhenUsed="0"/>
+    <w:lsdException w:name="Light Shading Accent 5" w:semiHidden="0" w:uiPriority="60" w:unhideWhenUsed="0"/>
+    <w:lsdException w:name="Light List Accent 5" w:semiHidden="0" w:uiPriority="61" w:unhideWhenUsed="0"/>
+    <w:lsdException w:name="Light Grid Accent 5" w:semiHidden="0" w:uiPriority="62" w:unhideWhenUsed="0"/>
+    <w:lsdException w:name="Medium Shading 1 Accent 5" w:semiHidden="0" w:uiPriority="63" w:unhideWhenUsed="0"/>
+    <w:lsdException w:name="Medium Shading 2 Accent 5" w:semiHidden="0" w:uiPriority="64" w:unhideWhenUsed="0"/>
+    <w:lsdException w:name="Medium List 1 Accent 5" w:semiHidden="0" w:uiPriority="65" w:unhideWhenUsed="0"/>
+    <w:lsdException w:name="Medium List 2 Accent 5" w:semiHidden="0" w:uiPriority="66" w:unhideWhenUsed="0"/>
+    <w:lsdException w:name="Medium Grid 1 Accent 5" w:semiHidden="0" w:uiPriority="67" w:unhideWhenUsed="0"/>
+    <w:lsdException w:name="Medium Grid 2 Accent 5" w:semiHidden="0" w:uiPriority="68" w:unhideWhenUsed="0"/>
+    <w:lsdException w:name="Medium Grid 3 Accent 5" w:semiHidden="0" w:uiPriority="69" w:unhideWhenUsed="0"/>
+    <w:lsdException w:name="Dark List Accent 5" w:semiHidden="0" w:uiPriority="70" w:unhideWhenUsed="0"/>
+    <w:lsdException w:name="Colorful Shading Accent 5" w:semiHidden="0" w:uiPriority="71" w:unhideWhenUsed="0"/>
+    <w:lsdException w:name="Colorful List Accent 5" w:semiHidden="0" w:uiPriority="72" w:unhideWhenUsed="0"/>
+    <w:lsdException w:name="Colorful Grid Accent 5" w:semiHidden="0" w:uiPriority="73" w:unhideWhenUsed="0"/>
+    <w:lsdException w:name="Light Shading Accent 6" w:semiHidden="0" w:uiPriority="60" w:unhideWhenUsed="0"/>
+    <w:lsdException w:name="Light List Accent 6" w:semiHidden="0" w:uiPriority="61" w:unhideWhenUsed="0"/>
+    <w:lsdException w:name="Light Grid Accent 6" w:semiHidden="0" w:uiPriority="62" w:unhideWhenUsed="0"/>
+    <w:lsdException w:name="Medium Shading 1 Accent 6" w:semiHidden="0" w:uiPriority="63" w:unhideWhenUsed="0"/>
+    <w:lsdException w:name="Medium Shading 2 Accent 6" w:semiHidden="0" w:uiPriority="64" w:unhideWhenUsed="0"/>
+    <w:lsdException w:name="Medium List 1 Accent 6" w:semiHidden="0" w:uiPriority="65" w:unhideWhenUsed="0"/>
+    <w:lsdException w:name="Medium List 2 Accent 6" w:semiHidden="0" w:uiPriority="66" w:unhideWhenUsed="0"/>
+    <w:lsdException w:name="Medium Grid 1 Accent 6" w:semiHidden="0" w:uiPriority="67" w:unhideWhenUsed="0"/>
+    <w:lsdException w:name="Medium Grid 2 Accent 6" w:semiHidden="0" w:uiPriority="68" w:unhideWhenUsed="0"/>
+    <w:lsdException w:name="Medium Grid 3 Accent 6" w:semiHidden="0" w:uiPriority="69" w:unhideWhenUsed="0"/>
+    <w:lsdException w:name="Dark List Accent 6" w:semiHidden="0" w:uiPriority="70" w:unhideWhenUsed="0"/>
+    <w:lsdException w:name="Colorful Shading Accent 6" w:semiHidden="0" w:uiPriority="71" w:unhideWhenUsed="0"/>
+    <w:lsdException w:name="Colorful List Accent 6" w:semiHidden="0" w:uiPriority="72" w:unhideWhenUsed="0"/>
+    <w:lsdException w:name="Colorful Grid Accent 6" w:semiHidden="0" w:uiPriority="73" w:unhideWhenUsed="0"/>
+    <w:lsdException w:name="Subtle Emphasis" w:semiHidden="0" w:uiPriority="19" w:unhideWhenUsed="0" w:qFormat="1"/>
+    <w:lsdException w:name="Intense Emphasis" w:semiHidden="0" w:uiPriority="21" w:unhideWhenUsed="0" w:qFormat="1"/>
+    <w:lsdException w:name="Subtle Reference" w:semiHidden="0" w:uiPriority="31" w:unhideWhenUsed="0" w:qFormat="1"/>
+    <w:lsdException w:name="Intense Reference" w:semiHidden="0" w:uiPriority="32" w:unhideWhenUsed="0" w:qFormat="1"/>
+    <w:lsdException w:name="Book Title" w:semiHidden="0" w:uiPriority="33" w:unhideWhenUsed="0" w:qFormat="1"/>
+    <w:lsdException w:name="Bibliography" w:uiPriority="37"/>
+    <w:lsdException w:name="TOC Heading" w:uiPriority="39" w:qFormat="1"/>
+  </w:latentStyles>
+  <w:style w:type="paragraph" w:default="1" w:styleId="Normal">
+    <w:name w:val="Normal"/>
+    <w:qFormat/>
+    <w:rsid w:val="00A77D94"/>
+    <w:rPr>
+      <w:rFonts w:ascii="Times New Roman" w:eastAsia="Times New Roman" w:hAnsi="Times New Roman" w:cs="Times New Roman"/>
+    </w:rPr>
+  </w:style>
+  <w:style w:type="paragraph" w:styleId="Heading1">
+    <w:name w:val="heading 1"/>
+    <w:basedOn w:val="Normal"/>
+    <w:next w:val="Normal"/>
+    <w:link w:val="Heading1Char"/>
+    <w:uiPriority w:val="9"/>
+    <w:qFormat/>
+    <w:rsid w:val="00AB1595"/>
+    <w:pPr>
+      <w:keepNext/>
+      <w:keepLines/>
+      <w:spacing w:before="240"/>
+      <w:outlineLvl w:val="0"/>
+    </w:pPr>
+    <w:rPr>
+      <w:rFonts w:asciiTheme="majorHAnsi" w:eastAsiaTheme="majorEastAsia" w:hAnsiTheme="majorHAnsi" w:cstheme="majorBidi"/>
+      <w:color w:val="2F5496" w:themeColor="accent1" w:themeShade="BF"/>
+      <w:sz w:val="32"/>
+      <w:szCs w:val="32"/>
+    </w:rPr>
+  </w:style>
+  <w:style w:type="paragraph" w:styleId="Heading3">
+    <w:name w:val="heading 3"/>
+    <w:basedOn w:val="Normal"/>
+    <w:next w:val="Normal"/>
+    <w:link w:val="Heading3Char"/>
+    <w:uiPriority w:val="9"/>
+    <w:semiHidden/>
+    <w:unhideWhenUsed/>
+    <w:qFormat/>
+    <w:rsid w:val="00693465"/>
+    <w:pPr>
+      <w:keepNext/>
+      <w:keepLines/>
+      <w:spacing w:before="200"/>
+      <w:outlineLvl w:val="2"/>
+    </w:pPr>
+    <w:rPr>
+      <w:rFonts w:asciiTheme="majorHAnsi" w:eastAsiaTheme="majorEastAsia" w:hAnsiTheme="majorHAnsi" w:cstheme="majorBidi"/>
+      <w:b/>
+      <w:bCs/>
+      <w:color w:val="4472C4" w:themeColor="accent1"/>
+    </w:rPr>
+  </w:style>
+  <w:style w:type="character" w:default="1" w:styleId="DefaultParagraphFont">
+    <w:name w:val="Default Paragraph Font"/>
+    <w:uiPriority w:val="1"/>
+    <w:semiHidden/>
+    <w:unhideWhenUsed/>
+  </w:style>
+  <w:style w:type="table" w:default="1" w:styleId="TableNormal">
+    <w:name w:val="Normal Table"/>
+    <w:uiPriority w:val="99"/>
+    <w:semiHidden/>
+    <w:unhideWhenUsed/>
+    <w:tblPr>
+      <w:tblInd w:w="0" w:type="dxa"/>
+      <w:tblCellMar>
+        <w:top w:w="0" w:type="dxa"/>
+        <w:left w:w="108" w:type="dxa"/>
+        <w:bottom w:w="0" w:type="dxa"/>
+        <w:right w:w="108" w:type="dxa"/>
+      </w:tblCellMar>
+    </w:tblPr>
+  </w:style>
+  <w:style w:type="numbering" w:default="1" w:styleId="NoList">
+    <w:name w:val="No List"/>
+    <w:uiPriority w:val="99"/>
+    <w:semiHidden/>
+    <w:unhideWhenUsed/>
+  </w:style>
+  <w:style w:type="paragraph" w:styleId="NoSpacing">
+    <w:name w:val="No Spacing"/>
+    <w:link w:val="NoSpacingChar"/>
+    <w:uiPriority w:val="1"/>
+    <w:qFormat/>
+    <w:rsid w:val="00BF3D4C"/>
+    <w:rPr>
+      <w:rFonts w:eastAsiaTheme="minorEastAsia"/>
+      <w:sz w:val="22"/>
+      <w:szCs w:val="22"/>
+      <w:lang w:eastAsia="zh-CN"/>
+    </w:rPr>
+  </w:style>
+  <w:style w:type="character" w:customStyle="1" w:styleId="NoSpacingChar">
+    <w:name w:val="No Spacing Char"/>
+    <w:basedOn w:val="DefaultParagraphFont"/>
+    <w:link w:val="NoSpacing"/>
+    <w:uiPriority w:val="1"/>
+    <w:rsid w:val="00BF3D4C"/>
+    <w:rPr>
+      <w:rFonts w:eastAsiaTheme="minorEastAsia"/>
+      <w:sz w:val="22"/>
+      <w:szCs w:val="22"/>
+      <w:lang w:eastAsia="zh-CN"/>
+    </w:rPr>
+  </w:style>
+  <w:style w:type="character" w:customStyle="1" w:styleId="Heading1Char">
+    <w:name w:val="Heading 1 Char"/>
+    <w:basedOn w:val="DefaultParagraphFont"/>
+    <w:link w:val="Heading1"/>
+    <w:uiPriority w:val="9"/>
+    <w:rsid w:val="00AB1595"/>
+    <w:rPr>
+      <w:rFonts w:asciiTheme="majorHAnsi" w:eastAsiaTheme="majorEastAsia" w:hAnsiTheme="majorHAnsi" w:cstheme="majorBidi"/>
+      <w:color w:val="2F5496" w:themeColor="accent1" w:themeShade="BF"/>
+      <w:sz w:val="32"/>
+      <w:szCs w:val="32"/>
+    </w:rPr>
+  </w:style>
+  <w:style w:type="paragraph" w:styleId="TOCHeading">
+    <w:name w:val="TOC Heading"/>
+    <w:basedOn w:val="Heading1"/>
+    <w:next w:val="Normal"/>
+    <w:uiPriority w:val="39"/>
+    <w:unhideWhenUsed/>
+    <w:qFormat/>
+    <w:rsid w:val="00AB1595"/>
+    <w:pPr>
+      <w:spacing w:before="480" w:line="276" w:lineRule="auto"/>
+      <w:outlineLvl w:val="9"/>
+    </w:pPr>
+    <w:rPr>
+      <w:b/>
+      <w:bCs/>
+      <w:sz w:val="28"/>
+      <w:szCs w:val="28"/>
+    </w:rPr>
+  </w:style>
+  <w:style w:type="paragraph" w:styleId="TOC1">
+    <w:name w:val="toc 1"/>
+    <w:basedOn w:val="Normal"/>
+    <w:next w:val="Normal"/>
+    <w:autoRedefine/>
+    <w:uiPriority w:val="39"/>
+    <w:unhideWhenUsed/>
+    <w:rsid w:val="00AB1595"/>
+    <w:pPr>
+      <w:spacing w:before="120"/>
+    </w:pPr>
+    <w:rPr>
+      <w:rFonts w:asciiTheme="minorHAnsi" w:eastAsiaTheme="minorHAnsi" w:hAnsiTheme="minorHAnsi" w:cstheme="minorHAnsi"/>
+      <w:b/>
+      <w:bCs/>
+      <w:i/>
+      <w:iCs/>
+    </w:rPr>
+  </w:style>
+  <w:style w:type="paragraph" w:styleId="TOC2">
+    <w:name w:val="toc 2"/>
+    <w:basedOn w:val="Normal"/>
+    <w:next w:val="Normal"/>
+    <w:autoRedefine/>
+    <w:uiPriority w:val="39"/>
+    <w:semiHidden/>
+    <w:unhideWhenUsed/>
+    <w:rsid w:val="00AB1595"/>
+    <w:pPr>
+      <w:spacing w:before="120"/>
+      <w:ind w:left="240"/>
+    </w:pPr>
+    <w:rPr>
+      <w:rFonts w:cstheme="minorHAnsi"/>
+      <w:b/>
+      <w:bCs/>
+      <w:sz w:val="22"/>
+      <w:szCs w:val="22"/>
+    </w:rPr>
+  </w:style>
+  <w:style w:type="paragraph" w:styleId="TOC3">
+    <w:name w:val="toc 3"/>
+    <w:basedOn w:val="Normal"/>
+    <w:next w:val="Normal"/>
+    <w:autoRedefine/>
+    <w:uiPriority w:val="39"/>
+    <w:semiHidden/>
+    <w:unhideWhenUsed/>
+    <w:rsid w:val="00AB1595"/>
+    <w:pPr>
+      <w:ind w:left="480"/>
+    </w:pPr>
+    <w:rPr>
+      <w:rFonts w:cstheme="minorHAnsi"/>
+      <w:sz w:val="20"/>
+      <w:szCs w:val="20"/>
+    </w:rPr>
+  </w:style>
+  <w:style w:type="paragraph" w:styleId="TOC4">
+    <w:name w:val="toc 4"/>
+    <w:basedOn w:val="Normal"/>
+    <w:next w:val="Normal"/>
+    <w:autoRedefine/>
+    <w:uiPriority w:val="39"/>
+    <w:semiHidden/>
+    <w:unhideWhenUsed/>
+    <w:rsid w:val="00AB1595"/>
+    <w:pPr>
+      <w:ind w:left="720"/>
+    </w:pPr>
+    <w:rPr>
+      <w:rFonts w:cstheme="minorHAnsi"/>
+      <w:sz w:val="20"/>
+      <w:szCs w:val="20"/>
+    </w:rPr>
+  </w:style>
+  <w:style w:type="paragraph" w:styleId="TOC5">
+    <w:name w:val="toc 5"/>
+    <w:basedOn w:val="Normal"/>
+    <w:next w:val="Normal"/>
+    <w:autoRedefine/>
+    <w:uiPriority w:val="39"/>
+    <w:semiHidden/>
+    <w:unhideWhenUsed/>
+    <w:rsid w:val="00AB1595"/>
+    <w:pPr>
+      <w:ind w:left="960"/>
+    </w:pPr>
+    <w:rPr>
+      <w:rFonts w:cstheme="minorHAnsi"/>
+      <w:sz w:val="20"/>
+      <w:szCs w:val="20"/>
+    </w:rPr>
+  </w:style>
+  <w:style w:type="paragraph" w:styleId="TOC6">
+    <w:name w:val="toc 6"/>
+    <w:basedOn w:val="Normal"/>
+    <w:next w:val="Normal"/>
+    <w:autoRedefine/>
+    <w:uiPriority w:val="39"/>
+    <w:semiHidden/>
+    <w:unhideWhenUsed/>
+    <w:rsid w:val="00AB1595"/>
+    <w:pPr>
+      <w:ind w:left="1200"/>
+    </w:pPr>
+    <w:rPr>
+      <w:rFonts w:cstheme="minorHAnsi"/>
+      <w:sz w:val="20"/>
+      <w:szCs w:val="20"/>
+    </w:rPr>
+  </w:style>
+  <w:style w:type="paragraph" w:styleId="TOC7">
+    <w:name w:val="toc 7"/>
+    <w:basedOn w:val="Normal"/>
+    <w:next w:val="Normal"/>
+    <w:autoRedefine/>
+    <w:uiPriority w:val="39"/>
+    <w:semiHidden/>
+    <w:unhideWhenUsed/>
+    <w:rsid w:val="00AB1595"/>
+    <w:pPr>
+      <w:ind w:left="1440"/>
+    </w:pPr>
+    <w:rPr>
+      <w:rFonts w:cstheme="minorHAnsi"/>
+      <w:sz w:val="20"/>
+      <w:szCs w:val="20"/>
+    </w:rPr>
+  </w:style>
+  <w:style w:type="paragraph" w:styleId="TOC8">
+    <w:name w:val="toc 8"/>
+    <w:basedOn w:val="Normal"/>
+    <w:next w:val="Normal"/>
+    <w:autoRedefine/>
+    <w:uiPriority w:val="39"/>
+    <w:semiHidden/>
+    <w:unhideWhenUsed/>
+    <w:rsid w:val="00AB1595"/>
+    <w:pPr>
+      <w:ind w:left="1680"/>
+    </w:pPr>
+    <w:rPr>
+      <w:rFonts w:cstheme="minorHAnsi"/>
+      <w:sz w:val="20"/>
+      <w:szCs w:val="20"/>
+    </w:rPr>
+  </w:style>
+  <w:style w:type="paragraph" w:styleId="TOC9">
+    <w:name w:val="toc 9"/>
+    <w:basedOn w:val="Normal"/>
+    <w:next w:val="Normal"/>
+    <w:autoRedefine/>
+    <w:uiPriority w:val="39"/>
+    <w:semiHidden/>
+    <w:unhideWhenUsed/>
+    <w:rsid w:val="00AB1595"/>
+    <w:pPr>
+      <w:ind w:left="1920"/>
+    </w:pPr>
+    <w:rPr>
+      <w:rFonts w:cstheme="minorHAnsi"/>
+      <w:sz w:val="20"/>
+      <w:szCs w:val="20"/>
+    </w:rPr>
+  </w:style>
+  <w:style w:type="paragraph" w:styleId="ListParagraph">
+    <w:name w:val="List Paragraph"/>
+    <w:basedOn w:val="Normal"/>
+    <w:uiPriority w:val="34"/>
+    <w:qFormat/>
+    <w:rsid w:val="00AB1595"/>
+    <w:pPr>
+      <w:ind w:left="720"/>
+      <w:contextualSpacing/>
+    </w:pPr>
+    <w:rPr>
+      <w:rFonts w:asciiTheme="minorHAnsi" w:eastAsiaTheme="minorHAnsi" w:hAnsiTheme="minorHAnsi" w:cstheme="minorBidi"/>
+    </w:rPr>
+  </w:style>
+  <w:style w:type="paragraph" w:styleId="Revision">
+    <w:name w:val="Revision"/>
+    <w:hidden/>
+    <w:uiPriority w:val="99"/>
+    <w:semiHidden/>
+    <w:rsid w:val="00AB1595"/>
+  </w:style>
+  <w:style w:type="paragraph" w:styleId="Header">
+    <w:name w:val="header"/>
+    <w:basedOn w:val="Normal"/>
+    <w:link w:val="HeaderChar"/>
+    <w:uiPriority w:val="99"/>
+    <w:unhideWhenUsed/>
+    <w:rsid w:val="00AB1595"/>
+    <w:pPr>
+      <w:tabs>
+        <w:tab w:val="center" w:pos="4680"/>
+        <w:tab w:val="right" w:pos="9360"/>
+      </w:tabs>
+    </w:pPr>
+    <w:rPr>
+      <w:rFonts w:asciiTheme="minorHAnsi" w:eastAsiaTheme="minorHAnsi" w:hAnsiTheme="minorHAnsi" w:cstheme="minorBidi"/>
+    </w:rPr>
+  </w:style>
+  <w:style w:type="character" w:customStyle="1" w:styleId="HeaderChar">
+    <w:name w:val="Header Char"/>
+    <w:basedOn w:val="DefaultParagraphFont"/>
+    <w:link w:val="Header"/>
+    <w:uiPriority w:val="99"/>
+    <w:rsid w:val="00AB1595"/>
+  </w:style>
+  <w:style w:type="paragraph" w:styleId="Footer">
+    <w:name w:val="footer"/>
+    <w:basedOn w:val="Normal"/>
+    <w:link w:val="FooterChar"/>
+    <w:uiPriority w:val="99"/>
+    <w:unhideWhenUsed/>
+    <w:rsid w:val="00AB1595"/>
+    <w:pPr>
+      <w:tabs>
+        <w:tab w:val="center" w:pos="4680"/>
+        <w:tab w:val="right" w:pos="9360"/>
+      </w:tabs>
+    </w:pPr>
+    <w:rPr>
+      <w:rFonts w:asciiTheme="minorHAnsi" w:eastAsiaTheme="minorHAnsi" w:hAnsiTheme="minorHAnsi" w:cstheme="minorBidi"/>
+    </w:rPr>
+  </w:style>
+  <w:style w:type="character" w:customStyle="1" w:styleId="FooterChar">
+    <w:name w:val="Footer Char"/>
+    <w:basedOn w:val="DefaultParagraphFont"/>
+    <w:link w:val="Footer"/>
+    <w:uiPriority w:val="99"/>
+    <w:rsid w:val="00AB1595"/>
+  </w:style>
+  <w:style w:type="character" w:styleId="PageNumber">
+    <w:name w:val="page number"/>
+    <w:basedOn w:val="DefaultParagraphFont"/>
+    <w:uiPriority w:val="99"/>
+    <w:semiHidden/>
+    <w:unhideWhenUsed/>
+    <w:rsid w:val="00AB1595"/>
+  </w:style>
+  <w:style w:type="character" w:styleId="Hyperlink">
+    <w:name w:val="Hyperlink"/>
+    <w:basedOn w:val="DefaultParagraphFont"/>
+    <w:uiPriority w:val="99"/>
+    <w:unhideWhenUsed/>
+    <w:rsid w:val="00AB1595"/>
+    <w:rPr>
+      <w:color w:val="0563C1" w:themeColor="hyperlink"/>
+      <w:u w:val="single"/>
+    </w:rPr>
+  </w:style>
+  <w:style w:type="paragraph" w:styleId="NormalWeb">
+    <w:name w:val="Normal (Web)"/>
+    <w:basedOn w:val="Normal"/>
+    <w:uiPriority w:val="99"/>
+    <w:semiHidden/>
+    <w:unhideWhenUsed/>
+    <w:rsid w:val="00C8037B"/>
+    <w:pPr>
+      <w:spacing w:before="100" w:beforeAutospacing="1" w:after="100" w:afterAutospacing="1"/>
+    </w:pPr>
+  </w:style>
+  <w:style w:type="character" w:customStyle="1" w:styleId="apple-tab-span">
+    <w:name w:val="apple-tab-span"/>
+    <w:basedOn w:val="DefaultParagraphFont"/>
+    <w:rsid w:val="00C8037B"/>
+  </w:style>
+  <w:style w:type="table" w:styleId="TableGrid">
+    <w:name w:val="Table Grid"/>
+    <w:basedOn w:val="TableNormal"/>
+    <w:uiPriority w:val="39"/>
+    <w:rsid w:val="006452EF"/>
+    <w:tblPr>
+      <w:tblInd w:w="0" w:type="dxa"/>
+      <w:tblBorders>
+        <w:top w:val="single" w:sz="4" w:space="0" w:color="auto"/>
+        <w:left w:val="single" w:sz="4" w:space="0" w:color="auto"/>
+        <w:bottom w:val="single" w:sz="4" w:space="0" w:color="auto"/>
+        <w:right w:val="single" w:sz="4" w:space="0" w:color="auto"/>
+        <w:insideH w:val="single" w:sz="4" w:space="0" w:color="auto"/>
+        <w:insideV w:val="single" w:sz="4" w:space="0" w:color="auto"/>
+      </w:tblBorders>
+      <w:tblCellMar>
+        <w:top w:w="0" w:type="dxa"/>
+        <w:left w:w="108" w:type="dxa"/>
+        <w:bottom w:w="0" w:type="dxa"/>
+        <w:right w:w="108" w:type="dxa"/>
+      </w:tblCellMar>
+    </w:tblPr>
+  </w:style>
+  <w:style w:type="paragraph" w:styleId="BalloonText">
+    <w:name w:val="Balloon Text"/>
+    <w:basedOn w:val="Normal"/>
+    <w:link w:val="BalloonTextChar"/>
+    <w:uiPriority w:val="99"/>
+    <w:semiHidden/>
+    <w:unhideWhenUsed/>
+    <w:rsid w:val="004E3E50"/>
+    <w:rPr>
+      <w:rFonts w:ascii="Tahoma" w:hAnsi="Tahoma" w:cs="Tahoma"/>
+      <w:sz w:val="16"/>
+      <w:szCs w:val="16"/>
+    </w:rPr>
+  </w:style>
+  <w:style w:type="character" w:customStyle="1" w:styleId="BalloonTextChar">
+    <w:name w:val="Balloon Text Char"/>
+    <w:basedOn w:val="DefaultParagraphFont"/>
+    <w:link w:val="BalloonText"/>
+    <w:uiPriority w:val="99"/>
+    <w:semiHidden/>
+    <w:rsid w:val="004E3E50"/>
+    <w:rPr>
+      <w:rFonts w:ascii="Tahoma" w:eastAsia="Times New Roman" w:hAnsi="Tahoma" w:cs="Tahoma"/>
+      <w:sz w:val="16"/>
+      <w:szCs w:val="16"/>
+    </w:rPr>
+  </w:style>
+  <w:style w:type="character" w:customStyle="1" w:styleId="Heading3Char">
+    <w:name w:val="Heading 3 Char"/>
+    <w:basedOn w:val="DefaultParagraphFont"/>
+    <w:link w:val="Heading3"/>
+    <w:uiPriority w:val="9"/>
+    <w:semiHidden/>
+    <w:rsid w:val="00693465"/>
+    <w:rPr>
+      <w:rFonts w:asciiTheme="majorHAnsi" w:eastAsiaTheme="majorEastAsia" w:hAnsiTheme="majorHAnsi" w:cstheme="majorBidi"/>
+      <w:b/>
+      <w:bCs/>
+      <w:color w:val="4472C4" w:themeColor="accent1"/>
+    </w:rPr>
+  </w:style>
+  <w:style w:type="character" w:styleId="Emphasis">
+    <w:name w:val="Emphasis"/>
+    <w:basedOn w:val="DefaultParagraphFont"/>
+    <w:uiPriority w:val="20"/>
+    <w:qFormat/>
+    <w:rsid w:val="00693465"/>
+    <w:rPr>
+      <w:i/>
+      <w:iCs/>
+    </w:rPr>
+  </w:style>
+  <w:style w:type="character" w:styleId="FollowedHyperlink">
+    <w:name w:val="FollowedHyperlink"/>
+    <w:basedOn w:val="DefaultParagraphFont"/>
+    <w:uiPriority w:val="99"/>
+    <w:semiHidden/>
+    <w:unhideWhenUsed/>
+    <w:rsid w:val="00C96C71"/>
+    <w:rPr>
+      <w:color w:val="954F72" w:themeColor="followedHyperlink"/>
+      <w:u w:val="single"/>
+    </w:rPr>
+  </w:style>
+  <w:style w:type="table" w:styleId="LightShading">
+    <w:name w:val="Light Shading"/>
+    <w:basedOn w:val="TableNormal"/>
+    <w:uiPriority w:val="60"/>
+    <w:rsid w:val="002B1D41"/>
+    <w:rPr>
+      <w:color w:val="000000" w:themeColor="text1" w:themeShade="BF"/>
+    </w:rPr>
+    <w:tblPr>
+      <w:tblStyleRowBandSize w:val="1"/>
+      <w:tblStyleColBandSize w:val="1"/>
+      <w:tblInd w:w="0" w:type="dxa"/>
+      <w:tblBorders>
+        <w:top w:val="single" w:sz="8" w:space="0" w:color="000000" w:themeColor="text1"/>
+        <w:bottom w:val="single" w:sz="8" w:space="0" w:color="000000" w:themeColor="text1"/>
+      </w:tblBorders>
+      <w:tblCellMar>
+        <w:top w:w="0" w:type="dxa"/>
+        <w:left w:w="108" w:type="dxa"/>
+        <w:bottom w:w="0" w:type="dxa"/>
+        <w:right w:w="108" w:type="dxa"/>
+      </w:tblCellMar>
+    </w:tblPr>
+    <w:tblStylePr w:type="firstRow">
+      <w:pPr>
+        <w:spacing w:before="0" w:after="0" w:line="240" w:lineRule="auto"/>
+      </w:pPr>
+      <w:rPr>
+        <w:b/>
+        <w:bCs/>
+      </w:rPr>
+      <w:tblPr/>
+      <w:tcPr>
+        <w:tcBorders>
+          <w:top w:val="single" w:sz="8" w:space="0" w:color="000000" w:themeColor="text1"/>
+          <w:left w:val="nil"/>
+          <w:bottom w:val="single" w:sz="8" w:space="0" w:color="000000" w:themeColor="text1"/>
+          <w:right w:val="nil"/>
+          <w:insideH w:val="nil"/>
+          <w:insideV w:val="nil"/>
+        </w:tcBorders>
+      </w:tcPr>
+    </w:tblStylePr>
+    <w:tblStylePr w:type="lastRow">
+      <w:pPr>
+        <w:spacing w:before="0" w:after="0" w:line="240" w:lineRule="auto"/>
+      </w:pPr>
+      <w:rPr>
+        <w:b/>
+        <w:bCs/>
+      </w:rPr>
+      <w:tblPr/>
+      <w:tcPr>
+        <w:tcBorders>
+          <w:top w:val="single" w:sz="8" w:space="0" w:color="000000" w:themeColor="text1"/>
+          <w:left w:val="nil"/>
+          <w:bottom w:val="single" w:sz="8" w:space="0" w:color="000000" w:themeColor="text1"/>
+          <w:right w:val="nil"/>
+          <w:insideH w:val="nil"/>
+          <w:insideV w:val="nil"/>
+        </w:tcBorders>
+      </w:tcPr>
+    </w:tblStylePr>
+    <w:tblStylePr w:type="firstCol">
+      <w:rPr>
+        <w:b/>
+        <w:bCs/>
+      </w:rPr>
+    </w:tblStylePr>
+    <w:tblStylePr w:type="lastCol">
+      <w:rPr>
+        <w:b/>
+        <w:bCs/>
+      </w:rPr>
+    </w:tblStylePr>
+    <w:tblStylePr w:type="band1Vert">
+      <w:tblPr/>
+      <w:tcPr>
+        <w:tcBorders>
+          <w:left w:val="nil"/>
+          <w:right w:val="nil"/>
+          <w:insideH w:val="nil"/>
+          <w:insideV w:val="nil"/>
+        </w:tcBorders>
+        <w:shd w:val="clear" w:color="auto" w:fill="C0C0C0" w:themeFill="text1" w:themeFillTint="3F"/>
+      </w:tcPr>
+    </w:tblStylePr>
+    <w:tblStylePr w:type="band1Horz">
+      <w:tblPr/>
+      <w:tcPr>
+        <w:tcBorders>
+          <w:left w:val="nil"/>
+          <w:right w:val="nil"/>
+          <w:insideH w:val="nil"/>
+          <w:insideV w:val="nil"/>
+        </w:tcBorders>
+        <w:shd w:val="clear" w:color="auto" w:fill="C0C0C0" w:themeFill="text1" w:themeFillTint="3F"/>
+      </w:tcPr>
+    </w:tblStylePr>
+  </w:style>
+  <w:style w:type="table" w:styleId="MediumGrid3-Accent3">
+    <w:name w:val="Medium Grid 3 Accent 3"/>
+    <w:basedOn w:val="TableNormal"/>
+    <w:uiPriority w:val="69"/>
+    <w:rsid w:val="00727710"/>
+    <w:tblPr>
+      <w:tblStyleRowBandSize w:val="1"/>
+      <w:tblStyleColBandSize w:val="1"/>
+      <w:tblInd w:w="0" w:type="dxa"/>
+      <w:tblBorders>
+        <w:top w:val="single" w:sz="8" w:space="0" w:color="FFFFFF" w:themeColor="background1"/>
+        <w:left w:val="single" w:sz="8" w:space="0" w:color="FFFFFF" w:themeColor="background1"/>
+        <w:bottom w:val="single" w:sz="8" w:space="0" w:color="FFFFFF" w:themeColor="background1"/>
+        <w:right w:val="single" w:sz="8" w:space="0" w:color="FFFFFF" w:themeColor="background1"/>
+        <w:insideH w:val="single" w:sz="6" w:space="0" w:color="FFFFFF" w:themeColor="background1"/>
+        <w:insideV w:val="single" w:sz="6" w:space="0" w:color="FFFFFF" w:themeColor="background1"/>
+      </w:tblBorders>
+      <w:tblCellMar>
+        <w:top w:w="0" w:type="dxa"/>
+        <w:left w:w="108" w:type="dxa"/>
+        <w:bottom w:w="0" w:type="dxa"/>
+        <w:right w:w="108" w:type="dxa"/>
+      </w:tblCellMar>
+    </w:tblPr>
+    <w:tcPr>
+      <w:shd w:val="clear" w:color="auto" w:fill="E8E8E8" w:themeFill="accent3" w:themeFillTint="3F"/>
+    </w:tcPr>
+    <w:tblStylePr w:type="firstRow">
+      <w:rPr>
+        <w:b/>
+        <w:bCs/>
+        <w:i w:val="0"/>
+        <w:iCs w:val="0"/>
+        <w:color w:val="FFFFFF" w:themeColor="background1"/>
+      </w:rPr>
+      <w:tblPr/>
+      <w:tcPr>
+        <w:tcBorders>
+          <w:top w:val="single" w:sz="8" w:space="0" w:color="FFFFFF" w:themeColor="background1"/>
+          <w:left w:val="single" w:sz="8" w:space="0" w:color="FFFFFF" w:themeColor="background1"/>
+          <w:bottom w:val="single" w:sz="24" w:space="0" w:color="FFFFFF" w:themeColor="background1"/>
+          <w:right w:val="single" w:sz="8" w:space="0" w:color="FFFFFF" w:themeColor="background1"/>
+          <w:insideH w:val="nil"/>
+          <w:insideV w:val="single" w:sz="8" w:space="0" w:color="FFFFFF" w:themeColor="background1"/>
+        </w:tcBorders>
+        <w:shd w:val="clear" w:color="auto" w:fill="A5A5A5" w:themeFill="accent3"/>
+      </w:tcPr>
+    </w:tblStylePr>
+    <w:tblStylePr w:type="lastRow">
+      <w:rPr>
+        <w:b/>
+        <w:bCs/>
+        <w:i w:val="0"/>
+        <w:iCs w:val="0"/>
+        <w:color w:val="FFFFFF" w:themeColor="background1"/>
+      </w:rPr>
+      <w:tblPr/>
+      <w:tcPr>
+        <w:tcBorders>
+          <w:top w:val="single" w:sz="24" w:space="0" w:color="FFFFFF" w:themeColor="background1"/>
+          <w:left w:val="single" w:sz="8" w:space="0" w:color="FFFFFF" w:themeColor="background1"/>
+          <w:bottom w:val="single" w:sz="8" w:space="0" w:color="FFFFFF" w:themeColor="background1"/>
+          <w:right w:val="single" w:sz="8" w:space="0" w:color="FFFFFF" w:themeColor="background1"/>
+          <w:insideH w:val="nil"/>
+          <w:insideV w:val="single" w:sz="8" w:space="0" w:color="FFFFFF" w:themeColor="background1"/>
+        </w:tcBorders>
+        <w:shd w:val="clear" w:color="auto" w:fill="A5A5A5" w:themeFill="accent3"/>
+      </w:tcPr>
+    </w:tblStylePr>
+    <w:tblStylePr w:type="firstCol">
+      <w:rPr>
+        <w:b/>
+        <w:bCs/>
+        <w:i w:val="0"/>
+        <w:iCs w:val="0"/>
+        <w:color w:val="FFFFFF" w:themeColor="background1"/>
+      </w:rPr>
+      <w:tblPr/>
+      <w:tcPr>
+        <w:tcBorders>
+          <w:left w:val="single" w:sz="8" w:space="0" w:color="FFFFFF" w:themeColor="background1"/>
+          <w:right w:val="single" w:sz="24" w:space="0" w:color="FFFFFF" w:themeColor="background1"/>
+          <w:insideH w:val="nil"/>
+          <w:insideV w:val="nil"/>
+        </w:tcBorders>
+        <w:shd w:val="clear" w:color="auto" w:fill="A5A5A5" w:themeFill="accent3"/>
+      </w:tcPr>
+    </w:tblStylePr>
+    <w:tblStylePr w:type="lastCol">
+      <w:rPr>
+        <w:b/>
+        <w:bCs/>
+        <w:i w:val="0"/>
+        <w:iCs w:val="0"/>
+        <w:color w:val="FFFFFF" w:themeColor="background1"/>
+      </w:rPr>
+      <w:tblPr/>
+      <w:tcPr>
+        <w:tcBorders>
+          <w:top w:val="nil"/>
+          <w:left w:val="single" w:sz="24" w:space="0" w:color="FFFFFF" w:themeColor="background1"/>
+          <w:bottom w:val="nil"/>
+          <w:right w:val="nil"/>
+          <w:insideH w:val="nil"/>
+          <w:insideV w:val="nil"/>
+        </w:tcBorders>
+        <w:shd w:val="clear" w:color="auto" w:fill="A5A5A5" w:themeFill="accent3"/>
+      </w:tcPr>
+    </w:tblStylePr>
+    <w:tblStylePr w:type="band1Vert">
+      <w:tblPr/>
+      <w:tcPr>
+        <w:tcBorders>
+          <w:top w:val="single" w:sz="8" w:space="0" w:color="FFFFFF" w:themeColor="background1"/>
+          <w:left w:val="single" w:sz="8" w:space="0" w:color="FFFFFF" w:themeColor="background1"/>
+          <w:bottom w:val="single" w:sz="8" w:space="0" w:color="FFFFFF" w:themeColor="background1"/>
+          <w:right w:val="single" w:sz="8" w:space="0" w:color="FFFFFF" w:themeColor="background1"/>
+          <w:insideH w:val="nil"/>
+          <w:insideV w:val="nil"/>
+        </w:tcBorders>
+        <w:shd w:val="clear" w:color="auto" w:fill="D2D2D2" w:themeFill="accent3" w:themeFillTint="7F"/>
+      </w:tcPr>
+    </w:tblStylePr>
+    <w:tblStylePr w:type="band1Horz">
+      <w:tblPr/>
+      <w:tcPr>
+        <w:tcBorders>
+          <w:top w:val="single" w:sz="8" w:space="0" w:color="FFFFFF" w:themeColor="background1"/>
+          <w:left w:val="single" w:sz="8" w:space="0" w:color="FFFFFF" w:themeColor="background1"/>
+          <w:bottom w:val="single" w:sz="8" w:space="0" w:color="FFFFFF" w:themeColor="background1"/>
+          <w:right w:val="single" w:sz="8" w:space="0" w:color="FFFFFF" w:themeColor="background1"/>
+          <w:insideH w:val="single" w:sz="8" w:space="0" w:color="FFFFFF" w:themeColor="background1"/>
+          <w:insideV w:val="single" w:sz="8" w:space="0" w:color="FFFFFF" w:themeColor="background1"/>
+        </w:tcBorders>
+        <w:shd w:val="clear" w:color="auto" w:fill="D2D2D2" w:themeFill="accent3" w:themeFillTint="7F"/>
+      </w:tcPr>
+    </w:tblStylePr>
+  </w:style>
+  <w:style w:type="table" w:styleId="MediumGrid2">
+    <w:name w:val="Medium Grid 2"/>
+    <w:basedOn w:val="TableNormal"/>
+    <w:uiPriority w:val="68"/>
+    <w:rsid w:val="00727710"/>
+    <w:rPr>
+      <w:rFonts w:asciiTheme="majorHAnsi" w:eastAsiaTheme="majorEastAsia" w:hAnsiTheme="majorHAnsi" w:cstheme="majorBidi"/>
+      <w:color w:val="000000" w:themeColor="text1"/>
+    </w:rPr>
+    <w:tblPr>
+      <w:tblStyleRowBandSize w:val="1"/>
+      <w:tblStyleColBandSize w:val="1"/>
+      <w:tblInd w:w="0" w:type="dxa"/>
+      <w:tblBorders>
+        <w:top w:val="single" w:sz="8" w:space="0" w:color="000000" w:themeColor="text1"/>
+        <w:left w:val="single" w:sz="8" w:space="0" w:color="000000" w:themeColor="text1"/>
+        <w:bottom w:val="single" w:sz="8" w:space="0" w:color="000000" w:themeColor="text1"/>
+        <w:right w:val="single" w:sz="8" w:space="0" w:color="000000" w:themeColor="text1"/>
+        <w:insideH w:val="single" w:sz="8" w:space="0" w:color="000000" w:themeColor="text1"/>
+        <w:insideV w:val="single" w:sz="8" w:space="0" w:color="000000" w:themeColor="text1"/>
+      </w:tblBorders>
+      <w:tblCellMar>
+        <w:top w:w="0" w:type="dxa"/>
+        <w:left w:w="108" w:type="dxa"/>
+        <w:bottom w:w="0" w:type="dxa"/>
+        <w:right w:w="108" w:type="dxa"/>
+      </w:tblCellMar>
+    </w:tblPr>
+    <w:tcPr>
+      <w:shd w:val="clear" w:color="auto" w:fill="C0C0C0" w:themeFill="text1" w:themeFillTint="3F"/>
+    </w:tcPr>
+    <w:tblStylePr w:type="firstRow">
+      <w:rPr>
+        <w:b/>
+        <w:bCs/>
+        <w:color w:val="000000" w:themeColor="text1"/>
+      </w:rPr>
+      <w:tblPr/>
+      <w:tcPr>
+        <w:shd w:val="clear" w:color="auto" w:fill="E6E6E6" w:themeFill="text1" w:themeFillTint="19"/>
+      </w:tcPr>
+    </w:tblStylePr>
+    <w:tblStylePr w:type="lastRow">
+      <w:rPr>
+        <w:b/>
+        <w:bCs/>
+        <w:color w:val="000000" w:themeColor="text1"/>
+      </w:rPr>
+      <w:tblPr/>
+      <w:tcPr>
+        <w:tcBorders>
+          <w:top w:val="single" w:sz="12" w:space="0" w:color="000000" w:themeColor="text1"/>
+          <w:left w:val="nil"/>
+          <w:bottom w:val="nil"/>
+          <w:right w:val="nil"/>
+          <w:insideH w:val="nil"/>
+          <w:insideV w:val="nil"/>
+        </w:tcBorders>
+        <w:shd w:val="clear" w:color="auto" w:fill="FFFFFF" w:themeFill="background1"/>
+      </w:tcPr>
+    </w:tblStylePr>
+    <w:tblStylePr w:type="firstCol">
+      <w:rPr>
+        <w:b/>
+        <w:bCs/>
+        <w:color w:val="000000" w:themeColor="text1"/>
+      </w:rPr>
+      <w:tblPr/>
+      <w:tcPr>
+        <w:tcBorders>
+          <w:top w:val="nil"/>
+          <w:left w:val="nil"/>
+          <w:bottom w:val="nil"/>
+          <w:right w:val="nil"/>
+          <w:insideH w:val="nil"/>
+          <w:insideV w:val="nil"/>
+        </w:tcBorders>
+        <w:shd w:val="clear" w:color="auto" w:fill="FFFFFF" w:themeFill="background1"/>
+      </w:tcPr>
+    </w:tblStylePr>
+    <w:tblStylePr w:type="lastCol">
+      <w:rPr>
+        <w:b w:val="0"/>
+        <w:bCs w:val="0"/>
+        <w:color w:val="000000" w:themeColor="text1"/>
+      </w:rPr>
+      <w:tblPr/>
+      <w:tcPr>
+        <w:tcBorders>
+          <w:top w:val="nil"/>
+          <w:left w:val="nil"/>
+          <w:bottom w:val="nil"/>
+          <w:right w:val="nil"/>
+          <w:insideH w:val="nil"/>
+          <w:insideV w:val="nil"/>
+        </w:tcBorders>
+        <w:shd w:val="clear" w:color="auto" w:fill="CCCCCC" w:themeFill="text1" w:themeFillTint="33"/>
+      </w:tcPr>
+    </w:tblStylePr>
+    <w:tblStylePr w:type="band1Vert">
+      <w:tblPr/>
+      <w:tcPr>
+        <w:shd w:val="clear" w:color="auto" w:fill="808080" w:themeFill="text1" w:themeFillTint="7F"/>
+      </w:tcPr>
+    </w:tblStylePr>
+    <w:tblStylePr w:type="band1Horz">
+      <w:tblPr/>
+      <w:tcPr>
+        <w:tcBorders>
+          <w:insideH w:val="single" w:sz="6" w:space="0" w:color="000000" w:themeColor="text1"/>
+          <w:insideV w:val="single" w:sz="6" w:space="0" w:color="000000" w:themeColor="text1"/>
+        </w:tcBorders>
+        <w:shd w:val="clear" w:color="auto" w:fill="808080" w:themeFill="text1" w:themeFillTint="7F"/>
+      </w:tcPr>
+    </w:tblStylePr>
+    <w:tblStylePr w:type="nwCell">
+      <w:tblPr/>
+      <w:tcPr>
+        <w:shd w:val="clear" w:color="auto" w:fill="FFFFFF" w:themeFill="background1"/>
+      </w:tcPr>
+    </w:tblStylePr>
+  </w:style>
+  <w:style w:type="table" w:styleId="MediumGrid3-Accent5">
+    <w:name w:val="Medium Grid 3 Accent 5"/>
+    <w:basedOn w:val="TableNormal"/>
+    <w:uiPriority w:val="69"/>
+    <w:rsid w:val="00727710"/>
+    <w:tblPr>
+      <w:tblStyleRowBandSize w:val="1"/>
+      <w:tblStyleColBandSize w:val="1"/>
+      <w:tblInd w:w="0" w:type="dxa"/>
+      <w:tblBorders>
+        <w:top w:val="single" w:sz="8" w:space="0" w:color="FFFFFF" w:themeColor="background1"/>
+        <w:left w:val="single" w:sz="8" w:space="0" w:color="FFFFFF" w:themeColor="background1"/>
+        <w:bottom w:val="single" w:sz="8" w:space="0" w:color="FFFFFF" w:themeColor="background1"/>
+        <w:right w:val="single" w:sz="8" w:space="0" w:color="FFFFFF" w:themeColor="background1"/>
+        <w:insideH w:val="single" w:sz="6" w:space="0" w:color="FFFFFF" w:themeColor="background1"/>
+        <w:insideV w:val="single" w:sz="6" w:space="0" w:color="FFFFFF" w:themeColor="background1"/>
+      </w:tblBorders>
+      <w:tblCellMar>
+        <w:top w:w="0" w:type="dxa"/>
+        <w:left w:w="108" w:type="dxa"/>
+        <w:bottom w:w="0" w:type="dxa"/>
+        <w:right w:w="108" w:type="dxa"/>
+      </w:tblCellMar>
+    </w:tblPr>
+    <w:tcPr>
+      <w:shd w:val="clear" w:color="auto" w:fill="D6E6F4" w:themeFill="accent5" w:themeFillTint="3F"/>
+    </w:tcPr>
+    <w:tblStylePr w:type="firstRow">
+      <w:rPr>
+        <w:b/>
+        <w:bCs/>
+        <w:i w:val="0"/>
+        <w:iCs w:val="0"/>
+        <w:color w:val="FFFFFF" w:themeColor="background1"/>
+      </w:rPr>
+      <w:tblPr/>
+      <w:tcPr>
+        <w:tcBorders>
+          <w:top w:val="single" w:sz="8" w:space="0" w:color="FFFFFF" w:themeColor="background1"/>
+          <w:left w:val="single" w:sz="8" w:space="0" w:color="FFFFFF" w:themeColor="background1"/>
+          <w:bottom w:val="single" w:sz="24" w:space="0" w:color="FFFFFF" w:themeColor="background1"/>
+          <w:right w:val="single" w:sz="8" w:space="0" w:color="FFFFFF" w:themeColor="background1"/>
+          <w:insideH w:val="nil"/>
+          <w:insideV w:val="single" w:sz="8" w:space="0" w:color="FFFFFF" w:themeColor="background1"/>
+        </w:tcBorders>
+        <w:shd w:val="clear" w:color="auto" w:fill="5B9BD5" w:themeFill="accent5"/>
+      </w:tcPr>
+    </w:tblStylePr>
+    <w:tblStylePr w:type="lastRow">
+      <w:rPr>
+        <w:b/>
+        <w:bCs/>
+        <w:i w:val="0"/>
+        <w:iCs w:val="0"/>
+        <w:color w:val="FFFFFF" w:themeColor="background1"/>
+      </w:rPr>
+      <w:tblPr/>
+      <w:tcPr>
+        <w:tcBorders>
+          <w:top w:val="single" w:sz="24" w:space="0" w:color="FFFFFF" w:themeColor="background1"/>
+          <w:left w:val="single" w:sz="8" w:space="0" w:color="FFFFFF" w:themeColor="background1"/>
+          <w:bottom w:val="single" w:sz="8" w:space="0" w:color="FFFFFF" w:themeColor="background1"/>
+          <w:right w:val="single" w:sz="8" w:space="0" w:color="FFFFFF" w:themeColor="background1"/>
+          <w:insideH w:val="nil"/>
+          <w:insideV w:val="single" w:sz="8" w:space="0" w:color="FFFFFF" w:themeColor="background1"/>
+        </w:tcBorders>
+        <w:shd w:val="clear" w:color="auto" w:fill="5B9BD5" w:themeFill="accent5"/>
+      </w:tcPr>
+    </w:tblStylePr>
+    <w:tblStylePr w:type="firstCol">
+      <w:rPr>
+        <w:b/>
+        <w:bCs/>
+        <w:i w:val="0"/>
+        <w:iCs w:val="0"/>
+        <w:color w:val="FFFFFF" w:themeColor="background1"/>
+      </w:rPr>
+      <w:tblPr/>
+      <w:tcPr>
+        <w:tcBorders>
+          <w:left w:val="single" w:sz="8" w:space="0" w:color="FFFFFF" w:themeColor="background1"/>
+          <w:right w:val="single" w:sz="24" w:space="0" w:color="FFFFFF" w:themeColor="background1"/>
+          <w:insideH w:val="nil"/>
+          <w:insideV w:val="nil"/>
+        </w:tcBorders>
+        <w:shd w:val="clear" w:color="auto" w:fill="5B9BD5" w:themeFill="accent5"/>
+      </w:tcPr>
+    </w:tblStylePr>
+    <w:tblStylePr w:type="lastCol">
+      <w:rPr>
+        <w:b/>
+        <w:bCs/>
+        <w:i w:val="0"/>
+        <w:iCs w:val="0"/>
+        <w:color w:val="FFFFFF" w:themeColor="background1"/>
+      </w:rPr>
+      <w:tblPr/>
+      <w:tcPr>
+        <w:tcBorders>
+          <w:top w:val="nil"/>
+          <w:left w:val="single" w:sz="24" w:space="0" w:color="FFFFFF" w:themeColor="background1"/>
+          <w:bottom w:val="nil"/>
+          <w:right w:val="nil"/>
+          <w:insideH w:val="nil"/>
+          <w:insideV w:val="nil"/>
+        </w:tcBorders>
+        <w:shd w:val="clear" w:color="auto" w:fill="5B9BD5" w:themeFill="accent5"/>
+      </w:tcPr>
+    </w:tblStylePr>
+    <w:tblStylePr w:type="band1Vert">
+      <w:tblPr/>
+      <w:tcPr>
+        <w:tcBorders>
+          <w:top w:val="single" w:sz="8" w:space="0" w:color="FFFFFF" w:themeColor="background1"/>
+          <w:left w:val="single" w:sz="8" w:space="0" w:color="FFFFFF" w:themeColor="background1"/>
+          <w:bottom w:val="single" w:sz="8" w:space="0" w:color="FFFFFF" w:themeColor="background1"/>
+          <w:right w:val="single" w:sz="8" w:space="0" w:color="FFFFFF" w:themeColor="background1"/>
+          <w:insideH w:val="nil"/>
+          <w:insideV w:val="nil"/>
+        </w:tcBorders>
+        <w:shd w:val="clear" w:color="auto" w:fill="ADCCEA" w:themeFill="accent5" w:themeFillTint="7F"/>
+      </w:tcPr>
+    </w:tblStylePr>
+    <w:tblStylePr w:type="band1Horz">
+      <w:tblPr/>
+      <w:tcPr>
+        <w:tcBorders>
+          <w:top w:val="single" w:sz="8" w:space="0" w:color="FFFFFF" w:themeColor="background1"/>
+          <w:left w:val="single" w:sz="8" w:space="0" w:color="FFFFFF" w:themeColor="background1"/>
+          <w:bottom w:val="single" w:sz="8" w:space="0" w:color="FFFFFF" w:themeColor="background1"/>
+          <w:right w:val="single" w:sz="8" w:space="0" w:color="FFFFFF" w:themeColor="background1"/>
+          <w:insideH w:val="single" w:sz="8" w:space="0" w:color="FFFFFF" w:themeColor="background1"/>
+          <w:insideV w:val="single" w:sz="8" w:space="0" w:color="FFFFFF" w:themeColor="background1"/>
+        </w:tcBorders>
+        <w:shd w:val="clear" w:color="auto" w:fill="ADCCEA" w:themeFill="accent5" w:themeFillTint="7F"/>
+      </w:tcPr>
+    </w:tblStylePr>
+  </w:style>
+  <w:style w:type="table" w:styleId="ColorfulGrid-Accent6">
+    <w:name w:val="Colorful Grid Accent 6"/>
+    <w:basedOn w:val="TableNormal"/>
+    <w:uiPriority w:val="73"/>
+    <w:rsid w:val="00727710"/>
+    <w:rPr>
+      <w:color w:val="000000" w:themeColor="text1"/>
+    </w:rPr>
+    <w:tblPr>
+      <w:tblStyleRowBandSize w:val="1"/>
+      <w:tblStyleColBandSize w:val="1"/>
+      <w:tblInd w:w="0" w:type="dxa"/>
+      <w:tblBorders>
+        <w:insideH w:val="single" w:sz="4" w:space="0" w:color="FFFFFF" w:themeColor="background1"/>
+      </w:tblBorders>
+      <w:tblCellMar>
+        <w:top w:w="0" w:type="dxa"/>
+        <w:left w:w="108" w:type="dxa"/>
+        <w:bottom w:w="0" w:type="dxa"/>
+        <w:right w:w="108" w:type="dxa"/>
+      </w:tblCellMar>
+    </w:tblPr>
+    <w:tcPr>
+      <w:shd w:val="clear" w:color="auto" w:fill="E2EFD9" w:themeFill="accent6" w:themeFillTint="33"/>
+    </w:tcPr>
+    <w:tblStylePr w:type="firstRow">
+      <w:rPr>
+        <w:b/>
+        <w:bCs/>
+      </w:rPr>
+      <w:tblPr/>
+      <w:tcPr>
+        <w:shd w:val="clear" w:color="auto" w:fill="C5E0B3" w:themeFill="accent6" w:themeFillTint="66"/>
+      </w:tcPr>
+    </w:tblStylePr>
+    <w:tblStylePr w:type="lastRow">
+      <w:rPr>
+        <w:b/>
+        <w:bCs/>
+        <w:color w:val="000000" w:themeColor="text1"/>
+      </w:rPr>
+      <w:tblPr/>
+      <w:tcPr>
+        <w:shd w:val="clear" w:color="auto" w:fill="C5E0B3" w:themeFill="accent6" w:themeFillTint="66"/>
+      </w:tcPr>
+    </w:tblStylePr>
+    <w:tblStylePr w:type="firstCol">
+      <w:rPr>
+        <w:color w:val="FFFFFF" w:themeColor="background1"/>
+      </w:rPr>
+      <w:tblPr/>
+      <w:tcPr>
+        <w:shd w:val="clear" w:color="auto" w:fill="538135" w:themeFill="accent6" w:themeFillShade="BF"/>
+      </w:tcPr>
+    </w:tblStylePr>
+    <w:tblStylePr w:type="lastCol">
+      <w:rPr>
+        <w:color w:val="FFFFFF" w:themeColor="background1"/>
+      </w:rPr>
+      <w:tblPr/>
+      <w:tcPr>
+        <w:shd w:val="clear" w:color="auto" w:fill="538135" w:themeFill="accent6" w:themeFillShade="BF"/>
+      </w:tcPr>
+    </w:tblStylePr>
+    <w:tblStylePr w:type="band1Vert">
+      <w:tblPr/>
+      <w:tcPr>
+        <w:shd w:val="clear" w:color="auto" w:fill="B7D8A0" w:themeFill="accent6" w:themeFillTint="7F"/>
+      </w:tcPr>
+    </w:tblStylePr>
+    <w:tblStylePr w:type="band1Horz">
+      <w:tblPr/>
+      <w:tcPr>
+        <w:shd w:val="clear" w:color="auto" w:fill="B7D8A0" w:themeFill="accent6" w:themeFillTint="7F"/>
+      </w:tcPr>
+    </w:tblStylePr>
+  </w:style>
+  <w:style w:type="table" w:styleId="LightGrid-Accent3">
+    <w:name w:val="Light Grid Accent 3"/>
+    <w:basedOn w:val="TableNormal"/>
+    <w:uiPriority w:val="62"/>
+    <w:rsid w:val="00727710"/>
+    <w:tblPr>
+      <w:tblStyleRowBandSize w:val="1"/>
+      <w:tblStyleColBandSize w:val="1"/>
+      <w:tblInd w:w="0" w:type="dxa"/>
+      <w:tblBorders>
+        <w:top w:val="single" w:sz="8" w:space="0" w:color="A5A5A5" w:themeColor="accent3"/>
+        <w:left w:val="single" w:sz="8" w:space="0" w:color="A5A5A5" w:themeColor="accent3"/>
+        <w:bottom w:val="single" w:sz="8" w:space="0" w:color="A5A5A5" w:themeColor="accent3"/>
+        <w:right w:val="single" w:sz="8" w:space="0" w:color="A5A5A5" w:themeColor="accent3"/>
+        <w:insideH w:val="single" w:sz="8" w:space="0" w:color="A5A5A5" w:themeColor="accent3"/>
+        <w:insideV w:val="single" w:sz="8" w:space="0" w:color="A5A5A5" w:themeColor="accent3"/>
+      </w:tblBorders>
+      <w:tblCellMar>
+        <w:top w:w="0" w:type="dxa"/>
+        <w:left w:w="108" w:type="dxa"/>
+        <w:bottom w:w="0" w:type="dxa"/>
+        <w:right w:w="108" w:type="dxa"/>
+      </w:tblCellMar>
+    </w:tblPr>
+    <w:tblStylePr w:type="firstRow">
+      <w:pPr>
+        <w:spacing w:before="0" w:after="0" w:line="240" w:lineRule="auto"/>
+      </w:pPr>
+      <w:rPr>
+        <w:rFonts w:asciiTheme="majorHAnsi" w:eastAsiaTheme="majorEastAsia" w:hAnsiTheme="majorHAnsi" w:cstheme="majorBidi"/>
+        <w:b/>
+        <w:bCs/>
+      </w:rPr>
+      <w:tblPr/>
+      <w:tcPr>
+        <w:tcBorders>
+          <w:top w:val="single" w:sz="8" w:space="0" w:color="A5A5A5" w:themeColor="accent3"/>
+          <w:left w:val="single" w:sz="8" w:space="0" w:color="A5A5A5" w:themeColor="accent3"/>
+          <w:bottom w:val="single" w:sz="18" w:space="0" w:color="A5A5A5" w:themeColor="accent3"/>
+          <w:right w:val="single" w:sz="8" w:space="0" w:color="A5A5A5" w:themeColor="accent3"/>
+          <w:insideH w:val="nil"/>
+          <w:insideV w:val="single" w:sz="8" w:space="0" w:color="A5A5A5" w:themeColor="accent3"/>
+        </w:tcBorders>
+      </w:tcPr>
+    </w:tblStylePr>
+    <w:tblStylePr w:type="lastRow">
+      <w:pPr>
+        <w:spacing w:before="0" w:after="0" w:line="240" w:lineRule="auto"/>
+      </w:pPr>
+      <w:rPr>
+        <w:rFonts w:asciiTheme="majorHAnsi" w:eastAsiaTheme="majorEastAsia" w:hAnsiTheme="majorHAnsi" w:cstheme="majorBidi"/>
+        <w:b/>
+        <w:bCs/>
+      </w:rPr>
+      <w:tblPr/>
+      <w:tcPr>
+        <w:tcBorders>
+          <w:top w:val="double" w:sz="6" w:space="0" w:color="A5A5A5" w:themeColor="accent3"/>
+          <w:left w:val="single" w:sz="8" w:space="0" w:color="A5A5A5" w:themeColor="accent3"/>
+          <w:bottom w:val="single" w:sz="8" w:space="0" w:color="A5A5A5" w:themeColor="accent3"/>
+          <w:right w:val="single" w:sz="8" w:space="0" w:color="A5A5A5" w:themeColor="accent3"/>
+          <w:insideH w:val="nil"/>
+          <w:insideV w:val="single" w:sz="8" w:space="0" w:color="A5A5A5" w:themeColor="accent3"/>
+        </w:tcBorders>
+      </w:tcPr>
+    </w:tblStylePr>
+    <w:tblStylePr w:type="firstCol">
+      <w:rPr>
+        <w:rFonts w:asciiTheme="majorHAnsi" w:eastAsiaTheme="majorEastAsia" w:hAnsiTheme="majorHAnsi" w:cstheme="majorBidi"/>
+        <w:b/>
+        <w:bCs/>
+      </w:rPr>
+    </w:tblStylePr>
+    <w:tblStylePr w:type="lastCol">
+      <w:rPr>
+        <w:rFonts w:asciiTheme="majorHAnsi" w:eastAsiaTheme="majorEastAsia" w:hAnsiTheme="majorHAnsi" w:cstheme="majorBidi"/>
+        <w:b/>
+        <w:bCs/>
+      </w:rPr>
+      <w:tblPr/>
+      <w:tcPr>
+        <w:tcBorders>
+          <w:top w:val="single" w:sz="8" w:space="0" w:color="A5A5A5" w:themeColor="accent3"/>
+          <w:left w:val="single" w:sz="8" w:space="0" w:color="A5A5A5" w:themeColor="accent3"/>
+          <w:bottom w:val="single" w:sz="8" w:space="0" w:color="A5A5A5" w:themeColor="accent3"/>
+          <w:right w:val="single" w:sz="8" w:space="0" w:color="A5A5A5" w:themeColor="accent3"/>
+        </w:tcBorders>
+      </w:tcPr>
+    </w:tblStylePr>
+    <w:tblStylePr w:type="band1Vert">
+      <w:tblPr/>
+      <w:tcPr>
+        <w:tcBorders>
+          <w:top w:val="single" w:sz="8" w:space="0" w:color="A5A5A5" w:themeColor="accent3"/>
+          <w:left w:val="single" w:sz="8" w:space="0" w:color="A5A5A5" w:themeColor="accent3"/>
+          <w:bottom w:val="single" w:sz="8" w:space="0" w:color="A5A5A5" w:themeColor="accent3"/>
+          <w:right w:val="single" w:sz="8" w:space="0" w:color="A5A5A5" w:themeColor="accent3"/>
+        </w:tcBorders>
+        <w:shd w:val="clear" w:color="auto" w:fill="E8E8E8" w:themeFill="accent3" w:themeFillTint="3F"/>
+      </w:tcPr>
+    </w:tblStylePr>
+    <w:tblStylePr w:type="band1Horz">
+      <w:tblPr/>
+      <w:tcPr>
+        <w:tcBorders>
+          <w:top w:val="single" w:sz="8" w:space="0" w:color="A5A5A5" w:themeColor="accent3"/>
+          <w:left w:val="single" w:sz="8" w:space="0" w:color="A5A5A5" w:themeColor="accent3"/>
+          <w:bottom w:val="single" w:sz="8" w:space="0" w:color="A5A5A5" w:themeColor="accent3"/>
+          <w:right w:val="single" w:sz="8" w:space="0" w:color="A5A5A5" w:themeColor="accent3"/>
+          <w:insideV w:val="single" w:sz="8" w:space="0" w:color="A5A5A5" w:themeColor="accent3"/>
+        </w:tcBorders>
+        <w:shd w:val="clear" w:color="auto" w:fill="E8E8E8" w:themeFill="accent3" w:themeFillTint="3F"/>
+      </w:tcPr>
+    </w:tblStylePr>
+    <w:tblStylePr w:type="band2Horz">
+      <w:tblPr/>
+      <w:tcPr>
+        <w:tcBorders>
+          <w:top w:val="single" w:sz="8" w:space="0" w:color="A5A5A5" w:themeColor="accent3"/>
+          <w:left w:val="single" w:sz="8" w:space="0" w:color="A5A5A5" w:themeColor="accent3"/>
+          <w:bottom w:val="single" w:sz="8" w:space="0" w:color="A5A5A5" w:themeColor="accent3"/>
+          <w:right w:val="single" w:sz="8" w:space="0" w:color="A5A5A5" w:themeColor="accent3"/>
+          <w:insideV w:val="single" w:sz="8" w:space="0" w:color="A5A5A5" w:themeColor="accent3"/>
+        </w:tcBorders>
+      </w:tcPr>
+    </w:tblStylePr>
+  </w:style>
+  <w:style w:type="table" w:styleId="MediumShading1-Accent3">
+    <w:name w:val="Medium Shading 1 Accent 3"/>
+    <w:basedOn w:val="TableNormal"/>
+    <w:uiPriority w:val="63"/>
+    <w:rsid w:val="00727710"/>
+    <w:tblPr>
+      <w:tblStyleRowBandSize w:val="1"/>
+      <w:tblStyleColBandSize w:val="1"/>
+      <w:tblInd w:w="0" w:type="dxa"/>
+      <w:tblBorders>
+        <w:top w:val="single" w:sz="8" w:space="0" w:color="BBBBBB" w:themeColor="accent3" w:themeTint="BF"/>
+        <w:left w:val="single" w:sz="8" w:space="0" w:color="BBBBBB" w:themeColor="accent3" w:themeTint="BF"/>
+        <w:bottom w:val="single" w:sz="8" w:space="0" w:color="BBBBBB" w:themeColor="accent3" w:themeTint="BF"/>
+        <w:right w:val="single" w:sz="8" w:space="0" w:color="BBBBBB" w:themeColor="accent3" w:themeTint="BF"/>
+        <w:insideH w:val="single" w:sz="8" w:space="0" w:color="BBBBBB" w:themeColor="accent3" w:themeTint="BF"/>
+      </w:tblBorders>
+      <w:tblCellMar>
+        <w:top w:w="0" w:type="dxa"/>
+        <w:left w:w="108" w:type="dxa"/>
+        <w:bottom w:w="0" w:type="dxa"/>
+        <w:right w:w="108" w:type="dxa"/>
+      </w:tblCellMar>
+    </w:tblPr>
+    <w:tblStylePr w:type="firstRow">
+      <w:pPr>
+        <w:spacing w:before="0" w:after="0" w:line="240" w:lineRule="auto"/>
+      </w:pPr>
+      <w:rPr>
+        <w:b/>
+        <w:bCs/>
+        <w:color w:val="FFFFFF" w:themeColor="background1"/>
+      </w:rPr>
+      <w:tblPr/>
+      <w:tcPr>
+        <w:tcBorders>
+          <w:top w:val="single" w:sz="8" w:space="0" w:color="BBBBBB" w:themeColor="accent3" w:themeTint="BF"/>
+          <w:left w:val="single" w:sz="8" w:space="0" w:color="BBBBBB" w:themeColor="accent3" w:themeTint="BF"/>
+          <w:bottom w:val="single" w:sz="8" w:space="0" w:color="BBBBBB" w:themeColor="accent3" w:themeTint="BF"/>
+          <w:right w:val="single" w:sz="8" w:space="0" w:color="BBBBBB" w:themeColor="accent3" w:themeTint="BF"/>
+          <w:insideH w:val="nil"/>
+          <w:insideV w:val="nil"/>
+        </w:tcBorders>
+        <w:shd w:val="clear" w:color="auto" w:fill="A5A5A5" w:themeFill="accent3"/>
+      </w:tcPr>
+    </w:tblStylePr>
+    <w:tblStylePr w:type="lastRow">
+      <w:pPr>
+        <w:spacing w:before="0" w:after="0" w:line="240" w:lineRule="auto"/>
+      </w:pPr>
+      <w:rPr>
+        <w:b/>
+        <w:bCs/>
+      </w:rPr>
+      <w:tblPr/>
+      <w:tcPr>
+        <w:tcBorders>
+          <w:top w:val="double" w:sz="6" w:space="0" w:color="BBBBBB" w:themeColor="accent3" w:themeTint="BF"/>
+          <w:left w:val="single" w:sz="8" w:space="0" w:color="BBBBBB" w:themeColor="accent3" w:themeTint="BF"/>
+          <w:bottom w:val="single" w:sz="8" w:space="0" w:color="BBBBBB" w:themeColor="accent3" w:themeTint="BF"/>
+          <w:right w:val="single" w:sz="8" w:space="0" w:color="BBBBBB" w:themeColor="accent3" w:themeTint="BF"/>
+          <w:insideH w:val="nil"/>
+          <w:insideV w:val="nil"/>
+        </w:tcBorders>
+      </w:tcPr>
+    </w:tblStylePr>
+    <w:tblStylePr w:type="firstCol">
+      <w:rPr>
+        <w:b/>
+        <w:bCs/>
+      </w:rPr>
+    </w:tblStylePr>
+    <w:tblStylePr w:type="lastCol">
+      <w:rPr>
+        <w:b/>
+        <w:bCs/>
+      </w:rPr>
+    </w:tblStylePr>
+    <w:tblStylePr w:type="band1Vert">
+      <w:tblPr/>
+      <w:tcPr>
+        <w:shd w:val="clear" w:color="auto" w:fill="E8E8E8" w:themeFill="accent3" w:themeFillTint="3F"/>
+      </w:tcPr>
+    </w:tblStylePr>
+    <w:tblStylePr w:type="band1Horz">
+      <w:tblPr/>
+      <w:tcPr>
+        <w:tcBorders>
+          <w:insideH w:val="nil"/>
+          <w:insideV w:val="nil"/>
+        </w:tcBorders>
+        <w:shd w:val="clear" w:color="auto" w:fill="E8E8E8" w:themeFill="accent3" w:themeFillTint="3F"/>
+      </w:tcPr>
+    </w:tblStylePr>
+    <w:tblStylePr w:type="band2Horz">
+      <w:tblPr/>
+      <w:tcPr>
+        <w:tcBorders>
+          <w:insideH w:val="nil"/>
+          <w:insideV w:val="nil"/>
+        </w:tcBorders>
+      </w:tcPr>
+    </w:tblStylePr>
+  </w:style>
+  <w:style w:type="character" w:customStyle="1" w:styleId="UnresolvedMention">
     <w:name w:val="Unresolved Mention"/>
     <w:basedOn w:val="DefaultParagraphFont"/>
     <w:uiPriority w:val="99"/>
@@ -13418,7 +15192,7 @@
   <a:extraClrSchemeLst/>
   <a:extLst>
     <a:ext uri="{05A4C25C-085E-4340-85A3-A5531E510DB2}">
-      <thm15:themeFamily xmlns:thm15="http://schemas.microsoft.com/office/thememl/2012/main" name="Office Theme" id="{62F939B6-93AF-4DB8-9C6B-D6C7DFDC589F}" vid="{4A3C46E8-61CC-4603-A589-7422A47A8E4A}"/>
+      <thm15:themeFamily xmlns:thm15="http://schemas.microsoft.com/office/thememl/2012/main" xmlns="" name="Office Theme" id="{62F939B6-93AF-4DB8-9C6B-D6C7DFDC589F}" vid="{4A3C46E8-61CC-4603-A589-7422A47A8E4A}"/>
     </a:ext>
   </a:extLst>
 </a:theme>
@@ -13429,7 +15203,7 @@
 </file>
 
 <file path=customXml/itemProps1.xml><?xml version="1.0" encoding="utf-8"?>
-<ds:datastoreItem xmlns:ds="http://schemas.openxmlformats.org/officeDocument/2006/customXml" ds:itemID="{F506A548-EDE4-40D3-A0FD-39E07EE0333F}">
+<ds:datastoreItem xmlns:ds="http://schemas.openxmlformats.org/officeDocument/2006/customXml" ds:itemID="{7943D87C-880D-42EC-BFD4-C3E92EB27EC5}">
   <ds:schemaRefs>
     <ds:schemaRef ds:uri="http://schemas.openxmlformats.org/officeDocument/2006/bibliography"/>
   </ds:schemaRefs>

--- a/Documents/M4_BetaLaunch.docx
+++ b/Documents/M4_BetaLaunch.docx
@@ -269,7 +269,7 @@
                   </wp:anchor>
                 </w:drawing>
               </mc:Choice>
-              <mc:Fallback xmlns:w16se="http://schemas.microsoft.com/office/word/2015/wordml/symex" xmlns:w16sdtdh="http://schemas.microsoft.com/office/word/2020/wordml/sdtdatahash" xmlns:w16="http://schemas.microsoft.com/office/word/2018/wordml" xmlns:w16cid="http://schemas.microsoft.com/office/word/2016/wordml/cid" xmlns:w16cex="http://schemas.microsoft.com/office/word/2018/wordml/cex" xmlns:w15="http://schemas.microsoft.com/office/word/2012/wordml" xmlns:am3d="http://schemas.microsoft.com/office/drawing/2017/model3d" xmlns:aink="http://schemas.microsoft.com/office/drawing/2016/ink" xmlns:cx8="http://schemas.microsoft.com/office/drawing/2016/5/14/chartex" xmlns:cx7="http://schemas.microsoft.com/office/drawing/2016/5/13/chartex" xmlns:cx6="http://schemas.microsoft.com/office/drawing/2016/5/12/chartex" xmlns:cx5="http://schemas.microsoft.com/office/drawing/2016/5/11/chartex" xmlns:cx4="http://schemas.microsoft.com/office/drawing/2016/5/10/chartex" xmlns:cx3="http://schemas.microsoft.com/office/drawing/2016/5/9/chartex" xmlns:cx2="http://schemas.microsoft.com/office/drawing/2015/10/21/chartex" xmlns:cx1="http://schemas.microsoft.com/office/drawing/2015/9/8/chartex" xmlns:cx="http://schemas.microsoft.com/office/drawing/2014/chartex">
+              <mc:Fallback xmlns:cx="http://schemas.microsoft.com/office/drawing/2014/chartex" xmlns:cx1="http://schemas.microsoft.com/office/drawing/2015/9/8/chartex" xmlns:cx2="http://schemas.microsoft.com/office/drawing/2015/10/21/chartex" xmlns:cx3="http://schemas.microsoft.com/office/drawing/2016/5/9/chartex" xmlns:cx4="http://schemas.microsoft.com/office/drawing/2016/5/10/chartex" xmlns:cx5="http://schemas.microsoft.com/office/drawing/2016/5/11/chartex" xmlns:cx6="http://schemas.microsoft.com/office/drawing/2016/5/12/chartex" xmlns:cx7="http://schemas.microsoft.com/office/drawing/2016/5/13/chartex" xmlns:cx8="http://schemas.microsoft.com/office/drawing/2016/5/14/chartex" xmlns:aink="http://schemas.microsoft.com/office/drawing/2016/ink" xmlns:am3d="http://schemas.microsoft.com/office/drawing/2017/model3d" xmlns:w15="http://schemas.microsoft.com/office/word/2012/wordml" xmlns:w16cex="http://schemas.microsoft.com/office/word/2018/wordml/cex" xmlns:w16cid="http://schemas.microsoft.com/office/word/2016/wordml/cid" xmlns:w16="http://schemas.microsoft.com/office/word/2018/wordml" xmlns:w16sdtdh="http://schemas.microsoft.com/office/word/2020/wordml/sdtdatahash" xmlns:w16se="http://schemas.microsoft.com/office/word/2015/wordml/symex">
                 <w:pict>
                   <v:shapetype w14:anchorId="71FF811D" id="_x0000_t202" coordsize="21600,21600" o:spt="202" path="m,l,21600r21600,l21600,xe">
                     <v:stroke joinstyle="miter"/>
@@ -947,7 +947,7 @@
                   </wp:anchor>
                 </w:drawing>
               </mc:Choice>
-              <mc:Fallback xmlns:w16se="http://schemas.microsoft.com/office/word/2015/wordml/symex" xmlns:w16sdtdh="http://schemas.microsoft.com/office/word/2020/wordml/sdtdatahash" xmlns:w16="http://schemas.microsoft.com/office/word/2018/wordml" xmlns:w16cid="http://schemas.microsoft.com/office/word/2016/wordml/cid" xmlns:w16cex="http://schemas.microsoft.com/office/word/2018/wordml/cex" xmlns:w15="http://schemas.microsoft.com/office/word/2012/wordml" xmlns:am3d="http://schemas.microsoft.com/office/drawing/2017/model3d" xmlns:aink="http://schemas.microsoft.com/office/drawing/2016/ink" xmlns:cx8="http://schemas.microsoft.com/office/drawing/2016/5/14/chartex" xmlns:cx7="http://schemas.microsoft.com/office/drawing/2016/5/13/chartex" xmlns:cx6="http://schemas.microsoft.com/office/drawing/2016/5/12/chartex" xmlns:cx5="http://schemas.microsoft.com/office/drawing/2016/5/11/chartex" xmlns:cx4="http://schemas.microsoft.com/office/drawing/2016/5/10/chartex" xmlns:cx3="http://schemas.microsoft.com/office/drawing/2016/5/9/chartex" xmlns:cx2="http://schemas.microsoft.com/office/drawing/2015/10/21/chartex" xmlns:cx1="http://schemas.microsoft.com/office/drawing/2015/9/8/chartex" xmlns:cx="http://schemas.microsoft.com/office/drawing/2014/chartex">
+              <mc:Fallback xmlns:cx="http://schemas.microsoft.com/office/drawing/2014/chartex" xmlns:cx1="http://schemas.microsoft.com/office/drawing/2015/9/8/chartex" xmlns:cx2="http://schemas.microsoft.com/office/drawing/2015/10/21/chartex" xmlns:cx3="http://schemas.microsoft.com/office/drawing/2016/5/9/chartex" xmlns:cx4="http://schemas.microsoft.com/office/drawing/2016/5/10/chartex" xmlns:cx5="http://schemas.microsoft.com/office/drawing/2016/5/11/chartex" xmlns:cx6="http://schemas.microsoft.com/office/drawing/2016/5/12/chartex" xmlns:cx7="http://schemas.microsoft.com/office/drawing/2016/5/13/chartex" xmlns:cx8="http://schemas.microsoft.com/office/drawing/2016/5/14/chartex" xmlns:aink="http://schemas.microsoft.com/office/drawing/2016/ink" xmlns:am3d="http://schemas.microsoft.com/office/drawing/2017/model3d" xmlns:w15="http://schemas.microsoft.com/office/word/2012/wordml" xmlns:w16cex="http://schemas.microsoft.com/office/word/2018/wordml/cex" xmlns:w16cid="http://schemas.microsoft.com/office/word/2016/wordml/cid" xmlns:w16="http://schemas.microsoft.com/office/word/2018/wordml" xmlns:w16sdtdh="http://schemas.microsoft.com/office/word/2020/wordml/sdtdatahash" xmlns:w16se="http://schemas.microsoft.com/office/word/2015/wordml/symex">
                 <w:pict>
                   <v:group w14:anchorId="26374336" id="Group 2" o:spid="_x0000_s1026" style="position:absolute;margin-left:0;margin-top:0;width:432.65pt;height:448.55pt;z-index:-251656192;mso-width-percent:706;mso-height-percent:566;mso-left-percent:220;mso-top-percent:300;mso-position-horizontal-relative:page;mso-position-vertical-relative:page;mso-width-percent:706;mso-height-percent:566;mso-left-percent:220;mso-top-percent:300" coordsize="43291,44910" o:gfxdata="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">
                     <o:lock v:ext="edit" aspectratio="t"/>
@@ -1142,7 +1142,7 @@
                   </wp:anchor>
                 </w:drawing>
               </mc:Choice>
-              <mc:Fallback xmlns:w16se="http://schemas.microsoft.com/office/word/2015/wordml/symex" xmlns:w16sdtdh="http://schemas.microsoft.com/office/word/2020/wordml/sdtdatahash" xmlns:w16="http://schemas.microsoft.com/office/word/2018/wordml" xmlns:w16cid="http://schemas.microsoft.com/office/word/2016/wordml/cid" xmlns:w16cex="http://schemas.microsoft.com/office/word/2018/wordml/cex" xmlns:w15="http://schemas.microsoft.com/office/word/2012/wordml" xmlns:am3d="http://schemas.microsoft.com/office/drawing/2017/model3d" xmlns:aink="http://schemas.microsoft.com/office/drawing/2016/ink" xmlns:cx8="http://schemas.microsoft.com/office/drawing/2016/5/14/chartex" xmlns:cx7="http://schemas.microsoft.com/office/drawing/2016/5/13/chartex" xmlns:cx6="http://schemas.microsoft.com/office/drawing/2016/5/12/chartex" xmlns:cx5="http://schemas.microsoft.com/office/drawing/2016/5/11/chartex" xmlns:cx4="http://schemas.microsoft.com/office/drawing/2016/5/10/chartex" xmlns:cx3="http://schemas.microsoft.com/office/drawing/2016/5/9/chartex" xmlns:cx2="http://schemas.microsoft.com/office/drawing/2015/10/21/chartex" xmlns:cx1="http://schemas.microsoft.com/office/drawing/2015/9/8/chartex" xmlns:cx="http://schemas.microsoft.com/office/drawing/2014/chartex">
+              <mc:Fallback xmlns:cx="http://schemas.microsoft.com/office/drawing/2014/chartex" xmlns:cx1="http://schemas.microsoft.com/office/drawing/2015/9/8/chartex" xmlns:cx2="http://schemas.microsoft.com/office/drawing/2015/10/21/chartex" xmlns:cx3="http://schemas.microsoft.com/office/drawing/2016/5/9/chartex" xmlns:cx4="http://schemas.microsoft.com/office/drawing/2016/5/10/chartex" xmlns:cx5="http://schemas.microsoft.com/office/drawing/2016/5/11/chartex" xmlns:cx6="http://schemas.microsoft.com/office/drawing/2016/5/12/chartex" xmlns:cx7="http://schemas.microsoft.com/office/drawing/2016/5/13/chartex" xmlns:cx8="http://schemas.microsoft.com/office/drawing/2016/5/14/chartex" xmlns:aink="http://schemas.microsoft.com/office/drawing/2016/ink" xmlns:am3d="http://schemas.microsoft.com/office/drawing/2017/model3d" xmlns:w15="http://schemas.microsoft.com/office/word/2012/wordml" xmlns:w16cex="http://schemas.microsoft.com/office/word/2018/wordml/cex" xmlns:w16cid="http://schemas.microsoft.com/office/word/2016/wordml/cid" xmlns:w16="http://schemas.microsoft.com/office/word/2018/wordml" xmlns:w16sdtdh="http://schemas.microsoft.com/office/word/2020/wordml/sdtdatahash" xmlns:w16se="http://schemas.microsoft.com/office/word/2015/wordml/symex">
                 <w:pict>
                   <v:shape w14:anchorId="2D5297FD" id="Text Box 69" o:spid="_x0000_s1027" type="#_x0000_t202" style="position:absolute;margin-left:0;margin-top:0;width:468pt;height:29.5pt;z-index:251659264;visibility:visible;mso-wrap-style:square;mso-width-percent:765;mso-height-percent:0;mso-wrap-distance-left:9pt;mso-wrap-distance-top:0;mso-wrap-distance-right:9pt;mso-wrap-distance-bottom:0;mso-position-horizontal:center;mso-position-horizontal-relative:page;mso-position-vertical:bottom;mso-position-vertical-relative:margin;mso-width-percent:765;mso-height-percent:0;mso-width-relative:page;mso-height-relative:margin;v-text-anchor:bottom" o:gfxdata="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" filled="f" stroked="f" strokeweight=".5pt">
                     <v:textbox style="mso-fit-shape-to-text:t" inset="0,0,0,0">
@@ -1512,7 +1512,7 @@
                 <w:sz w:val="28"/>
                 <w:szCs w:val="28"/>
               </w:rPr>
-              <w:t>3</w:t>
+              <w:t>4</w:t>
             </w:r>
           </w:hyperlink>
         </w:p>
@@ -1590,66 +1590,7 @@
                 <w:sz w:val="28"/>
                 <w:szCs w:val="28"/>
               </w:rPr>
-              <w:fldChar w:fldCharType="begin"/>
-            </w:r>
-            <w:r>
-              <w:rPr>
-                <w:rFonts w:ascii="Times New Roman" w:hAnsi="Times New Roman" w:cs="Times New Roman"/>
-                <w:i w:val="0"/>
-                <w:iCs w:val="0"/>
-                <w:noProof/>
-                <w:webHidden/>
-                <w:sz w:val="28"/>
-                <w:szCs w:val="28"/>
-              </w:rPr>
-              <w:instrText xml:space="preserve"> PAGEREF _Toc83733677 \h </w:instrText>
-            </w:r>
-            <w:r>
-              <w:rPr>
-                <w:rFonts w:ascii="Times New Roman" w:hAnsi="Times New Roman" w:cs="Times New Roman"/>
-                <w:i w:val="0"/>
-                <w:iCs w:val="0"/>
-                <w:noProof/>
-                <w:webHidden/>
-                <w:sz w:val="28"/>
-                <w:szCs w:val="28"/>
-              </w:rPr>
-            </w:r>
-            <w:r>
-              <w:rPr>
-                <w:rFonts w:ascii="Times New Roman" w:hAnsi="Times New Roman" w:cs="Times New Roman"/>
-                <w:i w:val="0"/>
-                <w:iCs w:val="0"/>
-                <w:noProof/>
-                <w:webHidden/>
-                <w:sz w:val="28"/>
-                <w:szCs w:val="28"/>
-              </w:rPr>
-              <w:fldChar w:fldCharType="separate"/>
-            </w:r>
-            <w:r>
-              <w:rPr>
-                <w:rFonts w:ascii="Times New Roman" w:hAnsi="Times New Roman" w:cs="Times New Roman"/>
-                <w:i w:val="0"/>
-                <w:iCs w:val="0"/>
-                <w:noProof/>
-                <w:webHidden/>
-                <w:sz w:val="28"/>
-                <w:szCs w:val="28"/>
-              </w:rPr>
-              <w:t>4</w:t>
-            </w:r>
-            <w:r>
-              <w:rPr>
-                <w:rFonts w:ascii="Times New Roman" w:hAnsi="Times New Roman" w:cs="Times New Roman"/>
-                <w:i w:val="0"/>
-                <w:iCs w:val="0"/>
-                <w:noProof/>
-                <w:webHidden/>
-                <w:sz w:val="28"/>
-                <w:szCs w:val="28"/>
-              </w:rPr>
-              <w:fldChar w:fldCharType="end"/>
+              <w:t>5</w:t>
             </w:r>
           </w:hyperlink>
         </w:p>
@@ -1727,7 +1668,7 @@
                 <w:sz w:val="28"/>
                 <w:szCs w:val="28"/>
               </w:rPr>
-              <w:t>5</w:t>
+              <w:t>7</w:t>
             </w:r>
           </w:hyperlink>
         </w:p>
@@ -1816,66 +1757,7 @@
                 <w:sz w:val="28"/>
                 <w:szCs w:val="28"/>
               </w:rPr>
-              <w:fldChar w:fldCharType="begin"/>
-            </w:r>
-            <w:r>
-              <w:rPr>
-                <w:rFonts w:ascii="Times New Roman" w:hAnsi="Times New Roman" w:cs="Times New Roman"/>
-                <w:i w:val="0"/>
-                <w:iCs w:val="0"/>
-                <w:noProof/>
-                <w:webHidden/>
-                <w:sz w:val="28"/>
-                <w:szCs w:val="28"/>
-              </w:rPr>
-              <w:instrText xml:space="preserve"> PAGEREF _Toc83733679 \h </w:instrText>
-            </w:r>
-            <w:r>
-              <w:rPr>
-                <w:rFonts w:ascii="Times New Roman" w:hAnsi="Times New Roman" w:cs="Times New Roman"/>
-                <w:i w:val="0"/>
-                <w:iCs w:val="0"/>
-                <w:noProof/>
-                <w:webHidden/>
-                <w:sz w:val="28"/>
-                <w:szCs w:val="28"/>
-              </w:rPr>
-            </w:r>
-            <w:r>
-              <w:rPr>
-                <w:rFonts w:ascii="Times New Roman" w:hAnsi="Times New Roman" w:cs="Times New Roman"/>
-                <w:i w:val="0"/>
-                <w:iCs w:val="0"/>
-                <w:noProof/>
-                <w:webHidden/>
-                <w:sz w:val="28"/>
-                <w:szCs w:val="28"/>
-              </w:rPr>
-              <w:fldChar w:fldCharType="separate"/>
-            </w:r>
-            <w:r>
-              <w:rPr>
-                <w:rFonts w:ascii="Times New Roman" w:hAnsi="Times New Roman" w:cs="Times New Roman"/>
-                <w:i w:val="0"/>
-                <w:iCs w:val="0"/>
-                <w:noProof/>
-                <w:webHidden/>
-                <w:sz w:val="28"/>
-                <w:szCs w:val="28"/>
-              </w:rPr>
-              <w:t>5</w:t>
-            </w:r>
-            <w:r>
-              <w:rPr>
-                <w:rFonts w:ascii="Times New Roman" w:hAnsi="Times New Roman" w:cs="Times New Roman"/>
-                <w:i w:val="0"/>
-                <w:iCs w:val="0"/>
-                <w:noProof/>
-                <w:webHidden/>
-                <w:sz w:val="28"/>
-                <w:szCs w:val="28"/>
-              </w:rPr>
-              <w:fldChar w:fldCharType="end"/>
+              <w:t>8</w:t>
             </w:r>
           </w:hyperlink>
         </w:p>
@@ -2015,6 +1897,8 @@
               <w:fldChar w:fldCharType="end"/>
             </w:r>
           </w:hyperlink>
+          <w:bookmarkStart w:id="0" w:name="_GoBack"/>
+          <w:bookmarkEnd w:id="0"/>
         </w:p>
         <w:p>
           <w:pPr>
@@ -2090,66 +1974,7 @@
                 <w:sz w:val="28"/>
                 <w:szCs w:val="28"/>
               </w:rPr>
-              <w:fldChar w:fldCharType="begin"/>
-            </w:r>
-            <w:r>
-              <w:rPr>
-                <w:rFonts w:ascii="Times New Roman" w:hAnsi="Times New Roman" w:cs="Times New Roman"/>
-                <w:i w:val="0"/>
-                <w:iCs w:val="0"/>
-                <w:noProof/>
-                <w:webHidden/>
-                <w:sz w:val="28"/>
-                <w:szCs w:val="28"/>
-              </w:rPr>
-              <w:instrText xml:space="preserve"> PAGEREF _Toc83733681 \h </w:instrText>
-            </w:r>
-            <w:r>
-              <w:rPr>
-                <w:rFonts w:ascii="Times New Roman" w:hAnsi="Times New Roman" w:cs="Times New Roman"/>
-                <w:i w:val="0"/>
-                <w:iCs w:val="0"/>
-                <w:noProof/>
-                <w:webHidden/>
-                <w:sz w:val="28"/>
-                <w:szCs w:val="28"/>
-              </w:rPr>
-            </w:r>
-            <w:r>
-              <w:rPr>
-                <w:rFonts w:ascii="Times New Roman" w:hAnsi="Times New Roman" w:cs="Times New Roman"/>
-                <w:i w:val="0"/>
-                <w:iCs w:val="0"/>
-                <w:noProof/>
-                <w:webHidden/>
-                <w:sz w:val="28"/>
-                <w:szCs w:val="28"/>
-              </w:rPr>
-              <w:fldChar w:fldCharType="separate"/>
-            </w:r>
-            <w:r>
-              <w:rPr>
-                <w:rFonts w:ascii="Times New Roman" w:hAnsi="Times New Roman" w:cs="Times New Roman"/>
-                <w:i w:val="0"/>
-                <w:iCs w:val="0"/>
-                <w:noProof/>
-                <w:webHidden/>
-                <w:sz w:val="28"/>
-                <w:szCs w:val="28"/>
-              </w:rPr>
-              <w:t>8</w:t>
-            </w:r>
-            <w:r>
-              <w:rPr>
-                <w:rFonts w:ascii="Times New Roman" w:hAnsi="Times New Roman" w:cs="Times New Roman"/>
-                <w:i w:val="0"/>
-                <w:iCs w:val="0"/>
-                <w:noProof/>
-                <w:webHidden/>
-                <w:sz w:val="28"/>
-                <w:szCs w:val="28"/>
-              </w:rPr>
-              <w:fldChar w:fldCharType="end"/>
+              <w:t>9</w:t>
             </w:r>
           </w:hyperlink>
         </w:p>
@@ -6036,7 +5861,7 @@
           <w:bCs/>
         </w:rPr>
       </w:pPr>
-      <w:bookmarkStart w:id="0" w:name="_Toc83733681"/>
+      <w:bookmarkStart w:id="1" w:name="_Toc83733681"/>
       <w:r>
         <w:rPr>
           <w:rFonts w:ascii="Times New Roman" w:hAnsi="Times New Roman" w:cs="Times New Roman"/>
@@ -6452,11 +6277,9 @@
       <w:r>
         <w:t>***: prioritize requirement.</w:t>
       </w:r>
-      <w:bookmarkStart w:id="1" w:name="_GoBack"/>
-      <w:bookmarkEnd w:id="1"/>
     </w:p>
     <w:p/>
-    <w:bookmarkEnd w:id="0"/>
+    <w:bookmarkEnd w:id="1"/>
     <w:p>
       <w:pPr>
         <w:pStyle w:val="Heading1"/>
@@ -15192,7 +15015,7 @@
   <a:extraClrSchemeLst/>
   <a:extLst>
     <a:ext uri="{05A4C25C-085E-4340-85A3-A5531E510DB2}">
-      <thm15:themeFamily xmlns:thm15="http://schemas.microsoft.com/office/thememl/2012/main" xmlns="" name="Office Theme" id="{62F939B6-93AF-4DB8-9C6B-D6C7DFDC589F}" vid="{4A3C46E8-61CC-4603-A589-7422A47A8E4A}"/>
+      <thm15:themeFamily xmlns="" xmlns:thm15="http://schemas.microsoft.com/office/thememl/2012/main" name="Office Theme" id="{62F939B6-93AF-4DB8-9C6B-D6C7DFDC589F}" vid="{4A3C46E8-61CC-4603-A589-7422A47A8E4A}"/>
     </a:ext>
   </a:extLst>
 </a:theme>
@@ -15203,7 +15026,7 @@
 </file>
 
 <file path=customXml/itemProps1.xml><?xml version="1.0" encoding="utf-8"?>
-<ds:datastoreItem xmlns:ds="http://schemas.openxmlformats.org/officeDocument/2006/customXml" ds:itemID="{7943D87C-880D-42EC-BFD4-C3E92EB27EC5}">
+<ds:datastoreItem xmlns:ds="http://schemas.openxmlformats.org/officeDocument/2006/customXml" ds:itemID="{88C0FE25-B35B-40C5-A8B9-515BDBA58DAA}">
   <ds:schemaRefs>
     <ds:schemaRef ds:uri="http://schemas.openxmlformats.org/officeDocument/2006/bibliography"/>
   </ds:schemaRefs>

--- a/Documents/M4_BetaLaunch.docx
+++ b/Documents/M4_BetaLaunch.docx
@@ -269,7 +269,7 @@
                   </wp:anchor>
                 </w:drawing>
               </mc:Choice>
-              <mc:Fallback xmlns:cx="http://schemas.microsoft.com/office/drawing/2014/chartex" xmlns:cx1="http://schemas.microsoft.com/office/drawing/2015/9/8/chartex" xmlns:cx2="http://schemas.microsoft.com/office/drawing/2015/10/21/chartex" xmlns:cx3="http://schemas.microsoft.com/office/drawing/2016/5/9/chartex" xmlns:cx4="http://schemas.microsoft.com/office/drawing/2016/5/10/chartex" xmlns:cx5="http://schemas.microsoft.com/office/drawing/2016/5/11/chartex" xmlns:cx6="http://schemas.microsoft.com/office/drawing/2016/5/12/chartex" xmlns:cx7="http://schemas.microsoft.com/office/drawing/2016/5/13/chartex" xmlns:cx8="http://schemas.microsoft.com/office/drawing/2016/5/14/chartex" xmlns:aink="http://schemas.microsoft.com/office/drawing/2016/ink" xmlns:am3d="http://schemas.microsoft.com/office/drawing/2017/model3d" xmlns:w15="http://schemas.microsoft.com/office/word/2012/wordml" xmlns:w16cex="http://schemas.microsoft.com/office/word/2018/wordml/cex" xmlns:w16cid="http://schemas.microsoft.com/office/word/2016/wordml/cid" xmlns:w16="http://schemas.microsoft.com/office/word/2018/wordml" xmlns:w16sdtdh="http://schemas.microsoft.com/office/word/2020/wordml/sdtdatahash" xmlns:w16se="http://schemas.microsoft.com/office/word/2015/wordml/symex">
+              <mc:Fallback xmlns:w16se="http://schemas.microsoft.com/office/word/2015/wordml/symex" xmlns:w16sdtdh="http://schemas.microsoft.com/office/word/2020/wordml/sdtdatahash" xmlns:w16="http://schemas.microsoft.com/office/word/2018/wordml" xmlns:w16cid="http://schemas.microsoft.com/office/word/2016/wordml/cid" xmlns:w16cex="http://schemas.microsoft.com/office/word/2018/wordml/cex" xmlns:w15="http://schemas.microsoft.com/office/word/2012/wordml" xmlns:am3d="http://schemas.microsoft.com/office/drawing/2017/model3d" xmlns:aink="http://schemas.microsoft.com/office/drawing/2016/ink" xmlns:cx8="http://schemas.microsoft.com/office/drawing/2016/5/14/chartex" xmlns:cx7="http://schemas.microsoft.com/office/drawing/2016/5/13/chartex" xmlns:cx6="http://schemas.microsoft.com/office/drawing/2016/5/12/chartex" xmlns:cx5="http://schemas.microsoft.com/office/drawing/2016/5/11/chartex" xmlns:cx4="http://schemas.microsoft.com/office/drawing/2016/5/10/chartex" xmlns:cx3="http://schemas.microsoft.com/office/drawing/2016/5/9/chartex" xmlns:cx2="http://schemas.microsoft.com/office/drawing/2015/10/21/chartex" xmlns:cx1="http://schemas.microsoft.com/office/drawing/2015/9/8/chartex" xmlns:cx="http://schemas.microsoft.com/office/drawing/2014/chartex">
                 <w:pict>
                   <v:shapetype w14:anchorId="71FF811D" id="_x0000_t202" coordsize="21600,21600" o:spt="202" path="m,l,21600r21600,l21600,xe">
                     <v:stroke joinstyle="miter"/>
@@ -947,7 +947,7 @@
                   </wp:anchor>
                 </w:drawing>
               </mc:Choice>
-              <mc:Fallback xmlns:cx="http://schemas.microsoft.com/office/drawing/2014/chartex" xmlns:cx1="http://schemas.microsoft.com/office/drawing/2015/9/8/chartex" xmlns:cx2="http://schemas.microsoft.com/office/drawing/2015/10/21/chartex" xmlns:cx3="http://schemas.microsoft.com/office/drawing/2016/5/9/chartex" xmlns:cx4="http://schemas.microsoft.com/office/drawing/2016/5/10/chartex" xmlns:cx5="http://schemas.microsoft.com/office/drawing/2016/5/11/chartex" xmlns:cx6="http://schemas.microsoft.com/office/drawing/2016/5/12/chartex" xmlns:cx7="http://schemas.microsoft.com/office/drawing/2016/5/13/chartex" xmlns:cx8="http://schemas.microsoft.com/office/drawing/2016/5/14/chartex" xmlns:aink="http://schemas.microsoft.com/office/drawing/2016/ink" xmlns:am3d="http://schemas.microsoft.com/office/drawing/2017/model3d" xmlns:w15="http://schemas.microsoft.com/office/word/2012/wordml" xmlns:w16cex="http://schemas.microsoft.com/office/word/2018/wordml/cex" xmlns:w16cid="http://schemas.microsoft.com/office/word/2016/wordml/cid" xmlns:w16="http://schemas.microsoft.com/office/word/2018/wordml" xmlns:w16sdtdh="http://schemas.microsoft.com/office/word/2020/wordml/sdtdatahash" xmlns:w16se="http://schemas.microsoft.com/office/word/2015/wordml/symex">
+              <mc:Fallback xmlns:w16se="http://schemas.microsoft.com/office/word/2015/wordml/symex" xmlns:w16sdtdh="http://schemas.microsoft.com/office/word/2020/wordml/sdtdatahash" xmlns:w16="http://schemas.microsoft.com/office/word/2018/wordml" xmlns:w16cid="http://schemas.microsoft.com/office/word/2016/wordml/cid" xmlns:w16cex="http://schemas.microsoft.com/office/word/2018/wordml/cex" xmlns:w15="http://schemas.microsoft.com/office/word/2012/wordml" xmlns:am3d="http://schemas.microsoft.com/office/drawing/2017/model3d" xmlns:aink="http://schemas.microsoft.com/office/drawing/2016/ink" xmlns:cx8="http://schemas.microsoft.com/office/drawing/2016/5/14/chartex" xmlns:cx7="http://schemas.microsoft.com/office/drawing/2016/5/13/chartex" xmlns:cx6="http://schemas.microsoft.com/office/drawing/2016/5/12/chartex" xmlns:cx5="http://schemas.microsoft.com/office/drawing/2016/5/11/chartex" xmlns:cx4="http://schemas.microsoft.com/office/drawing/2016/5/10/chartex" xmlns:cx3="http://schemas.microsoft.com/office/drawing/2016/5/9/chartex" xmlns:cx2="http://schemas.microsoft.com/office/drawing/2015/10/21/chartex" xmlns:cx1="http://schemas.microsoft.com/office/drawing/2015/9/8/chartex" xmlns:cx="http://schemas.microsoft.com/office/drawing/2014/chartex">
                 <w:pict>
                   <v:group w14:anchorId="26374336" id="Group 2" o:spid="_x0000_s1026" style="position:absolute;margin-left:0;margin-top:0;width:432.65pt;height:448.55pt;z-index:-251656192;mso-width-percent:706;mso-height-percent:566;mso-left-percent:220;mso-top-percent:300;mso-position-horizontal-relative:page;mso-position-vertical-relative:page;mso-width-percent:706;mso-height-percent:566;mso-left-percent:220;mso-top-percent:300" coordsize="43291,44910" o:gfxdata="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">
                     <o:lock v:ext="edit" aspectratio="t"/>
@@ -1142,7 +1142,7 @@
                   </wp:anchor>
                 </w:drawing>
               </mc:Choice>
-              <mc:Fallback xmlns:cx="http://schemas.microsoft.com/office/drawing/2014/chartex" xmlns:cx1="http://schemas.microsoft.com/office/drawing/2015/9/8/chartex" xmlns:cx2="http://schemas.microsoft.com/office/drawing/2015/10/21/chartex" xmlns:cx3="http://schemas.microsoft.com/office/drawing/2016/5/9/chartex" xmlns:cx4="http://schemas.microsoft.com/office/drawing/2016/5/10/chartex" xmlns:cx5="http://schemas.microsoft.com/office/drawing/2016/5/11/chartex" xmlns:cx6="http://schemas.microsoft.com/office/drawing/2016/5/12/chartex" xmlns:cx7="http://schemas.microsoft.com/office/drawing/2016/5/13/chartex" xmlns:cx8="http://schemas.microsoft.com/office/drawing/2016/5/14/chartex" xmlns:aink="http://schemas.microsoft.com/office/drawing/2016/ink" xmlns:am3d="http://schemas.microsoft.com/office/drawing/2017/model3d" xmlns:w15="http://schemas.microsoft.com/office/word/2012/wordml" xmlns:w16cex="http://schemas.microsoft.com/office/word/2018/wordml/cex" xmlns:w16cid="http://schemas.microsoft.com/office/word/2016/wordml/cid" xmlns:w16="http://schemas.microsoft.com/office/word/2018/wordml" xmlns:w16sdtdh="http://schemas.microsoft.com/office/word/2020/wordml/sdtdatahash" xmlns:w16se="http://schemas.microsoft.com/office/word/2015/wordml/symex">
+              <mc:Fallback xmlns:w16se="http://schemas.microsoft.com/office/word/2015/wordml/symex" xmlns:w16sdtdh="http://schemas.microsoft.com/office/word/2020/wordml/sdtdatahash" xmlns:w16="http://schemas.microsoft.com/office/word/2018/wordml" xmlns:w16cid="http://schemas.microsoft.com/office/word/2016/wordml/cid" xmlns:w16cex="http://schemas.microsoft.com/office/word/2018/wordml/cex" xmlns:w15="http://schemas.microsoft.com/office/word/2012/wordml" xmlns:am3d="http://schemas.microsoft.com/office/drawing/2017/model3d" xmlns:aink="http://schemas.microsoft.com/office/drawing/2016/ink" xmlns:cx8="http://schemas.microsoft.com/office/drawing/2016/5/14/chartex" xmlns:cx7="http://schemas.microsoft.com/office/drawing/2016/5/13/chartex" xmlns:cx6="http://schemas.microsoft.com/office/drawing/2016/5/12/chartex" xmlns:cx5="http://schemas.microsoft.com/office/drawing/2016/5/11/chartex" xmlns:cx4="http://schemas.microsoft.com/office/drawing/2016/5/10/chartex" xmlns:cx3="http://schemas.microsoft.com/office/drawing/2016/5/9/chartex" xmlns:cx2="http://schemas.microsoft.com/office/drawing/2015/10/21/chartex" xmlns:cx1="http://schemas.microsoft.com/office/drawing/2015/9/8/chartex" xmlns:cx="http://schemas.microsoft.com/office/drawing/2014/chartex">
                 <w:pict>
                   <v:shape w14:anchorId="2D5297FD" id="Text Box 69" o:spid="_x0000_s1027" type="#_x0000_t202" style="position:absolute;margin-left:0;margin-top:0;width:468pt;height:29.5pt;z-index:251659264;visibility:visible;mso-wrap-style:square;mso-width-percent:765;mso-height-percent:0;mso-wrap-distance-left:9pt;mso-wrap-distance-top:0;mso-wrap-distance-right:9pt;mso-wrap-distance-bottom:0;mso-position-horizontal:center;mso-position-horizontal-relative:page;mso-position-vertical:bottom;mso-position-vertical-relative:margin;mso-width-percent:765;mso-height-percent:0;mso-width-relative:page;mso-height-relative:margin;v-text-anchor:bottom" o:gfxdata="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" filled="f" stroked="f" strokeweight=".5pt">
                     <v:textbox style="mso-fit-shape-to-text:t" inset="0,0,0,0">
@@ -1512,7 +1512,7 @@
                 <w:sz w:val="28"/>
                 <w:szCs w:val="28"/>
               </w:rPr>
-              <w:t>4</w:t>
+              <w:t>3</w:t>
             </w:r>
           </w:hyperlink>
         </w:p>
@@ -1668,7 +1668,7 @@
                 <w:sz w:val="28"/>
                 <w:szCs w:val="28"/>
               </w:rPr>
-              <w:t>7</w:t>
+              <w:t>6</w:t>
             </w:r>
           </w:hyperlink>
         </w:p>
@@ -1757,7 +1757,7 @@
                 <w:sz w:val="28"/>
                 <w:szCs w:val="28"/>
               </w:rPr>
-              <w:t>8</w:t>
+              <w:t>7</w:t>
             </w:r>
           </w:hyperlink>
         </w:p>
@@ -1897,8 +1897,6 @@
               <w:fldChar w:fldCharType="end"/>
             </w:r>
           </w:hyperlink>
-          <w:bookmarkStart w:id="0" w:name="_GoBack"/>
-          <w:bookmarkEnd w:id="0"/>
         </w:p>
         <w:p>
           <w:pPr>
@@ -1974,7 +1972,66 @@
                 <w:sz w:val="28"/>
                 <w:szCs w:val="28"/>
               </w:rPr>
-              <w:t>9</w:t>
+              <w:fldChar w:fldCharType="begin"/>
+            </w:r>
+            <w:r>
+              <w:rPr>
+                <w:rFonts w:ascii="Times New Roman" w:hAnsi="Times New Roman" w:cs="Times New Roman"/>
+                <w:i w:val="0"/>
+                <w:iCs w:val="0"/>
+                <w:noProof/>
+                <w:webHidden/>
+                <w:sz w:val="28"/>
+                <w:szCs w:val="28"/>
+              </w:rPr>
+              <w:instrText xml:space="preserve"> PAGEREF _Toc83733681 \h </w:instrText>
+            </w:r>
+            <w:r>
+              <w:rPr>
+                <w:rFonts w:ascii="Times New Roman" w:hAnsi="Times New Roman" w:cs="Times New Roman"/>
+                <w:i w:val="0"/>
+                <w:iCs w:val="0"/>
+                <w:noProof/>
+                <w:webHidden/>
+                <w:sz w:val="28"/>
+                <w:szCs w:val="28"/>
+              </w:rPr>
+            </w:r>
+            <w:r>
+              <w:rPr>
+                <w:rFonts w:ascii="Times New Roman" w:hAnsi="Times New Roman" w:cs="Times New Roman"/>
+                <w:i w:val="0"/>
+                <w:iCs w:val="0"/>
+                <w:noProof/>
+                <w:webHidden/>
+                <w:sz w:val="28"/>
+                <w:szCs w:val="28"/>
+              </w:rPr>
+              <w:fldChar w:fldCharType="separate"/>
+            </w:r>
+            <w:r>
+              <w:rPr>
+                <w:rFonts w:ascii="Times New Roman" w:hAnsi="Times New Roman" w:cs="Times New Roman"/>
+                <w:i w:val="0"/>
+                <w:iCs w:val="0"/>
+                <w:noProof/>
+                <w:webHidden/>
+                <w:sz w:val="28"/>
+                <w:szCs w:val="28"/>
+              </w:rPr>
+              <w:t>8</w:t>
+            </w:r>
+            <w:r>
+              <w:rPr>
+                <w:rFonts w:ascii="Times New Roman" w:hAnsi="Times New Roman" w:cs="Times New Roman"/>
+                <w:i w:val="0"/>
+                <w:iCs w:val="0"/>
+                <w:noProof/>
+                <w:webHidden/>
+                <w:sz w:val="28"/>
+                <w:szCs w:val="28"/>
+              </w:rPr>
+              <w:fldChar w:fldCharType="end"/>
             </w:r>
           </w:hyperlink>
         </w:p>
@@ -2278,6 +2335,8 @@
       <w:pPr>
         <w:spacing w:line="276" w:lineRule="auto"/>
       </w:pPr>
+      <w:bookmarkStart w:id="0" w:name="_GoBack"/>
+      <w:bookmarkEnd w:id="0"/>
     </w:p>
     <w:p>
       <w:pPr>
@@ -4835,7 +4894,19 @@
               <w:rPr>
                 <w:sz w:val="22"/>
               </w:rPr>
-              <w:t>The phone number field received two numbers rather than ten numbers, so the patient1’s information will not be updated.</w:t>
+              <w:t>The phone number field received two numbers rather t</w:t>
+            </w:r>
+            <w:r>
+              <w:rPr>
+                <w:sz w:val="22"/>
+              </w:rPr>
+              <w:t>han ten numbers, so the patient7</w:t>
+            </w:r>
+            <w:r>
+              <w:rPr>
+                <w:sz w:val="22"/>
+              </w:rPr>
+              <w:t>’s information will not be updated.</w:t>
             </w:r>
           </w:p>
           <w:p>
@@ -15015,7 +15086,7 @@
   <a:extraClrSchemeLst/>
   <a:extLst>
     <a:ext uri="{05A4C25C-085E-4340-85A3-A5531E510DB2}">
-      <thm15:themeFamily xmlns="" xmlns:thm15="http://schemas.microsoft.com/office/thememl/2012/main" name="Office Theme" id="{62F939B6-93AF-4DB8-9C6B-D6C7DFDC589F}" vid="{4A3C46E8-61CC-4603-A589-7422A47A8E4A}"/>
+      <thm15:themeFamily xmlns:thm15="http://schemas.microsoft.com/office/thememl/2012/main" xmlns="" name="Office Theme" id="{62F939B6-93AF-4DB8-9C6B-D6C7DFDC589F}" vid="{4A3C46E8-61CC-4603-A589-7422A47A8E4A}"/>
     </a:ext>
   </a:extLst>
 </a:theme>
@@ -15026,7 +15097,7 @@
 </file>
 
 <file path=customXml/itemProps1.xml><?xml version="1.0" encoding="utf-8"?>
-<ds:datastoreItem xmlns:ds="http://schemas.openxmlformats.org/officeDocument/2006/customXml" ds:itemID="{88C0FE25-B35B-40C5-A8B9-515BDBA58DAA}">
+<ds:datastoreItem xmlns:ds="http://schemas.openxmlformats.org/officeDocument/2006/customXml" ds:itemID="{B2B2563B-6135-4FBF-8DA4-296757EA34C7}">
   <ds:schemaRefs>
     <ds:schemaRef ds:uri="http://schemas.openxmlformats.org/officeDocument/2006/bibliography"/>
   </ds:schemaRefs>

--- a/Documents/M4_BetaLaunch.docx
+++ b/Documents/M4_BetaLaunch.docx
@@ -1,6 +1,6 @@
 
 <file path=word/document.xml><?xml version="1.0" encoding="utf-8"?>
-<w:document xmlns:wpc="http://schemas.microsoft.com/office/word/2010/wordprocessingCanvas" xmlns:mc="http://schemas.openxmlformats.org/markup-compatibility/2006" xmlns:o="urn:schemas-microsoft-com:office:office" xmlns:r="http://schemas.openxmlformats.org/officeDocument/2006/relationships" xmlns:m="http://schemas.openxmlformats.org/officeDocument/2006/math" xmlns:v="urn:schemas-microsoft-com:vml" xmlns:wp14="http://schemas.microsoft.com/office/word/2010/wordprocessingDrawing" xmlns:wp="http://schemas.openxmlformats.org/drawingml/2006/wordprocessingDrawing" xmlns:w10="urn:schemas-microsoft-com:office:word" xmlns:w="http://schemas.openxmlformats.org/wordprocessingml/2006/main" xmlns:w14="http://schemas.microsoft.com/office/word/2010/wordml" xmlns:wpg="http://schemas.microsoft.com/office/word/2010/wordprocessingGroup" xmlns:wpi="http://schemas.microsoft.com/office/word/2010/wordprocessingInk" xmlns:wne="http://schemas.microsoft.com/office/word/2006/wordml" xmlns:wps="http://schemas.microsoft.com/office/word/2010/wordprocessingShape" mc:Ignorable="w14 wp14">
+<w:document xmlns:wpc="http://schemas.microsoft.com/office/word/2010/wordprocessingCanvas" xmlns:cx="http://schemas.microsoft.com/office/drawing/2014/chartex" xmlns:cx1="http://schemas.microsoft.com/office/drawing/2015/9/8/chartex" xmlns:cx2="http://schemas.microsoft.com/office/drawing/2015/10/21/chartex" xmlns:cx3="http://schemas.microsoft.com/office/drawing/2016/5/9/chartex" xmlns:cx4="http://schemas.microsoft.com/office/drawing/2016/5/10/chartex" xmlns:cx5="http://schemas.microsoft.com/office/drawing/2016/5/11/chartex" xmlns:cx6="http://schemas.microsoft.com/office/drawing/2016/5/12/chartex" xmlns:cx7="http://schemas.microsoft.com/office/drawing/2016/5/13/chartex" xmlns:cx8="http://schemas.microsoft.com/office/drawing/2016/5/14/chartex" xmlns:mc="http://schemas.openxmlformats.org/markup-compatibility/2006" xmlns:aink="http://schemas.microsoft.com/office/drawing/2016/ink" xmlns:am3d="http://schemas.microsoft.com/office/drawing/2017/model3d" xmlns:o="urn:schemas-microsoft-com:office:office" xmlns:r="http://schemas.openxmlformats.org/officeDocument/2006/relationships" xmlns:m="http://schemas.openxmlformats.org/officeDocument/2006/math" xmlns:v="urn:schemas-microsoft-com:vml" xmlns:wp14="http://schemas.microsoft.com/office/word/2010/wordprocessingDrawing" xmlns:wp="http://schemas.openxmlformats.org/drawingml/2006/wordprocessingDrawing" xmlns:w10="urn:schemas-microsoft-com:office:word" xmlns:w="http://schemas.openxmlformats.org/wordprocessingml/2006/main" xmlns:w14="http://schemas.microsoft.com/office/word/2010/wordml" xmlns:w15="http://schemas.microsoft.com/office/word/2012/wordml" xmlns:w16cex="http://schemas.microsoft.com/office/word/2018/wordml/cex" xmlns:w16cid="http://schemas.microsoft.com/office/word/2016/wordml/cid" xmlns:w16="http://schemas.microsoft.com/office/word/2018/wordml" xmlns:w16sdtdh="http://schemas.microsoft.com/office/word/2020/wordml/sdtdatahash" xmlns:w16se="http://schemas.microsoft.com/office/word/2015/wordml/symex" xmlns:wpg="http://schemas.microsoft.com/office/word/2010/wordprocessingGroup" xmlns:wpi="http://schemas.microsoft.com/office/word/2010/wordprocessingInk" xmlns:wne="http://schemas.microsoft.com/office/word/2006/wordml" xmlns:wps="http://schemas.microsoft.com/office/word/2010/wordprocessingShape" mc:Ignorable="w14 w15 w16se w16cid w16 w16cex w16sdtdh wp14">
   <w:body>
     <w:sdt>
       <w:sdtPr>
@@ -188,23 +188,13 @@
                                       </w:rPr>
                                       <w:t xml:space="preserve"> Tran (ntran2020@fau.edu)                                                      </w:t>
                                     </w:r>
-                                    <w:proofErr w:type="spellStart"/>
                                     <w:r>
                                       <w:rPr>
                                         <w:color w:val="4472C4" w:themeColor="accent1"/>
                                         <w:sz w:val="36"/>
                                         <w:szCs w:val="36"/>
                                       </w:rPr>
-                                      <w:t>Huy</w:t>
-                                    </w:r>
-                                    <w:proofErr w:type="spellEnd"/>
-                                    <w:r>
-                                      <w:rPr>
-                                        <w:color w:val="4472C4" w:themeColor="accent1"/>
-                                        <w:sz w:val="36"/>
-                                        <w:szCs w:val="36"/>
-                                      </w:rPr>
-                                      <w:t xml:space="preserve"> Nguyen (huynguyen2020@fau.edu)</w:t>
+                                      <w:t>Huy Nguyen (huynguyen2020@fau.edu)</w:t>
                                     </w:r>
                                     <w:r>
                                       <w:rPr>
@@ -269,13 +259,13 @@
                   </wp:anchor>
                 </w:drawing>
               </mc:Choice>
-              <mc:Fallback xmlns:w16se="http://schemas.microsoft.com/office/word/2015/wordml/symex" xmlns:w16sdtdh="http://schemas.microsoft.com/office/word/2020/wordml/sdtdatahash" xmlns:w16="http://schemas.microsoft.com/office/word/2018/wordml" xmlns:w16cid="http://schemas.microsoft.com/office/word/2016/wordml/cid" xmlns:w16cex="http://schemas.microsoft.com/office/word/2018/wordml/cex" xmlns:w15="http://schemas.microsoft.com/office/word/2012/wordml" xmlns:am3d="http://schemas.microsoft.com/office/drawing/2017/model3d" xmlns:aink="http://schemas.microsoft.com/office/drawing/2016/ink" xmlns:cx8="http://schemas.microsoft.com/office/drawing/2016/5/14/chartex" xmlns:cx7="http://schemas.microsoft.com/office/drawing/2016/5/13/chartex" xmlns:cx6="http://schemas.microsoft.com/office/drawing/2016/5/12/chartex" xmlns:cx5="http://schemas.microsoft.com/office/drawing/2016/5/11/chartex" xmlns:cx4="http://schemas.microsoft.com/office/drawing/2016/5/10/chartex" xmlns:cx3="http://schemas.microsoft.com/office/drawing/2016/5/9/chartex" xmlns:cx2="http://schemas.microsoft.com/office/drawing/2015/10/21/chartex" xmlns:cx1="http://schemas.microsoft.com/office/drawing/2015/9/8/chartex" xmlns:cx="http://schemas.microsoft.com/office/drawing/2014/chartex">
+              <mc:Fallback>
                 <w:pict>
                   <v:shapetype w14:anchorId="71FF811D" id="_x0000_t202" coordsize="21600,21600" o:spt="202" path="m,l,21600r21600,l21600,xe">
                     <v:stroke joinstyle="miter"/>
                     <v:path gradientshapeok="t" o:connecttype="rect"/>
                   </v:shapetype>
-                  <v:shape id="Text Box 62" o:spid="_x0000_s1026" type="#_x0000_t202" style="position:absolute;margin-left:0;margin-top:0;width:468pt;height:1in;z-index:251661312;visibility:visible;mso-wrap-style:square;mso-width-percent:765;mso-wrap-distance-left:9pt;mso-wrap-distance-top:0;mso-wrap-distance-right:9pt;mso-wrap-distance-bottom:0;mso-position-horizontal:center;mso-position-horizontal-relative:page;mso-position-vertical:top;mso-position-vertical-relative:margin;mso-width-percent:765;mso-width-relative:page;v-text-anchor:top" o:gfxdata="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" filled="f" stroked="f" strokeweight=".5pt">
+                  <v:shape id="Text Box 62" o:spid="_x0000_s1026" type="#_x0000_t202" style="position:absolute;margin-left:0;margin-top:0;width:468pt;height:1in;z-index:251661312;visibility:visible;mso-wrap-style:square;mso-width-percent:765;mso-wrap-distance-left:9pt;mso-wrap-distance-top:0;mso-wrap-distance-right:9pt;mso-wrap-distance-bottom:0;mso-position-horizontal:center;mso-position-horizontal-relative:page;mso-position-vertical:top;mso-position-vertical-relative:margin;mso-width-percent:765;mso-width-relative:page;v-text-anchor:top" o:gfxdata="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" filled="f" stroked="f" strokeweight=".5pt">
                     <v:textbox style="mso-fit-shape-to-text:t">
                       <w:txbxContent>
                         <w:sdt>
@@ -947,7 +937,7 @@
                   </wp:anchor>
                 </w:drawing>
               </mc:Choice>
-              <mc:Fallback xmlns:w16se="http://schemas.microsoft.com/office/word/2015/wordml/symex" xmlns:w16sdtdh="http://schemas.microsoft.com/office/word/2020/wordml/sdtdatahash" xmlns:w16="http://schemas.microsoft.com/office/word/2018/wordml" xmlns:w16cid="http://schemas.microsoft.com/office/word/2016/wordml/cid" xmlns:w16cex="http://schemas.microsoft.com/office/word/2018/wordml/cex" xmlns:w15="http://schemas.microsoft.com/office/word/2012/wordml" xmlns:am3d="http://schemas.microsoft.com/office/drawing/2017/model3d" xmlns:aink="http://schemas.microsoft.com/office/drawing/2016/ink" xmlns:cx8="http://schemas.microsoft.com/office/drawing/2016/5/14/chartex" xmlns:cx7="http://schemas.microsoft.com/office/drawing/2016/5/13/chartex" xmlns:cx6="http://schemas.microsoft.com/office/drawing/2016/5/12/chartex" xmlns:cx5="http://schemas.microsoft.com/office/drawing/2016/5/11/chartex" xmlns:cx4="http://schemas.microsoft.com/office/drawing/2016/5/10/chartex" xmlns:cx3="http://schemas.microsoft.com/office/drawing/2016/5/9/chartex" xmlns:cx2="http://schemas.microsoft.com/office/drawing/2015/10/21/chartex" xmlns:cx1="http://schemas.microsoft.com/office/drawing/2015/9/8/chartex" xmlns:cx="http://schemas.microsoft.com/office/drawing/2014/chartex">
+              <mc:Fallback>
                 <w:pict>
                   <v:group w14:anchorId="26374336" id="Group 2" o:spid="_x0000_s1026" style="position:absolute;margin-left:0;margin-top:0;width:432.65pt;height:448.55pt;z-index:-251656192;mso-width-percent:706;mso-height-percent:566;mso-left-percent:220;mso-top-percent:300;mso-position-horizontal-relative:page;mso-position-vertical-relative:page;mso-width-percent:706;mso-height-percent:566;mso-left-percent:220;mso-top-percent:300" coordsize="43291,44910" o:gfxdata="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">
                     <o:lock v:ext="edit" aspectratio="t"/>
@@ -1142,9 +1132,9 @@
                   </wp:anchor>
                 </w:drawing>
               </mc:Choice>
-              <mc:Fallback xmlns:w16se="http://schemas.microsoft.com/office/word/2015/wordml/symex" xmlns:w16sdtdh="http://schemas.microsoft.com/office/word/2020/wordml/sdtdatahash" xmlns:w16="http://schemas.microsoft.com/office/word/2018/wordml" xmlns:w16cid="http://schemas.microsoft.com/office/word/2016/wordml/cid" xmlns:w16cex="http://schemas.microsoft.com/office/word/2018/wordml/cex" xmlns:w15="http://schemas.microsoft.com/office/word/2012/wordml" xmlns:am3d="http://schemas.microsoft.com/office/drawing/2017/model3d" xmlns:aink="http://schemas.microsoft.com/office/drawing/2016/ink" xmlns:cx8="http://schemas.microsoft.com/office/drawing/2016/5/14/chartex" xmlns:cx7="http://schemas.microsoft.com/office/drawing/2016/5/13/chartex" xmlns:cx6="http://schemas.microsoft.com/office/drawing/2016/5/12/chartex" xmlns:cx5="http://schemas.microsoft.com/office/drawing/2016/5/11/chartex" xmlns:cx4="http://schemas.microsoft.com/office/drawing/2016/5/10/chartex" xmlns:cx3="http://schemas.microsoft.com/office/drawing/2016/5/9/chartex" xmlns:cx2="http://schemas.microsoft.com/office/drawing/2015/10/21/chartex" xmlns:cx1="http://schemas.microsoft.com/office/drawing/2015/9/8/chartex" xmlns:cx="http://schemas.microsoft.com/office/drawing/2014/chartex">
+              <mc:Fallback>
                 <w:pict>
-                  <v:shape w14:anchorId="2D5297FD" id="Text Box 69" o:spid="_x0000_s1027" type="#_x0000_t202" style="position:absolute;margin-left:0;margin-top:0;width:468pt;height:29.5pt;z-index:251659264;visibility:visible;mso-wrap-style:square;mso-width-percent:765;mso-height-percent:0;mso-wrap-distance-left:9pt;mso-wrap-distance-top:0;mso-wrap-distance-right:9pt;mso-wrap-distance-bottom:0;mso-position-horizontal:center;mso-position-horizontal-relative:page;mso-position-vertical:bottom;mso-position-vertical-relative:margin;mso-width-percent:765;mso-height-percent:0;mso-width-relative:page;mso-height-relative:margin;v-text-anchor:bottom" o:gfxdata="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" filled="f" stroked="f" strokeweight=".5pt">
+                  <v:shape w14:anchorId="2D5297FD" id="Text Box 69" o:spid="_x0000_s1027" type="#_x0000_t202" style="position:absolute;margin-left:0;margin-top:0;width:468pt;height:29.5pt;z-index:251659264;visibility:visible;mso-wrap-style:square;mso-width-percent:765;mso-height-percent:0;mso-wrap-distance-left:9pt;mso-wrap-distance-top:0;mso-wrap-distance-right:9pt;mso-wrap-distance-bottom:0;mso-position-horizontal:center;mso-position-horizontal-relative:page;mso-position-vertical:bottom;mso-position-vertical-relative:margin;mso-width-percent:765;mso-height-percent:0;mso-width-relative:page;mso-height-relative:margin;v-text-anchor:bottom" o:gfxdata="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" filled="f" stroked="f" strokeweight=".5pt">
                     <v:textbox style="mso-fit-shape-to-text:t" inset="0,0,0,0">
                       <w:txbxContent>
                         <w:p>
@@ -1590,7 +1580,66 @@
                 <w:sz w:val="28"/>
                 <w:szCs w:val="28"/>
               </w:rPr>
-              <w:t>5</w:t>
+              <w:fldChar w:fldCharType="begin"/>
+            </w:r>
+            <w:r>
+              <w:rPr>
+                <w:rFonts w:ascii="Times New Roman" w:hAnsi="Times New Roman" w:cs="Times New Roman"/>
+                <w:i w:val="0"/>
+                <w:iCs w:val="0"/>
+                <w:noProof/>
+                <w:webHidden/>
+                <w:sz w:val="28"/>
+                <w:szCs w:val="28"/>
+              </w:rPr>
+              <w:instrText xml:space="preserve"> PAGEREF _Toc83733677 \h </w:instrText>
+            </w:r>
+            <w:r>
+              <w:rPr>
+                <w:rFonts w:ascii="Times New Roman" w:hAnsi="Times New Roman" w:cs="Times New Roman"/>
+                <w:i w:val="0"/>
+                <w:iCs w:val="0"/>
+                <w:noProof/>
+                <w:webHidden/>
+                <w:sz w:val="28"/>
+                <w:szCs w:val="28"/>
+              </w:rPr>
+            </w:r>
+            <w:r>
+              <w:rPr>
+                <w:rFonts w:ascii="Times New Roman" w:hAnsi="Times New Roman" w:cs="Times New Roman"/>
+                <w:i w:val="0"/>
+                <w:iCs w:val="0"/>
+                <w:noProof/>
+                <w:webHidden/>
+                <w:sz w:val="28"/>
+                <w:szCs w:val="28"/>
+              </w:rPr>
+              <w:fldChar w:fldCharType="separate"/>
+            </w:r>
+            <w:r>
+              <w:rPr>
+                <w:rFonts w:ascii="Times New Roman" w:hAnsi="Times New Roman" w:cs="Times New Roman"/>
+                <w:i w:val="0"/>
+                <w:iCs w:val="0"/>
+                <w:noProof/>
+                <w:webHidden/>
+                <w:sz w:val="28"/>
+                <w:szCs w:val="28"/>
+              </w:rPr>
+              <w:t>4</w:t>
+            </w:r>
+            <w:r>
+              <w:rPr>
+                <w:rFonts w:ascii="Times New Roman" w:hAnsi="Times New Roman" w:cs="Times New Roman"/>
+                <w:i w:val="0"/>
+                <w:iCs w:val="0"/>
+                <w:noProof/>
+                <w:webHidden/>
+                <w:sz w:val="28"/>
+                <w:szCs w:val="28"/>
+              </w:rPr>
+              <w:fldChar w:fldCharType="end"/>
             </w:r>
           </w:hyperlink>
         </w:p>
@@ -1668,7 +1717,7 @@
                 <w:sz w:val="28"/>
                 <w:szCs w:val="28"/>
               </w:rPr>
-              <w:t>6</w:t>
+              <w:t>5</w:t>
             </w:r>
           </w:hyperlink>
         </w:p>
@@ -1757,7 +1806,66 @@
                 <w:sz w:val="28"/>
                 <w:szCs w:val="28"/>
               </w:rPr>
-              <w:t>7</w:t>
+              <w:fldChar w:fldCharType="begin"/>
+            </w:r>
+            <w:r>
+              <w:rPr>
+                <w:rFonts w:ascii="Times New Roman" w:hAnsi="Times New Roman" w:cs="Times New Roman"/>
+                <w:i w:val="0"/>
+                <w:iCs w:val="0"/>
+                <w:noProof/>
+                <w:webHidden/>
+                <w:sz w:val="28"/>
+                <w:szCs w:val="28"/>
+              </w:rPr>
+              <w:instrText xml:space="preserve"> PAGEREF _Toc83733679 \h </w:instrText>
+            </w:r>
+            <w:r>
+              <w:rPr>
+                <w:rFonts w:ascii="Times New Roman" w:hAnsi="Times New Roman" w:cs="Times New Roman"/>
+                <w:i w:val="0"/>
+                <w:iCs w:val="0"/>
+                <w:noProof/>
+                <w:webHidden/>
+                <w:sz w:val="28"/>
+                <w:szCs w:val="28"/>
+              </w:rPr>
+            </w:r>
+            <w:r>
+              <w:rPr>
+                <w:rFonts w:ascii="Times New Roman" w:hAnsi="Times New Roman" w:cs="Times New Roman"/>
+                <w:i w:val="0"/>
+                <w:iCs w:val="0"/>
+                <w:noProof/>
+                <w:webHidden/>
+                <w:sz w:val="28"/>
+                <w:szCs w:val="28"/>
+              </w:rPr>
+              <w:fldChar w:fldCharType="separate"/>
+            </w:r>
+            <w:r>
+              <w:rPr>
+                <w:rFonts w:ascii="Times New Roman" w:hAnsi="Times New Roman" w:cs="Times New Roman"/>
+                <w:i w:val="0"/>
+                <w:iCs w:val="0"/>
+                <w:noProof/>
+                <w:webHidden/>
+                <w:sz w:val="28"/>
+                <w:szCs w:val="28"/>
+              </w:rPr>
+              <w:t>5</w:t>
+            </w:r>
+            <w:r>
+              <w:rPr>
+                <w:rFonts w:ascii="Times New Roman" w:hAnsi="Times New Roman" w:cs="Times New Roman"/>
+                <w:i w:val="0"/>
+                <w:iCs w:val="0"/>
+                <w:noProof/>
+                <w:webHidden/>
+                <w:sz w:val="28"/>
+                <w:szCs w:val="28"/>
+              </w:rPr>
+              <w:fldChar w:fldCharType="end"/>
             </w:r>
           </w:hyperlink>
         </w:p>
@@ -2335,8 +2443,6 @@
       <w:pPr>
         <w:spacing w:line="276" w:lineRule="auto"/>
       </w:pPr>
-      <w:bookmarkStart w:id="0" w:name="_GoBack"/>
-      <w:bookmarkEnd w:id="0"/>
     </w:p>
     <w:p>
       <w:pPr>
@@ -2478,6 +2584,31 @@
       </w:pPr>
     </w:p>
     <w:p>
+      <w:pPr>
+        <w:spacing w:line="276" w:lineRule="auto"/>
+      </w:pPr>
+    </w:p>
+    <w:p>
+      <w:pPr>
+        <w:spacing w:line="276" w:lineRule="auto"/>
+      </w:pPr>
+      <w:r>
+        <w:t xml:space="preserve">(Nelly: </w:t>
+      </w:r>
+      <w:r>
+        <w:t>Please feel free to add, change, or edit anything</w:t>
+      </w:r>
+      <w:r>
+        <w:t>)</w:t>
+      </w:r>
+    </w:p>
+    <w:p>
+      <w:pPr>
+        <w:spacing w:line="276" w:lineRule="auto"/>
+        <w:ind w:left="720"/>
+      </w:pPr>
+    </w:p>
+    <w:p>
       <w:r>
         <w:t>As a result of the COVID-19 pandemic, many aspects of our lives have been drastically altered.</w:t>
       </w:r>
@@ -2538,19 +2669,24 @@
         <w:spacing w:line="276" w:lineRule="auto"/>
       </w:pPr>
       <w:r>
+        <w:t>(Nelly: Don’t forget to change later)</w:t>
+      </w:r>
+    </w:p>
+    <w:p>
+      <w:pPr>
+        <w:spacing w:line="276" w:lineRule="auto"/>
+      </w:pPr>
+      <w:r>
         <w:t xml:space="preserve">URL: </w:t>
       </w:r>
-      <w:hyperlink r:id="rId9" w:history="1">
+      <w:hyperlink r:id="rId8" w:history="1">
         <w:r>
           <w:rPr>
             <w:rStyle w:val="Hyperlink"/>
           </w:rPr>
-          <w:t>https://lamp.cse.fau.edu/~cen4010_fa21_g22/test2</w:t>
+          <w:t>https://lamp.cse.fau.edu/~cen4010_fa21_g22/main/</w:t>
         </w:r>
       </w:hyperlink>
-      <w:r>
-        <w:t xml:space="preserve"> </w:t>
-      </w:r>
       <w:r>
         <w:br w:type="page"/>
       </w:r>
@@ -3122,7 +3258,15 @@
         <w:t xml:space="preserve">Run the URL: </w:t>
       </w:r>
       <w:r>
-        <w:t>https://lamp.cse.fau.edu/~cen4010_fa21_g22/test2</w:t>
+        <w:t>https://</w:t>
+      </w:r>
+      <w:proofErr w:type="spellStart"/>
+      <w:r>
+        <w:t>lamp.cse.fau.edu</w:t>
+      </w:r>
+      <w:proofErr w:type="spellEnd"/>
+      <w:r>
+        <w:t>/~cen4010_fa21_g22/test2</w:t>
       </w:r>
     </w:p>
     <w:p>
@@ -3165,8 +3309,13 @@
         <w:t xml:space="preserve">Successfully log in using Admin account with </w:t>
       </w:r>
       <w:r>
-        <w:t>username: admin1 and password: abc</w:t>
-      </w:r>
+        <w:t xml:space="preserve">username: admin1 and password: </w:t>
+      </w:r>
+      <w:proofErr w:type="spellStart"/>
+      <w:r>
+        <w:t>abc</w:t>
+      </w:r>
+      <w:proofErr w:type="spellEnd"/>
       <w:r>
         <w:t>.</w:t>
       </w:r>
@@ -3239,9 +3388,11 @@
       <w:r>
         <w:t xml:space="preserve">Who is the intended </w:t>
       </w:r>
+      <w:proofErr w:type="gramStart"/>
       <w:r>
         <w:t>user:</w:t>
       </w:r>
+      <w:proofErr w:type="gramEnd"/>
     </w:p>
     <w:p>
       <w:pPr>
@@ -3344,8 +3495,13 @@
         <w:t xml:space="preserve">Successfully log in using Admin account with </w:t>
       </w:r>
       <w:r>
-        <w:t>username: admin1 and password: abc</w:t>
-      </w:r>
+        <w:t xml:space="preserve">username: admin1 and password: </w:t>
+      </w:r>
+      <w:proofErr w:type="spellStart"/>
+      <w:r>
+        <w:t>abc</w:t>
+      </w:r>
+      <w:proofErr w:type="spellEnd"/>
       <w:r>
         <w:t>.</w:t>
       </w:r>
@@ -3432,12 +3588,26 @@
         </w:pBdr>
         <w:spacing w:line="276" w:lineRule="auto"/>
       </w:pPr>
-      <w:hyperlink r:id="rId10" w:history="1">
+      <w:hyperlink r:id="rId9" w:history="1">
         <w:r>
           <w:rPr>
             <w:rStyle w:val="Hyperlink"/>
           </w:rPr>
-          <w:t>https://lamp.cse.fau.edu/~cen4010_fa21_g22/test2</w:t>
+          <w:t>https://</w:t>
+        </w:r>
+        <w:proofErr w:type="spellStart"/>
+        <w:r>
+          <w:rPr>
+            <w:rStyle w:val="Hyperlink"/>
+          </w:rPr>
+          <w:t>lamp.cse.fau.edu</w:t>
+        </w:r>
+        <w:proofErr w:type="spellEnd"/>
+        <w:r>
+          <w:rPr>
+            <w:rStyle w:val="Hyperlink"/>
+          </w:rPr>
+          <w:t>/~cen4010_fa21_g22/test2</w:t>
         </w:r>
       </w:hyperlink>
     </w:p>
@@ -3992,110 +4162,138 @@
         <w:spacing w:line="276" w:lineRule="auto"/>
       </w:pPr>
       <w:r>
-        <w:t>The purpose of this test plan is to ensure that the edit</w:t>
-      </w:r>
-      <w:r>
-        <w:t xml:space="preserve"> patient</w:t>
-      </w:r>
-      <w:r>
-        <w:t xml:space="preserve"> function works properly. The edit function is part of the Manage as an Admin feature. Participants will need an electronic device equipped with a browser and internet access, such as a computer, tablet, or phone, to complete this test. Participants may evaluate the edit</w:t>
-      </w:r>
-      <w:r>
-        <w:t xml:space="preserve"> patient</w:t>
-      </w:r>
-      <w:r>
-        <w:t xml:space="preserve"> function by going to the CyberHealth website by entering the following URL</w:t>
-      </w:r>
-      <w:r>
-        <w:t>:</w:t>
+        <w:t xml:space="preserve">(Nelly: Change edit info </w:t>
+      </w:r>
+      <w:proofErr w:type="gramStart"/>
+      <w:r>
+        <w:t>according</w:t>
+      </w:r>
+      <w:proofErr w:type="gramEnd"/>
+      <w:r>
+        <w:t xml:space="preserve"> the prototype) </w:t>
+      </w:r>
+    </w:p>
+    <w:p>
+      <w:pPr>
+        <w:spacing w:line="276" w:lineRule="auto"/>
+      </w:pPr>
+      <w:r>
+        <w:t>The purpose of this test plan is to ensure that the edit function works properly. The edit function is part of the Manage as an Admin feature. Participants will need an electronic device equipped with a browser and internet access, such as a computer, tablet, or phone, to complete this test.</w:t>
+      </w:r>
+      <w:r>
+        <w:t xml:space="preserve"> Participants may evaluate the edit function by going to the CyberHealth website by entering the following URL (</w:t>
+      </w:r>
+      <w:r>
+        <w:rPr>
+          <w:highlight w:val="yellow"/>
+        </w:rPr>
+        <w:t>Nelly: Paste URL for the test</w:t>
+      </w:r>
+      <w:r>
+        <w:t xml:space="preserve">) followed by the admin credentials username: admin1 and password: abc. </w:t>
+      </w:r>
+      <w:r>
+        <w:t>After signing in successfully, the user will be able to see all the information on all the patients and doctors in our CyberHealth system.</w:t>
+      </w:r>
+      <w:r>
+        <w:t xml:space="preserve"> By using the edit function, administrators can edit the data associated with patients and doctors, including </w:t>
+      </w:r>
+      <w:r>
+        <w:lastRenderedPageBreak/>
+        <w:t xml:space="preserve">username, password, first and last name, birth date, phone number, and location. </w:t>
+      </w:r>
+      <w:r>
+        <w:t>If the administrator wishes to successfully edit the credentials of a patient or doctor, he or she must fill out all the necessary fields with the correct values; otherwise, the CyberHealth system should prompt the user with an error message indicating the incorrect values.</w:t>
+      </w:r>
+    </w:p>
+    <w:p>
+      <w:pPr>
+        <w:pStyle w:val="ListParagraph"/>
+        <w:spacing w:line="276" w:lineRule="auto"/>
+        <w:ind w:left="1800"/>
+      </w:pPr>
+    </w:p>
+    <w:p>
+      <w:pPr>
+        <w:spacing w:line="276" w:lineRule="auto"/>
+        <w:rPr>
+          <w:rFonts w:asciiTheme="minorHAnsi" w:eastAsiaTheme="minorHAnsi" w:hAnsiTheme="minorHAnsi" w:cstheme="minorBidi"/>
+        </w:rPr>
+      </w:pPr>
+    </w:p>
+    <w:p>
+      <w:pPr>
+        <w:spacing w:line="276" w:lineRule="auto"/>
+        <w:rPr>
+          <w:rFonts w:asciiTheme="minorHAnsi" w:eastAsiaTheme="minorHAnsi" w:hAnsiTheme="minorHAnsi" w:cstheme="minorBidi"/>
+        </w:rPr>
+      </w:pPr>
+    </w:p>
+    <w:p>
+      <w:pPr>
+        <w:spacing w:line="276" w:lineRule="auto"/>
+        <w:rPr>
+          <w:rFonts w:asciiTheme="minorHAnsi" w:eastAsiaTheme="minorHAnsi" w:hAnsiTheme="minorHAnsi" w:cstheme="minorBidi"/>
+        </w:rPr>
+      </w:pPr>
+    </w:p>
+    <w:p>
+      <w:pPr>
+        <w:spacing w:line="276" w:lineRule="auto"/>
+        <w:rPr>
+          <w:rFonts w:asciiTheme="minorHAnsi" w:eastAsiaTheme="minorHAnsi" w:hAnsiTheme="minorHAnsi" w:cstheme="minorBidi"/>
+        </w:rPr>
+      </w:pPr>
+    </w:p>
+    <w:p>
+      <w:pPr>
+        <w:spacing w:line="276" w:lineRule="auto"/>
+      </w:pPr>
+    </w:p>
+    <w:p>
+      <w:pPr>
+        <w:spacing w:line="276" w:lineRule="auto"/>
+        <w:ind w:left="1800"/>
+      </w:pPr>
+    </w:p>
+    <w:p>
+      <w:pPr>
+        <w:spacing w:line="276" w:lineRule="auto"/>
+        <w:jc w:val="both"/>
+      </w:pPr>
+      <w:r>
+        <w:t xml:space="preserve">(Nelly: </w:t>
+      </w:r>
+      <w:r>
+        <w:t>Please feel free to add, change, or edit anything</w:t>
       </w:r>
       <w:r>
         <w:t xml:space="preserve"> </w:t>
       </w:r>
-      <w:hyperlink r:id="rId11" w:history="1">
-        <w:r>
-          <w:rPr>
-            <w:rStyle w:val="Hyperlink"/>
-          </w:rPr>
-          <w:t>https://lamp.cse.fau.edu/~cen4010_fa21_g22/test2</w:t>
-        </w:r>
-      </w:hyperlink>
-      <w:r>
-        <w:t xml:space="preserve"> </w:t>
-      </w:r>
-      <w:r>
-        <w:t xml:space="preserve">followed by the admin credentials username: admin1 and password: </w:t>
-      </w:r>
-      <w:proofErr w:type="gramStart"/>
-      <w:r>
-        <w:t>abc</w:t>
-      </w:r>
-      <w:proofErr w:type="gramEnd"/>
-      <w:r>
-        <w:t>. After signing in successfully, the user will be able to see all the information on all the patients and doctors in our CyberHealth system. By using the edit function</w:t>
-      </w:r>
-      <w:r>
-        <w:t xml:space="preserve"> in the patients tab</w:t>
-      </w:r>
-      <w:r>
-        <w:t>, administrators can edit the data associated with patients, including username, password, first and last name, birth date, phone number,</w:t>
-      </w:r>
-      <w:r>
-        <w:t xml:space="preserve"> </w:t>
-      </w:r>
-      <w:r>
-        <w:lastRenderedPageBreak/>
-        <w:t>insurance number, address, medical record, and case information</w:t>
-      </w:r>
-      <w:r>
-        <w:t>.</w:t>
-      </w:r>
-      <w:r>
-        <w:t xml:space="preserve"> </w:t>
-      </w:r>
-      <w:r>
-        <w:t>The medical record contains information about the patient's status, diagnosis, gender, description, assigned doctor, medication, and allergies.</w:t>
-      </w:r>
-      <w:r>
-        <w:t xml:space="preserve"> </w:t>
-      </w:r>
-      <w:r>
-        <w:t xml:space="preserve">If the administrator wishes to successfully edit the </w:t>
-      </w:r>
-      <w:r>
-        <w:t>information of a patient</w:t>
-      </w:r>
-      <w:r>
-        <w:t>, he or she must fill out all the necessary fields with the correct values; otherwise, the CyberHealth system should prompt the user with an error message indicating the incorrect values.</w:t>
-      </w:r>
     </w:p>
     <w:p>
       <w:pPr>
         <w:spacing w:line="276" w:lineRule="auto"/>
         <w:jc w:val="both"/>
       </w:pPr>
-    </w:p>
-    <w:p>
-      <w:pPr>
-        <w:spacing w:line="276" w:lineRule="auto"/>
-        <w:jc w:val="both"/>
-      </w:pPr>
+      <w:r>
+        <w:t>Fill in Pass or Fail for each test case)</w:t>
+      </w:r>
     </w:p>
     <w:tbl>
       <w:tblPr>
         <w:tblStyle w:val="LightGrid-Accent3"/>
         <w:tblW w:w="10098" w:type="dxa"/>
-        <w:tblLayout w:type="fixed"/>
         <w:tblLook w:val="04A0" w:firstRow="1" w:lastRow="0" w:firstColumn="1" w:lastColumn="0" w:noHBand="0" w:noVBand="1"/>
       </w:tblPr>
       <w:tblGrid>
-        <w:gridCol w:w="738"/>
-        <w:gridCol w:w="1440"/>
-        <w:gridCol w:w="1440"/>
-        <w:gridCol w:w="2250"/>
-        <w:gridCol w:w="1681"/>
-        <w:gridCol w:w="1044"/>
-        <w:gridCol w:w="1505"/>
+        <w:gridCol w:w="657"/>
+        <w:gridCol w:w="1530"/>
+        <w:gridCol w:w="1534"/>
+        <w:gridCol w:w="1614"/>
+        <w:gridCol w:w="2067"/>
+        <w:gridCol w:w="1079"/>
+        <w:gridCol w:w="1617"/>
       </w:tblGrid>
       <w:tr>
         <w:trPr>
@@ -4104,7 +4302,7 @@
         <w:tc>
           <w:tcPr>
             <w:cnfStyle w:val="001000000000" w:firstRow="0" w:lastRow="0" w:firstColumn="1" w:lastColumn="0" w:oddVBand="0" w:evenVBand="0" w:oddHBand="0" w:evenHBand="0" w:firstRowFirstColumn="0" w:firstRowLastColumn="0" w:lastRowFirstColumn="0" w:lastRowLastColumn="0"/>
-            <w:tcW w:w="738" w:type="dxa"/>
+            <w:tcW w:w="648" w:type="dxa"/>
             <w:vMerge w:val="restart"/>
           </w:tcPr>
           <w:p>
@@ -4123,7 +4321,7 @@
         </w:tc>
         <w:tc>
           <w:tcPr>
-            <w:tcW w:w="1440" w:type="dxa"/>
+            <w:tcW w:w="1530" w:type="dxa"/>
             <w:vMerge w:val="restart"/>
           </w:tcPr>
           <w:p>
@@ -4146,7 +4344,7 @@
         </w:tc>
         <w:tc>
           <w:tcPr>
-            <w:tcW w:w="1440" w:type="dxa"/>
+            <w:tcW w:w="1535" w:type="dxa"/>
             <w:vMerge w:val="restart"/>
           </w:tcPr>
           <w:p>
@@ -4169,7 +4367,7 @@
         </w:tc>
         <w:tc>
           <w:tcPr>
-            <w:tcW w:w="2250" w:type="dxa"/>
+            <w:tcW w:w="1615" w:type="dxa"/>
             <w:vMerge w:val="restart"/>
           </w:tcPr>
           <w:p>
@@ -4192,7 +4390,7 @@
         </w:tc>
         <w:tc>
           <w:tcPr>
-            <w:tcW w:w="1681" w:type="dxa"/>
+            <w:tcW w:w="2070" w:type="dxa"/>
             <w:vMerge w:val="restart"/>
           </w:tcPr>
           <w:p>
@@ -4215,7 +4413,7 @@
         </w:tc>
         <w:tc>
           <w:tcPr>
-            <w:tcW w:w="2549" w:type="dxa"/>
+            <w:tcW w:w="2700" w:type="dxa"/>
             <w:gridSpan w:val="2"/>
           </w:tcPr>
           <w:p>
@@ -4247,14 +4445,14 @@
         <w:tc>
           <w:tcPr>
             <w:cnfStyle w:val="001000000000" w:firstRow="0" w:lastRow="0" w:firstColumn="1" w:lastColumn="0" w:oddVBand="0" w:evenVBand="0" w:oddHBand="0" w:evenHBand="0" w:firstRowFirstColumn="0" w:firstRowLastColumn="0" w:lastRowFirstColumn="0" w:lastRowLastColumn="0"/>
-            <w:tcW w:w="738" w:type="dxa"/>
+            <w:tcW w:w="648" w:type="dxa"/>
             <w:vMerge/>
           </w:tcPr>
           <w:p/>
         </w:tc>
         <w:tc>
           <w:tcPr>
-            <w:tcW w:w="1440" w:type="dxa"/>
+            <w:tcW w:w="1530" w:type="dxa"/>
             <w:vMerge/>
           </w:tcPr>
           <w:p>
@@ -4266,7 +4464,7 @@
         </w:tc>
         <w:tc>
           <w:tcPr>
-            <w:tcW w:w="1440" w:type="dxa"/>
+            <w:tcW w:w="1535" w:type="dxa"/>
             <w:vMerge/>
           </w:tcPr>
           <w:p>
@@ -4278,7 +4476,7 @@
         </w:tc>
         <w:tc>
           <w:tcPr>
-            <w:tcW w:w="2250" w:type="dxa"/>
+            <w:tcW w:w="1615" w:type="dxa"/>
             <w:vMerge/>
           </w:tcPr>
           <w:p>
@@ -4290,7 +4488,7 @@
         </w:tc>
         <w:tc>
           <w:tcPr>
-            <w:tcW w:w="1681" w:type="dxa"/>
+            <w:tcW w:w="2070" w:type="dxa"/>
             <w:vMerge/>
           </w:tcPr>
           <w:p>
@@ -4302,7 +4500,7 @@
         </w:tc>
         <w:tc>
           <w:tcPr>
-            <w:tcW w:w="1044" w:type="dxa"/>
+            <w:tcW w:w="1080" w:type="dxa"/>
           </w:tcPr>
           <w:p>
             <w:pPr>
@@ -4323,7 +4521,7 @@
         </w:tc>
         <w:tc>
           <w:tcPr>
-            <w:tcW w:w="1505" w:type="dxa"/>
+            <w:tcW w:w="1620" w:type="dxa"/>
           </w:tcPr>
           <w:p>
             <w:pPr>
@@ -4349,7 +4547,7 @@
         <w:tc>
           <w:tcPr>
             <w:cnfStyle w:val="001000000000" w:firstRow="0" w:lastRow="0" w:firstColumn="1" w:lastColumn="0" w:oddVBand="0" w:evenVBand="0" w:oddHBand="0" w:evenHBand="0" w:firstRowFirstColumn="0" w:firstRowLastColumn="0" w:lastRowFirstColumn="0" w:lastRowLastColumn="0"/>
-            <w:tcW w:w="738" w:type="dxa"/>
+            <w:tcW w:w="648" w:type="dxa"/>
           </w:tcPr>
           <w:p>
             <w:pPr>
@@ -4362,191 +4560,125 @@
         </w:tc>
         <w:tc>
           <w:tcPr>
-            <w:tcW w:w="1440" w:type="dxa"/>
+            <w:tcW w:w="1530" w:type="dxa"/>
           </w:tcPr>
           <w:p>
             <w:pPr>
               <w:spacing w:line="276" w:lineRule="auto"/>
               <w:cnfStyle w:val="000000010000" w:firstRow="0" w:lastRow="0" w:firstColumn="0" w:lastColumn="0" w:oddVBand="0" w:evenVBand="0" w:oddHBand="0" w:evenHBand="1" w:firstRowFirstColumn="0" w:firstRowLastColumn="0" w:lastRowFirstColumn="0" w:lastRowLastColumn="0"/>
-              <w:rPr>
-                <w:sz w:val="22"/>
-              </w:rPr>
             </w:pPr>
             <w:r>
-              <w:rPr>
-                <w:sz w:val="22"/>
-              </w:rPr>
-              <w:t xml:space="preserve">Functionality  </w:t>
+              <w:t xml:space="preserve">Patient Functionality  </w:t>
             </w:r>
           </w:p>
         </w:tc>
         <w:tc>
           <w:tcPr>
-            <w:tcW w:w="1440" w:type="dxa"/>
+            <w:tcW w:w="1535" w:type="dxa"/>
           </w:tcPr>
           <w:p>
             <w:pPr>
               <w:spacing w:line="276" w:lineRule="auto"/>
               <w:cnfStyle w:val="000000010000" w:firstRow="0" w:lastRow="0" w:firstColumn="0" w:lastColumn="0" w:oddVBand="0" w:evenVBand="0" w:oddHBand="0" w:evenHBand="1" w:firstRowFirstColumn="0" w:firstRowLastColumn="0" w:lastRowFirstColumn="0" w:lastRowLastColumn="0"/>
-              <w:rPr>
-                <w:sz w:val="22"/>
-              </w:rPr>
             </w:pPr>
             <w:r>
-              <w:rPr>
-                <w:sz w:val="22"/>
-              </w:rPr>
-              <w:t>The credentials of a member will be successfully updated given all the correct values</w:t>
+              <w:t>Ensure that all required fields’ inputs are validated.  The phone number input should be of ten numbers.</w:t>
             </w:r>
           </w:p>
         </w:tc>
         <w:tc>
           <w:tcPr>
-            <w:tcW w:w="2250" w:type="dxa"/>
+            <w:tcW w:w="1615" w:type="dxa"/>
           </w:tcPr>
           <w:p>
             <w:pPr>
               <w:spacing w:line="276" w:lineRule="auto"/>
               <w:cnfStyle w:val="000000010000" w:firstRow="0" w:lastRow="0" w:firstColumn="0" w:lastColumn="0" w:oddVBand="0" w:evenVBand="0" w:oddHBand="0" w:evenHBand="1" w:firstRowFirstColumn="0" w:firstRowLastColumn="0" w:lastRowFirstColumn="0" w:lastRowLastColumn="0"/>
-              <w:rPr>
-                <w:sz w:val="22"/>
-              </w:rPr>
             </w:pPr>
             <w:r>
-              <w:rPr>
-                <w:sz w:val="22"/>
-              </w:rPr>
-              <w:t>Username: patient5</w:t>
+              <w:t>Username: patient1</w:t>
             </w:r>
           </w:p>
           <w:p>
             <w:pPr>
               <w:spacing w:line="276" w:lineRule="auto"/>
               <w:cnfStyle w:val="000000010000" w:firstRow="0" w:lastRow="0" w:firstColumn="0" w:lastColumn="0" w:oddVBand="0" w:evenVBand="0" w:oddHBand="0" w:evenHBand="1" w:firstRowFirstColumn="0" w:firstRowLastColumn="0" w:lastRowFirstColumn="0" w:lastRowLastColumn="0"/>
-              <w:rPr>
-                <w:sz w:val="22"/>
-              </w:rPr>
             </w:pPr>
             <w:r>
-              <w:rPr>
-                <w:sz w:val="22"/>
-              </w:rPr>
-              <w:t>Password: 786Ntp</w:t>
+              <w:t>Password: abc</w:t>
             </w:r>
           </w:p>
           <w:p>
             <w:pPr>
               <w:spacing w:line="276" w:lineRule="auto"/>
               <w:cnfStyle w:val="000000010000" w:firstRow="0" w:lastRow="0" w:firstColumn="0" w:lastColumn="0" w:oddVBand="0" w:evenVBand="0" w:oddHBand="0" w:evenHBand="1" w:firstRowFirstColumn="0" w:firstRowLastColumn="0" w:lastRowFirstColumn="0" w:lastRowLastColumn="0"/>
-              <w:rPr>
-                <w:sz w:val="22"/>
-              </w:rPr>
             </w:pPr>
             <w:r>
-              <w:rPr>
-                <w:sz w:val="22"/>
-              </w:rPr>
-              <w:t>Confirm Password: 786Ntp</w:t>
+              <w:t>Confirm Password: abc</w:t>
             </w:r>
           </w:p>
           <w:p>
             <w:pPr>
               <w:spacing w:line="276" w:lineRule="auto"/>
               <w:cnfStyle w:val="000000010000" w:firstRow="0" w:lastRow="0" w:firstColumn="0" w:lastColumn="0" w:oddVBand="0" w:evenVBand="0" w:oddHBand="0" w:evenHBand="1" w:firstRowFirstColumn="0" w:firstRowLastColumn="0" w:lastRowFirstColumn="0" w:lastRowLastColumn="0"/>
-              <w:rPr>
-                <w:sz w:val="22"/>
-              </w:rPr>
             </w:pPr>
             <w:r>
-              <w:rPr>
-                <w:sz w:val="22"/>
-              </w:rPr>
-              <w:t>Phone number: 2342355678</w:t>
+              <w:t>Phone number: 12</w:t>
+            </w:r>
+          </w:p>
+          <w:p>
+            <w:pPr>
+              <w:spacing w:line="276" w:lineRule="auto"/>
+              <w:cnfStyle w:val="000000010000" w:firstRow="0" w:lastRow="0" w:firstColumn="0" w:lastColumn="0" w:oddVBand="0" w:evenVBand="0" w:oddHBand="0" w:evenHBand="1" w:firstRowFirstColumn="0" w:firstRowLastColumn="0" w:lastRowFirstColumn="0" w:lastRowLastColumn="0"/>
+            </w:pPr>
+            <w:r>
+              <w:t>Doctor Assigned: doctor1</w:t>
             </w:r>
           </w:p>
         </w:tc>
         <w:tc>
           <w:tcPr>
-            <w:tcW w:w="1681" w:type="dxa"/>
+            <w:tcW w:w="2070" w:type="dxa"/>
           </w:tcPr>
           <w:p>
             <w:pPr>
               <w:spacing w:line="276" w:lineRule="auto"/>
               <w:cnfStyle w:val="000000010000" w:firstRow="0" w:lastRow="0" w:firstColumn="0" w:lastColumn="0" w:oddVBand="0" w:evenVBand="0" w:oddHBand="0" w:evenHBand="1" w:firstRowFirstColumn="0" w:firstRowLastColumn="0" w:lastRowFirstColumn="0" w:lastRowLastColumn="0"/>
-              <w:rPr>
-                <w:sz w:val="22"/>
-              </w:rPr>
             </w:pPr>
             <w:r>
-              <w:rPr>
-                <w:sz w:val="22"/>
-              </w:rPr>
-              <w:t>Successfully update information for patient5</w:t>
+              <w:t>The phone number field received two numbers rather than ten numbers, so the patient1’s credentials will not be updated.</w:t>
             </w:r>
           </w:p>
           <w:p>
             <w:pPr>
               <w:spacing w:line="276" w:lineRule="auto"/>
               <w:cnfStyle w:val="000000010000" w:firstRow="0" w:lastRow="0" w:firstColumn="0" w:lastColumn="0" w:oddVBand="0" w:evenVBand="0" w:oddHBand="0" w:evenHBand="1" w:firstRowFirstColumn="0" w:firstRowLastColumn="0" w:lastRowFirstColumn="0" w:lastRowLastColumn="0"/>
-              <w:rPr>
-                <w:sz w:val="22"/>
-              </w:rPr>
             </w:pPr>
-          </w:p>
-          <w:p>
-            <w:pPr>
-              <w:spacing w:line="276" w:lineRule="auto"/>
-              <w:cnfStyle w:val="000000010000" w:firstRow="0" w:lastRow="0" w:firstColumn="0" w:lastColumn="0" w:oddVBand="0" w:evenVBand="0" w:oddHBand="0" w:evenHBand="1" w:firstRowFirstColumn="0" w:firstRowLastColumn="0" w:lastRowFirstColumn="0" w:lastRowLastColumn="0"/>
-              <w:rPr>
-                <w:sz w:val="22"/>
-              </w:rPr>
-            </w:pPr>
-            <w:r>
-              <w:rPr>
-                <w:sz w:val="22"/>
-              </w:rPr>
-              <w:t>Message: Successfully updated patient5</w:t>
+            <w:r>
+              <w:t>Error Message: Phone number is required</w:t>
             </w:r>
           </w:p>
         </w:tc>
         <w:tc>
           <w:tcPr>
-            <w:tcW w:w="1044" w:type="dxa"/>
+            <w:tcW w:w="1080" w:type="dxa"/>
           </w:tcPr>
           <w:p>
             <w:pPr>
               <w:spacing w:line="276" w:lineRule="auto"/>
               <w:cnfStyle w:val="000000010000" w:firstRow="0" w:lastRow="0" w:firstColumn="0" w:lastColumn="0" w:oddVBand="0" w:evenVBand="0" w:oddHBand="0" w:evenHBand="1" w:firstRowFirstColumn="0" w:firstRowLastColumn="0" w:lastRowFirstColumn="0" w:lastRowLastColumn="0"/>
-              <w:rPr>
-                <w:sz w:val="22"/>
-              </w:rPr>
             </w:pPr>
-            <w:r>
-              <w:rPr>
-                <w:sz w:val="22"/>
-              </w:rPr>
-              <w:t>PASS</w:t>
-            </w:r>
           </w:p>
         </w:tc>
         <w:tc>
           <w:tcPr>
-            <w:tcW w:w="1505" w:type="dxa"/>
+            <w:tcW w:w="1620" w:type="dxa"/>
           </w:tcPr>
           <w:p>
             <w:pPr>
               <w:spacing w:line="276" w:lineRule="auto"/>
               <w:cnfStyle w:val="000000010000" w:firstRow="0" w:lastRow="0" w:firstColumn="0" w:lastColumn="0" w:oddVBand="0" w:evenVBand="0" w:oddHBand="0" w:evenHBand="1" w:firstRowFirstColumn="0" w:firstRowLastColumn="0" w:lastRowFirstColumn="0" w:lastRowLastColumn="0"/>
-              <w:rPr>
-                <w:sz w:val="22"/>
-              </w:rPr>
             </w:pPr>
-            <w:r>
-              <w:rPr>
-                <w:sz w:val="22"/>
-              </w:rPr>
-              <w:t>PASS</w:t>
-            </w:r>
           </w:p>
         </w:tc>
       </w:tr>
@@ -4557,7 +4689,7 @@
         <w:tc>
           <w:tcPr>
             <w:cnfStyle w:val="001000000000" w:firstRow="0" w:lastRow="0" w:firstColumn="1" w:lastColumn="0" w:oddVBand="0" w:evenVBand="0" w:oddHBand="0" w:evenHBand="0" w:firstRowFirstColumn="0" w:firstRowLastColumn="0" w:lastRowFirstColumn="0" w:lastRowLastColumn="0"/>
-            <w:tcW w:w="738" w:type="dxa"/>
+            <w:tcW w:w="648" w:type="dxa"/>
             <w:shd w:val="clear" w:color="auto" w:fill="FFFFFF" w:themeFill="background1"/>
           </w:tcPr>
           <w:p>
@@ -4571,84 +4703,54 @@
         </w:tc>
         <w:tc>
           <w:tcPr>
-            <w:tcW w:w="1440" w:type="dxa"/>
+            <w:tcW w:w="1530" w:type="dxa"/>
             <w:shd w:val="clear" w:color="auto" w:fill="FFFFFF" w:themeFill="background1"/>
           </w:tcPr>
           <w:p>
             <w:pPr>
               <w:spacing w:line="276" w:lineRule="auto"/>
               <w:cnfStyle w:val="000000100000" w:firstRow="0" w:lastRow="0" w:firstColumn="0" w:lastColumn="0" w:oddVBand="0" w:evenVBand="0" w:oddHBand="1" w:evenHBand="0" w:firstRowFirstColumn="0" w:firstRowLastColumn="0" w:lastRowFirstColumn="0" w:lastRowLastColumn="0"/>
-              <w:rPr>
-                <w:sz w:val="22"/>
-              </w:rPr>
             </w:pPr>
             <w:r>
-              <w:rPr>
-                <w:sz w:val="22"/>
-              </w:rPr>
-              <w:t xml:space="preserve">Phone </w:t>
-            </w:r>
-            <w:r>
-              <w:rPr>
-                <w:sz w:val="22"/>
-              </w:rPr>
-              <w:t xml:space="preserve">number Functionality  </w:t>
+              <w:t xml:space="preserve">Doctor Security Functionality  </w:t>
             </w:r>
           </w:p>
         </w:tc>
         <w:tc>
           <w:tcPr>
-            <w:tcW w:w="1440" w:type="dxa"/>
+            <w:tcW w:w="1535" w:type="dxa"/>
             <w:shd w:val="clear" w:color="auto" w:fill="FFFFFF" w:themeFill="background1"/>
           </w:tcPr>
           <w:p>
             <w:pPr>
               <w:spacing w:line="276" w:lineRule="auto"/>
               <w:cnfStyle w:val="000000100000" w:firstRow="0" w:lastRow="0" w:firstColumn="0" w:lastColumn="0" w:oddVBand="0" w:evenVBand="0" w:oddHBand="1" w:evenHBand="0" w:firstRowFirstColumn="0" w:firstRowLastColumn="0" w:lastRowFirstColumn="0" w:lastRowLastColumn="0"/>
-              <w:rPr>
-                <w:sz w:val="22"/>
-              </w:rPr>
             </w:pPr>
             <w:r>
-              <w:rPr>
-                <w:sz w:val="22"/>
-              </w:rPr>
-              <w:t>Ensure that all required fields’ inputs are validated.  The phone number input should be of ten numbers.</w:t>
+              <w:t>Verify that your password and confirm password fields are functioning properly</w:t>
             </w:r>
           </w:p>
         </w:tc>
         <w:tc>
           <w:tcPr>
-            <w:tcW w:w="2250" w:type="dxa"/>
+            <w:tcW w:w="1615" w:type="dxa"/>
             <w:shd w:val="clear" w:color="auto" w:fill="FFFFFF" w:themeFill="background1"/>
           </w:tcPr>
           <w:p>
             <w:pPr>
               <w:spacing w:line="276" w:lineRule="auto"/>
               <w:cnfStyle w:val="000000100000" w:firstRow="0" w:lastRow="0" w:firstColumn="0" w:lastColumn="0" w:oddVBand="0" w:evenVBand="0" w:oddHBand="1" w:evenHBand="0" w:firstRowFirstColumn="0" w:firstRowLastColumn="0" w:lastRowFirstColumn="0" w:lastRowLastColumn="0"/>
-              <w:rPr>
-                <w:sz w:val="22"/>
-              </w:rPr>
             </w:pPr>
             <w:r>
-              <w:rPr>
-                <w:sz w:val="22"/>
-              </w:rPr>
-              <w:t>Username: patient7</w:t>
+              <w:t>Username: doctor7</w:t>
             </w:r>
           </w:p>
           <w:p>
             <w:pPr>
               <w:spacing w:line="276" w:lineRule="auto"/>
               <w:cnfStyle w:val="000000100000" w:firstRow="0" w:lastRow="0" w:firstColumn="0" w:lastColumn="0" w:oddVBand="0" w:evenVBand="0" w:oddHBand="1" w:evenHBand="0" w:firstRowFirstColumn="0" w:firstRowLastColumn="0" w:lastRowFirstColumn="0" w:lastRowLastColumn="0"/>
-              <w:rPr>
-                <w:sz w:val="22"/>
-              </w:rPr>
             </w:pPr>
             <w:r>
-              <w:rPr>
-                <w:sz w:val="22"/>
-              </w:rPr>
               <w:t>Password: abc</w:t>
             </w:r>
           </w:p>
@@ -4656,324 +4758,85 @@
             <w:pPr>
               <w:spacing w:line="276" w:lineRule="auto"/>
               <w:cnfStyle w:val="000000100000" w:firstRow="0" w:lastRow="0" w:firstColumn="0" w:lastColumn="0" w:oddVBand="0" w:evenVBand="0" w:oddHBand="1" w:evenHBand="0" w:firstRowFirstColumn="0" w:firstRowLastColumn="0" w:lastRowFirstColumn="0" w:lastRowLastColumn="0"/>
-              <w:rPr>
-                <w:sz w:val="22"/>
-              </w:rPr>
             </w:pPr>
             <w:r>
-              <w:rPr>
-                <w:sz w:val="22"/>
-              </w:rPr>
-              <w:t>Confirm Password: abc</w:t>
+              <w:t>Confirm Password: a</w:t>
             </w:r>
           </w:p>
           <w:p>
             <w:pPr>
               <w:spacing w:line="276" w:lineRule="auto"/>
               <w:cnfStyle w:val="000000100000" w:firstRow="0" w:lastRow="0" w:firstColumn="0" w:lastColumn="0" w:oddVBand="0" w:evenVBand="0" w:oddHBand="1" w:evenHBand="0" w:firstRowFirstColumn="0" w:firstRowLastColumn="0" w:lastRowFirstColumn="0" w:lastRowLastColumn="0"/>
-              <w:rPr>
-                <w:sz w:val="22"/>
-              </w:rPr>
             </w:pPr>
             <w:r>
-              <w:rPr>
-                <w:sz w:val="22"/>
-              </w:rPr>
-              <w:t xml:space="preserve">Doctor Assigned: </w:t>
-            </w:r>
-            <w:proofErr w:type="spellStart"/>
-            <w:r>
-              <w:rPr>
-                <w:sz w:val="22"/>
-              </w:rPr>
-              <w:t>Jame</w:t>
-            </w:r>
-            <w:proofErr w:type="spellEnd"/>
-            <w:r>
-              <w:rPr>
-                <w:sz w:val="22"/>
-              </w:rPr>
-              <w:t xml:space="preserve"> Bond</w:t>
+              <w:t xml:space="preserve">Phone number: </w:t>
             </w:r>
           </w:p>
           <w:p>
             <w:pPr>
               <w:spacing w:line="276" w:lineRule="auto"/>
               <w:cnfStyle w:val="000000100000" w:firstRow="0" w:lastRow="0" w:firstColumn="0" w:lastColumn="0" w:oddVBand="0" w:evenVBand="0" w:oddHBand="1" w:evenHBand="0" w:firstRowFirstColumn="0" w:firstRowLastColumn="0" w:lastRowFirstColumn="0" w:lastRowLastColumn="0"/>
-              <w:rPr>
-                <w:sz w:val="22"/>
-              </w:rPr>
             </w:pPr>
             <w:r>
-              <w:rPr>
-                <w:sz w:val="22"/>
-              </w:rPr>
-              <w:t>First name: Kamala</w:t>
-            </w:r>
-          </w:p>
-          <w:p>
-            <w:pPr>
-              <w:spacing w:line="276" w:lineRule="auto"/>
-              <w:cnfStyle w:val="000000100000" w:firstRow="0" w:lastRow="0" w:firstColumn="0" w:lastColumn="0" w:oddVBand="0" w:evenVBand="0" w:oddHBand="1" w:evenHBand="0" w:firstRowFirstColumn="0" w:firstRowLastColumn="0" w:lastRowFirstColumn="0" w:lastRowLastColumn="0"/>
-              <w:rPr>
-                <w:sz w:val="22"/>
-              </w:rPr>
-            </w:pPr>
-            <w:r>
-              <w:rPr>
-                <w:sz w:val="22"/>
-              </w:rPr>
-              <w:t>Last Name: Khan</w:t>
-            </w:r>
-          </w:p>
-          <w:p>
-            <w:pPr>
-              <w:spacing w:line="276" w:lineRule="auto"/>
-              <w:cnfStyle w:val="000000100000" w:firstRow="0" w:lastRow="0" w:firstColumn="0" w:lastColumn="0" w:oddVBand="0" w:evenVBand="0" w:oddHBand="1" w:evenHBand="0" w:firstRowFirstColumn="0" w:firstRowLastColumn="0" w:lastRowFirstColumn="0" w:lastRowLastColumn="0"/>
-              <w:rPr>
-                <w:sz w:val="22"/>
-              </w:rPr>
-            </w:pPr>
-            <w:r>
-              <w:rPr>
-                <w:sz w:val="22"/>
-              </w:rPr>
-              <w:t>Email: inhuman@yahoo.com</w:t>
-            </w:r>
-          </w:p>
-          <w:p>
-            <w:pPr>
-              <w:spacing w:line="276" w:lineRule="auto"/>
-              <w:cnfStyle w:val="000000100000" w:firstRow="0" w:lastRow="0" w:firstColumn="0" w:lastColumn="0" w:oddVBand="0" w:evenVBand="0" w:oddHBand="1" w:evenHBand="0" w:firstRowFirstColumn="0" w:firstRowLastColumn="0" w:lastRowFirstColumn="0" w:lastRowLastColumn="0"/>
-              <w:rPr>
-                <w:sz w:val="22"/>
-              </w:rPr>
-            </w:pPr>
-            <w:r>
-              <w:rPr>
-                <w:sz w:val="22"/>
-              </w:rPr>
-              <w:t>Birthday: 06/16/2016</w:t>
-            </w:r>
-          </w:p>
-          <w:p>
-            <w:pPr>
-              <w:spacing w:line="276" w:lineRule="auto"/>
-              <w:cnfStyle w:val="000000100000" w:firstRow="0" w:lastRow="0" w:firstColumn="0" w:lastColumn="0" w:oddVBand="0" w:evenVBand="0" w:oddHBand="1" w:evenHBand="0" w:firstRowFirstColumn="0" w:firstRowLastColumn="0" w:lastRowFirstColumn="0" w:lastRowLastColumn="0"/>
-              <w:rPr>
-                <w:sz w:val="22"/>
-              </w:rPr>
-            </w:pPr>
-            <w:r>
-              <w:rPr>
-                <w:sz w:val="22"/>
-              </w:rPr>
-              <w:t>Phone number: 12</w:t>
-            </w:r>
-          </w:p>
-          <w:p>
-            <w:pPr>
-              <w:spacing w:line="276" w:lineRule="auto"/>
-              <w:cnfStyle w:val="000000100000" w:firstRow="0" w:lastRow="0" w:firstColumn="0" w:lastColumn="0" w:oddVBand="0" w:evenVBand="0" w:oddHBand="1" w:evenHBand="0" w:firstRowFirstColumn="0" w:firstRowLastColumn="0" w:lastRowFirstColumn="0" w:lastRowLastColumn="0"/>
-              <w:rPr>
-                <w:sz w:val="22"/>
-              </w:rPr>
-            </w:pPr>
-            <w:r>
-              <w:rPr>
-                <w:sz w:val="22"/>
-              </w:rPr>
-              <w:t>Insurance Number: 1234567890</w:t>
-            </w:r>
-          </w:p>
-          <w:p>
-            <w:pPr>
-              <w:spacing w:line="276" w:lineRule="auto"/>
-              <w:cnfStyle w:val="000000100000" w:firstRow="0" w:lastRow="0" w:firstColumn="0" w:lastColumn="0" w:oddVBand="0" w:evenVBand="0" w:oddHBand="1" w:evenHBand="0" w:firstRowFirstColumn="0" w:firstRowLastColumn="0" w:lastRowFirstColumn="0" w:lastRowLastColumn="0"/>
-              <w:rPr>
-                <w:sz w:val="22"/>
-              </w:rPr>
-            </w:pPr>
-            <w:r>
-              <w:rPr>
-                <w:sz w:val="22"/>
-              </w:rPr>
-              <w:t>Diagnosed: yes</w:t>
-            </w:r>
-          </w:p>
-          <w:p>
-            <w:pPr>
-              <w:spacing w:line="276" w:lineRule="auto"/>
-              <w:cnfStyle w:val="000000100000" w:firstRow="0" w:lastRow="0" w:firstColumn="0" w:lastColumn="0" w:oddVBand="0" w:evenVBand="0" w:oddHBand="1" w:evenHBand="0" w:firstRowFirstColumn="0" w:firstRowLastColumn="0" w:lastRowFirstColumn="0" w:lastRowLastColumn="0"/>
-              <w:rPr>
-                <w:sz w:val="22"/>
-              </w:rPr>
-            </w:pPr>
-            <w:r>
-              <w:rPr>
-                <w:sz w:val="22"/>
-              </w:rPr>
-              <w:t>Status: mild</w:t>
-            </w:r>
-          </w:p>
-          <w:p>
-            <w:pPr>
-              <w:spacing w:line="276" w:lineRule="auto"/>
-              <w:cnfStyle w:val="000000100000" w:firstRow="0" w:lastRow="0" w:firstColumn="0" w:lastColumn="0" w:oddVBand="0" w:evenVBand="0" w:oddHBand="1" w:evenHBand="0" w:firstRowFirstColumn="0" w:firstRowLastColumn="0" w:lastRowFirstColumn="0" w:lastRowLastColumn="0"/>
-              <w:rPr>
-                <w:sz w:val="22"/>
-              </w:rPr>
-            </w:pPr>
-            <w:r>
-              <w:rPr>
-                <w:sz w:val="22"/>
-              </w:rPr>
-              <w:t>Gender: female</w:t>
-            </w:r>
-          </w:p>
-          <w:p>
-            <w:pPr>
-              <w:spacing w:line="276" w:lineRule="auto"/>
-              <w:cnfStyle w:val="000000100000" w:firstRow="0" w:lastRow="0" w:firstColumn="0" w:lastColumn="0" w:oddVBand="0" w:evenVBand="0" w:oddHBand="1" w:evenHBand="0" w:firstRowFirstColumn="0" w:firstRowLastColumn="0" w:lastRowFirstColumn="0" w:lastRowLastColumn="0"/>
-              <w:rPr>
-                <w:sz w:val="22"/>
-              </w:rPr>
-            </w:pPr>
-          </w:p>
-          <w:p>
-            <w:pPr>
-              <w:spacing w:line="276" w:lineRule="auto"/>
-              <w:cnfStyle w:val="000000100000" w:firstRow="0" w:lastRow="0" w:firstColumn="0" w:lastColumn="0" w:oddVBand="0" w:evenVBand="0" w:oddHBand="1" w:evenHBand="0" w:firstRowFirstColumn="0" w:firstRowLastColumn="0" w:lastRowFirstColumn="0" w:lastRowLastColumn="0"/>
-              <w:rPr>
-                <w:sz w:val="22"/>
-              </w:rPr>
-            </w:pPr>
-          </w:p>
-          <w:p>
-            <w:pPr>
-              <w:spacing w:line="276" w:lineRule="auto"/>
-              <w:cnfStyle w:val="000000100000" w:firstRow="0" w:lastRow="0" w:firstColumn="0" w:lastColumn="0" w:oddVBand="0" w:evenVBand="0" w:oddHBand="1" w:evenHBand="0" w:firstRowFirstColumn="0" w:firstRowLastColumn="0" w:lastRowFirstColumn="0" w:lastRowLastColumn="0"/>
-              <w:rPr>
-                <w:sz w:val="22"/>
-              </w:rPr>
-            </w:pPr>
-          </w:p>
-          <w:p>
-            <w:pPr>
-              <w:spacing w:line="276" w:lineRule="auto"/>
-              <w:cnfStyle w:val="000000100000" w:firstRow="0" w:lastRow="0" w:firstColumn="0" w:lastColumn="0" w:oddVBand="0" w:evenVBand="0" w:oddHBand="1" w:evenHBand="0" w:firstRowFirstColumn="0" w:firstRowLastColumn="0" w:lastRowFirstColumn="0" w:lastRowLastColumn="0"/>
-              <w:rPr>
-                <w:sz w:val="22"/>
-              </w:rPr>
-            </w:pPr>
-          </w:p>
-          <w:p>
-            <w:pPr>
-              <w:spacing w:line="276" w:lineRule="auto"/>
-              <w:cnfStyle w:val="000000100000" w:firstRow="0" w:lastRow="0" w:firstColumn="0" w:lastColumn="0" w:oddVBand="0" w:evenVBand="0" w:oddHBand="1" w:evenHBand="0" w:firstRowFirstColumn="0" w:firstRowLastColumn="0" w:lastRowFirstColumn="0" w:lastRowLastColumn="0"/>
-              <w:rPr>
-                <w:sz w:val="22"/>
-              </w:rPr>
-            </w:pPr>
+              <w:t xml:space="preserve">Doctor Assigned: </w:t>
+            </w:r>
           </w:p>
         </w:tc>
         <w:tc>
           <w:tcPr>
-            <w:tcW w:w="1681" w:type="dxa"/>
+            <w:tcW w:w="2070" w:type="dxa"/>
             <w:shd w:val="clear" w:color="auto" w:fill="FFFFFF" w:themeFill="background1"/>
           </w:tcPr>
           <w:p>
             <w:pPr>
               <w:spacing w:line="276" w:lineRule="auto"/>
               <w:cnfStyle w:val="000000100000" w:firstRow="0" w:lastRow="0" w:firstColumn="0" w:lastColumn="0" w:oddVBand="0" w:evenVBand="0" w:oddHBand="1" w:evenHBand="0" w:firstRowFirstColumn="0" w:firstRowLastColumn="0" w:lastRowFirstColumn="0" w:lastRowLastColumn="0"/>
-              <w:rPr>
-                <w:sz w:val="22"/>
-              </w:rPr>
             </w:pPr>
             <w:r>
-              <w:rPr>
-                <w:sz w:val="22"/>
-              </w:rPr>
-              <w:t>The phone number field received two numbers rather t</w:t>
-            </w:r>
-            <w:r>
-              <w:rPr>
-                <w:sz w:val="22"/>
-              </w:rPr>
-              <w:t>han ten numbers, so the patient7</w:t>
-            </w:r>
-            <w:r>
-              <w:rPr>
-                <w:sz w:val="22"/>
-              </w:rPr>
-              <w:t>’s information will not be updated.</w:t>
+              <w:t xml:space="preserve">Doctor7’s credentials won't be updated since password does not match confirm password  </w:t>
             </w:r>
           </w:p>
           <w:p>
             <w:pPr>
               <w:spacing w:line="276" w:lineRule="auto"/>
               <w:cnfStyle w:val="000000100000" w:firstRow="0" w:lastRow="0" w:firstColumn="0" w:lastColumn="0" w:oddVBand="0" w:evenVBand="0" w:oddHBand="1" w:evenHBand="0" w:firstRowFirstColumn="0" w:firstRowLastColumn="0" w:lastRowFirstColumn="0" w:lastRowLastColumn="0"/>
-              <w:rPr>
-                <w:sz w:val="22"/>
-              </w:rPr>
             </w:pPr>
+            <w:r>
+              <w:t>Error Message:</w:t>
+            </w:r>
           </w:p>
           <w:p>
             <w:pPr>
               <w:spacing w:line="276" w:lineRule="auto"/>
               <w:cnfStyle w:val="000000100000" w:firstRow="0" w:lastRow="0" w:firstColumn="0" w:lastColumn="0" w:oddVBand="0" w:evenVBand="0" w:oddHBand="1" w:evenHBand="0" w:firstRowFirstColumn="0" w:firstRowLastColumn="0" w:lastRowFirstColumn="0" w:lastRowLastColumn="0"/>
-              <w:rPr>
-                <w:sz w:val="22"/>
-              </w:rPr>
             </w:pPr>
             <w:r>
-              <w:rPr>
-                <w:sz w:val="22"/>
-              </w:rPr>
-              <w:t>Error Message: Phone number is required</w:t>
+              <w:t>Confirm Password does not match</w:t>
             </w:r>
           </w:p>
         </w:tc>
         <w:tc>
           <w:tcPr>
-            <w:tcW w:w="1044" w:type="dxa"/>
+            <w:tcW w:w="1080" w:type="dxa"/>
             <w:shd w:val="clear" w:color="auto" w:fill="FFFFFF" w:themeFill="background1"/>
           </w:tcPr>
           <w:p>
             <w:pPr>
               <w:spacing w:line="276" w:lineRule="auto"/>
               <w:cnfStyle w:val="000000100000" w:firstRow="0" w:lastRow="0" w:firstColumn="0" w:lastColumn="0" w:oddVBand="0" w:evenVBand="0" w:oddHBand="1" w:evenHBand="0" w:firstRowFirstColumn="0" w:firstRowLastColumn="0" w:lastRowFirstColumn="0" w:lastRowLastColumn="0"/>
-              <w:rPr>
-                <w:sz w:val="22"/>
-              </w:rPr>
             </w:pPr>
-            <w:r>
-              <w:rPr>
-                <w:sz w:val="22"/>
-              </w:rPr>
-              <w:t>PASS</w:t>
-            </w:r>
           </w:p>
         </w:tc>
         <w:tc>
           <w:tcPr>
-            <w:tcW w:w="1505" w:type="dxa"/>
+            <w:tcW w:w="1620" w:type="dxa"/>
             <w:shd w:val="clear" w:color="auto" w:fill="FFFFFF" w:themeFill="background1"/>
           </w:tcPr>
           <w:p>
             <w:pPr>
               <w:spacing w:line="276" w:lineRule="auto"/>
               <w:cnfStyle w:val="000000100000" w:firstRow="0" w:lastRow="0" w:firstColumn="0" w:lastColumn="0" w:oddVBand="0" w:evenVBand="0" w:oddHBand="1" w:evenHBand="0" w:firstRowFirstColumn="0" w:firstRowLastColumn="0" w:lastRowFirstColumn="0" w:lastRowLastColumn="0"/>
-              <w:rPr>
-                <w:sz w:val="22"/>
-              </w:rPr>
             </w:pPr>
-            <w:r>
-              <w:rPr>
-                <w:sz w:val="22"/>
-              </w:rPr>
-              <w:t>PASS</w:t>
-            </w:r>
           </w:p>
         </w:tc>
       </w:tr>
@@ -4984,330 +4847,153 @@
         <w:tc>
           <w:tcPr>
             <w:cnfStyle w:val="001000000000" w:firstRow="0" w:lastRow="0" w:firstColumn="1" w:lastColumn="0" w:oddVBand="0" w:evenVBand="0" w:oddHBand="0" w:evenHBand="0" w:firstRowFirstColumn="0" w:firstRowLastColumn="0" w:lastRowFirstColumn="0" w:lastRowLastColumn="0"/>
-            <w:tcW w:w="738" w:type="dxa"/>
-            <w:shd w:val="clear" w:color="auto" w:fill="FFFFFF" w:themeFill="background1"/>
+            <w:tcW w:w="648" w:type="dxa"/>
           </w:tcPr>
           <w:p>
             <w:pPr>
               <w:spacing w:line="276" w:lineRule="auto"/>
             </w:pPr>
             <w:r>
-              <w:lastRenderedPageBreak/>
               <w:t>3</w:t>
             </w:r>
           </w:p>
         </w:tc>
         <w:tc>
           <w:tcPr>
-            <w:tcW w:w="1440" w:type="dxa"/>
-            <w:shd w:val="clear" w:color="auto" w:fill="FFFFFF" w:themeFill="background1"/>
+            <w:tcW w:w="1530" w:type="dxa"/>
+          </w:tcPr>
+          <w:p>
+            <w:pPr>
+              <w:spacing w:line="276" w:lineRule="auto"/>
+              <w:jc w:val="center"/>
+              <w:cnfStyle w:val="000000010000" w:firstRow="0" w:lastRow="0" w:firstColumn="0" w:lastColumn="0" w:oddVBand="0" w:evenVBand="0" w:oddHBand="0" w:evenHBand="1" w:firstRowFirstColumn="0" w:firstRowLastColumn="0" w:lastRowFirstColumn="0" w:lastRowLastColumn="0"/>
+            </w:pPr>
+            <w:r>
+              <w:t xml:space="preserve">Functionality  </w:t>
+            </w:r>
+          </w:p>
+        </w:tc>
+        <w:tc>
+          <w:tcPr>
+            <w:tcW w:w="1535" w:type="dxa"/>
           </w:tcPr>
           <w:p>
             <w:pPr>
               <w:spacing w:line="276" w:lineRule="auto"/>
               <w:cnfStyle w:val="000000010000" w:firstRow="0" w:lastRow="0" w:firstColumn="0" w:lastColumn="0" w:oddVBand="0" w:evenVBand="0" w:oddHBand="0" w:evenHBand="1" w:firstRowFirstColumn="0" w:firstRowLastColumn="0" w:lastRowFirstColumn="0" w:lastRowLastColumn="0"/>
-              <w:rPr>
-                <w:sz w:val="22"/>
-              </w:rPr>
             </w:pPr>
             <w:r>
-              <w:rPr>
-                <w:sz w:val="22"/>
-              </w:rPr>
-              <w:t xml:space="preserve"> Security Functionality  </w:t>
+              <w:t xml:space="preserve">The credentials of a member will be </w:t>
+            </w:r>
+            <w:r>
+              <w:lastRenderedPageBreak/>
+              <w:t>successfully updated given all the correct values</w:t>
             </w:r>
           </w:p>
         </w:tc>
         <w:tc>
           <w:tcPr>
-            <w:tcW w:w="1440" w:type="dxa"/>
-            <w:shd w:val="clear" w:color="auto" w:fill="FFFFFF" w:themeFill="background1"/>
+            <w:tcW w:w="1615" w:type="dxa"/>
           </w:tcPr>
           <w:p>
             <w:pPr>
               <w:spacing w:line="276" w:lineRule="auto"/>
               <w:cnfStyle w:val="000000010000" w:firstRow="0" w:lastRow="0" w:firstColumn="0" w:lastColumn="0" w:oddVBand="0" w:evenVBand="0" w:oddHBand="0" w:evenHBand="1" w:firstRowFirstColumn="0" w:firstRowLastColumn="0" w:lastRowFirstColumn="0" w:lastRowLastColumn="0"/>
-              <w:rPr>
-                <w:sz w:val="22"/>
-              </w:rPr>
             </w:pPr>
             <w:r>
-              <w:rPr>
-                <w:sz w:val="22"/>
-              </w:rPr>
-              <w:t>Verify that your password and confirm password fields are functioning properly</w:t>
+              <w:lastRenderedPageBreak/>
+              <w:t>Username: doctor1</w:t>
             </w:r>
           </w:p>
           <w:p>
             <w:pPr>
               <w:spacing w:line="276" w:lineRule="auto"/>
               <w:cnfStyle w:val="000000010000" w:firstRow="0" w:lastRow="0" w:firstColumn="0" w:lastColumn="0" w:oddVBand="0" w:evenVBand="0" w:oddHBand="0" w:evenHBand="1" w:firstRowFirstColumn="0" w:firstRowLastColumn="0" w:lastRowFirstColumn="0" w:lastRowLastColumn="0"/>
-              <w:rPr>
-                <w:sz w:val="22"/>
-              </w:rPr>
             </w:pPr>
+            <w:r>
+              <w:t>Password: abc</w:t>
+            </w:r>
           </w:p>
           <w:p>
             <w:pPr>
               <w:spacing w:line="276" w:lineRule="auto"/>
               <w:cnfStyle w:val="000000010000" w:firstRow="0" w:lastRow="0" w:firstColumn="0" w:lastColumn="0" w:oddVBand="0" w:evenVBand="0" w:oddHBand="0" w:evenHBand="1" w:firstRowFirstColumn="0" w:firstRowLastColumn="0" w:lastRowFirstColumn="0" w:lastRowLastColumn="0"/>
-              <w:rPr>
-                <w:sz w:val="22"/>
-              </w:rPr>
             </w:pPr>
+            <w:r>
+              <w:t xml:space="preserve">Confirm </w:t>
+            </w:r>
+            <w:r>
+              <w:lastRenderedPageBreak/>
+              <w:t>Password: abc</w:t>
+            </w:r>
           </w:p>
           <w:p>
             <w:pPr>
               <w:spacing w:line="276" w:lineRule="auto"/>
               <w:cnfStyle w:val="000000010000" w:firstRow="0" w:lastRow="0" w:firstColumn="0" w:lastColumn="0" w:oddVBand="0" w:evenVBand="0" w:oddHBand="0" w:evenHBand="1" w:firstRowFirstColumn="0" w:firstRowLastColumn="0" w:lastRowFirstColumn="0" w:lastRowLastColumn="0"/>
-              <w:rPr>
-                <w:sz w:val="22"/>
-              </w:rPr>
             </w:pPr>
+            <w:r>
+              <w:t>Phone number: 2342355678</w:t>
+            </w:r>
           </w:p>
           <w:p>
             <w:pPr>
               <w:spacing w:line="276" w:lineRule="auto"/>
               <w:cnfStyle w:val="000000010000" w:firstRow="0" w:lastRow="0" w:firstColumn="0" w:lastColumn="0" w:oddVBand="0" w:evenVBand="0" w:oddHBand="0" w:evenHBand="1" w:firstRowFirstColumn="0" w:firstRowLastColumn="0" w:lastRowFirstColumn="0" w:lastRowLastColumn="0"/>
-              <w:rPr>
-                <w:sz w:val="22"/>
-              </w:rPr>
             </w:pPr>
+            <w:r>
+              <w:t>Doctor Assigned:</w:t>
+            </w:r>
+          </w:p>
+        </w:tc>
+        <w:tc>
+          <w:tcPr>
+            <w:tcW w:w="2070" w:type="dxa"/>
+          </w:tcPr>
+          <w:p>
+            <w:pPr>
+              <w:spacing w:line="276" w:lineRule="auto"/>
+              <w:cnfStyle w:val="000000010000" w:firstRow="0" w:lastRow="0" w:firstColumn="0" w:lastColumn="0" w:oddVBand="0" w:evenVBand="0" w:oddHBand="0" w:evenHBand="1" w:firstRowFirstColumn="0" w:firstRowLastColumn="0" w:lastRowFirstColumn="0" w:lastRowLastColumn="0"/>
+            </w:pPr>
+            <w:r>
+              <w:lastRenderedPageBreak/>
+              <w:t>Successfully update credentials for doctor1</w:t>
+            </w:r>
           </w:p>
           <w:p>
             <w:pPr>
               <w:spacing w:line="276" w:lineRule="auto"/>
               <w:cnfStyle w:val="000000010000" w:firstRow="0" w:lastRow="0" w:firstColumn="0" w:lastColumn="0" w:oddVBand="0" w:evenVBand="0" w:oddHBand="0" w:evenHBand="1" w:firstRowFirstColumn="0" w:firstRowLastColumn="0" w:lastRowFirstColumn="0" w:lastRowLastColumn="0"/>
-              <w:rPr>
-                <w:sz w:val="22"/>
-              </w:rPr>
             </w:pPr>
+            <w:r>
+              <w:t xml:space="preserve">Message: </w:t>
+            </w:r>
+            <w:r>
+              <w:lastRenderedPageBreak/>
+              <w:t>Successfully updated doctor1</w:t>
+            </w:r>
           </w:p>
+        </w:tc>
+        <w:tc>
+          <w:tcPr>
+            <w:tcW w:w="1080" w:type="dxa"/>
+          </w:tcPr>
           <w:p>
             <w:pPr>
               <w:spacing w:line="276" w:lineRule="auto"/>
               <w:cnfStyle w:val="000000010000" w:firstRow="0" w:lastRow="0" w:firstColumn="0" w:lastColumn="0" w:oddVBand="0" w:evenVBand="0" w:oddHBand="0" w:evenHBand="1" w:firstRowFirstColumn="0" w:firstRowLastColumn="0" w:lastRowFirstColumn="0" w:lastRowLastColumn="0"/>
-              <w:rPr>
-                <w:sz w:val="22"/>
-              </w:rPr>
-            </w:pPr>
-          </w:p>
-          <w:p>
-            <w:pPr>
-              <w:spacing w:line="276" w:lineRule="auto"/>
-              <w:cnfStyle w:val="000000010000" w:firstRow="0" w:lastRow="0" w:firstColumn="0" w:lastColumn="0" w:oddVBand="0" w:evenVBand="0" w:oddHBand="0" w:evenHBand="1" w:firstRowFirstColumn="0" w:firstRowLastColumn="0" w:lastRowFirstColumn="0" w:lastRowLastColumn="0"/>
-              <w:rPr>
-                <w:sz w:val="22"/>
-              </w:rPr>
-            </w:pPr>
-          </w:p>
-          <w:p>
-            <w:pPr>
-              <w:spacing w:line="276" w:lineRule="auto"/>
-              <w:cnfStyle w:val="000000010000" w:firstRow="0" w:lastRow="0" w:firstColumn="0" w:lastColumn="0" w:oddVBand="0" w:evenVBand="0" w:oddHBand="0" w:evenHBand="1" w:firstRowFirstColumn="0" w:firstRowLastColumn="0" w:lastRowFirstColumn="0" w:lastRowLastColumn="0"/>
-              <w:rPr>
-                <w:sz w:val="22"/>
-              </w:rPr>
-            </w:pPr>
-          </w:p>
-          <w:p>
-            <w:pPr>
-              <w:spacing w:line="276" w:lineRule="auto"/>
-              <w:cnfStyle w:val="000000010000" w:firstRow="0" w:lastRow="0" w:firstColumn="0" w:lastColumn="0" w:oddVBand="0" w:evenVBand="0" w:oddHBand="0" w:evenHBand="1" w:firstRowFirstColumn="0" w:firstRowLastColumn="0" w:lastRowFirstColumn="0" w:lastRowLastColumn="0"/>
-              <w:rPr>
-                <w:sz w:val="22"/>
-              </w:rPr>
-            </w:pPr>
-          </w:p>
-          <w:p>
-            <w:pPr>
-              <w:spacing w:line="276" w:lineRule="auto"/>
-              <w:cnfStyle w:val="000000010000" w:firstRow="0" w:lastRow="0" w:firstColumn="0" w:lastColumn="0" w:oddVBand="0" w:evenVBand="0" w:oddHBand="0" w:evenHBand="1" w:firstRowFirstColumn="0" w:firstRowLastColumn="0" w:lastRowFirstColumn="0" w:lastRowLastColumn="0"/>
-              <w:rPr>
-                <w:sz w:val="22"/>
-              </w:rPr>
-            </w:pPr>
-          </w:p>
-          <w:p>
-            <w:pPr>
-              <w:spacing w:line="276" w:lineRule="auto"/>
-              <w:cnfStyle w:val="000000010000" w:firstRow="0" w:lastRow="0" w:firstColumn="0" w:lastColumn="0" w:oddVBand="0" w:evenVBand="0" w:oddHBand="0" w:evenHBand="1" w:firstRowFirstColumn="0" w:firstRowLastColumn="0" w:lastRowFirstColumn="0" w:lastRowLastColumn="0"/>
-              <w:rPr>
-                <w:sz w:val="22"/>
-              </w:rPr>
-            </w:pPr>
-          </w:p>
-          <w:p>
-            <w:pPr>
-              <w:spacing w:line="276" w:lineRule="auto"/>
-              <w:cnfStyle w:val="000000010000" w:firstRow="0" w:lastRow="0" w:firstColumn="0" w:lastColumn="0" w:oddVBand="0" w:evenVBand="0" w:oddHBand="0" w:evenHBand="1" w:firstRowFirstColumn="0" w:firstRowLastColumn="0" w:lastRowFirstColumn="0" w:lastRowLastColumn="0"/>
-              <w:rPr>
-                <w:sz w:val="22"/>
-              </w:rPr>
             </w:pPr>
           </w:p>
         </w:tc>
         <w:tc>
           <w:tcPr>
-            <w:tcW w:w="2250" w:type="dxa"/>
-            <w:shd w:val="clear" w:color="auto" w:fill="FFFFFF" w:themeFill="background1"/>
+            <w:tcW w:w="1620" w:type="dxa"/>
           </w:tcPr>
           <w:p>
             <w:pPr>
               <w:spacing w:line="276" w:lineRule="auto"/>
               <w:cnfStyle w:val="000000010000" w:firstRow="0" w:lastRow="0" w:firstColumn="0" w:lastColumn="0" w:oddVBand="0" w:evenVBand="0" w:oddHBand="0" w:evenHBand="1" w:firstRowFirstColumn="0" w:firstRowLastColumn="0" w:lastRowFirstColumn="0" w:lastRowLastColumn="0"/>
-              <w:rPr>
-                <w:sz w:val="22"/>
-              </w:rPr>
             </w:pPr>
-            <w:r>
-              <w:rPr>
-                <w:sz w:val="22"/>
-              </w:rPr>
-              <w:t>Username: patient2</w:t>
-            </w:r>
-          </w:p>
-          <w:p>
-            <w:pPr>
-              <w:spacing w:line="276" w:lineRule="auto"/>
-              <w:cnfStyle w:val="000000010000" w:firstRow="0" w:lastRow="0" w:firstColumn="0" w:lastColumn="0" w:oddVBand="0" w:evenVBand="0" w:oddHBand="0" w:evenHBand="1" w:firstRowFirstColumn="0" w:firstRowLastColumn="0" w:lastRowFirstColumn="0" w:lastRowLastColumn="0"/>
-              <w:rPr>
-                <w:sz w:val="22"/>
-              </w:rPr>
-            </w:pPr>
-            <w:r>
-              <w:rPr>
-                <w:sz w:val="22"/>
-              </w:rPr>
-              <w:t>Password: abc</w:t>
-            </w:r>
-          </w:p>
-          <w:p>
-            <w:pPr>
-              <w:spacing w:line="276" w:lineRule="auto"/>
-              <w:cnfStyle w:val="000000010000" w:firstRow="0" w:lastRow="0" w:firstColumn="0" w:lastColumn="0" w:oddVBand="0" w:evenVBand="0" w:oddHBand="0" w:evenHBand="1" w:firstRowFirstColumn="0" w:firstRowLastColumn="0" w:lastRowFirstColumn="0" w:lastRowLastColumn="0"/>
-              <w:rPr>
-                <w:sz w:val="22"/>
-              </w:rPr>
-            </w:pPr>
-            <w:r>
-              <w:rPr>
-                <w:sz w:val="22"/>
-              </w:rPr>
-              <w:t>Confirm Password: a</w:t>
-            </w:r>
-          </w:p>
-        </w:tc>
-        <w:tc>
-          <w:tcPr>
-            <w:tcW w:w="1681" w:type="dxa"/>
-            <w:shd w:val="clear" w:color="auto" w:fill="FFFFFF" w:themeFill="background1"/>
-          </w:tcPr>
-          <w:p>
-            <w:pPr>
-              <w:spacing w:line="276" w:lineRule="auto"/>
-              <w:cnfStyle w:val="000000010000" w:firstRow="0" w:lastRow="0" w:firstColumn="0" w:lastColumn="0" w:oddVBand="0" w:evenVBand="0" w:oddHBand="0" w:evenHBand="1" w:firstRowFirstColumn="0" w:firstRowLastColumn="0" w:lastRowFirstColumn="0" w:lastRowLastColumn="0"/>
-              <w:rPr>
-                <w:sz w:val="22"/>
-              </w:rPr>
-            </w:pPr>
-            <w:r>
-              <w:rPr>
-                <w:sz w:val="22"/>
-              </w:rPr>
-              <w:t xml:space="preserve">Patient2’s credentials won't be updated since password does not match confirm password  </w:t>
-            </w:r>
-          </w:p>
-          <w:p>
-            <w:pPr>
-              <w:spacing w:line="276" w:lineRule="auto"/>
-              <w:cnfStyle w:val="000000010000" w:firstRow="0" w:lastRow="0" w:firstColumn="0" w:lastColumn="0" w:oddVBand="0" w:evenVBand="0" w:oddHBand="0" w:evenHBand="1" w:firstRowFirstColumn="0" w:firstRowLastColumn="0" w:lastRowFirstColumn="0" w:lastRowLastColumn="0"/>
-              <w:rPr>
-                <w:sz w:val="22"/>
-              </w:rPr>
-            </w:pPr>
-          </w:p>
-          <w:p>
-            <w:pPr>
-              <w:spacing w:line="276" w:lineRule="auto"/>
-              <w:cnfStyle w:val="000000010000" w:firstRow="0" w:lastRow="0" w:firstColumn="0" w:lastColumn="0" w:oddVBand="0" w:evenVBand="0" w:oddHBand="0" w:evenHBand="1" w:firstRowFirstColumn="0" w:firstRowLastColumn="0" w:lastRowFirstColumn="0" w:lastRowLastColumn="0"/>
-              <w:rPr>
-                <w:sz w:val="22"/>
-              </w:rPr>
-            </w:pPr>
-            <w:r>
-              <w:rPr>
-                <w:sz w:val="22"/>
-              </w:rPr>
-              <w:t>Error Message:</w:t>
-            </w:r>
-          </w:p>
-          <w:p>
-            <w:pPr>
-              <w:spacing w:line="276" w:lineRule="auto"/>
-              <w:cnfStyle w:val="000000010000" w:firstRow="0" w:lastRow="0" w:firstColumn="0" w:lastColumn="0" w:oddVBand="0" w:evenVBand="0" w:oddHBand="0" w:evenHBand="1" w:firstRowFirstColumn="0" w:firstRowLastColumn="0" w:lastRowFirstColumn="0" w:lastRowLastColumn="0"/>
-              <w:rPr>
-                <w:sz w:val="22"/>
-              </w:rPr>
-            </w:pPr>
-            <w:r>
-              <w:rPr>
-                <w:sz w:val="22"/>
-              </w:rPr>
-              <w:t>Confirm Password does not match</w:t>
-            </w:r>
-          </w:p>
-          <w:p>
-            <w:pPr>
-              <w:spacing w:line="276" w:lineRule="auto"/>
-              <w:cnfStyle w:val="000000010000" w:firstRow="0" w:lastRow="0" w:firstColumn="0" w:lastColumn="0" w:oddVBand="0" w:evenVBand="0" w:oddHBand="0" w:evenHBand="1" w:firstRowFirstColumn="0" w:firstRowLastColumn="0" w:lastRowFirstColumn="0" w:lastRowLastColumn="0"/>
-              <w:rPr>
-                <w:sz w:val="22"/>
-              </w:rPr>
-            </w:pPr>
-          </w:p>
-        </w:tc>
-        <w:tc>
-          <w:tcPr>
-            <w:tcW w:w="1044" w:type="dxa"/>
-            <w:shd w:val="clear" w:color="auto" w:fill="FFFFFF" w:themeFill="background1"/>
-          </w:tcPr>
-          <w:p>
-            <w:pPr>
-              <w:spacing w:line="276" w:lineRule="auto"/>
-              <w:cnfStyle w:val="000000010000" w:firstRow="0" w:lastRow="0" w:firstColumn="0" w:lastColumn="0" w:oddVBand="0" w:evenVBand="0" w:oddHBand="0" w:evenHBand="1" w:firstRowFirstColumn="0" w:firstRowLastColumn="0" w:lastRowFirstColumn="0" w:lastRowLastColumn="0"/>
-              <w:rPr>
-                <w:b/>
-                <w:sz w:val="22"/>
-              </w:rPr>
-            </w:pPr>
-            <w:r>
-              <w:rPr>
-                <w:sz w:val="22"/>
-              </w:rPr>
-              <w:t>PASS</w:t>
-            </w:r>
-          </w:p>
-        </w:tc>
-        <w:tc>
-          <w:tcPr>
-            <w:tcW w:w="1505" w:type="dxa"/>
-            <w:shd w:val="clear" w:color="auto" w:fill="FFFFFF" w:themeFill="background1"/>
-          </w:tcPr>
-          <w:p>
-            <w:pPr>
-              <w:spacing w:line="276" w:lineRule="auto"/>
-              <w:cnfStyle w:val="000000010000" w:firstRow="0" w:lastRow="0" w:firstColumn="0" w:lastColumn="0" w:oddVBand="0" w:evenVBand="0" w:oddHBand="0" w:evenHBand="1" w:firstRowFirstColumn="0" w:firstRowLastColumn="0" w:lastRowFirstColumn="0" w:lastRowLastColumn="0"/>
-              <w:rPr>
-                <w:sz w:val="22"/>
-              </w:rPr>
-            </w:pPr>
-            <w:r>
-              <w:rPr>
-                <w:sz w:val="22"/>
-              </w:rPr>
-              <w:t>PASS</w:t>
-            </w:r>
           </w:p>
         </w:tc>
       </w:tr>
@@ -5322,19 +5008,16 @@
       <w:pPr>
         <w:spacing w:line="276" w:lineRule="auto"/>
       </w:pPr>
-      <w:r>
-        <w:t xml:space="preserve">(Note: </w:t>
-      </w:r>
-      <w:r>
-        <w:rPr>
-          <w:color w:val="000000"/>
-          <w:shd w:val="clear" w:color="auto" w:fill="FFFFFF"/>
-        </w:rPr>
-        <w:t>Input only includes fields that have will be changed in the test</w:t>
-      </w:r>
-      <w:r>
-        <w:t>)</w:t>
-      </w:r>
+    </w:p>
+    <w:p>
+      <w:pPr>
+        <w:spacing w:line="276" w:lineRule="auto"/>
+      </w:pPr>
+    </w:p>
+    <w:p>
+      <w:pPr>
+        <w:spacing w:line="276" w:lineRule="auto"/>
+      </w:pPr>
     </w:p>
     <w:p>
       <w:pPr>
@@ -5366,92 +5049,92 @@
     </w:p>
     <w:p>
       <w:pPr>
-        <w:spacing w:line="276" w:lineRule="auto"/>
-      </w:pPr>
-      <w:r>
-        <w:t xml:space="preserve">By now you should have chosen a coding style. In the report state what coding style you chose. </w:t>
-      </w:r>
-    </w:p>
-    <w:p>
-      <w:pPr>
-        <w:spacing w:line="276" w:lineRule="auto"/>
-      </w:pPr>
-      <w:r>
-        <w:t xml:space="preserve">Chose the code (substantial portion of it) related to the feature you used for QA and usability test. You need to submit an example of the code (or part of it – 2 pages or so MAX) for its function to be peer reviewed, and document this as follows: </w:t>
-      </w:r>
-    </w:p>
-    <w:p>
-      <w:pPr>
-        <w:spacing w:line="276" w:lineRule="auto"/>
-      </w:pPr>
-    </w:p>
-    <w:p>
-      <w:pPr>
         <w:pStyle w:val="ListParagraph"/>
         <w:numPr>
           <w:ilvl w:val="0"/>
-          <w:numId w:val="22"/>
+          <w:numId w:val="41"/>
         </w:numPr>
-        <w:spacing w:line="276" w:lineRule="auto"/>
-      </w:pPr>
-      <w:r>
-        <w:t xml:space="preserve"> One team member should submit code to other team member(s) for peer review. </w:t>
-      </w:r>
-    </w:p>
+      </w:pPr>
+      <w:r>
+        <w:t>Prove of communication:</w:t>
+      </w:r>
+    </w:p>
+    <w:p>
+      <w:r>
+        <w:rPr>
+          <w:noProof/>
+        </w:rPr>
+        <w:drawing>
+          <wp:inline distT="0" distB="0" distL="0" distR="0" wp14:anchorId="1BD51A2D" wp14:editId="74F15586">
+            <wp:extent cx="5943600" cy="2602865"/>
+            <wp:effectExtent l="0" t="0" r="0" b="635"/>
+            <wp:docPr id="2" name="Picture 2" descr="Graphical user interface, text, application, email&#10;&#10;Description automatically generated"/>
+            <wp:cNvGraphicFramePr>
+              <a:graphicFrameLocks xmlns:a="http://schemas.openxmlformats.org/drawingml/2006/main" noChangeAspect="1"/>
+            </wp:cNvGraphicFramePr>
+            <a:graphic xmlns:a="http://schemas.openxmlformats.org/drawingml/2006/main">
+              <a:graphicData uri="http://schemas.openxmlformats.org/drawingml/2006/picture">
+                <pic:pic xmlns:pic="http://schemas.openxmlformats.org/drawingml/2006/picture">
+                  <pic:nvPicPr>
+                    <pic:cNvPr id="2" name="Picture 2" descr="Graphical user interface, text, application, email&#10;&#10;Description automatically generated"/>
+                    <pic:cNvPicPr/>
+                  </pic:nvPicPr>
+                  <pic:blipFill>
+                    <a:blip r:embed="rId10" cstate="print">
+                      <a:extLst>
+                        <a:ext uri="{28A0092B-C50C-407E-A947-70E740481C1C}">
+                          <a14:useLocalDpi xmlns:a14="http://schemas.microsoft.com/office/drawing/2010/main" val="0"/>
+                        </a:ext>
+                      </a:extLst>
+                    </a:blip>
+                    <a:stretch>
+                      <a:fillRect/>
+                    </a:stretch>
+                  </pic:blipFill>
+                  <pic:spPr>
+                    <a:xfrm>
+                      <a:off x="0" y="0"/>
+                      <a:ext cx="5943600" cy="2602865"/>
+                    </a:xfrm>
+                    <a:prstGeom prst="rect">
+                      <a:avLst/>
+                    </a:prstGeom>
+                  </pic:spPr>
+                </pic:pic>
+              </a:graphicData>
+            </a:graphic>
+          </wp:inline>
+        </w:drawing>
+      </w:r>
+    </w:p>
+    <w:p/>
     <w:p>
       <w:pPr>
         <w:pStyle w:val="ListParagraph"/>
         <w:numPr>
           <w:ilvl w:val="0"/>
-          <w:numId w:val="22"/>
+          <w:numId w:val="41"/>
         </w:numPr>
-        <w:spacing w:line="276" w:lineRule="auto"/>
-      </w:pPr>
-      <w:r>
-        <w:t xml:space="preserve">Peer review should be performed by other group member(s) (1 review is OK). </w:t>
-      </w:r>
-    </w:p>
-    <w:p>
-      <w:pPr>
-        <w:pStyle w:val="ListParagraph"/>
-        <w:numPr>
-          <w:ilvl w:val="0"/>
-          <w:numId w:val="22"/>
-        </w:numPr>
-        <w:spacing w:line="276" w:lineRule="auto"/>
-      </w:pPr>
-      <w:r>
-        <w:t xml:space="preserve">Peer review is to be done by e-mail and comments are to be included in the code </w:t>
-      </w:r>
-    </w:p>
-    <w:p>
-      <w:pPr>
-        <w:pStyle w:val="ListParagraph"/>
-        <w:numPr>
-          <w:ilvl w:val="0"/>
-          <w:numId w:val="22"/>
-        </w:numPr>
-        <w:spacing w:line="276" w:lineRule="auto"/>
-      </w:pPr>
-      <w:r>
-        <w:t xml:space="preserve"> Submit listing containing the peer review and commented code and communication related to this in your Milestone 4 document</w:t>
-      </w:r>
-    </w:p>
-    <w:p>
-      <w:pPr>
-        <w:pStyle w:val="ListParagraph"/>
-        <w:spacing w:line="276" w:lineRule="auto"/>
-      </w:pPr>
-    </w:p>
-    <w:p>
-      <w:pPr>
-        <w:spacing w:line="276" w:lineRule="auto"/>
-        <w:ind w:left="360"/>
-      </w:pPr>
-      <w:r>
-        <w:t xml:space="preserve"> Important: It is critical that code reviews are friendly and helpful, intended to help and education, and not to criticize. It is strongly suggested that you use peer review in the development of the whole system.</w:t>
-      </w:r>
-    </w:p>
+      </w:pPr>
+      <w:r>
+        <w:t>Link for reviewed and commented file:</w:t>
+      </w:r>
+    </w:p>
+    <w:p>
+      <w:r>
+        <w:tab/>
+      </w:r>
+      <w:hyperlink r:id="rId11" w:history="1">
+        <w:r>
+          <w:rPr>
+            <w:rStyle w:val="Hyperlink"/>
+          </w:rPr>
+          <w:t>https://github.com/nhatrangtrannt/cen4010_fa21_g22/tree/main/Documents/Code%20review</w:t>
+        </w:r>
+      </w:hyperlink>
+    </w:p>
+    <w:p/>
+    <w:p/>
     <w:p>
       <w:pPr>
         <w:pStyle w:val="Heading1"/>
@@ -5472,7 +5155,6 @@
           <w:b/>
           <w:bCs/>
         </w:rPr>
-        <w:lastRenderedPageBreak/>
         <w:t>Self-check on best practices for security – ½ page</w:t>
       </w:r>
       <w:r>
@@ -5538,6 +5220,7 @@
         <w:ind w:left="720"/>
       </w:pPr>
       <w:r>
+        <w:lastRenderedPageBreak/>
         <w:t>$</w:t>
       </w:r>
       <w:proofErr w:type="spellStart"/>
@@ -5636,11 +5319,11 @@
         <w:spacing w:line="276" w:lineRule="auto"/>
       </w:pPr>
       <w:r>
-        <w:t>Confirm Input data validation (list what is being validated and what code you used) – we request that you validate search bar input</w:t>
+        <w:t xml:space="preserve">Confirm Input data validation (list what is being validated and what code you used) – we request that you validate search bar </w:t>
       </w:r>
       <w:proofErr w:type="gramStart"/>
       <w:r>
-        <w:t>;</w:t>
+        <w:t>input;</w:t>
       </w:r>
       <w:r>
         <w:t>.</w:t>
@@ -5692,15 +5375,54 @@
         <w:ind w:left="720"/>
       </w:pPr>
       <w:r>
+        <w:t xml:space="preserve">    if (empty(trim($_POST["username"])</w:t>
+      </w:r>
+      <w:proofErr w:type="gramStart"/>
+      <w:r>
+        <w:t>)){</w:t>
+      </w:r>
+      <w:proofErr w:type="gramEnd"/>
+    </w:p>
+    <w:p>
+      <w:pPr>
+        <w:spacing w:line="276" w:lineRule="auto"/>
+        <w:ind w:left="720"/>
+      </w:pPr>
+      <w:r>
+        <w:t xml:space="preserve">        $</w:t>
+      </w:r>
+      <w:proofErr w:type="spellStart"/>
+      <w:r>
+        <w:t>usernameError</w:t>
+      </w:r>
+      <w:proofErr w:type="spellEnd"/>
+      <w:r>
+        <w:t xml:space="preserve"> = "Username is required";</w:t>
+      </w:r>
+    </w:p>
+    <w:p>
+      <w:pPr>
+        <w:spacing w:line="276" w:lineRule="auto"/>
+        <w:ind w:left="720"/>
+      </w:pPr>
+      <w:r>
         <w:t xml:space="preserve">    </w:t>
       </w:r>
       <w:proofErr w:type="gramStart"/>
       <w:r>
-        <w:t>if</w:t>
+        <w:t>}elseif</w:t>
       </w:r>
       <w:proofErr w:type="gramEnd"/>
       <w:r>
-        <w:t xml:space="preserve"> (empty(trim($_POST["username"]))){</w:t>
+        <w:t xml:space="preserve"> (!</w:t>
+      </w:r>
+      <w:proofErr w:type="spellStart"/>
+      <w:r>
+        <w:t>preg_match</w:t>
+      </w:r>
+      <w:proofErr w:type="spellEnd"/>
+      <w:r>
+        <w:t>('/^[a-zA-Z0-9_]+$/', trim($_POST["username"]))){</w:t>
       </w:r>
     </w:p>
     <w:p>
@@ -5717,7 +5439,7 @@
       </w:r>
       <w:proofErr w:type="spellEnd"/>
       <w:r>
-        <w:t xml:space="preserve"> = "Username is required";</w:t>
+        <w:t xml:space="preserve"> = "Username is not valid";</w:t>
       </w:r>
     </w:p>
     <w:p>
@@ -5726,160 +5448,107 @@
         <w:ind w:left="720"/>
       </w:pPr>
       <w:r>
-        <w:t xml:space="preserve">    </w:t>
+        <w:t xml:space="preserve">    }</w:t>
+      </w:r>
+    </w:p>
+    <w:p>
+      <w:pPr>
+        <w:spacing w:line="276" w:lineRule="auto"/>
+        <w:ind w:left="720"/>
+      </w:pPr>
+      <w:r>
+        <w:t xml:space="preserve">    $</w:t>
+      </w:r>
+      <w:proofErr w:type="spellStart"/>
+      <w:r>
+        <w:t>sql</w:t>
+      </w:r>
+      <w:proofErr w:type="spellEnd"/>
+      <w:r>
+        <w:t xml:space="preserve"> = "SELECT * FROM </w:t>
       </w:r>
       <w:proofErr w:type="gramStart"/>
       <w:r>
-        <w:t>}</w:t>
+        <w:t>".$</w:t>
+      </w:r>
+      <w:proofErr w:type="gramEnd"/>
+      <w:r>
+        <w:t>table." WHERE username = '$username'";</w:t>
+      </w:r>
+    </w:p>
+    <w:p>
+      <w:pPr>
+        <w:spacing w:line="276" w:lineRule="auto"/>
+        <w:ind w:left="720"/>
+      </w:pPr>
+      <w:r>
+        <w:t xml:space="preserve">    $</w:t>
       </w:r>
       <w:proofErr w:type="spellStart"/>
       <w:r>
-        <w:t>elseif</w:t>
+        <w:t>stmt</w:t>
       </w:r>
       <w:proofErr w:type="spellEnd"/>
+      <w:r>
+        <w:t xml:space="preserve"> = </w:t>
+      </w:r>
+      <w:proofErr w:type="spellStart"/>
+      <w:r>
+        <w:t>mysqli_query</w:t>
+      </w:r>
+      <w:proofErr w:type="spellEnd"/>
+      <w:r>
+        <w:t>($</w:t>
+      </w:r>
+      <w:proofErr w:type="gramStart"/>
+      <w:r>
+        <w:t>conn,$</w:t>
+      </w:r>
+      <w:proofErr w:type="spellStart"/>
       <w:proofErr w:type="gramEnd"/>
       <w:r>
-        <w:t xml:space="preserve"> (!</w:t>
+        <w:t>sql</w:t>
+      </w:r>
+      <w:proofErr w:type="spellEnd"/>
+      <w:r>
+        <w:t>);</w:t>
+      </w:r>
+    </w:p>
+    <w:p>
+      <w:pPr>
+        <w:spacing w:line="276" w:lineRule="auto"/>
+        <w:ind w:left="720"/>
+      </w:pPr>
+    </w:p>
+    <w:p>
+      <w:pPr>
+        <w:spacing w:line="276" w:lineRule="auto"/>
+        <w:ind w:left="720"/>
+      </w:pPr>
+      <w:r>
+        <w:t xml:space="preserve">    if (</w:t>
       </w:r>
       <w:proofErr w:type="spellStart"/>
       <w:r>
-        <w:t>preg_match</w:t>
+        <w:t>mysqli_num_rows</w:t>
       </w:r>
       <w:proofErr w:type="spellEnd"/>
       <w:r>
-        <w:t>('/^[a-zA-Z0-9_]+$/', trim($_POST["username"]))){</w:t>
-      </w:r>
-    </w:p>
-    <w:p>
-      <w:pPr>
-        <w:spacing w:line="276" w:lineRule="auto"/>
-        <w:ind w:left="720"/>
-      </w:pPr>
-      <w:r>
-        <w:t xml:space="preserve">        $</w:t>
+        <w:t>($</w:t>
       </w:r>
       <w:proofErr w:type="spellStart"/>
       <w:r>
-        <w:t>usernameError</w:t>
+        <w:t>stmt</w:t>
       </w:r>
       <w:proofErr w:type="spellEnd"/>
       <w:r>
-        <w:t xml:space="preserve"> = "Username is not valid";</w:t>
-      </w:r>
-    </w:p>
-    <w:p>
-      <w:pPr>
-        <w:spacing w:line="276" w:lineRule="auto"/>
-        <w:ind w:left="720"/>
-      </w:pPr>
-      <w:r>
-        <w:t xml:space="preserve">    }</w:t>
-      </w:r>
-    </w:p>
-    <w:p>
-      <w:pPr>
-        <w:spacing w:line="276" w:lineRule="auto"/>
-        <w:ind w:left="720"/>
-      </w:pPr>
-      <w:r>
-        <w:t xml:space="preserve">    $</w:t>
-      </w:r>
-      <w:proofErr w:type="spellStart"/>
-      <w:r>
-        <w:t>sql</w:t>
-      </w:r>
-      <w:proofErr w:type="spellEnd"/>
-      <w:r>
-        <w:t xml:space="preserve"> = "SELECT * FROM "</w:t>
+        <w:t xml:space="preserve">) &gt; </w:t>
       </w:r>
       <w:proofErr w:type="gramStart"/>
       <w:r>
-        <w:t>.$</w:t>
+        <w:t>0){</w:t>
       </w:r>
       <w:proofErr w:type="gramEnd"/>
-      <w:r>
-        <w:t>table." WHERE username = '$username'";</w:t>
-      </w:r>
-    </w:p>
-    <w:p>
-      <w:pPr>
-        <w:spacing w:line="276" w:lineRule="auto"/>
-        <w:ind w:left="720"/>
-      </w:pPr>
-      <w:r>
-        <w:t xml:space="preserve">    $</w:t>
-      </w:r>
-      <w:proofErr w:type="spellStart"/>
-      <w:r>
-        <w:t>stmt</w:t>
-      </w:r>
-      <w:proofErr w:type="spellEnd"/>
-      <w:r>
-        <w:t xml:space="preserve"> = </w:t>
-      </w:r>
-      <w:proofErr w:type="spellStart"/>
-      <w:r>
-        <w:t>mysqli_</w:t>
-      </w:r>
-      <w:proofErr w:type="gramStart"/>
-      <w:r>
-        <w:t>query</w:t>
-      </w:r>
-      <w:proofErr w:type="spellEnd"/>
-      <w:r>
-        <w:t>(</w:t>
-      </w:r>
-      <w:proofErr w:type="gramEnd"/>
-      <w:r>
-        <w:t>$conn,$</w:t>
-      </w:r>
-      <w:proofErr w:type="spellStart"/>
-      <w:r>
-        <w:t>sql</w:t>
-      </w:r>
-      <w:proofErr w:type="spellEnd"/>
-      <w:r>
-        <w:t>);</w:t>
-      </w:r>
-    </w:p>
-    <w:p>
-      <w:pPr>
-        <w:spacing w:line="276" w:lineRule="auto"/>
-        <w:ind w:left="720"/>
-      </w:pPr>
-    </w:p>
-    <w:p>
-      <w:pPr>
-        <w:spacing w:line="276" w:lineRule="auto"/>
-        <w:ind w:left="720"/>
-      </w:pPr>
-      <w:r>
-        <w:t xml:space="preserve">    </w:t>
-      </w:r>
-      <w:proofErr w:type="gramStart"/>
-      <w:r>
-        <w:t>if</w:t>
-      </w:r>
-      <w:proofErr w:type="gramEnd"/>
-      <w:r>
-        <w:t xml:space="preserve"> (</w:t>
-      </w:r>
-      <w:proofErr w:type="spellStart"/>
-      <w:r>
-        <w:t>mysqli_num_rows</w:t>
-      </w:r>
-      <w:proofErr w:type="spellEnd"/>
-      <w:r>
-        <w:t>($</w:t>
-      </w:r>
-      <w:proofErr w:type="spellStart"/>
-      <w:r>
-        <w:t>stmt</w:t>
-      </w:r>
-      <w:proofErr w:type="spellEnd"/>
-      <w:r>
-        <w:t>) &gt; 0){</w:t>
-      </w:r>
     </w:p>
     <w:p>
       <w:pPr>
@@ -5932,7 +5601,7 @@
           <w:bCs/>
         </w:rPr>
       </w:pPr>
-      <w:bookmarkStart w:id="1" w:name="_Toc83733681"/>
+      <w:bookmarkStart w:id="0" w:name="_Toc83733681"/>
       <w:r>
         <w:rPr>
           <w:rFonts w:ascii="Times New Roman" w:hAnsi="Times New Roman" w:cs="Times New Roman"/>
@@ -6005,6 +5674,177 @@
         </w:rPr>
         <w:t>: loading time should not exceed 1 second for users</w:t>
       </w:r>
+    </w:p>
+    <w:p>
+      <w:pPr>
+        <w:pStyle w:val="ListParagraph"/>
+        <w:numPr>
+          <w:ilvl w:val="0"/>
+          <w:numId w:val="27"/>
+        </w:numPr>
+        <w:spacing w:line="276" w:lineRule="auto"/>
+        <w:rPr>
+          <w:rFonts w:ascii="Times New Roman" w:hAnsi="Times New Roman" w:cs="Times New Roman"/>
+        </w:rPr>
+      </w:pPr>
+      <w:r>
+        <w:rPr>
+          <w:rFonts w:ascii="Times New Roman" w:hAnsi="Times New Roman" w:cs="Times New Roman"/>
+          <w:u w:val="single"/>
+        </w:rPr>
+        <w:t>Reliability</w:t>
+      </w:r>
+      <w:r>
+        <w:rPr>
+          <w:rFonts w:ascii="Times New Roman" w:hAnsi="Times New Roman" w:cs="Times New Roman"/>
+        </w:rPr>
+        <w:t>: users can access the website 98% of the time without failure</w:t>
+      </w:r>
+    </w:p>
+    <w:p>
+      <w:pPr>
+        <w:pStyle w:val="ListParagraph"/>
+        <w:numPr>
+          <w:ilvl w:val="0"/>
+          <w:numId w:val="27"/>
+        </w:numPr>
+        <w:spacing w:line="276" w:lineRule="auto"/>
+        <w:rPr>
+          <w:rFonts w:ascii="Times New Roman" w:hAnsi="Times New Roman" w:cs="Times New Roman"/>
+        </w:rPr>
+      </w:pPr>
+      <w:r>
+        <w:rPr>
+          <w:rFonts w:ascii="Times New Roman" w:hAnsi="Times New Roman" w:cs="Times New Roman"/>
+          <w:u w:val="single"/>
+        </w:rPr>
+        <w:t>Recoverability</w:t>
+      </w:r>
+      <w:r>
+        <w:rPr>
+          <w:rFonts w:ascii="Times New Roman" w:hAnsi="Times New Roman" w:cs="Times New Roman"/>
+        </w:rPr>
+        <w:t>: if problems happen to the website, it should be recovered no more than three days for major ones and 8 hours for minor ones</w:t>
+      </w:r>
+    </w:p>
+    <w:p>
+      <w:pPr>
+        <w:numPr>
+          <w:ilvl w:val="0"/>
+          <w:numId w:val="27"/>
+        </w:numPr>
+        <w:spacing w:line="276" w:lineRule="auto"/>
+      </w:pPr>
+      <w:r>
+        <w:rPr>
+          <w:u w:val="single"/>
+        </w:rPr>
+        <w:t>Storage</w:t>
+      </w:r>
+      <w:r>
+        <w:t xml:space="preserve">: The storage of our system will use lamp.cse.fau.edu server holding our </w:t>
+      </w:r>
+      <w:proofErr w:type="spellStart"/>
+      <w:r>
+        <w:t>mySQL</w:t>
+      </w:r>
+      <w:proofErr w:type="spellEnd"/>
+      <w:r>
+        <w:t xml:space="preserve"> databases within an unknown capacity</w:t>
+      </w:r>
+      <w:r>
+        <w:t xml:space="preserve"> </w:t>
+      </w:r>
+      <w:r>
+        <w:rPr>
+          <w:color w:val="FF0000"/>
+        </w:rPr>
+        <w:t>DONE</w:t>
+      </w:r>
+    </w:p>
+    <w:p>
+      <w:pPr>
+        <w:numPr>
+          <w:ilvl w:val="0"/>
+          <w:numId w:val="27"/>
+        </w:numPr>
+        <w:spacing w:line="276" w:lineRule="auto"/>
+      </w:pPr>
+      <w:r>
+        <w:rPr>
+          <w:u w:val="single"/>
+        </w:rPr>
+        <w:lastRenderedPageBreak/>
+        <w:t>Expected Load</w:t>
+      </w:r>
+      <w:r>
+        <w:t>: Our system is expected to make allowances for up to 50 users at the same time</w:t>
+      </w:r>
+    </w:p>
+    <w:p>
+      <w:pPr>
+        <w:pStyle w:val="ListParagraph"/>
+        <w:numPr>
+          <w:ilvl w:val="0"/>
+          <w:numId w:val="27"/>
+        </w:numPr>
+        <w:spacing w:line="276" w:lineRule="auto"/>
+        <w:rPr>
+          <w:rFonts w:ascii="Times New Roman" w:hAnsi="Times New Roman" w:cs="Times New Roman"/>
+        </w:rPr>
+      </w:pPr>
+      <w:r>
+        <w:rPr>
+          <w:rFonts w:ascii="Times New Roman" w:hAnsi="Times New Roman" w:cs="Times New Roman"/>
+          <w:u w:val="single"/>
+        </w:rPr>
+        <w:t>Security</w:t>
+      </w:r>
+      <w:r>
+        <w:rPr>
+          <w:rFonts w:ascii="Times New Roman" w:hAnsi="Times New Roman" w:cs="Times New Roman"/>
+        </w:rPr>
+        <w:t xml:space="preserve"> ***: Only admin can view doctors and patients’ information. Only doctors can view a patient's medical record</w:t>
+      </w:r>
+      <w:r>
+        <w:rPr>
+          <w:rFonts w:ascii="Times New Roman" w:hAnsi="Times New Roman" w:cs="Times New Roman"/>
+        </w:rPr>
+        <w:t xml:space="preserve"> </w:t>
+      </w:r>
+      <w:r>
+        <w:rPr>
+          <w:rFonts w:ascii="Times New Roman" w:hAnsi="Times New Roman" w:cs="Times New Roman"/>
+          <w:color w:val="FF0000"/>
+        </w:rPr>
+        <w:t>ON TRACK</w:t>
+      </w:r>
+    </w:p>
+    <w:p>
+      <w:pPr>
+        <w:pStyle w:val="ListParagraph"/>
+        <w:numPr>
+          <w:ilvl w:val="0"/>
+          <w:numId w:val="27"/>
+        </w:numPr>
+        <w:spacing w:line="276" w:lineRule="auto"/>
+        <w:rPr>
+          <w:rFonts w:ascii="Times New Roman" w:hAnsi="Times New Roman" w:cs="Times New Roman"/>
+        </w:rPr>
+      </w:pPr>
+      <w:r>
+        <w:rPr>
+          <w:rFonts w:ascii="Times New Roman" w:hAnsi="Times New Roman" w:cs="Times New Roman"/>
+          <w:u w:val="single"/>
+        </w:rPr>
+        <w:t>Compatibility</w:t>
+      </w:r>
+      <w:r>
+        <w:rPr>
+          <w:rFonts w:ascii="Times New Roman" w:hAnsi="Times New Roman" w:cs="Times New Roman"/>
+        </w:rPr>
+        <w:t>: the website must work on multiple browsers (chrome, safari, etc.) and devices (tablet, phone, laptop, etc.)</w:t>
+      </w:r>
       <w:r>
         <w:rPr>
           <w:rFonts w:ascii="Times New Roman" w:hAnsi="Times New Roman" w:cs="Times New Roman"/>
@@ -6036,15 +5876,18 @@
           <w:rFonts w:ascii="Times New Roman" w:hAnsi="Times New Roman" w:cs="Times New Roman"/>
           <w:u w:val="single"/>
         </w:rPr>
-        <w:t>Reliability</w:t>
+        <w:t>Usability</w:t>
       </w:r>
       <w:r>
         <w:rPr>
           <w:rFonts w:ascii="Times New Roman" w:hAnsi="Times New Roman" w:cs="Times New Roman"/>
         </w:rPr>
-        <w:t>: users can access the website 98% of the time without failure</w:t>
-      </w:r>
-      <w:r>
+        <w:t>***: the website must be user-friendly and prioritize user experience</w:t>
+      </w:r>
+      <w:r>
+        <w:rPr>
+          <w:rFonts w:ascii="Times New Roman" w:hAnsi="Times New Roman" w:cs="Times New Roman"/>
+        </w:rPr>
         <w:t xml:space="preserve"> </w:t>
       </w:r>
       <w:r>
@@ -6072,15 +5915,44 @@
           <w:rFonts w:ascii="Times New Roman" w:hAnsi="Times New Roman" w:cs="Times New Roman"/>
           <w:u w:val="single"/>
         </w:rPr>
-        <w:t>Recoverability</w:t>
+        <w:t>Data integrity</w:t>
       </w:r>
       <w:r>
         <w:rPr>
           <w:rFonts w:ascii="Times New Roman" w:hAnsi="Times New Roman" w:cs="Times New Roman"/>
         </w:rPr>
-        <w:t>: if problems happen to the website, it should be recovered no more than three days for major ones and 8 hours for minor ones</w:t>
-      </w:r>
-      <w:r>
+        <w:t>***: the system must keep all doctors and patient data secure and fully back-up for every record</w:t>
+      </w:r>
+    </w:p>
+    <w:p>
+      <w:pPr>
+        <w:pStyle w:val="ListParagraph"/>
+        <w:numPr>
+          <w:ilvl w:val="0"/>
+          <w:numId w:val="27"/>
+        </w:numPr>
+        <w:spacing w:line="276" w:lineRule="auto"/>
+        <w:rPr>
+          <w:rFonts w:ascii="Times New Roman" w:hAnsi="Times New Roman" w:cs="Times New Roman"/>
+        </w:rPr>
+      </w:pPr>
+      <w:r>
+        <w:rPr>
+          <w:rFonts w:ascii="Times New Roman" w:hAnsi="Times New Roman" w:cs="Times New Roman"/>
+          <w:u w:val="single"/>
+        </w:rPr>
+        <w:t>Easy to use</w:t>
+      </w:r>
+      <w:r>
+        <w:rPr>
+          <w:rFonts w:ascii="Times New Roman" w:hAnsi="Times New Roman" w:cs="Times New Roman"/>
+        </w:rPr>
+        <w:t xml:space="preserve">: the website should be easy to use to any users, even in their first visiting. </w:t>
+      </w:r>
+      <w:r>
+        <w:rPr>
+          <w:rFonts w:ascii="Times New Roman" w:hAnsi="Times New Roman" w:cs="Times New Roman"/>
+        </w:rPr>
         <w:t xml:space="preserve"> </w:t>
       </w:r>
       <w:r>
@@ -6093,251 +5965,6 @@
     </w:p>
     <w:p>
       <w:pPr>
-        <w:numPr>
-          <w:ilvl w:val="0"/>
-          <w:numId w:val="27"/>
-        </w:numPr>
-        <w:spacing w:line="276" w:lineRule="auto"/>
-      </w:pPr>
-      <w:r>
-        <w:rPr>
-          <w:u w:val="single"/>
-        </w:rPr>
-        <w:t>Storage</w:t>
-      </w:r>
-      <w:r>
-        <w:t xml:space="preserve">: The storage of our system will use lamp.cse.fau.edu server holding our </w:t>
-      </w:r>
-      <w:proofErr w:type="spellStart"/>
-      <w:r>
-        <w:t>mySQL</w:t>
-      </w:r>
-      <w:proofErr w:type="spellEnd"/>
-      <w:r>
-        <w:t xml:space="preserve"> databases within an unknown capacity</w:t>
-      </w:r>
-      <w:r>
-        <w:t xml:space="preserve"> </w:t>
-      </w:r>
-      <w:r>
-        <w:rPr>
-          <w:color w:val="FF0000"/>
-        </w:rPr>
-        <w:t>DONE</w:t>
-      </w:r>
-    </w:p>
-    <w:p>
-      <w:pPr>
-        <w:numPr>
-          <w:ilvl w:val="0"/>
-          <w:numId w:val="27"/>
-        </w:numPr>
-        <w:spacing w:line="276" w:lineRule="auto"/>
-      </w:pPr>
-      <w:r>
-        <w:rPr>
-          <w:u w:val="single"/>
-        </w:rPr>
-        <w:t>Expected Load</w:t>
-      </w:r>
-      <w:r>
-        <w:t>: Our system is expected to make allowances for up to 50 users at the same time</w:t>
-      </w:r>
-    </w:p>
-    <w:p>
-      <w:pPr>
-        <w:pStyle w:val="ListParagraph"/>
-        <w:numPr>
-          <w:ilvl w:val="0"/>
-          <w:numId w:val="27"/>
-        </w:numPr>
-        <w:spacing w:line="276" w:lineRule="auto"/>
-        <w:rPr>
-          <w:rFonts w:ascii="Times New Roman" w:hAnsi="Times New Roman" w:cs="Times New Roman"/>
-        </w:rPr>
-      </w:pPr>
-      <w:r>
-        <w:rPr>
-          <w:rFonts w:ascii="Times New Roman" w:hAnsi="Times New Roman" w:cs="Times New Roman"/>
-          <w:u w:val="single"/>
-        </w:rPr>
-        <w:t>Security</w:t>
-      </w:r>
-      <w:r>
-        <w:rPr>
-          <w:rFonts w:ascii="Times New Roman" w:hAnsi="Times New Roman" w:cs="Times New Roman"/>
-        </w:rPr>
-        <w:t xml:space="preserve"> ***: Only admin can view doctors and patients’ information. Only doctors can view a patient's medical record</w:t>
-      </w:r>
-      <w:r>
-        <w:rPr>
-          <w:rFonts w:ascii="Times New Roman" w:hAnsi="Times New Roman" w:cs="Times New Roman"/>
-        </w:rPr>
-        <w:t xml:space="preserve"> </w:t>
-      </w:r>
-      <w:r>
-        <w:rPr>
-          <w:rFonts w:ascii="Times New Roman" w:hAnsi="Times New Roman" w:cs="Times New Roman"/>
-          <w:color w:val="FF0000"/>
-        </w:rPr>
-        <w:t>ON TRACK</w:t>
-      </w:r>
-    </w:p>
-    <w:p>
-      <w:pPr>
-        <w:pStyle w:val="ListParagraph"/>
-        <w:numPr>
-          <w:ilvl w:val="0"/>
-          <w:numId w:val="27"/>
-        </w:numPr>
-        <w:spacing w:line="276" w:lineRule="auto"/>
-        <w:rPr>
-          <w:rFonts w:ascii="Times New Roman" w:hAnsi="Times New Roman" w:cs="Times New Roman"/>
-        </w:rPr>
-      </w:pPr>
-      <w:r>
-        <w:rPr>
-          <w:rFonts w:ascii="Times New Roman" w:hAnsi="Times New Roman" w:cs="Times New Roman"/>
-          <w:u w:val="single"/>
-        </w:rPr>
-        <w:t>Compatibility</w:t>
-      </w:r>
-      <w:r>
-        <w:rPr>
-          <w:rFonts w:ascii="Times New Roman" w:hAnsi="Times New Roman" w:cs="Times New Roman"/>
-        </w:rPr>
-        <w:t>: the website must work on multiple browsers (chrome, safari, etc.) and devices (tablet, phone, laptop, etc.)</w:t>
-      </w:r>
-      <w:r>
-        <w:rPr>
-          <w:rFonts w:ascii="Times New Roman" w:hAnsi="Times New Roman" w:cs="Times New Roman"/>
-        </w:rPr>
-        <w:t xml:space="preserve"> </w:t>
-      </w:r>
-      <w:r>
-        <w:rPr>
-          <w:rFonts w:ascii="Times New Roman" w:hAnsi="Times New Roman" w:cs="Times New Roman"/>
-          <w:color w:val="FF0000"/>
-        </w:rPr>
-        <w:t>DONE</w:t>
-      </w:r>
-    </w:p>
-    <w:p>
-      <w:pPr>
-        <w:pStyle w:val="ListParagraph"/>
-        <w:numPr>
-          <w:ilvl w:val="0"/>
-          <w:numId w:val="27"/>
-        </w:numPr>
-        <w:spacing w:line="276" w:lineRule="auto"/>
-        <w:rPr>
-          <w:rFonts w:ascii="Times New Roman" w:hAnsi="Times New Roman" w:cs="Times New Roman"/>
-        </w:rPr>
-      </w:pPr>
-      <w:r>
-        <w:rPr>
-          <w:rFonts w:ascii="Times New Roman" w:hAnsi="Times New Roman" w:cs="Times New Roman"/>
-          <w:u w:val="single"/>
-        </w:rPr>
-        <w:t>Usability</w:t>
-      </w:r>
-      <w:r>
-        <w:rPr>
-          <w:rFonts w:ascii="Times New Roman" w:hAnsi="Times New Roman" w:cs="Times New Roman"/>
-        </w:rPr>
-        <w:t>***: the website must be user-friendly and prioritize user experience</w:t>
-      </w:r>
-      <w:r>
-        <w:rPr>
-          <w:rFonts w:ascii="Times New Roman" w:hAnsi="Times New Roman" w:cs="Times New Roman"/>
-        </w:rPr>
-        <w:t xml:space="preserve"> </w:t>
-      </w:r>
-      <w:r>
-        <w:rPr>
-          <w:rFonts w:ascii="Times New Roman" w:hAnsi="Times New Roman" w:cs="Times New Roman"/>
-          <w:color w:val="FF0000"/>
-        </w:rPr>
-        <w:t>DONE</w:t>
-      </w:r>
-    </w:p>
-    <w:p>
-      <w:pPr>
-        <w:pStyle w:val="ListParagraph"/>
-        <w:numPr>
-          <w:ilvl w:val="0"/>
-          <w:numId w:val="27"/>
-        </w:numPr>
-        <w:spacing w:line="276" w:lineRule="auto"/>
-        <w:rPr>
-          <w:rFonts w:ascii="Times New Roman" w:hAnsi="Times New Roman" w:cs="Times New Roman"/>
-        </w:rPr>
-      </w:pPr>
-      <w:r>
-        <w:rPr>
-          <w:rFonts w:ascii="Times New Roman" w:hAnsi="Times New Roman" w:cs="Times New Roman"/>
-          <w:u w:val="single"/>
-        </w:rPr>
-        <w:t>Data integrity</w:t>
-      </w:r>
-      <w:r>
-        <w:rPr>
-          <w:rFonts w:ascii="Times New Roman" w:hAnsi="Times New Roman" w:cs="Times New Roman"/>
-        </w:rPr>
-        <w:t>***: the system must keep all doctors and patient data secure and fully back-up for every record</w:t>
-      </w:r>
-      <w:r>
-        <w:t xml:space="preserve"> </w:t>
-      </w:r>
-      <w:r>
-        <w:rPr>
-          <w:rFonts w:ascii="Times New Roman" w:hAnsi="Times New Roman" w:cs="Times New Roman"/>
-          <w:color w:val="FF0000"/>
-        </w:rPr>
-        <w:t>DONE</w:t>
-      </w:r>
-    </w:p>
-    <w:p>
-      <w:pPr>
-        <w:pStyle w:val="ListParagraph"/>
-        <w:numPr>
-          <w:ilvl w:val="0"/>
-          <w:numId w:val="27"/>
-        </w:numPr>
-        <w:spacing w:line="276" w:lineRule="auto"/>
-        <w:rPr>
-          <w:rFonts w:ascii="Times New Roman" w:hAnsi="Times New Roman" w:cs="Times New Roman"/>
-        </w:rPr>
-      </w:pPr>
-      <w:r>
-        <w:rPr>
-          <w:rFonts w:ascii="Times New Roman" w:hAnsi="Times New Roman" w:cs="Times New Roman"/>
-          <w:u w:val="single"/>
-        </w:rPr>
-        <w:t>Easy to use</w:t>
-      </w:r>
-      <w:r>
-        <w:rPr>
-          <w:rFonts w:ascii="Times New Roman" w:hAnsi="Times New Roman" w:cs="Times New Roman"/>
-        </w:rPr>
-        <w:t xml:space="preserve">: the website should be easy to use to any users, even in their first visiting. </w:t>
-      </w:r>
-      <w:r>
-        <w:rPr>
-          <w:rFonts w:ascii="Times New Roman" w:hAnsi="Times New Roman" w:cs="Times New Roman"/>
-        </w:rPr>
-        <w:t xml:space="preserve"> </w:t>
-      </w:r>
-      <w:r>
-        <w:rPr>
-          <w:rFonts w:ascii="Times New Roman" w:hAnsi="Times New Roman" w:cs="Times New Roman"/>
-          <w:color w:val="FF0000"/>
-        </w:rPr>
-        <w:t>ON TRACK</w:t>
-      </w:r>
-    </w:p>
-    <w:p>
-      <w:pPr>
         <w:spacing w:line="276" w:lineRule="auto"/>
       </w:pPr>
     </w:p>
@@ -6350,7 +5977,7 @@
       </w:r>
     </w:p>
     <w:p/>
-    <w:bookmarkEnd w:id="1"/>
+    <w:bookmarkEnd w:id="0"/>
     <w:p>
       <w:pPr>
         <w:pStyle w:val="Heading1"/>
@@ -6446,7 +6073,7 @@
           <w:bCs/>
         </w:rPr>
       </w:pPr>
-      <w:bookmarkStart w:id="2" w:name="_Toc83733683"/>
+      <w:bookmarkStart w:id="1" w:name="_Toc83733683"/>
       <w:r>
         <w:rPr>
           <w:rFonts w:ascii="Times New Roman" w:hAnsi="Times New Roman" w:cs="Times New Roman"/>
@@ -6455,7 +6082,7 @@
         </w:rPr>
         <w:t>History table</w:t>
       </w:r>
-      <w:bookmarkEnd w:id="2"/>
+      <w:bookmarkEnd w:id="1"/>
       <w:r>
         <w:rPr>
           <w:rFonts w:ascii="Times New Roman" w:hAnsi="Times New Roman" w:cs="Times New Roman"/>
@@ -6789,17 +6416,16 @@
           <w:bCs/>
         </w:rPr>
       </w:pPr>
-      <w:bookmarkStart w:id="3" w:name="_Toc83733684"/>
+      <w:bookmarkStart w:id="2" w:name="_Toc83733684"/>
       <w:r>
         <w:rPr>
           <w:rFonts w:ascii="Times New Roman" w:hAnsi="Times New Roman" w:cs="Times New Roman"/>
           <w:b/>
           <w:bCs/>
         </w:rPr>
-        <w:lastRenderedPageBreak/>
         <w:t>References</w:t>
       </w:r>
-      <w:bookmarkEnd w:id="3"/>
+      <w:bookmarkEnd w:id="2"/>
     </w:p>
     <w:p>
       <w:pPr>
@@ -6846,7 +6472,11 @@
         <w:t>Fact check: Hospitals staff near max capacity, but COVID-19 isn’t business as usual</w:t>
       </w:r>
       <w:r>
-        <w:t>. USA TODAY. https://eu.usatoday.com/story/news/factcheck/2021/08/09/fact-check-covid-19-surge-overwhelms-hospitals-beyond-bed-capacity/5472960001/</w:t>
+        <w:t xml:space="preserve">. USA TODAY. </w:t>
+      </w:r>
+      <w:r>
+        <w:lastRenderedPageBreak/>
+        <w:t>https://eu.usatoday.com/story/news/factcheck/2021/08/09/fact-check-covid-19-surge-overwhelms-hospitals-beyond-bed-capacity/5472960001/</w:t>
       </w:r>
     </w:p>
     <w:p>
@@ -6915,7 +6545,7 @@
           <w:rFonts w:ascii="Times New Roman" w:hAnsi="Times New Roman" w:cs="Times New Roman"/>
         </w:rPr>
       </w:pPr>
-      <w:bookmarkStart w:id="4" w:name="_Toc83733682"/>
+      <w:bookmarkStart w:id="3" w:name="_Toc83733682"/>
       <w:r>
         <w:rPr>
           <w:rFonts w:ascii="Times New Roman" w:hAnsi="Times New Roman" w:cs="Times New Roman"/>
@@ -7243,7 +6873,7 @@
         <w:t>Total: 100 points</w:t>
       </w:r>
     </w:p>
-    <w:bookmarkEnd w:id="4"/>
+    <w:bookmarkEnd w:id="3"/>
     <w:p>
       <w:pPr>
         <w:tabs>
@@ -7267,7 +6897,7 @@
 </file>
 
 <file path=word/endnotes.xml><?xml version="1.0" encoding="utf-8"?>
-<w:endnotes xmlns:wpc="http://schemas.microsoft.com/office/word/2010/wordprocessingCanvas" xmlns:mc="http://schemas.openxmlformats.org/markup-compatibility/2006" xmlns:o="urn:schemas-microsoft-com:office:office" xmlns:r="http://schemas.openxmlformats.org/officeDocument/2006/relationships" xmlns:m="http://schemas.openxmlformats.org/officeDocument/2006/math" xmlns:v="urn:schemas-microsoft-com:vml" xmlns:wp14="http://schemas.microsoft.com/office/word/2010/wordprocessingDrawing" xmlns:wp="http://schemas.openxmlformats.org/drawingml/2006/wordprocessingDrawing" xmlns:w10="urn:schemas-microsoft-com:office:word" xmlns:w="http://schemas.openxmlformats.org/wordprocessingml/2006/main" xmlns:w14="http://schemas.microsoft.com/office/word/2010/wordml" xmlns:wpg="http://schemas.microsoft.com/office/word/2010/wordprocessingGroup" xmlns:wpi="http://schemas.microsoft.com/office/word/2010/wordprocessingInk" xmlns:wne="http://schemas.microsoft.com/office/word/2006/wordml" xmlns:wps="http://schemas.microsoft.com/office/word/2010/wordprocessingShape" mc:Ignorable="w14 wp14">
+<w:endnotes xmlns:wpc="http://schemas.microsoft.com/office/word/2010/wordprocessingCanvas" xmlns:cx="http://schemas.microsoft.com/office/drawing/2014/chartex" xmlns:cx1="http://schemas.microsoft.com/office/drawing/2015/9/8/chartex" xmlns:cx2="http://schemas.microsoft.com/office/drawing/2015/10/21/chartex" xmlns:cx3="http://schemas.microsoft.com/office/drawing/2016/5/9/chartex" xmlns:cx4="http://schemas.microsoft.com/office/drawing/2016/5/10/chartex" xmlns:cx5="http://schemas.microsoft.com/office/drawing/2016/5/11/chartex" xmlns:cx6="http://schemas.microsoft.com/office/drawing/2016/5/12/chartex" xmlns:cx7="http://schemas.microsoft.com/office/drawing/2016/5/13/chartex" xmlns:cx8="http://schemas.microsoft.com/office/drawing/2016/5/14/chartex" xmlns:mc="http://schemas.openxmlformats.org/markup-compatibility/2006" xmlns:aink="http://schemas.microsoft.com/office/drawing/2016/ink" xmlns:am3d="http://schemas.microsoft.com/office/drawing/2017/model3d" xmlns:o="urn:schemas-microsoft-com:office:office" xmlns:r="http://schemas.openxmlformats.org/officeDocument/2006/relationships" xmlns:m="http://schemas.openxmlformats.org/officeDocument/2006/math" xmlns:v="urn:schemas-microsoft-com:vml" xmlns:wp14="http://schemas.microsoft.com/office/word/2010/wordprocessingDrawing" xmlns:wp="http://schemas.openxmlformats.org/drawingml/2006/wordprocessingDrawing" xmlns:w10="urn:schemas-microsoft-com:office:word" xmlns:w="http://schemas.openxmlformats.org/wordprocessingml/2006/main" xmlns:w14="http://schemas.microsoft.com/office/word/2010/wordml" xmlns:w15="http://schemas.microsoft.com/office/word/2012/wordml" xmlns:w16cex="http://schemas.microsoft.com/office/word/2018/wordml/cex" xmlns:w16cid="http://schemas.microsoft.com/office/word/2016/wordml/cid" xmlns:w16="http://schemas.microsoft.com/office/word/2018/wordml" xmlns:w16sdtdh="http://schemas.microsoft.com/office/word/2020/wordml/sdtdatahash" xmlns:w16se="http://schemas.microsoft.com/office/word/2015/wordml/symex" xmlns:wpg="http://schemas.microsoft.com/office/word/2010/wordprocessingGroup" xmlns:wpi="http://schemas.microsoft.com/office/word/2010/wordprocessingInk" xmlns:wne="http://schemas.microsoft.com/office/word/2006/wordml" xmlns:wps="http://schemas.microsoft.com/office/word/2010/wordprocessingShape" mc:Ignorable="w14 w15 w16se w16cid w16 w16cex w16sdtdh wp14">
   <w:endnote w:type="separator" w:id="-1">
     <w:p>
       <w:r>
@@ -7286,7 +6916,7 @@
 </file>
 
 <file path=word/footnotes.xml><?xml version="1.0" encoding="utf-8"?>
-<w:footnotes xmlns:wpc="http://schemas.microsoft.com/office/word/2010/wordprocessingCanvas" xmlns:mc="http://schemas.openxmlformats.org/markup-compatibility/2006" xmlns:o="urn:schemas-microsoft-com:office:office" xmlns:r="http://schemas.openxmlformats.org/officeDocument/2006/relationships" xmlns:m="http://schemas.openxmlformats.org/officeDocument/2006/math" xmlns:v="urn:schemas-microsoft-com:vml" xmlns:wp14="http://schemas.microsoft.com/office/word/2010/wordprocessingDrawing" xmlns:wp="http://schemas.openxmlformats.org/drawingml/2006/wordprocessingDrawing" xmlns:w10="urn:schemas-microsoft-com:office:word" xmlns:w="http://schemas.openxmlformats.org/wordprocessingml/2006/main" xmlns:w14="http://schemas.microsoft.com/office/word/2010/wordml" xmlns:wpg="http://schemas.microsoft.com/office/word/2010/wordprocessingGroup" xmlns:wpi="http://schemas.microsoft.com/office/word/2010/wordprocessingInk" xmlns:wne="http://schemas.microsoft.com/office/word/2006/wordml" xmlns:wps="http://schemas.microsoft.com/office/word/2010/wordprocessingShape" mc:Ignorable="w14 wp14">
+<w:footnotes xmlns:wpc="http://schemas.microsoft.com/office/word/2010/wordprocessingCanvas" xmlns:cx="http://schemas.microsoft.com/office/drawing/2014/chartex" xmlns:cx1="http://schemas.microsoft.com/office/drawing/2015/9/8/chartex" xmlns:cx2="http://schemas.microsoft.com/office/drawing/2015/10/21/chartex" xmlns:cx3="http://schemas.microsoft.com/office/drawing/2016/5/9/chartex" xmlns:cx4="http://schemas.microsoft.com/office/drawing/2016/5/10/chartex" xmlns:cx5="http://schemas.microsoft.com/office/drawing/2016/5/11/chartex" xmlns:cx6="http://schemas.microsoft.com/office/drawing/2016/5/12/chartex" xmlns:cx7="http://schemas.microsoft.com/office/drawing/2016/5/13/chartex" xmlns:cx8="http://schemas.microsoft.com/office/drawing/2016/5/14/chartex" xmlns:mc="http://schemas.openxmlformats.org/markup-compatibility/2006" xmlns:aink="http://schemas.microsoft.com/office/drawing/2016/ink" xmlns:am3d="http://schemas.microsoft.com/office/drawing/2017/model3d" xmlns:o="urn:schemas-microsoft-com:office:office" xmlns:r="http://schemas.openxmlformats.org/officeDocument/2006/relationships" xmlns:m="http://schemas.openxmlformats.org/officeDocument/2006/math" xmlns:v="urn:schemas-microsoft-com:vml" xmlns:wp14="http://schemas.microsoft.com/office/word/2010/wordprocessingDrawing" xmlns:wp="http://schemas.openxmlformats.org/drawingml/2006/wordprocessingDrawing" xmlns:w10="urn:schemas-microsoft-com:office:word" xmlns:w="http://schemas.openxmlformats.org/wordprocessingml/2006/main" xmlns:w14="http://schemas.microsoft.com/office/word/2010/wordml" xmlns:w15="http://schemas.microsoft.com/office/word/2012/wordml" xmlns:w16cex="http://schemas.microsoft.com/office/word/2018/wordml/cex" xmlns:w16cid="http://schemas.microsoft.com/office/word/2016/wordml/cid" xmlns:w16="http://schemas.microsoft.com/office/word/2018/wordml" xmlns:w16sdtdh="http://schemas.microsoft.com/office/word/2020/wordml/sdtdatahash" xmlns:w16se="http://schemas.microsoft.com/office/word/2015/wordml/symex" xmlns:wpg="http://schemas.microsoft.com/office/word/2010/wordprocessingGroup" xmlns:wpi="http://schemas.microsoft.com/office/word/2010/wordprocessingInk" xmlns:wne="http://schemas.microsoft.com/office/word/2006/wordml" xmlns:wps="http://schemas.microsoft.com/office/word/2010/wordprocessingShape" mc:Ignorable="w14 w15 w16se w16cid w16 w16cex w16sdtdh wp14">
   <w:footnote w:type="separator" w:id="-1">
     <w:p>
       <w:r>
@@ -7305,7 +6935,7 @@
 </file>
 
 <file path=word/header1.xml><?xml version="1.0" encoding="utf-8"?>
-<w:hdr xmlns:wpc="http://schemas.microsoft.com/office/word/2010/wordprocessingCanvas" xmlns:mc="http://schemas.openxmlformats.org/markup-compatibility/2006" xmlns:o="urn:schemas-microsoft-com:office:office" xmlns:r="http://schemas.openxmlformats.org/officeDocument/2006/relationships" xmlns:m="http://schemas.openxmlformats.org/officeDocument/2006/math" xmlns:v="urn:schemas-microsoft-com:vml" xmlns:wp14="http://schemas.microsoft.com/office/word/2010/wordprocessingDrawing" xmlns:wp="http://schemas.openxmlformats.org/drawingml/2006/wordprocessingDrawing" xmlns:w10="urn:schemas-microsoft-com:office:word" xmlns:w="http://schemas.openxmlformats.org/wordprocessingml/2006/main" xmlns:w14="http://schemas.microsoft.com/office/word/2010/wordml" xmlns:wpg="http://schemas.microsoft.com/office/word/2010/wordprocessingGroup" xmlns:wpi="http://schemas.microsoft.com/office/word/2010/wordprocessingInk" xmlns:wne="http://schemas.microsoft.com/office/word/2006/wordml" xmlns:wps="http://schemas.microsoft.com/office/word/2010/wordprocessingShape" mc:Ignorable="w14 wp14">
+<w:hdr xmlns:wpc="http://schemas.microsoft.com/office/word/2010/wordprocessingCanvas" xmlns:cx="http://schemas.microsoft.com/office/drawing/2014/chartex" xmlns:cx1="http://schemas.microsoft.com/office/drawing/2015/9/8/chartex" xmlns:cx2="http://schemas.microsoft.com/office/drawing/2015/10/21/chartex" xmlns:cx3="http://schemas.microsoft.com/office/drawing/2016/5/9/chartex" xmlns:cx4="http://schemas.microsoft.com/office/drawing/2016/5/10/chartex" xmlns:cx5="http://schemas.microsoft.com/office/drawing/2016/5/11/chartex" xmlns:cx6="http://schemas.microsoft.com/office/drawing/2016/5/12/chartex" xmlns:cx7="http://schemas.microsoft.com/office/drawing/2016/5/13/chartex" xmlns:cx8="http://schemas.microsoft.com/office/drawing/2016/5/14/chartex" xmlns:mc="http://schemas.openxmlformats.org/markup-compatibility/2006" xmlns:aink="http://schemas.microsoft.com/office/drawing/2016/ink" xmlns:am3d="http://schemas.microsoft.com/office/drawing/2017/model3d" xmlns:o="urn:schemas-microsoft-com:office:office" xmlns:r="http://schemas.openxmlformats.org/officeDocument/2006/relationships" xmlns:m="http://schemas.openxmlformats.org/officeDocument/2006/math" xmlns:v="urn:schemas-microsoft-com:vml" xmlns:wp14="http://schemas.microsoft.com/office/word/2010/wordprocessingDrawing" xmlns:wp="http://schemas.openxmlformats.org/drawingml/2006/wordprocessingDrawing" xmlns:w10="urn:schemas-microsoft-com:office:word" xmlns:w="http://schemas.openxmlformats.org/wordprocessingml/2006/main" xmlns:w14="http://schemas.microsoft.com/office/word/2010/wordml" xmlns:w15="http://schemas.microsoft.com/office/word/2012/wordml" xmlns:w16cex="http://schemas.microsoft.com/office/word/2018/wordml/cex" xmlns:w16cid="http://schemas.microsoft.com/office/word/2016/wordml/cid" xmlns:w16="http://schemas.microsoft.com/office/word/2018/wordml" xmlns:w16sdtdh="http://schemas.microsoft.com/office/word/2020/wordml/sdtdatahash" xmlns:w16se="http://schemas.microsoft.com/office/word/2015/wordml/symex" xmlns:wpg="http://schemas.microsoft.com/office/word/2010/wordprocessingGroup" xmlns:wpi="http://schemas.microsoft.com/office/word/2010/wordprocessingInk" xmlns:wne="http://schemas.microsoft.com/office/word/2006/wordml" xmlns:wps="http://schemas.microsoft.com/office/word/2010/wordprocessingShape" mc:Ignorable="w14 w15 w16se w16cid w16 w16cex w16sdtdh wp14">
   <w:p/>
   <w:p/>
   <w:p/>
@@ -7313,7 +6943,7 @@
 </file>
 
 <file path=word/header2.xml><?xml version="1.0" encoding="utf-8"?>
-<w:hdr xmlns:wpc="http://schemas.microsoft.com/office/word/2010/wordprocessingCanvas" xmlns:mc="http://schemas.openxmlformats.org/markup-compatibility/2006" xmlns:o="urn:schemas-microsoft-com:office:office" xmlns:r="http://schemas.openxmlformats.org/officeDocument/2006/relationships" xmlns:m="http://schemas.openxmlformats.org/officeDocument/2006/math" xmlns:v="urn:schemas-microsoft-com:vml" xmlns:wp14="http://schemas.microsoft.com/office/word/2010/wordprocessingDrawing" xmlns:wp="http://schemas.openxmlformats.org/drawingml/2006/wordprocessingDrawing" xmlns:w10="urn:schemas-microsoft-com:office:word" xmlns:w="http://schemas.openxmlformats.org/wordprocessingml/2006/main" xmlns:w14="http://schemas.microsoft.com/office/word/2010/wordml" xmlns:wpg="http://schemas.microsoft.com/office/word/2010/wordprocessingGroup" xmlns:wpi="http://schemas.microsoft.com/office/word/2010/wordprocessingInk" xmlns:wne="http://schemas.microsoft.com/office/word/2006/wordml" xmlns:wps="http://schemas.microsoft.com/office/word/2010/wordprocessingShape" mc:Ignorable="w14 wp14">
+<w:hdr xmlns:wpc="http://schemas.microsoft.com/office/word/2010/wordprocessingCanvas" xmlns:cx="http://schemas.microsoft.com/office/drawing/2014/chartex" xmlns:cx1="http://schemas.microsoft.com/office/drawing/2015/9/8/chartex" xmlns:cx2="http://schemas.microsoft.com/office/drawing/2015/10/21/chartex" xmlns:cx3="http://schemas.microsoft.com/office/drawing/2016/5/9/chartex" xmlns:cx4="http://schemas.microsoft.com/office/drawing/2016/5/10/chartex" xmlns:cx5="http://schemas.microsoft.com/office/drawing/2016/5/11/chartex" xmlns:cx6="http://schemas.microsoft.com/office/drawing/2016/5/12/chartex" xmlns:cx7="http://schemas.microsoft.com/office/drawing/2016/5/13/chartex" xmlns:cx8="http://schemas.microsoft.com/office/drawing/2016/5/14/chartex" xmlns:mc="http://schemas.openxmlformats.org/markup-compatibility/2006" xmlns:aink="http://schemas.microsoft.com/office/drawing/2016/ink" xmlns:am3d="http://schemas.microsoft.com/office/drawing/2017/model3d" xmlns:o="urn:schemas-microsoft-com:office:office" xmlns:r="http://schemas.openxmlformats.org/officeDocument/2006/relationships" xmlns:m="http://schemas.openxmlformats.org/officeDocument/2006/math" xmlns:v="urn:schemas-microsoft-com:vml" xmlns:wp14="http://schemas.microsoft.com/office/word/2010/wordprocessingDrawing" xmlns:wp="http://schemas.openxmlformats.org/drawingml/2006/wordprocessingDrawing" xmlns:w10="urn:schemas-microsoft-com:office:word" xmlns:w="http://schemas.openxmlformats.org/wordprocessingml/2006/main" xmlns:w14="http://schemas.microsoft.com/office/word/2010/wordml" xmlns:w15="http://schemas.microsoft.com/office/word/2012/wordml" xmlns:w16cex="http://schemas.microsoft.com/office/word/2018/wordml/cex" xmlns:w16cid="http://schemas.microsoft.com/office/word/2016/wordml/cid" xmlns:w16="http://schemas.microsoft.com/office/word/2018/wordml" xmlns:w16sdtdh="http://schemas.microsoft.com/office/word/2020/wordml/sdtdatahash" xmlns:w16se="http://schemas.microsoft.com/office/word/2015/wordml/symex" xmlns:wpg="http://schemas.microsoft.com/office/word/2010/wordprocessingGroup" xmlns:wpi="http://schemas.microsoft.com/office/word/2010/wordprocessingInk" xmlns:wne="http://schemas.microsoft.com/office/word/2006/wordml" xmlns:wps="http://schemas.microsoft.com/office/word/2010/wordprocessingShape" mc:Ignorable="w14 w15 w16se w16cid w16 w16cex w16sdtdh wp14">
   <w:p>
     <w:pPr>
       <w:pStyle w:val="Header"/>
@@ -7335,8 +6965,8 @@
 </file>
 
 <file path=word/numbering.xml><?xml version="1.0" encoding="utf-8"?>
-<w:numbering xmlns:wpc="http://schemas.microsoft.com/office/word/2010/wordprocessingCanvas" xmlns:mc="http://schemas.openxmlformats.org/markup-compatibility/2006" xmlns:o="urn:schemas-microsoft-com:office:office" xmlns:r="http://schemas.openxmlformats.org/officeDocument/2006/relationships" xmlns:m="http://schemas.openxmlformats.org/officeDocument/2006/math" xmlns:v="urn:schemas-microsoft-com:vml" xmlns:wp14="http://schemas.microsoft.com/office/word/2010/wordprocessingDrawing" xmlns:wp="http://schemas.openxmlformats.org/drawingml/2006/wordprocessingDrawing" xmlns:w10="urn:schemas-microsoft-com:office:word" xmlns:w="http://schemas.openxmlformats.org/wordprocessingml/2006/main" xmlns:w14="http://schemas.microsoft.com/office/word/2010/wordml" xmlns:wpg="http://schemas.microsoft.com/office/word/2010/wordprocessingGroup" xmlns:wpi="http://schemas.microsoft.com/office/word/2010/wordprocessingInk" xmlns:wne="http://schemas.microsoft.com/office/word/2006/wordml" xmlns:wps="http://schemas.microsoft.com/office/word/2010/wordprocessingShape" mc:Ignorable="w14 wp14">
-  <w:abstractNum w:abstractNumId="0">
+<w:numbering xmlns:wpc="http://schemas.microsoft.com/office/word/2010/wordprocessingCanvas" xmlns:cx="http://schemas.microsoft.com/office/drawing/2014/chartex" xmlns:cx1="http://schemas.microsoft.com/office/drawing/2015/9/8/chartex" xmlns:cx2="http://schemas.microsoft.com/office/drawing/2015/10/21/chartex" xmlns:cx3="http://schemas.microsoft.com/office/drawing/2016/5/9/chartex" xmlns:cx4="http://schemas.microsoft.com/office/drawing/2016/5/10/chartex" xmlns:cx5="http://schemas.microsoft.com/office/drawing/2016/5/11/chartex" xmlns:cx6="http://schemas.microsoft.com/office/drawing/2016/5/12/chartex" xmlns:cx7="http://schemas.microsoft.com/office/drawing/2016/5/13/chartex" xmlns:cx8="http://schemas.microsoft.com/office/drawing/2016/5/14/chartex" xmlns:mc="http://schemas.openxmlformats.org/markup-compatibility/2006" xmlns:aink="http://schemas.microsoft.com/office/drawing/2016/ink" xmlns:am3d="http://schemas.microsoft.com/office/drawing/2017/model3d" xmlns:o="urn:schemas-microsoft-com:office:office" xmlns:r="http://schemas.openxmlformats.org/officeDocument/2006/relationships" xmlns:m="http://schemas.openxmlformats.org/officeDocument/2006/math" xmlns:v="urn:schemas-microsoft-com:vml" xmlns:wp14="http://schemas.microsoft.com/office/word/2010/wordprocessingDrawing" xmlns:wp="http://schemas.openxmlformats.org/drawingml/2006/wordprocessingDrawing" xmlns:w10="urn:schemas-microsoft-com:office:word" xmlns:w="http://schemas.openxmlformats.org/wordprocessingml/2006/main" xmlns:w14="http://schemas.microsoft.com/office/word/2010/wordml" xmlns:w15="http://schemas.microsoft.com/office/word/2012/wordml" xmlns:w16cex="http://schemas.microsoft.com/office/word/2018/wordml/cex" xmlns:w16cid="http://schemas.microsoft.com/office/word/2016/wordml/cid" xmlns:w16="http://schemas.microsoft.com/office/word/2018/wordml" xmlns:w16sdtdh="http://schemas.microsoft.com/office/word/2020/wordml/sdtdatahash" xmlns:w16se="http://schemas.microsoft.com/office/word/2015/wordml/symex" xmlns:wpg="http://schemas.microsoft.com/office/word/2010/wordprocessingGroup" xmlns:wpi="http://schemas.microsoft.com/office/word/2010/wordprocessingInk" xmlns:wne="http://schemas.microsoft.com/office/word/2006/wordml" xmlns:wps="http://schemas.microsoft.com/office/word/2010/wordprocessingShape" mc:Ignorable="w14 w15 w16se w16cid w16 w16cex w16sdtdh wp14">
+  <w:abstractNum w:abstractNumId="0" w15:restartNumberingAfterBreak="0">
     <w:nsid w:val="037A0263"/>
     <w:multiLevelType w:val="hybridMultilevel"/>
     <w:tmpl w:val="5874D906"/>
@@ -7449,7 +7079,7 @@
       </w:rPr>
     </w:lvl>
   </w:abstractNum>
-  <w:abstractNum w:abstractNumId="1">
+  <w:abstractNum w:abstractNumId="1" w15:restartNumberingAfterBreak="0">
     <w:nsid w:val="0AA161CC"/>
     <w:multiLevelType w:val="multilevel"/>
     <w:tmpl w:val="378AF5EE"/>
@@ -7598,7 +7228,7 @@
       </w:rPr>
     </w:lvl>
   </w:abstractNum>
-  <w:abstractNum w:abstractNumId="2">
+  <w:abstractNum w:abstractNumId="2" w15:restartNumberingAfterBreak="0">
     <w:nsid w:val="0C8B5350"/>
     <w:multiLevelType w:val="hybridMultilevel"/>
     <w:tmpl w:val="F3105298"/>
@@ -7684,7 +7314,7 @@
       </w:pPr>
     </w:lvl>
   </w:abstractNum>
-  <w:abstractNum w:abstractNumId="3">
+  <w:abstractNum w:abstractNumId="3" w15:restartNumberingAfterBreak="0">
     <w:nsid w:val="102171FE"/>
     <w:multiLevelType w:val="multilevel"/>
     <w:tmpl w:val="CC4CFD9C"/>
@@ -7833,7 +7463,7 @@
       </w:rPr>
     </w:lvl>
   </w:abstractNum>
-  <w:abstractNum w:abstractNumId="4">
+  <w:abstractNum w:abstractNumId="4" w15:restartNumberingAfterBreak="0">
     <w:nsid w:val="146C17F3"/>
     <w:multiLevelType w:val="hybridMultilevel"/>
     <w:tmpl w:val="1F789C70"/>
@@ -7922,7 +7552,7 @@
       </w:pPr>
     </w:lvl>
   </w:abstractNum>
-  <w:abstractNum w:abstractNumId="5">
+  <w:abstractNum w:abstractNumId="5" w15:restartNumberingAfterBreak="0">
     <w:nsid w:val="14AA608D"/>
     <w:multiLevelType w:val="multilevel"/>
     <w:tmpl w:val="7D6E7C26"/>
@@ -8071,7 +7701,7 @@
       </w:rPr>
     </w:lvl>
   </w:abstractNum>
-  <w:abstractNum w:abstractNumId="6">
+  <w:abstractNum w:abstractNumId="6" w15:restartNumberingAfterBreak="0">
     <w:nsid w:val="165C6DA6"/>
     <w:multiLevelType w:val="hybridMultilevel"/>
     <w:tmpl w:val="7FCA0E36"/>
@@ -8157,7 +7787,7 @@
       </w:pPr>
     </w:lvl>
   </w:abstractNum>
-  <w:abstractNum w:abstractNumId="7">
+  <w:abstractNum w:abstractNumId="7" w15:restartNumberingAfterBreak="0">
     <w:nsid w:val="167241F4"/>
     <w:multiLevelType w:val="hybridMultilevel"/>
     <w:tmpl w:val="E9563D4C"/>
@@ -8270,7 +7900,7 @@
       </w:rPr>
     </w:lvl>
   </w:abstractNum>
-  <w:abstractNum w:abstractNumId="8">
+  <w:abstractNum w:abstractNumId="8" w15:restartNumberingAfterBreak="0">
     <w:nsid w:val="1F2A421E"/>
     <w:multiLevelType w:val="multilevel"/>
     <w:tmpl w:val="507E5A00"/>
@@ -8419,7 +8049,7 @@
       </w:rPr>
     </w:lvl>
   </w:abstractNum>
-  <w:abstractNum w:abstractNumId="9">
+  <w:abstractNum w:abstractNumId="9" w15:restartNumberingAfterBreak="0">
     <w:nsid w:val="21172B84"/>
     <w:multiLevelType w:val="multilevel"/>
     <w:tmpl w:val="42D69B12"/>
@@ -8568,7 +8198,7 @@
       </w:rPr>
     </w:lvl>
   </w:abstractNum>
-  <w:abstractNum w:abstractNumId="10">
+  <w:abstractNum w:abstractNumId="10" w15:restartNumberingAfterBreak="0">
     <w:nsid w:val="23512161"/>
     <w:multiLevelType w:val="multilevel"/>
     <w:tmpl w:val="64826FD2"/>
@@ -8717,7 +8347,7 @@
       </w:rPr>
     </w:lvl>
   </w:abstractNum>
-  <w:abstractNum w:abstractNumId="11">
+  <w:abstractNum w:abstractNumId="11" w15:restartNumberingAfterBreak="0">
     <w:nsid w:val="27DA06B5"/>
     <w:multiLevelType w:val="hybridMultilevel"/>
     <w:tmpl w:val="FC2489F8"/>
@@ -8803,7 +8433,7 @@
       </w:pPr>
     </w:lvl>
   </w:abstractNum>
-  <w:abstractNum w:abstractNumId="12">
+  <w:abstractNum w:abstractNumId="12" w15:restartNumberingAfterBreak="0">
     <w:nsid w:val="29F44210"/>
     <w:multiLevelType w:val="multilevel"/>
     <w:tmpl w:val="75B8840C"/>
@@ -8916,7 +8546,7 @@
       </w:pPr>
     </w:lvl>
   </w:abstractNum>
-  <w:abstractNum w:abstractNumId="13">
+  <w:abstractNum w:abstractNumId="13" w15:restartNumberingAfterBreak="0">
     <w:nsid w:val="2D0B3DF8"/>
     <w:multiLevelType w:val="hybridMultilevel"/>
     <w:tmpl w:val="B16CE9B0"/>
@@ -9002,7 +8632,7 @@
       </w:pPr>
     </w:lvl>
   </w:abstractNum>
-  <w:abstractNum w:abstractNumId="14">
+  <w:abstractNum w:abstractNumId="14" w15:restartNumberingAfterBreak="0">
     <w:nsid w:val="352D48C9"/>
     <w:multiLevelType w:val="hybridMultilevel"/>
     <w:tmpl w:val="FD0A1BB4"/>
@@ -9091,7 +8721,7 @@
       </w:pPr>
     </w:lvl>
   </w:abstractNum>
-  <w:abstractNum w:abstractNumId="15">
+  <w:abstractNum w:abstractNumId="15" w15:restartNumberingAfterBreak="0">
     <w:nsid w:val="373B2437"/>
     <w:multiLevelType w:val="multilevel"/>
     <w:tmpl w:val="FC9EDC0E"/>
@@ -9240,7 +8870,7 @@
       </w:rPr>
     </w:lvl>
   </w:abstractNum>
-  <w:abstractNum w:abstractNumId="16">
+  <w:abstractNum w:abstractNumId="16" w15:restartNumberingAfterBreak="0">
     <w:nsid w:val="37933A57"/>
     <w:multiLevelType w:val="hybridMultilevel"/>
     <w:tmpl w:val="94505710"/>
@@ -9353,7 +8983,7 @@
       </w:rPr>
     </w:lvl>
   </w:abstractNum>
-  <w:abstractNum w:abstractNumId="17">
+  <w:abstractNum w:abstractNumId="17" w15:restartNumberingAfterBreak="0">
     <w:nsid w:val="38374F8F"/>
     <w:multiLevelType w:val="hybridMultilevel"/>
     <w:tmpl w:val="DBF265EC"/>
@@ -9466,7 +9096,7 @@
       </w:rPr>
     </w:lvl>
   </w:abstractNum>
-  <w:abstractNum w:abstractNumId="18">
+  <w:abstractNum w:abstractNumId="18" w15:restartNumberingAfterBreak="0">
     <w:nsid w:val="38571522"/>
     <w:multiLevelType w:val="hybridMultilevel"/>
     <w:tmpl w:val="BE788D9A"/>
@@ -9555,7 +9185,7 @@
       </w:pPr>
     </w:lvl>
   </w:abstractNum>
-  <w:abstractNum w:abstractNumId="19">
+  <w:abstractNum w:abstractNumId="19" w15:restartNumberingAfterBreak="0">
     <w:nsid w:val="3A841AE3"/>
     <w:multiLevelType w:val="hybridMultilevel"/>
     <w:tmpl w:val="5E36A9B8"/>
@@ -9668,7 +9298,7 @@
       </w:rPr>
     </w:lvl>
   </w:abstractNum>
-  <w:abstractNum w:abstractNumId="20">
+  <w:abstractNum w:abstractNumId="20" w15:restartNumberingAfterBreak="0">
     <w:nsid w:val="3DBD3FAC"/>
     <w:multiLevelType w:val="hybridMultilevel"/>
     <w:tmpl w:val="03B47B9C"/>
@@ -9757,7 +9387,7 @@
       </w:pPr>
     </w:lvl>
   </w:abstractNum>
-  <w:abstractNum w:abstractNumId="21">
+  <w:abstractNum w:abstractNumId="21" w15:restartNumberingAfterBreak="0">
     <w:nsid w:val="49AD35AD"/>
     <w:multiLevelType w:val="hybridMultilevel"/>
     <w:tmpl w:val="78409AFC"/>
@@ -9846,7 +9476,7 @@
       </w:pPr>
     </w:lvl>
   </w:abstractNum>
-  <w:abstractNum w:abstractNumId="22">
+  <w:abstractNum w:abstractNumId="22" w15:restartNumberingAfterBreak="0">
     <w:nsid w:val="4A6969C1"/>
     <w:multiLevelType w:val="multilevel"/>
     <w:tmpl w:val="ADA656A4"/>
@@ -9995,7 +9625,7 @@
       </w:rPr>
     </w:lvl>
   </w:abstractNum>
-  <w:abstractNum w:abstractNumId="23">
+  <w:abstractNum w:abstractNumId="23" w15:restartNumberingAfterBreak="0">
     <w:nsid w:val="4D477141"/>
     <w:multiLevelType w:val="multilevel"/>
     <w:tmpl w:val="21D67200"/>
@@ -10144,7 +9774,96 @@
       </w:rPr>
     </w:lvl>
   </w:abstractNum>
-  <w:abstractNum w:abstractNumId="24">
+  <w:abstractNum w:abstractNumId="24" w15:restartNumberingAfterBreak="0">
+    <w:nsid w:val="51822ACD"/>
+    <w:multiLevelType w:val="hybridMultilevel"/>
+    <w:tmpl w:val="AD82C1DC"/>
+    <w:lvl w:ilvl="0" w:tplc="0409000F">
+      <w:start w:val="1"/>
+      <w:numFmt w:val="decimal"/>
+      <w:lvlText w:val="%1."/>
+      <w:lvlJc w:val="left"/>
+      <w:pPr>
+        <w:ind w:left="720" w:hanging="360"/>
+      </w:pPr>
+      <w:rPr>
+        <w:rFonts w:hint="default"/>
+      </w:rPr>
+    </w:lvl>
+    <w:lvl w:ilvl="1" w:tplc="04090019" w:tentative="1">
+      <w:start w:val="1"/>
+      <w:numFmt w:val="lowerLetter"/>
+      <w:lvlText w:val="%2."/>
+      <w:lvlJc w:val="left"/>
+      <w:pPr>
+        <w:ind w:left="1440" w:hanging="360"/>
+      </w:pPr>
+    </w:lvl>
+    <w:lvl w:ilvl="2" w:tplc="0409001B" w:tentative="1">
+      <w:start w:val="1"/>
+      <w:numFmt w:val="lowerRoman"/>
+      <w:lvlText w:val="%3."/>
+      <w:lvlJc w:val="right"/>
+      <w:pPr>
+        <w:ind w:left="2160" w:hanging="180"/>
+      </w:pPr>
+    </w:lvl>
+    <w:lvl w:ilvl="3" w:tplc="0409000F" w:tentative="1">
+      <w:start w:val="1"/>
+      <w:numFmt w:val="decimal"/>
+      <w:lvlText w:val="%4."/>
+      <w:lvlJc w:val="left"/>
+      <w:pPr>
+        <w:ind w:left="2880" w:hanging="360"/>
+      </w:pPr>
+    </w:lvl>
+    <w:lvl w:ilvl="4" w:tplc="04090019" w:tentative="1">
+      <w:start w:val="1"/>
+      <w:numFmt w:val="lowerLetter"/>
+      <w:lvlText w:val="%5."/>
+      <w:lvlJc w:val="left"/>
+      <w:pPr>
+        <w:ind w:left="3600" w:hanging="360"/>
+      </w:pPr>
+    </w:lvl>
+    <w:lvl w:ilvl="5" w:tplc="0409001B" w:tentative="1">
+      <w:start w:val="1"/>
+      <w:numFmt w:val="lowerRoman"/>
+      <w:lvlText w:val="%6."/>
+      <w:lvlJc w:val="right"/>
+      <w:pPr>
+        <w:ind w:left="4320" w:hanging="180"/>
+      </w:pPr>
+    </w:lvl>
+    <w:lvl w:ilvl="6" w:tplc="0409000F" w:tentative="1">
+      <w:start w:val="1"/>
+      <w:numFmt w:val="decimal"/>
+      <w:lvlText w:val="%7."/>
+      <w:lvlJc w:val="left"/>
+      <w:pPr>
+        <w:ind w:left="5040" w:hanging="360"/>
+      </w:pPr>
+    </w:lvl>
+    <w:lvl w:ilvl="7" w:tplc="04090019" w:tentative="1">
+      <w:start w:val="1"/>
+      <w:numFmt w:val="lowerLetter"/>
+      <w:lvlText w:val="%8."/>
+      <w:lvlJc w:val="left"/>
+      <w:pPr>
+        <w:ind w:left="5760" w:hanging="360"/>
+      </w:pPr>
+    </w:lvl>
+    <w:lvl w:ilvl="8" w:tplc="0409001B" w:tentative="1">
+      <w:start w:val="1"/>
+      <w:numFmt w:val="lowerRoman"/>
+      <w:lvlText w:val="%9."/>
+      <w:lvlJc w:val="right"/>
+      <w:pPr>
+        <w:ind w:left="6480" w:hanging="180"/>
+      </w:pPr>
+    </w:lvl>
+  </w:abstractNum>
+  <w:abstractNum w:abstractNumId="25" w15:restartNumberingAfterBreak="0">
     <w:nsid w:val="53A353E5"/>
     <w:multiLevelType w:val="hybridMultilevel"/>
     <w:tmpl w:val="AD7AD000"/>
@@ -10233,7 +9952,7 @@
       </w:pPr>
     </w:lvl>
   </w:abstractNum>
-  <w:abstractNum w:abstractNumId="25">
+  <w:abstractNum w:abstractNumId="26" w15:restartNumberingAfterBreak="0">
     <w:nsid w:val="5565574F"/>
     <w:multiLevelType w:val="hybridMultilevel"/>
     <w:tmpl w:val="5FC81314"/>
@@ -10346,7 +10065,7 @@
       </w:rPr>
     </w:lvl>
   </w:abstractNum>
-  <w:abstractNum w:abstractNumId="26">
+  <w:abstractNum w:abstractNumId="27" w15:restartNumberingAfterBreak="0">
     <w:nsid w:val="55E919D9"/>
     <w:multiLevelType w:val="hybridMultilevel"/>
     <w:tmpl w:val="B8ECB2AE"/>
@@ -10432,7 +10151,7 @@
       </w:pPr>
     </w:lvl>
   </w:abstractNum>
-  <w:abstractNum w:abstractNumId="27">
+  <w:abstractNum w:abstractNumId="28" w15:restartNumberingAfterBreak="0">
     <w:nsid w:val="570C2E8B"/>
     <w:multiLevelType w:val="hybridMultilevel"/>
     <w:tmpl w:val="778217F4"/>
@@ -10545,7 +10264,7 @@
       </w:rPr>
     </w:lvl>
   </w:abstractNum>
-  <w:abstractNum w:abstractNumId="28">
+  <w:abstractNum w:abstractNumId="29" w15:restartNumberingAfterBreak="0">
     <w:nsid w:val="574546EB"/>
     <w:multiLevelType w:val="multilevel"/>
     <w:tmpl w:val="C68C87D6"/>
@@ -10658,7 +10377,7 @@
       </w:rPr>
     </w:lvl>
   </w:abstractNum>
-  <w:abstractNum w:abstractNumId="29">
+  <w:abstractNum w:abstractNumId="30" w15:restartNumberingAfterBreak="0">
     <w:nsid w:val="590D15AE"/>
     <w:multiLevelType w:val="hybridMultilevel"/>
     <w:tmpl w:val="BE323EEE"/>
@@ -10744,7 +10463,7 @@
       </w:pPr>
     </w:lvl>
   </w:abstractNum>
-  <w:abstractNum w:abstractNumId="30">
+  <w:abstractNum w:abstractNumId="31" w15:restartNumberingAfterBreak="0">
     <w:nsid w:val="610242AF"/>
     <w:multiLevelType w:val="hybridMultilevel"/>
     <w:tmpl w:val="31C6F84C"/>
@@ -10857,7 +10576,7 @@
       </w:rPr>
     </w:lvl>
   </w:abstractNum>
-  <w:abstractNum w:abstractNumId="31">
+  <w:abstractNum w:abstractNumId="32" w15:restartNumberingAfterBreak="0">
     <w:nsid w:val="66297B96"/>
     <w:multiLevelType w:val="hybridMultilevel"/>
     <w:tmpl w:val="E4BA54D8"/>
@@ -10946,7 +10665,7 @@
       </w:pPr>
     </w:lvl>
   </w:abstractNum>
-  <w:abstractNum w:abstractNumId="32">
+  <w:abstractNum w:abstractNumId="33" w15:restartNumberingAfterBreak="0">
     <w:nsid w:val="690668D4"/>
     <w:multiLevelType w:val="multilevel"/>
     <w:tmpl w:val="BFA221F6"/>
@@ -11095,7 +10814,7 @@
       </w:rPr>
     </w:lvl>
   </w:abstractNum>
-  <w:abstractNum w:abstractNumId="33">
+  <w:abstractNum w:abstractNumId="34" w15:restartNumberingAfterBreak="0">
     <w:nsid w:val="69DF69ED"/>
     <w:multiLevelType w:val="multilevel"/>
     <w:tmpl w:val="07CA1DAC"/>
@@ -11244,7 +10963,7 @@
       </w:rPr>
     </w:lvl>
   </w:abstractNum>
-  <w:abstractNum w:abstractNumId="34">
+  <w:abstractNum w:abstractNumId="35" w15:restartNumberingAfterBreak="0">
     <w:nsid w:val="705132DD"/>
     <w:multiLevelType w:val="hybridMultilevel"/>
     <w:tmpl w:val="324A9918"/>
@@ -11333,7 +11052,7 @@
       </w:pPr>
     </w:lvl>
   </w:abstractNum>
-  <w:abstractNum w:abstractNumId="35">
+  <w:abstractNum w:abstractNumId="36" w15:restartNumberingAfterBreak="0">
     <w:nsid w:val="779845A4"/>
     <w:multiLevelType w:val="hybridMultilevel"/>
     <w:tmpl w:val="228A6DEE"/>
@@ -11422,7 +11141,7 @@
       </w:pPr>
     </w:lvl>
   </w:abstractNum>
-  <w:abstractNum w:abstractNumId="36">
+  <w:abstractNum w:abstractNumId="37" w15:restartNumberingAfterBreak="0">
     <w:nsid w:val="7CDD0442"/>
     <w:multiLevelType w:val="multilevel"/>
     <w:tmpl w:val="33384B3C"/>
@@ -11571,7 +11290,7 @@
       </w:rPr>
     </w:lvl>
   </w:abstractNum>
-  <w:abstractNum w:abstractNumId="37">
+  <w:abstractNum w:abstractNumId="38" w15:restartNumberingAfterBreak="0">
     <w:nsid w:val="7CE775A3"/>
     <w:multiLevelType w:val="hybridMultilevel"/>
     <w:tmpl w:val="83C0E0C6"/>
@@ -11664,7 +11383,7 @@
     <w:abstractNumId w:val="7"/>
   </w:num>
   <w:num w:numId="3">
-    <w:abstractNumId w:val="28"/>
+    <w:abstractNumId w:val="29"/>
   </w:num>
   <w:num w:numId="4">
     <w:abstractNumId w:val="6"/>
@@ -11679,13 +11398,13 @@
     <w:abstractNumId w:val="12"/>
   </w:num>
   <w:num w:numId="8">
-    <w:abstractNumId w:val="25"/>
+    <w:abstractNumId w:val="26"/>
   </w:num>
   <w:num w:numId="9">
-    <w:abstractNumId w:val="30"/>
+    <w:abstractNumId w:val="31"/>
   </w:num>
   <w:num w:numId="10">
-    <w:abstractNumId w:val="27"/>
+    <w:abstractNumId w:val="28"/>
   </w:num>
   <w:num w:numId="11">
     <w:abstractNumId w:val="0"/>
@@ -11700,10 +11419,10 @@
     <w:abstractNumId w:val="13"/>
   </w:num>
   <w:num w:numId="15">
-    <w:abstractNumId w:val="29"/>
+    <w:abstractNumId w:val="30"/>
   </w:num>
   <w:num w:numId="16">
-    <w:abstractNumId w:val="26"/>
+    <w:abstractNumId w:val="27"/>
   </w:num>
   <w:num w:numId="17">
     <w:abstractNumId w:val="2"/>
@@ -11745,19 +11464,19 @@
     <w:abstractNumId w:val="14"/>
   </w:num>
   <w:num w:numId="21">
-    <w:abstractNumId w:val="34"/>
+    <w:abstractNumId w:val="35"/>
   </w:num>
   <w:num w:numId="22">
-    <w:abstractNumId w:val="35"/>
+    <w:abstractNumId w:val="36"/>
   </w:num>
   <w:num w:numId="23">
     <w:abstractNumId w:val="21"/>
   </w:num>
   <w:num w:numId="24">
-    <w:abstractNumId w:val="37"/>
+    <w:abstractNumId w:val="38"/>
   </w:num>
   <w:num w:numId="25">
-    <w:abstractNumId w:val="31"/>
+    <w:abstractNumId w:val="32"/>
   </w:num>
   <w:num w:numId="26">
     <w:abstractNumId w:val="4"/>
@@ -11799,7 +11518,7 @@
     <w:abstractNumId w:val="3"/>
   </w:num>
   <w:num w:numId="30">
-    <w:abstractNumId w:val="33"/>
+    <w:abstractNumId w:val="34"/>
   </w:num>
   <w:num w:numId="31">
     <w:abstractNumId w:val="22"/>
@@ -11811,13 +11530,13 @@
     <w:abstractNumId w:val="9"/>
   </w:num>
   <w:num w:numId="34">
-    <w:abstractNumId w:val="36"/>
+    <w:abstractNumId w:val="37"/>
   </w:num>
   <w:num w:numId="35">
     <w:abstractNumId w:val="23"/>
   </w:num>
   <w:num w:numId="36">
-    <w:abstractNumId w:val="32"/>
+    <w:abstractNumId w:val="33"/>
   </w:num>
   <w:num w:numId="37">
     <w:abstractNumId w:val="8"/>
@@ -11829,6 +11548,9 @@
     <w:abstractNumId w:val="15"/>
   </w:num>
   <w:num w:numId="40">
+    <w:abstractNumId w:val="25"/>
+  </w:num>
+  <w:num w:numId="41">
     <w:abstractNumId w:val="24"/>
   </w:num>
   <w:numIdMacAtCleanup w:val="15"/>
@@ -11836,7 +11558,7 @@
 </file>
 
 <file path=word/styles.xml><?xml version="1.0" encoding="utf-8"?>
-<w:styles xmlns:mc="http://schemas.openxmlformats.org/markup-compatibility/2006" xmlns:r="http://schemas.openxmlformats.org/officeDocument/2006/relationships" xmlns:w="http://schemas.openxmlformats.org/wordprocessingml/2006/main" xmlns:w14="http://schemas.microsoft.com/office/word/2010/wordml" mc:Ignorable="w14">
+<w:styles xmlns:mc="http://schemas.openxmlformats.org/markup-compatibility/2006" xmlns:r="http://schemas.openxmlformats.org/officeDocument/2006/relationships" xmlns:w="http://schemas.openxmlformats.org/wordprocessingml/2006/main" xmlns:w14="http://schemas.microsoft.com/office/word/2010/wordml" xmlns:w15="http://schemas.microsoft.com/office/word/2012/wordml" xmlns:w16cex="http://schemas.microsoft.com/office/word/2018/wordml/cex" xmlns:w16cid="http://schemas.microsoft.com/office/word/2016/wordml/cid" xmlns:w16="http://schemas.microsoft.com/office/word/2018/wordml" xmlns:w16sdtdh="http://schemas.microsoft.com/office/word/2020/wordml/sdtdatahash" xmlns:w16se="http://schemas.microsoft.com/office/word/2015/wordml/symex" mc:Ignorable="w14 w15 w16se w16cid w16 w16cex w16sdtdh">
   <w:docDefaults>
     <w:rPrDefault>
       <w:rPr>
@@ -11848,144 +11570,383 @@
     </w:rPrDefault>
     <w:pPrDefault/>
   </w:docDefaults>
-  <w:latentStyles w:defLockedState="0" w:defUIPriority="99" w:defSemiHidden="1" w:defUnhideWhenUsed="1" w:defQFormat="0" w:count="267">
-    <w:lsdException w:name="Normal" w:semiHidden="0" w:uiPriority="0" w:unhideWhenUsed="0" w:qFormat="1"/>
-    <w:lsdException w:name="heading 1" w:semiHidden="0" w:uiPriority="9" w:unhideWhenUsed="0" w:qFormat="1"/>
-    <w:lsdException w:name="heading 2" w:uiPriority="9" w:qFormat="1"/>
-    <w:lsdException w:name="heading 3" w:uiPriority="9" w:qFormat="1"/>
-    <w:lsdException w:name="heading 4" w:uiPriority="9" w:qFormat="1"/>
-    <w:lsdException w:name="heading 5" w:uiPriority="9" w:qFormat="1"/>
-    <w:lsdException w:name="heading 6" w:uiPriority="9" w:qFormat="1"/>
-    <w:lsdException w:name="heading 7" w:uiPriority="9" w:qFormat="1"/>
-    <w:lsdException w:name="heading 8" w:uiPriority="9" w:qFormat="1"/>
-    <w:lsdException w:name="heading 9" w:uiPriority="9" w:qFormat="1"/>
-    <w:lsdException w:name="toc 1" w:uiPriority="39"/>
-    <w:lsdException w:name="toc 2" w:uiPriority="39"/>
-    <w:lsdException w:name="toc 3" w:uiPriority="39"/>
-    <w:lsdException w:name="toc 4" w:uiPriority="39"/>
-    <w:lsdException w:name="toc 5" w:uiPriority="39"/>
-    <w:lsdException w:name="toc 6" w:uiPriority="39"/>
-    <w:lsdException w:name="toc 7" w:uiPriority="39"/>
-    <w:lsdException w:name="toc 8" w:uiPriority="39"/>
-    <w:lsdException w:name="toc 9" w:uiPriority="39"/>
-    <w:lsdException w:name="caption" w:uiPriority="35" w:qFormat="1"/>
-    <w:lsdException w:name="Title" w:semiHidden="0" w:uiPriority="10" w:unhideWhenUsed="0" w:qFormat="1"/>
-    <w:lsdException w:name="Default Paragraph Font" w:uiPriority="1"/>
-    <w:lsdException w:name="Subtitle" w:semiHidden="0" w:uiPriority="11" w:unhideWhenUsed="0" w:qFormat="1"/>
-    <w:lsdException w:name="Strong" w:semiHidden="0" w:uiPriority="22" w:unhideWhenUsed="0" w:qFormat="1"/>
-    <w:lsdException w:name="Emphasis" w:semiHidden="0" w:uiPriority="20" w:unhideWhenUsed="0" w:qFormat="1"/>
-    <w:lsdException w:name="Table Grid" w:semiHidden="0" w:uiPriority="39" w:unhideWhenUsed="0"/>
-    <w:lsdException w:name="Placeholder Text" w:unhideWhenUsed="0"/>
-    <w:lsdException w:name="No Spacing" w:semiHidden="0" w:uiPriority="1" w:unhideWhenUsed="0" w:qFormat="1"/>
-    <w:lsdException w:name="Light Shading" w:semiHidden="0" w:uiPriority="60" w:unhideWhenUsed="0"/>
-    <w:lsdException w:name="Light List" w:semiHidden="0" w:uiPriority="61" w:unhideWhenUsed="0"/>
-    <w:lsdException w:name="Light Grid" w:semiHidden="0" w:uiPriority="62" w:unhideWhenUsed="0"/>
-    <w:lsdException w:name="Medium Shading 1" w:semiHidden="0" w:uiPriority="63" w:unhideWhenUsed="0"/>
-    <w:lsdException w:name="Medium Shading 2" w:semiHidden="0" w:uiPriority="64" w:unhideWhenUsed="0"/>
-    <w:lsdException w:name="Medium List 1" w:semiHidden="0" w:uiPriority="65" w:unhideWhenUsed="0"/>
-    <w:lsdException w:name="Medium List 2" w:semiHidden="0" w:uiPriority="66" w:unhideWhenUsed="0"/>
-    <w:lsdException w:name="Medium Grid 1" w:semiHidden="0" w:uiPriority="67" w:unhideWhenUsed="0"/>
-    <w:lsdException w:name="Medium Grid 2" w:semiHidden="0" w:uiPriority="68" w:unhideWhenUsed="0"/>
-    <w:lsdException w:name="Medium Grid 3" w:semiHidden="0" w:uiPriority="69" w:unhideWhenUsed="0"/>
-    <w:lsdException w:name="Dark List" w:semiHidden="0" w:uiPriority="70" w:unhideWhenUsed="0"/>
-    <w:lsdException w:name="Colorful Shading" w:semiHidden="0" w:uiPriority="71" w:unhideWhenUsed="0"/>
-    <w:lsdException w:name="Colorful List" w:semiHidden="0" w:uiPriority="72" w:unhideWhenUsed="0"/>
-    <w:lsdException w:name="Colorful Grid" w:semiHidden="0" w:uiPriority="73" w:unhideWhenUsed="0"/>
-    <w:lsdException w:name="Light Shading Accent 1" w:semiHidden="0" w:uiPriority="60" w:unhideWhenUsed="0"/>
-    <w:lsdException w:name="Light List Accent 1" w:semiHidden="0" w:uiPriority="61" w:unhideWhenUsed="0"/>
-    <w:lsdException w:name="Light Grid Accent 1" w:semiHidden="0" w:uiPriority="62" w:unhideWhenUsed="0"/>
-    <w:lsdException w:name="Medium Shading 1 Accent 1" w:semiHidden="0" w:uiPriority="63" w:unhideWhenUsed="0"/>
-    <w:lsdException w:name="Medium Shading 2 Accent 1" w:semiHidden="0" w:uiPriority="64" w:unhideWhenUsed="0"/>
-    <w:lsdException w:name="Medium List 1 Accent 1" w:semiHidden="0" w:uiPriority="65" w:unhideWhenUsed="0"/>
-    <w:lsdException w:name="Revision" w:unhideWhenUsed="0"/>
-    <w:lsdException w:name="List Paragraph" w:semiHidden="0" w:uiPriority="34" w:unhideWhenUsed="0" w:qFormat="1"/>
-    <w:lsdException w:name="Quote" w:semiHidden="0" w:uiPriority="29" w:unhideWhenUsed="0" w:qFormat="1"/>
-    <w:lsdException w:name="Intense Quote" w:semiHidden="0" w:uiPriority="30" w:unhideWhenUsed="0" w:qFormat="1"/>
-    <w:lsdException w:name="Medium List 2 Accent 1" w:semiHidden="0" w:uiPriority="66" w:unhideWhenUsed="0"/>
-    <w:lsdException w:name="Medium Grid 1 Accent 1" w:semiHidden="0" w:uiPriority="67" w:unhideWhenUsed="0"/>
-    <w:lsdException w:name="Medium Grid 2 Accent 1" w:semiHidden="0" w:uiPriority="68" w:unhideWhenUsed="0"/>
-    <w:lsdException w:name="Medium Grid 3 Accent 1" w:semiHidden="0" w:uiPriority="69" w:unhideWhenUsed="0"/>
-    <w:lsdException w:name="Dark List Accent 1" w:semiHidden="0" w:uiPriority="70" w:unhideWhenUsed="0"/>
-    <w:lsdException w:name="Colorful Shading Accent 1" w:semiHidden="0" w:uiPriority="71" w:unhideWhenUsed="0"/>
-    <w:lsdException w:name="Colorful List Accent 1" w:semiHidden="0" w:uiPriority="72" w:unhideWhenUsed="0"/>
-    <w:lsdException w:name="Colorful Grid Accent 1" w:semiHidden="0" w:uiPriority="73" w:unhideWhenUsed="0"/>
-    <w:lsdException w:name="Light Shading Accent 2" w:semiHidden="0" w:uiPriority="60" w:unhideWhenUsed="0"/>
-    <w:lsdException w:name="Light List Accent 2" w:semiHidden="0" w:uiPriority="61" w:unhideWhenUsed="0"/>
-    <w:lsdException w:name="Light Grid Accent 2" w:semiHidden="0" w:uiPriority="62" w:unhideWhenUsed="0"/>
-    <w:lsdException w:name="Medium Shading 1 Accent 2" w:semiHidden="0" w:uiPriority="63" w:unhideWhenUsed="0"/>
-    <w:lsdException w:name="Medium Shading 2 Accent 2" w:semiHidden="0" w:uiPriority="64" w:unhideWhenUsed="0"/>
-    <w:lsdException w:name="Medium List 1 Accent 2" w:semiHidden="0" w:uiPriority="65" w:unhideWhenUsed="0"/>
-    <w:lsdException w:name="Medium List 2 Accent 2" w:semiHidden="0" w:uiPriority="66" w:unhideWhenUsed="0"/>
-    <w:lsdException w:name="Medium Grid 1 Accent 2" w:semiHidden="0" w:uiPriority="67" w:unhideWhenUsed="0"/>
-    <w:lsdException w:name="Medium Grid 2 Accent 2" w:semiHidden="0" w:uiPriority="68" w:unhideWhenUsed="0"/>
-    <w:lsdException w:name="Medium Grid 3 Accent 2" w:semiHidden="0" w:uiPriority="69" w:unhideWhenUsed="0"/>
-    <w:lsdException w:name="Dark List Accent 2" w:semiHidden="0" w:uiPriority="70" w:unhideWhenUsed="0"/>
-    <w:lsdException w:name="Colorful Shading Accent 2" w:semiHidden="0" w:uiPriority="71" w:unhideWhenUsed="0"/>
-    <w:lsdException w:name="Colorful List Accent 2" w:semiHidden="0" w:uiPriority="72" w:unhideWhenUsed="0"/>
-    <w:lsdException w:name="Colorful Grid Accent 2" w:semiHidden="0" w:uiPriority="73" w:unhideWhenUsed="0"/>
-    <w:lsdException w:name="Light Shading Accent 3" w:semiHidden="0" w:uiPriority="60" w:unhideWhenUsed="0"/>
-    <w:lsdException w:name="Light List Accent 3" w:semiHidden="0" w:uiPriority="61" w:unhideWhenUsed="0"/>
-    <w:lsdException w:name="Light Grid Accent 3" w:semiHidden="0" w:uiPriority="62" w:unhideWhenUsed="0"/>
-    <w:lsdException w:name="Medium Shading 1 Accent 3" w:semiHidden="0" w:uiPriority="63" w:unhideWhenUsed="0"/>
-    <w:lsdException w:name="Medium Shading 2 Accent 3" w:semiHidden="0" w:uiPriority="64" w:unhideWhenUsed="0"/>
-    <w:lsdException w:name="Medium List 1 Accent 3" w:semiHidden="0" w:uiPriority="65" w:unhideWhenUsed="0"/>
-    <w:lsdException w:name="Medium List 2 Accent 3" w:semiHidden="0" w:uiPriority="66" w:unhideWhenUsed="0"/>
-    <w:lsdException w:name="Medium Grid 1 Accent 3" w:semiHidden="0" w:uiPriority="67" w:unhideWhenUsed="0"/>
-    <w:lsdException w:name="Medium Grid 2 Accent 3" w:semiHidden="0" w:uiPriority="68" w:unhideWhenUsed="0"/>
-    <w:lsdException w:name="Medium Grid 3 Accent 3" w:semiHidden="0" w:uiPriority="69" w:unhideWhenUsed="0"/>
-    <w:lsdException w:name="Dark List Accent 3" w:semiHidden="0" w:uiPriority="70" w:unhideWhenUsed="0"/>
-    <w:lsdException w:name="Colorful Shading Accent 3" w:semiHidden="0" w:uiPriority="71" w:unhideWhenUsed="0"/>
-    <w:lsdException w:name="Colorful List Accent 3" w:semiHidden="0" w:uiPriority="72" w:unhideWhenUsed="0"/>
-    <w:lsdException w:name="Colorful Grid Accent 3" w:semiHidden="0" w:uiPriority="73" w:unhideWhenUsed="0"/>
-    <w:lsdException w:name="Light Shading Accent 4" w:semiHidden="0" w:uiPriority="60" w:unhideWhenUsed="0"/>
-    <w:lsdException w:name="Light List Accent 4" w:semiHidden="0" w:uiPriority="61" w:unhideWhenUsed="0"/>
-    <w:lsdException w:name="Light Grid Accent 4" w:semiHidden="0" w:uiPriority="62" w:unhideWhenUsed="0"/>
-    <w:lsdException w:name="Medium Shading 1 Accent 4" w:semiHidden="0" w:uiPriority="63" w:unhideWhenUsed="0"/>
-    <w:lsdException w:name="Medium Shading 2 Accent 4" w:semiHidden="0" w:uiPriority="64" w:unhideWhenUsed="0"/>
-    <w:lsdException w:name="Medium List 1 Accent 4" w:semiHidden="0" w:uiPriority="65" w:unhideWhenUsed="0"/>
-    <w:lsdException w:name="Medium List 2 Accent 4" w:semiHidden="0" w:uiPriority="66" w:unhideWhenUsed="0"/>
-    <w:lsdException w:name="Medium Grid 1 Accent 4" w:semiHidden="0" w:uiPriority="67" w:unhideWhenUsed="0"/>
-    <w:lsdException w:name="Medium Grid 2 Accent 4" w:semiHidden="0" w:uiPriority="68" w:unhideWhenUsed="0"/>
-    <w:lsdException w:name="Medium Grid 3 Accent 4" w:semiHidden="0" w:uiPriority="69" w:unhideWhenUsed="0"/>
-    <w:lsdException w:name="Dark List Accent 4" w:semiHidden="0" w:uiPriority="70" w:unhideWhenUsed="0"/>
-    <w:lsdException w:name="Colorful Shading Accent 4" w:semiHidden="0" w:uiPriority="71" w:unhideWhenUsed="0"/>
-    <w:lsdException w:name="Colorful List Accent 4" w:semiHidden="0" w:uiPriority="72" w:unhideWhenUsed="0"/>
-    <w:lsdException w:name="Colorful Grid Accent 4" w:semiHidden="0" w:uiPriority="73" w:unhideWhenUsed="0"/>
-    <w:lsdException w:name="Light Shading Accent 5" w:semiHidden="0" w:uiPriority="60" w:unhideWhenUsed="0"/>
-    <w:lsdException w:name="Light List Accent 5" w:semiHidden="0" w:uiPriority="61" w:unhideWhenUsed="0"/>
-    <w:lsdException w:name="Light Grid Accent 5" w:semiHidden="0" w:uiPriority="62" w:unhideWhenUsed="0"/>
-    <w:lsdException w:name="Medium Shading 1 Accent 5" w:semiHidden="0" w:uiPriority="63" w:unhideWhenUsed="0"/>
-    <w:lsdException w:name="Medium Shading 2 Accent 5" w:semiHidden="0" w:uiPriority="64" w:unhideWhenUsed="0"/>
-    <w:lsdException w:name="Medium List 1 Accent 5" w:semiHidden="0" w:uiPriority="65" w:unhideWhenUsed="0"/>
-    <w:lsdException w:name="Medium List 2 Accent 5" w:semiHidden="0" w:uiPriority="66" w:unhideWhenUsed="0"/>
-    <w:lsdException w:name="Medium Grid 1 Accent 5" w:semiHidden="0" w:uiPriority="67" w:unhideWhenUsed="0"/>
-    <w:lsdException w:name="Medium Grid 2 Accent 5" w:semiHidden="0" w:uiPriority="68" w:unhideWhenUsed="0"/>
-    <w:lsdException w:name="Medium Grid 3 Accent 5" w:semiHidden="0" w:uiPriority="69" w:unhideWhenUsed="0"/>
-    <w:lsdException w:name="Dark List Accent 5" w:semiHidden="0" w:uiPriority="70" w:unhideWhenUsed="0"/>
-    <w:lsdException w:name="Colorful Shading Accent 5" w:semiHidden="0" w:uiPriority="71" w:unhideWhenUsed="0"/>
-    <w:lsdException w:name="Colorful List Accent 5" w:semiHidden="0" w:uiPriority="72" w:unhideWhenUsed="0"/>
-    <w:lsdException w:name="Colorful Grid Accent 5" w:semiHidden="0" w:uiPriority="73" w:unhideWhenUsed="0"/>
-    <w:lsdException w:name="Light Shading Accent 6" w:semiHidden="0" w:uiPriority="60" w:unhideWhenUsed="0"/>
-    <w:lsdException w:name="Light List Accent 6" w:semiHidden="0" w:uiPriority="61" w:unhideWhenUsed="0"/>
-    <w:lsdException w:name="Light Grid Accent 6" w:semiHidden="0" w:uiPriority="62" w:unhideWhenUsed="0"/>
-    <w:lsdException w:name="Medium Shading 1 Accent 6" w:semiHidden="0" w:uiPriority="63" w:unhideWhenUsed="0"/>
-    <w:lsdException w:name="Medium Shading 2 Accent 6" w:semiHidden="0" w:uiPriority="64" w:unhideWhenUsed="0"/>
-    <w:lsdException w:name="Medium List 1 Accent 6" w:semiHidden="0" w:uiPriority="65" w:unhideWhenUsed="0"/>
-    <w:lsdException w:name="Medium List 2 Accent 6" w:semiHidden="0" w:uiPriority="66" w:unhideWhenUsed="0"/>
-    <w:lsdException w:name="Medium Grid 1 Accent 6" w:semiHidden="0" w:uiPriority="67" w:unhideWhenUsed="0"/>
-    <w:lsdException w:name="Medium Grid 2 Accent 6" w:semiHidden="0" w:uiPriority="68" w:unhideWhenUsed="0"/>
-    <w:lsdException w:name="Medium Grid 3 Accent 6" w:semiHidden="0" w:uiPriority="69" w:unhideWhenUsed="0"/>
-    <w:lsdException w:name="Dark List Accent 6" w:semiHidden="0" w:uiPriority="70" w:unhideWhenUsed="0"/>
-    <w:lsdException w:name="Colorful Shading Accent 6" w:semiHidden="0" w:uiPriority="71" w:unhideWhenUsed="0"/>
-    <w:lsdException w:name="Colorful List Accent 6" w:semiHidden="0" w:uiPriority="72" w:unhideWhenUsed="0"/>
-    <w:lsdException w:name="Colorful Grid Accent 6" w:semiHidden="0" w:uiPriority="73" w:unhideWhenUsed="0"/>
-    <w:lsdException w:name="Subtle Emphasis" w:semiHidden="0" w:uiPriority="19" w:unhideWhenUsed="0" w:qFormat="1"/>
-    <w:lsdException w:name="Intense Emphasis" w:semiHidden="0" w:uiPriority="21" w:unhideWhenUsed="0" w:qFormat="1"/>
-    <w:lsdException w:name="Subtle Reference" w:semiHidden="0" w:uiPriority="31" w:unhideWhenUsed="0" w:qFormat="1"/>
-    <w:lsdException w:name="Intense Reference" w:semiHidden="0" w:uiPriority="32" w:unhideWhenUsed="0" w:qFormat="1"/>
-    <w:lsdException w:name="Book Title" w:semiHidden="0" w:uiPriority="33" w:unhideWhenUsed="0" w:qFormat="1"/>
-    <w:lsdException w:name="Bibliography" w:uiPriority="37"/>
-    <w:lsdException w:name="TOC Heading" w:uiPriority="39" w:qFormat="1"/>
+  <w:latentStyles w:defLockedState="0" w:defUIPriority="99" w:defSemiHidden="0" w:defUnhideWhenUsed="0" w:defQFormat="0" w:count="376">
+    <w:lsdException w:name="Normal" w:uiPriority="0" w:qFormat="1"/>
+    <w:lsdException w:name="heading 1" w:uiPriority="9" w:qFormat="1"/>
+    <w:lsdException w:name="heading 2" w:semiHidden="1" w:uiPriority="9" w:unhideWhenUsed="1" w:qFormat="1"/>
+    <w:lsdException w:name="heading 3" w:semiHidden="1" w:uiPriority="9" w:unhideWhenUsed="1" w:qFormat="1"/>
+    <w:lsdException w:name="heading 4" w:semiHidden="1" w:uiPriority="9" w:unhideWhenUsed="1" w:qFormat="1"/>
+    <w:lsdException w:name="heading 5" w:semiHidden="1" w:uiPriority="9" w:unhideWhenUsed="1" w:qFormat="1"/>
+    <w:lsdException w:name="heading 6" w:semiHidden="1" w:uiPriority="9" w:unhideWhenUsed="1" w:qFormat="1"/>
+    <w:lsdException w:name="heading 7" w:semiHidden="1" w:uiPriority="9" w:unhideWhenUsed="1" w:qFormat="1"/>
+    <w:lsdException w:name="heading 8" w:semiHidden="1" w:uiPriority="9" w:unhideWhenUsed="1" w:qFormat="1"/>
+    <w:lsdException w:name="heading 9" w:semiHidden="1" w:uiPriority="9" w:unhideWhenUsed="1" w:qFormat="1"/>
+    <w:lsdException w:name="index 1" w:semiHidden="1" w:unhideWhenUsed="1"/>
+    <w:lsdException w:name="index 2" w:semiHidden="1" w:unhideWhenUsed="1"/>
+    <w:lsdException w:name="index 3" w:semiHidden="1" w:unhideWhenUsed="1"/>
+    <w:lsdException w:name="index 4" w:semiHidden="1" w:unhideWhenUsed="1"/>
+    <w:lsdException w:name="index 5" w:semiHidden="1" w:unhideWhenUsed="1"/>
+    <w:lsdException w:name="index 6" w:semiHidden="1" w:unhideWhenUsed="1"/>
+    <w:lsdException w:name="index 7" w:semiHidden="1" w:unhideWhenUsed="1"/>
+    <w:lsdException w:name="index 8" w:semiHidden="1" w:unhideWhenUsed="1"/>
+    <w:lsdException w:name="index 9" w:semiHidden="1" w:unhideWhenUsed="1"/>
+    <w:lsdException w:name="toc 1" w:semiHidden="1" w:uiPriority="39" w:unhideWhenUsed="1"/>
+    <w:lsdException w:name="toc 2" w:semiHidden="1" w:uiPriority="39" w:unhideWhenUsed="1"/>
+    <w:lsdException w:name="toc 3" w:semiHidden="1" w:uiPriority="39" w:unhideWhenUsed="1"/>
+    <w:lsdException w:name="toc 4" w:semiHidden="1" w:uiPriority="39" w:unhideWhenUsed="1"/>
+    <w:lsdException w:name="toc 5" w:semiHidden="1" w:uiPriority="39" w:unhideWhenUsed="1"/>
+    <w:lsdException w:name="toc 6" w:semiHidden="1" w:uiPriority="39" w:unhideWhenUsed="1"/>
+    <w:lsdException w:name="toc 7" w:semiHidden="1" w:uiPriority="39" w:unhideWhenUsed="1"/>
+    <w:lsdException w:name="toc 8" w:semiHidden="1" w:uiPriority="39" w:unhideWhenUsed="1"/>
+    <w:lsdException w:name="toc 9" w:semiHidden="1" w:uiPriority="39" w:unhideWhenUsed="1"/>
+    <w:lsdException w:name="Normal Indent" w:semiHidden="1" w:unhideWhenUsed="1"/>
+    <w:lsdException w:name="footnote text" w:semiHidden="1" w:unhideWhenUsed="1"/>
+    <w:lsdException w:name="annotation text" w:semiHidden="1" w:unhideWhenUsed="1"/>
+    <w:lsdException w:name="header" w:semiHidden="1" w:unhideWhenUsed="1"/>
+    <w:lsdException w:name="footer" w:semiHidden="1" w:unhideWhenUsed="1"/>
+    <w:lsdException w:name="index heading" w:semiHidden="1" w:unhideWhenUsed="1"/>
+    <w:lsdException w:name="caption" w:semiHidden="1" w:uiPriority="35" w:unhideWhenUsed="1" w:qFormat="1"/>
+    <w:lsdException w:name="table of figures" w:semiHidden="1" w:unhideWhenUsed="1"/>
+    <w:lsdException w:name="envelope address" w:semiHidden="1" w:unhideWhenUsed="1"/>
+    <w:lsdException w:name="envelope return" w:semiHidden="1" w:unhideWhenUsed="1"/>
+    <w:lsdException w:name="footnote reference" w:semiHidden="1" w:unhideWhenUsed="1"/>
+    <w:lsdException w:name="annotation reference" w:semiHidden="1" w:unhideWhenUsed="1"/>
+    <w:lsdException w:name="line number" w:semiHidden="1" w:unhideWhenUsed="1"/>
+    <w:lsdException w:name="page number" w:semiHidden="1" w:unhideWhenUsed="1"/>
+    <w:lsdException w:name="endnote reference" w:semiHidden="1" w:unhideWhenUsed="1"/>
+    <w:lsdException w:name="endnote text" w:semiHidden="1" w:unhideWhenUsed="1"/>
+    <w:lsdException w:name="table of authorities" w:semiHidden="1" w:unhideWhenUsed="1"/>
+    <w:lsdException w:name="macro" w:semiHidden="1" w:unhideWhenUsed="1"/>
+    <w:lsdException w:name="toa heading" w:semiHidden="1" w:unhideWhenUsed="1"/>
+    <w:lsdException w:name="List" w:semiHidden="1" w:unhideWhenUsed="1"/>
+    <w:lsdException w:name="List Bullet" w:semiHidden="1" w:unhideWhenUsed="1"/>
+    <w:lsdException w:name="List Number" w:semiHidden="1" w:unhideWhenUsed="1"/>
+    <w:lsdException w:name="List 2" w:semiHidden="1" w:unhideWhenUsed="1"/>
+    <w:lsdException w:name="List 3" w:semiHidden="1" w:unhideWhenUsed="1"/>
+    <w:lsdException w:name="List 4" w:semiHidden="1" w:unhideWhenUsed="1"/>
+    <w:lsdException w:name="List 5" w:semiHidden="1" w:unhideWhenUsed="1"/>
+    <w:lsdException w:name="List Bullet 2" w:semiHidden="1" w:unhideWhenUsed="1"/>
+    <w:lsdException w:name="List Bullet 3" w:semiHidden="1" w:unhideWhenUsed="1"/>
+    <w:lsdException w:name="List Bullet 4" w:semiHidden="1" w:unhideWhenUsed="1"/>
+    <w:lsdException w:name="List Bullet 5" w:semiHidden="1" w:unhideWhenUsed="1"/>
+    <w:lsdException w:name="List Number 2" w:semiHidden="1" w:unhideWhenUsed="1"/>
+    <w:lsdException w:name="List Number 3" w:semiHidden="1" w:unhideWhenUsed="1"/>
+    <w:lsdException w:name="List Number 4" w:semiHidden="1" w:unhideWhenUsed="1"/>
+    <w:lsdException w:name="List Number 5" w:semiHidden="1" w:unhideWhenUsed="1"/>
+    <w:lsdException w:name="Title" w:uiPriority="10" w:qFormat="1"/>
+    <w:lsdException w:name="Closing" w:semiHidden="1" w:unhideWhenUsed="1"/>
+    <w:lsdException w:name="Signature" w:semiHidden="1" w:unhideWhenUsed="1"/>
+    <w:lsdException w:name="Default Paragraph Font" w:semiHidden="1" w:uiPriority="1" w:unhideWhenUsed="1"/>
+    <w:lsdException w:name="Body Text" w:semiHidden="1" w:unhideWhenUsed="1"/>
+    <w:lsdException w:name="Body Text Indent" w:semiHidden="1" w:unhideWhenUsed="1"/>
+    <w:lsdException w:name="List Continue" w:semiHidden="1" w:unhideWhenUsed="1"/>
+    <w:lsdException w:name="List Continue 2" w:semiHidden="1" w:unhideWhenUsed="1"/>
+    <w:lsdException w:name="List Continue 3" w:semiHidden="1" w:unhideWhenUsed="1"/>
+    <w:lsdException w:name="List Continue 4" w:semiHidden="1" w:unhideWhenUsed="1"/>
+    <w:lsdException w:name="List Continue 5" w:semiHidden="1" w:unhideWhenUsed="1"/>
+    <w:lsdException w:name="Message Header" w:semiHidden="1" w:unhideWhenUsed="1"/>
+    <w:lsdException w:name="Subtitle" w:uiPriority="11" w:qFormat="1"/>
+    <w:lsdException w:name="Salutation" w:semiHidden="1" w:unhideWhenUsed="1"/>
+    <w:lsdException w:name="Date" w:semiHidden="1" w:unhideWhenUsed="1"/>
+    <w:lsdException w:name="Body Text First Indent" w:semiHidden="1" w:unhideWhenUsed="1"/>
+    <w:lsdException w:name="Body Text First Indent 2" w:semiHidden="1" w:unhideWhenUsed="1"/>
+    <w:lsdException w:name="Note Heading" w:semiHidden="1" w:unhideWhenUsed="1"/>
+    <w:lsdException w:name="Body Text 2" w:semiHidden="1" w:unhideWhenUsed="1"/>
+    <w:lsdException w:name="Body Text 3" w:semiHidden="1" w:unhideWhenUsed="1"/>
+    <w:lsdException w:name="Body Text Indent 2" w:semiHidden="1" w:unhideWhenUsed="1"/>
+    <w:lsdException w:name="Body Text Indent 3" w:semiHidden="1" w:unhideWhenUsed="1"/>
+    <w:lsdException w:name="Block Text" w:semiHidden="1" w:unhideWhenUsed="1"/>
+    <w:lsdException w:name="Hyperlink" w:semiHidden="1" w:unhideWhenUsed="1"/>
+    <w:lsdException w:name="FollowedHyperlink" w:semiHidden="1" w:unhideWhenUsed="1"/>
+    <w:lsdException w:name="Strong" w:uiPriority="22" w:qFormat="1"/>
+    <w:lsdException w:name="Emphasis" w:uiPriority="20" w:qFormat="1"/>
+    <w:lsdException w:name="Document Map" w:semiHidden="1" w:unhideWhenUsed="1"/>
+    <w:lsdException w:name="Plain Text" w:semiHidden="1" w:unhideWhenUsed="1"/>
+    <w:lsdException w:name="E-mail Signature" w:semiHidden="1" w:unhideWhenUsed="1"/>
+    <w:lsdException w:name="HTML Top of Form" w:semiHidden="1" w:unhideWhenUsed="1"/>
+    <w:lsdException w:name="HTML Bottom of Form" w:semiHidden="1" w:unhideWhenUsed="1"/>
+    <w:lsdException w:name="Normal (Web)" w:semiHidden="1" w:unhideWhenUsed="1"/>
+    <w:lsdException w:name="HTML Acronym" w:semiHidden="1" w:unhideWhenUsed="1"/>
+    <w:lsdException w:name="HTML Address" w:semiHidden="1" w:unhideWhenUsed="1"/>
+    <w:lsdException w:name="HTML Cite" w:semiHidden="1" w:unhideWhenUsed="1"/>
+    <w:lsdException w:name="HTML Code" w:semiHidden="1" w:unhideWhenUsed="1"/>
+    <w:lsdException w:name="HTML Definition" w:semiHidden="1" w:unhideWhenUsed="1"/>
+    <w:lsdException w:name="HTML Keyboard" w:semiHidden="1" w:unhideWhenUsed="1"/>
+    <w:lsdException w:name="HTML Preformatted" w:semiHidden="1" w:unhideWhenUsed="1"/>
+    <w:lsdException w:name="HTML Sample" w:semiHidden="1" w:unhideWhenUsed="1"/>
+    <w:lsdException w:name="HTML Typewriter" w:semiHidden="1" w:unhideWhenUsed="1"/>
+    <w:lsdException w:name="HTML Variable" w:semiHidden="1" w:unhideWhenUsed="1"/>
+    <w:lsdException w:name="Normal Table" w:semiHidden="1" w:unhideWhenUsed="1"/>
+    <w:lsdException w:name="annotation subject" w:semiHidden="1" w:unhideWhenUsed="1"/>
+    <w:lsdException w:name="No List" w:semiHidden="1" w:unhideWhenUsed="1"/>
+    <w:lsdException w:name="Outline List 1" w:semiHidden="1" w:unhideWhenUsed="1"/>
+    <w:lsdException w:name="Outline List 2" w:semiHidden="1" w:unhideWhenUsed="1"/>
+    <w:lsdException w:name="Outline List 3" w:semiHidden="1" w:unhideWhenUsed="1"/>
+    <w:lsdException w:name="Table Simple 1" w:semiHidden="1" w:unhideWhenUsed="1"/>
+    <w:lsdException w:name="Table Simple 2" w:semiHidden="1" w:unhideWhenUsed="1"/>
+    <w:lsdException w:name="Table Simple 3" w:semiHidden="1" w:unhideWhenUsed="1"/>
+    <w:lsdException w:name="Table Classic 1" w:semiHidden="1" w:unhideWhenUsed="1"/>
+    <w:lsdException w:name="Table Classic 2" w:semiHidden="1" w:unhideWhenUsed="1"/>
+    <w:lsdException w:name="Table Classic 3" w:semiHidden="1" w:unhideWhenUsed="1"/>
+    <w:lsdException w:name="Table Classic 4" w:semiHidden="1" w:unhideWhenUsed="1"/>
+    <w:lsdException w:name="Table Colorful 1" w:semiHidden="1" w:unhideWhenUsed="1"/>
+    <w:lsdException w:name="Table Colorful 2" w:semiHidden="1" w:unhideWhenUsed="1"/>
+    <w:lsdException w:name="Table Colorful 3" w:semiHidden="1" w:unhideWhenUsed="1"/>
+    <w:lsdException w:name="Table Columns 1" w:semiHidden="1" w:unhideWhenUsed="1"/>
+    <w:lsdException w:name="Table Columns 2" w:semiHidden="1" w:unhideWhenUsed="1"/>
+    <w:lsdException w:name="Table Columns 3" w:semiHidden="1" w:unhideWhenUsed="1"/>
+    <w:lsdException w:name="Table Columns 4" w:semiHidden="1" w:unhideWhenUsed="1"/>
+    <w:lsdException w:name="Table Columns 5" w:semiHidden="1" w:unhideWhenUsed="1"/>
+    <w:lsdException w:name="Table Grid 1" w:semiHidden="1" w:unhideWhenUsed="1"/>
+    <w:lsdException w:name="Table Grid 2" w:semiHidden="1" w:unhideWhenUsed="1"/>
+    <w:lsdException w:name="Table Grid 3" w:semiHidden="1" w:unhideWhenUsed="1"/>
+    <w:lsdException w:name="Table Grid 4" w:semiHidden="1" w:unhideWhenUsed="1"/>
+    <w:lsdException w:name="Table Grid 5" w:semiHidden="1" w:unhideWhenUsed="1"/>
+    <w:lsdException w:name="Table Grid 6" w:semiHidden="1" w:unhideWhenUsed="1"/>
+    <w:lsdException w:name="Table Grid 7" w:semiHidden="1" w:unhideWhenUsed="1"/>
+    <w:lsdException w:name="Table Grid 8" w:semiHidden="1" w:unhideWhenUsed="1"/>
+    <w:lsdException w:name="Table List 1" w:semiHidden="1" w:unhideWhenUsed="1"/>
+    <w:lsdException w:name="Table List 2" w:semiHidden="1" w:unhideWhenUsed="1"/>
+    <w:lsdException w:name="Table List 3" w:semiHidden="1" w:unhideWhenUsed="1"/>
+    <w:lsdException w:name="Table List 4" w:semiHidden="1" w:unhideWhenUsed="1"/>
+    <w:lsdException w:name="Table List 5" w:semiHidden="1" w:unhideWhenUsed="1"/>
+    <w:lsdException w:name="Table List 6" w:semiHidden="1" w:unhideWhenUsed="1"/>
+    <w:lsdException w:name="Table List 7" w:semiHidden="1" w:unhideWhenUsed="1"/>
+    <w:lsdException w:name="Table List 8" w:semiHidden="1" w:unhideWhenUsed="1"/>
+    <w:lsdException w:name="Table 3D effects 1" w:semiHidden="1" w:unhideWhenUsed="1"/>
+    <w:lsdException w:name="Table 3D effects 2" w:semiHidden="1" w:unhideWhenUsed="1"/>
+    <w:lsdException w:name="Table 3D effects 3" w:semiHidden="1" w:unhideWhenUsed="1"/>
+    <w:lsdException w:name="Table Contemporary" w:semiHidden="1" w:unhideWhenUsed="1"/>
+    <w:lsdException w:name="Table Elegant" w:semiHidden="1" w:unhideWhenUsed="1"/>
+    <w:lsdException w:name="Table Professional" w:semiHidden="1" w:unhideWhenUsed="1"/>
+    <w:lsdException w:name="Table Subtle 1" w:semiHidden="1" w:unhideWhenUsed="1"/>
+    <w:lsdException w:name="Table Subtle 2" w:semiHidden="1" w:unhideWhenUsed="1"/>
+    <w:lsdException w:name="Table Web 1" w:semiHidden="1" w:unhideWhenUsed="1"/>
+    <w:lsdException w:name="Table Web 2" w:semiHidden="1" w:unhideWhenUsed="1"/>
+    <w:lsdException w:name="Table Web 3" w:semiHidden="1" w:unhideWhenUsed="1"/>
+    <w:lsdException w:name="Balloon Text" w:semiHidden="1" w:unhideWhenUsed="1"/>
+    <w:lsdException w:name="Table Grid" w:uiPriority="39"/>
+    <w:lsdException w:name="Table Theme" w:semiHidden="1" w:unhideWhenUsed="1"/>
+    <w:lsdException w:name="Placeholder Text" w:semiHidden="1"/>
+    <w:lsdException w:name="No Spacing" w:uiPriority="1" w:qFormat="1"/>
+    <w:lsdException w:name="Light Shading" w:uiPriority="60"/>
+    <w:lsdException w:name="Light List" w:uiPriority="61"/>
+    <w:lsdException w:name="Light Grid" w:uiPriority="62"/>
+    <w:lsdException w:name="Medium Shading 1" w:uiPriority="63"/>
+    <w:lsdException w:name="Medium Shading 2" w:uiPriority="64"/>
+    <w:lsdException w:name="Medium List 1" w:uiPriority="65"/>
+    <w:lsdException w:name="Medium List 2" w:uiPriority="66"/>
+    <w:lsdException w:name="Medium Grid 1" w:uiPriority="67"/>
+    <w:lsdException w:name="Medium Grid 2" w:uiPriority="68"/>
+    <w:lsdException w:name="Medium Grid 3" w:uiPriority="69"/>
+    <w:lsdException w:name="Dark List" w:uiPriority="70"/>
+    <w:lsdException w:name="Colorful Shading" w:uiPriority="71"/>
+    <w:lsdException w:name="Colorful List" w:uiPriority="72"/>
+    <w:lsdException w:name="Colorful Grid" w:uiPriority="73"/>
+    <w:lsdException w:name="Light Shading Accent 1" w:uiPriority="60"/>
+    <w:lsdException w:name="Light List Accent 1" w:uiPriority="61"/>
+    <w:lsdException w:name="Light Grid Accent 1" w:uiPriority="62"/>
+    <w:lsdException w:name="Medium Shading 1 Accent 1" w:uiPriority="63"/>
+    <w:lsdException w:name="Medium Shading 2 Accent 1" w:uiPriority="64"/>
+    <w:lsdException w:name="Medium List 1 Accent 1" w:uiPriority="65"/>
+    <w:lsdException w:name="Revision" w:semiHidden="1"/>
+    <w:lsdException w:name="List Paragraph" w:uiPriority="34" w:qFormat="1"/>
+    <w:lsdException w:name="Quote" w:uiPriority="29" w:qFormat="1"/>
+    <w:lsdException w:name="Intense Quote" w:uiPriority="30" w:qFormat="1"/>
+    <w:lsdException w:name="Medium List 2 Accent 1" w:uiPriority="66"/>
+    <w:lsdException w:name="Medium Grid 1 Accent 1" w:uiPriority="67"/>
+    <w:lsdException w:name="Medium Grid 2 Accent 1" w:uiPriority="68"/>
+    <w:lsdException w:name="Medium Grid 3 Accent 1" w:uiPriority="69"/>
+    <w:lsdException w:name="Dark List Accent 1" w:uiPriority="70"/>
+    <w:lsdException w:name="Colorful Shading Accent 1" w:uiPriority="71"/>
+    <w:lsdException w:name="Colorful List Accent 1" w:uiPriority="72"/>
+    <w:lsdException w:name="Colorful Grid Accent 1" w:uiPriority="73"/>
+    <w:lsdException w:name="Light Shading Accent 2" w:uiPriority="60"/>
+    <w:lsdException w:name="Light List Accent 2" w:uiPriority="61"/>
+    <w:lsdException w:name="Light Grid Accent 2" w:uiPriority="62"/>
+    <w:lsdException w:name="Medium Shading 1 Accent 2" w:uiPriority="63"/>
+    <w:lsdException w:name="Medium Shading 2 Accent 2" w:uiPriority="64"/>
+    <w:lsdException w:name="Medium List 1 Accent 2" w:uiPriority="65"/>
+    <w:lsdException w:name="Medium List 2 Accent 2" w:uiPriority="66"/>
+    <w:lsdException w:name="Medium Grid 1 Accent 2" w:uiPriority="67"/>
+    <w:lsdException w:name="Medium Grid 2 Accent 2" w:uiPriority="68"/>
+    <w:lsdException w:name="Medium Grid 3 Accent 2" w:uiPriority="69"/>
+    <w:lsdException w:name="Dark List Accent 2" w:uiPriority="70"/>
+    <w:lsdException w:name="Colorful Shading Accent 2" w:uiPriority="71"/>
+    <w:lsdException w:name="Colorful List Accent 2" w:uiPriority="72"/>
+    <w:lsdException w:name="Colorful Grid Accent 2" w:uiPriority="73"/>
+    <w:lsdException w:name="Light Shading Accent 3" w:uiPriority="60"/>
+    <w:lsdException w:name="Light List Accent 3" w:uiPriority="61"/>
+    <w:lsdException w:name="Light Grid Accent 3" w:uiPriority="62"/>
+    <w:lsdException w:name="Medium Shading 1 Accent 3" w:uiPriority="63"/>
+    <w:lsdException w:name="Medium Shading 2 Accent 3" w:uiPriority="64"/>
+    <w:lsdException w:name="Medium List 1 Accent 3" w:uiPriority="65"/>
+    <w:lsdException w:name="Medium List 2 Accent 3" w:uiPriority="66"/>
+    <w:lsdException w:name="Medium Grid 1 Accent 3" w:uiPriority="67"/>
+    <w:lsdException w:name="Medium Grid 2 Accent 3" w:uiPriority="68"/>
+    <w:lsdException w:name="Medium Grid 3 Accent 3" w:uiPriority="69"/>
+    <w:lsdException w:name="Dark List Accent 3" w:uiPriority="70"/>
+    <w:lsdException w:name="Colorful Shading Accent 3" w:uiPriority="71"/>
+    <w:lsdException w:name="Colorful List Accent 3" w:uiPriority="72"/>
+    <w:lsdException w:name="Colorful Grid Accent 3" w:uiPriority="73"/>
+    <w:lsdException w:name="Light Shading Accent 4" w:uiPriority="60"/>
+    <w:lsdException w:name="Light List Accent 4" w:uiPriority="61"/>
+    <w:lsdException w:name="Light Grid Accent 4" w:uiPriority="62"/>
+    <w:lsdException w:name="Medium Shading 1 Accent 4" w:uiPriority="63"/>
+    <w:lsdException w:name="Medium Shading 2 Accent 4" w:uiPriority="64"/>
+    <w:lsdException w:name="Medium List 1 Accent 4" w:uiPriority="65"/>
+    <w:lsdException w:name="Medium List 2 Accent 4" w:uiPriority="66"/>
+    <w:lsdException w:name="Medium Grid 1 Accent 4" w:uiPriority="67"/>
+    <w:lsdException w:name="Medium Grid 2 Accent 4" w:uiPriority="68"/>
+    <w:lsdException w:name="Medium Grid 3 Accent 4" w:uiPriority="69"/>
+    <w:lsdException w:name="Dark List Accent 4" w:uiPriority="70"/>
+    <w:lsdException w:name="Colorful Shading Accent 4" w:uiPriority="71"/>
+    <w:lsdException w:name="Colorful List Accent 4" w:uiPriority="72"/>
+    <w:lsdException w:name="Colorful Grid Accent 4" w:uiPriority="73"/>
+    <w:lsdException w:name="Light Shading Accent 5" w:uiPriority="60"/>
+    <w:lsdException w:name="Light List Accent 5" w:uiPriority="61"/>
+    <w:lsdException w:name="Light Grid Accent 5" w:uiPriority="62"/>
+    <w:lsdException w:name="Medium Shading 1 Accent 5" w:uiPriority="63"/>
+    <w:lsdException w:name="Medium Shading 2 Accent 5" w:uiPriority="64"/>
+    <w:lsdException w:name="Medium List 1 Accent 5" w:uiPriority="65"/>
+    <w:lsdException w:name="Medium List 2 Accent 5" w:uiPriority="66"/>
+    <w:lsdException w:name="Medium Grid 1 Accent 5" w:uiPriority="67"/>
+    <w:lsdException w:name="Medium Grid 2 Accent 5" w:uiPriority="68"/>
+    <w:lsdException w:name="Medium Grid 3 Accent 5" w:uiPriority="69"/>
+    <w:lsdException w:name="Dark List Accent 5" w:uiPriority="70"/>
+    <w:lsdException w:name="Colorful Shading Accent 5" w:uiPriority="71"/>
+    <w:lsdException w:name="Colorful List Accent 5" w:uiPriority="72"/>
+    <w:lsdException w:name="Colorful Grid Accent 5" w:uiPriority="73"/>
+    <w:lsdException w:name="Light Shading Accent 6" w:uiPriority="60"/>
+    <w:lsdException w:name="Light List Accent 6" w:uiPriority="61"/>
+    <w:lsdException w:name="Light Grid Accent 6" w:uiPriority="62"/>
+    <w:lsdException w:name="Medium Shading 1 Accent 6" w:uiPriority="63"/>
+    <w:lsdException w:name="Medium Shading 2 Accent 6" w:uiPriority="64"/>
+    <w:lsdException w:name="Medium List 1 Accent 6" w:uiPriority="65"/>
+    <w:lsdException w:name="Medium List 2 Accent 6" w:uiPriority="66"/>
+    <w:lsdException w:name="Medium Grid 1 Accent 6" w:uiPriority="67"/>
+    <w:lsdException w:name="Medium Grid 2 Accent 6" w:uiPriority="68"/>
+    <w:lsdException w:name="Medium Grid 3 Accent 6" w:uiPriority="69"/>
+    <w:lsdException w:name="Dark List Accent 6" w:uiPriority="70"/>
+    <w:lsdException w:name="Colorful Shading Accent 6" w:uiPriority="71"/>
+    <w:lsdException w:name="Colorful List Accent 6" w:uiPriority="72"/>
+    <w:lsdException w:name="Colorful Grid Accent 6" w:uiPriority="73"/>
+    <w:lsdException w:name="Subtle Emphasis" w:uiPriority="19" w:qFormat="1"/>
+    <w:lsdException w:name="Intense Emphasis" w:uiPriority="21" w:qFormat="1"/>
+    <w:lsdException w:name="Subtle Reference" w:uiPriority="31" w:qFormat="1"/>
+    <w:lsdException w:name="Intense Reference" w:uiPriority="32" w:qFormat="1"/>
+    <w:lsdException w:name="Book Title" w:uiPriority="33" w:qFormat="1"/>
+    <w:lsdException w:name="Bibliography" w:semiHidden="1" w:uiPriority="37" w:unhideWhenUsed="1"/>
+    <w:lsdException w:name="TOC Heading" w:semiHidden="1" w:uiPriority="39" w:unhideWhenUsed="1" w:qFormat="1"/>
+    <w:lsdException w:name="Plain Table 1" w:uiPriority="41"/>
+    <w:lsdException w:name="Plain Table 2" w:uiPriority="42"/>
+    <w:lsdException w:name="Plain Table 3" w:uiPriority="43"/>
+    <w:lsdException w:name="Plain Table 4" w:uiPriority="44"/>
+    <w:lsdException w:name="Plain Table 5" w:uiPriority="45"/>
+    <w:lsdException w:name="Grid Table Light" w:uiPriority="40"/>
+    <w:lsdException w:name="Grid Table 1 Light" w:uiPriority="46"/>
+    <w:lsdException w:name="Grid Table 2" w:uiPriority="47"/>
+    <w:lsdException w:name="Grid Table 3" w:uiPriority="48"/>
+    <w:lsdException w:name="Grid Table 4" w:uiPriority="49"/>
+    <w:lsdException w:name="Grid Table 5 Dark" w:uiPriority="50"/>
+    <w:lsdException w:name="Grid Table 6 Colorful" w:uiPriority="51"/>
+    <w:lsdException w:name="Grid Table 7 Colorful" w:uiPriority="52"/>
+    <w:lsdException w:name="Grid Table 1 Light Accent 1" w:uiPriority="46"/>
+    <w:lsdException w:name="Grid Table 2 Accent 1" w:uiPriority="47"/>
+    <w:lsdException w:name="Grid Table 3 Accent 1" w:uiPriority="48"/>
+    <w:lsdException w:name="Grid Table 4 Accent 1" w:uiPriority="49"/>
+    <w:lsdException w:name="Grid Table 5 Dark Accent 1" w:uiPriority="50"/>
+    <w:lsdException w:name="Grid Table 6 Colorful Accent 1" w:uiPriority="51"/>
+    <w:lsdException w:name="Grid Table 7 Colorful Accent 1" w:uiPriority="52"/>
+    <w:lsdException w:name="Grid Table 1 Light Accent 2" w:uiPriority="46"/>
+    <w:lsdException w:name="Grid Table 2 Accent 2" w:uiPriority="47"/>
+    <w:lsdException w:name="Grid Table 3 Accent 2" w:uiPriority="48"/>
+    <w:lsdException w:name="Grid Table 4 Accent 2" w:uiPriority="49"/>
+    <w:lsdException w:name="Grid Table 5 Dark Accent 2" w:uiPriority="50"/>
+    <w:lsdException w:name="Grid Table 6 Colorful Accent 2" w:uiPriority="51"/>
+    <w:lsdException w:name="Grid Table 7 Colorful Accent 2" w:uiPriority="52"/>
+    <w:lsdException w:name="Grid Table 1 Light Accent 3" w:uiPriority="46"/>
+    <w:lsdException w:name="Grid Table 2 Accent 3" w:uiPriority="47"/>
+    <w:lsdException w:name="Grid Table 3 Accent 3" w:uiPriority="48"/>
+    <w:lsdException w:name="Grid Table 4 Accent 3" w:uiPriority="49"/>
+    <w:lsdException w:name="Grid Table 5 Dark Accent 3" w:uiPriority="50"/>
+    <w:lsdException w:name="Grid Table 6 Colorful Accent 3" w:uiPriority="51"/>
+    <w:lsdException w:name="Grid Table 7 Colorful Accent 3" w:uiPriority="52"/>
+    <w:lsdException w:name="Grid Table 1 Light Accent 4" w:uiPriority="46"/>
+    <w:lsdException w:name="Grid Table 2 Accent 4" w:uiPriority="47"/>
+    <w:lsdException w:name="Grid Table 3 Accent 4" w:uiPriority="48"/>
+    <w:lsdException w:name="Grid Table 4 Accent 4" w:uiPriority="49"/>
+    <w:lsdException w:name="Grid Table 5 Dark Accent 4" w:uiPriority="50"/>
+    <w:lsdException w:name="Grid Table 6 Colorful Accent 4" w:uiPriority="51"/>
+    <w:lsdException w:name="Grid Table 7 Colorful Accent 4" w:uiPriority="52"/>
+    <w:lsdException w:name="Grid Table 1 Light Accent 5" w:uiPriority="46"/>
+    <w:lsdException w:name="Grid Table 2 Accent 5" w:uiPriority="47"/>
+    <w:lsdException w:name="Grid Table 3 Accent 5" w:uiPriority="48"/>
+    <w:lsdException w:name="Grid Table 4 Accent 5" w:uiPriority="49"/>
+    <w:lsdException w:name="Grid Table 5 Dark Accent 5" w:uiPriority="50"/>
+    <w:lsdException w:name="Grid Table 6 Colorful Accent 5" w:uiPriority="51"/>
+    <w:lsdException w:name="Grid Table 7 Colorful Accent 5" w:uiPriority="52"/>
+    <w:lsdException w:name="Grid Table 1 Light Accent 6" w:uiPriority="46"/>
+    <w:lsdException w:name="Grid Table 2 Accent 6" w:uiPriority="47"/>
+    <w:lsdException w:name="Grid Table 3 Accent 6" w:uiPriority="48"/>
+    <w:lsdException w:name="Grid Table 4 Accent 6" w:uiPriority="49"/>
+    <w:lsdException w:name="Grid Table 5 Dark Accent 6" w:uiPriority="50"/>
+    <w:lsdException w:name="Grid Table 6 Colorful Accent 6" w:uiPriority="51"/>
+    <w:lsdException w:name="Grid Table 7 Colorful Accent 6" w:uiPriority="52"/>
+    <w:lsdException w:name="List Table 1 Light" w:uiPriority="46"/>
+    <w:lsdException w:name="List Table 2" w:uiPriority="47"/>
+    <w:lsdException w:name="List Table 3" w:uiPriority="48"/>
+    <w:lsdException w:name="List Table 4" w:uiPriority="49"/>
+    <w:lsdException w:name="List Table 5 Dark" w:uiPriority="50"/>
+    <w:lsdException w:name="List Table 6 Colorful" w:uiPriority="51"/>
+    <w:lsdException w:name="List Table 7 Colorful" w:uiPriority="52"/>
+    <w:lsdException w:name="List Table 1 Light Accent 1" w:uiPriority="46"/>
+    <w:lsdException w:name="List Table 2 Accent 1" w:uiPriority="47"/>
+    <w:lsdException w:name="List Table 3 Accent 1" w:uiPriority="48"/>
+    <w:lsdException w:name="List Table 4 Accent 1" w:uiPriority="49"/>
+    <w:lsdException w:name="List Table 5 Dark Accent 1" w:uiPriority="50"/>
+    <w:lsdException w:name="List Table 6 Colorful Accent 1" w:uiPriority="51"/>
+    <w:lsdException w:name="List Table 7 Colorful Accent 1" w:uiPriority="52"/>
+    <w:lsdException w:name="List Table 1 Light Accent 2" w:uiPriority="46"/>
+    <w:lsdException w:name="List Table 2 Accent 2" w:uiPriority="47"/>
+    <w:lsdException w:name="List Table 3 Accent 2" w:uiPriority="48"/>
+    <w:lsdException w:name="List Table 4 Accent 2" w:uiPriority="49"/>
+    <w:lsdException w:name="List Table 5 Dark Accent 2" w:uiPriority="50"/>
+    <w:lsdException w:name="List Table 6 Colorful Accent 2" w:uiPriority="51"/>
+    <w:lsdException w:name="List Table 7 Colorful Accent 2" w:uiPriority="52"/>
+    <w:lsdException w:name="List Table 1 Light Accent 3" w:uiPriority="46"/>
+    <w:lsdException w:name="List Table 2 Accent 3" w:uiPriority="47"/>
+    <w:lsdException w:name="List Table 3 Accent 3" w:uiPriority="48"/>
+    <w:lsdException w:name="List Table 4 Accent 3" w:uiPriority="49"/>
+    <w:lsdException w:name="List Table 5 Dark Accent 3" w:uiPriority="50"/>
+    <w:lsdException w:name="List Table 6 Colorful Accent 3" w:uiPriority="51"/>
+    <w:lsdException w:name="List Table 7 Colorful Accent 3" w:uiPriority="52"/>
+    <w:lsdException w:name="List Table 1 Light Accent 4" w:uiPriority="46"/>
+    <w:lsdException w:name="List Table 2 Accent 4" w:uiPriority="47"/>
+    <w:lsdException w:name="List Table 3 Accent 4" w:uiPriority="48"/>
+    <w:lsdException w:name="List Table 4 Accent 4" w:uiPriority="49"/>
+    <w:lsdException w:name="List Table 5 Dark Accent 4" w:uiPriority="50"/>
+    <w:lsdException w:name="List Table 6 Colorful Accent 4" w:uiPriority="51"/>
+    <w:lsdException w:name="List Table 7 Colorful Accent 4" w:uiPriority="52"/>
+    <w:lsdException w:name="List Table 1 Light Accent 5" w:uiPriority="46"/>
+    <w:lsdException w:name="List Table 2 Accent 5" w:uiPriority="47"/>
+    <w:lsdException w:name="List Table 3 Accent 5" w:uiPriority="48"/>
+    <w:lsdException w:name="List Table 4 Accent 5" w:uiPriority="49"/>
+    <w:lsdException w:name="List Table 5 Dark Accent 5" w:uiPriority="50"/>
+    <w:lsdException w:name="List Table 6 Colorful Accent 5" w:uiPriority="51"/>
+    <w:lsdException w:name="List Table 7 Colorful Accent 5" w:uiPriority="52"/>
+    <w:lsdException w:name="List Table 1 Light Accent 6" w:uiPriority="46"/>
+    <w:lsdException w:name="List Table 2 Accent 6" w:uiPriority="47"/>
+    <w:lsdException w:name="List Table 3 Accent 6" w:uiPriority="48"/>
+    <w:lsdException w:name="List Table 4 Accent 6" w:uiPriority="49"/>
+    <w:lsdException w:name="List Table 5 Dark Accent 6" w:uiPriority="50"/>
+    <w:lsdException w:name="List Table 6 Colorful Accent 6" w:uiPriority="51"/>
+    <w:lsdException w:name="List Table 7 Colorful Accent 6" w:uiPriority="52"/>
+    <w:lsdException w:name="Mention" w:semiHidden="1" w:unhideWhenUsed="1"/>
+    <w:lsdException w:name="Smart Hyperlink" w:semiHidden="1" w:unhideWhenUsed="1"/>
+    <w:lsdException w:name="Hashtag" w:semiHidden="1" w:unhideWhenUsed="1"/>
+    <w:lsdException w:name="Unresolved Mention" w:semiHidden="1" w:unhideWhenUsed="1"/>
+    <w:lsdException w:name="Smart Link" w:semiHidden="1" w:unhideWhenUsed="1"/>
   </w:latentStyles>
   <w:style w:type="paragraph" w:default="1" w:styleId="Normal">
     <w:name w:val="Normal"/>
@@ -12014,6 +11975,23 @@
       <w:color w:val="2F5496" w:themeColor="accent1" w:themeShade="BF"/>
       <w:sz w:val="32"/>
       <w:szCs w:val="32"/>
+    </w:rPr>
+  </w:style>
+  <w:style w:type="paragraph" w:styleId="Heading2">
+    <w:name w:val="heading 2"/>
+    <w:basedOn w:val="Normal"/>
+    <w:link w:val="Heading2Char"/>
+    <w:uiPriority w:val="9"/>
+    <w:qFormat/>
+    <w:rsid w:val="0041191C"/>
+    <w:pPr>
+      <w:spacing w:after="100" w:afterAutospacing="1"/>
+      <w:outlineLvl w:val="1"/>
+    </w:pPr>
+    <w:rPr>
+      <w:rFonts w:ascii="inherit" w:eastAsiaTheme="minorEastAsia" w:hAnsi="inherit"/>
+      <w:sz w:val="36"/>
+      <w:szCs w:val="36"/>
     </w:rPr>
   </w:style>
   <w:style w:type="paragraph" w:styleId="Heading3">
@@ -12400,7 +12378,6 @@
     <w:uiPriority w:val="39"/>
     <w:rsid w:val="006452EF"/>
     <w:tblPr>
-      <w:tblInd w:w="0" w:type="dxa"/>
       <w:tblBorders>
         <w:top w:val="single" w:sz="4" w:space="0" w:color="auto"/>
         <w:left w:val="single" w:sz="4" w:space="0" w:color="auto"/>
@@ -12409,12 +12386,6 @@
         <w:insideH w:val="single" w:sz="4" w:space="0" w:color="auto"/>
         <w:insideV w:val="single" w:sz="4" w:space="0" w:color="auto"/>
       </w:tblBorders>
-      <w:tblCellMar>
-        <w:top w:w="0" w:type="dxa"/>
-        <w:left w:w="108" w:type="dxa"/>
-        <w:bottom w:w="0" w:type="dxa"/>
-        <w:right w:w="108" w:type="dxa"/>
-      </w:tblCellMar>
     </w:tblPr>
   </w:style>
   <w:style w:type="paragraph" w:styleId="BalloonText">
@@ -12492,17 +12463,10 @@
     <w:tblPr>
       <w:tblStyleRowBandSize w:val="1"/>
       <w:tblStyleColBandSize w:val="1"/>
-      <w:tblInd w:w="0" w:type="dxa"/>
       <w:tblBorders>
         <w:top w:val="single" w:sz="8" w:space="0" w:color="000000" w:themeColor="text1"/>
         <w:bottom w:val="single" w:sz="8" w:space="0" w:color="000000" w:themeColor="text1"/>
       </w:tblBorders>
-      <w:tblCellMar>
-        <w:top w:w="0" w:type="dxa"/>
-        <w:left w:w="108" w:type="dxa"/>
-        <w:bottom w:w="0" w:type="dxa"/>
-        <w:right w:w="108" w:type="dxa"/>
-      </w:tblCellMar>
     </w:tblPr>
     <w:tblStylePr w:type="firstRow">
       <w:pPr>
@@ -12589,7 +12553,6 @@
     <w:tblPr>
       <w:tblStyleRowBandSize w:val="1"/>
       <w:tblStyleColBandSize w:val="1"/>
-      <w:tblInd w:w="0" w:type="dxa"/>
       <w:tblBorders>
         <w:top w:val="single" w:sz="8" w:space="0" w:color="FFFFFF" w:themeColor="background1"/>
         <w:left w:val="single" w:sz="8" w:space="0" w:color="FFFFFF" w:themeColor="background1"/>
@@ -12598,12 +12561,6 @@
         <w:insideH w:val="single" w:sz="6" w:space="0" w:color="FFFFFF" w:themeColor="background1"/>
         <w:insideV w:val="single" w:sz="6" w:space="0" w:color="FFFFFF" w:themeColor="background1"/>
       </w:tblBorders>
-      <w:tblCellMar>
-        <w:top w:w="0" w:type="dxa"/>
-        <w:left w:w="108" w:type="dxa"/>
-        <w:bottom w:w="0" w:type="dxa"/>
-        <w:right w:w="108" w:type="dxa"/>
-      </w:tblCellMar>
     </w:tblPr>
     <w:tcPr>
       <w:shd w:val="clear" w:color="auto" w:fill="E8E8E8" w:themeFill="accent3" w:themeFillTint="3F"/>
@@ -12731,7 +12688,6 @@
     <w:tblPr>
       <w:tblStyleRowBandSize w:val="1"/>
       <w:tblStyleColBandSize w:val="1"/>
-      <w:tblInd w:w="0" w:type="dxa"/>
       <w:tblBorders>
         <w:top w:val="single" w:sz="8" w:space="0" w:color="000000" w:themeColor="text1"/>
         <w:left w:val="single" w:sz="8" w:space="0" w:color="000000" w:themeColor="text1"/>
@@ -12740,12 +12696,6 @@
         <w:insideH w:val="single" w:sz="8" w:space="0" w:color="000000" w:themeColor="text1"/>
         <w:insideV w:val="single" w:sz="8" w:space="0" w:color="000000" w:themeColor="text1"/>
       </w:tblBorders>
-      <w:tblCellMar>
-        <w:top w:w="0" w:type="dxa"/>
-        <w:left w:w="108" w:type="dxa"/>
-        <w:bottom w:w="0" w:type="dxa"/>
-        <w:right w:w="108" w:type="dxa"/>
-      </w:tblCellMar>
     </w:tblPr>
     <w:tcPr>
       <w:shd w:val="clear" w:color="auto" w:fill="C0C0C0" w:themeFill="text1" w:themeFillTint="3F"/>
@@ -12849,7 +12799,6 @@
     <w:tblPr>
       <w:tblStyleRowBandSize w:val="1"/>
       <w:tblStyleColBandSize w:val="1"/>
-      <w:tblInd w:w="0" w:type="dxa"/>
       <w:tblBorders>
         <w:top w:val="single" w:sz="8" w:space="0" w:color="FFFFFF" w:themeColor="background1"/>
         <w:left w:val="single" w:sz="8" w:space="0" w:color="FFFFFF" w:themeColor="background1"/>
@@ -12858,12 +12807,6 @@
         <w:insideH w:val="single" w:sz="6" w:space="0" w:color="FFFFFF" w:themeColor="background1"/>
         <w:insideV w:val="single" w:sz="6" w:space="0" w:color="FFFFFF" w:themeColor="background1"/>
       </w:tblBorders>
-      <w:tblCellMar>
-        <w:top w:w="0" w:type="dxa"/>
-        <w:left w:w="108" w:type="dxa"/>
-        <w:bottom w:w="0" w:type="dxa"/>
-        <w:right w:w="108" w:type="dxa"/>
-      </w:tblCellMar>
     </w:tblPr>
     <w:tcPr>
       <w:shd w:val="clear" w:color="auto" w:fill="D6E6F4" w:themeFill="accent5" w:themeFillTint="3F"/>
@@ -12990,16 +12933,9 @@
     <w:tblPr>
       <w:tblStyleRowBandSize w:val="1"/>
       <w:tblStyleColBandSize w:val="1"/>
-      <w:tblInd w:w="0" w:type="dxa"/>
       <w:tblBorders>
         <w:insideH w:val="single" w:sz="4" w:space="0" w:color="FFFFFF" w:themeColor="background1"/>
       </w:tblBorders>
-      <w:tblCellMar>
-        <w:top w:w="0" w:type="dxa"/>
-        <w:left w:w="108" w:type="dxa"/>
-        <w:bottom w:w="0" w:type="dxa"/>
-        <w:right w:w="108" w:type="dxa"/>
-      </w:tblCellMar>
     </w:tblPr>
     <w:tcPr>
       <w:shd w:val="clear" w:color="auto" w:fill="E2EFD9" w:themeFill="accent6" w:themeFillTint="33"/>
@@ -13064,7 +13000,6 @@
     <w:tblPr>
       <w:tblStyleRowBandSize w:val="1"/>
       <w:tblStyleColBandSize w:val="1"/>
-      <w:tblInd w:w="0" w:type="dxa"/>
       <w:tblBorders>
         <w:top w:val="single" w:sz="8" w:space="0" w:color="A5A5A5" w:themeColor="accent3"/>
         <w:left w:val="single" w:sz="8" w:space="0" w:color="A5A5A5" w:themeColor="accent3"/>
@@ -13073,12 +13008,6 @@
         <w:insideH w:val="single" w:sz="8" w:space="0" w:color="A5A5A5" w:themeColor="accent3"/>
         <w:insideV w:val="single" w:sz="8" w:space="0" w:color="A5A5A5" w:themeColor="accent3"/>
       </w:tblBorders>
-      <w:tblCellMar>
-        <w:top w:w="0" w:type="dxa"/>
-        <w:left w:w="108" w:type="dxa"/>
-        <w:bottom w:w="0" w:type="dxa"/>
-        <w:right w:w="108" w:type="dxa"/>
-      </w:tblCellMar>
     </w:tblPr>
     <w:tblStylePr w:type="firstRow">
       <w:pPr>
@@ -13191,7 +13120,6 @@
     <w:tblPr>
       <w:tblStyleRowBandSize w:val="1"/>
       <w:tblStyleColBandSize w:val="1"/>
-      <w:tblInd w:w="0" w:type="dxa"/>
       <w:tblBorders>
         <w:top w:val="single" w:sz="8" w:space="0" w:color="BBBBBB" w:themeColor="accent3" w:themeTint="BF"/>
         <w:left w:val="single" w:sz="8" w:space="0" w:color="BBBBBB" w:themeColor="accent3" w:themeTint="BF"/>
@@ -13199,12 +13127,6 @@
         <w:right w:val="single" w:sz="8" w:space="0" w:color="BBBBBB" w:themeColor="accent3" w:themeTint="BF"/>
         <w:insideH w:val="single" w:sz="8" w:space="0" w:color="BBBBBB" w:themeColor="accent3" w:themeTint="BF"/>
       </w:tblBorders>
-      <w:tblCellMar>
-        <w:top w:w="0" w:type="dxa"/>
-        <w:left w:w="108" w:type="dxa"/>
-        <w:bottom w:w="0" w:type="dxa"/>
-        <w:right w:w="108" w:type="dxa"/>
-      </w:tblCellMar>
     </w:tblPr>
     <w:tblStylePr w:type="firstRow">
       <w:pPr>
@@ -13286,7 +13208,7 @@
       </w:tcPr>
     </w:tblStylePr>
   </w:style>
-  <w:style w:type="character" w:customStyle="1" w:styleId="UnresolvedMention">
+  <w:style w:type="character" w:styleId="UnresolvedMention">
     <w:name w:val="Unresolved Mention"/>
     <w:basedOn w:val="DefaultParagraphFont"/>
     <w:uiPriority w:val="99"/>
@@ -13313,1486 +13235,91 @@
     <w:basedOn w:val="DefaultParagraphFont"/>
     <w:rsid w:val="004B18B5"/>
   </w:style>
-</w:styles>
-</file>
-
-<file path=word/stylesWithEffects.xml><?xml version="1.0" encoding="utf-8"?>
-<w:styles xmlns:wpc="http://schemas.microsoft.com/office/word/2010/wordprocessingCanvas" xmlns:mc="http://schemas.openxmlformats.org/markup-compatibility/2006" xmlns:o="urn:schemas-microsoft-com:office:office" xmlns:r="http://schemas.openxmlformats.org/officeDocument/2006/relationships" xmlns:m="http://schemas.openxmlformats.org/officeDocument/2006/math" xmlns:v="urn:schemas-microsoft-com:vml" xmlns:wp14="http://schemas.microsoft.com/office/word/2010/wordprocessingDrawing" xmlns:wp="http://schemas.openxmlformats.org/drawingml/2006/wordprocessingDrawing" xmlns:w10="urn:schemas-microsoft-com:office:word" xmlns:w="http://schemas.openxmlformats.org/wordprocessingml/2006/main" xmlns:w14="http://schemas.microsoft.com/office/word/2010/wordml" xmlns:wpg="http://schemas.microsoft.com/office/word/2010/wordprocessingGroup" xmlns:wpi="http://schemas.microsoft.com/office/word/2010/wordprocessingInk" xmlns:wne="http://schemas.microsoft.com/office/word/2006/wordml" xmlns:wps="http://schemas.microsoft.com/office/word/2010/wordprocessingShape" mc:Ignorable="w14 wp14">
-  <w:docDefaults>
-    <w:rPrDefault>
-      <w:rPr>
-        <w:rFonts w:asciiTheme="minorHAnsi" w:eastAsiaTheme="minorHAnsi" w:hAnsiTheme="minorHAnsi" w:cstheme="minorBidi"/>
-        <w:sz w:val="24"/>
-        <w:szCs w:val="24"/>
-        <w:lang w:val="en-US" w:eastAsia="en-US" w:bidi="ar-SA"/>
-      </w:rPr>
-    </w:rPrDefault>
-    <w:pPrDefault/>
-  </w:docDefaults>
-  <w:latentStyles w:defLockedState="0" w:defUIPriority="99" w:defSemiHidden="1" w:defUnhideWhenUsed="1" w:defQFormat="0" w:count="267">
-    <w:lsdException w:name="Normal" w:semiHidden="0" w:uiPriority="0" w:unhideWhenUsed="0" w:qFormat="1"/>
-    <w:lsdException w:name="heading 1" w:semiHidden="0" w:uiPriority="9" w:unhideWhenUsed="0" w:qFormat="1"/>
-    <w:lsdException w:name="heading 2" w:uiPriority="9" w:qFormat="1"/>
-    <w:lsdException w:name="heading 3" w:uiPriority="9" w:qFormat="1"/>
-    <w:lsdException w:name="heading 4" w:uiPriority="9" w:qFormat="1"/>
-    <w:lsdException w:name="heading 5" w:uiPriority="9" w:qFormat="1"/>
-    <w:lsdException w:name="heading 6" w:uiPriority="9" w:qFormat="1"/>
-    <w:lsdException w:name="heading 7" w:uiPriority="9" w:qFormat="1"/>
-    <w:lsdException w:name="heading 8" w:uiPriority="9" w:qFormat="1"/>
-    <w:lsdException w:name="heading 9" w:uiPriority="9" w:qFormat="1"/>
-    <w:lsdException w:name="toc 1" w:uiPriority="39"/>
-    <w:lsdException w:name="toc 2" w:uiPriority="39"/>
-    <w:lsdException w:name="toc 3" w:uiPriority="39"/>
-    <w:lsdException w:name="toc 4" w:uiPriority="39"/>
-    <w:lsdException w:name="toc 5" w:uiPriority="39"/>
-    <w:lsdException w:name="toc 6" w:uiPriority="39"/>
-    <w:lsdException w:name="toc 7" w:uiPriority="39"/>
-    <w:lsdException w:name="toc 8" w:uiPriority="39"/>
-    <w:lsdException w:name="toc 9" w:uiPriority="39"/>
-    <w:lsdException w:name="caption" w:uiPriority="35" w:qFormat="1"/>
-    <w:lsdException w:name="Title" w:semiHidden="0" w:uiPriority="10" w:unhideWhenUsed="0" w:qFormat="1"/>
-    <w:lsdException w:name="Default Paragraph Font" w:uiPriority="1"/>
-    <w:lsdException w:name="Subtitle" w:semiHidden="0" w:uiPriority="11" w:unhideWhenUsed="0" w:qFormat="1"/>
-    <w:lsdException w:name="Strong" w:semiHidden="0" w:uiPriority="22" w:unhideWhenUsed="0" w:qFormat="1"/>
-    <w:lsdException w:name="Emphasis" w:semiHidden="0" w:uiPriority="20" w:unhideWhenUsed="0" w:qFormat="1"/>
-    <w:lsdException w:name="Table Grid" w:semiHidden="0" w:uiPriority="39" w:unhideWhenUsed="0"/>
-    <w:lsdException w:name="Placeholder Text" w:unhideWhenUsed="0"/>
-    <w:lsdException w:name="No Spacing" w:semiHidden="0" w:uiPriority="1" w:unhideWhenUsed="0" w:qFormat="1"/>
-    <w:lsdException w:name="Light Shading" w:semiHidden="0" w:uiPriority="60" w:unhideWhenUsed="0"/>
-    <w:lsdException w:name="Light List" w:semiHidden="0" w:uiPriority="61" w:unhideWhenUsed="0"/>
-    <w:lsdException w:name="Light Grid" w:semiHidden="0" w:uiPriority="62" w:unhideWhenUsed="0"/>
-    <w:lsdException w:name="Medium Shading 1" w:semiHidden="0" w:uiPriority="63" w:unhideWhenUsed="0"/>
-    <w:lsdException w:name="Medium Shading 2" w:semiHidden="0" w:uiPriority="64" w:unhideWhenUsed="0"/>
-    <w:lsdException w:name="Medium List 1" w:semiHidden="0" w:uiPriority="65" w:unhideWhenUsed="0"/>
-    <w:lsdException w:name="Medium List 2" w:semiHidden="0" w:uiPriority="66" w:unhideWhenUsed="0"/>
-    <w:lsdException w:name="Medium Grid 1" w:semiHidden="0" w:uiPriority="67" w:unhideWhenUsed="0"/>
-    <w:lsdException w:name="Medium Grid 2" w:semiHidden="0" w:uiPriority="68" w:unhideWhenUsed="0"/>
-    <w:lsdException w:name="Medium Grid 3" w:semiHidden="0" w:uiPriority="69" w:unhideWhenUsed="0"/>
-    <w:lsdException w:name="Dark List" w:semiHidden="0" w:uiPriority="70" w:unhideWhenUsed="0"/>
-    <w:lsdException w:name="Colorful Shading" w:semiHidden="0" w:uiPriority="71" w:unhideWhenUsed="0"/>
-    <w:lsdException w:name="Colorful List" w:semiHidden="0" w:uiPriority="72" w:unhideWhenUsed="0"/>
-    <w:lsdException w:name="Colorful Grid" w:semiHidden="0" w:uiPriority="73" w:unhideWhenUsed="0"/>
-    <w:lsdException w:name="Light Shading Accent 1" w:semiHidden="0" w:uiPriority="60" w:unhideWhenUsed="0"/>
-    <w:lsdException w:name="Light List Accent 1" w:semiHidden="0" w:uiPriority="61" w:unhideWhenUsed="0"/>
-    <w:lsdException w:name="Light Grid Accent 1" w:semiHidden="0" w:uiPriority="62" w:unhideWhenUsed="0"/>
-    <w:lsdException w:name="Medium Shading 1 Accent 1" w:semiHidden="0" w:uiPriority="63" w:unhideWhenUsed="0"/>
-    <w:lsdException w:name="Medium Shading 2 Accent 1" w:semiHidden="0" w:uiPriority="64" w:unhideWhenUsed="0"/>
-    <w:lsdException w:name="Medium List 1 Accent 1" w:semiHidden="0" w:uiPriority="65" w:unhideWhenUsed="0"/>
-    <w:lsdException w:name="Revision" w:unhideWhenUsed="0"/>
-    <w:lsdException w:name="List Paragraph" w:semiHidden="0" w:uiPriority="34" w:unhideWhenUsed="0" w:qFormat="1"/>
-    <w:lsdException w:name="Quote" w:semiHidden="0" w:uiPriority="29" w:unhideWhenUsed="0" w:qFormat="1"/>
-    <w:lsdException w:name="Intense Quote" w:semiHidden="0" w:uiPriority="30" w:unhideWhenUsed="0" w:qFormat="1"/>
-    <w:lsdException w:name="Medium List 2 Accent 1" w:semiHidden="0" w:uiPriority="66" w:unhideWhenUsed="0"/>
-    <w:lsdException w:name="Medium Grid 1 Accent 1" w:semiHidden="0" w:uiPriority="67" w:unhideWhenUsed="0"/>
-    <w:lsdException w:name="Medium Grid 2 Accent 1" w:semiHidden="0" w:uiPriority="68" w:unhideWhenUsed="0"/>
-    <w:lsdException w:name="Medium Grid 3 Accent 1" w:semiHidden="0" w:uiPriority="69" w:unhideWhenUsed="0"/>
-    <w:lsdException w:name="Dark List Accent 1" w:semiHidden="0" w:uiPriority="70" w:unhideWhenUsed="0"/>
-    <w:lsdException w:name="Colorful Shading Accent 1" w:semiHidden="0" w:uiPriority="71" w:unhideWhenUsed="0"/>
-    <w:lsdException w:name="Colorful List Accent 1" w:semiHidden="0" w:uiPriority="72" w:unhideWhenUsed="0"/>
-    <w:lsdException w:name="Colorful Grid Accent 1" w:semiHidden="0" w:uiPriority="73" w:unhideWhenUsed="0"/>
-    <w:lsdException w:name="Light Shading Accent 2" w:semiHidden="0" w:uiPriority="60" w:unhideWhenUsed="0"/>
-    <w:lsdException w:name="Light List Accent 2" w:semiHidden="0" w:uiPriority="61" w:unhideWhenUsed="0"/>
-    <w:lsdException w:name="Light Grid Accent 2" w:semiHidden="0" w:uiPriority="62" w:unhideWhenUsed="0"/>
-    <w:lsdException w:name="Medium Shading 1 Accent 2" w:semiHidden="0" w:uiPriority="63" w:unhideWhenUsed="0"/>
-    <w:lsdException w:name="Medium Shading 2 Accent 2" w:semiHidden="0" w:uiPriority="64" w:unhideWhenUsed="0"/>
-    <w:lsdException w:name="Medium List 1 Accent 2" w:semiHidden="0" w:uiPriority="65" w:unhideWhenUsed="0"/>
-    <w:lsdException w:name="Medium List 2 Accent 2" w:semiHidden="0" w:uiPriority="66" w:unhideWhenUsed="0"/>
-    <w:lsdException w:name="Medium Grid 1 Accent 2" w:semiHidden="0" w:uiPriority="67" w:unhideWhenUsed="0"/>
-    <w:lsdException w:name="Medium Grid 2 Accent 2" w:semiHidden="0" w:uiPriority="68" w:unhideWhenUsed="0"/>
-    <w:lsdException w:name="Medium Grid 3 Accent 2" w:semiHidden="0" w:uiPriority="69" w:unhideWhenUsed="0"/>
-    <w:lsdException w:name="Dark List Accent 2" w:semiHidden="0" w:uiPriority="70" w:unhideWhenUsed="0"/>
-    <w:lsdException w:name="Colorful Shading Accent 2" w:semiHidden="0" w:uiPriority="71" w:unhideWhenUsed="0"/>
-    <w:lsdException w:name="Colorful List Accent 2" w:semiHidden="0" w:uiPriority="72" w:unhideWhenUsed="0"/>
-    <w:lsdException w:name="Colorful Grid Accent 2" w:semiHidden="0" w:uiPriority="73" w:unhideWhenUsed="0"/>
-    <w:lsdException w:name="Light Shading Accent 3" w:semiHidden="0" w:uiPriority="60" w:unhideWhenUsed="0"/>
-    <w:lsdException w:name="Light List Accent 3" w:semiHidden="0" w:uiPriority="61" w:unhideWhenUsed="0"/>
-    <w:lsdException w:name="Light Grid Accent 3" w:semiHidden="0" w:uiPriority="62" w:unhideWhenUsed="0"/>
-    <w:lsdException w:name="Medium Shading 1 Accent 3" w:semiHidden="0" w:uiPriority="63" w:unhideWhenUsed="0"/>
-    <w:lsdException w:name="Medium Shading 2 Accent 3" w:semiHidden="0" w:uiPriority="64" w:unhideWhenUsed="0"/>
-    <w:lsdException w:name="Medium List 1 Accent 3" w:semiHidden="0" w:uiPriority="65" w:unhideWhenUsed="0"/>
-    <w:lsdException w:name="Medium List 2 Accent 3" w:semiHidden="0" w:uiPriority="66" w:unhideWhenUsed="0"/>
-    <w:lsdException w:name="Medium Grid 1 Accent 3" w:semiHidden="0" w:uiPriority="67" w:unhideWhenUsed="0"/>
-    <w:lsdException w:name="Medium Grid 2 Accent 3" w:semiHidden="0" w:uiPriority="68" w:unhideWhenUsed="0"/>
-    <w:lsdException w:name="Medium Grid 3 Accent 3" w:semiHidden="0" w:uiPriority="69" w:unhideWhenUsed="0"/>
-    <w:lsdException w:name="Dark List Accent 3" w:semiHidden="0" w:uiPriority="70" w:unhideWhenUsed="0"/>
-    <w:lsdException w:name="Colorful Shading Accent 3" w:semiHidden="0" w:uiPriority="71" w:unhideWhenUsed="0"/>
-    <w:lsdException w:name="Colorful List Accent 3" w:semiHidden="0" w:uiPriority="72" w:unhideWhenUsed="0"/>
-    <w:lsdException w:name="Colorful Grid Accent 3" w:semiHidden="0" w:uiPriority="73" w:unhideWhenUsed="0"/>
-    <w:lsdException w:name="Light Shading Accent 4" w:semiHidden="0" w:uiPriority="60" w:unhideWhenUsed="0"/>
-    <w:lsdException w:name="Light List Accent 4" w:semiHidden="0" w:uiPriority="61" w:unhideWhenUsed="0"/>
-    <w:lsdException w:name="Light Grid Accent 4" w:semiHidden="0" w:uiPriority="62" w:unhideWhenUsed="0"/>
-    <w:lsdException w:name="Medium Shading 1 Accent 4" w:semiHidden="0" w:uiPriority="63" w:unhideWhenUsed="0"/>
-    <w:lsdException w:name="Medium Shading 2 Accent 4" w:semiHidden="0" w:uiPriority="64" w:unhideWhenUsed="0"/>
-    <w:lsdException w:name="Medium List 1 Accent 4" w:semiHidden="0" w:uiPriority="65" w:unhideWhenUsed="0"/>
-    <w:lsdException w:name="Medium List 2 Accent 4" w:semiHidden="0" w:uiPriority="66" w:unhideWhenUsed="0"/>
-    <w:lsdException w:name="Medium Grid 1 Accent 4" w:semiHidden="0" w:uiPriority="67" w:unhideWhenUsed="0"/>
-    <w:lsdException w:name="Medium Grid 2 Accent 4" w:semiHidden="0" w:uiPriority="68" w:unhideWhenUsed="0"/>
-    <w:lsdException w:name="Medium Grid 3 Accent 4" w:semiHidden="0" w:uiPriority="69" w:unhideWhenUsed="0"/>
-    <w:lsdException w:name="Dark List Accent 4" w:semiHidden="0" w:uiPriority="70" w:unhideWhenUsed="0"/>
-    <w:lsdException w:name="Colorful Shading Accent 4" w:semiHidden="0" w:uiPriority="71" w:unhideWhenUsed="0"/>
-    <w:lsdException w:name="Colorful List Accent 4" w:semiHidden="0" w:uiPriority="72" w:unhideWhenUsed="0"/>
-    <w:lsdException w:name="Colorful Grid Accent 4" w:semiHidden="0" w:uiPriority="73" w:unhideWhenUsed="0"/>
-    <w:lsdException w:name="Light Shading Accent 5" w:semiHidden="0" w:uiPriority="60" w:unhideWhenUsed="0"/>
-    <w:lsdException w:name="Light List Accent 5" w:semiHidden="0" w:uiPriority="61" w:unhideWhenUsed="0"/>
-    <w:lsdException w:name="Light Grid Accent 5" w:semiHidden="0" w:uiPriority="62" w:unhideWhenUsed="0"/>
-    <w:lsdException w:name="Medium Shading 1 Accent 5" w:semiHidden="0" w:uiPriority="63" w:unhideWhenUsed="0"/>
-    <w:lsdException w:name="Medium Shading 2 Accent 5" w:semiHidden="0" w:uiPriority="64" w:unhideWhenUsed="0"/>
-    <w:lsdException w:name="Medium List 1 Accent 5" w:semiHidden="0" w:uiPriority="65" w:unhideWhenUsed="0"/>
-    <w:lsdException w:name="Medium List 2 Accent 5" w:semiHidden="0" w:uiPriority="66" w:unhideWhenUsed="0"/>
-    <w:lsdException w:name="Medium Grid 1 Accent 5" w:semiHidden="0" w:uiPriority="67" w:unhideWhenUsed="0"/>
-    <w:lsdException w:name="Medium Grid 2 Accent 5" w:semiHidden="0" w:uiPriority="68" w:unhideWhenUsed="0"/>
-    <w:lsdException w:name="Medium Grid 3 Accent 5" w:semiHidden="0" w:uiPriority="69" w:unhideWhenUsed="0"/>
-    <w:lsdException w:name="Dark List Accent 5" w:semiHidden="0" w:uiPriority="70" w:unhideWhenUsed="0"/>
-    <w:lsdException w:name="Colorful Shading Accent 5" w:semiHidden="0" w:uiPriority="71" w:unhideWhenUsed="0"/>
-    <w:lsdException w:name="Colorful List Accent 5" w:semiHidden="0" w:uiPriority="72" w:unhideWhenUsed="0"/>
-    <w:lsdException w:name="Colorful Grid Accent 5" w:semiHidden="0" w:uiPriority="73" w:unhideWhenUsed="0"/>
-    <w:lsdException w:name="Light Shading Accent 6" w:semiHidden="0" w:uiPriority="60" w:unhideWhenUsed="0"/>
-    <w:lsdException w:name="Light List Accent 6" w:semiHidden="0" w:uiPriority="61" w:unhideWhenUsed="0"/>
-    <w:lsdException w:name="Light Grid Accent 6" w:semiHidden="0" w:uiPriority="62" w:unhideWhenUsed="0"/>
-    <w:lsdException w:name="Medium Shading 1 Accent 6" w:semiHidden="0" w:uiPriority="63" w:unhideWhenUsed="0"/>
-    <w:lsdException w:name="Medium Shading 2 Accent 6" w:semiHidden="0" w:uiPriority="64" w:unhideWhenUsed="0"/>
-    <w:lsdException w:name="Medium List 1 Accent 6" w:semiHidden="0" w:uiPriority="65" w:unhideWhenUsed="0"/>
-    <w:lsdException w:name="Medium List 2 Accent 6" w:semiHidden="0" w:uiPriority="66" w:unhideWhenUsed="0"/>
-    <w:lsdException w:name="Medium Grid 1 Accent 6" w:semiHidden="0" w:uiPriority="67" w:unhideWhenUsed="0"/>
-    <w:lsdException w:name="Medium Grid 2 Accent 6" w:semiHidden="0" w:uiPriority="68" w:unhideWhenUsed="0"/>
-    <w:lsdException w:name="Medium Grid 3 Accent 6" w:semiHidden="0" w:uiPriority="69" w:unhideWhenUsed="0"/>
-    <w:lsdException w:name="Dark List Accent 6" w:semiHidden="0" w:uiPriority="70" w:unhideWhenUsed="0"/>
-    <w:lsdException w:name="Colorful Shading Accent 6" w:semiHidden="0" w:uiPriority="71" w:unhideWhenUsed="0"/>
-    <w:lsdException w:name="Colorful List Accent 6" w:semiHidden="0" w:uiPriority="72" w:unhideWhenUsed="0"/>
-    <w:lsdException w:name="Colorful Grid Accent 6" w:semiHidden="0" w:uiPriority="73" w:unhideWhenUsed="0"/>
-    <w:lsdException w:name="Subtle Emphasis" w:semiHidden="0" w:uiPriority="19" w:unhideWhenUsed="0" w:qFormat="1"/>
-    <w:lsdException w:name="Intense Emphasis" w:semiHidden="0" w:uiPriority="21" w:unhideWhenUsed="0" w:qFormat="1"/>
-    <w:lsdException w:name="Subtle Reference" w:semiHidden="0" w:uiPriority="31" w:unhideWhenUsed="0" w:qFormat="1"/>
-    <w:lsdException w:name="Intense Reference" w:semiHidden="0" w:uiPriority="32" w:unhideWhenUsed="0" w:qFormat="1"/>
-    <w:lsdException w:name="Book Title" w:semiHidden="0" w:uiPriority="33" w:unhideWhenUsed="0" w:qFormat="1"/>
-    <w:lsdException w:name="Bibliography" w:uiPriority="37"/>
-    <w:lsdException w:name="TOC Heading" w:uiPriority="39" w:qFormat="1"/>
-  </w:latentStyles>
-  <w:style w:type="paragraph" w:default="1" w:styleId="Normal">
-    <w:name w:val="Normal"/>
-    <w:qFormat/>
-    <w:rsid w:val="00A77D94"/>
+  <w:style w:type="character" w:customStyle="1" w:styleId="Heading2Char">
+    <w:name w:val="Heading 2 Char"/>
+    <w:basedOn w:val="DefaultParagraphFont"/>
+    <w:link w:val="Heading2"/>
+    <w:uiPriority w:val="9"/>
+    <w:rsid w:val="0041191C"/>
     <w:rPr>
-      <w:rFonts w:ascii="Times New Roman" w:eastAsia="Times New Roman" w:hAnsi="Times New Roman" w:cs="Times New Roman"/>
+      <w:rFonts w:ascii="inherit" w:eastAsiaTheme="minorEastAsia" w:hAnsi="inherit" w:cs="Times New Roman"/>
+      <w:sz w:val="36"/>
+      <w:szCs w:val="36"/>
     </w:rPr>
   </w:style>
-  <w:style w:type="paragraph" w:styleId="Heading1">
-    <w:name w:val="heading 1"/>
+  <w:style w:type="paragraph" w:styleId="z-TopofForm">
+    <w:name w:val="HTML Top of Form"/>
     <w:basedOn w:val="Normal"/>
     <w:next w:val="Normal"/>
-    <w:link w:val="Heading1Char"/>
-    <w:uiPriority w:val="9"/>
-    <w:qFormat/>
-    <w:rsid w:val="00AB1595"/>
-    <w:pPr>
-      <w:keepNext/>
-      <w:keepLines/>
-      <w:spacing w:before="240"/>
-      <w:outlineLvl w:val="0"/>
-    </w:pPr>
-    <w:rPr>
-      <w:rFonts w:asciiTheme="majorHAnsi" w:eastAsiaTheme="majorEastAsia" w:hAnsiTheme="majorHAnsi" w:cstheme="majorBidi"/>
-      <w:color w:val="2F5496" w:themeColor="accent1" w:themeShade="BF"/>
-      <w:sz w:val="32"/>
-      <w:szCs w:val="32"/>
-    </w:rPr>
-  </w:style>
-  <w:style w:type="paragraph" w:styleId="Heading3">
-    <w:name w:val="heading 3"/>
-    <w:basedOn w:val="Normal"/>
-    <w:next w:val="Normal"/>
-    <w:link w:val="Heading3Char"/>
-    <w:uiPriority w:val="9"/>
-    <w:semiHidden/>
-    <w:unhideWhenUsed/>
-    <w:qFormat/>
-    <w:rsid w:val="00693465"/>
-    <w:pPr>
-      <w:keepNext/>
-      <w:keepLines/>
-      <w:spacing w:before="200"/>
-      <w:outlineLvl w:val="2"/>
-    </w:pPr>
-    <w:rPr>
-      <w:rFonts w:asciiTheme="majorHAnsi" w:eastAsiaTheme="majorEastAsia" w:hAnsiTheme="majorHAnsi" w:cstheme="majorBidi"/>
-      <w:b/>
-      <w:bCs/>
-      <w:color w:val="4472C4" w:themeColor="accent1"/>
-    </w:rPr>
-  </w:style>
-  <w:style w:type="character" w:default="1" w:styleId="DefaultParagraphFont">
-    <w:name w:val="Default Paragraph Font"/>
-    <w:uiPriority w:val="1"/>
-    <w:semiHidden/>
-    <w:unhideWhenUsed/>
-  </w:style>
-  <w:style w:type="table" w:default="1" w:styleId="TableNormal">
-    <w:name w:val="Normal Table"/>
+    <w:link w:val="z-TopofFormChar"/>
+    <w:hidden/>
     <w:uiPriority w:val="99"/>
     <w:semiHidden/>
     <w:unhideWhenUsed/>
-    <w:tblPr>
-      <w:tblInd w:w="0" w:type="dxa"/>
-      <w:tblCellMar>
-        <w:top w:w="0" w:type="dxa"/>
-        <w:left w:w="108" w:type="dxa"/>
-        <w:bottom w:w="0" w:type="dxa"/>
-        <w:right w:w="108" w:type="dxa"/>
-      </w:tblCellMar>
-    </w:tblPr>
-  </w:style>
-  <w:style w:type="numbering" w:default="1" w:styleId="NoList">
-    <w:name w:val="No List"/>
-    <w:uiPriority w:val="99"/>
-    <w:semiHidden/>
-    <w:unhideWhenUsed/>
-  </w:style>
-  <w:style w:type="paragraph" w:styleId="NoSpacing">
-    <w:name w:val="No Spacing"/>
-    <w:link w:val="NoSpacingChar"/>
-    <w:uiPriority w:val="1"/>
-    <w:qFormat/>
-    <w:rsid w:val="00BF3D4C"/>
-    <w:rPr>
-      <w:rFonts w:eastAsiaTheme="minorEastAsia"/>
-      <w:sz w:val="22"/>
-      <w:szCs w:val="22"/>
-      <w:lang w:eastAsia="zh-CN"/>
-    </w:rPr>
-  </w:style>
-  <w:style w:type="character" w:customStyle="1" w:styleId="NoSpacingChar">
-    <w:name w:val="No Spacing Char"/>
-    <w:basedOn w:val="DefaultParagraphFont"/>
-    <w:link w:val="NoSpacing"/>
-    <w:uiPriority w:val="1"/>
-    <w:rsid w:val="00BF3D4C"/>
-    <w:rPr>
-      <w:rFonts w:eastAsiaTheme="minorEastAsia"/>
-      <w:sz w:val="22"/>
-      <w:szCs w:val="22"/>
-      <w:lang w:eastAsia="zh-CN"/>
-    </w:rPr>
-  </w:style>
-  <w:style w:type="character" w:customStyle="1" w:styleId="Heading1Char">
-    <w:name w:val="Heading 1 Char"/>
-    <w:basedOn w:val="DefaultParagraphFont"/>
-    <w:link w:val="Heading1"/>
-    <w:uiPriority w:val="9"/>
-    <w:rsid w:val="00AB1595"/>
-    <w:rPr>
-      <w:rFonts w:asciiTheme="majorHAnsi" w:eastAsiaTheme="majorEastAsia" w:hAnsiTheme="majorHAnsi" w:cstheme="majorBidi"/>
-      <w:color w:val="2F5496" w:themeColor="accent1" w:themeShade="BF"/>
-      <w:sz w:val="32"/>
-      <w:szCs w:val="32"/>
-    </w:rPr>
-  </w:style>
-  <w:style w:type="paragraph" w:styleId="TOCHeading">
-    <w:name w:val="TOC Heading"/>
-    <w:basedOn w:val="Heading1"/>
-    <w:next w:val="Normal"/>
-    <w:uiPriority w:val="39"/>
-    <w:unhideWhenUsed/>
-    <w:qFormat/>
-    <w:rsid w:val="00AB1595"/>
+    <w:rsid w:val="0041191C"/>
     <w:pPr>
-      <w:spacing w:before="480" w:line="276" w:lineRule="auto"/>
-      <w:outlineLvl w:val="9"/>
+      <w:pBdr>
+        <w:bottom w:val="single" w:sz="6" w:space="1" w:color="auto"/>
+      </w:pBdr>
+      <w:jc w:val="center"/>
     </w:pPr>
     <w:rPr>
-      <w:b/>
-      <w:bCs/>
-      <w:sz w:val="28"/>
-      <w:szCs w:val="28"/>
-    </w:rPr>
-  </w:style>
-  <w:style w:type="paragraph" w:styleId="TOC1">
-    <w:name w:val="toc 1"/>
-    <w:basedOn w:val="Normal"/>
-    <w:next w:val="Normal"/>
-    <w:autoRedefine/>
-    <w:uiPriority w:val="39"/>
-    <w:unhideWhenUsed/>
-    <w:rsid w:val="00AB1595"/>
-    <w:pPr>
-      <w:spacing w:before="120"/>
-    </w:pPr>
-    <w:rPr>
-      <w:rFonts w:asciiTheme="minorHAnsi" w:eastAsiaTheme="minorHAnsi" w:hAnsiTheme="minorHAnsi" w:cstheme="minorHAnsi"/>
-      <w:b/>
-      <w:bCs/>
-      <w:i/>
-      <w:iCs/>
-    </w:rPr>
-  </w:style>
-  <w:style w:type="paragraph" w:styleId="TOC2">
-    <w:name w:val="toc 2"/>
-    <w:basedOn w:val="Normal"/>
-    <w:next w:val="Normal"/>
-    <w:autoRedefine/>
-    <w:uiPriority w:val="39"/>
-    <w:semiHidden/>
-    <w:unhideWhenUsed/>
-    <w:rsid w:val="00AB1595"/>
-    <w:pPr>
-      <w:spacing w:before="120"/>
-      <w:ind w:left="240"/>
-    </w:pPr>
-    <w:rPr>
-      <w:rFonts w:cstheme="minorHAnsi"/>
-      <w:b/>
-      <w:bCs/>
-      <w:sz w:val="22"/>
-      <w:szCs w:val="22"/>
-    </w:rPr>
-  </w:style>
-  <w:style w:type="paragraph" w:styleId="TOC3">
-    <w:name w:val="toc 3"/>
-    <w:basedOn w:val="Normal"/>
-    <w:next w:val="Normal"/>
-    <w:autoRedefine/>
-    <w:uiPriority w:val="39"/>
-    <w:semiHidden/>
-    <w:unhideWhenUsed/>
-    <w:rsid w:val="00AB1595"/>
-    <w:pPr>
-      <w:ind w:left="480"/>
-    </w:pPr>
-    <w:rPr>
-      <w:rFonts w:cstheme="minorHAnsi"/>
-      <w:sz w:val="20"/>
-      <w:szCs w:val="20"/>
-    </w:rPr>
-  </w:style>
-  <w:style w:type="paragraph" w:styleId="TOC4">
-    <w:name w:val="toc 4"/>
-    <w:basedOn w:val="Normal"/>
-    <w:next w:val="Normal"/>
-    <w:autoRedefine/>
-    <w:uiPriority w:val="39"/>
-    <w:semiHidden/>
-    <w:unhideWhenUsed/>
-    <w:rsid w:val="00AB1595"/>
-    <w:pPr>
-      <w:ind w:left="720"/>
-    </w:pPr>
-    <w:rPr>
-      <w:rFonts w:cstheme="minorHAnsi"/>
-      <w:sz w:val="20"/>
-      <w:szCs w:val="20"/>
-    </w:rPr>
-  </w:style>
-  <w:style w:type="paragraph" w:styleId="TOC5">
-    <w:name w:val="toc 5"/>
-    <w:basedOn w:val="Normal"/>
-    <w:next w:val="Normal"/>
-    <w:autoRedefine/>
-    <w:uiPriority w:val="39"/>
-    <w:semiHidden/>
-    <w:unhideWhenUsed/>
-    <w:rsid w:val="00AB1595"/>
-    <w:pPr>
-      <w:ind w:left="960"/>
-    </w:pPr>
-    <w:rPr>
-      <w:rFonts w:cstheme="minorHAnsi"/>
-      <w:sz w:val="20"/>
-      <w:szCs w:val="20"/>
-    </w:rPr>
-  </w:style>
-  <w:style w:type="paragraph" w:styleId="TOC6">
-    <w:name w:val="toc 6"/>
-    <w:basedOn w:val="Normal"/>
-    <w:next w:val="Normal"/>
-    <w:autoRedefine/>
-    <w:uiPriority w:val="39"/>
-    <w:semiHidden/>
-    <w:unhideWhenUsed/>
-    <w:rsid w:val="00AB1595"/>
-    <w:pPr>
-      <w:ind w:left="1200"/>
-    </w:pPr>
-    <w:rPr>
-      <w:rFonts w:cstheme="minorHAnsi"/>
-      <w:sz w:val="20"/>
-      <w:szCs w:val="20"/>
-    </w:rPr>
-  </w:style>
-  <w:style w:type="paragraph" w:styleId="TOC7">
-    <w:name w:val="toc 7"/>
-    <w:basedOn w:val="Normal"/>
-    <w:next w:val="Normal"/>
-    <w:autoRedefine/>
-    <w:uiPriority w:val="39"/>
-    <w:semiHidden/>
-    <w:unhideWhenUsed/>
-    <w:rsid w:val="00AB1595"/>
-    <w:pPr>
-      <w:ind w:left="1440"/>
-    </w:pPr>
-    <w:rPr>
-      <w:rFonts w:cstheme="minorHAnsi"/>
-      <w:sz w:val="20"/>
-      <w:szCs w:val="20"/>
-    </w:rPr>
-  </w:style>
-  <w:style w:type="paragraph" w:styleId="TOC8">
-    <w:name w:val="toc 8"/>
-    <w:basedOn w:val="Normal"/>
-    <w:next w:val="Normal"/>
-    <w:autoRedefine/>
-    <w:uiPriority w:val="39"/>
-    <w:semiHidden/>
-    <w:unhideWhenUsed/>
-    <w:rsid w:val="00AB1595"/>
-    <w:pPr>
-      <w:ind w:left="1680"/>
-    </w:pPr>
-    <w:rPr>
-      <w:rFonts w:cstheme="minorHAnsi"/>
-      <w:sz w:val="20"/>
-      <w:szCs w:val="20"/>
-    </w:rPr>
-  </w:style>
-  <w:style w:type="paragraph" w:styleId="TOC9">
-    <w:name w:val="toc 9"/>
-    <w:basedOn w:val="Normal"/>
-    <w:next w:val="Normal"/>
-    <w:autoRedefine/>
-    <w:uiPriority w:val="39"/>
-    <w:semiHidden/>
-    <w:unhideWhenUsed/>
-    <w:rsid w:val="00AB1595"/>
-    <w:pPr>
-      <w:ind w:left="1920"/>
-    </w:pPr>
-    <w:rPr>
-      <w:rFonts w:cstheme="minorHAnsi"/>
-      <w:sz w:val="20"/>
-      <w:szCs w:val="20"/>
-    </w:rPr>
-  </w:style>
-  <w:style w:type="paragraph" w:styleId="ListParagraph">
-    <w:name w:val="List Paragraph"/>
-    <w:basedOn w:val="Normal"/>
-    <w:uiPriority w:val="34"/>
-    <w:qFormat/>
-    <w:rsid w:val="00AB1595"/>
-    <w:pPr>
-      <w:ind w:left="720"/>
-      <w:contextualSpacing/>
-    </w:pPr>
-    <w:rPr>
-      <w:rFonts w:asciiTheme="minorHAnsi" w:eastAsiaTheme="minorHAnsi" w:hAnsiTheme="minorHAnsi" w:cstheme="minorBidi"/>
-    </w:rPr>
-  </w:style>
-  <w:style w:type="paragraph" w:styleId="Revision">
-    <w:name w:val="Revision"/>
-    <w:hidden/>
-    <w:uiPriority w:val="99"/>
-    <w:semiHidden/>
-    <w:rsid w:val="00AB1595"/>
-  </w:style>
-  <w:style w:type="paragraph" w:styleId="Header">
-    <w:name w:val="header"/>
-    <w:basedOn w:val="Normal"/>
-    <w:link w:val="HeaderChar"/>
-    <w:uiPriority w:val="99"/>
-    <w:unhideWhenUsed/>
-    <w:rsid w:val="00AB1595"/>
-    <w:pPr>
-      <w:tabs>
-        <w:tab w:val="center" w:pos="4680"/>
-        <w:tab w:val="right" w:pos="9360"/>
-      </w:tabs>
-    </w:pPr>
-    <w:rPr>
-      <w:rFonts w:asciiTheme="minorHAnsi" w:eastAsiaTheme="minorHAnsi" w:hAnsiTheme="minorHAnsi" w:cstheme="minorBidi"/>
-    </w:rPr>
-  </w:style>
-  <w:style w:type="character" w:customStyle="1" w:styleId="HeaderChar">
-    <w:name w:val="Header Char"/>
-    <w:basedOn w:val="DefaultParagraphFont"/>
-    <w:link w:val="Header"/>
-    <w:uiPriority w:val="99"/>
-    <w:rsid w:val="00AB1595"/>
-  </w:style>
-  <w:style w:type="paragraph" w:styleId="Footer">
-    <w:name w:val="footer"/>
-    <w:basedOn w:val="Normal"/>
-    <w:link w:val="FooterChar"/>
-    <w:uiPriority w:val="99"/>
-    <w:unhideWhenUsed/>
-    <w:rsid w:val="00AB1595"/>
-    <w:pPr>
-      <w:tabs>
-        <w:tab w:val="center" w:pos="4680"/>
-        <w:tab w:val="right" w:pos="9360"/>
-      </w:tabs>
-    </w:pPr>
-    <w:rPr>
-      <w:rFonts w:asciiTheme="minorHAnsi" w:eastAsiaTheme="minorHAnsi" w:hAnsiTheme="minorHAnsi" w:cstheme="minorBidi"/>
-    </w:rPr>
-  </w:style>
-  <w:style w:type="character" w:customStyle="1" w:styleId="FooterChar">
-    <w:name w:val="Footer Char"/>
-    <w:basedOn w:val="DefaultParagraphFont"/>
-    <w:link w:val="Footer"/>
-    <w:uiPriority w:val="99"/>
-    <w:rsid w:val="00AB1595"/>
-  </w:style>
-  <w:style w:type="character" w:styleId="PageNumber">
-    <w:name w:val="page number"/>
-    <w:basedOn w:val="DefaultParagraphFont"/>
-    <w:uiPriority w:val="99"/>
-    <w:semiHidden/>
-    <w:unhideWhenUsed/>
-    <w:rsid w:val="00AB1595"/>
-  </w:style>
-  <w:style w:type="character" w:styleId="Hyperlink">
-    <w:name w:val="Hyperlink"/>
-    <w:basedOn w:val="DefaultParagraphFont"/>
-    <w:uiPriority w:val="99"/>
-    <w:unhideWhenUsed/>
-    <w:rsid w:val="00AB1595"/>
-    <w:rPr>
-      <w:color w:val="0563C1" w:themeColor="hyperlink"/>
-      <w:u w:val="single"/>
-    </w:rPr>
-  </w:style>
-  <w:style w:type="paragraph" w:styleId="NormalWeb">
-    <w:name w:val="Normal (Web)"/>
-    <w:basedOn w:val="Normal"/>
-    <w:uiPriority w:val="99"/>
-    <w:semiHidden/>
-    <w:unhideWhenUsed/>
-    <w:rsid w:val="00C8037B"/>
-    <w:pPr>
-      <w:spacing w:before="100" w:beforeAutospacing="1" w:after="100" w:afterAutospacing="1"/>
-    </w:pPr>
-  </w:style>
-  <w:style w:type="character" w:customStyle="1" w:styleId="apple-tab-span">
-    <w:name w:val="apple-tab-span"/>
-    <w:basedOn w:val="DefaultParagraphFont"/>
-    <w:rsid w:val="00C8037B"/>
-  </w:style>
-  <w:style w:type="table" w:styleId="TableGrid">
-    <w:name w:val="Table Grid"/>
-    <w:basedOn w:val="TableNormal"/>
-    <w:uiPriority w:val="39"/>
-    <w:rsid w:val="006452EF"/>
-    <w:tblPr>
-      <w:tblInd w:w="0" w:type="dxa"/>
-      <w:tblBorders>
-        <w:top w:val="single" w:sz="4" w:space="0" w:color="auto"/>
-        <w:left w:val="single" w:sz="4" w:space="0" w:color="auto"/>
-        <w:bottom w:val="single" w:sz="4" w:space="0" w:color="auto"/>
-        <w:right w:val="single" w:sz="4" w:space="0" w:color="auto"/>
-        <w:insideH w:val="single" w:sz="4" w:space="0" w:color="auto"/>
-        <w:insideV w:val="single" w:sz="4" w:space="0" w:color="auto"/>
-      </w:tblBorders>
-      <w:tblCellMar>
-        <w:top w:w="0" w:type="dxa"/>
-        <w:left w:w="108" w:type="dxa"/>
-        <w:bottom w:w="0" w:type="dxa"/>
-        <w:right w:w="108" w:type="dxa"/>
-      </w:tblCellMar>
-    </w:tblPr>
-  </w:style>
-  <w:style w:type="paragraph" w:styleId="BalloonText">
-    <w:name w:val="Balloon Text"/>
-    <w:basedOn w:val="Normal"/>
-    <w:link w:val="BalloonTextChar"/>
-    <w:uiPriority w:val="99"/>
-    <w:semiHidden/>
-    <w:unhideWhenUsed/>
-    <w:rsid w:val="004E3E50"/>
-    <w:rPr>
-      <w:rFonts w:ascii="Tahoma" w:hAnsi="Tahoma" w:cs="Tahoma"/>
+      <w:rFonts w:ascii="Arial" w:eastAsiaTheme="minorEastAsia" w:hAnsi="Arial" w:cs="Arial"/>
+      <w:vanish/>
       <w:sz w:val="16"/>
       <w:szCs w:val="16"/>
     </w:rPr>
   </w:style>
-  <w:style w:type="character" w:customStyle="1" w:styleId="BalloonTextChar">
-    <w:name w:val="Balloon Text Char"/>
+  <w:style w:type="character" w:customStyle="1" w:styleId="z-TopofFormChar">
+    <w:name w:val="z-Top of Form Char"/>
     <w:basedOn w:val="DefaultParagraphFont"/>
-    <w:link w:val="BalloonText"/>
+    <w:link w:val="z-TopofForm"/>
     <w:uiPriority w:val="99"/>
     <w:semiHidden/>
-    <w:rsid w:val="004E3E50"/>
+    <w:rsid w:val="0041191C"/>
     <w:rPr>
-      <w:rFonts w:ascii="Tahoma" w:eastAsia="Times New Roman" w:hAnsi="Tahoma" w:cs="Tahoma"/>
+      <w:rFonts w:ascii="Arial" w:eastAsiaTheme="minorEastAsia" w:hAnsi="Arial" w:cs="Arial"/>
+      <w:vanish/>
       <w:sz w:val="16"/>
       <w:szCs w:val="16"/>
     </w:rPr>
   </w:style>
-  <w:style w:type="character" w:customStyle="1" w:styleId="Heading3Char">
-    <w:name w:val="Heading 3 Char"/>
-    <w:basedOn w:val="DefaultParagraphFont"/>
-    <w:link w:val="Heading3"/>
-    <w:uiPriority w:val="9"/>
-    <w:semiHidden/>
-    <w:rsid w:val="00693465"/>
-    <w:rPr>
-      <w:rFonts w:asciiTheme="majorHAnsi" w:eastAsiaTheme="majorEastAsia" w:hAnsiTheme="majorHAnsi" w:cstheme="majorBidi"/>
-      <w:b/>
-      <w:bCs/>
-      <w:color w:val="4472C4" w:themeColor="accent1"/>
-    </w:rPr>
-  </w:style>
-  <w:style w:type="character" w:styleId="Emphasis">
-    <w:name w:val="Emphasis"/>
-    <w:basedOn w:val="DefaultParagraphFont"/>
-    <w:uiPriority w:val="20"/>
-    <w:qFormat/>
-    <w:rsid w:val="00693465"/>
-    <w:rPr>
-      <w:i/>
-      <w:iCs/>
-    </w:rPr>
-  </w:style>
-  <w:style w:type="character" w:styleId="FollowedHyperlink">
-    <w:name w:val="FollowedHyperlink"/>
-    <w:basedOn w:val="DefaultParagraphFont"/>
+  <w:style w:type="paragraph" w:styleId="z-BottomofForm">
+    <w:name w:val="HTML Bottom of Form"/>
+    <w:basedOn w:val="Normal"/>
+    <w:next w:val="Normal"/>
+    <w:link w:val="z-BottomofFormChar"/>
+    <w:hidden/>
     <w:uiPriority w:val="99"/>
     <w:semiHidden/>
     <w:unhideWhenUsed/>
-    <w:rsid w:val="00C96C71"/>
+    <w:rsid w:val="0041191C"/>
+    <w:pPr>
+      <w:pBdr>
+        <w:top w:val="single" w:sz="6" w:space="1" w:color="auto"/>
+      </w:pBdr>
+      <w:jc w:val="center"/>
+    </w:pPr>
     <w:rPr>
-      <w:color w:val="954F72" w:themeColor="followedHyperlink"/>
-      <w:u w:val="single"/>
+      <w:rFonts w:ascii="Arial" w:eastAsiaTheme="minorEastAsia" w:hAnsi="Arial" w:cs="Arial"/>
+      <w:vanish/>
+      <w:sz w:val="16"/>
+      <w:szCs w:val="16"/>
     </w:rPr>
   </w:style>
-  <w:style w:type="table" w:styleId="LightShading">
-    <w:name w:val="Light Shading"/>
-    <w:basedOn w:val="TableNormal"/>
-    <w:uiPriority w:val="60"/>
-    <w:rsid w:val="002B1D41"/>
-    <w:rPr>
-      <w:color w:val="000000" w:themeColor="text1" w:themeShade="BF"/>
-    </w:rPr>
-    <w:tblPr>
-      <w:tblStyleRowBandSize w:val="1"/>
-      <w:tblStyleColBandSize w:val="1"/>
-      <w:tblInd w:w="0" w:type="dxa"/>
-      <w:tblBorders>
-        <w:top w:val="single" w:sz="8" w:space="0" w:color="000000" w:themeColor="text1"/>
-        <w:bottom w:val="single" w:sz="8" w:space="0" w:color="000000" w:themeColor="text1"/>
-      </w:tblBorders>
-      <w:tblCellMar>
-        <w:top w:w="0" w:type="dxa"/>
-        <w:left w:w="108" w:type="dxa"/>
-        <w:bottom w:w="0" w:type="dxa"/>
-        <w:right w:w="108" w:type="dxa"/>
-      </w:tblCellMar>
-    </w:tblPr>
-    <w:tblStylePr w:type="firstRow">
-      <w:pPr>
-        <w:spacing w:before="0" w:after="0" w:line="240" w:lineRule="auto"/>
-      </w:pPr>
-      <w:rPr>
-        <w:b/>
-        <w:bCs/>
-      </w:rPr>
-      <w:tblPr/>
-      <w:tcPr>
-        <w:tcBorders>
-          <w:top w:val="single" w:sz="8" w:space="0" w:color="000000" w:themeColor="text1"/>
-          <w:left w:val="nil"/>
-          <w:bottom w:val="single" w:sz="8" w:space="0" w:color="000000" w:themeColor="text1"/>
-          <w:right w:val="nil"/>
-          <w:insideH w:val="nil"/>
-          <w:insideV w:val="nil"/>
-        </w:tcBorders>
-      </w:tcPr>
-    </w:tblStylePr>
-    <w:tblStylePr w:type="lastRow">
-      <w:pPr>
-        <w:spacing w:before="0" w:after="0" w:line="240" w:lineRule="auto"/>
-      </w:pPr>
-      <w:rPr>
-        <w:b/>
-        <w:bCs/>
-      </w:rPr>
-      <w:tblPr/>
-      <w:tcPr>
-        <w:tcBorders>
-          <w:top w:val="single" w:sz="8" w:space="0" w:color="000000" w:themeColor="text1"/>
-          <w:left w:val="nil"/>
-          <w:bottom w:val="single" w:sz="8" w:space="0" w:color="000000" w:themeColor="text1"/>
-          <w:right w:val="nil"/>
-          <w:insideH w:val="nil"/>
-          <w:insideV w:val="nil"/>
-        </w:tcBorders>
-      </w:tcPr>
-    </w:tblStylePr>
-    <w:tblStylePr w:type="firstCol">
-      <w:rPr>
-        <w:b/>
-        <w:bCs/>
-      </w:rPr>
-    </w:tblStylePr>
-    <w:tblStylePr w:type="lastCol">
-      <w:rPr>
-        <w:b/>
-        <w:bCs/>
-      </w:rPr>
-    </w:tblStylePr>
-    <w:tblStylePr w:type="band1Vert">
-      <w:tblPr/>
-      <w:tcPr>
-        <w:tcBorders>
-          <w:left w:val="nil"/>
-          <w:right w:val="nil"/>
-          <w:insideH w:val="nil"/>
-          <w:insideV w:val="nil"/>
-        </w:tcBorders>
-        <w:shd w:val="clear" w:color="auto" w:fill="C0C0C0" w:themeFill="text1" w:themeFillTint="3F"/>
-      </w:tcPr>
-    </w:tblStylePr>
-    <w:tblStylePr w:type="band1Horz">
-      <w:tblPr/>
-      <w:tcPr>
-        <w:tcBorders>
-          <w:left w:val="nil"/>
-          <w:right w:val="nil"/>
-          <w:insideH w:val="nil"/>
-          <w:insideV w:val="nil"/>
-        </w:tcBorders>
-        <w:shd w:val="clear" w:color="auto" w:fill="C0C0C0" w:themeFill="text1" w:themeFillTint="3F"/>
-      </w:tcPr>
-    </w:tblStylePr>
-  </w:style>
-  <w:style w:type="table" w:styleId="MediumGrid3-Accent3">
-    <w:name w:val="Medium Grid 3 Accent 3"/>
-    <w:basedOn w:val="TableNormal"/>
-    <w:uiPriority w:val="69"/>
-    <w:rsid w:val="00727710"/>
-    <w:tblPr>
-      <w:tblStyleRowBandSize w:val="1"/>
-      <w:tblStyleColBandSize w:val="1"/>
-      <w:tblInd w:w="0" w:type="dxa"/>
-      <w:tblBorders>
-        <w:top w:val="single" w:sz="8" w:space="0" w:color="FFFFFF" w:themeColor="background1"/>
-        <w:left w:val="single" w:sz="8" w:space="0" w:color="FFFFFF" w:themeColor="background1"/>
-        <w:bottom w:val="single" w:sz="8" w:space="0" w:color="FFFFFF" w:themeColor="background1"/>
-        <w:right w:val="single" w:sz="8" w:space="0" w:color="FFFFFF" w:themeColor="background1"/>
-        <w:insideH w:val="single" w:sz="6" w:space="0" w:color="FFFFFF" w:themeColor="background1"/>
-        <w:insideV w:val="single" w:sz="6" w:space="0" w:color="FFFFFF" w:themeColor="background1"/>
-      </w:tblBorders>
-      <w:tblCellMar>
-        <w:top w:w="0" w:type="dxa"/>
-        <w:left w:w="108" w:type="dxa"/>
-        <w:bottom w:w="0" w:type="dxa"/>
-        <w:right w:w="108" w:type="dxa"/>
-      </w:tblCellMar>
-    </w:tblPr>
-    <w:tcPr>
-      <w:shd w:val="clear" w:color="auto" w:fill="E8E8E8" w:themeFill="accent3" w:themeFillTint="3F"/>
-    </w:tcPr>
-    <w:tblStylePr w:type="firstRow">
-      <w:rPr>
-        <w:b/>
-        <w:bCs/>
-        <w:i w:val="0"/>
-        <w:iCs w:val="0"/>
-        <w:color w:val="FFFFFF" w:themeColor="background1"/>
-      </w:rPr>
-      <w:tblPr/>
-      <w:tcPr>
-        <w:tcBorders>
-          <w:top w:val="single" w:sz="8" w:space="0" w:color="FFFFFF" w:themeColor="background1"/>
-          <w:left w:val="single" w:sz="8" w:space="0" w:color="FFFFFF" w:themeColor="background1"/>
-          <w:bottom w:val="single" w:sz="24" w:space="0" w:color="FFFFFF" w:themeColor="background1"/>
-          <w:right w:val="single" w:sz="8" w:space="0" w:color="FFFFFF" w:themeColor="background1"/>
-          <w:insideH w:val="nil"/>
-          <w:insideV w:val="single" w:sz="8" w:space="0" w:color="FFFFFF" w:themeColor="background1"/>
-        </w:tcBorders>
-        <w:shd w:val="clear" w:color="auto" w:fill="A5A5A5" w:themeFill="accent3"/>
-      </w:tcPr>
-    </w:tblStylePr>
-    <w:tblStylePr w:type="lastRow">
-      <w:rPr>
-        <w:b/>
-        <w:bCs/>
-        <w:i w:val="0"/>
-        <w:iCs w:val="0"/>
-        <w:color w:val="FFFFFF" w:themeColor="background1"/>
-      </w:rPr>
-      <w:tblPr/>
-      <w:tcPr>
-        <w:tcBorders>
-          <w:top w:val="single" w:sz="24" w:space="0" w:color="FFFFFF" w:themeColor="background1"/>
-          <w:left w:val="single" w:sz="8" w:space="0" w:color="FFFFFF" w:themeColor="background1"/>
-          <w:bottom w:val="single" w:sz="8" w:space="0" w:color="FFFFFF" w:themeColor="background1"/>
-          <w:right w:val="single" w:sz="8" w:space="0" w:color="FFFFFF" w:themeColor="background1"/>
-          <w:insideH w:val="nil"/>
-          <w:insideV w:val="single" w:sz="8" w:space="0" w:color="FFFFFF" w:themeColor="background1"/>
-        </w:tcBorders>
-        <w:shd w:val="clear" w:color="auto" w:fill="A5A5A5" w:themeFill="accent3"/>
-      </w:tcPr>
-    </w:tblStylePr>
-    <w:tblStylePr w:type="firstCol">
-      <w:rPr>
-        <w:b/>
-        <w:bCs/>
-        <w:i w:val="0"/>
-        <w:iCs w:val="0"/>
-        <w:color w:val="FFFFFF" w:themeColor="background1"/>
-      </w:rPr>
-      <w:tblPr/>
-      <w:tcPr>
-        <w:tcBorders>
-          <w:left w:val="single" w:sz="8" w:space="0" w:color="FFFFFF" w:themeColor="background1"/>
-          <w:right w:val="single" w:sz="24" w:space="0" w:color="FFFFFF" w:themeColor="background1"/>
-          <w:insideH w:val="nil"/>
-          <w:insideV w:val="nil"/>
-        </w:tcBorders>
-        <w:shd w:val="clear" w:color="auto" w:fill="A5A5A5" w:themeFill="accent3"/>
-      </w:tcPr>
-    </w:tblStylePr>
-    <w:tblStylePr w:type="lastCol">
-      <w:rPr>
-        <w:b/>
-        <w:bCs/>
-        <w:i w:val="0"/>
-        <w:iCs w:val="0"/>
-        <w:color w:val="FFFFFF" w:themeColor="background1"/>
-      </w:rPr>
-      <w:tblPr/>
-      <w:tcPr>
-        <w:tcBorders>
-          <w:top w:val="nil"/>
-          <w:left w:val="single" w:sz="24" w:space="0" w:color="FFFFFF" w:themeColor="background1"/>
-          <w:bottom w:val="nil"/>
-          <w:right w:val="nil"/>
-          <w:insideH w:val="nil"/>
-          <w:insideV w:val="nil"/>
-        </w:tcBorders>
-        <w:shd w:val="clear" w:color="auto" w:fill="A5A5A5" w:themeFill="accent3"/>
-      </w:tcPr>
-    </w:tblStylePr>
-    <w:tblStylePr w:type="band1Vert">
-      <w:tblPr/>
-      <w:tcPr>
-        <w:tcBorders>
-          <w:top w:val="single" w:sz="8" w:space="0" w:color="FFFFFF" w:themeColor="background1"/>
-          <w:left w:val="single" w:sz="8" w:space="0" w:color="FFFFFF" w:themeColor="background1"/>
-          <w:bottom w:val="single" w:sz="8" w:space="0" w:color="FFFFFF" w:themeColor="background1"/>
-          <w:right w:val="single" w:sz="8" w:space="0" w:color="FFFFFF" w:themeColor="background1"/>
-          <w:insideH w:val="nil"/>
-          <w:insideV w:val="nil"/>
-        </w:tcBorders>
-        <w:shd w:val="clear" w:color="auto" w:fill="D2D2D2" w:themeFill="accent3" w:themeFillTint="7F"/>
-      </w:tcPr>
-    </w:tblStylePr>
-    <w:tblStylePr w:type="band1Horz">
-      <w:tblPr/>
-      <w:tcPr>
-        <w:tcBorders>
-          <w:top w:val="single" w:sz="8" w:space="0" w:color="FFFFFF" w:themeColor="background1"/>
-          <w:left w:val="single" w:sz="8" w:space="0" w:color="FFFFFF" w:themeColor="background1"/>
-          <w:bottom w:val="single" w:sz="8" w:space="0" w:color="FFFFFF" w:themeColor="background1"/>
-          <w:right w:val="single" w:sz="8" w:space="0" w:color="FFFFFF" w:themeColor="background1"/>
-          <w:insideH w:val="single" w:sz="8" w:space="0" w:color="FFFFFF" w:themeColor="background1"/>
-          <w:insideV w:val="single" w:sz="8" w:space="0" w:color="FFFFFF" w:themeColor="background1"/>
-        </w:tcBorders>
-        <w:shd w:val="clear" w:color="auto" w:fill="D2D2D2" w:themeFill="accent3" w:themeFillTint="7F"/>
-      </w:tcPr>
-    </w:tblStylePr>
-  </w:style>
-  <w:style w:type="table" w:styleId="MediumGrid2">
-    <w:name w:val="Medium Grid 2"/>
-    <w:basedOn w:val="TableNormal"/>
-    <w:uiPriority w:val="68"/>
-    <w:rsid w:val="00727710"/>
-    <w:rPr>
-      <w:rFonts w:asciiTheme="majorHAnsi" w:eastAsiaTheme="majorEastAsia" w:hAnsiTheme="majorHAnsi" w:cstheme="majorBidi"/>
-      <w:color w:val="000000" w:themeColor="text1"/>
-    </w:rPr>
-    <w:tblPr>
-      <w:tblStyleRowBandSize w:val="1"/>
-      <w:tblStyleColBandSize w:val="1"/>
-      <w:tblInd w:w="0" w:type="dxa"/>
-      <w:tblBorders>
-        <w:top w:val="single" w:sz="8" w:space="0" w:color="000000" w:themeColor="text1"/>
-        <w:left w:val="single" w:sz="8" w:space="0" w:color="000000" w:themeColor="text1"/>
-        <w:bottom w:val="single" w:sz="8" w:space="0" w:color="000000" w:themeColor="text1"/>
-        <w:right w:val="single" w:sz="8" w:space="0" w:color="000000" w:themeColor="text1"/>
-        <w:insideH w:val="single" w:sz="8" w:space="0" w:color="000000" w:themeColor="text1"/>
-        <w:insideV w:val="single" w:sz="8" w:space="0" w:color="000000" w:themeColor="text1"/>
-      </w:tblBorders>
-      <w:tblCellMar>
-        <w:top w:w="0" w:type="dxa"/>
-        <w:left w:w="108" w:type="dxa"/>
-        <w:bottom w:w="0" w:type="dxa"/>
-        <w:right w:w="108" w:type="dxa"/>
-      </w:tblCellMar>
-    </w:tblPr>
-    <w:tcPr>
-      <w:shd w:val="clear" w:color="auto" w:fill="C0C0C0" w:themeFill="text1" w:themeFillTint="3F"/>
-    </w:tcPr>
-    <w:tblStylePr w:type="firstRow">
-      <w:rPr>
-        <w:b/>
-        <w:bCs/>
-        <w:color w:val="000000" w:themeColor="text1"/>
-      </w:rPr>
-      <w:tblPr/>
-      <w:tcPr>
-        <w:shd w:val="clear" w:color="auto" w:fill="E6E6E6" w:themeFill="text1" w:themeFillTint="19"/>
-      </w:tcPr>
-    </w:tblStylePr>
-    <w:tblStylePr w:type="lastRow">
-      <w:rPr>
-        <w:b/>
-        <w:bCs/>
-        <w:color w:val="000000" w:themeColor="text1"/>
-      </w:rPr>
-      <w:tblPr/>
-      <w:tcPr>
-        <w:tcBorders>
-          <w:top w:val="single" w:sz="12" w:space="0" w:color="000000" w:themeColor="text1"/>
-          <w:left w:val="nil"/>
-          <w:bottom w:val="nil"/>
-          <w:right w:val="nil"/>
-          <w:insideH w:val="nil"/>
-          <w:insideV w:val="nil"/>
-        </w:tcBorders>
-        <w:shd w:val="clear" w:color="auto" w:fill="FFFFFF" w:themeFill="background1"/>
-      </w:tcPr>
-    </w:tblStylePr>
-    <w:tblStylePr w:type="firstCol">
-      <w:rPr>
-        <w:b/>
-        <w:bCs/>
-        <w:color w:val="000000" w:themeColor="text1"/>
-      </w:rPr>
-      <w:tblPr/>
-      <w:tcPr>
-        <w:tcBorders>
-          <w:top w:val="nil"/>
-          <w:left w:val="nil"/>
-          <w:bottom w:val="nil"/>
-          <w:right w:val="nil"/>
-          <w:insideH w:val="nil"/>
-          <w:insideV w:val="nil"/>
-        </w:tcBorders>
-        <w:shd w:val="clear" w:color="auto" w:fill="FFFFFF" w:themeFill="background1"/>
-      </w:tcPr>
-    </w:tblStylePr>
-    <w:tblStylePr w:type="lastCol">
-      <w:rPr>
-        <w:b w:val="0"/>
-        <w:bCs w:val="0"/>
-        <w:color w:val="000000" w:themeColor="text1"/>
-      </w:rPr>
-      <w:tblPr/>
-      <w:tcPr>
-        <w:tcBorders>
-          <w:top w:val="nil"/>
-          <w:left w:val="nil"/>
-          <w:bottom w:val="nil"/>
-          <w:right w:val="nil"/>
-          <w:insideH w:val="nil"/>
-          <w:insideV w:val="nil"/>
-        </w:tcBorders>
-        <w:shd w:val="clear" w:color="auto" w:fill="CCCCCC" w:themeFill="text1" w:themeFillTint="33"/>
-      </w:tcPr>
-    </w:tblStylePr>
-    <w:tblStylePr w:type="band1Vert">
-      <w:tblPr/>
-      <w:tcPr>
-        <w:shd w:val="clear" w:color="auto" w:fill="808080" w:themeFill="text1" w:themeFillTint="7F"/>
-      </w:tcPr>
-    </w:tblStylePr>
-    <w:tblStylePr w:type="band1Horz">
-      <w:tblPr/>
-      <w:tcPr>
-        <w:tcBorders>
-          <w:insideH w:val="single" w:sz="6" w:space="0" w:color="000000" w:themeColor="text1"/>
-          <w:insideV w:val="single" w:sz="6" w:space="0" w:color="000000" w:themeColor="text1"/>
-        </w:tcBorders>
-        <w:shd w:val="clear" w:color="auto" w:fill="808080" w:themeFill="text1" w:themeFillTint="7F"/>
-      </w:tcPr>
-    </w:tblStylePr>
-    <w:tblStylePr w:type="nwCell">
-      <w:tblPr/>
-      <w:tcPr>
-        <w:shd w:val="clear" w:color="auto" w:fill="FFFFFF" w:themeFill="background1"/>
-      </w:tcPr>
-    </w:tblStylePr>
-  </w:style>
-  <w:style w:type="table" w:styleId="MediumGrid3-Accent5">
-    <w:name w:val="Medium Grid 3 Accent 5"/>
-    <w:basedOn w:val="TableNormal"/>
-    <w:uiPriority w:val="69"/>
-    <w:rsid w:val="00727710"/>
-    <w:tblPr>
-      <w:tblStyleRowBandSize w:val="1"/>
-      <w:tblStyleColBandSize w:val="1"/>
-      <w:tblInd w:w="0" w:type="dxa"/>
-      <w:tblBorders>
-        <w:top w:val="single" w:sz="8" w:space="0" w:color="FFFFFF" w:themeColor="background1"/>
-        <w:left w:val="single" w:sz="8" w:space="0" w:color="FFFFFF" w:themeColor="background1"/>
-        <w:bottom w:val="single" w:sz="8" w:space="0" w:color="FFFFFF" w:themeColor="background1"/>
-        <w:right w:val="single" w:sz="8" w:space="0" w:color="FFFFFF" w:themeColor="background1"/>
-        <w:insideH w:val="single" w:sz="6" w:space="0" w:color="FFFFFF" w:themeColor="background1"/>
-        <w:insideV w:val="single" w:sz="6" w:space="0" w:color="FFFFFF" w:themeColor="background1"/>
-      </w:tblBorders>
-      <w:tblCellMar>
-        <w:top w:w="0" w:type="dxa"/>
-        <w:left w:w="108" w:type="dxa"/>
-        <w:bottom w:w="0" w:type="dxa"/>
-        <w:right w:w="108" w:type="dxa"/>
-      </w:tblCellMar>
-    </w:tblPr>
-    <w:tcPr>
-      <w:shd w:val="clear" w:color="auto" w:fill="D6E6F4" w:themeFill="accent5" w:themeFillTint="3F"/>
-    </w:tcPr>
-    <w:tblStylePr w:type="firstRow">
-      <w:rPr>
-        <w:b/>
-        <w:bCs/>
-        <w:i w:val="0"/>
-        <w:iCs w:val="0"/>
-        <w:color w:val="FFFFFF" w:themeColor="background1"/>
-      </w:rPr>
-      <w:tblPr/>
-      <w:tcPr>
-        <w:tcBorders>
-          <w:top w:val="single" w:sz="8" w:space="0" w:color="FFFFFF" w:themeColor="background1"/>
-          <w:left w:val="single" w:sz="8" w:space="0" w:color="FFFFFF" w:themeColor="background1"/>
-          <w:bottom w:val="single" w:sz="24" w:space="0" w:color="FFFFFF" w:themeColor="background1"/>
-          <w:right w:val="single" w:sz="8" w:space="0" w:color="FFFFFF" w:themeColor="background1"/>
-          <w:insideH w:val="nil"/>
-          <w:insideV w:val="single" w:sz="8" w:space="0" w:color="FFFFFF" w:themeColor="background1"/>
-        </w:tcBorders>
-        <w:shd w:val="clear" w:color="auto" w:fill="5B9BD5" w:themeFill="accent5"/>
-      </w:tcPr>
-    </w:tblStylePr>
-    <w:tblStylePr w:type="lastRow">
-      <w:rPr>
-        <w:b/>
-        <w:bCs/>
-        <w:i w:val="0"/>
-        <w:iCs w:val="0"/>
-        <w:color w:val="FFFFFF" w:themeColor="background1"/>
-      </w:rPr>
-      <w:tblPr/>
-      <w:tcPr>
-        <w:tcBorders>
-          <w:top w:val="single" w:sz="24" w:space="0" w:color="FFFFFF" w:themeColor="background1"/>
-          <w:left w:val="single" w:sz="8" w:space="0" w:color="FFFFFF" w:themeColor="background1"/>
-          <w:bottom w:val="single" w:sz="8" w:space="0" w:color="FFFFFF" w:themeColor="background1"/>
-          <w:right w:val="single" w:sz="8" w:space="0" w:color="FFFFFF" w:themeColor="background1"/>
-          <w:insideH w:val="nil"/>
-          <w:insideV w:val="single" w:sz="8" w:space="0" w:color="FFFFFF" w:themeColor="background1"/>
-        </w:tcBorders>
-        <w:shd w:val="clear" w:color="auto" w:fill="5B9BD5" w:themeFill="accent5"/>
-      </w:tcPr>
-    </w:tblStylePr>
-    <w:tblStylePr w:type="firstCol">
-      <w:rPr>
-        <w:b/>
-        <w:bCs/>
-        <w:i w:val="0"/>
-        <w:iCs w:val="0"/>
-        <w:color w:val="FFFFFF" w:themeColor="background1"/>
-      </w:rPr>
-      <w:tblPr/>
-      <w:tcPr>
-        <w:tcBorders>
-          <w:left w:val="single" w:sz="8" w:space="0" w:color="FFFFFF" w:themeColor="background1"/>
-          <w:right w:val="single" w:sz="24" w:space="0" w:color="FFFFFF" w:themeColor="background1"/>
-          <w:insideH w:val="nil"/>
-          <w:insideV w:val="nil"/>
-        </w:tcBorders>
-        <w:shd w:val="clear" w:color="auto" w:fill="5B9BD5" w:themeFill="accent5"/>
-      </w:tcPr>
-    </w:tblStylePr>
-    <w:tblStylePr w:type="lastCol">
-      <w:rPr>
-        <w:b/>
-        <w:bCs/>
-        <w:i w:val="0"/>
-        <w:iCs w:val="0"/>
-        <w:color w:val="FFFFFF" w:themeColor="background1"/>
-      </w:rPr>
-      <w:tblPr/>
-      <w:tcPr>
-        <w:tcBorders>
-          <w:top w:val="nil"/>
-          <w:left w:val="single" w:sz="24" w:space="0" w:color="FFFFFF" w:themeColor="background1"/>
-          <w:bottom w:val="nil"/>
-          <w:right w:val="nil"/>
-          <w:insideH w:val="nil"/>
-          <w:insideV w:val="nil"/>
-        </w:tcBorders>
-        <w:shd w:val="clear" w:color="auto" w:fill="5B9BD5" w:themeFill="accent5"/>
-      </w:tcPr>
-    </w:tblStylePr>
-    <w:tblStylePr w:type="band1Vert">
-      <w:tblPr/>
-      <w:tcPr>
-        <w:tcBorders>
-          <w:top w:val="single" w:sz="8" w:space="0" w:color="FFFFFF" w:themeColor="background1"/>
-          <w:left w:val="single" w:sz="8" w:space="0" w:color="FFFFFF" w:themeColor="background1"/>
-          <w:bottom w:val="single" w:sz="8" w:space="0" w:color="FFFFFF" w:themeColor="background1"/>
-          <w:right w:val="single" w:sz="8" w:space="0" w:color="FFFFFF" w:themeColor="background1"/>
-          <w:insideH w:val="nil"/>
-          <w:insideV w:val="nil"/>
-        </w:tcBorders>
-        <w:shd w:val="clear" w:color="auto" w:fill="ADCCEA" w:themeFill="accent5" w:themeFillTint="7F"/>
-      </w:tcPr>
-    </w:tblStylePr>
-    <w:tblStylePr w:type="band1Horz">
-      <w:tblPr/>
-      <w:tcPr>
-        <w:tcBorders>
-          <w:top w:val="single" w:sz="8" w:space="0" w:color="FFFFFF" w:themeColor="background1"/>
-          <w:left w:val="single" w:sz="8" w:space="0" w:color="FFFFFF" w:themeColor="background1"/>
-          <w:bottom w:val="single" w:sz="8" w:space="0" w:color="FFFFFF" w:themeColor="background1"/>
-          <w:right w:val="single" w:sz="8" w:space="0" w:color="FFFFFF" w:themeColor="background1"/>
-          <w:insideH w:val="single" w:sz="8" w:space="0" w:color="FFFFFF" w:themeColor="background1"/>
-          <w:insideV w:val="single" w:sz="8" w:space="0" w:color="FFFFFF" w:themeColor="background1"/>
-        </w:tcBorders>
-        <w:shd w:val="clear" w:color="auto" w:fill="ADCCEA" w:themeFill="accent5" w:themeFillTint="7F"/>
-      </w:tcPr>
-    </w:tblStylePr>
-  </w:style>
-  <w:style w:type="table" w:styleId="ColorfulGrid-Accent6">
-    <w:name w:val="Colorful Grid Accent 6"/>
-    <w:basedOn w:val="TableNormal"/>
-    <w:uiPriority w:val="73"/>
-    <w:rsid w:val="00727710"/>
-    <w:rPr>
-      <w:color w:val="000000" w:themeColor="text1"/>
-    </w:rPr>
-    <w:tblPr>
-      <w:tblStyleRowBandSize w:val="1"/>
-      <w:tblStyleColBandSize w:val="1"/>
-      <w:tblInd w:w="0" w:type="dxa"/>
-      <w:tblBorders>
-        <w:insideH w:val="single" w:sz="4" w:space="0" w:color="FFFFFF" w:themeColor="background1"/>
-      </w:tblBorders>
-      <w:tblCellMar>
-        <w:top w:w="0" w:type="dxa"/>
-        <w:left w:w="108" w:type="dxa"/>
-        <w:bottom w:w="0" w:type="dxa"/>
-        <w:right w:w="108" w:type="dxa"/>
-      </w:tblCellMar>
-    </w:tblPr>
-    <w:tcPr>
-      <w:shd w:val="clear" w:color="auto" w:fill="E2EFD9" w:themeFill="accent6" w:themeFillTint="33"/>
-    </w:tcPr>
-    <w:tblStylePr w:type="firstRow">
-      <w:rPr>
-        <w:b/>
-        <w:bCs/>
-      </w:rPr>
-      <w:tblPr/>
-      <w:tcPr>
-        <w:shd w:val="clear" w:color="auto" w:fill="C5E0B3" w:themeFill="accent6" w:themeFillTint="66"/>
-      </w:tcPr>
-    </w:tblStylePr>
-    <w:tblStylePr w:type="lastRow">
-      <w:rPr>
-        <w:b/>
-        <w:bCs/>
-        <w:color w:val="000000" w:themeColor="text1"/>
-      </w:rPr>
-      <w:tblPr/>
-      <w:tcPr>
-        <w:shd w:val="clear" w:color="auto" w:fill="C5E0B3" w:themeFill="accent6" w:themeFillTint="66"/>
-      </w:tcPr>
-    </w:tblStylePr>
-    <w:tblStylePr w:type="firstCol">
-      <w:rPr>
-        <w:color w:val="FFFFFF" w:themeColor="background1"/>
-      </w:rPr>
-      <w:tblPr/>
-      <w:tcPr>
-        <w:shd w:val="clear" w:color="auto" w:fill="538135" w:themeFill="accent6" w:themeFillShade="BF"/>
-      </w:tcPr>
-    </w:tblStylePr>
-    <w:tblStylePr w:type="lastCol">
-      <w:rPr>
-        <w:color w:val="FFFFFF" w:themeColor="background1"/>
-      </w:rPr>
-      <w:tblPr/>
-      <w:tcPr>
-        <w:shd w:val="clear" w:color="auto" w:fill="538135" w:themeFill="accent6" w:themeFillShade="BF"/>
-      </w:tcPr>
-    </w:tblStylePr>
-    <w:tblStylePr w:type="band1Vert">
-      <w:tblPr/>
-      <w:tcPr>
-        <w:shd w:val="clear" w:color="auto" w:fill="B7D8A0" w:themeFill="accent6" w:themeFillTint="7F"/>
-      </w:tcPr>
-    </w:tblStylePr>
-    <w:tblStylePr w:type="band1Horz">
-      <w:tblPr/>
-      <w:tcPr>
-        <w:shd w:val="clear" w:color="auto" w:fill="B7D8A0" w:themeFill="accent6" w:themeFillTint="7F"/>
-      </w:tcPr>
-    </w:tblStylePr>
-  </w:style>
-  <w:style w:type="table" w:styleId="LightGrid-Accent3">
-    <w:name w:val="Light Grid Accent 3"/>
-    <w:basedOn w:val="TableNormal"/>
-    <w:uiPriority w:val="62"/>
-    <w:rsid w:val="00727710"/>
-    <w:tblPr>
-      <w:tblStyleRowBandSize w:val="1"/>
-      <w:tblStyleColBandSize w:val="1"/>
-      <w:tblInd w:w="0" w:type="dxa"/>
-      <w:tblBorders>
-        <w:top w:val="single" w:sz="8" w:space="0" w:color="A5A5A5" w:themeColor="accent3"/>
-        <w:left w:val="single" w:sz="8" w:space="0" w:color="A5A5A5" w:themeColor="accent3"/>
-        <w:bottom w:val="single" w:sz="8" w:space="0" w:color="A5A5A5" w:themeColor="accent3"/>
-        <w:right w:val="single" w:sz="8" w:space="0" w:color="A5A5A5" w:themeColor="accent3"/>
-        <w:insideH w:val="single" w:sz="8" w:space="0" w:color="A5A5A5" w:themeColor="accent3"/>
-        <w:insideV w:val="single" w:sz="8" w:space="0" w:color="A5A5A5" w:themeColor="accent3"/>
-      </w:tblBorders>
-      <w:tblCellMar>
-        <w:top w:w="0" w:type="dxa"/>
-        <w:left w:w="108" w:type="dxa"/>
-        <w:bottom w:w="0" w:type="dxa"/>
-        <w:right w:w="108" w:type="dxa"/>
-      </w:tblCellMar>
-    </w:tblPr>
-    <w:tblStylePr w:type="firstRow">
-      <w:pPr>
-        <w:spacing w:before="0" w:after="0" w:line="240" w:lineRule="auto"/>
-      </w:pPr>
-      <w:rPr>
-        <w:rFonts w:asciiTheme="majorHAnsi" w:eastAsiaTheme="majorEastAsia" w:hAnsiTheme="majorHAnsi" w:cstheme="majorBidi"/>
-        <w:b/>
-        <w:bCs/>
-      </w:rPr>
-      <w:tblPr/>
-      <w:tcPr>
-        <w:tcBorders>
-          <w:top w:val="single" w:sz="8" w:space="0" w:color="A5A5A5" w:themeColor="accent3"/>
-          <w:left w:val="single" w:sz="8" w:space="0" w:color="A5A5A5" w:themeColor="accent3"/>
-          <w:bottom w:val="single" w:sz="18" w:space="0" w:color="A5A5A5" w:themeColor="accent3"/>
-          <w:right w:val="single" w:sz="8" w:space="0" w:color="A5A5A5" w:themeColor="accent3"/>
-          <w:insideH w:val="nil"/>
-          <w:insideV w:val="single" w:sz="8" w:space="0" w:color="A5A5A5" w:themeColor="accent3"/>
-        </w:tcBorders>
-      </w:tcPr>
-    </w:tblStylePr>
-    <w:tblStylePr w:type="lastRow">
-      <w:pPr>
-        <w:spacing w:before="0" w:after="0" w:line="240" w:lineRule="auto"/>
-      </w:pPr>
-      <w:rPr>
-        <w:rFonts w:asciiTheme="majorHAnsi" w:eastAsiaTheme="majorEastAsia" w:hAnsiTheme="majorHAnsi" w:cstheme="majorBidi"/>
-        <w:b/>
-        <w:bCs/>
-      </w:rPr>
-      <w:tblPr/>
-      <w:tcPr>
-        <w:tcBorders>
-          <w:top w:val="double" w:sz="6" w:space="0" w:color="A5A5A5" w:themeColor="accent3"/>
-          <w:left w:val="single" w:sz="8" w:space="0" w:color="A5A5A5" w:themeColor="accent3"/>
-          <w:bottom w:val="single" w:sz="8" w:space="0" w:color="A5A5A5" w:themeColor="accent3"/>
-          <w:right w:val="single" w:sz="8" w:space="0" w:color="A5A5A5" w:themeColor="accent3"/>
-          <w:insideH w:val="nil"/>
-          <w:insideV w:val="single" w:sz="8" w:space="0" w:color="A5A5A5" w:themeColor="accent3"/>
-        </w:tcBorders>
-      </w:tcPr>
-    </w:tblStylePr>
-    <w:tblStylePr w:type="firstCol">
-      <w:rPr>
-        <w:rFonts w:asciiTheme="majorHAnsi" w:eastAsiaTheme="majorEastAsia" w:hAnsiTheme="majorHAnsi" w:cstheme="majorBidi"/>
-        <w:b/>
-        <w:bCs/>
-      </w:rPr>
-    </w:tblStylePr>
-    <w:tblStylePr w:type="lastCol">
-      <w:rPr>
-        <w:rFonts w:asciiTheme="majorHAnsi" w:eastAsiaTheme="majorEastAsia" w:hAnsiTheme="majorHAnsi" w:cstheme="majorBidi"/>
-        <w:b/>
-        <w:bCs/>
-      </w:rPr>
-      <w:tblPr/>
-      <w:tcPr>
-        <w:tcBorders>
-          <w:top w:val="single" w:sz="8" w:space="0" w:color="A5A5A5" w:themeColor="accent3"/>
-          <w:left w:val="single" w:sz="8" w:space="0" w:color="A5A5A5" w:themeColor="accent3"/>
-          <w:bottom w:val="single" w:sz="8" w:space="0" w:color="A5A5A5" w:themeColor="accent3"/>
-          <w:right w:val="single" w:sz="8" w:space="0" w:color="A5A5A5" w:themeColor="accent3"/>
-        </w:tcBorders>
-      </w:tcPr>
-    </w:tblStylePr>
-    <w:tblStylePr w:type="band1Vert">
-      <w:tblPr/>
-      <w:tcPr>
-        <w:tcBorders>
-          <w:top w:val="single" w:sz="8" w:space="0" w:color="A5A5A5" w:themeColor="accent3"/>
-          <w:left w:val="single" w:sz="8" w:space="0" w:color="A5A5A5" w:themeColor="accent3"/>
-          <w:bottom w:val="single" w:sz="8" w:space="0" w:color="A5A5A5" w:themeColor="accent3"/>
-          <w:right w:val="single" w:sz="8" w:space="0" w:color="A5A5A5" w:themeColor="accent3"/>
-        </w:tcBorders>
-        <w:shd w:val="clear" w:color="auto" w:fill="E8E8E8" w:themeFill="accent3" w:themeFillTint="3F"/>
-      </w:tcPr>
-    </w:tblStylePr>
-    <w:tblStylePr w:type="band1Horz">
-      <w:tblPr/>
-      <w:tcPr>
-        <w:tcBorders>
-          <w:top w:val="single" w:sz="8" w:space="0" w:color="A5A5A5" w:themeColor="accent3"/>
-          <w:left w:val="single" w:sz="8" w:space="0" w:color="A5A5A5" w:themeColor="accent3"/>
-          <w:bottom w:val="single" w:sz="8" w:space="0" w:color="A5A5A5" w:themeColor="accent3"/>
-          <w:right w:val="single" w:sz="8" w:space="0" w:color="A5A5A5" w:themeColor="accent3"/>
-          <w:insideV w:val="single" w:sz="8" w:space="0" w:color="A5A5A5" w:themeColor="accent3"/>
-        </w:tcBorders>
-        <w:shd w:val="clear" w:color="auto" w:fill="E8E8E8" w:themeFill="accent3" w:themeFillTint="3F"/>
-      </w:tcPr>
-    </w:tblStylePr>
-    <w:tblStylePr w:type="band2Horz">
-      <w:tblPr/>
-      <w:tcPr>
-        <w:tcBorders>
-          <w:top w:val="single" w:sz="8" w:space="0" w:color="A5A5A5" w:themeColor="accent3"/>
-          <w:left w:val="single" w:sz="8" w:space="0" w:color="A5A5A5" w:themeColor="accent3"/>
-          <w:bottom w:val="single" w:sz="8" w:space="0" w:color="A5A5A5" w:themeColor="accent3"/>
-          <w:right w:val="single" w:sz="8" w:space="0" w:color="A5A5A5" w:themeColor="accent3"/>
-          <w:insideV w:val="single" w:sz="8" w:space="0" w:color="A5A5A5" w:themeColor="accent3"/>
-        </w:tcBorders>
-      </w:tcPr>
-    </w:tblStylePr>
-  </w:style>
-  <w:style w:type="table" w:styleId="MediumShading1-Accent3">
-    <w:name w:val="Medium Shading 1 Accent 3"/>
-    <w:basedOn w:val="TableNormal"/>
-    <w:uiPriority w:val="63"/>
-    <w:rsid w:val="00727710"/>
-    <w:tblPr>
-      <w:tblStyleRowBandSize w:val="1"/>
-      <w:tblStyleColBandSize w:val="1"/>
-      <w:tblInd w:w="0" w:type="dxa"/>
-      <w:tblBorders>
-        <w:top w:val="single" w:sz="8" w:space="0" w:color="BBBBBB" w:themeColor="accent3" w:themeTint="BF"/>
-        <w:left w:val="single" w:sz="8" w:space="0" w:color="BBBBBB" w:themeColor="accent3" w:themeTint="BF"/>
-        <w:bottom w:val="single" w:sz="8" w:space="0" w:color="BBBBBB" w:themeColor="accent3" w:themeTint="BF"/>
-        <w:right w:val="single" w:sz="8" w:space="0" w:color="BBBBBB" w:themeColor="accent3" w:themeTint="BF"/>
-        <w:insideH w:val="single" w:sz="8" w:space="0" w:color="BBBBBB" w:themeColor="accent3" w:themeTint="BF"/>
-      </w:tblBorders>
-      <w:tblCellMar>
-        <w:top w:w="0" w:type="dxa"/>
-        <w:left w:w="108" w:type="dxa"/>
-        <w:bottom w:w="0" w:type="dxa"/>
-        <w:right w:w="108" w:type="dxa"/>
-      </w:tblCellMar>
-    </w:tblPr>
-    <w:tblStylePr w:type="firstRow">
-      <w:pPr>
-        <w:spacing w:before="0" w:after="0" w:line="240" w:lineRule="auto"/>
-      </w:pPr>
-      <w:rPr>
-        <w:b/>
-        <w:bCs/>
-        <w:color w:val="FFFFFF" w:themeColor="background1"/>
-      </w:rPr>
-      <w:tblPr/>
-      <w:tcPr>
-        <w:tcBorders>
-          <w:top w:val="single" w:sz="8" w:space="0" w:color="BBBBBB" w:themeColor="accent3" w:themeTint="BF"/>
-          <w:left w:val="single" w:sz="8" w:space="0" w:color="BBBBBB" w:themeColor="accent3" w:themeTint="BF"/>
-          <w:bottom w:val="single" w:sz="8" w:space="0" w:color="BBBBBB" w:themeColor="accent3" w:themeTint="BF"/>
-          <w:right w:val="single" w:sz="8" w:space="0" w:color="BBBBBB" w:themeColor="accent3" w:themeTint="BF"/>
-          <w:insideH w:val="nil"/>
-          <w:insideV w:val="nil"/>
-        </w:tcBorders>
-        <w:shd w:val="clear" w:color="auto" w:fill="A5A5A5" w:themeFill="accent3"/>
-      </w:tcPr>
-    </w:tblStylePr>
-    <w:tblStylePr w:type="lastRow">
-      <w:pPr>
-        <w:spacing w:before="0" w:after="0" w:line="240" w:lineRule="auto"/>
-      </w:pPr>
-      <w:rPr>
-        <w:b/>
-        <w:bCs/>
-      </w:rPr>
-      <w:tblPr/>
-      <w:tcPr>
-        <w:tcBorders>
-          <w:top w:val="double" w:sz="6" w:space="0" w:color="BBBBBB" w:themeColor="accent3" w:themeTint="BF"/>
-          <w:left w:val="single" w:sz="8" w:space="0" w:color="BBBBBB" w:themeColor="accent3" w:themeTint="BF"/>
-          <w:bottom w:val="single" w:sz="8" w:space="0" w:color="BBBBBB" w:themeColor="accent3" w:themeTint="BF"/>
-          <w:right w:val="single" w:sz="8" w:space="0" w:color="BBBBBB" w:themeColor="accent3" w:themeTint="BF"/>
-          <w:insideH w:val="nil"/>
-          <w:insideV w:val="nil"/>
-        </w:tcBorders>
-      </w:tcPr>
-    </w:tblStylePr>
-    <w:tblStylePr w:type="firstCol">
-      <w:rPr>
-        <w:b/>
-        <w:bCs/>
-      </w:rPr>
-    </w:tblStylePr>
-    <w:tblStylePr w:type="lastCol">
-      <w:rPr>
-        <w:b/>
-        <w:bCs/>
-      </w:rPr>
-    </w:tblStylePr>
-    <w:tblStylePr w:type="band1Vert">
-      <w:tblPr/>
-      <w:tcPr>
-        <w:shd w:val="clear" w:color="auto" w:fill="E8E8E8" w:themeFill="accent3" w:themeFillTint="3F"/>
-      </w:tcPr>
-    </w:tblStylePr>
-    <w:tblStylePr w:type="band1Horz">
-      <w:tblPr/>
-      <w:tcPr>
-        <w:tcBorders>
-          <w:insideH w:val="nil"/>
-          <w:insideV w:val="nil"/>
-        </w:tcBorders>
-        <w:shd w:val="clear" w:color="auto" w:fill="E8E8E8" w:themeFill="accent3" w:themeFillTint="3F"/>
-      </w:tcPr>
-    </w:tblStylePr>
-    <w:tblStylePr w:type="band2Horz">
-      <w:tblPr/>
-      <w:tcPr>
-        <w:tcBorders>
-          <w:insideH w:val="nil"/>
-          <w:insideV w:val="nil"/>
-        </w:tcBorders>
-      </w:tcPr>
-    </w:tblStylePr>
-  </w:style>
-  <w:style w:type="character" w:customStyle="1" w:styleId="UnresolvedMention">
-    <w:name w:val="Unresolved Mention"/>
+  <w:style w:type="character" w:customStyle="1" w:styleId="z-BottomofFormChar">
+    <w:name w:val="z-Bottom of Form Char"/>
     <w:basedOn w:val="DefaultParagraphFont"/>
+    <w:link w:val="z-BottomofForm"/>
     <w:uiPriority w:val="99"/>
     <w:semiHidden/>
-    <w:unhideWhenUsed/>
-    <w:rsid w:val="00A43683"/>
+    <w:rsid w:val="0041191C"/>
     <w:rPr>
-      <w:color w:val="605E5C"/>
-      <w:shd w:val="clear" w:color="auto" w:fill="E1DFDD"/>
+      <w:rFonts w:ascii="Arial" w:eastAsiaTheme="minorEastAsia" w:hAnsi="Arial" w:cs="Arial"/>
+      <w:vanish/>
+      <w:sz w:val="16"/>
+      <w:szCs w:val="16"/>
     </w:rPr>
-  </w:style>
-  <w:style w:type="character" w:customStyle="1" w:styleId="sg-question-number">
-    <w:name w:val="sg-question-number"/>
-    <w:basedOn w:val="DefaultParagraphFont"/>
-    <w:rsid w:val="004B18B5"/>
-  </w:style>
-  <w:style w:type="character" w:customStyle="1" w:styleId="apple-converted-space">
-    <w:name w:val="apple-converted-space"/>
-    <w:basedOn w:val="DefaultParagraphFont"/>
-    <w:rsid w:val="004B18B5"/>
-  </w:style>
-  <w:style w:type="character" w:customStyle="1" w:styleId="js-qt">
-    <w:name w:val="js-qt"/>
-    <w:basedOn w:val="DefaultParagraphFont"/>
-    <w:rsid w:val="004B18B5"/>
   </w:style>
 </w:styles>
 </file>
@@ -15086,7 +13613,7 @@
   <a:extraClrSchemeLst/>
   <a:extLst>
     <a:ext uri="{05A4C25C-085E-4340-85A3-A5531E510DB2}">
-      <thm15:themeFamily xmlns:thm15="http://schemas.microsoft.com/office/thememl/2012/main" xmlns="" name="Office Theme" id="{62F939B6-93AF-4DB8-9C6B-D6C7DFDC589F}" vid="{4A3C46E8-61CC-4603-A589-7422A47A8E4A}"/>
+      <thm15:themeFamily xmlns:thm15="http://schemas.microsoft.com/office/thememl/2012/main" name="Office Theme" id="{62F939B6-93AF-4DB8-9C6B-D6C7DFDC589F}" vid="{4A3C46E8-61CC-4603-A589-7422A47A8E4A}"/>
     </a:ext>
   </a:extLst>
 </a:theme>
@@ -15097,7 +13624,7 @@
 </file>
 
 <file path=customXml/itemProps1.xml><?xml version="1.0" encoding="utf-8"?>
-<ds:datastoreItem xmlns:ds="http://schemas.openxmlformats.org/officeDocument/2006/customXml" ds:itemID="{B2B2563B-6135-4FBF-8DA4-296757EA34C7}">
+<ds:datastoreItem xmlns:ds="http://schemas.openxmlformats.org/officeDocument/2006/customXml" ds:itemID="{F506A548-EDE4-40D3-A0FD-39E07EE0333F}">
   <ds:schemaRefs>
     <ds:schemaRef ds:uri="http://schemas.openxmlformats.org/officeDocument/2006/bibliography"/>
   </ds:schemaRefs>

--- a/Documents/M4_BetaLaunch.docx
+++ b/Documents/M4_BetaLaunch.docx
@@ -1,6 +1,6 @@
 
 <file path=word/document.xml><?xml version="1.0" encoding="utf-8"?>
-<w:document xmlns:wpc="http://schemas.microsoft.com/office/word/2010/wordprocessingCanvas" xmlns:cx="http://schemas.microsoft.com/office/drawing/2014/chartex" xmlns:cx1="http://schemas.microsoft.com/office/drawing/2015/9/8/chartex" xmlns:cx2="http://schemas.microsoft.com/office/drawing/2015/10/21/chartex" xmlns:cx3="http://schemas.microsoft.com/office/drawing/2016/5/9/chartex" xmlns:cx4="http://schemas.microsoft.com/office/drawing/2016/5/10/chartex" xmlns:cx5="http://schemas.microsoft.com/office/drawing/2016/5/11/chartex" xmlns:cx6="http://schemas.microsoft.com/office/drawing/2016/5/12/chartex" xmlns:cx7="http://schemas.microsoft.com/office/drawing/2016/5/13/chartex" xmlns:cx8="http://schemas.microsoft.com/office/drawing/2016/5/14/chartex" xmlns:mc="http://schemas.openxmlformats.org/markup-compatibility/2006" xmlns:aink="http://schemas.microsoft.com/office/drawing/2016/ink" xmlns:am3d="http://schemas.microsoft.com/office/drawing/2017/model3d" xmlns:o="urn:schemas-microsoft-com:office:office" xmlns:r="http://schemas.openxmlformats.org/officeDocument/2006/relationships" xmlns:m="http://schemas.openxmlformats.org/officeDocument/2006/math" xmlns:v="urn:schemas-microsoft-com:vml" xmlns:wp14="http://schemas.microsoft.com/office/word/2010/wordprocessingDrawing" xmlns:wp="http://schemas.openxmlformats.org/drawingml/2006/wordprocessingDrawing" xmlns:w10="urn:schemas-microsoft-com:office:word" xmlns:w="http://schemas.openxmlformats.org/wordprocessingml/2006/main" xmlns:w14="http://schemas.microsoft.com/office/word/2010/wordml" xmlns:w15="http://schemas.microsoft.com/office/word/2012/wordml" xmlns:w16cex="http://schemas.microsoft.com/office/word/2018/wordml/cex" xmlns:w16cid="http://schemas.microsoft.com/office/word/2016/wordml/cid" xmlns:w16="http://schemas.microsoft.com/office/word/2018/wordml" xmlns:w16sdtdh="http://schemas.microsoft.com/office/word/2020/wordml/sdtdatahash" xmlns:w16se="http://schemas.microsoft.com/office/word/2015/wordml/symex" xmlns:wpg="http://schemas.microsoft.com/office/word/2010/wordprocessingGroup" xmlns:wpi="http://schemas.microsoft.com/office/word/2010/wordprocessingInk" xmlns:wne="http://schemas.microsoft.com/office/word/2006/wordml" xmlns:wps="http://schemas.microsoft.com/office/word/2010/wordprocessingShape" mc:Ignorable="w14 w15 w16se w16cid w16 w16cex w16sdtdh wp14">
+<w:document xmlns:wpc="http://schemas.microsoft.com/office/word/2010/wordprocessingCanvas" xmlns:mc="http://schemas.openxmlformats.org/markup-compatibility/2006" xmlns:o="urn:schemas-microsoft-com:office:office" xmlns:r="http://schemas.openxmlformats.org/officeDocument/2006/relationships" xmlns:m="http://schemas.openxmlformats.org/officeDocument/2006/math" xmlns:v="urn:schemas-microsoft-com:vml" xmlns:wp14="http://schemas.microsoft.com/office/word/2010/wordprocessingDrawing" xmlns:wp="http://schemas.openxmlformats.org/drawingml/2006/wordprocessingDrawing" xmlns:w10="urn:schemas-microsoft-com:office:word" xmlns:w="http://schemas.openxmlformats.org/wordprocessingml/2006/main" xmlns:w14="http://schemas.microsoft.com/office/word/2010/wordml" xmlns:wpg="http://schemas.microsoft.com/office/word/2010/wordprocessingGroup" xmlns:wpi="http://schemas.microsoft.com/office/word/2010/wordprocessingInk" xmlns:wne="http://schemas.microsoft.com/office/word/2006/wordml" xmlns:wps="http://schemas.microsoft.com/office/word/2010/wordprocessingShape" mc:Ignorable="w14 wp14">
   <w:body>
     <w:sdt>
       <w:sdtPr>
@@ -188,13 +188,23 @@
                                       </w:rPr>
                                       <w:t xml:space="preserve"> Tran (ntran2020@fau.edu)                                                      </w:t>
                                     </w:r>
+                                    <w:proofErr w:type="spellStart"/>
                                     <w:r>
                                       <w:rPr>
                                         <w:color w:val="4472C4" w:themeColor="accent1"/>
                                         <w:sz w:val="36"/>
                                         <w:szCs w:val="36"/>
                                       </w:rPr>
-                                      <w:t>Huy Nguyen (huynguyen2020@fau.edu)</w:t>
+                                      <w:t>Huy</w:t>
+                                    </w:r>
+                                    <w:proofErr w:type="spellEnd"/>
+                                    <w:r>
+                                      <w:rPr>
+                                        <w:color w:val="4472C4" w:themeColor="accent1"/>
+                                        <w:sz w:val="36"/>
+                                        <w:szCs w:val="36"/>
+                                      </w:rPr>
+                                      <w:t xml:space="preserve"> Nguyen (huynguyen2020@fau.edu)</w:t>
                                     </w:r>
                                     <w:r>
                                       <w:rPr>
@@ -261,11 +271,11 @@
               </mc:Choice>
               <mc:Fallback>
                 <w:pict>
-                  <v:shapetype w14:anchorId="71FF811D" id="_x0000_t202" coordsize="21600,21600" o:spt="202" path="m,l,21600r21600,l21600,xe">
+                  <v:shapetype id="_x0000_t202" coordsize="21600,21600" o:spt="202" path="m,l,21600r21600,l21600,xe">
                     <v:stroke joinstyle="miter"/>
                     <v:path gradientshapeok="t" o:connecttype="rect"/>
                   </v:shapetype>
-                  <v:shape id="Text Box 62" o:spid="_x0000_s1026" type="#_x0000_t202" style="position:absolute;margin-left:0;margin-top:0;width:468pt;height:1in;z-index:251661312;visibility:visible;mso-wrap-style:square;mso-width-percent:765;mso-wrap-distance-left:9pt;mso-wrap-distance-top:0;mso-wrap-distance-right:9pt;mso-wrap-distance-bottom:0;mso-position-horizontal:center;mso-position-horizontal-relative:page;mso-position-vertical:top;mso-position-vertical-relative:margin;mso-width-percent:765;mso-width-relative:page;v-text-anchor:top" o:gfxdata="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" filled="f" stroked="f" strokeweight=".5pt">
+                  <v:shape id="Text Box 62" o:spid="_x0000_s1026" type="#_x0000_t202" style="position:absolute;margin-left:0;margin-top:0;width:468pt;height:1in;z-index:251661312;visibility:visible;mso-wrap-style:square;mso-width-percent:765;mso-wrap-distance-left:9pt;mso-wrap-distance-top:0;mso-wrap-distance-right:9pt;mso-wrap-distance-bottom:0;mso-position-horizontal:center;mso-position-horizontal-relative:page;mso-position-vertical:top;mso-position-vertical-relative:margin;mso-width-percent:765;mso-width-relative:page;v-text-anchor:top" o:gfxdata="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" filled="f" stroked="f" strokeweight=".5pt">
                     <v:textbox style="mso-fit-shape-to-text:t">
                       <w:txbxContent>
                         <w:sdt>
@@ -365,13 +375,23 @@
                                 </w:rPr>
                                 <w:t xml:space="preserve"> Tran (ntran2020@fau.edu)                                                      </w:t>
                               </w:r>
+                              <w:proofErr w:type="spellStart"/>
                               <w:r>
                                 <w:rPr>
                                   <w:color w:val="4472C4" w:themeColor="accent1"/>
                                   <w:sz w:val="36"/>
                                   <w:szCs w:val="36"/>
                                 </w:rPr>
-                                <w:t>Huy Nguyen (huynguyen2020@fau.edu)</w:t>
+                                <w:t>Huy</w:t>
+                              </w:r>
+                              <w:proofErr w:type="spellEnd"/>
+                              <w:r>
+                                <w:rPr>
+                                  <w:color w:val="4472C4" w:themeColor="accent1"/>
+                                  <w:sz w:val="36"/>
+                                  <w:szCs w:val="36"/>
+                                </w:rPr>
+                                <w:t xml:space="preserve"> Nguyen (huynguyen2020@fau.edu)</w:t>
                               </w:r>
                               <w:r>
                                 <w:rPr>
@@ -937,7 +957,7 @@
                   </wp:anchor>
                 </w:drawing>
               </mc:Choice>
-              <mc:Fallback>
+              <mc:Fallback xmlns:cx="http://schemas.microsoft.com/office/drawing/2014/chartex" xmlns:cx1="http://schemas.microsoft.com/office/drawing/2015/9/8/chartex" xmlns:cx2="http://schemas.microsoft.com/office/drawing/2015/10/21/chartex" xmlns:cx3="http://schemas.microsoft.com/office/drawing/2016/5/9/chartex" xmlns:cx4="http://schemas.microsoft.com/office/drawing/2016/5/10/chartex" xmlns:cx5="http://schemas.microsoft.com/office/drawing/2016/5/11/chartex" xmlns:cx6="http://schemas.microsoft.com/office/drawing/2016/5/12/chartex" xmlns:cx7="http://schemas.microsoft.com/office/drawing/2016/5/13/chartex" xmlns:cx8="http://schemas.microsoft.com/office/drawing/2016/5/14/chartex" xmlns:aink="http://schemas.microsoft.com/office/drawing/2016/ink" xmlns:am3d="http://schemas.microsoft.com/office/drawing/2017/model3d" xmlns:w15="http://schemas.microsoft.com/office/word/2012/wordml" xmlns:w16cex="http://schemas.microsoft.com/office/word/2018/wordml/cex" xmlns:w16cid="http://schemas.microsoft.com/office/word/2016/wordml/cid" xmlns:w16="http://schemas.microsoft.com/office/word/2018/wordml" xmlns:w16sdtdh="http://schemas.microsoft.com/office/word/2020/wordml/sdtdatahash" xmlns:w16se="http://schemas.microsoft.com/office/word/2015/wordml/symex">
                 <w:pict>
                   <v:group w14:anchorId="26374336" id="Group 2" o:spid="_x0000_s1026" style="position:absolute;margin-left:0;margin-top:0;width:432.65pt;height:448.55pt;z-index:-251656192;mso-width-percent:706;mso-height-percent:566;mso-left-percent:220;mso-top-percent:300;mso-position-horizontal-relative:page;mso-position-vertical-relative:page;mso-width-percent:706;mso-height-percent:566;mso-left-percent:220;mso-top-percent:300" coordsize="43291,44910" o:gfxdata="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">
                     <o:lock v:ext="edit" aspectratio="t"/>
@@ -1134,7 +1154,7 @@
               </mc:Choice>
               <mc:Fallback>
                 <w:pict>
-                  <v:shape w14:anchorId="2D5297FD" id="Text Box 69" o:spid="_x0000_s1027" type="#_x0000_t202" style="position:absolute;margin-left:0;margin-top:0;width:468pt;height:29.5pt;z-index:251659264;visibility:visible;mso-wrap-style:square;mso-width-percent:765;mso-height-percent:0;mso-wrap-distance-left:9pt;mso-wrap-distance-top:0;mso-wrap-distance-right:9pt;mso-wrap-distance-bottom:0;mso-position-horizontal:center;mso-position-horizontal-relative:page;mso-position-vertical:bottom;mso-position-vertical-relative:margin;mso-width-percent:765;mso-height-percent:0;mso-width-relative:page;mso-height-relative:margin;v-text-anchor:bottom" o:gfxdata="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" filled="f" stroked="f" strokeweight=".5pt">
+                  <v:shape id="Text Box 69" o:spid="_x0000_s1027" type="#_x0000_t202" style="position:absolute;margin-left:0;margin-top:0;width:468pt;height:29.5pt;z-index:251659264;visibility:visible;mso-wrap-style:square;mso-width-percent:765;mso-height-percent:0;mso-wrap-distance-left:9pt;mso-wrap-distance-top:0;mso-wrap-distance-right:9pt;mso-wrap-distance-bottom:0;mso-position-horizontal:center;mso-position-horizontal-relative:page;mso-position-vertical:bottom;mso-position-vertical-relative:margin;mso-width-percent:765;mso-height-percent:0;mso-width-relative:page;mso-height-relative:margin;v-text-anchor:bottom" o:gfxdata="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" filled="f" stroked="f" strokeweight=".5pt">
                     <v:textbox style="mso-fit-shape-to-text:t" inset="0,0,0,0">
                       <w:txbxContent>
                         <w:p>
@@ -1580,66 +1600,7 @@
                 <w:sz w:val="28"/>
                 <w:szCs w:val="28"/>
               </w:rPr>
-              <w:fldChar w:fldCharType="begin"/>
-            </w:r>
-            <w:r>
-              <w:rPr>
-                <w:rFonts w:ascii="Times New Roman" w:hAnsi="Times New Roman" w:cs="Times New Roman"/>
-                <w:i w:val="0"/>
-                <w:iCs w:val="0"/>
-                <w:noProof/>
-                <w:webHidden/>
-                <w:sz w:val="28"/>
-                <w:szCs w:val="28"/>
-              </w:rPr>
-              <w:instrText xml:space="preserve"> PAGEREF _Toc83733677 \h </w:instrText>
-            </w:r>
-            <w:r>
-              <w:rPr>
-                <w:rFonts w:ascii="Times New Roman" w:hAnsi="Times New Roman" w:cs="Times New Roman"/>
-                <w:i w:val="0"/>
-                <w:iCs w:val="0"/>
-                <w:noProof/>
-                <w:webHidden/>
-                <w:sz w:val="28"/>
-                <w:szCs w:val="28"/>
-              </w:rPr>
-            </w:r>
-            <w:r>
-              <w:rPr>
-                <w:rFonts w:ascii="Times New Roman" w:hAnsi="Times New Roman" w:cs="Times New Roman"/>
-                <w:i w:val="0"/>
-                <w:iCs w:val="0"/>
-                <w:noProof/>
-                <w:webHidden/>
-                <w:sz w:val="28"/>
-                <w:szCs w:val="28"/>
-              </w:rPr>
-              <w:fldChar w:fldCharType="separate"/>
-            </w:r>
-            <w:r>
-              <w:rPr>
-                <w:rFonts w:ascii="Times New Roman" w:hAnsi="Times New Roman" w:cs="Times New Roman"/>
-                <w:i w:val="0"/>
-                <w:iCs w:val="0"/>
-                <w:noProof/>
-                <w:webHidden/>
-                <w:sz w:val="28"/>
-                <w:szCs w:val="28"/>
-              </w:rPr>
-              <w:t>4</w:t>
-            </w:r>
-            <w:r>
-              <w:rPr>
-                <w:rFonts w:ascii="Times New Roman" w:hAnsi="Times New Roman" w:cs="Times New Roman"/>
-                <w:i w:val="0"/>
-                <w:iCs w:val="0"/>
-                <w:noProof/>
-                <w:webHidden/>
-                <w:sz w:val="28"/>
-                <w:szCs w:val="28"/>
-              </w:rPr>
-              <w:fldChar w:fldCharType="end"/>
+              <w:t>5</w:t>
             </w:r>
           </w:hyperlink>
         </w:p>
@@ -1717,7 +1678,7 @@
                 <w:sz w:val="28"/>
                 <w:szCs w:val="28"/>
               </w:rPr>
-              <w:t>5</w:t>
+              <w:t>6</w:t>
             </w:r>
           </w:hyperlink>
         </w:p>
@@ -1806,66 +1767,7 @@
                 <w:sz w:val="28"/>
                 <w:szCs w:val="28"/>
               </w:rPr>
-              <w:fldChar w:fldCharType="begin"/>
-            </w:r>
-            <w:r>
-              <w:rPr>
-                <w:rFonts w:ascii="Times New Roman" w:hAnsi="Times New Roman" w:cs="Times New Roman"/>
-                <w:i w:val="0"/>
-                <w:iCs w:val="0"/>
-                <w:noProof/>
-                <w:webHidden/>
-                <w:sz w:val="28"/>
-                <w:szCs w:val="28"/>
-              </w:rPr>
-              <w:instrText xml:space="preserve"> PAGEREF _Toc83733679 \h </w:instrText>
-            </w:r>
-            <w:r>
-              <w:rPr>
-                <w:rFonts w:ascii="Times New Roman" w:hAnsi="Times New Roman" w:cs="Times New Roman"/>
-                <w:i w:val="0"/>
-                <w:iCs w:val="0"/>
-                <w:noProof/>
-                <w:webHidden/>
-                <w:sz w:val="28"/>
-                <w:szCs w:val="28"/>
-              </w:rPr>
-            </w:r>
-            <w:r>
-              <w:rPr>
-                <w:rFonts w:ascii="Times New Roman" w:hAnsi="Times New Roman" w:cs="Times New Roman"/>
-                <w:i w:val="0"/>
-                <w:iCs w:val="0"/>
-                <w:noProof/>
-                <w:webHidden/>
-                <w:sz w:val="28"/>
-                <w:szCs w:val="28"/>
-              </w:rPr>
-              <w:fldChar w:fldCharType="separate"/>
-            </w:r>
-            <w:r>
-              <w:rPr>
-                <w:rFonts w:ascii="Times New Roman" w:hAnsi="Times New Roman" w:cs="Times New Roman"/>
-                <w:i w:val="0"/>
-                <w:iCs w:val="0"/>
-                <w:noProof/>
-                <w:webHidden/>
-                <w:sz w:val="28"/>
-                <w:szCs w:val="28"/>
-              </w:rPr>
-              <w:t>5</w:t>
-            </w:r>
-            <w:r>
-              <w:rPr>
-                <w:rFonts w:ascii="Times New Roman" w:hAnsi="Times New Roman" w:cs="Times New Roman"/>
-                <w:i w:val="0"/>
-                <w:iCs w:val="0"/>
-                <w:noProof/>
-                <w:webHidden/>
-                <w:sz w:val="28"/>
-                <w:szCs w:val="28"/>
-              </w:rPr>
-              <w:fldChar w:fldCharType="end"/>
+              <w:t>7</w:t>
             </w:r>
           </w:hyperlink>
         </w:p>
@@ -2584,6 +2486,44 @@
       </w:pPr>
     </w:p>
     <w:p>
+      <w:r>
+        <w:t>As a result of the COVID-19 pandemic, many aspects of our lives have been drastically altered.</w:t>
+      </w:r>
+      <w:r>
+        <w:t xml:space="preserve"> </w:t>
+      </w:r>
+      <w:r>
+        <w:t xml:space="preserve">To avoid exposure to the disease, we must isolate ourselves. </w:t>
+      </w:r>
+      <w:r>
+        <w:t xml:space="preserve"> </w:t>
+      </w:r>
+      <w:r>
+        <w:t>Moreover,</w:t>
+      </w:r>
+      <w:r>
+        <w:t xml:space="preserve"> t</w:t>
+      </w:r>
+      <w:r>
+        <w:t>he increasing number of Covid-19 patients has created bed and staff shortages in many hospitals.</w:t>
+      </w:r>
+      <w:r>
+        <w:t xml:space="preserve"> </w:t>
+      </w:r>
+      <w:r>
+        <w:t>Covid-19 symptoms can range from mild to severe; individuals suffering from severe symptoms may die, while those suffering from moderate to mild symptoms can be treated at home</w:t>
+      </w:r>
+      <w:r>
+        <w:t xml:space="preserve"> </w:t>
+      </w:r>
+      <w:r>
+        <w:t>under the supervision of a physician</w:t>
+      </w:r>
+      <w:r>
+        <w:t>. With this in mind, we would like to introduce our website application called CyberHealth, which allows patients suffering from COVID-19 to feel confident that they can receive expert treatment from a certified doctor, all without leaving the comfort of their homes or exposing themselves to close contact with others.</w:t>
+      </w:r>
+    </w:p>
+    <w:p>
       <w:pPr>
         <w:spacing w:line="276" w:lineRule="auto"/>
       </w:pPr>
@@ -2593,100 +2533,32 @@
         <w:spacing w:line="276" w:lineRule="auto"/>
       </w:pPr>
       <w:r>
-        <w:t xml:space="preserve">(Nelly: </w:t>
-      </w:r>
-      <w:r>
-        <w:t>Please feel free to add, change, or edit anything</w:t>
-      </w:r>
-      <w:r>
-        <w:t>)</w:t>
+        <w:t xml:space="preserve">CyberHealth is an online platform that offers a variety of health monitoring services exclusively for Covid-19 patients.  By uploading their medical history and vital sign they can have access to one of our board-certified doctors. Your doctor will help you make informed decisions, they will determine whether you need to get tested or not, what steps to take after your test, and prescribe medication as needed. Additionally, unlike conventional facilities, our service does not require an appointment. At home or on the go, you can easily communicate with your doctor via comments anytime and anywhere.  Our virtual health application is committed to providing not online excellent medical care, but a seamless user experience, intuitive web design, and a user-friendly interface to all users regardless of whether they are physicians or patients. </w:t>
       </w:r>
     </w:p>
     <w:p>
       <w:pPr>
         <w:spacing w:line="276" w:lineRule="auto"/>
-        <w:ind w:left="720"/>
-      </w:pPr>
-    </w:p>
-    <w:p>
-      <w:r>
-        <w:t>As a result of the COVID-19 pandemic, many aspects of our lives have been drastically altered.</w:t>
-      </w:r>
-      <w:r>
-        <w:t xml:space="preserve"> </w:t>
-      </w:r>
-      <w:r>
-        <w:t xml:space="preserve">To avoid exposure to the disease, we must isolate ourselves. </w:t>
-      </w:r>
-      <w:r>
-        <w:t xml:space="preserve"> </w:t>
-      </w:r>
-      <w:r>
-        <w:t>Moreover,</w:t>
-      </w:r>
-      <w:r>
-        <w:t xml:space="preserve"> t</w:t>
-      </w:r>
-      <w:r>
-        <w:t>he increasing number of Covid-19 patients has created bed and staff shortages in many hospitals.</w:t>
-      </w:r>
-      <w:r>
-        <w:t xml:space="preserve"> </w:t>
-      </w:r>
-      <w:r>
-        <w:t>Covid-19 symptoms can range from mild to severe; individuals suffering from severe symptoms may die, while those suffering from moderate to mild symptoms can be treated at home</w:t>
-      </w:r>
-      <w:r>
-        <w:t xml:space="preserve"> </w:t>
-      </w:r>
-      <w:r>
-        <w:t>under the supervision of a physician</w:t>
-      </w:r>
-      <w:r>
-        <w:t>. With this in mind, we would like to introduce our website application called CyberHealth, which allows patients suffering from COVID-19 to feel confident that they can receive expert treatment from a certified doctor, all without leaving the comfort of their homes or exposing themselves to close contact with others.</w:t>
-      </w:r>
+      </w:pPr>
     </w:p>
     <w:p>
       <w:pPr>
         <w:spacing w:line="276" w:lineRule="auto"/>
       </w:pPr>
-    </w:p>
-    <w:p>
-      <w:pPr>
-        <w:spacing w:line="276" w:lineRule="auto"/>
-      </w:pPr>
-      <w:r>
-        <w:t xml:space="preserve">CyberHealth is an online platform that offers a variety of health monitoring services exclusively for Covid-19 patients.  By uploading their medical history and vital sign they can have access to one of our board-certified doctors. Your doctor will help you make informed decisions, they will determine whether you need to get tested or not, what steps to take after your test, and prescribe medication as needed. Additionally, unlike conventional facilities, our service does not require an appointment. At home or on the go, you can easily communicate with your doctor via comments anytime and anywhere.  Our virtual health application is committed to providing not online excellent medical care, but a seamless user experience, intuitive web design, and a user-friendly interface to all users regardless of whether they are physicians or patients. </w:t>
-      </w:r>
-    </w:p>
-    <w:p>
-      <w:pPr>
-        <w:spacing w:line="276" w:lineRule="auto"/>
-      </w:pPr>
-    </w:p>
-    <w:p>
-      <w:pPr>
-        <w:spacing w:line="276" w:lineRule="auto"/>
-      </w:pPr>
-      <w:r>
-        <w:t>(Nelly: Don’t forget to change later)</w:t>
-      </w:r>
-    </w:p>
-    <w:p>
-      <w:pPr>
-        <w:spacing w:line="276" w:lineRule="auto"/>
-      </w:pPr>
       <w:r>
         <w:t xml:space="preserve">URL: </w:t>
       </w:r>
-      <w:hyperlink r:id="rId8" w:history="1">
+      <w:hyperlink r:id="rId9" w:history="1">
         <w:r>
           <w:rPr>
             <w:rStyle w:val="Hyperlink"/>
           </w:rPr>
-          <w:t>https://lamp.cse.fau.edu/~cen4010_fa21_g22/main/</w:t>
+          <w:t>https://lamp.cse.fau.edu/~cen4010_fa21_g22/test2</w:t>
         </w:r>
       </w:hyperlink>
+      <w:r>
+        <w:t xml:space="preserve"> </w:t>
+      </w:r>
       <w:r>
         <w:br w:type="page"/>
       </w:r>
@@ -3258,15 +3130,7 @@
         <w:t xml:space="preserve">Run the URL: </w:t>
       </w:r>
       <w:r>
-        <w:t>https://</w:t>
-      </w:r>
-      <w:proofErr w:type="spellStart"/>
-      <w:r>
-        <w:t>lamp.cse.fau.edu</w:t>
-      </w:r>
-      <w:proofErr w:type="spellEnd"/>
-      <w:r>
-        <w:t>/~cen4010_fa21_g22/test2</w:t>
+        <w:t>https://lamp.cse.fau.edu/~cen4010_fa21_g22/test2</w:t>
       </w:r>
     </w:p>
     <w:p>
@@ -3309,13 +3173,8 @@
         <w:t xml:space="preserve">Successfully log in using Admin account with </w:t>
       </w:r>
       <w:r>
-        <w:t xml:space="preserve">username: admin1 and password: </w:t>
-      </w:r>
-      <w:proofErr w:type="spellStart"/>
-      <w:r>
-        <w:t>abc</w:t>
-      </w:r>
-      <w:proofErr w:type="spellEnd"/>
+        <w:t>username: admin1 and password: abc</w:t>
+      </w:r>
       <w:r>
         <w:t>.</w:t>
       </w:r>
@@ -3388,11 +3247,9 @@
       <w:r>
         <w:t xml:space="preserve">Who is the intended </w:t>
       </w:r>
-      <w:proofErr w:type="gramStart"/>
       <w:r>
         <w:t>user:</w:t>
       </w:r>
-      <w:proofErr w:type="gramEnd"/>
     </w:p>
     <w:p>
       <w:pPr>
@@ -3495,13 +3352,8 @@
         <w:t xml:space="preserve">Successfully log in using Admin account with </w:t>
       </w:r>
       <w:r>
-        <w:t xml:space="preserve">username: admin1 and password: </w:t>
-      </w:r>
-      <w:proofErr w:type="spellStart"/>
-      <w:r>
-        <w:t>abc</w:t>
-      </w:r>
-      <w:proofErr w:type="spellEnd"/>
+        <w:t>username: admin1 and password: abc</w:t>
+      </w:r>
       <w:r>
         <w:t>.</w:t>
       </w:r>
@@ -3588,26 +3440,12 @@
         </w:pBdr>
         <w:spacing w:line="276" w:lineRule="auto"/>
       </w:pPr>
-      <w:hyperlink r:id="rId9" w:history="1">
+      <w:hyperlink r:id="rId10" w:history="1">
         <w:r>
           <w:rPr>
             <w:rStyle w:val="Hyperlink"/>
           </w:rPr>
-          <w:t>https://</w:t>
-        </w:r>
-        <w:proofErr w:type="spellStart"/>
-        <w:r>
-          <w:rPr>
-            <w:rStyle w:val="Hyperlink"/>
-          </w:rPr>
-          <w:t>lamp.cse.fau.edu</w:t>
-        </w:r>
-        <w:proofErr w:type="spellEnd"/>
-        <w:r>
-          <w:rPr>
-            <w:rStyle w:val="Hyperlink"/>
-          </w:rPr>
-          <w:t>/~cen4010_fa21_g22/test2</w:t>
+          <w:t>https://lamp.cse.fau.edu/~cen4010_fa21_g22/test2</w:t>
         </w:r>
       </w:hyperlink>
     </w:p>
@@ -4162,138 +4000,110 @@
         <w:spacing w:line="276" w:lineRule="auto"/>
       </w:pPr>
       <w:r>
-        <w:t xml:space="preserve">(Nelly: Change edit info </w:t>
+        <w:t>The purpose of this test plan is to ensure that the edit</w:t>
+      </w:r>
+      <w:r>
+        <w:t xml:space="preserve"> patient</w:t>
+      </w:r>
+      <w:r>
+        <w:t xml:space="preserve"> function works properly. The edit function is part of the Manage as an Admin feature. Participants will need an electronic device equipped with a browser and internet access, such as a computer, tablet, or phone, to complete this test. Participants may evaluate the edit</w:t>
+      </w:r>
+      <w:r>
+        <w:t xml:space="preserve"> patient</w:t>
+      </w:r>
+      <w:r>
+        <w:t xml:space="preserve"> function by going to the CyberHealth website by entering the following URL</w:t>
+      </w:r>
+      <w:r>
+        <w:t>:</w:t>
+      </w:r>
+      <w:r>
+        <w:t xml:space="preserve"> </w:t>
+      </w:r>
+      <w:hyperlink r:id="rId11" w:history="1">
+        <w:r>
+          <w:rPr>
+            <w:rStyle w:val="Hyperlink"/>
+          </w:rPr>
+          <w:t>https://lamp.cse.fau.edu/~cen4010_fa21_g22/test2</w:t>
+        </w:r>
+      </w:hyperlink>
+      <w:r>
+        <w:t xml:space="preserve"> </w:t>
+      </w:r>
+      <w:r>
+        <w:t xml:space="preserve">followed by the admin credentials username: admin1 and password: </w:t>
       </w:r>
       <w:proofErr w:type="gramStart"/>
       <w:r>
-        <w:t>according</w:t>
+        <w:t>abc</w:t>
       </w:r>
       <w:proofErr w:type="gramEnd"/>
       <w:r>
-        <w:t xml:space="preserve"> the prototype) </w:t>
-      </w:r>
-    </w:p>
-    <w:p>
-      <w:pPr>
-        <w:spacing w:line="276" w:lineRule="auto"/>
-      </w:pPr>
-      <w:r>
-        <w:t>The purpose of this test plan is to ensure that the edit function works properly. The edit function is part of the Manage as an Admin feature. Participants will need an electronic device equipped with a browser and internet access, such as a computer, tablet, or phone, to complete this test.</w:t>
-      </w:r>
-      <w:r>
-        <w:t xml:space="preserve"> Participants may evaluate the edit function by going to the CyberHealth website by entering the following URL (</w:t>
-      </w:r>
-      <w:r>
-        <w:rPr>
-          <w:highlight w:val="yellow"/>
-        </w:rPr>
-        <w:t>Nelly: Paste URL for the test</w:t>
-      </w:r>
-      <w:r>
-        <w:t xml:space="preserve">) followed by the admin credentials username: admin1 and password: abc. </w:t>
-      </w:r>
-      <w:r>
-        <w:t>After signing in successfully, the user will be able to see all the information on all the patients and doctors in our CyberHealth system.</w:t>
-      </w:r>
-      <w:r>
-        <w:t xml:space="preserve"> By using the edit function, administrators can edit the data associated with patients and doctors, including </w:t>
+        <w:t>. After signing in successfully, the user will be able to see all the information on all the patients and doctors in our CyberHealth system. By using the edit function</w:t>
+      </w:r>
+      <w:r>
+        <w:t xml:space="preserve"> in the patients tab</w:t>
+      </w:r>
+      <w:r>
+        <w:t>, administrators can edit the data associated with patients, including username, password, first and last name, birth date, phone number,</w:t>
+      </w:r>
+      <w:r>
+        <w:t xml:space="preserve"> </w:t>
       </w:r>
       <w:r>
         <w:lastRenderedPageBreak/>
-        <w:t xml:space="preserve">username, password, first and last name, birth date, phone number, and location. </w:t>
-      </w:r>
-      <w:r>
-        <w:t>If the administrator wishes to successfully edit the credentials of a patient or doctor, he or she must fill out all the necessary fields with the correct values; otherwise, the CyberHealth system should prompt the user with an error message indicating the incorrect values.</w:t>
-      </w:r>
-    </w:p>
-    <w:p>
-      <w:pPr>
-        <w:pStyle w:val="ListParagraph"/>
-        <w:spacing w:line="276" w:lineRule="auto"/>
-        <w:ind w:left="1800"/>
-      </w:pPr>
-    </w:p>
-    <w:p>
-      <w:pPr>
-        <w:spacing w:line="276" w:lineRule="auto"/>
-        <w:rPr>
-          <w:rFonts w:asciiTheme="minorHAnsi" w:eastAsiaTheme="minorHAnsi" w:hAnsiTheme="minorHAnsi" w:cstheme="minorBidi"/>
-        </w:rPr>
-      </w:pPr>
-    </w:p>
-    <w:p>
-      <w:pPr>
-        <w:spacing w:line="276" w:lineRule="auto"/>
-        <w:rPr>
-          <w:rFonts w:asciiTheme="minorHAnsi" w:eastAsiaTheme="minorHAnsi" w:hAnsiTheme="minorHAnsi" w:cstheme="minorBidi"/>
-        </w:rPr>
-      </w:pPr>
-    </w:p>
-    <w:p>
-      <w:pPr>
-        <w:spacing w:line="276" w:lineRule="auto"/>
-        <w:rPr>
-          <w:rFonts w:asciiTheme="minorHAnsi" w:eastAsiaTheme="minorHAnsi" w:hAnsiTheme="minorHAnsi" w:cstheme="minorBidi"/>
-        </w:rPr>
-      </w:pPr>
-    </w:p>
-    <w:p>
-      <w:pPr>
-        <w:spacing w:line="276" w:lineRule="auto"/>
-        <w:rPr>
-          <w:rFonts w:asciiTheme="minorHAnsi" w:eastAsiaTheme="minorHAnsi" w:hAnsiTheme="minorHAnsi" w:cstheme="minorBidi"/>
-        </w:rPr>
-      </w:pPr>
-    </w:p>
-    <w:p>
-      <w:pPr>
-        <w:spacing w:line="276" w:lineRule="auto"/>
-      </w:pPr>
-    </w:p>
-    <w:p>
-      <w:pPr>
-        <w:spacing w:line="276" w:lineRule="auto"/>
-        <w:ind w:left="1800"/>
-      </w:pPr>
+        <w:t>insurance number, address, medical record, and case information</w:t>
+      </w:r>
+      <w:r>
+        <w:t>.</w:t>
+      </w:r>
+      <w:r>
+        <w:t xml:space="preserve"> </w:t>
+      </w:r>
+      <w:r>
+        <w:t>The medical record contains information about the patient's status, diagnosis, gender, description, assigned doctor, medication, and allergies.</w:t>
+      </w:r>
+      <w:r>
+        <w:t xml:space="preserve"> </w:t>
+      </w:r>
+      <w:r>
+        <w:t xml:space="preserve">If the administrator wishes to successfully edit the </w:t>
+      </w:r>
+      <w:r>
+        <w:t>information of a patient</w:t>
+      </w:r>
+      <w:r>
+        <w:t>, he or she must fill out all the necessary fields with the correct values; otherwise, the CyberHealth system should prompt the user with an error message indicating the incorrect values.</w:t>
+      </w:r>
     </w:p>
     <w:p>
       <w:pPr>
         <w:spacing w:line="276" w:lineRule="auto"/>
         <w:jc w:val="both"/>
       </w:pPr>
-      <w:r>
-        <w:t xml:space="preserve">(Nelly: </w:t>
-      </w:r>
-      <w:r>
-        <w:t>Please feel free to add, change, or edit anything</w:t>
-      </w:r>
-      <w:r>
-        <w:t xml:space="preserve"> </w:t>
-      </w:r>
     </w:p>
     <w:p>
       <w:pPr>
         <w:spacing w:line="276" w:lineRule="auto"/>
         <w:jc w:val="both"/>
       </w:pPr>
-      <w:r>
-        <w:t>Fill in Pass or Fail for each test case)</w:t>
-      </w:r>
     </w:p>
     <w:tbl>
       <w:tblPr>
         <w:tblStyle w:val="LightGrid-Accent3"/>
         <w:tblW w:w="10098" w:type="dxa"/>
+        <w:tblLayout w:type="fixed"/>
         <w:tblLook w:val="04A0" w:firstRow="1" w:lastRow="0" w:firstColumn="1" w:lastColumn="0" w:noHBand="0" w:noVBand="1"/>
       </w:tblPr>
       <w:tblGrid>
-        <w:gridCol w:w="657"/>
-        <w:gridCol w:w="1530"/>
-        <w:gridCol w:w="1534"/>
-        <w:gridCol w:w="1614"/>
-        <w:gridCol w:w="2067"/>
-        <w:gridCol w:w="1079"/>
-        <w:gridCol w:w="1617"/>
+        <w:gridCol w:w="738"/>
+        <w:gridCol w:w="1440"/>
+        <w:gridCol w:w="1440"/>
+        <w:gridCol w:w="2250"/>
+        <w:gridCol w:w="1681"/>
+        <w:gridCol w:w="1044"/>
+        <w:gridCol w:w="1505"/>
       </w:tblGrid>
       <w:tr>
         <w:trPr>
@@ -4302,7 +4112,7 @@
         <w:tc>
           <w:tcPr>
             <w:cnfStyle w:val="001000000000" w:firstRow="0" w:lastRow="0" w:firstColumn="1" w:lastColumn="0" w:oddVBand="0" w:evenVBand="0" w:oddHBand="0" w:evenHBand="0" w:firstRowFirstColumn="0" w:firstRowLastColumn="0" w:lastRowFirstColumn="0" w:lastRowLastColumn="0"/>
-            <w:tcW w:w="648" w:type="dxa"/>
+            <w:tcW w:w="738" w:type="dxa"/>
             <w:vMerge w:val="restart"/>
           </w:tcPr>
           <w:p>
@@ -4321,7 +4131,7 @@
         </w:tc>
         <w:tc>
           <w:tcPr>
-            <w:tcW w:w="1530" w:type="dxa"/>
+            <w:tcW w:w="1440" w:type="dxa"/>
             <w:vMerge w:val="restart"/>
           </w:tcPr>
           <w:p>
@@ -4344,7 +4154,7 @@
         </w:tc>
         <w:tc>
           <w:tcPr>
-            <w:tcW w:w="1535" w:type="dxa"/>
+            <w:tcW w:w="1440" w:type="dxa"/>
             <w:vMerge w:val="restart"/>
           </w:tcPr>
           <w:p>
@@ -4367,7 +4177,7 @@
         </w:tc>
         <w:tc>
           <w:tcPr>
-            <w:tcW w:w="1615" w:type="dxa"/>
+            <w:tcW w:w="2250" w:type="dxa"/>
             <w:vMerge w:val="restart"/>
           </w:tcPr>
           <w:p>
@@ -4390,7 +4200,7 @@
         </w:tc>
         <w:tc>
           <w:tcPr>
-            <w:tcW w:w="2070" w:type="dxa"/>
+            <w:tcW w:w="1681" w:type="dxa"/>
             <w:vMerge w:val="restart"/>
           </w:tcPr>
           <w:p>
@@ -4413,7 +4223,7 @@
         </w:tc>
         <w:tc>
           <w:tcPr>
-            <w:tcW w:w="2700" w:type="dxa"/>
+            <w:tcW w:w="2549" w:type="dxa"/>
             <w:gridSpan w:val="2"/>
           </w:tcPr>
           <w:p>
@@ -4445,14 +4255,14 @@
         <w:tc>
           <w:tcPr>
             <w:cnfStyle w:val="001000000000" w:firstRow="0" w:lastRow="0" w:firstColumn="1" w:lastColumn="0" w:oddVBand="0" w:evenVBand="0" w:oddHBand="0" w:evenHBand="0" w:firstRowFirstColumn="0" w:firstRowLastColumn="0" w:lastRowFirstColumn="0" w:lastRowLastColumn="0"/>
-            <w:tcW w:w="648" w:type="dxa"/>
+            <w:tcW w:w="738" w:type="dxa"/>
             <w:vMerge/>
           </w:tcPr>
           <w:p/>
         </w:tc>
         <w:tc>
           <w:tcPr>
-            <w:tcW w:w="1530" w:type="dxa"/>
+            <w:tcW w:w="1440" w:type="dxa"/>
             <w:vMerge/>
           </w:tcPr>
           <w:p>
@@ -4464,7 +4274,7 @@
         </w:tc>
         <w:tc>
           <w:tcPr>
-            <w:tcW w:w="1535" w:type="dxa"/>
+            <w:tcW w:w="1440" w:type="dxa"/>
             <w:vMerge/>
           </w:tcPr>
           <w:p>
@@ -4476,7 +4286,7 @@
         </w:tc>
         <w:tc>
           <w:tcPr>
-            <w:tcW w:w="1615" w:type="dxa"/>
+            <w:tcW w:w="2250" w:type="dxa"/>
             <w:vMerge/>
           </w:tcPr>
           <w:p>
@@ -4488,7 +4298,7 @@
         </w:tc>
         <w:tc>
           <w:tcPr>
-            <w:tcW w:w="2070" w:type="dxa"/>
+            <w:tcW w:w="1681" w:type="dxa"/>
             <w:vMerge/>
           </w:tcPr>
           <w:p>
@@ -4500,7 +4310,7 @@
         </w:tc>
         <w:tc>
           <w:tcPr>
-            <w:tcW w:w="1080" w:type="dxa"/>
+            <w:tcW w:w="1044" w:type="dxa"/>
           </w:tcPr>
           <w:p>
             <w:pPr>
@@ -4521,7 +4331,7 @@
         </w:tc>
         <w:tc>
           <w:tcPr>
-            <w:tcW w:w="1620" w:type="dxa"/>
+            <w:tcW w:w="1505" w:type="dxa"/>
           </w:tcPr>
           <w:p>
             <w:pPr>
@@ -4547,7 +4357,7 @@
         <w:tc>
           <w:tcPr>
             <w:cnfStyle w:val="001000000000" w:firstRow="0" w:lastRow="0" w:firstColumn="1" w:lastColumn="0" w:oddVBand="0" w:evenVBand="0" w:oddHBand="0" w:evenHBand="0" w:firstRowFirstColumn="0" w:firstRowLastColumn="0" w:lastRowFirstColumn="0" w:lastRowLastColumn="0"/>
-            <w:tcW w:w="648" w:type="dxa"/>
+            <w:tcW w:w="738" w:type="dxa"/>
           </w:tcPr>
           <w:p>
             <w:pPr>
@@ -4560,125 +4370,191 @@
         </w:tc>
         <w:tc>
           <w:tcPr>
-            <w:tcW w:w="1530" w:type="dxa"/>
+            <w:tcW w:w="1440" w:type="dxa"/>
           </w:tcPr>
           <w:p>
             <w:pPr>
               <w:spacing w:line="276" w:lineRule="auto"/>
               <w:cnfStyle w:val="000000010000" w:firstRow="0" w:lastRow="0" w:firstColumn="0" w:lastColumn="0" w:oddVBand="0" w:evenVBand="0" w:oddHBand="0" w:evenHBand="1" w:firstRowFirstColumn="0" w:firstRowLastColumn="0" w:lastRowFirstColumn="0" w:lastRowLastColumn="0"/>
+              <w:rPr>
+                <w:sz w:val="22"/>
+              </w:rPr>
             </w:pPr>
             <w:r>
-              <w:t xml:space="preserve">Patient Functionality  </w:t>
+              <w:rPr>
+                <w:sz w:val="22"/>
+              </w:rPr>
+              <w:t xml:space="preserve">Functionality  </w:t>
             </w:r>
           </w:p>
         </w:tc>
         <w:tc>
           <w:tcPr>
-            <w:tcW w:w="1535" w:type="dxa"/>
+            <w:tcW w:w="1440" w:type="dxa"/>
           </w:tcPr>
           <w:p>
             <w:pPr>
               <w:spacing w:line="276" w:lineRule="auto"/>
               <w:cnfStyle w:val="000000010000" w:firstRow="0" w:lastRow="0" w:firstColumn="0" w:lastColumn="0" w:oddVBand="0" w:evenVBand="0" w:oddHBand="0" w:evenHBand="1" w:firstRowFirstColumn="0" w:firstRowLastColumn="0" w:lastRowFirstColumn="0" w:lastRowLastColumn="0"/>
+              <w:rPr>
+                <w:sz w:val="22"/>
+              </w:rPr>
             </w:pPr>
             <w:r>
-              <w:t>Ensure that all required fields’ inputs are validated.  The phone number input should be of ten numbers.</w:t>
+              <w:rPr>
+                <w:sz w:val="22"/>
+              </w:rPr>
+              <w:t>The credentials of a member will be successfully updated given all the correct values</w:t>
             </w:r>
           </w:p>
         </w:tc>
         <w:tc>
           <w:tcPr>
-            <w:tcW w:w="1615" w:type="dxa"/>
+            <w:tcW w:w="2250" w:type="dxa"/>
           </w:tcPr>
           <w:p>
             <w:pPr>
               <w:spacing w:line="276" w:lineRule="auto"/>
               <w:cnfStyle w:val="000000010000" w:firstRow="0" w:lastRow="0" w:firstColumn="0" w:lastColumn="0" w:oddVBand="0" w:evenVBand="0" w:oddHBand="0" w:evenHBand="1" w:firstRowFirstColumn="0" w:firstRowLastColumn="0" w:lastRowFirstColumn="0" w:lastRowLastColumn="0"/>
+              <w:rPr>
+                <w:sz w:val="22"/>
+              </w:rPr>
             </w:pPr>
             <w:r>
-              <w:t>Username: patient1</w:t>
+              <w:rPr>
+                <w:sz w:val="22"/>
+              </w:rPr>
+              <w:t>Username: patient5</w:t>
             </w:r>
           </w:p>
           <w:p>
             <w:pPr>
               <w:spacing w:line="276" w:lineRule="auto"/>
               <w:cnfStyle w:val="000000010000" w:firstRow="0" w:lastRow="0" w:firstColumn="0" w:lastColumn="0" w:oddVBand="0" w:evenVBand="0" w:oddHBand="0" w:evenHBand="1" w:firstRowFirstColumn="0" w:firstRowLastColumn="0" w:lastRowFirstColumn="0" w:lastRowLastColumn="0"/>
+              <w:rPr>
+                <w:sz w:val="22"/>
+              </w:rPr>
             </w:pPr>
             <w:r>
-              <w:t>Password: abc</w:t>
+              <w:rPr>
+                <w:sz w:val="22"/>
+              </w:rPr>
+              <w:t>Password: 786Ntp</w:t>
             </w:r>
           </w:p>
           <w:p>
             <w:pPr>
               <w:spacing w:line="276" w:lineRule="auto"/>
               <w:cnfStyle w:val="000000010000" w:firstRow="0" w:lastRow="0" w:firstColumn="0" w:lastColumn="0" w:oddVBand="0" w:evenVBand="0" w:oddHBand="0" w:evenHBand="1" w:firstRowFirstColumn="0" w:firstRowLastColumn="0" w:lastRowFirstColumn="0" w:lastRowLastColumn="0"/>
+              <w:rPr>
+                <w:sz w:val="22"/>
+              </w:rPr>
             </w:pPr>
             <w:r>
-              <w:t>Confirm Password: abc</w:t>
+              <w:rPr>
+                <w:sz w:val="22"/>
+              </w:rPr>
+              <w:t>Confirm Password: 786Ntp</w:t>
             </w:r>
           </w:p>
           <w:p>
             <w:pPr>
               <w:spacing w:line="276" w:lineRule="auto"/>
               <w:cnfStyle w:val="000000010000" w:firstRow="0" w:lastRow="0" w:firstColumn="0" w:lastColumn="0" w:oddVBand="0" w:evenVBand="0" w:oddHBand="0" w:evenHBand="1" w:firstRowFirstColumn="0" w:firstRowLastColumn="0" w:lastRowFirstColumn="0" w:lastRowLastColumn="0"/>
+              <w:rPr>
+                <w:sz w:val="22"/>
+              </w:rPr>
             </w:pPr>
             <w:r>
-              <w:t>Phone number: 12</w:t>
+              <w:rPr>
+                <w:sz w:val="22"/>
+              </w:rPr>
+              <w:t>Phone number: 2342355678</w:t>
+            </w:r>
+          </w:p>
+        </w:tc>
+        <w:tc>
+          <w:tcPr>
+            <w:tcW w:w="1681" w:type="dxa"/>
+          </w:tcPr>
+          <w:p>
+            <w:pPr>
+              <w:spacing w:line="276" w:lineRule="auto"/>
+              <w:cnfStyle w:val="000000010000" w:firstRow="0" w:lastRow="0" w:firstColumn="0" w:lastColumn="0" w:oddVBand="0" w:evenVBand="0" w:oddHBand="0" w:evenHBand="1" w:firstRowFirstColumn="0" w:firstRowLastColumn="0" w:lastRowFirstColumn="0" w:lastRowLastColumn="0"/>
+              <w:rPr>
+                <w:sz w:val="22"/>
+              </w:rPr>
+            </w:pPr>
+            <w:r>
+              <w:rPr>
+                <w:sz w:val="22"/>
+              </w:rPr>
+              <w:t>Successfully update information for patient5</w:t>
             </w:r>
           </w:p>
           <w:p>
             <w:pPr>
               <w:spacing w:line="276" w:lineRule="auto"/>
               <w:cnfStyle w:val="000000010000" w:firstRow="0" w:lastRow="0" w:firstColumn="0" w:lastColumn="0" w:oddVBand="0" w:evenVBand="0" w:oddHBand="0" w:evenHBand="1" w:firstRowFirstColumn="0" w:firstRowLastColumn="0" w:lastRowFirstColumn="0" w:lastRowLastColumn="0"/>
+              <w:rPr>
+                <w:sz w:val="22"/>
+              </w:rPr>
+            </w:pPr>
+          </w:p>
+          <w:p>
+            <w:pPr>
+              <w:spacing w:line="276" w:lineRule="auto"/>
+              <w:cnfStyle w:val="000000010000" w:firstRow="0" w:lastRow="0" w:firstColumn="0" w:lastColumn="0" w:oddVBand="0" w:evenVBand="0" w:oddHBand="0" w:evenHBand="1" w:firstRowFirstColumn="0" w:firstRowLastColumn="0" w:lastRowFirstColumn="0" w:lastRowLastColumn="0"/>
+              <w:rPr>
+                <w:sz w:val="22"/>
+              </w:rPr>
             </w:pPr>
             <w:r>
-              <w:t>Doctor Assigned: doctor1</w:t>
+              <w:rPr>
+                <w:sz w:val="22"/>
+              </w:rPr>
+              <w:t>Message: Successfully updated patient5</w:t>
             </w:r>
           </w:p>
         </w:tc>
         <w:tc>
           <w:tcPr>
-            <w:tcW w:w="2070" w:type="dxa"/>
+            <w:tcW w:w="1044" w:type="dxa"/>
           </w:tcPr>
           <w:p>
             <w:pPr>
               <w:spacing w:line="276" w:lineRule="auto"/>
               <w:cnfStyle w:val="000000010000" w:firstRow="0" w:lastRow="0" w:firstColumn="0" w:lastColumn="0" w:oddVBand="0" w:evenVBand="0" w:oddHBand="0" w:evenHBand="1" w:firstRowFirstColumn="0" w:firstRowLastColumn="0" w:lastRowFirstColumn="0" w:lastRowLastColumn="0"/>
+              <w:rPr>
+                <w:sz w:val="22"/>
+              </w:rPr>
             </w:pPr>
             <w:r>
-              <w:t>The phone number field received two numbers rather than ten numbers, so the patient1’s credentials will not be updated.</w:t>
-            </w:r>
-          </w:p>
-          <w:p>
-            <w:pPr>
-              <w:spacing w:line="276" w:lineRule="auto"/>
-              <w:cnfStyle w:val="000000010000" w:firstRow="0" w:lastRow="0" w:firstColumn="0" w:lastColumn="0" w:oddVBand="0" w:evenVBand="0" w:oddHBand="0" w:evenHBand="1" w:firstRowFirstColumn="0" w:firstRowLastColumn="0" w:lastRowFirstColumn="0" w:lastRowLastColumn="0"/>
-            </w:pPr>
-            <w:r>
-              <w:t>Error Message: Phone number is required</w:t>
+              <w:rPr>
+                <w:sz w:val="22"/>
+              </w:rPr>
+              <w:t>PASS</w:t>
             </w:r>
           </w:p>
         </w:tc>
         <w:tc>
           <w:tcPr>
-            <w:tcW w:w="1080" w:type="dxa"/>
+            <w:tcW w:w="1505" w:type="dxa"/>
           </w:tcPr>
           <w:p>
             <w:pPr>
               <w:spacing w:line="276" w:lineRule="auto"/>
               <w:cnfStyle w:val="000000010000" w:firstRow="0" w:lastRow="0" w:firstColumn="0" w:lastColumn="0" w:oddVBand="0" w:evenVBand="0" w:oddHBand="0" w:evenHBand="1" w:firstRowFirstColumn="0" w:firstRowLastColumn="0" w:lastRowFirstColumn="0" w:lastRowLastColumn="0"/>
+              <w:rPr>
+                <w:sz w:val="22"/>
+              </w:rPr>
             </w:pPr>
-          </w:p>
-        </w:tc>
-        <w:tc>
-          <w:tcPr>
-            <w:tcW w:w="1620" w:type="dxa"/>
-          </w:tcPr>
-          <w:p>
-            <w:pPr>
-              <w:spacing w:line="276" w:lineRule="auto"/>
-              <w:cnfStyle w:val="000000010000" w:firstRow="0" w:lastRow="0" w:firstColumn="0" w:lastColumn="0" w:oddVBand="0" w:evenVBand="0" w:oddHBand="0" w:evenHBand="1" w:firstRowFirstColumn="0" w:firstRowLastColumn="0" w:lastRowFirstColumn="0" w:lastRowLastColumn="0"/>
-            </w:pPr>
+            <w:r>
+              <w:rPr>
+                <w:sz w:val="22"/>
+              </w:rPr>
+              <w:t>PASS</w:t>
+            </w:r>
           </w:p>
         </w:tc>
       </w:tr>
@@ -4689,7 +4565,7 @@
         <w:tc>
           <w:tcPr>
             <w:cnfStyle w:val="001000000000" w:firstRow="0" w:lastRow="0" w:firstColumn="1" w:lastColumn="0" w:oddVBand="0" w:evenVBand="0" w:oddHBand="0" w:evenHBand="0" w:firstRowFirstColumn="0" w:firstRowLastColumn="0" w:lastRowFirstColumn="0" w:lastRowLastColumn="0"/>
-            <w:tcW w:w="648" w:type="dxa"/>
+            <w:tcW w:w="738" w:type="dxa"/>
             <w:shd w:val="clear" w:color="auto" w:fill="FFFFFF" w:themeFill="background1"/>
           </w:tcPr>
           <w:p>
@@ -4703,54 +4579,84 @@
         </w:tc>
         <w:tc>
           <w:tcPr>
-            <w:tcW w:w="1530" w:type="dxa"/>
+            <w:tcW w:w="1440" w:type="dxa"/>
             <w:shd w:val="clear" w:color="auto" w:fill="FFFFFF" w:themeFill="background1"/>
           </w:tcPr>
           <w:p>
             <w:pPr>
               <w:spacing w:line="276" w:lineRule="auto"/>
               <w:cnfStyle w:val="000000100000" w:firstRow="0" w:lastRow="0" w:firstColumn="0" w:lastColumn="0" w:oddVBand="0" w:evenVBand="0" w:oddHBand="1" w:evenHBand="0" w:firstRowFirstColumn="0" w:firstRowLastColumn="0" w:lastRowFirstColumn="0" w:lastRowLastColumn="0"/>
+              <w:rPr>
+                <w:sz w:val="22"/>
+              </w:rPr>
             </w:pPr>
             <w:r>
-              <w:t xml:space="preserve">Doctor Security Functionality  </w:t>
+              <w:rPr>
+                <w:sz w:val="22"/>
+              </w:rPr>
+              <w:t xml:space="preserve">Phone </w:t>
+            </w:r>
+            <w:r>
+              <w:rPr>
+                <w:sz w:val="22"/>
+              </w:rPr>
+              <w:t xml:space="preserve">number Functionality  </w:t>
             </w:r>
           </w:p>
         </w:tc>
         <w:tc>
           <w:tcPr>
-            <w:tcW w:w="1535" w:type="dxa"/>
+            <w:tcW w:w="1440" w:type="dxa"/>
             <w:shd w:val="clear" w:color="auto" w:fill="FFFFFF" w:themeFill="background1"/>
           </w:tcPr>
           <w:p>
             <w:pPr>
               <w:spacing w:line="276" w:lineRule="auto"/>
               <w:cnfStyle w:val="000000100000" w:firstRow="0" w:lastRow="0" w:firstColumn="0" w:lastColumn="0" w:oddVBand="0" w:evenVBand="0" w:oddHBand="1" w:evenHBand="0" w:firstRowFirstColumn="0" w:firstRowLastColumn="0" w:lastRowFirstColumn="0" w:lastRowLastColumn="0"/>
+              <w:rPr>
+                <w:sz w:val="22"/>
+              </w:rPr>
             </w:pPr>
             <w:r>
-              <w:t>Verify that your password and confirm password fields are functioning properly</w:t>
+              <w:rPr>
+                <w:sz w:val="22"/>
+              </w:rPr>
+              <w:t>Ensure that all required fields’ inputs are validated.  The phone number input should be of ten numbers.</w:t>
             </w:r>
           </w:p>
         </w:tc>
         <w:tc>
           <w:tcPr>
-            <w:tcW w:w="1615" w:type="dxa"/>
+            <w:tcW w:w="2250" w:type="dxa"/>
             <w:shd w:val="clear" w:color="auto" w:fill="FFFFFF" w:themeFill="background1"/>
           </w:tcPr>
           <w:p>
             <w:pPr>
               <w:spacing w:line="276" w:lineRule="auto"/>
               <w:cnfStyle w:val="000000100000" w:firstRow="0" w:lastRow="0" w:firstColumn="0" w:lastColumn="0" w:oddVBand="0" w:evenVBand="0" w:oddHBand="1" w:evenHBand="0" w:firstRowFirstColumn="0" w:firstRowLastColumn="0" w:lastRowFirstColumn="0" w:lastRowLastColumn="0"/>
+              <w:rPr>
+                <w:sz w:val="22"/>
+              </w:rPr>
             </w:pPr>
             <w:r>
-              <w:t>Username: doctor7</w:t>
+              <w:rPr>
+                <w:sz w:val="22"/>
+              </w:rPr>
+              <w:t>Username: patient7</w:t>
             </w:r>
           </w:p>
           <w:p>
             <w:pPr>
               <w:spacing w:line="276" w:lineRule="auto"/>
               <w:cnfStyle w:val="000000100000" w:firstRow="0" w:lastRow="0" w:firstColumn="0" w:lastColumn="0" w:oddVBand="0" w:evenVBand="0" w:oddHBand="1" w:evenHBand="0" w:firstRowFirstColumn="0" w:firstRowLastColumn="0" w:lastRowFirstColumn="0" w:lastRowLastColumn="0"/>
+              <w:rPr>
+                <w:sz w:val="22"/>
+              </w:rPr>
             </w:pPr>
             <w:r>
+              <w:rPr>
+                <w:sz w:val="22"/>
+              </w:rPr>
               <w:t>Password: abc</w:t>
             </w:r>
           </w:p>
@@ -4758,85 +4664,324 @@
             <w:pPr>
               <w:spacing w:line="276" w:lineRule="auto"/>
               <w:cnfStyle w:val="000000100000" w:firstRow="0" w:lastRow="0" w:firstColumn="0" w:lastColumn="0" w:oddVBand="0" w:evenVBand="0" w:oddHBand="1" w:evenHBand="0" w:firstRowFirstColumn="0" w:firstRowLastColumn="0" w:lastRowFirstColumn="0" w:lastRowLastColumn="0"/>
+              <w:rPr>
+                <w:sz w:val="22"/>
+              </w:rPr>
             </w:pPr>
             <w:r>
-              <w:t>Confirm Password: a</w:t>
+              <w:rPr>
+                <w:sz w:val="22"/>
+              </w:rPr>
+              <w:t>Confirm Password: abc</w:t>
             </w:r>
           </w:p>
           <w:p>
             <w:pPr>
               <w:spacing w:line="276" w:lineRule="auto"/>
               <w:cnfStyle w:val="000000100000" w:firstRow="0" w:lastRow="0" w:firstColumn="0" w:lastColumn="0" w:oddVBand="0" w:evenVBand="0" w:oddHBand="1" w:evenHBand="0" w:firstRowFirstColumn="0" w:firstRowLastColumn="0" w:lastRowFirstColumn="0" w:lastRowLastColumn="0"/>
+              <w:rPr>
+                <w:sz w:val="22"/>
+              </w:rPr>
             </w:pPr>
             <w:r>
-              <w:t xml:space="preserve">Phone number: </w:t>
+              <w:rPr>
+                <w:sz w:val="22"/>
+              </w:rPr>
+              <w:t xml:space="preserve">Doctor Assigned: </w:t>
+            </w:r>
+            <w:proofErr w:type="spellStart"/>
+            <w:r>
+              <w:rPr>
+                <w:sz w:val="22"/>
+              </w:rPr>
+              <w:t>Jame</w:t>
+            </w:r>
+            <w:proofErr w:type="spellEnd"/>
+            <w:r>
+              <w:rPr>
+                <w:sz w:val="22"/>
+              </w:rPr>
+              <w:t xml:space="preserve"> Bond</w:t>
             </w:r>
           </w:p>
           <w:p>
             <w:pPr>
               <w:spacing w:line="276" w:lineRule="auto"/>
               <w:cnfStyle w:val="000000100000" w:firstRow="0" w:lastRow="0" w:firstColumn="0" w:lastColumn="0" w:oddVBand="0" w:evenVBand="0" w:oddHBand="1" w:evenHBand="0" w:firstRowFirstColumn="0" w:firstRowLastColumn="0" w:lastRowFirstColumn="0" w:lastRowLastColumn="0"/>
+              <w:rPr>
+                <w:sz w:val="22"/>
+              </w:rPr>
             </w:pPr>
             <w:r>
-              <w:t xml:space="preserve">Doctor Assigned: </w:t>
+              <w:rPr>
+                <w:sz w:val="22"/>
+              </w:rPr>
+              <w:t>First name: Kamala</w:t>
             </w:r>
+          </w:p>
+          <w:p>
+            <w:pPr>
+              <w:spacing w:line="276" w:lineRule="auto"/>
+              <w:cnfStyle w:val="000000100000" w:firstRow="0" w:lastRow="0" w:firstColumn="0" w:lastColumn="0" w:oddVBand="0" w:evenVBand="0" w:oddHBand="1" w:evenHBand="0" w:firstRowFirstColumn="0" w:firstRowLastColumn="0" w:lastRowFirstColumn="0" w:lastRowLastColumn="0"/>
+              <w:rPr>
+                <w:sz w:val="22"/>
+              </w:rPr>
+            </w:pPr>
+            <w:r>
+              <w:rPr>
+                <w:sz w:val="22"/>
+              </w:rPr>
+              <w:t>Last Name: Khan</w:t>
+            </w:r>
+          </w:p>
+          <w:p>
+            <w:pPr>
+              <w:spacing w:line="276" w:lineRule="auto"/>
+              <w:cnfStyle w:val="000000100000" w:firstRow="0" w:lastRow="0" w:firstColumn="0" w:lastColumn="0" w:oddVBand="0" w:evenVBand="0" w:oddHBand="1" w:evenHBand="0" w:firstRowFirstColumn="0" w:firstRowLastColumn="0" w:lastRowFirstColumn="0" w:lastRowLastColumn="0"/>
+              <w:rPr>
+                <w:sz w:val="22"/>
+              </w:rPr>
+            </w:pPr>
+            <w:r>
+              <w:rPr>
+                <w:sz w:val="22"/>
+              </w:rPr>
+              <w:t>Email: inhuman@yahoo.com</w:t>
+            </w:r>
+          </w:p>
+          <w:p>
+            <w:pPr>
+              <w:spacing w:line="276" w:lineRule="auto"/>
+              <w:cnfStyle w:val="000000100000" w:firstRow="0" w:lastRow="0" w:firstColumn="0" w:lastColumn="0" w:oddVBand="0" w:evenVBand="0" w:oddHBand="1" w:evenHBand="0" w:firstRowFirstColumn="0" w:firstRowLastColumn="0" w:lastRowFirstColumn="0" w:lastRowLastColumn="0"/>
+              <w:rPr>
+                <w:sz w:val="22"/>
+              </w:rPr>
+            </w:pPr>
+            <w:r>
+              <w:rPr>
+                <w:sz w:val="22"/>
+              </w:rPr>
+              <w:t>Birthday: 06/16/2016</w:t>
+            </w:r>
+          </w:p>
+          <w:p>
+            <w:pPr>
+              <w:spacing w:line="276" w:lineRule="auto"/>
+              <w:cnfStyle w:val="000000100000" w:firstRow="0" w:lastRow="0" w:firstColumn="0" w:lastColumn="0" w:oddVBand="0" w:evenVBand="0" w:oddHBand="1" w:evenHBand="0" w:firstRowFirstColumn="0" w:firstRowLastColumn="0" w:lastRowFirstColumn="0" w:lastRowLastColumn="0"/>
+              <w:rPr>
+                <w:sz w:val="22"/>
+              </w:rPr>
+            </w:pPr>
+            <w:r>
+              <w:rPr>
+                <w:sz w:val="22"/>
+              </w:rPr>
+              <w:t>Phone number: 12</w:t>
+            </w:r>
+          </w:p>
+          <w:p>
+            <w:pPr>
+              <w:spacing w:line="276" w:lineRule="auto"/>
+              <w:cnfStyle w:val="000000100000" w:firstRow="0" w:lastRow="0" w:firstColumn="0" w:lastColumn="0" w:oddVBand="0" w:evenVBand="0" w:oddHBand="1" w:evenHBand="0" w:firstRowFirstColumn="0" w:firstRowLastColumn="0" w:lastRowFirstColumn="0" w:lastRowLastColumn="0"/>
+              <w:rPr>
+                <w:sz w:val="22"/>
+              </w:rPr>
+            </w:pPr>
+            <w:r>
+              <w:rPr>
+                <w:sz w:val="22"/>
+              </w:rPr>
+              <w:t>Insurance Number: 1234567890</w:t>
+            </w:r>
+          </w:p>
+          <w:p>
+            <w:pPr>
+              <w:spacing w:line="276" w:lineRule="auto"/>
+              <w:cnfStyle w:val="000000100000" w:firstRow="0" w:lastRow="0" w:firstColumn="0" w:lastColumn="0" w:oddVBand="0" w:evenVBand="0" w:oddHBand="1" w:evenHBand="0" w:firstRowFirstColumn="0" w:firstRowLastColumn="0" w:lastRowFirstColumn="0" w:lastRowLastColumn="0"/>
+              <w:rPr>
+                <w:sz w:val="22"/>
+              </w:rPr>
+            </w:pPr>
+            <w:r>
+              <w:rPr>
+                <w:sz w:val="22"/>
+              </w:rPr>
+              <w:t>Diagnosed: yes</w:t>
+            </w:r>
+          </w:p>
+          <w:p>
+            <w:pPr>
+              <w:spacing w:line="276" w:lineRule="auto"/>
+              <w:cnfStyle w:val="000000100000" w:firstRow="0" w:lastRow="0" w:firstColumn="0" w:lastColumn="0" w:oddVBand="0" w:evenVBand="0" w:oddHBand="1" w:evenHBand="0" w:firstRowFirstColumn="0" w:firstRowLastColumn="0" w:lastRowFirstColumn="0" w:lastRowLastColumn="0"/>
+              <w:rPr>
+                <w:sz w:val="22"/>
+              </w:rPr>
+            </w:pPr>
+            <w:r>
+              <w:rPr>
+                <w:sz w:val="22"/>
+              </w:rPr>
+              <w:t>Status: mild</w:t>
+            </w:r>
+          </w:p>
+          <w:p>
+            <w:pPr>
+              <w:spacing w:line="276" w:lineRule="auto"/>
+              <w:cnfStyle w:val="000000100000" w:firstRow="0" w:lastRow="0" w:firstColumn="0" w:lastColumn="0" w:oddVBand="0" w:evenVBand="0" w:oddHBand="1" w:evenHBand="0" w:firstRowFirstColumn="0" w:firstRowLastColumn="0" w:lastRowFirstColumn="0" w:lastRowLastColumn="0"/>
+              <w:rPr>
+                <w:sz w:val="22"/>
+              </w:rPr>
+            </w:pPr>
+            <w:r>
+              <w:rPr>
+                <w:sz w:val="22"/>
+              </w:rPr>
+              <w:t>Gender: female</w:t>
+            </w:r>
+          </w:p>
+          <w:p>
+            <w:pPr>
+              <w:spacing w:line="276" w:lineRule="auto"/>
+              <w:cnfStyle w:val="000000100000" w:firstRow="0" w:lastRow="0" w:firstColumn="0" w:lastColumn="0" w:oddVBand="0" w:evenVBand="0" w:oddHBand="1" w:evenHBand="0" w:firstRowFirstColumn="0" w:firstRowLastColumn="0" w:lastRowFirstColumn="0" w:lastRowLastColumn="0"/>
+              <w:rPr>
+                <w:sz w:val="22"/>
+              </w:rPr>
+            </w:pPr>
+          </w:p>
+          <w:p>
+            <w:pPr>
+              <w:spacing w:line="276" w:lineRule="auto"/>
+              <w:cnfStyle w:val="000000100000" w:firstRow="0" w:lastRow="0" w:firstColumn="0" w:lastColumn="0" w:oddVBand="0" w:evenVBand="0" w:oddHBand="1" w:evenHBand="0" w:firstRowFirstColumn="0" w:firstRowLastColumn="0" w:lastRowFirstColumn="0" w:lastRowLastColumn="0"/>
+              <w:rPr>
+                <w:sz w:val="22"/>
+              </w:rPr>
+            </w:pPr>
+          </w:p>
+          <w:p>
+            <w:pPr>
+              <w:spacing w:line="276" w:lineRule="auto"/>
+              <w:cnfStyle w:val="000000100000" w:firstRow="0" w:lastRow="0" w:firstColumn="0" w:lastColumn="0" w:oddVBand="0" w:evenVBand="0" w:oddHBand="1" w:evenHBand="0" w:firstRowFirstColumn="0" w:firstRowLastColumn="0" w:lastRowFirstColumn="0" w:lastRowLastColumn="0"/>
+              <w:rPr>
+                <w:sz w:val="22"/>
+              </w:rPr>
+            </w:pPr>
+          </w:p>
+          <w:p>
+            <w:pPr>
+              <w:spacing w:line="276" w:lineRule="auto"/>
+              <w:cnfStyle w:val="000000100000" w:firstRow="0" w:lastRow="0" w:firstColumn="0" w:lastColumn="0" w:oddVBand="0" w:evenVBand="0" w:oddHBand="1" w:evenHBand="0" w:firstRowFirstColumn="0" w:firstRowLastColumn="0" w:lastRowFirstColumn="0" w:lastRowLastColumn="0"/>
+              <w:rPr>
+                <w:sz w:val="22"/>
+              </w:rPr>
+            </w:pPr>
+          </w:p>
+          <w:p>
+            <w:pPr>
+              <w:spacing w:line="276" w:lineRule="auto"/>
+              <w:cnfStyle w:val="000000100000" w:firstRow="0" w:lastRow="0" w:firstColumn="0" w:lastColumn="0" w:oddVBand="0" w:evenVBand="0" w:oddHBand="1" w:evenHBand="0" w:firstRowFirstColumn="0" w:firstRowLastColumn="0" w:lastRowFirstColumn="0" w:lastRowLastColumn="0"/>
+              <w:rPr>
+                <w:sz w:val="22"/>
+              </w:rPr>
+            </w:pPr>
           </w:p>
         </w:tc>
         <w:tc>
           <w:tcPr>
-            <w:tcW w:w="2070" w:type="dxa"/>
+            <w:tcW w:w="1681" w:type="dxa"/>
             <w:shd w:val="clear" w:color="auto" w:fill="FFFFFF" w:themeFill="background1"/>
           </w:tcPr>
           <w:p>
             <w:pPr>
               <w:spacing w:line="276" w:lineRule="auto"/>
               <w:cnfStyle w:val="000000100000" w:firstRow="0" w:lastRow="0" w:firstColumn="0" w:lastColumn="0" w:oddVBand="0" w:evenVBand="0" w:oddHBand="1" w:evenHBand="0" w:firstRowFirstColumn="0" w:firstRowLastColumn="0" w:lastRowFirstColumn="0" w:lastRowLastColumn="0"/>
+              <w:rPr>
+                <w:sz w:val="22"/>
+              </w:rPr>
             </w:pPr>
             <w:r>
-              <w:t xml:space="preserve">Doctor7’s credentials won't be updated since password does not match confirm password  </w:t>
+              <w:rPr>
+                <w:sz w:val="22"/>
+              </w:rPr>
+              <w:t>The phone number field received two numbers rather t</w:t>
+            </w:r>
+            <w:r>
+              <w:rPr>
+                <w:sz w:val="22"/>
+              </w:rPr>
+              <w:t>han ten numbers, so the patient7</w:t>
+            </w:r>
+            <w:r>
+              <w:rPr>
+                <w:sz w:val="22"/>
+              </w:rPr>
+              <w:t>’s information will not be updated.</w:t>
             </w:r>
           </w:p>
           <w:p>
             <w:pPr>
               <w:spacing w:line="276" w:lineRule="auto"/>
               <w:cnfStyle w:val="000000100000" w:firstRow="0" w:lastRow="0" w:firstColumn="0" w:lastColumn="0" w:oddVBand="0" w:evenVBand="0" w:oddHBand="1" w:evenHBand="0" w:firstRowFirstColumn="0" w:firstRowLastColumn="0" w:lastRowFirstColumn="0" w:lastRowLastColumn="0"/>
+              <w:rPr>
+                <w:sz w:val="22"/>
+              </w:rPr>
             </w:pPr>
-            <w:r>
-              <w:t>Error Message:</w:t>
-            </w:r>
           </w:p>
           <w:p>
             <w:pPr>
               <w:spacing w:line="276" w:lineRule="auto"/>
               <w:cnfStyle w:val="000000100000" w:firstRow="0" w:lastRow="0" w:firstColumn="0" w:lastColumn="0" w:oddVBand="0" w:evenVBand="0" w:oddHBand="1" w:evenHBand="0" w:firstRowFirstColumn="0" w:firstRowLastColumn="0" w:lastRowFirstColumn="0" w:lastRowLastColumn="0"/>
+              <w:rPr>
+                <w:sz w:val="22"/>
+              </w:rPr>
             </w:pPr>
             <w:r>
-              <w:t>Confirm Password does not match</w:t>
+              <w:rPr>
+                <w:sz w:val="22"/>
+              </w:rPr>
+              <w:t>Error Message: Phone number is required</w:t>
             </w:r>
           </w:p>
         </w:tc>
         <w:tc>
           <w:tcPr>
-            <w:tcW w:w="1080" w:type="dxa"/>
+            <w:tcW w:w="1044" w:type="dxa"/>
             <w:shd w:val="clear" w:color="auto" w:fill="FFFFFF" w:themeFill="background1"/>
           </w:tcPr>
           <w:p>
             <w:pPr>
               <w:spacing w:line="276" w:lineRule="auto"/>
               <w:cnfStyle w:val="000000100000" w:firstRow="0" w:lastRow="0" w:firstColumn="0" w:lastColumn="0" w:oddVBand="0" w:evenVBand="0" w:oddHBand="1" w:evenHBand="0" w:firstRowFirstColumn="0" w:firstRowLastColumn="0" w:lastRowFirstColumn="0" w:lastRowLastColumn="0"/>
+              <w:rPr>
+                <w:sz w:val="22"/>
+              </w:rPr>
             </w:pPr>
+            <w:r>
+              <w:rPr>
+                <w:sz w:val="22"/>
+              </w:rPr>
+              <w:t>PASS</w:t>
+            </w:r>
           </w:p>
         </w:tc>
         <w:tc>
           <w:tcPr>
-            <w:tcW w:w="1620" w:type="dxa"/>
+            <w:tcW w:w="1505" w:type="dxa"/>
             <w:shd w:val="clear" w:color="auto" w:fill="FFFFFF" w:themeFill="background1"/>
           </w:tcPr>
           <w:p>
             <w:pPr>
               <w:spacing w:line="276" w:lineRule="auto"/>
               <w:cnfStyle w:val="000000100000" w:firstRow="0" w:lastRow="0" w:firstColumn="0" w:lastColumn="0" w:oddVBand="0" w:evenVBand="0" w:oddHBand="1" w:evenHBand="0" w:firstRowFirstColumn="0" w:firstRowLastColumn="0" w:lastRowFirstColumn="0" w:lastRowLastColumn="0"/>
+              <w:rPr>
+                <w:sz w:val="22"/>
+              </w:rPr>
             </w:pPr>
+            <w:r>
+              <w:rPr>
+                <w:sz w:val="22"/>
+              </w:rPr>
+              <w:t>PASS</w:t>
+            </w:r>
           </w:p>
         </w:tc>
       </w:tr>
@@ -4847,70 +4992,201 @@
         <w:tc>
           <w:tcPr>
             <w:cnfStyle w:val="001000000000" w:firstRow="0" w:lastRow="0" w:firstColumn="1" w:lastColumn="0" w:oddVBand="0" w:evenVBand="0" w:oddHBand="0" w:evenHBand="0" w:firstRowFirstColumn="0" w:firstRowLastColumn="0" w:lastRowFirstColumn="0" w:lastRowLastColumn="0"/>
-            <w:tcW w:w="648" w:type="dxa"/>
+            <w:tcW w:w="738" w:type="dxa"/>
+            <w:shd w:val="clear" w:color="auto" w:fill="FFFFFF" w:themeFill="background1"/>
           </w:tcPr>
           <w:p>
             <w:pPr>
               <w:spacing w:line="276" w:lineRule="auto"/>
             </w:pPr>
             <w:r>
+              <w:lastRenderedPageBreak/>
               <w:t>3</w:t>
             </w:r>
           </w:p>
         </w:tc>
         <w:tc>
           <w:tcPr>
-            <w:tcW w:w="1530" w:type="dxa"/>
+            <w:tcW w:w="1440" w:type="dxa"/>
+            <w:shd w:val="clear" w:color="auto" w:fill="FFFFFF" w:themeFill="background1"/>
           </w:tcPr>
           <w:p>
             <w:pPr>
               <w:spacing w:line="276" w:lineRule="auto"/>
-              <w:jc w:val="center"/>
               <w:cnfStyle w:val="000000010000" w:firstRow="0" w:lastRow="0" w:firstColumn="0" w:lastColumn="0" w:oddVBand="0" w:evenVBand="0" w:oddHBand="0" w:evenHBand="1" w:firstRowFirstColumn="0" w:firstRowLastColumn="0" w:lastRowFirstColumn="0" w:lastRowLastColumn="0"/>
+              <w:rPr>
+                <w:sz w:val="22"/>
+              </w:rPr>
             </w:pPr>
             <w:r>
-              <w:t xml:space="preserve">Functionality  </w:t>
+              <w:rPr>
+                <w:sz w:val="22"/>
+              </w:rPr>
+              <w:t xml:space="preserve"> Security Functionality  </w:t>
             </w:r>
           </w:p>
         </w:tc>
         <w:tc>
           <w:tcPr>
-            <w:tcW w:w="1535" w:type="dxa"/>
+            <w:tcW w:w="1440" w:type="dxa"/>
+            <w:shd w:val="clear" w:color="auto" w:fill="FFFFFF" w:themeFill="background1"/>
           </w:tcPr>
           <w:p>
             <w:pPr>
               <w:spacing w:line="276" w:lineRule="auto"/>
               <w:cnfStyle w:val="000000010000" w:firstRow="0" w:lastRow="0" w:firstColumn="0" w:lastColumn="0" w:oddVBand="0" w:evenVBand="0" w:oddHBand="0" w:evenHBand="1" w:firstRowFirstColumn="0" w:firstRowLastColumn="0" w:lastRowFirstColumn="0" w:lastRowLastColumn="0"/>
+              <w:rPr>
+                <w:sz w:val="22"/>
+              </w:rPr>
             </w:pPr>
             <w:r>
-              <w:t xml:space="preserve">The credentials of a member will be </w:t>
-            </w:r>
-            <w:r>
-              <w:lastRenderedPageBreak/>
-              <w:t>successfully updated given all the correct values</w:t>
-            </w:r>
-          </w:p>
-        </w:tc>
-        <w:tc>
-          <w:tcPr>
-            <w:tcW w:w="1615" w:type="dxa"/>
-          </w:tcPr>
-          <w:p>
-            <w:pPr>
-              <w:spacing w:line="276" w:lineRule="auto"/>
-              <w:cnfStyle w:val="000000010000" w:firstRow="0" w:lastRow="0" w:firstColumn="0" w:lastColumn="0" w:oddVBand="0" w:evenVBand="0" w:oddHBand="0" w:evenHBand="1" w:firstRowFirstColumn="0" w:firstRowLastColumn="0" w:lastRowFirstColumn="0" w:lastRowLastColumn="0"/>
-            </w:pPr>
-            <w:r>
-              <w:lastRenderedPageBreak/>
-              <w:t>Username: doctor1</w:t>
+              <w:rPr>
+                <w:sz w:val="22"/>
+              </w:rPr>
+              <w:t>Verify that your password and confirm password fields are functioning properly</w:t>
             </w:r>
           </w:p>
           <w:p>
             <w:pPr>
               <w:spacing w:line="276" w:lineRule="auto"/>
               <w:cnfStyle w:val="000000010000" w:firstRow="0" w:lastRow="0" w:firstColumn="0" w:lastColumn="0" w:oddVBand="0" w:evenVBand="0" w:oddHBand="0" w:evenHBand="1" w:firstRowFirstColumn="0" w:firstRowLastColumn="0" w:lastRowFirstColumn="0" w:lastRowLastColumn="0"/>
+              <w:rPr>
+                <w:sz w:val="22"/>
+              </w:rPr>
+            </w:pPr>
+          </w:p>
+          <w:p>
+            <w:pPr>
+              <w:spacing w:line="276" w:lineRule="auto"/>
+              <w:cnfStyle w:val="000000010000" w:firstRow="0" w:lastRow="0" w:firstColumn="0" w:lastColumn="0" w:oddVBand="0" w:evenVBand="0" w:oddHBand="0" w:evenHBand="1" w:firstRowFirstColumn="0" w:firstRowLastColumn="0" w:lastRowFirstColumn="0" w:lastRowLastColumn="0"/>
+              <w:rPr>
+                <w:sz w:val="22"/>
+              </w:rPr>
+            </w:pPr>
+          </w:p>
+          <w:p>
+            <w:pPr>
+              <w:spacing w:line="276" w:lineRule="auto"/>
+              <w:cnfStyle w:val="000000010000" w:firstRow="0" w:lastRow="0" w:firstColumn="0" w:lastColumn="0" w:oddVBand="0" w:evenVBand="0" w:oddHBand="0" w:evenHBand="1" w:firstRowFirstColumn="0" w:firstRowLastColumn="0" w:lastRowFirstColumn="0" w:lastRowLastColumn="0"/>
+              <w:rPr>
+                <w:sz w:val="22"/>
+              </w:rPr>
+            </w:pPr>
+          </w:p>
+          <w:p>
+            <w:pPr>
+              <w:spacing w:line="276" w:lineRule="auto"/>
+              <w:cnfStyle w:val="000000010000" w:firstRow="0" w:lastRow="0" w:firstColumn="0" w:lastColumn="0" w:oddVBand="0" w:evenVBand="0" w:oddHBand="0" w:evenHBand="1" w:firstRowFirstColumn="0" w:firstRowLastColumn="0" w:lastRowFirstColumn="0" w:lastRowLastColumn="0"/>
+              <w:rPr>
+                <w:sz w:val="22"/>
+              </w:rPr>
+            </w:pPr>
+          </w:p>
+          <w:p>
+            <w:pPr>
+              <w:spacing w:line="276" w:lineRule="auto"/>
+              <w:cnfStyle w:val="000000010000" w:firstRow="0" w:lastRow="0" w:firstColumn="0" w:lastColumn="0" w:oddVBand="0" w:evenVBand="0" w:oddHBand="0" w:evenHBand="1" w:firstRowFirstColumn="0" w:firstRowLastColumn="0" w:lastRowFirstColumn="0" w:lastRowLastColumn="0"/>
+              <w:rPr>
+                <w:sz w:val="22"/>
+              </w:rPr>
+            </w:pPr>
+          </w:p>
+          <w:p>
+            <w:pPr>
+              <w:spacing w:line="276" w:lineRule="auto"/>
+              <w:cnfStyle w:val="000000010000" w:firstRow="0" w:lastRow="0" w:firstColumn="0" w:lastColumn="0" w:oddVBand="0" w:evenVBand="0" w:oddHBand="0" w:evenHBand="1" w:firstRowFirstColumn="0" w:firstRowLastColumn="0" w:lastRowFirstColumn="0" w:lastRowLastColumn="0"/>
+              <w:rPr>
+                <w:sz w:val="22"/>
+              </w:rPr>
+            </w:pPr>
+          </w:p>
+          <w:p>
+            <w:pPr>
+              <w:spacing w:line="276" w:lineRule="auto"/>
+              <w:cnfStyle w:val="000000010000" w:firstRow="0" w:lastRow="0" w:firstColumn="0" w:lastColumn="0" w:oddVBand="0" w:evenVBand="0" w:oddHBand="0" w:evenHBand="1" w:firstRowFirstColumn="0" w:firstRowLastColumn="0" w:lastRowFirstColumn="0" w:lastRowLastColumn="0"/>
+              <w:rPr>
+                <w:sz w:val="22"/>
+              </w:rPr>
+            </w:pPr>
+          </w:p>
+          <w:p>
+            <w:pPr>
+              <w:spacing w:line="276" w:lineRule="auto"/>
+              <w:cnfStyle w:val="000000010000" w:firstRow="0" w:lastRow="0" w:firstColumn="0" w:lastColumn="0" w:oddVBand="0" w:evenVBand="0" w:oddHBand="0" w:evenHBand="1" w:firstRowFirstColumn="0" w:firstRowLastColumn="0" w:lastRowFirstColumn="0" w:lastRowLastColumn="0"/>
+              <w:rPr>
+                <w:sz w:val="22"/>
+              </w:rPr>
+            </w:pPr>
+          </w:p>
+          <w:p>
+            <w:pPr>
+              <w:spacing w:line="276" w:lineRule="auto"/>
+              <w:cnfStyle w:val="000000010000" w:firstRow="0" w:lastRow="0" w:firstColumn="0" w:lastColumn="0" w:oddVBand="0" w:evenVBand="0" w:oddHBand="0" w:evenHBand="1" w:firstRowFirstColumn="0" w:firstRowLastColumn="0" w:lastRowFirstColumn="0" w:lastRowLastColumn="0"/>
+              <w:rPr>
+                <w:sz w:val="22"/>
+              </w:rPr>
+            </w:pPr>
+          </w:p>
+          <w:p>
+            <w:pPr>
+              <w:spacing w:line="276" w:lineRule="auto"/>
+              <w:cnfStyle w:val="000000010000" w:firstRow="0" w:lastRow="0" w:firstColumn="0" w:lastColumn="0" w:oddVBand="0" w:evenVBand="0" w:oddHBand="0" w:evenHBand="1" w:firstRowFirstColumn="0" w:firstRowLastColumn="0" w:lastRowFirstColumn="0" w:lastRowLastColumn="0"/>
+              <w:rPr>
+                <w:sz w:val="22"/>
+              </w:rPr>
+            </w:pPr>
+          </w:p>
+          <w:p>
+            <w:pPr>
+              <w:spacing w:line="276" w:lineRule="auto"/>
+              <w:cnfStyle w:val="000000010000" w:firstRow="0" w:lastRow="0" w:firstColumn="0" w:lastColumn="0" w:oddVBand="0" w:evenVBand="0" w:oddHBand="0" w:evenHBand="1" w:firstRowFirstColumn="0" w:firstRowLastColumn="0" w:lastRowFirstColumn="0" w:lastRowLastColumn="0"/>
+              <w:rPr>
+                <w:sz w:val="22"/>
+              </w:rPr>
+            </w:pPr>
+          </w:p>
+          <w:p>
+            <w:pPr>
+              <w:spacing w:line="276" w:lineRule="auto"/>
+              <w:cnfStyle w:val="000000010000" w:firstRow="0" w:lastRow="0" w:firstColumn="0" w:lastColumn="0" w:oddVBand="0" w:evenVBand="0" w:oddHBand="0" w:evenHBand="1" w:firstRowFirstColumn="0" w:firstRowLastColumn="0" w:lastRowFirstColumn="0" w:lastRowLastColumn="0"/>
+              <w:rPr>
+                <w:sz w:val="22"/>
+              </w:rPr>
+            </w:pPr>
+          </w:p>
+        </w:tc>
+        <w:tc>
+          <w:tcPr>
+            <w:tcW w:w="2250" w:type="dxa"/>
+            <w:shd w:val="clear" w:color="auto" w:fill="FFFFFF" w:themeFill="background1"/>
+          </w:tcPr>
+          <w:p>
+            <w:pPr>
+              <w:spacing w:line="276" w:lineRule="auto"/>
+              <w:cnfStyle w:val="000000010000" w:firstRow="0" w:lastRow="0" w:firstColumn="0" w:lastColumn="0" w:oddVBand="0" w:evenVBand="0" w:oddHBand="0" w:evenHBand="1" w:firstRowFirstColumn="0" w:firstRowLastColumn="0" w:lastRowFirstColumn="0" w:lastRowLastColumn="0"/>
+              <w:rPr>
+                <w:sz w:val="22"/>
+              </w:rPr>
             </w:pPr>
             <w:r>
+              <w:rPr>
+                <w:sz w:val="22"/>
+              </w:rPr>
+              <w:t>Username: patient2</w:t>
+            </w:r>
+          </w:p>
+          <w:p>
+            <w:pPr>
+              <w:spacing w:line="276" w:lineRule="auto"/>
+              <w:cnfStyle w:val="000000010000" w:firstRow="0" w:lastRow="0" w:firstColumn="0" w:lastColumn="0" w:oddVBand="0" w:evenVBand="0" w:oddHBand="0" w:evenHBand="1" w:firstRowFirstColumn="0" w:firstRowLastColumn="0" w:lastRowFirstColumn="0" w:lastRowLastColumn="0"/>
+              <w:rPr>
+                <w:sz w:val="22"/>
+              </w:rPr>
+            </w:pPr>
+            <w:r>
+              <w:rPr>
+                <w:sz w:val="22"/>
+              </w:rPr>
               <w:t>Password: abc</w:t>
             </w:r>
           </w:p>
@@ -4918,82 +5194,128 @@
             <w:pPr>
               <w:spacing w:line="276" w:lineRule="auto"/>
               <w:cnfStyle w:val="000000010000" w:firstRow="0" w:lastRow="0" w:firstColumn="0" w:lastColumn="0" w:oddVBand="0" w:evenVBand="0" w:oddHBand="0" w:evenHBand="1" w:firstRowFirstColumn="0" w:firstRowLastColumn="0" w:lastRowFirstColumn="0" w:lastRowLastColumn="0"/>
+              <w:rPr>
+                <w:sz w:val="22"/>
+              </w:rPr>
             </w:pPr>
             <w:r>
-              <w:t xml:space="preserve">Confirm </w:t>
+              <w:rPr>
+                <w:sz w:val="22"/>
+              </w:rPr>
+              <w:t>Confirm Password: a</w:t>
             </w:r>
+          </w:p>
+        </w:tc>
+        <w:tc>
+          <w:tcPr>
+            <w:tcW w:w="1681" w:type="dxa"/>
+            <w:shd w:val="clear" w:color="auto" w:fill="FFFFFF" w:themeFill="background1"/>
+          </w:tcPr>
+          <w:p>
+            <w:pPr>
+              <w:spacing w:line="276" w:lineRule="auto"/>
+              <w:cnfStyle w:val="000000010000" w:firstRow="0" w:lastRow="0" w:firstColumn="0" w:lastColumn="0" w:oddVBand="0" w:evenVBand="0" w:oddHBand="0" w:evenHBand="1" w:firstRowFirstColumn="0" w:firstRowLastColumn="0" w:lastRowFirstColumn="0" w:lastRowLastColumn="0"/>
+              <w:rPr>
+                <w:sz w:val="22"/>
+              </w:rPr>
+            </w:pPr>
             <w:r>
-              <w:lastRenderedPageBreak/>
-              <w:t>Password: abc</w:t>
+              <w:rPr>
+                <w:sz w:val="22"/>
+              </w:rPr>
+              <w:t xml:space="preserve">Patient2’s credentials won't be updated since password does not match confirm password  </w:t>
             </w:r>
           </w:p>
           <w:p>
             <w:pPr>
               <w:spacing w:line="276" w:lineRule="auto"/>
               <w:cnfStyle w:val="000000010000" w:firstRow="0" w:lastRow="0" w:firstColumn="0" w:lastColumn="0" w:oddVBand="0" w:evenVBand="0" w:oddHBand="0" w:evenHBand="1" w:firstRowFirstColumn="0" w:firstRowLastColumn="0" w:lastRowFirstColumn="0" w:lastRowLastColumn="0"/>
+              <w:rPr>
+                <w:sz w:val="22"/>
+              </w:rPr>
+            </w:pPr>
+          </w:p>
+          <w:p>
+            <w:pPr>
+              <w:spacing w:line="276" w:lineRule="auto"/>
+              <w:cnfStyle w:val="000000010000" w:firstRow="0" w:lastRow="0" w:firstColumn="0" w:lastColumn="0" w:oddVBand="0" w:evenVBand="0" w:oddHBand="0" w:evenHBand="1" w:firstRowFirstColumn="0" w:firstRowLastColumn="0" w:lastRowFirstColumn="0" w:lastRowLastColumn="0"/>
+              <w:rPr>
+                <w:sz w:val="22"/>
+              </w:rPr>
             </w:pPr>
             <w:r>
-              <w:t>Phone number: 2342355678</w:t>
+              <w:rPr>
+                <w:sz w:val="22"/>
+              </w:rPr>
+              <w:t>Error Message:</w:t>
             </w:r>
           </w:p>
           <w:p>
             <w:pPr>
               <w:spacing w:line="276" w:lineRule="auto"/>
               <w:cnfStyle w:val="000000010000" w:firstRow="0" w:lastRow="0" w:firstColumn="0" w:lastColumn="0" w:oddVBand="0" w:evenVBand="0" w:oddHBand="0" w:evenHBand="1" w:firstRowFirstColumn="0" w:firstRowLastColumn="0" w:lastRowFirstColumn="0" w:lastRowLastColumn="0"/>
+              <w:rPr>
+                <w:sz w:val="22"/>
+              </w:rPr>
             </w:pPr>
             <w:r>
-              <w:t>Doctor Assigned:</w:t>
-            </w:r>
-          </w:p>
-        </w:tc>
-        <w:tc>
-          <w:tcPr>
-            <w:tcW w:w="2070" w:type="dxa"/>
-          </w:tcPr>
-          <w:p>
-            <w:pPr>
-              <w:spacing w:line="276" w:lineRule="auto"/>
-              <w:cnfStyle w:val="000000010000" w:firstRow="0" w:lastRow="0" w:firstColumn="0" w:lastColumn="0" w:oddVBand="0" w:evenVBand="0" w:oddHBand="0" w:evenHBand="1" w:firstRowFirstColumn="0" w:firstRowLastColumn="0" w:lastRowFirstColumn="0" w:lastRowLastColumn="0"/>
-            </w:pPr>
-            <w:r>
-              <w:lastRenderedPageBreak/>
-              <w:t>Successfully update credentials for doctor1</w:t>
+              <w:rPr>
+                <w:sz w:val="22"/>
+              </w:rPr>
+              <w:t>Confirm Password does not match</w:t>
             </w:r>
           </w:p>
           <w:p>
             <w:pPr>
               <w:spacing w:line="276" w:lineRule="auto"/>
               <w:cnfStyle w:val="000000010000" w:firstRow="0" w:lastRow="0" w:firstColumn="0" w:lastColumn="0" w:oddVBand="0" w:evenVBand="0" w:oddHBand="0" w:evenHBand="1" w:firstRowFirstColumn="0" w:firstRowLastColumn="0" w:lastRowFirstColumn="0" w:lastRowLastColumn="0"/>
+              <w:rPr>
+                <w:sz w:val="22"/>
+              </w:rPr>
+            </w:pPr>
+          </w:p>
+        </w:tc>
+        <w:tc>
+          <w:tcPr>
+            <w:tcW w:w="1044" w:type="dxa"/>
+            <w:shd w:val="clear" w:color="auto" w:fill="FFFFFF" w:themeFill="background1"/>
+          </w:tcPr>
+          <w:p>
+            <w:pPr>
+              <w:spacing w:line="276" w:lineRule="auto"/>
+              <w:cnfStyle w:val="000000010000" w:firstRow="0" w:lastRow="0" w:firstColumn="0" w:lastColumn="0" w:oddVBand="0" w:evenVBand="0" w:oddHBand="0" w:evenHBand="1" w:firstRowFirstColumn="0" w:firstRowLastColumn="0" w:lastRowFirstColumn="0" w:lastRowLastColumn="0"/>
+              <w:rPr>
+                <w:b/>
+                <w:sz w:val="22"/>
+              </w:rPr>
             </w:pPr>
             <w:r>
-              <w:t xml:space="preserve">Message: </w:t>
-            </w:r>
-            <w:r>
-              <w:lastRenderedPageBreak/>
-              <w:t>Successfully updated doctor1</w:t>
+              <w:rPr>
+                <w:sz w:val="22"/>
+              </w:rPr>
+              <w:t>PASS</w:t>
             </w:r>
           </w:p>
         </w:tc>
         <w:tc>
           <w:tcPr>
-            <w:tcW w:w="1080" w:type="dxa"/>
+            <w:tcW w:w="1505" w:type="dxa"/>
+            <w:shd w:val="clear" w:color="auto" w:fill="FFFFFF" w:themeFill="background1"/>
           </w:tcPr>
           <w:p>
             <w:pPr>
               <w:spacing w:line="276" w:lineRule="auto"/>
               <w:cnfStyle w:val="000000010000" w:firstRow="0" w:lastRow="0" w:firstColumn="0" w:lastColumn="0" w:oddVBand="0" w:evenVBand="0" w:oddHBand="0" w:evenHBand="1" w:firstRowFirstColumn="0" w:firstRowLastColumn="0" w:lastRowFirstColumn="0" w:lastRowLastColumn="0"/>
+              <w:rPr>
+                <w:sz w:val="22"/>
+              </w:rPr>
             </w:pPr>
-          </w:p>
-        </w:tc>
-        <w:tc>
-          <w:tcPr>
-            <w:tcW w:w="1620" w:type="dxa"/>
-          </w:tcPr>
-          <w:p>
-            <w:pPr>
-              <w:spacing w:line="276" w:lineRule="auto"/>
-              <w:cnfStyle w:val="000000010000" w:firstRow="0" w:lastRow="0" w:firstColumn="0" w:lastColumn="0" w:oddVBand="0" w:evenVBand="0" w:oddHBand="0" w:evenHBand="1" w:firstRowFirstColumn="0" w:firstRowLastColumn="0" w:lastRowFirstColumn="0" w:lastRowLastColumn="0"/>
-            </w:pPr>
+            <w:r>
+              <w:rPr>
+                <w:sz w:val="22"/>
+              </w:rPr>
+              <w:t>PASS</w:t>
+            </w:r>
           </w:p>
         </w:tc>
       </w:tr>
@@ -5008,16 +5330,19 @@
       <w:pPr>
         <w:spacing w:line="276" w:lineRule="auto"/>
       </w:pPr>
-    </w:p>
-    <w:p>
-      <w:pPr>
-        <w:spacing w:line="276" w:lineRule="auto"/>
-      </w:pPr>
-    </w:p>
-    <w:p>
-      <w:pPr>
-        <w:spacing w:line="276" w:lineRule="auto"/>
-      </w:pPr>
+      <w:r>
+        <w:t xml:space="preserve">(Note: </w:t>
+      </w:r>
+      <w:r>
+        <w:rPr>
+          <w:color w:val="000000"/>
+          <w:shd w:val="clear" w:color="auto" w:fill="FFFFFF"/>
+        </w:rPr>
+        <w:t>Input only includes fields that have will be changed in the test</w:t>
+      </w:r>
+      <w:r>
+        <w:t>)</w:t>
+      </w:r>
     </w:p>
     <w:p>
       <w:pPr>
@@ -5048,11 +5373,15 @@
       </w:r>
     </w:p>
     <w:p>
+      <w:bookmarkStart w:id="0" w:name="_GoBack"/>
+      <w:bookmarkEnd w:id="0"/>
+    </w:p>
+    <w:p>
       <w:pPr>
         <w:pStyle w:val="ListParagraph"/>
         <w:numPr>
           <w:ilvl w:val="0"/>
-          <w:numId w:val="41"/>
+          <w:numId w:val="1"/>
         </w:numPr>
       </w:pPr>
       <w:r>
@@ -5065,10 +5394,10 @@
           <w:noProof/>
         </w:rPr>
         <w:drawing>
-          <wp:inline distT="0" distB="0" distL="0" distR="0" wp14:anchorId="1BD51A2D" wp14:editId="74F15586">
-            <wp:extent cx="5943600" cy="2602865"/>
-            <wp:effectExtent l="0" t="0" r="0" b="635"/>
-            <wp:docPr id="2" name="Picture 2" descr="Graphical user interface, text, application, email&#10;&#10;Description automatically generated"/>
+          <wp:inline distT="0" distB="0" distL="0" distR="0" wp14:anchorId="2C7FEE11" wp14:editId="42398331">
+            <wp:extent cx="5943600" cy="2606040"/>
+            <wp:effectExtent l="0" t="0" r="0" b="3810"/>
+            <wp:docPr id="2" name="Picture 2" descr="Description: Graphical user interface, text, application, email&#10;&#10;Description automatically generated"/>
             <wp:cNvGraphicFramePr>
               <a:graphicFrameLocks xmlns:a="http://schemas.openxmlformats.org/drawingml/2006/main" noChangeAspect="1"/>
             </wp:cNvGraphicFramePr>
@@ -5076,29 +5405,36 @@
               <a:graphicData uri="http://schemas.openxmlformats.org/drawingml/2006/picture">
                 <pic:pic xmlns:pic="http://schemas.openxmlformats.org/drawingml/2006/picture">
                   <pic:nvPicPr>
-                    <pic:cNvPr id="2" name="Picture 2" descr="Graphical user interface, text, application, email&#10;&#10;Description automatically generated"/>
-                    <pic:cNvPicPr/>
+                    <pic:cNvPr id="0" name="Picture 2" descr="Description: Graphical user interface, text, application, email&#10;&#10;Description automatically generated"/>
+                    <pic:cNvPicPr>
+                      <a:picLocks noChangeAspect="1" noChangeArrowheads="1"/>
+                    </pic:cNvPicPr>
                   </pic:nvPicPr>
                   <pic:blipFill>
-                    <a:blip r:embed="rId10" cstate="print">
+                    <a:blip r:embed="rId12">
                       <a:extLst>
                         <a:ext uri="{28A0092B-C50C-407E-A947-70E740481C1C}">
                           <a14:useLocalDpi xmlns:a14="http://schemas.microsoft.com/office/drawing/2010/main" val="0"/>
                         </a:ext>
                       </a:extLst>
                     </a:blip>
+                    <a:srcRect/>
                     <a:stretch>
                       <a:fillRect/>
                     </a:stretch>
                   </pic:blipFill>
-                  <pic:spPr>
+                  <pic:spPr bwMode="auto">
                     <a:xfrm>
                       <a:off x="0" y="0"/>
-                      <a:ext cx="5943600" cy="2602865"/>
+                      <a:ext cx="5943600" cy="2606040"/>
                     </a:xfrm>
                     <a:prstGeom prst="rect">
                       <a:avLst/>
                     </a:prstGeom>
+                    <a:noFill/>
+                    <a:ln>
+                      <a:noFill/>
+                    </a:ln>
                   </pic:spPr>
                 </pic:pic>
               </a:graphicData>
@@ -5108,12 +5444,14 @@
       </w:r>
     </w:p>
     <w:p/>
+    <w:p/>
+    <w:p/>
     <w:p>
       <w:pPr>
         <w:pStyle w:val="ListParagraph"/>
         <w:numPr>
           <w:ilvl w:val="0"/>
-          <w:numId w:val="41"/>
+          <w:numId w:val="1"/>
         </w:numPr>
       </w:pPr>
       <w:r>
@@ -5124,7 +5462,7 @@
       <w:r>
         <w:tab/>
       </w:r>
-      <w:hyperlink r:id="rId11" w:history="1">
+      <w:hyperlink r:id="rId13" w:history="1">
         <w:r>
           <w:rPr>
             <w:rStyle w:val="Hyperlink"/>
@@ -5133,7 +5471,6 @@
         </w:r>
       </w:hyperlink>
     </w:p>
-    <w:p/>
     <w:p/>
     <w:p>
       <w:pPr>
@@ -5220,7 +5557,6 @@
         <w:ind w:left="720"/>
       </w:pPr>
       <w:r>
-        <w:lastRenderedPageBreak/>
         <w:t>$</w:t>
       </w:r>
       <w:proofErr w:type="spellStart"/>
@@ -5269,7 +5605,7 @@
                     </pic:cNvPicPr>
                   </pic:nvPicPr>
                   <pic:blipFill>
-                    <a:blip r:embed="rId12">
+                    <a:blip r:embed="rId14">
                       <a:extLst>
                         <a:ext uri="{28A0092B-C50C-407E-A947-70E740481C1C}">
                           <a14:useLocalDpi xmlns:a14="http://schemas.microsoft.com/office/drawing/2010/main" val="0"/>
@@ -5319,11 +5655,11 @@
         <w:spacing w:line="276" w:lineRule="auto"/>
       </w:pPr>
       <w:r>
-        <w:t xml:space="preserve">Confirm Input data validation (list what is being validated and what code you used) – we request that you validate search bar </w:t>
+        <w:t>Confirm Input data validation (list what is being validated and what code you used) – we request that you validate search bar input</w:t>
       </w:r>
       <w:proofErr w:type="gramStart"/>
       <w:r>
-        <w:t>input;</w:t>
+        <w:t>;</w:t>
       </w:r>
       <w:r>
         <w:t>.</w:t>
@@ -5375,13 +5711,16 @@
         <w:ind w:left="720"/>
       </w:pPr>
       <w:r>
-        <w:t xml:space="preserve">    if (empty(trim($_POST["username"])</w:t>
+        <w:t xml:space="preserve">    </w:t>
       </w:r>
       <w:proofErr w:type="gramStart"/>
       <w:r>
-        <w:t>)){</w:t>
+        <w:t>if</w:t>
       </w:r>
       <w:proofErr w:type="gramEnd"/>
+      <w:r>
+        <w:t xml:space="preserve"> (empty(trim($_POST["username"]))){</w:t>
+      </w:r>
     </w:p>
     <w:p>
       <w:pPr>
@@ -5410,8 +5749,13 @@
       </w:r>
       <w:proofErr w:type="gramStart"/>
       <w:r>
-        <w:t>}elseif</w:t>
-      </w:r>
+        <w:t>}</w:t>
+      </w:r>
+      <w:proofErr w:type="spellStart"/>
+      <w:r>
+        <w:t>elseif</w:t>
+      </w:r>
+      <w:proofErr w:type="spellEnd"/>
       <w:proofErr w:type="gramEnd"/>
       <w:r>
         <w:t xml:space="preserve"> (!</w:t>
@@ -5465,11 +5809,11 @@
       </w:r>
       <w:proofErr w:type="spellEnd"/>
       <w:r>
-        <w:t xml:space="preserve"> = "SELECT * FROM </w:t>
+        <w:t xml:space="preserve"> = "SELECT * FROM "</w:t>
       </w:r>
       <w:proofErr w:type="gramStart"/>
       <w:r>
-        <w:t>".$</w:t>
+        <w:t>.$</w:t>
       </w:r>
       <w:proofErr w:type="gramEnd"/>
       <w:r>
@@ -5494,18 +5838,21 @@
       </w:r>
       <w:proofErr w:type="spellStart"/>
       <w:r>
-        <w:t>mysqli_query</w:t>
+        <w:t>mysqli_</w:t>
+      </w:r>
+      <w:proofErr w:type="gramStart"/>
+      <w:r>
+        <w:t>query</w:t>
       </w:r>
       <w:proofErr w:type="spellEnd"/>
       <w:r>
-        <w:t>($</w:t>
-      </w:r>
-      <w:proofErr w:type="gramStart"/>
-      <w:r>
-        <w:t>conn,$</w:t>
+        <w:t>(</w:t>
+      </w:r>
+      <w:proofErr w:type="gramEnd"/>
+      <w:r>
+        <w:t>$conn,$</w:t>
       </w:r>
       <w:proofErr w:type="spellStart"/>
-      <w:proofErr w:type="gramEnd"/>
       <w:r>
         <w:t>sql</w:t>
       </w:r>
@@ -5526,7 +5873,15 @@
         <w:ind w:left="720"/>
       </w:pPr>
       <w:r>
-        <w:t xml:space="preserve">    if (</w:t>
+        <w:t xml:space="preserve">    </w:t>
+      </w:r>
+      <w:proofErr w:type="gramStart"/>
+      <w:r>
+        <w:t>if</w:t>
+      </w:r>
+      <w:proofErr w:type="gramEnd"/>
+      <w:r>
+        <w:t xml:space="preserve"> (</w:t>
       </w:r>
       <w:proofErr w:type="spellStart"/>
       <w:r>
@@ -5542,13 +5897,8 @@
       </w:r>
       <w:proofErr w:type="spellEnd"/>
       <w:r>
-        <w:t xml:space="preserve">) &gt; </w:t>
-      </w:r>
-      <w:proofErr w:type="gramStart"/>
-      <w:r>
-        <w:t>0){</w:t>
-      </w:r>
-      <w:proofErr w:type="gramEnd"/>
+        <w:t>) &gt; 0){</w:t>
+      </w:r>
     </w:p>
     <w:p>
       <w:pPr>
@@ -5601,13 +5951,14 @@
           <w:bCs/>
         </w:rPr>
       </w:pPr>
-      <w:bookmarkStart w:id="0" w:name="_Toc83733681"/>
+      <w:bookmarkStart w:id="1" w:name="_Toc83733681"/>
       <w:r>
         <w:rPr>
           <w:rFonts w:ascii="Times New Roman" w:hAnsi="Times New Roman" w:cs="Times New Roman"/>
           <w:b/>
           <w:bCs/>
         </w:rPr>
+        <w:lastRenderedPageBreak/>
         <w:t>Self-check: Adherence to original Non-functional specs</w:t>
       </w:r>
     </w:p>
@@ -5674,6 +6025,19 @@
         </w:rPr>
         <w:t>: loading time should not exceed 1 second for users</w:t>
       </w:r>
+      <w:r>
+        <w:rPr>
+          <w:rFonts w:ascii="Times New Roman" w:hAnsi="Times New Roman" w:cs="Times New Roman"/>
+        </w:rPr>
+        <w:t xml:space="preserve"> </w:t>
+      </w:r>
+      <w:r>
+        <w:rPr>
+          <w:rFonts w:ascii="Times New Roman" w:hAnsi="Times New Roman" w:cs="Times New Roman"/>
+          <w:color w:val="FF0000"/>
+        </w:rPr>
+        <w:t>DONE</w:t>
+      </w:r>
     </w:p>
     <w:p>
       <w:pPr>
@@ -5700,6 +6064,16 @@
         </w:rPr>
         <w:t>: users can access the website 98% of the time without failure</w:t>
       </w:r>
+      <w:r>
+        <w:t xml:space="preserve"> </w:t>
+      </w:r>
+      <w:r>
+        <w:rPr>
+          <w:rFonts w:ascii="Times New Roman" w:hAnsi="Times New Roman" w:cs="Times New Roman"/>
+          <w:color w:val="FF0000"/>
+        </w:rPr>
+        <w:t>DONE</w:t>
+      </w:r>
     </w:p>
     <w:p>
       <w:pPr>
@@ -5726,6 +6100,16 @@
         </w:rPr>
         <w:t>: if problems happen to the website, it should be recovered no more than three days for major ones and 8 hours for minor ones</w:t>
       </w:r>
+      <w:r>
+        <w:t xml:space="preserve"> </w:t>
+      </w:r>
+      <w:r>
+        <w:rPr>
+          <w:rFonts w:ascii="Times New Roman" w:hAnsi="Times New Roman" w:cs="Times New Roman"/>
+          <w:color w:val="FF0000"/>
+        </w:rPr>
+        <w:t>ON TRACK</w:t>
+      </w:r>
     </w:p>
     <w:p>
       <w:pPr>
@@ -5774,7 +6158,6 @@
         <w:rPr>
           <w:u w:val="single"/>
         </w:rPr>
-        <w:lastRenderedPageBreak/>
         <w:t>Expected Load</w:t>
       </w:r>
       <w:r>
@@ -5923,6 +6306,16 @@
         </w:rPr>
         <w:t>***: the system must keep all doctors and patient data secure and fully back-up for every record</w:t>
       </w:r>
+      <w:r>
+        <w:t xml:space="preserve"> </w:t>
+      </w:r>
+      <w:r>
+        <w:rPr>
+          <w:rFonts w:ascii="Times New Roman" w:hAnsi="Times New Roman" w:cs="Times New Roman"/>
+          <w:color w:val="FF0000"/>
+        </w:rPr>
+        <w:t>DONE</w:t>
+      </w:r>
     </w:p>
     <w:p>
       <w:pPr>
@@ -5977,7 +6370,7 @@
       </w:r>
     </w:p>
     <w:p/>
-    <w:bookmarkEnd w:id="0"/>
+    <w:bookmarkEnd w:id="1"/>
     <w:p>
       <w:pPr>
         <w:pStyle w:val="Heading1"/>
@@ -6073,7 +6466,7 @@
           <w:bCs/>
         </w:rPr>
       </w:pPr>
-      <w:bookmarkStart w:id="1" w:name="_Toc83733683"/>
+      <w:bookmarkStart w:id="2" w:name="_Toc83733683"/>
       <w:r>
         <w:rPr>
           <w:rFonts w:ascii="Times New Roman" w:hAnsi="Times New Roman" w:cs="Times New Roman"/>
@@ -6082,7 +6475,7 @@
         </w:rPr>
         <w:t>History table</w:t>
       </w:r>
-      <w:bookmarkEnd w:id="1"/>
+      <w:bookmarkEnd w:id="2"/>
       <w:r>
         <w:rPr>
           <w:rFonts w:ascii="Times New Roman" w:hAnsi="Times New Roman" w:cs="Times New Roman"/>
@@ -6332,6 +6725,7 @@
               <w:jc w:val="center"/>
             </w:pPr>
             <w:r>
+              <w:lastRenderedPageBreak/>
               <w:t>M3 Updated</w:t>
             </w:r>
           </w:p>
@@ -6416,7 +6810,7 @@
           <w:bCs/>
         </w:rPr>
       </w:pPr>
-      <w:bookmarkStart w:id="2" w:name="_Toc83733684"/>
+      <w:bookmarkStart w:id="3" w:name="_Toc83733684"/>
       <w:r>
         <w:rPr>
           <w:rFonts w:ascii="Times New Roman" w:hAnsi="Times New Roman" w:cs="Times New Roman"/>
@@ -6425,7 +6819,7 @@
         </w:rPr>
         <w:t>References</w:t>
       </w:r>
-      <w:bookmarkEnd w:id="2"/>
+      <w:bookmarkEnd w:id="3"/>
     </w:p>
     <w:p>
       <w:pPr>
@@ -6472,11 +6866,7 @@
         <w:t>Fact check: Hospitals staff near max capacity, but COVID-19 isn’t business as usual</w:t>
       </w:r>
       <w:r>
-        <w:t xml:space="preserve">. USA TODAY. </w:t>
-      </w:r>
-      <w:r>
-        <w:lastRenderedPageBreak/>
-        <w:t>https://eu.usatoday.com/story/news/factcheck/2021/08/09/fact-check-covid-19-surge-overwhelms-hospitals-beyond-bed-capacity/5472960001/</w:t>
+        <w:t>. USA TODAY. https://eu.usatoday.com/story/news/factcheck/2021/08/09/fact-check-covid-19-surge-overwhelms-hospitals-beyond-bed-capacity/5472960001/</w:t>
       </w:r>
     </w:p>
     <w:p>
@@ -6545,7 +6935,7 @@
           <w:rFonts w:ascii="Times New Roman" w:hAnsi="Times New Roman" w:cs="Times New Roman"/>
         </w:rPr>
       </w:pPr>
-      <w:bookmarkStart w:id="3" w:name="_Toc83733682"/>
+      <w:bookmarkStart w:id="4" w:name="_Toc83733682"/>
       <w:r>
         <w:rPr>
           <w:rFonts w:ascii="Times New Roman" w:hAnsi="Times New Roman" w:cs="Times New Roman"/>
@@ -6873,7 +7263,7 @@
         <w:t>Total: 100 points</w:t>
       </w:r>
     </w:p>
-    <w:bookmarkEnd w:id="3"/>
+    <w:bookmarkEnd w:id="4"/>
     <w:p>
       <w:pPr>
         <w:tabs>
@@ -6883,8 +7273,8 @@
       </w:pPr>
     </w:p>
     <w:sectPr>
-      <w:headerReference w:type="default" r:id="rId13"/>
-      <w:headerReference w:type="first" r:id="rId14"/>
+      <w:headerReference w:type="default" r:id="rId15"/>
+      <w:headerReference w:type="first" r:id="rId16"/>
       <w:pgSz w:w="12240" w:h="15840"/>
       <w:pgMar w:top="1440" w:right="1440" w:bottom="1440" w:left="1440" w:header="720" w:footer="720" w:gutter="0"/>
       <w:pgNumType w:start="0"/>
@@ -6897,7 +7287,7 @@
 </file>
 
 <file path=word/endnotes.xml><?xml version="1.0" encoding="utf-8"?>
-<w:endnotes xmlns:wpc="http://schemas.microsoft.com/office/word/2010/wordprocessingCanvas" xmlns:cx="http://schemas.microsoft.com/office/drawing/2014/chartex" xmlns:cx1="http://schemas.microsoft.com/office/drawing/2015/9/8/chartex" xmlns:cx2="http://schemas.microsoft.com/office/drawing/2015/10/21/chartex" xmlns:cx3="http://schemas.microsoft.com/office/drawing/2016/5/9/chartex" xmlns:cx4="http://schemas.microsoft.com/office/drawing/2016/5/10/chartex" xmlns:cx5="http://schemas.microsoft.com/office/drawing/2016/5/11/chartex" xmlns:cx6="http://schemas.microsoft.com/office/drawing/2016/5/12/chartex" xmlns:cx7="http://schemas.microsoft.com/office/drawing/2016/5/13/chartex" xmlns:cx8="http://schemas.microsoft.com/office/drawing/2016/5/14/chartex" xmlns:mc="http://schemas.openxmlformats.org/markup-compatibility/2006" xmlns:aink="http://schemas.microsoft.com/office/drawing/2016/ink" xmlns:am3d="http://schemas.microsoft.com/office/drawing/2017/model3d" xmlns:o="urn:schemas-microsoft-com:office:office" xmlns:r="http://schemas.openxmlformats.org/officeDocument/2006/relationships" xmlns:m="http://schemas.openxmlformats.org/officeDocument/2006/math" xmlns:v="urn:schemas-microsoft-com:vml" xmlns:wp14="http://schemas.microsoft.com/office/word/2010/wordprocessingDrawing" xmlns:wp="http://schemas.openxmlformats.org/drawingml/2006/wordprocessingDrawing" xmlns:w10="urn:schemas-microsoft-com:office:word" xmlns:w="http://schemas.openxmlformats.org/wordprocessingml/2006/main" xmlns:w14="http://schemas.microsoft.com/office/word/2010/wordml" xmlns:w15="http://schemas.microsoft.com/office/word/2012/wordml" xmlns:w16cex="http://schemas.microsoft.com/office/word/2018/wordml/cex" xmlns:w16cid="http://schemas.microsoft.com/office/word/2016/wordml/cid" xmlns:w16="http://schemas.microsoft.com/office/word/2018/wordml" xmlns:w16sdtdh="http://schemas.microsoft.com/office/word/2020/wordml/sdtdatahash" xmlns:w16se="http://schemas.microsoft.com/office/word/2015/wordml/symex" xmlns:wpg="http://schemas.microsoft.com/office/word/2010/wordprocessingGroup" xmlns:wpi="http://schemas.microsoft.com/office/word/2010/wordprocessingInk" xmlns:wne="http://schemas.microsoft.com/office/word/2006/wordml" xmlns:wps="http://schemas.microsoft.com/office/word/2010/wordprocessingShape" mc:Ignorable="w14 w15 w16se w16cid w16 w16cex w16sdtdh wp14">
+<w:endnotes xmlns:wpc="http://schemas.microsoft.com/office/word/2010/wordprocessingCanvas" xmlns:mc="http://schemas.openxmlformats.org/markup-compatibility/2006" xmlns:o="urn:schemas-microsoft-com:office:office" xmlns:r="http://schemas.openxmlformats.org/officeDocument/2006/relationships" xmlns:m="http://schemas.openxmlformats.org/officeDocument/2006/math" xmlns:v="urn:schemas-microsoft-com:vml" xmlns:wp14="http://schemas.microsoft.com/office/word/2010/wordprocessingDrawing" xmlns:wp="http://schemas.openxmlformats.org/drawingml/2006/wordprocessingDrawing" xmlns:w10="urn:schemas-microsoft-com:office:word" xmlns:w="http://schemas.openxmlformats.org/wordprocessingml/2006/main" xmlns:w14="http://schemas.microsoft.com/office/word/2010/wordml" xmlns:wpg="http://schemas.microsoft.com/office/word/2010/wordprocessingGroup" xmlns:wpi="http://schemas.microsoft.com/office/word/2010/wordprocessingInk" xmlns:wne="http://schemas.microsoft.com/office/word/2006/wordml" xmlns:wps="http://schemas.microsoft.com/office/word/2010/wordprocessingShape" mc:Ignorable="w14 wp14">
   <w:endnote w:type="separator" w:id="-1">
     <w:p>
       <w:r>
@@ -6916,7 +7306,7 @@
 </file>
 
 <file path=word/footnotes.xml><?xml version="1.0" encoding="utf-8"?>
-<w:footnotes xmlns:wpc="http://schemas.microsoft.com/office/word/2010/wordprocessingCanvas" xmlns:cx="http://schemas.microsoft.com/office/drawing/2014/chartex" xmlns:cx1="http://schemas.microsoft.com/office/drawing/2015/9/8/chartex" xmlns:cx2="http://schemas.microsoft.com/office/drawing/2015/10/21/chartex" xmlns:cx3="http://schemas.microsoft.com/office/drawing/2016/5/9/chartex" xmlns:cx4="http://schemas.microsoft.com/office/drawing/2016/5/10/chartex" xmlns:cx5="http://schemas.microsoft.com/office/drawing/2016/5/11/chartex" xmlns:cx6="http://schemas.microsoft.com/office/drawing/2016/5/12/chartex" xmlns:cx7="http://schemas.microsoft.com/office/drawing/2016/5/13/chartex" xmlns:cx8="http://schemas.microsoft.com/office/drawing/2016/5/14/chartex" xmlns:mc="http://schemas.openxmlformats.org/markup-compatibility/2006" xmlns:aink="http://schemas.microsoft.com/office/drawing/2016/ink" xmlns:am3d="http://schemas.microsoft.com/office/drawing/2017/model3d" xmlns:o="urn:schemas-microsoft-com:office:office" xmlns:r="http://schemas.openxmlformats.org/officeDocument/2006/relationships" xmlns:m="http://schemas.openxmlformats.org/officeDocument/2006/math" xmlns:v="urn:schemas-microsoft-com:vml" xmlns:wp14="http://schemas.microsoft.com/office/word/2010/wordprocessingDrawing" xmlns:wp="http://schemas.openxmlformats.org/drawingml/2006/wordprocessingDrawing" xmlns:w10="urn:schemas-microsoft-com:office:word" xmlns:w="http://schemas.openxmlformats.org/wordprocessingml/2006/main" xmlns:w14="http://schemas.microsoft.com/office/word/2010/wordml" xmlns:w15="http://schemas.microsoft.com/office/word/2012/wordml" xmlns:w16cex="http://schemas.microsoft.com/office/word/2018/wordml/cex" xmlns:w16cid="http://schemas.microsoft.com/office/word/2016/wordml/cid" xmlns:w16="http://schemas.microsoft.com/office/word/2018/wordml" xmlns:w16sdtdh="http://schemas.microsoft.com/office/word/2020/wordml/sdtdatahash" xmlns:w16se="http://schemas.microsoft.com/office/word/2015/wordml/symex" xmlns:wpg="http://schemas.microsoft.com/office/word/2010/wordprocessingGroup" xmlns:wpi="http://schemas.microsoft.com/office/word/2010/wordprocessingInk" xmlns:wne="http://schemas.microsoft.com/office/word/2006/wordml" xmlns:wps="http://schemas.microsoft.com/office/word/2010/wordprocessingShape" mc:Ignorable="w14 w15 w16se w16cid w16 w16cex w16sdtdh wp14">
+<w:footnotes xmlns:wpc="http://schemas.microsoft.com/office/word/2010/wordprocessingCanvas" xmlns:mc="http://schemas.openxmlformats.org/markup-compatibility/2006" xmlns:o="urn:schemas-microsoft-com:office:office" xmlns:r="http://schemas.openxmlformats.org/officeDocument/2006/relationships" xmlns:m="http://schemas.openxmlformats.org/officeDocument/2006/math" xmlns:v="urn:schemas-microsoft-com:vml" xmlns:wp14="http://schemas.microsoft.com/office/word/2010/wordprocessingDrawing" xmlns:wp="http://schemas.openxmlformats.org/drawingml/2006/wordprocessingDrawing" xmlns:w10="urn:schemas-microsoft-com:office:word" xmlns:w="http://schemas.openxmlformats.org/wordprocessingml/2006/main" xmlns:w14="http://schemas.microsoft.com/office/word/2010/wordml" xmlns:wpg="http://schemas.microsoft.com/office/word/2010/wordprocessingGroup" xmlns:wpi="http://schemas.microsoft.com/office/word/2010/wordprocessingInk" xmlns:wne="http://schemas.microsoft.com/office/word/2006/wordml" xmlns:wps="http://schemas.microsoft.com/office/word/2010/wordprocessingShape" mc:Ignorable="w14 wp14">
   <w:footnote w:type="separator" w:id="-1">
     <w:p>
       <w:r>
@@ -6935,7 +7325,7 @@
 </file>
 
 <file path=word/header1.xml><?xml version="1.0" encoding="utf-8"?>
-<w:hdr xmlns:wpc="http://schemas.microsoft.com/office/word/2010/wordprocessingCanvas" xmlns:cx="http://schemas.microsoft.com/office/drawing/2014/chartex" xmlns:cx1="http://schemas.microsoft.com/office/drawing/2015/9/8/chartex" xmlns:cx2="http://schemas.microsoft.com/office/drawing/2015/10/21/chartex" xmlns:cx3="http://schemas.microsoft.com/office/drawing/2016/5/9/chartex" xmlns:cx4="http://schemas.microsoft.com/office/drawing/2016/5/10/chartex" xmlns:cx5="http://schemas.microsoft.com/office/drawing/2016/5/11/chartex" xmlns:cx6="http://schemas.microsoft.com/office/drawing/2016/5/12/chartex" xmlns:cx7="http://schemas.microsoft.com/office/drawing/2016/5/13/chartex" xmlns:cx8="http://schemas.microsoft.com/office/drawing/2016/5/14/chartex" xmlns:mc="http://schemas.openxmlformats.org/markup-compatibility/2006" xmlns:aink="http://schemas.microsoft.com/office/drawing/2016/ink" xmlns:am3d="http://schemas.microsoft.com/office/drawing/2017/model3d" xmlns:o="urn:schemas-microsoft-com:office:office" xmlns:r="http://schemas.openxmlformats.org/officeDocument/2006/relationships" xmlns:m="http://schemas.openxmlformats.org/officeDocument/2006/math" xmlns:v="urn:schemas-microsoft-com:vml" xmlns:wp14="http://schemas.microsoft.com/office/word/2010/wordprocessingDrawing" xmlns:wp="http://schemas.openxmlformats.org/drawingml/2006/wordprocessingDrawing" xmlns:w10="urn:schemas-microsoft-com:office:word" xmlns:w="http://schemas.openxmlformats.org/wordprocessingml/2006/main" xmlns:w14="http://schemas.microsoft.com/office/word/2010/wordml" xmlns:w15="http://schemas.microsoft.com/office/word/2012/wordml" xmlns:w16cex="http://schemas.microsoft.com/office/word/2018/wordml/cex" xmlns:w16cid="http://schemas.microsoft.com/office/word/2016/wordml/cid" xmlns:w16="http://schemas.microsoft.com/office/word/2018/wordml" xmlns:w16sdtdh="http://schemas.microsoft.com/office/word/2020/wordml/sdtdatahash" xmlns:w16se="http://schemas.microsoft.com/office/word/2015/wordml/symex" xmlns:wpg="http://schemas.microsoft.com/office/word/2010/wordprocessingGroup" xmlns:wpi="http://schemas.microsoft.com/office/word/2010/wordprocessingInk" xmlns:wne="http://schemas.microsoft.com/office/word/2006/wordml" xmlns:wps="http://schemas.microsoft.com/office/word/2010/wordprocessingShape" mc:Ignorable="w14 w15 w16se w16cid w16 w16cex w16sdtdh wp14">
+<w:hdr xmlns:wpc="http://schemas.microsoft.com/office/word/2010/wordprocessingCanvas" xmlns:mc="http://schemas.openxmlformats.org/markup-compatibility/2006" xmlns:o="urn:schemas-microsoft-com:office:office" xmlns:r="http://schemas.openxmlformats.org/officeDocument/2006/relationships" xmlns:m="http://schemas.openxmlformats.org/officeDocument/2006/math" xmlns:v="urn:schemas-microsoft-com:vml" xmlns:wp14="http://schemas.microsoft.com/office/word/2010/wordprocessingDrawing" xmlns:wp="http://schemas.openxmlformats.org/drawingml/2006/wordprocessingDrawing" xmlns:w10="urn:schemas-microsoft-com:office:word" xmlns:w="http://schemas.openxmlformats.org/wordprocessingml/2006/main" xmlns:w14="http://schemas.microsoft.com/office/word/2010/wordml" xmlns:wpg="http://schemas.microsoft.com/office/word/2010/wordprocessingGroup" xmlns:wpi="http://schemas.microsoft.com/office/word/2010/wordprocessingInk" xmlns:wne="http://schemas.microsoft.com/office/word/2006/wordml" xmlns:wps="http://schemas.microsoft.com/office/word/2010/wordprocessingShape" mc:Ignorable="w14 wp14">
   <w:p/>
   <w:p/>
   <w:p/>
@@ -6943,7 +7333,7 @@
 </file>
 
 <file path=word/header2.xml><?xml version="1.0" encoding="utf-8"?>
-<w:hdr xmlns:wpc="http://schemas.microsoft.com/office/word/2010/wordprocessingCanvas" xmlns:cx="http://schemas.microsoft.com/office/drawing/2014/chartex" xmlns:cx1="http://schemas.microsoft.com/office/drawing/2015/9/8/chartex" xmlns:cx2="http://schemas.microsoft.com/office/drawing/2015/10/21/chartex" xmlns:cx3="http://schemas.microsoft.com/office/drawing/2016/5/9/chartex" xmlns:cx4="http://schemas.microsoft.com/office/drawing/2016/5/10/chartex" xmlns:cx5="http://schemas.microsoft.com/office/drawing/2016/5/11/chartex" xmlns:cx6="http://schemas.microsoft.com/office/drawing/2016/5/12/chartex" xmlns:cx7="http://schemas.microsoft.com/office/drawing/2016/5/13/chartex" xmlns:cx8="http://schemas.microsoft.com/office/drawing/2016/5/14/chartex" xmlns:mc="http://schemas.openxmlformats.org/markup-compatibility/2006" xmlns:aink="http://schemas.microsoft.com/office/drawing/2016/ink" xmlns:am3d="http://schemas.microsoft.com/office/drawing/2017/model3d" xmlns:o="urn:schemas-microsoft-com:office:office" xmlns:r="http://schemas.openxmlformats.org/officeDocument/2006/relationships" xmlns:m="http://schemas.openxmlformats.org/officeDocument/2006/math" xmlns:v="urn:schemas-microsoft-com:vml" xmlns:wp14="http://schemas.microsoft.com/office/word/2010/wordprocessingDrawing" xmlns:wp="http://schemas.openxmlformats.org/drawingml/2006/wordprocessingDrawing" xmlns:w10="urn:schemas-microsoft-com:office:word" xmlns:w="http://schemas.openxmlformats.org/wordprocessingml/2006/main" xmlns:w14="http://schemas.microsoft.com/office/word/2010/wordml" xmlns:w15="http://schemas.microsoft.com/office/word/2012/wordml" xmlns:w16cex="http://schemas.microsoft.com/office/word/2018/wordml/cex" xmlns:w16cid="http://schemas.microsoft.com/office/word/2016/wordml/cid" xmlns:w16="http://schemas.microsoft.com/office/word/2018/wordml" xmlns:w16sdtdh="http://schemas.microsoft.com/office/word/2020/wordml/sdtdatahash" xmlns:w16se="http://schemas.microsoft.com/office/word/2015/wordml/symex" xmlns:wpg="http://schemas.microsoft.com/office/word/2010/wordprocessingGroup" xmlns:wpi="http://schemas.microsoft.com/office/word/2010/wordprocessingInk" xmlns:wne="http://schemas.microsoft.com/office/word/2006/wordml" xmlns:wps="http://schemas.microsoft.com/office/word/2010/wordprocessingShape" mc:Ignorable="w14 w15 w16se w16cid w16 w16cex w16sdtdh wp14">
+<w:hdr xmlns:wpc="http://schemas.microsoft.com/office/word/2010/wordprocessingCanvas" xmlns:mc="http://schemas.openxmlformats.org/markup-compatibility/2006" xmlns:o="urn:schemas-microsoft-com:office:office" xmlns:r="http://schemas.openxmlformats.org/officeDocument/2006/relationships" xmlns:m="http://schemas.openxmlformats.org/officeDocument/2006/math" xmlns:v="urn:schemas-microsoft-com:vml" xmlns:wp14="http://schemas.microsoft.com/office/word/2010/wordprocessingDrawing" xmlns:wp="http://schemas.openxmlformats.org/drawingml/2006/wordprocessingDrawing" xmlns:w10="urn:schemas-microsoft-com:office:word" xmlns:w="http://schemas.openxmlformats.org/wordprocessingml/2006/main" xmlns:w14="http://schemas.microsoft.com/office/word/2010/wordml" xmlns:wpg="http://schemas.microsoft.com/office/word/2010/wordprocessingGroup" xmlns:wpi="http://schemas.microsoft.com/office/word/2010/wordprocessingInk" xmlns:wne="http://schemas.microsoft.com/office/word/2006/wordml" xmlns:wps="http://schemas.microsoft.com/office/word/2010/wordprocessingShape" mc:Ignorable="w14 wp14">
   <w:p>
     <w:pPr>
       <w:pStyle w:val="Header"/>
@@ -6965,8 +7355,8 @@
 </file>
 
 <file path=word/numbering.xml><?xml version="1.0" encoding="utf-8"?>
-<w:numbering xmlns:wpc="http://schemas.microsoft.com/office/word/2010/wordprocessingCanvas" xmlns:cx="http://schemas.microsoft.com/office/drawing/2014/chartex" xmlns:cx1="http://schemas.microsoft.com/office/drawing/2015/9/8/chartex" xmlns:cx2="http://schemas.microsoft.com/office/drawing/2015/10/21/chartex" xmlns:cx3="http://schemas.microsoft.com/office/drawing/2016/5/9/chartex" xmlns:cx4="http://schemas.microsoft.com/office/drawing/2016/5/10/chartex" xmlns:cx5="http://schemas.microsoft.com/office/drawing/2016/5/11/chartex" xmlns:cx6="http://schemas.microsoft.com/office/drawing/2016/5/12/chartex" xmlns:cx7="http://schemas.microsoft.com/office/drawing/2016/5/13/chartex" xmlns:cx8="http://schemas.microsoft.com/office/drawing/2016/5/14/chartex" xmlns:mc="http://schemas.openxmlformats.org/markup-compatibility/2006" xmlns:aink="http://schemas.microsoft.com/office/drawing/2016/ink" xmlns:am3d="http://schemas.microsoft.com/office/drawing/2017/model3d" xmlns:o="urn:schemas-microsoft-com:office:office" xmlns:r="http://schemas.openxmlformats.org/officeDocument/2006/relationships" xmlns:m="http://schemas.openxmlformats.org/officeDocument/2006/math" xmlns:v="urn:schemas-microsoft-com:vml" xmlns:wp14="http://schemas.microsoft.com/office/word/2010/wordprocessingDrawing" xmlns:wp="http://schemas.openxmlformats.org/drawingml/2006/wordprocessingDrawing" xmlns:w10="urn:schemas-microsoft-com:office:word" xmlns:w="http://schemas.openxmlformats.org/wordprocessingml/2006/main" xmlns:w14="http://schemas.microsoft.com/office/word/2010/wordml" xmlns:w15="http://schemas.microsoft.com/office/word/2012/wordml" xmlns:w16cex="http://schemas.microsoft.com/office/word/2018/wordml/cex" xmlns:w16cid="http://schemas.microsoft.com/office/word/2016/wordml/cid" xmlns:w16="http://schemas.microsoft.com/office/word/2018/wordml" xmlns:w16sdtdh="http://schemas.microsoft.com/office/word/2020/wordml/sdtdatahash" xmlns:w16se="http://schemas.microsoft.com/office/word/2015/wordml/symex" xmlns:wpg="http://schemas.microsoft.com/office/word/2010/wordprocessingGroup" xmlns:wpi="http://schemas.microsoft.com/office/word/2010/wordprocessingInk" xmlns:wne="http://schemas.microsoft.com/office/word/2006/wordml" xmlns:wps="http://schemas.microsoft.com/office/word/2010/wordprocessingShape" mc:Ignorable="w14 w15 w16se w16cid w16 w16cex w16sdtdh wp14">
-  <w:abstractNum w:abstractNumId="0" w15:restartNumberingAfterBreak="0">
+<w:numbering xmlns:wpc="http://schemas.microsoft.com/office/word/2010/wordprocessingCanvas" xmlns:mc="http://schemas.openxmlformats.org/markup-compatibility/2006" xmlns:o="urn:schemas-microsoft-com:office:office" xmlns:r="http://schemas.openxmlformats.org/officeDocument/2006/relationships" xmlns:m="http://schemas.openxmlformats.org/officeDocument/2006/math" xmlns:v="urn:schemas-microsoft-com:vml" xmlns:wp14="http://schemas.microsoft.com/office/word/2010/wordprocessingDrawing" xmlns:wp="http://schemas.openxmlformats.org/drawingml/2006/wordprocessingDrawing" xmlns:w10="urn:schemas-microsoft-com:office:word" xmlns:w="http://schemas.openxmlformats.org/wordprocessingml/2006/main" xmlns:w14="http://schemas.microsoft.com/office/word/2010/wordml" xmlns:wpg="http://schemas.microsoft.com/office/word/2010/wordprocessingGroup" xmlns:wpi="http://schemas.microsoft.com/office/word/2010/wordprocessingInk" xmlns:wne="http://schemas.microsoft.com/office/word/2006/wordml" xmlns:wps="http://schemas.microsoft.com/office/word/2010/wordprocessingShape" mc:Ignorable="w14 wp14">
+  <w:abstractNum w:abstractNumId="0">
     <w:nsid w:val="037A0263"/>
     <w:multiLevelType w:val="hybridMultilevel"/>
     <w:tmpl w:val="5874D906"/>
@@ -7079,7 +7469,7 @@
       </w:rPr>
     </w:lvl>
   </w:abstractNum>
-  <w:abstractNum w:abstractNumId="1" w15:restartNumberingAfterBreak="0">
+  <w:abstractNum w:abstractNumId="1">
     <w:nsid w:val="0AA161CC"/>
     <w:multiLevelType w:val="multilevel"/>
     <w:tmpl w:val="378AF5EE"/>
@@ -7228,7 +7618,7 @@
       </w:rPr>
     </w:lvl>
   </w:abstractNum>
-  <w:abstractNum w:abstractNumId="2" w15:restartNumberingAfterBreak="0">
+  <w:abstractNum w:abstractNumId="2">
     <w:nsid w:val="0C8B5350"/>
     <w:multiLevelType w:val="hybridMultilevel"/>
     <w:tmpl w:val="F3105298"/>
@@ -7314,7 +7704,7 @@
       </w:pPr>
     </w:lvl>
   </w:abstractNum>
-  <w:abstractNum w:abstractNumId="3" w15:restartNumberingAfterBreak="0">
+  <w:abstractNum w:abstractNumId="3">
     <w:nsid w:val="102171FE"/>
     <w:multiLevelType w:val="multilevel"/>
     <w:tmpl w:val="CC4CFD9C"/>
@@ -7463,7 +7853,7 @@
       </w:rPr>
     </w:lvl>
   </w:abstractNum>
-  <w:abstractNum w:abstractNumId="4" w15:restartNumberingAfterBreak="0">
+  <w:abstractNum w:abstractNumId="4">
     <w:nsid w:val="146C17F3"/>
     <w:multiLevelType w:val="hybridMultilevel"/>
     <w:tmpl w:val="1F789C70"/>
@@ -7552,7 +7942,7 @@
       </w:pPr>
     </w:lvl>
   </w:abstractNum>
-  <w:abstractNum w:abstractNumId="5" w15:restartNumberingAfterBreak="0">
+  <w:abstractNum w:abstractNumId="5">
     <w:nsid w:val="14AA608D"/>
     <w:multiLevelType w:val="multilevel"/>
     <w:tmpl w:val="7D6E7C26"/>
@@ -7701,7 +8091,7 @@
       </w:rPr>
     </w:lvl>
   </w:abstractNum>
-  <w:abstractNum w:abstractNumId="6" w15:restartNumberingAfterBreak="0">
+  <w:abstractNum w:abstractNumId="6">
     <w:nsid w:val="165C6DA6"/>
     <w:multiLevelType w:val="hybridMultilevel"/>
     <w:tmpl w:val="7FCA0E36"/>
@@ -7787,7 +8177,7 @@
       </w:pPr>
     </w:lvl>
   </w:abstractNum>
-  <w:abstractNum w:abstractNumId="7" w15:restartNumberingAfterBreak="0">
+  <w:abstractNum w:abstractNumId="7">
     <w:nsid w:val="167241F4"/>
     <w:multiLevelType w:val="hybridMultilevel"/>
     <w:tmpl w:val="E9563D4C"/>
@@ -7900,7 +8290,7 @@
       </w:rPr>
     </w:lvl>
   </w:abstractNum>
-  <w:abstractNum w:abstractNumId="8" w15:restartNumberingAfterBreak="0">
+  <w:abstractNum w:abstractNumId="8">
     <w:nsid w:val="1F2A421E"/>
     <w:multiLevelType w:val="multilevel"/>
     <w:tmpl w:val="507E5A00"/>
@@ -8049,7 +8439,7 @@
       </w:rPr>
     </w:lvl>
   </w:abstractNum>
-  <w:abstractNum w:abstractNumId="9" w15:restartNumberingAfterBreak="0">
+  <w:abstractNum w:abstractNumId="9">
     <w:nsid w:val="21172B84"/>
     <w:multiLevelType w:val="multilevel"/>
     <w:tmpl w:val="42D69B12"/>
@@ -8198,7 +8588,7 @@
       </w:rPr>
     </w:lvl>
   </w:abstractNum>
-  <w:abstractNum w:abstractNumId="10" w15:restartNumberingAfterBreak="0">
+  <w:abstractNum w:abstractNumId="10">
     <w:nsid w:val="23512161"/>
     <w:multiLevelType w:val="multilevel"/>
     <w:tmpl w:val="64826FD2"/>
@@ -8347,7 +8737,7 @@
       </w:rPr>
     </w:lvl>
   </w:abstractNum>
-  <w:abstractNum w:abstractNumId="11" w15:restartNumberingAfterBreak="0">
+  <w:abstractNum w:abstractNumId="11">
     <w:nsid w:val="27DA06B5"/>
     <w:multiLevelType w:val="hybridMultilevel"/>
     <w:tmpl w:val="FC2489F8"/>
@@ -8433,7 +8823,7 @@
       </w:pPr>
     </w:lvl>
   </w:abstractNum>
-  <w:abstractNum w:abstractNumId="12" w15:restartNumberingAfterBreak="0">
+  <w:abstractNum w:abstractNumId="12">
     <w:nsid w:val="29F44210"/>
     <w:multiLevelType w:val="multilevel"/>
     <w:tmpl w:val="75B8840C"/>
@@ -8546,7 +8936,7 @@
       </w:pPr>
     </w:lvl>
   </w:abstractNum>
-  <w:abstractNum w:abstractNumId="13" w15:restartNumberingAfterBreak="0">
+  <w:abstractNum w:abstractNumId="13">
     <w:nsid w:val="2D0B3DF8"/>
     <w:multiLevelType w:val="hybridMultilevel"/>
     <w:tmpl w:val="B16CE9B0"/>
@@ -8632,7 +9022,7 @@
       </w:pPr>
     </w:lvl>
   </w:abstractNum>
-  <w:abstractNum w:abstractNumId="14" w15:restartNumberingAfterBreak="0">
+  <w:abstractNum w:abstractNumId="14">
     <w:nsid w:val="352D48C9"/>
     <w:multiLevelType w:val="hybridMultilevel"/>
     <w:tmpl w:val="FD0A1BB4"/>
@@ -8721,7 +9111,7 @@
       </w:pPr>
     </w:lvl>
   </w:abstractNum>
-  <w:abstractNum w:abstractNumId="15" w15:restartNumberingAfterBreak="0">
+  <w:abstractNum w:abstractNumId="15">
     <w:nsid w:val="373B2437"/>
     <w:multiLevelType w:val="multilevel"/>
     <w:tmpl w:val="FC9EDC0E"/>
@@ -8870,7 +9260,7 @@
       </w:rPr>
     </w:lvl>
   </w:abstractNum>
-  <w:abstractNum w:abstractNumId="16" w15:restartNumberingAfterBreak="0">
+  <w:abstractNum w:abstractNumId="16">
     <w:nsid w:val="37933A57"/>
     <w:multiLevelType w:val="hybridMultilevel"/>
     <w:tmpl w:val="94505710"/>
@@ -8983,7 +9373,7 @@
       </w:rPr>
     </w:lvl>
   </w:abstractNum>
-  <w:abstractNum w:abstractNumId="17" w15:restartNumberingAfterBreak="0">
+  <w:abstractNum w:abstractNumId="17">
     <w:nsid w:val="38374F8F"/>
     <w:multiLevelType w:val="hybridMultilevel"/>
     <w:tmpl w:val="DBF265EC"/>
@@ -9096,7 +9486,7 @@
       </w:rPr>
     </w:lvl>
   </w:abstractNum>
-  <w:abstractNum w:abstractNumId="18" w15:restartNumberingAfterBreak="0">
+  <w:abstractNum w:abstractNumId="18">
     <w:nsid w:val="38571522"/>
     <w:multiLevelType w:val="hybridMultilevel"/>
     <w:tmpl w:val="BE788D9A"/>
@@ -9185,7 +9575,7 @@
       </w:pPr>
     </w:lvl>
   </w:abstractNum>
-  <w:abstractNum w:abstractNumId="19" w15:restartNumberingAfterBreak="0">
+  <w:abstractNum w:abstractNumId="19">
     <w:nsid w:val="3A841AE3"/>
     <w:multiLevelType w:val="hybridMultilevel"/>
     <w:tmpl w:val="5E36A9B8"/>
@@ -9298,7 +9688,7 @@
       </w:rPr>
     </w:lvl>
   </w:abstractNum>
-  <w:abstractNum w:abstractNumId="20" w15:restartNumberingAfterBreak="0">
+  <w:abstractNum w:abstractNumId="20">
     <w:nsid w:val="3DBD3FAC"/>
     <w:multiLevelType w:val="hybridMultilevel"/>
     <w:tmpl w:val="03B47B9C"/>
@@ -9387,7 +9777,7 @@
       </w:pPr>
     </w:lvl>
   </w:abstractNum>
-  <w:abstractNum w:abstractNumId="21" w15:restartNumberingAfterBreak="0">
+  <w:abstractNum w:abstractNumId="21">
     <w:nsid w:val="49AD35AD"/>
     <w:multiLevelType w:val="hybridMultilevel"/>
     <w:tmpl w:val="78409AFC"/>
@@ -9476,7 +9866,7 @@
       </w:pPr>
     </w:lvl>
   </w:abstractNum>
-  <w:abstractNum w:abstractNumId="22" w15:restartNumberingAfterBreak="0">
+  <w:abstractNum w:abstractNumId="22">
     <w:nsid w:val="4A6969C1"/>
     <w:multiLevelType w:val="multilevel"/>
     <w:tmpl w:val="ADA656A4"/>
@@ -9625,7 +10015,7 @@
       </w:rPr>
     </w:lvl>
   </w:abstractNum>
-  <w:abstractNum w:abstractNumId="23" w15:restartNumberingAfterBreak="0">
+  <w:abstractNum w:abstractNumId="23">
     <w:nsid w:val="4D477141"/>
     <w:multiLevelType w:val="multilevel"/>
     <w:tmpl w:val="21D67200"/>
@@ -9774,7 +10164,7 @@
       </w:rPr>
     </w:lvl>
   </w:abstractNum>
-  <w:abstractNum w:abstractNumId="24" w15:restartNumberingAfterBreak="0">
+  <w:abstractNum w:abstractNumId="24">
     <w:nsid w:val="51822ACD"/>
     <w:multiLevelType w:val="hybridMultilevel"/>
     <w:tmpl w:val="AD82C1DC"/>
@@ -9786,11 +10176,8 @@
       <w:pPr>
         <w:ind w:left="720" w:hanging="360"/>
       </w:pPr>
-      <w:rPr>
-        <w:rFonts w:hint="default"/>
-      </w:rPr>
-    </w:lvl>
-    <w:lvl w:ilvl="1" w:tplc="04090019" w:tentative="1">
+    </w:lvl>
+    <w:lvl w:ilvl="1" w:tplc="04090019">
       <w:start w:val="1"/>
       <w:numFmt w:val="lowerLetter"/>
       <w:lvlText w:val="%2."/>
@@ -9799,7 +10186,7 @@
         <w:ind w:left="1440" w:hanging="360"/>
       </w:pPr>
     </w:lvl>
-    <w:lvl w:ilvl="2" w:tplc="0409001B" w:tentative="1">
+    <w:lvl w:ilvl="2" w:tplc="0409001B">
       <w:start w:val="1"/>
       <w:numFmt w:val="lowerRoman"/>
       <w:lvlText w:val="%3."/>
@@ -9808,7 +10195,7 @@
         <w:ind w:left="2160" w:hanging="180"/>
       </w:pPr>
     </w:lvl>
-    <w:lvl w:ilvl="3" w:tplc="0409000F" w:tentative="1">
+    <w:lvl w:ilvl="3" w:tplc="0409000F">
       <w:start w:val="1"/>
       <w:numFmt w:val="decimal"/>
       <w:lvlText w:val="%4."/>
@@ -9817,7 +10204,7 @@
         <w:ind w:left="2880" w:hanging="360"/>
       </w:pPr>
     </w:lvl>
-    <w:lvl w:ilvl="4" w:tplc="04090019" w:tentative="1">
+    <w:lvl w:ilvl="4" w:tplc="04090019">
       <w:start w:val="1"/>
       <w:numFmt w:val="lowerLetter"/>
       <w:lvlText w:val="%5."/>
@@ -9826,7 +10213,7 @@
         <w:ind w:left="3600" w:hanging="360"/>
       </w:pPr>
     </w:lvl>
-    <w:lvl w:ilvl="5" w:tplc="0409001B" w:tentative="1">
+    <w:lvl w:ilvl="5" w:tplc="0409001B">
       <w:start w:val="1"/>
       <w:numFmt w:val="lowerRoman"/>
       <w:lvlText w:val="%6."/>
@@ -9835,7 +10222,7 @@
         <w:ind w:left="4320" w:hanging="180"/>
       </w:pPr>
     </w:lvl>
-    <w:lvl w:ilvl="6" w:tplc="0409000F" w:tentative="1">
+    <w:lvl w:ilvl="6" w:tplc="0409000F">
       <w:start w:val="1"/>
       <w:numFmt w:val="decimal"/>
       <w:lvlText w:val="%7."/>
@@ -9844,7 +10231,7 @@
         <w:ind w:left="5040" w:hanging="360"/>
       </w:pPr>
     </w:lvl>
-    <w:lvl w:ilvl="7" w:tplc="04090019" w:tentative="1">
+    <w:lvl w:ilvl="7" w:tplc="04090019">
       <w:start w:val="1"/>
       <w:numFmt w:val="lowerLetter"/>
       <w:lvlText w:val="%8."/>
@@ -9853,7 +10240,7 @@
         <w:ind w:left="5760" w:hanging="360"/>
       </w:pPr>
     </w:lvl>
-    <w:lvl w:ilvl="8" w:tplc="0409001B" w:tentative="1">
+    <w:lvl w:ilvl="8" w:tplc="0409001B">
       <w:start w:val="1"/>
       <w:numFmt w:val="lowerRoman"/>
       <w:lvlText w:val="%9."/>
@@ -9863,7 +10250,7 @@
       </w:pPr>
     </w:lvl>
   </w:abstractNum>
-  <w:abstractNum w:abstractNumId="25" w15:restartNumberingAfterBreak="0">
+  <w:abstractNum w:abstractNumId="25">
     <w:nsid w:val="53A353E5"/>
     <w:multiLevelType w:val="hybridMultilevel"/>
     <w:tmpl w:val="AD7AD000"/>
@@ -9952,7 +10339,7 @@
       </w:pPr>
     </w:lvl>
   </w:abstractNum>
-  <w:abstractNum w:abstractNumId="26" w15:restartNumberingAfterBreak="0">
+  <w:abstractNum w:abstractNumId="26">
     <w:nsid w:val="5565574F"/>
     <w:multiLevelType w:val="hybridMultilevel"/>
     <w:tmpl w:val="5FC81314"/>
@@ -10065,7 +10452,7 @@
       </w:rPr>
     </w:lvl>
   </w:abstractNum>
-  <w:abstractNum w:abstractNumId="27" w15:restartNumberingAfterBreak="0">
+  <w:abstractNum w:abstractNumId="27">
     <w:nsid w:val="55E919D9"/>
     <w:multiLevelType w:val="hybridMultilevel"/>
     <w:tmpl w:val="B8ECB2AE"/>
@@ -10151,7 +10538,7 @@
       </w:pPr>
     </w:lvl>
   </w:abstractNum>
-  <w:abstractNum w:abstractNumId="28" w15:restartNumberingAfterBreak="0">
+  <w:abstractNum w:abstractNumId="28">
     <w:nsid w:val="570C2E8B"/>
     <w:multiLevelType w:val="hybridMultilevel"/>
     <w:tmpl w:val="778217F4"/>
@@ -10264,7 +10651,7 @@
       </w:rPr>
     </w:lvl>
   </w:abstractNum>
-  <w:abstractNum w:abstractNumId="29" w15:restartNumberingAfterBreak="0">
+  <w:abstractNum w:abstractNumId="29">
     <w:nsid w:val="574546EB"/>
     <w:multiLevelType w:val="multilevel"/>
     <w:tmpl w:val="C68C87D6"/>
@@ -10377,7 +10764,7 @@
       </w:rPr>
     </w:lvl>
   </w:abstractNum>
-  <w:abstractNum w:abstractNumId="30" w15:restartNumberingAfterBreak="0">
+  <w:abstractNum w:abstractNumId="30">
     <w:nsid w:val="590D15AE"/>
     <w:multiLevelType w:val="hybridMultilevel"/>
     <w:tmpl w:val="BE323EEE"/>
@@ -10463,7 +10850,7 @@
       </w:pPr>
     </w:lvl>
   </w:abstractNum>
-  <w:abstractNum w:abstractNumId="31" w15:restartNumberingAfterBreak="0">
+  <w:abstractNum w:abstractNumId="31">
     <w:nsid w:val="610242AF"/>
     <w:multiLevelType w:val="hybridMultilevel"/>
     <w:tmpl w:val="31C6F84C"/>
@@ -10576,7 +10963,7 @@
       </w:rPr>
     </w:lvl>
   </w:abstractNum>
-  <w:abstractNum w:abstractNumId="32" w15:restartNumberingAfterBreak="0">
+  <w:abstractNum w:abstractNumId="32">
     <w:nsid w:val="66297B96"/>
     <w:multiLevelType w:val="hybridMultilevel"/>
     <w:tmpl w:val="E4BA54D8"/>
@@ -10665,7 +11052,7 @@
       </w:pPr>
     </w:lvl>
   </w:abstractNum>
-  <w:abstractNum w:abstractNumId="33" w15:restartNumberingAfterBreak="0">
+  <w:abstractNum w:abstractNumId="33">
     <w:nsid w:val="690668D4"/>
     <w:multiLevelType w:val="multilevel"/>
     <w:tmpl w:val="BFA221F6"/>
@@ -10814,7 +11201,7 @@
       </w:rPr>
     </w:lvl>
   </w:abstractNum>
-  <w:abstractNum w:abstractNumId="34" w15:restartNumberingAfterBreak="0">
+  <w:abstractNum w:abstractNumId="34">
     <w:nsid w:val="69DF69ED"/>
     <w:multiLevelType w:val="multilevel"/>
     <w:tmpl w:val="07CA1DAC"/>
@@ -10963,7 +11350,7 @@
       </w:rPr>
     </w:lvl>
   </w:abstractNum>
-  <w:abstractNum w:abstractNumId="35" w15:restartNumberingAfterBreak="0">
+  <w:abstractNum w:abstractNumId="35">
     <w:nsid w:val="705132DD"/>
     <w:multiLevelType w:val="hybridMultilevel"/>
     <w:tmpl w:val="324A9918"/>
@@ -11052,7 +11439,7 @@
       </w:pPr>
     </w:lvl>
   </w:abstractNum>
-  <w:abstractNum w:abstractNumId="36" w15:restartNumberingAfterBreak="0">
+  <w:abstractNum w:abstractNumId="36">
     <w:nsid w:val="779845A4"/>
     <w:multiLevelType w:val="hybridMultilevel"/>
     <w:tmpl w:val="228A6DEE"/>
@@ -11141,7 +11528,7 @@
       </w:pPr>
     </w:lvl>
   </w:abstractNum>
-  <w:abstractNum w:abstractNumId="37" w15:restartNumberingAfterBreak="0">
+  <w:abstractNum w:abstractNumId="37">
     <w:nsid w:val="7CDD0442"/>
     <w:multiLevelType w:val="multilevel"/>
     <w:tmpl w:val="33384B3C"/>
@@ -11290,7 +11677,7 @@
       </w:rPr>
     </w:lvl>
   </w:abstractNum>
-  <w:abstractNum w:abstractNumId="38" w15:restartNumberingAfterBreak="0">
+  <w:abstractNum w:abstractNumId="38">
     <w:nsid w:val="7CE775A3"/>
     <w:multiLevelType w:val="hybridMultilevel"/>
     <w:tmpl w:val="83C0E0C6"/>
@@ -11552,13 +11939,40 @@
   </w:num>
   <w:num w:numId="41">
     <w:abstractNumId w:val="24"/>
+    <w:lvlOverride w:ilvl="0">
+      <w:startOverride w:val="1"/>
+    </w:lvlOverride>
+    <w:lvlOverride w:ilvl="1">
+      <w:startOverride w:val="1"/>
+    </w:lvlOverride>
+    <w:lvlOverride w:ilvl="2">
+      <w:startOverride w:val="1"/>
+    </w:lvlOverride>
+    <w:lvlOverride w:ilvl="3">
+      <w:startOverride w:val="1"/>
+    </w:lvlOverride>
+    <w:lvlOverride w:ilvl="4">
+      <w:startOverride w:val="1"/>
+    </w:lvlOverride>
+    <w:lvlOverride w:ilvl="5">
+      <w:startOverride w:val="1"/>
+    </w:lvlOverride>
+    <w:lvlOverride w:ilvl="6">
+      <w:startOverride w:val="1"/>
+    </w:lvlOverride>
+    <w:lvlOverride w:ilvl="7">
+      <w:startOverride w:val="1"/>
+    </w:lvlOverride>
+    <w:lvlOverride w:ilvl="8">
+      <w:startOverride w:val="1"/>
+    </w:lvlOverride>
   </w:num>
   <w:numIdMacAtCleanup w:val="15"/>
 </w:numbering>
 </file>
 
 <file path=word/styles.xml><?xml version="1.0" encoding="utf-8"?>
-<w:styles xmlns:mc="http://schemas.openxmlformats.org/markup-compatibility/2006" xmlns:r="http://schemas.openxmlformats.org/officeDocument/2006/relationships" xmlns:w="http://schemas.openxmlformats.org/wordprocessingml/2006/main" xmlns:w14="http://schemas.microsoft.com/office/word/2010/wordml" xmlns:w15="http://schemas.microsoft.com/office/word/2012/wordml" xmlns:w16cex="http://schemas.microsoft.com/office/word/2018/wordml/cex" xmlns:w16cid="http://schemas.microsoft.com/office/word/2016/wordml/cid" xmlns:w16="http://schemas.microsoft.com/office/word/2018/wordml" xmlns:w16sdtdh="http://schemas.microsoft.com/office/word/2020/wordml/sdtdatahash" xmlns:w16se="http://schemas.microsoft.com/office/word/2015/wordml/symex" mc:Ignorable="w14 w15 w16se w16cid w16 w16cex w16sdtdh">
+<w:styles xmlns:mc="http://schemas.openxmlformats.org/markup-compatibility/2006" xmlns:r="http://schemas.openxmlformats.org/officeDocument/2006/relationships" xmlns:w="http://schemas.openxmlformats.org/wordprocessingml/2006/main" xmlns:w14="http://schemas.microsoft.com/office/word/2010/wordml" mc:Ignorable="w14">
   <w:docDefaults>
     <w:rPrDefault>
       <w:rPr>
@@ -11570,383 +11984,144 @@
     </w:rPrDefault>
     <w:pPrDefault/>
   </w:docDefaults>
-  <w:latentStyles w:defLockedState="0" w:defUIPriority="99" w:defSemiHidden="0" w:defUnhideWhenUsed="0" w:defQFormat="0" w:count="376">
-    <w:lsdException w:name="Normal" w:uiPriority="0" w:qFormat="1"/>
-    <w:lsdException w:name="heading 1" w:uiPriority="9" w:qFormat="1"/>
-    <w:lsdException w:name="heading 2" w:semiHidden="1" w:uiPriority="9" w:unhideWhenUsed="1" w:qFormat="1"/>
-    <w:lsdException w:name="heading 3" w:semiHidden="1" w:uiPriority="9" w:unhideWhenUsed="1" w:qFormat="1"/>
-    <w:lsdException w:name="heading 4" w:semiHidden="1" w:uiPriority="9" w:unhideWhenUsed="1" w:qFormat="1"/>
-    <w:lsdException w:name="heading 5" w:semiHidden="1" w:uiPriority="9" w:unhideWhenUsed="1" w:qFormat="1"/>
-    <w:lsdException w:name="heading 6" w:semiHidden="1" w:uiPriority="9" w:unhideWhenUsed="1" w:qFormat="1"/>
-    <w:lsdException w:name="heading 7" w:semiHidden="1" w:uiPriority="9" w:unhideWhenUsed="1" w:qFormat="1"/>
-    <w:lsdException w:name="heading 8" w:semiHidden="1" w:uiPriority="9" w:unhideWhenUsed="1" w:qFormat="1"/>
-    <w:lsdException w:name="heading 9" w:semiHidden="1" w:uiPriority="9" w:unhideWhenUsed="1" w:qFormat="1"/>
-    <w:lsdException w:name="index 1" w:semiHidden="1" w:unhideWhenUsed="1"/>
-    <w:lsdException w:name="index 2" w:semiHidden="1" w:unhideWhenUsed="1"/>
-    <w:lsdException w:name="index 3" w:semiHidden="1" w:unhideWhenUsed="1"/>
-    <w:lsdException w:name="index 4" w:semiHidden="1" w:unhideWhenUsed="1"/>
-    <w:lsdException w:name="index 5" w:semiHidden="1" w:unhideWhenUsed="1"/>
-    <w:lsdException w:name="index 6" w:semiHidden="1" w:unhideWhenUsed="1"/>
-    <w:lsdException w:name="index 7" w:semiHidden="1" w:unhideWhenUsed="1"/>
-    <w:lsdException w:name="index 8" w:semiHidden="1" w:unhideWhenUsed="1"/>
-    <w:lsdException w:name="index 9" w:semiHidden="1" w:unhideWhenUsed="1"/>
-    <w:lsdException w:name="toc 1" w:semiHidden="1" w:uiPriority="39" w:unhideWhenUsed="1"/>
-    <w:lsdException w:name="toc 2" w:semiHidden="1" w:uiPriority="39" w:unhideWhenUsed="1"/>
-    <w:lsdException w:name="toc 3" w:semiHidden="1" w:uiPriority="39" w:unhideWhenUsed="1"/>
-    <w:lsdException w:name="toc 4" w:semiHidden="1" w:uiPriority="39" w:unhideWhenUsed="1"/>
-    <w:lsdException w:name="toc 5" w:semiHidden="1" w:uiPriority="39" w:unhideWhenUsed="1"/>
-    <w:lsdException w:name="toc 6" w:semiHidden="1" w:uiPriority="39" w:unhideWhenUsed="1"/>
-    <w:lsdException w:name="toc 7" w:semiHidden="1" w:uiPriority="39" w:unhideWhenUsed="1"/>
-    <w:lsdException w:name="toc 8" w:semiHidden="1" w:uiPriority="39" w:unhideWhenUsed="1"/>
-    <w:lsdException w:name="toc 9" w:semiHidden="1" w:uiPriority="39" w:unhideWhenUsed="1"/>
-    <w:lsdException w:name="Normal Indent" w:semiHidden="1" w:unhideWhenUsed="1"/>
-    <w:lsdException w:name="footnote text" w:semiHidden="1" w:unhideWhenUsed="1"/>
-    <w:lsdException w:name="annotation text" w:semiHidden="1" w:unhideWhenUsed="1"/>
-    <w:lsdException w:name="header" w:semiHidden="1" w:unhideWhenUsed="1"/>
-    <w:lsdException w:name="footer" w:semiHidden="1" w:unhideWhenUsed="1"/>
-    <w:lsdException w:name="index heading" w:semiHidden="1" w:unhideWhenUsed="1"/>
-    <w:lsdException w:name="caption" w:semiHidden="1" w:uiPriority="35" w:unhideWhenUsed="1" w:qFormat="1"/>
-    <w:lsdException w:name="table of figures" w:semiHidden="1" w:unhideWhenUsed="1"/>
-    <w:lsdException w:name="envelope address" w:semiHidden="1" w:unhideWhenUsed="1"/>
-    <w:lsdException w:name="envelope return" w:semiHidden="1" w:unhideWhenUsed="1"/>
-    <w:lsdException w:name="footnote reference" w:semiHidden="1" w:unhideWhenUsed="1"/>
-    <w:lsdException w:name="annotation reference" w:semiHidden="1" w:unhideWhenUsed="1"/>
-    <w:lsdException w:name="line number" w:semiHidden="1" w:unhideWhenUsed="1"/>
-    <w:lsdException w:name="page number" w:semiHidden="1" w:unhideWhenUsed="1"/>
-    <w:lsdException w:name="endnote reference" w:semiHidden="1" w:unhideWhenUsed="1"/>
-    <w:lsdException w:name="endnote text" w:semiHidden="1" w:unhideWhenUsed="1"/>
-    <w:lsdException w:name="table of authorities" w:semiHidden="1" w:unhideWhenUsed="1"/>
-    <w:lsdException w:name="macro" w:semiHidden="1" w:unhideWhenUsed="1"/>
-    <w:lsdException w:name="toa heading" w:semiHidden="1" w:unhideWhenUsed="1"/>
-    <w:lsdException w:name="List" w:semiHidden="1" w:unhideWhenUsed="1"/>
-    <w:lsdException w:name="List Bullet" w:semiHidden="1" w:unhideWhenUsed="1"/>
-    <w:lsdException w:name="List Number" w:semiHidden="1" w:unhideWhenUsed="1"/>
-    <w:lsdException w:name="List 2" w:semiHidden="1" w:unhideWhenUsed="1"/>
-    <w:lsdException w:name="List 3" w:semiHidden="1" w:unhideWhenUsed="1"/>
-    <w:lsdException w:name="List 4" w:semiHidden="1" w:unhideWhenUsed="1"/>
-    <w:lsdException w:name="List 5" w:semiHidden="1" w:unhideWhenUsed="1"/>
-    <w:lsdException w:name="List Bullet 2" w:semiHidden="1" w:unhideWhenUsed="1"/>
-    <w:lsdException w:name="List Bullet 3" w:semiHidden="1" w:unhideWhenUsed="1"/>
-    <w:lsdException w:name="List Bullet 4" w:semiHidden="1" w:unhideWhenUsed="1"/>
-    <w:lsdException w:name="List Bullet 5" w:semiHidden="1" w:unhideWhenUsed="1"/>
-    <w:lsdException w:name="List Number 2" w:semiHidden="1" w:unhideWhenUsed="1"/>
-    <w:lsdException w:name="List Number 3" w:semiHidden="1" w:unhideWhenUsed="1"/>
-    <w:lsdException w:name="List Number 4" w:semiHidden="1" w:unhideWhenUsed="1"/>
-    <w:lsdException w:name="List Number 5" w:semiHidden="1" w:unhideWhenUsed="1"/>
-    <w:lsdException w:name="Title" w:uiPriority="10" w:qFormat="1"/>
-    <w:lsdException w:name="Closing" w:semiHidden="1" w:unhideWhenUsed="1"/>
-    <w:lsdException w:name="Signature" w:semiHidden="1" w:unhideWhenUsed="1"/>
-    <w:lsdException w:name="Default Paragraph Font" w:semiHidden="1" w:uiPriority="1" w:unhideWhenUsed="1"/>
-    <w:lsdException w:name="Body Text" w:semiHidden="1" w:unhideWhenUsed="1"/>
-    <w:lsdException w:name="Body Text Indent" w:semiHidden="1" w:unhideWhenUsed="1"/>
-    <w:lsdException w:name="List Continue" w:semiHidden="1" w:unhideWhenUsed="1"/>
-    <w:lsdException w:name="List Continue 2" w:semiHidden="1" w:unhideWhenUsed="1"/>
-    <w:lsdException w:name="List Continue 3" w:semiHidden="1" w:unhideWhenUsed="1"/>
-    <w:lsdException w:name="List Continue 4" w:semiHidden="1" w:unhideWhenUsed="1"/>
-    <w:lsdException w:name="List Continue 5" w:semiHidden="1" w:unhideWhenUsed="1"/>
-    <w:lsdException w:name="Message Header" w:semiHidden="1" w:unhideWhenUsed="1"/>
-    <w:lsdException w:name="Subtitle" w:uiPriority="11" w:qFormat="1"/>
-    <w:lsdException w:name="Salutation" w:semiHidden="1" w:unhideWhenUsed="1"/>
-    <w:lsdException w:name="Date" w:semiHidden="1" w:unhideWhenUsed="1"/>
-    <w:lsdException w:name="Body Text First Indent" w:semiHidden="1" w:unhideWhenUsed="1"/>
-    <w:lsdException w:name="Body Text First Indent 2" w:semiHidden="1" w:unhideWhenUsed="1"/>
-    <w:lsdException w:name="Note Heading" w:semiHidden="1" w:unhideWhenUsed="1"/>
-    <w:lsdException w:name="Body Text 2" w:semiHidden="1" w:unhideWhenUsed="1"/>
-    <w:lsdException w:name="Body Text 3" w:semiHidden="1" w:unhideWhenUsed="1"/>
-    <w:lsdException w:name="Body Text Indent 2" w:semiHidden="1" w:unhideWhenUsed="1"/>
-    <w:lsdException w:name="Body Text Indent 3" w:semiHidden="1" w:unhideWhenUsed="1"/>
-    <w:lsdException w:name="Block Text" w:semiHidden="1" w:unhideWhenUsed="1"/>
-    <w:lsdException w:name="Hyperlink" w:semiHidden="1" w:unhideWhenUsed="1"/>
-    <w:lsdException w:name="FollowedHyperlink" w:semiHidden="1" w:unhideWhenUsed="1"/>
-    <w:lsdException w:name="Strong" w:uiPriority="22" w:qFormat="1"/>
-    <w:lsdException w:name="Emphasis" w:uiPriority="20" w:qFormat="1"/>
-    <w:lsdException w:name="Document Map" w:semiHidden="1" w:unhideWhenUsed="1"/>
-    <w:lsdException w:name="Plain Text" w:semiHidden="1" w:unhideWhenUsed="1"/>
-    <w:lsdException w:name="E-mail Signature" w:semiHidden="1" w:unhideWhenUsed="1"/>
-    <w:lsdException w:name="HTML Top of Form" w:semiHidden="1" w:unhideWhenUsed="1"/>
-    <w:lsdException w:name="HTML Bottom of Form" w:semiHidden="1" w:unhideWhenUsed="1"/>
-    <w:lsdException w:name="Normal (Web)" w:semiHidden="1" w:unhideWhenUsed="1"/>
-    <w:lsdException w:name="HTML Acronym" w:semiHidden="1" w:unhideWhenUsed="1"/>
-    <w:lsdException w:name="HTML Address" w:semiHidden="1" w:unhideWhenUsed="1"/>
-    <w:lsdException w:name="HTML Cite" w:semiHidden="1" w:unhideWhenUsed="1"/>
-    <w:lsdException w:name="HTML Code" w:semiHidden="1" w:unhideWhenUsed="1"/>
-    <w:lsdException w:name="HTML Definition" w:semiHidden="1" w:unhideWhenUsed="1"/>
-    <w:lsdException w:name="HTML Keyboard" w:semiHidden="1" w:unhideWhenUsed="1"/>
-    <w:lsdException w:name="HTML Preformatted" w:semiHidden="1" w:unhideWhenUsed="1"/>
-    <w:lsdException w:name="HTML Sample" w:semiHidden="1" w:unhideWhenUsed="1"/>
-    <w:lsdException w:name="HTML Typewriter" w:semiHidden="1" w:unhideWhenUsed="1"/>
-    <w:lsdException w:name="HTML Variable" w:semiHidden="1" w:unhideWhenUsed="1"/>
-    <w:lsdException w:name="Normal Table" w:semiHidden="1" w:unhideWhenUsed="1"/>
-    <w:lsdException w:name="annotation subject" w:semiHidden="1" w:unhideWhenUsed="1"/>
-    <w:lsdException w:name="No List" w:semiHidden="1" w:unhideWhenUsed="1"/>
-    <w:lsdException w:name="Outline List 1" w:semiHidden="1" w:unhideWhenUsed="1"/>
-    <w:lsdException w:name="Outline List 2" w:semiHidden="1" w:unhideWhenUsed="1"/>
-    <w:lsdException w:name="Outline List 3" w:semiHidden="1" w:unhideWhenUsed="1"/>
-    <w:lsdException w:name="Table Simple 1" w:semiHidden="1" w:unhideWhenUsed="1"/>
-    <w:lsdException w:name="Table Simple 2" w:semiHidden="1" w:unhideWhenUsed="1"/>
-    <w:lsdException w:name="Table Simple 3" w:semiHidden="1" w:unhideWhenUsed="1"/>
-    <w:lsdException w:name="Table Classic 1" w:semiHidden="1" w:unhideWhenUsed="1"/>
-    <w:lsdException w:name="Table Classic 2" w:semiHidden="1" w:unhideWhenUsed="1"/>
-    <w:lsdException w:name="Table Classic 3" w:semiHidden="1" w:unhideWhenUsed="1"/>
-    <w:lsdException w:name="Table Classic 4" w:semiHidden="1" w:unhideWhenUsed="1"/>
-    <w:lsdException w:name="Table Colorful 1" w:semiHidden="1" w:unhideWhenUsed="1"/>
-    <w:lsdException w:name="Table Colorful 2" w:semiHidden="1" w:unhideWhenUsed="1"/>
-    <w:lsdException w:name="Table Colorful 3" w:semiHidden="1" w:unhideWhenUsed="1"/>
-    <w:lsdException w:name="Table Columns 1" w:semiHidden="1" w:unhideWhenUsed="1"/>
-    <w:lsdException w:name="Table Columns 2" w:semiHidden="1" w:unhideWhenUsed="1"/>
-    <w:lsdException w:name="Table Columns 3" w:semiHidden="1" w:unhideWhenUsed="1"/>
-    <w:lsdException w:name="Table Columns 4" w:semiHidden="1" w:unhideWhenUsed="1"/>
-    <w:lsdException w:name="Table Columns 5" w:semiHidden="1" w:unhideWhenUsed="1"/>
-    <w:lsdException w:name="Table Grid 1" w:semiHidden="1" w:unhideWhenUsed="1"/>
-    <w:lsdException w:name="Table Grid 2" w:semiHidden="1" w:unhideWhenUsed="1"/>
-    <w:lsdException w:name="Table Grid 3" w:semiHidden="1" w:unhideWhenUsed="1"/>
-    <w:lsdException w:name="Table Grid 4" w:semiHidden="1" w:unhideWhenUsed="1"/>
-    <w:lsdException w:name="Table Grid 5" w:semiHidden="1" w:unhideWhenUsed="1"/>
-    <w:lsdException w:name="Table Grid 6" w:semiHidden="1" w:unhideWhenUsed="1"/>
-    <w:lsdException w:name="Table Grid 7" w:semiHidden="1" w:unhideWhenUsed="1"/>
-    <w:lsdException w:name="Table Grid 8" w:semiHidden="1" w:unhideWhenUsed="1"/>
-    <w:lsdException w:name="Table List 1" w:semiHidden="1" w:unhideWhenUsed="1"/>
-    <w:lsdException w:name="Table List 2" w:semiHidden="1" w:unhideWhenUsed="1"/>
-    <w:lsdException w:name="Table List 3" w:semiHidden="1" w:unhideWhenUsed="1"/>
-    <w:lsdException w:name="Table List 4" w:semiHidden="1" w:unhideWhenUsed="1"/>
-    <w:lsdException w:name="Table List 5" w:semiHidden="1" w:unhideWhenUsed="1"/>
-    <w:lsdException w:name="Table List 6" w:semiHidden="1" w:unhideWhenUsed="1"/>
-    <w:lsdException w:name="Table List 7" w:semiHidden="1" w:unhideWhenUsed="1"/>
-    <w:lsdException w:name="Table List 8" w:semiHidden="1" w:unhideWhenUsed="1"/>
-    <w:lsdException w:name="Table 3D effects 1" w:semiHidden="1" w:unhideWhenUsed="1"/>
-    <w:lsdException w:name="Table 3D effects 2" w:semiHidden="1" w:unhideWhenUsed="1"/>
-    <w:lsdException w:name="Table 3D effects 3" w:semiHidden="1" w:unhideWhenUsed="1"/>
-    <w:lsdException w:name="Table Contemporary" w:semiHidden="1" w:unhideWhenUsed="1"/>
-    <w:lsdException w:name="Table Elegant" w:semiHidden="1" w:unhideWhenUsed="1"/>
-    <w:lsdException w:name="Table Professional" w:semiHidden="1" w:unhideWhenUsed="1"/>
-    <w:lsdException w:name="Table Subtle 1" w:semiHidden="1" w:unhideWhenUsed="1"/>
-    <w:lsdException w:name="Table Subtle 2" w:semiHidden="1" w:unhideWhenUsed="1"/>
-    <w:lsdException w:name="Table Web 1" w:semiHidden="1" w:unhideWhenUsed="1"/>
-    <w:lsdException w:name="Table Web 2" w:semiHidden="1" w:unhideWhenUsed="1"/>
-    <w:lsdException w:name="Table Web 3" w:semiHidden="1" w:unhideWhenUsed="1"/>
-    <w:lsdException w:name="Balloon Text" w:semiHidden="1" w:unhideWhenUsed="1"/>
-    <w:lsdException w:name="Table Grid" w:uiPriority="39"/>
-    <w:lsdException w:name="Table Theme" w:semiHidden="1" w:unhideWhenUsed="1"/>
-    <w:lsdException w:name="Placeholder Text" w:semiHidden="1"/>
-    <w:lsdException w:name="No Spacing" w:uiPriority="1" w:qFormat="1"/>
-    <w:lsdException w:name="Light Shading" w:uiPriority="60"/>
-    <w:lsdException w:name="Light List" w:uiPriority="61"/>
-    <w:lsdException w:name="Light Grid" w:uiPriority="62"/>
-    <w:lsdException w:name="Medium Shading 1" w:uiPriority="63"/>
-    <w:lsdException w:name="Medium Shading 2" w:uiPriority="64"/>
-    <w:lsdException w:name="Medium List 1" w:uiPriority="65"/>
-    <w:lsdException w:name="Medium List 2" w:uiPriority="66"/>
-    <w:lsdException w:name="Medium Grid 1" w:uiPriority="67"/>
-    <w:lsdException w:name="Medium Grid 2" w:uiPriority="68"/>
-    <w:lsdException w:name="Medium Grid 3" w:uiPriority="69"/>
-    <w:lsdException w:name="Dark List" w:uiPriority="70"/>
-    <w:lsdException w:name="Colorful Shading" w:uiPriority="71"/>
-    <w:lsdException w:name="Colorful List" w:uiPriority="72"/>
-    <w:lsdException w:name="Colorful Grid" w:uiPriority="73"/>
-    <w:lsdException w:name="Light Shading Accent 1" w:uiPriority="60"/>
-    <w:lsdException w:name="Light List Accent 1" w:uiPriority="61"/>
-    <w:lsdException w:name="Light Grid Accent 1" w:uiPriority="62"/>
-    <w:lsdException w:name="Medium Shading 1 Accent 1" w:uiPriority="63"/>
-    <w:lsdException w:name="Medium Shading 2 Accent 1" w:uiPriority="64"/>
-    <w:lsdException w:name="Medium List 1 Accent 1" w:uiPriority="65"/>
-    <w:lsdException w:name="Revision" w:semiHidden="1"/>
-    <w:lsdException w:name="List Paragraph" w:uiPriority="34" w:qFormat="1"/>
-    <w:lsdException w:name="Quote" w:uiPriority="29" w:qFormat="1"/>
-    <w:lsdException w:name="Intense Quote" w:uiPriority="30" w:qFormat="1"/>
-    <w:lsdException w:name="Medium List 2 Accent 1" w:uiPriority="66"/>
-    <w:lsdException w:name="Medium Grid 1 Accent 1" w:uiPriority="67"/>
-    <w:lsdException w:name="Medium Grid 2 Accent 1" w:uiPriority="68"/>
-    <w:lsdException w:name="Medium Grid 3 Accent 1" w:uiPriority="69"/>
-    <w:lsdException w:name="Dark List Accent 1" w:uiPriority="70"/>
-    <w:lsdException w:name="Colorful Shading Accent 1" w:uiPriority="71"/>
-    <w:lsdException w:name="Colorful List Accent 1" w:uiPriority="72"/>
-    <w:lsdException w:name="Colorful Grid Accent 1" w:uiPriority="73"/>
-    <w:lsdException w:name="Light Shading Accent 2" w:uiPriority="60"/>
-    <w:lsdException w:name="Light List Accent 2" w:uiPriority="61"/>
-    <w:lsdException w:name="Light Grid Accent 2" w:uiPriority="62"/>
-    <w:lsdException w:name="Medium Shading 1 Accent 2" w:uiPriority="63"/>
-    <w:lsdException w:name="Medium Shading 2 Accent 2" w:uiPriority="64"/>
-    <w:lsdException w:name="Medium List 1 Accent 2" w:uiPriority="65"/>
-    <w:lsdException w:name="Medium List 2 Accent 2" w:uiPriority="66"/>
-    <w:lsdException w:name="Medium Grid 1 Accent 2" w:uiPriority="67"/>
-    <w:lsdException w:name="Medium Grid 2 Accent 2" w:uiPriority="68"/>
-    <w:lsdException w:name="Medium Grid 3 Accent 2" w:uiPriority="69"/>
-    <w:lsdException w:name="Dark List Accent 2" w:uiPriority="70"/>
-    <w:lsdException w:name="Colorful Shading Accent 2" w:uiPriority="71"/>
-    <w:lsdException w:name="Colorful List Accent 2" w:uiPriority="72"/>
-    <w:lsdException w:name="Colorful Grid Accent 2" w:uiPriority="73"/>
-    <w:lsdException w:name="Light Shading Accent 3" w:uiPriority="60"/>
-    <w:lsdException w:name="Light List Accent 3" w:uiPriority="61"/>
-    <w:lsdException w:name="Light Grid Accent 3" w:uiPriority="62"/>
-    <w:lsdException w:name="Medium Shading 1 Accent 3" w:uiPriority="63"/>
-    <w:lsdException w:name="Medium Shading 2 Accent 3" w:uiPriority="64"/>
-    <w:lsdException w:name="Medium List 1 Accent 3" w:uiPriority="65"/>
-    <w:lsdException w:name="Medium List 2 Accent 3" w:uiPriority="66"/>
-    <w:lsdException w:name="Medium Grid 1 Accent 3" w:uiPriority="67"/>
-    <w:lsdException w:name="Medium Grid 2 Accent 3" w:uiPriority="68"/>
-    <w:lsdException w:name="Medium Grid 3 Accent 3" w:uiPriority="69"/>
-    <w:lsdException w:name="Dark List Accent 3" w:uiPriority="70"/>
-    <w:lsdException w:name="Colorful Shading Accent 3" w:uiPriority="71"/>
-    <w:lsdException w:name="Colorful List Accent 3" w:uiPriority="72"/>
-    <w:lsdException w:name="Colorful Grid Accent 3" w:uiPriority="73"/>
-    <w:lsdException w:name="Light Shading Accent 4" w:uiPriority="60"/>
-    <w:lsdException w:name="Light List Accent 4" w:uiPriority="61"/>
-    <w:lsdException w:name="Light Grid Accent 4" w:uiPriority="62"/>
-    <w:lsdException w:name="Medium Shading 1 Accent 4" w:uiPriority="63"/>
-    <w:lsdException w:name="Medium Shading 2 Accent 4" w:uiPriority="64"/>
-    <w:lsdException w:name="Medium List 1 Accent 4" w:uiPriority="65"/>
-    <w:lsdException w:name="Medium List 2 Accent 4" w:uiPriority="66"/>
-    <w:lsdException w:name="Medium Grid 1 Accent 4" w:uiPriority="67"/>
-    <w:lsdException w:name="Medium Grid 2 Accent 4" w:uiPriority="68"/>
-    <w:lsdException w:name="Medium Grid 3 Accent 4" w:uiPriority="69"/>
-    <w:lsdException w:name="Dark List Accent 4" w:uiPriority="70"/>
-    <w:lsdException w:name="Colorful Shading Accent 4" w:uiPriority="71"/>
-    <w:lsdException w:name="Colorful List Accent 4" w:uiPriority="72"/>
-    <w:lsdException w:name="Colorful Grid Accent 4" w:uiPriority="73"/>
-    <w:lsdException w:name="Light Shading Accent 5" w:uiPriority="60"/>
-    <w:lsdException w:name="Light List Accent 5" w:uiPriority="61"/>
-    <w:lsdException w:name="Light Grid Accent 5" w:uiPriority="62"/>
-    <w:lsdException w:name="Medium Shading 1 Accent 5" w:uiPriority="63"/>
-    <w:lsdException w:name="Medium Shading 2 Accent 5" w:uiPriority="64"/>
-    <w:lsdException w:name="Medium List 1 Accent 5" w:uiPriority="65"/>
-    <w:lsdException w:name="Medium List 2 Accent 5" w:uiPriority="66"/>
-    <w:lsdException w:name="Medium Grid 1 Accent 5" w:uiPriority="67"/>
-    <w:lsdException w:name="Medium Grid 2 Accent 5" w:uiPriority="68"/>
-    <w:lsdException w:name="Medium Grid 3 Accent 5" w:uiPriority="69"/>
-    <w:lsdException w:name="Dark List Accent 5" w:uiPriority="70"/>
-    <w:lsdException w:name="Colorful Shading Accent 5" w:uiPriority="71"/>
-    <w:lsdException w:name="Colorful List Accent 5" w:uiPriority="72"/>
-    <w:lsdException w:name="Colorful Grid Accent 5" w:uiPriority="73"/>
-    <w:lsdException w:name="Light Shading Accent 6" w:uiPriority="60"/>
-    <w:lsdException w:name="Light List Accent 6" w:uiPriority="61"/>
-    <w:lsdException w:name="Light Grid Accent 6" w:uiPriority="62"/>
-    <w:lsdException w:name="Medium Shading 1 Accent 6" w:uiPriority="63"/>
-    <w:lsdException w:name="Medium Shading 2 Accent 6" w:uiPriority="64"/>
-    <w:lsdException w:name="Medium List 1 Accent 6" w:uiPriority="65"/>
-    <w:lsdException w:name="Medium List 2 Accent 6" w:uiPriority="66"/>
-    <w:lsdException w:name="Medium Grid 1 Accent 6" w:uiPriority="67"/>
-    <w:lsdException w:name="Medium Grid 2 Accent 6" w:uiPriority="68"/>
-    <w:lsdException w:name="Medium Grid 3 Accent 6" w:uiPriority="69"/>
-    <w:lsdException w:name="Dark List Accent 6" w:uiPriority="70"/>
-    <w:lsdException w:name="Colorful Shading Accent 6" w:uiPriority="71"/>
-    <w:lsdException w:name="Colorful List Accent 6" w:uiPriority="72"/>
-    <w:lsdException w:name="Colorful Grid Accent 6" w:uiPriority="73"/>
-    <w:lsdException w:name="Subtle Emphasis" w:uiPriority="19" w:qFormat="1"/>
-    <w:lsdException w:name="Intense Emphasis" w:uiPriority="21" w:qFormat="1"/>
-    <w:lsdException w:name="Subtle Reference" w:uiPriority="31" w:qFormat="1"/>
-    <w:lsdException w:name="Intense Reference" w:uiPriority="32" w:qFormat="1"/>
-    <w:lsdException w:name="Book Title" w:uiPriority="33" w:qFormat="1"/>
-    <w:lsdException w:name="Bibliography" w:semiHidden="1" w:uiPriority="37" w:unhideWhenUsed="1"/>
-    <w:lsdException w:name="TOC Heading" w:semiHidden="1" w:uiPriority="39" w:unhideWhenUsed="1" w:qFormat="1"/>
-    <w:lsdException w:name="Plain Table 1" w:uiPriority="41"/>
-    <w:lsdException w:name="Plain Table 2" w:uiPriority="42"/>
-    <w:lsdException w:name="Plain Table 3" w:uiPriority="43"/>
-    <w:lsdException w:name="Plain Table 4" w:uiPriority="44"/>
-    <w:lsdException w:name="Plain Table 5" w:uiPriority="45"/>
-    <w:lsdException w:name="Grid Table Light" w:uiPriority="40"/>
-    <w:lsdException w:name="Grid Table 1 Light" w:uiPriority="46"/>
-    <w:lsdException w:name="Grid Table 2" w:uiPriority="47"/>
-    <w:lsdException w:name="Grid Table 3" w:uiPriority="48"/>
-    <w:lsdException w:name="Grid Table 4" w:uiPriority="49"/>
-    <w:lsdException w:name="Grid Table 5 Dark" w:uiPriority="50"/>
-    <w:lsdException w:name="Grid Table 6 Colorful" w:uiPriority="51"/>
-    <w:lsdException w:name="Grid Table 7 Colorful" w:uiPriority="52"/>
-    <w:lsdException w:name="Grid Table 1 Light Accent 1" w:uiPriority="46"/>
-    <w:lsdException w:name="Grid Table 2 Accent 1" w:uiPriority="47"/>
-    <w:lsdException w:name="Grid Table 3 Accent 1" w:uiPriority="48"/>
-    <w:lsdException w:name="Grid Table 4 Accent 1" w:uiPriority="49"/>
-    <w:lsdException w:name="Grid Table 5 Dark Accent 1" w:uiPriority="50"/>
-    <w:lsdException w:name="Grid Table 6 Colorful Accent 1" w:uiPriority="51"/>
-    <w:lsdException w:name="Grid Table 7 Colorful Accent 1" w:uiPriority="52"/>
-    <w:lsdException w:name="Grid Table 1 Light Accent 2" w:uiPriority="46"/>
-    <w:lsdException w:name="Grid Table 2 Accent 2" w:uiPriority="47"/>
-    <w:lsdException w:name="Grid Table 3 Accent 2" w:uiPriority="48"/>
-    <w:lsdException w:name="Grid Table 4 Accent 2" w:uiPriority="49"/>
-    <w:lsdException w:name="Grid Table 5 Dark Accent 2" w:uiPriority="50"/>
-    <w:lsdException w:name="Grid Table 6 Colorful Accent 2" w:uiPriority="51"/>
-    <w:lsdException w:name="Grid Table 7 Colorful Accent 2" w:uiPriority="52"/>
-    <w:lsdException w:name="Grid Table 1 Light Accent 3" w:uiPriority="46"/>
-    <w:lsdException w:name="Grid Table 2 Accent 3" w:uiPriority="47"/>
-    <w:lsdException w:name="Grid Table 3 Accent 3" w:uiPriority="48"/>
-    <w:lsdException w:name="Grid Table 4 Accent 3" w:uiPriority="49"/>
-    <w:lsdException w:name="Grid Table 5 Dark Accent 3" w:uiPriority="50"/>
-    <w:lsdException w:name="Grid Table 6 Colorful Accent 3" w:uiPriority="51"/>
-    <w:lsdException w:name="Grid Table 7 Colorful Accent 3" w:uiPriority="52"/>
-    <w:lsdException w:name="Grid Table 1 Light Accent 4" w:uiPriority="46"/>
-    <w:lsdException w:name="Grid Table 2 Accent 4" w:uiPriority="47"/>
-    <w:lsdException w:name="Grid Table 3 Accent 4" w:uiPriority="48"/>
-    <w:lsdException w:name="Grid Table 4 Accent 4" w:uiPriority="49"/>
-    <w:lsdException w:name="Grid Table 5 Dark Accent 4" w:uiPriority="50"/>
-    <w:lsdException w:name="Grid Table 6 Colorful Accent 4" w:uiPriority="51"/>
-    <w:lsdException w:name="Grid Table 7 Colorful Accent 4" w:uiPriority="52"/>
-    <w:lsdException w:name="Grid Table 1 Light Accent 5" w:uiPriority="46"/>
-    <w:lsdException w:name="Grid Table 2 Accent 5" w:uiPriority="47"/>
-    <w:lsdException w:name="Grid Table 3 Accent 5" w:uiPriority="48"/>
-    <w:lsdException w:name="Grid Table 4 Accent 5" w:uiPriority="49"/>
-    <w:lsdException w:name="Grid Table 5 Dark Accent 5" w:uiPriority="50"/>
-    <w:lsdException w:name="Grid Table 6 Colorful Accent 5" w:uiPriority="51"/>
-    <w:lsdException w:name="Grid Table 7 Colorful Accent 5" w:uiPriority="52"/>
-    <w:lsdException w:name="Grid Table 1 Light Accent 6" w:uiPriority="46"/>
-    <w:lsdException w:name="Grid Table 2 Accent 6" w:uiPriority="47"/>
-    <w:lsdException w:name="Grid Table 3 Accent 6" w:uiPriority="48"/>
-    <w:lsdException w:name="Grid Table 4 Accent 6" w:uiPriority="49"/>
-    <w:lsdException w:name="Grid Table 5 Dark Accent 6" w:uiPriority="50"/>
-    <w:lsdException w:name="Grid Table 6 Colorful Accent 6" w:uiPriority="51"/>
-    <w:lsdException w:name="Grid Table 7 Colorful Accent 6" w:uiPriority="52"/>
-    <w:lsdException w:name="List Table 1 Light" w:uiPriority="46"/>
-    <w:lsdException w:name="List Table 2" w:uiPriority="47"/>
-    <w:lsdException w:name="List Table 3" w:uiPriority="48"/>
-    <w:lsdException w:name="List Table 4" w:uiPriority="49"/>
-    <w:lsdException w:name="List Table 5 Dark" w:uiPriority="50"/>
-    <w:lsdException w:name="List Table 6 Colorful" w:uiPriority="51"/>
-    <w:lsdException w:name="List Table 7 Colorful" w:uiPriority="52"/>
-    <w:lsdException w:name="List Table 1 Light Accent 1" w:uiPriority="46"/>
-    <w:lsdException w:name="List Table 2 Accent 1" w:uiPriority="47"/>
-    <w:lsdException w:name="List Table 3 Accent 1" w:uiPriority="48"/>
-    <w:lsdException w:name="List Table 4 Accent 1" w:uiPriority="49"/>
-    <w:lsdException w:name="List Table 5 Dark Accent 1" w:uiPriority="50"/>
-    <w:lsdException w:name="List Table 6 Colorful Accent 1" w:uiPriority="51"/>
-    <w:lsdException w:name="List Table 7 Colorful Accent 1" w:uiPriority="52"/>
-    <w:lsdException w:name="List Table 1 Light Accent 2" w:uiPriority="46"/>
-    <w:lsdException w:name="List Table 2 Accent 2" w:uiPriority="47"/>
-    <w:lsdException w:name="List Table 3 Accent 2" w:uiPriority="48"/>
-    <w:lsdException w:name="List Table 4 Accent 2" w:uiPriority="49"/>
-    <w:lsdException w:name="List Table 5 Dark Accent 2" w:uiPriority="50"/>
-    <w:lsdException w:name="List Table 6 Colorful Accent 2" w:uiPriority="51"/>
-    <w:lsdException w:name="List Table 7 Colorful Accent 2" w:uiPriority="52"/>
-    <w:lsdException w:name="List Table 1 Light Accent 3" w:uiPriority="46"/>
-    <w:lsdException w:name="List Table 2 Accent 3" w:uiPriority="47"/>
-    <w:lsdException w:name="List Table 3 Accent 3" w:uiPriority="48"/>
-    <w:lsdException w:name="List Table 4 Accent 3" w:uiPriority="49"/>
-    <w:lsdException w:name="List Table 5 Dark Accent 3" w:uiPriority="50"/>
-    <w:lsdException w:name="List Table 6 Colorful Accent 3" w:uiPriority="51"/>
-    <w:lsdException w:name="List Table 7 Colorful Accent 3" w:uiPriority="52"/>
-    <w:lsdException w:name="List Table 1 Light Accent 4" w:uiPriority="46"/>
-    <w:lsdException w:name="List Table 2 Accent 4" w:uiPriority="47"/>
-    <w:lsdException w:name="List Table 3 Accent 4" w:uiPriority="48"/>
-    <w:lsdException w:name="List Table 4 Accent 4" w:uiPriority="49"/>
-    <w:lsdException w:name="List Table 5 Dark Accent 4" w:uiPriority="50"/>
-    <w:lsdException w:name="List Table 6 Colorful Accent 4" w:uiPriority="51"/>
-    <w:lsdException w:name="List Table 7 Colorful Accent 4" w:uiPriority="52"/>
-    <w:lsdException w:name="List Table 1 Light Accent 5" w:uiPriority="46"/>
-    <w:lsdException w:name="List Table 2 Accent 5" w:uiPriority="47"/>
-    <w:lsdException w:name="List Table 3 Accent 5" w:uiPriority="48"/>
-    <w:lsdException w:name="List Table 4 Accent 5" w:uiPriority="49"/>
-    <w:lsdException w:name="List Table 5 Dark Accent 5" w:uiPriority="50"/>
-    <w:lsdException w:name="List Table 6 Colorful Accent 5" w:uiPriority="51"/>
-    <w:lsdException w:name="List Table 7 Colorful Accent 5" w:uiPriority="52"/>
-    <w:lsdException w:name="List Table 1 Light Accent 6" w:uiPriority="46"/>
-    <w:lsdException w:name="List Table 2 Accent 6" w:uiPriority="47"/>
-    <w:lsdException w:name="List Table 3 Accent 6" w:uiPriority="48"/>
-    <w:lsdException w:name="List Table 4 Accent 6" w:uiPriority="49"/>
-    <w:lsdException w:name="List Table 5 Dark Accent 6" w:uiPriority="50"/>
-    <w:lsdException w:name="List Table 6 Colorful Accent 6" w:uiPriority="51"/>
-    <w:lsdException w:name="List Table 7 Colorful Accent 6" w:uiPriority="52"/>
-    <w:lsdException w:name="Mention" w:semiHidden="1" w:unhideWhenUsed="1"/>
-    <w:lsdException w:name="Smart Hyperlink" w:semiHidden="1" w:unhideWhenUsed="1"/>
-    <w:lsdException w:name="Hashtag" w:semiHidden="1" w:unhideWhenUsed="1"/>
-    <w:lsdException w:name="Unresolved Mention" w:semiHidden="1" w:unhideWhenUsed="1"/>
-    <w:lsdException w:name="Smart Link" w:semiHidden="1" w:unhideWhenUsed="1"/>
+  <w:latentStyles w:defLockedState="0" w:defUIPriority="99" w:defSemiHidden="1" w:defUnhideWhenUsed="1" w:defQFormat="0" w:count="267">
+    <w:lsdException w:name="Normal" w:semiHidden="0" w:uiPriority="0" w:unhideWhenUsed="0" w:qFormat="1"/>
+    <w:lsdException w:name="heading 1" w:semiHidden="0" w:uiPriority="9" w:unhideWhenUsed="0" w:qFormat="1"/>
+    <w:lsdException w:name="heading 2" w:uiPriority="9" w:qFormat="1"/>
+    <w:lsdException w:name="heading 3" w:uiPriority="9" w:qFormat="1"/>
+    <w:lsdException w:name="heading 4" w:uiPriority="9" w:qFormat="1"/>
+    <w:lsdException w:name="heading 5" w:uiPriority="9" w:qFormat="1"/>
+    <w:lsdException w:name="heading 6" w:uiPriority="9" w:qFormat="1"/>
+    <w:lsdException w:name="heading 7" w:uiPriority="9" w:qFormat="1"/>
+    <w:lsdException w:name="heading 8" w:uiPriority="9" w:qFormat="1"/>
+    <w:lsdException w:name="heading 9" w:uiPriority="9" w:qFormat="1"/>
+    <w:lsdException w:name="toc 1" w:uiPriority="39"/>
+    <w:lsdException w:name="toc 2" w:uiPriority="39"/>
+    <w:lsdException w:name="toc 3" w:uiPriority="39"/>
+    <w:lsdException w:name="toc 4" w:uiPriority="39"/>
+    <w:lsdException w:name="toc 5" w:uiPriority="39"/>
+    <w:lsdException w:name="toc 6" w:uiPriority="39"/>
+    <w:lsdException w:name="toc 7" w:uiPriority="39"/>
+    <w:lsdException w:name="toc 8" w:uiPriority="39"/>
+    <w:lsdException w:name="toc 9" w:uiPriority="39"/>
+    <w:lsdException w:name="caption" w:uiPriority="35" w:qFormat="1"/>
+    <w:lsdException w:name="Title" w:semiHidden="0" w:uiPriority="10" w:unhideWhenUsed="0" w:qFormat="1"/>
+    <w:lsdException w:name="Default Paragraph Font" w:uiPriority="1"/>
+    <w:lsdException w:name="Subtitle" w:semiHidden="0" w:uiPriority="11" w:unhideWhenUsed="0" w:qFormat="1"/>
+    <w:lsdException w:name="Strong" w:semiHidden="0" w:uiPriority="22" w:unhideWhenUsed="0" w:qFormat="1"/>
+    <w:lsdException w:name="Emphasis" w:semiHidden="0" w:uiPriority="20" w:unhideWhenUsed="0" w:qFormat="1"/>
+    <w:lsdException w:name="Table Grid" w:semiHidden="0" w:uiPriority="39" w:unhideWhenUsed="0"/>
+    <w:lsdException w:name="Placeholder Text" w:unhideWhenUsed="0"/>
+    <w:lsdException w:name="No Spacing" w:semiHidden="0" w:uiPriority="1" w:unhideWhenUsed="0" w:qFormat="1"/>
+    <w:lsdException w:name="Light Shading" w:semiHidden="0" w:uiPriority="60" w:unhideWhenUsed="0"/>
+    <w:lsdException w:name="Light List" w:semiHidden="0" w:uiPriority="61" w:unhideWhenUsed="0"/>
+    <w:lsdException w:name="Light Grid" w:semiHidden="0" w:uiPriority="62" w:unhideWhenUsed="0"/>
+    <w:lsdException w:name="Medium Shading 1" w:semiHidden="0" w:uiPriority="63" w:unhideWhenUsed="0"/>
+    <w:lsdException w:name="Medium Shading 2" w:semiHidden="0" w:uiPriority="64" w:unhideWhenUsed="0"/>
+    <w:lsdException w:name="Medium List 1" w:semiHidden="0" w:uiPriority="65" w:unhideWhenUsed="0"/>
+    <w:lsdException w:name="Medium List 2" w:semiHidden="0" w:uiPriority="66" w:unhideWhenUsed="0"/>
+    <w:lsdException w:name="Medium Grid 1" w:semiHidden="0" w:uiPriority="67" w:unhideWhenUsed="0"/>
+    <w:lsdException w:name="Medium Grid 2" w:semiHidden="0" w:uiPriority="68" w:unhideWhenUsed="0"/>
+    <w:lsdException w:name="Medium Grid 3" w:semiHidden="0" w:uiPriority="69" w:unhideWhenUsed="0"/>
+    <w:lsdException w:name="Dark List" w:semiHidden="0" w:uiPriority="70" w:unhideWhenUsed="0"/>
+    <w:lsdException w:name="Colorful Shading" w:semiHidden="0" w:uiPriority="71" w:unhideWhenUsed="0"/>
+    <w:lsdException w:name="Colorful List" w:semiHidden="0" w:uiPriority="72" w:unhideWhenUsed="0"/>
+    <w:lsdException w:name="Colorful Grid" w:semiHidden="0" w:uiPriority="73" w:unhideWhenUsed="0"/>
+    <w:lsdException w:name="Light Shading Accent 1" w:semiHidden="0" w:uiPriority="60" w:unhideWhenUsed="0"/>
+    <w:lsdException w:name="Light List Accent 1" w:semiHidden="0" w:uiPriority="61" w:unhideWhenUsed="0"/>
+    <w:lsdException w:name="Light Grid Accent 1" w:semiHidden="0" w:uiPriority="62" w:unhideWhenUsed="0"/>
+    <w:lsdException w:name="Medium Shading 1 Accent 1" w:semiHidden="0" w:uiPriority="63" w:unhideWhenUsed="0"/>
+    <w:lsdException w:name="Medium Shading 2 Accent 1" w:semiHidden="0" w:uiPriority="64" w:unhideWhenUsed="0"/>
+    <w:lsdException w:name="Medium List 1 Accent 1" w:semiHidden="0" w:uiPriority="65" w:unhideWhenUsed="0"/>
+    <w:lsdException w:name="Revision" w:unhideWhenUsed="0"/>
+    <w:lsdException w:name="List Paragraph" w:semiHidden="0" w:uiPriority="34" w:unhideWhenUsed="0" w:qFormat="1"/>
+    <w:lsdException w:name="Quote" w:semiHidden="0" w:uiPriority="29" w:unhideWhenUsed="0" w:qFormat="1"/>
+    <w:lsdException w:name="Intense Quote" w:semiHidden="0" w:uiPriority="30" w:unhideWhenUsed="0" w:qFormat="1"/>
+    <w:lsdException w:name="Medium List 2 Accent 1" w:semiHidden="0" w:uiPriority="66" w:unhideWhenUsed="0"/>
+    <w:lsdException w:name="Medium Grid 1 Accent 1" w:semiHidden="0" w:uiPriority="67" w:unhideWhenUsed="0"/>
+    <w:lsdException w:name="Medium Grid 2 Accent 1" w:semiHidden="0" w:uiPriority="68" w:unhideWhenUsed="0"/>
+    <w:lsdException w:name="Medium Grid 3 Accent 1" w:semiHidden="0" w:uiPriority="69" w:unhideWhenUsed="0"/>
+    <w:lsdException w:name="Dark List Accent 1" w:semiHidden="0" w:uiPriority="70" w:unhideWhenUsed="0"/>
+    <w:lsdException w:name="Colorful Shading Accent 1" w:semiHidden="0" w:uiPriority="71" w:unhideWhenUsed="0"/>
+    <w:lsdException w:name="Colorful List Accent 1" w:semiHidden="0" w:uiPriority="72" w:unhideWhenUsed="0"/>
+    <w:lsdException w:name="Colorful Grid Accent 1" w:semiHidden="0" w:uiPriority="73" w:unhideWhenUsed="0"/>
+    <w:lsdException w:name="Light Shading Accent 2" w:semiHidden="0" w:uiPriority="60" w:unhideWhenUsed="0"/>
+    <w:lsdException w:name="Light List Accent 2" w:semiHidden="0" w:uiPriority="61" w:unhideWhenUsed="0"/>
+    <w:lsdException w:name="Light Grid Accent 2" w:semiHidden="0" w:uiPriority="62" w:unhideWhenUsed="0"/>
+    <w:lsdException w:name="Medium Shading 1 Accent 2" w:semiHidden="0" w:uiPriority="63" w:unhideWhenUsed="0"/>
+    <w:lsdException w:name="Medium Shading 2 Accent 2" w:semiHidden="0" w:uiPriority="64" w:unhideWhenUsed="0"/>
+    <w:lsdException w:name="Medium List 1 Accent 2" w:semiHidden="0" w:uiPriority="65" w:unhideWhenUsed="0"/>
+    <w:lsdException w:name="Medium List 2 Accent 2" w:semiHidden="0" w:uiPriority="66" w:unhideWhenUsed="0"/>
+    <w:lsdException w:name="Medium Grid 1 Accent 2" w:semiHidden="0" w:uiPriority="67" w:unhideWhenUsed="0"/>
+    <w:lsdException w:name="Medium Grid 2 Accent 2" w:semiHidden="0" w:uiPriority="68" w:unhideWhenUsed="0"/>
+    <w:lsdException w:name="Medium Grid 3 Accent 2" w:semiHidden="0" w:uiPriority="69" w:unhideWhenUsed="0"/>
+    <w:lsdException w:name="Dark List Accent 2" w:semiHidden="0" w:uiPriority="70" w:unhideWhenUsed="0"/>
+    <w:lsdException w:name="Colorful Shading Accent 2" w:semiHidden="0" w:uiPriority="71" w:unhideWhenUsed="0"/>
+    <w:lsdException w:name="Colorful List Accent 2" w:semiHidden="0" w:uiPriority="72" w:unhideWhenUsed="0"/>
+    <w:lsdException w:name="Colorful Grid Accent 2" w:semiHidden="0" w:uiPriority="73" w:unhideWhenUsed="0"/>
+    <w:lsdException w:name="Light Shading Accent 3" w:semiHidden="0" w:uiPriority="60" w:unhideWhenUsed="0"/>
+    <w:lsdException w:name="Light List Accent 3" w:semiHidden="0" w:uiPriority="61" w:unhideWhenUsed="0"/>
+    <w:lsdException w:name="Light Grid Accent 3" w:semiHidden="0" w:uiPriority="62" w:unhideWhenUsed="0"/>
+    <w:lsdException w:name="Medium Shading 1 Accent 3" w:semiHidden="0" w:uiPriority="63" w:unhideWhenUsed="0"/>
+    <w:lsdException w:name="Medium Shading 2 Accent 3" w:semiHidden="0" w:uiPriority="64" w:unhideWhenUsed="0"/>
+    <w:lsdException w:name="Medium List 1 Accent 3" w:semiHidden="0" w:uiPriority="65" w:unhideWhenUsed="0"/>
+    <w:lsdException w:name="Medium List 2 Accent 3" w:semiHidden="0" w:uiPriority="66" w:unhideWhenUsed="0"/>
+    <w:lsdException w:name="Medium Grid 1 Accent 3" w:semiHidden="0" w:uiPriority="67" w:unhideWhenUsed="0"/>
+    <w:lsdException w:name="Medium Grid 2 Accent 3" w:semiHidden="0" w:uiPriority="68" w:unhideWhenUsed="0"/>
+    <w:lsdException w:name="Medium Grid 3 Accent 3" w:semiHidden="0" w:uiPriority="69" w:unhideWhenUsed="0"/>
+    <w:lsdException w:name="Dark List Accent 3" w:semiHidden="0" w:uiPriority="70" w:unhideWhenUsed="0"/>
+    <w:lsdException w:name="Colorful Shading Accent 3" w:semiHidden="0" w:uiPriority="71" w:unhideWhenUsed="0"/>
+    <w:lsdException w:name="Colorful List Accent 3" w:semiHidden="0" w:uiPriority="72" w:unhideWhenUsed="0"/>
+    <w:lsdException w:name="Colorful Grid Accent 3" w:semiHidden="0" w:uiPriority="73" w:unhideWhenUsed="0"/>
+    <w:lsdException w:name="Light Shading Accent 4" w:semiHidden="0" w:uiPriority="60" w:unhideWhenUsed="0"/>
+    <w:lsdException w:name="Light List Accent 4" w:semiHidden="0" w:uiPriority="61" w:unhideWhenUsed="0"/>
+    <w:lsdException w:name="Light Grid Accent 4" w:semiHidden="0" w:uiPriority="62" w:unhideWhenUsed="0"/>
+    <w:lsdException w:name="Medium Shading 1 Accent 4" w:semiHidden="0" w:uiPriority="63" w:unhideWhenUsed="0"/>
+    <w:lsdException w:name="Medium Shading 2 Accent 4" w:semiHidden="0" w:uiPriority="64" w:unhideWhenUsed="0"/>
+    <w:lsdException w:name="Medium List 1 Accent 4" w:semiHidden="0" w:uiPriority="65" w:unhideWhenUsed="0"/>
+    <w:lsdException w:name="Medium List 2 Accent 4" w:semiHidden="0" w:uiPriority="66" w:unhideWhenUsed="0"/>
+    <w:lsdException w:name="Medium Grid 1 Accent 4" w:semiHidden="0" w:uiPriority="67" w:unhideWhenUsed="0"/>
+    <w:lsdException w:name="Medium Grid 2 Accent 4" w:semiHidden="0" w:uiPriority="68" w:unhideWhenUsed="0"/>
+    <w:lsdException w:name="Medium Grid 3 Accent 4" w:semiHidden="0" w:uiPriority="69" w:unhideWhenUsed="0"/>
+    <w:lsdException w:name="Dark List Accent 4" w:semiHidden="0" w:uiPriority="70" w:unhideWhenUsed="0"/>
+    <w:lsdException w:name="Colorful Shading Accent 4" w:semiHidden="0" w:uiPriority="71" w:unhideWhenUsed="0"/>
+    <w:lsdException w:name="Colorful List Accent 4" w:semiHidden="0" w:uiPriority="72" w:unhideWhenUsed="0"/>
+    <w:lsdException w:name="Colorful Grid Accent 4" w:semiHidden="0" w:uiPriority="73" w:unhideWhenUsed="0"/>
+    <w:lsdException w:name="Light Shading Accent 5" w:semiHidden="0" w:uiPriority="60" w:unhideWhenUsed="0"/>
+    <w:lsdException w:name="Light List Accent 5" w:semiHidden="0" w:uiPriority="61" w:unhideWhenUsed="0"/>
+    <w:lsdException w:name="Light Grid Accent 5" w:semiHidden="0" w:uiPriority="62" w:unhideWhenUsed="0"/>
+    <w:lsdException w:name="Medium Shading 1 Accent 5" w:semiHidden="0" w:uiPriority="63" w:unhideWhenUsed="0"/>
+    <w:lsdException w:name="Medium Shading 2 Accent 5" w:semiHidden="0" w:uiPriority="64" w:unhideWhenUsed="0"/>
+    <w:lsdException w:name="Medium List 1 Accent 5" w:semiHidden="0" w:uiPriority="65" w:unhideWhenUsed="0"/>
+    <w:lsdException w:name="Medium List 2 Accent 5" w:semiHidden="0" w:uiPriority="66" w:unhideWhenUsed="0"/>
+    <w:lsdException w:name="Medium Grid 1 Accent 5" w:semiHidden="0" w:uiPriority="67" w:unhideWhenUsed="0"/>
+    <w:lsdException w:name="Medium Grid 2 Accent 5" w:semiHidden="0" w:uiPriority="68" w:unhideWhenUsed="0"/>
+    <w:lsdException w:name="Medium Grid 3 Accent 5" w:semiHidden="0" w:uiPriority="69" w:unhideWhenUsed="0"/>
+    <w:lsdException w:name="Dark List Accent 5" w:semiHidden="0" w:uiPriority="70" w:unhideWhenUsed="0"/>
+    <w:lsdException w:name="Colorful Shading Accent 5" w:semiHidden="0" w:uiPriority="71" w:unhideWhenUsed="0"/>
+    <w:lsdException w:name="Colorful List Accent 5" w:semiHidden="0" w:uiPriority="72" w:unhideWhenUsed="0"/>
+    <w:lsdException w:name="Colorful Grid Accent 5" w:semiHidden="0" w:uiPriority="73" w:unhideWhenUsed="0"/>
+    <w:lsdException w:name="Light Shading Accent 6" w:semiHidden="0" w:uiPriority="60" w:unhideWhenUsed="0"/>
+    <w:lsdException w:name="Light List Accent 6" w:semiHidden="0" w:uiPriority="61" w:unhideWhenUsed="0"/>
+    <w:lsdException w:name="Light Grid Accent 6" w:semiHidden="0" w:uiPriority="62" w:unhideWhenUsed="0"/>
+    <w:lsdException w:name="Medium Shading 1 Accent 6" w:semiHidden="0" w:uiPriority="63" w:unhideWhenUsed="0"/>
+    <w:lsdException w:name="Medium Shading 2 Accent 6" w:semiHidden="0" w:uiPriority="64" w:unhideWhenUsed="0"/>
+    <w:lsdException w:name="Medium List 1 Accent 6" w:semiHidden="0" w:uiPriority="65" w:unhideWhenUsed="0"/>
+    <w:lsdException w:name="Medium List 2 Accent 6" w:semiHidden="0" w:uiPriority="66" w:unhideWhenUsed="0"/>
+    <w:lsdException w:name="Medium Grid 1 Accent 6" w:semiHidden="0" w:uiPriority="67" w:unhideWhenUsed="0"/>
+    <w:lsdException w:name="Medium Grid 2 Accent 6" w:semiHidden="0" w:uiPriority="68" w:unhideWhenUsed="0"/>
+    <w:lsdException w:name="Medium Grid 3 Accent 6" w:semiHidden="0" w:uiPriority="69" w:unhideWhenUsed="0"/>
+    <w:lsdException w:name="Dark List Accent 6" w:semiHidden="0" w:uiPriority="70" w:unhideWhenUsed="0"/>
+    <w:lsdException w:name="Colorful Shading Accent 6" w:semiHidden="0" w:uiPriority="71" w:unhideWhenUsed="0"/>
+    <w:lsdException w:name="Colorful List Accent 6" w:semiHidden="0" w:uiPriority="72" w:unhideWhenUsed="0"/>
+    <w:lsdException w:name="Colorful Grid Accent 6" w:semiHidden="0" w:uiPriority="73" w:unhideWhenUsed="0"/>
+    <w:lsdException w:name="Subtle Emphasis" w:semiHidden="0" w:uiPriority="19" w:unhideWhenUsed="0" w:qFormat="1"/>
+    <w:lsdException w:name="Intense Emphasis" w:semiHidden="0" w:uiPriority="21" w:unhideWhenUsed="0" w:qFormat="1"/>
+    <w:lsdException w:name="Subtle Reference" w:semiHidden="0" w:uiPriority="31" w:unhideWhenUsed="0" w:qFormat="1"/>
+    <w:lsdException w:name="Intense Reference" w:semiHidden="0" w:uiPriority="32" w:unhideWhenUsed="0" w:qFormat="1"/>
+    <w:lsdException w:name="Book Title" w:semiHidden="0" w:uiPriority="33" w:unhideWhenUsed="0" w:qFormat="1"/>
+    <w:lsdException w:name="Bibliography" w:uiPriority="37"/>
+    <w:lsdException w:name="TOC Heading" w:uiPriority="39" w:qFormat="1"/>
   </w:latentStyles>
   <w:style w:type="paragraph" w:default="1" w:styleId="Normal">
     <w:name w:val="Normal"/>
@@ -11975,23 +12150,6 @@
       <w:color w:val="2F5496" w:themeColor="accent1" w:themeShade="BF"/>
       <w:sz w:val="32"/>
       <w:szCs w:val="32"/>
-    </w:rPr>
-  </w:style>
-  <w:style w:type="paragraph" w:styleId="Heading2">
-    <w:name w:val="heading 2"/>
-    <w:basedOn w:val="Normal"/>
-    <w:link w:val="Heading2Char"/>
-    <w:uiPriority w:val="9"/>
-    <w:qFormat/>
-    <w:rsid w:val="0041191C"/>
-    <w:pPr>
-      <w:spacing w:after="100" w:afterAutospacing="1"/>
-      <w:outlineLvl w:val="1"/>
-    </w:pPr>
-    <w:rPr>
-      <w:rFonts w:ascii="inherit" w:eastAsiaTheme="minorEastAsia" w:hAnsi="inherit"/>
-      <w:sz w:val="36"/>
-      <w:szCs w:val="36"/>
     </w:rPr>
   </w:style>
   <w:style w:type="paragraph" w:styleId="Heading3">
@@ -12378,6 +12536,7 @@
     <w:uiPriority w:val="39"/>
     <w:rsid w:val="006452EF"/>
     <w:tblPr>
+      <w:tblInd w:w="0" w:type="dxa"/>
       <w:tblBorders>
         <w:top w:val="single" w:sz="4" w:space="0" w:color="auto"/>
         <w:left w:val="single" w:sz="4" w:space="0" w:color="auto"/>
@@ -12386,6 +12545,12 @@
         <w:insideH w:val="single" w:sz="4" w:space="0" w:color="auto"/>
         <w:insideV w:val="single" w:sz="4" w:space="0" w:color="auto"/>
       </w:tblBorders>
+      <w:tblCellMar>
+        <w:top w:w="0" w:type="dxa"/>
+        <w:left w:w="108" w:type="dxa"/>
+        <w:bottom w:w="0" w:type="dxa"/>
+        <w:right w:w="108" w:type="dxa"/>
+      </w:tblCellMar>
     </w:tblPr>
   </w:style>
   <w:style w:type="paragraph" w:styleId="BalloonText">
@@ -12463,10 +12628,17 @@
     <w:tblPr>
       <w:tblStyleRowBandSize w:val="1"/>
       <w:tblStyleColBandSize w:val="1"/>
+      <w:tblInd w:w="0" w:type="dxa"/>
       <w:tblBorders>
         <w:top w:val="single" w:sz="8" w:space="0" w:color="000000" w:themeColor="text1"/>
         <w:bottom w:val="single" w:sz="8" w:space="0" w:color="000000" w:themeColor="text1"/>
       </w:tblBorders>
+      <w:tblCellMar>
+        <w:top w:w="0" w:type="dxa"/>
+        <w:left w:w="108" w:type="dxa"/>
+        <w:bottom w:w="0" w:type="dxa"/>
+        <w:right w:w="108" w:type="dxa"/>
+      </w:tblCellMar>
     </w:tblPr>
     <w:tblStylePr w:type="firstRow">
       <w:pPr>
@@ -12553,6 +12725,7 @@
     <w:tblPr>
       <w:tblStyleRowBandSize w:val="1"/>
       <w:tblStyleColBandSize w:val="1"/>
+      <w:tblInd w:w="0" w:type="dxa"/>
       <w:tblBorders>
         <w:top w:val="single" w:sz="8" w:space="0" w:color="FFFFFF" w:themeColor="background1"/>
         <w:left w:val="single" w:sz="8" w:space="0" w:color="FFFFFF" w:themeColor="background1"/>
@@ -12561,6 +12734,12 @@
         <w:insideH w:val="single" w:sz="6" w:space="0" w:color="FFFFFF" w:themeColor="background1"/>
         <w:insideV w:val="single" w:sz="6" w:space="0" w:color="FFFFFF" w:themeColor="background1"/>
       </w:tblBorders>
+      <w:tblCellMar>
+        <w:top w:w="0" w:type="dxa"/>
+        <w:left w:w="108" w:type="dxa"/>
+        <w:bottom w:w="0" w:type="dxa"/>
+        <w:right w:w="108" w:type="dxa"/>
+      </w:tblCellMar>
     </w:tblPr>
     <w:tcPr>
       <w:shd w:val="clear" w:color="auto" w:fill="E8E8E8" w:themeFill="accent3" w:themeFillTint="3F"/>
@@ -12688,6 +12867,7 @@
     <w:tblPr>
       <w:tblStyleRowBandSize w:val="1"/>
       <w:tblStyleColBandSize w:val="1"/>
+      <w:tblInd w:w="0" w:type="dxa"/>
       <w:tblBorders>
         <w:top w:val="single" w:sz="8" w:space="0" w:color="000000" w:themeColor="text1"/>
         <w:left w:val="single" w:sz="8" w:space="0" w:color="000000" w:themeColor="text1"/>
@@ -12696,6 +12876,12 @@
         <w:insideH w:val="single" w:sz="8" w:space="0" w:color="000000" w:themeColor="text1"/>
         <w:insideV w:val="single" w:sz="8" w:space="0" w:color="000000" w:themeColor="text1"/>
       </w:tblBorders>
+      <w:tblCellMar>
+        <w:top w:w="0" w:type="dxa"/>
+        <w:left w:w="108" w:type="dxa"/>
+        <w:bottom w:w="0" w:type="dxa"/>
+        <w:right w:w="108" w:type="dxa"/>
+      </w:tblCellMar>
     </w:tblPr>
     <w:tcPr>
       <w:shd w:val="clear" w:color="auto" w:fill="C0C0C0" w:themeFill="text1" w:themeFillTint="3F"/>
@@ -12799,6 +12985,7 @@
     <w:tblPr>
       <w:tblStyleRowBandSize w:val="1"/>
       <w:tblStyleColBandSize w:val="1"/>
+      <w:tblInd w:w="0" w:type="dxa"/>
       <w:tblBorders>
         <w:top w:val="single" w:sz="8" w:space="0" w:color="FFFFFF" w:themeColor="background1"/>
         <w:left w:val="single" w:sz="8" w:space="0" w:color="FFFFFF" w:themeColor="background1"/>
@@ -12807,6 +12994,12 @@
         <w:insideH w:val="single" w:sz="6" w:space="0" w:color="FFFFFF" w:themeColor="background1"/>
         <w:insideV w:val="single" w:sz="6" w:space="0" w:color="FFFFFF" w:themeColor="background1"/>
       </w:tblBorders>
+      <w:tblCellMar>
+        <w:top w:w="0" w:type="dxa"/>
+        <w:left w:w="108" w:type="dxa"/>
+        <w:bottom w:w="0" w:type="dxa"/>
+        <w:right w:w="108" w:type="dxa"/>
+      </w:tblCellMar>
     </w:tblPr>
     <w:tcPr>
       <w:shd w:val="clear" w:color="auto" w:fill="D6E6F4" w:themeFill="accent5" w:themeFillTint="3F"/>
@@ -12933,9 +13126,16 @@
     <w:tblPr>
       <w:tblStyleRowBandSize w:val="1"/>
       <w:tblStyleColBandSize w:val="1"/>
+      <w:tblInd w:w="0" w:type="dxa"/>
       <w:tblBorders>
         <w:insideH w:val="single" w:sz="4" w:space="0" w:color="FFFFFF" w:themeColor="background1"/>
       </w:tblBorders>
+      <w:tblCellMar>
+        <w:top w:w="0" w:type="dxa"/>
+        <w:left w:w="108" w:type="dxa"/>
+        <w:bottom w:w="0" w:type="dxa"/>
+        <w:right w:w="108" w:type="dxa"/>
+      </w:tblCellMar>
     </w:tblPr>
     <w:tcPr>
       <w:shd w:val="clear" w:color="auto" w:fill="E2EFD9" w:themeFill="accent6" w:themeFillTint="33"/>
@@ -13000,6 +13200,7 @@
     <w:tblPr>
       <w:tblStyleRowBandSize w:val="1"/>
       <w:tblStyleColBandSize w:val="1"/>
+      <w:tblInd w:w="0" w:type="dxa"/>
       <w:tblBorders>
         <w:top w:val="single" w:sz="8" w:space="0" w:color="A5A5A5" w:themeColor="accent3"/>
         <w:left w:val="single" w:sz="8" w:space="0" w:color="A5A5A5" w:themeColor="accent3"/>
@@ -13008,6 +13209,12 @@
         <w:insideH w:val="single" w:sz="8" w:space="0" w:color="A5A5A5" w:themeColor="accent3"/>
         <w:insideV w:val="single" w:sz="8" w:space="0" w:color="A5A5A5" w:themeColor="accent3"/>
       </w:tblBorders>
+      <w:tblCellMar>
+        <w:top w:w="0" w:type="dxa"/>
+        <w:left w:w="108" w:type="dxa"/>
+        <w:bottom w:w="0" w:type="dxa"/>
+        <w:right w:w="108" w:type="dxa"/>
+      </w:tblCellMar>
     </w:tblPr>
     <w:tblStylePr w:type="firstRow">
       <w:pPr>
@@ -13120,6 +13327,7 @@
     <w:tblPr>
       <w:tblStyleRowBandSize w:val="1"/>
       <w:tblStyleColBandSize w:val="1"/>
+      <w:tblInd w:w="0" w:type="dxa"/>
       <w:tblBorders>
         <w:top w:val="single" w:sz="8" w:space="0" w:color="BBBBBB" w:themeColor="accent3" w:themeTint="BF"/>
         <w:left w:val="single" w:sz="8" w:space="0" w:color="BBBBBB" w:themeColor="accent3" w:themeTint="BF"/>
@@ -13127,6 +13335,12 @@
         <w:right w:val="single" w:sz="8" w:space="0" w:color="BBBBBB" w:themeColor="accent3" w:themeTint="BF"/>
         <w:insideH w:val="single" w:sz="8" w:space="0" w:color="BBBBBB" w:themeColor="accent3" w:themeTint="BF"/>
       </w:tblBorders>
+      <w:tblCellMar>
+        <w:top w:w="0" w:type="dxa"/>
+        <w:left w:w="108" w:type="dxa"/>
+        <w:bottom w:w="0" w:type="dxa"/>
+        <w:right w:w="108" w:type="dxa"/>
+      </w:tblCellMar>
     </w:tblPr>
     <w:tblStylePr w:type="firstRow">
       <w:pPr>
@@ -13208,7 +13422,7 @@
       </w:tcPr>
     </w:tblStylePr>
   </w:style>
-  <w:style w:type="character" w:styleId="UnresolvedMention">
+  <w:style w:type="character" w:customStyle="1" w:styleId="UnresolvedMention">
     <w:name w:val="Unresolved Mention"/>
     <w:basedOn w:val="DefaultParagraphFont"/>
     <w:uiPriority w:val="99"/>
@@ -13235,91 +13449,1486 @@
     <w:basedOn w:val="DefaultParagraphFont"/>
     <w:rsid w:val="004B18B5"/>
   </w:style>
-  <w:style w:type="character" w:customStyle="1" w:styleId="Heading2Char">
-    <w:name w:val="Heading 2 Char"/>
-    <w:basedOn w:val="DefaultParagraphFont"/>
-    <w:link w:val="Heading2"/>
-    <w:uiPriority w:val="9"/>
-    <w:rsid w:val="0041191C"/>
+</w:styles>
+</file>
+
+<file path=word/stylesWithEffects.xml><?xml version="1.0" encoding="utf-8"?>
+<w:styles xmlns:wpc="http://schemas.microsoft.com/office/word/2010/wordprocessingCanvas" xmlns:mc="http://schemas.openxmlformats.org/markup-compatibility/2006" xmlns:o="urn:schemas-microsoft-com:office:office" xmlns:r="http://schemas.openxmlformats.org/officeDocument/2006/relationships" xmlns:m="http://schemas.openxmlformats.org/officeDocument/2006/math" xmlns:v="urn:schemas-microsoft-com:vml" xmlns:wp14="http://schemas.microsoft.com/office/word/2010/wordprocessingDrawing" xmlns:wp="http://schemas.openxmlformats.org/drawingml/2006/wordprocessingDrawing" xmlns:w10="urn:schemas-microsoft-com:office:word" xmlns:w="http://schemas.openxmlformats.org/wordprocessingml/2006/main" xmlns:w14="http://schemas.microsoft.com/office/word/2010/wordml" xmlns:wpg="http://schemas.microsoft.com/office/word/2010/wordprocessingGroup" xmlns:wpi="http://schemas.microsoft.com/office/word/2010/wordprocessingInk" xmlns:wne="http://schemas.microsoft.com/office/word/2006/wordml" xmlns:wps="http://schemas.microsoft.com/office/word/2010/wordprocessingShape" mc:Ignorable="w14 wp14">
+  <w:docDefaults>
+    <w:rPrDefault>
+      <w:rPr>
+        <w:rFonts w:asciiTheme="minorHAnsi" w:eastAsiaTheme="minorHAnsi" w:hAnsiTheme="minorHAnsi" w:cstheme="minorBidi"/>
+        <w:sz w:val="24"/>
+        <w:szCs w:val="24"/>
+        <w:lang w:val="en-US" w:eastAsia="en-US" w:bidi="ar-SA"/>
+      </w:rPr>
+    </w:rPrDefault>
+    <w:pPrDefault/>
+  </w:docDefaults>
+  <w:latentStyles w:defLockedState="0" w:defUIPriority="99" w:defSemiHidden="1" w:defUnhideWhenUsed="1" w:defQFormat="0" w:count="267">
+    <w:lsdException w:name="Normal" w:semiHidden="0" w:uiPriority="0" w:unhideWhenUsed="0" w:qFormat="1"/>
+    <w:lsdException w:name="heading 1" w:semiHidden="0" w:uiPriority="9" w:unhideWhenUsed="0" w:qFormat="1"/>
+    <w:lsdException w:name="heading 2" w:uiPriority="9" w:qFormat="1"/>
+    <w:lsdException w:name="heading 3" w:uiPriority="9" w:qFormat="1"/>
+    <w:lsdException w:name="heading 4" w:uiPriority="9" w:qFormat="1"/>
+    <w:lsdException w:name="heading 5" w:uiPriority="9" w:qFormat="1"/>
+    <w:lsdException w:name="heading 6" w:uiPriority="9" w:qFormat="1"/>
+    <w:lsdException w:name="heading 7" w:uiPriority="9" w:qFormat="1"/>
+    <w:lsdException w:name="heading 8" w:uiPriority="9" w:qFormat="1"/>
+    <w:lsdException w:name="heading 9" w:uiPriority="9" w:qFormat="1"/>
+    <w:lsdException w:name="toc 1" w:uiPriority="39"/>
+    <w:lsdException w:name="toc 2" w:uiPriority="39"/>
+    <w:lsdException w:name="toc 3" w:uiPriority="39"/>
+    <w:lsdException w:name="toc 4" w:uiPriority="39"/>
+    <w:lsdException w:name="toc 5" w:uiPriority="39"/>
+    <w:lsdException w:name="toc 6" w:uiPriority="39"/>
+    <w:lsdException w:name="toc 7" w:uiPriority="39"/>
+    <w:lsdException w:name="toc 8" w:uiPriority="39"/>
+    <w:lsdException w:name="toc 9" w:uiPriority="39"/>
+    <w:lsdException w:name="caption" w:uiPriority="35" w:qFormat="1"/>
+    <w:lsdException w:name="Title" w:semiHidden="0" w:uiPriority="10" w:unhideWhenUsed="0" w:qFormat="1"/>
+    <w:lsdException w:name="Default Paragraph Font" w:uiPriority="1"/>
+    <w:lsdException w:name="Subtitle" w:semiHidden="0" w:uiPriority="11" w:unhideWhenUsed="0" w:qFormat="1"/>
+    <w:lsdException w:name="Strong" w:semiHidden="0" w:uiPriority="22" w:unhideWhenUsed="0" w:qFormat="1"/>
+    <w:lsdException w:name="Emphasis" w:semiHidden="0" w:uiPriority="20" w:unhideWhenUsed="0" w:qFormat="1"/>
+    <w:lsdException w:name="Table Grid" w:semiHidden="0" w:uiPriority="39" w:unhideWhenUsed="0"/>
+    <w:lsdException w:name="Placeholder Text" w:unhideWhenUsed="0"/>
+    <w:lsdException w:name="No Spacing" w:semiHidden="0" w:uiPriority="1" w:unhideWhenUsed="0" w:qFormat="1"/>
+    <w:lsdException w:name="Light Shading" w:semiHidden="0" w:uiPriority="60" w:unhideWhenUsed="0"/>
+    <w:lsdException w:name="Light List" w:semiHidden="0" w:uiPriority="61" w:unhideWhenUsed="0"/>
+    <w:lsdException w:name="Light Grid" w:semiHidden="0" w:uiPriority="62" w:unhideWhenUsed="0"/>
+    <w:lsdException w:name="Medium Shading 1" w:semiHidden="0" w:uiPriority="63" w:unhideWhenUsed="0"/>
+    <w:lsdException w:name="Medium Shading 2" w:semiHidden="0" w:uiPriority="64" w:unhideWhenUsed="0"/>
+    <w:lsdException w:name="Medium List 1" w:semiHidden="0" w:uiPriority="65" w:unhideWhenUsed="0"/>
+    <w:lsdException w:name="Medium List 2" w:semiHidden="0" w:uiPriority="66" w:unhideWhenUsed="0"/>
+    <w:lsdException w:name="Medium Grid 1" w:semiHidden="0" w:uiPriority="67" w:unhideWhenUsed="0"/>
+    <w:lsdException w:name="Medium Grid 2" w:semiHidden="0" w:uiPriority="68" w:unhideWhenUsed="0"/>
+    <w:lsdException w:name="Medium Grid 3" w:semiHidden="0" w:uiPriority="69" w:unhideWhenUsed="0"/>
+    <w:lsdException w:name="Dark List" w:semiHidden="0" w:uiPriority="70" w:unhideWhenUsed="0"/>
+    <w:lsdException w:name="Colorful Shading" w:semiHidden="0" w:uiPriority="71" w:unhideWhenUsed="0"/>
+    <w:lsdException w:name="Colorful List" w:semiHidden="0" w:uiPriority="72" w:unhideWhenUsed="0"/>
+    <w:lsdException w:name="Colorful Grid" w:semiHidden="0" w:uiPriority="73" w:unhideWhenUsed="0"/>
+    <w:lsdException w:name="Light Shading Accent 1" w:semiHidden="0" w:uiPriority="60" w:unhideWhenUsed="0"/>
+    <w:lsdException w:name="Light List Accent 1" w:semiHidden="0" w:uiPriority="61" w:unhideWhenUsed="0"/>
+    <w:lsdException w:name="Light Grid Accent 1" w:semiHidden="0" w:uiPriority="62" w:unhideWhenUsed="0"/>
+    <w:lsdException w:name="Medium Shading 1 Accent 1" w:semiHidden="0" w:uiPriority="63" w:unhideWhenUsed="0"/>
+    <w:lsdException w:name="Medium Shading 2 Accent 1" w:semiHidden="0" w:uiPriority="64" w:unhideWhenUsed="0"/>
+    <w:lsdException w:name="Medium List 1 Accent 1" w:semiHidden="0" w:uiPriority="65" w:unhideWhenUsed="0"/>
+    <w:lsdException w:name="Revision" w:unhideWhenUsed="0"/>
+    <w:lsdException w:name="List Paragraph" w:semiHidden="0" w:uiPriority="34" w:unhideWhenUsed="0" w:qFormat="1"/>
+    <w:lsdException w:name="Quote" w:semiHidden="0" w:uiPriority="29" w:unhideWhenUsed="0" w:qFormat="1"/>
+    <w:lsdException w:name="Intense Quote" w:semiHidden="0" w:uiPriority="30" w:unhideWhenUsed="0" w:qFormat="1"/>
+    <w:lsdException w:name="Medium List 2 Accent 1" w:semiHidden="0" w:uiPriority="66" w:unhideWhenUsed="0"/>
+    <w:lsdException w:name="Medium Grid 1 Accent 1" w:semiHidden="0" w:uiPriority="67" w:unhideWhenUsed="0"/>
+    <w:lsdException w:name="Medium Grid 2 Accent 1" w:semiHidden="0" w:uiPriority="68" w:unhideWhenUsed="0"/>
+    <w:lsdException w:name="Medium Grid 3 Accent 1" w:semiHidden="0" w:uiPriority="69" w:unhideWhenUsed="0"/>
+    <w:lsdException w:name="Dark List Accent 1" w:semiHidden="0" w:uiPriority="70" w:unhideWhenUsed="0"/>
+    <w:lsdException w:name="Colorful Shading Accent 1" w:semiHidden="0" w:uiPriority="71" w:unhideWhenUsed="0"/>
+    <w:lsdException w:name="Colorful List Accent 1" w:semiHidden="0" w:uiPriority="72" w:unhideWhenUsed="0"/>
+    <w:lsdException w:name="Colorful Grid Accent 1" w:semiHidden="0" w:uiPriority="73" w:unhideWhenUsed="0"/>
+    <w:lsdException w:name="Light Shading Accent 2" w:semiHidden="0" w:uiPriority="60" w:unhideWhenUsed="0"/>
+    <w:lsdException w:name="Light List Accent 2" w:semiHidden="0" w:uiPriority="61" w:unhideWhenUsed="0"/>
+    <w:lsdException w:name="Light Grid Accent 2" w:semiHidden="0" w:uiPriority="62" w:unhideWhenUsed="0"/>
+    <w:lsdException w:name="Medium Shading 1 Accent 2" w:semiHidden="0" w:uiPriority="63" w:unhideWhenUsed="0"/>
+    <w:lsdException w:name="Medium Shading 2 Accent 2" w:semiHidden="0" w:uiPriority="64" w:unhideWhenUsed="0"/>
+    <w:lsdException w:name="Medium List 1 Accent 2" w:semiHidden="0" w:uiPriority="65" w:unhideWhenUsed="0"/>
+    <w:lsdException w:name="Medium List 2 Accent 2" w:semiHidden="0" w:uiPriority="66" w:unhideWhenUsed="0"/>
+    <w:lsdException w:name="Medium Grid 1 Accent 2" w:semiHidden="0" w:uiPriority="67" w:unhideWhenUsed="0"/>
+    <w:lsdException w:name="Medium Grid 2 Accent 2" w:semiHidden="0" w:uiPriority="68" w:unhideWhenUsed="0"/>
+    <w:lsdException w:name="Medium Grid 3 Accent 2" w:semiHidden="0" w:uiPriority="69" w:unhideWhenUsed="0"/>
+    <w:lsdException w:name="Dark List Accent 2" w:semiHidden="0" w:uiPriority="70" w:unhideWhenUsed="0"/>
+    <w:lsdException w:name="Colorful Shading Accent 2" w:semiHidden="0" w:uiPriority="71" w:unhideWhenUsed="0"/>
+    <w:lsdException w:name="Colorful List Accent 2" w:semiHidden="0" w:uiPriority="72" w:unhideWhenUsed="0"/>
+    <w:lsdException w:name="Colorful Grid Accent 2" w:semiHidden="0" w:uiPriority="73" w:unhideWhenUsed="0"/>
+    <w:lsdException w:name="Light Shading Accent 3" w:semiHidden="0" w:uiPriority="60" w:unhideWhenUsed="0"/>
+    <w:lsdException w:name="Light List Accent 3" w:semiHidden="0" w:uiPriority="61" w:unhideWhenUsed="0"/>
+    <w:lsdException w:name="Light Grid Accent 3" w:semiHidden="0" w:uiPriority="62" w:unhideWhenUsed="0"/>
+    <w:lsdException w:name="Medium Shading 1 Accent 3" w:semiHidden="0" w:uiPriority="63" w:unhideWhenUsed="0"/>
+    <w:lsdException w:name="Medium Shading 2 Accent 3" w:semiHidden="0" w:uiPriority="64" w:unhideWhenUsed="0"/>
+    <w:lsdException w:name="Medium List 1 Accent 3" w:semiHidden="0" w:uiPriority="65" w:unhideWhenUsed="0"/>
+    <w:lsdException w:name="Medium List 2 Accent 3" w:semiHidden="0" w:uiPriority="66" w:unhideWhenUsed="0"/>
+    <w:lsdException w:name="Medium Grid 1 Accent 3" w:semiHidden="0" w:uiPriority="67" w:unhideWhenUsed="0"/>
+    <w:lsdException w:name="Medium Grid 2 Accent 3" w:semiHidden="0" w:uiPriority="68" w:unhideWhenUsed="0"/>
+    <w:lsdException w:name="Medium Grid 3 Accent 3" w:semiHidden="0" w:uiPriority="69" w:unhideWhenUsed="0"/>
+    <w:lsdException w:name="Dark List Accent 3" w:semiHidden="0" w:uiPriority="70" w:unhideWhenUsed="0"/>
+    <w:lsdException w:name="Colorful Shading Accent 3" w:semiHidden="0" w:uiPriority="71" w:unhideWhenUsed="0"/>
+    <w:lsdException w:name="Colorful List Accent 3" w:semiHidden="0" w:uiPriority="72" w:unhideWhenUsed="0"/>
+    <w:lsdException w:name="Colorful Grid Accent 3" w:semiHidden="0" w:uiPriority="73" w:unhideWhenUsed="0"/>
+    <w:lsdException w:name="Light Shading Accent 4" w:semiHidden="0" w:uiPriority="60" w:unhideWhenUsed="0"/>
+    <w:lsdException w:name="Light List Accent 4" w:semiHidden="0" w:uiPriority="61" w:unhideWhenUsed="0"/>
+    <w:lsdException w:name="Light Grid Accent 4" w:semiHidden="0" w:uiPriority="62" w:unhideWhenUsed="0"/>
+    <w:lsdException w:name="Medium Shading 1 Accent 4" w:semiHidden="0" w:uiPriority="63" w:unhideWhenUsed="0"/>
+    <w:lsdException w:name="Medium Shading 2 Accent 4" w:semiHidden="0" w:uiPriority="64" w:unhideWhenUsed="0"/>
+    <w:lsdException w:name="Medium List 1 Accent 4" w:semiHidden="0" w:uiPriority="65" w:unhideWhenUsed="0"/>
+    <w:lsdException w:name="Medium List 2 Accent 4" w:semiHidden="0" w:uiPriority="66" w:unhideWhenUsed="0"/>
+    <w:lsdException w:name="Medium Grid 1 Accent 4" w:semiHidden="0" w:uiPriority="67" w:unhideWhenUsed="0"/>
+    <w:lsdException w:name="Medium Grid 2 Accent 4" w:semiHidden="0" w:uiPriority="68" w:unhideWhenUsed="0"/>
+    <w:lsdException w:name="Medium Grid 3 Accent 4" w:semiHidden="0" w:uiPriority="69" w:unhideWhenUsed="0"/>
+    <w:lsdException w:name="Dark List Accent 4" w:semiHidden="0" w:uiPriority="70" w:unhideWhenUsed="0"/>
+    <w:lsdException w:name="Colorful Shading Accent 4" w:semiHidden="0" w:uiPriority="71" w:unhideWhenUsed="0"/>
+    <w:lsdException w:name="Colorful List Accent 4" w:semiHidden="0" w:uiPriority="72" w:unhideWhenUsed="0"/>
+    <w:lsdException w:name="Colorful Grid Accent 4" w:semiHidden="0" w:uiPriority="73" w:unhideWhenUsed="0"/>
+    <w:lsdException w:name="Light Shading Accent 5" w:semiHidden="0" w:uiPriority="60" w:unhideWhenUsed="0"/>
+    <w:lsdException w:name="Light List Accent 5" w:semiHidden="0" w:uiPriority="61" w:unhideWhenUsed="0"/>
+    <w:lsdException w:name="Light Grid Accent 5" w:semiHidden="0" w:uiPriority="62" w:unhideWhenUsed="0"/>
+    <w:lsdException w:name="Medium Shading 1 Accent 5" w:semiHidden="0" w:uiPriority="63" w:unhideWhenUsed="0"/>
+    <w:lsdException w:name="Medium Shading 2 Accent 5" w:semiHidden="0" w:uiPriority="64" w:unhideWhenUsed="0"/>
+    <w:lsdException w:name="Medium List 1 Accent 5" w:semiHidden="0" w:uiPriority="65" w:unhideWhenUsed="0"/>
+    <w:lsdException w:name="Medium List 2 Accent 5" w:semiHidden="0" w:uiPriority="66" w:unhideWhenUsed="0"/>
+    <w:lsdException w:name="Medium Grid 1 Accent 5" w:semiHidden="0" w:uiPriority="67" w:unhideWhenUsed="0"/>
+    <w:lsdException w:name="Medium Grid 2 Accent 5" w:semiHidden="0" w:uiPriority="68" w:unhideWhenUsed="0"/>
+    <w:lsdException w:name="Medium Grid 3 Accent 5" w:semiHidden="0" w:uiPriority="69" w:unhideWhenUsed="0"/>
+    <w:lsdException w:name="Dark List Accent 5" w:semiHidden="0" w:uiPriority="70" w:unhideWhenUsed="0"/>
+    <w:lsdException w:name="Colorful Shading Accent 5" w:semiHidden="0" w:uiPriority="71" w:unhideWhenUsed="0"/>
+    <w:lsdException w:name="Colorful List Accent 5" w:semiHidden="0" w:uiPriority="72" w:unhideWhenUsed="0"/>
+    <w:lsdException w:name="Colorful Grid Accent 5" w:semiHidden="0" w:uiPriority="73" w:unhideWhenUsed="0"/>
+    <w:lsdException w:name="Light Shading Accent 6" w:semiHidden="0" w:uiPriority="60" w:unhideWhenUsed="0"/>
+    <w:lsdException w:name="Light List Accent 6" w:semiHidden="0" w:uiPriority="61" w:unhideWhenUsed="0"/>
+    <w:lsdException w:name="Light Grid Accent 6" w:semiHidden="0" w:uiPriority="62" w:unhideWhenUsed="0"/>
+    <w:lsdException w:name="Medium Shading 1 Accent 6" w:semiHidden="0" w:uiPriority="63" w:unhideWhenUsed="0"/>
+    <w:lsdException w:name="Medium Shading 2 Accent 6" w:semiHidden="0" w:uiPriority="64" w:unhideWhenUsed="0"/>
+    <w:lsdException w:name="Medium List 1 Accent 6" w:semiHidden="0" w:uiPriority="65" w:unhideWhenUsed="0"/>
+    <w:lsdException w:name="Medium List 2 Accent 6" w:semiHidden="0" w:uiPriority="66" w:unhideWhenUsed="0"/>
+    <w:lsdException w:name="Medium Grid 1 Accent 6" w:semiHidden="0" w:uiPriority="67" w:unhideWhenUsed="0"/>
+    <w:lsdException w:name="Medium Grid 2 Accent 6" w:semiHidden="0" w:uiPriority="68" w:unhideWhenUsed="0"/>
+    <w:lsdException w:name="Medium Grid 3 Accent 6" w:semiHidden="0" w:uiPriority="69" w:unhideWhenUsed="0"/>
+    <w:lsdException w:name="Dark List Accent 6" w:semiHidden="0" w:uiPriority="70" w:unhideWhenUsed="0"/>
+    <w:lsdException w:name="Colorful Shading Accent 6" w:semiHidden="0" w:uiPriority="71" w:unhideWhenUsed="0"/>
+    <w:lsdException w:name="Colorful List Accent 6" w:semiHidden="0" w:uiPriority="72" w:unhideWhenUsed="0"/>
+    <w:lsdException w:name="Colorful Grid Accent 6" w:semiHidden="0" w:uiPriority="73" w:unhideWhenUsed="0"/>
+    <w:lsdException w:name="Subtle Emphasis" w:semiHidden="0" w:uiPriority="19" w:unhideWhenUsed="0" w:qFormat="1"/>
+    <w:lsdException w:name="Intense Emphasis" w:semiHidden="0" w:uiPriority="21" w:unhideWhenUsed="0" w:qFormat="1"/>
+    <w:lsdException w:name="Subtle Reference" w:semiHidden="0" w:uiPriority="31" w:unhideWhenUsed="0" w:qFormat="1"/>
+    <w:lsdException w:name="Intense Reference" w:semiHidden="0" w:uiPriority="32" w:unhideWhenUsed="0" w:qFormat="1"/>
+    <w:lsdException w:name="Book Title" w:semiHidden="0" w:uiPriority="33" w:unhideWhenUsed="0" w:qFormat="1"/>
+    <w:lsdException w:name="Bibliography" w:uiPriority="37"/>
+    <w:lsdException w:name="TOC Heading" w:uiPriority="39" w:qFormat="1"/>
+  </w:latentStyles>
+  <w:style w:type="paragraph" w:default="1" w:styleId="Normal">
+    <w:name w:val="Normal"/>
+    <w:qFormat/>
+    <w:rsid w:val="00A77D94"/>
     <w:rPr>
-      <w:rFonts w:ascii="inherit" w:eastAsiaTheme="minorEastAsia" w:hAnsi="inherit" w:cs="Times New Roman"/>
-      <w:sz w:val="36"/>
-      <w:szCs w:val="36"/>
+      <w:rFonts w:ascii="Times New Roman" w:eastAsia="Times New Roman" w:hAnsi="Times New Roman" w:cs="Times New Roman"/>
     </w:rPr>
   </w:style>
-  <w:style w:type="paragraph" w:styleId="z-TopofForm">
-    <w:name w:val="HTML Top of Form"/>
+  <w:style w:type="paragraph" w:styleId="Heading1">
+    <w:name w:val="heading 1"/>
     <w:basedOn w:val="Normal"/>
     <w:next w:val="Normal"/>
-    <w:link w:val="z-TopofFormChar"/>
+    <w:link w:val="Heading1Char"/>
+    <w:uiPriority w:val="9"/>
+    <w:qFormat/>
+    <w:rsid w:val="00AB1595"/>
+    <w:pPr>
+      <w:keepNext/>
+      <w:keepLines/>
+      <w:spacing w:before="240"/>
+      <w:outlineLvl w:val="0"/>
+    </w:pPr>
+    <w:rPr>
+      <w:rFonts w:asciiTheme="majorHAnsi" w:eastAsiaTheme="majorEastAsia" w:hAnsiTheme="majorHAnsi" w:cstheme="majorBidi"/>
+      <w:color w:val="2F5496" w:themeColor="accent1" w:themeShade="BF"/>
+      <w:sz w:val="32"/>
+      <w:szCs w:val="32"/>
+    </w:rPr>
+  </w:style>
+  <w:style w:type="paragraph" w:styleId="Heading3">
+    <w:name w:val="heading 3"/>
+    <w:basedOn w:val="Normal"/>
+    <w:next w:val="Normal"/>
+    <w:link w:val="Heading3Char"/>
+    <w:uiPriority w:val="9"/>
+    <w:semiHidden/>
+    <w:unhideWhenUsed/>
+    <w:qFormat/>
+    <w:rsid w:val="00693465"/>
+    <w:pPr>
+      <w:keepNext/>
+      <w:keepLines/>
+      <w:spacing w:before="200"/>
+      <w:outlineLvl w:val="2"/>
+    </w:pPr>
+    <w:rPr>
+      <w:rFonts w:asciiTheme="majorHAnsi" w:eastAsiaTheme="majorEastAsia" w:hAnsiTheme="majorHAnsi" w:cstheme="majorBidi"/>
+      <w:b/>
+      <w:bCs/>
+      <w:color w:val="4472C4" w:themeColor="accent1"/>
+    </w:rPr>
+  </w:style>
+  <w:style w:type="character" w:default="1" w:styleId="DefaultParagraphFont">
+    <w:name w:val="Default Paragraph Font"/>
+    <w:uiPriority w:val="1"/>
+    <w:semiHidden/>
+    <w:unhideWhenUsed/>
+  </w:style>
+  <w:style w:type="table" w:default="1" w:styleId="TableNormal">
+    <w:name w:val="Normal Table"/>
+    <w:uiPriority w:val="99"/>
+    <w:semiHidden/>
+    <w:unhideWhenUsed/>
+    <w:tblPr>
+      <w:tblInd w:w="0" w:type="dxa"/>
+      <w:tblCellMar>
+        <w:top w:w="0" w:type="dxa"/>
+        <w:left w:w="108" w:type="dxa"/>
+        <w:bottom w:w="0" w:type="dxa"/>
+        <w:right w:w="108" w:type="dxa"/>
+      </w:tblCellMar>
+    </w:tblPr>
+  </w:style>
+  <w:style w:type="numbering" w:default="1" w:styleId="NoList">
+    <w:name w:val="No List"/>
+    <w:uiPriority w:val="99"/>
+    <w:semiHidden/>
+    <w:unhideWhenUsed/>
+  </w:style>
+  <w:style w:type="paragraph" w:styleId="NoSpacing">
+    <w:name w:val="No Spacing"/>
+    <w:link w:val="NoSpacingChar"/>
+    <w:uiPriority w:val="1"/>
+    <w:qFormat/>
+    <w:rsid w:val="00BF3D4C"/>
+    <w:rPr>
+      <w:rFonts w:eastAsiaTheme="minorEastAsia"/>
+      <w:sz w:val="22"/>
+      <w:szCs w:val="22"/>
+      <w:lang w:eastAsia="zh-CN"/>
+    </w:rPr>
+  </w:style>
+  <w:style w:type="character" w:customStyle="1" w:styleId="NoSpacingChar">
+    <w:name w:val="No Spacing Char"/>
+    <w:basedOn w:val="DefaultParagraphFont"/>
+    <w:link w:val="NoSpacing"/>
+    <w:uiPriority w:val="1"/>
+    <w:rsid w:val="00BF3D4C"/>
+    <w:rPr>
+      <w:rFonts w:eastAsiaTheme="minorEastAsia"/>
+      <w:sz w:val="22"/>
+      <w:szCs w:val="22"/>
+      <w:lang w:eastAsia="zh-CN"/>
+    </w:rPr>
+  </w:style>
+  <w:style w:type="character" w:customStyle="1" w:styleId="Heading1Char">
+    <w:name w:val="Heading 1 Char"/>
+    <w:basedOn w:val="DefaultParagraphFont"/>
+    <w:link w:val="Heading1"/>
+    <w:uiPriority w:val="9"/>
+    <w:rsid w:val="00AB1595"/>
+    <w:rPr>
+      <w:rFonts w:asciiTheme="majorHAnsi" w:eastAsiaTheme="majorEastAsia" w:hAnsiTheme="majorHAnsi" w:cstheme="majorBidi"/>
+      <w:color w:val="2F5496" w:themeColor="accent1" w:themeShade="BF"/>
+      <w:sz w:val="32"/>
+      <w:szCs w:val="32"/>
+    </w:rPr>
+  </w:style>
+  <w:style w:type="paragraph" w:styleId="TOCHeading">
+    <w:name w:val="TOC Heading"/>
+    <w:basedOn w:val="Heading1"/>
+    <w:next w:val="Normal"/>
+    <w:uiPriority w:val="39"/>
+    <w:unhideWhenUsed/>
+    <w:qFormat/>
+    <w:rsid w:val="00AB1595"/>
+    <w:pPr>
+      <w:spacing w:before="480" w:line="276" w:lineRule="auto"/>
+      <w:outlineLvl w:val="9"/>
+    </w:pPr>
+    <w:rPr>
+      <w:b/>
+      <w:bCs/>
+      <w:sz w:val="28"/>
+      <w:szCs w:val="28"/>
+    </w:rPr>
+  </w:style>
+  <w:style w:type="paragraph" w:styleId="TOC1">
+    <w:name w:val="toc 1"/>
+    <w:basedOn w:val="Normal"/>
+    <w:next w:val="Normal"/>
+    <w:autoRedefine/>
+    <w:uiPriority w:val="39"/>
+    <w:unhideWhenUsed/>
+    <w:rsid w:val="00AB1595"/>
+    <w:pPr>
+      <w:spacing w:before="120"/>
+    </w:pPr>
+    <w:rPr>
+      <w:rFonts w:asciiTheme="minorHAnsi" w:eastAsiaTheme="minorHAnsi" w:hAnsiTheme="minorHAnsi" w:cstheme="minorHAnsi"/>
+      <w:b/>
+      <w:bCs/>
+      <w:i/>
+      <w:iCs/>
+    </w:rPr>
+  </w:style>
+  <w:style w:type="paragraph" w:styleId="TOC2">
+    <w:name w:val="toc 2"/>
+    <w:basedOn w:val="Normal"/>
+    <w:next w:val="Normal"/>
+    <w:autoRedefine/>
+    <w:uiPriority w:val="39"/>
+    <w:semiHidden/>
+    <w:unhideWhenUsed/>
+    <w:rsid w:val="00AB1595"/>
+    <w:pPr>
+      <w:spacing w:before="120"/>
+      <w:ind w:left="240"/>
+    </w:pPr>
+    <w:rPr>
+      <w:rFonts w:cstheme="minorHAnsi"/>
+      <w:b/>
+      <w:bCs/>
+      <w:sz w:val="22"/>
+      <w:szCs w:val="22"/>
+    </w:rPr>
+  </w:style>
+  <w:style w:type="paragraph" w:styleId="TOC3">
+    <w:name w:val="toc 3"/>
+    <w:basedOn w:val="Normal"/>
+    <w:next w:val="Normal"/>
+    <w:autoRedefine/>
+    <w:uiPriority w:val="39"/>
+    <w:semiHidden/>
+    <w:unhideWhenUsed/>
+    <w:rsid w:val="00AB1595"/>
+    <w:pPr>
+      <w:ind w:left="480"/>
+    </w:pPr>
+    <w:rPr>
+      <w:rFonts w:cstheme="minorHAnsi"/>
+      <w:sz w:val="20"/>
+      <w:szCs w:val="20"/>
+    </w:rPr>
+  </w:style>
+  <w:style w:type="paragraph" w:styleId="TOC4">
+    <w:name w:val="toc 4"/>
+    <w:basedOn w:val="Normal"/>
+    <w:next w:val="Normal"/>
+    <w:autoRedefine/>
+    <w:uiPriority w:val="39"/>
+    <w:semiHidden/>
+    <w:unhideWhenUsed/>
+    <w:rsid w:val="00AB1595"/>
+    <w:pPr>
+      <w:ind w:left="720"/>
+    </w:pPr>
+    <w:rPr>
+      <w:rFonts w:cstheme="minorHAnsi"/>
+      <w:sz w:val="20"/>
+      <w:szCs w:val="20"/>
+    </w:rPr>
+  </w:style>
+  <w:style w:type="paragraph" w:styleId="TOC5">
+    <w:name w:val="toc 5"/>
+    <w:basedOn w:val="Normal"/>
+    <w:next w:val="Normal"/>
+    <w:autoRedefine/>
+    <w:uiPriority w:val="39"/>
+    <w:semiHidden/>
+    <w:unhideWhenUsed/>
+    <w:rsid w:val="00AB1595"/>
+    <w:pPr>
+      <w:ind w:left="960"/>
+    </w:pPr>
+    <w:rPr>
+      <w:rFonts w:cstheme="minorHAnsi"/>
+      <w:sz w:val="20"/>
+      <w:szCs w:val="20"/>
+    </w:rPr>
+  </w:style>
+  <w:style w:type="paragraph" w:styleId="TOC6">
+    <w:name w:val="toc 6"/>
+    <w:basedOn w:val="Normal"/>
+    <w:next w:val="Normal"/>
+    <w:autoRedefine/>
+    <w:uiPriority w:val="39"/>
+    <w:semiHidden/>
+    <w:unhideWhenUsed/>
+    <w:rsid w:val="00AB1595"/>
+    <w:pPr>
+      <w:ind w:left="1200"/>
+    </w:pPr>
+    <w:rPr>
+      <w:rFonts w:cstheme="minorHAnsi"/>
+      <w:sz w:val="20"/>
+      <w:szCs w:val="20"/>
+    </w:rPr>
+  </w:style>
+  <w:style w:type="paragraph" w:styleId="TOC7">
+    <w:name w:val="toc 7"/>
+    <w:basedOn w:val="Normal"/>
+    <w:next w:val="Normal"/>
+    <w:autoRedefine/>
+    <w:uiPriority w:val="39"/>
+    <w:semiHidden/>
+    <w:unhideWhenUsed/>
+    <w:rsid w:val="00AB1595"/>
+    <w:pPr>
+      <w:ind w:left="1440"/>
+    </w:pPr>
+    <w:rPr>
+      <w:rFonts w:cstheme="minorHAnsi"/>
+      <w:sz w:val="20"/>
+      <w:szCs w:val="20"/>
+    </w:rPr>
+  </w:style>
+  <w:style w:type="paragraph" w:styleId="TOC8">
+    <w:name w:val="toc 8"/>
+    <w:basedOn w:val="Normal"/>
+    <w:next w:val="Normal"/>
+    <w:autoRedefine/>
+    <w:uiPriority w:val="39"/>
+    <w:semiHidden/>
+    <w:unhideWhenUsed/>
+    <w:rsid w:val="00AB1595"/>
+    <w:pPr>
+      <w:ind w:left="1680"/>
+    </w:pPr>
+    <w:rPr>
+      <w:rFonts w:cstheme="minorHAnsi"/>
+      <w:sz w:val="20"/>
+      <w:szCs w:val="20"/>
+    </w:rPr>
+  </w:style>
+  <w:style w:type="paragraph" w:styleId="TOC9">
+    <w:name w:val="toc 9"/>
+    <w:basedOn w:val="Normal"/>
+    <w:next w:val="Normal"/>
+    <w:autoRedefine/>
+    <w:uiPriority w:val="39"/>
+    <w:semiHidden/>
+    <w:unhideWhenUsed/>
+    <w:rsid w:val="00AB1595"/>
+    <w:pPr>
+      <w:ind w:left="1920"/>
+    </w:pPr>
+    <w:rPr>
+      <w:rFonts w:cstheme="minorHAnsi"/>
+      <w:sz w:val="20"/>
+      <w:szCs w:val="20"/>
+    </w:rPr>
+  </w:style>
+  <w:style w:type="paragraph" w:styleId="ListParagraph">
+    <w:name w:val="List Paragraph"/>
+    <w:basedOn w:val="Normal"/>
+    <w:uiPriority w:val="34"/>
+    <w:qFormat/>
+    <w:rsid w:val="00AB1595"/>
+    <w:pPr>
+      <w:ind w:left="720"/>
+      <w:contextualSpacing/>
+    </w:pPr>
+    <w:rPr>
+      <w:rFonts w:asciiTheme="minorHAnsi" w:eastAsiaTheme="minorHAnsi" w:hAnsiTheme="minorHAnsi" w:cstheme="minorBidi"/>
+    </w:rPr>
+  </w:style>
+  <w:style w:type="paragraph" w:styleId="Revision">
+    <w:name w:val="Revision"/>
     <w:hidden/>
     <w:uiPriority w:val="99"/>
     <w:semiHidden/>
+    <w:rsid w:val="00AB1595"/>
+  </w:style>
+  <w:style w:type="paragraph" w:styleId="Header">
+    <w:name w:val="header"/>
+    <w:basedOn w:val="Normal"/>
+    <w:link w:val="HeaderChar"/>
+    <w:uiPriority w:val="99"/>
     <w:unhideWhenUsed/>
-    <w:rsid w:val="0041191C"/>
+    <w:rsid w:val="00AB1595"/>
     <w:pPr>
-      <w:pBdr>
-        <w:bottom w:val="single" w:sz="6" w:space="1" w:color="auto"/>
-      </w:pBdr>
-      <w:jc w:val="center"/>
+      <w:tabs>
+        <w:tab w:val="center" w:pos="4680"/>
+        <w:tab w:val="right" w:pos="9360"/>
+      </w:tabs>
     </w:pPr>
     <w:rPr>
-      <w:rFonts w:ascii="Arial" w:eastAsiaTheme="minorEastAsia" w:hAnsi="Arial" w:cs="Arial"/>
-      <w:vanish/>
+      <w:rFonts w:asciiTheme="minorHAnsi" w:eastAsiaTheme="minorHAnsi" w:hAnsiTheme="minorHAnsi" w:cstheme="minorBidi"/>
+    </w:rPr>
+  </w:style>
+  <w:style w:type="character" w:customStyle="1" w:styleId="HeaderChar">
+    <w:name w:val="Header Char"/>
+    <w:basedOn w:val="DefaultParagraphFont"/>
+    <w:link w:val="Header"/>
+    <w:uiPriority w:val="99"/>
+    <w:rsid w:val="00AB1595"/>
+  </w:style>
+  <w:style w:type="paragraph" w:styleId="Footer">
+    <w:name w:val="footer"/>
+    <w:basedOn w:val="Normal"/>
+    <w:link w:val="FooterChar"/>
+    <w:uiPriority w:val="99"/>
+    <w:unhideWhenUsed/>
+    <w:rsid w:val="00AB1595"/>
+    <w:pPr>
+      <w:tabs>
+        <w:tab w:val="center" w:pos="4680"/>
+        <w:tab w:val="right" w:pos="9360"/>
+      </w:tabs>
+    </w:pPr>
+    <w:rPr>
+      <w:rFonts w:asciiTheme="minorHAnsi" w:eastAsiaTheme="minorHAnsi" w:hAnsiTheme="minorHAnsi" w:cstheme="minorBidi"/>
+    </w:rPr>
+  </w:style>
+  <w:style w:type="character" w:customStyle="1" w:styleId="FooterChar">
+    <w:name w:val="Footer Char"/>
+    <w:basedOn w:val="DefaultParagraphFont"/>
+    <w:link w:val="Footer"/>
+    <w:uiPriority w:val="99"/>
+    <w:rsid w:val="00AB1595"/>
+  </w:style>
+  <w:style w:type="character" w:styleId="PageNumber">
+    <w:name w:val="page number"/>
+    <w:basedOn w:val="DefaultParagraphFont"/>
+    <w:uiPriority w:val="99"/>
+    <w:semiHidden/>
+    <w:unhideWhenUsed/>
+    <w:rsid w:val="00AB1595"/>
+  </w:style>
+  <w:style w:type="character" w:styleId="Hyperlink">
+    <w:name w:val="Hyperlink"/>
+    <w:basedOn w:val="DefaultParagraphFont"/>
+    <w:uiPriority w:val="99"/>
+    <w:unhideWhenUsed/>
+    <w:rsid w:val="00AB1595"/>
+    <w:rPr>
+      <w:color w:val="0563C1" w:themeColor="hyperlink"/>
+      <w:u w:val="single"/>
+    </w:rPr>
+  </w:style>
+  <w:style w:type="paragraph" w:styleId="NormalWeb">
+    <w:name w:val="Normal (Web)"/>
+    <w:basedOn w:val="Normal"/>
+    <w:uiPriority w:val="99"/>
+    <w:semiHidden/>
+    <w:unhideWhenUsed/>
+    <w:rsid w:val="00C8037B"/>
+    <w:pPr>
+      <w:spacing w:before="100" w:beforeAutospacing="1" w:after="100" w:afterAutospacing="1"/>
+    </w:pPr>
+  </w:style>
+  <w:style w:type="character" w:customStyle="1" w:styleId="apple-tab-span">
+    <w:name w:val="apple-tab-span"/>
+    <w:basedOn w:val="DefaultParagraphFont"/>
+    <w:rsid w:val="00C8037B"/>
+  </w:style>
+  <w:style w:type="table" w:styleId="TableGrid">
+    <w:name w:val="Table Grid"/>
+    <w:basedOn w:val="TableNormal"/>
+    <w:uiPriority w:val="39"/>
+    <w:rsid w:val="006452EF"/>
+    <w:tblPr>
+      <w:tblInd w:w="0" w:type="dxa"/>
+      <w:tblBorders>
+        <w:top w:val="single" w:sz="4" w:space="0" w:color="auto"/>
+        <w:left w:val="single" w:sz="4" w:space="0" w:color="auto"/>
+        <w:bottom w:val="single" w:sz="4" w:space="0" w:color="auto"/>
+        <w:right w:val="single" w:sz="4" w:space="0" w:color="auto"/>
+        <w:insideH w:val="single" w:sz="4" w:space="0" w:color="auto"/>
+        <w:insideV w:val="single" w:sz="4" w:space="0" w:color="auto"/>
+      </w:tblBorders>
+      <w:tblCellMar>
+        <w:top w:w="0" w:type="dxa"/>
+        <w:left w:w="108" w:type="dxa"/>
+        <w:bottom w:w="0" w:type="dxa"/>
+        <w:right w:w="108" w:type="dxa"/>
+      </w:tblCellMar>
+    </w:tblPr>
+  </w:style>
+  <w:style w:type="paragraph" w:styleId="BalloonText">
+    <w:name w:val="Balloon Text"/>
+    <w:basedOn w:val="Normal"/>
+    <w:link w:val="BalloonTextChar"/>
+    <w:uiPriority w:val="99"/>
+    <w:semiHidden/>
+    <w:unhideWhenUsed/>
+    <w:rsid w:val="004E3E50"/>
+    <w:rPr>
+      <w:rFonts w:ascii="Tahoma" w:hAnsi="Tahoma" w:cs="Tahoma"/>
       <w:sz w:val="16"/>
       <w:szCs w:val="16"/>
     </w:rPr>
   </w:style>
-  <w:style w:type="character" w:customStyle="1" w:styleId="z-TopofFormChar">
-    <w:name w:val="z-Top of Form Char"/>
+  <w:style w:type="character" w:customStyle="1" w:styleId="BalloonTextChar">
+    <w:name w:val="Balloon Text Char"/>
     <w:basedOn w:val="DefaultParagraphFont"/>
-    <w:link w:val="z-TopofForm"/>
+    <w:link w:val="BalloonText"/>
     <w:uiPriority w:val="99"/>
     <w:semiHidden/>
-    <w:rsid w:val="0041191C"/>
+    <w:rsid w:val="004E3E50"/>
     <w:rPr>
-      <w:rFonts w:ascii="Arial" w:eastAsiaTheme="minorEastAsia" w:hAnsi="Arial" w:cs="Arial"/>
-      <w:vanish/>
+      <w:rFonts w:ascii="Tahoma" w:eastAsia="Times New Roman" w:hAnsi="Tahoma" w:cs="Tahoma"/>
       <w:sz w:val="16"/>
       <w:szCs w:val="16"/>
     </w:rPr>
   </w:style>
-  <w:style w:type="paragraph" w:styleId="z-BottomofForm">
-    <w:name w:val="HTML Bottom of Form"/>
-    <w:basedOn w:val="Normal"/>
-    <w:next w:val="Normal"/>
-    <w:link w:val="z-BottomofFormChar"/>
-    <w:hidden/>
+  <w:style w:type="character" w:customStyle="1" w:styleId="Heading3Char">
+    <w:name w:val="Heading 3 Char"/>
+    <w:basedOn w:val="DefaultParagraphFont"/>
+    <w:link w:val="Heading3"/>
+    <w:uiPriority w:val="9"/>
+    <w:semiHidden/>
+    <w:rsid w:val="00693465"/>
+    <w:rPr>
+      <w:rFonts w:asciiTheme="majorHAnsi" w:eastAsiaTheme="majorEastAsia" w:hAnsiTheme="majorHAnsi" w:cstheme="majorBidi"/>
+      <w:b/>
+      <w:bCs/>
+      <w:color w:val="4472C4" w:themeColor="accent1"/>
+    </w:rPr>
+  </w:style>
+  <w:style w:type="character" w:styleId="Emphasis">
+    <w:name w:val="Emphasis"/>
+    <w:basedOn w:val="DefaultParagraphFont"/>
+    <w:uiPriority w:val="20"/>
+    <w:qFormat/>
+    <w:rsid w:val="00693465"/>
+    <w:rPr>
+      <w:i/>
+      <w:iCs/>
+    </w:rPr>
+  </w:style>
+  <w:style w:type="character" w:styleId="FollowedHyperlink">
+    <w:name w:val="FollowedHyperlink"/>
+    <w:basedOn w:val="DefaultParagraphFont"/>
     <w:uiPriority w:val="99"/>
     <w:semiHidden/>
     <w:unhideWhenUsed/>
-    <w:rsid w:val="0041191C"/>
-    <w:pPr>
-      <w:pBdr>
-        <w:top w:val="single" w:sz="6" w:space="1" w:color="auto"/>
-      </w:pBdr>
-      <w:jc w:val="center"/>
-    </w:pPr>
+    <w:rsid w:val="00C96C71"/>
     <w:rPr>
-      <w:rFonts w:ascii="Arial" w:eastAsiaTheme="minorEastAsia" w:hAnsi="Arial" w:cs="Arial"/>
-      <w:vanish/>
-      <w:sz w:val="16"/>
-      <w:szCs w:val="16"/>
+      <w:color w:val="954F72" w:themeColor="followedHyperlink"/>
+      <w:u w:val="single"/>
     </w:rPr>
   </w:style>
-  <w:style w:type="character" w:customStyle="1" w:styleId="z-BottomofFormChar">
-    <w:name w:val="z-Bottom of Form Char"/>
+  <w:style w:type="table" w:styleId="LightShading">
+    <w:name w:val="Light Shading"/>
+    <w:basedOn w:val="TableNormal"/>
+    <w:uiPriority w:val="60"/>
+    <w:rsid w:val="002B1D41"/>
+    <w:rPr>
+      <w:color w:val="000000" w:themeColor="text1" w:themeShade="BF"/>
+    </w:rPr>
+    <w:tblPr>
+      <w:tblStyleRowBandSize w:val="1"/>
+      <w:tblStyleColBandSize w:val="1"/>
+      <w:tblInd w:w="0" w:type="dxa"/>
+      <w:tblBorders>
+        <w:top w:val="single" w:sz="8" w:space="0" w:color="000000" w:themeColor="text1"/>
+        <w:bottom w:val="single" w:sz="8" w:space="0" w:color="000000" w:themeColor="text1"/>
+      </w:tblBorders>
+      <w:tblCellMar>
+        <w:top w:w="0" w:type="dxa"/>
+        <w:left w:w="108" w:type="dxa"/>
+        <w:bottom w:w="0" w:type="dxa"/>
+        <w:right w:w="108" w:type="dxa"/>
+      </w:tblCellMar>
+    </w:tblPr>
+    <w:tblStylePr w:type="firstRow">
+      <w:pPr>
+        <w:spacing w:before="0" w:after="0" w:line="240" w:lineRule="auto"/>
+      </w:pPr>
+      <w:rPr>
+        <w:b/>
+        <w:bCs/>
+      </w:rPr>
+      <w:tblPr/>
+      <w:tcPr>
+        <w:tcBorders>
+          <w:top w:val="single" w:sz="8" w:space="0" w:color="000000" w:themeColor="text1"/>
+          <w:left w:val="nil"/>
+          <w:bottom w:val="single" w:sz="8" w:space="0" w:color="000000" w:themeColor="text1"/>
+          <w:right w:val="nil"/>
+          <w:insideH w:val="nil"/>
+          <w:insideV w:val="nil"/>
+        </w:tcBorders>
+      </w:tcPr>
+    </w:tblStylePr>
+    <w:tblStylePr w:type="lastRow">
+      <w:pPr>
+        <w:spacing w:before="0" w:after="0" w:line="240" w:lineRule="auto"/>
+      </w:pPr>
+      <w:rPr>
+        <w:b/>
+        <w:bCs/>
+      </w:rPr>
+      <w:tblPr/>
+      <w:tcPr>
+        <w:tcBorders>
+          <w:top w:val="single" w:sz="8" w:space="0" w:color="000000" w:themeColor="text1"/>
+          <w:left w:val="nil"/>
+          <w:bottom w:val="single" w:sz="8" w:space="0" w:color="000000" w:themeColor="text1"/>
+          <w:right w:val="nil"/>
+          <w:insideH w:val="nil"/>
+          <w:insideV w:val="nil"/>
+        </w:tcBorders>
+      </w:tcPr>
+    </w:tblStylePr>
+    <w:tblStylePr w:type="firstCol">
+      <w:rPr>
+        <w:b/>
+        <w:bCs/>
+      </w:rPr>
+    </w:tblStylePr>
+    <w:tblStylePr w:type="lastCol">
+      <w:rPr>
+        <w:b/>
+        <w:bCs/>
+      </w:rPr>
+    </w:tblStylePr>
+    <w:tblStylePr w:type="band1Vert">
+      <w:tblPr/>
+      <w:tcPr>
+        <w:tcBorders>
+          <w:left w:val="nil"/>
+          <w:right w:val="nil"/>
+          <w:insideH w:val="nil"/>
+          <w:insideV w:val="nil"/>
+        </w:tcBorders>
+        <w:shd w:val="clear" w:color="auto" w:fill="C0C0C0" w:themeFill="text1" w:themeFillTint="3F"/>
+      </w:tcPr>
+    </w:tblStylePr>
+    <w:tblStylePr w:type="band1Horz">
+      <w:tblPr/>
+      <w:tcPr>
+        <w:tcBorders>
+          <w:left w:val="nil"/>
+          <w:right w:val="nil"/>
+          <w:insideH w:val="nil"/>
+          <w:insideV w:val="nil"/>
+        </w:tcBorders>
+        <w:shd w:val="clear" w:color="auto" w:fill="C0C0C0" w:themeFill="text1" w:themeFillTint="3F"/>
+      </w:tcPr>
+    </w:tblStylePr>
+  </w:style>
+  <w:style w:type="table" w:styleId="MediumGrid3-Accent3">
+    <w:name w:val="Medium Grid 3 Accent 3"/>
+    <w:basedOn w:val="TableNormal"/>
+    <w:uiPriority w:val="69"/>
+    <w:rsid w:val="00727710"/>
+    <w:tblPr>
+      <w:tblStyleRowBandSize w:val="1"/>
+      <w:tblStyleColBandSize w:val="1"/>
+      <w:tblInd w:w="0" w:type="dxa"/>
+      <w:tblBorders>
+        <w:top w:val="single" w:sz="8" w:space="0" w:color="FFFFFF" w:themeColor="background1"/>
+        <w:left w:val="single" w:sz="8" w:space="0" w:color="FFFFFF" w:themeColor="background1"/>
+        <w:bottom w:val="single" w:sz="8" w:space="0" w:color="FFFFFF" w:themeColor="background1"/>
+        <w:right w:val="single" w:sz="8" w:space="0" w:color="FFFFFF" w:themeColor="background1"/>
+        <w:insideH w:val="single" w:sz="6" w:space="0" w:color="FFFFFF" w:themeColor="background1"/>
+        <w:insideV w:val="single" w:sz="6" w:space="0" w:color="FFFFFF" w:themeColor="background1"/>
+      </w:tblBorders>
+      <w:tblCellMar>
+        <w:top w:w="0" w:type="dxa"/>
+        <w:left w:w="108" w:type="dxa"/>
+        <w:bottom w:w="0" w:type="dxa"/>
+        <w:right w:w="108" w:type="dxa"/>
+      </w:tblCellMar>
+    </w:tblPr>
+    <w:tcPr>
+      <w:shd w:val="clear" w:color="auto" w:fill="E8E8E8" w:themeFill="accent3" w:themeFillTint="3F"/>
+    </w:tcPr>
+    <w:tblStylePr w:type="firstRow">
+      <w:rPr>
+        <w:b/>
+        <w:bCs/>
+        <w:i w:val="0"/>
+        <w:iCs w:val="0"/>
+        <w:color w:val="FFFFFF" w:themeColor="background1"/>
+      </w:rPr>
+      <w:tblPr/>
+      <w:tcPr>
+        <w:tcBorders>
+          <w:top w:val="single" w:sz="8" w:space="0" w:color="FFFFFF" w:themeColor="background1"/>
+          <w:left w:val="single" w:sz="8" w:space="0" w:color="FFFFFF" w:themeColor="background1"/>
+          <w:bottom w:val="single" w:sz="24" w:space="0" w:color="FFFFFF" w:themeColor="background1"/>
+          <w:right w:val="single" w:sz="8" w:space="0" w:color="FFFFFF" w:themeColor="background1"/>
+          <w:insideH w:val="nil"/>
+          <w:insideV w:val="single" w:sz="8" w:space="0" w:color="FFFFFF" w:themeColor="background1"/>
+        </w:tcBorders>
+        <w:shd w:val="clear" w:color="auto" w:fill="A5A5A5" w:themeFill="accent3"/>
+      </w:tcPr>
+    </w:tblStylePr>
+    <w:tblStylePr w:type="lastRow">
+      <w:rPr>
+        <w:b/>
+        <w:bCs/>
+        <w:i w:val="0"/>
+        <w:iCs w:val="0"/>
+        <w:color w:val="FFFFFF" w:themeColor="background1"/>
+      </w:rPr>
+      <w:tblPr/>
+      <w:tcPr>
+        <w:tcBorders>
+          <w:top w:val="single" w:sz="24" w:space="0" w:color="FFFFFF" w:themeColor="background1"/>
+          <w:left w:val="single" w:sz="8" w:space="0" w:color="FFFFFF" w:themeColor="background1"/>
+          <w:bottom w:val="single" w:sz="8" w:space="0" w:color="FFFFFF" w:themeColor="background1"/>
+          <w:right w:val="single" w:sz="8" w:space="0" w:color="FFFFFF" w:themeColor="background1"/>
+          <w:insideH w:val="nil"/>
+          <w:insideV w:val="single" w:sz="8" w:space="0" w:color="FFFFFF" w:themeColor="background1"/>
+        </w:tcBorders>
+        <w:shd w:val="clear" w:color="auto" w:fill="A5A5A5" w:themeFill="accent3"/>
+      </w:tcPr>
+    </w:tblStylePr>
+    <w:tblStylePr w:type="firstCol">
+      <w:rPr>
+        <w:b/>
+        <w:bCs/>
+        <w:i w:val="0"/>
+        <w:iCs w:val="0"/>
+        <w:color w:val="FFFFFF" w:themeColor="background1"/>
+      </w:rPr>
+      <w:tblPr/>
+      <w:tcPr>
+        <w:tcBorders>
+          <w:left w:val="single" w:sz="8" w:space="0" w:color="FFFFFF" w:themeColor="background1"/>
+          <w:right w:val="single" w:sz="24" w:space="0" w:color="FFFFFF" w:themeColor="background1"/>
+          <w:insideH w:val="nil"/>
+          <w:insideV w:val="nil"/>
+        </w:tcBorders>
+        <w:shd w:val="clear" w:color="auto" w:fill="A5A5A5" w:themeFill="accent3"/>
+      </w:tcPr>
+    </w:tblStylePr>
+    <w:tblStylePr w:type="lastCol">
+      <w:rPr>
+        <w:b/>
+        <w:bCs/>
+        <w:i w:val="0"/>
+        <w:iCs w:val="0"/>
+        <w:color w:val="FFFFFF" w:themeColor="background1"/>
+      </w:rPr>
+      <w:tblPr/>
+      <w:tcPr>
+        <w:tcBorders>
+          <w:top w:val="nil"/>
+          <w:left w:val="single" w:sz="24" w:space="0" w:color="FFFFFF" w:themeColor="background1"/>
+          <w:bottom w:val="nil"/>
+          <w:right w:val="nil"/>
+          <w:insideH w:val="nil"/>
+          <w:insideV w:val="nil"/>
+        </w:tcBorders>
+        <w:shd w:val="clear" w:color="auto" w:fill="A5A5A5" w:themeFill="accent3"/>
+      </w:tcPr>
+    </w:tblStylePr>
+    <w:tblStylePr w:type="band1Vert">
+      <w:tblPr/>
+      <w:tcPr>
+        <w:tcBorders>
+          <w:top w:val="single" w:sz="8" w:space="0" w:color="FFFFFF" w:themeColor="background1"/>
+          <w:left w:val="single" w:sz="8" w:space="0" w:color="FFFFFF" w:themeColor="background1"/>
+          <w:bottom w:val="single" w:sz="8" w:space="0" w:color="FFFFFF" w:themeColor="background1"/>
+          <w:right w:val="single" w:sz="8" w:space="0" w:color="FFFFFF" w:themeColor="background1"/>
+          <w:insideH w:val="nil"/>
+          <w:insideV w:val="nil"/>
+        </w:tcBorders>
+        <w:shd w:val="clear" w:color="auto" w:fill="D2D2D2" w:themeFill="accent3" w:themeFillTint="7F"/>
+      </w:tcPr>
+    </w:tblStylePr>
+    <w:tblStylePr w:type="band1Horz">
+      <w:tblPr/>
+      <w:tcPr>
+        <w:tcBorders>
+          <w:top w:val="single" w:sz="8" w:space="0" w:color="FFFFFF" w:themeColor="background1"/>
+          <w:left w:val="single" w:sz="8" w:space="0" w:color="FFFFFF" w:themeColor="background1"/>
+          <w:bottom w:val="single" w:sz="8" w:space="0" w:color="FFFFFF" w:themeColor="background1"/>
+          <w:right w:val="single" w:sz="8" w:space="0" w:color="FFFFFF" w:themeColor="background1"/>
+          <w:insideH w:val="single" w:sz="8" w:space="0" w:color="FFFFFF" w:themeColor="background1"/>
+          <w:insideV w:val="single" w:sz="8" w:space="0" w:color="FFFFFF" w:themeColor="background1"/>
+        </w:tcBorders>
+        <w:shd w:val="clear" w:color="auto" w:fill="D2D2D2" w:themeFill="accent3" w:themeFillTint="7F"/>
+      </w:tcPr>
+    </w:tblStylePr>
+  </w:style>
+  <w:style w:type="table" w:styleId="MediumGrid2">
+    <w:name w:val="Medium Grid 2"/>
+    <w:basedOn w:val="TableNormal"/>
+    <w:uiPriority w:val="68"/>
+    <w:rsid w:val="00727710"/>
+    <w:rPr>
+      <w:rFonts w:asciiTheme="majorHAnsi" w:eastAsiaTheme="majorEastAsia" w:hAnsiTheme="majorHAnsi" w:cstheme="majorBidi"/>
+      <w:color w:val="000000" w:themeColor="text1"/>
+    </w:rPr>
+    <w:tblPr>
+      <w:tblStyleRowBandSize w:val="1"/>
+      <w:tblStyleColBandSize w:val="1"/>
+      <w:tblInd w:w="0" w:type="dxa"/>
+      <w:tblBorders>
+        <w:top w:val="single" w:sz="8" w:space="0" w:color="000000" w:themeColor="text1"/>
+        <w:left w:val="single" w:sz="8" w:space="0" w:color="000000" w:themeColor="text1"/>
+        <w:bottom w:val="single" w:sz="8" w:space="0" w:color="000000" w:themeColor="text1"/>
+        <w:right w:val="single" w:sz="8" w:space="0" w:color="000000" w:themeColor="text1"/>
+        <w:insideH w:val="single" w:sz="8" w:space="0" w:color="000000" w:themeColor="text1"/>
+        <w:insideV w:val="single" w:sz="8" w:space="0" w:color="000000" w:themeColor="text1"/>
+      </w:tblBorders>
+      <w:tblCellMar>
+        <w:top w:w="0" w:type="dxa"/>
+        <w:left w:w="108" w:type="dxa"/>
+        <w:bottom w:w="0" w:type="dxa"/>
+        <w:right w:w="108" w:type="dxa"/>
+      </w:tblCellMar>
+    </w:tblPr>
+    <w:tcPr>
+      <w:shd w:val="clear" w:color="auto" w:fill="C0C0C0" w:themeFill="text1" w:themeFillTint="3F"/>
+    </w:tcPr>
+    <w:tblStylePr w:type="firstRow">
+      <w:rPr>
+        <w:b/>
+        <w:bCs/>
+        <w:color w:val="000000" w:themeColor="text1"/>
+      </w:rPr>
+      <w:tblPr/>
+      <w:tcPr>
+        <w:shd w:val="clear" w:color="auto" w:fill="E6E6E6" w:themeFill="text1" w:themeFillTint="19"/>
+      </w:tcPr>
+    </w:tblStylePr>
+    <w:tblStylePr w:type="lastRow">
+      <w:rPr>
+        <w:b/>
+        <w:bCs/>
+        <w:color w:val="000000" w:themeColor="text1"/>
+      </w:rPr>
+      <w:tblPr/>
+      <w:tcPr>
+        <w:tcBorders>
+          <w:top w:val="single" w:sz="12" w:space="0" w:color="000000" w:themeColor="text1"/>
+          <w:left w:val="nil"/>
+          <w:bottom w:val="nil"/>
+          <w:right w:val="nil"/>
+          <w:insideH w:val="nil"/>
+          <w:insideV w:val="nil"/>
+        </w:tcBorders>
+        <w:shd w:val="clear" w:color="auto" w:fill="FFFFFF" w:themeFill="background1"/>
+      </w:tcPr>
+    </w:tblStylePr>
+    <w:tblStylePr w:type="firstCol">
+      <w:rPr>
+        <w:b/>
+        <w:bCs/>
+        <w:color w:val="000000" w:themeColor="text1"/>
+      </w:rPr>
+      <w:tblPr/>
+      <w:tcPr>
+        <w:tcBorders>
+          <w:top w:val="nil"/>
+          <w:left w:val="nil"/>
+          <w:bottom w:val="nil"/>
+          <w:right w:val="nil"/>
+          <w:insideH w:val="nil"/>
+          <w:insideV w:val="nil"/>
+        </w:tcBorders>
+        <w:shd w:val="clear" w:color="auto" w:fill="FFFFFF" w:themeFill="background1"/>
+      </w:tcPr>
+    </w:tblStylePr>
+    <w:tblStylePr w:type="lastCol">
+      <w:rPr>
+        <w:b w:val="0"/>
+        <w:bCs w:val="0"/>
+        <w:color w:val="000000" w:themeColor="text1"/>
+      </w:rPr>
+      <w:tblPr/>
+      <w:tcPr>
+        <w:tcBorders>
+          <w:top w:val="nil"/>
+          <w:left w:val="nil"/>
+          <w:bottom w:val="nil"/>
+          <w:right w:val="nil"/>
+          <w:insideH w:val="nil"/>
+          <w:insideV w:val="nil"/>
+        </w:tcBorders>
+        <w:shd w:val="clear" w:color="auto" w:fill="CCCCCC" w:themeFill="text1" w:themeFillTint="33"/>
+      </w:tcPr>
+    </w:tblStylePr>
+    <w:tblStylePr w:type="band1Vert">
+      <w:tblPr/>
+      <w:tcPr>
+        <w:shd w:val="clear" w:color="auto" w:fill="808080" w:themeFill="text1" w:themeFillTint="7F"/>
+      </w:tcPr>
+    </w:tblStylePr>
+    <w:tblStylePr w:type="band1Horz">
+      <w:tblPr/>
+      <w:tcPr>
+        <w:tcBorders>
+          <w:insideH w:val="single" w:sz="6" w:space="0" w:color="000000" w:themeColor="text1"/>
+          <w:insideV w:val="single" w:sz="6" w:space="0" w:color="000000" w:themeColor="text1"/>
+        </w:tcBorders>
+        <w:shd w:val="clear" w:color="auto" w:fill="808080" w:themeFill="text1" w:themeFillTint="7F"/>
+      </w:tcPr>
+    </w:tblStylePr>
+    <w:tblStylePr w:type="nwCell">
+      <w:tblPr/>
+      <w:tcPr>
+        <w:shd w:val="clear" w:color="auto" w:fill="FFFFFF" w:themeFill="background1"/>
+      </w:tcPr>
+    </w:tblStylePr>
+  </w:style>
+  <w:style w:type="table" w:styleId="MediumGrid3-Accent5">
+    <w:name w:val="Medium Grid 3 Accent 5"/>
+    <w:basedOn w:val="TableNormal"/>
+    <w:uiPriority w:val="69"/>
+    <w:rsid w:val="00727710"/>
+    <w:tblPr>
+      <w:tblStyleRowBandSize w:val="1"/>
+      <w:tblStyleColBandSize w:val="1"/>
+      <w:tblInd w:w="0" w:type="dxa"/>
+      <w:tblBorders>
+        <w:top w:val="single" w:sz="8" w:space="0" w:color="FFFFFF" w:themeColor="background1"/>
+        <w:left w:val="single" w:sz="8" w:space="0" w:color="FFFFFF" w:themeColor="background1"/>
+        <w:bottom w:val="single" w:sz="8" w:space="0" w:color="FFFFFF" w:themeColor="background1"/>
+        <w:right w:val="single" w:sz="8" w:space="0" w:color="FFFFFF" w:themeColor="background1"/>
+        <w:insideH w:val="single" w:sz="6" w:space="0" w:color="FFFFFF" w:themeColor="background1"/>
+        <w:insideV w:val="single" w:sz="6" w:space="0" w:color="FFFFFF" w:themeColor="background1"/>
+      </w:tblBorders>
+      <w:tblCellMar>
+        <w:top w:w="0" w:type="dxa"/>
+        <w:left w:w="108" w:type="dxa"/>
+        <w:bottom w:w="0" w:type="dxa"/>
+        <w:right w:w="108" w:type="dxa"/>
+      </w:tblCellMar>
+    </w:tblPr>
+    <w:tcPr>
+      <w:shd w:val="clear" w:color="auto" w:fill="D6E6F4" w:themeFill="accent5" w:themeFillTint="3F"/>
+    </w:tcPr>
+    <w:tblStylePr w:type="firstRow">
+      <w:rPr>
+        <w:b/>
+        <w:bCs/>
+        <w:i w:val="0"/>
+        <w:iCs w:val="0"/>
+        <w:color w:val="FFFFFF" w:themeColor="background1"/>
+      </w:rPr>
+      <w:tblPr/>
+      <w:tcPr>
+        <w:tcBorders>
+          <w:top w:val="single" w:sz="8" w:space="0" w:color="FFFFFF" w:themeColor="background1"/>
+          <w:left w:val="single" w:sz="8" w:space="0" w:color="FFFFFF" w:themeColor="background1"/>
+          <w:bottom w:val="single" w:sz="24" w:space="0" w:color="FFFFFF" w:themeColor="background1"/>
+          <w:right w:val="single" w:sz="8" w:space="0" w:color="FFFFFF" w:themeColor="background1"/>
+          <w:insideH w:val="nil"/>
+          <w:insideV w:val="single" w:sz="8" w:space="0" w:color="FFFFFF" w:themeColor="background1"/>
+        </w:tcBorders>
+        <w:shd w:val="clear" w:color="auto" w:fill="5B9BD5" w:themeFill="accent5"/>
+      </w:tcPr>
+    </w:tblStylePr>
+    <w:tblStylePr w:type="lastRow">
+      <w:rPr>
+        <w:b/>
+        <w:bCs/>
+        <w:i w:val="0"/>
+        <w:iCs w:val="0"/>
+        <w:color w:val="FFFFFF" w:themeColor="background1"/>
+      </w:rPr>
+      <w:tblPr/>
+      <w:tcPr>
+        <w:tcBorders>
+          <w:top w:val="single" w:sz="24" w:space="0" w:color="FFFFFF" w:themeColor="background1"/>
+          <w:left w:val="single" w:sz="8" w:space="0" w:color="FFFFFF" w:themeColor="background1"/>
+          <w:bottom w:val="single" w:sz="8" w:space="0" w:color="FFFFFF" w:themeColor="background1"/>
+          <w:right w:val="single" w:sz="8" w:space="0" w:color="FFFFFF" w:themeColor="background1"/>
+          <w:insideH w:val="nil"/>
+          <w:insideV w:val="single" w:sz="8" w:space="0" w:color="FFFFFF" w:themeColor="background1"/>
+        </w:tcBorders>
+        <w:shd w:val="clear" w:color="auto" w:fill="5B9BD5" w:themeFill="accent5"/>
+      </w:tcPr>
+    </w:tblStylePr>
+    <w:tblStylePr w:type="firstCol">
+      <w:rPr>
+        <w:b/>
+        <w:bCs/>
+        <w:i w:val="0"/>
+        <w:iCs w:val="0"/>
+        <w:color w:val="FFFFFF" w:themeColor="background1"/>
+      </w:rPr>
+      <w:tblPr/>
+      <w:tcPr>
+        <w:tcBorders>
+          <w:left w:val="single" w:sz="8" w:space="0" w:color="FFFFFF" w:themeColor="background1"/>
+          <w:right w:val="single" w:sz="24" w:space="0" w:color="FFFFFF" w:themeColor="background1"/>
+          <w:insideH w:val="nil"/>
+          <w:insideV w:val="nil"/>
+        </w:tcBorders>
+        <w:shd w:val="clear" w:color="auto" w:fill="5B9BD5" w:themeFill="accent5"/>
+      </w:tcPr>
+    </w:tblStylePr>
+    <w:tblStylePr w:type="lastCol">
+      <w:rPr>
+        <w:b/>
+        <w:bCs/>
+        <w:i w:val="0"/>
+        <w:iCs w:val="0"/>
+        <w:color w:val="FFFFFF" w:themeColor="background1"/>
+      </w:rPr>
+      <w:tblPr/>
+      <w:tcPr>
+        <w:tcBorders>
+          <w:top w:val="nil"/>
+          <w:left w:val="single" w:sz="24" w:space="0" w:color="FFFFFF" w:themeColor="background1"/>
+          <w:bottom w:val="nil"/>
+          <w:right w:val="nil"/>
+          <w:insideH w:val="nil"/>
+          <w:insideV w:val="nil"/>
+        </w:tcBorders>
+        <w:shd w:val="clear" w:color="auto" w:fill="5B9BD5" w:themeFill="accent5"/>
+      </w:tcPr>
+    </w:tblStylePr>
+    <w:tblStylePr w:type="band1Vert">
+      <w:tblPr/>
+      <w:tcPr>
+        <w:tcBorders>
+          <w:top w:val="single" w:sz="8" w:space="0" w:color="FFFFFF" w:themeColor="background1"/>
+          <w:left w:val="single" w:sz="8" w:space="0" w:color="FFFFFF" w:themeColor="background1"/>
+          <w:bottom w:val="single" w:sz="8" w:space="0" w:color="FFFFFF" w:themeColor="background1"/>
+          <w:right w:val="single" w:sz="8" w:space="0" w:color="FFFFFF" w:themeColor="background1"/>
+          <w:insideH w:val="nil"/>
+          <w:insideV w:val="nil"/>
+        </w:tcBorders>
+        <w:shd w:val="clear" w:color="auto" w:fill="ADCCEA" w:themeFill="accent5" w:themeFillTint="7F"/>
+      </w:tcPr>
+    </w:tblStylePr>
+    <w:tblStylePr w:type="band1Horz">
+      <w:tblPr/>
+      <w:tcPr>
+        <w:tcBorders>
+          <w:top w:val="single" w:sz="8" w:space="0" w:color="FFFFFF" w:themeColor="background1"/>
+          <w:left w:val="single" w:sz="8" w:space="0" w:color="FFFFFF" w:themeColor="background1"/>
+          <w:bottom w:val="single" w:sz="8" w:space="0" w:color="FFFFFF" w:themeColor="background1"/>
+          <w:right w:val="single" w:sz="8" w:space="0" w:color="FFFFFF" w:themeColor="background1"/>
+          <w:insideH w:val="single" w:sz="8" w:space="0" w:color="FFFFFF" w:themeColor="background1"/>
+          <w:insideV w:val="single" w:sz="8" w:space="0" w:color="FFFFFF" w:themeColor="background1"/>
+        </w:tcBorders>
+        <w:shd w:val="clear" w:color="auto" w:fill="ADCCEA" w:themeFill="accent5" w:themeFillTint="7F"/>
+      </w:tcPr>
+    </w:tblStylePr>
+  </w:style>
+  <w:style w:type="table" w:styleId="ColorfulGrid-Accent6">
+    <w:name w:val="Colorful Grid Accent 6"/>
+    <w:basedOn w:val="TableNormal"/>
+    <w:uiPriority w:val="73"/>
+    <w:rsid w:val="00727710"/>
+    <w:rPr>
+      <w:color w:val="000000" w:themeColor="text1"/>
+    </w:rPr>
+    <w:tblPr>
+      <w:tblStyleRowBandSize w:val="1"/>
+      <w:tblStyleColBandSize w:val="1"/>
+      <w:tblInd w:w="0" w:type="dxa"/>
+      <w:tblBorders>
+        <w:insideH w:val="single" w:sz="4" w:space="0" w:color="FFFFFF" w:themeColor="background1"/>
+      </w:tblBorders>
+      <w:tblCellMar>
+        <w:top w:w="0" w:type="dxa"/>
+        <w:left w:w="108" w:type="dxa"/>
+        <w:bottom w:w="0" w:type="dxa"/>
+        <w:right w:w="108" w:type="dxa"/>
+      </w:tblCellMar>
+    </w:tblPr>
+    <w:tcPr>
+      <w:shd w:val="clear" w:color="auto" w:fill="E2EFD9" w:themeFill="accent6" w:themeFillTint="33"/>
+    </w:tcPr>
+    <w:tblStylePr w:type="firstRow">
+      <w:rPr>
+        <w:b/>
+        <w:bCs/>
+      </w:rPr>
+      <w:tblPr/>
+      <w:tcPr>
+        <w:shd w:val="clear" w:color="auto" w:fill="C5E0B3" w:themeFill="accent6" w:themeFillTint="66"/>
+      </w:tcPr>
+    </w:tblStylePr>
+    <w:tblStylePr w:type="lastRow">
+      <w:rPr>
+        <w:b/>
+        <w:bCs/>
+        <w:color w:val="000000" w:themeColor="text1"/>
+      </w:rPr>
+      <w:tblPr/>
+      <w:tcPr>
+        <w:shd w:val="clear" w:color="auto" w:fill="C5E0B3" w:themeFill="accent6" w:themeFillTint="66"/>
+      </w:tcPr>
+    </w:tblStylePr>
+    <w:tblStylePr w:type="firstCol">
+      <w:rPr>
+        <w:color w:val="FFFFFF" w:themeColor="background1"/>
+      </w:rPr>
+      <w:tblPr/>
+      <w:tcPr>
+        <w:shd w:val="clear" w:color="auto" w:fill="538135" w:themeFill="accent6" w:themeFillShade="BF"/>
+      </w:tcPr>
+    </w:tblStylePr>
+    <w:tblStylePr w:type="lastCol">
+      <w:rPr>
+        <w:color w:val="FFFFFF" w:themeColor="background1"/>
+      </w:rPr>
+      <w:tblPr/>
+      <w:tcPr>
+        <w:shd w:val="clear" w:color="auto" w:fill="538135" w:themeFill="accent6" w:themeFillShade="BF"/>
+      </w:tcPr>
+    </w:tblStylePr>
+    <w:tblStylePr w:type="band1Vert">
+      <w:tblPr/>
+      <w:tcPr>
+        <w:shd w:val="clear" w:color="auto" w:fill="B7D8A0" w:themeFill="accent6" w:themeFillTint="7F"/>
+      </w:tcPr>
+    </w:tblStylePr>
+    <w:tblStylePr w:type="band1Horz">
+      <w:tblPr/>
+      <w:tcPr>
+        <w:shd w:val="clear" w:color="auto" w:fill="B7D8A0" w:themeFill="accent6" w:themeFillTint="7F"/>
+      </w:tcPr>
+    </w:tblStylePr>
+  </w:style>
+  <w:style w:type="table" w:styleId="LightGrid-Accent3">
+    <w:name w:val="Light Grid Accent 3"/>
+    <w:basedOn w:val="TableNormal"/>
+    <w:uiPriority w:val="62"/>
+    <w:rsid w:val="00727710"/>
+    <w:tblPr>
+      <w:tblStyleRowBandSize w:val="1"/>
+      <w:tblStyleColBandSize w:val="1"/>
+      <w:tblInd w:w="0" w:type="dxa"/>
+      <w:tblBorders>
+        <w:top w:val="single" w:sz="8" w:space="0" w:color="A5A5A5" w:themeColor="accent3"/>
+        <w:left w:val="single" w:sz="8" w:space="0" w:color="A5A5A5" w:themeColor="accent3"/>
+        <w:bottom w:val="single" w:sz="8" w:space="0" w:color="A5A5A5" w:themeColor="accent3"/>
+        <w:right w:val="single" w:sz="8" w:space="0" w:color="A5A5A5" w:themeColor="accent3"/>
+        <w:insideH w:val="single" w:sz="8" w:space="0" w:color="A5A5A5" w:themeColor="accent3"/>
+        <w:insideV w:val="single" w:sz="8" w:space="0" w:color="A5A5A5" w:themeColor="accent3"/>
+      </w:tblBorders>
+      <w:tblCellMar>
+        <w:top w:w="0" w:type="dxa"/>
+        <w:left w:w="108" w:type="dxa"/>
+        <w:bottom w:w="0" w:type="dxa"/>
+        <w:right w:w="108" w:type="dxa"/>
+      </w:tblCellMar>
+    </w:tblPr>
+    <w:tblStylePr w:type="firstRow">
+      <w:pPr>
+        <w:spacing w:before="0" w:after="0" w:line="240" w:lineRule="auto"/>
+      </w:pPr>
+      <w:rPr>
+        <w:rFonts w:asciiTheme="majorHAnsi" w:eastAsiaTheme="majorEastAsia" w:hAnsiTheme="majorHAnsi" w:cstheme="majorBidi"/>
+        <w:b/>
+        <w:bCs/>
+      </w:rPr>
+      <w:tblPr/>
+      <w:tcPr>
+        <w:tcBorders>
+          <w:top w:val="single" w:sz="8" w:space="0" w:color="A5A5A5" w:themeColor="accent3"/>
+          <w:left w:val="single" w:sz="8" w:space="0" w:color="A5A5A5" w:themeColor="accent3"/>
+          <w:bottom w:val="single" w:sz="18" w:space="0" w:color="A5A5A5" w:themeColor="accent3"/>
+          <w:right w:val="single" w:sz="8" w:space="0" w:color="A5A5A5" w:themeColor="accent3"/>
+          <w:insideH w:val="nil"/>
+          <w:insideV w:val="single" w:sz="8" w:space="0" w:color="A5A5A5" w:themeColor="accent3"/>
+        </w:tcBorders>
+      </w:tcPr>
+    </w:tblStylePr>
+    <w:tblStylePr w:type="lastRow">
+      <w:pPr>
+        <w:spacing w:before="0" w:after="0" w:line="240" w:lineRule="auto"/>
+      </w:pPr>
+      <w:rPr>
+        <w:rFonts w:asciiTheme="majorHAnsi" w:eastAsiaTheme="majorEastAsia" w:hAnsiTheme="majorHAnsi" w:cstheme="majorBidi"/>
+        <w:b/>
+        <w:bCs/>
+      </w:rPr>
+      <w:tblPr/>
+      <w:tcPr>
+        <w:tcBorders>
+          <w:top w:val="double" w:sz="6" w:space="0" w:color="A5A5A5" w:themeColor="accent3"/>
+          <w:left w:val="single" w:sz="8" w:space="0" w:color="A5A5A5" w:themeColor="accent3"/>
+          <w:bottom w:val="single" w:sz="8" w:space="0" w:color="A5A5A5" w:themeColor="accent3"/>
+          <w:right w:val="single" w:sz="8" w:space="0" w:color="A5A5A5" w:themeColor="accent3"/>
+          <w:insideH w:val="nil"/>
+          <w:insideV w:val="single" w:sz="8" w:space="0" w:color="A5A5A5" w:themeColor="accent3"/>
+        </w:tcBorders>
+      </w:tcPr>
+    </w:tblStylePr>
+    <w:tblStylePr w:type="firstCol">
+      <w:rPr>
+        <w:rFonts w:asciiTheme="majorHAnsi" w:eastAsiaTheme="majorEastAsia" w:hAnsiTheme="majorHAnsi" w:cstheme="majorBidi"/>
+        <w:b/>
+        <w:bCs/>
+      </w:rPr>
+    </w:tblStylePr>
+    <w:tblStylePr w:type="lastCol">
+      <w:rPr>
+        <w:rFonts w:asciiTheme="majorHAnsi" w:eastAsiaTheme="majorEastAsia" w:hAnsiTheme="majorHAnsi" w:cstheme="majorBidi"/>
+        <w:b/>
+        <w:bCs/>
+      </w:rPr>
+      <w:tblPr/>
+      <w:tcPr>
+        <w:tcBorders>
+          <w:top w:val="single" w:sz="8" w:space="0" w:color="A5A5A5" w:themeColor="accent3"/>
+          <w:left w:val="single" w:sz="8" w:space="0" w:color="A5A5A5" w:themeColor="accent3"/>
+          <w:bottom w:val="single" w:sz="8" w:space="0" w:color="A5A5A5" w:themeColor="accent3"/>
+          <w:right w:val="single" w:sz="8" w:space="0" w:color="A5A5A5" w:themeColor="accent3"/>
+        </w:tcBorders>
+      </w:tcPr>
+    </w:tblStylePr>
+    <w:tblStylePr w:type="band1Vert">
+      <w:tblPr/>
+      <w:tcPr>
+        <w:tcBorders>
+          <w:top w:val="single" w:sz="8" w:space="0" w:color="A5A5A5" w:themeColor="accent3"/>
+          <w:left w:val="single" w:sz="8" w:space="0" w:color="A5A5A5" w:themeColor="accent3"/>
+          <w:bottom w:val="single" w:sz="8" w:space="0" w:color="A5A5A5" w:themeColor="accent3"/>
+          <w:right w:val="single" w:sz="8" w:space="0" w:color="A5A5A5" w:themeColor="accent3"/>
+        </w:tcBorders>
+        <w:shd w:val="clear" w:color="auto" w:fill="E8E8E8" w:themeFill="accent3" w:themeFillTint="3F"/>
+      </w:tcPr>
+    </w:tblStylePr>
+    <w:tblStylePr w:type="band1Horz">
+      <w:tblPr/>
+      <w:tcPr>
+        <w:tcBorders>
+          <w:top w:val="single" w:sz="8" w:space="0" w:color="A5A5A5" w:themeColor="accent3"/>
+          <w:left w:val="single" w:sz="8" w:space="0" w:color="A5A5A5" w:themeColor="accent3"/>
+          <w:bottom w:val="single" w:sz="8" w:space="0" w:color="A5A5A5" w:themeColor="accent3"/>
+          <w:right w:val="single" w:sz="8" w:space="0" w:color="A5A5A5" w:themeColor="accent3"/>
+          <w:insideV w:val="single" w:sz="8" w:space="0" w:color="A5A5A5" w:themeColor="accent3"/>
+        </w:tcBorders>
+        <w:shd w:val="clear" w:color="auto" w:fill="E8E8E8" w:themeFill="accent3" w:themeFillTint="3F"/>
+      </w:tcPr>
+    </w:tblStylePr>
+    <w:tblStylePr w:type="band2Horz">
+      <w:tblPr/>
+      <w:tcPr>
+        <w:tcBorders>
+          <w:top w:val="single" w:sz="8" w:space="0" w:color="A5A5A5" w:themeColor="accent3"/>
+          <w:left w:val="single" w:sz="8" w:space="0" w:color="A5A5A5" w:themeColor="accent3"/>
+          <w:bottom w:val="single" w:sz="8" w:space="0" w:color="A5A5A5" w:themeColor="accent3"/>
+          <w:right w:val="single" w:sz="8" w:space="0" w:color="A5A5A5" w:themeColor="accent3"/>
+          <w:insideV w:val="single" w:sz="8" w:space="0" w:color="A5A5A5" w:themeColor="accent3"/>
+        </w:tcBorders>
+      </w:tcPr>
+    </w:tblStylePr>
+  </w:style>
+  <w:style w:type="table" w:styleId="MediumShading1-Accent3">
+    <w:name w:val="Medium Shading 1 Accent 3"/>
+    <w:basedOn w:val="TableNormal"/>
+    <w:uiPriority w:val="63"/>
+    <w:rsid w:val="00727710"/>
+    <w:tblPr>
+      <w:tblStyleRowBandSize w:val="1"/>
+      <w:tblStyleColBandSize w:val="1"/>
+      <w:tblInd w:w="0" w:type="dxa"/>
+      <w:tblBorders>
+        <w:top w:val="single" w:sz="8" w:space="0" w:color="BBBBBB" w:themeColor="accent3" w:themeTint="BF"/>
+        <w:left w:val="single" w:sz="8" w:space="0" w:color="BBBBBB" w:themeColor="accent3" w:themeTint="BF"/>
+        <w:bottom w:val="single" w:sz="8" w:space="0" w:color="BBBBBB" w:themeColor="accent3" w:themeTint="BF"/>
+        <w:right w:val="single" w:sz="8" w:space="0" w:color="BBBBBB" w:themeColor="accent3" w:themeTint="BF"/>
+        <w:insideH w:val="single" w:sz="8" w:space="0" w:color="BBBBBB" w:themeColor="accent3" w:themeTint="BF"/>
+      </w:tblBorders>
+      <w:tblCellMar>
+        <w:top w:w="0" w:type="dxa"/>
+        <w:left w:w="108" w:type="dxa"/>
+        <w:bottom w:w="0" w:type="dxa"/>
+        <w:right w:w="108" w:type="dxa"/>
+      </w:tblCellMar>
+    </w:tblPr>
+    <w:tblStylePr w:type="firstRow">
+      <w:pPr>
+        <w:spacing w:before="0" w:after="0" w:line="240" w:lineRule="auto"/>
+      </w:pPr>
+      <w:rPr>
+        <w:b/>
+        <w:bCs/>
+        <w:color w:val="FFFFFF" w:themeColor="background1"/>
+      </w:rPr>
+      <w:tblPr/>
+      <w:tcPr>
+        <w:tcBorders>
+          <w:top w:val="single" w:sz="8" w:space="0" w:color="BBBBBB" w:themeColor="accent3" w:themeTint="BF"/>
+          <w:left w:val="single" w:sz="8" w:space="0" w:color="BBBBBB" w:themeColor="accent3" w:themeTint="BF"/>
+          <w:bottom w:val="single" w:sz="8" w:space="0" w:color="BBBBBB" w:themeColor="accent3" w:themeTint="BF"/>
+          <w:right w:val="single" w:sz="8" w:space="0" w:color="BBBBBB" w:themeColor="accent3" w:themeTint="BF"/>
+          <w:insideH w:val="nil"/>
+          <w:insideV w:val="nil"/>
+        </w:tcBorders>
+        <w:shd w:val="clear" w:color="auto" w:fill="A5A5A5" w:themeFill="accent3"/>
+      </w:tcPr>
+    </w:tblStylePr>
+    <w:tblStylePr w:type="lastRow">
+      <w:pPr>
+        <w:spacing w:before="0" w:after="0" w:line="240" w:lineRule="auto"/>
+      </w:pPr>
+      <w:rPr>
+        <w:b/>
+        <w:bCs/>
+      </w:rPr>
+      <w:tblPr/>
+      <w:tcPr>
+        <w:tcBorders>
+          <w:top w:val="double" w:sz="6" w:space="0" w:color="BBBBBB" w:themeColor="accent3" w:themeTint="BF"/>
+          <w:left w:val="single" w:sz="8" w:space="0" w:color="BBBBBB" w:themeColor="accent3" w:themeTint="BF"/>
+          <w:bottom w:val="single" w:sz="8" w:space="0" w:color="BBBBBB" w:themeColor="accent3" w:themeTint="BF"/>
+          <w:right w:val="single" w:sz="8" w:space="0" w:color="BBBBBB" w:themeColor="accent3" w:themeTint="BF"/>
+          <w:insideH w:val="nil"/>
+          <w:insideV w:val="nil"/>
+        </w:tcBorders>
+      </w:tcPr>
+    </w:tblStylePr>
+    <w:tblStylePr w:type="firstCol">
+      <w:rPr>
+        <w:b/>
+        <w:bCs/>
+      </w:rPr>
+    </w:tblStylePr>
+    <w:tblStylePr w:type="lastCol">
+      <w:rPr>
+        <w:b/>
+        <w:bCs/>
+      </w:rPr>
+    </w:tblStylePr>
+    <w:tblStylePr w:type="band1Vert">
+      <w:tblPr/>
+      <w:tcPr>
+        <w:shd w:val="clear" w:color="auto" w:fill="E8E8E8" w:themeFill="accent3" w:themeFillTint="3F"/>
+      </w:tcPr>
+    </w:tblStylePr>
+    <w:tblStylePr w:type="band1Horz">
+      <w:tblPr/>
+      <w:tcPr>
+        <w:tcBorders>
+          <w:insideH w:val="nil"/>
+          <w:insideV w:val="nil"/>
+        </w:tcBorders>
+        <w:shd w:val="clear" w:color="auto" w:fill="E8E8E8" w:themeFill="accent3" w:themeFillTint="3F"/>
+      </w:tcPr>
+    </w:tblStylePr>
+    <w:tblStylePr w:type="band2Horz">
+      <w:tblPr/>
+      <w:tcPr>
+        <w:tcBorders>
+          <w:insideH w:val="nil"/>
+          <w:insideV w:val="nil"/>
+        </w:tcBorders>
+      </w:tcPr>
+    </w:tblStylePr>
+  </w:style>
+  <w:style w:type="character" w:customStyle="1" w:styleId="UnresolvedMention">
+    <w:name w:val="Unresolved Mention"/>
     <w:basedOn w:val="DefaultParagraphFont"/>
-    <w:link w:val="z-BottomofForm"/>
     <w:uiPriority w:val="99"/>
     <w:semiHidden/>
-    <w:rsid w:val="0041191C"/>
+    <w:unhideWhenUsed/>
+    <w:rsid w:val="00A43683"/>
     <w:rPr>
-      <w:rFonts w:ascii="Arial" w:eastAsiaTheme="minorEastAsia" w:hAnsi="Arial" w:cs="Arial"/>
-      <w:vanish/>
-      <w:sz w:val="16"/>
-      <w:szCs w:val="16"/>
+      <w:color w:val="605E5C"/>
+      <w:shd w:val="clear" w:color="auto" w:fill="E1DFDD"/>
     </w:rPr>
+  </w:style>
+  <w:style w:type="character" w:customStyle="1" w:styleId="sg-question-number">
+    <w:name w:val="sg-question-number"/>
+    <w:basedOn w:val="DefaultParagraphFont"/>
+    <w:rsid w:val="004B18B5"/>
+  </w:style>
+  <w:style w:type="character" w:customStyle="1" w:styleId="apple-converted-space">
+    <w:name w:val="apple-converted-space"/>
+    <w:basedOn w:val="DefaultParagraphFont"/>
+    <w:rsid w:val="004B18B5"/>
+  </w:style>
+  <w:style w:type="character" w:customStyle="1" w:styleId="js-qt">
+    <w:name w:val="js-qt"/>
+    <w:basedOn w:val="DefaultParagraphFont"/>
+    <w:rsid w:val="004B18B5"/>
   </w:style>
 </w:styles>
 </file>
@@ -13613,7 +15222,7 @@
   <a:extraClrSchemeLst/>
   <a:extLst>
     <a:ext uri="{05A4C25C-085E-4340-85A3-A5531E510DB2}">
-      <thm15:themeFamily xmlns:thm15="http://schemas.microsoft.com/office/thememl/2012/main" name="Office Theme" id="{62F939B6-93AF-4DB8-9C6B-D6C7DFDC589F}" vid="{4A3C46E8-61CC-4603-A589-7422A47A8E4A}"/>
+      <thm15:themeFamily xmlns="" xmlns:thm15="http://schemas.microsoft.com/office/thememl/2012/main" name="Office Theme" id="{62F939B6-93AF-4DB8-9C6B-D6C7DFDC589F}" vid="{4A3C46E8-61CC-4603-A589-7422A47A8E4A}"/>
     </a:ext>
   </a:extLst>
 </a:theme>
@@ -13624,7 +15233,7 @@
 </file>
 
 <file path=customXml/itemProps1.xml><?xml version="1.0" encoding="utf-8"?>
-<ds:datastoreItem xmlns:ds="http://schemas.openxmlformats.org/officeDocument/2006/customXml" ds:itemID="{F506A548-EDE4-40D3-A0FD-39E07EE0333F}">
+<ds:datastoreItem xmlns:ds="http://schemas.openxmlformats.org/officeDocument/2006/customXml" ds:itemID="{D7D14D4D-1424-4702-A5D0-DBB0857FF11E}">
   <ds:schemaRefs>
     <ds:schemaRef ds:uri="http://schemas.openxmlformats.org/officeDocument/2006/bibliography"/>
   </ds:schemaRefs>

--- a/Documents/M4_BetaLaunch.docx
+++ b/Documents/M4_BetaLaunch.docx
@@ -957,7 +957,7 @@
                   </wp:anchor>
                 </w:drawing>
               </mc:Choice>
-              <mc:Fallback xmlns:cx="http://schemas.microsoft.com/office/drawing/2014/chartex" xmlns:cx1="http://schemas.microsoft.com/office/drawing/2015/9/8/chartex" xmlns:cx2="http://schemas.microsoft.com/office/drawing/2015/10/21/chartex" xmlns:cx3="http://schemas.microsoft.com/office/drawing/2016/5/9/chartex" xmlns:cx4="http://schemas.microsoft.com/office/drawing/2016/5/10/chartex" xmlns:cx5="http://schemas.microsoft.com/office/drawing/2016/5/11/chartex" xmlns:cx6="http://schemas.microsoft.com/office/drawing/2016/5/12/chartex" xmlns:cx7="http://schemas.microsoft.com/office/drawing/2016/5/13/chartex" xmlns:cx8="http://schemas.microsoft.com/office/drawing/2016/5/14/chartex" xmlns:aink="http://schemas.microsoft.com/office/drawing/2016/ink" xmlns:am3d="http://schemas.microsoft.com/office/drawing/2017/model3d" xmlns:w15="http://schemas.microsoft.com/office/word/2012/wordml" xmlns:w16cex="http://schemas.microsoft.com/office/word/2018/wordml/cex" xmlns:w16cid="http://schemas.microsoft.com/office/word/2016/wordml/cid" xmlns:w16="http://schemas.microsoft.com/office/word/2018/wordml" xmlns:w16sdtdh="http://schemas.microsoft.com/office/word/2020/wordml/sdtdatahash" xmlns:w16se="http://schemas.microsoft.com/office/word/2015/wordml/symex">
+              <mc:Fallback xmlns:w16se="http://schemas.microsoft.com/office/word/2015/wordml/symex" xmlns:w16sdtdh="http://schemas.microsoft.com/office/word/2020/wordml/sdtdatahash" xmlns:w16="http://schemas.microsoft.com/office/word/2018/wordml" xmlns:w16cid="http://schemas.microsoft.com/office/word/2016/wordml/cid" xmlns:w16cex="http://schemas.microsoft.com/office/word/2018/wordml/cex" xmlns:w15="http://schemas.microsoft.com/office/word/2012/wordml" xmlns:am3d="http://schemas.microsoft.com/office/drawing/2017/model3d" xmlns:aink="http://schemas.microsoft.com/office/drawing/2016/ink" xmlns:cx8="http://schemas.microsoft.com/office/drawing/2016/5/14/chartex" xmlns:cx7="http://schemas.microsoft.com/office/drawing/2016/5/13/chartex" xmlns:cx6="http://schemas.microsoft.com/office/drawing/2016/5/12/chartex" xmlns:cx5="http://schemas.microsoft.com/office/drawing/2016/5/11/chartex" xmlns:cx4="http://schemas.microsoft.com/office/drawing/2016/5/10/chartex" xmlns:cx3="http://schemas.microsoft.com/office/drawing/2016/5/9/chartex" xmlns:cx2="http://schemas.microsoft.com/office/drawing/2015/10/21/chartex" xmlns:cx1="http://schemas.microsoft.com/office/drawing/2015/9/8/chartex" xmlns:cx="http://schemas.microsoft.com/office/drawing/2014/chartex">
                 <w:pict>
                   <v:group w14:anchorId="26374336" id="Group 2" o:spid="_x0000_s1026" style="position:absolute;margin-left:0;margin-top:0;width:432.65pt;height:448.55pt;z-index:-251656192;mso-width-percent:706;mso-height-percent:566;mso-left-percent:220;mso-top-percent:300;mso-position-horizontal-relative:page;mso-position-vertical-relative:page;mso-width-percent:706;mso-height-percent:566;mso-left-percent:220;mso-top-percent:300" coordsize="43291,44910" o:gfxdata="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">
                     <o:lock v:ext="edit" aspectratio="t"/>
@@ -3661,6 +3661,11 @@
           </w:tcPr>
           <w:p>
             <w:pPr>
+              <w:pStyle w:val="ListParagraph"/>
+              <w:numPr>
+                <w:ilvl w:val="0"/>
+                <w:numId w:val="42"/>
+              </w:numPr>
               <w:cnfStyle w:val="000000100000" w:firstRow="0" w:lastRow="0" w:firstColumn="0" w:lastColumn="0" w:oddVBand="0" w:evenVBand="0" w:oddHBand="1" w:evenHBand="0" w:firstRowFirstColumn="0" w:firstRowLastColumn="0" w:lastRowFirstColumn="0" w:lastRowLastColumn="0"/>
             </w:pPr>
           </w:p>
@@ -3720,6 +3725,11 @@
           </w:tcPr>
           <w:p>
             <w:pPr>
+              <w:pStyle w:val="ListParagraph"/>
+              <w:numPr>
+                <w:ilvl w:val="0"/>
+                <w:numId w:val="42"/>
+              </w:numPr>
               <w:cnfStyle w:val="000000010000" w:firstRow="0" w:lastRow="0" w:firstColumn="0" w:lastColumn="0" w:oddVBand="0" w:evenVBand="0" w:oddHBand="0" w:evenHBand="1" w:firstRowFirstColumn="0" w:firstRowLastColumn="0" w:lastRowFirstColumn="0" w:lastRowLastColumn="0"/>
             </w:pPr>
           </w:p>
@@ -3779,6 +3789,11 @@
           </w:tcPr>
           <w:p>
             <w:pPr>
+              <w:pStyle w:val="ListParagraph"/>
+              <w:numPr>
+                <w:ilvl w:val="0"/>
+                <w:numId w:val="42"/>
+              </w:numPr>
               <w:cnfStyle w:val="000000100000" w:firstRow="0" w:lastRow="0" w:firstColumn="0" w:lastColumn="0" w:oddVBand="0" w:evenVBand="0" w:oddHBand="1" w:evenHBand="0" w:firstRowFirstColumn="0" w:firstRowLastColumn="0" w:lastRowFirstColumn="0" w:lastRowLastColumn="0"/>
             </w:pPr>
           </w:p>
@@ -3949,6 +3964,8 @@
       <w:r>
         <w:tab/>
       </w:r>
+      <w:bookmarkStart w:id="0" w:name="_GoBack"/>
+      <w:bookmarkEnd w:id="0"/>
     </w:p>
     <w:p>
       <w:pPr>
@@ -5372,10 +5389,7 @@
         <w:t xml:space="preserve">Code Review </w:t>
       </w:r>
     </w:p>
-    <w:p>
-      <w:bookmarkStart w:id="0" w:name="_GoBack"/>
-      <w:bookmarkEnd w:id="0"/>
-    </w:p>
+    <w:p/>
     <w:p>
       <w:pPr>
         <w:pStyle w:val="ListParagraph"/>
@@ -10765,6 +10779,119 @@
     </w:lvl>
   </w:abstractNum>
   <w:abstractNum w:abstractNumId="30">
+    <w:nsid w:val="58296BA9"/>
+    <w:multiLevelType w:val="hybridMultilevel"/>
+    <w:tmpl w:val="DB7CCEB8"/>
+    <w:lvl w:ilvl="0" w:tplc="0409000D">
+      <w:start w:val="1"/>
+      <w:numFmt w:val="bullet"/>
+      <w:lvlText w:val=""/>
+      <w:lvlJc w:val="left"/>
+      <w:pPr>
+        <w:ind w:left="720" w:hanging="360"/>
+      </w:pPr>
+      <w:rPr>
+        <w:rFonts w:ascii="Wingdings" w:hAnsi="Wingdings" w:hint="default"/>
+      </w:rPr>
+    </w:lvl>
+    <w:lvl w:ilvl="1" w:tplc="04090003" w:tentative="1">
+      <w:start w:val="1"/>
+      <w:numFmt w:val="bullet"/>
+      <w:lvlText w:val="o"/>
+      <w:lvlJc w:val="left"/>
+      <w:pPr>
+        <w:ind w:left="1440" w:hanging="360"/>
+      </w:pPr>
+      <w:rPr>
+        <w:rFonts w:ascii="Courier New" w:hAnsi="Courier New" w:cs="Courier New" w:hint="default"/>
+      </w:rPr>
+    </w:lvl>
+    <w:lvl w:ilvl="2" w:tplc="04090005" w:tentative="1">
+      <w:start w:val="1"/>
+      <w:numFmt w:val="bullet"/>
+      <w:lvlText w:val=""/>
+      <w:lvlJc w:val="left"/>
+      <w:pPr>
+        <w:ind w:left="2160" w:hanging="360"/>
+      </w:pPr>
+      <w:rPr>
+        <w:rFonts w:ascii="Wingdings" w:hAnsi="Wingdings" w:hint="default"/>
+      </w:rPr>
+    </w:lvl>
+    <w:lvl w:ilvl="3" w:tplc="04090001" w:tentative="1">
+      <w:start w:val="1"/>
+      <w:numFmt w:val="bullet"/>
+      <w:lvlText w:val=""/>
+      <w:lvlJc w:val="left"/>
+      <w:pPr>
+        <w:ind w:left="2880" w:hanging="360"/>
+      </w:pPr>
+      <w:rPr>
+        <w:rFonts w:ascii="Symbol" w:hAnsi="Symbol" w:hint="default"/>
+      </w:rPr>
+    </w:lvl>
+    <w:lvl w:ilvl="4" w:tplc="04090003" w:tentative="1">
+      <w:start w:val="1"/>
+      <w:numFmt w:val="bullet"/>
+      <w:lvlText w:val="o"/>
+      <w:lvlJc w:val="left"/>
+      <w:pPr>
+        <w:ind w:left="3600" w:hanging="360"/>
+      </w:pPr>
+      <w:rPr>
+        <w:rFonts w:ascii="Courier New" w:hAnsi="Courier New" w:cs="Courier New" w:hint="default"/>
+      </w:rPr>
+    </w:lvl>
+    <w:lvl w:ilvl="5" w:tplc="04090005" w:tentative="1">
+      <w:start w:val="1"/>
+      <w:numFmt w:val="bullet"/>
+      <w:lvlText w:val=""/>
+      <w:lvlJc w:val="left"/>
+      <w:pPr>
+        <w:ind w:left="4320" w:hanging="360"/>
+      </w:pPr>
+      <w:rPr>
+        <w:rFonts w:ascii="Wingdings" w:hAnsi="Wingdings" w:hint="default"/>
+      </w:rPr>
+    </w:lvl>
+    <w:lvl w:ilvl="6" w:tplc="04090001" w:tentative="1">
+      <w:start w:val="1"/>
+      <w:numFmt w:val="bullet"/>
+      <w:lvlText w:val=""/>
+      <w:lvlJc w:val="left"/>
+      <w:pPr>
+        <w:ind w:left="5040" w:hanging="360"/>
+      </w:pPr>
+      <w:rPr>
+        <w:rFonts w:ascii="Symbol" w:hAnsi="Symbol" w:hint="default"/>
+      </w:rPr>
+    </w:lvl>
+    <w:lvl w:ilvl="7" w:tplc="04090003" w:tentative="1">
+      <w:start w:val="1"/>
+      <w:numFmt w:val="bullet"/>
+      <w:lvlText w:val="o"/>
+      <w:lvlJc w:val="left"/>
+      <w:pPr>
+        <w:ind w:left="5760" w:hanging="360"/>
+      </w:pPr>
+      <w:rPr>
+        <w:rFonts w:ascii="Courier New" w:hAnsi="Courier New" w:cs="Courier New" w:hint="default"/>
+      </w:rPr>
+    </w:lvl>
+    <w:lvl w:ilvl="8" w:tplc="04090005" w:tentative="1">
+      <w:start w:val="1"/>
+      <w:numFmt w:val="bullet"/>
+      <w:lvlText w:val=""/>
+      <w:lvlJc w:val="left"/>
+      <w:pPr>
+        <w:ind w:left="6480" w:hanging="360"/>
+      </w:pPr>
+      <w:rPr>
+        <w:rFonts w:ascii="Wingdings" w:hAnsi="Wingdings" w:hint="default"/>
+      </w:rPr>
+    </w:lvl>
+  </w:abstractNum>
+  <w:abstractNum w:abstractNumId="31">
     <w:nsid w:val="590D15AE"/>
     <w:multiLevelType w:val="hybridMultilevel"/>
     <w:tmpl w:val="BE323EEE"/>
@@ -10850,7 +10977,7 @@
       </w:pPr>
     </w:lvl>
   </w:abstractNum>
-  <w:abstractNum w:abstractNumId="31">
+  <w:abstractNum w:abstractNumId="32">
     <w:nsid w:val="610242AF"/>
     <w:multiLevelType w:val="hybridMultilevel"/>
     <w:tmpl w:val="31C6F84C"/>
@@ -10963,7 +11090,7 @@
       </w:rPr>
     </w:lvl>
   </w:abstractNum>
-  <w:abstractNum w:abstractNumId="32">
+  <w:abstractNum w:abstractNumId="33">
     <w:nsid w:val="66297B96"/>
     <w:multiLevelType w:val="hybridMultilevel"/>
     <w:tmpl w:val="E4BA54D8"/>
@@ -11052,7 +11179,7 @@
       </w:pPr>
     </w:lvl>
   </w:abstractNum>
-  <w:abstractNum w:abstractNumId="33">
+  <w:abstractNum w:abstractNumId="34">
     <w:nsid w:val="690668D4"/>
     <w:multiLevelType w:val="multilevel"/>
     <w:tmpl w:val="BFA221F6"/>
@@ -11201,7 +11328,7 @@
       </w:rPr>
     </w:lvl>
   </w:abstractNum>
-  <w:abstractNum w:abstractNumId="34">
+  <w:abstractNum w:abstractNumId="35">
     <w:nsid w:val="69DF69ED"/>
     <w:multiLevelType w:val="multilevel"/>
     <w:tmpl w:val="07CA1DAC"/>
@@ -11350,7 +11477,7 @@
       </w:rPr>
     </w:lvl>
   </w:abstractNum>
-  <w:abstractNum w:abstractNumId="35">
+  <w:abstractNum w:abstractNumId="36">
     <w:nsid w:val="705132DD"/>
     <w:multiLevelType w:val="hybridMultilevel"/>
     <w:tmpl w:val="324A9918"/>
@@ -11439,7 +11566,7 @@
       </w:pPr>
     </w:lvl>
   </w:abstractNum>
-  <w:abstractNum w:abstractNumId="36">
+  <w:abstractNum w:abstractNumId="37">
     <w:nsid w:val="779845A4"/>
     <w:multiLevelType w:val="hybridMultilevel"/>
     <w:tmpl w:val="228A6DEE"/>
@@ -11528,7 +11655,7 @@
       </w:pPr>
     </w:lvl>
   </w:abstractNum>
-  <w:abstractNum w:abstractNumId="37">
+  <w:abstractNum w:abstractNumId="38">
     <w:nsid w:val="7CDD0442"/>
     <w:multiLevelType w:val="multilevel"/>
     <w:tmpl w:val="33384B3C"/>
@@ -11677,7 +11804,7 @@
       </w:rPr>
     </w:lvl>
   </w:abstractNum>
-  <w:abstractNum w:abstractNumId="38">
+  <w:abstractNum w:abstractNumId="39">
     <w:nsid w:val="7CE775A3"/>
     <w:multiLevelType w:val="hybridMultilevel"/>
     <w:tmpl w:val="83C0E0C6"/>
@@ -11788,7 +11915,7 @@
     <w:abstractNumId w:val="26"/>
   </w:num>
   <w:num w:numId="9">
-    <w:abstractNumId w:val="31"/>
+    <w:abstractNumId w:val="32"/>
   </w:num>
   <w:num w:numId="10">
     <w:abstractNumId w:val="28"/>
@@ -11806,7 +11933,7 @@
     <w:abstractNumId w:val="13"/>
   </w:num>
   <w:num w:numId="15">
-    <w:abstractNumId w:val="30"/>
+    <w:abstractNumId w:val="31"/>
   </w:num>
   <w:num w:numId="16">
     <w:abstractNumId w:val="27"/>
@@ -11851,19 +11978,19 @@
     <w:abstractNumId w:val="14"/>
   </w:num>
   <w:num w:numId="21">
-    <w:abstractNumId w:val="35"/>
+    <w:abstractNumId w:val="36"/>
   </w:num>
   <w:num w:numId="22">
-    <w:abstractNumId w:val="36"/>
+    <w:abstractNumId w:val="37"/>
   </w:num>
   <w:num w:numId="23">
     <w:abstractNumId w:val="21"/>
   </w:num>
   <w:num w:numId="24">
-    <w:abstractNumId w:val="38"/>
+    <w:abstractNumId w:val="39"/>
   </w:num>
   <w:num w:numId="25">
-    <w:abstractNumId w:val="32"/>
+    <w:abstractNumId w:val="33"/>
   </w:num>
   <w:num w:numId="26">
     <w:abstractNumId w:val="4"/>
@@ -11905,7 +12032,7 @@
     <w:abstractNumId w:val="3"/>
   </w:num>
   <w:num w:numId="30">
-    <w:abstractNumId w:val="34"/>
+    <w:abstractNumId w:val="35"/>
   </w:num>
   <w:num w:numId="31">
     <w:abstractNumId w:val="22"/>
@@ -11917,13 +12044,13 @@
     <w:abstractNumId w:val="9"/>
   </w:num>
   <w:num w:numId="34">
-    <w:abstractNumId w:val="37"/>
+    <w:abstractNumId w:val="38"/>
   </w:num>
   <w:num w:numId="35">
     <w:abstractNumId w:val="23"/>
   </w:num>
   <w:num w:numId="36">
-    <w:abstractNumId w:val="33"/>
+    <w:abstractNumId w:val="34"/>
   </w:num>
   <w:num w:numId="37">
     <w:abstractNumId w:val="8"/>
@@ -11966,6 +12093,9 @@
     <w:lvlOverride w:ilvl="8">
       <w:startOverride w:val="1"/>
     </w:lvlOverride>
+  </w:num>
+  <w:num w:numId="42">
+    <w:abstractNumId w:val="30"/>
   </w:num>
   <w:numIdMacAtCleanup w:val="15"/>
 </w:numbering>
@@ -15222,7 +15352,7 @@
   <a:extraClrSchemeLst/>
   <a:extLst>
     <a:ext uri="{05A4C25C-085E-4340-85A3-A5531E510DB2}">
-      <thm15:themeFamily xmlns="" xmlns:thm15="http://schemas.microsoft.com/office/thememl/2012/main" name="Office Theme" id="{62F939B6-93AF-4DB8-9C6B-D6C7DFDC589F}" vid="{4A3C46E8-61CC-4603-A589-7422A47A8E4A}"/>
+      <thm15:themeFamily xmlns:thm15="http://schemas.microsoft.com/office/thememl/2012/main" xmlns="" name="Office Theme" id="{62F939B6-93AF-4DB8-9C6B-D6C7DFDC589F}" vid="{4A3C46E8-61CC-4603-A589-7422A47A8E4A}"/>
     </a:ext>
   </a:extLst>
 </a:theme>
@@ -15233,7 +15363,7 @@
 </file>
 
 <file path=customXml/itemProps1.xml><?xml version="1.0" encoding="utf-8"?>
-<ds:datastoreItem xmlns:ds="http://schemas.openxmlformats.org/officeDocument/2006/customXml" ds:itemID="{D7D14D4D-1424-4702-A5D0-DBB0857FF11E}">
+<ds:datastoreItem xmlns:ds="http://schemas.openxmlformats.org/officeDocument/2006/customXml" ds:itemID="{CC276C2F-20C5-4CFB-A7D0-58A09F73BDC2}">
   <ds:schemaRefs>
     <ds:schemaRef ds:uri="http://schemas.openxmlformats.org/officeDocument/2006/bibliography"/>
   </ds:schemaRefs>

--- a/Documents/M4_BetaLaunch.docx
+++ b/Documents/M4_BetaLaunch.docx
@@ -957,7 +957,7 @@
                   </wp:anchor>
                 </w:drawing>
               </mc:Choice>
-              <mc:Fallback xmlns:w16se="http://schemas.microsoft.com/office/word/2015/wordml/symex" xmlns:w16sdtdh="http://schemas.microsoft.com/office/word/2020/wordml/sdtdatahash" xmlns:w16="http://schemas.microsoft.com/office/word/2018/wordml" xmlns:w16cid="http://schemas.microsoft.com/office/word/2016/wordml/cid" xmlns:w16cex="http://schemas.microsoft.com/office/word/2018/wordml/cex" xmlns:w15="http://schemas.microsoft.com/office/word/2012/wordml" xmlns:am3d="http://schemas.microsoft.com/office/drawing/2017/model3d" xmlns:aink="http://schemas.microsoft.com/office/drawing/2016/ink" xmlns:cx8="http://schemas.microsoft.com/office/drawing/2016/5/14/chartex" xmlns:cx7="http://schemas.microsoft.com/office/drawing/2016/5/13/chartex" xmlns:cx6="http://schemas.microsoft.com/office/drawing/2016/5/12/chartex" xmlns:cx5="http://schemas.microsoft.com/office/drawing/2016/5/11/chartex" xmlns:cx4="http://schemas.microsoft.com/office/drawing/2016/5/10/chartex" xmlns:cx3="http://schemas.microsoft.com/office/drawing/2016/5/9/chartex" xmlns:cx2="http://schemas.microsoft.com/office/drawing/2015/10/21/chartex" xmlns:cx1="http://schemas.microsoft.com/office/drawing/2015/9/8/chartex" xmlns:cx="http://schemas.microsoft.com/office/drawing/2014/chartex">
+              <mc:Fallback xmlns:cx="http://schemas.microsoft.com/office/drawing/2014/chartex" xmlns:cx1="http://schemas.microsoft.com/office/drawing/2015/9/8/chartex" xmlns:cx2="http://schemas.microsoft.com/office/drawing/2015/10/21/chartex" xmlns:cx3="http://schemas.microsoft.com/office/drawing/2016/5/9/chartex" xmlns:cx4="http://schemas.microsoft.com/office/drawing/2016/5/10/chartex" xmlns:cx5="http://schemas.microsoft.com/office/drawing/2016/5/11/chartex" xmlns:cx6="http://schemas.microsoft.com/office/drawing/2016/5/12/chartex" xmlns:cx7="http://schemas.microsoft.com/office/drawing/2016/5/13/chartex" xmlns:cx8="http://schemas.microsoft.com/office/drawing/2016/5/14/chartex" xmlns:aink="http://schemas.microsoft.com/office/drawing/2016/ink" xmlns:am3d="http://schemas.microsoft.com/office/drawing/2017/model3d" xmlns:w15="http://schemas.microsoft.com/office/word/2012/wordml" xmlns:w16cex="http://schemas.microsoft.com/office/word/2018/wordml/cex" xmlns:w16cid="http://schemas.microsoft.com/office/word/2016/wordml/cid" xmlns:w16="http://schemas.microsoft.com/office/word/2018/wordml" xmlns:w16sdtdh="http://schemas.microsoft.com/office/word/2020/wordml/sdtdatahash" xmlns:w16se="http://schemas.microsoft.com/office/word/2015/wordml/symex">
                 <w:pict>
                   <v:group w14:anchorId="26374336" id="Group 2" o:spid="_x0000_s1026" style="position:absolute;margin-left:0;margin-top:0;width:432.65pt;height:448.55pt;z-index:-251656192;mso-width-percent:706;mso-height-percent:566;mso-left-percent:220;mso-top-percent:300;mso-position-horizontal-relative:page;mso-position-vertical-relative:page;mso-width-percent:706;mso-height-percent:566;mso-left-percent:220;mso-top-percent:300" coordsize="43291,44910" o:gfxdata="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">
                     <o:lock v:ext="edit" aspectratio="t"/>
@@ -1111,7 +1111,25 @@
                                         <w:color w:val="4472C4"/>
                                         <w:sz w:val="36"/>
                                       </w:rPr>
-                                      <w:t xml:space="preserve">, Fall 2021                                                                       </w:t>
+                                      <w:t xml:space="preserve">, </w:t>
+                                    </w:r>
+                                    <w:proofErr w:type="gramStart"/>
+                                    <w:r>
+                                      <w:rPr>
+                                        <w:rFonts w:ascii="Arial" w:eastAsia="Arial" w:hAnsi="Arial" w:cs="Arial"/>
+                                        <w:color w:val="4472C4"/>
+                                        <w:sz w:val="36"/>
+                                      </w:rPr>
+                                      <w:t>Fall</w:t>
+                                    </w:r>
+                                    <w:proofErr w:type="gramEnd"/>
+                                    <w:r>
+                                      <w:rPr>
+                                        <w:rFonts w:ascii="Arial" w:eastAsia="Arial" w:hAnsi="Arial" w:cs="Arial"/>
+                                        <w:color w:val="4472C4"/>
+                                        <w:sz w:val="36"/>
+                                      </w:rPr>
+                                      <w:t xml:space="preserve"> 2021                                                                       </w:t>
                                     </w:r>
                                     <w:r>
                                       <w:rPr>
@@ -1232,7 +1250,25 @@
                                   <w:color w:val="4472C4"/>
                                   <w:sz w:val="36"/>
                                 </w:rPr>
-                                <w:t xml:space="preserve">, Fall 2021                                                                       </w:t>
+                                <w:t xml:space="preserve">, </w:t>
+                              </w:r>
+                              <w:proofErr w:type="gramStart"/>
+                              <w:r>
+                                <w:rPr>
+                                  <w:rFonts w:ascii="Arial" w:eastAsia="Arial" w:hAnsi="Arial" w:cs="Arial"/>
+                                  <w:color w:val="4472C4"/>
+                                  <w:sz w:val="36"/>
+                                </w:rPr>
+                                <w:t>Fall</w:t>
+                              </w:r>
+                              <w:proofErr w:type="gramEnd"/>
+                              <w:r>
+                                <w:rPr>
+                                  <w:rFonts w:ascii="Arial" w:eastAsia="Arial" w:hAnsi="Arial" w:cs="Arial"/>
+                                  <w:color w:val="4472C4"/>
+                                  <w:sz w:val="36"/>
+                                </w:rPr>
+                                <w:t xml:space="preserve"> 2021                                                                       </w:t>
                               </w:r>
                               <w:r>
                                 <w:rPr>
@@ -1444,7 +1480,66 @@
                 <w:sz w:val="28"/>
                 <w:szCs w:val="28"/>
               </w:rPr>
-              <w:t>2</w:t>
+              <w:fldChar w:fldCharType="begin"/>
+            </w:r>
+            <w:r>
+              <w:rPr>
+                <w:rFonts w:ascii="Times New Roman" w:hAnsi="Times New Roman" w:cs="Times New Roman"/>
+                <w:i w:val="0"/>
+                <w:iCs w:val="0"/>
+                <w:noProof/>
+                <w:webHidden/>
+                <w:sz w:val="28"/>
+                <w:szCs w:val="28"/>
+              </w:rPr>
+              <w:instrText xml:space="preserve"> PAGEREF _Toc83733675 \h </w:instrText>
+            </w:r>
+            <w:r>
+              <w:rPr>
+                <w:rFonts w:ascii="Times New Roman" w:hAnsi="Times New Roman" w:cs="Times New Roman"/>
+                <w:i w:val="0"/>
+                <w:iCs w:val="0"/>
+                <w:noProof/>
+                <w:webHidden/>
+                <w:sz w:val="28"/>
+                <w:szCs w:val="28"/>
+              </w:rPr>
+            </w:r>
+            <w:r>
+              <w:rPr>
+                <w:rFonts w:ascii="Times New Roman" w:hAnsi="Times New Roman" w:cs="Times New Roman"/>
+                <w:i w:val="0"/>
+                <w:iCs w:val="0"/>
+                <w:noProof/>
+                <w:webHidden/>
+                <w:sz w:val="28"/>
+                <w:szCs w:val="28"/>
+              </w:rPr>
+              <w:fldChar w:fldCharType="separate"/>
+            </w:r>
+            <w:r>
+              <w:rPr>
+                <w:rFonts w:ascii="Times New Roman" w:hAnsi="Times New Roman" w:cs="Times New Roman"/>
+                <w:i w:val="0"/>
+                <w:iCs w:val="0"/>
+                <w:noProof/>
+                <w:webHidden/>
+                <w:sz w:val="28"/>
+                <w:szCs w:val="28"/>
+              </w:rPr>
+              <w:t>1</w:t>
+            </w:r>
+            <w:r>
+              <w:rPr>
+                <w:rFonts w:ascii="Times New Roman" w:hAnsi="Times New Roman" w:cs="Times New Roman"/>
+                <w:i w:val="0"/>
+                <w:iCs w:val="0"/>
+                <w:noProof/>
+                <w:webHidden/>
+                <w:sz w:val="28"/>
+                <w:szCs w:val="28"/>
+              </w:rPr>
+              <w:fldChar w:fldCharType="end"/>
             </w:r>
           </w:hyperlink>
         </w:p>
@@ -1522,7 +1617,66 @@
                 <w:sz w:val="28"/>
                 <w:szCs w:val="28"/>
               </w:rPr>
-              <w:t>3</w:t>
+              <w:fldChar w:fldCharType="begin"/>
+            </w:r>
+            <w:r>
+              <w:rPr>
+                <w:rFonts w:ascii="Times New Roman" w:hAnsi="Times New Roman" w:cs="Times New Roman"/>
+                <w:i w:val="0"/>
+                <w:iCs w:val="0"/>
+                <w:noProof/>
+                <w:webHidden/>
+                <w:sz w:val="28"/>
+                <w:szCs w:val="28"/>
+              </w:rPr>
+              <w:instrText xml:space="preserve"> PAGEREF _Toc83733676 \h </w:instrText>
+            </w:r>
+            <w:r>
+              <w:rPr>
+                <w:rFonts w:ascii="Times New Roman" w:hAnsi="Times New Roman" w:cs="Times New Roman"/>
+                <w:i w:val="0"/>
+                <w:iCs w:val="0"/>
+                <w:noProof/>
+                <w:webHidden/>
+                <w:sz w:val="28"/>
+                <w:szCs w:val="28"/>
+              </w:rPr>
+            </w:r>
+            <w:r>
+              <w:rPr>
+                <w:rFonts w:ascii="Times New Roman" w:hAnsi="Times New Roman" w:cs="Times New Roman"/>
+                <w:i w:val="0"/>
+                <w:iCs w:val="0"/>
+                <w:noProof/>
+                <w:webHidden/>
+                <w:sz w:val="28"/>
+                <w:szCs w:val="28"/>
+              </w:rPr>
+              <w:fldChar w:fldCharType="separate"/>
+            </w:r>
+            <w:r>
+              <w:rPr>
+                <w:rFonts w:ascii="Times New Roman" w:hAnsi="Times New Roman" w:cs="Times New Roman"/>
+                <w:i w:val="0"/>
+                <w:iCs w:val="0"/>
+                <w:noProof/>
+                <w:webHidden/>
+                <w:sz w:val="28"/>
+                <w:szCs w:val="28"/>
+              </w:rPr>
+              <w:t>2</w:t>
+            </w:r>
+            <w:r>
+              <w:rPr>
+                <w:rFonts w:ascii="Times New Roman" w:hAnsi="Times New Roman" w:cs="Times New Roman"/>
+                <w:i w:val="0"/>
+                <w:iCs w:val="0"/>
+                <w:noProof/>
+                <w:webHidden/>
+                <w:sz w:val="28"/>
+                <w:szCs w:val="28"/>
+              </w:rPr>
+              <w:fldChar w:fldCharType="end"/>
             </w:r>
           </w:hyperlink>
         </w:p>
@@ -1600,7 +1754,66 @@
                 <w:sz w:val="28"/>
                 <w:szCs w:val="28"/>
               </w:rPr>
-              <w:t>5</w:t>
+              <w:fldChar w:fldCharType="begin"/>
+            </w:r>
+            <w:r>
+              <w:rPr>
+                <w:rFonts w:ascii="Times New Roman" w:hAnsi="Times New Roman" w:cs="Times New Roman"/>
+                <w:i w:val="0"/>
+                <w:iCs w:val="0"/>
+                <w:noProof/>
+                <w:webHidden/>
+                <w:sz w:val="28"/>
+                <w:szCs w:val="28"/>
+              </w:rPr>
+              <w:instrText xml:space="preserve"> PAGEREF _Toc83733677 \h </w:instrText>
+            </w:r>
+            <w:r>
+              <w:rPr>
+                <w:rFonts w:ascii="Times New Roman" w:hAnsi="Times New Roman" w:cs="Times New Roman"/>
+                <w:i w:val="0"/>
+                <w:iCs w:val="0"/>
+                <w:noProof/>
+                <w:webHidden/>
+                <w:sz w:val="28"/>
+                <w:szCs w:val="28"/>
+              </w:rPr>
+            </w:r>
+            <w:r>
+              <w:rPr>
+                <w:rFonts w:ascii="Times New Roman" w:hAnsi="Times New Roman" w:cs="Times New Roman"/>
+                <w:i w:val="0"/>
+                <w:iCs w:val="0"/>
+                <w:noProof/>
+                <w:webHidden/>
+                <w:sz w:val="28"/>
+                <w:szCs w:val="28"/>
+              </w:rPr>
+              <w:fldChar w:fldCharType="separate"/>
+            </w:r>
+            <w:r>
+              <w:rPr>
+                <w:rFonts w:ascii="Times New Roman" w:hAnsi="Times New Roman" w:cs="Times New Roman"/>
+                <w:i w:val="0"/>
+                <w:iCs w:val="0"/>
+                <w:noProof/>
+                <w:webHidden/>
+                <w:sz w:val="28"/>
+                <w:szCs w:val="28"/>
+              </w:rPr>
+              <w:t>4</w:t>
+            </w:r>
+            <w:r>
+              <w:rPr>
+                <w:rFonts w:ascii="Times New Roman" w:hAnsi="Times New Roman" w:cs="Times New Roman"/>
+                <w:i w:val="0"/>
+                <w:iCs w:val="0"/>
+                <w:noProof/>
+                <w:webHidden/>
+                <w:sz w:val="28"/>
+                <w:szCs w:val="28"/>
+              </w:rPr>
+              <w:fldChar w:fldCharType="end"/>
             </w:r>
           </w:hyperlink>
         </w:p>
@@ -1678,7 +1891,66 @@
                 <w:sz w:val="28"/>
                 <w:szCs w:val="28"/>
               </w:rPr>
-              <w:t>6</w:t>
+              <w:fldChar w:fldCharType="begin"/>
+            </w:r>
+            <w:r>
+              <w:rPr>
+                <w:rFonts w:ascii="Times New Roman" w:hAnsi="Times New Roman" w:cs="Times New Roman"/>
+                <w:i w:val="0"/>
+                <w:iCs w:val="0"/>
+                <w:noProof/>
+                <w:webHidden/>
+                <w:sz w:val="28"/>
+                <w:szCs w:val="28"/>
+              </w:rPr>
+              <w:instrText xml:space="preserve"> PAGEREF _Toc83733678 \h </w:instrText>
+            </w:r>
+            <w:r>
+              <w:rPr>
+                <w:rFonts w:ascii="Times New Roman" w:hAnsi="Times New Roman" w:cs="Times New Roman"/>
+                <w:i w:val="0"/>
+                <w:iCs w:val="0"/>
+                <w:noProof/>
+                <w:webHidden/>
+                <w:sz w:val="28"/>
+                <w:szCs w:val="28"/>
+              </w:rPr>
+            </w:r>
+            <w:r>
+              <w:rPr>
+                <w:rFonts w:ascii="Times New Roman" w:hAnsi="Times New Roman" w:cs="Times New Roman"/>
+                <w:i w:val="0"/>
+                <w:iCs w:val="0"/>
+                <w:noProof/>
+                <w:webHidden/>
+                <w:sz w:val="28"/>
+                <w:szCs w:val="28"/>
+              </w:rPr>
+              <w:fldChar w:fldCharType="separate"/>
+            </w:r>
+            <w:r>
+              <w:rPr>
+                <w:rFonts w:ascii="Times New Roman" w:hAnsi="Times New Roman" w:cs="Times New Roman"/>
+                <w:i w:val="0"/>
+                <w:iCs w:val="0"/>
+                <w:noProof/>
+                <w:webHidden/>
+                <w:sz w:val="28"/>
+                <w:szCs w:val="28"/>
+              </w:rPr>
+              <w:t>4</w:t>
+            </w:r>
+            <w:r>
+              <w:rPr>
+                <w:rFonts w:ascii="Times New Roman" w:hAnsi="Times New Roman" w:cs="Times New Roman"/>
+                <w:i w:val="0"/>
+                <w:iCs w:val="0"/>
+                <w:noProof/>
+                <w:webHidden/>
+                <w:sz w:val="28"/>
+                <w:szCs w:val="28"/>
+              </w:rPr>
+              <w:fldChar w:fldCharType="end"/>
             </w:r>
           </w:hyperlink>
         </w:p>
@@ -1767,7 +2039,66 @@
                 <w:sz w:val="28"/>
                 <w:szCs w:val="28"/>
               </w:rPr>
-              <w:t>7</w:t>
+              <w:fldChar w:fldCharType="begin"/>
+            </w:r>
+            <w:r>
+              <w:rPr>
+                <w:rFonts w:ascii="Times New Roman" w:hAnsi="Times New Roman" w:cs="Times New Roman"/>
+                <w:i w:val="0"/>
+                <w:iCs w:val="0"/>
+                <w:noProof/>
+                <w:webHidden/>
+                <w:sz w:val="28"/>
+                <w:szCs w:val="28"/>
+              </w:rPr>
+              <w:instrText xml:space="preserve"> PAGEREF _Toc83733679 \h </w:instrText>
+            </w:r>
+            <w:r>
+              <w:rPr>
+                <w:rFonts w:ascii="Times New Roman" w:hAnsi="Times New Roman" w:cs="Times New Roman"/>
+                <w:i w:val="0"/>
+                <w:iCs w:val="0"/>
+                <w:noProof/>
+                <w:webHidden/>
+                <w:sz w:val="28"/>
+                <w:szCs w:val="28"/>
+              </w:rPr>
+            </w:r>
+            <w:r>
+              <w:rPr>
+                <w:rFonts w:ascii="Times New Roman" w:hAnsi="Times New Roman" w:cs="Times New Roman"/>
+                <w:i w:val="0"/>
+                <w:iCs w:val="0"/>
+                <w:noProof/>
+                <w:webHidden/>
+                <w:sz w:val="28"/>
+                <w:szCs w:val="28"/>
+              </w:rPr>
+              <w:fldChar w:fldCharType="separate"/>
+            </w:r>
+            <w:r>
+              <w:rPr>
+                <w:rFonts w:ascii="Times New Roman" w:hAnsi="Times New Roman" w:cs="Times New Roman"/>
+                <w:i w:val="0"/>
+                <w:iCs w:val="0"/>
+                <w:noProof/>
+                <w:webHidden/>
+                <w:sz w:val="28"/>
+                <w:szCs w:val="28"/>
+              </w:rPr>
+              <w:t>5</w:t>
+            </w:r>
+            <w:r>
+              <w:rPr>
+                <w:rFonts w:ascii="Times New Roman" w:hAnsi="Times New Roman" w:cs="Times New Roman"/>
+                <w:i w:val="0"/>
+                <w:iCs w:val="0"/>
+                <w:noProof/>
+                <w:webHidden/>
+                <w:sz w:val="28"/>
+                <w:szCs w:val="28"/>
+              </w:rPr>
+              <w:fldChar w:fldCharType="end"/>
             </w:r>
           </w:hyperlink>
         </w:p>
@@ -2448,16 +2779,6 @@
     </w:p>
     <w:p>
       <w:pPr>
-        <w:spacing w:line="276" w:lineRule="auto"/>
-      </w:pPr>
-    </w:p>
-    <w:p>
-      <w:pPr>
-        <w:spacing w:line="276" w:lineRule="auto"/>
-      </w:pPr>
-    </w:p>
-    <w:p>
-      <w:pPr>
         <w:pStyle w:val="Heading1"/>
         <w:numPr>
           <w:ilvl w:val="0"/>
@@ -2482,7 +2803,282 @@
     </w:p>
     <w:p>
       <w:pPr>
-        <w:spacing w:line="276" w:lineRule="auto"/>
+        <w:pStyle w:val="ListParagraph"/>
+        <w:spacing w:line="276" w:lineRule="auto"/>
+        <w:rPr>
+          <w:rFonts w:ascii="Times New Roman" w:hAnsi="Times New Roman" w:cs="Times New Roman"/>
+        </w:rPr>
+      </w:pPr>
+      <w:r>
+        <w:rPr>
+          <w:rFonts w:ascii="Times New Roman" w:hAnsi="Times New Roman" w:cs="Times New Roman"/>
+        </w:rPr>
+        <w:t xml:space="preserve">For example, how would you market your </w:t>
+      </w:r>
+      <w:proofErr w:type="gramStart"/>
+      <w:r>
+        <w:rPr>
+          <w:rFonts w:ascii="Times New Roman" w:hAnsi="Times New Roman" w:cs="Times New Roman"/>
+        </w:rPr>
+        <w:t>product.</w:t>
+      </w:r>
+      <w:proofErr w:type="gramEnd"/>
+      <w:r>
+        <w:rPr>
+          <w:rFonts w:ascii="Times New Roman" w:hAnsi="Times New Roman" w:cs="Times New Roman"/>
+        </w:rPr>
+        <w:t xml:space="preserve"> Write it for wider audience: for example, executives, marketing, and</w:t>
+      </w:r>
+      <w:r>
+        <w:rPr>
+          <w:rFonts w:ascii="Times New Roman" w:hAnsi="Times New Roman" w:cs="Times New Roman"/>
+        </w:rPr>
+        <w:t xml:space="preserve"> customers. Maximum ¾ </w:t>
+      </w:r>
+      <w:proofErr w:type="gramStart"/>
+      <w:r>
+        <w:rPr>
+          <w:rFonts w:ascii="Times New Roman" w:hAnsi="Times New Roman" w:cs="Times New Roman"/>
+        </w:rPr>
+        <w:t>page</w:t>
+      </w:r>
+      <w:proofErr w:type="gramEnd"/>
+      <w:r>
+        <w:rPr>
+          <w:rFonts w:ascii="Times New Roman" w:hAnsi="Times New Roman" w:cs="Times New Roman"/>
+        </w:rPr>
+        <w:t xml:space="preserve">. </w:t>
+      </w:r>
+    </w:p>
+    <w:p>
+      <w:pPr>
+        <w:spacing w:line="276" w:lineRule="auto"/>
+      </w:pPr>
+    </w:p>
+    <w:p>
+      <w:pPr>
+        <w:pStyle w:val="ListParagraph"/>
+        <w:numPr>
+          <w:ilvl w:val="0"/>
+          <w:numId w:val="19"/>
+        </w:numPr>
+        <w:spacing w:line="276" w:lineRule="auto"/>
+        <w:rPr>
+          <w:rFonts w:ascii="Times New Roman" w:hAnsi="Times New Roman" w:cs="Times New Roman"/>
+        </w:rPr>
+      </w:pPr>
+      <w:r>
+        <w:rPr>
+          <w:rFonts w:ascii="Times New Roman" w:hAnsi="Times New Roman" w:cs="Times New Roman"/>
+        </w:rPr>
+        <w:t xml:space="preserve"> Name of the product </w:t>
+      </w:r>
+    </w:p>
+    <w:p>
+      <w:pPr>
+        <w:pStyle w:val="ListParagraph"/>
+        <w:numPr>
+          <w:ilvl w:val="0"/>
+          <w:numId w:val="19"/>
+        </w:numPr>
+        <w:spacing w:line="276" w:lineRule="auto"/>
+        <w:rPr>
+          <w:rFonts w:ascii="Times New Roman" w:hAnsi="Times New Roman" w:cs="Times New Roman"/>
+        </w:rPr>
+      </w:pPr>
+      <w:r>
+        <w:rPr>
+          <w:rFonts w:ascii="Times New Roman" w:hAnsi="Times New Roman" w:cs="Times New Roman"/>
+        </w:rPr>
+        <w:t xml:space="preserve">Explicit list of ALL major committed functions. These are your FINAL Priority 1 functions for which you will be graded and that your team shall actually deliver and test for. You should use plain English as if you would talk to a customer, and not the language used for formal requirements specification. This is your FINAL functional commitment. In other words, failure to deliver on some of Priority 1 functions will result in reduced grade. Please write it in the list format (each item max 1-3 lines) so it is easy to check. </w:t>
+      </w:r>
+    </w:p>
+    <w:p>
+      <w:pPr>
+        <w:pStyle w:val="ListParagraph"/>
+        <w:numPr>
+          <w:ilvl w:val="0"/>
+          <w:numId w:val="19"/>
+        </w:numPr>
+        <w:spacing w:line="276" w:lineRule="auto"/>
+        <w:rPr>
+          <w:rFonts w:ascii="Times New Roman" w:hAnsi="Times New Roman" w:cs="Times New Roman"/>
+        </w:rPr>
+      </w:pPr>
+      <w:r>
+        <w:rPr>
+          <w:rFonts w:ascii="Times New Roman" w:hAnsi="Times New Roman" w:cs="Times New Roman"/>
+        </w:rPr>
+        <w:t xml:space="preserve">Describe unique features in your product (if any) </w:t>
+      </w:r>
+    </w:p>
+    <w:p>
+      <w:pPr>
+        <w:pStyle w:val="ListParagraph"/>
+        <w:numPr>
+          <w:ilvl w:val="0"/>
+          <w:numId w:val="19"/>
+        </w:numPr>
+        <w:spacing w:line="276" w:lineRule="auto"/>
+        <w:rPr>
+          <w:rFonts w:ascii="Times New Roman" w:hAnsi="Times New Roman" w:cs="Times New Roman"/>
+        </w:rPr>
+      </w:pPr>
+      <w:r>
+        <w:rPr>
+          <w:rFonts w:ascii="Times New Roman" w:hAnsi="Times New Roman" w:cs="Times New Roman"/>
+        </w:rPr>
+        <w:t xml:space="preserve">URL to your product accessible to instructors, on deployment server </w:t>
+      </w:r>
+    </w:p>
+    <w:p>
+      <w:pPr>
+        <w:pStyle w:val="ListParagraph"/>
+        <w:spacing w:line="276" w:lineRule="auto"/>
+        <w:ind w:left="1080"/>
+        <w:rPr>
+          <w:rFonts w:ascii="Times New Roman" w:hAnsi="Times New Roman" w:cs="Times New Roman"/>
+        </w:rPr>
+      </w:pPr>
+    </w:p>
+    <w:p>
+      <w:pPr>
+        <w:spacing w:line="276" w:lineRule="auto"/>
+        <w:ind w:left="720"/>
+      </w:pPr>
+      <w:r>
+        <w:t>The list of final functions will be checked on your final delivery for functionality and correct operation as you specified them. Failure to deliver complete list of these committed functions may result in reduced grade.</w:t>
+      </w:r>
+    </w:p>
+    <w:p>
+      <w:pPr>
+        <w:spacing w:line="276" w:lineRule="auto"/>
+      </w:pPr>
+    </w:p>
+    <w:p>
+      <w:pPr>
+        <w:spacing w:line="276" w:lineRule="auto"/>
+      </w:pPr>
+    </w:p>
+    <w:p>
+      <w:pPr>
+        <w:spacing w:line="276" w:lineRule="auto"/>
+      </w:pPr>
+    </w:p>
+    <w:p>
+      <w:pPr>
+        <w:spacing w:line="276" w:lineRule="auto"/>
+      </w:pPr>
+    </w:p>
+    <w:p>
+      <w:pPr>
+        <w:spacing w:line="276" w:lineRule="auto"/>
+      </w:pPr>
+    </w:p>
+    <w:p>
+      <w:pPr>
+        <w:spacing w:line="276" w:lineRule="auto"/>
+      </w:pPr>
+    </w:p>
+    <w:p>
+      <w:pPr>
+        <w:spacing w:line="276" w:lineRule="auto"/>
+      </w:pPr>
+    </w:p>
+    <w:p>
+      <w:pPr>
+        <w:spacing w:line="276" w:lineRule="auto"/>
+      </w:pPr>
+    </w:p>
+    <w:p>
+      <w:pPr>
+        <w:spacing w:line="276" w:lineRule="auto"/>
+      </w:pPr>
+    </w:p>
+    <w:p>
+      <w:pPr>
+        <w:spacing w:line="276" w:lineRule="auto"/>
+      </w:pPr>
+    </w:p>
+    <w:p>
+      <w:pPr>
+        <w:spacing w:line="276" w:lineRule="auto"/>
+      </w:pPr>
+    </w:p>
+    <w:p>
+      <w:pPr>
+        <w:spacing w:line="276" w:lineRule="auto"/>
+      </w:pPr>
+    </w:p>
+    <w:p>
+      <w:pPr>
+        <w:spacing w:line="276" w:lineRule="auto"/>
+      </w:pPr>
+    </w:p>
+    <w:p>
+      <w:pPr>
+        <w:spacing w:line="276" w:lineRule="auto"/>
+      </w:pPr>
+    </w:p>
+    <w:p>
+      <w:pPr>
+        <w:spacing w:line="276" w:lineRule="auto"/>
+      </w:pPr>
+    </w:p>
+    <w:p>
+      <w:pPr>
+        <w:spacing w:line="276" w:lineRule="auto"/>
+      </w:pPr>
+    </w:p>
+    <w:p>
+      <w:pPr>
+        <w:spacing w:line="276" w:lineRule="auto"/>
+      </w:pPr>
+    </w:p>
+    <w:p>
+      <w:pPr>
+        <w:spacing w:line="276" w:lineRule="auto"/>
+      </w:pPr>
+    </w:p>
+    <w:p>
+      <w:pPr>
+        <w:spacing w:line="276" w:lineRule="auto"/>
+      </w:pPr>
+    </w:p>
+    <w:p>
+      <w:pPr>
+        <w:spacing w:line="276" w:lineRule="auto"/>
+      </w:pPr>
+    </w:p>
+    <w:p>
+      <w:pPr>
+        <w:spacing w:line="276" w:lineRule="auto"/>
+      </w:pPr>
+    </w:p>
+    <w:p>
+      <w:pPr>
+        <w:spacing w:line="276" w:lineRule="auto"/>
+      </w:pPr>
+    </w:p>
+    <w:p>
+      <w:pPr>
+        <w:spacing w:line="276" w:lineRule="auto"/>
+      </w:pPr>
+      <w:r>
+        <w:lastRenderedPageBreak/>
+        <w:t xml:space="preserve">(Nelly: </w:t>
+      </w:r>
+      <w:r>
+        <w:t>Please feel free to add, change, or edit anything</w:t>
+      </w:r>
+      <w:r>
+        <w:t>)</w:t>
+      </w:r>
+    </w:p>
+    <w:p>
+      <w:pPr>
+        <w:spacing w:line="276" w:lineRule="auto"/>
+        <w:ind w:left="720"/>
       </w:pPr>
     </w:p>
     <w:p>
@@ -2520,7 +3116,12 @@
         <w:t>under the supervision of a physician</w:t>
       </w:r>
       <w:r>
-        <w:t>. With this in mind, we would like to introduce our website application called CyberHealth, which allows patients suffering from COVID-19 to feel confident that they can receive expert treatment from a certified doctor, all without leaving the comfort of their homes or exposing themselves to close contact with others.</w:t>
+        <w:t xml:space="preserve">. With this in mind, we would like to introduce our website application called </w:t>
+      </w:r>
+      <w:bookmarkStart w:id="0" w:name="_GoBack"/>
+      <w:bookmarkEnd w:id="0"/>
+      <w:r>
+        <w:t>CyberHealth, which allows patients suffering from COVID-19 to feel confident that they can receive expert treatment from a certified doctor, all without leaving the comfort of their homes or exposing themselves to close contact with others.</w:t>
       </w:r>
     </w:p>
     <w:p>
@@ -2540,6 +3141,14 @@
       <w:pPr>
         <w:spacing w:line="276" w:lineRule="auto"/>
       </w:pPr>
+    </w:p>
+    <w:p>
+      <w:pPr>
+        <w:spacing w:line="276" w:lineRule="auto"/>
+      </w:pPr>
+      <w:r>
+        <w:t>(Nelly: Don’t forget to change later)</w:t>
+      </w:r>
     </w:p>
     <w:p>
       <w:pPr>
@@ -2553,12 +3162,9 @@
           <w:rPr>
             <w:rStyle w:val="Hyperlink"/>
           </w:rPr>
-          <w:t>https://lamp.cse.fau.edu/~cen4010_fa21_g22/test2</w:t>
+          <w:t>https://lamp.cse.fau.edu/~cen4010_fa21_g22/main/</w:t>
         </w:r>
       </w:hyperlink>
-      <w:r>
-        <w:t xml:space="preserve"> </w:t>
-      </w:r>
       <w:r>
         <w:br w:type="page"/>
       </w:r>
@@ -2818,1157 +3424,6 @@
     </w:p>
     <w:p>
       <w:pPr>
-        <w:pBdr>
-          <w:top w:val="nil"/>
-          <w:left w:val="nil"/>
-          <w:bottom w:val="nil"/>
-          <w:right w:val="nil"/>
-          <w:between w:val="nil"/>
-        </w:pBdr>
-        <w:spacing w:line="276" w:lineRule="auto"/>
-        <w:ind w:left="720"/>
-      </w:pPr>
-    </w:p>
-    <w:p>
-      <w:pPr>
-        <w:pStyle w:val="ListParagraph"/>
-        <w:numPr>
-          <w:ilvl w:val="0"/>
-          <w:numId w:val="40"/>
-        </w:numPr>
-        <w:pBdr>
-          <w:top w:val="nil"/>
-          <w:left w:val="nil"/>
-          <w:bottom w:val="nil"/>
-          <w:right w:val="nil"/>
-          <w:between w:val="nil"/>
-        </w:pBdr>
-        <w:spacing w:line="276" w:lineRule="auto"/>
-      </w:pPr>
-      <w:r>
-        <w:rPr>
-          <w:rFonts w:ascii="Times New Roman" w:hAnsi="Times New Roman" w:cs="Times New Roman"/>
-        </w:rPr>
-        <w:t>Test objectives:</w:t>
-      </w:r>
-    </w:p>
-    <w:p>
-      <w:pPr>
-        <w:pStyle w:val="ListParagraph"/>
-        <w:numPr>
-          <w:ilvl w:val="1"/>
-          <w:numId w:val="40"/>
-        </w:numPr>
-        <w:pBdr>
-          <w:top w:val="nil"/>
-          <w:left w:val="nil"/>
-          <w:bottom w:val="nil"/>
-          <w:right w:val="nil"/>
-          <w:between w:val="nil"/>
-        </w:pBdr>
-        <w:spacing w:line="276" w:lineRule="auto"/>
-      </w:pPr>
-      <w:r>
-        <w:rPr>
-          <w:rFonts w:ascii="Times New Roman" w:hAnsi="Times New Roman" w:cs="Times New Roman"/>
-        </w:rPr>
-        <w:t>Functionality:</w:t>
-      </w:r>
-    </w:p>
-    <w:p>
-      <w:pPr>
-        <w:pStyle w:val="ListParagraph"/>
-        <w:numPr>
-          <w:ilvl w:val="2"/>
-          <w:numId w:val="40"/>
-        </w:numPr>
-        <w:pBdr>
-          <w:top w:val="nil"/>
-          <w:left w:val="nil"/>
-          <w:bottom w:val="nil"/>
-          <w:right w:val="nil"/>
-          <w:between w:val="nil"/>
-        </w:pBdr>
-        <w:spacing w:line="276" w:lineRule="auto"/>
-      </w:pPr>
-      <w:r>
-        <w:rPr>
-          <w:rFonts w:ascii="Times New Roman" w:hAnsi="Times New Roman" w:cs="Times New Roman"/>
-        </w:rPr>
-        <w:t>Edit patient info</w:t>
-      </w:r>
-    </w:p>
-    <w:p>
-      <w:pPr>
-        <w:pStyle w:val="ListParagraph"/>
-        <w:numPr>
-          <w:ilvl w:val="1"/>
-          <w:numId w:val="40"/>
-        </w:numPr>
-        <w:pBdr>
-          <w:top w:val="nil"/>
-          <w:left w:val="nil"/>
-          <w:bottom w:val="nil"/>
-          <w:right w:val="nil"/>
-          <w:between w:val="nil"/>
-        </w:pBdr>
-        <w:spacing w:line="276" w:lineRule="auto"/>
-      </w:pPr>
-      <w:r>
-        <w:t>Performance</w:t>
-      </w:r>
-      <w:r>
-        <w:t>:</w:t>
-      </w:r>
-    </w:p>
-    <w:p>
-      <w:pPr>
-        <w:pStyle w:val="ListParagraph"/>
-        <w:numPr>
-          <w:ilvl w:val="2"/>
-          <w:numId w:val="40"/>
-        </w:numPr>
-        <w:pBdr>
-          <w:top w:val="nil"/>
-          <w:left w:val="nil"/>
-          <w:bottom w:val="nil"/>
-          <w:right w:val="nil"/>
-          <w:between w:val="nil"/>
-        </w:pBdr>
-        <w:spacing w:line="276" w:lineRule="auto"/>
-      </w:pPr>
-      <w:r>
-        <w:t>Page does not take longer than 2s to load</w:t>
-      </w:r>
-    </w:p>
-    <w:p>
-      <w:pPr>
-        <w:pStyle w:val="ListParagraph"/>
-        <w:numPr>
-          <w:ilvl w:val="2"/>
-          <w:numId w:val="40"/>
-        </w:numPr>
-        <w:pBdr>
-          <w:top w:val="nil"/>
-          <w:left w:val="nil"/>
-          <w:bottom w:val="nil"/>
-          <w:right w:val="nil"/>
-          <w:between w:val="nil"/>
-        </w:pBdr>
-        <w:spacing w:line="276" w:lineRule="auto"/>
-      </w:pPr>
-      <w:r>
-        <w:t>Transition to patient info without lagging or error</w:t>
-      </w:r>
-    </w:p>
-    <w:p>
-      <w:pPr>
-        <w:pStyle w:val="ListParagraph"/>
-        <w:numPr>
-          <w:ilvl w:val="1"/>
-          <w:numId w:val="40"/>
-        </w:numPr>
-        <w:pBdr>
-          <w:top w:val="nil"/>
-          <w:left w:val="nil"/>
-          <w:bottom w:val="nil"/>
-          <w:right w:val="nil"/>
-          <w:between w:val="nil"/>
-        </w:pBdr>
-        <w:spacing w:line="276" w:lineRule="auto"/>
-      </w:pPr>
-      <w:r>
-        <w:t>User interface:</w:t>
-      </w:r>
-    </w:p>
-    <w:p>
-      <w:pPr>
-        <w:pStyle w:val="ListParagraph"/>
-        <w:numPr>
-          <w:ilvl w:val="2"/>
-          <w:numId w:val="40"/>
-        </w:numPr>
-        <w:pBdr>
-          <w:top w:val="nil"/>
-          <w:left w:val="nil"/>
-          <w:bottom w:val="nil"/>
-          <w:right w:val="nil"/>
-          <w:between w:val="nil"/>
-        </w:pBdr>
-        <w:spacing w:line="276" w:lineRule="auto"/>
-      </w:pPr>
-      <w:r>
-        <w:t>Clearly display information</w:t>
-      </w:r>
-    </w:p>
-    <w:p>
-      <w:pPr>
-        <w:pStyle w:val="ListParagraph"/>
-        <w:numPr>
-          <w:ilvl w:val="1"/>
-          <w:numId w:val="40"/>
-        </w:numPr>
-        <w:pBdr>
-          <w:top w:val="nil"/>
-          <w:left w:val="nil"/>
-          <w:bottom w:val="nil"/>
-          <w:right w:val="nil"/>
-          <w:between w:val="nil"/>
-        </w:pBdr>
-        <w:spacing w:line="276" w:lineRule="auto"/>
-      </w:pPr>
-      <w:r>
-        <w:t>Easy to use:</w:t>
-      </w:r>
-    </w:p>
-    <w:p>
-      <w:pPr>
-        <w:pStyle w:val="ListParagraph"/>
-        <w:numPr>
-          <w:ilvl w:val="2"/>
-          <w:numId w:val="40"/>
-        </w:numPr>
-        <w:pBdr>
-          <w:top w:val="nil"/>
-          <w:left w:val="nil"/>
-          <w:bottom w:val="nil"/>
-          <w:right w:val="nil"/>
-          <w:between w:val="nil"/>
-        </w:pBdr>
-        <w:spacing w:line="276" w:lineRule="auto"/>
-      </w:pPr>
-      <w:r>
-        <w:t>A regular user with short training can use the function.</w:t>
-      </w:r>
-    </w:p>
-    <w:p>
-      <w:pPr>
-        <w:pStyle w:val="ListParagraph"/>
-        <w:numPr>
-          <w:ilvl w:val="0"/>
-          <w:numId w:val="40"/>
-        </w:numPr>
-        <w:pBdr>
-          <w:top w:val="nil"/>
-          <w:left w:val="nil"/>
-          <w:bottom w:val="nil"/>
-          <w:right w:val="nil"/>
-          <w:between w:val="nil"/>
-        </w:pBdr>
-        <w:spacing w:line="276" w:lineRule="auto"/>
-      </w:pPr>
-      <w:r>
-        <w:t xml:space="preserve">  </w:t>
-      </w:r>
-      <w:r>
-        <w:t>Test plan:</w:t>
-      </w:r>
-    </w:p>
-    <w:p>
-      <w:pPr>
-        <w:pStyle w:val="ListParagraph"/>
-        <w:numPr>
-          <w:ilvl w:val="1"/>
-          <w:numId w:val="40"/>
-        </w:numPr>
-        <w:pBdr>
-          <w:top w:val="nil"/>
-          <w:left w:val="nil"/>
-          <w:bottom w:val="nil"/>
-          <w:right w:val="nil"/>
-          <w:between w:val="nil"/>
-        </w:pBdr>
-        <w:spacing w:line="276" w:lineRule="auto"/>
-      </w:pPr>
-      <w:r>
-        <w:t>System setup: devices with internet connection and have a</w:t>
-      </w:r>
-      <w:r>
-        <w:t>t least one</w:t>
-      </w:r>
-      <w:r>
-        <w:t xml:space="preserve"> web browser.</w:t>
-      </w:r>
-    </w:p>
-    <w:p>
-      <w:pPr>
-        <w:pStyle w:val="ListParagraph"/>
-        <w:numPr>
-          <w:ilvl w:val="1"/>
-          <w:numId w:val="40"/>
-        </w:numPr>
-        <w:pBdr>
-          <w:top w:val="nil"/>
-          <w:left w:val="nil"/>
-          <w:bottom w:val="nil"/>
-          <w:right w:val="nil"/>
-          <w:between w:val="nil"/>
-        </w:pBdr>
-        <w:spacing w:line="276" w:lineRule="auto"/>
-      </w:pPr>
-      <w:r>
-        <w:t xml:space="preserve">Starting point: </w:t>
-      </w:r>
-    </w:p>
-    <w:p>
-      <w:pPr>
-        <w:pStyle w:val="ListParagraph"/>
-        <w:numPr>
-          <w:ilvl w:val="2"/>
-          <w:numId w:val="40"/>
-        </w:numPr>
-        <w:pBdr>
-          <w:top w:val="nil"/>
-          <w:left w:val="nil"/>
-          <w:bottom w:val="nil"/>
-          <w:right w:val="nil"/>
-          <w:between w:val="nil"/>
-        </w:pBdr>
-        <w:spacing w:line="276" w:lineRule="auto"/>
-      </w:pPr>
-      <w:r>
-        <w:t xml:space="preserve">Run the URL: </w:t>
-      </w:r>
-      <w:r>
-        <w:t>https://lamp.cse.fau.edu/~cen4010_fa21_g22/test2</w:t>
-      </w:r>
-    </w:p>
-    <w:p>
-      <w:pPr>
-        <w:pStyle w:val="ListParagraph"/>
-        <w:numPr>
-          <w:ilvl w:val="1"/>
-          <w:numId w:val="40"/>
-        </w:numPr>
-        <w:pBdr>
-          <w:top w:val="nil"/>
-          <w:left w:val="nil"/>
-          <w:bottom w:val="nil"/>
-          <w:right w:val="nil"/>
-          <w:between w:val="nil"/>
-        </w:pBdr>
-        <w:spacing w:line="276" w:lineRule="auto"/>
-      </w:pPr>
-      <w:r>
-        <w:t>Task to be accomplished:</w:t>
-      </w:r>
-    </w:p>
-    <w:p>
-      <w:pPr>
-        <w:pStyle w:val="ListParagraph"/>
-        <w:numPr>
-          <w:ilvl w:val="2"/>
-          <w:numId w:val="40"/>
-        </w:numPr>
-        <w:pBdr>
-          <w:top w:val="nil"/>
-          <w:left w:val="nil"/>
-          <w:bottom w:val="nil"/>
-          <w:right w:val="nil"/>
-          <w:between w:val="nil"/>
-        </w:pBdr>
-        <w:spacing w:line="276" w:lineRule="auto"/>
-      </w:pPr>
-      <w:r>
-        <w:t xml:space="preserve">Successfully log in using Admin account with </w:t>
-      </w:r>
-      <w:r>
-        <w:t>username: admin1 and password: abc</w:t>
-      </w:r>
-      <w:r>
-        <w:t>.</w:t>
-      </w:r>
-    </w:p>
-    <w:p>
-      <w:pPr>
-        <w:pStyle w:val="ListParagraph"/>
-        <w:numPr>
-          <w:ilvl w:val="2"/>
-          <w:numId w:val="40"/>
-        </w:numPr>
-        <w:pBdr>
-          <w:top w:val="nil"/>
-          <w:left w:val="nil"/>
-          <w:bottom w:val="nil"/>
-          <w:right w:val="nil"/>
-          <w:between w:val="nil"/>
-        </w:pBdr>
-        <w:spacing w:line="276" w:lineRule="auto"/>
-      </w:pPr>
-      <w:r>
-        <w:t>Clearly see all information display on the page.</w:t>
-      </w:r>
-    </w:p>
-    <w:p>
-      <w:pPr>
-        <w:pStyle w:val="ListParagraph"/>
-        <w:numPr>
-          <w:ilvl w:val="2"/>
-          <w:numId w:val="40"/>
-        </w:numPr>
-        <w:pBdr>
-          <w:top w:val="nil"/>
-          <w:left w:val="nil"/>
-          <w:bottom w:val="nil"/>
-          <w:right w:val="nil"/>
-          <w:between w:val="nil"/>
-        </w:pBdr>
-        <w:spacing w:line="276" w:lineRule="auto"/>
-      </w:pPr>
-      <w:r>
-        <w:t>Successfully edit patient</w:t>
-      </w:r>
-      <w:r>
-        <w:t>s</w:t>
-      </w:r>
-      <w:r>
-        <w:t xml:space="preserve"> using the edit button</w:t>
-      </w:r>
-      <w:r>
-        <w:t>.</w:t>
-      </w:r>
-    </w:p>
-    <w:p>
-      <w:pPr>
-        <w:pStyle w:val="ListParagraph"/>
-        <w:numPr>
-          <w:ilvl w:val="1"/>
-          <w:numId w:val="40"/>
-        </w:numPr>
-        <w:pBdr>
-          <w:top w:val="nil"/>
-          <w:left w:val="nil"/>
-          <w:bottom w:val="nil"/>
-          <w:right w:val="nil"/>
-          <w:between w:val="nil"/>
-        </w:pBdr>
-        <w:spacing w:line="276" w:lineRule="auto"/>
-      </w:pPr>
-      <w:r>
-        <w:t xml:space="preserve">Who is the intended </w:t>
-      </w:r>
-      <w:r>
-        <w:t>user:</w:t>
-      </w:r>
-    </w:p>
-    <w:p>
-      <w:pPr>
-        <w:pStyle w:val="ListParagraph"/>
-        <w:numPr>
-          <w:ilvl w:val="2"/>
-          <w:numId w:val="40"/>
-        </w:numPr>
-        <w:pBdr>
-          <w:top w:val="nil"/>
-          <w:left w:val="nil"/>
-          <w:bottom w:val="nil"/>
-          <w:right w:val="nil"/>
-          <w:between w:val="nil"/>
-        </w:pBdr>
-        <w:spacing w:line="276" w:lineRule="auto"/>
-      </w:pPr>
-      <w:r>
-        <w:t>Team members</w:t>
-      </w:r>
-    </w:p>
-    <w:p>
-      <w:pPr>
-        <w:pStyle w:val="ListParagraph"/>
-        <w:numPr>
-          <w:ilvl w:val="2"/>
-          <w:numId w:val="40"/>
-        </w:numPr>
-        <w:pBdr>
-          <w:top w:val="nil"/>
-          <w:left w:val="nil"/>
-          <w:bottom w:val="nil"/>
-          <w:right w:val="nil"/>
-          <w:between w:val="nil"/>
-        </w:pBdr>
-        <w:spacing w:line="276" w:lineRule="auto"/>
-      </w:pPr>
-      <w:r>
-        <w:lastRenderedPageBreak/>
-        <w:t>Other team members for review process</w:t>
-      </w:r>
-    </w:p>
-    <w:p>
-      <w:pPr>
-        <w:pStyle w:val="ListParagraph"/>
-        <w:numPr>
-          <w:ilvl w:val="2"/>
-          <w:numId w:val="40"/>
-        </w:numPr>
-        <w:pBdr>
-          <w:top w:val="nil"/>
-          <w:left w:val="nil"/>
-          <w:bottom w:val="nil"/>
-          <w:right w:val="nil"/>
-          <w:between w:val="nil"/>
-        </w:pBdr>
-        <w:spacing w:line="276" w:lineRule="auto"/>
-      </w:pPr>
-      <w:r>
-        <w:t>Customers for final product</w:t>
-      </w:r>
-    </w:p>
-    <w:p>
-      <w:pPr>
-        <w:pStyle w:val="ListParagraph"/>
-        <w:numPr>
-          <w:ilvl w:val="1"/>
-          <w:numId w:val="40"/>
-        </w:numPr>
-        <w:pBdr>
-          <w:top w:val="nil"/>
-          <w:left w:val="nil"/>
-          <w:bottom w:val="nil"/>
-          <w:right w:val="nil"/>
-          <w:between w:val="nil"/>
-        </w:pBdr>
-        <w:spacing w:line="276" w:lineRule="auto"/>
-      </w:pPr>
-      <w:r>
-        <w:t>Completion criteria</w:t>
-      </w:r>
-    </w:p>
-    <w:p>
-      <w:pPr>
-        <w:pStyle w:val="ListParagraph"/>
-        <w:numPr>
-          <w:ilvl w:val="2"/>
-          <w:numId w:val="40"/>
-        </w:numPr>
-        <w:pBdr>
-          <w:top w:val="nil"/>
-          <w:left w:val="nil"/>
-          <w:bottom w:val="nil"/>
-          <w:right w:val="nil"/>
-          <w:between w:val="nil"/>
-        </w:pBdr>
-        <w:spacing w:line="276" w:lineRule="auto"/>
-      </w:pPr>
-      <w:r>
-        <w:t xml:space="preserve">Successfully log in using Admin account with </w:t>
-      </w:r>
-      <w:r>
-        <w:t>username: admin1 and password: abc</w:t>
-      </w:r>
-      <w:r>
-        <w:t>.</w:t>
-      </w:r>
-    </w:p>
-    <w:p>
-      <w:pPr>
-        <w:pStyle w:val="ListParagraph"/>
-        <w:numPr>
-          <w:ilvl w:val="2"/>
-          <w:numId w:val="40"/>
-        </w:numPr>
-        <w:pBdr>
-          <w:top w:val="nil"/>
-          <w:left w:val="nil"/>
-          <w:bottom w:val="nil"/>
-          <w:right w:val="nil"/>
-          <w:between w:val="nil"/>
-        </w:pBdr>
-        <w:spacing w:line="276" w:lineRule="auto"/>
-      </w:pPr>
-      <w:r>
-        <w:t>Clearly see all information display</w:t>
-      </w:r>
-      <w:r>
-        <w:t xml:space="preserve">ed </w:t>
-      </w:r>
-      <w:r>
-        <w:t>on the page.</w:t>
-      </w:r>
-    </w:p>
-    <w:p>
-      <w:pPr>
-        <w:pStyle w:val="ListParagraph"/>
-        <w:numPr>
-          <w:ilvl w:val="2"/>
-          <w:numId w:val="40"/>
-        </w:numPr>
-        <w:pBdr>
-          <w:top w:val="nil"/>
-          <w:left w:val="nil"/>
-          <w:bottom w:val="nil"/>
-          <w:right w:val="nil"/>
-          <w:between w:val="nil"/>
-        </w:pBdr>
-        <w:spacing w:line="276" w:lineRule="auto"/>
-      </w:pPr>
-      <w:r>
-        <w:t>Successfully edit patients using the edit button.</w:t>
-      </w:r>
-    </w:p>
-    <w:p>
-      <w:pPr>
-        <w:pStyle w:val="ListParagraph"/>
-        <w:numPr>
-          <w:ilvl w:val="1"/>
-          <w:numId w:val="40"/>
-        </w:numPr>
-        <w:pBdr>
-          <w:top w:val="nil"/>
-          <w:left w:val="nil"/>
-          <w:bottom w:val="nil"/>
-          <w:right w:val="nil"/>
-          <w:between w:val="nil"/>
-        </w:pBdr>
-        <w:spacing w:line="276" w:lineRule="auto"/>
-      </w:pPr>
-      <w:r>
-        <w:t>URL of the system to be tested</w:t>
-      </w:r>
-    </w:p>
-    <w:p>
-      <w:pPr>
-        <w:pStyle w:val="ListParagraph"/>
-        <w:numPr>
-          <w:ilvl w:val="2"/>
-          <w:numId w:val="40"/>
-        </w:numPr>
-        <w:pBdr>
-          <w:top w:val="nil"/>
-          <w:left w:val="nil"/>
-          <w:bottom w:val="nil"/>
-          <w:right w:val="nil"/>
-          <w:between w:val="nil"/>
-        </w:pBdr>
-        <w:spacing w:line="276" w:lineRule="auto"/>
-      </w:pPr>
-      <w:hyperlink r:id="rId10" w:history="1">
-        <w:r>
-          <w:rPr>
-            <w:rStyle w:val="Hyperlink"/>
-          </w:rPr>
-          <w:t>https://lamp.cse.fau.edu/~cen4010_fa21_g22/test2</w:t>
-        </w:r>
-      </w:hyperlink>
-    </w:p>
-    <w:p>
-      <w:pPr>
-        <w:pStyle w:val="ListParagraph"/>
-        <w:pBdr>
-          <w:top w:val="nil"/>
-          <w:left w:val="nil"/>
-          <w:bottom w:val="nil"/>
-          <w:right w:val="nil"/>
-          <w:between w:val="nil"/>
-        </w:pBdr>
-        <w:spacing w:line="276" w:lineRule="auto"/>
-        <w:ind w:left="2520"/>
-      </w:pPr>
-    </w:p>
-    <w:p>
-      <w:pPr>
-        <w:pStyle w:val="ListParagraph"/>
-        <w:numPr>
-          <w:ilvl w:val="0"/>
-          <w:numId w:val="40"/>
-        </w:numPr>
-        <w:pBdr>
-          <w:top w:val="nil"/>
-          <w:left w:val="nil"/>
-          <w:bottom w:val="nil"/>
-          <w:right w:val="nil"/>
-          <w:between w:val="nil"/>
-        </w:pBdr>
-        <w:spacing w:line="276" w:lineRule="auto"/>
-      </w:pPr>
-      <w:r>
-        <w:rPr>
-          <w:rFonts w:ascii="Times New Roman" w:hAnsi="Times New Roman" w:cs="Times New Roman"/>
-        </w:rPr>
-        <w:t>Questionnaire form</w:t>
-      </w:r>
-      <w:r>
-        <w:rPr>
-          <w:rFonts w:ascii="Times New Roman" w:hAnsi="Times New Roman" w:cs="Times New Roman"/>
-        </w:rPr>
-        <w:t>:</w:t>
-      </w:r>
-    </w:p>
-    <w:tbl>
-      <w:tblPr>
-        <w:tblStyle w:val="LightGrid-Accent3"/>
-        <w:tblW w:w="0" w:type="auto"/>
-        <w:tblLook w:val="04A0" w:firstRow="1" w:lastRow="0" w:firstColumn="1" w:lastColumn="0" w:noHBand="0" w:noVBand="1"/>
-      </w:tblPr>
-      <w:tblGrid>
-        <w:gridCol w:w="2538"/>
-        <w:gridCol w:w="1890"/>
-        <w:gridCol w:w="1530"/>
-        <w:gridCol w:w="1704"/>
-        <w:gridCol w:w="1914"/>
-      </w:tblGrid>
-      <w:tr>
-        <w:trPr>
-          <w:cnfStyle w:val="100000000000" w:firstRow="1" w:lastRow="0" w:firstColumn="0" w:lastColumn="0" w:oddVBand="0" w:evenVBand="0" w:oddHBand="0" w:evenHBand="0" w:firstRowFirstColumn="0" w:firstRowLastColumn="0" w:lastRowFirstColumn="0" w:lastRowLastColumn="0"/>
-        </w:trPr>
-        <w:tc>
-          <w:tcPr>
-            <w:cnfStyle w:val="001000000000" w:firstRow="0" w:lastRow="0" w:firstColumn="1" w:lastColumn="0" w:oddVBand="0" w:evenVBand="0" w:oddHBand="0" w:evenHBand="0" w:firstRowFirstColumn="0" w:firstRowLastColumn="0" w:lastRowFirstColumn="0" w:lastRowLastColumn="0"/>
-            <w:tcW w:w="2538" w:type="dxa"/>
-          </w:tcPr>
-          <w:p>
-            <w:pPr>
-              <w:pStyle w:val="ListParagraph"/>
-              <w:ind w:left="1080"/>
-            </w:pPr>
-          </w:p>
-        </w:tc>
-        <w:tc>
-          <w:tcPr>
-            <w:tcW w:w="1890" w:type="dxa"/>
-          </w:tcPr>
-          <w:p>
-            <w:pPr>
-              <w:jc w:val="center"/>
-              <w:cnfStyle w:val="100000000000" w:firstRow="1" w:lastRow="0" w:firstColumn="0" w:lastColumn="0" w:oddVBand="0" w:evenVBand="0" w:oddHBand="0" w:evenHBand="0" w:firstRowFirstColumn="0" w:firstRowLastColumn="0" w:lastRowFirstColumn="0" w:lastRowLastColumn="0"/>
-              <w:rPr>
-                <w:b w:val="0"/>
-                <w:sz w:val="28"/>
-              </w:rPr>
-            </w:pPr>
-            <w:r>
-              <w:rPr>
-                <w:b w:val="0"/>
-                <w:sz w:val="28"/>
-              </w:rPr>
-              <w:t>Strongly disagree</w:t>
-            </w:r>
-          </w:p>
-        </w:tc>
-        <w:tc>
-          <w:tcPr>
-            <w:tcW w:w="1530" w:type="dxa"/>
-          </w:tcPr>
-          <w:p>
-            <w:pPr>
-              <w:jc w:val="center"/>
-              <w:cnfStyle w:val="100000000000" w:firstRow="1" w:lastRow="0" w:firstColumn="0" w:lastColumn="0" w:oddVBand="0" w:evenVBand="0" w:oddHBand="0" w:evenHBand="0" w:firstRowFirstColumn="0" w:firstRowLastColumn="0" w:lastRowFirstColumn="0" w:lastRowLastColumn="0"/>
-              <w:rPr>
-                <w:b w:val="0"/>
-                <w:sz w:val="28"/>
-              </w:rPr>
-            </w:pPr>
-            <w:r>
-              <w:rPr>
-                <w:b w:val="0"/>
-                <w:sz w:val="28"/>
-              </w:rPr>
-              <w:t>Disagree</w:t>
-            </w:r>
-          </w:p>
-        </w:tc>
-        <w:tc>
-          <w:tcPr>
-            <w:tcW w:w="1704" w:type="dxa"/>
-          </w:tcPr>
-          <w:p>
-            <w:pPr>
-              <w:jc w:val="center"/>
-              <w:cnfStyle w:val="100000000000" w:firstRow="1" w:lastRow="0" w:firstColumn="0" w:lastColumn="0" w:oddVBand="0" w:evenVBand="0" w:oddHBand="0" w:evenHBand="0" w:firstRowFirstColumn="0" w:firstRowLastColumn="0" w:lastRowFirstColumn="0" w:lastRowLastColumn="0"/>
-              <w:rPr>
-                <w:b w:val="0"/>
-                <w:sz w:val="28"/>
-              </w:rPr>
-            </w:pPr>
-            <w:r>
-              <w:rPr>
-                <w:b w:val="0"/>
-                <w:sz w:val="28"/>
-              </w:rPr>
-              <w:t>Agree</w:t>
-            </w:r>
-          </w:p>
-        </w:tc>
-        <w:tc>
-          <w:tcPr>
-            <w:tcW w:w="1914" w:type="dxa"/>
-          </w:tcPr>
-          <w:p>
-            <w:pPr>
-              <w:jc w:val="center"/>
-              <w:cnfStyle w:val="100000000000" w:firstRow="1" w:lastRow="0" w:firstColumn="0" w:lastColumn="0" w:oddVBand="0" w:evenVBand="0" w:oddHBand="0" w:evenHBand="0" w:firstRowFirstColumn="0" w:firstRowLastColumn="0" w:lastRowFirstColumn="0" w:lastRowLastColumn="0"/>
-              <w:rPr>
-                <w:b w:val="0"/>
-                <w:sz w:val="28"/>
-              </w:rPr>
-            </w:pPr>
-            <w:r>
-              <w:rPr>
-                <w:b w:val="0"/>
-                <w:sz w:val="28"/>
-              </w:rPr>
-              <w:t>Strongly agree</w:t>
-            </w:r>
-          </w:p>
-        </w:tc>
-      </w:tr>
-      <w:tr>
-        <w:trPr>
-          <w:cnfStyle w:val="000000100000" w:firstRow="0" w:lastRow="0" w:firstColumn="0" w:lastColumn="0" w:oddVBand="0" w:evenVBand="0" w:oddHBand="1" w:evenHBand="0" w:firstRowFirstColumn="0" w:firstRowLastColumn="0" w:lastRowFirstColumn="0" w:lastRowLastColumn="0"/>
-        </w:trPr>
-        <w:tc>
-          <w:tcPr>
-            <w:cnfStyle w:val="001000000000" w:firstRow="0" w:lastRow="0" w:firstColumn="1" w:lastColumn="0" w:oddVBand="0" w:evenVBand="0" w:oddHBand="0" w:evenHBand="0" w:firstRowFirstColumn="0" w:firstRowLastColumn="0" w:lastRowFirstColumn="0" w:lastRowLastColumn="0"/>
-            <w:tcW w:w="2538" w:type="dxa"/>
-          </w:tcPr>
-          <w:p>
-            <w:r>
-              <w:t>1. Successfully log in using Admin account</w:t>
-            </w:r>
-          </w:p>
-        </w:tc>
-        <w:tc>
-          <w:tcPr>
-            <w:tcW w:w="1890" w:type="dxa"/>
-          </w:tcPr>
-          <w:p>
-            <w:pPr>
-              <w:cnfStyle w:val="000000100000" w:firstRow="0" w:lastRow="0" w:firstColumn="0" w:lastColumn="0" w:oddVBand="0" w:evenVBand="0" w:oddHBand="1" w:evenHBand="0" w:firstRowFirstColumn="0" w:firstRowLastColumn="0" w:lastRowFirstColumn="0" w:lastRowLastColumn="0"/>
-            </w:pPr>
-          </w:p>
-        </w:tc>
-        <w:tc>
-          <w:tcPr>
-            <w:tcW w:w="1530" w:type="dxa"/>
-          </w:tcPr>
-          <w:p>
-            <w:pPr>
-              <w:cnfStyle w:val="000000100000" w:firstRow="0" w:lastRow="0" w:firstColumn="0" w:lastColumn="0" w:oddVBand="0" w:evenVBand="0" w:oddHBand="1" w:evenHBand="0" w:firstRowFirstColumn="0" w:firstRowLastColumn="0" w:lastRowFirstColumn="0" w:lastRowLastColumn="0"/>
-            </w:pPr>
-          </w:p>
-        </w:tc>
-        <w:tc>
-          <w:tcPr>
-            <w:tcW w:w="1704" w:type="dxa"/>
-          </w:tcPr>
-          <w:p>
-            <w:pPr>
-              <w:cnfStyle w:val="000000100000" w:firstRow="0" w:lastRow="0" w:firstColumn="0" w:lastColumn="0" w:oddVBand="0" w:evenVBand="0" w:oddHBand="1" w:evenHBand="0" w:firstRowFirstColumn="0" w:firstRowLastColumn="0" w:lastRowFirstColumn="0" w:lastRowLastColumn="0"/>
-            </w:pPr>
-          </w:p>
-        </w:tc>
-        <w:tc>
-          <w:tcPr>
-            <w:tcW w:w="1914" w:type="dxa"/>
-          </w:tcPr>
-          <w:p>
-            <w:pPr>
-              <w:pStyle w:val="ListParagraph"/>
-              <w:numPr>
-                <w:ilvl w:val="0"/>
-                <w:numId w:val="42"/>
-              </w:numPr>
-              <w:cnfStyle w:val="000000100000" w:firstRow="0" w:lastRow="0" w:firstColumn="0" w:lastColumn="0" w:oddVBand="0" w:evenVBand="0" w:oddHBand="1" w:evenHBand="0" w:firstRowFirstColumn="0" w:firstRowLastColumn="0" w:lastRowFirstColumn="0" w:lastRowLastColumn="0"/>
-            </w:pPr>
-          </w:p>
-        </w:tc>
-      </w:tr>
-      <w:tr>
-        <w:trPr>
-          <w:cnfStyle w:val="000000010000" w:firstRow="0" w:lastRow="0" w:firstColumn="0" w:lastColumn="0" w:oddVBand="0" w:evenVBand="0" w:oddHBand="0" w:evenHBand="1" w:firstRowFirstColumn="0" w:firstRowLastColumn="0" w:lastRowFirstColumn="0" w:lastRowLastColumn="0"/>
-        </w:trPr>
-        <w:tc>
-          <w:tcPr>
-            <w:cnfStyle w:val="001000000000" w:firstRow="0" w:lastRow="0" w:firstColumn="1" w:lastColumn="0" w:oddVBand="0" w:evenVBand="0" w:oddHBand="0" w:evenHBand="0" w:firstRowFirstColumn="0" w:firstRowLastColumn="0" w:lastRowFirstColumn="0" w:lastRowLastColumn="0"/>
-            <w:tcW w:w="2538" w:type="dxa"/>
-          </w:tcPr>
-          <w:p>
-            <w:r>
-              <w:t xml:space="preserve">2. </w:t>
-            </w:r>
-            <w:r>
-              <w:t>Clearly see all information displayed on the page</w:t>
-            </w:r>
-          </w:p>
-        </w:tc>
-        <w:tc>
-          <w:tcPr>
-            <w:tcW w:w="1890" w:type="dxa"/>
-          </w:tcPr>
-          <w:p>
-            <w:pPr>
-              <w:cnfStyle w:val="000000010000" w:firstRow="0" w:lastRow="0" w:firstColumn="0" w:lastColumn="0" w:oddVBand="0" w:evenVBand="0" w:oddHBand="0" w:evenHBand="1" w:firstRowFirstColumn="0" w:firstRowLastColumn="0" w:lastRowFirstColumn="0" w:lastRowLastColumn="0"/>
-            </w:pPr>
-          </w:p>
-        </w:tc>
-        <w:tc>
-          <w:tcPr>
-            <w:tcW w:w="1530" w:type="dxa"/>
-          </w:tcPr>
-          <w:p>
-            <w:pPr>
-              <w:cnfStyle w:val="000000010000" w:firstRow="0" w:lastRow="0" w:firstColumn="0" w:lastColumn="0" w:oddVBand="0" w:evenVBand="0" w:oddHBand="0" w:evenHBand="1" w:firstRowFirstColumn="0" w:firstRowLastColumn="0" w:lastRowFirstColumn="0" w:lastRowLastColumn="0"/>
-            </w:pPr>
-          </w:p>
-        </w:tc>
-        <w:tc>
-          <w:tcPr>
-            <w:tcW w:w="1704" w:type="dxa"/>
-          </w:tcPr>
-          <w:p>
-            <w:pPr>
-              <w:cnfStyle w:val="000000010000" w:firstRow="0" w:lastRow="0" w:firstColumn="0" w:lastColumn="0" w:oddVBand="0" w:evenVBand="0" w:oddHBand="0" w:evenHBand="1" w:firstRowFirstColumn="0" w:firstRowLastColumn="0" w:lastRowFirstColumn="0" w:lastRowLastColumn="0"/>
-            </w:pPr>
-          </w:p>
-        </w:tc>
-        <w:tc>
-          <w:tcPr>
-            <w:tcW w:w="1914" w:type="dxa"/>
-          </w:tcPr>
-          <w:p>
-            <w:pPr>
-              <w:pStyle w:val="ListParagraph"/>
-              <w:numPr>
-                <w:ilvl w:val="0"/>
-                <w:numId w:val="42"/>
-              </w:numPr>
-              <w:cnfStyle w:val="000000010000" w:firstRow="0" w:lastRow="0" w:firstColumn="0" w:lastColumn="0" w:oddVBand="0" w:evenVBand="0" w:oddHBand="0" w:evenHBand="1" w:firstRowFirstColumn="0" w:firstRowLastColumn="0" w:lastRowFirstColumn="0" w:lastRowLastColumn="0"/>
-            </w:pPr>
-          </w:p>
-        </w:tc>
-      </w:tr>
-      <w:tr>
-        <w:trPr>
-          <w:cnfStyle w:val="000000100000" w:firstRow="0" w:lastRow="0" w:firstColumn="0" w:lastColumn="0" w:oddVBand="0" w:evenVBand="0" w:oddHBand="1" w:evenHBand="0" w:firstRowFirstColumn="0" w:firstRowLastColumn="0" w:lastRowFirstColumn="0" w:lastRowLastColumn="0"/>
-        </w:trPr>
-        <w:tc>
-          <w:tcPr>
-            <w:cnfStyle w:val="001000000000" w:firstRow="0" w:lastRow="0" w:firstColumn="1" w:lastColumn="0" w:oddVBand="0" w:evenVBand="0" w:oddHBand="0" w:evenHBand="0" w:firstRowFirstColumn="0" w:firstRowLastColumn="0" w:lastRowFirstColumn="0" w:lastRowLastColumn="0"/>
-            <w:tcW w:w="2538" w:type="dxa"/>
-          </w:tcPr>
-          <w:p>
-            <w:r>
-              <w:t xml:space="preserve">3. </w:t>
-            </w:r>
-            <w:r>
-              <w:t>Successfully edit patients using the edit button</w:t>
-            </w:r>
-          </w:p>
-        </w:tc>
-        <w:tc>
-          <w:tcPr>
-            <w:tcW w:w="1890" w:type="dxa"/>
-          </w:tcPr>
-          <w:p>
-            <w:pPr>
-              <w:cnfStyle w:val="000000100000" w:firstRow="0" w:lastRow="0" w:firstColumn="0" w:lastColumn="0" w:oddVBand="0" w:evenVBand="0" w:oddHBand="1" w:evenHBand="0" w:firstRowFirstColumn="0" w:firstRowLastColumn="0" w:lastRowFirstColumn="0" w:lastRowLastColumn="0"/>
-            </w:pPr>
-          </w:p>
-        </w:tc>
-        <w:tc>
-          <w:tcPr>
-            <w:tcW w:w="1530" w:type="dxa"/>
-          </w:tcPr>
-          <w:p>
-            <w:pPr>
-              <w:cnfStyle w:val="000000100000" w:firstRow="0" w:lastRow="0" w:firstColumn="0" w:lastColumn="0" w:oddVBand="0" w:evenVBand="0" w:oddHBand="1" w:evenHBand="0" w:firstRowFirstColumn="0" w:firstRowLastColumn="0" w:lastRowFirstColumn="0" w:lastRowLastColumn="0"/>
-            </w:pPr>
-          </w:p>
-        </w:tc>
-        <w:tc>
-          <w:tcPr>
-            <w:tcW w:w="1704" w:type="dxa"/>
-          </w:tcPr>
-          <w:p>
-            <w:pPr>
-              <w:cnfStyle w:val="000000100000" w:firstRow="0" w:lastRow="0" w:firstColumn="0" w:lastColumn="0" w:oddVBand="0" w:evenVBand="0" w:oddHBand="1" w:evenHBand="0" w:firstRowFirstColumn="0" w:firstRowLastColumn="0" w:lastRowFirstColumn="0" w:lastRowLastColumn="0"/>
-            </w:pPr>
-          </w:p>
-        </w:tc>
-        <w:tc>
-          <w:tcPr>
-            <w:tcW w:w="1914" w:type="dxa"/>
-          </w:tcPr>
-          <w:p>
-            <w:pPr>
-              <w:pStyle w:val="ListParagraph"/>
-              <w:numPr>
-                <w:ilvl w:val="0"/>
-                <w:numId w:val="42"/>
-              </w:numPr>
-              <w:cnfStyle w:val="000000100000" w:firstRow="0" w:lastRow="0" w:firstColumn="0" w:lastColumn="0" w:oddVBand="0" w:evenVBand="0" w:oddHBand="1" w:evenHBand="0" w:firstRowFirstColumn="0" w:firstRowLastColumn="0" w:lastRowFirstColumn="0" w:lastRowLastColumn="0"/>
-            </w:pPr>
-          </w:p>
-        </w:tc>
-      </w:tr>
-      <w:tr>
-        <w:trPr>
-          <w:cnfStyle w:val="000000010000" w:firstRow="0" w:lastRow="0" w:firstColumn="0" w:lastColumn="0" w:oddVBand="0" w:evenVBand="0" w:oddHBand="0" w:evenHBand="1" w:firstRowFirstColumn="0" w:firstRowLastColumn="0" w:lastRowFirstColumn="0" w:lastRowLastColumn="0"/>
-        </w:trPr>
-        <w:tc>
-          <w:tcPr>
-            <w:cnfStyle w:val="001000000000" w:firstRow="0" w:lastRow="0" w:firstColumn="1" w:lastColumn="0" w:oddVBand="0" w:evenVBand="0" w:oddHBand="0" w:evenHBand="0" w:firstRowFirstColumn="0" w:firstRowLastColumn="0" w:lastRowFirstColumn="0" w:lastRowLastColumn="0"/>
-            <w:tcW w:w="2538" w:type="dxa"/>
-            <w:tcBorders>
-              <w:right w:val="single" w:sz="4" w:space="0" w:color="auto"/>
-            </w:tcBorders>
-          </w:tcPr>
-          <w:p>
-            <w:pPr>
-              <w:rPr>
-                <w:rStyle w:val="sg-question-number"/>
-                <w:rFonts w:ascii="Arial" w:hAnsi="Arial" w:cs="Arial"/>
-                <w:color w:val="444444"/>
-                <w:sz w:val="25"/>
-                <w:szCs w:val="25"/>
-              </w:rPr>
-            </w:pPr>
-            <w:r>
-              <w:rPr>
-                <w:rStyle w:val="sg-question-number"/>
-                <w:rFonts w:ascii="Arial" w:hAnsi="Arial" w:cs="Arial"/>
-                <w:color w:val="444444"/>
-                <w:sz w:val="25"/>
-                <w:szCs w:val="25"/>
-              </w:rPr>
-              <w:t>8.</w:t>
-            </w:r>
-            <w:r>
-              <w:rPr>
-                <w:rStyle w:val="apple-converted-space"/>
-                <w:rFonts w:ascii="Arial" w:hAnsi="Arial" w:cs="Arial"/>
-                <w:color w:val="444444"/>
-                <w:sz w:val="25"/>
-                <w:szCs w:val="25"/>
-              </w:rPr>
-              <w:t> </w:t>
-            </w:r>
-            <w:r>
-              <w:rPr>
-                <w:rStyle w:val="js-qt"/>
-                <w:rFonts w:ascii="Arial" w:hAnsi="Arial" w:cs="Arial"/>
-                <w:color w:val="444444"/>
-                <w:sz w:val="25"/>
-                <w:szCs w:val="25"/>
-              </w:rPr>
-              <w:t>Are there any improvements that you feel we could make to the product?</w:t>
-            </w:r>
-          </w:p>
-        </w:tc>
-        <w:tc>
-          <w:tcPr>
-            <w:tcW w:w="1890" w:type="dxa"/>
-            <w:tcBorders>
-              <w:top w:val="single" w:sz="4" w:space="0" w:color="auto"/>
-              <w:left w:val="single" w:sz="4" w:space="0" w:color="auto"/>
-              <w:bottom w:val="single" w:sz="4" w:space="0" w:color="auto"/>
-              <w:right w:val="nil"/>
-            </w:tcBorders>
-          </w:tcPr>
-          <w:p>
-            <w:pPr>
-              <w:cnfStyle w:val="000000010000" w:firstRow="0" w:lastRow="0" w:firstColumn="0" w:lastColumn="0" w:oddVBand="0" w:evenVBand="0" w:oddHBand="0" w:evenHBand="1" w:firstRowFirstColumn="0" w:firstRowLastColumn="0" w:lastRowFirstColumn="0" w:lastRowLastColumn="0"/>
-            </w:pPr>
-          </w:p>
-        </w:tc>
-        <w:tc>
-          <w:tcPr>
-            <w:tcW w:w="1530" w:type="dxa"/>
-            <w:tcBorders>
-              <w:top w:val="single" w:sz="4" w:space="0" w:color="auto"/>
-              <w:left w:val="nil"/>
-              <w:bottom w:val="single" w:sz="4" w:space="0" w:color="auto"/>
-              <w:right w:val="nil"/>
-            </w:tcBorders>
-          </w:tcPr>
-          <w:p>
-            <w:pPr>
-              <w:cnfStyle w:val="000000010000" w:firstRow="0" w:lastRow="0" w:firstColumn="0" w:lastColumn="0" w:oddVBand="0" w:evenVBand="0" w:oddHBand="0" w:evenHBand="1" w:firstRowFirstColumn="0" w:firstRowLastColumn="0" w:lastRowFirstColumn="0" w:lastRowLastColumn="0"/>
-            </w:pPr>
-          </w:p>
-        </w:tc>
-        <w:tc>
-          <w:tcPr>
-            <w:tcW w:w="1704" w:type="dxa"/>
-            <w:tcBorders>
-              <w:top w:val="single" w:sz="4" w:space="0" w:color="auto"/>
-              <w:left w:val="nil"/>
-              <w:bottom w:val="single" w:sz="4" w:space="0" w:color="auto"/>
-              <w:right w:val="nil"/>
-            </w:tcBorders>
-          </w:tcPr>
-          <w:p>
-            <w:pPr>
-              <w:cnfStyle w:val="000000010000" w:firstRow="0" w:lastRow="0" w:firstColumn="0" w:lastColumn="0" w:oddVBand="0" w:evenVBand="0" w:oddHBand="0" w:evenHBand="1" w:firstRowFirstColumn="0" w:firstRowLastColumn="0" w:lastRowFirstColumn="0" w:lastRowLastColumn="0"/>
-            </w:pPr>
-          </w:p>
-        </w:tc>
-        <w:tc>
-          <w:tcPr>
-            <w:tcW w:w="1914" w:type="dxa"/>
-            <w:tcBorders>
-              <w:top w:val="single" w:sz="4" w:space="0" w:color="auto"/>
-              <w:left w:val="nil"/>
-              <w:bottom w:val="single" w:sz="4" w:space="0" w:color="auto"/>
-              <w:right w:val="single" w:sz="4" w:space="0" w:color="auto"/>
-            </w:tcBorders>
-          </w:tcPr>
-          <w:p>
-            <w:pPr>
-              <w:cnfStyle w:val="000000010000" w:firstRow="0" w:lastRow="0" w:firstColumn="0" w:lastColumn="0" w:oddVBand="0" w:evenVBand="0" w:oddHBand="0" w:evenHBand="1" w:firstRowFirstColumn="0" w:firstRowLastColumn="0" w:lastRowFirstColumn="0" w:lastRowLastColumn="0"/>
-            </w:pPr>
-          </w:p>
-        </w:tc>
-      </w:tr>
-    </w:tbl>
-    <w:p>
-      <w:r>
-        <w:tab/>
-      </w:r>
-      <w:r>
-        <w:tab/>
-      </w:r>
-      <w:r>
-        <w:tab/>
-      </w:r>
-      <w:r>
-        <w:tab/>
-      </w:r>
-    </w:p>
-    <w:p>
-      <w:pPr>
-        <w:pBdr>
-          <w:top w:val="nil"/>
-          <w:left w:val="nil"/>
-          <w:bottom w:val="nil"/>
-          <w:right w:val="nil"/>
-          <w:between w:val="nil"/>
-        </w:pBdr>
-        <w:spacing w:line="276" w:lineRule="auto"/>
-        <w:ind w:left="720"/>
-      </w:pPr>
-    </w:p>
-    <w:p>
-      <w:pPr>
-        <w:pBdr>
-          <w:top w:val="nil"/>
-          <w:left w:val="nil"/>
-          <w:bottom w:val="nil"/>
-          <w:right w:val="nil"/>
-          <w:between w:val="nil"/>
-        </w:pBdr>
-        <w:tabs>
-          <w:tab w:val="left" w:pos="2336"/>
-        </w:tabs>
-        <w:spacing w:line="276" w:lineRule="auto"/>
-        <w:ind w:left="720"/>
-      </w:pPr>
-      <w:r>
-        <w:tab/>
-      </w:r>
-      <w:bookmarkStart w:id="0" w:name="_GoBack"/>
-      <w:bookmarkEnd w:id="0"/>
-    </w:p>
-    <w:p>
-      <w:pPr>
         <w:pStyle w:val="Heading1"/>
         <w:numPr>
           <w:ilvl w:val="0"/>
@@ -4011,1360 +3466,145 @@
         <w:pStyle w:val="ListParagraph"/>
         <w:spacing w:line="276" w:lineRule="auto"/>
       </w:pPr>
-    </w:p>
-    <w:p>
-      <w:pPr>
-        <w:spacing w:line="276" w:lineRule="auto"/>
-      </w:pPr>
-      <w:r>
-        <w:t>The purpose of this test plan is to ensure that the edit</w:t>
-      </w:r>
-      <w:r>
-        <w:t xml:space="preserve"> patient</w:t>
-      </w:r>
-      <w:r>
-        <w:t xml:space="preserve"> function works properly. The edit function is part of the Manage as an Admin feature. Participants will need an electronic device equipped with a browser and internet access, such as a computer, tablet, or phone, to complete this test. Participants may evaluate the edit</w:t>
-      </w:r>
-      <w:r>
-        <w:t xml:space="preserve"> patient</w:t>
-      </w:r>
-      <w:r>
-        <w:t xml:space="preserve"> function by going to the CyberHealth website by entering the following URL</w:t>
-      </w:r>
-      <w:r>
-        <w:t>:</w:t>
-      </w:r>
-      <w:r>
-        <w:t xml:space="preserve"> </w:t>
-      </w:r>
-      <w:hyperlink r:id="rId11" w:history="1">
-        <w:r>
-          <w:rPr>
-            <w:rStyle w:val="Hyperlink"/>
-          </w:rPr>
-          <w:t>https://lamp.cse.fau.edu/~cen4010_fa21_g22/test2</w:t>
-        </w:r>
-      </w:hyperlink>
-      <w:r>
-        <w:t xml:space="preserve"> </w:t>
-      </w:r>
-      <w:r>
-        <w:t xml:space="preserve">followed by the admin credentials username: admin1 and password: </w:t>
-      </w:r>
-      <w:proofErr w:type="gramStart"/>
-      <w:r>
-        <w:t>abc</w:t>
-      </w:r>
-      <w:proofErr w:type="gramEnd"/>
-      <w:r>
-        <w:t>. After signing in successfully, the user will be able to see all the information on all the patients and doctors in our CyberHealth system. By using the edit function</w:t>
-      </w:r>
-      <w:r>
-        <w:t xml:space="preserve"> in the patients tab</w:t>
-      </w:r>
-      <w:r>
-        <w:t>, administrators can edit the data associated with patients, including username, password, first and last name, birth date, phone number,</w:t>
-      </w:r>
-      <w:r>
-        <w:t xml:space="preserve"> </w:t>
-      </w:r>
-      <w:r>
-        <w:lastRenderedPageBreak/>
-        <w:t>insurance number, address, medical record, and case information</w:t>
-      </w:r>
-      <w:r>
-        <w:t>.</w:t>
-      </w:r>
-      <w:r>
-        <w:t xml:space="preserve"> </w:t>
-      </w:r>
-      <w:r>
-        <w:t>The medical record contains information about the patient's status, diagnosis, gender, description, assigned doctor, medication, and allergies.</w:t>
-      </w:r>
-      <w:r>
-        <w:t xml:space="preserve"> </w:t>
-      </w:r>
-      <w:r>
-        <w:t xml:space="preserve">If the administrator wishes to successfully edit the </w:t>
-      </w:r>
-      <w:r>
-        <w:t>information of a patient</w:t>
-      </w:r>
-      <w:r>
-        <w:t>, he or she must fill out all the necessary fields with the correct values; otherwise, the CyberHealth system should prompt the user with an error message indicating the incorrect values.</w:t>
-      </w:r>
-    </w:p>
-    <w:p>
-      <w:pPr>
-        <w:spacing w:line="276" w:lineRule="auto"/>
-        <w:jc w:val="both"/>
-      </w:pPr>
-    </w:p>
-    <w:p>
-      <w:pPr>
-        <w:spacing w:line="276" w:lineRule="auto"/>
-        <w:jc w:val="both"/>
-      </w:pPr>
-    </w:p>
-    <w:tbl>
-      <w:tblPr>
-        <w:tblStyle w:val="LightGrid-Accent3"/>
-        <w:tblW w:w="10098" w:type="dxa"/>
-        <w:tblLayout w:type="fixed"/>
-        <w:tblLook w:val="04A0" w:firstRow="1" w:lastRow="0" w:firstColumn="1" w:lastColumn="0" w:noHBand="0" w:noVBand="1"/>
-      </w:tblPr>
-      <w:tblGrid>
-        <w:gridCol w:w="738"/>
-        <w:gridCol w:w="1440"/>
-        <w:gridCol w:w="1440"/>
-        <w:gridCol w:w="2250"/>
-        <w:gridCol w:w="1681"/>
-        <w:gridCol w:w="1044"/>
-        <w:gridCol w:w="1505"/>
-      </w:tblGrid>
-      <w:tr>
-        <w:trPr>
-          <w:cnfStyle w:val="100000000000" w:firstRow="1" w:lastRow="0" w:firstColumn="0" w:lastColumn="0" w:oddVBand="0" w:evenVBand="0" w:oddHBand="0" w:evenHBand="0" w:firstRowFirstColumn="0" w:firstRowLastColumn="0" w:lastRowFirstColumn="0" w:lastRowLastColumn="0"/>
-        </w:trPr>
-        <w:tc>
-          <w:tcPr>
-            <w:cnfStyle w:val="001000000000" w:firstRow="0" w:lastRow="0" w:firstColumn="1" w:lastColumn="0" w:oddVBand="0" w:evenVBand="0" w:oddHBand="0" w:evenHBand="0" w:firstRowFirstColumn="0" w:firstRowLastColumn="0" w:lastRowFirstColumn="0" w:lastRowLastColumn="0"/>
-            <w:tcW w:w="738" w:type="dxa"/>
-            <w:vMerge w:val="restart"/>
-          </w:tcPr>
-          <w:p>
-            <w:pPr>
-              <w:jc w:val="center"/>
-            </w:pPr>
-          </w:p>
-          <w:p>
-            <w:pPr>
-              <w:jc w:val="center"/>
-            </w:pPr>
-            <w:r>
-              <w:t>Test #</w:t>
-            </w:r>
-          </w:p>
-        </w:tc>
-        <w:tc>
-          <w:tcPr>
-            <w:tcW w:w="1440" w:type="dxa"/>
-            <w:vMerge w:val="restart"/>
-          </w:tcPr>
-          <w:p>
-            <w:pPr>
-              <w:spacing w:line="276" w:lineRule="auto"/>
-              <w:jc w:val="center"/>
-              <w:cnfStyle w:val="100000000000" w:firstRow="1" w:lastRow="0" w:firstColumn="0" w:lastColumn="0" w:oddVBand="0" w:evenVBand="0" w:oddHBand="0" w:evenHBand="0" w:firstRowFirstColumn="0" w:firstRowLastColumn="0" w:lastRowFirstColumn="0" w:lastRowLastColumn="0"/>
-            </w:pPr>
-          </w:p>
-          <w:p>
-            <w:pPr>
-              <w:spacing w:line="276" w:lineRule="auto"/>
-              <w:jc w:val="center"/>
-              <w:cnfStyle w:val="100000000000" w:firstRow="1" w:lastRow="0" w:firstColumn="0" w:lastColumn="0" w:oddVBand="0" w:evenVBand="0" w:oddHBand="0" w:evenHBand="0" w:firstRowFirstColumn="0" w:firstRowLastColumn="0" w:lastRowFirstColumn="0" w:lastRowLastColumn="0"/>
-            </w:pPr>
-            <w:r>
-              <w:t>Title</w:t>
-            </w:r>
-          </w:p>
-        </w:tc>
-        <w:tc>
-          <w:tcPr>
-            <w:tcW w:w="1440" w:type="dxa"/>
-            <w:vMerge w:val="restart"/>
-          </w:tcPr>
-          <w:p>
-            <w:pPr>
-              <w:spacing w:line="276" w:lineRule="auto"/>
-              <w:jc w:val="center"/>
-              <w:cnfStyle w:val="100000000000" w:firstRow="1" w:lastRow="0" w:firstColumn="0" w:lastColumn="0" w:oddVBand="0" w:evenVBand="0" w:oddHBand="0" w:evenHBand="0" w:firstRowFirstColumn="0" w:firstRowLastColumn="0" w:lastRowFirstColumn="0" w:lastRowLastColumn="0"/>
-            </w:pPr>
-          </w:p>
-          <w:p>
-            <w:pPr>
-              <w:spacing w:line="276" w:lineRule="auto"/>
-              <w:jc w:val="center"/>
-              <w:cnfStyle w:val="100000000000" w:firstRow="1" w:lastRow="0" w:firstColumn="0" w:lastColumn="0" w:oddVBand="0" w:evenVBand="0" w:oddHBand="0" w:evenHBand="0" w:firstRowFirstColumn="0" w:firstRowLastColumn="0" w:lastRowFirstColumn="0" w:lastRowLastColumn="0"/>
-            </w:pPr>
-            <w:r>
-              <w:t>Description</w:t>
-            </w:r>
-          </w:p>
-        </w:tc>
-        <w:tc>
-          <w:tcPr>
-            <w:tcW w:w="2250" w:type="dxa"/>
-            <w:vMerge w:val="restart"/>
-          </w:tcPr>
-          <w:p>
-            <w:pPr>
-              <w:spacing w:line="276" w:lineRule="auto"/>
-              <w:jc w:val="center"/>
-              <w:cnfStyle w:val="100000000000" w:firstRow="1" w:lastRow="0" w:firstColumn="0" w:lastColumn="0" w:oddVBand="0" w:evenVBand="0" w:oddHBand="0" w:evenHBand="0" w:firstRowFirstColumn="0" w:firstRowLastColumn="0" w:lastRowFirstColumn="0" w:lastRowLastColumn="0"/>
-            </w:pPr>
-          </w:p>
-          <w:p>
-            <w:pPr>
-              <w:spacing w:line="276" w:lineRule="auto"/>
-              <w:jc w:val="center"/>
-              <w:cnfStyle w:val="100000000000" w:firstRow="1" w:lastRow="0" w:firstColumn="0" w:lastColumn="0" w:oddVBand="0" w:evenVBand="0" w:oddHBand="0" w:evenHBand="0" w:firstRowFirstColumn="0" w:firstRowLastColumn="0" w:lastRowFirstColumn="0" w:lastRowLastColumn="0"/>
-            </w:pPr>
-            <w:r>
-              <w:t>Input</w:t>
-            </w:r>
-          </w:p>
-        </w:tc>
-        <w:tc>
-          <w:tcPr>
-            <w:tcW w:w="1681" w:type="dxa"/>
-            <w:vMerge w:val="restart"/>
-          </w:tcPr>
-          <w:p>
-            <w:pPr>
-              <w:spacing w:line="276" w:lineRule="auto"/>
-              <w:jc w:val="center"/>
-              <w:cnfStyle w:val="100000000000" w:firstRow="1" w:lastRow="0" w:firstColumn="0" w:lastColumn="0" w:oddVBand="0" w:evenVBand="0" w:oddHBand="0" w:evenHBand="0" w:firstRowFirstColumn="0" w:firstRowLastColumn="0" w:lastRowFirstColumn="0" w:lastRowLastColumn="0"/>
-            </w:pPr>
-          </w:p>
-          <w:p>
-            <w:pPr>
-              <w:spacing w:line="276" w:lineRule="auto"/>
-              <w:jc w:val="center"/>
-              <w:cnfStyle w:val="100000000000" w:firstRow="1" w:lastRow="0" w:firstColumn="0" w:lastColumn="0" w:oddVBand="0" w:evenVBand="0" w:oddHBand="0" w:evenHBand="0" w:firstRowFirstColumn="0" w:firstRowLastColumn="0" w:lastRowFirstColumn="0" w:lastRowLastColumn="0"/>
-            </w:pPr>
-            <w:r>
-              <w:t>Expected Output</w:t>
-            </w:r>
-          </w:p>
-        </w:tc>
-        <w:tc>
-          <w:tcPr>
-            <w:tcW w:w="2549" w:type="dxa"/>
-            <w:gridSpan w:val="2"/>
-          </w:tcPr>
-          <w:p>
-            <w:pPr>
-              <w:spacing w:line="276" w:lineRule="auto"/>
-              <w:jc w:val="center"/>
-              <w:cnfStyle w:val="100000000000" w:firstRow="1" w:lastRow="0" w:firstColumn="0" w:lastColumn="0" w:oddVBand="0" w:evenVBand="0" w:oddHBand="0" w:evenHBand="0" w:firstRowFirstColumn="0" w:firstRowLastColumn="0" w:lastRowFirstColumn="0" w:lastRowLastColumn="0"/>
-            </w:pPr>
-            <w:r>
-              <w:t>Results</w:t>
-            </w:r>
-          </w:p>
-          <w:p>
-            <w:pPr>
-              <w:spacing w:line="276" w:lineRule="auto"/>
-              <w:jc w:val="center"/>
-              <w:cnfStyle w:val="100000000000" w:firstRow="1" w:lastRow="0" w:firstColumn="0" w:lastColumn="0" w:oddVBand="0" w:evenVBand="0" w:oddHBand="0" w:evenHBand="0" w:firstRowFirstColumn="0" w:firstRowLastColumn="0" w:lastRowFirstColumn="0" w:lastRowLastColumn="0"/>
-            </w:pPr>
-            <w:r>
-              <w:t>Browser</w:t>
-            </w:r>
-          </w:p>
-        </w:tc>
-      </w:tr>
-      <w:tr>
-        <w:trPr>
-          <w:cnfStyle w:val="000000100000" w:firstRow="0" w:lastRow="0" w:firstColumn="0" w:lastColumn="0" w:oddVBand="0" w:evenVBand="0" w:oddHBand="1" w:evenHBand="0" w:firstRowFirstColumn="0" w:firstRowLastColumn="0" w:lastRowFirstColumn="0" w:lastRowLastColumn="0"/>
-        </w:trPr>
-        <w:tc>
-          <w:tcPr>
-            <w:cnfStyle w:val="001000000000" w:firstRow="0" w:lastRow="0" w:firstColumn="1" w:lastColumn="0" w:oddVBand="0" w:evenVBand="0" w:oddHBand="0" w:evenHBand="0" w:firstRowFirstColumn="0" w:firstRowLastColumn="0" w:lastRowFirstColumn="0" w:lastRowLastColumn="0"/>
-            <w:tcW w:w="738" w:type="dxa"/>
-            <w:vMerge/>
-          </w:tcPr>
-          <w:p/>
-        </w:tc>
-        <w:tc>
-          <w:tcPr>
-            <w:tcW w:w="1440" w:type="dxa"/>
-            <w:vMerge/>
-          </w:tcPr>
-          <w:p>
-            <w:pPr>
-              <w:spacing w:line="276" w:lineRule="auto"/>
-              <w:cnfStyle w:val="000000100000" w:firstRow="0" w:lastRow="0" w:firstColumn="0" w:lastColumn="0" w:oddVBand="0" w:evenVBand="0" w:oddHBand="1" w:evenHBand="0" w:firstRowFirstColumn="0" w:firstRowLastColumn="0" w:lastRowFirstColumn="0" w:lastRowLastColumn="0"/>
-            </w:pPr>
-          </w:p>
-        </w:tc>
-        <w:tc>
-          <w:tcPr>
-            <w:tcW w:w="1440" w:type="dxa"/>
-            <w:vMerge/>
-          </w:tcPr>
-          <w:p>
-            <w:pPr>
-              <w:spacing w:line="276" w:lineRule="auto"/>
-              <w:cnfStyle w:val="000000100000" w:firstRow="0" w:lastRow="0" w:firstColumn="0" w:lastColumn="0" w:oddVBand="0" w:evenVBand="0" w:oddHBand="1" w:evenHBand="0" w:firstRowFirstColumn="0" w:firstRowLastColumn="0" w:lastRowFirstColumn="0" w:lastRowLastColumn="0"/>
-            </w:pPr>
-          </w:p>
-        </w:tc>
-        <w:tc>
-          <w:tcPr>
-            <w:tcW w:w="2250" w:type="dxa"/>
-            <w:vMerge/>
-          </w:tcPr>
-          <w:p>
-            <w:pPr>
-              <w:spacing w:line="276" w:lineRule="auto"/>
-              <w:cnfStyle w:val="000000100000" w:firstRow="0" w:lastRow="0" w:firstColumn="0" w:lastColumn="0" w:oddVBand="0" w:evenVBand="0" w:oddHBand="1" w:evenHBand="0" w:firstRowFirstColumn="0" w:firstRowLastColumn="0" w:lastRowFirstColumn="0" w:lastRowLastColumn="0"/>
-            </w:pPr>
-          </w:p>
-        </w:tc>
-        <w:tc>
-          <w:tcPr>
-            <w:tcW w:w="1681" w:type="dxa"/>
-            <w:vMerge/>
-          </w:tcPr>
-          <w:p>
-            <w:pPr>
-              <w:spacing w:line="276" w:lineRule="auto"/>
-              <w:cnfStyle w:val="000000100000" w:firstRow="0" w:lastRow="0" w:firstColumn="0" w:lastColumn="0" w:oddVBand="0" w:evenVBand="0" w:oddHBand="1" w:evenHBand="0" w:firstRowFirstColumn="0" w:firstRowLastColumn="0" w:lastRowFirstColumn="0" w:lastRowLastColumn="0"/>
-            </w:pPr>
-          </w:p>
-        </w:tc>
-        <w:tc>
-          <w:tcPr>
-            <w:tcW w:w="1044" w:type="dxa"/>
-          </w:tcPr>
-          <w:p>
-            <w:pPr>
-              <w:spacing w:line="360" w:lineRule="auto"/>
-              <w:jc w:val="center"/>
-              <w:cnfStyle w:val="000000100000" w:firstRow="0" w:lastRow="0" w:firstColumn="0" w:lastColumn="0" w:oddVBand="0" w:evenVBand="0" w:oddHBand="1" w:evenHBand="0" w:firstRowFirstColumn="0" w:firstRowLastColumn="0" w:lastRowFirstColumn="0" w:lastRowLastColumn="0"/>
-              <w:rPr>
-                <w:sz w:val="20"/>
-              </w:rPr>
-            </w:pPr>
-            <w:r>
-              <w:rPr>
-                <w:sz w:val="20"/>
-              </w:rPr>
-              <w:t>Chrome</w:t>
-            </w:r>
-          </w:p>
-        </w:tc>
-        <w:tc>
-          <w:tcPr>
-            <w:tcW w:w="1505" w:type="dxa"/>
-          </w:tcPr>
-          <w:p>
-            <w:pPr>
-              <w:spacing w:line="276" w:lineRule="auto"/>
-              <w:cnfStyle w:val="000000100000" w:firstRow="0" w:lastRow="0" w:firstColumn="0" w:lastColumn="0" w:oddVBand="0" w:evenVBand="0" w:oddHBand="1" w:evenHBand="0" w:firstRowFirstColumn="0" w:firstRowLastColumn="0" w:lastRowFirstColumn="0" w:lastRowLastColumn="0"/>
-              <w:rPr>
-                <w:sz w:val="20"/>
-              </w:rPr>
-            </w:pPr>
-            <w:r>
-              <w:rPr>
-                <w:sz w:val="20"/>
-              </w:rPr>
-              <w:t>Internet Explorer</w:t>
-            </w:r>
-          </w:p>
-        </w:tc>
-      </w:tr>
-      <w:tr>
-        <w:trPr>
-          <w:cnfStyle w:val="000000010000" w:firstRow="0" w:lastRow="0" w:firstColumn="0" w:lastColumn="0" w:oddVBand="0" w:evenVBand="0" w:oddHBand="0" w:evenHBand="1" w:firstRowFirstColumn="0" w:firstRowLastColumn="0" w:lastRowFirstColumn="0" w:lastRowLastColumn="0"/>
-        </w:trPr>
-        <w:tc>
-          <w:tcPr>
-            <w:cnfStyle w:val="001000000000" w:firstRow="0" w:lastRow="0" w:firstColumn="1" w:lastColumn="0" w:oddVBand="0" w:evenVBand="0" w:oddHBand="0" w:evenHBand="0" w:firstRowFirstColumn="0" w:firstRowLastColumn="0" w:lastRowFirstColumn="0" w:lastRowLastColumn="0"/>
-            <w:tcW w:w="738" w:type="dxa"/>
-          </w:tcPr>
-          <w:p>
-            <w:pPr>
-              <w:spacing w:line="276" w:lineRule="auto"/>
-            </w:pPr>
-            <w:r>
-              <w:t>1</w:t>
-            </w:r>
-          </w:p>
-        </w:tc>
-        <w:tc>
-          <w:tcPr>
-            <w:tcW w:w="1440" w:type="dxa"/>
-          </w:tcPr>
-          <w:p>
-            <w:pPr>
-              <w:spacing w:line="276" w:lineRule="auto"/>
-              <w:cnfStyle w:val="000000010000" w:firstRow="0" w:lastRow="0" w:firstColumn="0" w:lastColumn="0" w:oddVBand="0" w:evenVBand="0" w:oddHBand="0" w:evenHBand="1" w:firstRowFirstColumn="0" w:firstRowLastColumn="0" w:lastRowFirstColumn="0" w:lastRowLastColumn="0"/>
-              <w:rPr>
-                <w:sz w:val="22"/>
-              </w:rPr>
-            </w:pPr>
-            <w:r>
-              <w:rPr>
-                <w:sz w:val="22"/>
-              </w:rPr>
-              <w:t xml:space="preserve">Functionality  </w:t>
-            </w:r>
-          </w:p>
-        </w:tc>
-        <w:tc>
-          <w:tcPr>
-            <w:tcW w:w="1440" w:type="dxa"/>
-          </w:tcPr>
-          <w:p>
-            <w:pPr>
-              <w:spacing w:line="276" w:lineRule="auto"/>
-              <w:cnfStyle w:val="000000010000" w:firstRow="0" w:lastRow="0" w:firstColumn="0" w:lastColumn="0" w:oddVBand="0" w:evenVBand="0" w:oddHBand="0" w:evenHBand="1" w:firstRowFirstColumn="0" w:firstRowLastColumn="0" w:lastRowFirstColumn="0" w:lastRowLastColumn="0"/>
-              <w:rPr>
-                <w:sz w:val="22"/>
-              </w:rPr>
-            </w:pPr>
-            <w:r>
-              <w:rPr>
-                <w:sz w:val="22"/>
-              </w:rPr>
-              <w:t>The credentials of a member will be successfully updated given all the correct values</w:t>
-            </w:r>
-          </w:p>
-        </w:tc>
-        <w:tc>
-          <w:tcPr>
-            <w:tcW w:w="2250" w:type="dxa"/>
-          </w:tcPr>
-          <w:p>
-            <w:pPr>
-              <w:spacing w:line="276" w:lineRule="auto"/>
-              <w:cnfStyle w:val="000000010000" w:firstRow="0" w:lastRow="0" w:firstColumn="0" w:lastColumn="0" w:oddVBand="0" w:evenVBand="0" w:oddHBand="0" w:evenHBand="1" w:firstRowFirstColumn="0" w:firstRowLastColumn="0" w:lastRowFirstColumn="0" w:lastRowLastColumn="0"/>
-              <w:rPr>
-                <w:sz w:val="22"/>
-              </w:rPr>
-            </w:pPr>
-            <w:r>
-              <w:rPr>
-                <w:sz w:val="22"/>
-              </w:rPr>
-              <w:t>Username: patient5</w:t>
-            </w:r>
-          </w:p>
-          <w:p>
-            <w:pPr>
-              <w:spacing w:line="276" w:lineRule="auto"/>
-              <w:cnfStyle w:val="000000010000" w:firstRow="0" w:lastRow="0" w:firstColumn="0" w:lastColumn="0" w:oddVBand="0" w:evenVBand="0" w:oddHBand="0" w:evenHBand="1" w:firstRowFirstColumn="0" w:firstRowLastColumn="0" w:lastRowFirstColumn="0" w:lastRowLastColumn="0"/>
-              <w:rPr>
-                <w:sz w:val="22"/>
-              </w:rPr>
-            </w:pPr>
-            <w:r>
-              <w:rPr>
-                <w:sz w:val="22"/>
-              </w:rPr>
-              <w:t>Password: 786Ntp</w:t>
-            </w:r>
-          </w:p>
-          <w:p>
-            <w:pPr>
-              <w:spacing w:line="276" w:lineRule="auto"/>
-              <w:cnfStyle w:val="000000010000" w:firstRow="0" w:lastRow="0" w:firstColumn="0" w:lastColumn="0" w:oddVBand="0" w:evenVBand="0" w:oddHBand="0" w:evenHBand="1" w:firstRowFirstColumn="0" w:firstRowLastColumn="0" w:lastRowFirstColumn="0" w:lastRowLastColumn="0"/>
-              <w:rPr>
-                <w:sz w:val="22"/>
-              </w:rPr>
-            </w:pPr>
-            <w:r>
-              <w:rPr>
-                <w:sz w:val="22"/>
-              </w:rPr>
-              <w:t>Confirm Password: 786Ntp</w:t>
-            </w:r>
-          </w:p>
-          <w:p>
-            <w:pPr>
-              <w:spacing w:line="276" w:lineRule="auto"/>
-              <w:cnfStyle w:val="000000010000" w:firstRow="0" w:lastRow="0" w:firstColumn="0" w:lastColumn="0" w:oddVBand="0" w:evenVBand="0" w:oddHBand="0" w:evenHBand="1" w:firstRowFirstColumn="0" w:firstRowLastColumn="0" w:lastRowFirstColumn="0" w:lastRowLastColumn="0"/>
-              <w:rPr>
-                <w:sz w:val="22"/>
-              </w:rPr>
-            </w:pPr>
-            <w:r>
-              <w:rPr>
-                <w:sz w:val="22"/>
-              </w:rPr>
-              <w:t>Phone number: 2342355678</w:t>
-            </w:r>
-          </w:p>
-        </w:tc>
-        <w:tc>
-          <w:tcPr>
-            <w:tcW w:w="1681" w:type="dxa"/>
-          </w:tcPr>
-          <w:p>
-            <w:pPr>
-              <w:spacing w:line="276" w:lineRule="auto"/>
-              <w:cnfStyle w:val="000000010000" w:firstRow="0" w:lastRow="0" w:firstColumn="0" w:lastColumn="0" w:oddVBand="0" w:evenVBand="0" w:oddHBand="0" w:evenHBand="1" w:firstRowFirstColumn="0" w:firstRowLastColumn="0" w:lastRowFirstColumn="0" w:lastRowLastColumn="0"/>
-              <w:rPr>
-                <w:sz w:val="22"/>
-              </w:rPr>
-            </w:pPr>
-            <w:r>
-              <w:rPr>
-                <w:sz w:val="22"/>
-              </w:rPr>
-              <w:t>Successfully update information for patient5</w:t>
-            </w:r>
-          </w:p>
-          <w:p>
-            <w:pPr>
-              <w:spacing w:line="276" w:lineRule="auto"/>
-              <w:cnfStyle w:val="000000010000" w:firstRow="0" w:lastRow="0" w:firstColumn="0" w:lastColumn="0" w:oddVBand="0" w:evenVBand="0" w:oddHBand="0" w:evenHBand="1" w:firstRowFirstColumn="0" w:firstRowLastColumn="0" w:lastRowFirstColumn="0" w:lastRowLastColumn="0"/>
-              <w:rPr>
-                <w:sz w:val="22"/>
-              </w:rPr>
-            </w:pPr>
-          </w:p>
-          <w:p>
-            <w:pPr>
-              <w:spacing w:line="276" w:lineRule="auto"/>
-              <w:cnfStyle w:val="000000010000" w:firstRow="0" w:lastRow="0" w:firstColumn="0" w:lastColumn="0" w:oddVBand="0" w:evenVBand="0" w:oddHBand="0" w:evenHBand="1" w:firstRowFirstColumn="0" w:firstRowLastColumn="0" w:lastRowFirstColumn="0" w:lastRowLastColumn="0"/>
-              <w:rPr>
-                <w:sz w:val="22"/>
-              </w:rPr>
-            </w:pPr>
-            <w:r>
-              <w:rPr>
-                <w:sz w:val="22"/>
-              </w:rPr>
-              <w:t>Message: Successfully updated patient5</w:t>
-            </w:r>
-          </w:p>
-        </w:tc>
-        <w:tc>
-          <w:tcPr>
-            <w:tcW w:w="1044" w:type="dxa"/>
-          </w:tcPr>
-          <w:p>
-            <w:pPr>
-              <w:spacing w:line="276" w:lineRule="auto"/>
-              <w:cnfStyle w:val="000000010000" w:firstRow="0" w:lastRow="0" w:firstColumn="0" w:lastColumn="0" w:oddVBand="0" w:evenVBand="0" w:oddHBand="0" w:evenHBand="1" w:firstRowFirstColumn="0" w:firstRowLastColumn="0" w:lastRowFirstColumn="0" w:lastRowLastColumn="0"/>
-              <w:rPr>
-                <w:sz w:val="22"/>
-              </w:rPr>
-            </w:pPr>
-            <w:r>
-              <w:rPr>
-                <w:sz w:val="22"/>
-              </w:rPr>
-              <w:t>PASS</w:t>
-            </w:r>
-          </w:p>
-        </w:tc>
-        <w:tc>
-          <w:tcPr>
-            <w:tcW w:w="1505" w:type="dxa"/>
-          </w:tcPr>
-          <w:p>
-            <w:pPr>
-              <w:spacing w:line="276" w:lineRule="auto"/>
-              <w:cnfStyle w:val="000000010000" w:firstRow="0" w:lastRow="0" w:firstColumn="0" w:lastColumn="0" w:oddVBand="0" w:evenVBand="0" w:oddHBand="0" w:evenHBand="1" w:firstRowFirstColumn="0" w:firstRowLastColumn="0" w:lastRowFirstColumn="0" w:lastRowLastColumn="0"/>
-              <w:rPr>
-                <w:sz w:val="22"/>
-              </w:rPr>
-            </w:pPr>
-            <w:r>
-              <w:rPr>
-                <w:sz w:val="22"/>
-              </w:rPr>
-              <w:t>PASS</w:t>
-            </w:r>
-          </w:p>
-        </w:tc>
-      </w:tr>
-      <w:tr>
-        <w:trPr>
-          <w:cnfStyle w:val="000000100000" w:firstRow="0" w:lastRow="0" w:firstColumn="0" w:lastColumn="0" w:oddVBand="0" w:evenVBand="0" w:oddHBand="1" w:evenHBand="0" w:firstRowFirstColumn="0" w:firstRowLastColumn="0" w:lastRowFirstColumn="0" w:lastRowLastColumn="0"/>
-        </w:trPr>
-        <w:tc>
-          <w:tcPr>
-            <w:cnfStyle w:val="001000000000" w:firstRow="0" w:lastRow="0" w:firstColumn="1" w:lastColumn="0" w:oddVBand="0" w:evenVBand="0" w:oddHBand="0" w:evenHBand="0" w:firstRowFirstColumn="0" w:firstRowLastColumn="0" w:lastRowFirstColumn="0" w:lastRowLastColumn="0"/>
-            <w:tcW w:w="738" w:type="dxa"/>
-            <w:shd w:val="clear" w:color="auto" w:fill="FFFFFF" w:themeFill="background1"/>
-          </w:tcPr>
-          <w:p>
-            <w:pPr>
-              <w:spacing w:line="276" w:lineRule="auto"/>
-            </w:pPr>
-            <w:r>
-              <w:t>2</w:t>
-            </w:r>
-          </w:p>
-        </w:tc>
-        <w:tc>
-          <w:tcPr>
-            <w:tcW w:w="1440" w:type="dxa"/>
-            <w:shd w:val="clear" w:color="auto" w:fill="FFFFFF" w:themeFill="background1"/>
-          </w:tcPr>
-          <w:p>
-            <w:pPr>
-              <w:spacing w:line="276" w:lineRule="auto"/>
-              <w:cnfStyle w:val="000000100000" w:firstRow="0" w:lastRow="0" w:firstColumn="0" w:lastColumn="0" w:oddVBand="0" w:evenVBand="0" w:oddHBand="1" w:evenHBand="0" w:firstRowFirstColumn="0" w:firstRowLastColumn="0" w:lastRowFirstColumn="0" w:lastRowLastColumn="0"/>
-              <w:rPr>
-                <w:sz w:val="22"/>
-              </w:rPr>
-            </w:pPr>
-            <w:r>
-              <w:rPr>
-                <w:sz w:val="22"/>
-              </w:rPr>
-              <w:t xml:space="preserve">Phone </w:t>
-            </w:r>
-            <w:r>
-              <w:rPr>
-                <w:sz w:val="22"/>
-              </w:rPr>
-              <w:t xml:space="preserve">number Functionality  </w:t>
-            </w:r>
-          </w:p>
-        </w:tc>
-        <w:tc>
-          <w:tcPr>
-            <w:tcW w:w="1440" w:type="dxa"/>
-            <w:shd w:val="clear" w:color="auto" w:fill="FFFFFF" w:themeFill="background1"/>
-          </w:tcPr>
-          <w:p>
-            <w:pPr>
-              <w:spacing w:line="276" w:lineRule="auto"/>
-              <w:cnfStyle w:val="000000100000" w:firstRow="0" w:lastRow="0" w:firstColumn="0" w:lastColumn="0" w:oddVBand="0" w:evenVBand="0" w:oddHBand="1" w:evenHBand="0" w:firstRowFirstColumn="0" w:firstRowLastColumn="0" w:lastRowFirstColumn="0" w:lastRowLastColumn="0"/>
-              <w:rPr>
-                <w:sz w:val="22"/>
-              </w:rPr>
-            </w:pPr>
-            <w:r>
-              <w:rPr>
-                <w:sz w:val="22"/>
-              </w:rPr>
-              <w:t>Ensure that all required fields’ inputs are validated.  The phone number input should be of ten numbers.</w:t>
-            </w:r>
-          </w:p>
-        </w:tc>
-        <w:tc>
-          <w:tcPr>
-            <w:tcW w:w="2250" w:type="dxa"/>
-            <w:shd w:val="clear" w:color="auto" w:fill="FFFFFF" w:themeFill="background1"/>
-          </w:tcPr>
-          <w:p>
-            <w:pPr>
-              <w:spacing w:line="276" w:lineRule="auto"/>
-              <w:cnfStyle w:val="000000100000" w:firstRow="0" w:lastRow="0" w:firstColumn="0" w:lastColumn="0" w:oddVBand="0" w:evenVBand="0" w:oddHBand="1" w:evenHBand="0" w:firstRowFirstColumn="0" w:firstRowLastColumn="0" w:lastRowFirstColumn="0" w:lastRowLastColumn="0"/>
-              <w:rPr>
-                <w:sz w:val="22"/>
-              </w:rPr>
-            </w:pPr>
-            <w:r>
-              <w:rPr>
-                <w:sz w:val="22"/>
-              </w:rPr>
-              <w:t>Username: patient7</w:t>
-            </w:r>
-          </w:p>
-          <w:p>
-            <w:pPr>
-              <w:spacing w:line="276" w:lineRule="auto"/>
-              <w:cnfStyle w:val="000000100000" w:firstRow="0" w:lastRow="0" w:firstColumn="0" w:lastColumn="0" w:oddVBand="0" w:evenVBand="0" w:oddHBand="1" w:evenHBand="0" w:firstRowFirstColumn="0" w:firstRowLastColumn="0" w:lastRowFirstColumn="0" w:lastRowLastColumn="0"/>
-              <w:rPr>
-                <w:sz w:val="22"/>
-              </w:rPr>
-            </w:pPr>
-            <w:r>
-              <w:rPr>
-                <w:sz w:val="22"/>
-              </w:rPr>
-              <w:t>Password: abc</w:t>
-            </w:r>
-          </w:p>
-          <w:p>
-            <w:pPr>
-              <w:spacing w:line="276" w:lineRule="auto"/>
-              <w:cnfStyle w:val="000000100000" w:firstRow="0" w:lastRow="0" w:firstColumn="0" w:lastColumn="0" w:oddVBand="0" w:evenVBand="0" w:oddHBand="1" w:evenHBand="0" w:firstRowFirstColumn="0" w:firstRowLastColumn="0" w:lastRowFirstColumn="0" w:lastRowLastColumn="0"/>
-              <w:rPr>
-                <w:sz w:val="22"/>
-              </w:rPr>
-            </w:pPr>
-            <w:r>
-              <w:rPr>
-                <w:sz w:val="22"/>
-              </w:rPr>
-              <w:t>Confirm Password: abc</w:t>
-            </w:r>
-          </w:p>
-          <w:p>
-            <w:pPr>
-              <w:spacing w:line="276" w:lineRule="auto"/>
-              <w:cnfStyle w:val="000000100000" w:firstRow="0" w:lastRow="0" w:firstColumn="0" w:lastColumn="0" w:oddVBand="0" w:evenVBand="0" w:oddHBand="1" w:evenHBand="0" w:firstRowFirstColumn="0" w:firstRowLastColumn="0" w:lastRowFirstColumn="0" w:lastRowLastColumn="0"/>
-              <w:rPr>
-                <w:sz w:val="22"/>
-              </w:rPr>
-            </w:pPr>
-            <w:r>
-              <w:rPr>
-                <w:sz w:val="22"/>
-              </w:rPr>
-              <w:t xml:space="preserve">Doctor Assigned: </w:t>
-            </w:r>
-            <w:proofErr w:type="spellStart"/>
-            <w:r>
-              <w:rPr>
-                <w:sz w:val="22"/>
-              </w:rPr>
-              <w:t>Jame</w:t>
-            </w:r>
-            <w:proofErr w:type="spellEnd"/>
-            <w:r>
-              <w:rPr>
-                <w:sz w:val="22"/>
-              </w:rPr>
-              <w:t xml:space="preserve"> Bond</w:t>
-            </w:r>
-          </w:p>
-          <w:p>
-            <w:pPr>
-              <w:spacing w:line="276" w:lineRule="auto"/>
-              <w:cnfStyle w:val="000000100000" w:firstRow="0" w:lastRow="0" w:firstColumn="0" w:lastColumn="0" w:oddVBand="0" w:evenVBand="0" w:oddHBand="1" w:evenHBand="0" w:firstRowFirstColumn="0" w:firstRowLastColumn="0" w:lastRowFirstColumn="0" w:lastRowLastColumn="0"/>
-              <w:rPr>
-                <w:sz w:val="22"/>
-              </w:rPr>
-            </w:pPr>
-            <w:r>
-              <w:rPr>
-                <w:sz w:val="22"/>
-              </w:rPr>
-              <w:t>First name: Kamala</w:t>
-            </w:r>
-          </w:p>
-          <w:p>
-            <w:pPr>
-              <w:spacing w:line="276" w:lineRule="auto"/>
-              <w:cnfStyle w:val="000000100000" w:firstRow="0" w:lastRow="0" w:firstColumn="0" w:lastColumn="0" w:oddVBand="0" w:evenVBand="0" w:oddHBand="1" w:evenHBand="0" w:firstRowFirstColumn="0" w:firstRowLastColumn="0" w:lastRowFirstColumn="0" w:lastRowLastColumn="0"/>
-              <w:rPr>
-                <w:sz w:val="22"/>
-              </w:rPr>
-            </w:pPr>
-            <w:r>
-              <w:rPr>
-                <w:sz w:val="22"/>
-              </w:rPr>
-              <w:t>Last Name: Khan</w:t>
-            </w:r>
-          </w:p>
-          <w:p>
-            <w:pPr>
-              <w:spacing w:line="276" w:lineRule="auto"/>
-              <w:cnfStyle w:val="000000100000" w:firstRow="0" w:lastRow="0" w:firstColumn="0" w:lastColumn="0" w:oddVBand="0" w:evenVBand="0" w:oddHBand="1" w:evenHBand="0" w:firstRowFirstColumn="0" w:firstRowLastColumn="0" w:lastRowFirstColumn="0" w:lastRowLastColumn="0"/>
-              <w:rPr>
-                <w:sz w:val="22"/>
-              </w:rPr>
-            </w:pPr>
-            <w:r>
-              <w:rPr>
-                <w:sz w:val="22"/>
-              </w:rPr>
-              <w:t>Email: inhuman@yahoo.com</w:t>
-            </w:r>
-          </w:p>
-          <w:p>
-            <w:pPr>
-              <w:spacing w:line="276" w:lineRule="auto"/>
-              <w:cnfStyle w:val="000000100000" w:firstRow="0" w:lastRow="0" w:firstColumn="0" w:lastColumn="0" w:oddVBand="0" w:evenVBand="0" w:oddHBand="1" w:evenHBand="0" w:firstRowFirstColumn="0" w:firstRowLastColumn="0" w:lastRowFirstColumn="0" w:lastRowLastColumn="0"/>
-              <w:rPr>
-                <w:sz w:val="22"/>
-              </w:rPr>
-            </w:pPr>
-            <w:r>
-              <w:rPr>
-                <w:sz w:val="22"/>
-              </w:rPr>
-              <w:t>Birthday: 06/16/2016</w:t>
-            </w:r>
-          </w:p>
-          <w:p>
-            <w:pPr>
-              <w:spacing w:line="276" w:lineRule="auto"/>
-              <w:cnfStyle w:val="000000100000" w:firstRow="0" w:lastRow="0" w:firstColumn="0" w:lastColumn="0" w:oddVBand="0" w:evenVBand="0" w:oddHBand="1" w:evenHBand="0" w:firstRowFirstColumn="0" w:firstRowLastColumn="0" w:lastRowFirstColumn="0" w:lastRowLastColumn="0"/>
-              <w:rPr>
-                <w:sz w:val="22"/>
-              </w:rPr>
-            </w:pPr>
-            <w:r>
-              <w:rPr>
-                <w:sz w:val="22"/>
-              </w:rPr>
-              <w:t>Phone number: 12</w:t>
-            </w:r>
-          </w:p>
-          <w:p>
-            <w:pPr>
-              <w:spacing w:line="276" w:lineRule="auto"/>
-              <w:cnfStyle w:val="000000100000" w:firstRow="0" w:lastRow="0" w:firstColumn="0" w:lastColumn="0" w:oddVBand="0" w:evenVBand="0" w:oddHBand="1" w:evenHBand="0" w:firstRowFirstColumn="0" w:firstRowLastColumn="0" w:lastRowFirstColumn="0" w:lastRowLastColumn="0"/>
-              <w:rPr>
-                <w:sz w:val="22"/>
-              </w:rPr>
-            </w:pPr>
-            <w:r>
-              <w:rPr>
-                <w:sz w:val="22"/>
-              </w:rPr>
-              <w:t>Insurance Number: 1234567890</w:t>
-            </w:r>
-          </w:p>
-          <w:p>
-            <w:pPr>
-              <w:spacing w:line="276" w:lineRule="auto"/>
-              <w:cnfStyle w:val="000000100000" w:firstRow="0" w:lastRow="0" w:firstColumn="0" w:lastColumn="0" w:oddVBand="0" w:evenVBand="0" w:oddHBand="1" w:evenHBand="0" w:firstRowFirstColumn="0" w:firstRowLastColumn="0" w:lastRowFirstColumn="0" w:lastRowLastColumn="0"/>
-              <w:rPr>
-                <w:sz w:val="22"/>
-              </w:rPr>
-            </w:pPr>
-            <w:r>
-              <w:rPr>
-                <w:sz w:val="22"/>
-              </w:rPr>
-              <w:t>Diagnosed: yes</w:t>
-            </w:r>
-          </w:p>
-          <w:p>
-            <w:pPr>
-              <w:spacing w:line="276" w:lineRule="auto"/>
-              <w:cnfStyle w:val="000000100000" w:firstRow="0" w:lastRow="0" w:firstColumn="0" w:lastColumn="0" w:oddVBand="0" w:evenVBand="0" w:oddHBand="1" w:evenHBand="0" w:firstRowFirstColumn="0" w:firstRowLastColumn="0" w:lastRowFirstColumn="0" w:lastRowLastColumn="0"/>
-              <w:rPr>
-                <w:sz w:val="22"/>
-              </w:rPr>
-            </w:pPr>
-            <w:r>
-              <w:rPr>
-                <w:sz w:val="22"/>
-              </w:rPr>
-              <w:t>Status: mild</w:t>
-            </w:r>
-          </w:p>
-          <w:p>
-            <w:pPr>
-              <w:spacing w:line="276" w:lineRule="auto"/>
-              <w:cnfStyle w:val="000000100000" w:firstRow="0" w:lastRow="0" w:firstColumn="0" w:lastColumn="0" w:oddVBand="0" w:evenVBand="0" w:oddHBand="1" w:evenHBand="0" w:firstRowFirstColumn="0" w:firstRowLastColumn="0" w:lastRowFirstColumn="0" w:lastRowLastColumn="0"/>
-              <w:rPr>
-                <w:sz w:val="22"/>
-              </w:rPr>
-            </w:pPr>
-            <w:r>
-              <w:rPr>
-                <w:sz w:val="22"/>
-              </w:rPr>
-              <w:t>Gender: female</w:t>
-            </w:r>
-          </w:p>
-          <w:p>
-            <w:pPr>
-              <w:spacing w:line="276" w:lineRule="auto"/>
-              <w:cnfStyle w:val="000000100000" w:firstRow="0" w:lastRow="0" w:firstColumn="0" w:lastColumn="0" w:oddVBand="0" w:evenVBand="0" w:oddHBand="1" w:evenHBand="0" w:firstRowFirstColumn="0" w:firstRowLastColumn="0" w:lastRowFirstColumn="0" w:lastRowLastColumn="0"/>
-              <w:rPr>
-                <w:sz w:val="22"/>
-              </w:rPr>
-            </w:pPr>
-          </w:p>
-          <w:p>
-            <w:pPr>
-              <w:spacing w:line="276" w:lineRule="auto"/>
-              <w:cnfStyle w:val="000000100000" w:firstRow="0" w:lastRow="0" w:firstColumn="0" w:lastColumn="0" w:oddVBand="0" w:evenVBand="0" w:oddHBand="1" w:evenHBand="0" w:firstRowFirstColumn="0" w:firstRowLastColumn="0" w:lastRowFirstColumn="0" w:lastRowLastColumn="0"/>
-              <w:rPr>
-                <w:sz w:val="22"/>
-              </w:rPr>
-            </w:pPr>
-          </w:p>
-          <w:p>
-            <w:pPr>
-              <w:spacing w:line="276" w:lineRule="auto"/>
-              <w:cnfStyle w:val="000000100000" w:firstRow="0" w:lastRow="0" w:firstColumn="0" w:lastColumn="0" w:oddVBand="0" w:evenVBand="0" w:oddHBand="1" w:evenHBand="0" w:firstRowFirstColumn="0" w:firstRowLastColumn="0" w:lastRowFirstColumn="0" w:lastRowLastColumn="0"/>
-              <w:rPr>
-                <w:sz w:val="22"/>
-              </w:rPr>
-            </w:pPr>
-          </w:p>
-          <w:p>
-            <w:pPr>
-              <w:spacing w:line="276" w:lineRule="auto"/>
-              <w:cnfStyle w:val="000000100000" w:firstRow="0" w:lastRow="0" w:firstColumn="0" w:lastColumn="0" w:oddVBand="0" w:evenVBand="0" w:oddHBand="1" w:evenHBand="0" w:firstRowFirstColumn="0" w:firstRowLastColumn="0" w:lastRowFirstColumn="0" w:lastRowLastColumn="0"/>
-              <w:rPr>
-                <w:sz w:val="22"/>
-              </w:rPr>
-            </w:pPr>
-          </w:p>
-          <w:p>
-            <w:pPr>
-              <w:spacing w:line="276" w:lineRule="auto"/>
-              <w:cnfStyle w:val="000000100000" w:firstRow="0" w:lastRow="0" w:firstColumn="0" w:lastColumn="0" w:oddVBand="0" w:evenVBand="0" w:oddHBand="1" w:evenHBand="0" w:firstRowFirstColumn="0" w:firstRowLastColumn="0" w:lastRowFirstColumn="0" w:lastRowLastColumn="0"/>
-              <w:rPr>
-                <w:sz w:val="22"/>
-              </w:rPr>
-            </w:pPr>
-          </w:p>
-        </w:tc>
-        <w:tc>
-          <w:tcPr>
-            <w:tcW w:w="1681" w:type="dxa"/>
-            <w:shd w:val="clear" w:color="auto" w:fill="FFFFFF" w:themeFill="background1"/>
-          </w:tcPr>
-          <w:p>
-            <w:pPr>
-              <w:spacing w:line="276" w:lineRule="auto"/>
-              <w:cnfStyle w:val="000000100000" w:firstRow="0" w:lastRow="0" w:firstColumn="0" w:lastColumn="0" w:oddVBand="0" w:evenVBand="0" w:oddHBand="1" w:evenHBand="0" w:firstRowFirstColumn="0" w:firstRowLastColumn="0" w:lastRowFirstColumn="0" w:lastRowLastColumn="0"/>
-              <w:rPr>
-                <w:sz w:val="22"/>
-              </w:rPr>
-            </w:pPr>
-            <w:r>
-              <w:rPr>
-                <w:sz w:val="22"/>
-              </w:rPr>
-              <w:t>The phone number field received two numbers rather t</w:t>
-            </w:r>
-            <w:r>
-              <w:rPr>
-                <w:sz w:val="22"/>
-              </w:rPr>
-              <w:t>han ten numbers, so the patient7</w:t>
-            </w:r>
-            <w:r>
-              <w:rPr>
-                <w:sz w:val="22"/>
-              </w:rPr>
-              <w:t>’s information will not be updated.</w:t>
-            </w:r>
-          </w:p>
-          <w:p>
-            <w:pPr>
-              <w:spacing w:line="276" w:lineRule="auto"/>
-              <w:cnfStyle w:val="000000100000" w:firstRow="0" w:lastRow="0" w:firstColumn="0" w:lastColumn="0" w:oddVBand="0" w:evenVBand="0" w:oddHBand="1" w:evenHBand="0" w:firstRowFirstColumn="0" w:firstRowLastColumn="0" w:lastRowFirstColumn="0" w:lastRowLastColumn="0"/>
-              <w:rPr>
-                <w:sz w:val="22"/>
-              </w:rPr>
-            </w:pPr>
-          </w:p>
-          <w:p>
-            <w:pPr>
-              <w:spacing w:line="276" w:lineRule="auto"/>
-              <w:cnfStyle w:val="000000100000" w:firstRow="0" w:lastRow="0" w:firstColumn="0" w:lastColumn="0" w:oddVBand="0" w:evenVBand="0" w:oddHBand="1" w:evenHBand="0" w:firstRowFirstColumn="0" w:firstRowLastColumn="0" w:lastRowFirstColumn="0" w:lastRowLastColumn="0"/>
-              <w:rPr>
-                <w:sz w:val="22"/>
-              </w:rPr>
-            </w:pPr>
-            <w:r>
-              <w:rPr>
-                <w:sz w:val="22"/>
-              </w:rPr>
-              <w:t>Error Message: Phone number is required</w:t>
-            </w:r>
-          </w:p>
-        </w:tc>
-        <w:tc>
-          <w:tcPr>
-            <w:tcW w:w="1044" w:type="dxa"/>
-            <w:shd w:val="clear" w:color="auto" w:fill="FFFFFF" w:themeFill="background1"/>
-          </w:tcPr>
-          <w:p>
-            <w:pPr>
-              <w:spacing w:line="276" w:lineRule="auto"/>
-              <w:cnfStyle w:val="000000100000" w:firstRow="0" w:lastRow="0" w:firstColumn="0" w:lastColumn="0" w:oddVBand="0" w:evenVBand="0" w:oddHBand="1" w:evenHBand="0" w:firstRowFirstColumn="0" w:firstRowLastColumn="0" w:lastRowFirstColumn="0" w:lastRowLastColumn="0"/>
-              <w:rPr>
-                <w:sz w:val="22"/>
-              </w:rPr>
-            </w:pPr>
-            <w:r>
-              <w:rPr>
-                <w:sz w:val="22"/>
-              </w:rPr>
-              <w:t>PASS</w:t>
-            </w:r>
-          </w:p>
-        </w:tc>
-        <w:tc>
-          <w:tcPr>
-            <w:tcW w:w="1505" w:type="dxa"/>
-            <w:shd w:val="clear" w:color="auto" w:fill="FFFFFF" w:themeFill="background1"/>
-          </w:tcPr>
-          <w:p>
-            <w:pPr>
-              <w:spacing w:line="276" w:lineRule="auto"/>
-              <w:cnfStyle w:val="000000100000" w:firstRow="0" w:lastRow="0" w:firstColumn="0" w:lastColumn="0" w:oddVBand="0" w:evenVBand="0" w:oddHBand="1" w:evenHBand="0" w:firstRowFirstColumn="0" w:firstRowLastColumn="0" w:lastRowFirstColumn="0" w:lastRowLastColumn="0"/>
-              <w:rPr>
-                <w:sz w:val="22"/>
-              </w:rPr>
-            </w:pPr>
-            <w:r>
-              <w:rPr>
-                <w:sz w:val="22"/>
-              </w:rPr>
-              <w:t>PASS</w:t>
-            </w:r>
-          </w:p>
-        </w:tc>
-      </w:tr>
-      <w:tr>
-        <w:trPr>
-          <w:cnfStyle w:val="000000010000" w:firstRow="0" w:lastRow="0" w:firstColumn="0" w:lastColumn="0" w:oddVBand="0" w:evenVBand="0" w:oddHBand="0" w:evenHBand="1" w:firstRowFirstColumn="0" w:firstRowLastColumn="0" w:lastRowFirstColumn="0" w:lastRowLastColumn="0"/>
-        </w:trPr>
-        <w:tc>
-          <w:tcPr>
-            <w:cnfStyle w:val="001000000000" w:firstRow="0" w:lastRow="0" w:firstColumn="1" w:lastColumn="0" w:oddVBand="0" w:evenVBand="0" w:oddHBand="0" w:evenHBand="0" w:firstRowFirstColumn="0" w:firstRowLastColumn="0" w:lastRowFirstColumn="0" w:lastRowLastColumn="0"/>
-            <w:tcW w:w="738" w:type="dxa"/>
-            <w:shd w:val="clear" w:color="auto" w:fill="FFFFFF" w:themeFill="background1"/>
-          </w:tcPr>
-          <w:p>
-            <w:pPr>
-              <w:spacing w:line="276" w:lineRule="auto"/>
-            </w:pPr>
-            <w:r>
-              <w:lastRenderedPageBreak/>
-              <w:t>3</w:t>
-            </w:r>
-          </w:p>
-        </w:tc>
-        <w:tc>
-          <w:tcPr>
-            <w:tcW w:w="1440" w:type="dxa"/>
-            <w:shd w:val="clear" w:color="auto" w:fill="FFFFFF" w:themeFill="background1"/>
-          </w:tcPr>
-          <w:p>
-            <w:pPr>
-              <w:spacing w:line="276" w:lineRule="auto"/>
-              <w:cnfStyle w:val="000000010000" w:firstRow="0" w:lastRow="0" w:firstColumn="0" w:lastColumn="0" w:oddVBand="0" w:evenVBand="0" w:oddHBand="0" w:evenHBand="1" w:firstRowFirstColumn="0" w:firstRowLastColumn="0" w:lastRowFirstColumn="0" w:lastRowLastColumn="0"/>
-              <w:rPr>
-                <w:sz w:val="22"/>
-              </w:rPr>
-            </w:pPr>
-            <w:r>
-              <w:rPr>
-                <w:sz w:val="22"/>
-              </w:rPr>
-              <w:t xml:space="preserve"> Security Functionality  </w:t>
-            </w:r>
-          </w:p>
-        </w:tc>
-        <w:tc>
-          <w:tcPr>
-            <w:tcW w:w="1440" w:type="dxa"/>
-            <w:shd w:val="clear" w:color="auto" w:fill="FFFFFF" w:themeFill="background1"/>
-          </w:tcPr>
-          <w:p>
-            <w:pPr>
-              <w:spacing w:line="276" w:lineRule="auto"/>
-              <w:cnfStyle w:val="000000010000" w:firstRow="0" w:lastRow="0" w:firstColumn="0" w:lastColumn="0" w:oddVBand="0" w:evenVBand="0" w:oddHBand="0" w:evenHBand="1" w:firstRowFirstColumn="0" w:firstRowLastColumn="0" w:lastRowFirstColumn="0" w:lastRowLastColumn="0"/>
-              <w:rPr>
-                <w:sz w:val="22"/>
-              </w:rPr>
-            </w:pPr>
-            <w:r>
-              <w:rPr>
-                <w:sz w:val="22"/>
-              </w:rPr>
-              <w:t>Verify that your password and confirm password fields are functioning properly</w:t>
-            </w:r>
-          </w:p>
-          <w:p>
-            <w:pPr>
-              <w:spacing w:line="276" w:lineRule="auto"/>
-              <w:cnfStyle w:val="000000010000" w:firstRow="0" w:lastRow="0" w:firstColumn="0" w:lastColumn="0" w:oddVBand="0" w:evenVBand="0" w:oddHBand="0" w:evenHBand="1" w:firstRowFirstColumn="0" w:firstRowLastColumn="0" w:lastRowFirstColumn="0" w:lastRowLastColumn="0"/>
-              <w:rPr>
-                <w:sz w:val="22"/>
-              </w:rPr>
-            </w:pPr>
-          </w:p>
-          <w:p>
-            <w:pPr>
-              <w:spacing w:line="276" w:lineRule="auto"/>
-              <w:cnfStyle w:val="000000010000" w:firstRow="0" w:lastRow="0" w:firstColumn="0" w:lastColumn="0" w:oddVBand="0" w:evenVBand="0" w:oddHBand="0" w:evenHBand="1" w:firstRowFirstColumn="0" w:firstRowLastColumn="0" w:lastRowFirstColumn="0" w:lastRowLastColumn="0"/>
-              <w:rPr>
-                <w:sz w:val="22"/>
-              </w:rPr>
-            </w:pPr>
-          </w:p>
-          <w:p>
-            <w:pPr>
-              <w:spacing w:line="276" w:lineRule="auto"/>
-              <w:cnfStyle w:val="000000010000" w:firstRow="0" w:lastRow="0" w:firstColumn="0" w:lastColumn="0" w:oddVBand="0" w:evenVBand="0" w:oddHBand="0" w:evenHBand="1" w:firstRowFirstColumn="0" w:firstRowLastColumn="0" w:lastRowFirstColumn="0" w:lastRowLastColumn="0"/>
-              <w:rPr>
-                <w:sz w:val="22"/>
-              </w:rPr>
-            </w:pPr>
-          </w:p>
-          <w:p>
-            <w:pPr>
-              <w:spacing w:line="276" w:lineRule="auto"/>
-              <w:cnfStyle w:val="000000010000" w:firstRow="0" w:lastRow="0" w:firstColumn="0" w:lastColumn="0" w:oddVBand="0" w:evenVBand="0" w:oddHBand="0" w:evenHBand="1" w:firstRowFirstColumn="0" w:firstRowLastColumn="0" w:lastRowFirstColumn="0" w:lastRowLastColumn="0"/>
-              <w:rPr>
-                <w:sz w:val="22"/>
-              </w:rPr>
-            </w:pPr>
-          </w:p>
-          <w:p>
-            <w:pPr>
-              <w:spacing w:line="276" w:lineRule="auto"/>
-              <w:cnfStyle w:val="000000010000" w:firstRow="0" w:lastRow="0" w:firstColumn="0" w:lastColumn="0" w:oddVBand="0" w:evenVBand="0" w:oddHBand="0" w:evenHBand="1" w:firstRowFirstColumn="0" w:firstRowLastColumn="0" w:lastRowFirstColumn="0" w:lastRowLastColumn="0"/>
-              <w:rPr>
-                <w:sz w:val="22"/>
-              </w:rPr>
-            </w:pPr>
-          </w:p>
-          <w:p>
-            <w:pPr>
-              <w:spacing w:line="276" w:lineRule="auto"/>
-              <w:cnfStyle w:val="000000010000" w:firstRow="0" w:lastRow="0" w:firstColumn="0" w:lastColumn="0" w:oddVBand="0" w:evenVBand="0" w:oddHBand="0" w:evenHBand="1" w:firstRowFirstColumn="0" w:firstRowLastColumn="0" w:lastRowFirstColumn="0" w:lastRowLastColumn="0"/>
-              <w:rPr>
-                <w:sz w:val="22"/>
-              </w:rPr>
-            </w:pPr>
-          </w:p>
-          <w:p>
-            <w:pPr>
-              <w:spacing w:line="276" w:lineRule="auto"/>
-              <w:cnfStyle w:val="000000010000" w:firstRow="0" w:lastRow="0" w:firstColumn="0" w:lastColumn="0" w:oddVBand="0" w:evenVBand="0" w:oddHBand="0" w:evenHBand="1" w:firstRowFirstColumn="0" w:firstRowLastColumn="0" w:lastRowFirstColumn="0" w:lastRowLastColumn="0"/>
-              <w:rPr>
-                <w:sz w:val="22"/>
-              </w:rPr>
-            </w:pPr>
-          </w:p>
-          <w:p>
-            <w:pPr>
-              <w:spacing w:line="276" w:lineRule="auto"/>
-              <w:cnfStyle w:val="000000010000" w:firstRow="0" w:lastRow="0" w:firstColumn="0" w:lastColumn="0" w:oddVBand="0" w:evenVBand="0" w:oddHBand="0" w:evenHBand="1" w:firstRowFirstColumn="0" w:firstRowLastColumn="0" w:lastRowFirstColumn="0" w:lastRowLastColumn="0"/>
-              <w:rPr>
-                <w:sz w:val="22"/>
-              </w:rPr>
-            </w:pPr>
-          </w:p>
-          <w:p>
-            <w:pPr>
-              <w:spacing w:line="276" w:lineRule="auto"/>
-              <w:cnfStyle w:val="000000010000" w:firstRow="0" w:lastRow="0" w:firstColumn="0" w:lastColumn="0" w:oddVBand="0" w:evenVBand="0" w:oddHBand="0" w:evenHBand="1" w:firstRowFirstColumn="0" w:firstRowLastColumn="0" w:lastRowFirstColumn="0" w:lastRowLastColumn="0"/>
-              <w:rPr>
-                <w:sz w:val="22"/>
-              </w:rPr>
-            </w:pPr>
-          </w:p>
-          <w:p>
-            <w:pPr>
-              <w:spacing w:line="276" w:lineRule="auto"/>
-              <w:cnfStyle w:val="000000010000" w:firstRow="0" w:lastRow="0" w:firstColumn="0" w:lastColumn="0" w:oddVBand="0" w:evenVBand="0" w:oddHBand="0" w:evenHBand="1" w:firstRowFirstColumn="0" w:firstRowLastColumn="0" w:lastRowFirstColumn="0" w:lastRowLastColumn="0"/>
-              <w:rPr>
-                <w:sz w:val="22"/>
-              </w:rPr>
-            </w:pPr>
-          </w:p>
-          <w:p>
-            <w:pPr>
-              <w:spacing w:line="276" w:lineRule="auto"/>
-              <w:cnfStyle w:val="000000010000" w:firstRow="0" w:lastRow="0" w:firstColumn="0" w:lastColumn="0" w:oddVBand="0" w:evenVBand="0" w:oddHBand="0" w:evenHBand="1" w:firstRowFirstColumn="0" w:firstRowLastColumn="0" w:lastRowFirstColumn="0" w:lastRowLastColumn="0"/>
-              <w:rPr>
-                <w:sz w:val="22"/>
-              </w:rPr>
-            </w:pPr>
-          </w:p>
-          <w:p>
-            <w:pPr>
-              <w:spacing w:line="276" w:lineRule="auto"/>
-              <w:cnfStyle w:val="000000010000" w:firstRow="0" w:lastRow="0" w:firstColumn="0" w:lastColumn="0" w:oddVBand="0" w:evenVBand="0" w:oddHBand="0" w:evenHBand="1" w:firstRowFirstColumn="0" w:firstRowLastColumn="0" w:lastRowFirstColumn="0" w:lastRowLastColumn="0"/>
-              <w:rPr>
-                <w:sz w:val="22"/>
-              </w:rPr>
-            </w:pPr>
-          </w:p>
-        </w:tc>
-        <w:tc>
-          <w:tcPr>
-            <w:tcW w:w="2250" w:type="dxa"/>
-            <w:shd w:val="clear" w:color="auto" w:fill="FFFFFF" w:themeFill="background1"/>
-          </w:tcPr>
-          <w:p>
-            <w:pPr>
-              <w:spacing w:line="276" w:lineRule="auto"/>
-              <w:cnfStyle w:val="000000010000" w:firstRow="0" w:lastRow="0" w:firstColumn="0" w:lastColumn="0" w:oddVBand="0" w:evenVBand="0" w:oddHBand="0" w:evenHBand="1" w:firstRowFirstColumn="0" w:firstRowLastColumn="0" w:lastRowFirstColumn="0" w:lastRowLastColumn="0"/>
-              <w:rPr>
-                <w:sz w:val="22"/>
-              </w:rPr>
-            </w:pPr>
-            <w:r>
-              <w:rPr>
-                <w:sz w:val="22"/>
-              </w:rPr>
-              <w:t>Username: patient2</w:t>
-            </w:r>
-          </w:p>
-          <w:p>
-            <w:pPr>
-              <w:spacing w:line="276" w:lineRule="auto"/>
-              <w:cnfStyle w:val="000000010000" w:firstRow="0" w:lastRow="0" w:firstColumn="0" w:lastColumn="0" w:oddVBand="0" w:evenVBand="0" w:oddHBand="0" w:evenHBand="1" w:firstRowFirstColumn="0" w:firstRowLastColumn="0" w:lastRowFirstColumn="0" w:lastRowLastColumn="0"/>
-              <w:rPr>
-                <w:sz w:val="22"/>
-              </w:rPr>
-            </w:pPr>
-            <w:r>
-              <w:rPr>
-                <w:sz w:val="22"/>
-              </w:rPr>
-              <w:t>Password: abc</w:t>
-            </w:r>
-          </w:p>
-          <w:p>
-            <w:pPr>
-              <w:spacing w:line="276" w:lineRule="auto"/>
-              <w:cnfStyle w:val="000000010000" w:firstRow="0" w:lastRow="0" w:firstColumn="0" w:lastColumn="0" w:oddVBand="0" w:evenVBand="0" w:oddHBand="0" w:evenHBand="1" w:firstRowFirstColumn="0" w:firstRowLastColumn="0" w:lastRowFirstColumn="0" w:lastRowLastColumn="0"/>
-              <w:rPr>
-                <w:sz w:val="22"/>
-              </w:rPr>
-            </w:pPr>
-            <w:r>
-              <w:rPr>
-                <w:sz w:val="22"/>
-              </w:rPr>
-              <w:t>Confirm Password: a</w:t>
-            </w:r>
-          </w:p>
-        </w:tc>
-        <w:tc>
-          <w:tcPr>
-            <w:tcW w:w="1681" w:type="dxa"/>
-            <w:shd w:val="clear" w:color="auto" w:fill="FFFFFF" w:themeFill="background1"/>
-          </w:tcPr>
-          <w:p>
-            <w:pPr>
-              <w:spacing w:line="276" w:lineRule="auto"/>
-              <w:cnfStyle w:val="000000010000" w:firstRow="0" w:lastRow="0" w:firstColumn="0" w:lastColumn="0" w:oddVBand="0" w:evenVBand="0" w:oddHBand="0" w:evenHBand="1" w:firstRowFirstColumn="0" w:firstRowLastColumn="0" w:lastRowFirstColumn="0" w:lastRowLastColumn="0"/>
-              <w:rPr>
-                <w:sz w:val="22"/>
-              </w:rPr>
-            </w:pPr>
-            <w:r>
-              <w:rPr>
-                <w:sz w:val="22"/>
-              </w:rPr>
-              <w:t xml:space="preserve">Patient2’s credentials won't be updated since password does not match confirm password  </w:t>
-            </w:r>
-          </w:p>
-          <w:p>
-            <w:pPr>
-              <w:spacing w:line="276" w:lineRule="auto"/>
-              <w:cnfStyle w:val="000000010000" w:firstRow="0" w:lastRow="0" w:firstColumn="0" w:lastColumn="0" w:oddVBand="0" w:evenVBand="0" w:oddHBand="0" w:evenHBand="1" w:firstRowFirstColumn="0" w:firstRowLastColumn="0" w:lastRowFirstColumn="0" w:lastRowLastColumn="0"/>
-              <w:rPr>
-                <w:sz w:val="22"/>
-              </w:rPr>
-            </w:pPr>
-          </w:p>
-          <w:p>
-            <w:pPr>
-              <w:spacing w:line="276" w:lineRule="auto"/>
-              <w:cnfStyle w:val="000000010000" w:firstRow="0" w:lastRow="0" w:firstColumn="0" w:lastColumn="0" w:oddVBand="0" w:evenVBand="0" w:oddHBand="0" w:evenHBand="1" w:firstRowFirstColumn="0" w:firstRowLastColumn="0" w:lastRowFirstColumn="0" w:lastRowLastColumn="0"/>
-              <w:rPr>
-                <w:sz w:val="22"/>
-              </w:rPr>
-            </w:pPr>
-            <w:r>
-              <w:rPr>
-                <w:sz w:val="22"/>
-              </w:rPr>
-              <w:t>Error Message:</w:t>
-            </w:r>
-          </w:p>
-          <w:p>
-            <w:pPr>
-              <w:spacing w:line="276" w:lineRule="auto"/>
-              <w:cnfStyle w:val="000000010000" w:firstRow="0" w:lastRow="0" w:firstColumn="0" w:lastColumn="0" w:oddVBand="0" w:evenVBand="0" w:oddHBand="0" w:evenHBand="1" w:firstRowFirstColumn="0" w:firstRowLastColumn="0" w:lastRowFirstColumn="0" w:lastRowLastColumn="0"/>
-              <w:rPr>
-                <w:sz w:val="22"/>
-              </w:rPr>
-            </w:pPr>
-            <w:r>
-              <w:rPr>
-                <w:sz w:val="22"/>
-              </w:rPr>
-              <w:t>Confirm Password does not match</w:t>
-            </w:r>
-          </w:p>
-          <w:p>
-            <w:pPr>
-              <w:spacing w:line="276" w:lineRule="auto"/>
-              <w:cnfStyle w:val="000000010000" w:firstRow="0" w:lastRow="0" w:firstColumn="0" w:lastColumn="0" w:oddVBand="0" w:evenVBand="0" w:oddHBand="0" w:evenHBand="1" w:firstRowFirstColumn="0" w:firstRowLastColumn="0" w:lastRowFirstColumn="0" w:lastRowLastColumn="0"/>
-              <w:rPr>
-                <w:sz w:val="22"/>
-              </w:rPr>
-            </w:pPr>
-          </w:p>
-        </w:tc>
-        <w:tc>
-          <w:tcPr>
-            <w:tcW w:w="1044" w:type="dxa"/>
-            <w:shd w:val="clear" w:color="auto" w:fill="FFFFFF" w:themeFill="background1"/>
-          </w:tcPr>
-          <w:p>
-            <w:pPr>
-              <w:spacing w:line="276" w:lineRule="auto"/>
-              <w:cnfStyle w:val="000000010000" w:firstRow="0" w:lastRow="0" w:firstColumn="0" w:lastColumn="0" w:oddVBand="0" w:evenVBand="0" w:oddHBand="0" w:evenHBand="1" w:firstRowFirstColumn="0" w:firstRowLastColumn="0" w:lastRowFirstColumn="0" w:lastRowLastColumn="0"/>
-              <w:rPr>
-                <w:b/>
-                <w:sz w:val="22"/>
-              </w:rPr>
-            </w:pPr>
-            <w:r>
-              <w:rPr>
-                <w:sz w:val="22"/>
-              </w:rPr>
-              <w:t>PASS</w:t>
-            </w:r>
-          </w:p>
-        </w:tc>
-        <w:tc>
-          <w:tcPr>
-            <w:tcW w:w="1505" w:type="dxa"/>
-            <w:shd w:val="clear" w:color="auto" w:fill="FFFFFF" w:themeFill="background1"/>
-          </w:tcPr>
-          <w:p>
-            <w:pPr>
-              <w:spacing w:line="276" w:lineRule="auto"/>
-              <w:cnfStyle w:val="000000010000" w:firstRow="0" w:lastRow="0" w:firstColumn="0" w:lastColumn="0" w:oddVBand="0" w:evenVBand="0" w:oddHBand="0" w:evenHBand="1" w:firstRowFirstColumn="0" w:firstRowLastColumn="0" w:lastRowFirstColumn="0" w:lastRowLastColumn="0"/>
-              <w:rPr>
-                <w:sz w:val="22"/>
-              </w:rPr>
-            </w:pPr>
-            <w:r>
-              <w:rPr>
-                <w:sz w:val="22"/>
-              </w:rPr>
-              <w:t>PASS</w:t>
-            </w:r>
-          </w:p>
-        </w:tc>
-      </w:tr>
-    </w:tbl>
+      <w:r>
+        <w:t xml:space="preserve">For the same function you chose for the usability test, write AND execute a QA test plan (check class slides) </w:t>
+      </w:r>
+    </w:p>
+    <w:p>
+      <w:pPr>
+        <w:pStyle w:val="ListParagraph"/>
+        <w:numPr>
+          <w:ilvl w:val="0"/>
+          <w:numId w:val="21"/>
+        </w:numPr>
+        <w:spacing w:line="276" w:lineRule="auto"/>
+        <w:rPr>
+          <w:rFonts w:ascii="Times New Roman" w:hAnsi="Times New Roman" w:cs="Times New Roman"/>
+        </w:rPr>
+      </w:pPr>
+      <w:r>
+        <w:t xml:space="preserve">Create formal QA test plan (consult QA class material). Basically, it has to contain: </w:t>
+      </w:r>
+    </w:p>
+    <w:p>
+      <w:pPr>
+        <w:pStyle w:val="ListParagraph"/>
+        <w:numPr>
+          <w:ilvl w:val="1"/>
+          <w:numId w:val="21"/>
+        </w:numPr>
+        <w:spacing w:line="276" w:lineRule="auto"/>
+        <w:rPr>
+          <w:rFonts w:ascii="Times New Roman" w:hAnsi="Times New Roman" w:cs="Times New Roman"/>
+        </w:rPr>
+      </w:pPr>
+      <w:r>
+        <w:t xml:space="preserve"> Test objectives: max 0.5 pages </w:t>
+      </w:r>
+    </w:p>
+    <w:p>
+      <w:pPr>
+        <w:pStyle w:val="ListParagraph"/>
+        <w:numPr>
+          <w:ilvl w:val="1"/>
+          <w:numId w:val="21"/>
+        </w:numPr>
+        <w:spacing w:line="276" w:lineRule="auto"/>
+        <w:rPr>
+          <w:rFonts w:ascii="Times New Roman" w:hAnsi="Times New Roman" w:cs="Times New Roman"/>
+        </w:rPr>
+      </w:pPr>
+      <w:r>
+        <w:t xml:space="preserve">Hardware and software setup: max 0.5 page </w:t>
+      </w:r>
+    </w:p>
+    <w:p>
+      <w:pPr>
+        <w:pStyle w:val="ListParagraph"/>
+        <w:numPr>
+          <w:ilvl w:val="1"/>
+          <w:numId w:val="21"/>
+        </w:numPr>
+        <w:spacing w:line="276" w:lineRule="auto"/>
+        <w:rPr>
+          <w:rFonts w:ascii="Times New Roman" w:hAnsi="Times New Roman" w:cs="Times New Roman"/>
+        </w:rPr>
+      </w:pPr>
+      <w:r>
+        <w:t xml:space="preserve">Feature to be tested: max 0.5 page </w:t>
+      </w:r>
+    </w:p>
+    <w:p>
+      <w:pPr>
+        <w:pStyle w:val="ListParagraph"/>
+        <w:numPr>
+          <w:ilvl w:val="1"/>
+          <w:numId w:val="21"/>
+        </w:numPr>
+        <w:spacing w:line="276" w:lineRule="auto"/>
+        <w:rPr>
+          <w:rFonts w:ascii="Times New Roman" w:hAnsi="Times New Roman" w:cs="Times New Roman"/>
+        </w:rPr>
+      </w:pPr>
+      <w:r>
+        <w:t>Actual test cases: 3 test cases and results of testi</w:t>
+      </w:r>
+      <w:r>
+        <w:t xml:space="preserve">ng them on your system: 1 page </w:t>
+      </w:r>
+    </w:p>
     <w:p>
       <w:pPr>
         <w:spacing w:line="276" w:lineRule="auto"/>
         <w:ind w:left="1800"/>
       </w:pPr>
-    </w:p>
-    <w:p>
-      <w:pPr>
-        <w:spacing w:line="276" w:lineRule="auto"/>
-      </w:pPr>
-      <w:r>
-        <w:t xml:space="preserve">(Note: </w:t>
-      </w:r>
-      <w:r>
-        <w:rPr>
-          <w:color w:val="000000"/>
-          <w:shd w:val="clear" w:color="auto" w:fill="FFFFFF"/>
-        </w:rPr>
-        <w:t>Input only includes fields that have will be changed in the test</w:t>
-      </w:r>
-      <w:r>
-        <w:t>)</w:t>
-      </w:r>
-    </w:p>
-    <w:p>
-      <w:pPr>
-        <w:spacing w:line="276" w:lineRule="auto"/>
-      </w:pPr>
+      <w:r>
+        <w:t xml:space="preserve"> You must provide test plan and test summary in the format (e.g. form) allowing easy reading and analysis by management e.g. in a table format like presented in the lecture. </w:t>
+      </w:r>
+    </w:p>
+    <w:p>
+      <w:pPr>
+        <w:spacing w:line="276" w:lineRule="auto"/>
+        <w:ind w:left="1800"/>
+      </w:pPr>
+      <w:r>
+        <w:t xml:space="preserve">Suggested format for QA Table columns are: test #; test title; test description; test input; expected correct output; test results (PASS or FAIL for each tested browser) </w:t>
+      </w:r>
+    </w:p>
+    <w:p>
+      <w:pPr>
+        <w:pStyle w:val="ListParagraph"/>
+        <w:numPr>
+          <w:ilvl w:val="1"/>
+          <w:numId w:val="21"/>
+        </w:numPr>
+        <w:spacing w:line="276" w:lineRule="auto"/>
+        <w:rPr>
+          <w:rFonts w:ascii="Times New Roman" w:hAnsi="Times New Roman" w:cs="Times New Roman"/>
+        </w:rPr>
+      </w:pPr>
+      <w:r>
+        <w:t>Perform the testing as per plan above and reco</w:t>
+      </w:r>
+      <w:r>
+        <w:t>rd the results in a form above.</w:t>
+      </w:r>
+    </w:p>
+    <w:p>
+      <w:pPr>
+        <w:pStyle w:val="ListParagraph"/>
+        <w:numPr>
+          <w:ilvl w:val="1"/>
+          <w:numId w:val="21"/>
+        </w:numPr>
+        <w:spacing w:line="276" w:lineRule="auto"/>
+        <w:rPr>
+          <w:rFonts w:ascii="Times New Roman" w:hAnsi="Times New Roman" w:cs="Times New Roman"/>
+        </w:rPr>
+      </w:pPr>
+      <w:r>
+        <w:t>Apply the above test on 2 browsers of different type and record it in the above table</w:t>
+      </w:r>
     </w:p>
     <w:p>
       <w:pPr>
@@ -5389,103 +3629,95 @@
         <w:t xml:space="preserve">Code Review </w:t>
       </w:r>
     </w:p>
-    <w:p/>
+    <w:p>
+      <w:pPr>
+        <w:spacing w:line="276" w:lineRule="auto"/>
+      </w:pPr>
+      <w:r>
+        <w:t xml:space="preserve">By now you should have chosen a coding style. In the report state what coding style you chose. </w:t>
+      </w:r>
+    </w:p>
+    <w:p>
+      <w:pPr>
+        <w:spacing w:line="276" w:lineRule="auto"/>
+      </w:pPr>
+      <w:r>
+        <w:lastRenderedPageBreak/>
+        <w:t xml:space="preserve">Chose the code (substantial portion of it) related to the feature you used for QA and usability test. You need to submit an example of the code (or part of it – 2 pages or so MAX) for its function to be peer reviewed, and document this as follows: </w:t>
+      </w:r>
+    </w:p>
+    <w:p>
+      <w:pPr>
+        <w:spacing w:line="276" w:lineRule="auto"/>
+      </w:pPr>
+    </w:p>
     <w:p>
       <w:pPr>
         <w:pStyle w:val="ListParagraph"/>
         <w:numPr>
           <w:ilvl w:val="0"/>
-          <w:numId w:val="1"/>
+          <w:numId w:val="22"/>
         </w:numPr>
-      </w:pPr>
-      <w:r>
-        <w:t>Prove of communication:</w:t>
-      </w:r>
-    </w:p>
-    <w:p>
-      <w:r>
-        <w:rPr>
-          <w:noProof/>
-        </w:rPr>
-        <w:drawing>
-          <wp:inline distT="0" distB="0" distL="0" distR="0" wp14:anchorId="2C7FEE11" wp14:editId="42398331">
-            <wp:extent cx="5943600" cy="2606040"/>
-            <wp:effectExtent l="0" t="0" r="0" b="3810"/>
-            <wp:docPr id="2" name="Picture 2" descr="Description: Graphical user interface, text, application, email&#10;&#10;Description automatically generated"/>
-            <wp:cNvGraphicFramePr>
-              <a:graphicFrameLocks xmlns:a="http://schemas.openxmlformats.org/drawingml/2006/main" noChangeAspect="1"/>
-            </wp:cNvGraphicFramePr>
-            <a:graphic xmlns:a="http://schemas.openxmlformats.org/drawingml/2006/main">
-              <a:graphicData uri="http://schemas.openxmlformats.org/drawingml/2006/picture">
-                <pic:pic xmlns:pic="http://schemas.openxmlformats.org/drawingml/2006/picture">
-                  <pic:nvPicPr>
-                    <pic:cNvPr id="0" name="Picture 2" descr="Description: Graphical user interface, text, application, email&#10;&#10;Description automatically generated"/>
-                    <pic:cNvPicPr>
-                      <a:picLocks noChangeAspect="1" noChangeArrowheads="1"/>
-                    </pic:cNvPicPr>
-                  </pic:nvPicPr>
-                  <pic:blipFill>
-                    <a:blip r:embed="rId12">
-                      <a:extLst>
-                        <a:ext uri="{28A0092B-C50C-407E-A947-70E740481C1C}">
-                          <a14:useLocalDpi xmlns:a14="http://schemas.microsoft.com/office/drawing/2010/main" val="0"/>
-                        </a:ext>
-                      </a:extLst>
-                    </a:blip>
-                    <a:srcRect/>
-                    <a:stretch>
-                      <a:fillRect/>
-                    </a:stretch>
-                  </pic:blipFill>
-                  <pic:spPr bwMode="auto">
-                    <a:xfrm>
-                      <a:off x="0" y="0"/>
-                      <a:ext cx="5943600" cy="2606040"/>
-                    </a:xfrm>
-                    <a:prstGeom prst="rect">
-                      <a:avLst/>
-                    </a:prstGeom>
-                    <a:noFill/>
-                    <a:ln>
-                      <a:noFill/>
-                    </a:ln>
-                  </pic:spPr>
-                </pic:pic>
-              </a:graphicData>
-            </a:graphic>
-          </wp:inline>
-        </w:drawing>
-      </w:r>
-    </w:p>
-    <w:p/>
-    <w:p/>
-    <w:p/>
+        <w:spacing w:line="276" w:lineRule="auto"/>
+      </w:pPr>
+      <w:r>
+        <w:t xml:space="preserve"> One team member should submit code to other team member(s) for peer review. </w:t>
+      </w:r>
+    </w:p>
     <w:p>
       <w:pPr>
         <w:pStyle w:val="ListParagraph"/>
         <w:numPr>
           <w:ilvl w:val="0"/>
-          <w:numId w:val="1"/>
+          <w:numId w:val="22"/>
         </w:numPr>
-      </w:pPr>
-      <w:r>
-        <w:t>Link for reviewed and commented file:</w:t>
-      </w:r>
-    </w:p>
-    <w:p>
-      <w:r>
-        <w:tab/>
-      </w:r>
-      <w:hyperlink r:id="rId13" w:history="1">
-        <w:r>
-          <w:rPr>
-            <w:rStyle w:val="Hyperlink"/>
-          </w:rPr>
-          <w:t>https://github.com/nhatrangtrannt/cen4010_fa21_g22/tree/main/Documents/Code%20review</w:t>
-        </w:r>
-      </w:hyperlink>
-    </w:p>
-    <w:p/>
+        <w:spacing w:line="276" w:lineRule="auto"/>
+      </w:pPr>
+      <w:r>
+        <w:t xml:space="preserve">Peer review should be performed by other group member(s) (1 review is OK). </w:t>
+      </w:r>
+    </w:p>
+    <w:p>
+      <w:pPr>
+        <w:pStyle w:val="ListParagraph"/>
+        <w:numPr>
+          <w:ilvl w:val="0"/>
+          <w:numId w:val="22"/>
+        </w:numPr>
+        <w:spacing w:line="276" w:lineRule="auto"/>
+      </w:pPr>
+      <w:r>
+        <w:t xml:space="preserve">Peer review is to be done by e-mail and comments are to be included in the code </w:t>
+      </w:r>
+    </w:p>
+    <w:p>
+      <w:pPr>
+        <w:pStyle w:val="ListParagraph"/>
+        <w:numPr>
+          <w:ilvl w:val="0"/>
+          <w:numId w:val="22"/>
+        </w:numPr>
+        <w:spacing w:line="276" w:lineRule="auto"/>
+      </w:pPr>
+      <w:r>
+        <w:t xml:space="preserve"> Submit listing containing the peer review and commented code and communication related to this in your Milestone 4 document</w:t>
+      </w:r>
+    </w:p>
+    <w:p>
+      <w:pPr>
+        <w:pStyle w:val="ListParagraph"/>
+        <w:spacing w:line="276" w:lineRule="auto"/>
+      </w:pPr>
+    </w:p>
+    <w:p>
+      <w:pPr>
+        <w:spacing w:line="276" w:lineRule="auto"/>
+        <w:ind w:left="360"/>
+      </w:pPr>
+      <w:r>
+        <w:t xml:space="preserve"> Important: It is critical that code reviews are friendly and helpful, intended to help and education, and not to criticize. It is strongly suggested that you use peer review in the development of the whole system.</w:t>
+      </w:r>
+    </w:p>
     <w:p>
       <w:pPr>
         <w:pStyle w:val="Heading1"/>
@@ -5508,14 +3740,6 @@
         </w:rPr>
         <w:t>Self-check on best practices for security – ½ page</w:t>
       </w:r>
-      <w:r>
-        <w:rPr>
-          <w:rFonts w:ascii="Times New Roman" w:hAnsi="Times New Roman" w:cs="Times New Roman"/>
-          <w:b/>
-          <w:bCs/>
-        </w:rPr>
-        <w:t xml:space="preserve"> </w:t>
-      </w:r>
     </w:p>
     <w:p/>
     <w:p>
@@ -5534,13 +3758,14 @@
     <w:p>
       <w:pPr>
         <w:pStyle w:val="ListParagraph"/>
-        <w:spacing w:line="276" w:lineRule="auto"/>
-      </w:pPr>
-      <w:r>
-        <w:t xml:space="preserve">Usernames and </w:t>
-      </w:r>
-      <w:r>
-        <w:t>Passwords</w:t>
+        <w:numPr>
+          <w:ilvl w:val="0"/>
+          <w:numId w:val="23"/>
+        </w:numPr>
+        <w:spacing w:line="276" w:lineRule="auto"/>
+      </w:pPr>
+      <w:r>
+        <w:t xml:space="preserve">Confirm that you encrypt password in the DB </w:t>
       </w:r>
     </w:p>
     <w:p>
@@ -5553,403 +3778,16 @@
         <w:spacing w:line="276" w:lineRule="auto"/>
       </w:pPr>
       <w:r>
-        <w:t xml:space="preserve">Confirm that you encrypt password in the DB </w:t>
-      </w:r>
-    </w:p>
-    <w:p>
-      <w:pPr>
-        <w:spacing w:line="276" w:lineRule="auto"/>
-        <w:ind w:left="720"/>
-      </w:pPr>
-      <w:r>
-        <w:t>Passwords are encrypted using</w:t>
-      </w:r>
-    </w:p>
-    <w:p>
-      <w:pPr>
-        <w:spacing w:line="276" w:lineRule="auto"/>
-        <w:ind w:left="720"/>
-      </w:pPr>
-      <w:r>
-        <w:t>$</w:t>
-      </w:r>
-      <w:proofErr w:type="spellStart"/>
-      <w:r>
-        <w:t>hashedpassword</w:t>
-      </w:r>
-      <w:proofErr w:type="spellEnd"/>
-      <w:r>
-        <w:t xml:space="preserve"> = </w:t>
-      </w:r>
-      <w:proofErr w:type="spellStart"/>
-      <w:r>
-        <w:t>password_</w:t>
+        <w:t>Confirm Input data validation (list what is being validated and what code you used) – we request that you validate search bar input</w:t>
       </w:r>
       <w:proofErr w:type="gramStart"/>
       <w:r>
-        <w:t>hash</w:t>
-      </w:r>
-      <w:proofErr w:type="spellEnd"/>
-      <w:r>
-        <w:t>(</w:t>
+        <w:t>;</w:t>
+      </w:r>
+      <w:r>
+        <w:t>.</w:t>
       </w:r>
       <w:proofErr w:type="gramEnd"/>
-      <w:r>
-        <w:t xml:space="preserve">$password, PASSWORD_DEFAULT);   </w:t>
-      </w:r>
-      <w:r>
-        <w:rPr>
-          <w:noProof/>
-        </w:rPr>
-        <w:drawing>
-          <wp:inline distT="0" distB="0" distL="0" distR="0" wp14:anchorId="5006C882" wp14:editId="2F4713C5">
-            <wp:extent cx="5562600" cy="1003986"/>
-            <wp:effectExtent l="0" t="0" r="0" b="5715"/>
-            <wp:docPr id="1" name="Picture 1" descr="C:\Classes\Fall 2021\Principles of Software Engineering\Project Milestones\Milestone 4\a4c10dc7-1294-448d-be8f-808fe5ff72a7.jpg"/>
-            <wp:cNvGraphicFramePr>
-              <a:graphicFrameLocks xmlns:a="http://schemas.openxmlformats.org/drawingml/2006/main" noChangeAspect="1"/>
-            </wp:cNvGraphicFramePr>
-            <a:graphic xmlns:a="http://schemas.openxmlformats.org/drawingml/2006/main">
-              <a:graphicData uri="http://schemas.openxmlformats.org/drawingml/2006/picture">
-                <pic:pic xmlns:pic="http://schemas.openxmlformats.org/drawingml/2006/picture">
-                  <pic:nvPicPr>
-                    <pic:cNvPr id="0" name="Picture 1" descr="C:\Classes\Fall 2021\Principles of Software Engineering\Project Milestones\Milestone 4\a4c10dc7-1294-448d-be8f-808fe5ff72a7.jpg"/>
-                    <pic:cNvPicPr>
-                      <a:picLocks noChangeAspect="1" noChangeArrowheads="1"/>
-                    </pic:cNvPicPr>
-                  </pic:nvPicPr>
-                  <pic:blipFill>
-                    <a:blip r:embed="rId14">
-                      <a:extLst>
-                        <a:ext uri="{28A0092B-C50C-407E-A947-70E740481C1C}">
-                          <a14:useLocalDpi xmlns:a14="http://schemas.microsoft.com/office/drawing/2010/main" val="0"/>
-                        </a:ext>
-                      </a:extLst>
-                    </a:blip>
-                    <a:srcRect/>
-                    <a:stretch>
-                      <a:fillRect/>
-                    </a:stretch>
-                  </pic:blipFill>
-                  <pic:spPr bwMode="auto">
-                    <a:xfrm>
-                      <a:off x="0" y="0"/>
-                      <a:ext cx="5562600" cy="1003986"/>
-                    </a:xfrm>
-                    <a:prstGeom prst="rect">
-                      <a:avLst/>
-                    </a:prstGeom>
-                    <a:noFill/>
-                    <a:ln>
-                      <a:noFill/>
-                    </a:ln>
-                  </pic:spPr>
-                </pic:pic>
-              </a:graphicData>
-            </a:graphic>
-          </wp:inline>
-        </w:drawing>
-      </w:r>
-    </w:p>
-    <w:p>
-      <w:pPr>
-        <w:spacing w:line="276" w:lineRule="auto"/>
-      </w:pPr>
-      <w:r>
-        <w:tab/>
-      </w:r>
-    </w:p>
-    <w:p>
-      <w:pPr>
-        <w:pStyle w:val="ListParagraph"/>
-        <w:numPr>
-          <w:ilvl w:val="0"/>
-          <w:numId w:val="23"/>
-        </w:numPr>
-        <w:spacing w:line="276" w:lineRule="auto"/>
-      </w:pPr>
-      <w:r>
-        <w:t>Confirm Input data validation (list what is being validated and what code you used) – we request that you validate search bar input</w:t>
-      </w:r>
-      <w:proofErr w:type="gramStart"/>
-      <w:r>
-        <w:t>;</w:t>
-      </w:r>
-      <w:r>
-        <w:t>.</w:t>
-      </w:r>
-      <w:proofErr w:type="gramEnd"/>
-    </w:p>
-    <w:p>
-      <w:pPr>
-        <w:pStyle w:val="ListParagraph"/>
-        <w:spacing w:line="276" w:lineRule="auto"/>
-      </w:pPr>
-    </w:p>
-    <w:p>
-      <w:pPr>
-        <w:spacing w:line="276" w:lineRule="auto"/>
-        <w:ind w:left="720"/>
-      </w:pPr>
-      <w:r>
-        <w:t xml:space="preserve">Username Validation: </w:t>
-      </w:r>
-      <w:r>
-        <w:t xml:space="preserve">Verifying the entered username against </w:t>
-      </w:r>
-      <w:r>
-        <w:t>the</w:t>
-      </w:r>
-      <w:r>
-        <w:t xml:space="preserve"> database to ensure that it is not already in use</w:t>
-      </w:r>
-    </w:p>
-    <w:p>
-      <w:pPr>
-        <w:spacing w:line="276" w:lineRule="auto"/>
-        <w:ind w:left="720"/>
-      </w:pPr>
-    </w:p>
-    <w:p>
-      <w:pPr>
-        <w:spacing w:line="276" w:lineRule="auto"/>
-        <w:ind w:left="720"/>
-      </w:pPr>
-      <w:r>
-        <w:t xml:space="preserve">    // Validate username</w:t>
-      </w:r>
-    </w:p>
-    <w:p>
-      <w:pPr>
-        <w:spacing w:line="276" w:lineRule="auto"/>
-        <w:ind w:left="720"/>
-      </w:pPr>
-      <w:r>
-        <w:t xml:space="preserve">    </w:t>
-      </w:r>
-      <w:proofErr w:type="gramStart"/>
-      <w:r>
-        <w:t>if</w:t>
-      </w:r>
-      <w:proofErr w:type="gramEnd"/>
-      <w:r>
-        <w:t xml:space="preserve"> (empty(trim($_POST["username"]))){</w:t>
-      </w:r>
-    </w:p>
-    <w:p>
-      <w:pPr>
-        <w:spacing w:line="276" w:lineRule="auto"/>
-        <w:ind w:left="720"/>
-      </w:pPr>
-      <w:r>
-        <w:t xml:space="preserve">        $</w:t>
-      </w:r>
-      <w:proofErr w:type="spellStart"/>
-      <w:r>
-        <w:t>usernameError</w:t>
-      </w:r>
-      <w:proofErr w:type="spellEnd"/>
-      <w:r>
-        <w:t xml:space="preserve"> = "Username is required";</w:t>
-      </w:r>
-    </w:p>
-    <w:p>
-      <w:pPr>
-        <w:spacing w:line="276" w:lineRule="auto"/>
-        <w:ind w:left="720"/>
-      </w:pPr>
-      <w:r>
-        <w:t xml:space="preserve">    </w:t>
-      </w:r>
-      <w:proofErr w:type="gramStart"/>
-      <w:r>
-        <w:t>}</w:t>
-      </w:r>
-      <w:proofErr w:type="spellStart"/>
-      <w:r>
-        <w:t>elseif</w:t>
-      </w:r>
-      <w:proofErr w:type="spellEnd"/>
-      <w:proofErr w:type="gramEnd"/>
-      <w:r>
-        <w:t xml:space="preserve"> (!</w:t>
-      </w:r>
-      <w:proofErr w:type="spellStart"/>
-      <w:r>
-        <w:t>preg_match</w:t>
-      </w:r>
-      <w:proofErr w:type="spellEnd"/>
-      <w:r>
-        <w:t>('/^[a-zA-Z0-9_]+$/', trim($_POST["username"]))){</w:t>
-      </w:r>
-    </w:p>
-    <w:p>
-      <w:pPr>
-        <w:spacing w:line="276" w:lineRule="auto"/>
-        <w:ind w:left="720"/>
-      </w:pPr>
-      <w:r>
-        <w:t xml:space="preserve">        $</w:t>
-      </w:r>
-      <w:proofErr w:type="spellStart"/>
-      <w:r>
-        <w:t>usernameError</w:t>
-      </w:r>
-      <w:proofErr w:type="spellEnd"/>
-      <w:r>
-        <w:t xml:space="preserve"> = "Username is not valid";</w:t>
-      </w:r>
-    </w:p>
-    <w:p>
-      <w:pPr>
-        <w:spacing w:line="276" w:lineRule="auto"/>
-        <w:ind w:left="720"/>
-      </w:pPr>
-      <w:r>
-        <w:t xml:space="preserve">    }</w:t>
-      </w:r>
-    </w:p>
-    <w:p>
-      <w:pPr>
-        <w:spacing w:line="276" w:lineRule="auto"/>
-        <w:ind w:left="720"/>
-      </w:pPr>
-      <w:r>
-        <w:t xml:space="preserve">    $</w:t>
-      </w:r>
-      <w:proofErr w:type="spellStart"/>
-      <w:r>
-        <w:t>sql</w:t>
-      </w:r>
-      <w:proofErr w:type="spellEnd"/>
-      <w:r>
-        <w:t xml:space="preserve"> = "SELECT * FROM "</w:t>
-      </w:r>
-      <w:proofErr w:type="gramStart"/>
-      <w:r>
-        <w:t>.$</w:t>
-      </w:r>
-      <w:proofErr w:type="gramEnd"/>
-      <w:r>
-        <w:t>table." WHERE username = '$username'";</w:t>
-      </w:r>
-    </w:p>
-    <w:p>
-      <w:pPr>
-        <w:spacing w:line="276" w:lineRule="auto"/>
-        <w:ind w:left="720"/>
-      </w:pPr>
-      <w:r>
-        <w:t xml:space="preserve">    $</w:t>
-      </w:r>
-      <w:proofErr w:type="spellStart"/>
-      <w:r>
-        <w:t>stmt</w:t>
-      </w:r>
-      <w:proofErr w:type="spellEnd"/>
-      <w:r>
-        <w:t xml:space="preserve"> = </w:t>
-      </w:r>
-      <w:proofErr w:type="spellStart"/>
-      <w:r>
-        <w:t>mysqli_</w:t>
-      </w:r>
-      <w:proofErr w:type="gramStart"/>
-      <w:r>
-        <w:t>query</w:t>
-      </w:r>
-      <w:proofErr w:type="spellEnd"/>
-      <w:r>
-        <w:t>(</w:t>
-      </w:r>
-      <w:proofErr w:type="gramEnd"/>
-      <w:r>
-        <w:t>$conn,$</w:t>
-      </w:r>
-      <w:proofErr w:type="spellStart"/>
-      <w:r>
-        <w:t>sql</w:t>
-      </w:r>
-      <w:proofErr w:type="spellEnd"/>
-      <w:r>
-        <w:t>);</w:t>
-      </w:r>
-    </w:p>
-    <w:p>
-      <w:pPr>
-        <w:spacing w:line="276" w:lineRule="auto"/>
-        <w:ind w:left="720"/>
-      </w:pPr>
-    </w:p>
-    <w:p>
-      <w:pPr>
-        <w:spacing w:line="276" w:lineRule="auto"/>
-        <w:ind w:left="720"/>
-      </w:pPr>
-      <w:r>
-        <w:t xml:space="preserve">    </w:t>
-      </w:r>
-      <w:proofErr w:type="gramStart"/>
-      <w:r>
-        <w:t>if</w:t>
-      </w:r>
-      <w:proofErr w:type="gramEnd"/>
-      <w:r>
-        <w:t xml:space="preserve"> (</w:t>
-      </w:r>
-      <w:proofErr w:type="spellStart"/>
-      <w:r>
-        <w:t>mysqli_num_rows</w:t>
-      </w:r>
-      <w:proofErr w:type="spellEnd"/>
-      <w:r>
-        <w:t>($</w:t>
-      </w:r>
-      <w:proofErr w:type="spellStart"/>
-      <w:r>
-        <w:t>stmt</w:t>
-      </w:r>
-      <w:proofErr w:type="spellEnd"/>
-      <w:r>
-        <w:t>) &gt; 0){</w:t>
-      </w:r>
-    </w:p>
-    <w:p>
-      <w:pPr>
-        <w:spacing w:line="276" w:lineRule="auto"/>
-        <w:ind w:left="720"/>
-      </w:pPr>
-      <w:r>
-        <w:t xml:space="preserve">        $</w:t>
-      </w:r>
-      <w:proofErr w:type="spellStart"/>
-      <w:r>
-        <w:t>usernameError</w:t>
-      </w:r>
-      <w:proofErr w:type="spellEnd"/>
-      <w:r>
-        <w:t xml:space="preserve"> = "Username is taken.</w:t>
-      </w:r>
-      <w:proofErr w:type="gramStart"/>
-      <w:r>
-        <w:t>";</w:t>
-      </w:r>
-      <w:proofErr w:type="gramEnd"/>
-    </w:p>
-    <w:p>
-      <w:pPr>
-        <w:spacing w:line="276" w:lineRule="auto"/>
-        <w:ind w:left="720"/>
-      </w:pPr>
-      <w:r>
-        <w:t xml:space="preserve">    }</w:t>
-      </w:r>
-    </w:p>
-    <w:p>
-      <w:pPr>
-        <w:spacing w:line="276" w:lineRule="auto"/>
-        <w:ind w:left="720"/>
-      </w:pPr>
     </w:p>
     <w:p>
       <w:pPr>
@@ -5972,7 +3810,6 @@
           <w:b/>
           <w:bCs/>
         </w:rPr>
-        <w:lastRenderedPageBreak/>
         <w:t>Self-check: Adherence to original Non-functional specs</w:t>
       </w:r>
     </w:p>
@@ -6039,19 +3876,6 @@
         </w:rPr>
         <w:t>: loading time should not exceed 1 second for users</w:t>
       </w:r>
-      <w:r>
-        <w:rPr>
-          <w:rFonts w:ascii="Times New Roman" w:hAnsi="Times New Roman" w:cs="Times New Roman"/>
-        </w:rPr>
-        <w:t xml:space="preserve"> </w:t>
-      </w:r>
-      <w:r>
-        <w:rPr>
-          <w:rFonts w:ascii="Times New Roman" w:hAnsi="Times New Roman" w:cs="Times New Roman"/>
-          <w:color w:val="FF0000"/>
-        </w:rPr>
-        <w:t>DONE</w:t>
-      </w:r>
     </w:p>
     <w:p>
       <w:pPr>
@@ -6078,16 +3902,6 @@
         </w:rPr>
         <w:t>: users can access the website 98% of the time without failure</w:t>
       </w:r>
-      <w:r>
-        <w:t xml:space="preserve"> </w:t>
-      </w:r>
-      <w:r>
-        <w:rPr>
-          <w:rFonts w:ascii="Times New Roman" w:hAnsi="Times New Roman" w:cs="Times New Roman"/>
-          <w:color w:val="FF0000"/>
-        </w:rPr>
-        <w:t>DONE</w:t>
-      </w:r>
     </w:p>
     <w:p>
       <w:pPr>
@@ -6114,16 +3928,6 @@
         </w:rPr>
         <w:t>: if problems happen to the website, it should be recovered no more than three days for major ones and 8 hours for minor ones</w:t>
       </w:r>
-      <w:r>
-        <w:t xml:space="preserve"> </w:t>
-      </w:r>
-      <w:r>
-        <w:rPr>
-          <w:rFonts w:ascii="Times New Roman" w:hAnsi="Times New Roman" w:cs="Times New Roman"/>
-          <w:color w:val="FF0000"/>
-        </w:rPr>
-        <w:t>ON TRACK</w:t>
-      </w:r>
     </w:p>
     <w:p>
       <w:pPr>
@@ -6234,6 +4038,7 @@
           <w:rFonts w:ascii="Times New Roman" w:hAnsi="Times New Roman" w:cs="Times New Roman"/>
           <w:u w:val="single"/>
         </w:rPr>
+        <w:lastRenderedPageBreak/>
         <w:t>Compatibility</w:t>
       </w:r>
       <w:r>
@@ -6320,16 +4125,6 @@
         </w:rPr>
         <w:t>***: the system must keep all doctors and patient data secure and fully back-up for every record</w:t>
       </w:r>
-      <w:r>
-        <w:t xml:space="preserve"> </w:t>
-      </w:r>
-      <w:r>
-        <w:rPr>
-          <w:rFonts w:ascii="Times New Roman" w:hAnsi="Times New Roman" w:cs="Times New Roman"/>
-          <w:color w:val="FF0000"/>
-        </w:rPr>
-        <w:t>DONE</w:t>
-      </w:r>
     </w:p>
     <w:p>
       <w:pPr>
@@ -6463,7 +4258,15 @@
         <w:ind w:left="720"/>
       </w:pPr>
       <w:r>
-        <w:t>Back End Developer: Huy Nguyen</w:t>
+        <w:t xml:space="preserve">Back End Developer: </w:t>
+      </w:r>
+      <w:proofErr w:type="spellStart"/>
+      <w:r>
+        <w:t>Huy</w:t>
+      </w:r>
+      <w:proofErr w:type="spellEnd"/>
+      <w:r>
+        <w:t xml:space="preserve"> Nguyen</w:t>
       </w:r>
     </w:p>
     <w:p>
@@ -6739,7 +4542,6 @@
               <w:jc w:val="center"/>
             </w:pPr>
             <w:r>
-              <w:lastRenderedPageBreak/>
               <w:t>M3 Updated</w:t>
             </w:r>
           </w:p>
@@ -6894,6 +4696,7 @@
           <w:i/>
           <w:iCs/>
         </w:rPr>
+        <w:lastRenderedPageBreak/>
         <w:t>Healthcare Workers</w:t>
       </w:r>
       <w:r>
@@ -7287,8 +5090,8 @@
       </w:pPr>
     </w:p>
     <w:sectPr>
-      <w:headerReference w:type="default" r:id="rId15"/>
-      <w:headerReference w:type="first" r:id="rId16"/>
+      <w:headerReference w:type="default" r:id="rId10"/>
+      <w:headerReference w:type="first" r:id="rId11"/>
       <w:pgSz w:w="12240" w:h="15840"/>
       <w:pgMar w:top="1440" w:right="1440" w:bottom="1440" w:left="1440" w:header="720" w:footer="720" w:gutter="0"/>
       <w:pgNumType w:start="0"/>
@@ -10179,181 +7982,6 @@
     </w:lvl>
   </w:abstractNum>
   <w:abstractNum w:abstractNumId="24">
-    <w:nsid w:val="51822ACD"/>
-    <w:multiLevelType w:val="hybridMultilevel"/>
-    <w:tmpl w:val="AD82C1DC"/>
-    <w:lvl w:ilvl="0" w:tplc="0409000F">
-      <w:start w:val="1"/>
-      <w:numFmt w:val="decimal"/>
-      <w:lvlText w:val="%1."/>
-      <w:lvlJc w:val="left"/>
-      <w:pPr>
-        <w:ind w:left="720" w:hanging="360"/>
-      </w:pPr>
-    </w:lvl>
-    <w:lvl w:ilvl="1" w:tplc="04090019">
-      <w:start w:val="1"/>
-      <w:numFmt w:val="lowerLetter"/>
-      <w:lvlText w:val="%2."/>
-      <w:lvlJc w:val="left"/>
-      <w:pPr>
-        <w:ind w:left="1440" w:hanging="360"/>
-      </w:pPr>
-    </w:lvl>
-    <w:lvl w:ilvl="2" w:tplc="0409001B">
-      <w:start w:val="1"/>
-      <w:numFmt w:val="lowerRoman"/>
-      <w:lvlText w:val="%3."/>
-      <w:lvlJc w:val="right"/>
-      <w:pPr>
-        <w:ind w:left="2160" w:hanging="180"/>
-      </w:pPr>
-    </w:lvl>
-    <w:lvl w:ilvl="3" w:tplc="0409000F">
-      <w:start w:val="1"/>
-      <w:numFmt w:val="decimal"/>
-      <w:lvlText w:val="%4."/>
-      <w:lvlJc w:val="left"/>
-      <w:pPr>
-        <w:ind w:left="2880" w:hanging="360"/>
-      </w:pPr>
-    </w:lvl>
-    <w:lvl w:ilvl="4" w:tplc="04090019">
-      <w:start w:val="1"/>
-      <w:numFmt w:val="lowerLetter"/>
-      <w:lvlText w:val="%5."/>
-      <w:lvlJc w:val="left"/>
-      <w:pPr>
-        <w:ind w:left="3600" w:hanging="360"/>
-      </w:pPr>
-    </w:lvl>
-    <w:lvl w:ilvl="5" w:tplc="0409001B">
-      <w:start w:val="1"/>
-      <w:numFmt w:val="lowerRoman"/>
-      <w:lvlText w:val="%6."/>
-      <w:lvlJc w:val="right"/>
-      <w:pPr>
-        <w:ind w:left="4320" w:hanging="180"/>
-      </w:pPr>
-    </w:lvl>
-    <w:lvl w:ilvl="6" w:tplc="0409000F">
-      <w:start w:val="1"/>
-      <w:numFmt w:val="decimal"/>
-      <w:lvlText w:val="%7."/>
-      <w:lvlJc w:val="left"/>
-      <w:pPr>
-        <w:ind w:left="5040" w:hanging="360"/>
-      </w:pPr>
-    </w:lvl>
-    <w:lvl w:ilvl="7" w:tplc="04090019">
-      <w:start w:val="1"/>
-      <w:numFmt w:val="lowerLetter"/>
-      <w:lvlText w:val="%8."/>
-      <w:lvlJc w:val="left"/>
-      <w:pPr>
-        <w:ind w:left="5760" w:hanging="360"/>
-      </w:pPr>
-    </w:lvl>
-    <w:lvl w:ilvl="8" w:tplc="0409001B">
-      <w:start w:val="1"/>
-      <w:numFmt w:val="lowerRoman"/>
-      <w:lvlText w:val="%9."/>
-      <w:lvlJc w:val="right"/>
-      <w:pPr>
-        <w:ind w:left="6480" w:hanging="180"/>
-      </w:pPr>
-    </w:lvl>
-  </w:abstractNum>
-  <w:abstractNum w:abstractNumId="25">
-    <w:nsid w:val="53A353E5"/>
-    <w:multiLevelType w:val="hybridMultilevel"/>
-    <w:tmpl w:val="AD7AD000"/>
-    <w:lvl w:ilvl="0" w:tplc="64A456E2">
-      <w:start w:val="1"/>
-      <w:numFmt w:val="decimal"/>
-      <w:lvlText w:val="%1)"/>
-      <w:lvlJc w:val="left"/>
-      <w:pPr>
-        <w:ind w:left="1080" w:hanging="360"/>
-      </w:pPr>
-      <w:rPr>
-        <w:rFonts w:hint="default"/>
-      </w:rPr>
-    </w:lvl>
-    <w:lvl w:ilvl="1" w:tplc="04090019">
-      <w:start w:val="1"/>
-      <w:numFmt w:val="lowerLetter"/>
-      <w:lvlText w:val="%2."/>
-      <w:lvlJc w:val="left"/>
-      <w:pPr>
-        <w:ind w:left="1800" w:hanging="360"/>
-      </w:pPr>
-    </w:lvl>
-    <w:lvl w:ilvl="2" w:tplc="0409001B">
-      <w:start w:val="1"/>
-      <w:numFmt w:val="lowerRoman"/>
-      <w:lvlText w:val="%3."/>
-      <w:lvlJc w:val="right"/>
-      <w:pPr>
-        <w:ind w:left="2520" w:hanging="180"/>
-      </w:pPr>
-    </w:lvl>
-    <w:lvl w:ilvl="3" w:tplc="0409000F" w:tentative="1">
-      <w:start w:val="1"/>
-      <w:numFmt w:val="decimal"/>
-      <w:lvlText w:val="%4."/>
-      <w:lvlJc w:val="left"/>
-      <w:pPr>
-        <w:ind w:left="3240" w:hanging="360"/>
-      </w:pPr>
-    </w:lvl>
-    <w:lvl w:ilvl="4" w:tplc="04090019" w:tentative="1">
-      <w:start w:val="1"/>
-      <w:numFmt w:val="lowerLetter"/>
-      <w:lvlText w:val="%5."/>
-      <w:lvlJc w:val="left"/>
-      <w:pPr>
-        <w:ind w:left="3960" w:hanging="360"/>
-      </w:pPr>
-    </w:lvl>
-    <w:lvl w:ilvl="5" w:tplc="0409001B" w:tentative="1">
-      <w:start w:val="1"/>
-      <w:numFmt w:val="lowerRoman"/>
-      <w:lvlText w:val="%6."/>
-      <w:lvlJc w:val="right"/>
-      <w:pPr>
-        <w:ind w:left="4680" w:hanging="180"/>
-      </w:pPr>
-    </w:lvl>
-    <w:lvl w:ilvl="6" w:tplc="0409000F" w:tentative="1">
-      <w:start w:val="1"/>
-      <w:numFmt w:val="decimal"/>
-      <w:lvlText w:val="%7."/>
-      <w:lvlJc w:val="left"/>
-      <w:pPr>
-        <w:ind w:left="5400" w:hanging="360"/>
-      </w:pPr>
-    </w:lvl>
-    <w:lvl w:ilvl="7" w:tplc="04090019" w:tentative="1">
-      <w:start w:val="1"/>
-      <w:numFmt w:val="lowerLetter"/>
-      <w:lvlText w:val="%8."/>
-      <w:lvlJc w:val="left"/>
-      <w:pPr>
-        <w:ind w:left="6120" w:hanging="360"/>
-      </w:pPr>
-    </w:lvl>
-    <w:lvl w:ilvl="8" w:tplc="0409001B" w:tentative="1">
-      <w:start w:val="1"/>
-      <w:numFmt w:val="lowerRoman"/>
-      <w:lvlText w:val="%9."/>
-      <w:lvlJc w:val="right"/>
-      <w:pPr>
-        <w:ind w:left="6840" w:hanging="180"/>
-      </w:pPr>
-    </w:lvl>
-  </w:abstractNum>
-  <w:abstractNum w:abstractNumId="26">
     <w:nsid w:val="5565574F"/>
     <w:multiLevelType w:val="hybridMultilevel"/>
     <w:tmpl w:val="5FC81314"/>
@@ -10466,7 +8094,7 @@
       </w:rPr>
     </w:lvl>
   </w:abstractNum>
-  <w:abstractNum w:abstractNumId="27">
+  <w:abstractNum w:abstractNumId="25">
     <w:nsid w:val="55E919D9"/>
     <w:multiLevelType w:val="hybridMultilevel"/>
     <w:tmpl w:val="B8ECB2AE"/>
@@ -10552,7 +8180,7 @@
       </w:pPr>
     </w:lvl>
   </w:abstractNum>
-  <w:abstractNum w:abstractNumId="28">
+  <w:abstractNum w:abstractNumId="26">
     <w:nsid w:val="570C2E8B"/>
     <w:multiLevelType w:val="hybridMultilevel"/>
     <w:tmpl w:val="778217F4"/>
@@ -10665,7 +8293,7 @@
       </w:rPr>
     </w:lvl>
   </w:abstractNum>
-  <w:abstractNum w:abstractNumId="29">
+  <w:abstractNum w:abstractNumId="27">
     <w:nsid w:val="574546EB"/>
     <w:multiLevelType w:val="multilevel"/>
     <w:tmpl w:val="C68C87D6"/>
@@ -10778,120 +8406,7 @@
       </w:rPr>
     </w:lvl>
   </w:abstractNum>
-  <w:abstractNum w:abstractNumId="30">
-    <w:nsid w:val="58296BA9"/>
-    <w:multiLevelType w:val="hybridMultilevel"/>
-    <w:tmpl w:val="DB7CCEB8"/>
-    <w:lvl w:ilvl="0" w:tplc="0409000D">
-      <w:start w:val="1"/>
-      <w:numFmt w:val="bullet"/>
-      <w:lvlText w:val=""/>
-      <w:lvlJc w:val="left"/>
-      <w:pPr>
-        <w:ind w:left="720" w:hanging="360"/>
-      </w:pPr>
-      <w:rPr>
-        <w:rFonts w:ascii="Wingdings" w:hAnsi="Wingdings" w:hint="default"/>
-      </w:rPr>
-    </w:lvl>
-    <w:lvl w:ilvl="1" w:tplc="04090003" w:tentative="1">
-      <w:start w:val="1"/>
-      <w:numFmt w:val="bullet"/>
-      <w:lvlText w:val="o"/>
-      <w:lvlJc w:val="left"/>
-      <w:pPr>
-        <w:ind w:left="1440" w:hanging="360"/>
-      </w:pPr>
-      <w:rPr>
-        <w:rFonts w:ascii="Courier New" w:hAnsi="Courier New" w:cs="Courier New" w:hint="default"/>
-      </w:rPr>
-    </w:lvl>
-    <w:lvl w:ilvl="2" w:tplc="04090005" w:tentative="1">
-      <w:start w:val="1"/>
-      <w:numFmt w:val="bullet"/>
-      <w:lvlText w:val=""/>
-      <w:lvlJc w:val="left"/>
-      <w:pPr>
-        <w:ind w:left="2160" w:hanging="360"/>
-      </w:pPr>
-      <w:rPr>
-        <w:rFonts w:ascii="Wingdings" w:hAnsi="Wingdings" w:hint="default"/>
-      </w:rPr>
-    </w:lvl>
-    <w:lvl w:ilvl="3" w:tplc="04090001" w:tentative="1">
-      <w:start w:val="1"/>
-      <w:numFmt w:val="bullet"/>
-      <w:lvlText w:val=""/>
-      <w:lvlJc w:val="left"/>
-      <w:pPr>
-        <w:ind w:left="2880" w:hanging="360"/>
-      </w:pPr>
-      <w:rPr>
-        <w:rFonts w:ascii="Symbol" w:hAnsi="Symbol" w:hint="default"/>
-      </w:rPr>
-    </w:lvl>
-    <w:lvl w:ilvl="4" w:tplc="04090003" w:tentative="1">
-      <w:start w:val="1"/>
-      <w:numFmt w:val="bullet"/>
-      <w:lvlText w:val="o"/>
-      <w:lvlJc w:val="left"/>
-      <w:pPr>
-        <w:ind w:left="3600" w:hanging="360"/>
-      </w:pPr>
-      <w:rPr>
-        <w:rFonts w:ascii="Courier New" w:hAnsi="Courier New" w:cs="Courier New" w:hint="default"/>
-      </w:rPr>
-    </w:lvl>
-    <w:lvl w:ilvl="5" w:tplc="04090005" w:tentative="1">
-      <w:start w:val="1"/>
-      <w:numFmt w:val="bullet"/>
-      <w:lvlText w:val=""/>
-      <w:lvlJc w:val="left"/>
-      <w:pPr>
-        <w:ind w:left="4320" w:hanging="360"/>
-      </w:pPr>
-      <w:rPr>
-        <w:rFonts w:ascii="Wingdings" w:hAnsi="Wingdings" w:hint="default"/>
-      </w:rPr>
-    </w:lvl>
-    <w:lvl w:ilvl="6" w:tplc="04090001" w:tentative="1">
-      <w:start w:val="1"/>
-      <w:numFmt w:val="bullet"/>
-      <w:lvlText w:val=""/>
-      <w:lvlJc w:val="left"/>
-      <w:pPr>
-        <w:ind w:left="5040" w:hanging="360"/>
-      </w:pPr>
-      <w:rPr>
-        <w:rFonts w:ascii="Symbol" w:hAnsi="Symbol" w:hint="default"/>
-      </w:rPr>
-    </w:lvl>
-    <w:lvl w:ilvl="7" w:tplc="04090003" w:tentative="1">
-      <w:start w:val="1"/>
-      <w:numFmt w:val="bullet"/>
-      <w:lvlText w:val="o"/>
-      <w:lvlJc w:val="left"/>
-      <w:pPr>
-        <w:ind w:left="5760" w:hanging="360"/>
-      </w:pPr>
-      <w:rPr>
-        <w:rFonts w:ascii="Courier New" w:hAnsi="Courier New" w:cs="Courier New" w:hint="default"/>
-      </w:rPr>
-    </w:lvl>
-    <w:lvl w:ilvl="8" w:tplc="04090005" w:tentative="1">
-      <w:start w:val="1"/>
-      <w:numFmt w:val="bullet"/>
-      <w:lvlText w:val=""/>
-      <w:lvlJc w:val="left"/>
-      <w:pPr>
-        <w:ind w:left="6480" w:hanging="360"/>
-      </w:pPr>
-      <w:rPr>
-        <w:rFonts w:ascii="Wingdings" w:hAnsi="Wingdings" w:hint="default"/>
-      </w:rPr>
-    </w:lvl>
-  </w:abstractNum>
-  <w:abstractNum w:abstractNumId="31">
+  <w:abstractNum w:abstractNumId="28">
     <w:nsid w:val="590D15AE"/>
     <w:multiLevelType w:val="hybridMultilevel"/>
     <w:tmpl w:val="BE323EEE"/>
@@ -10977,7 +8492,7 @@
       </w:pPr>
     </w:lvl>
   </w:abstractNum>
-  <w:abstractNum w:abstractNumId="32">
+  <w:abstractNum w:abstractNumId="29">
     <w:nsid w:val="610242AF"/>
     <w:multiLevelType w:val="hybridMultilevel"/>
     <w:tmpl w:val="31C6F84C"/>
@@ -11090,7 +8605,7 @@
       </w:rPr>
     </w:lvl>
   </w:abstractNum>
-  <w:abstractNum w:abstractNumId="33">
+  <w:abstractNum w:abstractNumId="30">
     <w:nsid w:val="66297B96"/>
     <w:multiLevelType w:val="hybridMultilevel"/>
     <w:tmpl w:val="E4BA54D8"/>
@@ -11179,7 +8694,7 @@
       </w:pPr>
     </w:lvl>
   </w:abstractNum>
-  <w:abstractNum w:abstractNumId="34">
+  <w:abstractNum w:abstractNumId="31">
     <w:nsid w:val="690668D4"/>
     <w:multiLevelType w:val="multilevel"/>
     <w:tmpl w:val="BFA221F6"/>
@@ -11328,7 +8843,7 @@
       </w:rPr>
     </w:lvl>
   </w:abstractNum>
-  <w:abstractNum w:abstractNumId="35">
+  <w:abstractNum w:abstractNumId="32">
     <w:nsid w:val="69DF69ED"/>
     <w:multiLevelType w:val="multilevel"/>
     <w:tmpl w:val="07CA1DAC"/>
@@ -11477,7 +8992,7 @@
       </w:rPr>
     </w:lvl>
   </w:abstractNum>
-  <w:abstractNum w:abstractNumId="36">
+  <w:abstractNum w:abstractNumId="33">
     <w:nsid w:val="705132DD"/>
     <w:multiLevelType w:val="hybridMultilevel"/>
     <w:tmpl w:val="324A9918"/>
@@ -11566,7 +9081,7 @@
       </w:pPr>
     </w:lvl>
   </w:abstractNum>
-  <w:abstractNum w:abstractNumId="37">
+  <w:abstractNum w:abstractNumId="34">
     <w:nsid w:val="779845A4"/>
     <w:multiLevelType w:val="hybridMultilevel"/>
     <w:tmpl w:val="228A6DEE"/>
@@ -11655,7 +9170,7 @@
       </w:pPr>
     </w:lvl>
   </w:abstractNum>
-  <w:abstractNum w:abstractNumId="38">
+  <w:abstractNum w:abstractNumId="35">
     <w:nsid w:val="7CDD0442"/>
     <w:multiLevelType w:val="multilevel"/>
     <w:tmpl w:val="33384B3C"/>
@@ -11804,7 +9319,7 @@
       </w:rPr>
     </w:lvl>
   </w:abstractNum>
-  <w:abstractNum w:abstractNumId="39">
+  <w:abstractNum w:abstractNumId="36">
     <w:nsid w:val="7CE775A3"/>
     <w:multiLevelType w:val="hybridMultilevel"/>
     <w:tmpl w:val="83C0E0C6"/>
@@ -11897,7 +9412,7 @@
     <w:abstractNumId w:val="7"/>
   </w:num>
   <w:num w:numId="3">
-    <w:abstractNumId w:val="29"/>
+    <w:abstractNumId w:val="27"/>
   </w:num>
   <w:num w:numId="4">
     <w:abstractNumId w:val="6"/>
@@ -11912,13 +9427,13 @@
     <w:abstractNumId w:val="12"/>
   </w:num>
   <w:num w:numId="8">
-    <w:abstractNumId w:val="26"/>
+    <w:abstractNumId w:val="24"/>
   </w:num>
   <w:num w:numId="9">
-    <w:abstractNumId w:val="32"/>
+    <w:abstractNumId w:val="29"/>
   </w:num>
   <w:num w:numId="10">
-    <w:abstractNumId w:val="28"/>
+    <w:abstractNumId w:val="26"/>
   </w:num>
   <w:num w:numId="11">
     <w:abstractNumId w:val="0"/>
@@ -11933,10 +9448,10 @@
     <w:abstractNumId w:val="13"/>
   </w:num>
   <w:num w:numId="15">
-    <w:abstractNumId w:val="31"/>
+    <w:abstractNumId w:val="28"/>
   </w:num>
   <w:num w:numId="16">
-    <w:abstractNumId w:val="27"/>
+    <w:abstractNumId w:val="25"/>
   </w:num>
   <w:num w:numId="17">
     <w:abstractNumId w:val="2"/>
@@ -11978,19 +9493,19 @@
     <w:abstractNumId w:val="14"/>
   </w:num>
   <w:num w:numId="21">
-    <w:abstractNumId w:val="36"/>
+    <w:abstractNumId w:val="33"/>
   </w:num>
   <w:num w:numId="22">
-    <w:abstractNumId w:val="37"/>
+    <w:abstractNumId w:val="34"/>
   </w:num>
   <w:num w:numId="23">
     <w:abstractNumId w:val="21"/>
   </w:num>
   <w:num w:numId="24">
-    <w:abstractNumId w:val="39"/>
+    <w:abstractNumId w:val="36"/>
   </w:num>
   <w:num w:numId="25">
-    <w:abstractNumId w:val="33"/>
+    <w:abstractNumId w:val="30"/>
   </w:num>
   <w:num w:numId="26">
     <w:abstractNumId w:val="4"/>
@@ -12032,7 +9547,7 @@
     <w:abstractNumId w:val="3"/>
   </w:num>
   <w:num w:numId="30">
-    <w:abstractNumId w:val="35"/>
+    <w:abstractNumId w:val="32"/>
   </w:num>
   <w:num w:numId="31">
     <w:abstractNumId w:val="22"/>
@@ -12044,13 +9559,13 @@
     <w:abstractNumId w:val="9"/>
   </w:num>
   <w:num w:numId="34">
-    <w:abstractNumId w:val="38"/>
+    <w:abstractNumId w:val="35"/>
   </w:num>
   <w:num w:numId="35">
     <w:abstractNumId w:val="23"/>
   </w:num>
   <w:num w:numId="36">
-    <w:abstractNumId w:val="34"/>
+    <w:abstractNumId w:val="31"/>
   </w:num>
   <w:num w:numId="37">
     <w:abstractNumId w:val="8"/>
@@ -12060,42 +9575,6 @@
   </w:num>
   <w:num w:numId="39">
     <w:abstractNumId w:val="15"/>
-  </w:num>
-  <w:num w:numId="40">
-    <w:abstractNumId w:val="25"/>
-  </w:num>
-  <w:num w:numId="41">
-    <w:abstractNumId w:val="24"/>
-    <w:lvlOverride w:ilvl="0">
-      <w:startOverride w:val="1"/>
-    </w:lvlOverride>
-    <w:lvlOverride w:ilvl="1">
-      <w:startOverride w:val="1"/>
-    </w:lvlOverride>
-    <w:lvlOverride w:ilvl="2">
-      <w:startOverride w:val="1"/>
-    </w:lvlOverride>
-    <w:lvlOverride w:ilvl="3">
-      <w:startOverride w:val="1"/>
-    </w:lvlOverride>
-    <w:lvlOverride w:ilvl="4">
-      <w:startOverride w:val="1"/>
-    </w:lvlOverride>
-    <w:lvlOverride w:ilvl="5">
-      <w:startOverride w:val="1"/>
-    </w:lvlOverride>
-    <w:lvlOverride w:ilvl="6">
-      <w:startOverride w:val="1"/>
-    </w:lvlOverride>
-    <w:lvlOverride w:ilvl="7">
-      <w:startOverride w:val="1"/>
-    </w:lvlOverride>
-    <w:lvlOverride w:ilvl="8">
-      <w:startOverride w:val="1"/>
-    </w:lvlOverride>
-  </w:num>
-  <w:num w:numId="42">
-    <w:abstractNumId w:val="30"/>
   </w:num>
   <w:numIdMacAtCleanup w:val="15"/>
 </w:numbering>
@@ -12747,838 +10226,6 @@
       <w:u w:val="single"/>
     </w:rPr>
   </w:style>
-  <w:style w:type="table" w:styleId="LightShading">
-    <w:name w:val="Light Shading"/>
-    <w:basedOn w:val="TableNormal"/>
-    <w:uiPriority w:val="60"/>
-    <w:rsid w:val="002B1D41"/>
-    <w:rPr>
-      <w:color w:val="000000" w:themeColor="text1" w:themeShade="BF"/>
-    </w:rPr>
-    <w:tblPr>
-      <w:tblStyleRowBandSize w:val="1"/>
-      <w:tblStyleColBandSize w:val="1"/>
-      <w:tblInd w:w="0" w:type="dxa"/>
-      <w:tblBorders>
-        <w:top w:val="single" w:sz="8" w:space="0" w:color="000000" w:themeColor="text1"/>
-        <w:bottom w:val="single" w:sz="8" w:space="0" w:color="000000" w:themeColor="text1"/>
-      </w:tblBorders>
-      <w:tblCellMar>
-        <w:top w:w="0" w:type="dxa"/>
-        <w:left w:w="108" w:type="dxa"/>
-        <w:bottom w:w="0" w:type="dxa"/>
-        <w:right w:w="108" w:type="dxa"/>
-      </w:tblCellMar>
-    </w:tblPr>
-    <w:tblStylePr w:type="firstRow">
-      <w:pPr>
-        <w:spacing w:before="0" w:after="0" w:line="240" w:lineRule="auto"/>
-      </w:pPr>
-      <w:rPr>
-        <w:b/>
-        <w:bCs/>
-      </w:rPr>
-      <w:tblPr/>
-      <w:tcPr>
-        <w:tcBorders>
-          <w:top w:val="single" w:sz="8" w:space="0" w:color="000000" w:themeColor="text1"/>
-          <w:left w:val="nil"/>
-          <w:bottom w:val="single" w:sz="8" w:space="0" w:color="000000" w:themeColor="text1"/>
-          <w:right w:val="nil"/>
-          <w:insideH w:val="nil"/>
-          <w:insideV w:val="nil"/>
-        </w:tcBorders>
-      </w:tcPr>
-    </w:tblStylePr>
-    <w:tblStylePr w:type="lastRow">
-      <w:pPr>
-        <w:spacing w:before="0" w:after="0" w:line="240" w:lineRule="auto"/>
-      </w:pPr>
-      <w:rPr>
-        <w:b/>
-        <w:bCs/>
-      </w:rPr>
-      <w:tblPr/>
-      <w:tcPr>
-        <w:tcBorders>
-          <w:top w:val="single" w:sz="8" w:space="0" w:color="000000" w:themeColor="text1"/>
-          <w:left w:val="nil"/>
-          <w:bottom w:val="single" w:sz="8" w:space="0" w:color="000000" w:themeColor="text1"/>
-          <w:right w:val="nil"/>
-          <w:insideH w:val="nil"/>
-          <w:insideV w:val="nil"/>
-        </w:tcBorders>
-      </w:tcPr>
-    </w:tblStylePr>
-    <w:tblStylePr w:type="firstCol">
-      <w:rPr>
-        <w:b/>
-        <w:bCs/>
-      </w:rPr>
-    </w:tblStylePr>
-    <w:tblStylePr w:type="lastCol">
-      <w:rPr>
-        <w:b/>
-        <w:bCs/>
-      </w:rPr>
-    </w:tblStylePr>
-    <w:tblStylePr w:type="band1Vert">
-      <w:tblPr/>
-      <w:tcPr>
-        <w:tcBorders>
-          <w:left w:val="nil"/>
-          <w:right w:val="nil"/>
-          <w:insideH w:val="nil"/>
-          <w:insideV w:val="nil"/>
-        </w:tcBorders>
-        <w:shd w:val="clear" w:color="auto" w:fill="C0C0C0" w:themeFill="text1" w:themeFillTint="3F"/>
-      </w:tcPr>
-    </w:tblStylePr>
-    <w:tblStylePr w:type="band1Horz">
-      <w:tblPr/>
-      <w:tcPr>
-        <w:tcBorders>
-          <w:left w:val="nil"/>
-          <w:right w:val="nil"/>
-          <w:insideH w:val="nil"/>
-          <w:insideV w:val="nil"/>
-        </w:tcBorders>
-        <w:shd w:val="clear" w:color="auto" w:fill="C0C0C0" w:themeFill="text1" w:themeFillTint="3F"/>
-      </w:tcPr>
-    </w:tblStylePr>
-  </w:style>
-  <w:style w:type="table" w:styleId="MediumGrid3-Accent3">
-    <w:name w:val="Medium Grid 3 Accent 3"/>
-    <w:basedOn w:val="TableNormal"/>
-    <w:uiPriority w:val="69"/>
-    <w:rsid w:val="00727710"/>
-    <w:tblPr>
-      <w:tblStyleRowBandSize w:val="1"/>
-      <w:tblStyleColBandSize w:val="1"/>
-      <w:tblInd w:w="0" w:type="dxa"/>
-      <w:tblBorders>
-        <w:top w:val="single" w:sz="8" w:space="0" w:color="FFFFFF" w:themeColor="background1"/>
-        <w:left w:val="single" w:sz="8" w:space="0" w:color="FFFFFF" w:themeColor="background1"/>
-        <w:bottom w:val="single" w:sz="8" w:space="0" w:color="FFFFFF" w:themeColor="background1"/>
-        <w:right w:val="single" w:sz="8" w:space="0" w:color="FFFFFF" w:themeColor="background1"/>
-        <w:insideH w:val="single" w:sz="6" w:space="0" w:color="FFFFFF" w:themeColor="background1"/>
-        <w:insideV w:val="single" w:sz="6" w:space="0" w:color="FFFFFF" w:themeColor="background1"/>
-      </w:tblBorders>
-      <w:tblCellMar>
-        <w:top w:w="0" w:type="dxa"/>
-        <w:left w:w="108" w:type="dxa"/>
-        <w:bottom w:w="0" w:type="dxa"/>
-        <w:right w:w="108" w:type="dxa"/>
-      </w:tblCellMar>
-    </w:tblPr>
-    <w:tcPr>
-      <w:shd w:val="clear" w:color="auto" w:fill="E8E8E8" w:themeFill="accent3" w:themeFillTint="3F"/>
-    </w:tcPr>
-    <w:tblStylePr w:type="firstRow">
-      <w:rPr>
-        <w:b/>
-        <w:bCs/>
-        <w:i w:val="0"/>
-        <w:iCs w:val="0"/>
-        <w:color w:val="FFFFFF" w:themeColor="background1"/>
-      </w:rPr>
-      <w:tblPr/>
-      <w:tcPr>
-        <w:tcBorders>
-          <w:top w:val="single" w:sz="8" w:space="0" w:color="FFFFFF" w:themeColor="background1"/>
-          <w:left w:val="single" w:sz="8" w:space="0" w:color="FFFFFF" w:themeColor="background1"/>
-          <w:bottom w:val="single" w:sz="24" w:space="0" w:color="FFFFFF" w:themeColor="background1"/>
-          <w:right w:val="single" w:sz="8" w:space="0" w:color="FFFFFF" w:themeColor="background1"/>
-          <w:insideH w:val="nil"/>
-          <w:insideV w:val="single" w:sz="8" w:space="0" w:color="FFFFFF" w:themeColor="background1"/>
-        </w:tcBorders>
-        <w:shd w:val="clear" w:color="auto" w:fill="A5A5A5" w:themeFill="accent3"/>
-      </w:tcPr>
-    </w:tblStylePr>
-    <w:tblStylePr w:type="lastRow">
-      <w:rPr>
-        <w:b/>
-        <w:bCs/>
-        <w:i w:val="0"/>
-        <w:iCs w:val="0"/>
-        <w:color w:val="FFFFFF" w:themeColor="background1"/>
-      </w:rPr>
-      <w:tblPr/>
-      <w:tcPr>
-        <w:tcBorders>
-          <w:top w:val="single" w:sz="24" w:space="0" w:color="FFFFFF" w:themeColor="background1"/>
-          <w:left w:val="single" w:sz="8" w:space="0" w:color="FFFFFF" w:themeColor="background1"/>
-          <w:bottom w:val="single" w:sz="8" w:space="0" w:color="FFFFFF" w:themeColor="background1"/>
-          <w:right w:val="single" w:sz="8" w:space="0" w:color="FFFFFF" w:themeColor="background1"/>
-          <w:insideH w:val="nil"/>
-          <w:insideV w:val="single" w:sz="8" w:space="0" w:color="FFFFFF" w:themeColor="background1"/>
-        </w:tcBorders>
-        <w:shd w:val="clear" w:color="auto" w:fill="A5A5A5" w:themeFill="accent3"/>
-      </w:tcPr>
-    </w:tblStylePr>
-    <w:tblStylePr w:type="firstCol">
-      <w:rPr>
-        <w:b/>
-        <w:bCs/>
-        <w:i w:val="0"/>
-        <w:iCs w:val="0"/>
-        <w:color w:val="FFFFFF" w:themeColor="background1"/>
-      </w:rPr>
-      <w:tblPr/>
-      <w:tcPr>
-        <w:tcBorders>
-          <w:left w:val="single" w:sz="8" w:space="0" w:color="FFFFFF" w:themeColor="background1"/>
-          <w:right w:val="single" w:sz="24" w:space="0" w:color="FFFFFF" w:themeColor="background1"/>
-          <w:insideH w:val="nil"/>
-          <w:insideV w:val="nil"/>
-        </w:tcBorders>
-        <w:shd w:val="clear" w:color="auto" w:fill="A5A5A5" w:themeFill="accent3"/>
-      </w:tcPr>
-    </w:tblStylePr>
-    <w:tblStylePr w:type="lastCol">
-      <w:rPr>
-        <w:b/>
-        <w:bCs/>
-        <w:i w:val="0"/>
-        <w:iCs w:val="0"/>
-        <w:color w:val="FFFFFF" w:themeColor="background1"/>
-      </w:rPr>
-      <w:tblPr/>
-      <w:tcPr>
-        <w:tcBorders>
-          <w:top w:val="nil"/>
-          <w:left w:val="single" w:sz="24" w:space="0" w:color="FFFFFF" w:themeColor="background1"/>
-          <w:bottom w:val="nil"/>
-          <w:right w:val="nil"/>
-          <w:insideH w:val="nil"/>
-          <w:insideV w:val="nil"/>
-        </w:tcBorders>
-        <w:shd w:val="clear" w:color="auto" w:fill="A5A5A5" w:themeFill="accent3"/>
-      </w:tcPr>
-    </w:tblStylePr>
-    <w:tblStylePr w:type="band1Vert">
-      <w:tblPr/>
-      <w:tcPr>
-        <w:tcBorders>
-          <w:top w:val="single" w:sz="8" w:space="0" w:color="FFFFFF" w:themeColor="background1"/>
-          <w:left w:val="single" w:sz="8" w:space="0" w:color="FFFFFF" w:themeColor="background1"/>
-          <w:bottom w:val="single" w:sz="8" w:space="0" w:color="FFFFFF" w:themeColor="background1"/>
-          <w:right w:val="single" w:sz="8" w:space="0" w:color="FFFFFF" w:themeColor="background1"/>
-          <w:insideH w:val="nil"/>
-          <w:insideV w:val="nil"/>
-        </w:tcBorders>
-        <w:shd w:val="clear" w:color="auto" w:fill="D2D2D2" w:themeFill="accent3" w:themeFillTint="7F"/>
-      </w:tcPr>
-    </w:tblStylePr>
-    <w:tblStylePr w:type="band1Horz">
-      <w:tblPr/>
-      <w:tcPr>
-        <w:tcBorders>
-          <w:top w:val="single" w:sz="8" w:space="0" w:color="FFFFFF" w:themeColor="background1"/>
-          <w:left w:val="single" w:sz="8" w:space="0" w:color="FFFFFF" w:themeColor="background1"/>
-          <w:bottom w:val="single" w:sz="8" w:space="0" w:color="FFFFFF" w:themeColor="background1"/>
-          <w:right w:val="single" w:sz="8" w:space="0" w:color="FFFFFF" w:themeColor="background1"/>
-          <w:insideH w:val="single" w:sz="8" w:space="0" w:color="FFFFFF" w:themeColor="background1"/>
-          <w:insideV w:val="single" w:sz="8" w:space="0" w:color="FFFFFF" w:themeColor="background1"/>
-        </w:tcBorders>
-        <w:shd w:val="clear" w:color="auto" w:fill="D2D2D2" w:themeFill="accent3" w:themeFillTint="7F"/>
-      </w:tcPr>
-    </w:tblStylePr>
-  </w:style>
-  <w:style w:type="table" w:styleId="MediumGrid2">
-    <w:name w:val="Medium Grid 2"/>
-    <w:basedOn w:val="TableNormal"/>
-    <w:uiPriority w:val="68"/>
-    <w:rsid w:val="00727710"/>
-    <w:rPr>
-      <w:rFonts w:asciiTheme="majorHAnsi" w:eastAsiaTheme="majorEastAsia" w:hAnsiTheme="majorHAnsi" w:cstheme="majorBidi"/>
-      <w:color w:val="000000" w:themeColor="text1"/>
-    </w:rPr>
-    <w:tblPr>
-      <w:tblStyleRowBandSize w:val="1"/>
-      <w:tblStyleColBandSize w:val="1"/>
-      <w:tblInd w:w="0" w:type="dxa"/>
-      <w:tblBorders>
-        <w:top w:val="single" w:sz="8" w:space="0" w:color="000000" w:themeColor="text1"/>
-        <w:left w:val="single" w:sz="8" w:space="0" w:color="000000" w:themeColor="text1"/>
-        <w:bottom w:val="single" w:sz="8" w:space="0" w:color="000000" w:themeColor="text1"/>
-        <w:right w:val="single" w:sz="8" w:space="0" w:color="000000" w:themeColor="text1"/>
-        <w:insideH w:val="single" w:sz="8" w:space="0" w:color="000000" w:themeColor="text1"/>
-        <w:insideV w:val="single" w:sz="8" w:space="0" w:color="000000" w:themeColor="text1"/>
-      </w:tblBorders>
-      <w:tblCellMar>
-        <w:top w:w="0" w:type="dxa"/>
-        <w:left w:w="108" w:type="dxa"/>
-        <w:bottom w:w="0" w:type="dxa"/>
-        <w:right w:w="108" w:type="dxa"/>
-      </w:tblCellMar>
-    </w:tblPr>
-    <w:tcPr>
-      <w:shd w:val="clear" w:color="auto" w:fill="C0C0C0" w:themeFill="text1" w:themeFillTint="3F"/>
-    </w:tcPr>
-    <w:tblStylePr w:type="firstRow">
-      <w:rPr>
-        <w:b/>
-        <w:bCs/>
-        <w:color w:val="000000" w:themeColor="text1"/>
-      </w:rPr>
-      <w:tblPr/>
-      <w:tcPr>
-        <w:shd w:val="clear" w:color="auto" w:fill="E6E6E6" w:themeFill="text1" w:themeFillTint="19"/>
-      </w:tcPr>
-    </w:tblStylePr>
-    <w:tblStylePr w:type="lastRow">
-      <w:rPr>
-        <w:b/>
-        <w:bCs/>
-        <w:color w:val="000000" w:themeColor="text1"/>
-      </w:rPr>
-      <w:tblPr/>
-      <w:tcPr>
-        <w:tcBorders>
-          <w:top w:val="single" w:sz="12" w:space="0" w:color="000000" w:themeColor="text1"/>
-          <w:left w:val="nil"/>
-          <w:bottom w:val="nil"/>
-          <w:right w:val="nil"/>
-          <w:insideH w:val="nil"/>
-          <w:insideV w:val="nil"/>
-        </w:tcBorders>
-        <w:shd w:val="clear" w:color="auto" w:fill="FFFFFF" w:themeFill="background1"/>
-      </w:tcPr>
-    </w:tblStylePr>
-    <w:tblStylePr w:type="firstCol">
-      <w:rPr>
-        <w:b/>
-        <w:bCs/>
-        <w:color w:val="000000" w:themeColor="text1"/>
-      </w:rPr>
-      <w:tblPr/>
-      <w:tcPr>
-        <w:tcBorders>
-          <w:top w:val="nil"/>
-          <w:left w:val="nil"/>
-          <w:bottom w:val="nil"/>
-          <w:right w:val="nil"/>
-          <w:insideH w:val="nil"/>
-          <w:insideV w:val="nil"/>
-        </w:tcBorders>
-        <w:shd w:val="clear" w:color="auto" w:fill="FFFFFF" w:themeFill="background1"/>
-      </w:tcPr>
-    </w:tblStylePr>
-    <w:tblStylePr w:type="lastCol">
-      <w:rPr>
-        <w:b w:val="0"/>
-        <w:bCs w:val="0"/>
-        <w:color w:val="000000" w:themeColor="text1"/>
-      </w:rPr>
-      <w:tblPr/>
-      <w:tcPr>
-        <w:tcBorders>
-          <w:top w:val="nil"/>
-          <w:left w:val="nil"/>
-          <w:bottom w:val="nil"/>
-          <w:right w:val="nil"/>
-          <w:insideH w:val="nil"/>
-          <w:insideV w:val="nil"/>
-        </w:tcBorders>
-        <w:shd w:val="clear" w:color="auto" w:fill="CCCCCC" w:themeFill="text1" w:themeFillTint="33"/>
-      </w:tcPr>
-    </w:tblStylePr>
-    <w:tblStylePr w:type="band1Vert">
-      <w:tblPr/>
-      <w:tcPr>
-        <w:shd w:val="clear" w:color="auto" w:fill="808080" w:themeFill="text1" w:themeFillTint="7F"/>
-      </w:tcPr>
-    </w:tblStylePr>
-    <w:tblStylePr w:type="band1Horz">
-      <w:tblPr/>
-      <w:tcPr>
-        <w:tcBorders>
-          <w:insideH w:val="single" w:sz="6" w:space="0" w:color="000000" w:themeColor="text1"/>
-          <w:insideV w:val="single" w:sz="6" w:space="0" w:color="000000" w:themeColor="text1"/>
-        </w:tcBorders>
-        <w:shd w:val="clear" w:color="auto" w:fill="808080" w:themeFill="text1" w:themeFillTint="7F"/>
-      </w:tcPr>
-    </w:tblStylePr>
-    <w:tblStylePr w:type="nwCell">
-      <w:tblPr/>
-      <w:tcPr>
-        <w:shd w:val="clear" w:color="auto" w:fill="FFFFFF" w:themeFill="background1"/>
-      </w:tcPr>
-    </w:tblStylePr>
-  </w:style>
-  <w:style w:type="table" w:styleId="MediumGrid3-Accent5">
-    <w:name w:val="Medium Grid 3 Accent 5"/>
-    <w:basedOn w:val="TableNormal"/>
-    <w:uiPriority w:val="69"/>
-    <w:rsid w:val="00727710"/>
-    <w:tblPr>
-      <w:tblStyleRowBandSize w:val="1"/>
-      <w:tblStyleColBandSize w:val="1"/>
-      <w:tblInd w:w="0" w:type="dxa"/>
-      <w:tblBorders>
-        <w:top w:val="single" w:sz="8" w:space="0" w:color="FFFFFF" w:themeColor="background1"/>
-        <w:left w:val="single" w:sz="8" w:space="0" w:color="FFFFFF" w:themeColor="background1"/>
-        <w:bottom w:val="single" w:sz="8" w:space="0" w:color="FFFFFF" w:themeColor="background1"/>
-        <w:right w:val="single" w:sz="8" w:space="0" w:color="FFFFFF" w:themeColor="background1"/>
-        <w:insideH w:val="single" w:sz="6" w:space="0" w:color="FFFFFF" w:themeColor="background1"/>
-        <w:insideV w:val="single" w:sz="6" w:space="0" w:color="FFFFFF" w:themeColor="background1"/>
-      </w:tblBorders>
-      <w:tblCellMar>
-        <w:top w:w="0" w:type="dxa"/>
-        <w:left w:w="108" w:type="dxa"/>
-        <w:bottom w:w="0" w:type="dxa"/>
-        <w:right w:w="108" w:type="dxa"/>
-      </w:tblCellMar>
-    </w:tblPr>
-    <w:tcPr>
-      <w:shd w:val="clear" w:color="auto" w:fill="D6E6F4" w:themeFill="accent5" w:themeFillTint="3F"/>
-    </w:tcPr>
-    <w:tblStylePr w:type="firstRow">
-      <w:rPr>
-        <w:b/>
-        <w:bCs/>
-        <w:i w:val="0"/>
-        <w:iCs w:val="0"/>
-        <w:color w:val="FFFFFF" w:themeColor="background1"/>
-      </w:rPr>
-      <w:tblPr/>
-      <w:tcPr>
-        <w:tcBorders>
-          <w:top w:val="single" w:sz="8" w:space="0" w:color="FFFFFF" w:themeColor="background1"/>
-          <w:left w:val="single" w:sz="8" w:space="0" w:color="FFFFFF" w:themeColor="background1"/>
-          <w:bottom w:val="single" w:sz="24" w:space="0" w:color="FFFFFF" w:themeColor="background1"/>
-          <w:right w:val="single" w:sz="8" w:space="0" w:color="FFFFFF" w:themeColor="background1"/>
-          <w:insideH w:val="nil"/>
-          <w:insideV w:val="single" w:sz="8" w:space="0" w:color="FFFFFF" w:themeColor="background1"/>
-        </w:tcBorders>
-        <w:shd w:val="clear" w:color="auto" w:fill="5B9BD5" w:themeFill="accent5"/>
-      </w:tcPr>
-    </w:tblStylePr>
-    <w:tblStylePr w:type="lastRow">
-      <w:rPr>
-        <w:b/>
-        <w:bCs/>
-        <w:i w:val="0"/>
-        <w:iCs w:val="0"/>
-        <w:color w:val="FFFFFF" w:themeColor="background1"/>
-      </w:rPr>
-      <w:tblPr/>
-      <w:tcPr>
-        <w:tcBorders>
-          <w:top w:val="single" w:sz="24" w:space="0" w:color="FFFFFF" w:themeColor="background1"/>
-          <w:left w:val="single" w:sz="8" w:space="0" w:color="FFFFFF" w:themeColor="background1"/>
-          <w:bottom w:val="single" w:sz="8" w:space="0" w:color="FFFFFF" w:themeColor="background1"/>
-          <w:right w:val="single" w:sz="8" w:space="0" w:color="FFFFFF" w:themeColor="background1"/>
-          <w:insideH w:val="nil"/>
-          <w:insideV w:val="single" w:sz="8" w:space="0" w:color="FFFFFF" w:themeColor="background1"/>
-        </w:tcBorders>
-        <w:shd w:val="clear" w:color="auto" w:fill="5B9BD5" w:themeFill="accent5"/>
-      </w:tcPr>
-    </w:tblStylePr>
-    <w:tblStylePr w:type="firstCol">
-      <w:rPr>
-        <w:b/>
-        <w:bCs/>
-        <w:i w:val="0"/>
-        <w:iCs w:val="0"/>
-        <w:color w:val="FFFFFF" w:themeColor="background1"/>
-      </w:rPr>
-      <w:tblPr/>
-      <w:tcPr>
-        <w:tcBorders>
-          <w:left w:val="single" w:sz="8" w:space="0" w:color="FFFFFF" w:themeColor="background1"/>
-          <w:right w:val="single" w:sz="24" w:space="0" w:color="FFFFFF" w:themeColor="background1"/>
-          <w:insideH w:val="nil"/>
-          <w:insideV w:val="nil"/>
-        </w:tcBorders>
-        <w:shd w:val="clear" w:color="auto" w:fill="5B9BD5" w:themeFill="accent5"/>
-      </w:tcPr>
-    </w:tblStylePr>
-    <w:tblStylePr w:type="lastCol">
-      <w:rPr>
-        <w:b/>
-        <w:bCs/>
-        <w:i w:val="0"/>
-        <w:iCs w:val="0"/>
-        <w:color w:val="FFFFFF" w:themeColor="background1"/>
-      </w:rPr>
-      <w:tblPr/>
-      <w:tcPr>
-        <w:tcBorders>
-          <w:top w:val="nil"/>
-          <w:left w:val="single" w:sz="24" w:space="0" w:color="FFFFFF" w:themeColor="background1"/>
-          <w:bottom w:val="nil"/>
-          <w:right w:val="nil"/>
-          <w:insideH w:val="nil"/>
-          <w:insideV w:val="nil"/>
-        </w:tcBorders>
-        <w:shd w:val="clear" w:color="auto" w:fill="5B9BD5" w:themeFill="accent5"/>
-      </w:tcPr>
-    </w:tblStylePr>
-    <w:tblStylePr w:type="band1Vert">
-      <w:tblPr/>
-      <w:tcPr>
-        <w:tcBorders>
-          <w:top w:val="single" w:sz="8" w:space="0" w:color="FFFFFF" w:themeColor="background1"/>
-          <w:left w:val="single" w:sz="8" w:space="0" w:color="FFFFFF" w:themeColor="background1"/>
-          <w:bottom w:val="single" w:sz="8" w:space="0" w:color="FFFFFF" w:themeColor="background1"/>
-          <w:right w:val="single" w:sz="8" w:space="0" w:color="FFFFFF" w:themeColor="background1"/>
-          <w:insideH w:val="nil"/>
-          <w:insideV w:val="nil"/>
-        </w:tcBorders>
-        <w:shd w:val="clear" w:color="auto" w:fill="ADCCEA" w:themeFill="accent5" w:themeFillTint="7F"/>
-      </w:tcPr>
-    </w:tblStylePr>
-    <w:tblStylePr w:type="band1Horz">
-      <w:tblPr/>
-      <w:tcPr>
-        <w:tcBorders>
-          <w:top w:val="single" w:sz="8" w:space="0" w:color="FFFFFF" w:themeColor="background1"/>
-          <w:left w:val="single" w:sz="8" w:space="0" w:color="FFFFFF" w:themeColor="background1"/>
-          <w:bottom w:val="single" w:sz="8" w:space="0" w:color="FFFFFF" w:themeColor="background1"/>
-          <w:right w:val="single" w:sz="8" w:space="0" w:color="FFFFFF" w:themeColor="background1"/>
-          <w:insideH w:val="single" w:sz="8" w:space="0" w:color="FFFFFF" w:themeColor="background1"/>
-          <w:insideV w:val="single" w:sz="8" w:space="0" w:color="FFFFFF" w:themeColor="background1"/>
-        </w:tcBorders>
-        <w:shd w:val="clear" w:color="auto" w:fill="ADCCEA" w:themeFill="accent5" w:themeFillTint="7F"/>
-      </w:tcPr>
-    </w:tblStylePr>
-  </w:style>
-  <w:style w:type="table" w:styleId="ColorfulGrid-Accent6">
-    <w:name w:val="Colorful Grid Accent 6"/>
-    <w:basedOn w:val="TableNormal"/>
-    <w:uiPriority w:val="73"/>
-    <w:rsid w:val="00727710"/>
-    <w:rPr>
-      <w:color w:val="000000" w:themeColor="text1"/>
-    </w:rPr>
-    <w:tblPr>
-      <w:tblStyleRowBandSize w:val="1"/>
-      <w:tblStyleColBandSize w:val="1"/>
-      <w:tblInd w:w="0" w:type="dxa"/>
-      <w:tblBorders>
-        <w:insideH w:val="single" w:sz="4" w:space="0" w:color="FFFFFF" w:themeColor="background1"/>
-      </w:tblBorders>
-      <w:tblCellMar>
-        <w:top w:w="0" w:type="dxa"/>
-        <w:left w:w="108" w:type="dxa"/>
-        <w:bottom w:w="0" w:type="dxa"/>
-        <w:right w:w="108" w:type="dxa"/>
-      </w:tblCellMar>
-    </w:tblPr>
-    <w:tcPr>
-      <w:shd w:val="clear" w:color="auto" w:fill="E2EFD9" w:themeFill="accent6" w:themeFillTint="33"/>
-    </w:tcPr>
-    <w:tblStylePr w:type="firstRow">
-      <w:rPr>
-        <w:b/>
-        <w:bCs/>
-      </w:rPr>
-      <w:tblPr/>
-      <w:tcPr>
-        <w:shd w:val="clear" w:color="auto" w:fill="C5E0B3" w:themeFill="accent6" w:themeFillTint="66"/>
-      </w:tcPr>
-    </w:tblStylePr>
-    <w:tblStylePr w:type="lastRow">
-      <w:rPr>
-        <w:b/>
-        <w:bCs/>
-        <w:color w:val="000000" w:themeColor="text1"/>
-      </w:rPr>
-      <w:tblPr/>
-      <w:tcPr>
-        <w:shd w:val="clear" w:color="auto" w:fill="C5E0B3" w:themeFill="accent6" w:themeFillTint="66"/>
-      </w:tcPr>
-    </w:tblStylePr>
-    <w:tblStylePr w:type="firstCol">
-      <w:rPr>
-        <w:color w:val="FFFFFF" w:themeColor="background1"/>
-      </w:rPr>
-      <w:tblPr/>
-      <w:tcPr>
-        <w:shd w:val="clear" w:color="auto" w:fill="538135" w:themeFill="accent6" w:themeFillShade="BF"/>
-      </w:tcPr>
-    </w:tblStylePr>
-    <w:tblStylePr w:type="lastCol">
-      <w:rPr>
-        <w:color w:val="FFFFFF" w:themeColor="background1"/>
-      </w:rPr>
-      <w:tblPr/>
-      <w:tcPr>
-        <w:shd w:val="clear" w:color="auto" w:fill="538135" w:themeFill="accent6" w:themeFillShade="BF"/>
-      </w:tcPr>
-    </w:tblStylePr>
-    <w:tblStylePr w:type="band1Vert">
-      <w:tblPr/>
-      <w:tcPr>
-        <w:shd w:val="clear" w:color="auto" w:fill="B7D8A0" w:themeFill="accent6" w:themeFillTint="7F"/>
-      </w:tcPr>
-    </w:tblStylePr>
-    <w:tblStylePr w:type="band1Horz">
-      <w:tblPr/>
-      <w:tcPr>
-        <w:shd w:val="clear" w:color="auto" w:fill="B7D8A0" w:themeFill="accent6" w:themeFillTint="7F"/>
-      </w:tcPr>
-    </w:tblStylePr>
-  </w:style>
-  <w:style w:type="table" w:styleId="LightGrid-Accent3">
-    <w:name w:val="Light Grid Accent 3"/>
-    <w:basedOn w:val="TableNormal"/>
-    <w:uiPriority w:val="62"/>
-    <w:rsid w:val="00727710"/>
-    <w:tblPr>
-      <w:tblStyleRowBandSize w:val="1"/>
-      <w:tblStyleColBandSize w:val="1"/>
-      <w:tblInd w:w="0" w:type="dxa"/>
-      <w:tblBorders>
-        <w:top w:val="single" w:sz="8" w:space="0" w:color="A5A5A5" w:themeColor="accent3"/>
-        <w:left w:val="single" w:sz="8" w:space="0" w:color="A5A5A5" w:themeColor="accent3"/>
-        <w:bottom w:val="single" w:sz="8" w:space="0" w:color="A5A5A5" w:themeColor="accent3"/>
-        <w:right w:val="single" w:sz="8" w:space="0" w:color="A5A5A5" w:themeColor="accent3"/>
-        <w:insideH w:val="single" w:sz="8" w:space="0" w:color="A5A5A5" w:themeColor="accent3"/>
-        <w:insideV w:val="single" w:sz="8" w:space="0" w:color="A5A5A5" w:themeColor="accent3"/>
-      </w:tblBorders>
-      <w:tblCellMar>
-        <w:top w:w="0" w:type="dxa"/>
-        <w:left w:w="108" w:type="dxa"/>
-        <w:bottom w:w="0" w:type="dxa"/>
-        <w:right w:w="108" w:type="dxa"/>
-      </w:tblCellMar>
-    </w:tblPr>
-    <w:tblStylePr w:type="firstRow">
-      <w:pPr>
-        <w:spacing w:before="0" w:after="0" w:line="240" w:lineRule="auto"/>
-      </w:pPr>
-      <w:rPr>
-        <w:rFonts w:asciiTheme="majorHAnsi" w:eastAsiaTheme="majorEastAsia" w:hAnsiTheme="majorHAnsi" w:cstheme="majorBidi"/>
-        <w:b/>
-        <w:bCs/>
-      </w:rPr>
-      <w:tblPr/>
-      <w:tcPr>
-        <w:tcBorders>
-          <w:top w:val="single" w:sz="8" w:space="0" w:color="A5A5A5" w:themeColor="accent3"/>
-          <w:left w:val="single" w:sz="8" w:space="0" w:color="A5A5A5" w:themeColor="accent3"/>
-          <w:bottom w:val="single" w:sz="18" w:space="0" w:color="A5A5A5" w:themeColor="accent3"/>
-          <w:right w:val="single" w:sz="8" w:space="0" w:color="A5A5A5" w:themeColor="accent3"/>
-          <w:insideH w:val="nil"/>
-          <w:insideV w:val="single" w:sz="8" w:space="0" w:color="A5A5A5" w:themeColor="accent3"/>
-        </w:tcBorders>
-      </w:tcPr>
-    </w:tblStylePr>
-    <w:tblStylePr w:type="lastRow">
-      <w:pPr>
-        <w:spacing w:before="0" w:after="0" w:line="240" w:lineRule="auto"/>
-      </w:pPr>
-      <w:rPr>
-        <w:rFonts w:asciiTheme="majorHAnsi" w:eastAsiaTheme="majorEastAsia" w:hAnsiTheme="majorHAnsi" w:cstheme="majorBidi"/>
-        <w:b/>
-        <w:bCs/>
-      </w:rPr>
-      <w:tblPr/>
-      <w:tcPr>
-        <w:tcBorders>
-          <w:top w:val="double" w:sz="6" w:space="0" w:color="A5A5A5" w:themeColor="accent3"/>
-          <w:left w:val="single" w:sz="8" w:space="0" w:color="A5A5A5" w:themeColor="accent3"/>
-          <w:bottom w:val="single" w:sz="8" w:space="0" w:color="A5A5A5" w:themeColor="accent3"/>
-          <w:right w:val="single" w:sz="8" w:space="0" w:color="A5A5A5" w:themeColor="accent3"/>
-          <w:insideH w:val="nil"/>
-          <w:insideV w:val="single" w:sz="8" w:space="0" w:color="A5A5A5" w:themeColor="accent3"/>
-        </w:tcBorders>
-      </w:tcPr>
-    </w:tblStylePr>
-    <w:tblStylePr w:type="firstCol">
-      <w:rPr>
-        <w:rFonts w:asciiTheme="majorHAnsi" w:eastAsiaTheme="majorEastAsia" w:hAnsiTheme="majorHAnsi" w:cstheme="majorBidi"/>
-        <w:b/>
-        <w:bCs/>
-      </w:rPr>
-    </w:tblStylePr>
-    <w:tblStylePr w:type="lastCol">
-      <w:rPr>
-        <w:rFonts w:asciiTheme="majorHAnsi" w:eastAsiaTheme="majorEastAsia" w:hAnsiTheme="majorHAnsi" w:cstheme="majorBidi"/>
-        <w:b/>
-        <w:bCs/>
-      </w:rPr>
-      <w:tblPr/>
-      <w:tcPr>
-        <w:tcBorders>
-          <w:top w:val="single" w:sz="8" w:space="0" w:color="A5A5A5" w:themeColor="accent3"/>
-          <w:left w:val="single" w:sz="8" w:space="0" w:color="A5A5A5" w:themeColor="accent3"/>
-          <w:bottom w:val="single" w:sz="8" w:space="0" w:color="A5A5A5" w:themeColor="accent3"/>
-          <w:right w:val="single" w:sz="8" w:space="0" w:color="A5A5A5" w:themeColor="accent3"/>
-        </w:tcBorders>
-      </w:tcPr>
-    </w:tblStylePr>
-    <w:tblStylePr w:type="band1Vert">
-      <w:tblPr/>
-      <w:tcPr>
-        <w:tcBorders>
-          <w:top w:val="single" w:sz="8" w:space="0" w:color="A5A5A5" w:themeColor="accent3"/>
-          <w:left w:val="single" w:sz="8" w:space="0" w:color="A5A5A5" w:themeColor="accent3"/>
-          <w:bottom w:val="single" w:sz="8" w:space="0" w:color="A5A5A5" w:themeColor="accent3"/>
-          <w:right w:val="single" w:sz="8" w:space="0" w:color="A5A5A5" w:themeColor="accent3"/>
-        </w:tcBorders>
-        <w:shd w:val="clear" w:color="auto" w:fill="E8E8E8" w:themeFill="accent3" w:themeFillTint="3F"/>
-      </w:tcPr>
-    </w:tblStylePr>
-    <w:tblStylePr w:type="band1Horz">
-      <w:tblPr/>
-      <w:tcPr>
-        <w:tcBorders>
-          <w:top w:val="single" w:sz="8" w:space="0" w:color="A5A5A5" w:themeColor="accent3"/>
-          <w:left w:val="single" w:sz="8" w:space="0" w:color="A5A5A5" w:themeColor="accent3"/>
-          <w:bottom w:val="single" w:sz="8" w:space="0" w:color="A5A5A5" w:themeColor="accent3"/>
-          <w:right w:val="single" w:sz="8" w:space="0" w:color="A5A5A5" w:themeColor="accent3"/>
-          <w:insideV w:val="single" w:sz="8" w:space="0" w:color="A5A5A5" w:themeColor="accent3"/>
-        </w:tcBorders>
-        <w:shd w:val="clear" w:color="auto" w:fill="E8E8E8" w:themeFill="accent3" w:themeFillTint="3F"/>
-      </w:tcPr>
-    </w:tblStylePr>
-    <w:tblStylePr w:type="band2Horz">
-      <w:tblPr/>
-      <w:tcPr>
-        <w:tcBorders>
-          <w:top w:val="single" w:sz="8" w:space="0" w:color="A5A5A5" w:themeColor="accent3"/>
-          <w:left w:val="single" w:sz="8" w:space="0" w:color="A5A5A5" w:themeColor="accent3"/>
-          <w:bottom w:val="single" w:sz="8" w:space="0" w:color="A5A5A5" w:themeColor="accent3"/>
-          <w:right w:val="single" w:sz="8" w:space="0" w:color="A5A5A5" w:themeColor="accent3"/>
-          <w:insideV w:val="single" w:sz="8" w:space="0" w:color="A5A5A5" w:themeColor="accent3"/>
-        </w:tcBorders>
-      </w:tcPr>
-    </w:tblStylePr>
-  </w:style>
-  <w:style w:type="table" w:styleId="MediumShading1-Accent3">
-    <w:name w:val="Medium Shading 1 Accent 3"/>
-    <w:basedOn w:val="TableNormal"/>
-    <w:uiPriority w:val="63"/>
-    <w:rsid w:val="00727710"/>
-    <w:tblPr>
-      <w:tblStyleRowBandSize w:val="1"/>
-      <w:tblStyleColBandSize w:val="1"/>
-      <w:tblInd w:w="0" w:type="dxa"/>
-      <w:tblBorders>
-        <w:top w:val="single" w:sz="8" w:space="0" w:color="BBBBBB" w:themeColor="accent3" w:themeTint="BF"/>
-        <w:left w:val="single" w:sz="8" w:space="0" w:color="BBBBBB" w:themeColor="accent3" w:themeTint="BF"/>
-        <w:bottom w:val="single" w:sz="8" w:space="0" w:color="BBBBBB" w:themeColor="accent3" w:themeTint="BF"/>
-        <w:right w:val="single" w:sz="8" w:space="0" w:color="BBBBBB" w:themeColor="accent3" w:themeTint="BF"/>
-        <w:insideH w:val="single" w:sz="8" w:space="0" w:color="BBBBBB" w:themeColor="accent3" w:themeTint="BF"/>
-      </w:tblBorders>
-      <w:tblCellMar>
-        <w:top w:w="0" w:type="dxa"/>
-        <w:left w:w="108" w:type="dxa"/>
-        <w:bottom w:w="0" w:type="dxa"/>
-        <w:right w:w="108" w:type="dxa"/>
-      </w:tblCellMar>
-    </w:tblPr>
-    <w:tblStylePr w:type="firstRow">
-      <w:pPr>
-        <w:spacing w:before="0" w:after="0" w:line="240" w:lineRule="auto"/>
-      </w:pPr>
-      <w:rPr>
-        <w:b/>
-        <w:bCs/>
-        <w:color w:val="FFFFFF" w:themeColor="background1"/>
-      </w:rPr>
-      <w:tblPr/>
-      <w:tcPr>
-        <w:tcBorders>
-          <w:top w:val="single" w:sz="8" w:space="0" w:color="BBBBBB" w:themeColor="accent3" w:themeTint="BF"/>
-          <w:left w:val="single" w:sz="8" w:space="0" w:color="BBBBBB" w:themeColor="accent3" w:themeTint="BF"/>
-          <w:bottom w:val="single" w:sz="8" w:space="0" w:color="BBBBBB" w:themeColor="accent3" w:themeTint="BF"/>
-          <w:right w:val="single" w:sz="8" w:space="0" w:color="BBBBBB" w:themeColor="accent3" w:themeTint="BF"/>
-          <w:insideH w:val="nil"/>
-          <w:insideV w:val="nil"/>
-        </w:tcBorders>
-        <w:shd w:val="clear" w:color="auto" w:fill="A5A5A5" w:themeFill="accent3"/>
-      </w:tcPr>
-    </w:tblStylePr>
-    <w:tblStylePr w:type="lastRow">
-      <w:pPr>
-        <w:spacing w:before="0" w:after="0" w:line="240" w:lineRule="auto"/>
-      </w:pPr>
-      <w:rPr>
-        <w:b/>
-        <w:bCs/>
-      </w:rPr>
-      <w:tblPr/>
-      <w:tcPr>
-        <w:tcBorders>
-          <w:top w:val="double" w:sz="6" w:space="0" w:color="BBBBBB" w:themeColor="accent3" w:themeTint="BF"/>
-          <w:left w:val="single" w:sz="8" w:space="0" w:color="BBBBBB" w:themeColor="accent3" w:themeTint="BF"/>
-          <w:bottom w:val="single" w:sz="8" w:space="0" w:color="BBBBBB" w:themeColor="accent3" w:themeTint="BF"/>
-          <w:right w:val="single" w:sz="8" w:space="0" w:color="BBBBBB" w:themeColor="accent3" w:themeTint="BF"/>
-          <w:insideH w:val="nil"/>
-          <w:insideV w:val="nil"/>
-        </w:tcBorders>
-      </w:tcPr>
-    </w:tblStylePr>
-    <w:tblStylePr w:type="firstCol">
-      <w:rPr>
-        <w:b/>
-        <w:bCs/>
-      </w:rPr>
-    </w:tblStylePr>
-    <w:tblStylePr w:type="lastCol">
-      <w:rPr>
-        <w:b/>
-        <w:bCs/>
-      </w:rPr>
-    </w:tblStylePr>
-    <w:tblStylePr w:type="band1Vert">
-      <w:tblPr/>
-      <w:tcPr>
-        <w:shd w:val="clear" w:color="auto" w:fill="E8E8E8" w:themeFill="accent3" w:themeFillTint="3F"/>
-      </w:tcPr>
-    </w:tblStylePr>
-    <w:tblStylePr w:type="band1Horz">
-      <w:tblPr/>
-      <w:tcPr>
-        <w:tcBorders>
-          <w:insideH w:val="nil"/>
-          <w:insideV w:val="nil"/>
-        </w:tcBorders>
-        <w:shd w:val="clear" w:color="auto" w:fill="E8E8E8" w:themeFill="accent3" w:themeFillTint="3F"/>
-      </w:tcPr>
-    </w:tblStylePr>
-    <w:tblStylePr w:type="band2Horz">
-      <w:tblPr/>
-      <w:tcPr>
-        <w:tcBorders>
-          <w:insideH w:val="nil"/>
-          <w:insideV w:val="nil"/>
-        </w:tcBorders>
-      </w:tcPr>
-    </w:tblStylePr>
-  </w:style>
-  <w:style w:type="character" w:customStyle="1" w:styleId="UnresolvedMention">
-    <w:name w:val="Unresolved Mention"/>
-    <w:basedOn w:val="DefaultParagraphFont"/>
-    <w:uiPriority w:val="99"/>
-    <w:semiHidden/>
-    <w:unhideWhenUsed/>
-    <w:rsid w:val="00A43683"/>
-    <w:rPr>
-      <w:color w:val="605E5C"/>
-      <w:shd w:val="clear" w:color="auto" w:fill="E1DFDD"/>
-    </w:rPr>
-  </w:style>
-  <w:style w:type="character" w:customStyle="1" w:styleId="sg-question-number">
-    <w:name w:val="sg-question-number"/>
-    <w:basedOn w:val="DefaultParagraphFont"/>
-    <w:rsid w:val="004B18B5"/>
-  </w:style>
-  <w:style w:type="character" w:customStyle="1" w:styleId="apple-converted-space">
-    <w:name w:val="apple-converted-space"/>
-    <w:basedOn w:val="DefaultParagraphFont"/>
-    <w:rsid w:val="004B18B5"/>
-  </w:style>
-  <w:style w:type="character" w:customStyle="1" w:styleId="js-qt">
-    <w:name w:val="js-qt"/>
-    <w:basedOn w:val="DefaultParagraphFont"/>
-    <w:rsid w:val="004B18B5"/>
-  </w:style>
 </w:styles>
 </file>
 
@@ -14228,838 +10875,6 @@
       <w:u w:val="single"/>
     </w:rPr>
   </w:style>
-  <w:style w:type="table" w:styleId="LightShading">
-    <w:name w:val="Light Shading"/>
-    <w:basedOn w:val="TableNormal"/>
-    <w:uiPriority w:val="60"/>
-    <w:rsid w:val="002B1D41"/>
-    <w:rPr>
-      <w:color w:val="000000" w:themeColor="text1" w:themeShade="BF"/>
-    </w:rPr>
-    <w:tblPr>
-      <w:tblStyleRowBandSize w:val="1"/>
-      <w:tblStyleColBandSize w:val="1"/>
-      <w:tblInd w:w="0" w:type="dxa"/>
-      <w:tblBorders>
-        <w:top w:val="single" w:sz="8" w:space="0" w:color="000000" w:themeColor="text1"/>
-        <w:bottom w:val="single" w:sz="8" w:space="0" w:color="000000" w:themeColor="text1"/>
-      </w:tblBorders>
-      <w:tblCellMar>
-        <w:top w:w="0" w:type="dxa"/>
-        <w:left w:w="108" w:type="dxa"/>
-        <w:bottom w:w="0" w:type="dxa"/>
-        <w:right w:w="108" w:type="dxa"/>
-      </w:tblCellMar>
-    </w:tblPr>
-    <w:tblStylePr w:type="firstRow">
-      <w:pPr>
-        <w:spacing w:before="0" w:after="0" w:line="240" w:lineRule="auto"/>
-      </w:pPr>
-      <w:rPr>
-        <w:b/>
-        <w:bCs/>
-      </w:rPr>
-      <w:tblPr/>
-      <w:tcPr>
-        <w:tcBorders>
-          <w:top w:val="single" w:sz="8" w:space="0" w:color="000000" w:themeColor="text1"/>
-          <w:left w:val="nil"/>
-          <w:bottom w:val="single" w:sz="8" w:space="0" w:color="000000" w:themeColor="text1"/>
-          <w:right w:val="nil"/>
-          <w:insideH w:val="nil"/>
-          <w:insideV w:val="nil"/>
-        </w:tcBorders>
-      </w:tcPr>
-    </w:tblStylePr>
-    <w:tblStylePr w:type="lastRow">
-      <w:pPr>
-        <w:spacing w:before="0" w:after="0" w:line="240" w:lineRule="auto"/>
-      </w:pPr>
-      <w:rPr>
-        <w:b/>
-        <w:bCs/>
-      </w:rPr>
-      <w:tblPr/>
-      <w:tcPr>
-        <w:tcBorders>
-          <w:top w:val="single" w:sz="8" w:space="0" w:color="000000" w:themeColor="text1"/>
-          <w:left w:val="nil"/>
-          <w:bottom w:val="single" w:sz="8" w:space="0" w:color="000000" w:themeColor="text1"/>
-          <w:right w:val="nil"/>
-          <w:insideH w:val="nil"/>
-          <w:insideV w:val="nil"/>
-        </w:tcBorders>
-      </w:tcPr>
-    </w:tblStylePr>
-    <w:tblStylePr w:type="firstCol">
-      <w:rPr>
-        <w:b/>
-        <w:bCs/>
-      </w:rPr>
-    </w:tblStylePr>
-    <w:tblStylePr w:type="lastCol">
-      <w:rPr>
-        <w:b/>
-        <w:bCs/>
-      </w:rPr>
-    </w:tblStylePr>
-    <w:tblStylePr w:type="band1Vert">
-      <w:tblPr/>
-      <w:tcPr>
-        <w:tcBorders>
-          <w:left w:val="nil"/>
-          <w:right w:val="nil"/>
-          <w:insideH w:val="nil"/>
-          <w:insideV w:val="nil"/>
-        </w:tcBorders>
-        <w:shd w:val="clear" w:color="auto" w:fill="C0C0C0" w:themeFill="text1" w:themeFillTint="3F"/>
-      </w:tcPr>
-    </w:tblStylePr>
-    <w:tblStylePr w:type="band1Horz">
-      <w:tblPr/>
-      <w:tcPr>
-        <w:tcBorders>
-          <w:left w:val="nil"/>
-          <w:right w:val="nil"/>
-          <w:insideH w:val="nil"/>
-          <w:insideV w:val="nil"/>
-        </w:tcBorders>
-        <w:shd w:val="clear" w:color="auto" w:fill="C0C0C0" w:themeFill="text1" w:themeFillTint="3F"/>
-      </w:tcPr>
-    </w:tblStylePr>
-  </w:style>
-  <w:style w:type="table" w:styleId="MediumGrid3-Accent3">
-    <w:name w:val="Medium Grid 3 Accent 3"/>
-    <w:basedOn w:val="TableNormal"/>
-    <w:uiPriority w:val="69"/>
-    <w:rsid w:val="00727710"/>
-    <w:tblPr>
-      <w:tblStyleRowBandSize w:val="1"/>
-      <w:tblStyleColBandSize w:val="1"/>
-      <w:tblInd w:w="0" w:type="dxa"/>
-      <w:tblBorders>
-        <w:top w:val="single" w:sz="8" w:space="0" w:color="FFFFFF" w:themeColor="background1"/>
-        <w:left w:val="single" w:sz="8" w:space="0" w:color="FFFFFF" w:themeColor="background1"/>
-        <w:bottom w:val="single" w:sz="8" w:space="0" w:color="FFFFFF" w:themeColor="background1"/>
-        <w:right w:val="single" w:sz="8" w:space="0" w:color="FFFFFF" w:themeColor="background1"/>
-        <w:insideH w:val="single" w:sz="6" w:space="0" w:color="FFFFFF" w:themeColor="background1"/>
-        <w:insideV w:val="single" w:sz="6" w:space="0" w:color="FFFFFF" w:themeColor="background1"/>
-      </w:tblBorders>
-      <w:tblCellMar>
-        <w:top w:w="0" w:type="dxa"/>
-        <w:left w:w="108" w:type="dxa"/>
-        <w:bottom w:w="0" w:type="dxa"/>
-        <w:right w:w="108" w:type="dxa"/>
-      </w:tblCellMar>
-    </w:tblPr>
-    <w:tcPr>
-      <w:shd w:val="clear" w:color="auto" w:fill="E8E8E8" w:themeFill="accent3" w:themeFillTint="3F"/>
-    </w:tcPr>
-    <w:tblStylePr w:type="firstRow">
-      <w:rPr>
-        <w:b/>
-        <w:bCs/>
-        <w:i w:val="0"/>
-        <w:iCs w:val="0"/>
-        <w:color w:val="FFFFFF" w:themeColor="background1"/>
-      </w:rPr>
-      <w:tblPr/>
-      <w:tcPr>
-        <w:tcBorders>
-          <w:top w:val="single" w:sz="8" w:space="0" w:color="FFFFFF" w:themeColor="background1"/>
-          <w:left w:val="single" w:sz="8" w:space="0" w:color="FFFFFF" w:themeColor="background1"/>
-          <w:bottom w:val="single" w:sz="24" w:space="0" w:color="FFFFFF" w:themeColor="background1"/>
-          <w:right w:val="single" w:sz="8" w:space="0" w:color="FFFFFF" w:themeColor="background1"/>
-          <w:insideH w:val="nil"/>
-          <w:insideV w:val="single" w:sz="8" w:space="0" w:color="FFFFFF" w:themeColor="background1"/>
-        </w:tcBorders>
-        <w:shd w:val="clear" w:color="auto" w:fill="A5A5A5" w:themeFill="accent3"/>
-      </w:tcPr>
-    </w:tblStylePr>
-    <w:tblStylePr w:type="lastRow">
-      <w:rPr>
-        <w:b/>
-        <w:bCs/>
-        <w:i w:val="0"/>
-        <w:iCs w:val="0"/>
-        <w:color w:val="FFFFFF" w:themeColor="background1"/>
-      </w:rPr>
-      <w:tblPr/>
-      <w:tcPr>
-        <w:tcBorders>
-          <w:top w:val="single" w:sz="24" w:space="0" w:color="FFFFFF" w:themeColor="background1"/>
-          <w:left w:val="single" w:sz="8" w:space="0" w:color="FFFFFF" w:themeColor="background1"/>
-          <w:bottom w:val="single" w:sz="8" w:space="0" w:color="FFFFFF" w:themeColor="background1"/>
-          <w:right w:val="single" w:sz="8" w:space="0" w:color="FFFFFF" w:themeColor="background1"/>
-          <w:insideH w:val="nil"/>
-          <w:insideV w:val="single" w:sz="8" w:space="0" w:color="FFFFFF" w:themeColor="background1"/>
-        </w:tcBorders>
-        <w:shd w:val="clear" w:color="auto" w:fill="A5A5A5" w:themeFill="accent3"/>
-      </w:tcPr>
-    </w:tblStylePr>
-    <w:tblStylePr w:type="firstCol">
-      <w:rPr>
-        <w:b/>
-        <w:bCs/>
-        <w:i w:val="0"/>
-        <w:iCs w:val="0"/>
-        <w:color w:val="FFFFFF" w:themeColor="background1"/>
-      </w:rPr>
-      <w:tblPr/>
-      <w:tcPr>
-        <w:tcBorders>
-          <w:left w:val="single" w:sz="8" w:space="0" w:color="FFFFFF" w:themeColor="background1"/>
-          <w:right w:val="single" w:sz="24" w:space="0" w:color="FFFFFF" w:themeColor="background1"/>
-          <w:insideH w:val="nil"/>
-          <w:insideV w:val="nil"/>
-        </w:tcBorders>
-        <w:shd w:val="clear" w:color="auto" w:fill="A5A5A5" w:themeFill="accent3"/>
-      </w:tcPr>
-    </w:tblStylePr>
-    <w:tblStylePr w:type="lastCol">
-      <w:rPr>
-        <w:b/>
-        <w:bCs/>
-        <w:i w:val="0"/>
-        <w:iCs w:val="0"/>
-        <w:color w:val="FFFFFF" w:themeColor="background1"/>
-      </w:rPr>
-      <w:tblPr/>
-      <w:tcPr>
-        <w:tcBorders>
-          <w:top w:val="nil"/>
-          <w:left w:val="single" w:sz="24" w:space="0" w:color="FFFFFF" w:themeColor="background1"/>
-          <w:bottom w:val="nil"/>
-          <w:right w:val="nil"/>
-          <w:insideH w:val="nil"/>
-          <w:insideV w:val="nil"/>
-        </w:tcBorders>
-        <w:shd w:val="clear" w:color="auto" w:fill="A5A5A5" w:themeFill="accent3"/>
-      </w:tcPr>
-    </w:tblStylePr>
-    <w:tblStylePr w:type="band1Vert">
-      <w:tblPr/>
-      <w:tcPr>
-        <w:tcBorders>
-          <w:top w:val="single" w:sz="8" w:space="0" w:color="FFFFFF" w:themeColor="background1"/>
-          <w:left w:val="single" w:sz="8" w:space="0" w:color="FFFFFF" w:themeColor="background1"/>
-          <w:bottom w:val="single" w:sz="8" w:space="0" w:color="FFFFFF" w:themeColor="background1"/>
-          <w:right w:val="single" w:sz="8" w:space="0" w:color="FFFFFF" w:themeColor="background1"/>
-          <w:insideH w:val="nil"/>
-          <w:insideV w:val="nil"/>
-        </w:tcBorders>
-        <w:shd w:val="clear" w:color="auto" w:fill="D2D2D2" w:themeFill="accent3" w:themeFillTint="7F"/>
-      </w:tcPr>
-    </w:tblStylePr>
-    <w:tblStylePr w:type="band1Horz">
-      <w:tblPr/>
-      <w:tcPr>
-        <w:tcBorders>
-          <w:top w:val="single" w:sz="8" w:space="0" w:color="FFFFFF" w:themeColor="background1"/>
-          <w:left w:val="single" w:sz="8" w:space="0" w:color="FFFFFF" w:themeColor="background1"/>
-          <w:bottom w:val="single" w:sz="8" w:space="0" w:color="FFFFFF" w:themeColor="background1"/>
-          <w:right w:val="single" w:sz="8" w:space="0" w:color="FFFFFF" w:themeColor="background1"/>
-          <w:insideH w:val="single" w:sz="8" w:space="0" w:color="FFFFFF" w:themeColor="background1"/>
-          <w:insideV w:val="single" w:sz="8" w:space="0" w:color="FFFFFF" w:themeColor="background1"/>
-        </w:tcBorders>
-        <w:shd w:val="clear" w:color="auto" w:fill="D2D2D2" w:themeFill="accent3" w:themeFillTint="7F"/>
-      </w:tcPr>
-    </w:tblStylePr>
-  </w:style>
-  <w:style w:type="table" w:styleId="MediumGrid2">
-    <w:name w:val="Medium Grid 2"/>
-    <w:basedOn w:val="TableNormal"/>
-    <w:uiPriority w:val="68"/>
-    <w:rsid w:val="00727710"/>
-    <w:rPr>
-      <w:rFonts w:asciiTheme="majorHAnsi" w:eastAsiaTheme="majorEastAsia" w:hAnsiTheme="majorHAnsi" w:cstheme="majorBidi"/>
-      <w:color w:val="000000" w:themeColor="text1"/>
-    </w:rPr>
-    <w:tblPr>
-      <w:tblStyleRowBandSize w:val="1"/>
-      <w:tblStyleColBandSize w:val="1"/>
-      <w:tblInd w:w="0" w:type="dxa"/>
-      <w:tblBorders>
-        <w:top w:val="single" w:sz="8" w:space="0" w:color="000000" w:themeColor="text1"/>
-        <w:left w:val="single" w:sz="8" w:space="0" w:color="000000" w:themeColor="text1"/>
-        <w:bottom w:val="single" w:sz="8" w:space="0" w:color="000000" w:themeColor="text1"/>
-        <w:right w:val="single" w:sz="8" w:space="0" w:color="000000" w:themeColor="text1"/>
-        <w:insideH w:val="single" w:sz="8" w:space="0" w:color="000000" w:themeColor="text1"/>
-        <w:insideV w:val="single" w:sz="8" w:space="0" w:color="000000" w:themeColor="text1"/>
-      </w:tblBorders>
-      <w:tblCellMar>
-        <w:top w:w="0" w:type="dxa"/>
-        <w:left w:w="108" w:type="dxa"/>
-        <w:bottom w:w="0" w:type="dxa"/>
-        <w:right w:w="108" w:type="dxa"/>
-      </w:tblCellMar>
-    </w:tblPr>
-    <w:tcPr>
-      <w:shd w:val="clear" w:color="auto" w:fill="C0C0C0" w:themeFill="text1" w:themeFillTint="3F"/>
-    </w:tcPr>
-    <w:tblStylePr w:type="firstRow">
-      <w:rPr>
-        <w:b/>
-        <w:bCs/>
-        <w:color w:val="000000" w:themeColor="text1"/>
-      </w:rPr>
-      <w:tblPr/>
-      <w:tcPr>
-        <w:shd w:val="clear" w:color="auto" w:fill="E6E6E6" w:themeFill="text1" w:themeFillTint="19"/>
-      </w:tcPr>
-    </w:tblStylePr>
-    <w:tblStylePr w:type="lastRow">
-      <w:rPr>
-        <w:b/>
-        <w:bCs/>
-        <w:color w:val="000000" w:themeColor="text1"/>
-      </w:rPr>
-      <w:tblPr/>
-      <w:tcPr>
-        <w:tcBorders>
-          <w:top w:val="single" w:sz="12" w:space="0" w:color="000000" w:themeColor="text1"/>
-          <w:left w:val="nil"/>
-          <w:bottom w:val="nil"/>
-          <w:right w:val="nil"/>
-          <w:insideH w:val="nil"/>
-          <w:insideV w:val="nil"/>
-        </w:tcBorders>
-        <w:shd w:val="clear" w:color="auto" w:fill="FFFFFF" w:themeFill="background1"/>
-      </w:tcPr>
-    </w:tblStylePr>
-    <w:tblStylePr w:type="firstCol">
-      <w:rPr>
-        <w:b/>
-        <w:bCs/>
-        <w:color w:val="000000" w:themeColor="text1"/>
-      </w:rPr>
-      <w:tblPr/>
-      <w:tcPr>
-        <w:tcBorders>
-          <w:top w:val="nil"/>
-          <w:left w:val="nil"/>
-          <w:bottom w:val="nil"/>
-          <w:right w:val="nil"/>
-          <w:insideH w:val="nil"/>
-          <w:insideV w:val="nil"/>
-        </w:tcBorders>
-        <w:shd w:val="clear" w:color="auto" w:fill="FFFFFF" w:themeFill="background1"/>
-      </w:tcPr>
-    </w:tblStylePr>
-    <w:tblStylePr w:type="lastCol">
-      <w:rPr>
-        <w:b w:val="0"/>
-        <w:bCs w:val="0"/>
-        <w:color w:val="000000" w:themeColor="text1"/>
-      </w:rPr>
-      <w:tblPr/>
-      <w:tcPr>
-        <w:tcBorders>
-          <w:top w:val="nil"/>
-          <w:left w:val="nil"/>
-          <w:bottom w:val="nil"/>
-          <w:right w:val="nil"/>
-          <w:insideH w:val="nil"/>
-          <w:insideV w:val="nil"/>
-        </w:tcBorders>
-        <w:shd w:val="clear" w:color="auto" w:fill="CCCCCC" w:themeFill="text1" w:themeFillTint="33"/>
-      </w:tcPr>
-    </w:tblStylePr>
-    <w:tblStylePr w:type="band1Vert">
-      <w:tblPr/>
-      <w:tcPr>
-        <w:shd w:val="clear" w:color="auto" w:fill="808080" w:themeFill="text1" w:themeFillTint="7F"/>
-      </w:tcPr>
-    </w:tblStylePr>
-    <w:tblStylePr w:type="band1Horz">
-      <w:tblPr/>
-      <w:tcPr>
-        <w:tcBorders>
-          <w:insideH w:val="single" w:sz="6" w:space="0" w:color="000000" w:themeColor="text1"/>
-          <w:insideV w:val="single" w:sz="6" w:space="0" w:color="000000" w:themeColor="text1"/>
-        </w:tcBorders>
-        <w:shd w:val="clear" w:color="auto" w:fill="808080" w:themeFill="text1" w:themeFillTint="7F"/>
-      </w:tcPr>
-    </w:tblStylePr>
-    <w:tblStylePr w:type="nwCell">
-      <w:tblPr/>
-      <w:tcPr>
-        <w:shd w:val="clear" w:color="auto" w:fill="FFFFFF" w:themeFill="background1"/>
-      </w:tcPr>
-    </w:tblStylePr>
-  </w:style>
-  <w:style w:type="table" w:styleId="MediumGrid3-Accent5">
-    <w:name w:val="Medium Grid 3 Accent 5"/>
-    <w:basedOn w:val="TableNormal"/>
-    <w:uiPriority w:val="69"/>
-    <w:rsid w:val="00727710"/>
-    <w:tblPr>
-      <w:tblStyleRowBandSize w:val="1"/>
-      <w:tblStyleColBandSize w:val="1"/>
-      <w:tblInd w:w="0" w:type="dxa"/>
-      <w:tblBorders>
-        <w:top w:val="single" w:sz="8" w:space="0" w:color="FFFFFF" w:themeColor="background1"/>
-        <w:left w:val="single" w:sz="8" w:space="0" w:color="FFFFFF" w:themeColor="background1"/>
-        <w:bottom w:val="single" w:sz="8" w:space="0" w:color="FFFFFF" w:themeColor="background1"/>
-        <w:right w:val="single" w:sz="8" w:space="0" w:color="FFFFFF" w:themeColor="background1"/>
-        <w:insideH w:val="single" w:sz="6" w:space="0" w:color="FFFFFF" w:themeColor="background1"/>
-        <w:insideV w:val="single" w:sz="6" w:space="0" w:color="FFFFFF" w:themeColor="background1"/>
-      </w:tblBorders>
-      <w:tblCellMar>
-        <w:top w:w="0" w:type="dxa"/>
-        <w:left w:w="108" w:type="dxa"/>
-        <w:bottom w:w="0" w:type="dxa"/>
-        <w:right w:w="108" w:type="dxa"/>
-      </w:tblCellMar>
-    </w:tblPr>
-    <w:tcPr>
-      <w:shd w:val="clear" w:color="auto" w:fill="D6E6F4" w:themeFill="accent5" w:themeFillTint="3F"/>
-    </w:tcPr>
-    <w:tblStylePr w:type="firstRow">
-      <w:rPr>
-        <w:b/>
-        <w:bCs/>
-        <w:i w:val="0"/>
-        <w:iCs w:val="0"/>
-        <w:color w:val="FFFFFF" w:themeColor="background1"/>
-      </w:rPr>
-      <w:tblPr/>
-      <w:tcPr>
-        <w:tcBorders>
-          <w:top w:val="single" w:sz="8" w:space="0" w:color="FFFFFF" w:themeColor="background1"/>
-          <w:left w:val="single" w:sz="8" w:space="0" w:color="FFFFFF" w:themeColor="background1"/>
-          <w:bottom w:val="single" w:sz="24" w:space="0" w:color="FFFFFF" w:themeColor="background1"/>
-          <w:right w:val="single" w:sz="8" w:space="0" w:color="FFFFFF" w:themeColor="background1"/>
-          <w:insideH w:val="nil"/>
-          <w:insideV w:val="single" w:sz="8" w:space="0" w:color="FFFFFF" w:themeColor="background1"/>
-        </w:tcBorders>
-        <w:shd w:val="clear" w:color="auto" w:fill="5B9BD5" w:themeFill="accent5"/>
-      </w:tcPr>
-    </w:tblStylePr>
-    <w:tblStylePr w:type="lastRow">
-      <w:rPr>
-        <w:b/>
-        <w:bCs/>
-        <w:i w:val="0"/>
-        <w:iCs w:val="0"/>
-        <w:color w:val="FFFFFF" w:themeColor="background1"/>
-      </w:rPr>
-      <w:tblPr/>
-      <w:tcPr>
-        <w:tcBorders>
-          <w:top w:val="single" w:sz="24" w:space="0" w:color="FFFFFF" w:themeColor="background1"/>
-          <w:left w:val="single" w:sz="8" w:space="0" w:color="FFFFFF" w:themeColor="background1"/>
-          <w:bottom w:val="single" w:sz="8" w:space="0" w:color="FFFFFF" w:themeColor="background1"/>
-          <w:right w:val="single" w:sz="8" w:space="0" w:color="FFFFFF" w:themeColor="background1"/>
-          <w:insideH w:val="nil"/>
-          <w:insideV w:val="single" w:sz="8" w:space="0" w:color="FFFFFF" w:themeColor="background1"/>
-        </w:tcBorders>
-        <w:shd w:val="clear" w:color="auto" w:fill="5B9BD5" w:themeFill="accent5"/>
-      </w:tcPr>
-    </w:tblStylePr>
-    <w:tblStylePr w:type="firstCol">
-      <w:rPr>
-        <w:b/>
-        <w:bCs/>
-        <w:i w:val="0"/>
-        <w:iCs w:val="0"/>
-        <w:color w:val="FFFFFF" w:themeColor="background1"/>
-      </w:rPr>
-      <w:tblPr/>
-      <w:tcPr>
-        <w:tcBorders>
-          <w:left w:val="single" w:sz="8" w:space="0" w:color="FFFFFF" w:themeColor="background1"/>
-          <w:right w:val="single" w:sz="24" w:space="0" w:color="FFFFFF" w:themeColor="background1"/>
-          <w:insideH w:val="nil"/>
-          <w:insideV w:val="nil"/>
-        </w:tcBorders>
-        <w:shd w:val="clear" w:color="auto" w:fill="5B9BD5" w:themeFill="accent5"/>
-      </w:tcPr>
-    </w:tblStylePr>
-    <w:tblStylePr w:type="lastCol">
-      <w:rPr>
-        <w:b/>
-        <w:bCs/>
-        <w:i w:val="0"/>
-        <w:iCs w:val="0"/>
-        <w:color w:val="FFFFFF" w:themeColor="background1"/>
-      </w:rPr>
-      <w:tblPr/>
-      <w:tcPr>
-        <w:tcBorders>
-          <w:top w:val="nil"/>
-          <w:left w:val="single" w:sz="24" w:space="0" w:color="FFFFFF" w:themeColor="background1"/>
-          <w:bottom w:val="nil"/>
-          <w:right w:val="nil"/>
-          <w:insideH w:val="nil"/>
-          <w:insideV w:val="nil"/>
-        </w:tcBorders>
-        <w:shd w:val="clear" w:color="auto" w:fill="5B9BD5" w:themeFill="accent5"/>
-      </w:tcPr>
-    </w:tblStylePr>
-    <w:tblStylePr w:type="band1Vert">
-      <w:tblPr/>
-      <w:tcPr>
-        <w:tcBorders>
-          <w:top w:val="single" w:sz="8" w:space="0" w:color="FFFFFF" w:themeColor="background1"/>
-          <w:left w:val="single" w:sz="8" w:space="0" w:color="FFFFFF" w:themeColor="background1"/>
-          <w:bottom w:val="single" w:sz="8" w:space="0" w:color="FFFFFF" w:themeColor="background1"/>
-          <w:right w:val="single" w:sz="8" w:space="0" w:color="FFFFFF" w:themeColor="background1"/>
-          <w:insideH w:val="nil"/>
-          <w:insideV w:val="nil"/>
-        </w:tcBorders>
-        <w:shd w:val="clear" w:color="auto" w:fill="ADCCEA" w:themeFill="accent5" w:themeFillTint="7F"/>
-      </w:tcPr>
-    </w:tblStylePr>
-    <w:tblStylePr w:type="band1Horz">
-      <w:tblPr/>
-      <w:tcPr>
-        <w:tcBorders>
-          <w:top w:val="single" w:sz="8" w:space="0" w:color="FFFFFF" w:themeColor="background1"/>
-          <w:left w:val="single" w:sz="8" w:space="0" w:color="FFFFFF" w:themeColor="background1"/>
-          <w:bottom w:val="single" w:sz="8" w:space="0" w:color="FFFFFF" w:themeColor="background1"/>
-          <w:right w:val="single" w:sz="8" w:space="0" w:color="FFFFFF" w:themeColor="background1"/>
-          <w:insideH w:val="single" w:sz="8" w:space="0" w:color="FFFFFF" w:themeColor="background1"/>
-          <w:insideV w:val="single" w:sz="8" w:space="0" w:color="FFFFFF" w:themeColor="background1"/>
-        </w:tcBorders>
-        <w:shd w:val="clear" w:color="auto" w:fill="ADCCEA" w:themeFill="accent5" w:themeFillTint="7F"/>
-      </w:tcPr>
-    </w:tblStylePr>
-  </w:style>
-  <w:style w:type="table" w:styleId="ColorfulGrid-Accent6">
-    <w:name w:val="Colorful Grid Accent 6"/>
-    <w:basedOn w:val="TableNormal"/>
-    <w:uiPriority w:val="73"/>
-    <w:rsid w:val="00727710"/>
-    <w:rPr>
-      <w:color w:val="000000" w:themeColor="text1"/>
-    </w:rPr>
-    <w:tblPr>
-      <w:tblStyleRowBandSize w:val="1"/>
-      <w:tblStyleColBandSize w:val="1"/>
-      <w:tblInd w:w="0" w:type="dxa"/>
-      <w:tblBorders>
-        <w:insideH w:val="single" w:sz="4" w:space="0" w:color="FFFFFF" w:themeColor="background1"/>
-      </w:tblBorders>
-      <w:tblCellMar>
-        <w:top w:w="0" w:type="dxa"/>
-        <w:left w:w="108" w:type="dxa"/>
-        <w:bottom w:w="0" w:type="dxa"/>
-        <w:right w:w="108" w:type="dxa"/>
-      </w:tblCellMar>
-    </w:tblPr>
-    <w:tcPr>
-      <w:shd w:val="clear" w:color="auto" w:fill="E2EFD9" w:themeFill="accent6" w:themeFillTint="33"/>
-    </w:tcPr>
-    <w:tblStylePr w:type="firstRow">
-      <w:rPr>
-        <w:b/>
-        <w:bCs/>
-      </w:rPr>
-      <w:tblPr/>
-      <w:tcPr>
-        <w:shd w:val="clear" w:color="auto" w:fill="C5E0B3" w:themeFill="accent6" w:themeFillTint="66"/>
-      </w:tcPr>
-    </w:tblStylePr>
-    <w:tblStylePr w:type="lastRow">
-      <w:rPr>
-        <w:b/>
-        <w:bCs/>
-        <w:color w:val="000000" w:themeColor="text1"/>
-      </w:rPr>
-      <w:tblPr/>
-      <w:tcPr>
-        <w:shd w:val="clear" w:color="auto" w:fill="C5E0B3" w:themeFill="accent6" w:themeFillTint="66"/>
-      </w:tcPr>
-    </w:tblStylePr>
-    <w:tblStylePr w:type="firstCol">
-      <w:rPr>
-        <w:color w:val="FFFFFF" w:themeColor="background1"/>
-      </w:rPr>
-      <w:tblPr/>
-      <w:tcPr>
-        <w:shd w:val="clear" w:color="auto" w:fill="538135" w:themeFill="accent6" w:themeFillShade="BF"/>
-      </w:tcPr>
-    </w:tblStylePr>
-    <w:tblStylePr w:type="lastCol">
-      <w:rPr>
-        <w:color w:val="FFFFFF" w:themeColor="background1"/>
-      </w:rPr>
-      <w:tblPr/>
-      <w:tcPr>
-        <w:shd w:val="clear" w:color="auto" w:fill="538135" w:themeFill="accent6" w:themeFillShade="BF"/>
-      </w:tcPr>
-    </w:tblStylePr>
-    <w:tblStylePr w:type="band1Vert">
-      <w:tblPr/>
-      <w:tcPr>
-        <w:shd w:val="clear" w:color="auto" w:fill="B7D8A0" w:themeFill="accent6" w:themeFillTint="7F"/>
-      </w:tcPr>
-    </w:tblStylePr>
-    <w:tblStylePr w:type="band1Horz">
-      <w:tblPr/>
-      <w:tcPr>
-        <w:shd w:val="clear" w:color="auto" w:fill="B7D8A0" w:themeFill="accent6" w:themeFillTint="7F"/>
-      </w:tcPr>
-    </w:tblStylePr>
-  </w:style>
-  <w:style w:type="table" w:styleId="LightGrid-Accent3">
-    <w:name w:val="Light Grid Accent 3"/>
-    <w:basedOn w:val="TableNormal"/>
-    <w:uiPriority w:val="62"/>
-    <w:rsid w:val="00727710"/>
-    <w:tblPr>
-      <w:tblStyleRowBandSize w:val="1"/>
-      <w:tblStyleColBandSize w:val="1"/>
-      <w:tblInd w:w="0" w:type="dxa"/>
-      <w:tblBorders>
-        <w:top w:val="single" w:sz="8" w:space="0" w:color="A5A5A5" w:themeColor="accent3"/>
-        <w:left w:val="single" w:sz="8" w:space="0" w:color="A5A5A5" w:themeColor="accent3"/>
-        <w:bottom w:val="single" w:sz="8" w:space="0" w:color="A5A5A5" w:themeColor="accent3"/>
-        <w:right w:val="single" w:sz="8" w:space="0" w:color="A5A5A5" w:themeColor="accent3"/>
-        <w:insideH w:val="single" w:sz="8" w:space="0" w:color="A5A5A5" w:themeColor="accent3"/>
-        <w:insideV w:val="single" w:sz="8" w:space="0" w:color="A5A5A5" w:themeColor="accent3"/>
-      </w:tblBorders>
-      <w:tblCellMar>
-        <w:top w:w="0" w:type="dxa"/>
-        <w:left w:w="108" w:type="dxa"/>
-        <w:bottom w:w="0" w:type="dxa"/>
-        <w:right w:w="108" w:type="dxa"/>
-      </w:tblCellMar>
-    </w:tblPr>
-    <w:tblStylePr w:type="firstRow">
-      <w:pPr>
-        <w:spacing w:before="0" w:after="0" w:line="240" w:lineRule="auto"/>
-      </w:pPr>
-      <w:rPr>
-        <w:rFonts w:asciiTheme="majorHAnsi" w:eastAsiaTheme="majorEastAsia" w:hAnsiTheme="majorHAnsi" w:cstheme="majorBidi"/>
-        <w:b/>
-        <w:bCs/>
-      </w:rPr>
-      <w:tblPr/>
-      <w:tcPr>
-        <w:tcBorders>
-          <w:top w:val="single" w:sz="8" w:space="0" w:color="A5A5A5" w:themeColor="accent3"/>
-          <w:left w:val="single" w:sz="8" w:space="0" w:color="A5A5A5" w:themeColor="accent3"/>
-          <w:bottom w:val="single" w:sz="18" w:space="0" w:color="A5A5A5" w:themeColor="accent3"/>
-          <w:right w:val="single" w:sz="8" w:space="0" w:color="A5A5A5" w:themeColor="accent3"/>
-          <w:insideH w:val="nil"/>
-          <w:insideV w:val="single" w:sz="8" w:space="0" w:color="A5A5A5" w:themeColor="accent3"/>
-        </w:tcBorders>
-      </w:tcPr>
-    </w:tblStylePr>
-    <w:tblStylePr w:type="lastRow">
-      <w:pPr>
-        <w:spacing w:before="0" w:after="0" w:line="240" w:lineRule="auto"/>
-      </w:pPr>
-      <w:rPr>
-        <w:rFonts w:asciiTheme="majorHAnsi" w:eastAsiaTheme="majorEastAsia" w:hAnsiTheme="majorHAnsi" w:cstheme="majorBidi"/>
-        <w:b/>
-        <w:bCs/>
-      </w:rPr>
-      <w:tblPr/>
-      <w:tcPr>
-        <w:tcBorders>
-          <w:top w:val="double" w:sz="6" w:space="0" w:color="A5A5A5" w:themeColor="accent3"/>
-          <w:left w:val="single" w:sz="8" w:space="0" w:color="A5A5A5" w:themeColor="accent3"/>
-          <w:bottom w:val="single" w:sz="8" w:space="0" w:color="A5A5A5" w:themeColor="accent3"/>
-          <w:right w:val="single" w:sz="8" w:space="0" w:color="A5A5A5" w:themeColor="accent3"/>
-          <w:insideH w:val="nil"/>
-          <w:insideV w:val="single" w:sz="8" w:space="0" w:color="A5A5A5" w:themeColor="accent3"/>
-        </w:tcBorders>
-      </w:tcPr>
-    </w:tblStylePr>
-    <w:tblStylePr w:type="firstCol">
-      <w:rPr>
-        <w:rFonts w:asciiTheme="majorHAnsi" w:eastAsiaTheme="majorEastAsia" w:hAnsiTheme="majorHAnsi" w:cstheme="majorBidi"/>
-        <w:b/>
-        <w:bCs/>
-      </w:rPr>
-    </w:tblStylePr>
-    <w:tblStylePr w:type="lastCol">
-      <w:rPr>
-        <w:rFonts w:asciiTheme="majorHAnsi" w:eastAsiaTheme="majorEastAsia" w:hAnsiTheme="majorHAnsi" w:cstheme="majorBidi"/>
-        <w:b/>
-        <w:bCs/>
-      </w:rPr>
-      <w:tblPr/>
-      <w:tcPr>
-        <w:tcBorders>
-          <w:top w:val="single" w:sz="8" w:space="0" w:color="A5A5A5" w:themeColor="accent3"/>
-          <w:left w:val="single" w:sz="8" w:space="0" w:color="A5A5A5" w:themeColor="accent3"/>
-          <w:bottom w:val="single" w:sz="8" w:space="0" w:color="A5A5A5" w:themeColor="accent3"/>
-          <w:right w:val="single" w:sz="8" w:space="0" w:color="A5A5A5" w:themeColor="accent3"/>
-        </w:tcBorders>
-      </w:tcPr>
-    </w:tblStylePr>
-    <w:tblStylePr w:type="band1Vert">
-      <w:tblPr/>
-      <w:tcPr>
-        <w:tcBorders>
-          <w:top w:val="single" w:sz="8" w:space="0" w:color="A5A5A5" w:themeColor="accent3"/>
-          <w:left w:val="single" w:sz="8" w:space="0" w:color="A5A5A5" w:themeColor="accent3"/>
-          <w:bottom w:val="single" w:sz="8" w:space="0" w:color="A5A5A5" w:themeColor="accent3"/>
-          <w:right w:val="single" w:sz="8" w:space="0" w:color="A5A5A5" w:themeColor="accent3"/>
-        </w:tcBorders>
-        <w:shd w:val="clear" w:color="auto" w:fill="E8E8E8" w:themeFill="accent3" w:themeFillTint="3F"/>
-      </w:tcPr>
-    </w:tblStylePr>
-    <w:tblStylePr w:type="band1Horz">
-      <w:tblPr/>
-      <w:tcPr>
-        <w:tcBorders>
-          <w:top w:val="single" w:sz="8" w:space="0" w:color="A5A5A5" w:themeColor="accent3"/>
-          <w:left w:val="single" w:sz="8" w:space="0" w:color="A5A5A5" w:themeColor="accent3"/>
-          <w:bottom w:val="single" w:sz="8" w:space="0" w:color="A5A5A5" w:themeColor="accent3"/>
-          <w:right w:val="single" w:sz="8" w:space="0" w:color="A5A5A5" w:themeColor="accent3"/>
-          <w:insideV w:val="single" w:sz="8" w:space="0" w:color="A5A5A5" w:themeColor="accent3"/>
-        </w:tcBorders>
-        <w:shd w:val="clear" w:color="auto" w:fill="E8E8E8" w:themeFill="accent3" w:themeFillTint="3F"/>
-      </w:tcPr>
-    </w:tblStylePr>
-    <w:tblStylePr w:type="band2Horz">
-      <w:tblPr/>
-      <w:tcPr>
-        <w:tcBorders>
-          <w:top w:val="single" w:sz="8" w:space="0" w:color="A5A5A5" w:themeColor="accent3"/>
-          <w:left w:val="single" w:sz="8" w:space="0" w:color="A5A5A5" w:themeColor="accent3"/>
-          <w:bottom w:val="single" w:sz="8" w:space="0" w:color="A5A5A5" w:themeColor="accent3"/>
-          <w:right w:val="single" w:sz="8" w:space="0" w:color="A5A5A5" w:themeColor="accent3"/>
-          <w:insideV w:val="single" w:sz="8" w:space="0" w:color="A5A5A5" w:themeColor="accent3"/>
-        </w:tcBorders>
-      </w:tcPr>
-    </w:tblStylePr>
-  </w:style>
-  <w:style w:type="table" w:styleId="MediumShading1-Accent3">
-    <w:name w:val="Medium Shading 1 Accent 3"/>
-    <w:basedOn w:val="TableNormal"/>
-    <w:uiPriority w:val="63"/>
-    <w:rsid w:val="00727710"/>
-    <w:tblPr>
-      <w:tblStyleRowBandSize w:val="1"/>
-      <w:tblStyleColBandSize w:val="1"/>
-      <w:tblInd w:w="0" w:type="dxa"/>
-      <w:tblBorders>
-        <w:top w:val="single" w:sz="8" w:space="0" w:color="BBBBBB" w:themeColor="accent3" w:themeTint="BF"/>
-        <w:left w:val="single" w:sz="8" w:space="0" w:color="BBBBBB" w:themeColor="accent3" w:themeTint="BF"/>
-        <w:bottom w:val="single" w:sz="8" w:space="0" w:color="BBBBBB" w:themeColor="accent3" w:themeTint="BF"/>
-        <w:right w:val="single" w:sz="8" w:space="0" w:color="BBBBBB" w:themeColor="accent3" w:themeTint="BF"/>
-        <w:insideH w:val="single" w:sz="8" w:space="0" w:color="BBBBBB" w:themeColor="accent3" w:themeTint="BF"/>
-      </w:tblBorders>
-      <w:tblCellMar>
-        <w:top w:w="0" w:type="dxa"/>
-        <w:left w:w="108" w:type="dxa"/>
-        <w:bottom w:w="0" w:type="dxa"/>
-        <w:right w:w="108" w:type="dxa"/>
-      </w:tblCellMar>
-    </w:tblPr>
-    <w:tblStylePr w:type="firstRow">
-      <w:pPr>
-        <w:spacing w:before="0" w:after="0" w:line="240" w:lineRule="auto"/>
-      </w:pPr>
-      <w:rPr>
-        <w:b/>
-        <w:bCs/>
-        <w:color w:val="FFFFFF" w:themeColor="background1"/>
-      </w:rPr>
-      <w:tblPr/>
-      <w:tcPr>
-        <w:tcBorders>
-          <w:top w:val="single" w:sz="8" w:space="0" w:color="BBBBBB" w:themeColor="accent3" w:themeTint="BF"/>
-          <w:left w:val="single" w:sz="8" w:space="0" w:color="BBBBBB" w:themeColor="accent3" w:themeTint="BF"/>
-          <w:bottom w:val="single" w:sz="8" w:space="0" w:color="BBBBBB" w:themeColor="accent3" w:themeTint="BF"/>
-          <w:right w:val="single" w:sz="8" w:space="0" w:color="BBBBBB" w:themeColor="accent3" w:themeTint="BF"/>
-          <w:insideH w:val="nil"/>
-          <w:insideV w:val="nil"/>
-        </w:tcBorders>
-        <w:shd w:val="clear" w:color="auto" w:fill="A5A5A5" w:themeFill="accent3"/>
-      </w:tcPr>
-    </w:tblStylePr>
-    <w:tblStylePr w:type="lastRow">
-      <w:pPr>
-        <w:spacing w:before="0" w:after="0" w:line="240" w:lineRule="auto"/>
-      </w:pPr>
-      <w:rPr>
-        <w:b/>
-        <w:bCs/>
-      </w:rPr>
-      <w:tblPr/>
-      <w:tcPr>
-        <w:tcBorders>
-          <w:top w:val="double" w:sz="6" w:space="0" w:color="BBBBBB" w:themeColor="accent3" w:themeTint="BF"/>
-          <w:left w:val="single" w:sz="8" w:space="0" w:color="BBBBBB" w:themeColor="accent3" w:themeTint="BF"/>
-          <w:bottom w:val="single" w:sz="8" w:space="0" w:color="BBBBBB" w:themeColor="accent3" w:themeTint="BF"/>
-          <w:right w:val="single" w:sz="8" w:space="0" w:color="BBBBBB" w:themeColor="accent3" w:themeTint="BF"/>
-          <w:insideH w:val="nil"/>
-          <w:insideV w:val="nil"/>
-        </w:tcBorders>
-      </w:tcPr>
-    </w:tblStylePr>
-    <w:tblStylePr w:type="firstCol">
-      <w:rPr>
-        <w:b/>
-        <w:bCs/>
-      </w:rPr>
-    </w:tblStylePr>
-    <w:tblStylePr w:type="lastCol">
-      <w:rPr>
-        <w:b/>
-        <w:bCs/>
-      </w:rPr>
-    </w:tblStylePr>
-    <w:tblStylePr w:type="band1Vert">
-      <w:tblPr/>
-      <w:tcPr>
-        <w:shd w:val="clear" w:color="auto" w:fill="E8E8E8" w:themeFill="accent3" w:themeFillTint="3F"/>
-      </w:tcPr>
-    </w:tblStylePr>
-    <w:tblStylePr w:type="band1Horz">
-      <w:tblPr/>
-      <w:tcPr>
-        <w:tcBorders>
-          <w:insideH w:val="nil"/>
-          <w:insideV w:val="nil"/>
-        </w:tcBorders>
-        <w:shd w:val="clear" w:color="auto" w:fill="E8E8E8" w:themeFill="accent3" w:themeFillTint="3F"/>
-      </w:tcPr>
-    </w:tblStylePr>
-    <w:tblStylePr w:type="band2Horz">
-      <w:tblPr/>
-      <w:tcPr>
-        <w:tcBorders>
-          <w:insideH w:val="nil"/>
-          <w:insideV w:val="nil"/>
-        </w:tcBorders>
-      </w:tcPr>
-    </w:tblStylePr>
-  </w:style>
-  <w:style w:type="character" w:customStyle="1" w:styleId="UnresolvedMention">
-    <w:name w:val="Unresolved Mention"/>
-    <w:basedOn w:val="DefaultParagraphFont"/>
-    <w:uiPriority w:val="99"/>
-    <w:semiHidden/>
-    <w:unhideWhenUsed/>
-    <w:rsid w:val="00A43683"/>
-    <w:rPr>
-      <w:color w:val="605E5C"/>
-      <w:shd w:val="clear" w:color="auto" w:fill="E1DFDD"/>
-    </w:rPr>
-  </w:style>
-  <w:style w:type="character" w:customStyle="1" w:styleId="sg-question-number">
-    <w:name w:val="sg-question-number"/>
-    <w:basedOn w:val="DefaultParagraphFont"/>
-    <w:rsid w:val="004B18B5"/>
-  </w:style>
-  <w:style w:type="character" w:customStyle="1" w:styleId="apple-converted-space">
-    <w:name w:val="apple-converted-space"/>
-    <w:basedOn w:val="DefaultParagraphFont"/>
-    <w:rsid w:val="004B18B5"/>
-  </w:style>
-  <w:style w:type="character" w:customStyle="1" w:styleId="js-qt">
-    <w:name w:val="js-qt"/>
-    <w:basedOn w:val="DefaultParagraphFont"/>
-    <w:rsid w:val="004B18B5"/>
-  </w:style>
 </w:styles>
 </file>
 
@@ -15352,7 +11167,7 @@
   <a:extraClrSchemeLst/>
   <a:extLst>
     <a:ext uri="{05A4C25C-085E-4340-85A3-A5531E510DB2}">
-      <thm15:themeFamily xmlns:thm15="http://schemas.microsoft.com/office/thememl/2012/main" xmlns="" name="Office Theme" id="{62F939B6-93AF-4DB8-9C6B-D6C7DFDC589F}" vid="{4A3C46E8-61CC-4603-A589-7422A47A8E4A}"/>
+      <thm15:themeFamily xmlns="" xmlns:thm15="http://schemas.microsoft.com/office/thememl/2012/main" name="Office Theme" id="{62F939B6-93AF-4DB8-9C6B-D6C7DFDC589F}" vid="{4A3C46E8-61CC-4603-A589-7422A47A8E4A}"/>
     </a:ext>
   </a:extLst>
 </a:theme>
@@ -15363,7 +11178,7 @@
 </file>
 
 <file path=customXml/itemProps1.xml><?xml version="1.0" encoding="utf-8"?>
-<ds:datastoreItem xmlns:ds="http://schemas.openxmlformats.org/officeDocument/2006/customXml" ds:itemID="{CC276C2F-20C5-4CFB-A7D0-58A09F73BDC2}">
+<ds:datastoreItem xmlns:ds="http://schemas.openxmlformats.org/officeDocument/2006/customXml" ds:itemID="{E25A6F21-3740-49B6-A4ED-8C5DB8A9AD89}">
   <ds:schemaRefs>
     <ds:schemaRef ds:uri="http://schemas.openxmlformats.org/officeDocument/2006/bibliography"/>
   </ds:schemaRefs>

--- a/Documents/M4_BetaLaunch.docx
+++ b/Documents/M4_BetaLaunch.docx
@@ -1,6 +1,6 @@
 
 <file path=word/document.xml><?xml version="1.0" encoding="utf-8"?>
-<w:document xmlns:wpc="http://schemas.microsoft.com/office/word/2010/wordprocessingCanvas" xmlns:mc="http://schemas.openxmlformats.org/markup-compatibility/2006" xmlns:o="urn:schemas-microsoft-com:office:office" xmlns:r="http://schemas.openxmlformats.org/officeDocument/2006/relationships" xmlns:m="http://schemas.openxmlformats.org/officeDocument/2006/math" xmlns:v="urn:schemas-microsoft-com:vml" xmlns:wp14="http://schemas.microsoft.com/office/word/2010/wordprocessingDrawing" xmlns:wp="http://schemas.openxmlformats.org/drawingml/2006/wordprocessingDrawing" xmlns:w10="urn:schemas-microsoft-com:office:word" xmlns:w="http://schemas.openxmlformats.org/wordprocessingml/2006/main" xmlns:w14="http://schemas.microsoft.com/office/word/2010/wordml" xmlns:wpg="http://schemas.microsoft.com/office/word/2010/wordprocessingGroup" xmlns:wpi="http://schemas.microsoft.com/office/word/2010/wordprocessingInk" xmlns:wne="http://schemas.microsoft.com/office/word/2006/wordml" xmlns:wps="http://schemas.microsoft.com/office/word/2010/wordprocessingShape" mc:Ignorable="w14 wp14">
+<w:document xmlns:wpc="http://schemas.microsoft.com/office/word/2010/wordprocessingCanvas" xmlns:cx="http://schemas.microsoft.com/office/drawing/2014/chartex" xmlns:cx1="http://schemas.microsoft.com/office/drawing/2015/9/8/chartex" xmlns:cx2="http://schemas.microsoft.com/office/drawing/2015/10/21/chartex" xmlns:cx3="http://schemas.microsoft.com/office/drawing/2016/5/9/chartex" xmlns:cx4="http://schemas.microsoft.com/office/drawing/2016/5/10/chartex" xmlns:cx5="http://schemas.microsoft.com/office/drawing/2016/5/11/chartex" xmlns:cx6="http://schemas.microsoft.com/office/drawing/2016/5/12/chartex" xmlns:cx7="http://schemas.microsoft.com/office/drawing/2016/5/13/chartex" xmlns:cx8="http://schemas.microsoft.com/office/drawing/2016/5/14/chartex" xmlns:mc="http://schemas.openxmlformats.org/markup-compatibility/2006" xmlns:aink="http://schemas.microsoft.com/office/drawing/2016/ink" xmlns:am3d="http://schemas.microsoft.com/office/drawing/2017/model3d" xmlns:o="urn:schemas-microsoft-com:office:office" xmlns:r="http://schemas.openxmlformats.org/officeDocument/2006/relationships" xmlns:m="http://schemas.openxmlformats.org/officeDocument/2006/math" xmlns:v="urn:schemas-microsoft-com:vml" xmlns:wp14="http://schemas.microsoft.com/office/word/2010/wordprocessingDrawing" xmlns:wp="http://schemas.openxmlformats.org/drawingml/2006/wordprocessingDrawing" xmlns:w10="urn:schemas-microsoft-com:office:word" xmlns:w="http://schemas.openxmlformats.org/wordprocessingml/2006/main" xmlns:w14="http://schemas.microsoft.com/office/word/2010/wordml" xmlns:w15="http://schemas.microsoft.com/office/word/2012/wordml" xmlns:w16cex="http://schemas.microsoft.com/office/word/2018/wordml/cex" xmlns:w16cid="http://schemas.microsoft.com/office/word/2016/wordml/cid" xmlns:w16="http://schemas.microsoft.com/office/word/2018/wordml" xmlns:w16sdtdh="http://schemas.microsoft.com/office/word/2020/wordml/sdtdatahash" xmlns:w16se="http://schemas.microsoft.com/office/word/2015/wordml/symex" xmlns:wpg="http://schemas.microsoft.com/office/word/2010/wordprocessingGroup" xmlns:wpi="http://schemas.microsoft.com/office/word/2010/wordprocessingInk" xmlns:wne="http://schemas.microsoft.com/office/word/2006/wordml" xmlns:wps="http://schemas.microsoft.com/office/word/2010/wordprocessingShape" mc:Ignorable="w14 w15 w16se w16cid w16 w16cex w16sdtdh wp14">
   <w:body>
     <w:sdt>
       <w:sdtPr>
@@ -957,7 +957,7 @@
                   </wp:anchor>
                 </w:drawing>
               </mc:Choice>
-              <mc:Fallback xmlns:cx="http://schemas.microsoft.com/office/drawing/2014/chartex" xmlns:cx1="http://schemas.microsoft.com/office/drawing/2015/9/8/chartex" xmlns:cx2="http://schemas.microsoft.com/office/drawing/2015/10/21/chartex" xmlns:cx3="http://schemas.microsoft.com/office/drawing/2016/5/9/chartex" xmlns:cx4="http://schemas.microsoft.com/office/drawing/2016/5/10/chartex" xmlns:cx5="http://schemas.microsoft.com/office/drawing/2016/5/11/chartex" xmlns:cx6="http://schemas.microsoft.com/office/drawing/2016/5/12/chartex" xmlns:cx7="http://schemas.microsoft.com/office/drawing/2016/5/13/chartex" xmlns:cx8="http://schemas.microsoft.com/office/drawing/2016/5/14/chartex" xmlns:aink="http://schemas.microsoft.com/office/drawing/2016/ink" xmlns:am3d="http://schemas.microsoft.com/office/drawing/2017/model3d" xmlns:w15="http://schemas.microsoft.com/office/word/2012/wordml" xmlns:w16cex="http://schemas.microsoft.com/office/word/2018/wordml/cex" xmlns:w16cid="http://schemas.microsoft.com/office/word/2016/wordml/cid" xmlns:w16="http://schemas.microsoft.com/office/word/2018/wordml" xmlns:w16sdtdh="http://schemas.microsoft.com/office/word/2020/wordml/sdtdatahash" xmlns:w16se="http://schemas.microsoft.com/office/word/2015/wordml/symex">
+              <mc:Fallback>
                 <w:pict>
                   <v:group w14:anchorId="26374336" id="Group 2" o:spid="_x0000_s1026" style="position:absolute;margin-left:0;margin-top:0;width:432.65pt;height:448.55pt;z-index:-251656192;mso-width-percent:706;mso-height-percent:566;mso-left-percent:220;mso-top-percent:300;mso-position-horizontal-relative:page;mso-position-vertical-relative:page;mso-width-percent:706;mso-height-percent:566;mso-left-percent:220;mso-top-percent:300" coordsize="43291,44910" o:gfxdata="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">
                     <o:lock v:ext="edit" aspectratio="t"/>
@@ -1111,25 +1111,7 @@
                                         <w:color w:val="4472C4"/>
                                         <w:sz w:val="36"/>
                                       </w:rPr>
-                                      <w:t xml:space="preserve">, </w:t>
-                                    </w:r>
-                                    <w:proofErr w:type="gramStart"/>
-                                    <w:r>
-                                      <w:rPr>
-                                        <w:rFonts w:ascii="Arial" w:eastAsia="Arial" w:hAnsi="Arial" w:cs="Arial"/>
-                                        <w:color w:val="4472C4"/>
-                                        <w:sz w:val="36"/>
-                                      </w:rPr>
-                                      <w:t>Fall</w:t>
-                                    </w:r>
-                                    <w:proofErr w:type="gramEnd"/>
-                                    <w:r>
-                                      <w:rPr>
-                                        <w:rFonts w:ascii="Arial" w:eastAsia="Arial" w:hAnsi="Arial" w:cs="Arial"/>
-                                        <w:color w:val="4472C4"/>
-                                        <w:sz w:val="36"/>
-                                      </w:rPr>
-                                      <w:t xml:space="preserve"> 2021                                                                       </w:t>
+                                      <w:t xml:space="preserve">, Fall 2021                                                                       </w:t>
                                     </w:r>
                                     <w:r>
                                       <w:rPr>
@@ -1250,25 +1232,7 @@
                                   <w:color w:val="4472C4"/>
                                   <w:sz w:val="36"/>
                                 </w:rPr>
-                                <w:t xml:space="preserve">, </w:t>
-                              </w:r>
-                              <w:proofErr w:type="gramStart"/>
-                              <w:r>
-                                <w:rPr>
-                                  <w:rFonts w:ascii="Arial" w:eastAsia="Arial" w:hAnsi="Arial" w:cs="Arial"/>
-                                  <w:color w:val="4472C4"/>
-                                  <w:sz w:val="36"/>
-                                </w:rPr>
-                                <w:t>Fall</w:t>
-                              </w:r>
-                              <w:proofErr w:type="gramEnd"/>
-                              <w:r>
-                                <w:rPr>
-                                  <w:rFonts w:ascii="Arial" w:eastAsia="Arial" w:hAnsi="Arial" w:cs="Arial"/>
-                                  <w:color w:val="4472C4"/>
-                                  <w:sz w:val="36"/>
-                                </w:rPr>
-                                <w:t xml:space="preserve"> 2021                                                                       </w:t>
+                                <w:t xml:space="preserve">, Fall 2021                                                                       </w:t>
                               </w:r>
                               <w:r>
                                 <w:rPr>
@@ -1328,7 +1292,6 @@
       </w:sdtPr>
       <w:sdtEndPr>
         <w:rPr>
-          <w:rFonts w:asciiTheme="minorHAnsi" w:hAnsiTheme="minorHAnsi" w:cstheme="minorHAnsi"/>
           <w:b/>
           <w:bCs/>
           <w:noProof/>
@@ -1342,6 +1305,8 @@
             <w:pStyle w:val="TOCHeading"/>
             <w:rPr>
               <w:rFonts w:ascii="Times New Roman" w:hAnsi="Times New Roman" w:cs="Times New Roman"/>
+              <w:sz w:val="32"/>
+              <w:szCs w:val="32"/>
             </w:rPr>
           </w:pPr>
           <w:r>
@@ -1362,11 +1327,13 @@
             </w:tabs>
             <w:rPr>
               <w:rFonts w:ascii="Times New Roman" w:eastAsiaTheme="minorEastAsia" w:hAnsi="Times New Roman" w:cs="Times New Roman"/>
+              <w:b w:val="0"/>
+              <w:bCs w:val="0"/>
               <w:i w:val="0"/>
               <w:iCs w:val="0"/>
               <w:noProof/>
-              <w:sz w:val="28"/>
-              <w:szCs w:val="28"/>
+              <w:sz w:val="32"/>
+              <w:szCs w:val="32"/>
             </w:rPr>
           </w:pPr>
           <w:r>
@@ -1374,8 +1341,8 @@
               <w:rFonts w:ascii="Times New Roman" w:hAnsi="Times New Roman" w:cs="Times New Roman"/>
               <w:i w:val="0"/>
               <w:iCs w:val="0"/>
-              <w:sz w:val="28"/>
-              <w:szCs w:val="28"/>
+              <w:sz w:val="32"/>
+              <w:szCs w:val="32"/>
             </w:rPr>
             <w:fldChar w:fldCharType="begin"/>
           </w:r>
@@ -1384,8 +1351,8 @@
               <w:rFonts w:ascii="Times New Roman" w:hAnsi="Times New Roman" w:cs="Times New Roman"/>
               <w:i w:val="0"/>
               <w:iCs w:val="0"/>
-              <w:sz w:val="28"/>
-              <w:szCs w:val="28"/>
+              <w:sz w:val="32"/>
+              <w:szCs w:val="32"/>
             </w:rPr>
             <w:instrText xml:space="preserve"> TOC \o "1-3" \h \z \u </w:instrText>
           </w:r>
@@ -1394,12 +1361,12 @@
               <w:rFonts w:ascii="Times New Roman" w:hAnsi="Times New Roman" w:cs="Times New Roman"/>
               <w:i w:val="0"/>
               <w:iCs w:val="0"/>
-              <w:sz w:val="28"/>
-              <w:szCs w:val="28"/>
+              <w:sz w:val="32"/>
+              <w:szCs w:val="32"/>
             </w:rPr>
             <w:fldChar w:fldCharType="separate"/>
           </w:r>
-          <w:hyperlink w:anchor="_Toc83733675" w:history="1">
+          <w:hyperlink w:anchor="_Toc87904772" w:history="1">
             <w:r>
               <w:rPr>
                 <w:rStyle w:val="Hyperlink"/>
@@ -1407,32 +1374,23 @@
                 <w:i w:val="0"/>
                 <w:iCs w:val="0"/>
                 <w:noProof/>
-                <w:sz w:val="28"/>
-                <w:szCs w:val="28"/>
+                <w:sz w:val="32"/>
+                <w:szCs w:val="32"/>
               </w:rPr>
               <w:t>I.</w:t>
             </w:r>
             <w:r>
               <w:rPr>
                 <w:rFonts w:ascii="Times New Roman" w:eastAsiaTheme="minorEastAsia" w:hAnsi="Times New Roman" w:cs="Times New Roman"/>
+                <w:b w:val="0"/>
+                <w:bCs w:val="0"/>
                 <w:i w:val="0"/>
                 <w:iCs w:val="0"/>
                 <w:noProof/>
-                <w:sz w:val="28"/>
-                <w:szCs w:val="28"/>
+                <w:sz w:val="32"/>
+                <w:szCs w:val="32"/>
               </w:rPr>
               <w:tab/>
-            </w:r>
-            <w:r>
-              <w:rPr>
-                <w:rFonts w:ascii="Times New Roman" w:eastAsiaTheme="minorEastAsia" w:hAnsi="Times New Roman" w:cs="Times New Roman"/>
-                <w:i w:val="0"/>
-                <w:iCs w:val="0"/>
-                <w:noProof/>
-                <w:sz w:val="28"/>
-                <w:szCs w:val="28"/>
-              </w:rPr>
-              <w:t xml:space="preserve">    </w:t>
             </w:r>
             <w:r>
               <w:rPr>
@@ -1441,22 +1399,10 @@
                 <w:i w:val="0"/>
                 <w:iCs w:val="0"/>
                 <w:noProof/>
-                <w:sz w:val="28"/>
-                <w:szCs w:val="28"/>
-              </w:rPr>
-              <w:t>Product</w:t>
-            </w:r>
-            <w:r>
-              <w:rPr>
-                <w:rStyle w:val="Hyperlink"/>
-                <w:rFonts w:ascii="Times New Roman" w:hAnsi="Times New Roman" w:cs="Times New Roman"/>
-                <w:i w:val="0"/>
-                <w:iCs w:val="0"/>
-                <w:noProof/>
-                <w:sz w:val="28"/>
-                <w:szCs w:val="28"/>
-              </w:rPr>
-              <w:t xml:space="preserve"> Summary</w:t>
+                <w:sz w:val="32"/>
+                <w:szCs w:val="32"/>
+              </w:rPr>
+              <w:t>Product Summary</w:t>
             </w:r>
             <w:r>
               <w:rPr>
@@ -1465,8 +1411,8 @@
                 <w:iCs w:val="0"/>
                 <w:noProof/>
                 <w:webHidden/>
-                <w:sz w:val="28"/>
-                <w:szCs w:val="28"/>
+                <w:sz w:val="32"/>
+                <w:szCs w:val="32"/>
               </w:rPr>
               <w:tab/>
             </w:r>
@@ -1477,8 +1423,8 @@
                 <w:iCs w:val="0"/>
                 <w:noProof/>
                 <w:webHidden/>
-                <w:sz w:val="28"/>
-                <w:szCs w:val="28"/>
+                <w:sz w:val="32"/>
+                <w:szCs w:val="32"/>
               </w:rPr>
               <w:fldChar w:fldCharType="begin"/>
             </w:r>
@@ -1489,10 +1435,10 @@
                 <w:iCs w:val="0"/>
                 <w:noProof/>
                 <w:webHidden/>
-                <w:sz w:val="28"/>
-                <w:szCs w:val="28"/>
-              </w:rPr>
-              <w:instrText xml:space="preserve"> PAGEREF _Toc83733675 \h </w:instrText>
+                <w:sz w:val="32"/>
+                <w:szCs w:val="32"/>
+              </w:rPr>
+              <w:instrText xml:space="preserve"> PAGEREF _Toc87904772 \h </w:instrText>
             </w:r>
             <w:r>
               <w:rPr>
@@ -1501,8 +1447,8 @@
                 <w:iCs w:val="0"/>
                 <w:noProof/>
                 <w:webHidden/>
-                <w:sz w:val="28"/>
-                <w:szCs w:val="28"/>
+                <w:sz w:val="32"/>
+                <w:szCs w:val="32"/>
               </w:rPr>
             </w:r>
             <w:r>
@@ -1512,8 +1458,8 @@
                 <w:iCs w:val="0"/>
                 <w:noProof/>
                 <w:webHidden/>
-                <w:sz w:val="28"/>
-                <w:szCs w:val="28"/>
+                <w:sz w:val="32"/>
+                <w:szCs w:val="32"/>
               </w:rPr>
               <w:fldChar w:fldCharType="separate"/>
             </w:r>
@@ -1524,10 +1470,10 @@
                 <w:iCs w:val="0"/>
                 <w:noProof/>
                 <w:webHidden/>
-                <w:sz w:val="28"/>
-                <w:szCs w:val="28"/>
-              </w:rPr>
-              <w:t>1</w:t>
+                <w:sz w:val="32"/>
+                <w:szCs w:val="32"/>
+              </w:rPr>
+              <w:t>2</w:t>
             </w:r>
             <w:r>
               <w:rPr>
@@ -1536,8 +1482,8 @@
                 <w:iCs w:val="0"/>
                 <w:noProof/>
                 <w:webHidden/>
-                <w:sz w:val="28"/>
-                <w:szCs w:val="28"/>
+                <w:sz w:val="32"/>
+                <w:szCs w:val="32"/>
               </w:rPr>
               <w:fldChar w:fldCharType="end"/>
             </w:r>
@@ -1552,14 +1498,16 @@
             </w:tabs>
             <w:rPr>
               <w:rFonts w:ascii="Times New Roman" w:eastAsiaTheme="minorEastAsia" w:hAnsi="Times New Roman" w:cs="Times New Roman"/>
+              <w:b w:val="0"/>
+              <w:bCs w:val="0"/>
               <w:i w:val="0"/>
               <w:iCs w:val="0"/>
               <w:noProof/>
-              <w:sz w:val="28"/>
-              <w:szCs w:val="28"/>
+              <w:sz w:val="32"/>
+              <w:szCs w:val="32"/>
             </w:rPr>
           </w:pPr>
-          <w:hyperlink w:anchor="_Toc83733676" w:history="1">
+          <w:hyperlink w:anchor="_Toc87904773" w:history="1">
             <w:r>
               <w:rPr>
                 <w:rStyle w:val="Hyperlink"/>
@@ -1567,19 +1515,21 @@
                 <w:i w:val="0"/>
                 <w:iCs w:val="0"/>
                 <w:noProof/>
-                <w:sz w:val="28"/>
-                <w:szCs w:val="28"/>
+                <w:sz w:val="32"/>
+                <w:szCs w:val="32"/>
               </w:rPr>
               <w:t>II.</w:t>
             </w:r>
             <w:r>
               <w:rPr>
                 <w:rFonts w:ascii="Times New Roman" w:eastAsiaTheme="minorEastAsia" w:hAnsi="Times New Roman" w:cs="Times New Roman"/>
+                <w:b w:val="0"/>
+                <w:bCs w:val="0"/>
                 <w:i w:val="0"/>
                 <w:iCs w:val="0"/>
                 <w:noProof/>
-                <w:sz w:val="28"/>
-                <w:szCs w:val="28"/>
+                <w:sz w:val="32"/>
+                <w:szCs w:val="32"/>
               </w:rPr>
               <w:tab/>
             </w:r>
@@ -1590,10 +1540,10 @@
                 <w:i w:val="0"/>
                 <w:iCs w:val="0"/>
                 <w:noProof/>
-                <w:sz w:val="28"/>
-                <w:szCs w:val="28"/>
-              </w:rPr>
-              <w:t>Usability Test Plan</w:t>
+                <w:sz w:val="32"/>
+                <w:szCs w:val="32"/>
+              </w:rPr>
+              <w:t>Usability Test Plan – Maximum 2 pages</w:t>
             </w:r>
             <w:r>
               <w:rPr>
@@ -1602,8 +1552,8 @@
                 <w:iCs w:val="0"/>
                 <w:noProof/>
                 <w:webHidden/>
-                <w:sz w:val="28"/>
-                <w:szCs w:val="28"/>
+                <w:sz w:val="32"/>
+                <w:szCs w:val="32"/>
               </w:rPr>
               <w:tab/>
             </w:r>
@@ -1614,8 +1564,8 @@
                 <w:iCs w:val="0"/>
                 <w:noProof/>
                 <w:webHidden/>
-                <w:sz w:val="28"/>
-                <w:szCs w:val="28"/>
+                <w:sz w:val="32"/>
+                <w:szCs w:val="32"/>
               </w:rPr>
               <w:fldChar w:fldCharType="begin"/>
             </w:r>
@@ -1626,10 +1576,10 @@
                 <w:iCs w:val="0"/>
                 <w:noProof/>
                 <w:webHidden/>
-                <w:sz w:val="28"/>
-                <w:szCs w:val="28"/>
-              </w:rPr>
-              <w:instrText xml:space="preserve"> PAGEREF _Toc83733676 \h </w:instrText>
+                <w:sz w:val="32"/>
+                <w:szCs w:val="32"/>
+              </w:rPr>
+              <w:instrText xml:space="preserve"> PAGEREF _Toc87904773 \h </w:instrText>
             </w:r>
             <w:r>
               <w:rPr>
@@ -1638,8 +1588,8 @@
                 <w:iCs w:val="0"/>
                 <w:noProof/>
                 <w:webHidden/>
-                <w:sz w:val="28"/>
-                <w:szCs w:val="28"/>
+                <w:sz w:val="32"/>
+                <w:szCs w:val="32"/>
               </w:rPr>
             </w:r>
             <w:r>
@@ -1649,8 +1599,8 @@
                 <w:iCs w:val="0"/>
                 <w:noProof/>
                 <w:webHidden/>
-                <w:sz w:val="28"/>
-                <w:szCs w:val="28"/>
+                <w:sz w:val="32"/>
+                <w:szCs w:val="32"/>
               </w:rPr>
               <w:fldChar w:fldCharType="separate"/>
             </w:r>
@@ -1661,10 +1611,10 @@
                 <w:iCs w:val="0"/>
                 <w:noProof/>
                 <w:webHidden/>
-                <w:sz w:val="28"/>
-                <w:szCs w:val="28"/>
-              </w:rPr>
-              <w:t>2</w:t>
+                <w:sz w:val="32"/>
+                <w:szCs w:val="32"/>
+              </w:rPr>
+              <w:t>3</w:t>
             </w:r>
             <w:r>
               <w:rPr>
@@ -1673,8 +1623,8 @@
                 <w:iCs w:val="0"/>
                 <w:noProof/>
                 <w:webHidden/>
-                <w:sz w:val="28"/>
-                <w:szCs w:val="28"/>
+                <w:sz w:val="32"/>
+                <w:szCs w:val="32"/>
               </w:rPr>
               <w:fldChar w:fldCharType="end"/>
             </w:r>
@@ -1689,14 +1639,16 @@
             </w:tabs>
             <w:rPr>
               <w:rFonts w:ascii="Times New Roman" w:eastAsiaTheme="minorEastAsia" w:hAnsi="Times New Roman" w:cs="Times New Roman"/>
+              <w:b w:val="0"/>
+              <w:bCs w:val="0"/>
               <w:i w:val="0"/>
               <w:iCs w:val="0"/>
               <w:noProof/>
-              <w:sz w:val="28"/>
-              <w:szCs w:val="28"/>
+              <w:sz w:val="32"/>
+              <w:szCs w:val="32"/>
             </w:rPr>
           </w:pPr>
-          <w:hyperlink w:anchor="_Toc83733677" w:history="1">
+          <w:hyperlink w:anchor="_Toc87904774" w:history="1">
             <w:r>
               <w:rPr>
                 <w:rStyle w:val="Hyperlink"/>
@@ -1704,19 +1656,21 @@
                 <w:i w:val="0"/>
                 <w:iCs w:val="0"/>
                 <w:noProof/>
-                <w:sz w:val="28"/>
-                <w:szCs w:val="28"/>
+                <w:sz w:val="32"/>
+                <w:szCs w:val="32"/>
               </w:rPr>
               <w:t>III.</w:t>
             </w:r>
             <w:r>
               <w:rPr>
                 <w:rFonts w:ascii="Times New Roman" w:eastAsiaTheme="minorEastAsia" w:hAnsi="Times New Roman" w:cs="Times New Roman"/>
+                <w:b w:val="0"/>
+                <w:bCs w:val="0"/>
                 <w:i w:val="0"/>
                 <w:iCs w:val="0"/>
                 <w:noProof/>
-                <w:sz w:val="28"/>
-                <w:szCs w:val="28"/>
+                <w:sz w:val="32"/>
+                <w:szCs w:val="32"/>
               </w:rPr>
               <w:tab/>
             </w:r>
@@ -1727,10 +1681,10 @@
                 <w:i w:val="0"/>
                 <w:iCs w:val="0"/>
                 <w:noProof/>
-                <w:sz w:val="28"/>
-                <w:szCs w:val="28"/>
-              </w:rPr>
-              <w:t>QA Test Plan</w:t>
+                <w:sz w:val="32"/>
+                <w:szCs w:val="32"/>
+              </w:rPr>
+              <w:t>QA Test Plan – Maximum 2.5 pages</w:t>
             </w:r>
             <w:r>
               <w:rPr>
@@ -1739,8 +1693,8 @@
                 <w:iCs w:val="0"/>
                 <w:noProof/>
                 <w:webHidden/>
-                <w:sz w:val="28"/>
-                <w:szCs w:val="28"/>
+                <w:sz w:val="32"/>
+                <w:szCs w:val="32"/>
               </w:rPr>
               <w:tab/>
             </w:r>
@@ -1751,8 +1705,8 @@
                 <w:iCs w:val="0"/>
                 <w:noProof/>
                 <w:webHidden/>
-                <w:sz w:val="28"/>
-                <w:szCs w:val="28"/>
+                <w:sz w:val="32"/>
+                <w:szCs w:val="32"/>
               </w:rPr>
               <w:fldChar w:fldCharType="begin"/>
             </w:r>
@@ -1763,10 +1717,10 @@
                 <w:iCs w:val="0"/>
                 <w:noProof/>
                 <w:webHidden/>
-                <w:sz w:val="28"/>
-                <w:szCs w:val="28"/>
-              </w:rPr>
-              <w:instrText xml:space="preserve"> PAGEREF _Toc83733677 \h </w:instrText>
+                <w:sz w:val="32"/>
+                <w:szCs w:val="32"/>
+              </w:rPr>
+              <w:instrText xml:space="preserve"> PAGEREF _Toc87904774 \h </w:instrText>
             </w:r>
             <w:r>
               <w:rPr>
@@ -1775,8 +1729,8 @@
                 <w:iCs w:val="0"/>
                 <w:noProof/>
                 <w:webHidden/>
-                <w:sz w:val="28"/>
-                <w:szCs w:val="28"/>
+                <w:sz w:val="32"/>
+                <w:szCs w:val="32"/>
               </w:rPr>
             </w:r>
             <w:r>
@@ -1786,8 +1740,8 @@
                 <w:iCs w:val="0"/>
                 <w:noProof/>
                 <w:webHidden/>
-                <w:sz w:val="28"/>
-                <w:szCs w:val="28"/>
+                <w:sz w:val="32"/>
+                <w:szCs w:val="32"/>
               </w:rPr>
               <w:fldChar w:fldCharType="separate"/>
             </w:r>
@@ -1798,8 +1752,8 @@
                 <w:iCs w:val="0"/>
                 <w:noProof/>
                 <w:webHidden/>
-                <w:sz w:val="28"/>
-                <w:szCs w:val="28"/>
+                <w:sz w:val="32"/>
+                <w:szCs w:val="32"/>
               </w:rPr>
               <w:t>4</w:t>
             </w:r>
@@ -1810,8 +1764,8 @@
                 <w:iCs w:val="0"/>
                 <w:noProof/>
                 <w:webHidden/>
-                <w:sz w:val="28"/>
-                <w:szCs w:val="28"/>
+                <w:sz w:val="32"/>
+                <w:szCs w:val="32"/>
               </w:rPr>
               <w:fldChar w:fldCharType="end"/>
             </w:r>
@@ -1826,14 +1780,16 @@
             </w:tabs>
             <w:rPr>
               <w:rFonts w:ascii="Times New Roman" w:eastAsiaTheme="minorEastAsia" w:hAnsi="Times New Roman" w:cs="Times New Roman"/>
+              <w:b w:val="0"/>
+              <w:bCs w:val="0"/>
               <w:i w:val="0"/>
               <w:iCs w:val="0"/>
               <w:noProof/>
-              <w:sz w:val="28"/>
-              <w:szCs w:val="28"/>
+              <w:sz w:val="32"/>
+              <w:szCs w:val="32"/>
             </w:rPr>
           </w:pPr>
-          <w:hyperlink w:anchor="_Toc83733678" w:history="1">
+          <w:hyperlink w:anchor="_Toc87904775" w:history="1">
             <w:r>
               <w:rPr>
                 <w:rStyle w:val="Hyperlink"/>
@@ -1841,19 +1797,21 @@
                 <w:i w:val="0"/>
                 <w:iCs w:val="0"/>
                 <w:noProof/>
-                <w:sz w:val="28"/>
-                <w:szCs w:val="28"/>
+                <w:sz w:val="32"/>
+                <w:szCs w:val="32"/>
               </w:rPr>
               <w:t>IV.</w:t>
             </w:r>
             <w:r>
               <w:rPr>
                 <w:rFonts w:ascii="Times New Roman" w:eastAsiaTheme="minorEastAsia" w:hAnsi="Times New Roman" w:cs="Times New Roman"/>
+                <w:b w:val="0"/>
+                <w:bCs w:val="0"/>
                 <w:i w:val="0"/>
                 <w:iCs w:val="0"/>
                 <w:noProof/>
-                <w:sz w:val="28"/>
-                <w:szCs w:val="28"/>
+                <w:sz w:val="32"/>
+                <w:szCs w:val="32"/>
               </w:rPr>
               <w:tab/>
             </w:r>
@@ -1864,8 +1822,8 @@
                 <w:i w:val="0"/>
                 <w:iCs w:val="0"/>
                 <w:noProof/>
-                <w:sz w:val="28"/>
-                <w:szCs w:val="28"/>
+                <w:sz w:val="32"/>
+                <w:szCs w:val="32"/>
               </w:rPr>
               <w:t>Code Review</w:t>
             </w:r>
@@ -1876,8 +1834,8 @@
                 <w:iCs w:val="0"/>
                 <w:noProof/>
                 <w:webHidden/>
-                <w:sz w:val="28"/>
-                <w:szCs w:val="28"/>
+                <w:sz w:val="32"/>
+                <w:szCs w:val="32"/>
               </w:rPr>
               <w:tab/>
             </w:r>
@@ -1888,8 +1846,8 @@
                 <w:iCs w:val="0"/>
                 <w:noProof/>
                 <w:webHidden/>
-                <w:sz w:val="28"/>
-                <w:szCs w:val="28"/>
+                <w:sz w:val="32"/>
+                <w:szCs w:val="32"/>
               </w:rPr>
               <w:fldChar w:fldCharType="begin"/>
             </w:r>
@@ -1900,10 +1858,10 @@
                 <w:iCs w:val="0"/>
                 <w:noProof/>
                 <w:webHidden/>
-                <w:sz w:val="28"/>
-                <w:szCs w:val="28"/>
-              </w:rPr>
-              <w:instrText xml:space="preserve"> PAGEREF _Toc83733678 \h </w:instrText>
+                <w:sz w:val="32"/>
+                <w:szCs w:val="32"/>
+              </w:rPr>
+              <w:instrText xml:space="preserve"> PAGEREF _Toc87904775 \h </w:instrText>
             </w:r>
             <w:r>
               <w:rPr>
@@ -1912,8 +1870,8 @@
                 <w:iCs w:val="0"/>
                 <w:noProof/>
                 <w:webHidden/>
-                <w:sz w:val="28"/>
-                <w:szCs w:val="28"/>
+                <w:sz w:val="32"/>
+                <w:szCs w:val="32"/>
               </w:rPr>
             </w:r>
             <w:r>
@@ -1923,8 +1881,8 @@
                 <w:iCs w:val="0"/>
                 <w:noProof/>
                 <w:webHidden/>
-                <w:sz w:val="28"/>
-                <w:szCs w:val="28"/>
+                <w:sz w:val="32"/>
+                <w:szCs w:val="32"/>
               </w:rPr>
               <w:fldChar w:fldCharType="separate"/>
             </w:r>
@@ -1935,10 +1893,10 @@
                 <w:iCs w:val="0"/>
                 <w:noProof/>
                 <w:webHidden/>
-                <w:sz w:val="28"/>
-                <w:szCs w:val="28"/>
-              </w:rPr>
-              <w:t>4</w:t>
+                <w:sz w:val="32"/>
+                <w:szCs w:val="32"/>
+              </w:rPr>
+              <w:t>6</w:t>
             </w:r>
             <w:r>
               <w:rPr>
@@ -1947,8 +1905,8 @@
                 <w:iCs w:val="0"/>
                 <w:noProof/>
                 <w:webHidden/>
-                <w:sz w:val="28"/>
-                <w:szCs w:val="28"/>
+                <w:sz w:val="32"/>
+                <w:szCs w:val="32"/>
               </w:rPr>
               <w:fldChar w:fldCharType="end"/>
             </w:r>
@@ -1963,14 +1921,16 @@
             </w:tabs>
             <w:rPr>
               <w:rFonts w:ascii="Times New Roman" w:eastAsiaTheme="minorEastAsia" w:hAnsi="Times New Roman" w:cs="Times New Roman"/>
+              <w:b w:val="0"/>
+              <w:bCs w:val="0"/>
               <w:i w:val="0"/>
               <w:iCs w:val="0"/>
               <w:noProof/>
-              <w:sz w:val="28"/>
-              <w:szCs w:val="28"/>
+              <w:sz w:val="32"/>
+              <w:szCs w:val="32"/>
             </w:rPr>
           </w:pPr>
-          <w:hyperlink w:anchor="_Toc83733679" w:history="1">
+          <w:hyperlink w:anchor="_Toc87904776" w:history="1">
             <w:r>
               <w:rPr>
                 <w:rStyle w:val="Hyperlink"/>
@@ -1978,32 +1938,23 @@
                 <w:i w:val="0"/>
                 <w:iCs w:val="0"/>
                 <w:noProof/>
-                <w:sz w:val="28"/>
-                <w:szCs w:val="28"/>
+                <w:sz w:val="32"/>
+                <w:szCs w:val="32"/>
               </w:rPr>
               <w:t>V.</w:t>
             </w:r>
             <w:r>
               <w:rPr>
                 <w:rFonts w:ascii="Times New Roman" w:eastAsiaTheme="minorEastAsia" w:hAnsi="Times New Roman" w:cs="Times New Roman"/>
+                <w:b w:val="0"/>
+                <w:bCs w:val="0"/>
                 <w:i w:val="0"/>
                 <w:iCs w:val="0"/>
                 <w:noProof/>
-                <w:sz w:val="28"/>
-                <w:szCs w:val="28"/>
+                <w:sz w:val="32"/>
+                <w:szCs w:val="32"/>
               </w:rPr>
               <w:tab/>
-            </w:r>
-            <w:r>
-              <w:rPr>
-                <w:rFonts w:ascii="Times New Roman" w:eastAsiaTheme="minorEastAsia" w:hAnsi="Times New Roman" w:cs="Times New Roman"/>
-                <w:i w:val="0"/>
-                <w:iCs w:val="0"/>
-                <w:noProof/>
-                <w:sz w:val="28"/>
-                <w:szCs w:val="28"/>
-              </w:rPr>
-              <w:t xml:space="preserve">   </w:t>
             </w:r>
             <w:r>
               <w:rPr>
@@ -2012,10 +1963,10 @@
                 <w:i w:val="0"/>
                 <w:iCs w:val="0"/>
                 <w:noProof/>
-                <w:sz w:val="28"/>
-                <w:szCs w:val="28"/>
-              </w:rPr>
-              <w:t>Selft-check on best prectices for security</w:t>
+                <w:sz w:val="32"/>
+                <w:szCs w:val="32"/>
+              </w:rPr>
+              <w:t>Self-check on best practices for security – ½ page</w:t>
             </w:r>
             <w:r>
               <w:rPr>
@@ -2024,8 +1975,8 @@
                 <w:iCs w:val="0"/>
                 <w:noProof/>
                 <w:webHidden/>
-                <w:sz w:val="28"/>
-                <w:szCs w:val="28"/>
+                <w:sz w:val="32"/>
+                <w:szCs w:val="32"/>
               </w:rPr>
               <w:tab/>
             </w:r>
@@ -2036,8 +1987,8 @@
                 <w:iCs w:val="0"/>
                 <w:noProof/>
                 <w:webHidden/>
-                <w:sz w:val="28"/>
-                <w:szCs w:val="28"/>
+                <w:sz w:val="32"/>
+                <w:szCs w:val="32"/>
               </w:rPr>
               <w:fldChar w:fldCharType="begin"/>
             </w:r>
@@ -2048,10 +1999,10 @@
                 <w:iCs w:val="0"/>
                 <w:noProof/>
                 <w:webHidden/>
-                <w:sz w:val="28"/>
-                <w:szCs w:val="28"/>
-              </w:rPr>
-              <w:instrText xml:space="preserve"> PAGEREF _Toc83733679 \h </w:instrText>
+                <w:sz w:val="32"/>
+                <w:szCs w:val="32"/>
+              </w:rPr>
+              <w:instrText xml:space="preserve"> PAGEREF _Toc87904776 \h </w:instrText>
             </w:r>
             <w:r>
               <w:rPr>
@@ -2060,8 +2011,8 @@
                 <w:iCs w:val="0"/>
                 <w:noProof/>
                 <w:webHidden/>
-                <w:sz w:val="28"/>
-                <w:szCs w:val="28"/>
+                <w:sz w:val="32"/>
+                <w:szCs w:val="32"/>
               </w:rPr>
             </w:r>
             <w:r>
@@ -2071,8 +2022,8 @@
                 <w:iCs w:val="0"/>
                 <w:noProof/>
                 <w:webHidden/>
-                <w:sz w:val="28"/>
-                <w:szCs w:val="28"/>
+                <w:sz w:val="32"/>
+                <w:szCs w:val="32"/>
               </w:rPr>
               <w:fldChar w:fldCharType="separate"/>
             </w:r>
@@ -2083,10 +2034,10 @@
                 <w:iCs w:val="0"/>
                 <w:noProof/>
                 <w:webHidden/>
-                <w:sz w:val="28"/>
-                <w:szCs w:val="28"/>
-              </w:rPr>
-              <w:t>5</w:t>
+                <w:sz w:val="32"/>
+                <w:szCs w:val="32"/>
+              </w:rPr>
+              <w:t>6</w:t>
             </w:r>
             <w:r>
               <w:rPr>
@@ -2095,8 +2046,8 @@
                 <w:iCs w:val="0"/>
                 <w:noProof/>
                 <w:webHidden/>
-                <w:sz w:val="28"/>
-                <w:szCs w:val="28"/>
+                <w:sz w:val="32"/>
+                <w:szCs w:val="32"/>
               </w:rPr>
               <w:fldChar w:fldCharType="end"/>
             </w:r>
@@ -2111,14 +2062,16 @@
             </w:tabs>
             <w:rPr>
               <w:rFonts w:ascii="Times New Roman" w:eastAsiaTheme="minorEastAsia" w:hAnsi="Times New Roman" w:cs="Times New Roman"/>
+              <w:b w:val="0"/>
+              <w:bCs w:val="0"/>
               <w:i w:val="0"/>
               <w:iCs w:val="0"/>
               <w:noProof/>
-              <w:sz w:val="28"/>
-              <w:szCs w:val="28"/>
+              <w:sz w:val="32"/>
+              <w:szCs w:val="32"/>
             </w:rPr>
           </w:pPr>
-          <w:hyperlink w:anchor="_Toc83733680" w:history="1">
+          <w:hyperlink w:anchor="_Toc87904777" w:history="1">
             <w:r>
               <w:rPr>
                 <w:rStyle w:val="Hyperlink"/>
@@ -2126,19 +2079,21 @@
                 <w:i w:val="0"/>
                 <w:iCs w:val="0"/>
                 <w:noProof/>
-                <w:sz w:val="28"/>
-                <w:szCs w:val="28"/>
+                <w:sz w:val="32"/>
+                <w:szCs w:val="32"/>
               </w:rPr>
               <w:t>VI.</w:t>
             </w:r>
             <w:r>
               <w:rPr>
                 <w:rFonts w:ascii="Times New Roman" w:eastAsiaTheme="minorEastAsia" w:hAnsi="Times New Roman" w:cs="Times New Roman"/>
+                <w:b w:val="0"/>
+                <w:bCs w:val="0"/>
                 <w:i w:val="0"/>
                 <w:iCs w:val="0"/>
                 <w:noProof/>
-                <w:sz w:val="28"/>
-                <w:szCs w:val="28"/>
+                <w:sz w:val="32"/>
+                <w:szCs w:val="32"/>
               </w:rPr>
               <w:tab/>
             </w:r>
@@ -2149,10 +2104,10 @@
                 <w:i w:val="0"/>
                 <w:iCs w:val="0"/>
                 <w:noProof/>
-                <w:sz w:val="28"/>
-                <w:szCs w:val="28"/>
-              </w:rPr>
-              <w:t>Selft-check: Adherence to original Non-functional specs</w:t>
+                <w:sz w:val="32"/>
+                <w:szCs w:val="32"/>
+              </w:rPr>
+              <w:t>Self-check: Adherence to original Non-functional specs</w:t>
             </w:r>
             <w:r>
               <w:rPr>
@@ -2161,8 +2116,8 @@
                 <w:iCs w:val="0"/>
                 <w:noProof/>
                 <w:webHidden/>
-                <w:sz w:val="28"/>
-                <w:szCs w:val="28"/>
+                <w:sz w:val="32"/>
+                <w:szCs w:val="32"/>
               </w:rPr>
               <w:tab/>
             </w:r>
@@ -2173,8 +2128,8 @@
                 <w:iCs w:val="0"/>
                 <w:noProof/>
                 <w:webHidden/>
-                <w:sz w:val="28"/>
-                <w:szCs w:val="28"/>
+                <w:sz w:val="32"/>
+                <w:szCs w:val="32"/>
               </w:rPr>
               <w:fldChar w:fldCharType="begin"/>
             </w:r>
@@ -2185,10 +2140,10 @@
                 <w:iCs w:val="0"/>
                 <w:noProof/>
                 <w:webHidden/>
-                <w:sz w:val="28"/>
-                <w:szCs w:val="28"/>
-              </w:rPr>
-              <w:instrText xml:space="preserve"> PAGEREF _Toc83733680 \h </w:instrText>
+                <w:sz w:val="32"/>
+                <w:szCs w:val="32"/>
+              </w:rPr>
+              <w:instrText xml:space="preserve"> PAGEREF _Toc87904777 \h </w:instrText>
             </w:r>
             <w:r>
               <w:rPr>
@@ -2197,8 +2152,8 @@
                 <w:iCs w:val="0"/>
                 <w:noProof/>
                 <w:webHidden/>
-                <w:sz w:val="28"/>
-                <w:szCs w:val="28"/>
+                <w:sz w:val="32"/>
+                <w:szCs w:val="32"/>
               </w:rPr>
             </w:r>
             <w:r>
@@ -2208,8 +2163,8 @@
                 <w:iCs w:val="0"/>
                 <w:noProof/>
                 <w:webHidden/>
-                <w:sz w:val="28"/>
-                <w:szCs w:val="28"/>
+                <w:sz w:val="32"/>
+                <w:szCs w:val="32"/>
               </w:rPr>
               <w:fldChar w:fldCharType="separate"/>
             </w:r>
@@ -2220,10 +2175,10 @@
                 <w:iCs w:val="0"/>
                 <w:noProof/>
                 <w:webHidden/>
-                <w:sz w:val="28"/>
-                <w:szCs w:val="28"/>
-              </w:rPr>
-              <w:t>8</w:t>
+                <w:sz w:val="32"/>
+                <w:szCs w:val="32"/>
+              </w:rPr>
+              <w:t>7</w:t>
             </w:r>
             <w:r>
               <w:rPr>
@@ -2232,8 +2187,8 @@
                 <w:iCs w:val="0"/>
                 <w:noProof/>
                 <w:webHidden/>
-                <w:sz w:val="28"/>
-                <w:szCs w:val="28"/>
+                <w:sz w:val="32"/>
+                <w:szCs w:val="32"/>
               </w:rPr>
               <w:fldChar w:fldCharType="end"/>
             </w:r>
@@ -2248,14 +2203,16 @@
             </w:tabs>
             <w:rPr>
               <w:rFonts w:ascii="Times New Roman" w:eastAsiaTheme="minorEastAsia" w:hAnsi="Times New Roman" w:cs="Times New Roman"/>
+              <w:b w:val="0"/>
+              <w:bCs w:val="0"/>
               <w:i w:val="0"/>
               <w:iCs w:val="0"/>
               <w:noProof/>
-              <w:sz w:val="28"/>
-              <w:szCs w:val="28"/>
+              <w:sz w:val="32"/>
+              <w:szCs w:val="32"/>
             </w:rPr>
           </w:pPr>
-          <w:hyperlink w:anchor="_Toc83733681" w:history="1">
+          <w:hyperlink w:anchor="_Toc87904778" w:history="1">
             <w:r>
               <w:rPr>
                 <w:rStyle w:val="Hyperlink"/>
@@ -2263,19 +2220,21 @@
                 <w:i w:val="0"/>
                 <w:iCs w:val="0"/>
                 <w:noProof/>
-                <w:sz w:val="28"/>
-                <w:szCs w:val="28"/>
+                <w:sz w:val="32"/>
+                <w:szCs w:val="32"/>
               </w:rPr>
               <w:t>VII.</w:t>
             </w:r>
             <w:r>
               <w:rPr>
                 <w:rFonts w:ascii="Times New Roman" w:eastAsiaTheme="minorEastAsia" w:hAnsi="Times New Roman" w:cs="Times New Roman"/>
+                <w:b w:val="0"/>
+                <w:bCs w:val="0"/>
                 <w:i w:val="0"/>
                 <w:iCs w:val="0"/>
                 <w:noProof/>
-                <w:sz w:val="28"/>
-                <w:szCs w:val="28"/>
+                <w:sz w:val="32"/>
+                <w:szCs w:val="32"/>
               </w:rPr>
               <w:tab/>
             </w:r>
@@ -2286,8 +2245,8 @@
                 <w:i w:val="0"/>
                 <w:iCs w:val="0"/>
                 <w:noProof/>
-                <w:sz w:val="28"/>
-                <w:szCs w:val="28"/>
+                <w:sz w:val="32"/>
+                <w:szCs w:val="32"/>
               </w:rPr>
               <w:t>Team</w:t>
             </w:r>
@@ -2298,8 +2257,8 @@
                 <w:iCs w:val="0"/>
                 <w:noProof/>
                 <w:webHidden/>
-                <w:sz w:val="28"/>
-                <w:szCs w:val="28"/>
+                <w:sz w:val="32"/>
+                <w:szCs w:val="32"/>
               </w:rPr>
               <w:tab/>
             </w:r>
@@ -2310,8 +2269,8 @@
                 <w:iCs w:val="0"/>
                 <w:noProof/>
                 <w:webHidden/>
-                <w:sz w:val="28"/>
-                <w:szCs w:val="28"/>
+                <w:sz w:val="32"/>
+                <w:szCs w:val="32"/>
               </w:rPr>
               <w:fldChar w:fldCharType="begin"/>
             </w:r>
@@ -2322,10 +2281,10 @@
                 <w:iCs w:val="0"/>
                 <w:noProof/>
                 <w:webHidden/>
-                <w:sz w:val="28"/>
-                <w:szCs w:val="28"/>
-              </w:rPr>
-              <w:instrText xml:space="preserve"> PAGEREF _Toc83733681 \h </w:instrText>
+                <w:sz w:val="32"/>
+                <w:szCs w:val="32"/>
+              </w:rPr>
+              <w:instrText xml:space="preserve"> PAGEREF _Toc87904778 \h </w:instrText>
             </w:r>
             <w:r>
               <w:rPr>
@@ -2334,8 +2293,8 @@
                 <w:iCs w:val="0"/>
                 <w:noProof/>
                 <w:webHidden/>
-                <w:sz w:val="28"/>
-                <w:szCs w:val="28"/>
+                <w:sz w:val="32"/>
+                <w:szCs w:val="32"/>
               </w:rPr>
             </w:r>
             <w:r>
@@ -2345,8 +2304,8 @@
                 <w:iCs w:val="0"/>
                 <w:noProof/>
                 <w:webHidden/>
-                <w:sz w:val="28"/>
-                <w:szCs w:val="28"/>
+                <w:sz w:val="32"/>
+                <w:szCs w:val="32"/>
               </w:rPr>
               <w:fldChar w:fldCharType="separate"/>
             </w:r>
@@ -2357,8 +2316,8 @@
                 <w:iCs w:val="0"/>
                 <w:noProof/>
                 <w:webHidden/>
-                <w:sz w:val="28"/>
-                <w:szCs w:val="28"/>
+                <w:sz w:val="32"/>
+                <w:szCs w:val="32"/>
               </w:rPr>
               <w:t>8</w:t>
             </w:r>
@@ -2369,8 +2328,8 @@
                 <w:iCs w:val="0"/>
                 <w:noProof/>
                 <w:webHidden/>
-                <w:sz w:val="28"/>
-                <w:szCs w:val="28"/>
+                <w:sz w:val="32"/>
+                <w:szCs w:val="32"/>
               </w:rPr>
               <w:fldChar w:fldCharType="end"/>
             </w:r>
@@ -2385,14 +2344,16 @@
             </w:tabs>
             <w:rPr>
               <w:rFonts w:ascii="Times New Roman" w:eastAsiaTheme="minorEastAsia" w:hAnsi="Times New Roman" w:cs="Times New Roman"/>
+              <w:b w:val="0"/>
+              <w:bCs w:val="0"/>
               <w:i w:val="0"/>
               <w:iCs w:val="0"/>
               <w:noProof/>
-              <w:sz w:val="28"/>
-              <w:szCs w:val="28"/>
+              <w:sz w:val="32"/>
+              <w:szCs w:val="32"/>
             </w:rPr>
           </w:pPr>
-          <w:hyperlink w:anchor="_Toc83733682" w:history="1">
+          <w:hyperlink w:anchor="_Toc87904779" w:history="1">
             <w:r>
               <w:rPr>
                 <w:rStyle w:val="Hyperlink"/>
@@ -2400,21 +2361,23 @@
                 <w:i w:val="0"/>
                 <w:iCs w:val="0"/>
                 <w:noProof/>
-                <w:sz w:val="28"/>
-                <w:szCs w:val="28"/>
+                <w:sz w:val="32"/>
+                <w:szCs w:val="32"/>
               </w:rPr>
               <w:t>VIII.</w:t>
             </w:r>
             <w:r>
               <w:rPr>
                 <w:rFonts w:ascii="Times New Roman" w:eastAsiaTheme="minorEastAsia" w:hAnsi="Times New Roman" w:cs="Times New Roman"/>
+                <w:b w:val="0"/>
+                <w:bCs w:val="0"/>
                 <w:i w:val="0"/>
                 <w:iCs w:val="0"/>
                 <w:noProof/>
-                <w:sz w:val="28"/>
-                <w:szCs w:val="28"/>
-              </w:rPr>
-              <w:t xml:space="preserve">  </w:t>
+                <w:sz w:val="32"/>
+                <w:szCs w:val="32"/>
+              </w:rPr>
+              <w:tab/>
             </w:r>
             <w:r>
               <w:rPr>
@@ -2423,10 +2386,10 @@
                 <w:i w:val="0"/>
                 <w:iCs w:val="0"/>
                 <w:noProof/>
-                <w:sz w:val="28"/>
-                <w:szCs w:val="28"/>
-              </w:rPr>
-              <w:t>History Table</w:t>
+                <w:sz w:val="32"/>
+                <w:szCs w:val="32"/>
+              </w:rPr>
+              <w:t>History table</w:t>
             </w:r>
             <w:r>
               <w:rPr>
@@ -2435,8 +2398,8 @@
                 <w:iCs w:val="0"/>
                 <w:noProof/>
                 <w:webHidden/>
-                <w:sz w:val="28"/>
-                <w:szCs w:val="28"/>
+                <w:sz w:val="32"/>
+                <w:szCs w:val="32"/>
               </w:rPr>
               <w:tab/>
             </w:r>
@@ -2447,8 +2410,8 @@
                 <w:iCs w:val="0"/>
                 <w:noProof/>
                 <w:webHidden/>
-                <w:sz w:val="28"/>
-                <w:szCs w:val="28"/>
+                <w:sz w:val="32"/>
+                <w:szCs w:val="32"/>
               </w:rPr>
               <w:fldChar w:fldCharType="begin"/>
             </w:r>
@@ -2459,10 +2422,10 @@
                 <w:iCs w:val="0"/>
                 <w:noProof/>
                 <w:webHidden/>
-                <w:sz w:val="28"/>
-                <w:szCs w:val="28"/>
-              </w:rPr>
-              <w:instrText xml:space="preserve"> PAGEREF _Toc83733682 \h </w:instrText>
+                <w:sz w:val="32"/>
+                <w:szCs w:val="32"/>
+              </w:rPr>
+              <w:instrText xml:space="preserve"> PAGEREF _Toc87904779 \h </w:instrText>
             </w:r>
             <w:r>
               <w:rPr>
@@ -2471,8 +2434,8 @@
                 <w:iCs w:val="0"/>
                 <w:noProof/>
                 <w:webHidden/>
-                <w:sz w:val="28"/>
-                <w:szCs w:val="28"/>
+                <w:sz w:val="32"/>
+                <w:szCs w:val="32"/>
               </w:rPr>
             </w:r>
             <w:r>
@@ -2482,8 +2445,8 @@
                 <w:iCs w:val="0"/>
                 <w:noProof/>
                 <w:webHidden/>
-                <w:sz w:val="28"/>
-                <w:szCs w:val="28"/>
+                <w:sz w:val="32"/>
+                <w:szCs w:val="32"/>
               </w:rPr>
               <w:fldChar w:fldCharType="separate"/>
             </w:r>
@@ -2494,10 +2457,10 @@
                 <w:iCs w:val="0"/>
                 <w:noProof/>
                 <w:webHidden/>
-                <w:sz w:val="28"/>
-                <w:szCs w:val="28"/>
-              </w:rPr>
-              <w:t>9</w:t>
+                <w:sz w:val="32"/>
+                <w:szCs w:val="32"/>
+              </w:rPr>
+              <w:t>8</w:t>
             </w:r>
             <w:r>
               <w:rPr>
@@ -2506,8 +2469,8 @@
                 <w:iCs w:val="0"/>
                 <w:noProof/>
                 <w:webHidden/>
-                <w:sz w:val="28"/>
-                <w:szCs w:val="28"/>
+                <w:sz w:val="32"/>
+                <w:szCs w:val="32"/>
               </w:rPr>
               <w:fldChar w:fldCharType="end"/>
             </w:r>
@@ -2522,6 +2485,148 @@
             </w:tabs>
             <w:rPr>
               <w:rFonts w:ascii="Times New Roman" w:eastAsiaTheme="minorEastAsia" w:hAnsi="Times New Roman" w:cs="Times New Roman"/>
+              <w:b w:val="0"/>
+              <w:bCs w:val="0"/>
+              <w:i w:val="0"/>
+              <w:iCs w:val="0"/>
+              <w:noProof/>
+              <w:sz w:val="32"/>
+              <w:szCs w:val="32"/>
+            </w:rPr>
+          </w:pPr>
+          <w:hyperlink w:anchor="_Toc87904780" w:history="1">
+            <w:r>
+              <w:rPr>
+                <w:rStyle w:val="Hyperlink"/>
+                <w:rFonts w:ascii="Times New Roman" w:hAnsi="Times New Roman" w:cs="Times New Roman"/>
+                <w:i w:val="0"/>
+                <w:iCs w:val="0"/>
+                <w:noProof/>
+                <w:sz w:val="32"/>
+                <w:szCs w:val="32"/>
+              </w:rPr>
+              <w:t>IX.</w:t>
+            </w:r>
+            <w:r>
+              <w:rPr>
+                <w:rFonts w:ascii="Times New Roman" w:eastAsiaTheme="minorEastAsia" w:hAnsi="Times New Roman" w:cs="Times New Roman"/>
+                <w:b w:val="0"/>
+                <w:bCs w:val="0"/>
+                <w:i w:val="0"/>
+                <w:iCs w:val="0"/>
+                <w:noProof/>
+                <w:sz w:val="32"/>
+                <w:szCs w:val="32"/>
+              </w:rPr>
+              <w:tab/>
+            </w:r>
+            <w:r>
+              <w:rPr>
+                <w:rStyle w:val="Hyperlink"/>
+                <w:rFonts w:ascii="Times New Roman" w:hAnsi="Times New Roman" w:cs="Times New Roman"/>
+                <w:i w:val="0"/>
+                <w:iCs w:val="0"/>
+                <w:noProof/>
+                <w:sz w:val="32"/>
+                <w:szCs w:val="32"/>
+              </w:rPr>
+              <w:t>References</w:t>
+            </w:r>
+            <w:r>
+              <w:rPr>
+                <w:rFonts w:ascii="Times New Roman" w:hAnsi="Times New Roman" w:cs="Times New Roman"/>
+                <w:i w:val="0"/>
+                <w:iCs w:val="0"/>
+                <w:noProof/>
+                <w:webHidden/>
+                <w:sz w:val="32"/>
+                <w:szCs w:val="32"/>
+              </w:rPr>
+              <w:tab/>
+            </w:r>
+            <w:r>
+              <w:rPr>
+                <w:rFonts w:ascii="Times New Roman" w:hAnsi="Times New Roman" w:cs="Times New Roman"/>
+                <w:i w:val="0"/>
+                <w:iCs w:val="0"/>
+                <w:noProof/>
+                <w:webHidden/>
+                <w:sz w:val="32"/>
+                <w:szCs w:val="32"/>
+              </w:rPr>
+              <w:fldChar w:fldCharType="begin"/>
+            </w:r>
+            <w:r>
+              <w:rPr>
+                <w:rFonts w:ascii="Times New Roman" w:hAnsi="Times New Roman" w:cs="Times New Roman"/>
+                <w:i w:val="0"/>
+                <w:iCs w:val="0"/>
+                <w:noProof/>
+                <w:webHidden/>
+                <w:sz w:val="32"/>
+                <w:szCs w:val="32"/>
+              </w:rPr>
+              <w:instrText xml:space="preserve"> PAGEREF _Toc87904780 \h </w:instrText>
+            </w:r>
+            <w:r>
+              <w:rPr>
+                <w:rFonts w:ascii="Times New Roman" w:hAnsi="Times New Roman" w:cs="Times New Roman"/>
+                <w:i w:val="0"/>
+                <w:iCs w:val="0"/>
+                <w:noProof/>
+                <w:webHidden/>
+                <w:sz w:val="32"/>
+                <w:szCs w:val="32"/>
+              </w:rPr>
+            </w:r>
+            <w:r>
+              <w:rPr>
+                <w:rFonts w:ascii="Times New Roman" w:hAnsi="Times New Roman" w:cs="Times New Roman"/>
+                <w:i w:val="0"/>
+                <w:iCs w:val="0"/>
+                <w:noProof/>
+                <w:webHidden/>
+                <w:sz w:val="32"/>
+                <w:szCs w:val="32"/>
+              </w:rPr>
+              <w:fldChar w:fldCharType="separate"/>
+            </w:r>
+            <w:r>
+              <w:rPr>
+                <w:rFonts w:ascii="Times New Roman" w:hAnsi="Times New Roman" w:cs="Times New Roman"/>
+                <w:i w:val="0"/>
+                <w:iCs w:val="0"/>
+                <w:noProof/>
+                <w:webHidden/>
+                <w:sz w:val="32"/>
+                <w:szCs w:val="32"/>
+              </w:rPr>
+              <w:t>8</w:t>
+            </w:r>
+            <w:r>
+              <w:rPr>
+                <w:rFonts w:ascii="Times New Roman" w:hAnsi="Times New Roman" w:cs="Times New Roman"/>
+                <w:i w:val="0"/>
+                <w:iCs w:val="0"/>
+                <w:noProof/>
+                <w:webHidden/>
+                <w:sz w:val="32"/>
+                <w:szCs w:val="32"/>
+              </w:rPr>
+              <w:fldChar w:fldCharType="end"/>
+            </w:r>
+          </w:hyperlink>
+        </w:p>
+        <w:p>
+          <w:pPr>
+            <w:pStyle w:val="TOC1"/>
+            <w:tabs>
+              <w:tab w:val="left" w:pos="720"/>
+              <w:tab w:val="right" w:leader="dot" w:pos="9350"/>
+            </w:tabs>
+            <w:spacing w:line="276" w:lineRule="auto"/>
+            <w:rPr>
+              <w:rFonts w:ascii="Times New Roman" w:eastAsiaTheme="minorEastAsia" w:hAnsi="Times New Roman" w:cs="Times New Roman"/>
               <w:i w:val="0"/>
               <w:iCs w:val="0"/>
               <w:noProof/>
@@ -2529,133 +2634,16 @@
               <w:szCs w:val="28"/>
             </w:rPr>
           </w:pPr>
-          <w:hyperlink w:anchor="_Toc83733683" w:history="1">
-            <w:r>
-              <w:rPr>
-                <w:rStyle w:val="Hyperlink"/>
-                <w:rFonts w:ascii="Times New Roman" w:hAnsi="Times New Roman" w:cs="Times New Roman"/>
-                <w:i w:val="0"/>
-                <w:iCs w:val="0"/>
-                <w:noProof/>
-                <w:sz w:val="28"/>
-                <w:szCs w:val="28"/>
-              </w:rPr>
-              <w:t>IX.</w:t>
-            </w:r>
-            <w:r>
-              <w:rPr>
-                <w:rFonts w:ascii="Times New Roman" w:eastAsiaTheme="minorEastAsia" w:hAnsi="Times New Roman" w:cs="Times New Roman"/>
-                <w:i w:val="0"/>
-                <w:iCs w:val="0"/>
-                <w:noProof/>
-                <w:sz w:val="28"/>
-                <w:szCs w:val="28"/>
-              </w:rPr>
-              <w:tab/>
-            </w:r>
-            <w:r>
-              <w:rPr>
-                <w:rStyle w:val="Hyperlink"/>
-                <w:rFonts w:ascii="Times New Roman" w:hAnsi="Times New Roman" w:cs="Times New Roman"/>
-                <w:i w:val="0"/>
-                <w:iCs w:val="0"/>
-                <w:noProof/>
-                <w:sz w:val="28"/>
-                <w:szCs w:val="28"/>
-              </w:rPr>
-              <w:t>References</w:t>
-            </w:r>
-            <w:r>
-              <w:rPr>
-                <w:rFonts w:ascii="Times New Roman" w:hAnsi="Times New Roman" w:cs="Times New Roman"/>
-                <w:i w:val="0"/>
-                <w:iCs w:val="0"/>
-                <w:noProof/>
-                <w:webHidden/>
-                <w:sz w:val="28"/>
-                <w:szCs w:val="28"/>
-              </w:rPr>
-              <w:tab/>
-            </w:r>
-            <w:r>
-              <w:rPr>
-                <w:rFonts w:ascii="Times New Roman" w:hAnsi="Times New Roman" w:cs="Times New Roman"/>
-                <w:i w:val="0"/>
-                <w:iCs w:val="0"/>
-                <w:noProof/>
-                <w:webHidden/>
-                <w:sz w:val="28"/>
-                <w:szCs w:val="28"/>
-              </w:rPr>
-              <w:fldChar w:fldCharType="begin"/>
-            </w:r>
-            <w:r>
-              <w:rPr>
-                <w:rFonts w:ascii="Times New Roman" w:hAnsi="Times New Roman" w:cs="Times New Roman"/>
-                <w:i w:val="0"/>
-                <w:iCs w:val="0"/>
-                <w:noProof/>
-                <w:webHidden/>
-                <w:sz w:val="28"/>
-                <w:szCs w:val="28"/>
-              </w:rPr>
-              <w:instrText xml:space="preserve"> PAGEREF _Toc83733683 \h </w:instrText>
-            </w:r>
-            <w:r>
-              <w:rPr>
-                <w:rFonts w:ascii="Times New Roman" w:hAnsi="Times New Roman" w:cs="Times New Roman"/>
-                <w:i w:val="0"/>
-                <w:iCs w:val="0"/>
-                <w:noProof/>
-                <w:webHidden/>
-                <w:sz w:val="28"/>
-                <w:szCs w:val="28"/>
-              </w:rPr>
-            </w:r>
-            <w:r>
-              <w:rPr>
-                <w:rFonts w:ascii="Times New Roman" w:hAnsi="Times New Roman" w:cs="Times New Roman"/>
-                <w:i w:val="0"/>
-                <w:iCs w:val="0"/>
-                <w:noProof/>
-                <w:webHidden/>
-                <w:sz w:val="28"/>
-                <w:szCs w:val="28"/>
-              </w:rPr>
-              <w:fldChar w:fldCharType="separate"/>
-            </w:r>
-            <w:r>
-              <w:rPr>
-                <w:rFonts w:ascii="Times New Roman" w:hAnsi="Times New Roman" w:cs="Times New Roman"/>
-                <w:i w:val="0"/>
-                <w:iCs w:val="0"/>
-                <w:noProof/>
-                <w:webHidden/>
-                <w:sz w:val="28"/>
-                <w:szCs w:val="28"/>
-              </w:rPr>
-              <w:t>9</w:t>
-            </w:r>
-            <w:r>
-              <w:rPr>
-                <w:rFonts w:ascii="Times New Roman" w:hAnsi="Times New Roman" w:cs="Times New Roman"/>
-                <w:i w:val="0"/>
-                <w:iCs w:val="0"/>
-                <w:noProof/>
-                <w:webHidden/>
-                <w:sz w:val="28"/>
-                <w:szCs w:val="28"/>
-              </w:rPr>
-              <w:fldChar w:fldCharType="end"/>
-            </w:r>
-          </w:hyperlink>
           <w:r>
             <w:rPr>
+              <w:rFonts w:ascii="Times New Roman" w:hAnsi="Times New Roman" w:cs="Times New Roman"/>
               <w:b w:val="0"/>
               <w:bCs w:val="0"/>
+              <w:i w:val="0"/>
+              <w:iCs w:val="0"/>
               <w:noProof/>
-              <w:sz w:val="28"/>
-              <w:szCs w:val="28"/>
+              <w:sz w:val="32"/>
+              <w:szCs w:val="32"/>
             </w:rPr>
             <w:fldChar w:fldCharType="end"/>
           </w:r>
@@ -2779,6 +2767,16 @@
     </w:p>
     <w:p>
       <w:pPr>
+        <w:spacing w:line="276" w:lineRule="auto"/>
+      </w:pPr>
+    </w:p>
+    <w:p>
+      <w:pPr>
+        <w:spacing w:line="276" w:lineRule="auto"/>
+      </w:pPr>
+    </w:p>
+    <w:p>
+      <w:pPr>
         <w:pStyle w:val="Heading1"/>
         <w:numPr>
           <w:ilvl w:val="0"/>
@@ -2791,380 +2789,68 @@
           <w:bCs/>
         </w:rPr>
       </w:pPr>
+      <w:bookmarkStart w:id="0" w:name="_Toc87904772"/>
       <w:r>
         <w:rPr>
           <w:rFonts w:ascii="Times New Roman" w:hAnsi="Times New Roman" w:cs="Times New Roman"/>
           <w:b/>
           <w:bCs/>
         </w:rPr>
-        <w:lastRenderedPageBreak/>
         <w:t>Product Summary</w:t>
       </w:r>
+      <w:bookmarkEnd w:id="0"/>
     </w:p>
     <w:p>
       <w:pPr>
-        <w:pStyle w:val="ListParagraph"/>
         <w:spacing w:line="276" w:lineRule="auto"/>
-        <w:rPr>
-          <w:rFonts w:ascii="Times New Roman" w:hAnsi="Times New Roman" w:cs="Times New Roman"/>
-        </w:rPr>
-      </w:pPr>
-      <w:r>
-        <w:rPr>
-          <w:rFonts w:ascii="Times New Roman" w:hAnsi="Times New Roman" w:cs="Times New Roman"/>
-        </w:rPr>
-        <w:t xml:space="preserve">For example, how would you market your </w:t>
-      </w:r>
-      <w:proofErr w:type="gramStart"/>
-      <w:r>
-        <w:rPr>
-          <w:rFonts w:ascii="Times New Roman" w:hAnsi="Times New Roman" w:cs="Times New Roman"/>
-        </w:rPr>
-        <w:t>product.</w:t>
-      </w:r>
-      <w:proofErr w:type="gramEnd"/>
-      <w:r>
-        <w:rPr>
-          <w:rFonts w:ascii="Times New Roman" w:hAnsi="Times New Roman" w:cs="Times New Roman"/>
-        </w:rPr>
-        <w:t xml:space="preserve"> Write it for wider audience: for example, executives, marketing, and</w:t>
-      </w:r>
-      <w:r>
-        <w:rPr>
-          <w:rFonts w:ascii="Times New Roman" w:hAnsi="Times New Roman" w:cs="Times New Roman"/>
-        </w:rPr>
-        <w:t xml:space="preserve"> customers. Maximum ¾ </w:t>
-      </w:r>
-      <w:proofErr w:type="gramStart"/>
-      <w:r>
-        <w:rPr>
-          <w:rFonts w:ascii="Times New Roman" w:hAnsi="Times New Roman" w:cs="Times New Roman"/>
-        </w:rPr>
-        <w:t>page</w:t>
-      </w:r>
-      <w:proofErr w:type="gramEnd"/>
-      <w:r>
-        <w:rPr>
-          <w:rFonts w:ascii="Times New Roman" w:hAnsi="Times New Roman" w:cs="Times New Roman"/>
-        </w:rPr>
-        <w:t xml:space="preserve">. </w:t>
-      </w:r>
+      </w:pPr>
     </w:p>
     <w:p>
       <w:pPr>
         <w:spacing w:line="276" w:lineRule="auto"/>
-      </w:pPr>
+        <w:ind w:firstLine="180"/>
+      </w:pPr>
+      <w:r>
+        <w:t>As a result of the COVID-19 pandemic, many aspects of our lives have been drastically altered. To avoid exposure to the disease, we must isolate ourselves.  Moreover, the increasing number of Covid-19 patients has created bed and staff shortages in many hospitals. Covid-19 symptoms can range from mild to severe; individuals suffering from severe symptoms may die, while those suffering from moderate to mild symptoms can be treated at home under the supervision of a physician. With this in mind, we would like to introduce our website application called CyberHealth, which allows patients suffering from COVID-19 to feel confident that they can receive expert treatment from a certified doctor, all without leaving the comfort of their homes or exposing themselves to close contact with others.</w:t>
+      </w:r>
     </w:p>
     <w:p>
       <w:pPr>
-        <w:pStyle w:val="ListParagraph"/>
-        <w:numPr>
-          <w:ilvl w:val="0"/>
-          <w:numId w:val="19"/>
-        </w:numPr>
         <w:spacing w:line="276" w:lineRule="auto"/>
-        <w:rPr>
-          <w:rFonts w:ascii="Times New Roman" w:hAnsi="Times New Roman" w:cs="Times New Roman"/>
-        </w:rPr>
-      </w:pPr>
-      <w:r>
-        <w:rPr>
-          <w:rFonts w:ascii="Times New Roman" w:hAnsi="Times New Roman" w:cs="Times New Roman"/>
-        </w:rPr>
-        <w:t xml:space="preserve"> Name of the product </w:t>
-      </w:r>
+      </w:pPr>
     </w:p>
     <w:p>
       <w:pPr>
-        <w:pStyle w:val="ListParagraph"/>
-        <w:numPr>
-          <w:ilvl w:val="0"/>
-          <w:numId w:val="19"/>
-        </w:numPr>
         <w:spacing w:line="276" w:lineRule="auto"/>
-        <w:rPr>
-          <w:rFonts w:ascii="Times New Roman" w:hAnsi="Times New Roman" w:cs="Times New Roman"/>
-        </w:rPr>
-      </w:pPr>
-      <w:r>
-        <w:rPr>
-          <w:rFonts w:ascii="Times New Roman" w:hAnsi="Times New Roman" w:cs="Times New Roman"/>
-        </w:rPr>
-        <w:t xml:space="preserve">Explicit list of ALL major committed functions. These are your FINAL Priority 1 functions for which you will be graded and that your team shall actually deliver and test for. You should use plain English as if you would talk to a customer, and not the language used for formal requirements specification. This is your FINAL functional commitment. In other words, failure to deliver on some of Priority 1 functions will result in reduced grade. Please write it in the list format (each item max 1-3 lines) so it is easy to check. </w:t>
+        <w:ind w:firstLine="180"/>
+      </w:pPr>
+      <w:r>
+        <w:t xml:space="preserve">CyberHealth is an online platform that offers a variety of health monitoring services exclusively for Covid-19 patients.  By uploading their medical history and vital sign they can have access to one of our board-certified doctors. Your doctor will help you make informed decisions, they will determine whether you need to get tested or not, what steps to take after your test, and prescribe medication as needed. Additionally, unlike conventional facilities, our service does not require an appointment. At home or on the go, you can easily communicate with your doctor via comments anytime and anywhere.  Our virtual health application is committed to providing not online excellent medical care, but a seamless user experience, intuitive web design, and a user-friendly interface to all users regardless of whether they are physicians or patients. </w:t>
       </w:r>
     </w:p>
     <w:p>
       <w:pPr>
-        <w:pStyle w:val="ListParagraph"/>
-        <w:numPr>
-          <w:ilvl w:val="0"/>
-          <w:numId w:val="19"/>
-        </w:numPr>
         <w:spacing w:line="276" w:lineRule="auto"/>
-        <w:rPr>
-          <w:rFonts w:ascii="Times New Roman" w:hAnsi="Times New Roman" w:cs="Times New Roman"/>
-        </w:rPr>
-      </w:pPr>
-      <w:r>
-        <w:rPr>
-          <w:rFonts w:ascii="Times New Roman" w:hAnsi="Times New Roman" w:cs="Times New Roman"/>
-        </w:rPr>
-        <w:t xml:space="preserve">Describe unique features in your product (if any) </w:t>
-      </w:r>
+      </w:pPr>
     </w:p>
     <w:p>
       <w:pPr>
-        <w:pStyle w:val="ListParagraph"/>
-        <w:numPr>
-          <w:ilvl w:val="0"/>
-          <w:numId w:val="19"/>
-        </w:numPr>
         <w:spacing w:line="276" w:lineRule="auto"/>
-        <w:rPr>
-          <w:rFonts w:ascii="Times New Roman" w:hAnsi="Times New Roman" w:cs="Times New Roman"/>
-        </w:rPr>
-      </w:pPr>
-      <w:r>
-        <w:rPr>
-          <w:rFonts w:ascii="Times New Roman" w:hAnsi="Times New Roman" w:cs="Times New Roman"/>
-        </w:rPr>
-        <w:t xml:space="preserve">URL to your product accessible to instructors, on deployment server </w:t>
-      </w:r>
-    </w:p>
-    <w:p>
-      <w:pPr>
-        <w:pStyle w:val="ListParagraph"/>
-        <w:spacing w:line="276" w:lineRule="auto"/>
-        <w:ind w:left="1080"/>
-        <w:rPr>
-          <w:rFonts w:ascii="Times New Roman" w:hAnsi="Times New Roman" w:cs="Times New Roman"/>
-        </w:rPr>
-      </w:pPr>
-    </w:p>
-    <w:p>
-      <w:pPr>
-        <w:spacing w:line="276" w:lineRule="auto"/>
-        <w:ind w:left="720"/>
-      </w:pPr>
-      <w:r>
-        <w:t>The list of final functions will be checked on your final delivery for functionality and correct operation as you specified them. Failure to deliver complete list of these committed functions may result in reduced grade.</w:t>
-      </w:r>
-    </w:p>
-    <w:p>
-      <w:pPr>
-        <w:spacing w:line="276" w:lineRule="auto"/>
-      </w:pPr>
-    </w:p>
-    <w:p>
-      <w:pPr>
-        <w:spacing w:line="276" w:lineRule="auto"/>
-      </w:pPr>
-    </w:p>
-    <w:p>
-      <w:pPr>
-        <w:spacing w:line="276" w:lineRule="auto"/>
-      </w:pPr>
-    </w:p>
-    <w:p>
-      <w:pPr>
-        <w:spacing w:line="276" w:lineRule="auto"/>
-      </w:pPr>
-    </w:p>
-    <w:p>
-      <w:pPr>
-        <w:spacing w:line="276" w:lineRule="auto"/>
-      </w:pPr>
-    </w:p>
-    <w:p>
-      <w:pPr>
-        <w:spacing w:line="276" w:lineRule="auto"/>
-      </w:pPr>
-    </w:p>
-    <w:p>
-      <w:pPr>
-        <w:spacing w:line="276" w:lineRule="auto"/>
-      </w:pPr>
-    </w:p>
-    <w:p>
-      <w:pPr>
-        <w:spacing w:line="276" w:lineRule="auto"/>
-      </w:pPr>
-    </w:p>
-    <w:p>
-      <w:pPr>
-        <w:spacing w:line="276" w:lineRule="auto"/>
-      </w:pPr>
-    </w:p>
-    <w:p>
-      <w:pPr>
-        <w:spacing w:line="276" w:lineRule="auto"/>
-      </w:pPr>
-    </w:p>
-    <w:p>
-      <w:pPr>
-        <w:spacing w:line="276" w:lineRule="auto"/>
-      </w:pPr>
-    </w:p>
-    <w:p>
-      <w:pPr>
-        <w:spacing w:line="276" w:lineRule="auto"/>
-      </w:pPr>
-    </w:p>
-    <w:p>
-      <w:pPr>
-        <w:spacing w:line="276" w:lineRule="auto"/>
-      </w:pPr>
-    </w:p>
-    <w:p>
-      <w:pPr>
-        <w:spacing w:line="276" w:lineRule="auto"/>
-      </w:pPr>
-    </w:p>
-    <w:p>
-      <w:pPr>
-        <w:spacing w:line="276" w:lineRule="auto"/>
-      </w:pPr>
-    </w:p>
-    <w:p>
-      <w:pPr>
-        <w:spacing w:line="276" w:lineRule="auto"/>
-      </w:pPr>
-    </w:p>
-    <w:p>
-      <w:pPr>
-        <w:spacing w:line="276" w:lineRule="auto"/>
-      </w:pPr>
-    </w:p>
-    <w:p>
-      <w:pPr>
-        <w:spacing w:line="276" w:lineRule="auto"/>
-      </w:pPr>
-    </w:p>
-    <w:p>
-      <w:pPr>
-        <w:spacing w:line="276" w:lineRule="auto"/>
-      </w:pPr>
-    </w:p>
-    <w:p>
-      <w:pPr>
-        <w:spacing w:line="276" w:lineRule="auto"/>
-      </w:pPr>
-    </w:p>
-    <w:p>
-      <w:pPr>
-        <w:spacing w:line="276" w:lineRule="auto"/>
-      </w:pPr>
-    </w:p>
-    <w:p>
-      <w:pPr>
-        <w:spacing w:line="276" w:lineRule="auto"/>
-      </w:pPr>
-    </w:p>
-    <w:p>
-      <w:pPr>
-        <w:spacing w:line="276" w:lineRule="auto"/>
-      </w:pPr>
-      <w:r>
-        <w:lastRenderedPageBreak/>
-        <w:t xml:space="preserve">(Nelly: </w:t>
-      </w:r>
-      <w:r>
-        <w:t>Please feel free to add, change, or edit anything</w:t>
-      </w:r>
-      <w:r>
-        <w:t>)</w:t>
-      </w:r>
-    </w:p>
-    <w:p>
-      <w:pPr>
-        <w:spacing w:line="276" w:lineRule="auto"/>
-        <w:ind w:left="720"/>
-      </w:pPr>
-    </w:p>
-    <w:p>
-      <w:r>
-        <w:t>As a result of the COVID-19 pandemic, many aspects of our lives have been drastically altered.</w:t>
-      </w:r>
-      <w:r>
-        <w:t xml:space="preserve"> </w:t>
-      </w:r>
-      <w:r>
-        <w:t xml:space="preserve">To avoid exposure to the disease, we must isolate ourselves. </w:t>
-      </w:r>
-      <w:r>
-        <w:t xml:space="preserve"> </w:t>
-      </w:r>
-      <w:r>
-        <w:t>Moreover,</w:t>
-      </w:r>
-      <w:r>
-        <w:t xml:space="preserve"> t</w:t>
-      </w:r>
-      <w:r>
-        <w:t>he increasing number of Covid-19 patients has created bed and staff shortages in many hospitals.</w:t>
-      </w:r>
-      <w:r>
-        <w:t xml:space="preserve"> </w:t>
-      </w:r>
-      <w:r>
-        <w:t>Covid-19 symptoms can range from mild to severe; individuals suffering from severe symptoms may die, while those suffering from moderate to mild symptoms can be treated at home</w:t>
-      </w:r>
-      <w:r>
-        <w:t xml:space="preserve"> </w:t>
-      </w:r>
-      <w:r>
-        <w:t>under the supervision of a physician</w:t>
-      </w:r>
-      <w:r>
-        <w:t xml:space="preserve">. With this in mind, we would like to introduce our website application called </w:t>
-      </w:r>
-      <w:bookmarkStart w:id="0" w:name="_GoBack"/>
-      <w:bookmarkEnd w:id="0"/>
-      <w:r>
-        <w:t>CyberHealth, which allows patients suffering from COVID-19 to feel confident that they can receive expert treatment from a certified doctor, all without leaving the comfort of their homes or exposing themselves to close contact with others.</w:t>
-      </w:r>
-    </w:p>
-    <w:p>
-      <w:pPr>
-        <w:spacing w:line="276" w:lineRule="auto"/>
-      </w:pPr>
-    </w:p>
-    <w:p>
-      <w:pPr>
-        <w:spacing w:line="276" w:lineRule="auto"/>
-      </w:pPr>
-      <w:r>
-        <w:t xml:space="preserve">CyberHealth is an online platform that offers a variety of health monitoring services exclusively for Covid-19 patients.  By uploading their medical history and vital sign they can have access to one of our board-certified doctors. Your doctor will help you make informed decisions, they will determine whether you need to get tested or not, what steps to take after your test, and prescribe medication as needed. Additionally, unlike conventional facilities, our service does not require an appointment. At home or on the go, you can easily communicate with your doctor via comments anytime and anywhere.  Our virtual health application is committed to providing not online excellent medical care, but a seamless user experience, intuitive web design, and a user-friendly interface to all users regardless of whether they are physicians or patients. </w:t>
-      </w:r>
-    </w:p>
-    <w:p>
-      <w:pPr>
-        <w:spacing w:line="276" w:lineRule="auto"/>
-      </w:pPr>
-    </w:p>
-    <w:p>
-      <w:pPr>
-        <w:spacing w:line="276" w:lineRule="auto"/>
-      </w:pPr>
-      <w:r>
-        <w:t>(Nelly: Don’t forget to change later)</w:t>
-      </w:r>
-    </w:p>
-    <w:p>
-      <w:pPr>
-        <w:spacing w:line="276" w:lineRule="auto"/>
       </w:pPr>
       <w:r>
         <w:t xml:space="preserve">URL: </w:t>
       </w:r>
-      <w:hyperlink r:id="rId9" w:history="1">
+      <w:hyperlink r:id="rId8" w:history="1">
         <w:r>
           <w:rPr>
             <w:rStyle w:val="Hyperlink"/>
           </w:rPr>
-          <w:t>https://lamp.cse.fau.edu/~cen4010_fa21_g22/main/</w:t>
+          <w:t>https://lamp.cse.fau.edu/~cen4010_fa21_g22/test2</w:t>
         </w:r>
       </w:hyperlink>
+      <w:r>
+        <w:t xml:space="preserve"> </w:t>
+      </w:r>
       <w:r>
         <w:br w:type="page"/>
       </w:r>
@@ -3183,6 +2869,7 @@
           <w:bCs/>
         </w:rPr>
       </w:pPr>
+      <w:bookmarkStart w:id="1" w:name="_Toc87904773"/>
       <w:r>
         <w:rPr>
           <w:rFonts w:ascii="Times New Roman" w:hAnsi="Times New Roman" w:cs="Times New Roman"/>
@@ -3208,15 +2895,816 @@
         </w:rPr>
         <w:t xml:space="preserve"> 2 pages</w:t>
       </w:r>
+      <w:bookmarkEnd w:id="1"/>
     </w:p>
     <w:p>
       <w:pPr>
+        <w:pBdr>
+          <w:top w:val="nil"/>
+          <w:left w:val="nil"/>
+          <w:bottom w:val="nil"/>
+          <w:right w:val="nil"/>
+          <w:between w:val="nil"/>
+        </w:pBdr>
         <w:spacing w:line="276" w:lineRule="auto"/>
-        <w:rPr>
-          <w:b/>
-          <w:bCs/>
-        </w:rPr>
-      </w:pPr>
+      </w:pPr>
+    </w:p>
+    <w:p>
+      <w:pPr>
+        <w:pStyle w:val="ListParagraph"/>
+        <w:numPr>
+          <w:ilvl w:val="0"/>
+          <w:numId w:val="40"/>
+        </w:numPr>
+        <w:pBdr>
+          <w:top w:val="nil"/>
+          <w:left w:val="nil"/>
+          <w:bottom w:val="nil"/>
+          <w:right w:val="nil"/>
+          <w:between w:val="nil"/>
+        </w:pBdr>
+        <w:spacing w:line="276" w:lineRule="auto"/>
+        <w:rPr>
+          <w:rFonts w:ascii="Times New Roman" w:hAnsi="Times New Roman" w:cs="Times New Roman"/>
+        </w:rPr>
+      </w:pPr>
+      <w:r>
+        <w:rPr>
+          <w:rFonts w:ascii="Times New Roman" w:hAnsi="Times New Roman" w:cs="Times New Roman"/>
+        </w:rPr>
+        <w:t>Test objectives:</w:t>
+      </w:r>
+    </w:p>
+    <w:p>
+      <w:pPr>
+        <w:pStyle w:val="ListParagraph"/>
+        <w:numPr>
+          <w:ilvl w:val="1"/>
+          <w:numId w:val="40"/>
+        </w:numPr>
+        <w:pBdr>
+          <w:top w:val="nil"/>
+          <w:left w:val="nil"/>
+          <w:bottom w:val="nil"/>
+          <w:right w:val="nil"/>
+          <w:between w:val="nil"/>
+        </w:pBdr>
+        <w:spacing w:line="276" w:lineRule="auto"/>
+        <w:rPr>
+          <w:rFonts w:ascii="Times New Roman" w:hAnsi="Times New Roman" w:cs="Times New Roman"/>
+        </w:rPr>
+      </w:pPr>
+      <w:r>
+        <w:rPr>
+          <w:rFonts w:ascii="Times New Roman" w:hAnsi="Times New Roman" w:cs="Times New Roman"/>
+        </w:rPr>
+        <w:t>Functionality:</w:t>
+      </w:r>
+    </w:p>
+    <w:p>
+      <w:pPr>
+        <w:pStyle w:val="ListParagraph"/>
+        <w:numPr>
+          <w:ilvl w:val="2"/>
+          <w:numId w:val="40"/>
+        </w:numPr>
+        <w:pBdr>
+          <w:top w:val="nil"/>
+          <w:left w:val="nil"/>
+          <w:bottom w:val="nil"/>
+          <w:right w:val="nil"/>
+          <w:between w:val="nil"/>
+        </w:pBdr>
+        <w:spacing w:line="276" w:lineRule="auto"/>
+        <w:rPr>
+          <w:rFonts w:ascii="Times New Roman" w:hAnsi="Times New Roman" w:cs="Times New Roman"/>
+        </w:rPr>
+      </w:pPr>
+      <w:r>
+        <w:rPr>
+          <w:rFonts w:ascii="Times New Roman" w:hAnsi="Times New Roman" w:cs="Times New Roman"/>
+        </w:rPr>
+        <w:t>Edit patient info</w:t>
+      </w:r>
+    </w:p>
+    <w:p>
+      <w:pPr>
+        <w:pStyle w:val="ListParagraph"/>
+        <w:numPr>
+          <w:ilvl w:val="1"/>
+          <w:numId w:val="40"/>
+        </w:numPr>
+        <w:pBdr>
+          <w:top w:val="nil"/>
+          <w:left w:val="nil"/>
+          <w:bottom w:val="nil"/>
+          <w:right w:val="nil"/>
+          <w:between w:val="nil"/>
+        </w:pBdr>
+        <w:spacing w:line="276" w:lineRule="auto"/>
+        <w:rPr>
+          <w:rFonts w:ascii="Times New Roman" w:hAnsi="Times New Roman" w:cs="Times New Roman"/>
+        </w:rPr>
+      </w:pPr>
+      <w:r>
+        <w:rPr>
+          <w:rFonts w:ascii="Times New Roman" w:hAnsi="Times New Roman" w:cs="Times New Roman"/>
+        </w:rPr>
+        <w:t>Performance</w:t>
+      </w:r>
+      <w:r>
+        <w:rPr>
+          <w:rFonts w:ascii="Times New Roman" w:hAnsi="Times New Roman" w:cs="Times New Roman"/>
+        </w:rPr>
+        <w:t>:</w:t>
+      </w:r>
+    </w:p>
+    <w:p>
+      <w:pPr>
+        <w:pStyle w:val="ListParagraph"/>
+        <w:numPr>
+          <w:ilvl w:val="2"/>
+          <w:numId w:val="40"/>
+        </w:numPr>
+        <w:pBdr>
+          <w:top w:val="nil"/>
+          <w:left w:val="nil"/>
+          <w:bottom w:val="nil"/>
+          <w:right w:val="nil"/>
+          <w:between w:val="nil"/>
+        </w:pBdr>
+        <w:spacing w:line="276" w:lineRule="auto"/>
+        <w:rPr>
+          <w:rFonts w:ascii="Times New Roman" w:hAnsi="Times New Roman" w:cs="Times New Roman"/>
+        </w:rPr>
+      </w:pPr>
+      <w:r>
+        <w:rPr>
+          <w:rFonts w:ascii="Times New Roman" w:hAnsi="Times New Roman" w:cs="Times New Roman"/>
+        </w:rPr>
+        <w:t>Page does not take longer than 2s to load</w:t>
+      </w:r>
+    </w:p>
+    <w:p>
+      <w:pPr>
+        <w:pStyle w:val="ListParagraph"/>
+        <w:numPr>
+          <w:ilvl w:val="2"/>
+          <w:numId w:val="40"/>
+        </w:numPr>
+        <w:pBdr>
+          <w:top w:val="nil"/>
+          <w:left w:val="nil"/>
+          <w:bottom w:val="nil"/>
+          <w:right w:val="nil"/>
+          <w:between w:val="nil"/>
+        </w:pBdr>
+        <w:spacing w:line="276" w:lineRule="auto"/>
+        <w:rPr>
+          <w:rFonts w:ascii="Times New Roman" w:hAnsi="Times New Roman" w:cs="Times New Roman"/>
+        </w:rPr>
+      </w:pPr>
+      <w:r>
+        <w:rPr>
+          <w:rFonts w:ascii="Times New Roman" w:hAnsi="Times New Roman" w:cs="Times New Roman"/>
+        </w:rPr>
+        <w:t>Transition to patient info without lagging or error</w:t>
+      </w:r>
+    </w:p>
+    <w:p>
+      <w:pPr>
+        <w:pStyle w:val="ListParagraph"/>
+        <w:numPr>
+          <w:ilvl w:val="1"/>
+          <w:numId w:val="40"/>
+        </w:numPr>
+        <w:pBdr>
+          <w:top w:val="nil"/>
+          <w:left w:val="nil"/>
+          <w:bottom w:val="nil"/>
+          <w:right w:val="nil"/>
+          <w:between w:val="nil"/>
+        </w:pBdr>
+        <w:spacing w:line="276" w:lineRule="auto"/>
+        <w:rPr>
+          <w:rFonts w:ascii="Times New Roman" w:hAnsi="Times New Roman" w:cs="Times New Roman"/>
+        </w:rPr>
+      </w:pPr>
+      <w:r>
+        <w:rPr>
+          <w:rFonts w:ascii="Times New Roman" w:hAnsi="Times New Roman" w:cs="Times New Roman"/>
+        </w:rPr>
+        <w:t>User interface:</w:t>
+      </w:r>
+    </w:p>
+    <w:p>
+      <w:pPr>
+        <w:pStyle w:val="ListParagraph"/>
+        <w:numPr>
+          <w:ilvl w:val="2"/>
+          <w:numId w:val="40"/>
+        </w:numPr>
+        <w:pBdr>
+          <w:top w:val="nil"/>
+          <w:left w:val="nil"/>
+          <w:bottom w:val="nil"/>
+          <w:right w:val="nil"/>
+          <w:between w:val="nil"/>
+        </w:pBdr>
+        <w:spacing w:line="276" w:lineRule="auto"/>
+        <w:rPr>
+          <w:rFonts w:ascii="Times New Roman" w:hAnsi="Times New Roman" w:cs="Times New Roman"/>
+        </w:rPr>
+      </w:pPr>
+      <w:r>
+        <w:rPr>
+          <w:rFonts w:ascii="Times New Roman" w:hAnsi="Times New Roman" w:cs="Times New Roman"/>
+        </w:rPr>
+        <w:t>Clearly display information</w:t>
+      </w:r>
+    </w:p>
+    <w:p>
+      <w:pPr>
+        <w:pStyle w:val="ListParagraph"/>
+        <w:numPr>
+          <w:ilvl w:val="1"/>
+          <w:numId w:val="40"/>
+        </w:numPr>
+        <w:pBdr>
+          <w:top w:val="nil"/>
+          <w:left w:val="nil"/>
+          <w:bottom w:val="nil"/>
+          <w:right w:val="nil"/>
+          <w:between w:val="nil"/>
+        </w:pBdr>
+        <w:spacing w:line="276" w:lineRule="auto"/>
+        <w:rPr>
+          <w:rFonts w:ascii="Times New Roman" w:hAnsi="Times New Roman" w:cs="Times New Roman"/>
+        </w:rPr>
+      </w:pPr>
+      <w:r>
+        <w:rPr>
+          <w:rFonts w:ascii="Times New Roman" w:hAnsi="Times New Roman" w:cs="Times New Roman"/>
+        </w:rPr>
+        <w:t>Easy to use:</w:t>
+      </w:r>
+    </w:p>
+    <w:p>
+      <w:pPr>
+        <w:pStyle w:val="ListParagraph"/>
+        <w:numPr>
+          <w:ilvl w:val="2"/>
+          <w:numId w:val="40"/>
+        </w:numPr>
+        <w:pBdr>
+          <w:top w:val="nil"/>
+          <w:left w:val="nil"/>
+          <w:bottom w:val="nil"/>
+          <w:right w:val="nil"/>
+          <w:between w:val="nil"/>
+        </w:pBdr>
+        <w:spacing w:line="276" w:lineRule="auto"/>
+        <w:rPr>
+          <w:rFonts w:ascii="Times New Roman" w:hAnsi="Times New Roman" w:cs="Times New Roman"/>
+        </w:rPr>
+      </w:pPr>
+      <w:r>
+        <w:rPr>
+          <w:rFonts w:ascii="Times New Roman" w:hAnsi="Times New Roman" w:cs="Times New Roman"/>
+        </w:rPr>
+        <w:t>A regular user with short training can use the function.</w:t>
+      </w:r>
+    </w:p>
+    <w:p>
+      <w:pPr>
+        <w:pStyle w:val="ListParagraph"/>
+        <w:numPr>
+          <w:ilvl w:val="0"/>
+          <w:numId w:val="40"/>
+        </w:numPr>
+        <w:pBdr>
+          <w:top w:val="nil"/>
+          <w:left w:val="nil"/>
+          <w:bottom w:val="nil"/>
+          <w:right w:val="nil"/>
+          <w:between w:val="nil"/>
+        </w:pBdr>
+        <w:spacing w:line="276" w:lineRule="auto"/>
+        <w:rPr>
+          <w:rFonts w:ascii="Times New Roman" w:hAnsi="Times New Roman" w:cs="Times New Roman"/>
+        </w:rPr>
+      </w:pPr>
+      <w:r>
+        <w:rPr>
+          <w:rFonts w:ascii="Times New Roman" w:hAnsi="Times New Roman" w:cs="Times New Roman"/>
+        </w:rPr>
+        <w:t xml:space="preserve">  </w:t>
+      </w:r>
+      <w:r>
+        <w:rPr>
+          <w:rFonts w:ascii="Times New Roman" w:hAnsi="Times New Roman" w:cs="Times New Roman"/>
+        </w:rPr>
+        <w:t>Test plan:</w:t>
+      </w:r>
+    </w:p>
+    <w:p>
+      <w:pPr>
+        <w:pStyle w:val="ListParagraph"/>
+        <w:numPr>
+          <w:ilvl w:val="1"/>
+          <w:numId w:val="40"/>
+        </w:numPr>
+        <w:pBdr>
+          <w:top w:val="nil"/>
+          <w:left w:val="nil"/>
+          <w:bottom w:val="nil"/>
+          <w:right w:val="nil"/>
+          <w:between w:val="nil"/>
+        </w:pBdr>
+        <w:spacing w:line="276" w:lineRule="auto"/>
+        <w:rPr>
+          <w:rFonts w:ascii="Times New Roman" w:hAnsi="Times New Roman" w:cs="Times New Roman"/>
+        </w:rPr>
+      </w:pPr>
+      <w:r>
+        <w:rPr>
+          <w:rFonts w:ascii="Times New Roman" w:hAnsi="Times New Roman" w:cs="Times New Roman"/>
+        </w:rPr>
+        <w:t>System setup: devices with internet connection and have a</w:t>
+      </w:r>
+      <w:r>
+        <w:rPr>
+          <w:rFonts w:ascii="Times New Roman" w:hAnsi="Times New Roman" w:cs="Times New Roman"/>
+        </w:rPr>
+        <w:t>t least one</w:t>
+      </w:r>
+      <w:r>
+        <w:rPr>
+          <w:rFonts w:ascii="Times New Roman" w:hAnsi="Times New Roman" w:cs="Times New Roman"/>
+        </w:rPr>
+        <w:t xml:space="preserve"> web browser.</w:t>
+      </w:r>
+    </w:p>
+    <w:p>
+      <w:pPr>
+        <w:pStyle w:val="ListParagraph"/>
+        <w:numPr>
+          <w:ilvl w:val="1"/>
+          <w:numId w:val="40"/>
+        </w:numPr>
+        <w:pBdr>
+          <w:top w:val="nil"/>
+          <w:left w:val="nil"/>
+          <w:bottom w:val="nil"/>
+          <w:right w:val="nil"/>
+          <w:between w:val="nil"/>
+        </w:pBdr>
+        <w:spacing w:line="276" w:lineRule="auto"/>
+        <w:rPr>
+          <w:rFonts w:ascii="Times New Roman" w:hAnsi="Times New Roman" w:cs="Times New Roman"/>
+        </w:rPr>
+      </w:pPr>
+      <w:r>
+        <w:rPr>
+          <w:rFonts w:ascii="Times New Roman" w:hAnsi="Times New Roman" w:cs="Times New Roman"/>
+        </w:rPr>
+        <w:t xml:space="preserve">Starting point: </w:t>
+      </w:r>
+    </w:p>
+    <w:p>
+      <w:pPr>
+        <w:pStyle w:val="ListParagraph"/>
+        <w:numPr>
+          <w:ilvl w:val="2"/>
+          <w:numId w:val="40"/>
+        </w:numPr>
+        <w:pBdr>
+          <w:top w:val="nil"/>
+          <w:left w:val="nil"/>
+          <w:bottom w:val="nil"/>
+          <w:right w:val="nil"/>
+          <w:between w:val="nil"/>
+        </w:pBdr>
+        <w:spacing w:line="276" w:lineRule="auto"/>
+        <w:rPr>
+          <w:rFonts w:ascii="Times New Roman" w:hAnsi="Times New Roman" w:cs="Times New Roman"/>
+        </w:rPr>
+      </w:pPr>
+      <w:r>
+        <w:rPr>
+          <w:rFonts w:ascii="Times New Roman" w:hAnsi="Times New Roman" w:cs="Times New Roman"/>
+        </w:rPr>
+        <w:t xml:space="preserve">Run the URL: </w:t>
+      </w:r>
+      <w:r>
+        <w:rPr>
+          <w:rFonts w:ascii="Times New Roman" w:hAnsi="Times New Roman" w:cs="Times New Roman"/>
+        </w:rPr>
+        <w:t>https://lamp.cse.fau.edu/~cen4010_fa21_g22/test2</w:t>
+      </w:r>
+    </w:p>
+    <w:p>
+      <w:pPr>
+        <w:pStyle w:val="ListParagraph"/>
+        <w:numPr>
+          <w:ilvl w:val="1"/>
+          <w:numId w:val="40"/>
+        </w:numPr>
+        <w:pBdr>
+          <w:top w:val="nil"/>
+          <w:left w:val="nil"/>
+          <w:bottom w:val="nil"/>
+          <w:right w:val="nil"/>
+          <w:between w:val="nil"/>
+        </w:pBdr>
+        <w:spacing w:line="276" w:lineRule="auto"/>
+        <w:rPr>
+          <w:rFonts w:ascii="Times New Roman" w:hAnsi="Times New Roman" w:cs="Times New Roman"/>
+        </w:rPr>
+      </w:pPr>
+      <w:r>
+        <w:rPr>
+          <w:rFonts w:ascii="Times New Roman" w:hAnsi="Times New Roman" w:cs="Times New Roman"/>
+        </w:rPr>
+        <w:t>Task to be accomplished:</w:t>
+      </w:r>
+    </w:p>
+    <w:p>
+      <w:pPr>
+        <w:pStyle w:val="ListParagraph"/>
+        <w:numPr>
+          <w:ilvl w:val="2"/>
+          <w:numId w:val="40"/>
+        </w:numPr>
+        <w:pBdr>
+          <w:top w:val="nil"/>
+          <w:left w:val="nil"/>
+          <w:bottom w:val="nil"/>
+          <w:right w:val="nil"/>
+          <w:between w:val="nil"/>
+        </w:pBdr>
+        <w:spacing w:line="276" w:lineRule="auto"/>
+        <w:rPr>
+          <w:rFonts w:ascii="Times New Roman" w:hAnsi="Times New Roman" w:cs="Times New Roman"/>
+        </w:rPr>
+      </w:pPr>
+      <w:r>
+        <w:rPr>
+          <w:rFonts w:ascii="Times New Roman" w:hAnsi="Times New Roman" w:cs="Times New Roman"/>
+        </w:rPr>
+        <w:t>Successfully log in using Admin account with username: admin1 and password: abc.</w:t>
+      </w:r>
+    </w:p>
+    <w:p>
+      <w:pPr>
+        <w:pStyle w:val="ListParagraph"/>
+        <w:numPr>
+          <w:ilvl w:val="2"/>
+          <w:numId w:val="40"/>
+        </w:numPr>
+        <w:pBdr>
+          <w:top w:val="nil"/>
+          <w:left w:val="nil"/>
+          <w:bottom w:val="nil"/>
+          <w:right w:val="nil"/>
+          <w:between w:val="nil"/>
+        </w:pBdr>
+        <w:spacing w:line="276" w:lineRule="auto"/>
+        <w:rPr>
+          <w:rFonts w:ascii="Times New Roman" w:hAnsi="Times New Roman" w:cs="Times New Roman"/>
+        </w:rPr>
+      </w:pPr>
+      <w:r>
+        <w:rPr>
+          <w:rFonts w:ascii="Times New Roman" w:hAnsi="Times New Roman" w:cs="Times New Roman"/>
+        </w:rPr>
+        <w:t>Clearly see all information display on the page.</w:t>
+      </w:r>
+    </w:p>
+    <w:p>
+      <w:pPr>
+        <w:pStyle w:val="ListParagraph"/>
+        <w:numPr>
+          <w:ilvl w:val="2"/>
+          <w:numId w:val="40"/>
+        </w:numPr>
+        <w:pBdr>
+          <w:top w:val="nil"/>
+          <w:left w:val="nil"/>
+          <w:bottom w:val="nil"/>
+          <w:right w:val="nil"/>
+          <w:between w:val="nil"/>
+        </w:pBdr>
+        <w:spacing w:line="276" w:lineRule="auto"/>
+        <w:rPr>
+          <w:rFonts w:ascii="Times New Roman" w:hAnsi="Times New Roman" w:cs="Times New Roman"/>
+        </w:rPr>
+      </w:pPr>
+      <w:r>
+        <w:rPr>
+          <w:rFonts w:ascii="Times New Roman" w:hAnsi="Times New Roman" w:cs="Times New Roman"/>
+        </w:rPr>
+        <w:t>Successfully edit patient</w:t>
+      </w:r>
+      <w:r>
+        <w:rPr>
+          <w:rFonts w:ascii="Times New Roman" w:hAnsi="Times New Roman" w:cs="Times New Roman"/>
+        </w:rPr>
+        <w:t>s</w:t>
+      </w:r>
+      <w:r>
+        <w:rPr>
+          <w:rFonts w:ascii="Times New Roman" w:hAnsi="Times New Roman" w:cs="Times New Roman"/>
+        </w:rPr>
+        <w:t xml:space="preserve"> using the edit button</w:t>
+      </w:r>
+      <w:r>
+        <w:rPr>
+          <w:rFonts w:ascii="Times New Roman" w:hAnsi="Times New Roman" w:cs="Times New Roman"/>
+        </w:rPr>
+        <w:t>.</w:t>
+      </w:r>
+    </w:p>
+    <w:p>
+      <w:pPr>
+        <w:pStyle w:val="ListParagraph"/>
+        <w:numPr>
+          <w:ilvl w:val="1"/>
+          <w:numId w:val="40"/>
+        </w:numPr>
+        <w:pBdr>
+          <w:top w:val="nil"/>
+          <w:left w:val="nil"/>
+          <w:bottom w:val="nil"/>
+          <w:right w:val="nil"/>
+          <w:between w:val="nil"/>
+        </w:pBdr>
+        <w:spacing w:line="276" w:lineRule="auto"/>
+        <w:rPr>
+          <w:rFonts w:ascii="Times New Roman" w:hAnsi="Times New Roman" w:cs="Times New Roman"/>
+        </w:rPr>
+      </w:pPr>
+      <w:r>
+        <w:rPr>
+          <w:rFonts w:ascii="Times New Roman" w:hAnsi="Times New Roman" w:cs="Times New Roman"/>
+        </w:rPr>
+        <w:t xml:space="preserve">Who is the intended </w:t>
+      </w:r>
+      <w:r>
+        <w:rPr>
+          <w:rFonts w:ascii="Times New Roman" w:hAnsi="Times New Roman" w:cs="Times New Roman"/>
+        </w:rPr>
+        <w:t>user:</w:t>
+      </w:r>
+    </w:p>
+    <w:p>
+      <w:pPr>
+        <w:pStyle w:val="ListParagraph"/>
+        <w:numPr>
+          <w:ilvl w:val="2"/>
+          <w:numId w:val="40"/>
+        </w:numPr>
+        <w:pBdr>
+          <w:top w:val="nil"/>
+          <w:left w:val="nil"/>
+          <w:bottom w:val="nil"/>
+          <w:right w:val="nil"/>
+          <w:between w:val="nil"/>
+        </w:pBdr>
+        <w:spacing w:line="276" w:lineRule="auto"/>
+        <w:rPr>
+          <w:rFonts w:ascii="Times New Roman" w:hAnsi="Times New Roman" w:cs="Times New Roman"/>
+        </w:rPr>
+      </w:pPr>
+      <w:r>
+        <w:rPr>
+          <w:rFonts w:ascii="Times New Roman" w:hAnsi="Times New Roman" w:cs="Times New Roman"/>
+        </w:rPr>
+        <w:t>Team members</w:t>
+      </w:r>
+    </w:p>
+    <w:p>
+      <w:pPr>
+        <w:pStyle w:val="ListParagraph"/>
+        <w:numPr>
+          <w:ilvl w:val="2"/>
+          <w:numId w:val="40"/>
+        </w:numPr>
+        <w:pBdr>
+          <w:top w:val="nil"/>
+          <w:left w:val="nil"/>
+          <w:bottom w:val="nil"/>
+          <w:right w:val="nil"/>
+          <w:between w:val="nil"/>
+        </w:pBdr>
+        <w:spacing w:line="276" w:lineRule="auto"/>
+        <w:rPr>
+          <w:rFonts w:ascii="Times New Roman" w:hAnsi="Times New Roman" w:cs="Times New Roman"/>
+        </w:rPr>
+      </w:pPr>
+      <w:r>
+        <w:rPr>
+          <w:rFonts w:ascii="Times New Roman" w:hAnsi="Times New Roman" w:cs="Times New Roman"/>
+        </w:rPr>
+        <w:t>Other team members for review process</w:t>
+      </w:r>
+    </w:p>
+    <w:p>
+      <w:pPr>
+        <w:pStyle w:val="ListParagraph"/>
+        <w:numPr>
+          <w:ilvl w:val="2"/>
+          <w:numId w:val="40"/>
+        </w:numPr>
+        <w:pBdr>
+          <w:top w:val="nil"/>
+          <w:left w:val="nil"/>
+          <w:bottom w:val="nil"/>
+          <w:right w:val="nil"/>
+          <w:between w:val="nil"/>
+        </w:pBdr>
+        <w:spacing w:line="276" w:lineRule="auto"/>
+        <w:rPr>
+          <w:rFonts w:ascii="Times New Roman" w:hAnsi="Times New Roman" w:cs="Times New Roman"/>
+        </w:rPr>
+      </w:pPr>
+      <w:r>
+        <w:rPr>
+          <w:rFonts w:ascii="Times New Roman" w:hAnsi="Times New Roman" w:cs="Times New Roman"/>
+        </w:rPr>
+        <w:t>Customers for final product</w:t>
+      </w:r>
+    </w:p>
+    <w:p>
+      <w:pPr>
+        <w:pStyle w:val="ListParagraph"/>
+        <w:numPr>
+          <w:ilvl w:val="1"/>
+          <w:numId w:val="40"/>
+        </w:numPr>
+        <w:pBdr>
+          <w:top w:val="nil"/>
+          <w:left w:val="nil"/>
+          <w:bottom w:val="nil"/>
+          <w:right w:val="nil"/>
+          <w:between w:val="nil"/>
+        </w:pBdr>
+        <w:spacing w:line="276" w:lineRule="auto"/>
+        <w:rPr>
+          <w:rFonts w:ascii="Times New Roman" w:hAnsi="Times New Roman" w:cs="Times New Roman"/>
+        </w:rPr>
+      </w:pPr>
+      <w:r>
+        <w:rPr>
+          <w:rFonts w:ascii="Times New Roman" w:hAnsi="Times New Roman" w:cs="Times New Roman"/>
+        </w:rPr>
+        <w:t>Completion criteria</w:t>
+      </w:r>
+    </w:p>
+    <w:p>
+      <w:pPr>
+        <w:pStyle w:val="ListParagraph"/>
+        <w:numPr>
+          <w:ilvl w:val="2"/>
+          <w:numId w:val="40"/>
+        </w:numPr>
+        <w:pBdr>
+          <w:top w:val="nil"/>
+          <w:left w:val="nil"/>
+          <w:bottom w:val="nil"/>
+          <w:right w:val="nil"/>
+          <w:between w:val="nil"/>
+        </w:pBdr>
+        <w:spacing w:line="276" w:lineRule="auto"/>
+        <w:rPr>
+          <w:rFonts w:ascii="Times New Roman" w:hAnsi="Times New Roman" w:cs="Times New Roman"/>
+        </w:rPr>
+      </w:pPr>
+      <w:r>
+        <w:rPr>
+          <w:rFonts w:ascii="Times New Roman" w:hAnsi="Times New Roman" w:cs="Times New Roman"/>
+        </w:rPr>
+        <w:t>Successfully log in using Admin account with username: admin1 and password: abc.</w:t>
+      </w:r>
+    </w:p>
+    <w:p>
+      <w:pPr>
+        <w:pStyle w:val="ListParagraph"/>
+        <w:numPr>
+          <w:ilvl w:val="2"/>
+          <w:numId w:val="40"/>
+        </w:numPr>
+        <w:pBdr>
+          <w:top w:val="nil"/>
+          <w:left w:val="nil"/>
+          <w:bottom w:val="nil"/>
+          <w:right w:val="nil"/>
+          <w:between w:val="nil"/>
+        </w:pBdr>
+        <w:spacing w:line="276" w:lineRule="auto"/>
+        <w:rPr>
+          <w:rFonts w:ascii="Times New Roman" w:hAnsi="Times New Roman" w:cs="Times New Roman"/>
+        </w:rPr>
+      </w:pPr>
+      <w:r>
+        <w:rPr>
+          <w:rFonts w:ascii="Times New Roman" w:hAnsi="Times New Roman" w:cs="Times New Roman"/>
+        </w:rPr>
+        <w:t>Clearly see all information display</w:t>
+      </w:r>
+      <w:r>
+        <w:rPr>
+          <w:rFonts w:ascii="Times New Roman" w:hAnsi="Times New Roman" w:cs="Times New Roman"/>
+        </w:rPr>
+        <w:t xml:space="preserve">ed </w:t>
+      </w:r>
+      <w:r>
+        <w:rPr>
+          <w:rFonts w:ascii="Times New Roman" w:hAnsi="Times New Roman" w:cs="Times New Roman"/>
+        </w:rPr>
+        <w:t>on the page.</w:t>
+      </w:r>
+    </w:p>
+    <w:p>
+      <w:pPr>
+        <w:pStyle w:val="ListParagraph"/>
+        <w:numPr>
+          <w:ilvl w:val="2"/>
+          <w:numId w:val="40"/>
+        </w:numPr>
+        <w:pBdr>
+          <w:top w:val="nil"/>
+          <w:left w:val="nil"/>
+          <w:bottom w:val="nil"/>
+          <w:right w:val="nil"/>
+          <w:between w:val="nil"/>
+        </w:pBdr>
+        <w:spacing w:line="276" w:lineRule="auto"/>
+        <w:rPr>
+          <w:rFonts w:ascii="Times New Roman" w:hAnsi="Times New Roman" w:cs="Times New Roman"/>
+        </w:rPr>
+      </w:pPr>
+      <w:r>
+        <w:rPr>
+          <w:rFonts w:ascii="Times New Roman" w:hAnsi="Times New Roman" w:cs="Times New Roman"/>
+        </w:rPr>
+        <w:t>Successfully edit patients using the edit button.</w:t>
+      </w:r>
+    </w:p>
+    <w:p>
+      <w:pPr>
+        <w:pStyle w:val="ListParagraph"/>
+        <w:numPr>
+          <w:ilvl w:val="1"/>
+          <w:numId w:val="40"/>
+        </w:numPr>
+        <w:pBdr>
+          <w:top w:val="nil"/>
+          <w:left w:val="nil"/>
+          <w:bottom w:val="nil"/>
+          <w:right w:val="nil"/>
+          <w:between w:val="nil"/>
+        </w:pBdr>
+        <w:spacing w:line="276" w:lineRule="auto"/>
+        <w:rPr>
+          <w:rFonts w:ascii="Times New Roman" w:hAnsi="Times New Roman" w:cs="Times New Roman"/>
+        </w:rPr>
+      </w:pPr>
+      <w:r>
+        <w:rPr>
+          <w:rFonts w:ascii="Times New Roman" w:hAnsi="Times New Roman" w:cs="Times New Roman"/>
+        </w:rPr>
+        <w:t>URL of the system to be tested</w:t>
+      </w:r>
+    </w:p>
+    <w:p>
+      <w:pPr>
+        <w:pStyle w:val="ListParagraph"/>
+        <w:numPr>
+          <w:ilvl w:val="2"/>
+          <w:numId w:val="40"/>
+        </w:numPr>
+        <w:pBdr>
+          <w:top w:val="nil"/>
+          <w:left w:val="nil"/>
+          <w:bottom w:val="nil"/>
+          <w:right w:val="nil"/>
+          <w:between w:val="nil"/>
+        </w:pBdr>
+        <w:spacing w:line="276" w:lineRule="auto"/>
+        <w:rPr>
+          <w:rFonts w:ascii="Times New Roman" w:hAnsi="Times New Roman" w:cs="Times New Roman"/>
+        </w:rPr>
+      </w:pPr>
+      <w:hyperlink r:id="rId9" w:history="1">
+        <w:r>
+          <w:rPr>
+            <w:rStyle w:val="Hyperlink"/>
+            <w:rFonts w:ascii="Times New Roman" w:hAnsi="Times New Roman" w:cs="Times New Roman"/>
+          </w:rPr>
+          <w:t>https://lamp.cse.fau.edu/~cen4010_fa21_g22/test2</w:t>
+        </w:r>
+      </w:hyperlink>
     </w:p>
     <w:p>
       <w:pPr>
@@ -3229,50 +3717,7 @@
           <w:between w:val="nil"/>
         </w:pBdr>
         <w:spacing w:line="276" w:lineRule="auto"/>
-        <w:rPr>
-          <w:rFonts w:ascii="Times New Roman" w:hAnsi="Times New Roman" w:cs="Times New Roman"/>
-        </w:rPr>
-      </w:pPr>
-      <w:r>
-        <w:rPr>
-          <w:rFonts w:ascii="Times New Roman" w:hAnsi="Times New Roman" w:cs="Times New Roman"/>
-        </w:rPr>
-        <w:t>Select ONE major function (NOT login or registration) to be tested for usability. We recommend search or upload/post.</w:t>
-      </w:r>
-    </w:p>
-    <w:p>
-      <w:pPr>
-        <w:pStyle w:val="ListParagraph"/>
-        <w:pBdr>
-          <w:top w:val="nil"/>
-          <w:left w:val="nil"/>
-          <w:bottom w:val="nil"/>
-          <w:right w:val="nil"/>
-          <w:between w:val="nil"/>
-        </w:pBdr>
-        <w:spacing w:line="276" w:lineRule="auto"/>
-        <w:rPr>
-          <w:rFonts w:ascii="Times New Roman" w:hAnsi="Times New Roman" w:cs="Times New Roman"/>
-        </w:rPr>
-      </w:pPr>
-      <w:r>
-        <w:rPr>
-          <w:rFonts w:ascii="Times New Roman" w:hAnsi="Times New Roman" w:cs="Times New Roman"/>
-        </w:rPr>
-        <w:t xml:space="preserve"> Write a usability test plan for this selected function. Please consult class material on developing usability test plan and questionnaire. This test plan is to contain: </w:t>
-      </w:r>
-    </w:p>
-    <w:p>
-      <w:pPr>
-        <w:pStyle w:val="ListParagraph"/>
-        <w:pBdr>
-          <w:top w:val="nil"/>
-          <w:left w:val="nil"/>
-          <w:bottom w:val="nil"/>
-          <w:right w:val="nil"/>
-          <w:between w:val="nil"/>
-        </w:pBdr>
-        <w:spacing w:line="276" w:lineRule="auto"/>
+        <w:ind w:left="2520"/>
         <w:rPr>
           <w:rFonts w:ascii="Times New Roman" w:hAnsi="Times New Roman" w:cs="Times New Roman"/>
         </w:rPr>
@@ -3283,7 +3728,7 @@
         <w:pStyle w:val="ListParagraph"/>
         <w:numPr>
           <w:ilvl w:val="0"/>
-          <w:numId w:val="20"/>
+          <w:numId w:val="40"/>
         </w:numPr>
         <w:pBdr>
           <w:top w:val="nil"/>
@@ -3294,98 +3739,497 @@
         </w:pBdr>
         <w:spacing w:line="276" w:lineRule="auto"/>
         <w:rPr>
-          <w:rFonts w:ascii="Times New Roman" w:eastAsia="Times New Roman" w:hAnsi="Times New Roman" w:cs="Times New Roman"/>
-        </w:rPr>
-      </w:pPr>
-      <w:r>
-        <w:rPr>
-          <w:rFonts w:ascii="Times New Roman" w:hAnsi="Times New Roman" w:cs="Times New Roman"/>
-        </w:rPr>
-        <w:t>Test objectives: 0.5 page</w:t>
+          <w:rFonts w:ascii="Times New Roman" w:hAnsi="Times New Roman" w:cs="Times New Roman"/>
+        </w:rPr>
+      </w:pPr>
+      <w:r>
+        <w:rPr>
+          <w:rFonts w:ascii="Times New Roman" w:hAnsi="Times New Roman" w:cs="Times New Roman"/>
+        </w:rPr>
+        <w:t>Questionnaire form:</w:t>
       </w:r>
     </w:p>
+    <w:tbl>
+      <w:tblPr>
+        <w:tblStyle w:val="LightGrid-Accent3"/>
+        <w:tblW w:w="0" w:type="auto"/>
+        <w:tblLook w:val="04A0" w:firstRow="1" w:lastRow="0" w:firstColumn="1" w:lastColumn="0" w:noHBand="0" w:noVBand="1"/>
+      </w:tblPr>
+      <w:tblGrid>
+        <w:gridCol w:w="2538"/>
+        <w:gridCol w:w="1890"/>
+        <w:gridCol w:w="1530"/>
+        <w:gridCol w:w="1704"/>
+        <w:gridCol w:w="1914"/>
+      </w:tblGrid>
+      <w:tr>
+        <w:trPr>
+          <w:cnfStyle w:val="100000000000" w:firstRow="1" w:lastRow="0" w:firstColumn="0" w:lastColumn="0" w:oddVBand="0" w:evenVBand="0" w:oddHBand="0" w:evenHBand="0" w:firstRowFirstColumn="0" w:firstRowLastColumn="0" w:lastRowFirstColumn="0" w:lastRowLastColumn="0"/>
+        </w:trPr>
+        <w:tc>
+          <w:tcPr>
+            <w:cnfStyle w:val="001000000000" w:firstRow="0" w:lastRow="0" w:firstColumn="1" w:lastColumn="0" w:oddVBand="0" w:evenVBand="0" w:oddHBand="0" w:evenHBand="0" w:firstRowFirstColumn="0" w:firstRowLastColumn="0" w:lastRowFirstColumn="0" w:lastRowLastColumn="0"/>
+            <w:tcW w:w="2538" w:type="dxa"/>
+          </w:tcPr>
+          <w:p>
+            <w:pPr>
+              <w:pStyle w:val="ListParagraph"/>
+              <w:spacing w:line="276" w:lineRule="auto"/>
+              <w:ind w:left="1080"/>
+              <w:rPr>
+                <w:rFonts w:ascii="Times New Roman" w:hAnsi="Times New Roman" w:cs="Times New Roman"/>
+              </w:rPr>
+            </w:pPr>
+          </w:p>
+        </w:tc>
+        <w:tc>
+          <w:tcPr>
+            <w:tcW w:w="1890" w:type="dxa"/>
+          </w:tcPr>
+          <w:p>
+            <w:pPr>
+              <w:spacing w:line="276" w:lineRule="auto"/>
+              <w:jc w:val="center"/>
+              <w:cnfStyle w:val="100000000000" w:firstRow="1" w:lastRow="0" w:firstColumn="0" w:lastColumn="0" w:oddVBand="0" w:evenVBand="0" w:oddHBand="0" w:evenHBand="0" w:firstRowFirstColumn="0" w:firstRowLastColumn="0" w:lastRowFirstColumn="0" w:lastRowLastColumn="0"/>
+              <w:rPr>
+                <w:b w:val="0"/>
+                <w:sz w:val="28"/>
+              </w:rPr>
+            </w:pPr>
+            <w:r>
+              <w:rPr>
+                <w:b w:val="0"/>
+                <w:sz w:val="28"/>
+              </w:rPr>
+              <w:t>Strongly disagree</w:t>
+            </w:r>
+          </w:p>
+        </w:tc>
+        <w:tc>
+          <w:tcPr>
+            <w:tcW w:w="1530" w:type="dxa"/>
+          </w:tcPr>
+          <w:p>
+            <w:pPr>
+              <w:spacing w:line="276" w:lineRule="auto"/>
+              <w:jc w:val="center"/>
+              <w:cnfStyle w:val="100000000000" w:firstRow="1" w:lastRow="0" w:firstColumn="0" w:lastColumn="0" w:oddVBand="0" w:evenVBand="0" w:oddHBand="0" w:evenHBand="0" w:firstRowFirstColumn="0" w:firstRowLastColumn="0" w:lastRowFirstColumn="0" w:lastRowLastColumn="0"/>
+              <w:rPr>
+                <w:b w:val="0"/>
+                <w:sz w:val="28"/>
+              </w:rPr>
+            </w:pPr>
+            <w:r>
+              <w:rPr>
+                <w:b w:val="0"/>
+                <w:sz w:val="28"/>
+              </w:rPr>
+              <w:t>Disagree</w:t>
+            </w:r>
+          </w:p>
+        </w:tc>
+        <w:tc>
+          <w:tcPr>
+            <w:tcW w:w="1704" w:type="dxa"/>
+          </w:tcPr>
+          <w:p>
+            <w:pPr>
+              <w:spacing w:line="276" w:lineRule="auto"/>
+              <w:jc w:val="center"/>
+              <w:cnfStyle w:val="100000000000" w:firstRow="1" w:lastRow="0" w:firstColumn="0" w:lastColumn="0" w:oddVBand="0" w:evenVBand="0" w:oddHBand="0" w:evenHBand="0" w:firstRowFirstColumn="0" w:firstRowLastColumn="0" w:lastRowFirstColumn="0" w:lastRowLastColumn="0"/>
+              <w:rPr>
+                <w:b w:val="0"/>
+                <w:sz w:val="28"/>
+              </w:rPr>
+            </w:pPr>
+            <w:r>
+              <w:rPr>
+                <w:b w:val="0"/>
+                <w:sz w:val="28"/>
+              </w:rPr>
+              <w:t>Agree</w:t>
+            </w:r>
+          </w:p>
+        </w:tc>
+        <w:tc>
+          <w:tcPr>
+            <w:tcW w:w="1914" w:type="dxa"/>
+          </w:tcPr>
+          <w:p>
+            <w:pPr>
+              <w:spacing w:line="276" w:lineRule="auto"/>
+              <w:jc w:val="center"/>
+              <w:cnfStyle w:val="100000000000" w:firstRow="1" w:lastRow="0" w:firstColumn="0" w:lastColumn="0" w:oddVBand="0" w:evenVBand="0" w:oddHBand="0" w:evenHBand="0" w:firstRowFirstColumn="0" w:firstRowLastColumn="0" w:lastRowFirstColumn="0" w:lastRowLastColumn="0"/>
+              <w:rPr>
+                <w:b w:val="0"/>
+                <w:sz w:val="28"/>
+              </w:rPr>
+            </w:pPr>
+            <w:r>
+              <w:rPr>
+                <w:b w:val="0"/>
+                <w:sz w:val="28"/>
+              </w:rPr>
+              <w:t>Strongly agree</w:t>
+            </w:r>
+          </w:p>
+        </w:tc>
+      </w:tr>
+      <w:tr>
+        <w:trPr>
+          <w:cnfStyle w:val="000000100000" w:firstRow="0" w:lastRow="0" w:firstColumn="0" w:lastColumn="0" w:oddVBand="0" w:evenVBand="0" w:oddHBand="1" w:evenHBand="0" w:firstRowFirstColumn="0" w:firstRowLastColumn="0" w:lastRowFirstColumn="0" w:lastRowLastColumn="0"/>
+        </w:trPr>
+        <w:tc>
+          <w:tcPr>
+            <w:cnfStyle w:val="001000000000" w:firstRow="0" w:lastRow="0" w:firstColumn="1" w:lastColumn="0" w:oddVBand="0" w:evenVBand="0" w:oddHBand="0" w:evenHBand="0" w:firstRowFirstColumn="0" w:firstRowLastColumn="0" w:lastRowFirstColumn="0" w:lastRowLastColumn="0"/>
+            <w:tcW w:w="2538" w:type="dxa"/>
+          </w:tcPr>
+          <w:p>
+            <w:pPr>
+              <w:spacing w:line="276" w:lineRule="auto"/>
+            </w:pPr>
+            <w:r>
+              <w:t>1. Successfully log in using Admin account</w:t>
+            </w:r>
+          </w:p>
+        </w:tc>
+        <w:tc>
+          <w:tcPr>
+            <w:tcW w:w="1890" w:type="dxa"/>
+          </w:tcPr>
+          <w:p>
+            <w:pPr>
+              <w:spacing w:line="276" w:lineRule="auto"/>
+              <w:cnfStyle w:val="000000100000" w:firstRow="0" w:lastRow="0" w:firstColumn="0" w:lastColumn="0" w:oddVBand="0" w:evenVBand="0" w:oddHBand="1" w:evenHBand="0" w:firstRowFirstColumn="0" w:firstRowLastColumn="0" w:lastRowFirstColumn="0" w:lastRowLastColumn="0"/>
+            </w:pPr>
+          </w:p>
+        </w:tc>
+        <w:tc>
+          <w:tcPr>
+            <w:tcW w:w="1530" w:type="dxa"/>
+          </w:tcPr>
+          <w:p>
+            <w:pPr>
+              <w:spacing w:line="276" w:lineRule="auto"/>
+              <w:cnfStyle w:val="000000100000" w:firstRow="0" w:lastRow="0" w:firstColumn="0" w:lastColumn="0" w:oddVBand="0" w:evenVBand="0" w:oddHBand="1" w:evenHBand="0" w:firstRowFirstColumn="0" w:firstRowLastColumn="0" w:lastRowFirstColumn="0" w:lastRowLastColumn="0"/>
+            </w:pPr>
+          </w:p>
+        </w:tc>
+        <w:tc>
+          <w:tcPr>
+            <w:tcW w:w="1704" w:type="dxa"/>
+          </w:tcPr>
+          <w:p>
+            <w:pPr>
+              <w:spacing w:line="276" w:lineRule="auto"/>
+              <w:cnfStyle w:val="000000100000" w:firstRow="0" w:lastRow="0" w:firstColumn="0" w:lastColumn="0" w:oddVBand="0" w:evenVBand="0" w:oddHBand="1" w:evenHBand="0" w:firstRowFirstColumn="0" w:firstRowLastColumn="0" w:lastRowFirstColumn="0" w:lastRowLastColumn="0"/>
+            </w:pPr>
+          </w:p>
+        </w:tc>
+        <w:tc>
+          <w:tcPr>
+            <w:tcW w:w="1914" w:type="dxa"/>
+          </w:tcPr>
+          <w:p>
+            <w:pPr>
+              <w:pStyle w:val="ListParagraph"/>
+              <w:numPr>
+                <w:ilvl w:val="0"/>
+                <w:numId w:val="42"/>
+              </w:numPr>
+              <w:spacing w:line="276" w:lineRule="auto"/>
+              <w:cnfStyle w:val="000000100000" w:firstRow="0" w:lastRow="0" w:firstColumn="0" w:lastColumn="0" w:oddVBand="0" w:evenVBand="0" w:oddHBand="1" w:evenHBand="0" w:firstRowFirstColumn="0" w:firstRowLastColumn="0" w:lastRowFirstColumn="0" w:lastRowLastColumn="0"/>
+              <w:rPr>
+                <w:rFonts w:ascii="Times New Roman" w:hAnsi="Times New Roman" w:cs="Times New Roman"/>
+              </w:rPr>
+            </w:pPr>
+          </w:p>
+        </w:tc>
+      </w:tr>
+      <w:tr>
+        <w:trPr>
+          <w:cnfStyle w:val="000000010000" w:firstRow="0" w:lastRow="0" w:firstColumn="0" w:lastColumn="0" w:oddVBand="0" w:evenVBand="0" w:oddHBand="0" w:evenHBand="1" w:firstRowFirstColumn="0" w:firstRowLastColumn="0" w:lastRowFirstColumn="0" w:lastRowLastColumn="0"/>
+        </w:trPr>
+        <w:tc>
+          <w:tcPr>
+            <w:cnfStyle w:val="001000000000" w:firstRow="0" w:lastRow="0" w:firstColumn="1" w:lastColumn="0" w:oddVBand="0" w:evenVBand="0" w:oddHBand="0" w:evenHBand="0" w:firstRowFirstColumn="0" w:firstRowLastColumn="0" w:lastRowFirstColumn="0" w:lastRowLastColumn="0"/>
+            <w:tcW w:w="2538" w:type="dxa"/>
+          </w:tcPr>
+          <w:p>
+            <w:pPr>
+              <w:spacing w:line="276" w:lineRule="auto"/>
+            </w:pPr>
+            <w:r>
+              <w:lastRenderedPageBreak/>
+              <w:t>2. Clearly see all information displayed on the page</w:t>
+            </w:r>
+          </w:p>
+        </w:tc>
+        <w:tc>
+          <w:tcPr>
+            <w:tcW w:w="1890" w:type="dxa"/>
+          </w:tcPr>
+          <w:p>
+            <w:pPr>
+              <w:spacing w:line="276" w:lineRule="auto"/>
+              <w:cnfStyle w:val="000000010000" w:firstRow="0" w:lastRow="0" w:firstColumn="0" w:lastColumn="0" w:oddVBand="0" w:evenVBand="0" w:oddHBand="0" w:evenHBand="1" w:firstRowFirstColumn="0" w:firstRowLastColumn="0" w:lastRowFirstColumn="0" w:lastRowLastColumn="0"/>
+            </w:pPr>
+          </w:p>
+        </w:tc>
+        <w:tc>
+          <w:tcPr>
+            <w:tcW w:w="1530" w:type="dxa"/>
+          </w:tcPr>
+          <w:p>
+            <w:pPr>
+              <w:spacing w:line="276" w:lineRule="auto"/>
+              <w:cnfStyle w:val="000000010000" w:firstRow="0" w:lastRow="0" w:firstColumn="0" w:lastColumn="0" w:oddVBand="0" w:evenVBand="0" w:oddHBand="0" w:evenHBand="1" w:firstRowFirstColumn="0" w:firstRowLastColumn="0" w:lastRowFirstColumn="0" w:lastRowLastColumn="0"/>
+            </w:pPr>
+          </w:p>
+        </w:tc>
+        <w:tc>
+          <w:tcPr>
+            <w:tcW w:w="1704" w:type="dxa"/>
+          </w:tcPr>
+          <w:p>
+            <w:pPr>
+              <w:spacing w:line="276" w:lineRule="auto"/>
+              <w:cnfStyle w:val="000000010000" w:firstRow="0" w:lastRow="0" w:firstColumn="0" w:lastColumn="0" w:oddVBand="0" w:evenVBand="0" w:oddHBand="0" w:evenHBand="1" w:firstRowFirstColumn="0" w:firstRowLastColumn="0" w:lastRowFirstColumn="0" w:lastRowLastColumn="0"/>
+            </w:pPr>
+          </w:p>
+        </w:tc>
+        <w:tc>
+          <w:tcPr>
+            <w:tcW w:w="1914" w:type="dxa"/>
+          </w:tcPr>
+          <w:p>
+            <w:pPr>
+              <w:pStyle w:val="ListParagraph"/>
+              <w:numPr>
+                <w:ilvl w:val="0"/>
+                <w:numId w:val="42"/>
+              </w:numPr>
+              <w:spacing w:line="276" w:lineRule="auto"/>
+              <w:cnfStyle w:val="000000010000" w:firstRow="0" w:lastRow="0" w:firstColumn="0" w:lastColumn="0" w:oddVBand="0" w:evenVBand="0" w:oddHBand="0" w:evenHBand="1" w:firstRowFirstColumn="0" w:firstRowLastColumn="0" w:lastRowFirstColumn="0" w:lastRowLastColumn="0"/>
+              <w:rPr>
+                <w:rFonts w:ascii="Times New Roman" w:hAnsi="Times New Roman" w:cs="Times New Roman"/>
+              </w:rPr>
+            </w:pPr>
+          </w:p>
+        </w:tc>
+      </w:tr>
+      <w:tr>
+        <w:trPr>
+          <w:cnfStyle w:val="000000100000" w:firstRow="0" w:lastRow="0" w:firstColumn="0" w:lastColumn="0" w:oddVBand="0" w:evenVBand="0" w:oddHBand="1" w:evenHBand="0" w:firstRowFirstColumn="0" w:firstRowLastColumn="0" w:lastRowFirstColumn="0" w:lastRowLastColumn="0"/>
+        </w:trPr>
+        <w:tc>
+          <w:tcPr>
+            <w:cnfStyle w:val="001000000000" w:firstRow="0" w:lastRow="0" w:firstColumn="1" w:lastColumn="0" w:oddVBand="0" w:evenVBand="0" w:oddHBand="0" w:evenHBand="0" w:firstRowFirstColumn="0" w:firstRowLastColumn="0" w:lastRowFirstColumn="0" w:lastRowLastColumn="0"/>
+            <w:tcW w:w="2538" w:type="dxa"/>
+          </w:tcPr>
+          <w:p>
+            <w:pPr>
+              <w:spacing w:line="276" w:lineRule="auto"/>
+            </w:pPr>
+            <w:r>
+              <w:t>3. Successfully edit patients using the edit button</w:t>
+            </w:r>
+          </w:p>
+        </w:tc>
+        <w:tc>
+          <w:tcPr>
+            <w:tcW w:w="1890" w:type="dxa"/>
+          </w:tcPr>
+          <w:p>
+            <w:pPr>
+              <w:spacing w:line="276" w:lineRule="auto"/>
+              <w:cnfStyle w:val="000000100000" w:firstRow="0" w:lastRow="0" w:firstColumn="0" w:lastColumn="0" w:oddVBand="0" w:evenVBand="0" w:oddHBand="1" w:evenHBand="0" w:firstRowFirstColumn="0" w:firstRowLastColumn="0" w:lastRowFirstColumn="0" w:lastRowLastColumn="0"/>
+            </w:pPr>
+          </w:p>
+        </w:tc>
+        <w:tc>
+          <w:tcPr>
+            <w:tcW w:w="1530" w:type="dxa"/>
+          </w:tcPr>
+          <w:p>
+            <w:pPr>
+              <w:spacing w:line="276" w:lineRule="auto"/>
+              <w:cnfStyle w:val="000000100000" w:firstRow="0" w:lastRow="0" w:firstColumn="0" w:lastColumn="0" w:oddVBand="0" w:evenVBand="0" w:oddHBand="1" w:evenHBand="0" w:firstRowFirstColumn="0" w:firstRowLastColumn="0" w:lastRowFirstColumn="0" w:lastRowLastColumn="0"/>
+            </w:pPr>
+          </w:p>
+        </w:tc>
+        <w:tc>
+          <w:tcPr>
+            <w:tcW w:w="1704" w:type="dxa"/>
+          </w:tcPr>
+          <w:p>
+            <w:pPr>
+              <w:spacing w:line="276" w:lineRule="auto"/>
+              <w:cnfStyle w:val="000000100000" w:firstRow="0" w:lastRow="0" w:firstColumn="0" w:lastColumn="0" w:oddVBand="0" w:evenVBand="0" w:oddHBand="1" w:evenHBand="0" w:firstRowFirstColumn="0" w:firstRowLastColumn="0" w:lastRowFirstColumn="0" w:lastRowLastColumn="0"/>
+            </w:pPr>
+          </w:p>
+        </w:tc>
+        <w:tc>
+          <w:tcPr>
+            <w:tcW w:w="1914" w:type="dxa"/>
+          </w:tcPr>
+          <w:p>
+            <w:pPr>
+              <w:pStyle w:val="ListParagraph"/>
+              <w:numPr>
+                <w:ilvl w:val="0"/>
+                <w:numId w:val="42"/>
+              </w:numPr>
+              <w:spacing w:line="276" w:lineRule="auto"/>
+              <w:cnfStyle w:val="000000100000" w:firstRow="0" w:lastRow="0" w:firstColumn="0" w:lastColumn="0" w:oddVBand="0" w:evenVBand="0" w:oddHBand="1" w:evenHBand="0" w:firstRowFirstColumn="0" w:firstRowLastColumn="0" w:lastRowFirstColumn="0" w:lastRowLastColumn="0"/>
+              <w:rPr>
+                <w:rFonts w:ascii="Times New Roman" w:hAnsi="Times New Roman" w:cs="Times New Roman"/>
+              </w:rPr>
+            </w:pPr>
+          </w:p>
+        </w:tc>
+      </w:tr>
+      <w:tr>
+        <w:trPr>
+          <w:cnfStyle w:val="000000010000" w:firstRow="0" w:lastRow="0" w:firstColumn="0" w:lastColumn="0" w:oddVBand="0" w:evenVBand="0" w:oddHBand="0" w:evenHBand="1" w:firstRowFirstColumn="0" w:firstRowLastColumn="0" w:lastRowFirstColumn="0" w:lastRowLastColumn="0"/>
+        </w:trPr>
+        <w:tc>
+          <w:tcPr>
+            <w:cnfStyle w:val="001000000000" w:firstRow="0" w:lastRow="0" w:firstColumn="1" w:lastColumn="0" w:oddVBand="0" w:evenVBand="0" w:oddHBand="0" w:evenHBand="0" w:firstRowFirstColumn="0" w:firstRowLastColumn="0" w:lastRowFirstColumn="0" w:lastRowLastColumn="0"/>
+            <w:tcW w:w="2538" w:type="dxa"/>
+            <w:tcBorders>
+              <w:right w:val="single" w:sz="4" w:space="0" w:color="auto"/>
+            </w:tcBorders>
+          </w:tcPr>
+          <w:p>
+            <w:pPr>
+              <w:spacing w:line="276" w:lineRule="auto"/>
+              <w:rPr>
+                <w:rStyle w:val="sg-question-number"/>
+                <w:sz w:val="25"/>
+                <w:szCs w:val="25"/>
+              </w:rPr>
+            </w:pPr>
+            <w:r>
+              <w:rPr>
+                <w:rStyle w:val="sg-question-number"/>
+                <w:sz w:val="25"/>
+                <w:szCs w:val="25"/>
+              </w:rPr>
+              <w:t>4</w:t>
+            </w:r>
+            <w:r>
+              <w:rPr>
+                <w:rStyle w:val="sg-question-number"/>
+                <w:sz w:val="25"/>
+                <w:szCs w:val="25"/>
+              </w:rPr>
+              <w:t>.</w:t>
+            </w:r>
+            <w:r>
+              <w:rPr>
+                <w:rStyle w:val="apple-converted-space"/>
+                <w:sz w:val="25"/>
+                <w:szCs w:val="25"/>
+              </w:rPr>
+              <w:t> </w:t>
+            </w:r>
+            <w:r>
+              <w:rPr>
+                <w:rStyle w:val="js-qt"/>
+                <w:sz w:val="25"/>
+                <w:szCs w:val="25"/>
+              </w:rPr>
+              <w:t>Are there any improvements that you feel we could make to the product?</w:t>
+            </w:r>
+          </w:p>
+        </w:tc>
+        <w:tc>
+          <w:tcPr>
+            <w:tcW w:w="1890" w:type="dxa"/>
+            <w:tcBorders>
+              <w:top w:val="single" w:sz="4" w:space="0" w:color="auto"/>
+              <w:left w:val="single" w:sz="4" w:space="0" w:color="auto"/>
+              <w:bottom w:val="single" w:sz="4" w:space="0" w:color="auto"/>
+              <w:right w:val="nil"/>
+            </w:tcBorders>
+          </w:tcPr>
+          <w:p>
+            <w:pPr>
+              <w:spacing w:line="276" w:lineRule="auto"/>
+              <w:cnfStyle w:val="000000010000" w:firstRow="0" w:lastRow="0" w:firstColumn="0" w:lastColumn="0" w:oddVBand="0" w:evenVBand="0" w:oddHBand="0" w:evenHBand="1" w:firstRowFirstColumn="0" w:firstRowLastColumn="0" w:lastRowFirstColumn="0" w:lastRowLastColumn="0"/>
+            </w:pPr>
+          </w:p>
+        </w:tc>
+        <w:tc>
+          <w:tcPr>
+            <w:tcW w:w="1530" w:type="dxa"/>
+            <w:tcBorders>
+              <w:top w:val="single" w:sz="4" w:space="0" w:color="auto"/>
+              <w:left w:val="nil"/>
+              <w:bottom w:val="single" w:sz="4" w:space="0" w:color="auto"/>
+              <w:right w:val="nil"/>
+            </w:tcBorders>
+          </w:tcPr>
+          <w:p>
+            <w:pPr>
+              <w:spacing w:line="276" w:lineRule="auto"/>
+              <w:cnfStyle w:val="000000010000" w:firstRow="0" w:lastRow="0" w:firstColumn="0" w:lastColumn="0" w:oddVBand="0" w:evenVBand="0" w:oddHBand="0" w:evenHBand="1" w:firstRowFirstColumn="0" w:firstRowLastColumn="0" w:lastRowFirstColumn="0" w:lastRowLastColumn="0"/>
+            </w:pPr>
+          </w:p>
+        </w:tc>
+        <w:tc>
+          <w:tcPr>
+            <w:tcW w:w="1704" w:type="dxa"/>
+            <w:tcBorders>
+              <w:top w:val="single" w:sz="4" w:space="0" w:color="auto"/>
+              <w:left w:val="nil"/>
+              <w:bottom w:val="single" w:sz="4" w:space="0" w:color="auto"/>
+              <w:right w:val="nil"/>
+            </w:tcBorders>
+          </w:tcPr>
+          <w:p>
+            <w:pPr>
+              <w:spacing w:line="276" w:lineRule="auto"/>
+              <w:cnfStyle w:val="000000010000" w:firstRow="0" w:lastRow="0" w:firstColumn="0" w:lastColumn="0" w:oddVBand="0" w:evenVBand="0" w:oddHBand="0" w:evenHBand="1" w:firstRowFirstColumn="0" w:firstRowLastColumn="0" w:lastRowFirstColumn="0" w:lastRowLastColumn="0"/>
+            </w:pPr>
+          </w:p>
+        </w:tc>
+        <w:tc>
+          <w:tcPr>
+            <w:tcW w:w="1914" w:type="dxa"/>
+            <w:tcBorders>
+              <w:top w:val="single" w:sz="4" w:space="0" w:color="auto"/>
+              <w:left w:val="nil"/>
+              <w:bottom w:val="single" w:sz="4" w:space="0" w:color="auto"/>
+              <w:right w:val="single" w:sz="4" w:space="0" w:color="auto"/>
+            </w:tcBorders>
+          </w:tcPr>
+          <w:p>
+            <w:pPr>
+              <w:spacing w:line="276" w:lineRule="auto"/>
+              <w:cnfStyle w:val="000000010000" w:firstRow="0" w:lastRow="0" w:firstColumn="0" w:lastColumn="0" w:oddVBand="0" w:evenVBand="0" w:oddHBand="0" w:evenHBand="1" w:firstRowFirstColumn="0" w:firstRowLastColumn="0" w:lastRowFirstColumn="0" w:lastRowLastColumn="0"/>
+            </w:pPr>
+          </w:p>
+        </w:tc>
+      </w:tr>
+    </w:tbl>
     <w:p>
       <w:pPr>
-        <w:pStyle w:val="ListParagraph"/>
-        <w:numPr>
-          <w:ilvl w:val="0"/>
-          <w:numId w:val="20"/>
-        </w:numPr>
-        <w:pBdr>
-          <w:top w:val="nil"/>
-          <w:left w:val="nil"/>
-          <w:bottom w:val="nil"/>
-          <w:right w:val="nil"/>
-          <w:between w:val="nil"/>
-        </w:pBdr>
         <w:spacing w:line="276" w:lineRule="auto"/>
-        <w:rPr>
-          <w:rFonts w:ascii="Times New Roman" w:eastAsia="Times New Roman" w:hAnsi="Times New Roman" w:cs="Times New Roman"/>
-        </w:rPr>
-      </w:pPr>
-      <w:r>
-        <w:rPr>
-          <w:rFonts w:ascii="Times New Roman" w:hAnsi="Times New Roman" w:cs="Times New Roman"/>
-        </w:rPr>
-        <w:t xml:space="preserve"> Test plan: System setup, starting point, task to be accomplished, who is the intended user, completion criteria, URL of the system to be tested. 3/4 page </w:t>
-      </w:r>
-    </w:p>
-    <w:p>
-      <w:pPr>
-        <w:pStyle w:val="ListParagraph"/>
-        <w:numPr>
-          <w:ilvl w:val="0"/>
-          <w:numId w:val="20"/>
-        </w:numPr>
-        <w:pBdr>
-          <w:top w:val="nil"/>
-          <w:left w:val="nil"/>
-          <w:bottom w:val="nil"/>
-          <w:right w:val="nil"/>
-          <w:between w:val="nil"/>
-        </w:pBdr>
-        <w:spacing w:line="276" w:lineRule="auto"/>
-        <w:rPr>
-          <w:rFonts w:ascii="Times New Roman" w:eastAsia="Times New Roman" w:hAnsi="Times New Roman" w:cs="Times New Roman"/>
-        </w:rPr>
-      </w:pPr>
-      <w:r>
-        <w:rPr>
-          <w:rFonts w:ascii="Times New Roman" w:hAnsi="Times New Roman" w:cs="Times New Roman"/>
-        </w:rPr>
-        <w:t xml:space="preserve">Questionnaire form: 3 </w:t>
-      </w:r>
-      <w:proofErr w:type="spellStart"/>
-      <w:r>
-        <w:rPr>
-          <w:rFonts w:ascii="Times New Roman" w:hAnsi="Times New Roman" w:cs="Times New Roman"/>
-        </w:rPr>
-        <w:t>Lickert</w:t>
-      </w:r>
-      <w:proofErr w:type="spellEnd"/>
-      <w:r>
-        <w:rPr>
-          <w:rFonts w:ascii="Times New Roman" w:hAnsi="Times New Roman" w:cs="Times New Roman"/>
-        </w:rPr>
-        <w:t xml:space="preserve"> scale questions, in a form easy to be used by reviewer (check class slides). 3/4 page</w:t>
-      </w:r>
-    </w:p>
-    <w:p>
-      <w:pPr>
-        <w:pStyle w:val="ListParagraph"/>
-        <w:pBdr>
-          <w:top w:val="nil"/>
-          <w:left w:val="nil"/>
-          <w:bottom w:val="nil"/>
-          <w:right w:val="nil"/>
-          <w:between w:val="nil"/>
-        </w:pBdr>
-        <w:spacing w:line="276" w:lineRule="auto"/>
-        <w:ind w:left="1080"/>
-        <w:rPr>
-          <w:rFonts w:ascii="Times New Roman" w:eastAsia="Times New Roman" w:hAnsi="Times New Roman" w:cs="Times New Roman"/>
-        </w:rPr>
-      </w:pPr>
+      </w:pPr>
+      <w:r>
+        <w:tab/>
+      </w:r>
+      <w:r>
+        <w:tab/>
+      </w:r>
+      <w:r>
+        <w:tab/>
+      </w:r>
+      <w:r>
+        <w:tab/>
+      </w:r>
     </w:p>
     <w:p>
       <w:pPr>
@@ -3399,9 +4243,6 @@
         <w:spacing w:line="276" w:lineRule="auto"/>
         <w:ind w:left="720"/>
       </w:pPr>
-      <w:r>
-        <w:t xml:space="preserve"> Your test plan must be formatted to be easy to read and use by usability testers, including the questionnaire. </w:t>
-      </w:r>
     </w:p>
     <w:p>
       <w:pPr>
@@ -3412,14 +4253,14 @@
           <w:right w:val="nil"/>
           <w:between w:val="nil"/>
         </w:pBdr>
+        <w:tabs>
+          <w:tab w:val="left" w:pos="2336"/>
+        </w:tabs>
         <w:spacing w:line="276" w:lineRule="auto"/>
         <w:ind w:left="720"/>
       </w:pPr>
       <w:r>
-        <w:t>You can also ask your friends or team members to do the usability test</w:t>
-      </w:r>
-      <w:r>
-        <w:t>.</w:t>
+        <w:tab/>
       </w:r>
     </w:p>
     <w:p>
@@ -3436,6 +4277,7 @@
           <w:bCs/>
         </w:rPr>
       </w:pPr>
+      <w:bookmarkStart w:id="2" w:name="_Toc87904774"/>
       <w:r>
         <w:rPr>
           <w:rFonts w:ascii="Times New Roman" w:hAnsi="Times New Roman" w:cs="Times New Roman"/>
@@ -3460,151 +4302,1314 @@
         </w:rPr>
         <w:t xml:space="preserve"> 2.5 pages</w:t>
       </w:r>
+      <w:bookmarkEnd w:id="2"/>
     </w:p>
     <w:p>
       <w:pPr>
         <w:pStyle w:val="ListParagraph"/>
         <w:spacing w:line="276" w:lineRule="auto"/>
-      </w:pPr>
-      <w:r>
-        <w:t xml:space="preserve">For the same function you chose for the usability test, write AND execute a QA test plan (check class slides) </w:t>
-      </w:r>
+        <w:rPr>
+          <w:rFonts w:ascii="Times New Roman" w:hAnsi="Times New Roman" w:cs="Times New Roman"/>
+        </w:rPr>
+      </w:pPr>
     </w:p>
     <w:p>
       <w:pPr>
-        <w:pStyle w:val="ListParagraph"/>
-        <w:numPr>
-          <w:ilvl w:val="0"/>
-          <w:numId w:val="21"/>
-        </w:numPr>
         <w:spacing w:line="276" w:lineRule="auto"/>
-        <w:rPr>
-          <w:rFonts w:ascii="Times New Roman" w:hAnsi="Times New Roman" w:cs="Times New Roman"/>
-        </w:rPr>
-      </w:pPr>
-      <w:r>
-        <w:t xml:space="preserve">Create formal QA test plan (consult QA class material). Basically, it has to contain: </w:t>
+        <w:ind w:firstLine="180"/>
+      </w:pPr>
+      <w:r>
+        <w:t xml:space="preserve">The purpose of this test plan is to ensure that the edit patient function works properly. The edit function is part of the Manage as an Admin feature. Participants will need an electronic device equipped with a browser and internet access, such as a computer, tablet, or phone, to complete this test. Participants may evaluate the edit patient function by going to the CyberHealth website by entering the following URL: </w:t>
+      </w:r>
+      <w:hyperlink r:id="rId10" w:history="1">
+        <w:r>
+          <w:rPr>
+            <w:rStyle w:val="Hyperlink"/>
+          </w:rPr>
+          <w:t>https://lamp.cse.fau.edu/~cen4010_fa21_g22/test2</w:t>
+        </w:r>
+      </w:hyperlink>
+      <w:r>
+        <w:t xml:space="preserve"> followed by the admin credentials username: admin1 and password: abc. After signing in successfully, the user will be able to see all the information on all the patients and doctors in our CyberHealth system. By using the edit function in the patients tab, administrators can edit the data associated with patients, including username, password, first and last name, birth date, phone number, insurance number, address, medical record, and case information. The medical record contains information about the patient's status, diagnosis, gender, description, assigned doctor, medication, and allergies. If the administrator wishes to successfully edit the information of a patient, he or she must fill out all the necessary fields with the correct values; otherwise, the CyberHealth system should prompt the user with an error message indicating the incorrect values.</w:t>
       </w:r>
     </w:p>
     <w:p>
       <w:pPr>
-        <w:pStyle w:val="ListParagraph"/>
-        <w:numPr>
-          <w:ilvl w:val="1"/>
-          <w:numId w:val="21"/>
-        </w:numPr>
         <w:spacing w:line="276" w:lineRule="auto"/>
-        <w:rPr>
-          <w:rFonts w:ascii="Times New Roman" w:hAnsi="Times New Roman" w:cs="Times New Roman"/>
-        </w:rPr>
-      </w:pPr>
-      <w:r>
-        <w:t xml:space="preserve"> Test objectives: max 0.5 pages </w:t>
-      </w:r>
+        <w:jc w:val="both"/>
+      </w:pPr>
     </w:p>
     <w:p>
       <w:pPr>
-        <w:pStyle w:val="ListParagraph"/>
-        <w:numPr>
-          <w:ilvl w:val="1"/>
-          <w:numId w:val="21"/>
-        </w:numPr>
         <w:spacing w:line="276" w:lineRule="auto"/>
-        <w:rPr>
-          <w:rFonts w:ascii="Times New Roman" w:hAnsi="Times New Roman" w:cs="Times New Roman"/>
-        </w:rPr>
-      </w:pPr>
-      <w:r>
-        <w:t xml:space="preserve">Hardware and software setup: max 0.5 page </w:t>
-      </w:r>
+        <w:jc w:val="both"/>
+      </w:pPr>
+    </w:p>
+    <w:tbl>
+      <w:tblPr>
+        <w:tblStyle w:val="LightGrid-Accent3"/>
+        <w:tblW w:w="10098" w:type="dxa"/>
+        <w:tblLayout w:type="fixed"/>
+        <w:tblLook w:val="04A0" w:firstRow="1" w:lastRow="0" w:firstColumn="1" w:lastColumn="0" w:noHBand="0" w:noVBand="1"/>
+      </w:tblPr>
+      <w:tblGrid>
+        <w:gridCol w:w="738"/>
+        <w:gridCol w:w="1440"/>
+        <w:gridCol w:w="1440"/>
+        <w:gridCol w:w="2250"/>
+        <w:gridCol w:w="1681"/>
+        <w:gridCol w:w="1044"/>
+        <w:gridCol w:w="1505"/>
+      </w:tblGrid>
+      <w:tr>
+        <w:trPr>
+          <w:cnfStyle w:val="100000000000" w:firstRow="1" w:lastRow="0" w:firstColumn="0" w:lastColumn="0" w:oddVBand="0" w:evenVBand="0" w:oddHBand="0" w:evenHBand="0" w:firstRowFirstColumn="0" w:firstRowLastColumn="0" w:lastRowFirstColumn="0" w:lastRowLastColumn="0"/>
+        </w:trPr>
+        <w:tc>
+          <w:tcPr>
+            <w:cnfStyle w:val="001000000000" w:firstRow="0" w:lastRow="0" w:firstColumn="1" w:lastColumn="0" w:oddVBand="0" w:evenVBand="0" w:oddHBand="0" w:evenHBand="0" w:firstRowFirstColumn="0" w:firstRowLastColumn="0" w:lastRowFirstColumn="0" w:lastRowLastColumn="0"/>
+            <w:tcW w:w="738" w:type="dxa"/>
+            <w:vMerge w:val="restart"/>
+          </w:tcPr>
+          <w:p>
+            <w:pPr>
+              <w:spacing w:line="276" w:lineRule="auto"/>
+              <w:jc w:val="center"/>
+            </w:pPr>
+          </w:p>
+          <w:p>
+            <w:pPr>
+              <w:spacing w:line="276" w:lineRule="auto"/>
+              <w:jc w:val="center"/>
+            </w:pPr>
+            <w:r>
+              <w:t>Test #</w:t>
+            </w:r>
+          </w:p>
+        </w:tc>
+        <w:tc>
+          <w:tcPr>
+            <w:tcW w:w="1440" w:type="dxa"/>
+            <w:vMerge w:val="restart"/>
+          </w:tcPr>
+          <w:p>
+            <w:pPr>
+              <w:spacing w:line="276" w:lineRule="auto"/>
+              <w:jc w:val="center"/>
+              <w:cnfStyle w:val="100000000000" w:firstRow="1" w:lastRow="0" w:firstColumn="0" w:lastColumn="0" w:oddVBand="0" w:evenVBand="0" w:oddHBand="0" w:evenHBand="0" w:firstRowFirstColumn="0" w:firstRowLastColumn="0" w:lastRowFirstColumn="0" w:lastRowLastColumn="0"/>
+            </w:pPr>
+          </w:p>
+          <w:p>
+            <w:pPr>
+              <w:spacing w:line="276" w:lineRule="auto"/>
+              <w:jc w:val="center"/>
+              <w:cnfStyle w:val="100000000000" w:firstRow="1" w:lastRow="0" w:firstColumn="0" w:lastColumn="0" w:oddVBand="0" w:evenVBand="0" w:oddHBand="0" w:evenHBand="0" w:firstRowFirstColumn="0" w:firstRowLastColumn="0" w:lastRowFirstColumn="0" w:lastRowLastColumn="0"/>
+            </w:pPr>
+            <w:r>
+              <w:t>Title</w:t>
+            </w:r>
+          </w:p>
+        </w:tc>
+        <w:tc>
+          <w:tcPr>
+            <w:tcW w:w="1440" w:type="dxa"/>
+            <w:vMerge w:val="restart"/>
+          </w:tcPr>
+          <w:p>
+            <w:pPr>
+              <w:spacing w:line="276" w:lineRule="auto"/>
+              <w:jc w:val="center"/>
+              <w:cnfStyle w:val="100000000000" w:firstRow="1" w:lastRow="0" w:firstColumn="0" w:lastColumn="0" w:oddVBand="0" w:evenVBand="0" w:oddHBand="0" w:evenHBand="0" w:firstRowFirstColumn="0" w:firstRowLastColumn="0" w:lastRowFirstColumn="0" w:lastRowLastColumn="0"/>
+            </w:pPr>
+          </w:p>
+          <w:p>
+            <w:pPr>
+              <w:spacing w:line="276" w:lineRule="auto"/>
+              <w:jc w:val="center"/>
+              <w:cnfStyle w:val="100000000000" w:firstRow="1" w:lastRow="0" w:firstColumn="0" w:lastColumn="0" w:oddVBand="0" w:evenVBand="0" w:oddHBand="0" w:evenHBand="0" w:firstRowFirstColumn="0" w:firstRowLastColumn="0" w:lastRowFirstColumn="0" w:lastRowLastColumn="0"/>
+            </w:pPr>
+            <w:r>
+              <w:t>Description</w:t>
+            </w:r>
+          </w:p>
+        </w:tc>
+        <w:tc>
+          <w:tcPr>
+            <w:tcW w:w="2250" w:type="dxa"/>
+            <w:vMerge w:val="restart"/>
+          </w:tcPr>
+          <w:p>
+            <w:pPr>
+              <w:spacing w:line="276" w:lineRule="auto"/>
+              <w:jc w:val="center"/>
+              <w:cnfStyle w:val="100000000000" w:firstRow="1" w:lastRow="0" w:firstColumn="0" w:lastColumn="0" w:oddVBand="0" w:evenVBand="0" w:oddHBand="0" w:evenHBand="0" w:firstRowFirstColumn="0" w:firstRowLastColumn="0" w:lastRowFirstColumn="0" w:lastRowLastColumn="0"/>
+            </w:pPr>
+          </w:p>
+          <w:p>
+            <w:pPr>
+              <w:spacing w:line="276" w:lineRule="auto"/>
+              <w:jc w:val="center"/>
+              <w:cnfStyle w:val="100000000000" w:firstRow="1" w:lastRow="0" w:firstColumn="0" w:lastColumn="0" w:oddVBand="0" w:evenVBand="0" w:oddHBand="0" w:evenHBand="0" w:firstRowFirstColumn="0" w:firstRowLastColumn="0" w:lastRowFirstColumn="0" w:lastRowLastColumn="0"/>
+            </w:pPr>
+            <w:r>
+              <w:t>Input</w:t>
+            </w:r>
+          </w:p>
+        </w:tc>
+        <w:tc>
+          <w:tcPr>
+            <w:tcW w:w="1681" w:type="dxa"/>
+            <w:vMerge w:val="restart"/>
+          </w:tcPr>
+          <w:p>
+            <w:pPr>
+              <w:spacing w:line="276" w:lineRule="auto"/>
+              <w:jc w:val="center"/>
+              <w:cnfStyle w:val="100000000000" w:firstRow="1" w:lastRow="0" w:firstColumn="0" w:lastColumn="0" w:oddVBand="0" w:evenVBand="0" w:oddHBand="0" w:evenHBand="0" w:firstRowFirstColumn="0" w:firstRowLastColumn="0" w:lastRowFirstColumn="0" w:lastRowLastColumn="0"/>
+            </w:pPr>
+          </w:p>
+          <w:p>
+            <w:pPr>
+              <w:spacing w:line="276" w:lineRule="auto"/>
+              <w:jc w:val="center"/>
+              <w:cnfStyle w:val="100000000000" w:firstRow="1" w:lastRow="0" w:firstColumn="0" w:lastColumn="0" w:oddVBand="0" w:evenVBand="0" w:oddHBand="0" w:evenHBand="0" w:firstRowFirstColumn="0" w:firstRowLastColumn="0" w:lastRowFirstColumn="0" w:lastRowLastColumn="0"/>
+            </w:pPr>
+            <w:r>
+              <w:t>Expected Output</w:t>
+            </w:r>
+          </w:p>
+        </w:tc>
+        <w:tc>
+          <w:tcPr>
+            <w:tcW w:w="2549" w:type="dxa"/>
+            <w:gridSpan w:val="2"/>
+          </w:tcPr>
+          <w:p>
+            <w:pPr>
+              <w:spacing w:line="276" w:lineRule="auto"/>
+              <w:jc w:val="center"/>
+              <w:cnfStyle w:val="100000000000" w:firstRow="1" w:lastRow="0" w:firstColumn="0" w:lastColumn="0" w:oddVBand="0" w:evenVBand="0" w:oddHBand="0" w:evenHBand="0" w:firstRowFirstColumn="0" w:firstRowLastColumn="0" w:lastRowFirstColumn="0" w:lastRowLastColumn="0"/>
+            </w:pPr>
+            <w:r>
+              <w:t>Results</w:t>
+            </w:r>
+          </w:p>
+          <w:p>
+            <w:pPr>
+              <w:spacing w:line="276" w:lineRule="auto"/>
+              <w:jc w:val="center"/>
+              <w:cnfStyle w:val="100000000000" w:firstRow="1" w:lastRow="0" w:firstColumn="0" w:lastColumn="0" w:oddVBand="0" w:evenVBand="0" w:oddHBand="0" w:evenHBand="0" w:firstRowFirstColumn="0" w:firstRowLastColumn="0" w:lastRowFirstColumn="0" w:lastRowLastColumn="0"/>
+            </w:pPr>
+            <w:r>
+              <w:t>Browser</w:t>
+            </w:r>
+          </w:p>
+        </w:tc>
+      </w:tr>
+      <w:tr>
+        <w:trPr>
+          <w:cnfStyle w:val="000000100000" w:firstRow="0" w:lastRow="0" w:firstColumn="0" w:lastColumn="0" w:oddVBand="0" w:evenVBand="0" w:oddHBand="1" w:evenHBand="0" w:firstRowFirstColumn="0" w:firstRowLastColumn="0" w:lastRowFirstColumn="0" w:lastRowLastColumn="0"/>
+        </w:trPr>
+        <w:tc>
+          <w:tcPr>
+            <w:cnfStyle w:val="001000000000" w:firstRow="0" w:lastRow="0" w:firstColumn="1" w:lastColumn="0" w:oddVBand="0" w:evenVBand="0" w:oddHBand="0" w:evenHBand="0" w:firstRowFirstColumn="0" w:firstRowLastColumn="0" w:lastRowFirstColumn="0" w:lastRowLastColumn="0"/>
+            <w:tcW w:w="738" w:type="dxa"/>
+            <w:vMerge/>
+          </w:tcPr>
+          <w:p>
+            <w:pPr>
+              <w:spacing w:line="276" w:lineRule="auto"/>
+            </w:pPr>
+          </w:p>
+        </w:tc>
+        <w:tc>
+          <w:tcPr>
+            <w:tcW w:w="1440" w:type="dxa"/>
+            <w:vMerge/>
+          </w:tcPr>
+          <w:p>
+            <w:pPr>
+              <w:spacing w:line="276" w:lineRule="auto"/>
+              <w:cnfStyle w:val="000000100000" w:firstRow="0" w:lastRow="0" w:firstColumn="0" w:lastColumn="0" w:oddVBand="0" w:evenVBand="0" w:oddHBand="1" w:evenHBand="0" w:firstRowFirstColumn="0" w:firstRowLastColumn="0" w:lastRowFirstColumn="0" w:lastRowLastColumn="0"/>
+            </w:pPr>
+          </w:p>
+        </w:tc>
+        <w:tc>
+          <w:tcPr>
+            <w:tcW w:w="1440" w:type="dxa"/>
+            <w:vMerge/>
+          </w:tcPr>
+          <w:p>
+            <w:pPr>
+              <w:spacing w:line="276" w:lineRule="auto"/>
+              <w:cnfStyle w:val="000000100000" w:firstRow="0" w:lastRow="0" w:firstColumn="0" w:lastColumn="0" w:oddVBand="0" w:evenVBand="0" w:oddHBand="1" w:evenHBand="0" w:firstRowFirstColumn="0" w:firstRowLastColumn="0" w:lastRowFirstColumn="0" w:lastRowLastColumn="0"/>
+            </w:pPr>
+          </w:p>
+        </w:tc>
+        <w:tc>
+          <w:tcPr>
+            <w:tcW w:w="2250" w:type="dxa"/>
+            <w:vMerge/>
+          </w:tcPr>
+          <w:p>
+            <w:pPr>
+              <w:spacing w:line="276" w:lineRule="auto"/>
+              <w:cnfStyle w:val="000000100000" w:firstRow="0" w:lastRow="0" w:firstColumn="0" w:lastColumn="0" w:oddVBand="0" w:evenVBand="0" w:oddHBand="1" w:evenHBand="0" w:firstRowFirstColumn="0" w:firstRowLastColumn="0" w:lastRowFirstColumn="0" w:lastRowLastColumn="0"/>
+            </w:pPr>
+          </w:p>
+        </w:tc>
+        <w:tc>
+          <w:tcPr>
+            <w:tcW w:w="1681" w:type="dxa"/>
+            <w:vMerge/>
+          </w:tcPr>
+          <w:p>
+            <w:pPr>
+              <w:spacing w:line="276" w:lineRule="auto"/>
+              <w:cnfStyle w:val="000000100000" w:firstRow="0" w:lastRow="0" w:firstColumn="0" w:lastColumn="0" w:oddVBand="0" w:evenVBand="0" w:oddHBand="1" w:evenHBand="0" w:firstRowFirstColumn="0" w:firstRowLastColumn="0" w:lastRowFirstColumn="0" w:lastRowLastColumn="0"/>
+            </w:pPr>
+          </w:p>
+        </w:tc>
+        <w:tc>
+          <w:tcPr>
+            <w:tcW w:w="1044" w:type="dxa"/>
+          </w:tcPr>
+          <w:p>
+            <w:pPr>
+              <w:spacing w:line="276" w:lineRule="auto"/>
+              <w:jc w:val="center"/>
+              <w:cnfStyle w:val="000000100000" w:firstRow="0" w:lastRow="0" w:firstColumn="0" w:lastColumn="0" w:oddVBand="0" w:evenVBand="0" w:oddHBand="1" w:evenHBand="0" w:firstRowFirstColumn="0" w:firstRowLastColumn="0" w:lastRowFirstColumn="0" w:lastRowLastColumn="0"/>
+              <w:rPr>
+                <w:sz w:val="20"/>
+              </w:rPr>
+            </w:pPr>
+            <w:r>
+              <w:rPr>
+                <w:sz w:val="20"/>
+              </w:rPr>
+              <w:t>Chrome</w:t>
+            </w:r>
+          </w:p>
+        </w:tc>
+        <w:tc>
+          <w:tcPr>
+            <w:tcW w:w="1505" w:type="dxa"/>
+          </w:tcPr>
+          <w:p>
+            <w:pPr>
+              <w:spacing w:line="276" w:lineRule="auto"/>
+              <w:cnfStyle w:val="000000100000" w:firstRow="0" w:lastRow="0" w:firstColumn="0" w:lastColumn="0" w:oddVBand="0" w:evenVBand="0" w:oddHBand="1" w:evenHBand="0" w:firstRowFirstColumn="0" w:firstRowLastColumn="0" w:lastRowFirstColumn="0" w:lastRowLastColumn="0"/>
+              <w:rPr>
+                <w:sz w:val="20"/>
+              </w:rPr>
+            </w:pPr>
+            <w:r>
+              <w:rPr>
+                <w:sz w:val="20"/>
+              </w:rPr>
+              <w:t>Internet Explorer</w:t>
+            </w:r>
+          </w:p>
+        </w:tc>
+      </w:tr>
+      <w:tr>
+        <w:trPr>
+          <w:cnfStyle w:val="000000010000" w:firstRow="0" w:lastRow="0" w:firstColumn="0" w:lastColumn="0" w:oddVBand="0" w:evenVBand="0" w:oddHBand="0" w:evenHBand="1" w:firstRowFirstColumn="0" w:firstRowLastColumn="0" w:lastRowFirstColumn="0" w:lastRowLastColumn="0"/>
+        </w:trPr>
+        <w:tc>
+          <w:tcPr>
+            <w:cnfStyle w:val="001000000000" w:firstRow="0" w:lastRow="0" w:firstColumn="1" w:lastColumn="0" w:oddVBand="0" w:evenVBand="0" w:oddHBand="0" w:evenHBand="0" w:firstRowFirstColumn="0" w:firstRowLastColumn="0" w:lastRowFirstColumn="0" w:lastRowLastColumn="0"/>
+            <w:tcW w:w="738" w:type="dxa"/>
+          </w:tcPr>
+          <w:p>
+            <w:pPr>
+              <w:spacing w:line="276" w:lineRule="auto"/>
+            </w:pPr>
+            <w:r>
+              <w:t>1</w:t>
+            </w:r>
+          </w:p>
+        </w:tc>
+        <w:tc>
+          <w:tcPr>
+            <w:tcW w:w="1440" w:type="dxa"/>
+          </w:tcPr>
+          <w:p>
+            <w:pPr>
+              <w:spacing w:line="276" w:lineRule="auto"/>
+              <w:cnfStyle w:val="000000010000" w:firstRow="0" w:lastRow="0" w:firstColumn="0" w:lastColumn="0" w:oddVBand="0" w:evenVBand="0" w:oddHBand="0" w:evenHBand="1" w:firstRowFirstColumn="0" w:firstRowLastColumn="0" w:lastRowFirstColumn="0" w:lastRowLastColumn="0"/>
+              <w:rPr>
+                <w:sz w:val="22"/>
+              </w:rPr>
+            </w:pPr>
+            <w:r>
+              <w:rPr>
+                <w:sz w:val="22"/>
+              </w:rPr>
+              <w:t xml:space="preserve">Functionality  </w:t>
+            </w:r>
+          </w:p>
+        </w:tc>
+        <w:tc>
+          <w:tcPr>
+            <w:tcW w:w="1440" w:type="dxa"/>
+          </w:tcPr>
+          <w:p>
+            <w:pPr>
+              <w:spacing w:line="276" w:lineRule="auto"/>
+              <w:cnfStyle w:val="000000010000" w:firstRow="0" w:lastRow="0" w:firstColumn="0" w:lastColumn="0" w:oddVBand="0" w:evenVBand="0" w:oddHBand="0" w:evenHBand="1" w:firstRowFirstColumn="0" w:firstRowLastColumn="0" w:lastRowFirstColumn="0" w:lastRowLastColumn="0"/>
+              <w:rPr>
+                <w:sz w:val="22"/>
+              </w:rPr>
+            </w:pPr>
+            <w:r>
+              <w:rPr>
+                <w:sz w:val="22"/>
+              </w:rPr>
+              <w:t xml:space="preserve">The credentials of a member </w:t>
+            </w:r>
+            <w:r>
+              <w:rPr>
+                <w:sz w:val="22"/>
+              </w:rPr>
+              <w:lastRenderedPageBreak/>
+              <w:t>will be successfully updated given all the correct values</w:t>
+            </w:r>
+          </w:p>
+        </w:tc>
+        <w:tc>
+          <w:tcPr>
+            <w:tcW w:w="2250" w:type="dxa"/>
+          </w:tcPr>
+          <w:p>
+            <w:pPr>
+              <w:spacing w:line="276" w:lineRule="auto"/>
+              <w:cnfStyle w:val="000000010000" w:firstRow="0" w:lastRow="0" w:firstColumn="0" w:lastColumn="0" w:oddVBand="0" w:evenVBand="0" w:oddHBand="0" w:evenHBand="1" w:firstRowFirstColumn="0" w:firstRowLastColumn="0" w:lastRowFirstColumn="0" w:lastRowLastColumn="0"/>
+              <w:rPr>
+                <w:sz w:val="22"/>
+              </w:rPr>
+            </w:pPr>
+            <w:r>
+              <w:rPr>
+                <w:sz w:val="22"/>
+              </w:rPr>
+              <w:lastRenderedPageBreak/>
+              <w:t>Username: patient5</w:t>
+            </w:r>
+          </w:p>
+          <w:p>
+            <w:pPr>
+              <w:spacing w:line="276" w:lineRule="auto"/>
+              <w:cnfStyle w:val="000000010000" w:firstRow="0" w:lastRow="0" w:firstColumn="0" w:lastColumn="0" w:oddVBand="0" w:evenVBand="0" w:oddHBand="0" w:evenHBand="1" w:firstRowFirstColumn="0" w:firstRowLastColumn="0" w:lastRowFirstColumn="0" w:lastRowLastColumn="0"/>
+              <w:rPr>
+                <w:sz w:val="22"/>
+              </w:rPr>
+            </w:pPr>
+            <w:r>
+              <w:rPr>
+                <w:sz w:val="22"/>
+              </w:rPr>
+              <w:t>Password: 786Ntp</w:t>
+            </w:r>
+          </w:p>
+          <w:p>
+            <w:pPr>
+              <w:spacing w:line="276" w:lineRule="auto"/>
+              <w:cnfStyle w:val="000000010000" w:firstRow="0" w:lastRow="0" w:firstColumn="0" w:lastColumn="0" w:oddVBand="0" w:evenVBand="0" w:oddHBand="0" w:evenHBand="1" w:firstRowFirstColumn="0" w:firstRowLastColumn="0" w:lastRowFirstColumn="0" w:lastRowLastColumn="0"/>
+              <w:rPr>
+                <w:sz w:val="22"/>
+              </w:rPr>
+            </w:pPr>
+            <w:r>
+              <w:rPr>
+                <w:sz w:val="22"/>
+              </w:rPr>
+              <w:t xml:space="preserve">Confirm Password: </w:t>
+            </w:r>
+            <w:r>
+              <w:rPr>
+                <w:sz w:val="22"/>
+              </w:rPr>
+              <w:lastRenderedPageBreak/>
+              <w:t>786Ntp</w:t>
+            </w:r>
+          </w:p>
+          <w:p>
+            <w:pPr>
+              <w:spacing w:line="276" w:lineRule="auto"/>
+              <w:cnfStyle w:val="000000010000" w:firstRow="0" w:lastRow="0" w:firstColumn="0" w:lastColumn="0" w:oddVBand="0" w:evenVBand="0" w:oddHBand="0" w:evenHBand="1" w:firstRowFirstColumn="0" w:firstRowLastColumn="0" w:lastRowFirstColumn="0" w:lastRowLastColumn="0"/>
+              <w:rPr>
+                <w:sz w:val="22"/>
+              </w:rPr>
+            </w:pPr>
+            <w:r>
+              <w:rPr>
+                <w:sz w:val="22"/>
+              </w:rPr>
+              <w:t>Phone number: 2342355678</w:t>
+            </w:r>
+          </w:p>
+        </w:tc>
+        <w:tc>
+          <w:tcPr>
+            <w:tcW w:w="1681" w:type="dxa"/>
+          </w:tcPr>
+          <w:p>
+            <w:pPr>
+              <w:spacing w:line="276" w:lineRule="auto"/>
+              <w:cnfStyle w:val="000000010000" w:firstRow="0" w:lastRow="0" w:firstColumn="0" w:lastColumn="0" w:oddVBand="0" w:evenVBand="0" w:oddHBand="0" w:evenHBand="1" w:firstRowFirstColumn="0" w:firstRowLastColumn="0" w:lastRowFirstColumn="0" w:lastRowLastColumn="0"/>
+              <w:rPr>
+                <w:sz w:val="22"/>
+              </w:rPr>
+            </w:pPr>
+            <w:r>
+              <w:rPr>
+                <w:sz w:val="22"/>
+              </w:rPr>
+              <w:lastRenderedPageBreak/>
+              <w:t xml:space="preserve">Successfully update information for </w:t>
+            </w:r>
+            <w:r>
+              <w:rPr>
+                <w:sz w:val="22"/>
+              </w:rPr>
+              <w:lastRenderedPageBreak/>
+              <w:t>patient5</w:t>
+            </w:r>
+          </w:p>
+          <w:p>
+            <w:pPr>
+              <w:spacing w:line="276" w:lineRule="auto"/>
+              <w:cnfStyle w:val="000000010000" w:firstRow="0" w:lastRow="0" w:firstColumn="0" w:lastColumn="0" w:oddVBand="0" w:evenVBand="0" w:oddHBand="0" w:evenHBand="1" w:firstRowFirstColumn="0" w:firstRowLastColumn="0" w:lastRowFirstColumn="0" w:lastRowLastColumn="0"/>
+              <w:rPr>
+                <w:sz w:val="22"/>
+              </w:rPr>
+            </w:pPr>
+          </w:p>
+          <w:p>
+            <w:pPr>
+              <w:spacing w:line="276" w:lineRule="auto"/>
+              <w:cnfStyle w:val="000000010000" w:firstRow="0" w:lastRow="0" w:firstColumn="0" w:lastColumn="0" w:oddVBand="0" w:evenVBand="0" w:oddHBand="0" w:evenHBand="1" w:firstRowFirstColumn="0" w:firstRowLastColumn="0" w:lastRowFirstColumn="0" w:lastRowLastColumn="0"/>
+              <w:rPr>
+                <w:sz w:val="22"/>
+              </w:rPr>
+            </w:pPr>
+            <w:r>
+              <w:rPr>
+                <w:sz w:val="22"/>
+              </w:rPr>
+              <w:t>Message: Successfully updated patient5</w:t>
+            </w:r>
+          </w:p>
+        </w:tc>
+        <w:tc>
+          <w:tcPr>
+            <w:tcW w:w="1044" w:type="dxa"/>
+          </w:tcPr>
+          <w:p>
+            <w:pPr>
+              <w:spacing w:line="276" w:lineRule="auto"/>
+              <w:cnfStyle w:val="000000010000" w:firstRow="0" w:lastRow="0" w:firstColumn="0" w:lastColumn="0" w:oddVBand="0" w:evenVBand="0" w:oddHBand="0" w:evenHBand="1" w:firstRowFirstColumn="0" w:firstRowLastColumn="0" w:lastRowFirstColumn="0" w:lastRowLastColumn="0"/>
+              <w:rPr>
+                <w:sz w:val="22"/>
+              </w:rPr>
+            </w:pPr>
+            <w:r>
+              <w:rPr>
+                <w:sz w:val="22"/>
+              </w:rPr>
+              <w:lastRenderedPageBreak/>
+              <w:t>PASS</w:t>
+            </w:r>
+          </w:p>
+        </w:tc>
+        <w:tc>
+          <w:tcPr>
+            <w:tcW w:w="1505" w:type="dxa"/>
+          </w:tcPr>
+          <w:p>
+            <w:pPr>
+              <w:spacing w:line="276" w:lineRule="auto"/>
+              <w:cnfStyle w:val="000000010000" w:firstRow="0" w:lastRow="0" w:firstColumn="0" w:lastColumn="0" w:oddVBand="0" w:evenVBand="0" w:oddHBand="0" w:evenHBand="1" w:firstRowFirstColumn="0" w:firstRowLastColumn="0" w:lastRowFirstColumn="0" w:lastRowLastColumn="0"/>
+              <w:rPr>
+                <w:sz w:val="22"/>
+              </w:rPr>
+            </w:pPr>
+            <w:r>
+              <w:rPr>
+                <w:sz w:val="22"/>
+              </w:rPr>
+              <w:t>PASS</w:t>
+            </w:r>
+          </w:p>
+        </w:tc>
+      </w:tr>
+      <w:tr>
+        <w:trPr>
+          <w:cnfStyle w:val="000000100000" w:firstRow="0" w:lastRow="0" w:firstColumn="0" w:lastColumn="0" w:oddVBand="0" w:evenVBand="0" w:oddHBand="1" w:evenHBand="0" w:firstRowFirstColumn="0" w:firstRowLastColumn="0" w:lastRowFirstColumn="0" w:lastRowLastColumn="0"/>
+        </w:trPr>
+        <w:tc>
+          <w:tcPr>
+            <w:cnfStyle w:val="001000000000" w:firstRow="0" w:lastRow="0" w:firstColumn="1" w:lastColumn="0" w:oddVBand="0" w:evenVBand="0" w:oddHBand="0" w:evenHBand="0" w:firstRowFirstColumn="0" w:firstRowLastColumn="0" w:lastRowFirstColumn="0" w:lastRowLastColumn="0"/>
+            <w:tcW w:w="738" w:type="dxa"/>
+            <w:shd w:val="clear" w:color="auto" w:fill="FFFFFF" w:themeFill="background1"/>
+          </w:tcPr>
+          <w:p>
+            <w:pPr>
+              <w:spacing w:line="276" w:lineRule="auto"/>
+            </w:pPr>
+            <w:r>
+              <w:t>2</w:t>
+            </w:r>
+          </w:p>
+        </w:tc>
+        <w:tc>
+          <w:tcPr>
+            <w:tcW w:w="1440" w:type="dxa"/>
+            <w:shd w:val="clear" w:color="auto" w:fill="FFFFFF" w:themeFill="background1"/>
+          </w:tcPr>
+          <w:p>
+            <w:pPr>
+              <w:spacing w:line="276" w:lineRule="auto"/>
+              <w:cnfStyle w:val="000000100000" w:firstRow="0" w:lastRow="0" w:firstColumn="0" w:lastColumn="0" w:oddVBand="0" w:evenVBand="0" w:oddHBand="1" w:evenHBand="0" w:firstRowFirstColumn="0" w:firstRowLastColumn="0" w:lastRowFirstColumn="0" w:lastRowLastColumn="0"/>
+              <w:rPr>
+                <w:sz w:val="22"/>
+              </w:rPr>
+            </w:pPr>
+            <w:r>
+              <w:rPr>
+                <w:sz w:val="22"/>
+              </w:rPr>
+              <w:t xml:space="preserve">Phone number Functionality  </w:t>
+            </w:r>
+          </w:p>
+        </w:tc>
+        <w:tc>
+          <w:tcPr>
+            <w:tcW w:w="1440" w:type="dxa"/>
+            <w:shd w:val="clear" w:color="auto" w:fill="FFFFFF" w:themeFill="background1"/>
+          </w:tcPr>
+          <w:p>
+            <w:pPr>
+              <w:spacing w:line="276" w:lineRule="auto"/>
+              <w:cnfStyle w:val="000000100000" w:firstRow="0" w:lastRow="0" w:firstColumn="0" w:lastColumn="0" w:oddVBand="0" w:evenVBand="0" w:oddHBand="1" w:evenHBand="0" w:firstRowFirstColumn="0" w:firstRowLastColumn="0" w:lastRowFirstColumn="0" w:lastRowLastColumn="0"/>
+              <w:rPr>
+                <w:sz w:val="22"/>
+              </w:rPr>
+            </w:pPr>
+            <w:r>
+              <w:rPr>
+                <w:sz w:val="22"/>
+              </w:rPr>
+              <w:t>Ensure that all required fields’ inputs are validated.  The phone number input should be of ten numbers.</w:t>
+            </w:r>
+          </w:p>
+        </w:tc>
+        <w:tc>
+          <w:tcPr>
+            <w:tcW w:w="2250" w:type="dxa"/>
+            <w:shd w:val="clear" w:color="auto" w:fill="FFFFFF" w:themeFill="background1"/>
+          </w:tcPr>
+          <w:p>
+            <w:pPr>
+              <w:spacing w:line="276" w:lineRule="auto"/>
+              <w:cnfStyle w:val="000000100000" w:firstRow="0" w:lastRow="0" w:firstColumn="0" w:lastColumn="0" w:oddVBand="0" w:evenVBand="0" w:oddHBand="1" w:evenHBand="0" w:firstRowFirstColumn="0" w:firstRowLastColumn="0" w:lastRowFirstColumn="0" w:lastRowLastColumn="0"/>
+              <w:rPr>
+                <w:sz w:val="22"/>
+              </w:rPr>
+            </w:pPr>
+            <w:r>
+              <w:rPr>
+                <w:sz w:val="22"/>
+              </w:rPr>
+              <w:t>Username: patient7</w:t>
+            </w:r>
+          </w:p>
+          <w:p>
+            <w:pPr>
+              <w:spacing w:line="276" w:lineRule="auto"/>
+              <w:cnfStyle w:val="000000100000" w:firstRow="0" w:lastRow="0" w:firstColumn="0" w:lastColumn="0" w:oddVBand="0" w:evenVBand="0" w:oddHBand="1" w:evenHBand="0" w:firstRowFirstColumn="0" w:firstRowLastColumn="0" w:lastRowFirstColumn="0" w:lastRowLastColumn="0"/>
+              <w:rPr>
+                <w:sz w:val="22"/>
+              </w:rPr>
+            </w:pPr>
+            <w:r>
+              <w:rPr>
+                <w:sz w:val="22"/>
+              </w:rPr>
+              <w:t>Password: abc</w:t>
+            </w:r>
+          </w:p>
+          <w:p>
+            <w:pPr>
+              <w:spacing w:line="276" w:lineRule="auto"/>
+              <w:cnfStyle w:val="000000100000" w:firstRow="0" w:lastRow="0" w:firstColumn="0" w:lastColumn="0" w:oddVBand="0" w:evenVBand="0" w:oddHBand="1" w:evenHBand="0" w:firstRowFirstColumn="0" w:firstRowLastColumn="0" w:lastRowFirstColumn="0" w:lastRowLastColumn="0"/>
+              <w:rPr>
+                <w:sz w:val="22"/>
+              </w:rPr>
+            </w:pPr>
+            <w:r>
+              <w:rPr>
+                <w:sz w:val="22"/>
+              </w:rPr>
+              <w:t>Confirm Password: abc</w:t>
+            </w:r>
+          </w:p>
+          <w:p>
+            <w:pPr>
+              <w:spacing w:line="276" w:lineRule="auto"/>
+              <w:cnfStyle w:val="000000100000" w:firstRow="0" w:lastRow="0" w:firstColumn="0" w:lastColumn="0" w:oddVBand="0" w:evenVBand="0" w:oddHBand="1" w:evenHBand="0" w:firstRowFirstColumn="0" w:firstRowLastColumn="0" w:lastRowFirstColumn="0" w:lastRowLastColumn="0"/>
+              <w:rPr>
+                <w:sz w:val="22"/>
+              </w:rPr>
+            </w:pPr>
+            <w:r>
+              <w:rPr>
+                <w:sz w:val="22"/>
+              </w:rPr>
+              <w:t xml:space="preserve">Doctor Assigned: </w:t>
+            </w:r>
+            <w:proofErr w:type="spellStart"/>
+            <w:r>
+              <w:rPr>
+                <w:sz w:val="22"/>
+              </w:rPr>
+              <w:t>Jame</w:t>
+            </w:r>
+            <w:proofErr w:type="spellEnd"/>
+            <w:r>
+              <w:rPr>
+                <w:sz w:val="22"/>
+              </w:rPr>
+              <w:t xml:space="preserve"> Bond</w:t>
+            </w:r>
+          </w:p>
+          <w:p>
+            <w:pPr>
+              <w:spacing w:line="276" w:lineRule="auto"/>
+              <w:cnfStyle w:val="000000100000" w:firstRow="0" w:lastRow="0" w:firstColumn="0" w:lastColumn="0" w:oddVBand="0" w:evenVBand="0" w:oddHBand="1" w:evenHBand="0" w:firstRowFirstColumn="0" w:firstRowLastColumn="0" w:lastRowFirstColumn="0" w:lastRowLastColumn="0"/>
+              <w:rPr>
+                <w:sz w:val="22"/>
+              </w:rPr>
+            </w:pPr>
+            <w:r>
+              <w:rPr>
+                <w:sz w:val="22"/>
+              </w:rPr>
+              <w:t>First name: Kamala</w:t>
+            </w:r>
+          </w:p>
+          <w:p>
+            <w:pPr>
+              <w:spacing w:line="276" w:lineRule="auto"/>
+              <w:cnfStyle w:val="000000100000" w:firstRow="0" w:lastRow="0" w:firstColumn="0" w:lastColumn="0" w:oddVBand="0" w:evenVBand="0" w:oddHBand="1" w:evenHBand="0" w:firstRowFirstColumn="0" w:firstRowLastColumn="0" w:lastRowFirstColumn="0" w:lastRowLastColumn="0"/>
+              <w:rPr>
+                <w:sz w:val="22"/>
+              </w:rPr>
+            </w:pPr>
+            <w:r>
+              <w:rPr>
+                <w:sz w:val="22"/>
+              </w:rPr>
+              <w:t>Last Name: Khan</w:t>
+            </w:r>
+          </w:p>
+          <w:p>
+            <w:pPr>
+              <w:spacing w:line="276" w:lineRule="auto"/>
+              <w:cnfStyle w:val="000000100000" w:firstRow="0" w:lastRow="0" w:firstColumn="0" w:lastColumn="0" w:oddVBand="0" w:evenVBand="0" w:oddHBand="1" w:evenHBand="0" w:firstRowFirstColumn="0" w:firstRowLastColumn="0" w:lastRowFirstColumn="0" w:lastRowLastColumn="0"/>
+              <w:rPr>
+                <w:sz w:val="22"/>
+              </w:rPr>
+            </w:pPr>
+            <w:r>
+              <w:rPr>
+                <w:sz w:val="22"/>
+              </w:rPr>
+              <w:t>Email: inhuman@yahoo.com</w:t>
+            </w:r>
+          </w:p>
+          <w:p>
+            <w:pPr>
+              <w:spacing w:line="276" w:lineRule="auto"/>
+              <w:cnfStyle w:val="000000100000" w:firstRow="0" w:lastRow="0" w:firstColumn="0" w:lastColumn="0" w:oddVBand="0" w:evenVBand="0" w:oddHBand="1" w:evenHBand="0" w:firstRowFirstColumn="0" w:firstRowLastColumn="0" w:lastRowFirstColumn="0" w:lastRowLastColumn="0"/>
+              <w:rPr>
+                <w:sz w:val="22"/>
+              </w:rPr>
+            </w:pPr>
+            <w:r>
+              <w:rPr>
+                <w:sz w:val="22"/>
+              </w:rPr>
+              <w:t>Birthday: 06/16/2016</w:t>
+            </w:r>
+          </w:p>
+          <w:p>
+            <w:pPr>
+              <w:spacing w:line="276" w:lineRule="auto"/>
+              <w:cnfStyle w:val="000000100000" w:firstRow="0" w:lastRow="0" w:firstColumn="0" w:lastColumn="0" w:oddVBand="0" w:evenVBand="0" w:oddHBand="1" w:evenHBand="0" w:firstRowFirstColumn="0" w:firstRowLastColumn="0" w:lastRowFirstColumn="0" w:lastRowLastColumn="0"/>
+              <w:rPr>
+                <w:sz w:val="22"/>
+              </w:rPr>
+            </w:pPr>
+            <w:r>
+              <w:rPr>
+                <w:sz w:val="22"/>
+              </w:rPr>
+              <w:t>Phone number: 12</w:t>
+            </w:r>
+          </w:p>
+          <w:p>
+            <w:pPr>
+              <w:spacing w:line="276" w:lineRule="auto"/>
+              <w:cnfStyle w:val="000000100000" w:firstRow="0" w:lastRow="0" w:firstColumn="0" w:lastColumn="0" w:oddVBand="0" w:evenVBand="0" w:oddHBand="1" w:evenHBand="0" w:firstRowFirstColumn="0" w:firstRowLastColumn="0" w:lastRowFirstColumn="0" w:lastRowLastColumn="0"/>
+              <w:rPr>
+                <w:sz w:val="22"/>
+              </w:rPr>
+            </w:pPr>
+            <w:r>
+              <w:rPr>
+                <w:sz w:val="22"/>
+              </w:rPr>
+              <w:t>Insurance Number: 1234567890</w:t>
+            </w:r>
+          </w:p>
+          <w:p>
+            <w:pPr>
+              <w:spacing w:line="276" w:lineRule="auto"/>
+              <w:cnfStyle w:val="000000100000" w:firstRow="0" w:lastRow="0" w:firstColumn="0" w:lastColumn="0" w:oddVBand="0" w:evenVBand="0" w:oddHBand="1" w:evenHBand="0" w:firstRowFirstColumn="0" w:firstRowLastColumn="0" w:lastRowFirstColumn="0" w:lastRowLastColumn="0"/>
+              <w:rPr>
+                <w:sz w:val="22"/>
+              </w:rPr>
+            </w:pPr>
+            <w:r>
+              <w:rPr>
+                <w:sz w:val="22"/>
+              </w:rPr>
+              <w:t>Diagnosed: yes</w:t>
+            </w:r>
+          </w:p>
+          <w:p>
+            <w:pPr>
+              <w:spacing w:line="276" w:lineRule="auto"/>
+              <w:cnfStyle w:val="000000100000" w:firstRow="0" w:lastRow="0" w:firstColumn="0" w:lastColumn="0" w:oddVBand="0" w:evenVBand="0" w:oddHBand="1" w:evenHBand="0" w:firstRowFirstColumn="0" w:firstRowLastColumn="0" w:lastRowFirstColumn="0" w:lastRowLastColumn="0"/>
+              <w:rPr>
+                <w:sz w:val="22"/>
+              </w:rPr>
+            </w:pPr>
+            <w:r>
+              <w:rPr>
+                <w:sz w:val="22"/>
+              </w:rPr>
+              <w:t>Status: mild</w:t>
+            </w:r>
+          </w:p>
+          <w:p>
+            <w:pPr>
+              <w:spacing w:line="276" w:lineRule="auto"/>
+              <w:cnfStyle w:val="000000100000" w:firstRow="0" w:lastRow="0" w:firstColumn="0" w:lastColumn="0" w:oddVBand="0" w:evenVBand="0" w:oddHBand="1" w:evenHBand="0" w:firstRowFirstColumn="0" w:firstRowLastColumn="0" w:lastRowFirstColumn="0" w:lastRowLastColumn="0"/>
+              <w:rPr>
+                <w:sz w:val="22"/>
+              </w:rPr>
+            </w:pPr>
+            <w:r>
+              <w:rPr>
+                <w:sz w:val="22"/>
+              </w:rPr>
+              <w:t>Gender: female</w:t>
+            </w:r>
+          </w:p>
+          <w:p>
+            <w:pPr>
+              <w:spacing w:line="276" w:lineRule="auto"/>
+              <w:cnfStyle w:val="000000100000" w:firstRow="0" w:lastRow="0" w:firstColumn="0" w:lastColumn="0" w:oddVBand="0" w:evenVBand="0" w:oddHBand="1" w:evenHBand="0" w:firstRowFirstColumn="0" w:firstRowLastColumn="0" w:lastRowFirstColumn="0" w:lastRowLastColumn="0"/>
+              <w:rPr>
+                <w:sz w:val="22"/>
+              </w:rPr>
+            </w:pPr>
+          </w:p>
+          <w:p>
+            <w:pPr>
+              <w:spacing w:line="276" w:lineRule="auto"/>
+              <w:cnfStyle w:val="000000100000" w:firstRow="0" w:lastRow="0" w:firstColumn="0" w:lastColumn="0" w:oddVBand="0" w:evenVBand="0" w:oddHBand="1" w:evenHBand="0" w:firstRowFirstColumn="0" w:firstRowLastColumn="0" w:lastRowFirstColumn="0" w:lastRowLastColumn="0"/>
+              <w:rPr>
+                <w:sz w:val="22"/>
+              </w:rPr>
+            </w:pPr>
+          </w:p>
+          <w:p>
+            <w:pPr>
+              <w:spacing w:line="276" w:lineRule="auto"/>
+              <w:cnfStyle w:val="000000100000" w:firstRow="0" w:lastRow="0" w:firstColumn="0" w:lastColumn="0" w:oddVBand="0" w:evenVBand="0" w:oddHBand="1" w:evenHBand="0" w:firstRowFirstColumn="0" w:firstRowLastColumn="0" w:lastRowFirstColumn="0" w:lastRowLastColumn="0"/>
+              <w:rPr>
+                <w:sz w:val="22"/>
+              </w:rPr>
+            </w:pPr>
+          </w:p>
+          <w:p>
+            <w:pPr>
+              <w:spacing w:line="276" w:lineRule="auto"/>
+              <w:cnfStyle w:val="000000100000" w:firstRow="0" w:lastRow="0" w:firstColumn="0" w:lastColumn="0" w:oddVBand="0" w:evenVBand="0" w:oddHBand="1" w:evenHBand="0" w:firstRowFirstColumn="0" w:firstRowLastColumn="0" w:lastRowFirstColumn="0" w:lastRowLastColumn="0"/>
+              <w:rPr>
+                <w:sz w:val="22"/>
+              </w:rPr>
+            </w:pPr>
+          </w:p>
+          <w:p>
+            <w:pPr>
+              <w:spacing w:line="276" w:lineRule="auto"/>
+              <w:cnfStyle w:val="000000100000" w:firstRow="0" w:lastRow="0" w:firstColumn="0" w:lastColumn="0" w:oddVBand="0" w:evenVBand="0" w:oddHBand="1" w:evenHBand="0" w:firstRowFirstColumn="0" w:firstRowLastColumn="0" w:lastRowFirstColumn="0" w:lastRowLastColumn="0"/>
+              <w:rPr>
+                <w:sz w:val="22"/>
+              </w:rPr>
+            </w:pPr>
+          </w:p>
+        </w:tc>
+        <w:tc>
+          <w:tcPr>
+            <w:tcW w:w="1681" w:type="dxa"/>
+            <w:shd w:val="clear" w:color="auto" w:fill="FFFFFF" w:themeFill="background1"/>
+          </w:tcPr>
+          <w:p>
+            <w:pPr>
+              <w:spacing w:line="276" w:lineRule="auto"/>
+              <w:cnfStyle w:val="000000100000" w:firstRow="0" w:lastRow="0" w:firstColumn="0" w:lastColumn="0" w:oddVBand="0" w:evenVBand="0" w:oddHBand="1" w:evenHBand="0" w:firstRowFirstColumn="0" w:firstRowLastColumn="0" w:lastRowFirstColumn="0" w:lastRowLastColumn="0"/>
+              <w:rPr>
+                <w:sz w:val="22"/>
+              </w:rPr>
+            </w:pPr>
+            <w:r>
+              <w:rPr>
+                <w:sz w:val="22"/>
+              </w:rPr>
+              <w:t>The phone number field received two numbers rather t</w:t>
+            </w:r>
+            <w:r>
+              <w:rPr>
+                <w:sz w:val="22"/>
+              </w:rPr>
+              <w:t>han ten numbers, so the patient7</w:t>
+            </w:r>
+            <w:r>
+              <w:rPr>
+                <w:sz w:val="22"/>
+              </w:rPr>
+              <w:t>’s information will not be updated.</w:t>
+            </w:r>
+          </w:p>
+          <w:p>
+            <w:pPr>
+              <w:spacing w:line="276" w:lineRule="auto"/>
+              <w:cnfStyle w:val="000000100000" w:firstRow="0" w:lastRow="0" w:firstColumn="0" w:lastColumn="0" w:oddVBand="0" w:evenVBand="0" w:oddHBand="1" w:evenHBand="0" w:firstRowFirstColumn="0" w:firstRowLastColumn="0" w:lastRowFirstColumn="0" w:lastRowLastColumn="0"/>
+              <w:rPr>
+                <w:sz w:val="22"/>
+              </w:rPr>
+            </w:pPr>
+          </w:p>
+          <w:p>
+            <w:pPr>
+              <w:spacing w:line="276" w:lineRule="auto"/>
+              <w:cnfStyle w:val="000000100000" w:firstRow="0" w:lastRow="0" w:firstColumn="0" w:lastColumn="0" w:oddVBand="0" w:evenVBand="0" w:oddHBand="1" w:evenHBand="0" w:firstRowFirstColumn="0" w:firstRowLastColumn="0" w:lastRowFirstColumn="0" w:lastRowLastColumn="0"/>
+              <w:rPr>
+                <w:sz w:val="22"/>
+              </w:rPr>
+            </w:pPr>
+            <w:r>
+              <w:rPr>
+                <w:sz w:val="22"/>
+              </w:rPr>
+              <w:t>Error Message: Phone number is required</w:t>
+            </w:r>
+          </w:p>
+        </w:tc>
+        <w:tc>
+          <w:tcPr>
+            <w:tcW w:w="1044" w:type="dxa"/>
+            <w:shd w:val="clear" w:color="auto" w:fill="FFFFFF" w:themeFill="background1"/>
+          </w:tcPr>
+          <w:p>
+            <w:pPr>
+              <w:spacing w:line="276" w:lineRule="auto"/>
+              <w:cnfStyle w:val="000000100000" w:firstRow="0" w:lastRow="0" w:firstColumn="0" w:lastColumn="0" w:oddVBand="0" w:evenVBand="0" w:oddHBand="1" w:evenHBand="0" w:firstRowFirstColumn="0" w:firstRowLastColumn="0" w:lastRowFirstColumn="0" w:lastRowLastColumn="0"/>
+              <w:rPr>
+                <w:sz w:val="22"/>
+              </w:rPr>
+            </w:pPr>
+            <w:r>
+              <w:rPr>
+                <w:sz w:val="22"/>
+              </w:rPr>
+              <w:t>PASS</w:t>
+            </w:r>
+          </w:p>
+        </w:tc>
+        <w:tc>
+          <w:tcPr>
+            <w:tcW w:w="1505" w:type="dxa"/>
+            <w:shd w:val="clear" w:color="auto" w:fill="FFFFFF" w:themeFill="background1"/>
+          </w:tcPr>
+          <w:p>
+            <w:pPr>
+              <w:spacing w:line="276" w:lineRule="auto"/>
+              <w:cnfStyle w:val="000000100000" w:firstRow="0" w:lastRow="0" w:firstColumn="0" w:lastColumn="0" w:oddVBand="0" w:evenVBand="0" w:oddHBand="1" w:evenHBand="0" w:firstRowFirstColumn="0" w:firstRowLastColumn="0" w:lastRowFirstColumn="0" w:lastRowLastColumn="0"/>
+              <w:rPr>
+                <w:sz w:val="22"/>
+              </w:rPr>
+            </w:pPr>
+            <w:r>
+              <w:rPr>
+                <w:sz w:val="22"/>
+              </w:rPr>
+              <w:t>PASS</w:t>
+            </w:r>
+          </w:p>
+        </w:tc>
+      </w:tr>
+      <w:tr>
+        <w:trPr>
+          <w:cnfStyle w:val="000000010000" w:firstRow="0" w:lastRow="0" w:firstColumn="0" w:lastColumn="0" w:oddVBand="0" w:evenVBand="0" w:oddHBand="0" w:evenHBand="1" w:firstRowFirstColumn="0" w:firstRowLastColumn="0" w:lastRowFirstColumn="0" w:lastRowLastColumn="0"/>
+        </w:trPr>
+        <w:tc>
+          <w:tcPr>
+            <w:cnfStyle w:val="001000000000" w:firstRow="0" w:lastRow="0" w:firstColumn="1" w:lastColumn="0" w:oddVBand="0" w:evenVBand="0" w:oddHBand="0" w:evenHBand="0" w:firstRowFirstColumn="0" w:firstRowLastColumn="0" w:lastRowFirstColumn="0" w:lastRowLastColumn="0"/>
+            <w:tcW w:w="738" w:type="dxa"/>
+            <w:shd w:val="clear" w:color="auto" w:fill="FFFFFF" w:themeFill="background1"/>
+          </w:tcPr>
+          <w:p>
+            <w:pPr>
+              <w:spacing w:line="276" w:lineRule="auto"/>
+            </w:pPr>
+            <w:r>
+              <w:t>3</w:t>
+            </w:r>
+          </w:p>
+        </w:tc>
+        <w:tc>
+          <w:tcPr>
+            <w:tcW w:w="1440" w:type="dxa"/>
+            <w:shd w:val="clear" w:color="auto" w:fill="FFFFFF" w:themeFill="background1"/>
+          </w:tcPr>
+          <w:p>
+            <w:pPr>
+              <w:spacing w:line="276" w:lineRule="auto"/>
+              <w:cnfStyle w:val="000000010000" w:firstRow="0" w:lastRow="0" w:firstColumn="0" w:lastColumn="0" w:oddVBand="0" w:evenVBand="0" w:oddHBand="0" w:evenHBand="1" w:firstRowFirstColumn="0" w:firstRowLastColumn="0" w:lastRowFirstColumn="0" w:lastRowLastColumn="0"/>
+              <w:rPr>
+                <w:sz w:val="22"/>
+              </w:rPr>
+            </w:pPr>
+            <w:r>
+              <w:rPr>
+                <w:sz w:val="22"/>
+              </w:rPr>
+              <w:t xml:space="preserve"> Security Functionality  </w:t>
+            </w:r>
+          </w:p>
+        </w:tc>
+        <w:tc>
+          <w:tcPr>
+            <w:tcW w:w="1440" w:type="dxa"/>
+            <w:shd w:val="clear" w:color="auto" w:fill="FFFFFF" w:themeFill="background1"/>
+          </w:tcPr>
+          <w:p>
+            <w:pPr>
+              <w:spacing w:line="276" w:lineRule="auto"/>
+              <w:cnfStyle w:val="000000010000" w:firstRow="0" w:lastRow="0" w:firstColumn="0" w:lastColumn="0" w:oddVBand="0" w:evenVBand="0" w:oddHBand="0" w:evenHBand="1" w:firstRowFirstColumn="0" w:firstRowLastColumn="0" w:lastRowFirstColumn="0" w:lastRowLastColumn="0"/>
+              <w:rPr>
+                <w:sz w:val="22"/>
+              </w:rPr>
+            </w:pPr>
+            <w:r>
+              <w:rPr>
+                <w:sz w:val="22"/>
+              </w:rPr>
+              <w:t>Verify that your password and confirm password fields are functioning properly</w:t>
+            </w:r>
+          </w:p>
+          <w:p>
+            <w:pPr>
+              <w:spacing w:line="276" w:lineRule="auto"/>
+              <w:cnfStyle w:val="000000010000" w:firstRow="0" w:lastRow="0" w:firstColumn="0" w:lastColumn="0" w:oddVBand="0" w:evenVBand="0" w:oddHBand="0" w:evenHBand="1" w:firstRowFirstColumn="0" w:firstRowLastColumn="0" w:lastRowFirstColumn="0" w:lastRowLastColumn="0"/>
+              <w:rPr>
+                <w:sz w:val="22"/>
+              </w:rPr>
+            </w:pPr>
+          </w:p>
+          <w:p>
+            <w:pPr>
+              <w:spacing w:line="276" w:lineRule="auto"/>
+              <w:cnfStyle w:val="000000010000" w:firstRow="0" w:lastRow="0" w:firstColumn="0" w:lastColumn="0" w:oddVBand="0" w:evenVBand="0" w:oddHBand="0" w:evenHBand="1" w:firstRowFirstColumn="0" w:firstRowLastColumn="0" w:lastRowFirstColumn="0" w:lastRowLastColumn="0"/>
+              <w:rPr>
+                <w:sz w:val="22"/>
+              </w:rPr>
+            </w:pPr>
+          </w:p>
+          <w:p>
+            <w:pPr>
+              <w:spacing w:line="276" w:lineRule="auto"/>
+              <w:cnfStyle w:val="000000010000" w:firstRow="0" w:lastRow="0" w:firstColumn="0" w:lastColumn="0" w:oddVBand="0" w:evenVBand="0" w:oddHBand="0" w:evenHBand="1" w:firstRowFirstColumn="0" w:firstRowLastColumn="0" w:lastRowFirstColumn="0" w:lastRowLastColumn="0"/>
+              <w:rPr>
+                <w:sz w:val="22"/>
+              </w:rPr>
+            </w:pPr>
+          </w:p>
+          <w:p>
+            <w:pPr>
+              <w:spacing w:line="276" w:lineRule="auto"/>
+              <w:cnfStyle w:val="000000010000" w:firstRow="0" w:lastRow="0" w:firstColumn="0" w:lastColumn="0" w:oddVBand="0" w:evenVBand="0" w:oddHBand="0" w:evenHBand="1" w:firstRowFirstColumn="0" w:firstRowLastColumn="0" w:lastRowFirstColumn="0" w:lastRowLastColumn="0"/>
+              <w:rPr>
+                <w:sz w:val="22"/>
+              </w:rPr>
+            </w:pPr>
+          </w:p>
+          <w:p>
+            <w:pPr>
+              <w:spacing w:line="276" w:lineRule="auto"/>
+              <w:cnfStyle w:val="000000010000" w:firstRow="0" w:lastRow="0" w:firstColumn="0" w:lastColumn="0" w:oddVBand="0" w:evenVBand="0" w:oddHBand="0" w:evenHBand="1" w:firstRowFirstColumn="0" w:firstRowLastColumn="0" w:lastRowFirstColumn="0" w:lastRowLastColumn="0"/>
+              <w:rPr>
+                <w:sz w:val="22"/>
+              </w:rPr>
+            </w:pPr>
+          </w:p>
+          <w:p>
+            <w:pPr>
+              <w:spacing w:line="276" w:lineRule="auto"/>
+              <w:cnfStyle w:val="000000010000" w:firstRow="0" w:lastRow="0" w:firstColumn="0" w:lastColumn="0" w:oddVBand="0" w:evenVBand="0" w:oddHBand="0" w:evenHBand="1" w:firstRowFirstColumn="0" w:firstRowLastColumn="0" w:lastRowFirstColumn="0" w:lastRowLastColumn="0"/>
+              <w:rPr>
+                <w:sz w:val="22"/>
+              </w:rPr>
+            </w:pPr>
+          </w:p>
+          <w:p>
+            <w:pPr>
+              <w:spacing w:line="276" w:lineRule="auto"/>
+              <w:cnfStyle w:val="000000010000" w:firstRow="0" w:lastRow="0" w:firstColumn="0" w:lastColumn="0" w:oddVBand="0" w:evenVBand="0" w:oddHBand="0" w:evenHBand="1" w:firstRowFirstColumn="0" w:firstRowLastColumn="0" w:lastRowFirstColumn="0" w:lastRowLastColumn="0"/>
+              <w:rPr>
+                <w:sz w:val="22"/>
+              </w:rPr>
+            </w:pPr>
+          </w:p>
+          <w:p>
+            <w:pPr>
+              <w:spacing w:line="276" w:lineRule="auto"/>
+              <w:cnfStyle w:val="000000010000" w:firstRow="0" w:lastRow="0" w:firstColumn="0" w:lastColumn="0" w:oddVBand="0" w:evenVBand="0" w:oddHBand="0" w:evenHBand="1" w:firstRowFirstColumn="0" w:firstRowLastColumn="0" w:lastRowFirstColumn="0" w:lastRowLastColumn="0"/>
+              <w:rPr>
+                <w:sz w:val="22"/>
+              </w:rPr>
+            </w:pPr>
+          </w:p>
+          <w:p>
+            <w:pPr>
+              <w:spacing w:line="276" w:lineRule="auto"/>
+              <w:cnfStyle w:val="000000010000" w:firstRow="0" w:lastRow="0" w:firstColumn="0" w:lastColumn="0" w:oddVBand="0" w:evenVBand="0" w:oddHBand="0" w:evenHBand="1" w:firstRowFirstColumn="0" w:firstRowLastColumn="0" w:lastRowFirstColumn="0" w:lastRowLastColumn="0"/>
+              <w:rPr>
+                <w:sz w:val="22"/>
+              </w:rPr>
+            </w:pPr>
+          </w:p>
+          <w:p>
+            <w:pPr>
+              <w:spacing w:line="276" w:lineRule="auto"/>
+              <w:cnfStyle w:val="000000010000" w:firstRow="0" w:lastRow="0" w:firstColumn="0" w:lastColumn="0" w:oddVBand="0" w:evenVBand="0" w:oddHBand="0" w:evenHBand="1" w:firstRowFirstColumn="0" w:firstRowLastColumn="0" w:lastRowFirstColumn="0" w:lastRowLastColumn="0"/>
+              <w:rPr>
+                <w:sz w:val="22"/>
+              </w:rPr>
+            </w:pPr>
+          </w:p>
+          <w:p>
+            <w:pPr>
+              <w:spacing w:line="276" w:lineRule="auto"/>
+              <w:cnfStyle w:val="000000010000" w:firstRow="0" w:lastRow="0" w:firstColumn="0" w:lastColumn="0" w:oddVBand="0" w:evenVBand="0" w:oddHBand="0" w:evenHBand="1" w:firstRowFirstColumn="0" w:firstRowLastColumn="0" w:lastRowFirstColumn="0" w:lastRowLastColumn="0"/>
+              <w:rPr>
+                <w:sz w:val="22"/>
+              </w:rPr>
+            </w:pPr>
+          </w:p>
+          <w:p>
+            <w:pPr>
+              <w:spacing w:line="276" w:lineRule="auto"/>
+              <w:cnfStyle w:val="000000010000" w:firstRow="0" w:lastRow="0" w:firstColumn="0" w:lastColumn="0" w:oddVBand="0" w:evenVBand="0" w:oddHBand="0" w:evenHBand="1" w:firstRowFirstColumn="0" w:firstRowLastColumn="0" w:lastRowFirstColumn="0" w:lastRowLastColumn="0"/>
+              <w:rPr>
+                <w:sz w:val="22"/>
+              </w:rPr>
+            </w:pPr>
+          </w:p>
+        </w:tc>
+        <w:tc>
+          <w:tcPr>
+            <w:tcW w:w="2250" w:type="dxa"/>
+            <w:shd w:val="clear" w:color="auto" w:fill="FFFFFF" w:themeFill="background1"/>
+          </w:tcPr>
+          <w:p>
+            <w:pPr>
+              <w:spacing w:line="276" w:lineRule="auto"/>
+              <w:cnfStyle w:val="000000010000" w:firstRow="0" w:lastRow="0" w:firstColumn="0" w:lastColumn="0" w:oddVBand="0" w:evenVBand="0" w:oddHBand="0" w:evenHBand="1" w:firstRowFirstColumn="0" w:firstRowLastColumn="0" w:lastRowFirstColumn="0" w:lastRowLastColumn="0"/>
+              <w:rPr>
+                <w:sz w:val="22"/>
+              </w:rPr>
+            </w:pPr>
+            <w:r>
+              <w:rPr>
+                <w:sz w:val="22"/>
+              </w:rPr>
+              <w:lastRenderedPageBreak/>
+              <w:t>Username: patient2</w:t>
+            </w:r>
+          </w:p>
+          <w:p>
+            <w:pPr>
+              <w:spacing w:line="276" w:lineRule="auto"/>
+              <w:cnfStyle w:val="000000010000" w:firstRow="0" w:lastRow="0" w:firstColumn="0" w:lastColumn="0" w:oddVBand="0" w:evenVBand="0" w:oddHBand="0" w:evenHBand="1" w:firstRowFirstColumn="0" w:firstRowLastColumn="0" w:lastRowFirstColumn="0" w:lastRowLastColumn="0"/>
+              <w:rPr>
+                <w:sz w:val="22"/>
+              </w:rPr>
+            </w:pPr>
+            <w:r>
+              <w:rPr>
+                <w:sz w:val="22"/>
+              </w:rPr>
+              <w:t>Password: abc</w:t>
+            </w:r>
+          </w:p>
+          <w:p>
+            <w:pPr>
+              <w:spacing w:line="276" w:lineRule="auto"/>
+              <w:cnfStyle w:val="000000010000" w:firstRow="0" w:lastRow="0" w:firstColumn="0" w:lastColumn="0" w:oddVBand="0" w:evenVBand="0" w:oddHBand="0" w:evenHBand="1" w:firstRowFirstColumn="0" w:firstRowLastColumn="0" w:lastRowFirstColumn="0" w:lastRowLastColumn="0"/>
+              <w:rPr>
+                <w:sz w:val="22"/>
+              </w:rPr>
+            </w:pPr>
+            <w:r>
+              <w:rPr>
+                <w:sz w:val="22"/>
+              </w:rPr>
+              <w:t>Confirm Password: a</w:t>
+            </w:r>
+          </w:p>
+        </w:tc>
+        <w:tc>
+          <w:tcPr>
+            <w:tcW w:w="1681" w:type="dxa"/>
+            <w:shd w:val="clear" w:color="auto" w:fill="FFFFFF" w:themeFill="background1"/>
+          </w:tcPr>
+          <w:p>
+            <w:pPr>
+              <w:spacing w:line="276" w:lineRule="auto"/>
+              <w:cnfStyle w:val="000000010000" w:firstRow="0" w:lastRow="0" w:firstColumn="0" w:lastColumn="0" w:oddVBand="0" w:evenVBand="0" w:oddHBand="0" w:evenHBand="1" w:firstRowFirstColumn="0" w:firstRowLastColumn="0" w:lastRowFirstColumn="0" w:lastRowLastColumn="0"/>
+              <w:rPr>
+                <w:sz w:val="22"/>
+              </w:rPr>
+            </w:pPr>
+            <w:r>
+              <w:rPr>
+                <w:sz w:val="22"/>
+              </w:rPr>
+              <w:t xml:space="preserve">Patient2’s credentials won't be updated since password does not match confirm password  </w:t>
+            </w:r>
+          </w:p>
+          <w:p>
+            <w:pPr>
+              <w:spacing w:line="276" w:lineRule="auto"/>
+              <w:cnfStyle w:val="000000010000" w:firstRow="0" w:lastRow="0" w:firstColumn="0" w:lastColumn="0" w:oddVBand="0" w:evenVBand="0" w:oddHBand="0" w:evenHBand="1" w:firstRowFirstColumn="0" w:firstRowLastColumn="0" w:lastRowFirstColumn="0" w:lastRowLastColumn="0"/>
+              <w:rPr>
+                <w:sz w:val="22"/>
+              </w:rPr>
+            </w:pPr>
+          </w:p>
+          <w:p>
+            <w:pPr>
+              <w:spacing w:line="276" w:lineRule="auto"/>
+              <w:cnfStyle w:val="000000010000" w:firstRow="0" w:lastRow="0" w:firstColumn="0" w:lastColumn="0" w:oddVBand="0" w:evenVBand="0" w:oddHBand="0" w:evenHBand="1" w:firstRowFirstColumn="0" w:firstRowLastColumn="0" w:lastRowFirstColumn="0" w:lastRowLastColumn="0"/>
+              <w:rPr>
+                <w:sz w:val="22"/>
+              </w:rPr>
+            </w:pPr>
+            <w:r>
+              <w:rPr>
+                <w:sz w:val="22"/>
+              </w:rPr>
+              <w:t>Error Message:</w:t>
+            </w:r>
+          </w:p>
+          <w:p>
+            <w:pPr>
+              <w:spacing w:line="276" w:lineRule="auto"/>
+              <w:cnfStyle w:val="000000010000" w:firstRow="0" w:lastRow="0" w:firstColumn="0" w:lastColumn="0" w:oddVBand="0" w:evenVBand="0" w:oddHBand="0" w:evenHBand="1" w:firstRowFirstColumn="0" w:firstRowLastColumn="0" w:lastRowFirstColumn="0" w:lastRowLastColumn="0"/>
+              <w:rPr>
+                <w:sz w:val="22"/>
+              </w:rPr>
+            </w:pPr>
+            <w:r>
+              <w:rPr>
+                <w:sz w:val="22"/>
+              </w:rPr>
+              <w:t>Confirm Password does not match</w:t>
+            </w:r>
+          </w:p>
+          <w:p>
+            <w:pPr>
+              <w:spacing w:line="276" w:lineRule="auto"/>
+              <w:cnfStyle w:val="000000010000" w:firstRow="0" w:lastRow="0" w:firstColumn="0" w:lastColumn="0" w:oddVBand="0" w:evenVBand="0" w:oddHBand="0" w:evenHBand="1" w:firstRowFirstColumn="0" w:firstRowLastColumn="0" w:lastRowFirstColumn="0" w:lastRowLastColumn="0"/>
+              <w:rPr>
+                <w:sz w:val="22"/>
+              </w:rPr>
+            </w:pPr>
+          </w:p>
+        </w:tc>
+        <w:tc>
+          <w:tcPr>
+            <w:tcW w:w="1044" w:type="dxa"/>
+            <w:shd w:val="clear" w:color="auto" w:fill="FFFFFF" w:themeFill="background1"/>
+          </w:tcPr>
+          <w:p>
+            <w:pPr>
+              <w:spacing w:line="276" w:lineRule="auto"/>
+              <w:cnfStyle w:val="000000010000" w:firstRow="0" w:lastRow="0" w:firstColumn="0" w:lastColumn="0" w:oddVBand="0" w:evenVBand="0" w:oddHBand="0" w:evenHBand="1" w:firstRowFirstColumn="0" w:firstRowLastColumn="0" w:lastRowFirstColumn="0" w:lastRowLastColumn="0"/>
+              <w:rPr>
+                <w:b/>
+                <w:sz w:val="22"/>
+              </w:rPr>
+            </w:pPr>
+            <w:r>
+              <w:rPr>
+                <w:sz w:val="22"/>
+              </w:rPr>
+              <w:t>PASS</w:t>
+            </w:r>
+          </w:p>
+        </w:tc>
+        <w:tc>
+          <w:tcPr>
+            <w:tcW w:w="1505" w:type="dxa"/>
+            <w:shd w:val="clear" w:color="auto" w:fill="FFFFFF" w:themeFill="background1"/>
+          </w:tcPr>
+          <w:p>
+            <w:pPr>
+              <w:spacing w:line="276" w:lineRule="auto"/>
+              <w:cnfStyle w:val="000000010000" w:firstRow="0" w:lastRow="0" w:firstColumn="0" w:lastColumn="0" w:oddVBand="0" w:evenVBand="0" w:oddHBand="0" w:evenHBand="1" w:firstRowFirstColumn="0" w:firstRowLastColumn="0" w:lastRowFirstColumn="0" w:lastRowLastColumn="0"/>
+              <w:rPr>
+                <w:sz w:val="22"/>
+              </w:rPr>
+            </w:pPr>
+            <w:r>
+              <w:rPr>
+                <w:sz w:val="22"/>
+              </w:rPr>
+              <w:t>PASS</w:t>
+            </w:r>
+          </w:p>
+        </w:tc>
+      </w:tr>
+    </w:tbl>
+    <w:p>
+      <w:pPr>
+        <w:spacing w:line="276" w:lineRule="auto"/>
+        <w:ind w:left="1800"/>
+      </w:pPr>
     </w:p>
     <w:p>
       <w:pPr>
-        <w:pStyle w:val="ListParagraph"/>
-        <w:numPr>
-          <w:ilvl w:val="1"/>
-          <w:numId w:val="21"/>
-        </w:numPr>
         <w:spacing w:line="276" w:lineRule="auto"/>
-        <w:rPr>
-          <w:rFonts w:ascii="Times New Roman" w:hAnsi="Times New Roman" w:cs="Times New Roman"/>
-        </w:rPr>
-      </w:pPr>
-      <w:r>
-        <w:t xml:space="preserve">Feature to be tested: max 0.5 page </w:t>
-      </w:r>
-    </w:p>
-    <w:p>
-      <w:pPr>
-        <w:pStyle w:val="ListParagraph"/>
-        <w:numPr>
-          <w:ilvl w:val="1"/>
-          <w:numId w:val="21"/>
-        </w:numPr>
-        <w:spacing w:line="276" w:lineRule="auto"/>
-        <w:rPr>
-          <w:rFonts w:ascii="Times New Roman" w:hAnsi="Times New Roman" w:cs="Times New Roman"/>
-        </w:rPr>
-      </w:pPr>
-      <w:r>
-        <w:t>Actual test cases: 3 test cases and results of testi</w:t>
-      </w:r>
-      <w:r>
-        <w:t xml:space="preserve">ng them on your system: 1 page </w:t>
-      </w:r>
-    </w:p>
-    <w:p>
-      <w:pPr>
-        <w:spacing w:line="276" w:lineRule="auto"/>
-        <w:ind w:left="1800"/>
-      </w:pPr>
-      <w:r>
-        <w:t xml:space="preserve"> You must provide test plan and test summary in the format (e.g. form) allowing easy reading and analysis by management e.g. in a table format like presented in the lecture. </w:t>
-      </w:r>
-    </w:p>
-    <w:p>
-      <w:pPr>
-        <w:spacing w:line="276" w:lineRule="auto"/>
-        <w:ind w:left="1800"/>
-      </w:pPr>
-      <w:r>
-        <w:t xml:space="preserve">Suggested format for QA Table columns are: test #; test title; test description; test input; expected correct output; test results (PASS or FAIL for each tested browser) </w:t>
-      </w:r>
-    </w:p>
-    <w:p>
-      <w:pPr>
-        <w:pStyle w:val="ListParagraph"/>
-        <w:numPr>
-          <w:ilvl w:val="1"/>
-          <w:numId w:val="21"/>
-        </w:numPr>
-        <w:spacing w:line="276" w:lineRule="auto"/>
-        <w:rPr>
-          <w:rFonts w:ascii="Times New Roman" w:hAnsi="Times New Roman" w:cs="Times New Roman"/>
-        </w:rPr>
-      </w:pPr>
-      <w:r>
-        <w:t>Perform the testing as per plan above and reco</w:t>
-      </w:r>
-      <w:r>
-        <w:t>rd the results in a form above.</w:t>
-      </w:r>
-    </w:p>
-    <w:p>
-      <w:pPr>
-        <w:pStyle w:val="ListParagraph"/>
-        <w:numPr>
-          <w:ilvl w:val="1"/>
-          <w:numId w:val="21"/>
-        </w:numPr>
-        <w:spacing w:line="276" w:lineRule="auto"/>
-        <w:rPr>
-          <w:rFonts w:ascii="Times New Roman" w:hAnsi="Times New Roman" w:cs="Times New Roman"/>
-        </w:rPr>
-      </w:pPr>
-      <w:r>
-        <w:t>Apply the above test on 2 browsers of different type and record it in the above table</w:t>
-      </w:r>
+      </w:pPr>
     </w:p>
     <w:p>
       <w:pPr>
@@ -3620,30 +5625,23 @@
           <w:bCs/>
         </w:rPr>
       </w:pPr>
+      <w:bookmarkStart w:id="3" w:name="_Toc87904775"/>
       <w:r>
         <w:rPr>
           <w:rFonts w:ascii="Times New Roman" w:hAnsi="Times New Roman" w:cs="Times New Roman"/>
           <w:b/>
           <w:bCs/>
         </w:rPr>
-        <w:t xml:space="preserve">Code Review </w:t>
-      </w:r>
-    </w:p>
-    <w:p>
-      <w:pPr>
-        <w:spacing w:line="276" w:lineRule="auto"/>
-      </w:pPr>
-      <w:r>
-        <w:t xml:space="preserve">By now you should have chosen a coding style. In the report state what coding style you chose. </w:t>
-      </w:r>
-    </w:p>
-    <w:p>
-      <w:pPr>
-        <w:spacing w:line="276" w:lineRule="auto"/>
-      </w:pPr>
-      <w:r>
-        <w:lastRenderedPageBreak/>
-        <w:t xml:space="preserve">Chose the code (substantial portion of it) related to the feature you used for QA and usability test. You need to submit an example of the code (or part of it – 2 pages or so MAX) for its function to be peer reviewed, and document this as follows: </w:t>
+        <w:t>Code Review</w:t>
+      </w:r>
+      <w:bookmarkEnd w:id="3"/>
+      <w:r>
+        <w:rPr>
+          <w:rFonts w:ascii="Times New Roman" w:hAnsi="Times New Roman" w:cs="Times New Roman"/>
+          <w:b/>
+          <w:bCs/>
+        </w:rPr>
+        <w:t xml:space="preserve"> </w:t>
       </w:r>
     </w:p>
     <w:p>
@@ -3656,67 +5654,132 @@
         <w:pStyle w:val="ListParagraph"/>
         <w:numPr>
           <w:ilvl w:val="0"/>
-          <w:numId w:val="22"/>
+          <w:numId w:val="43"/>
         </w:numPr>
         <w:spacing w:line="276" w:lineRule="auto"/>
-      </w:pPr>
-      <w:r>
-        <w:t xml:space="preserve"> One team member should submit code to other team member(s) for peer review. </w:t>
-      </w:r>
+        <w:rPr>
+          <w:rFonts w:ascii="Times New Roman" w:hAnsi="Times New Roman" w:cs="Times New Roman"/>
+        </w:rPr>
+      </w:pPr>
+      <w:r>
+        <w:rPr>
+          <w:rFonts w:ascii="Times New Roman" w:hAnsi="Times New Roman" w:cs="Times New Roman"/>
+        </w:rPr>
+        <w:t>Prove of communication:</w:t>
+      </w:r>
+    </w:p>
+    <w:p>
+      <w:pPr>
+        <w:spacing w:line="276" w:lineRule="auto"/>
+      </w:pPr>
+      <w:r>
+        <w:rPr>
+          <w:noProof/>
+        </w:rPr>
+        <w:drawing>
+          <wp:inline distT="0" distB="0" distL="0" distR="0" wp14:anchorId="2C7FEE11" wp14:editId="42398331">
+            <wp:extent cx="5943600" cy="2606040"/>
+            <wp:effectExtent l="0" t="0" r="0" b="3810"/>
+            <wp:docPr id="2" name="Picture 2" descr="Description: Graphical user interface, text, application, email&#10;&#10;Description automatically generated"/>
+            <wp:cNvGraphicFramePr>
+              <a:graphicFrameLocks xmlns:a="http://schemas.openxmlformats.org/drawingml/2006/main" noChangeAspect="1"/>
+            </wp:cNvGraphicFramePr>
+            <a:graphic xmlns:a="http://schemas.openxmlformats.org/drawingml/2006/main">
+              <a:graphicData uri="http://schemas.openxmlformats.org/drawingml/2006/picture">
+                <pic:pic xmlns:pic="http://schemas.openxmlformats.org/drawingml/2006/picture">
+                  <pic:nvPicPr>
+                    <pic:cNvPr id="0" name="Picture 2" descr="Description: Graphical user interface, text, application, email&#10;&#10;Description automatically generated"/>
+                    <pic:cNvPicPr>
+                      <a:picLocks noChangeAspect="1" noChangeArrowheads="1"/>
+                    </pic:cNvPicPr>
+                  </pic:nvPicPr>
+                  <pic:blipFill>
+                    <a:blip r:embed="rId11">
+                      <a:extLst>
+                        <a:ext uri="{28A0092B-C50C-407E-A947-70E740481C1C}">
+                          <a14:useLocalDpi xmlns:a14="http://schemas.microsoft.com/office/drawing/2010/main" val="0"/>
+                        </a:ext>
+                      </a:extLst>
+                    </a:blip>
+                    <a:srcRect/>
+                    <a:stretch>
+                      <a:fillRect/>
+                    </a:stretch>
+                  </pic:blipFill>
+                  <pic:spPr bwMode="auto">
+                    <a:xfrm>
+                      <a:off x="0" y="0"/>
+                      <a:ext cx="5943600" cy="2606040"/>
+                    </a:xfrm>
+                    <a:prstGeom prst="rect">
+                      <a:avLst/>
+                    </a:prstGeom>
+                    <a:noFill/>
+                    <a:ln>
+                      <a:noFill/>
+                    </a:ln>
+                  </pic:spPr>
+                </pic:pic>
+              </a:graphicData>
+            </a:graphic>
+          </wp:inline>
+        </w:drawing>
+      </w:r>
+    </w:p>
+    <w:p>
+      <w:pPr>
+        <w:spacing w:line="276" w:lineRule="auto"/>
+      </w:pPr>
+    </w:p>
+    <w:p>
+      <w:pPr>
+        <w:spacing w:line="276" w:lineRule="auto"/>
+      </w:pPr>
+    </w:p>
+    <w:p>
+      <w:pPr>
+        <w:spacing w:line="276" w:lineRule="auto"/>
+      </w:pPr>
     </w:p>
     <w:p>
       <w:pPr>
         <w:pStyle w:val="ListParagraph"/>
         <w:numPr>
           <w:ilvl w:val="0"/>
-          <w:numId w:val="22"/>
+          <w:numId w:val="43"/>
         </w:numPr>
         <w:spacing w:line="276" w:lineRule="auto"/>
-      </w:pPr>
-      <w:r>
-        <w:t xml:space="preserve">Peer review should be performed by other group member(s) (1 review is OK). </w:t>
+        <w:rPr>
+          <w:rFonts w:ascii="Times New Roman" w:hAnsi="Times New Roman" w:cs="Times New Roman"/>
+        </w:rPr>
+      </w:pPr>
+      <w:r>
+        <w:rPr>
+          <w:rFonts w:ascii="Times New Roman" w:hAnsi="Times New Roman" w:cs="Times New Roman"/>
+        </w:rPr>
+        <w:t>Link for reviewed and commented file:</w:t>
       </w:r>
     </w:p>
     <w:p>
       <w:pPr>
-        <w:pStyle w:val="ListParagraph"/>
-        <w:numPr>
-          <w:ilvl w:val="0"/>
-          <w:numId w:val="22"/>
-        </w:numPr>
         <w:spacing w:line="276" w:lineRule="auto"/>
       </w:pPr>
       <w:r>
-        <w:t xml:space="preserve">Peer review is to be done by e-mail and comments are to be included in the code </w:t>
-      </w:r>
+        <w:tab/>
+      </w:r>
+      <w:hyperlink r:id="rId12" w:history="1">
+        <w:r>
+          <w:rPr>
+            <w:rStyle w:val="Hyperlink"/>
+          </w:rPr>
+          <w:t>https://github.com/nhatrangtrannt/cen4010_fa21_g22/tree/main/Documents/Code%20review</w:t>
+        </w:r>
+      </w:hyperlink>
     </w:p>
     <w:p>
       <w:pPr>
-        <w:pStyle w:val="ListParagraph"/>
-        <w:numPr>
-          <w:ilvl w:val="0"/>
-          <w:numId w:val="22"/>
-        </w:numPr>
         <w:spacing w:line="276" w:lineRule="auto"/>
       </w:pPr>
-      <w:r>
-        <w:t xml:space="preserve"> Submit listing containing the peer review and commented code and communication related to this in your Milestone 4 document</w:t>
-      </w:r>
-    </w:p>
-    <w:p>
-      <w:pPr>
-        <w:pStyle w:val="ListParagraph"/>
-        <w:spacing w:line="276" w:lineRule="auto"/>
-      </w:pPr>
-    </w:p>
-    <w:p>
-      <w:pPr>
-        <w:spacing w:line="276" w:lineRule="auto"/>
-        <w:ind w:left="360"/>
-      </w:pPr>
-      <w:r>
-        <w:t xml:space="preserve"> Important: It is critical that code reviews are friendly and helpful, intended to help and education, and not to criticize. It is strongly suggested that you use peer review in the development of the whole system.</w:t>
-      </w:r>
     </w:p>
     <w:p>
       <w:pPr>
@@ -3732,6 +5795,7 @@
           <w:bCs/>
         </w:rPr>
       </w:pPr>
+      <w:bookmarkStart w:id="4" w:name="_Toc87904776"/>
       <w:r>
         <w:rPr>
           <w:rFonts w:ascii="Times New Roman" w:hAnsi="Times New Roman" w:cs="Times New Roman"/>
@@ -3740,8 +5804,21 @@
         </w:rPr>
         <w:t>Self-check on best practices for security – ½ page</w:t>
       </w:r>
+      <w:bookmarkEnd w:id="4"/>
+      <w:r>
+        <w:rPr>
+          <w:rFonts w:ascii="Times New Roman" w:hAnsi="Times New Roman" w:cs="Times New Roman"/>
+          <w:b/>
+          <w:bCs/>
+        </w:rPr>
+        <w:t xml:space="preserve"> </w:t>
+      </w:r>
     </w:p>
-    <w:p/>
+    <w:p>
+      <w:pPr>
+        <w:spacing w:line="276" w:lineRule="auto"/>
+      </w:pPr>
+    </w:p>
     <w:p>
       <w:pPr>
         <w:pStyle w:val="ListParagraph"/>
@@ -3750,9 +5827,36 @@
           <w:numId w:val="23"/>
         </w:numPr>
         <w:spacing w:line="276" w:lineRule="auto"/>
-      </w:pPr>
-      <w:r>
+        <w:rPr>
+          <w:rFonts w:ascii="Times New Roman" w:hAnsi="Times New Roman" w:cs="Times New Roman"/>
+        </w:rPr>
+      </w:pPr>
+      <w:r>
+        <w:rPr>
+          <w:rFonts w:ascii="Times New Roman" w:hAnsi="Times New Roman" w:cs="Times New Roman"/>
+        </w:rPr>
         <w:t xml:space="preserve">List major assets you are protecting </w:t>
+      </w:r>
+    </w:p>
+    <w:p>
+      <w:pPr>
+        <w:pStyle w:val="ListParagraph"/>
+        <w:spacing w:line="276" w:lineRule="auto"/>
+        <w:rPr>
+          <w:rFonts w:ascii="Times New Roman" w:hAnsi="Times New Roman" w:cs="Times New Roman"/>
+        </w:rPr>
+      </w:pPr>
+      <w:r>
+        <w:rPr>
+          <w:rFonts w:ascii="Times New Roman" w:hAnsi="Times New Roman" w:cs="Times New Roman"/>
+        </w:rPr>
+        <w:t xml:space="preserve">Usernames and </w:t>
+      </w:r>
+      <w:r>
+        <w:rPr>
+          <w:rFonts w:ascii="Times New Roman" w:hAnsi="Times New Roman" w:cs="Times New Roman"/>
+        </w:rPr>
+        <w:t>Passwords</w:t>
       </w:r>
     </w:p>
     <w:p>
@@ -3763,9 +5867,119 @@
           <w:numId w:val="23"/>
         </w:numPr>
         <w:spacing w:line="276" w:lineRule="auto"/>
-      </w:pPr>
-      <w:r>
+        <w:rPr>
+          <w:rFonts w:ascii="Times New Roman" w:hAnsi="Times New Roman" w:cs="Times New Roman"/>
+        </w:rPr>
+      </w:pPr>
+      <w:r>
+        <w:rPr>
+          <w:rFonts w:ascii="Times New Roman" w:hAnsi="Times New Roman" w:cs="Times New Roman"/>
+        </w:rPr>
         <w:t xml:space="preserve">Confirm that you encrypt password in the DB </w:t>
+      </w:r>
+    </w:p>
+    <w:p>
+      <w:pPr>
+        <w:spacing w:line="276" w:lineRule="auto"/>
+        <w:ind w:left="720"/>
+      </w:pPr>
+      <w:r>
+        <w:t>Passwords are encrypted using</w:t>
+      </w:r>
+    </w:p>
+    <w:p>
+      <w:pPr>
+        <w:spacing w:line="276" w:lineRule="auto"/>
+        <w:ind w:left="720"/>
+      </w:pPr>
+      <w:r>
+        <w:lastRenderedPageBreak/>
+        <w:t>$</w:t>
+      </w:r>
+      <w:proofErr w:type="spellStart"/>
+      <w:r>
+        <w:t>hashedpassword</w:t>
+      </w:r>
+      <w:proofErr w:type="spellEnd"/>
+      <w:r>
+        <w:t xml:space="preserve"> = </w:t>
+      </w:r>
+      <w:proofErr w:type="spellStart"/>
+      <w:r>
+        <w:t>password_</w:t>
+      </w:r>
+      <w:proofErr w:type="gramStart"/>
+      <w:r>
+        <w:t>hash</w:t>
+      </w:r>
+      <w:proofErr w:type="spellEnd"/>
+      <w:r>
+        <w:t>(</w:t>
+      </w:r>
+      <w:proofErr w:type="gramEnd"/>
+      <w:r>
+        <w:t xml:space="preserve">$password, PASSWORD_DEFAULT);   </w:t>
+      </w:r>
+      <w:r>
+        <w:rPr>
+          <w:noProof/>
+        </w:rPr>
+        <w:drawing>
+          <wp:inline distT="0" distB="0" distL="0" distR="0" wp14:anchorId="5006C882" wp14:editId="2F4713C5">
+            <wp:extent cx="5562600" cy="1003986"/>
+            <wp:effectExtent l="0" t="0" r="0" b="5715"/>
+            <wp:docPr id="1" name="Picture 1" descr="C:\Classes\Fall 2021\Principles of Software Engineering\Project Milestones\Milestone 4\a4c10dc7-1294-448d-be8f-808fe5ff72a7.jpg"/>
+            <wp:cNvGraphicFramePr>
+              <a:graphicFrameLocks xmlns:a="http://schemas.openxmlformats.org/drawingml/2006/main" noChangeAspect="1"/>
+            </wp:cNvGraphicFramePr>
+            <a:graphic xmlns:a="http://schemas.openxmlformats.org/drawingml/2006/main">
+              <a:graphicData uri="http://schemas.openxmlformats.org/drawingml/2006/picture">
+                <pic:pic xmlns:pic="http://schemas.openxmlformats.org/drawingml/2006/picture">
+                  <pic:nvPicPr>
+                    <pic:cNvPr id="0" name="Picture 1" descr="C:\Classes\Fall 2021\Principles of Software Engineering\Project Milestones\Milestone 4\a4c10dc7-1294-448d-be8f-808fe5ff72a7.jpg"/>
+                    <pic:cNvPicPr>
+                      <a:picLocks noChangeAspect="1" noChangeArrowheads="1"/>
+                    </pic:cNvPicPr>
+                  </pic:nvPicPr>
+                  <pic:blipFill>
+                    <a:blip r:embed="rId13">
+                      <a:extLst>
+                        <a:ext uri="{28A0092B-C50C-407E-A947-70E740481C1C}">
+                          <a14:useLocalDpi xmlns:a14="http://schemas.microsoft.com/office/drawing/2010/main" val="0"/>
+                        </a:ext>
+                      </a:extLst>
+                    </a:blip>
+                    <a:srcRect/>
+                    <a:stretch>
+                      <a:fillRect/>
+                    </a:stretch>
+                  </pic:blipFill>
+                  <pic:spPr bwMode="auto">
+                    <a:xfrm>
+                      <a:off x="0" y="0"/>
+                      <a:ext cx="5562600" cy="1003986"/>
+                    </a:xfrm>
+                    <a:prstGeom prst="rect">
+                      <a:avLst/>
+                    </a:prstGeom>
+                    <a:noFill/>
+                    <a:ln>
+                      <a:noFill/>
+                    </a:ln>
+                  </pic:spPr>
+                </pic:pic>
+              </a:graphicData>
+            </a:graphic>
+          </wp:inline>
+        </w:drawing>
+      </w:r>
+    </w:p>
+    <w:p>
+      <w:pPr>
+        <w:spacing w:line="276" w:lineRule="auto"/>
+      </w:pPr>
+      <w:r>
+        <w:tab/>
       </w:r>
     </w:p>
     <w:p>
@@ -3776,18 +5990,290 @@
           <w:numId w:val="23"/>
         </w:numPr>
         <w:spacing w:line="276" w:lineRule="auto"/>
-      </w:pPr>
-      <w:r>
-        <w:t>Confirm Input data validation (list what is being validated and what code you used) – we request that you validate search bar input</w:t>
+        <w:rPr>
+          <w:rFonts w:ascii="Times New Roman" w:hAnsi="Times New Roman" w:cs="Times New Roman"/>
+        </w:rPr>
+      </w:pPr>
+      <w:r>
+        <w:rPr>
+          <w:rFonts w:ascii="Times New Roman" w:hAnsi="Times New Roman" w:cs="Times New Roman"/>
+        </w:rPr>
+        <w:t xml:space="preserve">Confirm Input data validation (list what is being validated and what code you used) – we request that you validate search bar </w:t>
       </w:r>
       <w:proofErr w:type="gramStart"/>
       <w:r>
-        <w:t>;</w:t>
-      </w:r>
-      <w:r>
+        <w:rPr>
+          <w:rFonts w:ascii="Times New Roman" w:hAnsi="Times New Roman" w:cs="Times New Roman"/>
+        </w:rPr>
+        <w:t>input;</w:t>
+      </w:r>
+      <w:r>
+        <w:rPr>
+          <w:rFonts w:ascii="Times New Roman" w:hAnsi="Times New Roman" w:cs="Times New Roman"/>
+        </w:rPr>
         <w:t>.</w:t>
       </w:r>
       <w:proofErr w:type="gramEnd"/>
+    </w:p>
+    <w:p>
+      <w:pPr>
+        <w:pStyle w:val="ListParagraph"/>
+        <w:spacing w:line="276" w:lineRule="auto"/>
+        <w:rPr>
+          <w:rFonts w:ascii="Times New Roman" w:hAnsi="Times New Roman" w:cs="Times New Roman"/>
+        </w:rPr>
+      </w:pPr>
+    </w:p>
+    <w:p>
+      <w:pPr>
+        <w:spacing w:line="276" w:lineRule="auto"/>
+        <w:ind w:left="720"/>
+      </w:pPr>
+      <w:r>
+        <w:t xml:space="preserve">Username Validation: </w:t>
+      </w:r>
+      <w:r>
+        <w:t xml:space="preserve">Verifying the entered username against </w:t>
+      </w:r>
+      <w:r>
+        <w:t>the</w:t>
+      </w:r>
+      <w:r>
+        <w:t xml:space="preserve"> database to ensure that it is not already in use</w:t>
+      </w:r>
+    </w:p>
+    <w:p>
+      <w:pPr>
+        <w:spacing w:line="276" w:lineRule="auto"/>
+        <w:ind w:left="720"/>
+      </w:pPr>
+    </w:p>
+    <w:p>
+      <w:pPr>
+        <w:spacing w:line="276" w:lineRule="auto"/>
+        <w:ind w:left="720"/>
+      </w:pPr>
+      <w:r>
+        <w:t xml:space="preserve">    // Validate username</w:t>
+      </w:r>
+    </w:p>
+    <w:p>
+      <w:pPr>
+        <w:spacing w:line="276" w:lineRule="auto"/>
+        <w:ind w:left="720"/>
+      </w:pPr>
+      <w:r>
+        <w:t xml:space="preserve">    if (empty(trim($_POST["username"])</w:t>
+      </w:r>
+      <w:proofErr w:type="gramStart"/>
+      <w:r>
+        <w:t>)){</w:t>
+      </w:r>
+      <w:proofErr w:type="gramEnd"/>
+    </w:p>
+    <w:p>
+      <w:pPr>
+        <w:spacing w:line="276" w:lineRule="auto"/>
+        <w:ind w:left="720"/>
+      </w:pPr>
+      <w:r>
+        <w:t xml:space="preserve">        $</w:t>
+      </w:r>
+      <w:proofErr w:type="spellStart"/>
+      <w:r>
+        <w:t>usernameError</w:t>
+      </w:r>
+      <w:proofErr w:type="spellEnd"/>
+      <w:r>
+        <w:t xml:space="preserve"> = "Username is required";</w:t>
+      </w:r>
+    </w:p>
+    <w:p>
+      <w:pPr>
+        <w:spacing w:line="276" w:lineRule="auto"/>
+        <w:ind w:left="720"/>
+      </w:pPr>
+      <w:r>
+        <w:t xml:space="preserve">    </w:t>
+      </w:r>
+      <w:proofErr w:type="gramStart"/>
+      <w:r>
+        <w:t>}elseif</w:t>
+      </w:r>
+      <w:proofErr w:type="gramEnd"/>
+      <w:r>
+        <w:t xml:space="preserve"> (!</w:t>
+      </w:r>
+      <w:proofErr w:type="spellStart"/>
+      <w:r>
+        <w:t>preg_match</w:t>
+      </w:r>
+      <w:proofErr w:type="spellEnd"/>
+      <w:r>
+        <w:t>('/^[a-zA-Z0-9_]+$/', trim($_POST["username"]))){</w:t>
+      </w:r>
+    </w:p>
+    <w:p>
+      <w:pPr>
+        <w:spacing w:line="276" w:lineRule="auto"/>
+        <w:ind w:left="720"/>
+      </w:pPr>
+      <w:r>
+        <w:t xml:space="preserve">        $</w:t>
+      </w:r>
+      <w:proofErr w:type="spellStart"/>
+      <w:r>
+        <w:t>usernameError</w:t>
+      </w:r>
+      <w:proofErr w:type="spellEnd"/>
+      <w:r>
+        <w:t xml:space="preserve"> = "Username is not valid";</w:t>
+      </w:r>
+    </w:p>
+    <w:p>
+      <w:pPr>
+        <w:spacing w:line="276" w:lineRule="auto"/>
+        <w:ind w:left="720"/>
+      </w:pPr>
+      <w:r>
+        <w:t xml:space="preserve">    }</w:t>
+      </w:r>
+    </w:p>
+    <w:p>
+      <w:pPr>
+        <w:spacing w:line="276" w:lineRule="auto"/>
+        <w:ind w:left="720"/>
+      </w:pPr>
+      <w:r>
+        <w:t xml:space="preserve">    $</w:t>
+      </w:r>
+      <w:proofErr w:type="spellStart"/>
+      <w:r>
+        <w:t>sql</w:t>
+      </w:r>
+      <w:proofErr w:type="spellEnd"/>
+      <w:r>
+        <w:t xml:space="preserve"> = "SELECT * FROM </w:t>
+      </w:r>
+      <w:proofErr w:type="gramStart"/>
+      <w:r>
+        <w:t>".$</w:t>
+      </w:r>
+      <w:proofErr w:type="gramEnd"/>
+      <w:r>
+        <w:t>table." WHERE username = '$username'";</w:t>
+      </w:r>
+    </w:p>
+    <w:p>
+      <w:pPr>
+        <w:spacing w:line="276" w:lineRule="auto"/>
+        <w:ind w:left="720"/>
+      </w:pPr>
+      <w:r>
+        <w:t xml:space="preserve">    $</w:t>
+      </w:r>
+      <w:proofErr w:type="spellStart"/>
+      <w:r>
+        <w:t>stmt</w:t>
+      </w:r>
+      <w:proofErr w:type="spellEnd"/>
+      <w:r>
+        <w:t xml:space="preserve"> = </w:t>
+      </w:r>
+      <w:proofErr w:type="spellStart"/>
+      <w:r>
+        <w:t>mysqli_query</w:t>
+      </w:r>
+      <w:proofErr w:type="spellEnd"/>
+      <w:r>
+        <w:t>($</w:t>
+      </w:r>
+      <w:proofErr w:type="gramStart"/>
+      <w:r>
+        <w:t>conn,$</w:t>
+      </w:r>
+      <w:proofErr w:type="spellStart"/>
+      <w:proofErr w:type="gramEnd"/>
+      <w:r>
+        <w:t>sql</w:t>
+      </w:r>
+      <w:proofErr w:type="spellEnd"/>
+      <w:r>
+        <w:t>);</w:t>
+      </w:r>
+    </w:p>
+    <w:p>
+      <w:pPr>
+        <w:spacing w:line="276" w:lineRule="auto"/>
+        <w:ind w:left="720"/>
+      </w:pPr>
+    </w:p>
+    <w:p>
+      <w:pPr>
+        <w:spacing w:line="276" w:lineRule="auto"/>
+        <w:ind w:left="720"/>
+      </w:pPr>
+      <w:r>
+        <w:t xml:space="preserve">    if (</w:t>
+      </w:r>
+      <w:proofErr w:type="spellStart"/>
+      <w:r>
+        <w:t>mysqli_num_rows</w:t>
+      </w:r>
+      <w:proofErr w:type="spellEnd"/>
+      <w:r>
+        <w:t>($</w:t>
+      </w:r>
+      <w:proofErr w:type="spellStart"/>
+      <w:r>
+        <w:t>stmt</w:t>
+      </w:r>
+      <w:proofErr w:type="spellEnd"/>
+      <w:r>
+        <w:t xml:space="preserve">) &gt; </w:t>
+      </w:r>
+      <w:proofErr w:type="gramStart"/>
+      <w:r>
+        <w:t>0){</w:t>
+      </w:r>
+      <w:proofErr w:type="gramEnd"/>
+    </w:p>
+    <w:p>
+      <w:pPr>
+        <w:spacing w:line="276" w:lineRule="auto"/>
+        <w:ind w:left="720"/>
+      </w:pPr>
+      <w:r>
+        <w:t xml:space="preserve">        $</w:t>
+      </w:r>
+      <w:proofErr w:type="spellStart"/>
+      <w:r>
+        <w:t>usernameError</w:t>
+      </w:r>
+      <w:proofErr w:type="spellEnd"/>
+      <w:r>
+        <w:t xml:space="preserve"> = "Username is taken.</w:t>
+      </w:r>
+      <w:proofErr w:type="gramStart"/>
+      <w:r>
+        <w:t>";</w:t>
+      </w:r>
+      <w:proofErr w:type="gramEnd"/>
+    </w:p>
+    <w:p>
+      <w:pPr>
+        <w:spacing w:line="276" w:lineRule="auto"/>
+        <w:ind w:left="720"/>
+      </w:pPr>
+      <w:r>
+        <w:t xml:space="preserve">    }</w:t>
+      </w:r>
+    </w:p>
+    <w:p>
+      <w:pPr>
+        <w:spacing w:line="276" w:lineRule="auto"/>
+        <w:ind w:left="720"/>
+      </w:pPr>
     </w:p>
     <w:p>
       <w:pPr>
@@ -3803,7 +6289,7 @@
           <w:bCs/>
         </w:rPr>
       </w:pPr>
-      <w:bookmarkStart w:id="1" w:name="_Toc83733681"/>
+      <w:bookmarkStart w:id="5" w:name="_Toc87904777"/>
       <w:r>
         <w:rPr>
           <w:rFonts w:ascii="Times New Roman" w:hAnsi="Times New Roman" w:cs="Times New Roman"/>
@@ -3812,45 +6298,13 @@
         </w:rPr>
         <w:t>Self-check: Adherence to original Non-functional specs</w:t>
       </w:r>
+      <w:bookmarkEnd w:id="5"/>
     </w:p>
     <w:p>
-      <w:r>
-        <w:t xml:space="preserve">Copy all original non-functional specs as in high level application document published at the very beginning of the class and then for each say </w:t>
-      </w:r>
-      <w:r>
-        <w:rPr>
-          <w:color w:val="FF0000"/>
-        </w:rPr>
-        <w:t xml:space="preserve">DONE </w:t>
-      </w:r>
-      <w:r>
-        <w:t xml:space="preserve">if it is done (which is expected and required); </w:t>
-      </w:r>
-      <w:r>
-        <w:rPr>
-          <w:color w:val="FF0000"/>
-        </w:rPr>
-        <w:t xml:space="preserve">ON TRACK </w:t>
-      </w:r>
-      <w:r>
-        <w:t xml:space="preserve">if it is in the process of being done and you are sure it will be completed on time; or </w:t>
-      </w:r>
-      <w:r>
-        <w:rPr>
-          <w:color w:val="FF0000"/>
-        </w:rPr>
-        <w:t xml:space="preserve">ISSUE </w:t>
-      </w:r>
-      <w:r>
-        <w:t xml:space="preserve">meaning you have some problems and then explain it. </w:t>
-      </w:r>
+      <w:pPr>
+        <w:spacing w:line="276" w:lineRule="auto"/>
+      </w:pPr>
     </w:p>
-    <w:p>
-      <w:r>
-        <w:t>Note: you must adhere to all original non-functional specs as published in the original high-level specification document. Failure to do so may cause reduced grade</w:t>
-      </w:r>
-    </w:p>
-    <w:p/>
     <w:p>
       <w:pPr>
         <w:pStyle w:val="ListParagraph"/>
@@ -3876,6 +6330,19 @@
         </w:rPr>
         <w:t>: loading time should not exceed 1 second for users</w:t>
       </w:r>
+      <w:r>
+        <w:rPr>
+          <w:rFonts w:ascii="Times New Roman" w:hAnsi="Times New Roman" w:cs="Times New Roman"/>
+        </w:rPr>
+        <w:t xml:space="preserve"> </w:t>
+      </w:r>
+      <w:r>
+        <w:rPr>
+          <w:rFonts w:ascii="Times New Roman" w:hAnsi="Times New Roman" w:cs="Times New Roman"/>
+          <w:color w:val="FF0000"/>
+        </w:rPr>
+        <w:t>DONE</w:t>
+      </w:r>
     </w:p>
     <w:p>
       <w:pPr>
@@ -3902,6 +6369,19 @@
         </w:rPr>
         <w:t>: users can access the website 98% of the time without failure</w:t>
       </w:r>
+      <w:r>
+        <w:rPr>
+          <w:rFonts w:ascii="Times New Roman" w:hAnsi="Times New Roman" w:cs="Times New Roman"/>
+        </w:rPr>
+        <w:t xml:space="preserve"> </w:t>
+      </w:r>
+      <w:r>
+        <w:rPr>
+          <w:rFonts w:ascii="Times New Roman" w:hAnsi="Times New Roman" w:cs="Times New Roman"/>
+          <w:color w:val="FF0000"/>
+        </w:rPr>
+        <w:t>DONE</w:t>
+      </w:r>
     </w:p>
     <w:p>
       <w:pPr>
@@ -3928,6 +6408,19 @@
         </w:rPr>
         <w:t>: if problems happen to the website, it should be recovered no more than three days for major ones and 8 hours for minor ones</w:t>
       </w:r>
+      <w:r>
+        <w:rPr>
+          <w:rFonts w:ascii="Times New Roman" w:hAnsi="Times New Roman" w:cs="Times New Roman"/>
+        </w:rPr>
+        <w:t xml:space="preserve"> </w:t>
+      </w:r>
+      <w:r>
+        <w:rPr>
+          <w:rFonts w:ascii="Times New Roman" w:hAnsi="Times New Roman" w:cs="Times New Roman"/>
+          <w:color w:val="FF0000"/>
+        </w:rPr>
+        <w:t>ON TRACK</w:t>
+      </w:r>
     </w:p>
     <w:p>
       <w:pPr>
@@ -4125,6 +6618,19 @@
         </w:rPr>
         <w:t>***: the system must keep all doctors and patient data secure and fully back-up for every record</w:t>
       </w:r>
+      <w:r>
+        <w:rPr>
+          <w:rFonts w:ascii="Times New Roman" w:hAnsi="Times New Roman" w:cs="Times New Roman"/>
+        </w:rPr>
+        <w:t xml:space="preserve"> </w:t>
+      </w:r>
+      <w:r>
+        <w:rPr>
+          <w:rFonts w:ascii="Times New Roman" w:hAnsi="Times New Roman" w:cs="Times New Roman"/>
+          <w:color w:val="FF0000"/>
+        </w:rPr>
+        <w:t>DONE</w:t>
+      </w:r>
     </w:p>
     <w:p>
       <w:pPr>
@@ -4178,8 +6684,11 @@
         <w:t>***: prioritize requirement.</w:t>
       </w:r>
     </w:p>
-    <w:p/>
-    <w:bookmarkEnd w:id="1"/>
+    <w:p>
+      <w:pPr>
+        <w:spacing w:line="276" w:lineRule="auto"/>
+      </w:pPr>
+    </w:p>
     <w:p>
       <w:pPr>
         <w:pStyle w:val="Heading1"/>
@@ -4194,6 +6703,7 @@
           <w:bCs/>
         </w:rPr>
       </w:pPr>
+      <w:bookmarkStart w:id="6" w:name="_Toc87904778"/>
       <w:r>
         <w:rPr>
           <w:rFonts w:ascii="Times New Roman" w:hAnsi="Times New Roman" w:cs="Times New Roman"/>
@@ -4202,6 +6712,7 @@
         </w:rPr>
         <w:t>Team</w:t>
       </w:r>
+      <w:bookmarkEnd w:id="6"/>
     </w:p>
     <w:p>
       <w:pPr>
@@ -4251,6 +6762,17 @@
         <w:t>Planche</w:t>
       </w:r>
       <w:proofErr w:type="spellEnd"/>
+      <w:r>
+        <w:t xml:space="preserve">, </w:t>
+      </w:r>
+      <w:proofErr w:type="spellStart"/>
+      <w:r>
+        <w:t>Huy</w:t>
+      </w:r>
+      <w:proofErr w:type="spellEnd"/>
+      <w:r>
+        <w:t xml:space="preserve"> Nguyen</w:t>
+      </w:r>
     </w:p>
     <w:p>
       <w:pPr>
@@ -4262,11 +6784,11 @@
       </w:r>
       <w:proofErr w:type="spellStart"/>
       <w:r>
-        <w:t>Huy</w:t>
+        <w:t>Nha</w:t>
       </w:r>
       <w:proofErr w:type="spellEnd"/>
       <w:r>
-        <w:t xml:space="preserve"> Nguyen</w:t>
+        <w:t xml:space="preserve"> Tran</w:t>
       </w:r>
     </w:p>
     <w:p>
@@ -4283,7 +6805,7 @@
           <w:bCs/>
         </w:rPr>
       </w:pPr>
-      <w:bookmarkStart w:id="2" w:name="_Toc83733683"/>
+      <w:bookmarkStart w:id="7" w:name="_Toc87904779"/>
       <w:r>
         <w:rPr>
           <w:rFonts w:ascii="Times New Roman" w:hAnsi="Times New Roman" w:cs="Times New Roman"/>
@@ -4292,7 +6814,7 @@
         </w:rPr>
         <w:t>History table</w:t>
       </w:r>
-      <w:bookmarkEnd w:id="2"/>
+      <w:bookmarkEnd w:id="7"/>
       <w:r>
         <w:rPr>
           <w:rFonts w:ascii="Times New Roman" w:hAnsi="Times New Roman" w:cs="Times New Roman"/>
@@ -4302,7 +6824,11 @@
         <w:t xml:space="preserve"> </w:t>
       </w:r>
     </w:p>
-    <w:p/>
+    <w:p>
+      <w:pPr>
+        <w:spacing w:line="276" w:lineRule="auto"/>
+      </w:pPr>
+    </w:p>
     <w:tbl>
       <w:tblPr>
         <w:tblStyle w:val="TableGrid"/>
@@ -4601,6 +7127,87 @@
           <w:p>
             <w:pPr>
               <w:spacing w:line="276" w:lineRule="auto"/>
+            </w:pPr>
+          </w:p>
+        </w:tc>
+      </w:tr>
+      <w:tr>
+        <w:trPr>
+          <w:trHeight w:val="393"/>
+        </w:trPr>
+        <w:tc>
+          <w:tcPr>
+            <w:tcW w:w="2348" w:type="dxa"/>
+            <w:tcBorders>
+              <w:top w:val="single" w:sz="4" w:space="0" w:color="auto"/>
+              <w:left w:val="single" w:sz="4" w:space="0" w:color="auto"/>
+              <w:bottom w:val="single" w:sz="4" w:space="0" w:color="auto"/>
+              <w:right w:val="single" w:sz="4" w:space="0" w:color="auto"/>
+            </w:tcBorders>
+          </w:tcPr>
+          <w:p>
+            <w:pPr>
+              <w:spacing w:line="276" w:lineRule="auto"/>
+              <w:jc w:val="center"/>
+            </w:pPr>
+            <w:r>
+              <w:t>M4 Beta</w:t>
+            </w:r>
+          </w:p>
+        </w:tc>
+        <w:tc>
+          <w:tcPr>
+            <w:tcW w:w="2348" w:type="dxa"/>
+            <w:tcBorders>
+              <w:top w:val="single" w:sz="4" w:space="0" w:color="auto"/>
+              <w:left w:val="single" w:sz="4" w:space="0" w:color="auto"/>
+              <w:bottom w:val="single" w:sz="4" w:space="0" w:color="auto"/>
+              <w:right w:val="single" w:sz="4" w:space="0" w:color="auto"/>
+            </w:tcBorders>
+          </w:tcPr>
+          <w:p>
+            <w:pPr>
+              <w:spacing w:line="276" w:lineRule="auto"/>
+              <w:jc w:val="center"/>
+            </w:pPr>
+            <w:r>
+              <w:t>11/15/2021</w:t>
+            </w:r>
+          </w:p>
+        </w:tc>
+        <w:tc>
+          <w:tcPr>
+            <w:tcW w:w="2349" w:type="dxa"/>
+            <w:tcBorders>
+              <w:top w:val="single" w:sz="4" w:space="0" w:color="auto"/>
+              <w:left w:val="single" w:sz="4" w:space="0" w:color="auto"/>
+              <w:bottom w:val="single" w:sz="4" w:space="0" w:color="auto"/>
+              <w:right w:val="single" w:sz="4" w:space="0" w:color="auto"/>
+            </w:tcBorders>
+          </w:tcPr>
+          <w:p>
+            <w:pPr>
+              <w:spacing w:line="276" w:lineRule="auto"/>
+              <w:jc w:val="center"/>
+            </w:pPr>
+            <w:r>
+              <w:t>Beta Launch</w:t>
+            </w:r>
+          </w:p>
+        </w:tc>
+        <w:tc>
+          <w:tcPr>
+            <w:tcW w:w="2349" w:type="dxa"/>
+            <w:tcBorders>
+              <w:top w:val="single" w:sz="4" w:space="0" w:color="auto"/>
+              <w:left w:val="single" w:sz="4" w:space="0" w:color="auto"/>
+              <w:bottom w:val="single" w:sz="4" w:space="0" w:color="auto"/>
+              <w:right w:val="single" w:sz="4" w:space="0" w:color="auto"/>
+            </w:tcBorders>
+          </w:tcPr>
+          <w:p>
+            <w:pPr>
+              <w:spacing w:line="276" w:lineRule="auto"/>
               <w:jc w:val="center"/>
             </w:pPr>
           </w:p>
@@ -4626,7 +7233,8 @@
           <w:bCs/>
         </w:rPr>
       </w:pPr>
-      <w:bookmarkStart w:id="3" w:name="_Toc83733684"/>
+      <w:bookmarkStart w:id="8" w:name="_Toc83733684"/>
+      <w:bookmarkStart w:id="9" w:name="_Toc87904780"/>
       <w:r>
         <w:rPr>
           <w:rFonts w:ascii="Times New Roman" w:hAnsi="Times New Roman" w:cs="Times New Roman"/>
@@ -4635,12 +7243,13 @@
         </w:rPr>
         <w:t>References</w:t>
       </w:r>
-      <w:bookmarkEnd w:id="3"/>
+      <w:bookmarkEnd w:id="8"/>
+      <w:bookmarkEnd w:id="9"/>
     </w:p>
     <w:p>
       <w:pPr>
         <w:pStyle w:val="NormalWeb"/>
-        <w:spacing w:before="0" w:beforeAutospacing="0" w:after="0" w:afterAutospacing="0" w:line="480" w:lineRule="auto"/>
+        <w:spacing w:before="0" w:beforeAutospacing="0" w:after="0" w:afterAutospacing="0" w:line="276" w:lineRule="auto"/>
         <w:ind w:left="720" w:hanging="720"/>
       </w:pPr>
       <w:r>
@@ -4668,7 +7277,7 @@
     <w:p>
       <w:pPr>
         <w:pStyle w:val="NormalWeb"/>
-        <w:spacing w:before="0" w:beforeAutospacing="0" w:after="0" w:afterAutospacing="0" w:line="480" w:lineRule="auto"/>
+        <w:spacing w:before="0" w:beforeAutospacing="0" w:after="0" w:afterAutospacing="0" w:line="276" w:lineRule="auto"/>
         <w:ind w:left="720" w:hanging="720"/>
       </w:pPr>
       <w:r>
@@ -4688,7 +7297,7 @@
     <w:p>
       <w:pPr>
         <w:pStyle w:val="NormalWeb"/>
-        <w:spacing w:before="0" w:beforeAutospacing="0" w:after="0" w:afterAutospacing="0" w:line="480" w:lineRule="auto"/>
+        <w:spacing w:before="0" w:beforeAutospacing="0" w:after="0" w:afterAutospacing="0" w:line="276" w:lineRule="auto"/>
         <w:ind w:left="720" w:hanging="720"/>
       </w:pPr>
       <w:r>
@@ -4696,391 +7305,12 @@
           <w:i/>
           <w:iCs/>
         </w:rPr>
-        <w:lastRenderedPageBreak/>
         <w:t>Healthcare Workers</w:t>
       </w:r>
       <w:r>
         <w:t>. (2020, February 11). Centers for Disease Control and Prevention. https://www.cdc.gov/coronavirus/2019-ncov/hcp/clinical-guidance-management-patients.html</w:t>
       </w:r>
     </w:p>
-    <w:p>
-      <w:pPr>
-        <w:pStyle w:val="Heading1"/>
-        <w:numPr>
-          <w:ilvl w:val="0"/>
-          <w:numId w:val="1"/>
-        </w:numPr>
-        <w:spacing w:line="276" w:lineRule="auto"/>
-        <w:rPr>
-          <w:rFonts w:ascii="Times New Roman" w:hAnsi="Times New Roman" w:cs="Times New Roman"/>
-          <w:b/>
-          <w:bCs/>
-        </w:rPr>
-      </w:pPr>
-      <w:r>
-        <w:rPr>
-          <w:rFonts w:ascii="Times New Roman" w:hAnsi="Times New Roman" w:cs="Times New Roman"/>
-          <w:b/>
-          <w:bCs/>
-        </w:rPr>
-        <w:t>Submission</w:t>
-      </w:r>
-      <w:r>
-        <w:rPr>
-          <w:rFonts w:ascii="Times New Roman" w:hAnsi="Times New Roman" w:cs="Times New Roman"/>
-          <w:b/>
-          <w:bCs/>
-        </w:rPr>
-        <w:t xml:space="preserve"> </w:t>
-      </w:r>
-    </w:p>
-    <w:p>
-      <w:pPr>
-        <w:rPr>
-          <w:color w:val="00B050"/>
-        </w:rPr>
-      </w:pPr>
-    </w:p>
-    <w:p>
-      <w:pPr>
-        <w:pStyle w:val="ListParagraph"/>
-        <w:numPr>
-          <w:ilvl w:val="0"/>
-          <w:numId w:val="25"/>
-        </w:numPr>
-        <w:rPr>
-          <w:rFonts w:ascii="Times New Roman" w:hAnsi="Times New Roman" w:cs="Times New Roman"/>
-        </w:rPr>
-      </w:pPr>
-      <w:bookmarkStart w:id="4" w:name="_Toc83733682"/>
-      <w:r>
-        <w:rPr>
-          <w:rFonts w:ascii="Times New Roman" w:hAnsi="Times New Roman" w:cs="Times New Roman"/>
-        </w:rPr>
-        <w:t>Team lead submit Milestone 4 document to Canvas by due date</w:t>
-      </w:r>
-    </w:p>
-    <w:p>
-      <w:pPr>
-        <w:pStyle w:val="ListParagraph"/>
-        <w:numPr>
-          <w:ilvl w:val="0"/>
-          <w:numId w:val="25"/>
-        </w:numPr>
-        <w:rPr>
-          <w:rFonts w:ascii="Times New Roman" w:hAnsi="Times New Roman" w:cs="Times New Roman"/>
-        </w:rPr>
-      </w:pPr>
-      <w:r>
-        <w:rPr>
-          <w:rFonts w:ascii="Times New Roman" w:hAnsi="Times New Roman" w:cs="Times New Roman"/>
-        </w:rPr>
-        <w:t>Record a short demo of current status of your product and post it on YouTube. List your YouTube URL here.</w:t>
-      </w:r>
-    </w:p>
-    <w:p>
-      <w:pPr>
-        <w:pStyle w:val="Heading1"/>
-        <w:numPr>
-          <w:ilvl w:val="0"/>
-          <w:numId w:val="1"/>
-        </w:numPr>
-        <w:spacing w:line="276" w:lineRule="auto"/>
-        <w:rPr>
-          <w:rFonts w:ascii="Times New Roman" w:hAnsi="Times New Roman" w:cs="Times New Roman"/>
-          <w:b/>
-          <w:bCs/>
-        </w:rPr>
-      </w:pPr>
-      <w:r>
-        <w:rPr>
-          <w:rFonts w:ascii="Times New Roman" w:hAnsi="Times New Roman" w:cs="Times New Roman"/>
-          <w:b/>
-          <w:bCs/>
-        </w:rPr>
-        <w:t>Grading Criteria</w:t>
-      </w:r>
-    </w:p>
-    <w:p>
-      <w:r>
-        <w:t xml:space="preserve">Your document needs to be well-written, well-organized (formatted) and reads well. Grading is based on cohesiveness and completeness. </w:t>
-      </w:r>
-    </w:p>
-    <w:p>
-      <w:pPr>
-        <w:pStyle w:val="ListParagraph"/>
-        <w:numPr>
-          <w:ilvl w:val="0"/>
-          <w:numId w:val="26"/>
-        </w:numPr>
-      </w:pPr>
-      <w:r>
-        <w:t xml:space="preserve"> Title page</w:t>
-      </w:r>
-      <w:r>
-        <w:tab/>
-      </w:r>
-      <w:r>
-        <w:tab/>
-      </w:r>
-      <w:r>
-        <w:tab/>
-      </w:r>
-      <w:r>
-        <w:tab/>
-      </w:r>
-      <w:r>
-        <w:tab/>
-      </w:r>
-      <w:r>
-        <w:tab/>
-      </w:r>
-      <w:r>
-        <w:tab/>
-      </w:r>
-      <w:r>
-        <w:tab/>
-      </w:r>
-      <w:r>
-        <w:tab/>
-        <w:t xml:space="preserve"> 10 points </w:t>
-      </w:r>
-    </w:p>
-    <w:p>
-      <w:pPr>
-        <w:pStyle w:val="ListParagraph"/>
-        <w:numPr>
-          <w:ilvl w:val="0"/>
-          <w:numId w:val="26"/>
-        </w:numPr>
-      </w:pPr>
-      <w:r>
-        <w:t xml:space="preserve">Product summary </w:t>
-      </w:r>
-      <w:r>
-        <w:tab/>
-      </w:r>
-      <w:r>
-        <w:tab/>
-      </w:r>
-      <w:r>
-        <w:tab/>
-      </w:r>
-      <w:r>
-        <w:tab/>
-      </w:r>
-      <w:r>
-        <w:tab/>
-      </w:r>
-      <w:r>
-        <w:tab/>
-      </w:r>
-      <w:r>
-        <w:tab/>
-      </w:r>
-      <w:r>
-        <w:tab/>
-        <w:t xml:space="preserve">10 points </w:t>
-      </w:r>
-    </w:p>
-    <w:p>
-      <w:pPr>
-        <w:pStyle w:val="ListParagraph"/>
-        <w:numPr>
-          <w:ilvl w:val="0"/>
-          <w:numId w:val="26"/>
-        </w:numPr>
-      </w:pPr>
-      <w:r>
-        <w:t>Usability test pan</w:t>
-      </w:r>
-      <w:r>
-        <w:tab/>
-      </w:r>
-      <w:r>
-        <w:tab/>
-      </w:r>
-      <w:r>
-        <w:tab/>
-      </w:r>
-      <w:r>
-        <w:tab/>
-      </w:r>
-      <w:r>
-        <w:tab/>
-      </w:r>
-      <w:r>
-        <w:tab/>
-      </w:r>
-      <w:r>
-        <w:tab/>
-      </w:r>
-      <w:r>
-        <w:tab/>
-        <w:t xml:space="preserve"> 20 points </w:t>
-      </w:r>
-    </w:p>
-    <w:p>
-      <w:pPr>
-        <w:pStyle w:val="ListParagraph"/>
-        <w:numPr>
-          <w:ilvl w:val="0"/>
-          <w:numId w:val="26"/>
-        </w:numPr>
-      </w:pPr>
-      <w:r>
-        <w:t xml:space="preserve">QA test plan </w:t>
-      </w:r>
-      <w:r>
-        <w:tab/>
-      </w:r>
-      <w:r>
-        <w:tab/>
-      </w:r>
-      <w:r>
-        <w:tab/>
-      </w:r>
-      <w:r>
-        <w:tab/>
-      </w:r>
-      <w:r>
-        <w:tab/>
-      </w:r>
-      <w:r>
-        <w:tab/>
-      </w:r>
-      <w:r>
-        <w:tab/>
-      </w:r>
-      <w:r>
-        <w:tab/>
-      </w:r>
-      <w:r>
-        <w:tab/>
-        <w:t xml:space="preserve">20 points </w:t>
-      </w:r>
-    </w:p>
-    <w:p>
-      <w:pPr>
-        <w:pStyle w:val="ListParagraph"/>
-        <w:numPr>
-          <w:ilvl w:val="0"/>
-          <w:numId w:val="26"/>
-        </w:numPr>
-      </w:pPr>
-      <w:r>
-        <w:t xml:space="preserve">Code review </w:t>
-      </w:r>
-      <w:r>
-        <w:tab/>
-      </w:r>
-      <w:r>
-        <w:tab/>
-      </w:r>
-      <w:r>
-        <w:tab/>
-      </w:r>
-      <w:r>
-        <w:tab/>
-      </w:r>
-      <w:r>
-        <w:tab/>
-      </w:r>
-      <w:r>
-        <w:tab/>
-      </w:r>
-      <w:r>
-        <w:tab/>
-      </w:r>
-      <w:r>
-        <w:tab/>
-      </w:r>
-      <w:r>
-        <w:tab/>
-        <w:t xml:space="preserve">20 points </w:t>
-      </w:r>
-    </w:p>
-    <w:p>
-      <w:pPr>
-        <w:pStyle w:val="ListParagraph"/>
-        <w:numPr>
-          <w:ilvl w:val="0"/>
-          <w:numId w:val="26"/>
-        </w:numPr>
-      </w:pPr>
-      <w:r>
-        <w:t xml:space="preserve">Best practice for security </w:t>
-      </w:r>
-      <w:r>
-        <w:tab/>
-      </w:r>
-      <w:r>
-        <w:tab/>
-      </w:r>
-      <w:r>
-        <w:tab/>
-      </w:r>
-      <w:r>
-        <w:tab/>
-      </w:r>
-      <w:r>
-        <w:tab/>
-      </w:r>
-      <w:r>
-        <w:tab/>
-      </w:r>
-      <w:r>
-        <w:tab/>
-        <w:t xml:space="preserve">10 points </w:t>
-      </w:r>
-    </w:p>
-    <w:p>
-      <w:pPr>
-        <w:pStyle w:val="ListParagraph"/>
-        <w:numPr>
-          <w:ilvl w:val="0"/>
-          <w:numId w:val="26"/>
-        </w:numPr>
-      </w:pPr>
-      <w:r>
-        <w:t xml:space="preserve">Non-functional requirements </w:t>
-      </w:r>
-      <w:r>
-        <w:tab/>
-      </w:r>
-      <w:r>
-        <w:tab/>
-      </w:r>
-      <w:r>
-        <w:tab/>
-      </w:r>
-      <w:r>
-        <w:tab/>
-      </w:r>
-      <w:r>
-        <w:tab/>
-      </w:r>
-      <w:r>
-        <w:tab/>
-        <w:t xml:space="preserve">10 points </w:t>
-      </w:r>
-    </w:p>
-    <w:p>
-      <w:pPr>
-        <w:pStyle w:val="ListParagraph"/>
-        <w:ind w:left="6480" w:firstLine="720"/>
-        <w:rPr>
-          <w:b/>
-        </w:rPr>
-      </w:pPr>
-      <w:r>
-        <w:rPr>
-          <w:b/>
-        </w:rPr>
-        <w:t>Total: 100 points</w:t>
-      </w:r>
-    </w:p>
-    <w:bookmarkEnd w:id="4"/>
     <w:p>
       <w:pPr>
         <w:tabs>
@@ -5090,8 +7320,8 @@
       </w:pPr>
     </w:p>
     <w:sectPr>
-      <w:headerReference w:type="default" r:id="rId10"/>
-      <w:headerReference w:type="first" r:id="rId11"/>
+      <w:headerReference w:type="default" r:id="rId14"/>
+      <w:headerReference w:type="first" r:id="rId15"/>
       <w:pgSz w:w="12240" w:h="15840"/>
       <w:pgMar w:top="1440" w:right="1440" w:bottom="1440" w:left="1440" w:header="720" w:footer="720" w:gutter="0"/>
       <w:pgNumType w:start="0"/>
@@ -5104,7 +7334,7 @@
 </file>
 
 <file path=word/endnotes.xml><?xml version="1.0" encoding="utf-8"?>
-<w:endnotes xmlns:wpc="http://schemas.microsoft.com/office/word/2010/wordprocessingCanvas" xmlns:mc="http://schemas.openxmlformats.org/markup-compatibility/2006" xmlns:o="urn:schemas-microsoft-com:office:office" xmlns:r="http://schemas.openxmlformats.org/officeDocument/2006/relationships" xmlns:m="http://schemas.openxmlformats.org/officeDocument/2006/math" xmlns:v="urn:schemas-microsoft-com:vml" xmlns:wp14="http://schemas.microsoft.com/office/word/2010/wordprocessingDrawing" xmlns:wp="http://schemas.openxmlformats.org/drawingml/2006/wordprocessingDrawing" xmlns:w10="urn:schemas-microsoft-com:office:word" xmlns:w="http://schemas.openxmlformats.org/wordprocessingml/2006/main" xmlns:w14="http://schemas.microsoft.com/office/word/2010/wordml" xmlns:wpg="http://schemas.microsoft.com/office/word/2010/wordprocessingGroup" xmlns:wpi="http://schemas.microsoft.com/office/word/2010/wordprocessingInk" xmlns:wne="http://schemas.microsoft.com/office/word/2006/wordml" xmlns:wps="http://schemas.microsoft.com/office/word/2010/wordprocessingShape" mc:Ignorable="w14 wp14">
+<w:endnotes xmlns:wpc="http://schemas.microsoft.com/office/word/2010/wordprocessingCanvas" xmlns:cx="http://schemas.microsoft.com/office/drawing/2014/chartex" xmlns:cx1="http://schemas.microsoft.com/office/drawing/2015/9/8/chartex" xmlns:cx2="http://schemas.microsoft.com/office/drawing/2015/10/21/chartex" xmlns:cx3="http://schemas.microsoft.com/office/drawing/2016/5/9/chartex" xmlns:cx4="http://schemas.microsoft.com/office/drawing/2016/5/10/chartex" xmlns:cx5="http://schemas.microsoft.com/office/drawing/2016/5/11/chartex" xmlns:cx6="http://schemas.microsoft.com/office/drawing/2016/5/12/chartex" xmlns:cx7="http://schemas.microsoft.com/office/drawing/2016/5/13/chartex" xmlns:cx8="http://schemas.microsoft.com/office/drawing/2016/5/14/chartex" xmlns:mc="http://schemas.openxmlformats.org/markup-compatibility/2006" xmlns:aink="http://schemas.microsoft.com/office/drawing/2016/ink" xmlns:am3d="http://schemas.microsoft.com/office/drawing/2017/model3d" xmlns:o="urn:schemas-microsoft-com:office:office" xmlns:r="http://schemas.openxmlformats.org/officeDocument/2006/relationships" xmlns:m="http://schemas.openxmlformats.org/officeDocument/2006/math" xmlns:v="urn:schemas-microsoft-com:vml" xmlns:wp14="http://schemas.microsoft.com/office/word/2010/wordprocessingDrawing" xmlns:wp="http://schemas.openxmlformats.org/drawingml/2006/wordprocessingDrawing" xmlns:w10="urn:schemas-microsoft-com:office:word" xmlns:w="http://schemas.openxmlformats.org/wordprocessingml/2006/main" xmlns:w14="http://schemas.microsoft.com/office/word/2010/wordml" xmlns:w15="http://schemas.microsoft.com/office/word/2012/wordml" xmlns:w16cex="http://schemas.microsoft.com/office/word/2018/wordml/cex" xmlns:w16cid="http://schemas.microsoft.com/office/word/2016/wordml/cid" xmlns:w16="http://schemas.microsoft.com/office/word/2018/wordml" xmlns:w16sdtdh="http://schemas.microsoft.com/office/word/2020/wordml/sdtdatahash" xmlns:w16se="http://schemas.microsoft.com/office/word/2015/wordml/symex" xmlns:wpg="http://schemas.microsoft.com/office/word/2010/wordprocessingGroup" xmlns:wpi="http://schemas.microsoft.com/office/word/2010/wordprocessingInk" xmlns:wne="http://schemas.microsoft.com/office/word/2006/wordml" xmlns:wps="http://schemas.microsoft.com/office/word/2010/wordprocessingShape" mc:Ignorable="w14 w15 w16se w16cid w16 w16cex w16sdtdh wp14">
   <w:endnote w:type="separator" w:id="-1">
     <w:p>
       <w:r>
@@ -5123,7 +7353,7 @@
 </file>
 
 <file path=word/footnotes.xml><?xml version="1.0" encoding="utf-8"?>
-<w:footnotes xmlns:wpc="http://schemas.microsoft.com/office/word/2010/wordprocessingCanvas" xmlns:mc="http://schemas.openxmlformats.org/markup-compatibility/2006" xmlns:o="urn:schemas-microsoft-com:office:office" xmlns:r="http://schemas.openxmlformats.org/officeDocument/2006/relationships" xmlns:m="http://schemas.openxmlformats.org/officeDocument/2006/math" xmlns:v="urn:schemas-microsoft-com:vml" xmlns:wp14="http://schemas.microsoft.com/office/word/2010/wordprocessingDrawing" xmlns:wp="http://schemas.openxmlformats.org/drawingml/2006/wordprocessingDrawing" xmlns:w10="urn:schemas-microsoft-com:office:word" xmlns:w="http://schemas.openxmlformats.org/wordprocessingml/2006/main" xmlns:w14="http://schemas.microsoft.com/office/word/2010/wordml" xmlns:wpg="http://schemas.microsoft.com/office/word/2010/wordprocessingGroup" xmlns:wpi="http://schemas.microsoft.com/office/word/2010/wordprocessingInk" xmlns:wne="http://schemas.microsoft.com/office/word/2006/wordml" xmlns:wps="http://schemas.microsoft.com/office/word/2010/wordprocessingShape" mc:Ignorable="w14 wp14">
+<w:footnotes xmlns:wpc="http://schemas.microsoft.com/office/word/2010/wordprocessingCanvas" xmlns:cx="http://schemas.microsoft.com/office/drawing/2014/chartex" xmlns:cx1="http://schemas.microsoft.com/office/drawing/2015/9/8/chartex" xmlns:cx2="http://schemas.microsoft.com/office/drawing/2015/10/21/chartex" xmlns:cx3="http://schemas.microsoft.com/office/drawing/2016/5/9/chartex" xmlns:cx4="http://schemas.microsoft.com/office/drawing/2016/5/10/chartex" xmlns:cx5="http://schemas.microsoft.com/office/drawing/2016/5/11/chartex" xmlns:cx6="http://schemas.microsoft.com/office/drawing/2016/5/12/chartex" xmlns:cx7="http://schemas.microsoft.com/office/drawing/2016/5/13/chartex" xmlns:cx8="http://schemas.microsoft.com/office/drawing/2016/5/14/chartex" xmlns:mc="http://schemas.openxmlformats.org/markup-compatibility/2006" xmlns:aink="http://schemas.microsoft.com/office/drawing/2016/ink" xmlns:am3d="http://schemas.microsoft.com/office/drawing/2017/model3d" xmlns:o="urn:schemas-microsoft-com:office:office" xmlns:r="http://schemas.openxmlformats.org/officeDocument/2006/relationships" xmlns:m="http://schemas.openxmlformats.org/officeDocument/2006/math" xmlns:v="urn:schemas-microsoft-com:vml" xmlns:wp14="http://schemas.microsoft.com/office/word/2010/wordprocessingDrawing" xmlns:wp="http://schemas.openxmlformats.org/drawingml/2006/wordprocessingDrawing" xmlns:w10="urn:schemas-microsoft-com:office:word" xmlns:w="http://schemas.openxmlformats.org/wordprocessingml/2006/main" xmlns:w14="http://schemas.microsoft.com/office/word/2010/wordml" xmlns:w15="http://schemas.microsoft.com/office/word/2012/wordml" xmlns:w16cex="http://schemas.microsoft.com/office/word/2018/wordml/cex" xmlns:w16cid="http://schemas.microsoft.com/office/word/2016/wordml/cid" xmlns:w16="http://schemas.microsoft.com/office/word/2018/wordml" xmlns:w16sdtdh="http://schemas.microsoft.com/office/word/2020/wordml/sdtdatahash" xmlns:w16se="http://schemas.microsoft.com/office/word/2015/wordml/symex" xmlns:wpg="http://schemas.microsoft.com/office/word/2010/wordprocessingGroup" xmlns:wpi="http://schemas.microsoft.com/office/word/2010/wordprocessingInk" xmlns:wne="http://schemas.microsoft.com/office/word/2006/wordml" xmlns:wps="http://schemas.microsoft.com/office/word/2010/wordprocessingShape" mc:Ignorable="w14 w15 w16se w16cid w16 w16cex w16sdtdh wp14">
   <w:footnote w:type="separator" w:id="-1">
     <w:p>
       <w:r>
@@ -5142,7 +7372,7 @@
 </file>
 
 <file path=word/header1.xml><?xml version="1.0" encoding="utf-8"?>
-<w:hdr xmlns:wpc="http://schemas.microsoft.com/office/word/2010/wordprocessingCanvas" xmlns:mc="http://schemas.openxmlformats.org/markup-compatibility/2006" xmlns:o="urn:schemas-microsoft-com:office:office" xmlns:r="http://schemas.openxmlformats.org/officeDocument/2006/relationships" xmlns:m="http://schemas.openxmlformats.org/officeDocument/2006/math" xmlns:v="urn:schemas-microsoft-com:vml" xmlns:wp14="http://schemas.microsoft.com/office/word/2010/wordprocessingDrawing" xmlns:wp="http://schemas.openxmlformats.org/drawingml/2006/wordprocessingDrawing" xmlns:w10="urn:schemas-microsoft-com:office:word" xmlns:w="http://schemas.openxmlformats.org/wordprocessingml/2006/main" xmlns:w14="http://schemas.microsoft.com/office/word/2010/wordml" xmlns:wpg="http://schemas.microsoft.com/office/word/2010/wordprocessingGroup" xmlns:wpi="http://schemas.microsoft.com/office/word/2010/wordprocessingInk" xmlns:wne="http://schemas.microsoft.com/office/word/2006/wordml" xmlns:wps="http://schemas.microsoft.com/office/word/2010/wordprocessingShape" mc:Ignorable="w14 wp14">
+<w:hdr xmlns:wpc="http://schemas.microsoft.com/office/word/2010/wordprocessingCanvas" xmlns:cx="http://schemas.microsoft.com/office/drawing/2014/chartex" xmlns:cx1="http://schemas.microsoft.com/office/drawing/2015/9/8/chartex" xmlns:cx2="http://schemas.microsoft.com/office/drawing/2015/10/21/chartex" xmlns:cx3="http://schemas.microsoft.com/office/drawing/2016/5/9/chartex" xmlns:cx4="http://schemas.microsoft.com/office/drawing/2016/5/10/chartex" xmlns:cx5="http://schemas.microsoft.com/office/drawing/2016/5/11/chartex" xmlns:cx6="http://schemas.microsoft.com/office/drawing/2016/5/12/chartex" xmlns:cx7="http://schemas.microsoft.com/office/drawing/2016/5/13/chartex" xmlns:cx8="http://schemas.microsoft.com/office/drawing/2016/5/14/chartex" xmlns:mc="http://schemas.openxmlformats.org/markup-compatibility/2006" xmlns:aink="http://schemas.microsoft.com/office/drawing/2016/ink" xmlns:am3d="http://schemas.microsoft.com/office/drawing/2017/model3d" xmlns:o="urn:schemas-microsoft-com:office:office" xmlns:r="http://schemas.openxmlformats.org/officeDocument/2006/relationships" xmlns:m="http://schemas.openxmlformats.org/officeDocument/2006/math" xmlns:v="urn:schemas-microsoft-com:vml" xmlns:wp14="http://schemas.microsoft.com/office/word/2010/wordprocessingDrawing" xmlns:wp="http://schemas.openxmlformats.org/drawingml/2006/wordprocessingDrawing" xmlns:w10="urn:schemas-microsoft-com:office:word" xmlns:w="http://schemas.openxmlformats.org/wordprocessingml/2006/main" xmlns:w14="http://schemas.microsoft.com/office/word/2010/wordml" xmlns:w15="http://schemas.microsoft.com/office/word/2012/wordml" xmlns:w16cex="http://schemas.microsoft.com/office/word/2018/wordml/cex" xmlns:w16cid="http://schemas.microsoft.com/office/word/2016/wordml/cid" xmlns:w16="http://schemas.microsoft.com/office/word/2018/wordml" xmlns:w16sdtdh="http://schemas.microsoft.com/office/word/2020/wordml/sdtdatahash" xmlns:w16se="http://schemas.microsoft.com/office/word/2015/wordml/symex" xmlns:wpg="http://schemas.microsoft.com/office/word/2010/wordprocessingGroup" xmlns:wpi="http://schemas.microsoft.com/office/word/2010/wordprocessingInk" xmlns:wne="http://schemas.microsoft.com/office/word/2006/wordml" xmlns:wps="http://schemas.microsoft.com/office/word/2010/wordprocessingShape" mc:Ignorable="w14 w15 w16se w16cid w16 w16cex w16sdtdh wp14">
   <w:p/>
   <w:p/>
   <w:p/>
@@ -5150,7 +7380,7 @@
 </file>
 
 <file path=word/header2.xml><?xml version="1.0" encoding="utf-8"?>
-<w:hdr xmlns:wpc="http://schemas.microsoft.com/office/word/2010/wordprocessingCanvas" xmlns:mc="http://schemas.openxmlformats.org/markup-compatibility/2006" xmlns:o="urn:schemas-microsoft-com:office:office" xmlns:r="http://schemas.openxmlformats.org/officeDocument/2006/relationships" xmlns:m="http://schemas.openxmlformats.org/officeDocument/2006/math" xmlns:v="urn:schemas-microsoft-com:vml" xmlns:wp14="http://schemas.microsoft.com/office/word/2010/wordprocessingDrawing" xmlns:wp="http://schemas.openxmlformats.org/drawingml/2006/wordprocessingDrawing" xmlns:w10="urn:schemas-microsoft-com:office:word" xmlns:w="http://schemas.openxmlformats.org/wordprocessingml/2006/main" xmlns:w14="http://schemas.microsoft.com/office/word/2010/wordml" xmlns:wpg="http://schemas.microsoft.com/office/word/2010/wordprocessingGroup" xmlns:wpi="http://schemas.microsoft.com/office/word/2010/wordprocessingInk" xmlns:wne="http://schemas.microsoft.com/office/word/2006/wordml" xmlns:wps="http://schemas.microsoft.com/office/word/2010/wordprocessingShape" mc:Ignorable="w14 wp14">
+<w:hdr xmlns:wpc="http://schemas.microsoft.com/office/word/2010/wordprocessingCanvas" xmlns:cx="http://schemas.microsoft.com/office/drawing/2014/chartex" xmlns:cx1="http://schemas.microsoft.com/office/drawing/2015/9/8/chartex" xmlns:cx2="http://schemas.microsoft.com/office/drawing/2015/10/21/chartex" xmlns:cx3="http://schemas.microsoft.com/office/drawing/2016/5/9/chartex" xmlns:cx4="http://schemas.microsoft.com/office/drawing/2016/5/10/chartex" xmlns:cx5="http://schemas.microsoft.com/office/drawing/2016/5/11/chartex" xmlns:cx6="http://schemas.microsoft.com/office/drawing/2016/5/12/chartex" xmlns:cx7="http://schemas.microsoft.com/office/drawing/2016/5/13/chartex" xmlns:cx8="http://schemas.microsoft.com/office/drawing/2016/5/14/chartex" xmlns:mc="http://schemas.openxmlformats.org/markup-compatibility/2006" xmlns:aink="http://schemas.microsoft.com/office/drawing/2016/ink" xmlns:am3d="http://schemas.microsoft.com/office/drawing/2017/model3d" xmlns:o="urn:schemas-microsoft-com:office:office" xmlns:r="http://schemas.openxmlformats.org/officeDocument/2006/relationships" xmlns:m="http://schemas.openxmlformats.org/officeDocument/2006/math" xmlns:v="urn:schemas-microsoft-com:vml" xmlns:wp14="http://schemas.microsoft.com/office/word/2010/wordprocessingDrawing" xmlns:wp="http://schemas.openxmlformats.org/drawingml/2006/wordprocessingDrawing" xmlns:w10="urn:schemas-microsoft-com:office:word" xmlns:w="http://schemas.openxmlformats.org/wordprocessingml/2006/main" xmlns:w14="http://schemas.microsoft.com/office/word/2010/wordml" xmlns:w15="http://schemas.microsoft.com/office/word/2012/wordml" xmlns:w16cex="http://schemas.microsoft.com/office/word/2018/wordml/cex" xmlns:w16cid="http://schemas.microsoft.com/office/word/2016/wordml/cid" xmlns:w16="http://schemas.microsoft.com/office/word/2018/wordml" xmlns:w16sdtdh="http://schemas.microsoft.com/office/word/2020/wordml/sdtdatahash" xmlns:w16se="http://schemas.microsoft.com/office/word/2015/wordml/symex" xmlns:wpg="http://schemas.microsoft.com/office/word/2010/wordprocessingGroup" xmlns:wpi="http://schemas.microsoft.com/office/word/2010/wordprocessingInk" xmlns:wne="http://schemas.microsoft.com/office/word/2006/wordml" xmlns:wps="http://schemas.microsoft.com/office/word/2010/wordprocessingShape" mc:Ignorable="w14 w15 w16se w16cid w16 w16cex w16sdtdh wp14">
   <w:p>
     <w:pPr>
       <w:pStyle w:val="Header"/>
@@ -5172,8 +7402,8 @@
 </file>
 
 <file path=word/numbering.xml><?xml version="1.0" encoding="utf-8"?>
-<w:numbering xmlns:wpc="http://schemas.microsoft.com/office/word/2010/wordprocessingCanvas" xmlns:mc="http://schemas.openxmlformats.org/markup-compatibility/2006" xmlns:o="urn:schemas-microsoft-com:office:office" xmlns:r="http://schemas.openxmlformats.org/officeDocument/2006/relationships" xmlns:m="http://schemas.openxmlformats.org/officeDocument/2006/math" xmlns:v="urn:schemas-microsoft-com:vml" xmlns:wp14="http://schemas.microsoft.com/office/word/2010/wordprocessingDrawing" xmlns:wp="http://schemas.openxmlformats.org/drawingml/2006/wordprocessingDrawing" xmlns:w10="urn:schemas-microsoft-com:office:word" xmlns:w="http://schemas.openxmlformats.org/wordprocessingml/2006/main" xmlns:w14="http://schemas.microsoft.com/office/word/2010/wordml" xmlns:wpg="http://schemas.microsoft.com/office/word/2010/wordprocessingGroup" xmlns:wpi="http://schemas.microsoft.com/office/word/2010/wordprocessingInk" xmlns:wne="http://schemas.microsoft.com/office/word/2006/wordml" xmlns:wps="http://schemas.microsoft.com/office/word/2010/wordprocessingShape" mc:Ignorable="w14 wp14">
-  <w:abstractNum w:abstractNumId="0">
+<w:numbering xmlns:wpc="http://schemas.microsoft.com/office/word/2010/wordprocessingCanvas" xmlns:cx="http://schemas.microsoft.com/office/drawing/2014/chartex" xmlns:cx1="http://schemas.microsoft.com/office/drawing/2015/9/8/chartex" xmlns:cx2="http://schemas.microsoft.com/office/drawing/2015/10/21/chartex" xmlns:cx3="http://schemas.microsoft.com/office/drawing/2016/5/9/chartex" xmlns:cx4="http://schemas.microsoft.com/office/drawing/2016/5/10/chartex" xmlns:cx5="http://schemas.microsoft.com/office/drawing/2016/5/11/chartex" xmlns:cx6="http://schemas.microsoft.com/office/drawing/2016/5/12/chartex" xmlns:cx7="http://schemas.microsoft.com/office/drawing/2016/5/13/chartex" xmlns:cx8="http://schemas.microsoft.com/office/drawing/2016/5/14/chartex" xmlns:mc="http://schemas.openxmlformats.org/markup-compatibility/2006" xmlns:aink="http://schemas.microsoft.com/office/drawing/2016/ink" xmlns:am3d="http://schemas.microsoft.com/office/drawing/2017/model3d" xmlns:o="urn:schemas-microsoft-com:office:office" xmlns:r="http://schemas.openxmlformats.org/officeDocument/2006/relationships" xmlns:m="http://schemas.openxmlformats.org/officeDocument/2006/math" xmlns:v="urn:schemas-microsoft-com:vml" xmlns:wp14="http://schemas.microsoft.com/office/word/2010/wordprocessingDrawing" xmlns:wp="http://schemas.openxmlformats.org/drawingml/2006/wordprocessingDrawing" xmlns:w10="urn:schemas-microsoft-com:office:word" xmlns:w="http://schemas.openxmlformats.org/wordprocessingml/2006/main" xmlns:w14="http://schemas.microsoft.com/office/word/2010/wordml" xmlns:w15="http://schemas.microsoft.com/office/word/2012/wordml" xmlns:w16cex="http://schemas.microsoft.com/office/word/2018/wordml/cex" xmlns:w16cid="http://schemas.microsoft.com/office/word/2016/wordml/cid" xmlns:w16="http://schemas.microsoft.com/office/word/2018/wordml" xmlns:w16sdtdh="http://schemas.microsoft.com/office/word/2020/wordml/sdtdatahash" xmlns:w16se="http://schemas.microsoft.com/office/word/2015/wordml/symex" xmlns:wpg="http://schemas.microsoft.com/office/word/2010/wordprocessingGroup" xmlns:wpi="http://schemas.microsoft.com/office/word/2010/wordprocessingInk" xmlns:wne="http://schemas.microsoft.com/office/word/2006/wordml" xmlns:wps="http://schemas.microsoft.com/office/word/2010/wordprocessingShape" mc:Ignorable="w14 w15 w16se w16cid w16 w16cex w16sdtdh wp14">
+  <w:abstractNum w:abstractNumId="0" w15:restartNumberingAfterBreak="0">
     <w:nsid w:val="037A0263"/>
     <w:multiLevelType w:val="hybridMultilevel"/>
     <w:tmpl w:val="5874D906"/>
@@ -5286,7 +7516,7 @@
       </w:rPr>
     </w:lvl>
   </w:abstractNum>
-  <w:abstractNum w:abstractNumId="1">
+  <w:abstractNum w:abstractNumId="1" w15:restartNumberingAfterBreak="0">
     <w:nsid w:val="0AA161CC"/>
     <w:multiLevelType w:val="multilevel"/>
     <w:tmpl w:val="378AF5EE"/>
@@ -5435,7 +7665,7 @@
       </w:rPr>
     </w:lvl>
   </w:abstractNum>
-  <w:abstractNum w:abstractNumId="2">
+  <w:abstractNum w:abstractNumId="2" w15:restartNumberingAfterBreak="0">
     <w:nsid w:val="0C8B5350"/>
     <w:multiLevelType w:val="hybridMultilevel"/>
     <w:tmpl w:val="F3105298"/>
@@ -5521,7 +7751,7 @@
       </w:pPr>
     </w:lvl>
   </w:abstractNum>
-  <w:abstractNum w:abstractNumId="3">
+  <w:abstractNum w:abstractNumId="3" w15:restartNumberingAfterBreak="0">
     <w:nsid w:val="102171FE"/>
     <w:multiLevelType w:val="multilevel"/>
     <w:tmpl w:val="CC4CFD9C"/>
@@ -5670,7 +7900,7 @@
       </w:rPr>
     </w:lvl>
   </w:abstractNum>
-  <w:abstractNum w:abstractNumId="4">
+  <w:abstractNum w:abstractNumId="4" w15:restartNumberingAfterBreak="0">
     <w:nsid w:val="146C17F3"/>
     <w:multiLevelType w:val="hybridMultilevel"/>
     <w:tmpl w:val="1F789C70"/>
@@ -5759,7 +7989,7 @@
       </w:pPr>
     </w:lvl>
   </w:abstractNum>
-  <w:abstractNum w:abstractNumId="5">
+  <w:abstractNum w:abstractNumId="5" w15:restartNumberingAfterBreak="0">
     <w:nsid w:val="14AA608D"/>
     <w:multiLevelType w:val="multilevel"/>
     <w:tmpl w:val="7D6E7C26"/>
@@ -5908,7 +8138,7 @@
       </w:rPr>
     </w:lvl>
   </w:abstractNum>
-  <w:abstractNum w:abstractNumId="6">
+  <w:abstractNum w:abstractNumId="6" w15:restartNumberingAfterBreak="0">
     <w:nsid w:val="165C6DA6"/>
     <w:multiLevelType w:val="hybridMultilevel"/>
     <w:tmpl w:val="7FCA0E36"/>
@@ -5994,7 +8224,7 @@
       </w:pPr>
     </w:lvl>
   </w:abstractNum>
-  <w:abstractNum w:abstractNumId="7">
+  <w:abstractNum w:abstractNumId="7" w15:restartNumberingAfterBreak="0">
     <w:nsid w:val="167241F4"/>
     <w:multiLevelType w:val="hybridMultilevel"/>
     <w:tmpl w:val="E9563D4C"/>
@@ -6107,7 +8337,7 @@
       </w:rPr>
     </w:lvl>
   </w:abstractNum>
-  <w:abstractNum w:abstractNumId="8">
+  <w:abstractNum w:abstractNumId="8" w15:restartNumberingAfterBreak="0">
     <w:nsid w:val="1F2A421E"/>
     <w:multiLevelType w:val="multilevel"/>
     <w:tmpl w:val="507E5A00"/>
@@ -6256,7 +8486,7 @@
       </w:rPr>
     </w:lvl>
   </w:abstractNum>
-  <w:abstractNum w:abstractNumId="9">
+  <w:abstractNum w:abstractNumId="9" w15:restartNumberingAfterBreak="0">
     <w:nsid w:val="21172B84"/>
     <w:multiLevelType w:val="multilevel"/>
     <w:tmpl w:val="42D69B12"/>
@@ -6405,7 +8635,7 @@
       </w:rPr>
     </w:lvl>
   </w:abstractNum>
-  <w:abstractNum w:abstractNumId="10">
+  <w:abstractNum w:abstractNumId="10" w15:restartNumberingAfterBreak="0">
     <w:nsid w:val="23512161"/>
     <w:multiLevelType w:val="multilevel"/>
     <w:tmpl w:val="64826FD2"/>
@@ -6554,7 +8784,7 @@
       </w:rPr>
     </w:lvl>
   </w:abstractNum>
-  <w:abstractNum w:abstractNumId="11">
+  <w:abstractNum w:abstractNumId="11" w15:restartNumberingAfterBreak="0">
     <w:nsid w:val="27DA06B5"/>
     <w:multiLevelType w:val="hybridMultilevel"/>
     <w:tmpl w:val="FC2489F8"/>
@@ -6640,7 +8870,7 @@
       </w:pPr>
     </w:lvl>
   </w:abstractNum>
-  <w:abstractNum w:abstractNumId="12">
+  <w:abstractNum w:abstractNumId="12" w15:restartNumberingAfterBreak="0">
     <w:nsid w:val="29F44210"/>
     <w:multiLevelType w:val="multilevel"/>
     <w:tmpl w:val="75B8840C"/>
@@ -6753,7 +8983,7 @@
       </w:pPr>
     </w:lvl>
   </w:abstractNum>
-  <w:abstractNum w:abstractNumId="13">
+  <w:abstractNum w:abstractNumId="13" w15:restartNumberingAfterBreak="0">
     <w:nsid w:val="2D0B3DF8"/>
     <w:multiLevelType w:val="hybridMultilevel"/>
     <w:tmpl w:val="B16CE9B0"/>
@@ -6839,7 +9069,7 @@
       </w:pPr>
     </w:lvl>
   </w:abstractNum>
-  <w:abstractNum w:abstractNumId="14">
+  <w:abstractNum w:abstractNumId="14" w15:restartNumberingAfterBreak="0">
     <w:nsid w:val="352D48C9"/>
     <w:multiLevelType w:val="hybridMultilevel"/>
     <w:tmpl w:val="FD0A1BB4"/>
@@ -6928,7 +9158,7 @@
       </w:pPr>
     </w:lvl>
   </w:abstractNum>
-  <w:abstractNum w:abstractNumId="15">
+  <w:abstractNum w:abstractNumId="15" w15:restartNumberingAfterBreak="0">
     <w:nsid w:val="373B2437"/>
     <w:multiLevelType w:val="multilevel"/>
     <w:tmpl w:val="FC9EDC0E"/>
@@ -7077,7 +9307,7 @@
       </w:rPr>
     </w:lvl>
   </w:abstractNum>
-  <w:abstractNum w:abstractNumId="16">
+  <w:abstractNum w:abstractNumId="16" w15:restartNumberingAfterBreak="0">
     <w:nsid w:val="37933A57"/>
     <w:multiLevelType w:val="hybridMultilevel"/>
     <w:tmpl w:val="94505710"/>
@@ -7190,7 +9420,7 @@
       </w:rPr>
     </w:lvl>
   </w:abstractNum>
-  <w:abstractNum w:abstractNumId="17">
+  <w:abstractNum w:abstractNumId="17" w15:restartNumberingAfterBreak="0">
     <w:nsid w:val="38374F8F"/>
     <w:multiLevelType w:val="hybridMultilevel"/>
     <w:tmpl w:val="DBF265EC"/>
@@ -7303,7 +9533,7 @@
       </w:rPr>
     </w:lvl>
   </w:abstractNum>
-  <w:abstractNum w:abstractNumId="18">
+  <w:abstractNum w:abstractNumId="18" w15:restartNumberingAfterBreak="0">
     <w:nsid w:val="38571522"/>
     <w:multiLevelType w:val="hybridMultilevel"/>
     <w:tmpl w:val="BE788D9A"/>
@@ -7392,7 +9622,7 @@
       </w:pPr>
     </w:lvl>
   </w:abstractNum>
-  <w:abstractNum w:abstractNumId="19">
+  <w:abstractNum w:abstractNumId="19" w15:restartNumberingAfterBreak="0">
     <w:nsid w:val="3A841AE3"/>
     <w:multiLevelType w:val="hybridMultilevel"/>
     <w:tmpl w:val="5E36A9B8"/>
@@ -7505,7 +9735,7 @@
       </w:rPr>
     </w:lvl>
   </w:abstractNum>
-  <w:abstractNum w:abstractNumId="20">
+  <w:abstractNum w:abstractNumId="20" w15:restartNumberingAfterBreak="0">
     <w:nsid w:val="3DBD3FAC"/>
     <w:multiLevelType w:val="hybridMultilevel"/>
     <w:tmpl w:val="03B47B9C"/>
@@ -7594,7 +9824,96 @@
       </w:pPr>
     </w:lvl>
   </w:abstractNum>
-  <w:abstractNum w:abstractNumId="21">
+  <w:abstractNum w:abstractNumId="21" w15:restartNumberingAfterBreak="0">
+    <w:nsid w:val="425D19F0"/>
+    <w:multiLevelType w:val="hybridMultilevel"/>
+    <w:tmpl w:val="81D07228"/>
+    <w:lvl w:ilvl="0" w:tplc="EC68E128">
+      <w:start w:val="1"/>
+      <w:numFmt w:val="decimal"/>
+      <w:lvlText w:val="%1."/>
+      <w:lvlJc w:val="left"/>
+      <w:pPr>
+        <w:ind w:left="540" w:hanging="360"/>
+      </w:pPr>
+      <w:rPr>
+        <w:rFonts w:hint="default"/>
+      </w:rPr>
+    </w:lvl>
+    <w:lvl w:ilvl="1" w:tplc="04090019" w:tentative="1">
+      <w:start w:val="1"/>
+      <w:numFmt w:val="lowerLetter"/>
+      <w:lvlText w:val="%2."/>
+      <w:lvlJc w:val="left"/>
+      <w:pPr>
+        <w:ind w:left="1260" w:hanging="360"/>
+      </w:pPr>
+    </w:lvl>
+    <w:lvl w:ilvl="2" w:tplc="0409001B" w:tentative="1">
+      <w:start w:val="1"/>
+      <w:numFmt w:val="lowerRoman"/>
+      <w:lvlText w:val="%3."/>
+      <w:lvlJc w:val="right"/>
+      <w:pPr>
+        <w:ind w:left="1980" w:hanging="180"/>
+      </w:pPr>
+    </w:lvl>
+    <w:lvl w:ilvl="3" w:tplc="0409000F" w:tentative="1">
+      <w:start w:val="1"/>
+      <w:numFmt w:val="decimal"/>
+      <w:lvlText w:val="%4."/>
+      <w:lvlJc w:val="left"/>
+      <w:pPr>
+        <w:ind w:left="2700" w:hanging="360"/>
+      </w:pPr>
+    </w:lvl>
+    <w:lvl w:ilvl="4" w:tplc="04090019" w:tentative="1">
+      <w:start w:val="1"/>
+      <w:numFmt w:val="lowerLetter"/>
+      <w:lvlText w:val="%5."/>
+      <w:lvlJc w:val="left"/>
+      <w:pPr>
+        <w:ind w:left="3420" w:hanging="360"/>
+      </w:pPr>
+    </w:lvl>
+    <w:lvl w:ilvl="5" w:tplc="0409001B" w:tentative="1">
+      <w:start w:val="1"/>
+      <w:numFmt w:val="lowerRoman"/>
+      <w:lvlText w:val="%6."/>
+      <w:lvlJc w:val="right"/>
+      <w:pPr>
+        <w:ind w:left="4140" w:hanging="180"/>
+      </w:pPr>
+    </w:lvl>
+    <w:lvl w:ilvl="6" w:tplc="0409000F" w:tentative="1">
+      <w:start w:val="1"/>
+      <w:numFmt w:val="decimal"/>
+      <w:lvlText w:val="%7."/>
+      <w:lvlJc w:val="left"/>
+      <w:pPr>
+        <w:ind w:left="4860" w:hanging="360"/>
+      </w:pPr>
+    </w:lvl>
+    <w:lvl w:ilvl="7" w:tplc="04090019" w:tentative="1">
+      <w:start w:val="1"/>
+      <w:numFmt w:val="lowerLetter"/>
+      <w:lvlText w:val="%8."/>
+      <w:lvlJc w:val="left"/>
+      <w:pPr>
+        <w:ind w:left="5580" w:hanging="360"/>
+      </w:pPr>
+    </w:lvl>
+    <w:lvl w:ilvl="8" w:tplc="0409001B" w:tentative="1">
+      <w:start w:val="1"/>
+      <w:numFmt w:val="lowerRoman"/>
+      <w:lvlText w:val="%9."/>
+      <w:lvlJc w:val="right"/>
+      <w:pPr>
+        <w:ind w:left="6300" w:hanging="180"/>
+      </w:pPr>
+    </w:lvl>
+  </w:abstractNum>
+  <w:abstractNum w:abstractNumId="22" w15:restartNumberingAfterBreak="0">
     <w:nsid w:val="49AD35AD"/>
     <w:multiLevelType w:val="hybridMultilevel"/>
     <w:tmpl w:val="78409AFC"/>
@@ -7683,7 +10002,7 @@
       </w:pPr>
     </w:lvl>
   </w:abstractNum>
-  <w:abstractNum w:abstractNumId="22">
+  <w:abstractNum w:abstractNumId="23" w15:restartNumberingAfterBreak="0">
     <w:nsid w:val="4A6969C1"/>
     <w:multiLevelType w:val="multilevel"/>
     <w:tmpl w:val="ADA656A4"/>
@@ -7832,7 +10151,7 @@
       </w:rPr>
     </w:lvl>
   </w:abstractNum>
-  <w:abstractNum w:abstractNumId="23">
+  <w:abstractNum w:abstractNumId="24" w15:restartNumberingAfterBreak="0">
     <w:nsid w:val="4D477141"/>
     <w:multiLevelType w:val="multilevel"/>
     <w:tmpl w:val="21D67200"/>
@@ -7981,7 +10300,182 @@
       </w:rPr>
     </w:lvl>
   </w:abstractNum>
-  <w:abstractNum w:abstractNumId="24">
+  <w:abstractNum w:abstractNumId="25" w15:restartNumberingAfterBreak="0">
+    <w:nsid w:val="51822ACD"/>
+    <w:multiLevelType w:val="hybridMultilevel"/>
+    <w:tmpl w:val="AD82C1DC"/>
+    <w:lvl w:ilvl="0" w:tplc="0409000F">
+      <w:start w:val="1"/>
+      <w:numFmt w:val="decimal"/>
+      <w:lvlText w:val="%1."/>
+      <w:lvlJc w:val="left"/>
+      <w:pPr>
+        <w:ind w:left="720" w:hanging="360"/>
+      </w:pPr>
+    </w:lvl>
+    <w:lvl w:ilvl="1" w:tplc="04090019">
+      <w:start w:val="1"/>
+      <w:numFmt w:val="lowerLetter"/>
+      <w:lvlText w:val="%2."/>
+      <w:lvlJc w:val="left"/>
+      <w:pPr>
+        <w:ind w:left="1440" w:hanging="360"/>
+      </w:pPr>
+    </w:lvl>
+    <w:lvl w:ilvl="2" w:tplc="0409001B">
+      <w:start w:val="1"/>
+      <w:numFmt w:val="lowerRoman"/>
+      <w:lvlText w:val="%3."/>
+      <w:lvlJc w:val="right"/>
+      <w:pPr>
+        <w:ind w:left="2160" w:hanging="180"/>
+      </w:pPr>
+    </w:lvl>
+    <w:lvl w:ilvl="3" w:tplc="0409000F">
+      <w:start w:val="1"/>
+      <w:numFmt w:val="decimal"/>
+      <w:lvlText w:val="%4."/>
+      <w:lvlJc w:val="left"/>
+      <w:pPr>
+        <w:ind w:left="2880" w:hanging="360"/>
+      </w:pPr>
+    </w:lvl>
+    <w:lvl w:ilvl="4" w:tplc="04090019">
+      <w:start w:val="1"/>
+      <w:numFmt w:val="lowerLetter"/>
+      <w:lvlText w:val="%5."/>
+      <w:lvlJc w:val="left"/>
+      <w:pPr>
+        <w:ind w:left="3600" w:hanging="360"/>
+      </w:pPr>
+    </w:lvl>
+    <w:lvl w:ilvl="5" w:tplc="0409001B">
+      <w:start w:val="1"/>
+      <w:numFmt w:val="lowerRoman"/>
+      <w:lvlText w:val="%6."/>
+      <w:lvlJc w:val="right"/>
+      <w:pPr>
+        <w:ind w:left="4320" w:hanging="180"/>
+      </w:pPr>
+    </w:lvl>
+    <w:lvl w:ilvl="6" w:tplc="0409000F">
+      <w:start w:val="1"/>
+      <w:numFmt w:val="decimal"/>
+      <w:lvlText w:val="%7."/>
+      <w:lvlJc w:val="left"/>
+      <w:pPr>
+        <w:ind w:left="5040" w:hanging="360"/>
+      </w:pPr>
+    </w:lvl>
+    <w:lvl w:ilvl="7" w:tplc="04090019">
+      <w:start w:val="1"/>
+      <w:numFmt w:val="lowerLetter"/>
+      <w:lvlText w:val="%8."/>
+      <w:lvlJc w:val="left"/>
+      <w:pPr>
+        <w:ind w:left="5760" w:hanging="360"/>
+      </w:pPr>
+    </w:lvl>
+    <w:lvl w:ilvl="8" w:tplc="0409001B">
+      <w:start w:val="1"/>
+      <w:numFmt w:val="lowerRoman"/>
+      <w:lvlText w:val="%9."/>
+      <w:lvlJc w:val="right"/>
+      <w:pPr>
+        <w:ind w:left="6480" w:hanging="180"/>
+      </w:pPr>
+    </w:lvl>
+  </w:abstractNum>
+  <w:abstractNum w:abstractNumId="26" w15:restartNumberingAfterBreak="0">
+    <w:nsid w:val="53A353E5"/>
+    <w:multiLevelType w:val="hybridMultilevel"/>
+    <w:tmpl w:val="AD7AD000"/>
+    <w:lvl w:ilvl="0" w:tplc="64A456E2">
+      <w:start w:val="1"/>
+      <w:numFmt w:val="decimal"/>
+      <w:lvlText w:val="%1)"/>
+      <w:lvlJc w:val="left"/>
+      <w:pPr>
+        <w:ind w:left="1080" w:hanging="360"/>
+      </w:pPr>
+      <w:rPr>
+        <w:rFonts w:hint="default"/>
+      </w:rPr>
+    </w:lvl>
+    <w:lvl w:ilvl="1" w:tplc="04090019">
+      <w:start w:val="1"/>
+      <w:numFmt w:val="lowerLetter"/>
+      <w:lvlText w:val="%2."/>
+      <w:lvlJc w:val="left"/>
+      <w:pPr>
+        <w:ind w:left="1800" w:hanging="360"/>
+      </w:pPr>
+    </w:lvl>
+    <w:lvl w:ilvl="2" w:tplc="0409001B">
+      <w:start w:val="1"/>
+      <w:numFmt w:val="lowerRoman"/>
+      <w:lvlText w:val="%3."/>
+      <w:lvlJc w:val="right"/>
+      <w:pPr>
+        <w:ind w:left="2520" w:hanging="180"/>
+      </w:pPr>
+    </w:lvl>
+    <w:lvl w:ilvl="3" w:tplc="0409000F" w:tentative="1">
+      <w:start w:val="1"/>
+      <w:numFmt w:val="decimal"/>
+      <w:lvlText w:val="%4."/>
+      <w:lvlJc w:val="left"/>
+      <w:pPr>
+        <w:ind w:left="3240" w:hanging="360"/>
+      </w:pPr>
+    </w:lvl>
+    <w:lvl w:ilvl="4" w:tplc="04090019" w:tentative="1">
+      <w:start w:val="1"/>
+      <w:numFmt w:val="lowerLetter"/>
+      <w:lvlText w:val="%5."/>
+      <w:lvlJc w:val="left"/>
+      <w:pPr>
+        <w:ind w:left="3960" w:hanging="360"/>
+      </w:pPr>
+    </w:lvl>
+    <w:lvl w:ilvl="5" w:tplc="0409001B" w:tentative="1">
+      <w:start w:val="1"/>
+      <w:numFmt w:val="lowerRoman"/>
+      <w:lvlText w:val="%6."/>
+      <w:lvlJc w:val="right"/>
+      <w:pPr>
+        <w:ind w:left="4680" w:hanging="180"/>
+      </w:pPr>
+    </w:lvl>
+    <w:lvl w:ilvl="6" w:tplc="0409000F" w:tentative="1">
+      <w:start w:val="1"/>
+      <w:numFmt w:val="decimal"/>
+      <w:lvlText w:val="%7."/>
+      <w:lvlJc w:val="left"/>
+      <w:pPr>
+        <w:ind w:left="5400" w:hanging="360"/>
+      </w:pPr>
+    </w:lvl>
+    <w:lvl w:ilvl="7" w:tplc="04090019" w:tentative="1">
+      <w:start w:val="1"/>
+      <w:numFmt w:val="lowerLetter"/>
+      <w:lvlText w:val="%8."/>
+      <w:lvlJc w:val="left"/>
+      <w:pPr>
+        <w:ind w:left="6120" w:hanging="360"/>
+      </w:pPr>
+    </w:lvl>
+    <w:lvl w:ilvl="8" w:tplc="0409001B" w:tentative="1">
+      <w:start w:val="1"/>
+      <w:numFmt w:val="lowerRoman"/>
+      <w:lvlText w:val="%9."/>
+      <w:lvlJc w:val="right"/>
+      <w:pPr>
+        <w:ind w:left="6840" w:hanging="180"/>
+      </w:pPr>
+    </w:lvl>
+  </w:abstractNum>
+  <w:abstractNum w:abstractNumId="27" w15:restartNumberingAfterBreak="0">
     <w:nsid w:val="5565574F"/>
     <w:multiLevelType w:val="hybridMultilevel"/>
     <w:tmpl w:val="5FC81314"/>
@@ -8094,7 +10588,7 @@
       </w:rPr>
     </w:lvl>
   </w:abstractNum>
-  <w:abstractNum w:abstractNumId="25">
+  <w:abstractNum w:abstractNumId="28" w15:restartNumberingAfterBreak="0">
     <w:nsid w:val="55E919D9"/>
     <w:multiLevelType w:val="hybridMultilevel"/>
     <w:tmpl w:val="B8ECB2AE"/>
@@ -8180,7 +10674,7 @@
       </w:pPr>
     </w:lvl>
   </w:abstractNum>
-  <w:abstractNum w:abstractNumId="26">
+  <w:abstractNum w:abstractNumId="29" w15:restartNumberingAfterBreak="0">
     <w:nsid w:val="570C2E8B"/>
     <w:multiLevelType w:val="hybridMultilevel"/>
     <w:tmpl w:val="778217F4"/>
@@ -8293,7 +10787,7 @@
       </w:rPr>
     </w:lvl>
   </w:abstractNum>
-  <w:abstractNum w:abstractNumId="27">
+  <w:abstractNum w:abstractNumId="30" w15:restartNumberingAfterBreak="0">
     <w:nsid w:val="574546EB"/>
     <w:multiLevelType w:val="multilevel"/>
     <w:tmpl w:val="C68C87D6"/>
@@ -8406,7 +10900,120 @@
       </w:rPr>
     </w:lvl>
   </w:abstractNum>
-  <w:abstractNum w:abstractNumId="28">
+  <w:abstractNum w:abstractNumId="31" w15:restartNumberingAfterBreak="0">
+    <w:nsid w:val="58296BA9"/>
+    <w:multiLevelType w:val="hybridMultilevel"/>
+    <w:tmpl w:val="DB7CCEB8"/>
+    <w:lvl w:ilvl="0" w:tplc="0409000D">
+      <w:start w:val="1"/>
+      <w:numFmt w:val="bullet"/>
+      <w:lvlText w:val=""/>
+      <w:lvlJc w:val="left"/>
+      <w:pPr>
+        <w:ind w:left="720" w:hanging="360"/>
+      </w:pPr>
+      <w:rPr>
+        <w:rFonts w:ascii="Wingdings" w:hAnsi="Wingdings" w:hint="default"/>
+      </w:rPr>
+    </w:lvl>
+    <w:lvl w:ilvl="1" w:tplc="04090003" w:tentative="1">
+      <w:start w:val="1"/>
+      <w:numFmt w:val="bullet"/>
+      <w:lvlText w:val="o"/>
+      <w:lvlJc w:val="left"/>
+      <w:pPr>
+        <w:ind w:left="1440" w:hanging="360"/>
+      </w:pPr>
+      <w:rPr>
+        <w:rFonts w:ascii="Courier New" w:hAnsi="Courier New" w:cs="Courier New" w:hint="default"/>
+      </w:rPr>
+    </w:lvl>
+    <w:lvl w:ilvl="2" w:tplc="04090005" w:tentative="1">
+      <w:start w:val="1"/>
+      <w:numFmt w:val="bullet"/>
+      <w:lvlText w:val=""/>
+      <w:lvlJc w:val="left"/>
+      <w:pPr>
+        <w:ind w:left="2160" w:hanging="360"/>
+      </w:pPr>
+      <w:rPr>
+        <w:rFonts w:ascii="Wingdings" w:hAnsi="Wingdings" w:hint="default"/>
+      </w:rPr>
+    </w:lvl>
+    <w:lvl w:ilvl="3" w:tplc="04090001" w:tentative="1">
+      <w:start w:val="1"/>
+      <w:numFmt w:val="bullet"/>
+      <w:lvlText w:val=""/>
+      <w:lvlJc w:val="left"/>
+      <w:pPr>
+        <w:ind w:left="2880" w:hanging="360"/>
+      </w:pPr>
+      <w:rPr>
+        <w:rFonts w:ascii="Symbol" w:hAnsi="Symbol" w:hint="default"/>
+      </w:rPr>
+    </w:lvl>
+    <w:lvl w:ilvl="4" w:tplc="04090003" w:tentative="1">
+      <w:start w:val="1"/>
+      <w:numFmt w:val="bullet"/>
+      <w:lvlText w:val="o"/>
+      <w:lvlJc w:val="left"/>
+      <w:pPr>
+        <w:ind w:left="3600" w:hanging="360"/>
+      </w:pPr>
+      <w:rPr>
+        <w:rFonts w:ascii="Courier New" w:hAnsi="Courier New" w:cs="Courier New" w:hint="default"/>
+      </w:rPr>
+    </w:lvl>
+    <w:lvl w:ilvl="5" w:tplc="04090005" w:tentative="1">
+      <w:start w:val="1"/>
+      <w:numFmt w:val="bullet"/>
+      <w:lvlText w:val=""/>
+      <w:lvlJc w:val="left"/>
+      <w:pPr>
+        <w:ind w:left="4320" w:hanging="360"/>
+      </w:pPr>
+      <w:rPr>
+        <w:rFonts w:ascii="Wingdings" w:hAnsi="Wingdings" w:hint="default"/>
+      </w:rPr>
+    </w:lvl>
+    <w:lvl w:ilvl="6" w:tplc="04090001" w:tentative="1">
+      <w:start w:val="1"/>
+      <w:numFmt w:val="bullet"/>
+      <w:lvlText w:val=""/>
+      <w:lvlJc w:val="left"/>
+      <w:pPr>
+        <w:ind w:left="5040" w:hanging="360"/>
+      </w:pPr>
+      <w:rPr>
+        <w:rFonts w:ascii="Symbol" w:hAnsi="Symbol" w:hint="default"/>
+      </w:rPr>
+    </w:lvl>
+    <w:lvl w:ilvl="7" w:tplc="04090003" w:tentative="1">
+      <w:start w:val="1"/>
+      <w:numFmt w:val="bullet"/>
+      <w:lvlText w:val="o"/>
+      <w:lvlJc w:val="left"/>
+      <w:pPr>
+        <w:ind w:left="5760" w:hanging="360"/>
+      </w:pPr>
+      <w:rPr>
+        <w:rFonts w:ascii="Courier New" w:hAnsi="Courier New" w:cs="Courier New" w:hint="default"/>
+      </w:rPr>
+    </w:lvl>
+    <w:lvl w:ilvl="8" w:tplc="04090005" w:tentative="1">
+      <w:start w:val="1"/>
+      <w:numFmt w:val="bullet"/>
+      <w:lvlText w:val=""/>
+      <w:lvlJc w:val="left"/>
+      <w:pPr>
+        <w:ind w:left="6480" w:hanging="360"/>
+      </w:pPr>
+      <w:rPr>
+        <w:rFonts w:ascii="Wingdings" w:hAnsi="Wingdings" w:hint="default"/>
+      </w:rPr>
+    </w:lvl>
+  </w:abstractNum>
+  <w:abstractNum w:abstractNumId="32" w15:restartNumberingAfterBreak="0">
     <w:nsid w:val="590D15AE"/>
     <w:multiLevelType w:val="hybridMultilevel"/>
     <w:tmpl w:val="BE323EEE"/>
@@ -8492,7 +11099,7 @@
       </w:pPr>
     </w:lvl>
   </w:abstractNum>
-  <w:abstractNum w:abstractNumId="29">
+  <w:abstractNum w:abstractNumId="33" w15:restartNumberingAfterBreak="0">
     <w:nsid w:val="610242AF"/>
     <w:multiLevelType w:val="hybridMultilevel"/>
     <w:tmpl w:val="31C6F84C"/>
@@ -8605,7 +11212,7 @@
       </w:rPr>
     </w:lvl>
   </w:abstractNum>
-  <w:abstractNum w:abstractNumId="30">
+  <w:abstractNum w:abstractNumId="34" w15:restartNumberingAfterBreak="0">
     <w:nsid w:val="66297B96"/>
     <w:multiLevelType w:val="hybridMultilevel"/>
     <w:tmpl w:val="E4BA54D8"/>
@@ -8694,7 +11301,7 @@
       </w:pPr>
     </w:lvl>
   </w:abstractNum>
-  <w:abstractNum w:abstractNumId="31">
+  <w:abstractNum w:abstractNumId="35" w15:restartNumberingAfterBreak="0">
     <w:nsid w:val="690668D4"/>
     <w:multiLevelType w:val="multilevel"/>
     <w:tmpl w:val="BFA221F6"/>
@@ -8843,7 +11450,7 @@
       </w:rPr>
     </w:lvl>
   </w:abstractNum>
-  <w:abstractNum w:abstractNumId="32">
+  <w:abstractNum w:abstractNumId="36" w15:restartNumberingAfterBreak="0">
     <w:nsid w:val="69DF69ED"/>
     <w:multiLevelType w:val="multilevel"/>
     <w:tmpl w:val="07CA1DAC"/>
@@ -8992,7 +11599,7 @@
       </w:rPr>
     </w:lvl>
   </w:abstractNum>
-  <w:abstractNum w:abstractNumId="33">
+  <w:abstractNum w:abstractNumId="37" w15:restartNumberingAfterBreak="0">
     <w:nsid w:val="705132DD"/>
     <w:multiLevelType w:val="hybridMultilevel"/>
     <w:tmpl w:val="324A9918"/>
@@ -9081,7 +11688,7 @@
       </w:pPr>
     </w:lvl>
   </w:abstractNum>
-  <w:abstractNum w:abstractNumId="34">
+  <w:abstractNum w:abstractNumId="38" w15:restartNumberingAfterBreak="0">
     <w:nsid w:val="779845A4"/>
     <w:multiLevelType w:val="hybridMultilevel"/>
     <w:tmpl w:val="228A6DEE"/>
@@ -9170,7 +11777,7 @@
       </w:pPr>
     </w:lvl>
   </w:abstractNum>
-  <w:abstractNum w:abstractNumId="35">
+  <w:abstractNum w:abstractNumId="39" w15:restartNumberingAfterBreak="0">
     <w:nsid w:val="7CDD0442"/>
     <w:multiLevelType w:val="multilevel"/>
     <w:tmpl w:val="33384B3C"/>
@@ -9319,7 +11926,7 @@
       </w:rPr>
     </w:lvl>
   </w:abstractNum>
-  <w:abstractNum w:abstractNumId="36">
+  <w:abstractNum w:abstractNumId="40" w15:restartNumberingAfterBreak="0">
     <w:nsid w:val="7CE775A3"/>
     <w:multiLevelType w:val="hybridMultilevel"/>
     <w:tmpl w:val="83C0E0C6"/>
@@ -9412,7 +12019,7 @@
     <w:abstractNumId w:val="7"/>
   </w:num>
   <w:num w:numId="3">
-    <w:abstractNumId w:val="27"/>
+    <w:abstractNumId w:val="30"/>
   </w:num>
   <w:num w:numId="4">
     <w:abstractNumId w:val="6"/>
@@ -9427,13 +12034,13 @@
     <w:abstractNumId w:val="12"/>
   </w:num>
   <w:num w:numId="8">
-    <w:abstractNumId w:val="24"/>
+    <w:abstractNumId w:val="27"/>
   </w:num>
   <w:num w:numId="9">
-    <w:abstractNumId w:val="29"/>
+    <w:abstractNumId w:val="33"/>
   </w:num>
   <w:num w:numId="10">
-    <w:abstractNumId w:val="26"/>
+    <w:abstractNumId w:val="29"/>
   </w:num>
   <w:num w:numId="11">
     <w:abstractNumId w:val="0"/>
@@ -9448,10 +12055,10 @@
     <w:abstractNumId w:val="13"/>
   </w:num>
   <w:num w:numId="15">
-    <w:abstractNumId w:val="28"/>
+    <w:abstractNumId w:val="32"/>
   </w:num>
   <w:num w:numId="16">
-    <w:abstractNumId w:val="25"/>
+    <w:abstractNumId w:val="28"/>
   </w:num>
   <w:num w:numId="17">
     <w:abstractNumId w:val="2"/>
@@ -9493,19 +12100,19 @@
     <w:abstractNumId w:val="14"/>
   </w:num>
   <w:num w:numId="21">
-    <w:abstractNumId w:val="33"/>
+    <w:abstractNumId w:val="37"/>
   </w:num>
   <w:num w:numId="22">
-    <w:abstractNumId w:val="34"/>
+    <w:abstractNumId w:val="38"/>
   </w:num>
   <w:num w:numId="23">
-    <w:abstractNumId w:val="21"/>
+    <w:abstractNumId w:val="22"/>
   </w:num>
   <w:num w:numId="24">
-    <w:abstractNumId w:val="36"/>
+    <w:abstractNumId w:val="40"/>
   </w:num>
   <w:num w:numId="25">
-    <w:abstractNumId w:val="30"/>
+    <w:abstractNumId w:val="34"/>
   </w:num>
   <w:num w:numId="26">
     <w:abstractNumId w:val="4"/>
@@ -9547,10 +12154,10 @@
     <w:abstractNumId w:val="3"/>
   </w:num>
   <w:num w:numId="30">
-    <w:abstractNumId w:val="32"/>
+    <w:abstractNumId w:val="36"/>
   </w:num>
   <w:num w:numId="31">
-    <w:abstractNumId w:val="22"/>
+    <w:abstractNumId w:val="23"/>
   </w:num>
   <w:num w:numId="32">
     <w:abstractNumId w:val="10"/>
@@ -9559,13 +12166,13 @@
     <w:abstractNumId w:val="9"/>
   </w:num>
   <w:num w:numId="34">
-    <w:abstractNumId w:val="35"/>
+    <w:abstractNumId w:val="39"/>
   </w:num>
   <w:num w:numId="35">
-    <w:abstractNumId w:val="23"/>
+    <w:abstractNumId w:val="24"/>
   </w:num>
   <w:num w:numId="36">
-    <w:abstractNumId w:val="31"/>
+    <w:abstractNumId w:val="35"/>
   </w:num>
   <w:num w:numId="37">
     <w:abstractNumId w:val="8"/>
@@ -9576,12 +12183,51 @@
   <w:num w:numId="39">
     <w:abstractNumId w:val="15"/>
   </w:num>
+  <w:num w:numId="40">
+    <w:abstractNumId w:val="26"/>
+  </w:num>
+  <w:num w:numId="41">
+    <w:abstractNumId w:val="25"/>
+    <w:lvlOverride w:ilvl="0">
+      <w:startOverride w:val="1"/>
+    </w:lvlOverride>
+    <w:lvlOverride w:ilvl="1">
+      <w:startOverride w:val="1"/>
+    </w:lvlOverride>
+    <w:lvlOverride w:ilvl="2">
+      <w:startOverride w:val="1"/>
+    </w:lvlOverride>
+    <w:lvlOverride w:ilvl="3">
+      <w:startOverride w:val="1"/>
+    </w:lvlOverride>
+    <w:lvlOverride w:ilvl="4">
+      <w:startOverride w:val="1"/>
+    </w:lvlOverride>
+    <w:lvlOverride w:ilvl="5">
+      <w:startOverride w:val="1"/>
+    </w:lvlOverride>
+    <w:lvlOverride w:ilvl="6">
+      <w:startOverride w:val="1"/>
+    </w:lvlOverride>
+    <w:lvlOverride w:ilvl="7">
+      <w:startOverride w:val="1"/>
+    </w:lvlOverride>
+    <w:lvlOverride w:ilvl="8">
+      <w:startOverride w:val="1"/>
+    </w:lvlOverride>
+  </w:num>
+  <w:num w:numId="42">
+    <w:abstractNumId w:val="31"/>
+  </w:num>
+  <w:num w:numId="43">
+    <w:abstractNumId w:val="21"/>
+  </w:num>
   <w:numIdMacAtCleanup w:val="15"/>
 </w:numbering>
 </file>
 
 <file path=word/styles.xml><?xml version="1.0" encoding="utf-8"?>
-<w:styles xmlns:mc="http://schemas.openxmlformats.org/markup-compatibility/2006" xmlns:r="http://schemas.openxmlformats.org/officeDocument/2006/relationships" xmlns:w="http://schemas.openxmlformats.org/wordprocessingml/2006/main" xmlns:w14="http://schemas.microsoft.com/office/word/2010/wordml" mc:Ignorable="w14">
+<w:styles xmlns:mc="http://schemas.openxmlformats.org/markup-compatibility/2006" xmlns:r="http://schemas.openxmlformats.org/officeDocument/2006/relationships" xmlns:w="http://schemas.openxmlformats.org/wordprocessingml/2006/main" xmlns:w14="http://schemas.microsoft.com/office/word/2010/wordml" xmlns:w15="http://schemas.microsoft.com/office/word/2012/wordml" xmlns:w16cex="http://schemas.microsoft.com/office/word/2018/wordml/cex" xmlns:w16cid="http://schemas.microsoft.com/office/word/2016/wordml/cid" xmlns:w16="http://schemas.microsoft.com/office/word/2018/wordml" xmlns:w16sdtdh="http://schemas.microsoft.com/office/word/2020/wordml/sdtdatahash" xmlns:w16se="http://schemas.microsoft.com/office/word/2015/wordml/symex" mc:Ignorable="w14 w15 w16se w16cid w16 w16cex w16sdtdh">
   <w:docDefaults>
     <w:rPrDefault>
       <w:rPr>
@@ -9593,144 +12239,383 @@
     </w:rPrDefault>
     <w:pPrDefault/>
   </w:docDefaults>
-  <w:latentStyles w:defLockedState="0" w:defUIPriority="99" w:defSemiHidden="1" w:defUnhideWhenUsed="1" w:defQFormat="0" w:count="267">
-    <w:lsdException w:name="Normal" w:semiHidden="0" w:uiPriority="0" w:unhideWhenUsed="0" w:qFormat="1"/>
-    <w:lsdException w:name="heading 1" w:semiHidden="0" w:uiPriority="9" w:unhideWhenUsed="0" w:qFormat="1"/>
-    <w:lsdException w:name="heading 2" w:uiPriority="9" w:qFormat="1"/>
-    <w:lsdException w:name="heading 3" w:uiPriority="9" w:qFormat="1"/>
-    <w:lsdException w:name="heading 4" w:uiPriority="9" w:qFormat="1"/>
-    <w:lsdException w:name="heading 5" w:uiPriority="9" w:qFormat="1"/>
-    <w:lsdException w:name="heading 6" w:uiPriority="9" w:qFormat="1"/>
-    <w:lsdException w:name="heading 7" w:uiPriority="9" w:qFormat="1"/>
-    <w:lsdException w:name="heading 8" w:uiPriority="9" w:qFormat="1"/>
-    <w:lsdException w:name="heading 9" w:uiPriority="9" w:qFormat="1"/>
-    <w:lsdException w:name="toc 1" w:uiPriority="39"/>
-    <w:lsdException w:name="toc 2" w:uiPriority="39"/>
-    <w:lsdException w:name="toc 3" w:uiPriority="39"/>
-    <w:lsdException w:name="toc 4" w:uiPriority="39"/>
-    <w:lsdException w:name="toc 5" w:uiPriority="39"/>
-    <w:lsdException w:name="toc 6" w:uiPriority="39"/>
-    <w:lsdException w:name="toc 7" w:uiPriority="39"/>
-    <w:lsdException w:name="toc 8" w:uiPriority="39"/>
-    <w:lsdException w:name="toc 9" w:uiPriority="39"/>
-    <w:lsdException w:name="caption" w:uiPriority="35" w:qFormat="1"/>
-    <w:lsdException w:name="Title" w:semiHidden="0" w:uiPriority="10" w:unhideWhenUsed="0" w:qFormat="1"/>
-    <w:lsdException w:name="Default Paragraph Font" w:uiPriority="1"/>
-    <w:lsdException w:name="Subtitle" w:semiHidden="0" w:uiPriority="11" w:unhideWhenUsed="0" w:qFormat="1"/>
-    <w:lsdException w:name="Strong" w:semiHidden="0" w:uiPriority="22" w:unhideWhenUsed="0" w:qFormat="1"/>
-    <w:lsdException w:name="Emphasis" w:semiHidden="0" w:uiPriority="20" w:unhideWhenUsed="0" w:qFormat="1"/>
-    <w:lsdException w:name="Table Grid" w:semiHidden="0" w:uiPriority="39" w:unhideWhenUsed="0"/>
-    <w:lsdException w:name="Placeholder Text" w:unhideWhenUsed="0"/>
-    <w:lsdException w:name="No Spacing" w:semiHidden="0" w:uiPriority="1" w:unhideWhenUsed="0" w:qFormat="1"/>
-    <w:lsdException w:name="Light Shading" w:semiHidden="0" w:uiPriority="60" w:unhideWhenUsed="0"/>
-    <w:lsdException w:name="Light List" w:semiHidden="0" w:uiPriority="61" w:unhideWhenUsed="0"/>
-    <w:lsdException w:name="Light Grid" w:semiHidden="0" w:uiPriority="62" w:unhideWhenUsed="0"/>
-    <w:lsdException w:name="Medium Shading 1" w:semiHidden="0" w:uiPriority="63" w:unhideWhenUsed="0"/>
-    <w:lsdException w:name="Medium Shading 2" w:semiHidden="0" w:uiPriority="64" w:unhideWhenUsed="0"/>
-    <w:lsdException w:name="Medium List 1" w:semiHidden="0" w:uiPriority="65" w:unhideWhenUsed="0"/>
-    <w:lsdException w:name="Medium List 2" w:semiHidden="0" w:uiPriority="66" w:unhideWhenUsed="0"/>
-    <w:lsdException w:name="Medium Grid 1" w:semiHidden="0" w:uiPriority="67" w:unhideWhenUsed="0"/>
-    <w:lsdException w:name="Medium Grid 2" w:semiHidden="0" w:uiPriority="68" w:unhideWhenUsed="0"/>
-    <w:lsdException w:name="Medium Grid 3" w:semiHidden="0" w:uiPriority="69" w:unhideWhenUsed="0"/>
-    <w:lsdException w:name="Dark List" w:semiHidden="0" w:uiPriority="70" w:unhideWhenUsed="0"/>
-    <w:lsdException w:name="Colorful Shading" w:semiHidden="0" w:uiPriority="71" w:unhideWhenUsed="0"/>
-    <w:lsdException w:name="Colorful List" w:semiHidden="0" w:uiPriority="72" w:unhideWhenUsed="0"/>
-    <w:lsdException w:name="Colorful Grid" w:semiHidden="0" w:uiPriority="73" w:unhideWhenUsed="0"/>
-    <w:lsdException w:name="Light Shading Accent 1" w:semiHidden="0" w:uiPriority="60" w:unhideWhenUsed="0"/>
-    <w:lsdException w:name="Light List Accent 1" w:semiHidden="0" w:uiPriority="61" w:unhideWhenUsed="0"/>
-    <w:lsdException w:name="Light Grid Accent 1" w:semiHidden="0" w:uiPriority="62" w:unhideWhenUsed="0"/>
-    <w:lsdException w:name="Medium Shading 1 Accent 1" w:semiHidden="0" w:uiPriority="63" w:unhideWhenUsed="0"/>
-    <w:lsdException w:name="Medium Shading 2 Accent 1" w:semiHidden="0" w:uiPriority="64" w:unhideWhenUsed="0"/>
-    <w:lsdException w:name="Medium List 1 Accent 1" w:semiHidden="0" w:uiPriority="65" w:unhideWhenUsed="0"/>
-    <w:lsdException w:name="Revision" w:unhideWhenUsed="0"/>
-    <w:lsdException w:name="List Paragraph" w:semiHidden="0" w:uiPriority="34" w:unhideWhenUsed="0" w:qFormat="1"/>
-    <w:lsdException w:name="Quote" w:semiHidden="0" w:uiPriority="29" w:unhideWhenUsed="0" w:qFormat="1"/>
-    <w:lsdException w:name="Intense Quote" w:semiHidden="0" w:uiPriority="30" w:unhideWhenUsed="0" w:qFormat="1"/>
-    <w:lsdException w:name="Medium List 2 Accent 1" w:semiHidden="0" w:uiPriority="66" w:unhideWhenUsed="0"/>
-    <w:lsdException w:name="Medium Grid 1 Accent 1" w:semiHidden="0" w:uiPriority="67" w:unhideWhenUsed="0"/>
-    <w:lsdException w:name="Medium Grid 2 Accent 1" w:semiHidden="0" w:uiPriority="68" w:unhideWhenUsed="0"/>
-    <w:lsdException w:name="Medium Grid 3 Accent 1" w:semiHidden="0" w:uiPriority="69" w:unhideWhenUsed="0"/>
-    <w:lsdException w:name="Dark List Accent 1" w:semiHidden="0" w:uiPriority="70" w:unhideWhenUsed="0"/>
-    <w:lsdException w:name="Colorful Shading Accent 1" w:semiHidden="0" w:uiPriority="71" w:unhideWhenUsed="0"/>
-    <w:lsdException w:name="Colorful List Accent 1" w:semiHidden="0" w:uiPriority="72" w:unhideWhenUsed="0"/>
-    <w:lsdException w:name="Colorful Grid Accent 1" w:semiHidden="0" w:uiPriority="73" w:unhideWhenUsed="0"/>
-    <w:lsdException w:name="Light Shading Accent 2" w:semiHidden="0" w:uiPriority="60" w:unhideWhenUsed="0"/>
-    <w:lsdException w:name="Light List Accent 2" w:semiHidden="0" w:uiPriority="61" w:unhideWhenUsed="0"/>
-    <w:lsdException w:name="Light Grid Accent 2" w:semiHidden="0" w:uiPriority="62" w:unhideWhenUsed="0"/>
-    <w:lsdException w:name="Medium Shading 1 Accent 2" w:semiHidden="0" w:uiPriority="63" w:unhideWhenUsed="0"/>
-    <w:lsdException w:name="Medium Shading 2 Accent 2" w:semiHidden="0" w:uiPriority="64" w:unhideWhenUsed="0"/>
-    <w:lsdException w:name="Medium List 1 Accent 2" w:semiHidden="0" w:uiPriority="65" w:unhideWhenUsed="0"/>
-    <w:lsdException w:name="Medium List 2 Accent 2" w:semiHidden="0" w:uiPriority="66" w:unhideWhenUsed="0"/>
-    <w:lsdException w:name="Medium Grid 1 Accent 2" w:semiHidden="0" w:uiPriority="67" w:unhideWhenUsed="0"/>
-    <w:lsdException w:name="Medium Grid 2 Accent 2" w:semiHidden="0" w:uiPriority="68" w:unhideWhenUsed="0"/>
-    <w:lsdException w:name="Medium Grid 3 Accent 2" w:semiHidden="0" w:uiPriority="69" w:unhideWhenUsed="0"/>
-    <w:lsdException w:name="Dark List Accent 2" w:semiHidden="0" w:uiPriority="70" w:unhideWhenUsed="0"/>
-    <w:lsdException w:name="Colorful Shading Accent 2" w:semiHidden="0" w:uiPriority="71" w:unhideWhenUsed="0"/>
-    <w:lsdException w:name="Colorful List Accent 2" w:semiHidden="0" w:uiPriority="72" w:unhideWhenUsed="0"/>
-    <w:lsdException w:name="Colorful Grid Accent 2" w:semiHidden="0" w:uiPriority="73" w:unhideWhenUsed="0"/>
-    <w:lsdException w:name="Light Shading Accent 3" w:semiHidden="0" w:uiPriority="60" w:unhideWhenUsed="0"/>
-    <w:lsdException w:name="Light List Accent 3" w:semiHidden="0" w:uiPriority="61" w:unhideWhenUsed="0"/>
-    <w:lsdException w:name="Light Grid Accent 3" w:semiHidden="0" w:uiPriority="62" w:unhideWhenUsed="0"/>
-    <w:lsdException w:name="Medium Shading 1 Accent 3" w:semiHidden="0" w:uiPriority="63" w:unhideWhenUsed="0"/>
-    <w:lsdException w:name="Medium Shading 2 Accent 3" w:semiHidden="0" w:uiPriority="64" w:unhideWhenUsed="0"/>
-    <w:lsdException w:name="Medium List 1 Accent 3" w:semiHidden="0" w:uiPriority="65" w:unhideWhenUsed="0"/>
-    <w:lsdException w:name="Medium List 2 Accent 3" w:semiHidden="0" w:uiPriority="66" w:unhideWhenUsed="0"/>
-    <w:lsdException w:name="Medium Grid 1 Accent 3" w:semiHidden="0" w:uiPriority="67" w:unhideWhenUsed="0"/>
-    <w:lsdException w:name="Medium Grid 2 Accent 3" w:semiHidden="0" w:uiPriority="68" w:unhideWhenUsed="0"/>
-    <w:lsdException w:name="Medium Grid 3 Accent 3" w:semiHidden="0" w:uiPriority="69" w:unhideWhenUsed="0"/>
-    <w:lsdException w:name="Dark List Accent 3" w:semiHidden="0" w:uiPriority="70" w:unhideWhenUsed="0"/>
-    <w:lsdException w:name="Colorful Shading Accent 3" w:semiHidden="0" w:uiPriority="71" w:unhideWhenUsed="0"/>
-    <w:lsdException w:name="Colorful List Accent 3" w:semiHidden="0" w:uiPriority="72" w:unhideWhenUsed="0"/>
-    <w:lsdException w:name="Colorful Grid Accent 3" w:semiHidden="0" w:uiPriority="73" w:unhideWhenUsed="0"/>
-    <w:lsdException w:name="Light Shading Accent 4" w:semiHidden="0" w:uiPriority="60" w:unhideWhenUsed="0"/>
-    <w:lsdException w:name="Light List Accent 4" w:semiHidden="0" w:uiPriority="61" w:unhideWhenUsed="0"/>
-    <w:lsdException w:name="Light Grid Accent 4" w:semiHidden="0" w:uiPriority="62" w:unhideWhenUsed="0"/>
-    <w:lsdException w:name="Medium Shading 1 Accent 4" w:semiHidden="0" w:uiPriority="63" w:unhideWhenUsed="0"/>
-    <w:lsdException w:name="Medium Shading 2 Accent 4" w:semiHidden="0" w:uiPriority="64" w:unhideWhenUsed="0"/>
-    <w:lsdException w:name="Medium List 1 Accent 4" w:semiHidden="0" w:uiPriority="65" w:unhideWhenUsed="0"/>
-    <w:lsdException w:name="Medium List 2 Accent 4" w:semiHidden="0" w:uiPriority="66" w:unhideWhenUsed="0"/>
-    <w:lsdException w:name="Medium Grid 1 Accent 4" w:semiHidden="0" w:uiPriority="67" w:unhideWhenUsed="0"/>
-    <w:lsdException w:name="Medium Grid 2 Accent 4" w:semiHidden="0" w:uiPriority="68" w:unhideWhenUsed="0"/>
-    <w:lsdException w:name="Medium Grid 3 Accent 4" w:semiHidden="0" w:uiPriority="69" w:unhideWhenUsed="0"/>
-    <w:lsdException w:name="Dark List Accent 4" w:semiHidden="0" w:uiPriority="70" w:unhideWhenUsed="0"/>
-    <w:lsdException w:name="Colorful Shading Accent 4" w:semiHidden="0" w:uiPriority="71" w:unhideWhenUsed="0"/>
-    <w:lsdException w:name="Colorful List Accent 4" w:semiHidden="0" w:uiPriority="72" w:unhideWhenUsed="0"/>
-    <w:lsdException w:name="Colorful Grid Accent 4" w:semiHidden="0" w:uiPriority="73" w:unhideWhenUsed="0"/>
-    <w:lsdException w:name="Light Shading Accent 5" w:semiHidden="0" w:uiPriority="60" w:unhideWhenUsed="0"/>
-    <w:lsdException w:name="Light List Accent 5" w:semiHidden="0" w:uiPriority="61" w:unhideWhenUsed="0"/>
-    <w:lsdException w:name="Light Grid Accent 5" w:semiHidden="0" w:uiPriority="62" w:unhideWhenUsed="0"/>
-    <w:lsdException w:name="Medium Shading 1 Accent 5" w:semiHidden="0" w:uiPriority="63" w:unhideWhenUsed="0"/>
-    <w:lsdException w:name="Medium Shading 2 Accent 5" w:semiHidden="0" w:uiPriority="64" w:unhideWhenUsed="0"/>
-    <w:lsdException w:name="Medium List 1 Accent 5" w:semiHidden="0" w:uiPriority="65" w:unhideWhenUsed="0"/>
-    <w:lsdException w:name="Medium List 2 Accent 5" w:semiHidden="0" w:uiPriority="66" w:unhideWhenUsed="0"/>
-    <w:lsdException w:name="Medium Grid 1 Accent 5" w:semiHidden="0" w:uiPriority="67" w:unhideWhenUsed="0"/>
-    <w:lsdException w:name="Medium Grid 2 Accent 5" w:semiHidden="0" w:uiPriority="68" w:unhideWhenUsed="0"/>
-    <w:lsdException w:name="Medium Grid 3 Accent 5" w:semiHidden="0" w:uiPriority="69" w:unhideWhenUsed="0"/>
-    <w:lsdException w:name="Dark List Accent 5" w:semiHidden="0" w:uiPriority="70" w:unhideWhenUsed="0"/>
-    <w:lsdException w:name="Colorful Shading Accent 5" w:semiHidden="0" w:uiPriority="71" w:unhideWhenUsed="0"/>
-    <w:lsdException w:name="Colorful List Accent 5" w:semiHidden="0" w:uiPriority="72" w:unhideWhenUsed="0"/>
-    <w:lsdException w:name="Colorful Grid Accent 5" w:semiHidden="0" w:uiPriority="73" w:unhideWhenUsed="0"/>
-    <w:lsdException w:name="Light Shading Accent 6" w:semiHidden="0" w:uiPriority="60" w:unhideWhenUsed="0"/>
-    <w:lsdException w:name="Light List Accent 6" w:semiHidden="0" w:uiPriority="61" w:unhideWhenUsed="0"/>
-    <w:lsdException w:name="Light Grid Accent 6" w:semiHidden="0" w:uiPriority="62" w:unhideWhenUsed="0"/>
-    <w:lsdException w:name="Medium Shading 1 Accent 6" w:semiHidden="0" w:uiPriority="63" w:unhideWhenUsed="0"/>
-    <w:lsdException w:name="Medium Shading 2 Accent 6" w:semiHidden="0" w:uiPriority="64" w:unhideWhenUsed="0"/>
-    <w:lsdException w:name="Medium List 1 Accent 6" w:semiHidden="0" w:uiPriority="65" w:unhideWhenUsed="0"/>
-    <w:lsdException w:name="Medium List 2 Accent 6" w:semiHidden="0" w:uiPriority="66" w:unhideWhenUsed="0"/>
-    <w:lsdException w:name="Medium Grid 1 Accent 6" w:semiHidden="0" w:uiPriority="67" w:unhideWhenUsed="0"/>
-    <w:lsdException w:name="Medium Grid 2 Accent 6" w:semiHidden="0" w:uiPriority="68" w:unhideWhenUsed="0"/>
-    <w:lsdException w:name="Medium Grid 3 Accent 6" w:semiHidden="0" w:uiPriority="69" w:unhideWhenUsed="0"/>
-    <w:lsdException w:name="Dark List Accent 6" w:semiHidden="0" w:uiPriority="70" w:unhideWhenUsed="0"/>
-    <w:lsdException w:name="Colorful Shading Accent 6" w:semiHidden="0" w:uiPriority="71" w:unhideWhenUsed="0"/>
-    <w:lsdException w:name="Colorful List Accent 6" w:semiHidden="0" w:uiPriority="72" w:unhideWhenUsed="0"/>
-    <w:lsdException w:name="Colorful Grid Accent 6" w:semiHidden="0" w:uiPriority="73" w:unhideWhenUsed="0"/>
-    <w:lsdException w:name="Subtle Emphasis" w:semiHidden="0" w:uiPriority="19" w:unhideWhenUsed="0" w:qFormat="1"/>
-    <w:lsdException w:name="Intense Emphasis" w:semiHidden="0" w:uiPriority="21" w:unhideWhenUsed="0" w:qFormat="1"/>
-    <w:lsdException w:name="Subtle Reference" w:semiHidden="0" w:uiPriority="31" w:unhideWhenUsed="0" w:qFormat="1"/>
-    <w:lsdException w:name="Intense Reference" w:semiHidden="0" w:uiPriority="32" w:unhideWhenUsed="0" w:qFormat="1"/>
-    <w:lsdException w:name="Book Title" w:semiHidden="0" w:uiPriority="33" w:unhideWhenUsed="0" w:qFormat="1"/>
-    <w:lsdException w:name="Bibliography" w:uiPriority="37"/>
-    <w:lsdException w:name="TOC Heading" w:uiPriority="39" w:qFormat="1"/>
+  <w:latentStyles w:defLockedState="0" w:defUIPriority="99" w:defSemiHidden="0" w:defUnhideWhenUsed="0" w:defQFormat="0" w:count="376">
+    <w:lsdException w:name="Normal" w:uiPriority="0" w:qFormat="1"/>
+    <w:lsdException w:name="heading 1" w:uiPriority="9" w:qFormat="1"/>
+    <w:lsdException w:name="heading 2" w:semiHidden="1" w:uiPriority="9" w:unhideWhenUsed="1" w:qFormat="1"/>
+    <w:lsdException w:name="heading 3" w:semiHidden="1" w:uiPriority="9" w:unhideWhenUsed="1" w:qFormat="1"/>
+    <w:lsdException w:name="heading 4" w:semiHidden="1" w:uiPriority="9" w:unhideWhenUsed="1" w:qFormat="1"/>
+    <w:lsdException w:name="heading 5" w:semiHidden="1" w:uiPriority="9" w:unhideWhenUsed="1" w:qFormat="1"/>
+    <w:lsdException w:name="heading 6" w:semiHidden="1" w:uiPriority="9" w:unhideWhenUsed="1" w:qFormat="1"/>
+    <w:lsdException w:name="heading 7" w:semiHidden="1" w:uiPriority="9" w:unhideWhenUsed="1" w:qFormat="1"/>
+    <w:lsdException w:name="heading 8" w:semiHidden="1" w:uiPriority="9" w:unhideWhenUsed="1" w:qFormat="1"/>
+    <w:lsdException w:name="heading 9" w:semiHidden="1" w:uiPriority="9" w:unhideWhenUsed="1" w:qFormat="1"/>
+    <w:lsdException w:name="index 1" w:semiHidden="1" w:unhideWhenUsed="1"/>
+    <w:lsdException w:name="index 2" w:semiHidden="1" w:unhideWhenUsed="1"/>
+    <w:lsdException w:name="index 3" w:semiHidden="1" w:unhideWhenUsed="1"/>
+    <w:lsdException w:name="index 4" w:semiHidden="1" w:unhideWhenUsed="1"/>
+    <w:lsdException w:name="index 5" w:semiHidden="1" w:unhideWhenUsed="1"/>
+    <w:lsdException w:name="index 6" w:semiHidden="1" w:unhideWhenUsed="1"/>
+    <w:lsdException w:name="index 7" w:semiHidden="1" w:unhideWhenUsed="1"/>
+    <w:lsdException w:name="index 8" w:semiHidden="1" w:unhideWhenUsed="1"/>
+    <w:lsdException w:name="index 9" w:semiHidden="1" w:unhideWhenUsed="1"/>
+    <w:lsdException w:name="toc 1" w:semiHidden="1" w:uiPriority="39" w:unhideWhenUsed="1"/>
+    <w:lsdException w:name="toc 2" w:semiHidden="1" w:uiPriority="39" w:unhideWhenUsed="1"/>
+    <w:lsdException w:name="toc 3" w:semiHidden="1" w:uiPriority="39" w:unhideWhenUsed="1"/>
+    <w:lsdException w:name="toc 4" w:semiHidden="1" w:uiPriority="39" w:unhideWhenUsed="1"/>
+    <w:lsdException w:name="toc 5" w:semiHidden="1" w:uiPriority="39" w:unhideWhenUsed="1"/>
+    <w:lsdException w:name="toc 6" w:semiHidden="1" w:uiPriority="39" w:unhideWhenUsed="1"/>
+    <w:lsdException w:name="toc 7" w:semiHidden="1" w:uiPriority="39" w:unhideWhenUsed="1"/>
+    <w:lsdException w:name="toc 8" w:semiHidden="1" w:uiPriority="39" w:unhideWhenUsed="1"/>
+    <w:lsdException w:name="toc 9" w:semiHidden="1" w:uiPriority="39" w:unhideWhenUsed="1"/>
+    <w:lsdException w:name="Normal Indent" w:semiHidden="1" w:unhideWhenUsed="1"/>
+    <w:lsdException w:name="footnote text" w:semiHidden="1" w:unhideWhenUsed="1"/>
+    <w:lsdException w:name="annotation text" w:semiHidden="1" w:unhideWhenUsed="1"/>
+    <w:lsdException w:name="header" w:semiHidden="1" w:unhideWhenUsed="1"/>
+    <w:lsdException w:name="footer" w:semiHidden="1" w:unhideWhenUsed="1"/>
+    <w:lsdException w:name="index heading" w:semiHidden="1" w:unhideWhenUsed="1"/>
+    <w:lsdException w:name="caption" w:semiHidden="1" w:uiPriority="35" w:unhideWhenUsed="1" w:qFormat="1"/>
+    <w:lsdException w:name="table of figures" w:semiHidden="1" w:unhideWhenUsed="1"/>
+    <w:lsdException w:name="envelope address" w:semiHidden="1" w:unhideWhenUsed="1"/>
+    <w:lsdException w:name="envelope return" w:semiHidden="1" w:unhideWhenUsed="1"/>
+    <w:lsdException w:name="footnote reference" w:semiHidden="1" w:unhideWhenUsed="1"/>
+    <w:lsdException w:name="annotation reference" w:semiHidden="1" w:unhideWhenUsed="1"/>
+    <w:lsdException w:name="line number" w:semiHidden="1" w:unhideWhenUsed="1"/>
+    <w:lsdException w:name="page number" w:semiHidden="1" w:unhideWhenUsed="1"/>
+    <w:lsdException w:name="endnote reference" w:semiHidden="1" w:unhideWhenUsed="1"/>
+    <w:lsdException w:name="endnote text" w:semiHidden="1" w:unhideWhenUsed="1"/>
+    <w:lsdException w:name="table of authorities" w:semiHidden="1" w:unhideWhenUsed="1"/>
+    <w:lsdException w:name="macro" w:semiHidden="1" w:unhideWhenUsed="1"/>
+    <w:lsdException w:name="toa heading" w:semiHidden="1" w:unhideWhenUsed="1"/>
+    <w:lsdException w:name="List" w:semiHidden="1" w:unhideWhenUsed="1"/>
+    <w:lsdException w:name="List Bullet" w:semiHidden="1" w:unhideWhenUsed="1"/>
+    <w:lsdException w:name="List Number" w:semiHidden="1" w:unhideWhenUsed="1"/>
+    <w:lsdException w:name="List 2" w:semiHidden="1" w:unhideWhenUsed="1"/>
+    <w:lsdException w:name="List 3" w:semiHidden="1" w:unhideWhenUsed="1"/>
+    <w:lsdException w:name="List 4" w:semiHidden="1" w:unhideWhenUsed="1"/>
+    <w:lsdException w:name="List 5" w:semiHidden="1" w:unhideWhenUsed="1"/>
+    <w:lsdException w:name="List Bullet 2" w:semiHidden="1" w:unhideWhenUsed="1"/>
+    <w:lsdException w:name="List Bullet 3" w:semiHidden="1" w:unhideWhenUsed="1"/>
+    <w:lsdException w:name="List Bullet 4" w:semiHidden="1" w:unhideWhenUsed="1"/>
+    <w:lsdException w:name="List Bullet 5" w:semiHidden="1" w:unhideWhenUsed="1"/>
+    <w:lsdException w:name="List Number 2" w:semiHidden="1" w:unhideWhenUsed="1"/>
+    <w:lsdException w:name="List Number 3" w:semiHidden="1" w:unhideWhenUsed="1"/>
+    <w:lsdException w:name="List Number 4" w:semiHidden="1" w:unhideWhenUsed="1"/>
+    <w:lsdException w:name="List Number 5" w:semiHidden="1" w:unhideWhenUsed="1"/>
+    <w:lsdException w:name="Title" w:uiPriority="10" w:qFormat="1"/>
+    <w:lsdException w:name="Closing" w:semiHidden="1" w:unhideWhenUsed="1"/>
+    <w:lsdException w:name="Signature" w:semiHidden="1" w:unhideWhenUsed="1"/>
+    <w:lsdException w:name="Default Paragraph Font" w:semiHidden="1" w:uiPriority="1" w:unhideWhenUsed="1"/>
+    <w:lsdException w:name="Body Text" w:semiHidden="1" w:unhideWhenUsed="1"/>
+    <w:lsdException w:name="Body Text Indent" w:semiHidden="1" w:unhideWhenUsed="1"/>
+    <w:lsdException w:name="List Continue" w:semiHidden="1" w:unhideWhenUsed="1"/>
+    <w:lsdException w:name="List Continue 2" w:semiHidden="1" w:unhideWhenUsed="1"/>
+    <w:lsdException w:name="List Continue 3" w:semiHidden="1" w:unhideWhenUsed="1"/>
+    <w:lsdException w:name="List Continue 4" w:semiHidden="1" w:unhideWhenUsed="1"/>
+    <w:lsdException w:name="List Continue 5" w:semiHidden="1" w:unhideWhenUsed="1"/>
+    <w:lsdException w:name="Message Header" w:semiHidden="1" w:unhideWhenUsed="1"/>
+    <w:lsdException w:name="Subtitle" w:uiPriority="11" w:qFormat="1"/>
+    <w:lsdException w:name="Salutation" w:semiHidden="1" w:unhideWhenUsed="1"/>
+    <w:lsdException w:name="Date" w:semiHidden="1" w:unhideWhenUsed="1"/>
+    <w:lsdException w:name="Body Text First Indent" w:semiHidden="1" w:unhideWhenUsed="1"/>
+    <w:lsdException w:name="Body Text First Indent 2" w:semiHidden="1" w:unhideWhenUsed="1"/>
+    <w:lsdException w:name="Note Heading" w:semiHidden="1" w:unhideWhenUsed="1"/>
+    <w:lsdException w:name="Body Text 2" w:semiHidden="1" w:unhideWhenUsed="1"/>
+    <w:lsdException w:name="Body Text 3" w:semiHidden="1" w:unhideWhenUsed="1"/>
+    <w:lsdException w:name="Body Text Indent 2" w:semiHidden="1" w:unhideWhenUsed="1"/>
+    <w:lsdException w:name="Body Text Indent 3" w:semiHidden="1" w:unhideWhenUsed="1"/>
+    <w:lsdException w:name="Block Text" w:semiHidden="1" w:unhideWhenUsed="1"/>
+    <w:lsdException w:name="Hyperlink" w:semiHidden="1" w:unhideWhenUsed="1"/>
+    <w:lsdException w:name="FollowedHyperlink" w:semiHidden="1" w:unhideWhenUsed="1"/>
+    <w:lsdException w:name="Strong" w:uiPriority="22" w:qFormat="1"/>
+    <w:lsdException w:name="Emphasis" w:uiPriority="20" w:qFormat="1"/>
+    <w:lsdException w:name="Document Map" w:semiHidden="1" w:unhideWhenUsed="1"/>
+    <w:lsdException w:name="Plain Text" w:semiHidden="1" w:unhideWhenUsed="1"/>
+    <w:lsdException w:name="E-mail Signature" w:semiHidden="1" w:unhideWhenUsed="1"/>
+    <w:lsdException w:name="HTML Top of Form" w:semiHidden="1" w:unhideWhenUsed="1"/>
+    <w:lsdException w:name="HTML Bottom of Form" w:semiHidden="1" w:unhideWhenUsed="1"/>
+    <w:lsdException w:name="Normal (Web)" w:semiHidden="1" w:unhideWhenUsed="1"/>
+    <w:lsdException w:name="HTML Acronym" w:semiHidden="1" w:unhideWhenUsed="1"/>
+    <w:lsdException w:name="HTML Address" w:semiHidden="1" w:unhideWhenUsed="1"/>
+    <w:lsdException w:name="HTML Cite" w:semiHidden="1" w:unhideWhenUsed="1"/>
+    <w:lsdException w:name="HTML Code" w:semiHidden="1" w:unhideWhenUsed="1"/>
+    <w:lsdException w:name="HTML Definition" w:semiHidden="1" w:unhideWhenUsed="1"/>
+    <w:lsdException w:name="HTML Keyboard" w:semiHidden="1" w:unhideWhenUsed="1"/>
+    <w:lsdException w:name="HTML Preformatted" w:semiHidden="1" w:unhideWhenUsed="1"/>
+    <w:lsdException w:name="HTML Sample" w:semiHidden="1" w:unhideWhenUsed="1"/>
+    <w:lsdException w:name="HTML Typewriter" w:semiHidden="1" w:unhideWhenUsed="1"/>
+    <w:lsdException w:name="HTML Variable" w:semiHidden="1" w:unhideWhenUsed="1"/>
+    <w:lsdException w:name="Normal Table" w:semiHidden="1" w:unhideWhenUsed="1"/>
+    <w:lsdException w:name="annotation subject" w:semiHidden="1" w:unhideWhenUsed="1"/>
+    <w:lsdException w:name="No List" w:semiHidden="1" w:unhideWhenUsed="1"/>
+    <w:lsdException w:name="Outline List 1" w:semiHidden="1" w:unhideWhenUsed="1"/>
+    <w:lsdException w:name="Outline List 2" w:semiHidden="1" w:unhideWhenUsed="1"/>
+    <w:lsdException w:name="Outline List 3" w:semiHidden="1" w:unhideWhenUsed="1"/>
+    <w:lsdException w:name="Table Simple 1" w:semiHidden="1" w:unhideWhenUsed="1"/>
+    <w:lsdException w:name="Table Simple 2" w:semiHidden="1" w:unhideWhenUsed="1"/>
+    <w:lsdException w:name="Table Simple 3" w:semiHidden="1" w:unhideWhenUsed="1"/>
+    <w:lsdException w:name="Table Classic 1" w:semiHidden="1" w:unhideWhenUsed="1"/>
+    <w:lsdException w:name="Table Classic 2" w:semiHidden="1" w:unhideWhenUsed="1"/>
+    <w:lsdException w:name="Table Classic 3" w:semiHidden="1" w:unhideWhenUsed="1"/>
+    <w:lsdException w:name="Table Classic 4" w:semiHidden="1" w:unhideWhenUsed="1"/>
+    <w:lsdException w:name="Table Colorful 1" w:semiHidden="1" w:unhideWhenUsed="1"/>
+    <w:lsdException w:name="Table Colorful 2" w:semiHidden="1" w:unhideWhenUsed="1"/>
+    <w:lsdException w:name="Table Colorful 3" w:semiHidden="1" w:unhideWhenUsed="1"/>
+    <w:lsdException w:name="Table Columns 1" w:semiHidden="1" w:unhideWhenUsed="1"/>
+    <w:lsdException w:name="Table Columns 2" w:semiHidden="1" w:unhideWhenUsed="1"/>
+    <w:lsdException w:name="Table Columns 3" w:semiHidden="1" w:unhideWhenUsed="1"/>
+    <w:lsdException w:name="Table Columns 4" w:semiHidden="1" w:unhideWhenUsed="1"/>
+    <w:lsdException w:name="Table Columns 5" w:semiHidden="1" w:unhideWhenUsed="1"/>
+    <w:lsdException w:name="Table Grid 1" w:semiHidden="1" w:unhideWhenUsed="1"/>
+    <w:lsdException w:name="Table Grid 2" w:semiHidden="1" w:unhideWhenUsed="1"/>
+    <w:lsdException w:name="Table Grid 3" w:semiHidden="1" w:unhideWhenUsed="1"/>
+    <w:lsdException w:name="Table Grid 4" w:semiHidden="1" w:unhideWhenUsed="1"/>
+    <w:lsdException w:name="Table Grid 5" w:semiHidden="1" w:unhideWhenUsed="1"/>
+    <w:lsdException w:name="Table Grid 6" w:semiHidden="1" w:unhideWhenUsed="1"/>
+    <w:lsdException w:name="Table Grid 7" w:semiHidden="1" w:unhideWhenUsed="1"/>
+    <w:lsdException w:name="Table Grid 8" w:semiHidden="1" w:unhideWhenUsed="1"/>
+    <w:lsdException w:name="Table List 1" w:semiHidden="1" w:unhideWhenUsed="1"/>
+    <w:lsdException w:name="Table List 2" w:semiHidden="1" w:unhideWhenUsed="1"/>
+    <w:lsdException w:name="Table List 3" w:semiHidden="1" w:unhideWhenUsed="1"/>
+    <w:lsdException w:name="Table List 4" w:semiHidden="1" w:unhideWhenUsed="1"/>
+    <w:lsdException w:name="Table List 5" w:semiHidden="1" w:unhideWhenUsed="1"/>
+    <w:lsdException w:name="Table List 6" w:semiHidden="1" w:unhideWhenUsed="1"/>
+    <w:lsdException w:name="Table List 7" w:semiHidden="1" w:unhideWhenUsed="1"/>
+    <w:lsdException w:name="Table List 8" w:semiHidden="1" w:unhideWhenUsed="1"/>
+    <w:lsdException w:name="Table 3D effects 1" w:semiHidden="1" w:unhideWhenUsed="1"/>
+    <w:lsdException w:name="Table 3D effects 2" w:semiHidden="1" w:unhideWhenUsed="1"/>
+    <w:lsdException w:name="Table 3D effects 3" w:semiHidden="1" w:unhideWhenUsed="1"/>
+    <w:lsdException w:name="Table Contemporary" w:semiHidden="1" w:unhideWhenUsed="1"/>
+    <w:lsdException w:name="Table Elegant" w:semiHidden="1" w:unhideWhenUsed="1"/>
+    <w:lsdException w:name="Table Professional" w:semiHidden="1" w:unhideWhenUsed="1"/>
+    <w:lsdException w:name="Table Subtle 1" w:semiHidden="1" w:unhideWhenUsed="1"/>
+    <w:lsdException w:name="Table Subtle 2" w:semiHidden="1" w:unhideWhenUsed="1"/>
+    <w:lsdException w:name="Table Web 1" w:semiHidden="1" w:unhideWhenUsed="1"/>
+    <w:lsdException w:name="Table Web 2" w:semiHidden="1" w:unhideWhenUsed="1"/>
+    <w:lsdException w:name="Table Web 3" w:semiHidden="1" w:unhideWhenUsed="1"/>
+    <w:lsdException w:name="Balloon Text" w:semiHidden="1" w:unhideWhenUsed="1"/>
+    <w:lsdException w:name="Table Grid" w:semiHidden="1" w:uiPriority="39" w:unhideWhenUsed="1"/>
+    <w:lsdException w:name="Table Theme" w:semiHidden="1" w:unhideWhenUsed="1"/>
+    <w:lsdException w:name="Placeholder Text" w:semiHidden="1"/>
+    <w:lsdException w:name="No Spacing" w:uiPriority="1" w:qFormat="1"/>
+    <w:lsdException w:name="Light Shading" w:uiPriority="60"/>
+    <w:lsdException w:name="Light List" w:uiPriority="61"/>
+    <w:lsdException w:name="Light Grid" w:uiPriority="62"/>
+    <w:lsdException w:name="Medium Shading 1" w:uiPriority="63"/>
+    <w:lsdException w:name="Medium Shading 2" w:uiPriority="64"/>
+    <w:lsdException w:name="Medium List 1" w:uiPriority="65"/>
+    <w:lsdException w:name="Medium List 2" w:uiPriority="66"/>
+    <w:lsdException w:name="Medium Grid 1" w:uiPriority="67"/>
+    <w:lsdException w:name="Medium Grid 2" w:uiPriority="68"/>
+    <w:lsdException w:name="Medium Grid 3" w:uiPriority="69"/>
+    <w:lsdException w:name="Dark List" w:uiPriority="70"/>
+    <w:lsdException w:name="Colorful Shading" w:uiPriority="71"/>
+    <w:lsdException w:name="Colorful List" w:uiPriority="72"/>
+    <w:lsdException w:name="Colorful Grid" w:uiPriority="73"/>
+    <w:lsdException w:name="Light Shading Accent 1" w:uiPriority="60"/>
+    <w:lsdException w:name="Light List Accent 1" w:uiPriority="61"/>
+    <w:lsdException w:name="Light Grid Accent 1" w:uiPriority="62"/>
+    <w:lsdException w:name="Medium Shading 1 Accent 1" w:uiPriority="63"/>
+    <w:lsdException w:name="Medium Shading 2 Accent 1" w:uiPriority="64"/>
+    <w:lsdException w:name="Medium List 1 Accent 1" w:uiPriority="65"/>
+    <w:lsdException w:name="Revision" w:semiHidden="1"/>
+    <w:lsdException w:name="List Paragraph" w:uiPriority="34" w:qFormat="1"/>
+    <w:lsdException w:name="Quote" w:uiPriority="29" w:qFormat="1"/>
+    <w:lsdException w:name="Intense Quote" w:uiPriority="30" w:qFormat="1"/>
+    <w:lsdException w:name="Medium List 2 Accent 1" w:uiPriority="66"/>
+    <w:lsdException w:name="Medium Grid 1 Accent 1" w:uiPriority="67"/>
+    <w:lsdException w:name="Medium Grid 2 Accent 1" w:uiPriority="68"/>
+    <w:lsdException w:name="Medium Grid 3 Accent 1" w:uiPriority="69"/>
+    <w:lsdException w:name="Dark List Accent 1" w:uiPriority="70"/>
+    <w:lsdException w:name="Colorful Shading Accent 1" w:uiPriority="71"/>
+    <w:lsdException w:name="Colorful List Accent 1" w:uiPriority="72"/>
+    <w:lsdException w:name="Colorful Grid Accent 1" w:uiPriority="73"/>
+    <w:lsdException w:name="Light Shading Accent 2" w:uiPriority="60"/>
+    <w:lsdException w:name="Light List Accent 2" w:uiPriority="61"/>
+    <w:lsdException w:name="Light Grid Accent 2" w:uiPriority="62"/>
+    <w:lsdException w:name="Medium Shading 1 Accent 2" w:uiPriority="63"/>
+    <w:lsdException w:name="Medium Shading 2 Accent 2" w:uiPriority="64"/>
+    <w:lsdException w:name="Medium List 1 Accent 2" w:uiPriority="65"/>
+    <w:lsdException w:name="Medium List 2 Accent 2" w:uiPriority="66"/>
+    <w:lsdException w:name="Medium Grid 1 Accent 2" w:uiPriority="67"/>
+    <w:lsdException w:name="Medium Grid 2 Accent 2" w:uiPriority="68"/>
+    <w:lsdException w:name="Medium Grid 3 Accent 2" w:uiPriority="69"/>
+    <w:lsdException w:name="Dark List Accent 2" w:uiPriority="70"/>
+    <w:lsdException w:name="Colorful Shading Accent 2" w:uiPriority="71"/>
+    <w:lsdException w:name="Colorful List Accent 2" w:uiPriority="72"/>
+    <w:lsdException w:name="Colorful Grid Accent 2" w:uiPriority="73"/>
+    <w:lsdException w:name="Light Shading Accent 3" w:uiPriority="60"/>
+    <w:lsdException w:name="Light List Accent 3" w:uiPriority="61"/>
+    <w:lsdException w:name="Light Grid Accent 3" w:uiPriority="62"/>
+    <w:lsdException w:name="Medium Shading 1 Accent 3" w:uiPriority="63"/>
+    <w:lsdException w:name="Medium Shading 2 Accent 3" w:uiPriority="64"/>
+    <w:lsdException w:name="Medium List 1 Accent 3" w:uiPriority="65"/>
+    <w:lsdException w:name="Medium List 2 Accent 3" w:uiPriority="66"/>
+    <w:lsdException w:name="Medium Grid 1 Accent 3" w:uiPriority="67"/>
+    <w:lsdException w:name="Medium Grid 2 Accent 3" w:uiPriority="68"/>
+    <w:lsdException w:name="Medium Grid 3 Accent 3" w:uiPriority="69"/>
+    <w:lsdException w:name="Dark List Accent 3" w:uiPriority="70"/>
+    <w:lsdException w:name="Colorful Shading Accent 3" w:uiPriority="71"/>
+    <w:lsdException w:name="Colorful List Accent 3" w:uiPriority="72"/>
+    <w:lsdException w:name="Colorful Grid Accent 3" w:uiPriority="73"/>
+    <w:lsdException w:name="Light Shading Accent 4" w:uiPriority="60"/>
+    <w:lsdException w:name="Light List Accent 4" w:uiPriority="61"/>
+    <w:lsdException w:name="Light Grid Accent 4" w:uiPriority="62"/>
+    <w:lsdException w:name="Medium Shading 1 Accent 4" w:uiPriority="63"/>
+    <w:lsdException w:name="Medium Shading 2 Accent 4" w:uiPriority="64"/>
+    <w:lsdException w:name="Medium List 1 Accent 4" w:uiPriority="65"/>
+    <w:lsdException w:name="Medium List 2 Accent 4" w:uiPriority="66"/>
+    <w:lsdException w:name="Medium Grid 1 Accent 4" w:uiPriority="67"/>
+    <w:lsdException w:name="Medium Grid 2 Accent 4" w:uiPriority="68"/>
+    <w:lsdException w:name="Medium Grid 3 Accent 4" w:uiPriority="69"/>
+    <w:lsdException w:name="Dark List Accent 4" w:uiPriority="70"/>
+    <w:lsdException w:name="Colorful Shading Accent 4" w:uiPriority="71"/>
+    <w:lsdException w:name="Colorful List Accent 4" w:uiPriority="72"/>
+    <w:lsdException w:name="Colorful Grid Accent 4" w:uiPriority="73"/>
+    <w:lsdException w:name="Light Shading Accent 5" w:uiPriority="60"/>
+    <w:lsdException w:name="Light List Accent 5" w:uiPriority="61"/>
+    <w:lsdException w:name="Light Grid Accent 5" w:uiPriority="62"/>
+    <w:lsdException w:name="Medium Shading 1 Accent 5" w:uiPriority="63"/>
+    <w:lsdException w:name="Medium Shading 2 Accent 5" w:uiPriority="64"/>
+    <w:lsdException w:name="Medium List 1 Accent 5" w:uiPriority="65"/>
+    <w:lsdException w:name="Medium List 2 Accent 5" w:uiPriority="66"/>
+    <w:lsdException w:name="Medium Grid 1 Accent 5" w:uiPriority="67"/>
+    <w:lsdException w:name="Medium Grid 2 Accent 5" w:uiPriority="68"/>
+    <w:lsdException w:name="Medium Grid 3 Accent 5" w:uiPriority="69"/>
+    <w:lsdException w:name="Dark List Accent 5" w:uiPriority="70"/>
+    <w:lsdException w:name="Colorful Shading Accent 5" w:uiPriority="71"/>
+    <w:lsdException w:name="Colorful List Accent 5" w:uiPriority="72"/>
+    <w:lsdException w:name="Colorful Grid Accent 5" w:uiPriority="73"/>
+    <w:lsdException w:name="Light Shading Accent 6" w:uiPriority="60"/>
+    <w:lsdException w:name="Light List Accent 6" w:uiPriority="61"/>
+    <w:lsdException w:name="Light Grid Accent 6" w:uiPriority="62"/>
+    <w:lsdException w:name="Medium Shading 1 Accent 6" w:uiPriority="63"/>
+    <w:lsdException w:name="Medium Shading 2 Accent 6" w:uiPriority="64"/>
+    <w:lsdException w:name="Medium List 1 Accent 6" w:uiPriority="65"/>
+    <w:lsdException w:name="Medium List 2 Accent 6" w:uiPriority="66"/>
+    <w:lsdException w:name="Medium Grid 1 Accent 6" w:uiPriority="67"/>
+    <w:lsdException w:name="Medium Grid 2 Accent 6" w:uiPriority="68"/>
+    <w:lsdException w:name="Medium Grid 3 Accent 6" w:uiPriority="69"/>
+    <w:lsdException w:name="Dark List Accent 6" w:uiPriority="70"/>
+    <w:lsdException w:name="Colorful Shading Accent 6" w:uiPriority="71"/>
+    <w:lsdException w:name="Colorful List Accent 6" w:uiPriority="72"/>
+    <w:lsdException w:name="Colorful Grid Accent 6" w:uiPriority="73"/>
+    <w:lsdException w:name="Subtle Emphasis" w:uiPriority="19" w:qFormat="1"/>
+    <w:lsdException w:name="Intense Emphasis" w:uiPriority="21" w:qFormat="1"/>
+    <w:lsdException w:name="Subtle Reference" w:uiPriority="31" w:qFormat="1"/>
+    <w:lsdException w:name="Intense Reference" w:uiPriority="32" w:qFormat="1"/>
+    <w:lsdException w:name="Book Title" w:uiPriority="33" w:qFormat="1"/>
+    <w:lsdException w:name="Bibliography" w:semiHidden="1" w:uiPriority="37" w:unhideWhenUsed="1"/>
+    <w:lsdException w:name="TOC Heading" w:semiHidden="1" w:uiPriority="39" w:unhideWhenUsed="1" w:qFormat="1"/>
+    <w:lsdException w:name="Plain Table 1" w:uiPriority="41"/>
+    <w:lsdException w:name="Plain Table 2" w:uiPriority="42"/>
+    <w:lsdException w:name="Plain Table 3" w:uiPriority="43"/>
+    <w:lsdException w:name="Plain Table 4" w:uiPriority="44"/>
+    <w:lsdException w:name="Plain Table 5" w:uiPriority="45"/>
+    <w:lsdException w:name="Grid Table Light" w:uiPriority="40"/>
+    <w:lsdException w:name="Grid Table 1 Light" w:uiPriority="46"/>
+    <w:lsdException w:name="Grid Table 2" w:uiPriority="47"/>
+    <w:lsdException w:name="Grid Table 3" w:uiPriority="48"/>
+    <w:lsdException w:name="Grid Table 4" w:uiPriority="49"/>
+    <w:lsdException w:name="Grid Table 5 Dark" w:uiPriority="50"/>
+    <w:lsdException w:name="Grid Table 6 Colorful" w:uiPriority="51"/>
+    <w:lsdException w:name="Grid Table 7 Colorful" w:uiPriority="52"/>
+    <w:lsdException w:name="Grid Table 1 Light Accent 1" w:uiPriority="46"/>
+    <w:lsdException w:name="Grid Table 2 Accent 1" w:uiPriority="47"/>
+    <w:lsdException w:name="Grid Table 3 Accent 1" w:uiPriority="48"/>
+    <w:lsdException w:name="Grid Table 4 Accent 1" w:uiPriority="49"/>
+    <w:lsdException w:name="Grid Table 5 Dark Accent 1" w:uiPriority="50"/>
+    <w:lsdException w:name="Grid Table 6 Colorful Accent 1" w:uiPriority="51"/>
+    <w:lsdException w:name="Grid Table 7 Colorful Accent 1" w:uiPriority="52"/>
+    <w:lsdException w:name="Grid Table 1 Light Accent 2" w:uiPriority="46"/>
+    <w:lsdException w:name="Grid Table 2 Accent 2" w:uiPriority="47"/>
+    <w:lsdException w:name="Grid Table 3 Accent 2" w:uiPriority="48"/>
+    <w:lsdException w:name="Grid Table 4 Accent 2" w:uiPriority="49"/>
+    <w:lsdException w:name="Grid Table 5 Dark Accent 2" w:uiPriority="50"/>
+    <w:lsdException w:name="Grid Table 6 Colorful Accent 2" w:uiPriority="51"/>
+    <w:lsdException w:name="Grid Table 7 Colorful Accent 2" w:uiPriority="52"/>
+    <w:lsdException w:name="Grid Table 1 Light Accent 3" w:uiPriority="46"/>
+    <w:lsdException w:name="Grid Table 2 Accent 3" w:uiPriority="47"/>
+    <w:lsdException w:name="Grid Table 3 Accent 3" w:uiPriority="48"/>
+    <w:lsdException w:name="Grid Table 4 Accent 3" w:uiPriority="49"/>
+    <w:lsdException w:name="Grid Table 5 Dark Accent 3" w:uiPriority="50"/>
+    <w:lsdException w:name="Grid Table 6 Colorful Accent 3" w:uiPriority="51"/>
+    <w:lsdException w:name="Grid Table 7 Colorful Accent 3" w:uiPriority="52"/>
+    <w:lsdException w:name="Grid Table 1 Light Accent 4" w:uiPriority="46"/>
+    <w:lsdException w:name="Grid Table 2 Accent 4" w:uiPriority="47"/>
+    <w:lsdException w:name="Grid Table 3 Accent 4" w:uiPriority="48"/>
+    <w:lsdException w:name="Grid Table 4 Accent 4" w:uiPriority="49"/>
+    <w:lsdException w:name="Grid Table 5 Dark Accent 4" w:uiPriority="50"/>
+    <w:lsdException w:name="Grid Table 6 Colorful Accent 4" w:uiPriority="51"/>
+    <w:lsdException w:name="Grid Table 7 Colorful Accent 4" w:uiPriority="52"/>
+    <w:lsdException w:name="Grid Table 1 Light Accent 5" w:uiPriority="46"/>
+    <w:lsdException w:name="Grid Table 2 Accent 5" w:uiPriority="47"/>
+    <w:lsdException w:name="Grid Table 3 Accent 5" w:uiPriority="48"/>
+    <w:lsdException w:name="Grid Table 4 Accent 5" w:uiPriority="49"/>
+    <w:lsdException w:name="Grid Table 5 Dark Accent 5" w:uiPriority="50"/>
+    <w:lsdException w:name="Grid Table 6 Colorful Accent 5" w:uiPriority="51"/>
+    <w:lsdException w:name="Grid Table 7 Colorful Accent 5" w:uiPriority="52"/>
+    <w:lsdException w:name="Grid Table 1 Light Accent 6" w:uiPriority="46"/>
+    <w:lsdException w:name="Grid Table 2 Accent 6" w:uiPriority="47"/>
+    <w:lsdException w:name="Grid Table 3 Accent 6" w:uiPriority="48"/>
+    <w:lsdException w:name="Grid Table 4 Accent 6" w:uiPriority="49"/>
+    <w:lsdException w:name="Grid Table 5 Dark Accent 6" w:uiPriority="50"/>
+    <w:lsdException w:name="Grid Table 6 Colorful Accent 6" w:uiPriority="51"/>
+    <w:lsdException w:name="Grid Table 7 Colorful Accent 6" w:uiPriority="52"/>
+    <w:lsdException w:name="List Table 1 Light" w:uiPriority="46"/>
+    <w:lsdException w:name="List Table 2" w:uiPriority="47"/>
+    <w:lsdException w:name="List Table 3" w:uiPriority="48"/>
+    <w:lsdException w:name="List Table 4" w:uiPriority="49"/>
+    <w:lsdException w:name="List Table 5 Dark" w:uiPriority="50"/>
+    <w:lsdException w:name="List Table 6 Colorful" w:uiPriority="51"/>
+    <w:lsdException w:name="List Table 7 Colorful" w:uiPriority="52"/>
+    <w:lsdException w:name="List Table 1 Light Accent 1" w:uiPriority="46"/>
+    <w:lsdException w:name="List Table 2 Accent 1" w:uiPriority="47"/>
+    <w:lsdException w:name="List Table 3 Accent 1" w:uiPriority="48"/>
+    <w:lsdException w:name="List Table 4 Accent 1" w:uiPriority="49"/>
+    <w:lsdException w:name="List Table 5 Dark Accent 1" w:uiPriority="50"/>
+    <w:lsdException w:name="List Table 6 Colorful Accent 1" w:uiPriority="51"/>
+    <w:lsdException w:name="List Table 7 Colorful Accent 1" w:uiPriority="52"/>
+    <w:lsdException w:name="List Table 1 Light Accent 2" w:uiPriority="46"/>
+    <w:lsdException w:name="List Table 2 Accent 2" w:uiPriority="47"/>
+    <w:lsdException w:name="List Table 3 Accent 2" w:uiPriority="48"/>
+    <w:lsdException w:name="List Table 4 Accent 2" w:uiPriority="49"/>
+    <w:lsdException w:name="List Table 5 Dark Accent 2" w:uiPriority="50"/>
+    <w:lsdException w:name="List Table 6 Colorful Accent 2" w:uiPriority="51"/>
+    <w:lsdException w:name="List Table 7 Colorful Accent 2" w:uiPriority="52"/>
+    <w:lsdException w:name="List Table 1 Light Accent 3" w:uiPriority="46"/>
+    <w:lsdException w:name="List Table 2 Accent 3" w:uiPriority="47"/>
+    <w:lsdException w:name="List Table 3 Accent 3" w:uiPriority="48"/>
+    <w:lsdException w:name="List Table 4 Accent 3" w:uiPriority="49"/>
+    <w:lsdException w:name="List Table 5 Dark Accent 3" w:uiPriority="50"/>
+    <w:lsdException w:name="List Table 6 Colorful Accent 3" w:uiPriority="51"/>
+    <w:lsdException w:name="List Table 7 Colorful Accent 3" w:uiPriority="52"/>
+    <w:lsdException w:name="List Table 1 Light Accent 4" w:uiPriority="46"/>
+    <w:lsdException w:name="List Table 2 Accent 4" w:uiPriority="47"/>
+    <w:lsdException w:name="List Table 3 Accent 4" w:uiPriority="48"/>
+    <w:lsdException w:name="List Table 4 Accent 4" w:uiPriority="49"/>
+    <w:lsdException w:name="List Table 5 Dark Accent 4" w:uiPriority="50"/>
+    <w:lsdException w:name="List Table 6 Colorful Accent 4" w:uiPriority="51"/>
+    <w:lsdException w:name="List Table 7 Colorful Accent 4" w:uiPriority="52"/>
+    <w:lsdException w:name="List Table 1 Light Accent 5" w:uiPriority="46"/>
+    <w:lsdException w:name="List Table 2 Accent 5" w:uiPriority="47"/>
+    <w:lsdException w:name="List Table 3 Accent 5" w:uiPriority="48"/>
+    <w:lsdException w:name="List Table 4 Accent 5" w:uiPriority="49"/>
+    <w:lsdException w:name="List Table 5 Dark Accent 5" w:uiPriority="50"/>
+    <w:lsdException w:name="List Table 6 Colorful Accent 5" w:uiPriority="51"/>
+    <w:lsdException w:name="List Table 7 Colorful Accent 5" w:uiPriority="52"/>
+    <w:lsdException w:name="List Table 1 Light Accent 6" w:uiPriority="46"/>
+    <w:lsdException w:name="List Table 2 Accent 6" w:uiPriority="47"/>
+    <w:lsdException w:name="List Table 3 Accent 6" w:uiPriority="48"/>
+    <w:lsdException w:name="List Table 4 Accent 6" w:uiPriority="49"/>
+    <w:lsdException w:name="List Table 5 Dark Accent 6" w:uiPriority="50"/>
+    <w:lsdException w:name="List Table 6 Colorful Accent 6" w:uiPriority="51"/>
+    <w:lsdException w:name="List Table 7 Colorful Accent 6" w:uiPriority="52"/>
+    <w:lsdException w:name="Mention" w:semiHidden="1" w:unhideWhenUsed="1"/>
+    <w:lsdException w:name="Smart Hyperlink" w:semiHidden="1" w:unhideWhenUsed="1"/>
+    <w:lsdException w:name="Hashtag" w:semiHidden="1" w:unhideWhenUsed="1"/>
+    <w:lsdException w:name="Unresolved Mention" w:semiHidden="1" w:unhideWhenUsed="1"/>
+    <w:lsdException w:name="Smart Link" w:semiHidden="1" w:unhideWhenUsed="1"/>
   </w:latentStyles>
   <w:style w:type="paragraph" w:default="1" w:styleId="Normal">
     <w:name w:val="Normal"/>
@@ -10145,7 +13030,6 @@
     <w:uiPriority w:val="39"/>
     <w:rsid w:val="006452EF"/>
     <w:tblPr>
-      <w:tblInd w:w="0" w:type="dxa"/>
       <w:tblBorders>
         <w:top w:val="single" w:sz="4" w:space="0" w:color="auto"/>
         <w:left w:val="single" w:sz="4" w:space="0" w:color="auto"/>
@@ -10154,12 +13038,6 @@
         <w:insideH w:val="single" w:sz="4" w:space="0" w:color="auto"/>
         <w:insideV w:val="single" w:sz="4" w:space="0" w:color="auto"/>
       </w:tblBorders>
-      <w:tblCellMar>
-        <w:top w:w="0" w:type="dxa"/>
-        <w:left w:w="108" w:type="dxa"/>
-        <w:bottom w:w="0" w:type="dxa"/>
-        <w:right w:w="108" w:type="dxa"/>
-      </w:tblCellMar>
     </w:tblPr>
   </w:style>
   <w:style w:type="paragraph" w:styleId="BalloonText">
@@ -10226,654 +13104,788 @@
       <w:u w:val="single"/>
     </w:rPr>
   </w:style>
-</w:styles>
-</file>
-
-<file path=word/stylesWithEffects.xml><?xml version="1.0" encoding="utf-8"?>
-<w:styles xmlns:wpc="http://schemas.microsoft.com/office/word/2010/wordprocessingCanvas" xmlns:mc="http://schemas.openxmlformats.org/markup-compatibility/2006" xmlns:o="urn:schemas-microsoft-com:office:office" xmlns:r="http://schemas.openxmlformats.org/officeDocument/2006/relationships" xmlns:m="http://schemas.openxmlformats.org/officeDocument/2006/math" xmlns:v="urn:schemas-microsoft-com:vml" xmlns:wp14="http://schemas.microsoft.com/office/word/2010/wordprocessingDrawing" xmlns:wp="http://schemas.openxmlformats.org/drawingml/2006/wordprocessingDrawing" xmlns:w10="urn:schemas-microsoft-com:office:word" xmlns:w="http://schemas.openxmlformats.org/wordprocessingml/2006/main" xmlns:w14="http://schemas.microsoft.com/office/word/2010/wordml" xmlns:wpg="http://schemas.microsoft.com/office/word/2010/wordprocessingGroup" xmlns:wpi="http://schemas.microsoft.com/office/word/2010/wordprocessingInk" xmlns:wne="http://schemas.microsoft.com/office/word/2006/wordml" xmlns:wps="http://schemas.microsoft.com/office/word/2010/wordprocessingShape" mc:Ignorable="w14 wp14">
-  <w:docDefaults>
-    <w:rPrDefault>
-      <w:rPr>
-        <w:rFonts w:asciiTheme="minorHAnsi" w:eastAsiaTheme="minorHAnsi" w:hAnsiTheme="minorHAnsi" w:cstheme="minorBidi"/>
-        <w:sz w:val="24"/>
-        <w:szCs w:val="24"/>
-        <w:lang w:val="en-US" w:eastAsia="en-US" w:bidi="ar-SA"/>
-      </w:rPr>
-    </w:rPrDefault>
-    <w:pPrDefault/>
-  </w:docDefaults>
-  <w:latentStyles w:defLockedState="0" w:defUIPriority="99" w:defSemiHidden="1" w:defUnhideWhenUsed="1" w:defQFormat="0" w:count="267">
-    <w:lsdException w:name="Normal" w:semiHidden="0" w:uiPriority="0" w:unhideWhenUsed="0" w:qFormat="1"/>
-    <w:lsdException w:name="heading 1" w:semiHidden="0" w:uiPriority="9" w:unhideWhenUsed="0" w:qFormat="1"/>
-    <w:lsdException w:name="heading 2" w:uiPriority="9" w:qFormat="1"/>
-    <w:lsdException w:name="heading 3" w:uiPriority="9" w:qFormat="1"/>
-    <w:lsdException w:name="heading 4" w:uiPriority="9" w:qFormat="1"/>
-    <w:lsdException w:name="heading 5" w:uiPriority="9" w:qFormat="1"/>
-    <w:lsdException w:name="heading 6" w:uiPriority="9" w:qFormat="1"/>
-    <w:lsdException w:name="heading 7" w:uiPriority="9" w:qFormat="1"/>
-    <w:lsdException w:name="heading 8" w:uiPriority="9" w:qFormat="1"/>
-    <w:lsdException w:name="heading 9" w:uiPriority="9" w:qFormat="1"/>
-    <w:lsdException w:name="toc 1" w:uiPriority="39"/>
-    <w:lsdException w:name="toc 2" w:uiPriority="39"/>
-    <w:lsdException w:name="toc 3" w:uiPriority="39"/>
-    <w:lsdException w:name="toc 4" w:uiPriority="39"/>
-    <w:lsdException w:name="toc 5" w:uiPriority="39"/>
-    <w:lsdException w:name="toc 6" w:uiPriority="39"/>
-    <w:lsdException w:name="toc 7" w:uiPriority="39"/>
-    <w:lsdException w:name="toc 8" w:uiPriority="39"/>
-    <w:lsdException w:name="toc 9" w:uiPriority="39"/>
-    <w:lsdException w:name="caption" w:uiPriority="35" w:qFormat="1"/>
-    <w:lsdException w:name="Title" w:semiHidden="0" w:uiPriority="10" w:unhideWhenUsed="0" w:qFormat="1"/>
-    <w:lsdException w:name="Default Paragraph Font" w:uiPriority="1"/>
-    <w:lsdException w:name="Subtitle" w:semiHidden="0" w:uiPriority="11" w:unhideWhenUsed="0" w:qFormat="1"/>
-    <w:lsdException w:name="Strong" w:semiHidden="0" w:uiPriority="22" w:unhideWhenUsed="0" w:qFormat="1"/>
-    <w:lsdException w:name="Emphasis" w:semiHidden="0" w:uiPriority="20" w:unhideWhenUsed="0" w:qFormat="1"/>
-    <w:lsdException w:name="Table Grid" w:semiHidden="0" w:uiPriority="39" w:unhideWhenUsed="0"/>
-    <w:lsdException w:name="Placeholder Text" w:unhideWhenUsed="0"/>
-    <w:lsdException w:name="No Spacing" w:semiHidden="0" w:uiPriority="1" w:unhideWhenUsed="0" w:qFormat="1"/>
-    <w:lsdException w:name="Light Shading" w:semiHidden="0" w:uiPriority="60" w:unhideWhenUsed="0"/>
-    <w:lsdException w:name="Light List" w:semiHidden="0" w:uiPriority="61" w:unhideWhenUsed="0"/>
-    <w:lsdException w:name="Light Grid" w:semiHidden="0" w:uiPriority="62" w:unhideWhenUsed="0"/>
-    <w:lsdException w:name="Medium Shading 1" w:semiHidden="0" w:uiPriority="63" w:unhideWhenUsed="0"/>
-    <w:lsdException w:name="Medium Shading 2" w:semiHidden="0" w:uiPriority="64" w:unhideWhenUsed="0"/>
-    <w:lsdException w:name="Medium List 1" w:semiHidden="0" w:uiPriority="65" w:unhideWhenUsed="0"/>
-    <w:lsdException w:name="Medium List 2" w:semiHidden="0" w:uiPriority="66" w:unhideWhenUsed="0"/>
-    <w:lsdException w:name="Medium Grid 1" w:semiHidden="0" w:uiPriority="67" w:unhideWhenUsed="0"/>
-    <w:lsdException w:name="Medium Grid 2" w:semiHidden="0" w:uiPriority="68" w:unhideWhenUsed="0"/>
-    <w:lsdException w:name="Medium Grid 3" w:semiHidden="0" w:uiPriority="69" w:unhideWhenUsed="0"/>
-    <w:lsdException w:name="Dark List" w:semiHidden="0" w:uiPriority="70" w:unhideWhenUsed="0"/>
-    <w:lsdException w:name="Colorful Shading" w:semiHidden="0" w:uiPriority="71" w:unhideWhenUsed="0"/>
-    <w:lsdException w:name="Colorful List" w:semiHidden="0" w:uiPriority="72" w:unhideWhenUsed="0"/>
-    <w:lsdException w:name="Colorful Grid" w:semiHidden="0" w:uiPriority="73" w:unhideWhenUsed="0"/>
-    <w:lsdException w:name="Light Shading Accent 1" w:semiHidden="0" w:uiPriority="60" w:unhideWhenUsed="0"/>
-    <w:lsdException w:name="Light List Accent 1" w:semiHidden="0" w:uiPriority="61" w:unhideWhenUsed="0"/>
-    <w:lsdException w:name="Light Grid Accent 1" w:semiHidden="0" w:uiPriority="62" w:unhideWhenUsed="0"/>
-    <w:lsdException w:name="Medium Shading 1 Accent 1" w:semiHidden="0" w:uiPriority="63" w:unhideWhenUsed="0"/>
-    <w:lsdException w:name="Medium Shading 2 Accent 1" w:semiHidden="0" w:uiPriority="64" w:unhideWhenUsed="0"/>
-    <w:lsdException w:name="Medium List 1 Accent 1" w:semiHidden="0" w:uiPriority="65" w:unhideWhenUsed="0"/>
-    <w:lsdException w:name="Revision" w:unhideWhenUsed="0"/>
-    <w:lsdException w:name="List Paragraph" w:semiHidden="0" w:uiPriority="34" w:unhideWhenUsed="0" w:qFormat="1"/>
-    <w:lsdException w:name="Quote" w:semiHidden="0" w:uiPriority="29" w:unhideWhenUsed="0" w:qFormat="1"/>
-    <w:lsdException w:name="Intense Quote" w:semiHidden="0" w:uiPriority="30" w:unhideWhenUsed="0" w:qFormat="1"/>
-    <w:lsdException w:name="Medium List 2 Accent 1" w:semiHidden="0" w:uiPriority="66" w:unhideWhenUsed="0"/>
-    <w:lsdException w:name="Medium Grid 1 Accent 1" w:semiHidden="0" w:uiPriority="67" w:unhideWhenUsed="0"/>
-    <w:lsdException w:name="Medium Grid 2 Accent 1" w:semiHidden="0" w:uiPriority="68" w:unhideWhenUsed="0"/>
-    <w:lsdException w:name="Medium Grid 3 Accent 1" w:semiHidden="0" w:uiPriority="69" w:unhideWhenUsed="0"/>
-    <w:lsdException w:name="Dark List Accent 1" w:semiHidden="0" w:uiPriority="70" w:unhideWhenUsed="0"/>
-    <w:lsdException w:name="Colorful Shading Accent 1" w:semiHidden="0" w:uiPriority="71" w:unhideWhenUsed="0"/>
-    <w:lsdException w:name="Colorful List Accent 1" w:semiHidden="0" w:uiPriority="72" w:unhideWhenUsed="0"/>
-    <w:lsdException w:name="Colorful Grid Accent 1" w:semiHidden="0" w:uiPriority="73" w:unhideWhenUsed="0"/>
-    <w:lsdException w:name="Light Shading Accent 2" w:semiHidden="0" w:uiPriority="60" w:unhideWhenUsed="0"/>
-    <w:lsdException w:name="Light List Accent 2" w:semiHidden="0" w:uiPriority="61" w:unhideWhenUsed="0"/>
-    <w:lsdException w:name="Light Grid Accent 2" w:semiHidden="0" w:uiPriority="62" w:unhideWhenUsed="0"/>
-    <w:lsdException w:name="Medium Shading 1 Accent 2" w:semiHidden="0" w:uiPriority="63" w:unhideWhenUsed="0"/>
-    <w:lsdException w:name="Medium Shading 2 Accent 2" w:semiHidden="0" w:uiPriority="64" w:unhideWhenUsed="0"/>
-    <w:lsdException w:name="Medium List 1 Accent 2" w:semiHidden="0" w:uiPriority="65" w:unhideWhenUsed="0"/>
-    <w:lsdException w:name="Medium List 2 Accent 2" w:semiHidden="0" w:uiPriority="66" w:unhideWhenUsed="0"/>
-    <w:lsdException w:name="Medium Grid 1 Accent 2" w:semiHidden="0" w:uiPriority="67" w:unhideWhenUsed="0"/>
-    <w:lsdException w:name="Medium Grid 2 Accent 2" w:semiHidden="0" w:uiPriority="68" w:unhideWhenUsed="0"/>
-    <w:lsdException w:name="Medium Grid 3 Accent 2" w:semiHidden="0" w:uiPriority="69" w:unhideWhenUsed="0"/>
-    <w:lsdException w:name="Dark List Accent 2" w:semiHidden="0" w:uiPriority="70" w:unhideWhenUsed="0"/>
-    <w:lsdException w:name="Colorful Shading Accent 2" w:semiHidden="0" w:uiPriority="71" w:unhideWhenUsed="0"/>
-    <w:lsdException w:name="Colorful List Accent 2" w:semiHidden="0" w:uiPriority="72" w:unhideWhenUsed="0"/>
-    <w:lsdException w:name="Colorful Grid Accent 2" w:semiHidden="0" w:uiPriority="73" w:unhideWhenUsed="0"/>
-    <w:lsdException w:name="Light Shading Accent 3" w:semiHidden="0" w:uiPriority="60" w:unhideWhenUsed="0"/>
-    <w:lsdException w:name="Light List Accent 3" w:semiHidden="0" w:uiPriority="61" w:unhideWhenUsed="0"/>
-    <w:lsdException w:name="Light Grid Accent 3" w:semiHidden="0" w:uiPriority="62" w:unhideWhenUsed="0"/>
-    <w:lsdException w:name="Medium Shading 1 Accent 3" w:semiHidden="0" w:uiPriority="63" w:unhideWhenUsed="0"/>
-    <w:lsdException w:name="Medium Shading 2 Accent 3" w:semiHidden="0" w:uiPriority="64" w:unhideWhenUsed="0"/>
-    <w:lsdException w:name="Medium List 1 Accent 3" w:semiHidden="0" w:uiPriority="65" w:unhideWhenUsed="0"/>
-    <w:lsdException w:name="Medium List 2 Accent 3" w:semiHidden="0" w:uiPriority="66" w:unhideWhenUsed="0"/>
-    <w:lsdException w:name="Medium Grid 1 Accent 3" w:semiHidden="0" w:uiPriority="67" w:unhideWhenUsed="0"/>
-    <w:lsdException w:name="Medium Grid 2 Accent 3" w:semiHidden="0" w:uiPriority="68" w:unhideWhenUsed="0"/>
-    <w:lsdException w:name="Medium Grid 3 Accent 3" w:semiHidden="0" w:uiPriority="69" w:unhideWhenUsed="0"/>
-    <w:lsdException w:name="Dark List Accent 3" w:semiHidden="0" w:uiPriority="70" w:unhideWhenUsed="0"/>
-    <w:lsdException w:name="Colorful Shading Accent 3" w:semiHidden="0" w:uiPriority="71" w:unhideWhenUsed="0"/>
-    <w:lsdException w:name="Colorful List Accent 3" w:semiHidden="0" w:uiPriority="72" w:unhideWhenUsed="0"/>
-    <w:lsdException w:name="Colorful Grid Accent 3" w:semiHidden="0" w:uiPriority="73" w:unhideWhenUsed="0"/>
-    <w:lsdException w:name="Light Shading Accent 4" w:semiHidden="0" w:uiPriority="60" w:unhideWhenUsed="0"/>
-    <w:lsdException w:name="Light List Accent 4" w:semiHidden="0" w:uiPriority="61" w:unhideWhenUsed="0"/>
-    <w:lsdException w:name="Light Grid Accent 4" w:semiHidden="0" w:uiPriority="62" w:unhideWhenUsed="0"/>
-    <w:lsdException w:name="Medium Shading 1 Accent 4" w:semiHidden="0" w:uiPriority="63" w:unhideWhenUsed="0"/>
-    <w:lsdException w:name="Medium Shading 2 Accent 4" w:semiHidden="0" w:uiPriority="64" w:unhideWhenUsed="0"/>
-    <w:lsdException w:name="Medium List 1 Accent 4" w:semiHidden="0" w:uiPriority="65" w:unhideWhenUsed="0"/>
-    <w:lsdException w:name="Medium List 2 Accent 4" w:semiHidden="0" w:uiPriority="66" w:unhideWhenUsed="0"/>
-    <w:lsdException w:name="Medium Grid 1 Accent 4" w:semiHidden="0" w:uiPriority="67" w:unhideWhenUsed="0"/>
-    <w:lsdException w:name="Medium Grid 2 Accent 4" w:semiHidden="0" w:uiPriority="68" w:unhideWhenUsed="0"/>
-    <w:lsdException w:name="Medium Grid 3 Accent 4" w:semiHidden="0" w:uiPriority="69" w:unhideWhenUsed="0"/>
-    <w:lsdException w:name="Dark List Accent 4" w:semiHidden="0" w:uiPriority="70" w:unhideWhenUsed="0"/>
-    <w:lsdException w:name="Colorful Shading Accent 4" w:semiHidden="0" w:uiPriority="71" w:unhideWhenUsed="0"/>
-    <w:lsdException w:name="Colorful List Accent 4" w:semiHidden="0" w:uiPriority="72" w:unhideWhenUsed="0"/>
-    <w:lsdException w:name="Colorful Grid Accent 4" w:semiHidden="0" w:uiPriority="73" w:unhideWhenUsed="0"/>
-    <w:lsdException w:name="Light Shading Accent 5" w:semiHidden="0" w:uiPriority="60" w:unhideWhenUsed="0"/>
-    <w:lsdException w:name="Light List Accent 5" w:semiHidden="0" w:uiPriority="61" w:unhideWhenUsed="0"/>
-    <w:lsdException w:name="Light Grid Accent 5" w:semiHidden="0" w:uiPriority="62" w:unhideWhenUsed="0"/>
-    <w:lsdException w:name="Medium Shading 1 Accent 5" w:semiHidden="0" w:uiPriority="63" w:unhideWhenUsed="0"/>
-    <w:lsdException w:name="Medium Shading 2 Accent 5" w:semiHidden="0" w:uiPriority="64" w:unhideWhenUsed="0"/>
-    <w:lsdException w:name="Medium List 1 Accent 5" w:semiHidden="0" w:uiPriority="65" w:unhideWhenUsed="0"/>
-    <w:lsdException w:name="Medium List 2 Accent 5" w:semiHidden="0" w:uiPriority="66" w:unhideWhenUsed="0"/>
-    <w:lsdException w:name="Medium Grid 1 Accent 5" w:semiHidden="0" w:uiPriority="67" w:unhideWhenUsed="0"/>
-    <w:lsdException w:name="Medium Grid 2 Accent 5" w:semiHidden="0" w:uiPriority="68" w:unhideWhenUsed="0"/>
-    <w:lsdException w:name="Medium Grid 3 Accent 5" w:semiHidden="0" w:uiPriority="69" w:unhideWhenUsed="0"/>
-    <w:lsdException w:name="Dark List Accent 5" w:semiHidden="0" w:uiPriority="70" w:unhideWhenUsed="0"/>
-    <w:lsdException w:name="Colorful Shading Accent 5" w:semiHidden="0" w:uiPriority="71" w:unhideWhenUsed="0"/>
-    <w:lsdException w:name="Colorful List Accent 5" w:semiHidden="0" w:uiPriority="72" w:unhideWhenUsed="0"/>
-    <w:lsdException w:name="Colorful Grid Accent 5" w:semiHidden="0" w:uiPriority="73" w:unhideWhenUsed="0"/>
-    <w:lsdException w:name="Light Shading Accent 6" w:semiHidden="0" w:uiPriority="60" w:unhideWhenUsed="0"/>
-    <w:lsdException w:name="Light List Accent 6" w:semiHidden="0" w:uiPriority="61" w:unhideWhenUsed="0"/>
-    <w:lsdException w:name="Light Grid Accent 6" w:semiHidden="0" w:uiPriority="62" w:unhideWhenUsed="0"/>
-    <w:lsdException w:name="Medium Shading 1 Accent 6" w:semiHidden="0" w:uiPriority="63" w:unhideWhenUsed="0"/>
-    <w:lsdException w:name="Medium Shading 2 Accent 6" w:semiHidden="0" w:uiPriority="64" w:unhideWhenUsed="0"/>
-    <w:lsdException w:name="Medium List 1 Accent 6" w:semiHidden="0" w:uiPriority="65" w:unhideWhenUsed="0"/>
-    <w:lsdException w:name="Medium List 2 Accent 6" w:semiHidden="0" w:uiPriority="66" w:unhideWhenUsed="0"/>
-    <w:lsdException w:name="Medium Grid 1 Accent 6" w:semiHidden="0" w:uiPriority="67" w:unhideWhenUsed="0"/>
-    <w:lsdException w:name="Medium Grid 2 Accent 6" w:semiHidden="0" w:uiPriority="68" w:unhideWhenUsed="0"/>
-    <w:lsdException w:name="Medium Grid 3 Accent 6" w:semiHidden="0" w:uiPriority="69" w:unhideWhenUsed="0"/>
-    <w:lsdException w:name="Dark List Accent 6" w:semiHidden="0" w:uiPriority="70" w:unhideWhenUsed="0"/>
-    <w:lsdException w:name="Colorful Shading Accent 6" w:semiHidden="0" w:uiPriority="71" w:unhideWhenUsed="0"/>
-    <w:lsdException w:name="Colorful List Accent 6" w:semiHidden="0" w:uiPriority="72" w:unhideWhenUsed="0"/>
-    <w:lsdException w:name="Colorful Grid Accent 6" w:semiHidden="0" w:uiPriority="73" w:unhideWhenUsed="0"/>
-    <w:lsdException w:name="Subtle Emphasis" w:semiHidden="0" w:uiPriority="19" w:unhideWhenUsed="0" w:qFormat="1"/>
-    <w:lsdException w:name="Intense Emphasis" w:semiHidden="0" w:uiPriority="21" w:unhideWhenUsed="0" w:qFormat="1"/>
-    <w:lsdException w:name="Subtle Reference" w:semiHidden="0" w:uiPriority="31" w:unhideWhenUsed="0" w:qFormat="1"/>
-    <w:lsdException w:name="Intense Reference" w:semiHidden="0" w:uiPriority="32" w:unhideWhenUsed="0" w:qFormat="1"/>
-    <w:lsdException w:name="Book Title" w:semiHidden="0" w:uiPriority="33" w:unhideWhenUsed="0" w:qFormat="1"/>
-    <w:lsdException w:name="Bibliography" w:uiPriority="37"/>
-    <w:lsdException w:name="TOC Heading" w:uiPriority="39" w:qFormat="1"/>
-  </w:latentStyles>
-  <w:style w:type="paragraph" w:default="1" w:styleId="Normal">
-    <w:name w:val="Normal"/>
-    <w:qFormat/>
-    <w:rsid w:val="00A77D94"/>
+  <w:style w:type="table" w:styleId="LightShading">
+    <w:name w:val="Light Shading"/>
+    <w:basedOn w:val="TableNormal"/>
+    <w:uiPriority w:val="60"/>
+    <w:rsid w:val="002B1D41"/>
     <w:rPr>
-      <w:rFonts w:ascii="Times New Roman" w:eastAsia="Times New Roman" w:hAnsi="Times New Roman" w:cs="Times New Roman"/>
+      <w:color w:val="000000" w:themeColor="text1" w:themeShade="BF"/>
     </w:rPr>
+    <w:tblPr>
+      <w:tblStyleRowBandSize w:val="1"/>
+      <w:tblStyleColBandSize w:val="1"/>
+      <w:tblBorders>
+        <w:top w:val="single" w:sz="8" w:space="0" w:color="000000" w:themeColor="text1"/>
+        <w:bottom w:val="single" w:sz="8" w:space="0" w:color="000000" w:themeColor="text1"/>
+      </w:tblBorders>
+    </w:tblPr>
+    <w:tblStylePr w:type="firstRow">
+      <w:pPr>
+        <w:spacing w:before="0" w:after="0" w:line="240" w:lineRule="auto"/>
+      </w:pPr>
+      <w:rPr>
+        <w:b/>
+        <w:bCs/>
+      </w:rPr>
+      <w:tblPr/>
+      <w:tcPr>
+        <w:tcBorders>
+          <w:top w:val="single" w:sz="8" w:space="0" w:color="000000" w:themeColor="text1"/>
+          <w:left w:val="nil"/>
+          <w:bottom w:val="single" w:sz="8" w:space="0" w:color="000000" w:themeColor="text1"/>
+          <w:right w:val="nil"/>
+          <w:insideH w:val="nil"/>
+          <w:insideV w:val="nil"/>
+        </w:tcBorders>
+      </w:tcPr>
+    </w:tblStylePr>
+    <w:tblStylePr w:type="lastRow">
+      <w:pPr>
+        <w:spacing w:before="0" w:after="0" w:line="240" w:lineRule="auto"/>
+      </w:pPr>
+      <w:rPr>
+        <w:b/>
+        <w:bCs/>
+      </w:rPr>
+      <w:tblPr/>
+      <w:tcPr>
+        <w:tcBorders>
+          <w:top w:val="single" w:sz="8" w:space="0" w:color="000000" w:themeColor="text1"/>
+          <w:left w:val="nil"/>
+          <w:bottom w:val="single" w:sz="8" w:space="0" w:color="000000" w:themeColor="text1"/>
+          <w:right w:val="nil"/>
+          <w:insideH w:val="nil"/>
+          <w:insideV w:val="nil"/>
+        </w:tcBorders>
+      </w:tcPr>
+    </w:tblStylePr>
+    <w:tblStylePr w:type="firstCol">
+      <w:rPr>
+        <w:b/>
+        <w:bCs/>
+      </w:rPr>
+    </w:tblStylePr>
+    <w:tblStylePr w:type="lastCol">
+      <w:rPr>
+        <w:b/>
+        <w:bCs/>
+      </w:rPr>
+    </w:tblStylePr>
+    <w:tblStylePr w:type="band1Vert">
+      <w:tblPr/>
+      <w:tcPr>
+        <w:tcBorders>
+          <w:left w:val="nil"/>
+          <w:right w:val="nil"/>
+          <w:insideH w:val="nil"/>
+          <w:insideV w:val="nil"/>
+        </w:tcBorders>
+        <w:shd w:val="clear" w:color="auto" w:fill="C0C0C0" w:themeFill="text1" w:themeFillTint="3F"/>
+      </w:tcPr>
+    </w:tblStylePr>
+    <w:tblStylePr w:type="band1Horz">
+      <w:tblPr/>
+      <w:tcPr>
+        <w:tcBorders>
+          <w:left w:val="nil"/>
+          <w:right w:val="nil"/>
+          <w:insideH w:val="nil"/>
+          <w:insideV w:val="nil"/>
+        </w:tcBorders>
+        <w:shd w:val="clear" w:color="auto" w:fill="C0C0C0" w:themeFill="text1" w:themeFillTint="3F"/>
+      </w:tcPr>
+    </w:tblStylePr>
   </w:style>
-  <w:style w:type="paragraph" w:styleId="Heading1">
-    <w:name w:val="heading 1"/>
-    <w:basedOn w:val="Normal"/>
-    <w:next w:val="Normal"/>
-    <w:link w:val="Heading1Char"/>
-    <w:uiPriority w:val="9"/>
-    <w:qFormat/>
-    <w:rsid w:val="00AB1595"/>
-    <w:pPr>
-      <w:keepNext/>
-      <w:keepLines/>
-      <w:spacing w:before="240"/>
-      <w:outlineLvl w:val="0"/>
-    </w:pPr>
+  <w:style w:type="table" w:styleId="MediumGrid3-Accent3">
+    <w:name w:val="Medium Grid 3 Accent 3"/>
+    <w:basedOn w:val="TableNormal"/>
+    <w:uiPriority w:val="69"/>
+    <w:rsid w:val="00727710"/>
+    <w:tblPr>
+      <w:tblStyleRowBandSize w:val="1"/>
+      <w:tblStyleColBandSize w:val="1"/>
+      <w:tblBorders>
+        <w:top w:val="single" w:sz="8" w:space="0" w:color="FFFFFF" w:themeColor="background1"/>
+        <w:left w:val="single" w:sz="8" w:space="0" w:color="FFFFFF" w:themeColor="background1"/>
+        <w:bottom w:val="single" w:sz="8" w:space="0" w:color="FFFFFF" w:themeColor="background1"/>
+        <w:right w:val="single" w:sz="8" w:space="0" w:color="FFFFFF" w:themeColor="background1"/>
+        <w:insideH w:val="single" w:sz="6" w:space="0" w:color="FFFFFF" w:themeColor="background1"/>
+        <w:insideV w:val="single" w:sz="6" w:space="0" w:color="FFFFFF" w:themeColor="background1"/>
+      </w:tblBorders>
+    </w:tblPr>
+    <w:tcPr>
+      <w:shd w:val="clear" w:color="auto" w:fill="E8E8E8" w:themeFill="accent3" w:themeFillTint="3F"/>
+    </w:tcPr>
+    <w:tblStylePr w:type="firstRow">
+      <w:rPr>
+        <w:b/>
+        <w:bCs/>
+        <w:i w:val="0"/>
+        <w:iCs w:val="0"/>
+        <w:color w:val="FFFFFF" w:themeColor="background1"/>
+      </w:rPr>
+      <w:tblPr/>
+      <w:tcPr>
+        <w:tcBorders>
+          <w:top w:val="single" w:sz="8" w:space="0" w:color="FFFFFF" w:themeColor="background1"/>
+          <w:left w:val="single" w:sz="8" w:space="0" w:color="FFFFFF" w:themeColor="background1"/>
+          <w:bottom w:val="single" w:sz="24" w:space="0" w:color="FFFFFF" w:themeColor="background1"/>
+          <w:right w:val="single" w:sz="8" w:space="0" w:color="FFFFFF" w:themeColor="background1"/>
+          <w:insideH w:val="nil"/>
+          <w:insideV w:val="single" w:sz="8" w:space="0" w:color="FFFFFF" w:themeColor="background1"/>
+        </w:tcBorders>
+        <w:shd w:val="clear" w:color="auto" w:fill="A5A5A5" w:themeFill="accent3"/>
+      </w:tcPr>
+    </w:tblStylePr>
+    <w:tblStylePr w:type="lastRow">
+      <w:rPr>
+        <w:b/>
+        <w:bCs/>
+        <w:i w:val="0"/>
+        <w:iCs w:val="0"/>
+        <w:color w:val="FFFFFF" w:themeColor="background1"/>
+      </w:rPr>
+      <w:tblPr/>
+      <w:tcPr>
+        <w:tcBorders>
+          <w:top w:val="single" w:sz="24" w:space="0" w:color="FFFFFF" w:themeColor="background1"/>
+          <w:left w:val="single" w:sz="8" w:space="0" w:color="FFFFFF" w:themeColor="background1"/>
+          <w:bottom w:val="single" w:sz="8" w:space="0" w:color="FFFFFF" w:themeColor="background1"/>
+          <w:right w:val="single" w:sz="8" w:space="0" w:color="FFFFFF" w:themeColor="background1"/>
+          <w:insideH w:val="nil"/>
+          <w:insideV w:val="single" w:sz="8" w:space="0" w:color="FFFFFF" w:themeColor="background1"/>
+        </w:tcBorders>
+        <w:shd w:val="clear" w:color="auto" w:fill="A5A5A5" w:themeFill="accent3"/>
+      </w:tcPr>
+    </w:tblStylePr>
+    <w:tblStylePr w:type="firstCol">
+      <w:rPr>
+        <w:b/>
+        <w:bCs/>
+        <w:i w:val="0"/>
+        <w:iCs w:val="0"/>
+        <w:color w:val="FFFFFF" w:themeColor="background1"/>
+      </w:rPr>
+      <w:tblPr/>
+      <w:tcPr>
+        <w:tcBorders>
+          <w:left w:val="single" w:sz="8" w:space="0" w:color="FFFFFF" w:themeColor="background1"/>
+          <w:right w:val="single" w:sz="24" w:space="0" w:color="FFFFFF" w:themeColor="background1"/>
+          <w:insideH w:val="nil"/>
+          <w:insideV w:val="nil"/>
+        </w:tcBorders>
+        <w:shd w:val="clear" w:color="auto" w:fill="A5A5A5" w:themeFill="accent3"/>
+      </w:tcPr>
+    </w:tblStylePr>
+    <w:tblStylePr w:type="lastCol">
+      <w:rPr>
+        <w:b/>
+        <w:bCs/>
+        <w:i w:val="0"/>
+        <w:iCs w:val="0"/>
+        <w:color w:val="FFFFFF" w:themeColor="background1"/>
+      </w:rPr>
+      <w:tblPr/>
+      <w:tcPr>
+        <w:tcBorders>
+          <w:top w:val="nil"/>
+          <w:left w:val="single" w:sz="24" w:space="0" w:color="FFFFFF" w:themeColor="background1"/>
+          <w:bottom w:val="nil"/>
+          <w:right w:val="nil"/>
+          <w:insideH w:val="nil"/>
+          <w:insideV w:val="nil"/>
+        </w:tcBorders>
+        <w:shd w:val="clear" w:color="auto" w:fill="A5A5A5" w:themeFill="accent3"/>
+      </w:tcPr>
+    </w:tblStylePr>
+    <w:tblStylePr w:type="band1Vert">
+      <w:tblPr/>
+      <w:tcPr>
+        <w:tcBorders>
+          <w:top w:val="single" w:sz="8" w:space="0" w:color="FFFFFF" w:themeColor="background1"/>
+          <w:left w:val="single" w:sz="8" w:space="0" w:color="FFFFFF" w:themeColor="background1"/>
+          <w:bottom w:val="single" w:sz="8" w:space="0" w:color="FFFFFF" w:themeColor="background1"/>
+          <w:right w:val="single" w:sz="8" w:space="0" w:color="FFFFFF" w:themeColor="background1"/>
+          <w:insideH w:val="nil"/>
+          <w:insideV w:val="nil"/>
+        </w:tcBorders>
+        <w:shd w:val="clear" w:color="auto" w:fill="D2D2D2" w:themeFill="accent3" w:themeFillTint="7F"/>
+      </w:tcPr>
+    </w:tblStylePr>
+    <w:tblStylePr w:type="band1Horz">
+      <w:tblPr/>
+      <w:tcPr>
+        <w:tcBorders>
+          <w:top w:val="single" w:sz="8" w:space="0" w:color="FFFFFF" w:themeColor="background1"/>
+          <w:left w:val="single" w:sz="8" w:space="0" w:color="FFFFFF" w:themeColor="background1"/>
+          <w:bottom w:val="single" w:sz="8" w:space="0" w:color="FFFFFF" w:themeColor="background1"/>
+          <w:right w:val="single" w:sz="8" w:space="0" w:color="FFFFFF" w:themeColor="background1"/>
+          <w:insideH w:val="single" w:sz="8" w:space="0" w:color="FFFFFF" w:themeColor="background1"/>
+          <w:insideV w:val="single" w:sz="8" w:space="0" w:color="FFFFFF" w:themeColor="background1"/>
+        </w:tcBorders>
+        <w:shd w:val="clear" w:color="auto" w:fill="D2D2D2" w:themeFill="accent3" w:themeFillTint="7F"/>
+      </w:tcPr>
+    </w:tblStylePr>
+  </w:style>
+  <w:style w:type="table" w:styleId="MediumGrid2">
+    <w:name w:val="Medium Grid 2"/>
+    <w:basedOn w:val="TableNormal"/>
+    <w:uiPriority w:val="68"/>
+    <w:rsid w:val="00727710"/>
     <w:rPr>
       <w:rFonts w:asciiTheme="majorHAnsi" w:eastAsiaTheme="majorEastAsia" w:hAnsiTheme="majorHAnsi" w:cstheme="majorBidi"/>
-      <w:color w:val="2F5496" w:themeColor="accent1" w:themeShade="BF"/>
-      <w:sz w:val="32"/>
-      <w:szCs w:val="32"/>
+      <w:color w:val="000000" w:themeColor="text1"/>
     </w:rPr>
+    <w:tblPr>
+      <w:tblStyleRowBandSize w:val="1"/>
+      <w:tblStyleColBandSize w:val="1"/>
+      <w:tblBorders>
+        <w:top w:val="single" w:sz="8" w:space="0" w:color="000000" w:themeColor="text1"/>
+        <w:left w:val="single" w:sz="8" w:space="0" w:color="000000" w:themeColor="text1"/>
+        <w:bottom w:val="single" w:sz="8" w:space="0" w:color="000000" w:themeColor="text1"/>
+        <w:right w:val="single" w:sz="8" w:space="0" w:color="000000" w:themeColor="text1"/>
+        <w:insideH w:val="single" w:sz="8" w:space="0" w:color="000000" w:themeColor="text1"/>
+        <w:insideV w:val="single" w:sz="8" w:space="0" w:color="000000" w:themeColor="text1"/>
+      </w:tblBorders>
+    </w:tblPr>
+    <w:tcPr>
+      <w:shd w:val="clear" w:color="auto" w:fill="C0C0C0" w:themeFill="text1" w:themeFillTint="3F"/>
+    </w:tcPr>
+    <w:tblStylePr w:type="firstRow">
+      <w:rPr>
+        <w:b/>
+        <w:bCs/>
+        <w:color w:val="000000" w:themeColor="text1"/>
+      </w:rPr>
+      <w:tblPr/>
+      <w:tcPr>
+        <w:shd w:val="clear" w:color="auto" w:fill="E6E6E6" w:themeFill="text1" w:themeFillTint="19"/>
+      </w:tcPr>
+    </w:tblStylePr>
+    <w:tblStylePr w:type="lastRow">
+      <w:rPr>
+        <w:b/>
+        <w:bCs/>
+        <w:color w:val="000000" w:themeColor="text1"/>
+      </w:rPr>
+      <w:tblPr/>
+      <w:tcPr>
+        <w:tcBorders>
+          <w:top w:val="single" w:sz="12" w:space="0" w:color="000000" w:themeColor="text1"/>
+          <w:left w:val="nil"/>
+          <w:bottom w:val="nil"/>
+          <w:right w:val="nil"/>
+          <w:insideH w:val="nil"/>
+          <w:insideV w:val="nil"/>
+        </w:tcBorders>
+        <w:shd w:val="clear" w:color="auto" w:fill="FFFFFF" w:themeFill="background1"/>
+      </w:tcPr>
+    </w:tblStylePr>
+    <w:tblStylePr w:type="firstCol">
+      <w:rPr>
+        <w:b/>
+        <w:bCs/>
+        <w:color w:val="000000" w:themeColor="text1"/>
+      </w:rPr>
+      <w:tblPr/>
+      <w:tcPr>
+        <w:tcBorders>
+          <w:top w:val="nil"/>
+          <w:left w:val="nil"/>
+          <w:bottom w:val="nil"/>
+          <w:right w:val="nil"/>
+          <w:insideH w:val="nil"/>
+          <w:insideV w:val="nil"/>
+        </w:tcBorders>
+        <w:shd w:val="clear" w:color="auto" w:fill="FFFFFF" w:themeFill="background1"/>
+      </w:tcPr>
+    </w:tblStylePr>
+    <w:tblStylePr w:type="lastCol">
+      <w:rPr>
+        <w:b w:val="0"/>
+        <w:bCs w:val="0"/>
+        <w:color w:val="000000" w:themeColor="text1"/>
+      </w:rPr>
+      <w:tblPr/>
+      <w:tcPr>
+        <w:tcBorders>
+          <w:top w:val="nil"/>
+          <w:left w:val="nil"/>
+          <w:bottom w:val="nil"/>
+          <w:right w:val="nil"/>
+          <w:insideH w:val="nil"/>
+          <w:insideV w:val="nil"/>
+        </w:tcBorders>
+        <w:shd w:val="clear" w:color="auto" w:fill="CCCCCC" w:themeFill="text1" w:themeFillTint="33"/>
+      </w:tcPr>
+    </w:tblStylePr>
+    <w:tblStylePr w:type="band1Vert">
+      <w:tblPr/>
+      <w:tcPr>
+        <w:shd w:val="clear" w:color="auto" w:fill="808080" w:themeFill="text1" w:themeFillTint="7F"/>
+      </w:tcPr>
+    </w:tblStylePr>
+    <w:tblStylePr w:type="band1Horz">
+      <w:tblPr/>
+      <w:tcPr>
+        <w:tcBorders>
+          <w:insideH w:val="single" w:sz="6" w:space="0" w:color="000000" w:themeColor="text1"/>
+          <w:insideV w:val="single" w:sz="6" w:space="0" w:color="000000" w:themeColor="text1"/>
+        </w:tcBorders>
+        <w:shd w:val="clear" w:color="auto" w:fill="808080" w:themeFill="text1" w:themeFillTint="7F"/>
+      </w:tcPr>
+    </w:tblStylePr>
+    <w:tblStylePr w:type="nwCell">
+      <w:tblPr/>
+      <w:tcPr>
+        <w:shd w:val="clear" w:color="auto" w:fill="FFFFFF" w:themeFill="background1"/>
+      </w:tcPr>
+    </w:tblStylePr>
   </w:style>
-  <w:style w:type="paragraph" w:styleId="Heading3">
-    <w:name w:val="heading 3"/>
-    <w:basedOn w:val="Normal"/>
-    <w:next w:val="Normal"/>
-    <w:link w:val="Heading3Char"/>
-    <w:uiPriority w:val="9"/>
-    <w:semiHidden/>
-    <w:unhideWhenUsed/>
-    <w:qFormat/>
-    <w:rsid w:val="00693465"/>
-    <w:pPr>
-      <w:keepNext/>
-      <w:keepLines/>
-      <w:spacing w:before="200"/>
-      <w:outlineLvl w:val="2"/>
-    </w:pPr>
+  <w:style w:type="table" w:styleId="MediumGrid3-Accent5">
+    <w:name w:val="Medium Grid 3 Accent 5"/>
+    <w:basedOn w:val="TableNormal"/>
+    <w:uiPriority w:val="69"/>
+    <w:rsid w:val="00727710"/>
+    <w:tblPr>
+      <w:tblStyleRowBandSize w:val="1"/>
+      <w:tblStyleColBandSize w:val="1"/>
+      <w:tblBorders>
+        <w:top w:val="single" w:sz="8" w:space="0" w:color="FFFFFF" w:themeColor="background1"/>
+        <w:left w:val="single" w:sz="8" w:space="0" w:color="FFFFFF" w:themeColor="background1"/>
+        <w:bottom w:val="single" w:sz="8" w:space="0" w:color="FFFFFF" w:themeColor="background1"/>
+        <w:right w:val="single" w:sz="8" w:space="0" w:color="FFFFFF" w:themeColor="background1"/>
+        <w:insideH w:val="single" w:sz="6" w:space="0" w:color="FFFFFF" w:themeColor="background1"/>
+        <w:insideV w:val="single" w:sz="6" w:space="0" w:color="FFFFFF" w:themeColor="background1"/>
+      </w:tblBorders>
+    </w:tblPr>
+    <w:tcPr>
+      <w:shd w:val="clear" w:color="auto" w:fill="D6E6F4" w:themeFill="accent5" w:themeFillTint="3F"/>
+    </w:tcPr>
+    <w:tblStylePr w:type="firstRow">
+      <w:rPr>
+        <w:b/>
+        <w:bCs/>
+        <w:i w:val="0"/>
+        <w:iCs w:val="0"/>
+        <w:color w:val="FFFFFF" w:themeColor="background1"/>
+      </w:rPr>
+      <w:tblPr/>
+      <w:tcPr>
+        <w:tcBorders>
+          <w:top w:val="single" w:sz="8" w:space="0" w:color="FFFFFF" w:themeColor="background1"/>
+          <w:left w:val="single" w:sz="8" w:space="0" w:color="FFFFFF" w:themeColor="background1"/>
+          <w:bottom w:val="single" w:sz="24" w:space="0" w:color="FFFFFF" w:themeColor="background1"/>
+          <w:right w:val="single" w:sz="8" w:space="0" w:color="FFFFFF" w:themeColor="background1"/>
+          <w:insideH w:val="nil"/>
+          <w:insideV w:val="single" w:sz="8" w:space="0" w:color="FFFFFF" w:themeColor="background1"/>
+        </w:tcBorders>
+        <w:shd w:val="clear" w:color="auto" w:fill="5B9BD5" w:themeFill="accent5"/>
+      </w:tcPr>
+    </w:tblStylePr>
+    <w:tblStylePr w:type="lastRow">
+      <w:rPr>
+        <w:b/>
+        <w:bCs/>
+        <w:i w:val="0"/>
+        <w:iCs w:val="0"/>
+        <w:color w:val="FFFFFF" w:themeColor="background1"/>
+      </w:rPr>
+      <w:tblPr/>
+      <w:tcPr>
+        <w:tcBorders>
+          <w:top w:val="single" w:sz="24" w:space="0" w:color="FFFFFF" w:themeColor="background1"/>
+          <w:left w:val="single" w:sz="8" w:space="0" w:color="FFFFFF" w:themeColor="background1"/>
+          <w:bottom w:val="single" w:sz="8" w:space="0" w:color="FFFFFF" w:themeColor="background1"/>
+          <w:right w:val="single" w:sz="8" w:space="0" w:color="FFFFFF" w:themeColor="background1"/>
+          <w:insideH w:val="nil"/>
+          <w:insideV w:val="single" w:sz="8" w:space="0" w:color="FFFFFF" w:themeColor="background1"/>
+        </w:tcBorders>
+        <w:shd w:val="clear" w:color="auto" w:fill="5B9BD5" w:themeFill="accent5"/>
+      </w:tcPr>
+    </w:tblStylePr>
+    <w:tblStylePr w:type="firstCol">
+      <w:rPr>
+        <w:b/>
+        <w:bCs/>
+        <w:i w:val="0"/>
+        <w:iCs w:val="0"/>
+        <w:color w:val="FFFFFF" w:themeColor="background1"/>
+      </w:rPr>
+      <w:tblPr/>
+      <w:tcPr>
+        <w:tcBorders>
+          <w:left w:val="single" w:sz="8" w:space="0" w:color="FFFFFF" w:themeColor="background1"/>
+          <w:right w:val="single" w:sz="24" w:space="0" w:color="FFFFFF" w:themeColor="background1"/>
+          <w:insideH w:val="nil"/>
+          <w:insideV w:val="nil"/>
+        </w:tcBorders>
+        <w:shd w:val="clear" w:color="auto" w:fill="5B9BD5" w:themeFill="accent5"/>
+      </w:tcPr>
+    </w:tblStylePr>
+    <w:tblStylePr w:type="lastCol">
+      <w:rPr>
+        <w:b/>
+        <w:bCs/>
+        <w:i w:val="0"/>
+        <w:iCs w:val="0"/>
+        <w:color w:val="FFFFFF" w:themeColor="background1"/>
+      </w:rPr>
+      <w:tblPr/>
+      <w:tcPr>
+        <w:tcBorders>
+          <w:top w:val="nil"/>
+          <w:left w:val="single" w:sz="24" w:space="0" w:color="FFFFFF" w:themeColor="background1"/>
+          <w:bottom w:val="nil"/>
+          <w:right w:val="nil"/>
+          <w:insideH w:val="nil"/>
+          <w:insideV w:val="nil"/>
+        </w:tcBorders>
+        <w:shd w:val="clear" w:color="auto" w:fill="5B9BD5" w:themeFill="accent5"/>
+      </w:tcPr>
+    </w:tblStylePr>
+    <w:tblStylePr w:type="band1Vert">
+      <w:tblPr/>
+      <w:tcPr>
+        <w:tcBorders>
+          <w:top w:val="single" w:sz="8" w:space="0" w:color="FFFFFF" w:themeColor="background1"/>
+          <w:left w:val="single" w:sz="8" w:space="0" w:color="FFFFFF" w:themeColor="background1"/>
+          <w:bottom w:val="single" w:sz="8" w:space="0" w:color="FFFFFF" w:themeColor="background1"/>
+          <w:right w:val="single" w:sz="8" w:space="0" w:color="FFFFFF" w:themeColor="background1"/>
+          <w:insideH w:val="nil"/>
+          <w:insideV w:val="nil"/>
+        </w:tcBorders>
+        <w:shd w:val="clear" w:color="auto" w:fill="ADCCEA" w:themeFill="accent5" w:themeFillTint="7F"/>
+      </w:tcPr>
+    </w:tblStylePr>
+    <w:tblStylePr w:type="band1Horz">
+      <w:tblPr/>
+      <w:tcPr>
+        <w:tcBorders>
+          <w:top w:val="single" w:sz="8" w:space="0" w:color="FFFFFF" w:themeColor="background1"/>
+          <w:left w:val="single" w:sz="8" w:space="0" w:color="FFFFFF" w:themeColor="background1"/>
+          <w:bottom w:val="single" w:sz="8" w:space="0" w:color="FFFFFF" w:themeColor="background1"/>
+          <w:right w:val="single" w:sz="8" w:space="0" w:color="FFFFFF" w:themeColor="background1"/>
+          <w:insideH w:val="single" w:sz="8" w:space="0" w:color="FFFFFF" w:themeColor="background1"/>
+          <w:insideV w:val="single" w:sz="8" w:space="0" w:color="FFFFFF" w:themeColor="background1"/>
+        </w:tcBorders>
+        <w:shd w:val="clear" w:color="auto" w:fill="ADCCEA" w:themeFill="accent5" w:themeFillTint="7F"/>
+      </w:tcPr>
+    </w:tblStylePr>
+  </w:style>
+  <w:style w:type="table" w:styleId="ColorfulGrid-Accent6">
+    <w:name w:val="Colorful Grid Accent 6"/>
+    <w:basedOn w:val="TableNormal"/>
+    <w:uiPriority w:val="73"/>
+    <w:rsid w:val="00727710"/>
     <w:rPr>
-      <w:rFonts w:asciiTheme="majorHAnsi" w:eastAsiaTheme="majorEastAsia" w:hAnsiTheme="majorHAnsi" w:cstheme="majorBidi"/>
-      <w:b/>
-      <w:bCs/>
-      <w:color w:val="4472C4" w:themeColor="accent1"/>
+      <w:color w:val="000000" w:themeColor="text1"/>
     </w:rPr>
+    <w:tblPr>
+      <w:tblStyleRowBandSize w:val="1"/>
+      <w:tblStyleColBandSize w:val="1"/>
+      <w:tblBorders>
+        <w:insideH w:val="single" w:sz="4" w:space="0" w:color="FFFFFF" w:themeColor="background1"/>
+      </w:tblBorders>
+    </w:tblPr>
+    <w:tcPr>
+      <w:shd w:val="clear" w:color="auto" w:fill="E2EFD9" w:themeFill="accent6" w:themeFillTint="33"/>
+    </w:tcPr>
+    <w:tblStylePr w:type="firstRow">
+      <w:rPr>
+        <w:b/>
+        <w:bCs/>
+      </w:rPr>
+      <w:tblPr/>
+      <w:tcPr>
+        <w:shd w:val="clear" w:color="auto" w:fill="C5E0B3" w:themeFill="accent6" w:themeFillTint="66"/>
+      </w:tcPr>
+    </w:tblStylePr>
+    <w:tblStylePr w:type="lastRow">
+      <w:rPr>
+        <w:b/>
+        <w:bCs/>
+        <w:color w:val="000000" w:themeColor="text1"/>
+      </w:rPr>
+      <w:tblPr/>
+      <w:tcPr>
+        <w:shd w:val="clear" w:color="auto" w:fill="C5E0B3" w:themeFill="accent6" w:themeFillTint="66"/>
+      </w:tcPr>
+    </w:tblStylePr>
+    <w:tblStylePr w:type="firstCol">
+      <w:rPr>
+        <w:color w:val="FFFFFF" w:themeColor="background1"/>
+      </w:rPr>
+      <w:tblPr/>
+      <w:tcPr>
+        <w:shd w:val="clear" w:color="auto" w:fill="538135" w:themeFill="accent6" w:themeFillShade="BF"/>
+      </w:tcPr>
+    </w:tblStylePr>
+    <w:tblStylePr w:type="lastCol">
+      <w:rPr>
+        <w:color w:val="FFFFFF" w:themeColor="background1"/>
+      </w:rPr>
+      <w:tblPr/>
+      <w:tcPr>
+        <w:shd w:val="clear" w:color="auto" w:fill="538135" w:themeFill="accent6" w:themeFillShade="BF"/>
+      </w:tcPr>
+    </w:tblStylePr>
+    <w:tblStylePr w:type="band1Vert">
+      <w:tblPr/>
+      <w:tcPr>
+        <w:shd w:val="clear" w:color="auto" w:fill="B7D8A0" w:themeFill="accent6" w:themeFillTint="7F"/>
+      </w:tcPr>
+    </w:tblStylePr>
+    <w:tblStylePr w:type="band1Horz">
+      <w:tblPr/>
+      <w:tcPr>
+        <w:shd w:val="clear" w:color="auto" w:fill="B7D8A0" w:themeFill="accent6" w:themeFillTint="7F"/>
+      </w:tcPr>
+    </w:tblStylePr>
   </w:style>
-  <w:style w:type="character" w:default="1" w:styleId="DefaultParagraphFont">
-    <w:name w:val="Default Paragraph Font"/>
-    <w:uiPriority w:val="1"/>
-    <w:semiHidden/>
-    <w:unhideWhenUsed/>
+  <w:style w:type="table" w:styleId="LightGrid-Accent3">
+    <w:name w:val="Light Grid Accent 3"/>
+    <w:basedOn w:val="TableNormal"/>
+    <w:uiPriority w:val="62"/>
+    <w:rsid w:val="00727710"/>
+    <w:tblPr>
+      <w:tblStyleRowBandSize w:val="1"/>
+      <w:tblStyleColBandSize w:val="1"/>
+      <w:tblBorders>
+        <w:top w:val="single" w:sz="8" w:space="0" w:color="A5A5A5" w:themeColor="accent3"/>
+        <w:left w:val="single" w:sz="8" w:space="0" w:color="A5A5A5" w:themeColor="accent3"/>
+        <w:bottom w:val="single" w:sz="8" w:space="0" w:color="A5A5A5" w:themeColor="accent3"/>
+        <w:right w:val="single" w:sz="8" w:space="0" w:color="A5A5A5" w:themeColor="accent3"/>
+        <w:insideH w:val="single" w:sz="8" w:space="0" w:color="A5A5A5" w:themeColor="accent3"/>
+        <w:insideV w:val="single" w:sz="8" w:space="0" w:color="A5A5A5" w:themeColor="accent3"/>
+      </w:tblBorders>
+    </w:tblPr>
+    <w:tblStylePr w:type="firstRow">
+      <w:pPr>
+        <w:spacing w:before="0" w:after="0" w:line="240" w:lineRule="auto"/>
+      </w:pPr>
+      <w:rPr>
+        <w:rFonts w:asciiTheme="majorHAnsi" w:eastAsiaTheme="majorEastAsia" w:hAnsiTheme="majorHAnsi" w:cstheme="majorBidi"/>
+        <w:b/>
+        <w:bCs/>
+      </w:rPr>
+      <w:tblPr/>
+      <w:tcPr>
+        <w:tcBorders>
+          <w:top w:val="single" w:sz="8" w:space="0" w:color="A5A5A5" w:themeColor="accent3"/>
+          <w:left w:val="single" w:sz="8" w:space="0" w:color="A5A5A5" w:themeColor="accent3"/>
+          <w:bottom w:val="single" w:sz="18" w:space="0" w:color="A5A5A5" w:themeColor="accent3"/>
+          <w:right w:val="single" w:sz="8" w:space="0" w:color="A5A5A5" w:themeColor="accent3"/>
+          <w:insideH w:val="nil"/>
+          <w:insideV w:val="single" w:sz="8" w:space="0" w:color="A5A5A5" w:themeColor="accent3"/>
+        </w:tcBorders>
+      </w:tcPr>
+    </w:tblStylePr>
+    <w:tblStylePr w:type="lastRow">
+      <w:pPr>
+        <w:spacing w:before="0" w:after="0" w:line="240" w:lineRule="auto"/>
+      </w:pPr>
+      <w:rPr>
+        <w:rFonts w:asciiTheme="majorHAnsi" w:eastAsiaTheme="majorEastAsia" w:hAnsiTheme="majorHAnsi" w:cstheme="majorBidi"/>
+        <w:b/>
+        <w:bCs/>
+      </w:rPr>
+      <w:tblPr/>
+      <w:tcPr>
+        <w:tcBorders>
+          <w:top w:val="double" w:sz="6" w:space="0" w:color="A5A5A5" w:themeColor="accent3"/>
+          <w:left w:val="single" w:sz="8" w:space="0" w:color="A5A5A5" w:themeColor="accent3"/>
+          <w:bottom w:val="single" w:sz="8" w:space="0" w:color="A5A5A5" w:themeColor="accent3"/>
+          <w:right w:val="single" w:sz="8" w:space="0" w:color="A5A5A5" w:themeColor="accent3"/>
+          <w:insideH w:val="nil"/>
+          <w:insideV w:val="single" w:sz="8" w:space="0" w:color="A5A5A5" w:themeColor="accent3"/>
+        </w:tcBorders>
+      </w:tcPr>
+    </w:tblStylePr>
+    <w:tblStylePr w:type="firstCol">
+      <w:rPr>
+        <w:rFonts w:asciiTheme="majorHAnsi" w:eastAsiaTheme="majorEastAsia" w:hAnsiTheme="majorHAnsi" w:cstheme="majorBidi"/>
+        <w:b/>
+        <w:bCs/>
+      </w:rPr>
+    </w:tblStylePr>
+    <w:tblStylePr w:type="lastCol">
+      <w:rPr>
+        <w:rFonts w:asciiTheme="majorHAnsi" w:eastAsiaTheme="majorEastAsia" w:hAnsiTheme="majorHAnsi" w:cstheme="majorBidi"/>
+        <w:b/>
+        <w:bCs/>
+      </w:rPr>
+      <w:tblPr/>
+      <w:tcPr>
+        <w:tcBorders>
+          <w:top w:val="single" w:sz="8" w:space="0" w:color="A5A5A5" w:themeColor="accent3"/>
+          <w:left w:val="single" w:sz="8" w:space="0" w:color="A5A5A5" w:themeColor="accent3"/>
+          <w:bottom w:val="single" w:sz="8" w:space="0" w:color="A5A5A5" w:themeColor="accent3"/>
+          <w:right w:val="single" w:sz="8" w:space="0" w:color="A5A5A5" w:themeColor="accent3"/>
+        </w:tcBorders>
+      </w:tcPr>
+    </w:tblStylePr>
+    <w:tblStylePr w:type="band1Vert">
+      <w:tblPr/>
+      <w:tcPr>
+        <w:tcBorders>
+          <w:top w:val="single" w:sz="8" w:space="0" w:color="A5A5A5" w:themeColor="accent3"/>
+          <w:left w:val="single" w:sz="8" w:space="0" w:color="A5A5A5" w:themeColor="accent3"/>
+          <w:bottom w:val="single" w:sz="8" w:space="0" w:color="A5A5A5" w:themeColor="accent3"/>
+          <w:right w:val="single" w:sz="8" w:space="0" w:color="A5A5A5" w:themeColor="accent3"/>
+        </w:tcBorders>
+        <w:shd w:val="clear" w:color="auto" w:fill="E8E8E8" w:themeFill="accent3" w:themeFillTint="3F"/>
+      </w:tcPr>
+    </w:tblStylePr>
+    <w:tblStylePr w:type="band1Horz">
+      <w:tblPr/>
+      <w:tcPr>
+        <w:tcBorders>
+          <w:top w:val="single" w:sz="8" w:space="0" w:color="A5A5A5" w:themeColor="accent3"/>
+          <w:left w:val="single" w:sz="8" w:space="0" w:color="A5A5A5" w:themeColor="accent3"/>
+          <w:bottom w:val="single" w:sz="8" w:space="0" w:color="A5A5A5" w:themeColor="accent3"/>
+          <w:right w:val="single" w:sz="8" w:space="0" w:color="A5A5A5" w:themeColor="accent3"/>
+          <w:insideV w:val="single" w:sz="8" w:space="0" w:color="A5A5A5" w:themeColor="accent3"/>
+        </w:tcBorders>
+        <w:shd w:val="clear" w:color="auto" w:fill="E8E8E8" w:themeFill="accent3" w:themeFillTint="3F"/>
+      </w:tcPr>
+    </w:tblStylePr>
+    <w:tblStylePr w:type="band2Horz">
+      <w:tblPr/>
+      <w:tcPr>
+        <w:tcBorders>
+          <w:top w:val="single" w:sz="8" w:space="0" w:color="A5A5A5" w:themeColor="accent3"/>
+          <w:left w:val="single" w:sz="8" w:space="0" w:color="A5A5A5" w:themeColor="accent3"/>
+          <w:bottom w:val="single" w:sz="8" w:space="0" w:color="A5A5A5" w:themeColor="accent3"/>
+          <w:right w:val="single" w:sz="8" w:space="0" w:color="A5A5A5" w:themeColor="accent3"/>
+          <w:insideV w:val="single" w:sz="8" w:space="0" w:color="A5A5A5" w:themeColor="accent3"/>
+        </w:tcBorders>
+      </w:tcPr>
+    </w:tblStylePr>
   </w:style>
-  <w:style w:type="table" w:default="1" w:styleId="TableNormal">
-    <w:name w:val="Normal Table"/>
-    <w:uiPriority w:val="99"/>
-    <w:semiHidden/>
-    <w:unhideWhenUsed/>
+  <w:style w:type="table" w:styleId="MediumShading1-Accent3">
+    <w:name w:val="Medium Shading 1 Accent 3"/>
+    <w:basedOn w:val="TableNormal"/>
+    <w:uiPriority w:val="63"/>
+    <w:rsid w:val="00727710"/>
     <w:tblPr>
-      <w:tblInd w:w="0" w:type="dxa"/>
-      <w:tblCellMar>
-        <w:top w:w="0" w:type="dxa"/>
-        <w:left w:w="108" w:type="dxa"/>
-        <w:bottom w:w="0" w:type="dxa"/>
-        <w:right w:w="108" w:type="dxa"/>
-      </w:tblCellMar>
+      <w:tblStyleRowBandSize w:val="1"/>
+      <w:tblStyleColBandSize w:val="1"/>
+      <w:tblBorders>
+        <w:top w:val="single" w:sz="8" w:space="0" w:color="BBBBBB" w:themeColor="accent3" w:themeTint="BF"/>
+        <w:left w:val="single" w:sz="8" w:space="0" w:color="BBBBBB" w:themeColor="accent3" w:themeTint="BF"/>
+        <w:bottom w:val="single" w:sz="8" w:space="0" w:color="BBBBBB" w:themeColor="accent3" w:themeTint="BF"/>
+        <w:right w:val="single" w:sz="8" w:space="0" w:color="BBBBBB" w:themeColor="accent3" w:themeTint="BF"/>
+        <w:insideH w:val="single" w:sz="8" w:space="0" w:color="BBBBBB" w:themeColor="accent3" w:themeTint="BF"/>
+      </w:tblBorders>
     </w:tblPr>
+    <w:tblStylePr w:type="firstRow">
+      <w:pPr>
+        <w:spacing w:before="0" w:after="0" w:line="240" w:lineRule="auto"/>
+      </w:pPr>
+      <w:rPr>
+        <w:b/>
+        <w:bCs/>
+        <w:color w:val="FFFFFF" w:themeColor="background1"/>
+      </w:rPr>
+      <w:tblPr/>
+      <w:tcPr>
+        <w:tcBorders>
+          <w:top w:val="single" w:sz="8" w:space="0" w:color="BBBBBB" w:themeColor="accent3" w:themeTint="BF"/>
+          <w:left w:val="single" w:sz="8" w:space="0" w:color="BBBBBB" w